--- a/docs/relatorio/Relatorio Tecnico - Olha o Bus.docx
+++ b/docs/relatorio/Relatorio Tecnico - Olha o Bus.docx
@@ -7251,6 +7251,11 @@
     </w:p>
     <w:p>
       <w:pPr>
+        <w:pStyle w:val="PargrafodaLista"/>
+        <w:numPr>
+          <w:ilvl w:val="0"/>
+          <w:numId w:val="1"/>
+        </w:numPr>
         <w:rPr>
           <w:rFonts w:ascii="Times New Roman" w:hAnsi="Times New Roman" w:cs="Times New Roman"/>
           <w:sz w:val="24"/>
@@ -7268,28 +7273,724 @@
     </w:p>
     <w:p>
       <w:pPr>
-        <w:rPr>
-          <w:rFonts w:ascii="Times New Roman" w:hAnsi="Times New Roman" w:cs="Times New Roman"/>
-          <w:sz w:val="24"/>
-          <w:szCs w:val="24"/>
-        </w:rPr>
-      </w:pPr>
-    </w:p>
-    <w:p>
-      <w:pPr>
-        <w:rPr>
-          <w:rFonts w:ascii="Times New Roman" w:hAnsi="Times New Roman" w:cs="Times New Roman"/>
-          <w:sz w:val="24"/>
-          <w:szCs w:val="24"/>
-          <w:u w:val="single"/>
-        </w:rPr>
-      </w:pPr>
-      <w:r>
-        <w:rPr>
-          <w:rFonts w:ascii="Times New Roman" w:hAnsi="Times New Roman" w:cs="Times New Roman"/>
-          <w:sz w:val="24"/>
-          <w:szCs w:val="24"/>
-          <w:u w:val="single"/>
+        <w:pStyle w:val="PargrafodaLista"/>
+        <w:ind w:left="360"/>
+        <w:rPr>
+          <w:rFonts w:ascii="Times New Roman" w:hAnsi="Times New Roman" w:cs="Times New Roman"/>
+          <w:sz w:val="24"/>
+          <w:szCs w:val="24"/>
+        </w:rPr>
+      </w:pPr>
+    </w:p>
+    <w:p>
+      <w:pPr>
+        <w:pStyle w:val="PargrafodaLista"/>
+        <w:numPr>
+          <w:ilvl w:val="1"/>
+          <w:numId w:val="1"/>
+        </w:numPr>
+        <w:rPr>
+          <w:rFonts w:ascii="Times New Roman" w:hAnsi="Times New Roman" w:cs="Times New Roman"/>
+          <w:sz w:val="24"/>
+          <w:szCs w:val="24"/>
+        </w:rPr>
+      </w:pPr>
+      <w:r>
+        <w:rPr>
+          <w:rFonts w:ascii="Times New Roman" w:hAnsi="Times New Roman" w:cs="Times New Roman"/>
+          <w:sz w:val="24"/>
+          <w:szCs w:val="24"/>
+        </w:rPr>
+        <w:t>## Divisão de Papéis</w:t>
+      </w:r>
+    </w:p>
+    <w:p>
+      <w:pPr>
+        <w:jc w:val="both"/>
+        <w:rPr>
+          <w:rFonts w:ascii="Times New Roman" w:hAnsi="Times New Roman" w:cs="Times New Roman"/>
+          <w:sz w:val="24"/>
+          <w:szCs w:val="24"/>
+        </w:rPr>
+      </w:pPr>
+      <w:r>
+        <w:rPr>
+          <w:rFonts w:ascii="Times New Roman" w:hAnsi="Times New Roman" w:cs="Times New Roman"/>
+          <w:sz w:val="24"/>
+          <w:szCs w:val="24"/>
+        </w:rPr>
+        <w:t xml:space="preserve">Com base com o que nos foi solicitado utilizamos da metodologia SCRUM que é uma metodologia ágil </w:t>
+      </w:r>
+      <w:r>
+        <w:rPr>
+          <w:rFonts w:ascii="Times New Roman" w:hAnsi="Times New Roman" w:cs="Times New Roman"/>
+          <w:color w:val="000000"/>
+          <w:sz w:val="24"/>
+          <w:szCs w:val="24"/>
+          <w:shd w:val="clear" w:color="auto" w:fill="FFFFFF"/>
+        </w:rPr>
+        <w:t>voltado para gerenciamento de projetos e software, apoiando no entendimento e aplicação de conceitos, princípios, técnicas e estrutura do Scrum.</w:t>
+      </w:r>
+    </w:p>
+    <w:p>
+      <w:pPr>
+        <w:rPr>
+          <w:rFonts w:ascii="Times New Roman" w:hAnsi="Times New Roman" w:cs="Times New Roman"/>
+          <w:sz w:val="24"/>
+          <w:szCs w:val="24"/>
+        </w:rPr>
+      </w:pPr>
+      <w:r>
+        <w:rPr>
+          <w:rFonts w:ascii="Times New Roman" w:hAnsi="Times New Roman" w:cs="Times New Roman"/>
+          <w:sz w:val="24"/>
+          <w:szCs w:val="24"/>
+        </w:rPr>
+        <w:t xml:space="preserve">No SCRUM existem três papeis principais, são eles o SCRUM master, </w:t>
+      </w:r>
+      <w:proofErr w:type="spellStart"/>
+      <w:r>
+        <w:rPr>
+          <w:rFonts w:ascii="Times New Roman" w:hAnsi="Times New Roman" w:cs="Times New Roman"/>
+          <w:sz w:val="24"/>
+          <w:szCs w:val="24"/>
+        </w:rPr>
+        <w:t>product</w:t>
+      </w:r>
+      <w:proofErr w:type="spellEnd"/>
+      <w:r>
+        <w:rPr>
+          <w:rFonts w:ascii="Times New Roman" w:hAnsi="Times New Roman" w:cs="Times New Roman"/>
+          <w:sz w:val="24"/>
+          <w:szCs w:val="24"/>
+        </w:rPr>
+        <w:t xml:space="preserve"> </w:t>
+      </w:r>
+      <w:proofErr w:type="spellStart"/>
+      <w:r>
+        <w:rPr>
+          <w:rFonts w:ascii="Times New Roman" w:hAnsi="Times New Roman" w:cs="Times New Roman"/>
+          <w:sz w:val="24"/>
+          <w:szCs w:val="24"/>
+        </w:rPr>
+        <w:t>owner</w:t>
+      </w:r>
+      <w:proofErr w:type="spellEnd"/>
+      <w:r>
+        <w:rPr>
+          <w:rFonts w:ascii="Times New Roman" w:hAnsi="Times New Roman" w:cs="Times New Roman"/>
+          <w:sz w:val="24"/>
+          <w:szCs w:val="24"/>
+        </w:rPr>
+        <w:t xml:space="preserve"> e equipe de desenvolvimento</w:t>
+      </w:r>
+      <w:r>
+        <w:rPr>
+          <w:rFonts w:ascii="Times New Roman" w:hAnsi="Times New Roman" w:cs="Times New Roman"/>
+          <w:sz w:val="24"/>
+          <w:szCs w:val="24"/>
+        </w:rPr>
+        <w:t>.</w:t>
+      </w:r>
+    </w:p>
+    <w:p>
+      <w:pPr>
+        <w:rPr>
+          <w:rFonts w:ascii="Times New Roman" w:hAnsi="Times New Roman" w:cs="Times New Roman"/>
+          <w:sz w:val="24"/>
+          <w:szCs w:val="24"/>
+        </w:rPr>
+      </w:pPr>
+      <w:r>
+        <w:rPr>
+          <w:rFonts w:ascii="Times New Roman" w:hAnsi="Times New Roman" w:cs="Times New Roman"/>
+          <w:sz w:val="24"/>
+          <w:szCs w:val="24"/>
+        </w:rPr>
+        <w:t>Assim a equipe é composta por poucos membros, cinco, que cada um trabalha em uma parte do projeto tendo que informar o status do seu desenvolvimento todo dia em uma reunião diária. Atualizando-se constantemente quais são as prioridades do projeto, e a adição de novas funcionalidades se essas necessárias.</w:t>
+      </w:r>
+    </w:p>
+    <w:p>
+      <w:pPr>
+        <w:pStyle w:val="PargrafodaLista"/>
+        <w:numPr>
+          <w:ilvl w:val="1"/>
+          <w:numId w:val="1"/>
+        </w:numPr>
+        <w:rPr>
+          <w:rFonts w:ascii="Times New Roman" w:hAnsi="Times New Roman" w:cs="Times New Roman"/>
+          <w:sz w:val="24"/>
+          <w:szCs w:val="24"/>
+        </w:rPr>
+      </w:pPr>
+      <w:r>
+        <w:rPr>
+          <w:rFonts w:ascii="Times New Roman" w:hAnsi="Times New Roman" w:cs="Times New Roman"/>
+          <w:sz w:val="24"/>
+          <w:szCs w:val="24"/>
+        </w:rPr>
+        <w:lastRenderedPageBreak/>
+        <w:t>## Ferramentas</w:t>
+      </w:r>
+    </w:p>
+    <w:p>
+      <w:pPr>
+        <w:rPr>
+          <w:rFonts w:ascii="Times New Roman" w:hAnsi="Times New Roman" w:cs="Times New Roman"/>
+          <w:sz w:val="24"/>
+          <w:szCs w:val="24"/>
+        </w:rPr>
+      </w:pPr>
+    </w:p>
+    <w:tbl>
+      <w:tblPr>
+        <w:tblStyle w:val="Tabelacomgrade"/>
+        <w:tblW w:w="0" w:type="auto"/>
+        <w:tblBorders>
+          <w:top w:val="none" w:sz="0" w:space="0" w:color="auto"/>
+          <w:left w:val="none" w:sz="0" w:space="0" w:color="auto"/>
+          <w:bottom w:val="none" w:sz="0" w:space="0" w:color="auto"/>
+          <w:right w:val="none" w:sz="0" w:space="0" w:color="auto"/>
+          <w:insideH w:val="none" w:sz="0" w:space="0" w:color="auto"/>
+          <w:insideV w:val="none" w:sz="0" w:space="0" w:color="auto"/>
+        </w:tblBorders>
+        <w:tblCellMar>
+          <w:left w:w="0" w:type="dxa"/>
+          <w:right w:w="0" w:type="dxa"/>
+        </w:tblCellMar>
+        <w:tblLook w:val="04A0" w:firstRow="1" w:lastRow="0" w:firstColumn="1" w:lastColumn="0" w:noHBand="0" w:noVBand="1"/>
+      </w:tblPr>
+      <w:tblGrid>
+        <w:gridCol w:w="2849"/>
+        <w:gridCol w:w="1212"/>
+        <w:gridCol w:w="4433"/>
+      </w:tblGrid>
+      <w:tr>
+        <w:tc>
+          <w:tcPr>
+            <w:tcW w:w="2849" w:type="dxa"/>
+            <w:tcBorders>
+              <w:top w:val="single" w:sz="4" w:space="0" w:color="auto"/>
+              <w:bottom w:val="single" w:sz="4" w:space="0" w:color="auto"/>
+            </w:tcBorders>
+          </w:tcPr>
+          <w:p>
+            <w:pPr>
+              <w:spacing w:line="360" w:lineRule="auto"/>
+              <w:jc w:val="center"/>
+              <w:rPr>
+                <w:rFonts w:ascii="Times New Roman" w:hAnsi="Times New Roman" w:cs="Times New Roman"/>
+                <w:sz w:val="24"/>
+                <w:szCs w:val="24"/>
+              </w:rPr>
+            </w:pPr>
+            <w:r>
+              <w:rPr>
+                <w:rFonts w:ascii="Times New Roman" w:hAnsi="Times New Roman" w:cs="Times New Roman"/>
+                <w:sz w:val="24"/>
+                <w:szCs w:val="24"/>
+              </w:rPr>
+              <w:t>Ambiente</w:t>
+            </w:r>
+          </w:p>
+        </w:tc>
+        <w:tc>
+          <w:tcPr>
+            <w:tcW w:w="1212" w:type="dxa"/>
+            <w:tcBorders>
+              <w:top w:val="single" w:sz="4" w:space="0" w:color="auto"/>
+              <w:bottom w:val="single" w:sz="4" w:space="0" w:color="auto"/>
+            </w:tcBorders>
+          </w:tcPr>
+          <w:p>
+            <w:pPr>
+              <w:spacing w:line="360" w:lineRule="auto"/>
+              <w:jc w:val="center"/>
+              <w:rPr>
+                <w:rFonts w:ascii="Times New Roman" w:hAnsi="Times New Roman" w:cs="Times New Roman"/>
+                <w:sz w:val="24"/>
+                <w:szCs w:val="24"/>
+              </w:rPr>
+            </w:pPr>
+            <w:r>
+              <w:rPr>
+                <w:rFonts w:ascii="Times New Roman" w:hAnsi="Times New Roman" w:cs="Times New Roman"/>
+                <w:sz w:val="24"/>
+                <w:szCs w:val="24"/>
+              </w:rPr>
+              <w:t>Plataforma</w:t>
+            </w:r>
+          </w:p>
+        </w:tc>
+        <w:tc>
+          <w:tcPr>
+            <w:tcW w:w="4433" w:type="dxa"/>
+            <w:tcBorders>
+              <w:top w:val="single" w:sz="4" w:space="0" w:color="auto"/>
+              <w:bottom w:val="single" w:sz="4" w:space="0" w:color="auto"/>
+            </w:tcBorders>
+          </w:tcPr>
+          <w:p>
+            <w:pPr>
+              <w:spacing w:line="360" w:lineRule="auto"/>
+              <w:jc w:val="center"/>
+              <w:rPr>
+                <w:rFonts w:ascii="Times New Roman" w:hAnsi="Times New Roman" w:cs="Times New Roman"/>
+                <w:sz w:val="24"/>
+                <w:szCs w:val="24"/>
+              </w:rPr>
+            </w:pPr>
+            <w:r>
+              <w:rPr>
+                <w:rFonts w:ascii="Times New Roman" w:hAnsi="Times New Roman" w:cs="Times New Roman"/>
+                <w:sz w:val="24"/>
+                <w:szCs w:val="24"/>
+              </w:rPr>
+              <w:t>Link de Acesso</w:t>
+            </w:r>
+          </w:p>
+        </w:tc>
+      </w:tr>
+      <w:tr>
+        <w:tc>
+          <w:tcPr>
+            <w:tcW w:w="2849" w:type="dxa"/>
+            <w:tcBorders>
+              <w:top w:val="single" w:sz="4" w:space="0" w:color="auto"/>
+            </w:tcBorders>
+          </w:tcPr>
+          <w:p>
+            <w:pPr>
+              <w:spacing w:line="360" w:lineRule="auto"/>
+              <w:jc w:val="center"/>
+              <w:rPr>
+                <w:rFonts w:ascii="Times New Roman" w:hAnsi="Times New Roman" w:cs="Times New Roman"/>
+                <w:sz w:val="24"/>
+                <w:szCs w:val="24"/>
+              </w:rPr>
+            </w:pPr>
+            <w:r>
+              <w:rPr>
+                <w:rFonts w:ascii="Times New Roman" w:hAnsi="Times New Roman" w:cs="Times New Roman"/>
+                <w:sz w:val="24"/>
+                <w:szCs w:val="24"/>
+              </w:rPr>
+              <w:t xml:space="preserve">Processo de Design </w:t>
+            </w:r>
+            <w:proofErr w:type="spellStart"/>
+            <w:r>
+              <w:rPr>
+                <w:rFonts w:ascii="Times New Roman" w:hAnsi="Times New Roman" w:cs="Times New Roman"/>
+                <w:sz w:val="24"/>
+                <w:szCs w:val="24"/>
+              </w:rPr>
+              <w:t>Thinkin</w:t>
+            </w:r>
+            <w:r>
+              <w:rPr>
+                <w:rFonts w:ascii="Times New Roman" w:hAnsi="Times New Roman" w:cs="Times New Roman"/>
+                <w:sz w:val="24"/>
+                <w:szCs w:val="24"/>
+              </w:rPr>
+              <w:t>g</w:t>
+            </w:r>
+            <w:proofErr w:type="spellEnd"/>
+          </w:p>
+        </w:tc>
+        <w:tc>
+          <w:tcPr>
+            <w:tcW w:w="1212" w:type="dxa"/>
+            <w:tcBorders>
+              <w:top w:val="single" w:sz="4" w:space="0" w:color="auto"/>
+            </w:tcBorders>
+          </w:tcPr>
+          <w:p>
+            <w:pPr>
+              <w:spacing w:line="360" w:lineRule="auto"/>
+              <w:jc w:val="center"/>
+              <w:rPr>
+                <w:rFonts w:ascii="Times New Roman" w:hAnsi="Times New Roman" w:cs="Times New Roman"/>
+                <w:sz w:val="24"/>
+                <w:szCs w:val="24"/>
+              </w:rPr>
+            </w:pPr>
+            <w:r>
+              <w:rPr>
+                <w:rFonts w:ascii="Times New Roman" w:hAnsi="Times New Roman" w:cs="Times New Roman"/>
+                <w:sz w:val="24"/>
+                <w:szCs w:val="24"/>
+              </w:rPr>
+              <w:t>Miro</w:t>
+            </w:r>
+          </w:p>
+        </w:tc>
+        <w:tc>
+          <w:tcPr>
+            <w:tcW w:w="4433" w:type="dxa"/>
+            <w:tcBorders>
+              <w:top w:val="single" w:sz="4" w:space="0" w:color="auto"/>
+            </w:tcBorders>
+          </w:tcPr>
+          <w:p>
+            <w:pPr>
+              <w:spacing w:line="360" w:lineRule="auto"/>
+              <w:jc w:val="center"/>
+              <w:rPr>
+                <w:rFonts w:ascii="Times New Roman" w:hAnsi="Times New Roman" w:cs="Times New Roman"/>
+                <w:sz w:val="24"/>
+                <w:szCs w:val="24"/>
+              </w:rPr>
+            </w:pPr>
+            <w:r>
+              <w:rPr>
+                <w:rFonts w:ascii="Times New Roman" w:hAnsi="Times New Roman" w:cs="Times New Roman"/>
+                <w:sz w:val="24"/>
+                <w:szCs w:val="24"/>
+              </w:rPr>
+              <w:t>https://miro.com/app/board/uXjVMYDTJdI=/</w:t>
+            </w:r>
+          </w:p>
+        </w:tc>
+      </w:tr>
+      <w:tr>
+        <w:tc>
+          <w:tcPr>
+            <w:tcW w:w="2849" w:type="dxa"/>
+          </w:tcPr>
+          <w:p>
+            <w:pPr>
+              <w:spacing w:line="360" w:lineRule="auto"/>
+              <w:rPr>
+                <w:rFonts w:ascii="Times New Roman" w:hAnsi="Times New Roman" w:cs="Times New Roman"/>
+                <w:sz w:val="24"/>
+                <w:szCs w:val="24"/>
+              </w:rPr>
+            </w:pPr>
+          </w:p>
+          <w:p>
+            <w:pPr>
+              <w:spacing w:line="360" w:lineRule="auto"/>
+              <w:jc w:val="center"/>
+              <w:rPr>
+                <w:rFonts w:ascii="Times New Roman" w:hAnsi="Times New Roman" w:cs="Times New Roman"/>
+                <w:sz w:val="24"/>
+                <w:szCs w:val="24"/>
+              </w:rPr>
+            </w:pPr>
+            <w:r>
+              <w:rPr>
+                <w:rFonts w:ascii="Times New Roman" w:hAnsi="Times New Roman" w:cs="Times New Roman"/>
+                <w:sz w:val="24"/>
+                <w:szCs w:val="24"/>
+              </w:rPr>
+              <w:t>Repositório de código</w:t>
+            </w:r>
+          </w:p>
+          <w:p>
+            <w:pPr>
+              <w:spacing w:line="360" w:lineRule="auto"/>
+              <w:jc w:val="center"/>
+              <w:rPr>
+                <w:rFonts w:ascii="Times New Roman" w:hAnsi="Times New Roman" w:cs="Times New Roman"/>
+                <w:sz w:val="24"/>
+                <w:szCs w:val="24"/>
+              </w:rPr>
+            </w:pPr>
+          </w:p>
+        </w:tc>
+        <w:tc>
+          <w:tcPr>
+            <w:tcW w:w="1212" w:type="dxa"/>
+          </w:tcPr>
+          <w:p>
+            <w:pPr>
+              <w:spacing w:line="360" w:lineRule="auto"/>
+              <w:jc w:val="center"/>
+              <w:rPr>
+                <w:rFonts w:ascii="Times New Roman" w:hAnsi="Times New Roman" w:cs="Times New Roman"/>
+                <w:sz w:val="24"/>
+                <w:szCs w:val="24"/>
+              </w:rPr>
+            </w:pPr>
+          </w:p>
+          <w:p>
+            <w:pPr>
+              <w:spacing w:line="360" w:lineRule="auto"/>
+              <w:jc w:val="center"/>
+              <w:rPr>
+                <w:rFonts w:ascii="Times New Roman" w:hAnsi="Times New Roman" w:cs="Times New Roman"/>
+                <w:sz w:val="24"/>
+                <w:szCs w:val="24"/>
+              </w:rPr>
+            </w:pPr>
+            <w:r>
+              <w:rPr>
+                <w:rFonts w:ascii="Times New Roman" w:hAnsi="Times New Roman" w:cs="Times New Roman"/>
+                <w:sz w:val="24"/>
+                <w:szCs w:val="24"/>
+              </w:rPr>
+              <w:t>GitHub</w:t>
+            </w:r>
+          </w:p>
+        </w:tc>
+        <w:tc>
+          <w:tcPr>
+            <w:tcW w:w="4433" w:type="dxa"/>
+          </w:tcPr>
+          <w:p>
+            <w:pPr>
+              <w:spacing w:line="360" w:lineRule="auto"/>
+              <w:jc w:val="center"/>
+              <w:rPr>
+                <w:rFonts w:ascii="Times New Roman" w:hAnsi="Times New Roman" w:cs="Times New Roman"/>
+                <w:sz w:val="24"/>
+                <w:szCs w:val="24"/>
+              </w:rPr>
+            </w:pPr>
+          </w:p>
+          <w:p>
+            <w:pPr>
+              <w:spacing w:line="360" w:lineRule="auto"/>
+              <w:jc w:val="center"/>
+              <w:rPr>
+                <w:rFonts w:ascii="Times New Roman" w:hAnsi="Times New Roman" w:cs="Times New Roman"/>
+                <w:sz w:val="24"/>
+                <w:szCs w:val="24"/>
+              </w:rPr>
+            </w:pPr>
+            <w:r>
+              <w:rPr>
+                <w:rFonts w:ascii="Times New Roman" w:hAnsi="Times New Roman" w:cs="Times New Roman"/>
+                <w:sz w:val="24"/>
+                <w:szCs w:val="24"/>
+              </w:rPr>
+              <w:t>https://github.com/ICEI-PUC-Minas-PPLCC-TI/ti-1-ppl-cc-m-20231-la_vem_o_bus</w:t>
+            </w:r>
+          </w:p>
+        </w:tc>
+      </w:tr>
+      <w:tr>
+        <w:tc>
+          <w:tcPr>
+            <w:tcW w:w="2849" w:type="dxa"/>
+          </w:tcPr>
+          <w:p>
+            <w:pPr>
+              <w:spacing w:line="360" w:lineRule="auto"/>
+              <w:jc w:val="center"/>
+              <w:rPr>
+                <w:rFonts w:ascii="Times New Roman" w:hAnsi="Times New Roman" w:cs="Times New Roman"/>
+                <w:sz w:val="24"/>
+                <w:szCs w:val="24"/>
+              </w:rPr>
+            </w:pPr>
+            <w:r>
+              <w:rPr>
+                <w:rFonts w:ascii="Times New Roman" w:hAnsi="Times New Roman" w:cs="Times New Roman"/>
+                <w:sz w:val="24"/>
+                <w:szCs w:val="24"/>
+              </w:rPr>
+              <w:t>Hospedagem do site</w:t>
+            </w:r>
+          </w:p>
+        </w:tc>
+        <w:tc>
+          <w:tcPr>
+            <w:tcW w:w="1212" w:type="dxa"/>
+          </w:tcPr>
+          <w:p>
+            <w:pPr>
+              <w:spacing w:line="360" w:lineRule="auto"/>
+              <w:jc w:val="center"/>
+              <w:rPr>
+                <w:rFonts w:ascii="Times New Roman" w:hAnsi="Times New Roman" w:cs="Times New Roman"/>
+                <w:sz w:val="24"/>
+                <w:szCs w:val="24"/>
+              </w:rPr>
+            </w:pPr>
+            <w:proofErr w:type="spellStart"/>
+            <w:r>
+              <w:rPr>
+                <w:rFonts w:ascii="Times New Roman" w:hAnsi="Times New Roman" w:cs="Times New Roman"/>
+                <w:sz w:val="24"/>
+                <w:szCs w:val="24"/>
+              </w:rPr>
+              <w:t>Heroku</w:t>
+            </w:r>
+            <w:proofErr w:type="spellEnd"/>
+          </w:p>
+        </w:tc>
+        <w:tc>
+          <w:tcPr>
+            <w:tcW w:w="4433" w:type="dxa"/>
+          </w:tcPr>
+          <w:p>
+            <w:pPr>
+              <w:spacing w:line="360" w:lineRule="auto"/>
+              <w:jc w:val="center"/>
+              <w:rPr>
+                <w:rFonts w:ascii="Times New Roman" w:hAnsi="Times New Roman" w:cs="Times New Roman"/>
+                <w:sz w:val="24"/>
+                <w:szCs w:val="24"/>
+              </w:rPr>
+            </w:pPr>
+          </w:p>
+        </w:tc>
+      </w:tr>
+      <w:tr>
+        <w:tc>
+          <w:tcPr>
+            <w:tcW w:w="2849" w:type="dxa"/>
+            <w:tcBorders>
+              <w:bottom w:val="single" w:sz="4" w:space="0" w:color="auto"/>
+            </w:tcBorders>
+          </w:tcPr>
+          <w:p>
+            <w:pPr>
+              <w:spacing w:line="360" w:lineRule="auto"/>
+              <w:jc w:val="center"/>
+              <w:rPr>
+                <w:rFonts w:ascii="Times New Roman" w:hAnsi="Times New Roman" w:cs="Times New Roman"/>
+                <w:sz w:val="24"/>
+                <w:szCs w:val="24"/>
+              </w:rPr>
+            </w:pPr>
+            <w:proofErr w:type="spellStart"/>
+            <w:r>
+              <w:rPr>
+                <w:rFonts w:ascii="Times New Roman" w:hAnsi="Times New Roman" w:cs="Times New Roman"/>
+                <w:sz w:val="24"/>
+                <w:szCs w:val="24"/>
+              </w:rPr>
+              <w:t>WireFrame</w:t>
+            </w:r>
+            <w:proofErr w:type="spellEnd"/>
+            <w:r>
+              <w:rPr>
+                <w:rFonts w:ascii="Times New Roman" w:hAnsi="Times New Roman" w:cs="Times New Roman"/>
+                <w:sz w:val="24"/>
+                <w:szCs w:val="24"/>
+              </w:rPr>
+              <w:t xml:space="preserve"> interativo</w:t>
+            </w:r>
+          </w:p>
+        </w:tc>
+        <w:tc>
+          <w:tcPr>
+            <w:tcW w:w="1212" w:type="dxa"/>
+            <w:tcBorders>
+              <w:bottom w:val="single" w:sz="4" w:space="0" w:color="auto"/>
+            </w:tcBorders>
+          </w:tcPr>
+          <w:p>
+            <w:pPr>
+              <w:spacing w:line="360" w:lineRule="auto"/>
+              <w:jc w:val="center"/>
+              <w:rPr>
+                <w:rFonts w:ascii="Times New Roman" w:hAnsi="Times New Roman" w:cs="Times New Roman"/>
+                <w:sz w:val="24"/>
+                <w:szCs w:val="24"/>
+              </w:rPr>
+            </w:pPr>
+            <w:proofErr w:type="spellStart"/>
+            <w:r>
+              <w:rPr>
+                <w:rFonts w:ascii="Times New Roman" w:hAnsi="Times New Roman" w:cs="Times New Roman"/>
+                <w:sz w:val="24"/>
+                <w:szCs w:val="24"/>
+              </w:rPr>
+              <w:t>Figma</w:t>
+            </w:r>
+            <w:proofErr w:type="spellEnd"/>
+          </w:p>
+        </w:tc>
+        <w:tc>
+          <w:tcPr>
+            <w:tcW w:w="4433" w:type="dxa"/>
+            <w:tcBorders>
+              <w:bottom w:val="single" w:sz="4" w:space="0" w:color="auto"/>
+            </w:tcBorders>
+          </w:tcPr>
+          <w:p>
+            <w:pPr>
+              <w:spacing w:line="360" w:lineRule="auto"/>
+              <w:jc w:val="center"/>
+              <w:rPr>
+                <w:rFonts w:ascii="Times New Roman" w:hAnsi="Times New Roman" w:cs="Times New Roman"/>
+                <w:sz w:val="24"/>
+                <w:szCs w:val="24"/>
+              </w:rPr>
+            </w:pPr>
+          </w:p>
+        </w:tc>
+      </w:tr>
+    </w:tbl>
+    <w:p>
+      <w:pPr>
+        <w:jc w:val="center"/>
+        <w:rPr>
+          <w:rFonts w:ascii="Times New Roman" w:hAnsi="Times New Roman" w:cs="Times New Roman"/>
+          <w:sz w:val="24"/>
+          <w:szCs w:val="24"/>
+        </w:rPr>
+      </w:pPr>
+      <w:r>
+        <w:rPr>
+          <w:rFonts w:ascii="Times New Roman" w:hAnsi="Times New Roman" w:cs="Times New Roman"/>
+          <w:sz w:val="24"/>
+          <w:szCs w:val="24"/>
+        </w:rPr>
+        <w:t>Tabela 1. Ferramentas</w:t>
+      </w:r>
+    </w:p>
+    <w:p>
+      <w:pPr>
+        <w:rPr>
+          <w:rFonts w:ascii="Times New Roman" w:hAnsi="Times New Roman" w:cs="Times New Roman"/>
+          <w:sz w:val="24"/>
+          <w:szCs w:val="24"/>
+        </w:rPr>
+      </w:pPr>
+    </w:p>
+    <w:p>
+      <w:pPr>
+        <w:rPr>
+          <w:rFonts w:ascii="Times New Roman" w:hAnsi="Times New Roman" w:cs="Times New Roman"/>
+          <w:sz w:val="24"/>
+          <w:szCs w:val="24"/>
+        </w:rPr>
+      </w:pPr>
+      <w:r>
+        <w:rPr>
+          <w:rFonts w:ascii="Times New Roman" w:hAnsi="Times New Roman" w:cs="Times New Roman"/>
+          <w:sz w:val="24"/>
+          <w:szCs w:val="24"/>
+        </w:rPr>
+        <w:t>## Controle de Versão</w:t>
+      </w:r>
+    </w:p>
+    <w:p>
+      <w:pPr>
+        <w:rPr>
+          <w:rFonts w:ascii="Times New Roman" w:hAnsi="Times New Roman" w:cs="Times New Roman"/>
+          <w:sz w:val="24"/>
+          <w:szCs w:val="24"/>
+        </w:rPr>
+      </w:pPr>
+    </w:p>
+    <w:p>
+      <w:pPr>
+        <w:rPr>
+          <w:rFonts w:ascii="Times New Roman" w:hAnsi="Times New Roman" w:cs="Times New Roman"/>
+          <w:sz w:val="24"/>
+          <w:szCs w:val="24"/>
+        </w:rPr>
+      </w:pPr>
+      <w:r>
+        <w:rPr>
+          <w:rFonts w:ascii="Times New Roman" w:hAnsi="Times New Roman" w:cs="Times New Roman"/>
+          <w:sz w:val="24"/>
+          <w:szCs w:val="24"/>
         </w:rPr>
         <w:t>......  COLOQUE AQUI O SEU TEXTO ......</w:t>
       </w:r>
@@ -7300,76 +8001,635 @@
           <w:rFonts w:ascii="Times New Roman" w:hAnsi="Times New Roman" w:cs="Times New Roman"/>
           <w:sz w:val="24"/>
           <w:szCs w:val="24"/>
-          <w:u w:val="single"/>
-        </w:rPr>
-      </w:pPr>
-    </w:p>
-    <w:p>
-      <w:pPr>
-        <w:rPr>
-          <w:rFonts w:ascii="Times New Roman" w:hAnsi="Times New Roman" w:cs="Times New Roman"/>
-          <w:sz w:val="24"/>
-          <w:szCs w:val="24"/>
-        </w:rPr>
-      </w:pPr>
-      <w:r>
-        <w:rPr>
-          <w:rFonts w:ascii="Times New Roman" w:hAnsi="Times New Roman" w:cs="Times New Roman"/>
-          <w:sz w:val="24"/>
-          <w:szCs w:val="24"/>
-        </w:rPr>
-        <w:t xml:space="preserve">&gt; Nesta parte do documento, você deve apresentar a metodologia </w:t>
-      </w:r>
-    </w:p>
-    <w:p>
-      <w:pPr>
-        <w:rPr>
-          <w:rFonts w:ascii="Times New Roman" w:hAnsi="Times New Roman" w:cs="Times New Roman"/>
-          <w:sz w:val="24"/>
-          <w:szCs w:val="24"/>
-        </w:rPr>
-      </w:pPr>
-      <w:r>
-        <w:rPr>
-          <w:rFonts w:ascii="Times New Roman" w:hAnsi="Times New Roman" w:cs="Times New Roman"/>
-          <w:sz w:val="24"/>
-          <w:szCs w:val="24"/>
-        </w:rPr>
-        <w:t xml:space="preserve">&gt; adotada pelo grupo, descrevendo o processo de trabalho baseado nas metodologias ágeis, </w:t>
-      </w:r>
-    </w:p>
-    <w:p>
-      <w:pPr>
-        <w:rPr>
-          <w:rFonts w:ascii="Times New Roman" w:hAnsi="Times New Roman" w:cs="Times New Roman"/>
-          <w:sz w:val="24"/>
-          <w:szCs w:val="24"/>
-        </w:rPr>
-      </w:pPr>
-      <w:r>
-        <w:rPr>
-          <w:rFonts w:ascii="Times New Roman" w:hAnsi="Times New Roman" w:cs="Times New Roman"/>
-          <w:sz w:val="24"/>
-          <w:szCs w:val="24"/>
-        </w:rPr>
-        <w:t>&gt; a divisão de papéis e tarefas, as ferramentas empregadas e como foi realizada a</w:t>
-      </w:r>
-    </w:p>
-    <w:p>
-      <w:pPr>
-        <w:rPr>
-          <w:rFonts w:ascii="Times New Roman" w:hAnsi="Times New Roman" w:cs="Times New Roman"/>
-          <w:sz w:val="24"/>
-          <w:szCs w:val="24"/>
-        </w:rPr>
-      </w:pPr>
-      <w:r>
-        <w:rPr>
-          <w:rFonts w:ascii="Times New Roman" w:hAnsi="Times New Roman" w:cs="Times New Roman"/>
-          <w:sz w:val="24"/>
-          <w:szCs w:val="24"/>
-        </w:rPr>
-        <w:t>&gt; gestão de configuração do projeto via GitHub.</w:t>
+        </w:rPr>
+      </w:pPr>
+    </w:p>
+    <w:p>
+      <w:pPr>
+        <w:rPr>
+          <w:rFonts w:ascii="Times New Roman" w:hAnsi="Times New Roman" w:cs="Times New Roman"/>
+          <w:sz w:val="24"/>
+          <w:szCs w:val="24"/>
+        </w:rPr>
+      </w:pPr>
+      <w:r>
+        <w:rPr>
+          <w:rFonts w:ascii="Times New Roman" w:hAnsi="Times New Roman" w:cs="Times New Roman"/>
+          <w:sz w:val="24"/>
+          <w:szCs w:val="24"/>
+        </w:rPr>
+        <w:t>&gt; Discuta como a configuração do projeto foi feita na ferramenta de</w:t>
+      </w:r>
+    </w:p>
+    <w:p>
+      <w:pPr>
+        <w:rPr>
+          <w:rFonts w:ascii="Times New Roman" w:hAnsi="Times New Roman" w:cs="Times New Roman"/>
+          <w:sz w:val="24"/>
+          <w:szCs w:val="24"/>
+        </w:rPr>
+      </w:pPr>
+      <w:r>
+        <w:rPr>
+          <w:rFonts w:ascii="Times New Roman" w:hAnsi="Times New Roman" w:cs="Times New Roman"/>
+          <w:sz w:val="24"/>
+          <w:szCs w:val="24"/>
+        </w:rPr>
+        <w:t xml:space="preserve">&gt; versionamento escolhida. Exponha como a gerência de </w:t>
+      </w:r>
+      <w:proofErr w:type="spellStart"/>
+      <w:r>
+        <w:rPr>
+          <w:rFonts w:ascii="Times New Roman" w:hAnsi="Times New Roman" w:cs="Times New Roman"/>
+          <w:sz w:val="24"/>
+          <w:szCs w:val="24"/>
+        </w:rPr>
+        <w:t>tags</w:t>
+      </w:r>
+      <w:proofErr w:type="spellEnd"/>
+      <w:r>
+        <w:rPr>
+          <w:rFonts w:ascii="Times New Roman" w:hAnsi="Times New Roman" w:cs="Times New Roman"/>
+          <w:sz w:val="24"/>
+          <w:szCs w:val="24"/>
+        </w:rPr>
+        <w:t>, merges,</w:t>
+      </w:r>
+    </w:p>
+    <w:p>
+      <w:pPr>
+        <w:rPr>
+          <w:rFonts w:ascii="Times New Roman" w:hAnsi="Times New Roman" w:cs="Times New Roman"/>
+          <w:sz w:val="24"/>
+          <w:szCs w:val="24"/>
+        </w:rPr>
+      </w:pPr>
+      <w:r>
+        <w:rPr>
+          <w:rFonts w:ascii="Times New Roman" w:hAnsi="Times New Roman" w:cs="Times New Roman"/>
+          <w:sz w:val="24"/>
+          <w:szCs w:val="24"/>
+        </w:rPr>
+        <w:t xml:space="preserve">&gt; </w:t>
+      </w:r>
+      <w:proofErr w:type="spellStart"/>
+      <w:r>
+        <w:rPr>
+          <w:rFonts w:ascii="Times New Roman" w:hAnsi="Times New Roman" w:cs="Times New Roman"/>
+          <w:sz w:val="24"/>
+          <w:szCs w:val="24"/>
+        </w:rPr>
+        <w:t>commits</w:t>
+      </w:r>
+      <w:proofErr w:type="spellEnd"/>
+      <w:r>
+        <w:rPr>
+          <w:rFonts w:ascii="Times New Roman" w:hAnsi="Times New Roman" w:cs="Times New Roman"/>
+          <w:sz w:val="24"/>
+          <w:szCs w:val="24"/>
+        </w:rPr>
+        <w:t xml:space="preserve"> e </w:t>
+      </w:r>
+      <w:proofErr w:type="spellStart"/>
+      <w:r>
+        <w:rPr>
+          <w:rFonts w:ascii="Times New Roman" w:hAnsi="Times New Roman" w:cs="Times New Roman"/>
+          <w:sz w:val="24"/>
+          <w:szCs w:val="24"/>
+        </w:rPr>
+        <w:t>branchs</w:t>
+      </w:r>
+      <w:proofErr w:type="spellEnd"/>
+      <w:r>
+        <w:rPr>
+          <w:rFonts w:ascii="Times New Roman" w:hAnsi="Times New Roman" w:cs="Times New Roman"/>
+          <w:sz w:val="24"/>
+          <w:szCs w:val="24"/>
+        </w:rPr>
+        <w:t xml:space="preserve"> é realizada. Discuta como a gerência de </w:t>
+      </w:r>
+      <w:proofErr w:type="spellStart"/>
+      <w:r>
+        <w:rPr>
+          <w:rFonts w:ascii="Times New Roman" w:hAnsi="Times New Roman" w:cs="Times New Roman"/>
+          <w:sz w:val="24"/>
+          <w:szCs w:val="24"/>
+        </w:rPr>
+        <w:t>issues</w:t>
+      </w:r>
+      <w:proofErr w:type="spellEnd"/>
+      <w:r>
+        <w:rPr>
+          <w:rFonts w:ascii="Times New Roman" w:hAnsi="Times New Roman" w:cs="Times New Roman"/>
+          <w:sz w:val="24"/>
+          <w:szCs w:val="24"/>
+        </w:rPr>
+        <w:t xml:space="preserve"> foi</w:t>
+      </w:r>
+    </w:p>
+    <w:p>
+      <w:pPr>
+        <w:rPr>
+          <w:rFonts w:ascii="Times New Roman" w:hAnsi="Times New Roman" w:cs="Times New Roman"/>
+          <w:sz w:val="24"/>
+          <w:szCs w:val="24"/>
+        </w:rPr>
+      </w:pPr>
+      <w:r>
+        <w:rPr>
+          <w:rFonts w:ascii="Times New Roman" w:hAnsi="Times New Roman" w:cs="Times New Roman"/>
+          <w:sz w:val="24"/>
+          <w:szCs w:val="24"/>
+        </w:rPr>
+        <w:t>&gt; realizada.</w:t>
+      </w:r>
+    </w:p>
+    <w:p>
+      <w:pPr>
+        <w:rPr>
+          <w:rFonts w:ascii="Times New Roman" w:hAnsi="Times New Roman" w:cs="Times New Roman"/>
+          <w:sz w:val="24"/>
+          <w:szCs w:val="24"/>
+        </w:rPr>
+      </w:pPr>
+      <w:r>
+        <w:rPr>
+          <w:rFonts w:ascii="Times New Roman" w:hAnsi="Times New Roman" w:cs="Times New Roman"/>
+          <w:sz w:val="24"/>
+          <w:szCs w:val="24"/>
+        </w:rPr>
+        <w:t>&gt; A ferramenta de controle de versão adotada no projeto foi o</w:t>
+      </w:r>
+    </w:p>
+    <w:p>
+      <w:pPr>
+        <w:rPr>
+          <w:rFonts w:ascii="Times New Roman" w:hAnsi="Times New Roman" w:cs="Times New Roman"/>
+          <w:sz w:val="24"/>
+          <w:szCs w:val="24"/>
+        </w:rPr>
+      </w:pPr>
+      <w:r>
+        <w:rPr>
+          <w:rFonts w:ascii="Times New Roman" w:hAnsi="Times New Roman" w:cs="Times New Roman"/>
+          <w:sz w:val="24"/>
+          <w:szCs w:val="24"/>
+        </w:rPr>
+        <w:t>&gt; [</w:t>
+      </w:r>
+      <w:proofErr w:type="spellStart"/>
+      <w:r>
+        <w:rPr>
+          <w:rFonts w:ascii="Times New Roman" w:hAnsi="Times New Roman" w:cs="Times New Roman"/>
+          <w:sz w:val="24"/>
+          <w:szCs w:val="24"/>
+        </w:rPr>
+        <w:t>Git</w:t>
+      </w:r>
+      <w:proofErr w:type="spellEnd"/>
+      <w:r>
+        <w:rPr>
+          <w:rFonts w:ascii="Times New Roman" w:hAnsi="Times New Roman" w:cs="Times New Roman"/>
+          <w:sz w:val="24"/>
+          <w:szCs w:val="24"/>
+        </w:rPr>
+        <w:t>](https://git-scm.com/), sendo que o [</w:t>
+      </w:r>
+      <w:proofErr w:type="spellStart"/>
+      <w:r>
+        <w:rPr>
+          <w:rFonts w:ascii="Times New Roman" w:hAnsi="Times New Roman" w:cs="Times New Roman"/>
+          <w:sz w:val="24"/>
+          <w:szCs w:val="24"/>
+        </w:rPr>
+        <w:t>Github</w:t>
+      </w:r>
+      <w:proofErr w:type="spellEnd"/>
+      <w:r>
+        <w:rPr>
+          <w:rFonts w:ascii="Times New Roman" w:hAnsi="Times New Roman" w:cs="Times New Roman"/>
+          <w:sz w:val="24"/>
+          <w:szCs w:val="24"/>
+        </w:rPr>
+        <w:t>](https://github.com)</w:t>
+      </w:r>
+    </w:p>
+    <w:p>
+      <w:pPr>
+        <w:rPr>
+          <w:rFonts w:ascii="Times New Roman" w:hAnsi="Times New Roman" w:cs="Times New Roman"/>
+          <w:sz w:val="24"/>
+          <w:szCs w:val="24"/>
+        </w:rPr>
+      </w:pPr>
+      <w:r>
+        <w:rPr>
+          <w:rFonts w:ascii="Times New Roman" w:hAnsi="Times New Roman" w:cs="Times New Roman"/>
+          <w:sz w:val="24"/>
+          <w:szCs w:val="24"/>
+        </w:rPr>
+        <w:t>&gt; foi utilizado para hospedagem do repositório `</w:t>
+      </w:r>
+      <w:proofErr w:type="spellStart"/>
+      <w:r>
+        <w:rPr>
+          <w:rFonts w:ascii="Times New Roman" w:hAnsi="Times New Roman" w:cs="Times New Roman"/>
+          <w:sz w:val="24"/>
+          <w:szCs w:val="24"/>
+        </w:rPr>
+        <w:t>upstream</w:t>
+      </w:r>
+      <w:proofErr w:type="spellEnd"/>
+      <w:r>
+        <w:rPr>
+          <w:rFonts w:ascii="Times New Roman" w:hAnsi="Times New Roman" w:cs="Times New Roman"/>
+          <w:sz w:val="24"/>
+          <w:szCs w:val="24"/>
+        </w:rPr>
+        <w:t>`.</w:t>
+      </w:r>
+    </w:p>
+    <w:p>
+      <w:pPr>
+        <w:rPr>
+          <w:rFonts w:ascii="Times New Roman" w:hAnsi="Times New Roman" w:cs="Times New Roman"/>
+          <w:sz w:val="24"/>
+          <w:szCs w:val="24"/>
+        </w:rPr>
+      </w:pPr>
+      <w:r>
+        <w:rPr>
+          <w:rFonts w:ascii="Times New Roman" w:hAnsi="Times New Roman" w:cs="Times New Roman"/>
+          <w:sz w:val="24"/>
+          <w:szCs w:val="24"/>
+        </w:rPr>
+        <w:t xml:space="preserve">&gt; </w:t>
+      </w:r>
+    </w:p>
+    <w:p>
+      <w:pPr>
+        <w:rPr>
+          <w:rFonts w:ascii="Times New Roman" w:hAnsi="Times New Roman" w:cs="Times New Roman"/>
+          <w:sz w:val="24"/>
+          <w:szCs w:val="24"/>
+        </w:rPr>
+      </w:pPr>
+      <w:r>
+        <w:rPr>
+          <w:rFonts w:ascii="Times New Roman" w:hAnsi="Times New Roman" w:cs="Times New Roman"/>
+          <w:sz w:val="24"/>
+          <w:szCs w:val="24"/>
+        </w:rPr>
+        <w:t xml:space="preserve">&gt; O projeto segue a seguinte convenção para o nome de </w:t>
+      </w:r>
+      <w:proofErr w:type="spellStart"/>
+      <w:r>
+        <w:rPr>
+          <w:rFonts w:ascii="Times New Roman" w:hAnsi="Times New Roman" w:cs="Times New Roman"/>
+          <w:sz w:val="24"/>
+          <w:szCs w:val="24"/>
+        </w:rPr>
+        <w:t>branchs</w:t>
+      </w:r>
+      <w:proofErr w:type="spellEnd"/>
+      <w:r>
+        <w:rPr>
+          <w:rFonts w:ascii="Times New Roman" w:hAnsi="Times New Roman" w:cs="Times New Roman"/>
+          <w:sz w:val="24"/>
+          <w:szCs w:val="24"/>
+        </w:rPr>
+        <w:t>:</w:t>
+      </w:r>
+    </w:p>
+    <w:p>
+      <w:pPr>
+        <w:rPr>
+          <w:rFonts w:ascii="Times New Roman" w:hAnsi="Times New Roman" w:cs="Times New Roman"/>
+          <w:sz w:val="24"/>
+          <w:szCs w:val="24"/>
+        </w:rPr>
+      </w:pPr>
+      <w:r>
+        <w:rPr>
+          <w:rFonts w:ascii="Times New Roman" w:hAnsi="Times New Roman" w:cs="Times New Roman"/>
+          <w:sz w:val="24"/>
+          <w:szCs w:val="24"/>
+        </w:rPr>
+        <w:t xml:space="preserve">&gt; </w:t>
+      </w:r>
+    </w:p>
+    <w:p>
+      <w:pPr>
+        <w:rPr>
+          <w:rFonts w:ascii="Times New Roman" w:hAnsi="Times New Roman" w:cs="Times New Roman"/>
+          <w:sz w:val="24"/>
+          <w:szCs w:val="24"/>
+        </w:rPr>
+      </w:pPr>
+      <w:r>
+        <w:rPr>
+          <w:rFonts w:ascii="Times New Roman" w:hAnsi="Times New Roman" w:cs="Times New Roman"/>
+          <w:sz w:val="24"/>
+          <w:szCs w:val="24"/>
+        </w:rPr>
+        <w:t>&gt; - `master`: versão estável já testada do software</w:t>
+      </w:r>
+    </w:p>
+    <w:p>
+      <w:pPr>
+        <w:rPr>
+          <w:rFonts w:ascii="Times New Roman" w:hAnsi="Times New Roman" w:cs="Times New Roman"/>
+          <w:sz w:val="24"/>
+          <w:szCs w:val="24"/>
+        </w:rPr>
+      </w:pPr>
+      <w:r>
+        <w:rPr>
+          <w:rFonts w:ascii="Times New Roman" w:hAnsi="Times New Roman" w:cs="Times New Roman"/>
+          <w:sz w:val="24"/>
+          <w:szCs w:val="24"/>
+        </w:rPr>
+        <w:t>&gt; - `</w:t>
+      </w:r>
+      <w:proofErr w:type="spellStart"/>
+      <w:r>
+        <w:rPr>
+          <w:rFonts w:ascii="Times New Roman" w:hAnsi="Times New Roman" w:cs="Times New Roman"/>
+          <w:sz w:val="24"/>
+          <w:szCs w:val="24"/>
+        </w:rPr>
+        <w:t>unstable</w:t>
+      </w:r>
+      <w:proofErr w:type="spellEnd"/>
+      <w:r>
+        <w:rPr>
+          <w:rFonts w:ascii="Times New Roman" w:hAnsi="Times New Roman" w:cs="Times New Roman"/>
+          <w:sz w:val="24"/>
+          <w:szCs w:val="24"/>
+        </w:rPr>
+        <w:t>`: versão já testada do software, porém instável</w:t>
+      </w:r>
+    </w:p>
+    <w:p>
+      <w:pPr>
+        <w:rPr>
+          <w:rFonts w:ascii="Times New Roman" w:hAnsi="Times New Roman" w:cs="Times New Roman"/>
+          <w:sz w:val="24"/>
+          <w:szCs w:val="24"/>
+        </w:rPr>
+      </w:pPr>
+      <w:r>
+        <w:rPr>
+          <w:rFonts w:ascii="Times New Roman" w:hAnsi="Times New Roman" w:cs="Times New Roman"/>
+          <w:sz w:val="24"/>
+          <w:szCs w:val="24"/>
+        </w:rPr>
+        <w:t>&gt; - `</w:t>
+      </w:r>
+      <w:proofErr w:type="spellStart"/>
+      <w:r>
+        <w:rPr>
+          <w:rFonts w:ascii="Times New Roman" w:hAnsi="Times New Roman" w:cs="Times New Roman"/>
+          <w:sz w:val="24"/>
+          <w:szCs w:val="24"/>
+        </w:rPr>
+        <w:t>testing</w:t>
+      </w:r>
+      <w:proofErr w:type="spellEnd"/>
+      <w:r>
+        <w:rPr>
+          <w:rFonts w:ascii="Times New Roman" w:hAnsi="Times New Roman" w:cs="Times New Roman"/>
+          <w:sz w:val="24"/>
+          <w:szCs w:val="24"/>
+        </w:rPr>
+        <w:t>`: versão em testes do software</w:t>
+      </w:r>
+    </w:p>
+    <w:p>
+      <w:pPr>
+        <w:rPr>
+          <w:rFonts w:ascii="Times New Roman" w:hAnsi="Times New Roman" w:cs="Times New Roman"/>
+          <w:sz w:val="24"/>
+          <w:szCs w:val="24"/>
+        </w:rPr>
+      </w:pPr>
+      <w:r>
+        <w:rPr>
+          <w:rFonts w:ascii="Times New Roman" w:hAnsi="Times New Roman" w:cs="Times New Roman"/>
+          <w:sz w:val="24"/>
+          <w:szCs w:val="24"/>
+        </w:rPr>
+        <w:t>&gt; - `</w:t>
+      </w:r>
+      <w:proofErr w:type="spellStart"/>
+      <w:r>
+        <w:rPr>
+          <w:rFonts w:ascii="Times New Roman" w:hAnsi="Times New Roman" w:cs="Times New Roman"/>
+          <w:sz w:val="24"/>
+          <w:szCs w:val="24"/>
+        </w:rPr>
+        <w:t>dev</w:t>
+      </w:r>
+      <w:proofErr w:type="spellEnd"/>
+      <w:r>
+        <w:rPr>
+          <w:rFonts w:ascii="Times New Roman" w:hAnsi="Times New Roman" w:cs="Times New Roman"/>
+          <w:sz w:val="24"/>
+          <w:szCs w:val="24"/>
+        </w:rPr>
+        <w:t>`: versão de desenvolvimento do software</w:t>
+      </w:r>
+    </w:p>
+    <w:p>
+      <w:pPr>
+        <w:rPr>
+          <w:rFonts w:ascii="Times New Roman" w:hAnsi="Times New Roman" w:cs="Times New Roman"/>
+          <w:sz w:val="24"/>
+          <w:szCs w:val="24"/>
+        </w:rPr>
+      </w:pPr>
+      <w:r>
+        <w:rPr>
+          <w:rFonts w:ascii="Times New Roman" w:hAnsi="Times New Roman" w:cs="Times New Roman"/>
+          <w:sz w:val="24"/>
+          <w:szCs w:val="24"/>
+        </w:rPr>
+        <w:t xml:space="preserve">&gt; </w:t>
+      </w:r>
+    </w:p>
+    <w:p>
+      <w:pPr>
+        <w:rPr>
+          <w:rFonts w:ascii="Times New Roman" w:hAnsi="Times New Roman" w:cs="Times New Roman"/>
+          <w:sz w:val="24"/>
+          <w:szCs w:val="24"/>
+        </w:rPr>
+      </w:pPr>
+      <w:r>
+        <w:rPr>
+          <w:rFonts w:ascii="Times New Roman" w:hAnsi="Times New Roman" w:cs="Times New Roman"/>
+          <w:sz w:val="24"/>
+          <w:szCs w:val="24"/>
+        </w:rPr>
+        <w:t xml:space="preserve">&gt; Quanto à gerência de </w:t>
+      </w:r>
+      <w:proofErr w:type="spellStart"/>
+      <w:r>
+        <w:rPr>
+          <w:rFonts w:ascii="Times New Roman" w:hAnsi="Times New Roman" w:cs="Times New Roman"/>
+          <w:sz w:val="24"/>
+          <w:szCs w:val="24"/>
+        </w:rPr>
+        <w:t>issues</w:t>
+      </w:r>
+      <w:proofErr w:type="spellEnd"/>
+      <w:r>
+        <w:rPr>
+          <w:rFonts w:ascii="Times New Roman" w:hAnsi="Times New Roman" w:cs="Times New Roman"/>
+          <w:sz w:val="24"/>
+          <w:szCs w:val="24"/>
+        </w:rPr>
+        <w:t>, o projeto adota a seguinte convenção para</w:t>
+      </w:r>
+    </w:p>
+    <w:p>
+      <w:pPr>
+        <w:rPr>
+          <w:rFonts w:ascii="Times New Roman" w:hAnsi="Times New Roman" w:cs="Times New Roman"/>
+          <w:sz w:val="24"/>
+          <w:szCs w:val="24"/>
+        </w:rPr>
+      </w:pPr>
+      <w:r>
+        <w:rPr>
+          <w:rFonts w:ascii="Times New Roman" w:hAnsi="Times New Roman" w:cs="Times New Roman"/>
+          <w:sz w:val="24"/>
+          <w:szCs w:val="24"/>
+        </w:rPr>
+        <w:lastRenderedPageBreak/>
+        <w:t>&gt; etiquetas:</w:t>
+      </w:r>
+    </w:p>
+    <w:p>
+      <w:pPr>
+        <w:rPr>
+          <w:rFonts w:ascii="Times New Roman" w:hAnsi="Times New Roman" w:cs="Times New Roman"/>
+          <w:sz w:val="24"/>
+          <w:szCs w:val="24"/>
+        </w:rPr>
+      </w:pPr>
+      <w:r>
+        <w:rPr>
+          <w:rFonts w:ascii="Times New Roman" w:hAnsi="Times New Roman" w:cs="Times New Roman"/>
+          <w:sz w:val="24"/>
+          <w:szCs w:val="24"/>
+        </w:rPr>
+        <w:t xml:space="preserve">&gt; </w:t>
+      </w:r>
+    </w:p>
+    <w:p>
+      <w:pPr>
+        <w:rPr>
+          <w:rFonts w:ascii="Times New Roman" w:hAnsi="Times New Roman" w:cs="Times New Roman"/>
+          <w:sz w:val="24"/>
+          <w:szCs w:val="24"/>
+        </w:rPr>
+      </w:pPr>
+      <w:r>
+        <w:rPr>
+          <w:rFonts w:ascii="Times New Roman" w:hAnsi="Times New Roman" w:cs="Times New Roman"/>
+          <w:sz w:val="24"/>
+          <w:szCs w:val="24"/>
+        </w:rPr>
+        <w:t>&gt; - `</w:t>
+      </w:r>
+      <w:proofErr w:type="spellStart"/>
+      <w:r>
+        <w:rPr>
+          <w:rFonts w:ascii="Times New Roman" w:hAnsi="Times New Roman" w:cs="Times New Roman"/>
+          <w:sz w:val="24"/>
+          <w:szCs w:val="24"/>
+        </w:rPr>
+        <w:t>bugfix</w:t>
+      </w:r>
+      <w:proofErr w:type="spellEnd"/>
+      <w:r>
+        <w:rPr>
+          <w:rFonts w:ascii="Times New Roman" w:hAnsi="Times New Roman" w:cs="Times New Roman"/>
+          <w:sz w:val="24"/>
+          <w:szCs w:val="24"/>
+        </w:rPr>
+        <w:t>`: uma funcionalidade encontra-se com problemas</w:t>
+      </w:r>
+    </w:p>
+    <w:p>
+      <w:pPr>
+        <w:rPr>
+          <w:rFonts w:ascii="Times New Roman" w:hAnsi="Times New Roman" w:cs="Times New Roman"/>
+          <w:sz w:val="24"/>
+          <w:szCs w:val="24"/>
+        </w:rPr>
+      </w:pPr>
+      <w:r>
+        <w:rPr>
+          <w:rFonts w:ascii="Times New Roman" w:hAnsi="Times New Roman" w:cs="Times New Roman"/>
+          <w:sz w:val="24"/>
+          <w:szCs w:val="24"/>
+        </w:rPr>
+        <w:t>&gt; - `</w:t>
+      </w:r>
+      <w:proofErr w:type="spellStart"/>
+      <w:r>
+        <w:rPr>
+          <w:rFonts w:ascii="Times New Roman" w:hAnsi="Times New Roman" w:cs="Times New Roman"/>
+          <w:sz w:val="24"/>
+          <w:szCs w:val="24"/>
+        </w:rPr>
+        <w:t>enhancement</w:t>
+      </w:r>
+      <w:proofErr w:type="spellEnd"/>
+      <w:r>
+        <w:rPr>
+          <w:rFonts w:ascii="Times New Roman" w:hAnsi="Times New Roman" w:cs="Times New Roman"/>
+          <w:sz w:val="24"/>
+          <w:szCs w:val="24"/>
+        </w:rPr>
+        <w:t>`: uma funcionalidade precisa ser melhorada</w:t>
+      </w:r>
+    </w:p>
+    <w:p>
+      <w:pPr>
+        <w:rPr>
+          <w:rFonts w:ascii="Times New Roman" w:hAnsi="Times New Roman" w:cs="Times New Roman"/>
+          <w:sz w:val="24"/>
+          <w:szCs w:val="24"/>
+        </w:rPr>
+      </w:pPr>
+      <w:r>
+        <w:rPr>
+          <w:rFonts w:ascii="Times New Roman" w:hAnsi="Times New Roman" w:cs="Times New Roman"/>
+          <w:sz w:val="24"/>
+          <w:szCs w:val="24"/>
+        </w:rPr>
+        <w:t>&gt; - `</w:t>
+      </w:r>
+      <w:proofErr w:type="spellStart"/>
+      <w:r>
+        <w:rPr>
+          <w:rFonts w:ascii="Times New Roman" w:hAnsi="Times New Roman" w:cs="Times New Roman"/>
+          <w:sz w:val="24"/>
+          <w:szCs w:val="24"/>
+        </w:rPr>
+        <w:t>feature</w:t>
+      </w:r>
+      <w:proofErr w:type="spellEnd"/>
+      <w:r>
+        <w:rPr>
+          <w:rFonts w:ascii="Times New Roman" w:hAnsi="Times New Roman" w:cs="Times New Roman"/>
+          <w:sz w:val="24"/>
+          <w:szCs w:val="24"/>
+        </w:rPr>
+        <w:t>`: uma nova funcionalidade precisa ser introduzida</w:t>
       </w:r>
     </w:p>
     <w:p>
@@ -7403,8 +8663,42 @@
           <w:sz w:val="24"/>
           <w:szCs w:val="24"/>
         </w:rPr>
-        <w:lastRenderedPageBreak/>
-        <w:t xml:space="preserve">&gt; Coloque detalhes sobre o processo de Design </w:t>
+        <w:t>&gt; **Links Úteis**:</w:t>
+      </w:r>
+    </w:p>
+    <w:p>
+      <w:pPr>
+        <w:rPr>
+          <w:rFonts w:ascii="Times New Roman" w:hAnsi="Times New Roman" w:cs="Times New Roman"/>
+          <w:sz w:val="24"/>
+          <w:szCs w:val="24"/>
+        </w:rPr>
+      </w:pPr>
+      <w:r>
+        <w:rPr>
+          <w:rFonts w:ascii="Times New Roman" w:hAnsi="Times New Roman" w:cs="Times New Roman"/>
+          <w:sz w:val="24"/>
+          <w:szCs w:val="24"/>
+        </w:rPr>
+        <w:t xml:space="preserve">&gt; - [Tutorial </w:t>
+      </w:r>
+      <w:proofErr w:type="gramStart"/>
+      <w:r>
+        <w:rPr>
+          <w:rFonts w:ascii="Times New Roman" w:hAnsi="Times New Roman" w:cs="Times New Roman"/>
+          <w:sz w:val="24"/>
+          <w:szCs w:val="24"/>
+        </w:rPr>
+        <w:t>GitHub](</w:t>
+      </w:r>
+      <w:proofErr w:type="gramEnd"/>
+      <w:r>
+        <w:rPr>
+          <w:rFonts w:ascii="Times New Roman" w:hAnsi="Times New Roman" w:cs="Times New Roman"/>
+          <w:sz w:val="24"/>
+          <w:szCs w:val="24"/>
+        </w:rPr>
+        <w:t>https://guides.github.com/</w:t>
       </w:r>
       <w:proofErr w:type="spellStart"/>
       <w:r>
@@ -7413,7 +8707,7 @@
           <w:sz w:val="24"/>
           <w:szCs w:val="24"/>
         </w:rPr>
-        <w:t>Thinking</w:t>
+        <w:t>activities</w:t>
       </w:r>
       <w:proofErr w:type="spellEnd"/>
       <w:r>
@@ -7422,111 +8716,61 @@
           <w:sz w:val="24"/>
           <w:szCs w:val="24"/>
         </w:rPr>
-        <w:t xml:space="preserve"> e a implementação do Framework Scrum seguido</w:t>
-      </w:r>
-    </w:p>
-    <w:p>
-      <w:pPr>
-        <w:rPr>
-          <w:rFonts w:ascii="Times New Roman" w:hAnsi="Times New Roman" w:cs="Times New Roman"/>
-          <w:sz w:val="24"/>
-          <w:szCs w:val="24"/>
-        </w:rPr>
-      </w:pPr>
-      <w:r>
-        <w:rPr>
-          <w:rFonts w:ascii="Times New Roman" w:hAnsi="Times New Roman" w:cs="Times New Roman"/>
-          <w:sz w:val="24"/>
-          <w:szCs w:val="24"/>
-        </w:rPr>
-        <w:t>&gt; pelo grupo. O grupo poderá fazer uso de ferramentas on-line para acompanhar</w:t>
-      </w:r>
-    </w:p>
-    <w:p>
-      <w:pPr>
-        <w:rPr>
-          <w:rFonts w:ascii="Times New Roman" w:hAnsi="Times New Roman" w:cs="Times New Roman"/>
-          <w:sz w:val="24"/>
-          <w:szCs w:val="24"/>
-        </w:rPr>
-      </w:pPr>
-      <w:r>
-        <w:rPr>
-          <w:rFonts w:ascii="Times New Roman" w:hAnsi="Times New Roman" w:cs="Times New Roman"/>
-          <w:sz w:val="24"/>
-          <w:szCs w:val="24"/>
-        </w:rPr>
-        <w:t>&gt; o andamento do projeto, a execução das tarefas e o status de desenvolvimento</w:t>
-      </w:r>
-    </w:p>
-    <w:p>
-      <w:pPr>
-        <w:rPr>
-          <w:rFonts w:ascii="Times New Roman" w:hAnsi="Times New Roman" w:cs="Times New Roman"/>
-          <w:sz w:val="24"/>
-          <w:szCs w:val="24"/>
-        </w:rPr>
-      </w:pPr>
-      <w:r>
-        <w:rPr>
-          <w:rFonts w:ascii="Times New Roman" w:hAnsi="Times New Roman" w:cs="Times New Roman"/>
-          <w:sz w:val="24"/>
-          <w:szCs w:val="24"/>
-        </w:rPr>
-        <w:t>&gt; da solução.</w:t>
-      </w:r>
-    </w:p>
-    <w:p>
-      <w:pPr>
-        <w:rPr>
-          <w:rFonts w:ascii="Times New Roman" w:hAnsi="Times New Roman" w:cs="Times New Roman"/>
-          <w:sz w:val="24"/>
-          <w:szCs w:val="24"/>
-        </w:rPr>
-      </w:pPr>
-      <w:r>
-        <w:rPr>
-          <w:rFonts w:ascii="Times New Roman" w:hAnsi="Times New Roman" w:cs="Times New Roman"/>
-          <w:sz w:val="24"/>
-          <w:szCs w:val="24"/>
-        </w:rPr>
-        <w:t xml:space="preserve">&gt; </w:t>
-      </w:r>
-    </w:p>
-    <w:p>
-      <w:pPr>
-        <w:rPr>
-          <w:rFonts w:ascii="Times New Roman" w:hAnsi="Times New Roman" w:cs="Times New Roman"/>
-          <w:sz w:val="24"/>
-          <w:szCs w:val="24"/>
-        </w:rPr>
-      </w:pPr>
-      <w:r>
-        <w:rPr>
-          <w:rFonts w:ascii="Times New Roman" w:hAnsi="Times New Roman" w:cs="Times New Roman"/>
-          <w:sz w:val="24"/>
-          <w:szCs w:val="24"/>
-        </w:rPr>
-        <w:t>&gt; **Links Úteis**:</w:t>
-      </w:r>
-    </w:p>
-    <w:p>
-      <w:pPr>
-        <w:rPr>
-          <w:rFonts w:ascii="Times New Roman" w:hAnsi="Times New Roman" w:cs="Times New Roman"/>
-          <w:sz w:val="24"/>
-          <w:szCs w:val="24"/>
-        </w:rPr>
-      </w:pPr>
-      <w:r>
-        <w:rPr>
-          <w:rFonts w:ascii="Times New Roman" w:hAnsi="Times New Roman" w:cs="Times New Roman"/>
-          <w:sz w:val="24"/>
-          <w:szCs w:val="24"/>
-        </w:rPr>
-        <w:t xml:space="preserve">&gt; - [Tutorial </w:t>
+        <w:t>/</w:t>
       </w:r>
       <w:proofErr w:type="spellStart"/>
+      <w:r>
+        <w:rPr>
+          <w:rFonts w:ascii="Times New Roman" w:hAnsi="Times New Roman" w:cs="Times New Roman"/>
+          <w:sz w:val="24"/>
+          <w:szCs w:val="24"/>
+        </w:rPr>
+        <w:t>hello</w:t>
+      </w:r>
+      <w:proofErr w:type="spellEnd"/>
+      <w:r>
+        <w:rPr>
+          <w:rFonts w:ascii="Times New Roman" w:hAnsi="Times New Roman" w:cs="Times New Roman"/>
+          <w:sz w:val="24"/>
+          <w:szCs w:val="24"/>
+        </w:rPr>
+        <w:t>-world/)</w:t>
+      </w:r>
+    </w:p>
+    <w:p>
+      <w:pPr>
+        <w:rPr>
+          <w:rFonts w:ascii="Times New Roman" w:hAnsi="Times New Roman" w:cs="Times New Roman"/>
+          <w:sz w:val="24"/>
+          <w:szCs w:val="24"/>
+        </w:rPr>
+      </w:pPr>
+      <w:r>
+        <w:rPr>
+          <w:rFonts w:ascii="Times New Roman" w:hAnsi="Times New Roman" w:cs="Times New Roman"/>
+          <w:sz w:val="24"/>
+          <w:szCs w:val="24"/>
+        </w:rPr>
+        <w:t>&gt; - [</w:t>
+      </w:r>
+      <w:proofErr w:type="spellStart"/>
+      <w:r>
+        <w:rPr>
+          <w:rFonts w:ascii="Times New Roman" w:hAnsi="Times New Roman" w:cs="Times New Roman"/>
+          <w:sz w:val="24"/>
+          <w:szCs w:val="24"/>
+        </w:rPr>
+        <w:t>Git</w:t>
+      </w:r>
+      <w:proofErr w:type="spellEnd"/>
+      <w:r>
+        <w:rPr>
+          <w:rFonts w:ascii="Times New Roman" w:hAnsi="Times New Roman" w:cs="Times New Roman"/>
+          <w:sz w:val="24"/>
+          <w:szCs w:val="24"/>
+        </w:rPr>
+        <w:t xml:space="preserve"> e </w:t>
+      </w:r>
       <w:proofErr w:type="gramStart"/>
       <w:r>
         <w:rPr>
@@ -7534,7 +8778,42 @@
           <w:sz w:val="24"/>
           <w:szCs w:val="24"/>
         </w:rPr>
-        <w:t>Trello</w:t>
+        <w:t>Github](</w:t>
+      </w:r>
+      <w:proofErr w:type="gramEnd"/>
+      <w:r>
+        <w:rPr>
+          <w:rFonts w:ascii="Times New Roman" w:hAnsi="Times New Roman" w:cs="Times New Roman"/>
+          <w:sz w:val="24"/>
+          <w:szCs w:val="24"/>
+        </w:rPr>
+        <w:t>https://www.youtube.com/playlist?list=PLHz_AreHm4dm7ZULPAmadvNhH6vk9oNZA)</w:t>
+      </w:r>
+    </w:p>
+    <w:p>
+      <w:pPr>
+        <w:rPr>
+          <w:rFonts w:ascii="Times New Roman" w:hAnsi="Times New Roman" w:cs="Times New Roman"/>
+          <w:sz w:val="24"/>
+          <w:szCs w:val="24"/>
+        </w:rPr>
+      </w:pPr>
+      <w:r>
+        <w:rPr>
+          <w:rFonts w:ascii="Times New Roman" w:hAnsi="Times New Roman" w:cs="Times New Roman"/>
+          <w:sz w:val="24"/>
+          <w:szCs w:val="24"/>
+        </w:rPr>
+        <w:t xml:space="preserve">&gt; - [5 </w:t>
+      </w:r>
+      <w:proofErr w:type="spellStart"/>
+      <w:r>
+        <w:rPr>
+          <w:rFonts w:ascii="Times New Roman" w:hAnsi="Times New Roman" w:cs="Times New Roman"/>
+          <w:sz w:val="24"/>
+          <w:szCs w:val="24"/>
+        </w:rPr>
+        <w:t>Git</w:t>
       </w:r>
       <w:proofErr w:type="spellEnd"/>
       <w:r>
@@ -7543,17 +8822,230 @@
           <w:sz w:val="24"/>
           <w:szCs w:val="24"/>
         </w:rPr>
+        <w:t xml:space="preserve"> Workflows &amp; </w:t>
+      </w:r>
+      <w:proofErr w:type="spellStart"/>
+      <w:r>
+        <w:rPr>
+          <w:rFonts w:ascii="Times New Roman" w:hAnsi="Times New Roman" w:cs="Times New Roman"/>
+          <w:sz w:val="24"/>
+          <w:szCs w:val="24"/>
+        </w:rPr>
+        <w:t>Branching</w:t>
+      </w:r>
+      <w:proofErr w:type="spellEnd"/>
+      <w:r>
+        <w:rPr>
+          <w:rFonts w:ascii="Times New Roman" w:hAnsi="Times New Roman" w:cs="Times New Roman"/>
+          <w:sz w:val="24"/>
+          <w:szCs w:val="24"/>
+        </w:rPr>
+        <w:t xml:space="preserve"> </w:t>
+      </w:r>
+      <w:proofErr w:type="spellStart"/>
+      <w:r>
+        <w:rPr>
+          <w:rFonts w:ascii="Times New Roman" w:hAnsi="Times New Roman" w:cs="Times New Roman"/>
+          <w:sz w:val="24"/>
+          <w:szCs w:val="24"/>
+        </w:rPr>
+        <w:t>Strategy</w:t>
+      </w:r>
+      <w:proofErr w:type="spellEnd"/>
+      <w:r>
+        <w:rPr>
+          <w:rFonts w:ascii="Times New Roman" w:hAnsi="Times New Roman" w:cs="Times New Roman"/>
+          <w:sz w:val="24"/>
+          <w:szCs w:val="24"/>
+        </w:rPr>
+        <w:t xml:space="preserve"> </w:t>
+      </w:r>
+      <w:proofErr w:type="spellStart"/>
+      <w:r>
+        <w:rPr>
+          <w:rFonts w:ascii="Times New Roman" w:hAnsi="Times New Roman" w:cs="Times New Roman"/>
+          <w:sz w:val="24"/>
+          <w:szCs w:val="24"/>
+        </w:rPr>
+        <w:t>to</w:t>
+      </w:r>
+      <w:proofErr w:type="spellEnd"/>
+      <w:r>
+        <w:rPr>
+          <w:rFonts w:ascii="Times New Roman" w:hAnsi="Times New Roman" w:cs="Times New Roman"/>
+          <w:sz w:val="24"/>
+          <w:szCs w:val="24"/>
+        </w:rPr>
+        <w:t xml:space="preserve"> </w:t>
+      </w:r>
+      <w:proofErr w:type="spellStart"/>
+      <w:r>
+        <w:rPr>
+          <w:rFonts w:ascii="Times New Roman" w:hAnsi="Times New Roman" w:cs="Times New Roman"/>
+          <w:sz w:val="24"/>
+          <w:szCs w:val="24"/>
+        </w:rPr>
+        <w:t>deliver</w:t>
+      </w:r>
+      <w:proofErr w:type="spellEnd"/>
+      <w:r>
+        <w:rPr>
+          <w:rFonts w:ascii="Times New Roman" w:hAnsi="Times New Roman" w:cs="Times New Roman"/>
+          <w:sz w:val="24"/>
+          <w:szCs w:val="24"/>
+        </w:rPr>
+        <w:t xml:space="preserve"> </w:t>
+      </w:r>
+      <w:proofErr w:type="spellStart"/>
+      <w:r>
+        <w:rPr>
+          <w:rFonts w:ascii="Times New Roman" w:hAnsi="Times New Roman" w:cs="Times New Roman"/>
+          <w:sz w:val="24"/>
+          <w:szCs w:val="24"/>
+        </w:rPr>
+        <w:t>better</w:t>
+      </w:r>
+      <w:proofErr w:type="spellEnd"/>
+      <w:r>
+        <w:rPr>
+          <w:rFonts w:ascii="Times New Roman" w:hAnsi="Times New Roman" w:cs="Times New Roman"/>
+          <w:sz w:val="24"/>
+          <w:szCs w:val="24"/>
+        </w:rPr>
+        <w:t xml:space="preserve"> </w:t>
+      </w:r>
+      <w:proofErr w:type="gramStart"/>
+      <w:r>
+        <w:rPr>
+          <w:rFonts w:ascii="Times New Roman" w:hAnsi="Times New Roman" w:cs="Times New Roman"/>
+          <w:sz w:val="24"/>
+          <w:szCs w:val="24"/>
+        </w:rPr>
+        <w:t>code](</w:t>
+      </w:r>
+      <w:proofErr w:type="gramEnd"/>
+      <w:r>
+        <w:rPr>
+          <w:rFonts w:ascii="Times New Roman" w:hAnsi="Times New Roman" w:cs="Times New Roman"/>
+          <w:sz w:val="24"/>
+          <w:szCs w:val="24"/>
+        </w:rPr>
+        <w:t>https://zepel.io/blog/5-git-workflows-to-improve-development/)</w:t>
+      </w:r>
+    </w:p>
+    <w:p>
+      <w:pPr>
+        <w:rPr>
+          <w:rFonts w:ascii="Times New Roman" w:hAnsi="Times New Roman" w:cs="Times New Roman"/>
+          <w:sz w:val="24"/>
+          <w:szCs w:val="24"/>
+        </w:rPr>
+      </w:pPr>
+      <w:r>
+        <w:rPr>
+          <w:rFonts w:ascii="Times New Roman" w:hAnsi="Times New Roman" w:cs="Times New Roman"/>
+          <w:sz w:val="24"/>
+          <w:szCs w:val="24"/>
+        </w:rPr>
+        <w:t>&gt;</w:t>
+      </w:r>
+    </w:p>
+    <w:p>
+      <w:pPr>
+        <w:rPr>
+          <w:rFonts w:ascii="Times New Roman" w:hAnsi="Times New Roman" w:cs="Times New Roman"/>
+          <w:sz w:val="24"/>
+          <w:szCs w:val="24"/>
+        </w:rPr>
+      </w:pPr>
+      <w:r>
+        <w:rPr>
+          <w:rFonts w:ascii="Times New Roman" w:hAnsi="Times New Roman" w:cs="Times New Roman"/>
+          <w:sz w:val="24"/>
+          <w:szCs w:val="24"/>
+        </w:rPr>
+        <w:t xml:space="preserve">&gt; **Exemplo - GitHub </w:t>
+      </w:r>
+      <w:proofErr w:type="spellStart"/>
+      <w:r>
+        <w:rPr>
+          <w:rFonts w:ascii="Times New Roman" w:hAnsi="Times New Roman" w:cs="Times New Roman"/>
+          <w:sz w:val="24"/>
+          <w:szCs w:val="24"/>
+        </w:rPr>
+        <w:t>Feature</w:t>
+      </w:r>
+      <w:proofErr w:type="spellEnd"/>
+      <w:r>
+        <w:rPr>
+          <w:rFonts w:ascii="Times New Roman" w:hAnsi="Times New Roman" w:cs="Times New Roman"/>
+          <w:sz w:val="24"/>
+          <w:szCs w:val="24"/>
+        </w:rPr>
+        <w:t xml:space="preserve"> Branch Workflow**:</w:t>
+      </w:r>
+    </w:p>
+    <w:p>
+      <w:pPr>
+        <w:rPr>
+          <w:rFonts w:ascii="Times New Roman" w:hAnsi="Times New Roman" w:cs="Times New Roman"/>
+          <w:sz w:val="24"/>
+          <w:szCs w:val="24"/>
+        </w:rPr>
+      </w:pPr>
+      <w:r>
+        <w:rPr>
+          <w:rFonts w:ascii="Times New Roman" w:hAnsi="Times New Roman" w:cs="Times New Roman"/>
+          <w:sz w:val="24"/>
+          <w:szCs w:val="24"/>
+        </w:rPr>
+        <w:t>&gt;</w:t>
+      </w:r>
+    </w:p>
+    <w:p>
+      <w:pPr>
+        <w:rPr>
+          <w:rFonts w:ascii="Times New Roman" w:hAnsi="Times New Roman" w:cs="Times New Roman"/>
+          <w:sz w:val="24"/>
+          <w:szCs w:val="24"/>
+        </w:rPr>
+      </w:pPr>
+      <w:proofErr w:type="gramStart"/>
+      <w:r>
+        <w:rPr>
+          <w:rFonts w:ascii="Times New Roman" w:hAnsi="Times New Roman" w:cs="Times New Roman"/>
+          <w:sz w:val="24"/>
+          <w:szCs w:val="24"/>
+        </w:rPr>
+        <w:t>&gt; !</w:t>
+      </w:r>
+      <w:proofErr w:type="gramEnd"/>
+      <w:r>
+        <w:rPr>
+          <w:rFonts w:ascii="Times New Roman" w:hAnsi="Times New Roman" w:cs="Times New Roman"/>
+          <w:sz w:val="24"/>
+          <w:szCs w:val="24"/>
+        </w:rPr>
+        <w:t xml:space="preserve">[Exemplo de </w:t>
+      </w:r>
+      <w:proofErr w:type="spellStart"/>
+      <w:r>
+        <w:rPr>
+          <w:rFonts w:ascii="Times New Roman" w:hAnsi="Times New Roman" w:cs="Times New Roman"/>
+          <w:sz w:val="24"/>
+          <w:szCs w:val="24"/>
+        </w:rPr>
+        <w:t>Wireframe</w:t>
+      </w:r>
+      <w:proofErr w:type="spellEnd"/>
+      <w:r>
+        <w:rPr>
+          <w:rFonts w:ascii="Times New Roman" w:hAnsi="Times New Roman" w:cs="Times New Roman"/>
+          <w:sz w:val="24"/>
+          <w:szCs w:val="24"/>
+        </w:rPr>
         <w:t>](</w:t>
       </w:r>
-      <w:proofErr w:type="gramEnd"/>
-      <w:r>
-        <w:rPr>
-          <w:rFonts w:ascii="Times New Roman" w:hAnsi="Times New Roman" w:cs="Times New Roman"/>
-          <w:sz w:val="24"/>
-          <w:szCs w:val="24"/>
-        </w:rPr>
-        <w:t>https://trello.com/b/8AygzjUA/tutorial-</w:t>
-      </w:r>
       <w:proofErr w:type="spellStart"/>
       <w:r>
         <w:rPr>
@@ -7561,7 +9053,7 @@
           <w:sz w:val="24"/>
           <w:szCs w:val="24"/>
         </w:rPr>
-        <w:t>trello</w:t>
+        <w:t>images</w:t>
       </w:r>
       <w:proofErr w:type="spellEnd"/>
       <w:r>
@@ -7570,2381 +9062,6 @@
           <w:sz w:val="24"/>
           <w:szCs w:val="24"/>
         </w:rPr>
-        <w:t>)</w:t>
-      </w:r>
-    </w:p>
-    <w:p>
-      <w:pPr>
-        <w:rPr>
-          <w:rFonts w:ascii="Times New Roman" w:hAnsi="Times New Roman" w:cs="Times New Roman"/>
-          <w:sz w:val="24"/>
-          <w:szCs w:val="24"/>
-        </w:rPr>
-      </w:pPr>
-      <w:r>
-        <w:rPr>
-          <w:rFonts w:ascii="Times New Roman" w:hAnsi="Times New Roman" w:cs="Times New Roman"/>
-          <w:sz w:val="24"/>
-          <w:szCs w:val="24"/>
-        </w:rPr>
-        <w:t xml:space="preserve">&gt; - [Gestão ágil de projetos com o </w:t>
-      </w:r>
-      <w:proofErr w:type="spellStart"/>
-      <w:proofErr w:type="gramStart"/>
-      <w:r>
-        <w:rPr>
-          <w:rFonts w:ascii="Times New Roman" w:hAnsi="Times New Roman" w:cs="Times New Roman"/>
-          <w:sz w:val="24"/>
-          <w:szCs w:val="24"/>
-        </w:rPr>
-        <w:t>Trello</w:t>
-      </w:r>
-      <w:proofErr w:type="spellEnd"/>
-      <w:r>
-        <w:rPr>
-          <w:rFonts w:ascii="Times New Roman" w:hAnsi="Times New Roman" w:cs="Times New Roman"/>
-          <w:sz w:val="24"/>
-          <w:szCs w:val="24"/>
-        </w:rPr>
-        <w:t>](</w:t>
-      </w:r>
-      <w:proofErr w:type="gramEnd"/>
-      <w:r>
-        <w:rPr>
-          <w:rFonts w:ascii="Times New Roman" w:hAnsi="Times New Roman" w:cs="Times New Roman"/>
-          <w:sz w:val="24"/>
-          <w:szCs w:val="24"/>
-        </w:rPr>
-        <w:t>https://www.youtube.com/</w:t>
-      </w:r>
-      <w:proofErr w:type="spellStart"/>
-      <w:r>
-        <w:rPr>
-          <w:rFonts w:ascii="Times New Roman" w:hAnsi="Times New Roman" w:cs="Times New Roman"/>
-          <w:sz w:val="24"/>
-          <w:szCs w:val="24"/>
-        </w:rPr>
-        <w:t>watch?v</w:t>
-      </w:r>
-      <w:proofErr w:type="spellEnd"/>
-      <w:r>
-        <w:rPr>
-          <w:rFonts w:ascii="Times New Roman" w:hAnsi="Times New Roman" w:cs="Times New Roman"/>
-          <w:sz w:val="24"/>
-          <w:szCs w:val="24"/>
-        </w:rPr>
-        <w:t>=1o9BOMAKBRE)</w:t>
-      </w:r>
-    </w:p>
-    <w:p>
-      <w:pPr>
-        <w:rPr>
-          <w:rFonts w:ascii="Times New Roman" w:hAnsi="Times New Roman" w:cs="Times New Roman"/>
-          <w:sz w:val="24"/>
-          <w:szCs w:val="24"/>
-        </w:rPr>
-      </w:pPr>
-      <w:r>
-        <w:rPr>
-          <w:rFonts w:ascii="Times New Roman" w:hAnsi="Times New Roman" w:cs="Times New Roman"/>
-          <w:sz w:val="24"/>
-          <w:szCs w:val="24"/>
-        </w:rPr>
-        <w:t xml:space="preserve">&gt; - [Gerência de projetos - </w:t>
-      </w:r>
-      <w:proofErr w:type="spellStart"/>
-      <w:r>
-        <w:rPr>
-          <w:rFonts w:ascii="Times New Roman" w:hAnsi="Times New Roman" w:cs="Times New Roman"/>
-          <w:sz w:val="24"/>
-          <w:szCs w:val="24"/>
-        </w:rPr>
-        <w:t>Trello</w:t>
-      </w:r>
-      <w:proofErr w:type="spellEnd"/>
-      <w:r>
-        <w:rPr>
-          <w:rFonts w:ascii="Times New Roman" w:hAnsi="Times New Roman" w:cs="Times New Roman"/>
-          <w:sz w:val="24"/>
-          <w:szCs w:val="24"/>
-        </w:rPr>
-        <w:t xml:space="preserve"> com </w:t>
-      </w:r>
-      <w:proofErr w:type="gramStart"/>
-      <w:r>
-        <w:rPr>
-          <w:rFonts w:ascii="Times New Roman" w:hAnsi="Times New Roman" w:cs="Times New Roman"/>
-          <w:sz w:val="24"/>
-          <w:szCs w:val="24"/>
-        </w:rPr>
-        <w:t>Scrum](</w:t>
-      </w:r>
-      <w:proofErr w:type="gramEnd"/>
-      <w:r>
-        <w:rPr>
-          <w:rFonts w:ascii="Times New Roman" w:hAnsi="Times New Roman" w:cs="Times New Roman"/>
-          <w:sz w:val="24"/>
-          <w:szCs w:val="24"/>
-        </w:rPr>
-        <w:t>https://www.youtube.com/</w:t>
-      </w:r>
-      <w:proofErr w:type="spellStart"/>
-      <w:r>
-        <w:rPr>
-          <w:rFonts w:ascii="Times New Roman" w:hAnsi="Times New Roman" w:cs="Times New Roman"/>
-          <w:sz w:val="24"/>
-          <w:szCs w:val="24"/>
-        </w:rPr>
-        <w:t>watch?v</w:t>
-      </w:r>
-      <w:proofErr w:type="spellEnd"/>
-      <w:r>
-        <w:rPr>
-          <w:rFonts w:ascii="Times New Roman" w:hAnsi="Times New Roman" w:cs="Times New Roman"/>
-          <w:sz w:val="24"/>
-          <w:szCs w:val="24"/>
-        </w:rPr>
-        <w:t>=DHLA8X_ujwo)</w:t>
-      </w:r>
-    </w:p>
-    <w:p>
-      <w:pPr>
-        <w:rPr>
-          <w:rFonts w:ascii="Times New Roman" w:hAnsi="Times New Roman" w:cs="Times New Roman"/>
-          <w:sz w:val="24"/>
-          <w:szCs w:val="24"/>
-        </w:rPr>
-      </w:pPr>
-      <w:r>
-        <w:rPr>
-          <w:rFonts w:ascii="Times New Roman" w:hAnsi="Times New Roman" w:cs="Times New Roman"/>
-          <w:sz w:val="24"/>
-          <w:szCs w:val="24"/>
-        </w:rPr>
-        <w:t xml:space="preserve">&gt; - [Tutorial </w:t>
-      </w:r>
-      <w:proofErr w:type="gramStart"/>
-      <w:r>
-        <w:rPr>
-          <w:rFonts w:ascii="Times New Roman" w:hAnsi="Times New Roman" w:cs="Times New Roman"/>
-          <w:sz w:val="24"/>
-          <w:szCs w:val="24"/>
-        </w:rPr>
-        <w:t>Slack](</w:t>
-      </w:r>
-      <w:proofErr w:type="gramEnd"/>
-      <w:r>
-        <w:rPr>
-          <w:rFonts w:ascii="Times New Roman" w:hAnsi="Times New Roman" w:cs="Times New Roman"/>
-          <w:sz w:val="24"/>
-          <w:szCs w:val="24"/>
-        </w:rPr>
-        <w:t>https://slack.com/</w:t>
-      </w:r>
-      <w:proofErr w:type="spellStart"/>
-      <w:r>
-        <w:rPr>
-          <w:rFonts w:ascii="Times New Roman" w:hAnsi="Times New Roman" w:cs="Times New Roman"/>
-          <w:sz w:val="24"/>
-          <w:szCs w:val="24"/>
-        </w:rPr>
-        <w:t>intl</w:t>
-      </w:r>
-      <w:proofErr w:type="spellEnd"/>
-      <w:r>
-        <w:rPr>
-          <w:rFonts w:ascii="Times New Roman" w:hAnsi="Times New Roman" w:cs="Times New Roman"/>
-          <w:sz w:val="24"/>
-          <w:szCs w:val="24"/>
-        </w:rPr>
-        <w:t>/</w:t>
-      </w:r>
-      <w:proofErr w:type="spellStart"/>
-      <w:r>
-        <w:rPr>
-          <w:rFonts w:ascii="Times New Roman" w:hAnsi="Times New Roman" w:cs="Times New Roman"/>
-          <w:sz w:val="24"/>
-          <w:szCs w:val="24"/>
-        </w:rPr>
-        <w:t>en-br</w:t>
-      </w:r>
-      <w:proofErr w:type="spellEnd"/>
-      <w:r>
-        <w:rPr>
-          <w:rFonts w:ascii="Times New Roman" w:hAnsi="Times New Roman" w:cs="Times New Roman"/>
-          <w:sz w:val="24"/>
-          <w:szCs w:val="24"/>
-        </w:rPr>
-        <w:t>/)</w:t>
-      </w:r>
-    </w:p>
-    <w:p>
-      <w:pPr>
-        <w:rPr>
-          <w:rFonts w:ascii="Times New Roman" w:hAnsi="Times New Roman" w:cs="Times New Roman"/>
-          <w:sz w:val="24"/>
-          <w:szCs w:val="24"/>
-        </w:rPr>
-      </w:pPr>
-    </w:p>
-    <w:p>
-      <w:pPr>
-        <w:rPr>
-          <w:rFonts w:ascii="Times New Roman" w:hAnsi="Times New Roman" w:cs="Times New Roman"/>
-          <w:sz w:val="24"/>
-          <w:szCs w:val="24"/>
-        </w:rPr>
-      </w:pPr>
-      <w:r>
-        <w:rPr>
-          <w:rFonts w:ascii="Times New Roman" w:hAnsi="Times New Roman" w:cs="Times New Roman"/>
-          <w:sz w:val="24"/>
-          <w:szCs w:val="24"/>
-        </w:rPr>
-        <w:t>## Divisão de Papéis</w:t>
-      </w:r>
-    </w:p>
-    <w:p>
-      <w:pPr>
-        <w:rPr>
-          <w:rFonts w:ascii="Times New Roman" w:hAnsi="Times New Roman" w:cs="Times New Roman"/>
-          <w:sz w:val="24"/>
-          <w:szCs w:val="24"/>
-        </w:rPr>
-      </w:pPr>
-    </w:p>
-    <w:p>
-      <w:pPr>
-        <w:rPr>
-          <w:rFonts w:ascii="Times New Roman" w:hAnsi="Times New Roman" w:cs="Times New Roman"/>
-          <w:sz w:val="24"/>
-          <w:szCs w:val="24"/>
-        </w:rPr>
-      </w:pPr>
-      <w:r>
-        <w:rPr>
-          <w:rFonts w:ascii="Times New Roman" w:hAnsi="Times New Roman" w:cs="Times New Roman"/>
-          <w:sz w:val="24"/>
-          <w:szCs w:val="24"/>
-        </w:rPr>
-        <w:t>......  COLOQUE AQUI O SEU TEXTO ......</w:t>
-      </w:r>
-    </w:p>
-    <w:p>
-      <w:pPr>
-        <w:rPr>
-          <w:rFonts w:ascii="Times New Roman" w:hAnsi="Times New Roman" w:cs="Times New Roman"/>
-          <w:sz w:val="24"/>
-          <w:szCs w:val="24"/>
-        </w:rPr>
-      </w:pPr>
-    </w:p>
-    <w:p>
-      <w:pPr>
-        <w:rPr>
-          <w:rFonts w:ascii="Times New Roman" w:hAnsi="Times New Roman" w:cs="Times New Roman"/>
-          <w:sz w:val="24"/>
-          <w:szCs w:val="24"/>
-        </w:rPr>
-      </w:pPr>
-      <w:r>
-        <w:rPr>
-          <w:rFonts w:ascii="Times New Roman" w:hAnsi="Times New Roman" w:cs="Times New Roman"/>
-          <w:sz w:val="24"/>
-          <w:szCs w:val="24"/>
-        </w:rPr>
-        <w:t>&gt; Apresente a divisão de papéis e tarefas entre os membros do grupo.</w:t>
-      </w:r>
-    </w:p>
-    <w:p>
-      <w:pPr>
-        <w:rPr>
-          <w:rFonts w:ascii="Times New Roman" w:hAnsi="Times New Roman" w:cs="Times New Roman"/>
-          <w:sz w:val="24"/>
-          <w:szCs w:val="24"/>
-        </w:rPr>
-      </w:pPr>
-      <w:r>
-        <w:rPr>
-          <w:rFonts w:ascii="Times New Roman" w:hAnsi="Times New Roman" w:cs="Times New Roman"/>
-          <w:sz w:val="24"/>
-          <w:szCs w:val="24"/>
-        </w:rPr>
-        <w:t>&gt;</w:t>
-      </w:r>
-    </w:p>
-    <w:p>
-      <w:pPr>
-        <w:rPr>
-          <w:rFonts w:ascii="Times New Roman" w:hAnsi="Times New Roman" w:cs="Times New Roman"/>
-          <w:sz w:val="24"/>
-          <w:szCs w:val="24"/>
-        </w:rPr>
-      </w:pPr>
-      <w:r>
-        <w:rPr>
-          <w:rFonts w:ascii="Times New Roman" w:hAnsi="Times New Roman" w:cs="Times New Roman"/>
-          <w:sz w:val="24"/>
-          <w:szCs w:val="24"/>
-        </w:rPr>
-        <w:t>&gt; **Links Úteis**:</w:t>
-      </w:r>
-    </w:p>
-    <w:p>
-      <w:pPr>
-        <w:rPr>
-          <w:rFonts w:ascii="Times New Roman" w:hAnsi="Times New Roman" w:cs="Times New Roman"/>
-          <w:sz w:val="24"/>
-          <w:szCs w:val="24"/>
-        </w:rPr>
-      </w:pPr>
-      <w:r>
-        <w:rPr>
-          <w:rFonts w:ascii="Times New Roman" w:hAnsi="Times New Roman" w:cs="Times New Roman"/>
-          <w:sz w:val="24"/>
-          <w:szCs w:val="24"/>
-        </w:rPr>
-        <w:t xml:space="preserve">&gt; - [11 Passos Essenciais para Implantar Scrum no seu </w:t>
-      </w:r>
-      <w:proofErr w:type="gramStart"/>
-      <w:r>
-        <w:rPr>
-          <w:rFonts w:ascii="Times New Roman" w:hAnsi="Times New Roman" w:cs="Times New Roman"/>
-          <w:sz w:val="24"/>
-          <w:szCs w:val="24"/>
-        </w:rPr>
-        <w:t>Projeto](</w:t>
-      </w:r>
-      <w:proofErr w:type="gramEnd"/>
-      <w:r>
-        <w:rPr>
-          <w:rFonts w:ascii="Times New Roman" w:hAnsi="Times New Roman" w:cs="Times New Roman"/>
-          <w:sz w:val="24"/>
-          <w:szCs w:val="24"/>
-        </w:rPr>
-        <w:t>https://mindmaster.com.br/scrum-11-passos/)</w:t>
-      </w:r>
-    </w:p>
-    <w:p>
-      <w:pPr>
-        <w:rPr>
-          <w:rFonts w:ascii="Times New Roman" w:hAnsi="Times New Roman" w:cs="Times New Roman"/>
-          <w:sz w:val="24"/>
-          <w:szCs w:val="24"/>
-        </w:rPr>
-      </w:pPr>
-      <w:r>
-        <w:rPr>
-          <w:rFonts w:ascii="Times New Roman" w:hAnsi="Times New Roman" w:cs="Times New Roman"/>
-          <w:sz w:val="24"/>
-          <w:szCs w:val="24"/>
-        </w:rPr>
-        <w:t xml:space="preserve">&gt; - [Scrum em 9 </w:t>
-      </w:r>
-      <w:proofErr w:type="gramStart"/>
-      <w:r>
-        <w:rPr>
-          <w:rFonts w:ascii="Times New Roman" w:hAnsi="Times New Roman" w:cs="Times New Roman"/>
-          <w:sz w:val="24"/>
-          <w:szCs w:val="24"/>
-        </w:rPr>
-        <w:t>minutos](</w:t>
-      </w:r>
-      <w:proofErr w:type="gramEnd"/>
-      <w:r>
-        <w:rPr>
-          <w:rFonts w:ascii="Times New Roman" w:hAnsi="Times New Roman" w:cs="Times New Roman"/>
-          <w:sz w:val="24"/>
-          <w:szCs w:val="24"/>
-        </w:rPr>
-        <w:t>https://www.youtube.com/</w:t>
-      </w:r>
-      <w:proofErr w:type="spellStart"/>
-      <w:r>
-        <w:rPr>
-          <w:rFonts w:ascii="Times New Roman" w:hAnsi="Times New Roman" w:cs="Times New Roman"/>
-          <w:sz w:val="24"/>
-          <w:szCs w:val="24"/>
-        </w:rPr>
-        <w:t>watch?v</w:t>
-      </w:r>
-      <w:proofErr w:type="spellEnd"/>
-      <w:r>
-        <w:rPr>
-          <w:rFonts w:ascii="Times New Roman" w:hAnsi="Times New Roman" w:cs="Times New Roman"/>
-          <w:sz w:val="24"/>
-          <w:szCs w:val="24"/>
-        </w:rPr>
-        <w:t>=XfvQWnRgxG0)</w:t>
-      </w:r>
-    </w:p>
-    <w:p>
-      <w:pPr>
-        <w:rPr>
-          <w:rFonts w:ascii="Times New Roman" w:hAnsi="Times New Roman" w:cs="Times New Roman"/>
-          <w:sz w:val="24"/>
-          <w:szCs w:val="24"/>
-        </w:rPr>
-      </w:pPr>
-    </w:p>
-    <w:p>
-      <w:pPr>
-        <w:rPr>
-          <w:rFonts w:ascii="Times New Roman" w:hAnsi="Times New Roman" w:cs="Times New Roman"/>
-          <w:sz w:val="24"/>
-          <w:szCs w:val="24"/>
-        </w:rPr>
-      </w:pPr>
-    </w:p>
-    <w:p>
-      <w:pPr>
-        <w:rPr>
-          <w:rFonts w:ascii="Times New Roman" w:hAnsi="Times New Roman" w:cs="Times New Roman"/>
-          <w:sz w:val="24"/>
-          <w:szCs w:val="24"/>
-        </w:rPr>
-      </w:pPr>
-      <w:r>
-        <w:rPr>
-          <w:rFonts w:ascii="Times New Roman" w:hAnsi="Times New Roman" w:cs="Times New Roman"/>
-          <w:sz w:val="24"/>
-          <w:szCs w:val="24"/>
-        </w:rPr>
-        <w:t>## Ferramentas</w:t>
-      </w:r>
-    </w:p>
-    <w:p>
-      <w:pPr>
-        <w:rPr>
-          <w:rFonts w:ascii="Times New Roman" w:hAnsi="Times New Roman" w:cs="Times New Roman"/>
-          <w:sz w:val="24"/>
-          <w:szCs w:val="24"/>
-        </w:rPr>
-      </w:pPr>
-    </w:p>
-    <w:p>
-      <w:pPr>
-        <w:rPr>
-          <w:rFonts w:ascii="Times New Roman" w:hAnsi="Times New Roman" w:cs="Times New Roman"/>
-          <w:sz w:val="24"/>
-          <w:szCs w:val="24"/>
-        </w:rPr>
-      </w:pPr>
-      <w:r>
-        <w:rPr>
-          <w:rFonts w:ascii="Times New Roman" w:hAnsi="Times New Roman" w:cs="Times New Roman"/>
-          <w:sz w:val="24"/>
-          <w:szCs w:val="24"/>
-        </w:rPr>
-        <w:t xml:space="preserve">......  COLOQUE AQUI O SEU TEXTO - SIGA O EXEMPLO DA TABELA </w:t>
-      </w:r>
-      <w:proofErr w:type="gramStart"/>
-      <w:r>
-        <w:rPr>
-          <w:rFonts w:ascii="Times New Roman" w:hAnsi="Times New Roman" w:cs="Times New Roman"/>
-          <w:sz w:val="24"/>
-          <w:szCs w:val="24"/>
-        </w:rPr>
-        <w:t>ABAIXO  ......</w:t>
-      </w:r>
-      <w:proofErr w:type="gramEnd"/>
-    </w:p>
-    <w:p>
-      <w:pPr>
-        <w:rPr>
-          <w:rFonts w:ascii="Times New Roman" w:hAnsi="Times New Roman" w:cs="Times New Roman"/>
-          <w:sz w:val="24"/>
-          <w:szCs w:val="24"/>
-        </w:rPr>
-      </w:pPr>
-    </w:p>
-    <w:p>
-      <w:pPr>
-        <w:rPr>
-          <w:rFonts w:ascii="Times New Roman" w:hAnsi="Times New Roman" w:cs="Times New Roman"/>
-          <w:sz w:val="24"/>
-          <w:szCs w:val="24"/>
-        </w:rPr>
-      </w:pPr>
-      <w:r>
-        <w:rPr>
-          <w:rFonts w:ascii="Times New Roman" w:hAnsi="Times New Roman" w:cs="Times New Roman"/>
-          <w:sz w:val="24"/>
-          <w:szCs w:val="24"/>
-        </w:rPr>
-        <w:t xml:space="preserve">| </w:t>
-      </w:r>
-      <w:proofErr w:type="gramStart"/>
-      <w:r>
-        <w:rPr>
-          <w:rFonts w:ascii="Times New Roman" w:hAnsi="Times New Roman" w:cs="Times New Roman"/>
-          <w:sz w:val="24"/>
-          <w:szCs w:val="24"/>
-        </w:rPr>
-        <w:t>Ambiente  |</w:t>
-      </w:r>
-      <w:proofErr w:type="gramEnd"/>
-      <w:r>
-        <w:rPr>
-          <w:rFonts w:ascii="Times New Roman" w:hAnsi="Times New Roman" w:cs="Times New Roman"/>
-          <w:sz w:val="24"/>
-          <w:szCs w:val="24"/>
-        </w:rPr>
-        <w:t xml:space="preserve"> Plataforma              |Link de Acesso |</w:t>
-      </w:r>
-    </w:p>
-    <w:p>
-      <w:pPr>
-        <w:rPr>
-          <w:rFonts w:ascii="Times New Roman" w:hAnsi="Times New Roman" w:cs="Times New Roman"/>
-          <w:sz w:val="24"/>
-          <w:szCs w:val="24"/>
-        </w:rPr>
-      </w:pPr>
-      <w:r>
-        <w:rPr>
-          <w:rFonts w:ascii="Times New Roman" w:hAnsi="Times New Roman" w:cs="Times New Roman"/>
-          <w:sz w:val="24"/>
-          <w:szCs w:val="24"/>
-        </w:rPr>
-        <w:lastRenderedPageBreak/>
-        <w:t>|-----------|-------------------------|---------------|</w:t>
-      </w:r>
-    </w:p>
-    <w:p>
-      <w:pPr>
-        <w:rPr>
-          <w:rFonts w:ascii="Times New Roman" w:hAnsi="Times New Roman" w:cs="Times New Roman"/>
-          <w:sz w:val="24"/>
-          <w:szCs w:val="24"/>
-        </w:rPr>
-      </w:pPr>
-      <w:r>
-        <w:rPr>
-          <w:rFonts w:ascii="Times New Roman" w:hAnsi="Times New Roman" w:cs="Times New Roman"/>
-          <w:sz w:val="24"/>
-          <w:szCs w:val="24"/>
-        </w:rPr>
-        <w:t xml:space="preserve">|Processo de Design </w:t>
-      </w:r>
-      <w:proofErr w:type="spellStart"/>
-      <w:proofErr w:type="gramStart"/>
-      <w:r>
-        <w:rPr>
-          <w:rFonts w:ascii="Times New Roman" w:hAnsi="Times New Roman" w:cs="Times New Roman"/>
-          <w:sz w:val="24"/>
-          <w:szCs w:val="24"/>
-        </w:rPr>
-        <w:t>Thinkgin</w:t>
-      </w:r>
-      <w:proofErr w:type="spellEnd"/>
-      <w:r>
-        <w:rPr>
-          <w:rFonts w:ascii="Times New Roman" w:hAnsi="Times New Roman" w:cs="Times New Roman"/>
-          <w:sz w:val="24"/>
-          <w:szCs w:val="24"/>
-        </w:rPr>
-        <w:t xml:space="preserve">  |</w:t>
-      </w:r>
-      <w:proofErr w:type="gramEnd"/>
-      <w:r>
-        <w:rPr>
-          <w:rFonts w:ascii="Times New Roman" w:hAnsi="Times New Roman" w:cs="Times New Roman"/>
-          <w:sz w:val="24"/>
-          <w:szCs w:val="24"/>
-        </w:rPr>
-        <w:t xml:space="preserve"> Miro |  https://miro.com/XXXXXXX | </w:t>
-      </w:r>
-    </w:p>
-    <w:p>
-      <w:pPr>
-        <w:rPr>
-          <w:rFonts w:ascii="Times New Roman" w:hAnsi="Times New Roman" w:cs="Times New Roman"/>
-          <w:sz w:val="24"/>
-          <w:szCs w:val="24"/>
-        </w:rPr>
-      </w:pPr>
-      <w:r>
-        <w:rPr>
-          <w:rFonts w:ascii="Times New Roman" w:hAnsi="Times New Roman" w:cs="Times New Roman"/>
-          <w:sz w:val="24"/>
-          <w:szCs w:val="24"/>
-        </w:rPr>
-        <w:t xml:space="preserve">|Repositório de código | GitHub | https://github.com/XXXXXXX | </w:t>
-      </w:r>
-    </w:p>
-    <w:p>
-      <w:pPr>
-        <w:rPr>
-          <w:rFonts w:ascii="Times New Roman" w:hAnsi="Times New Roman" w:cs="Times New Roman"/>
-          <w:sz w:val="24"/>
-          <w:szCs w:val="24"/>
-        </w:rPr>
-      </w:pPr>
-      <w:r>
-        <w:rPr>
-          <w:rFonts w:ascii="Times New Roman" w:hAnsi="Times New Roman" w:cs="Times New Roman"/>
-          <w:sz w:val="24"/>
-          <w:szCs w:val="24"/>
-        </w:rPr>
-        <w:t xml:space="preserve">|Hospedagem do site | </w:t>
-      </w:r>
-      <w:proofErr w:type="spellStart"/>
-      <w:r>
-        <w:rPr>
-          <w:rFonts w:ascii="Times New Roman" w:hAnsi="Times New Roman" w:cs="Times New Roman"/>
-          <w:sz w:val="24"/>
-          <w:szCs w:val="24"/>
-        </w:rPr>
-        <w:t>Heroku</w:t>
-      </w:r>
-      <w:proofErr w:type="spellEnd"/>
-      <w:r>
-        <w:rPr>
-          <w:rFonts w:ascii="Times New Roman" w:hAnsi="Times New Roman" w:cs="Times New Roman"/>
-          <w:sz w:val="24"/>
-          <w:szCs w:val="24"/>
-        </w:rPr>
-        <w:t xml:space="preserve"> </w:t>
-      </w:r>
-      <w:proofErr w:type="gramStart"/>
-      <w:r>
-        <w:rPr>
-          <w:rFonts w:ascii="Times New Roman" w:hAnsi="Times New Roman" w:cs="Times New Roman"/>
-          <w:sz w:val="24"/>
-          <w:szCs w:val="24"/>
-        </w:rPr>
-        <w:t>|  https://XXXXXXX.herokuapp.com</w:t>
-      </w:r>
-      <w:proofErr w:type="gramEnd"/>
-      <w:r>
-        <w:rPr>
-          <w:rFonts w:ascii="Times New Roman" w:hAnsi="Times New Roman" w:cs="Times New Roman"/>
-          <w:sz w:val="24"/>
-          <w:szCs w:val="24"/>
-        </w:rPr>
-        <w:t xml:space="preserve"> | </w:t>
-      </w:r>
-    </w:p>
-    <w:p>
-      <w:pPr>
-        <w:rPr>
-          <w:rFonts w:ascii="Times New Roman" w:hAnsi="Times New Roman" w:cs="Times New Roman"/>
-          <w:sz w:val="24"/>
-          <w:szCs w:val="24"/>
-        </w:rPr>
-      </w:pPr>
-      <w:r>
-        <w:rPr>
-          <w:rFonts w:ascii="Times New Roman" w:hAnsi="Times New Roman" w:cs="Times New Roman"/>
-          <w:sz w:val="24"/>
-          <w:szCs w:val="24"/>
-        </w:rPr>
-        <w:t xml:space="preserve">|Protótipo Interativo | </w:t>
-      </w:r>
-      <w:proofErr w:type="spellStart"/>
-      <w:r>
-        <w:rPr>
-          <w:rFonts w:ascii="Times New Roman" w:hAnsi="Times New Roman" w:cs="Times New Roman"/>
-          <w:sz w:val="24"/>
-          <w:szCs w:val="24"/>
-        </w:rPr>
-        <w:t>MavelApp</w:t>
-      </w:r>
-      <w:proofErr w:type="spellEnd"/>
-      <w:r>
-        <w:rPr>
-          <w:rFonts w:ascii="Times New Roman" w:hAnsi="Times New Roman" w:cs="Times New Roman"/>
-          <w:sz w:val="24"/>
-          <w:szCs w:val="24"/>
-        </w:rPr>
-        <w:t xml:space="preserve"> ou </w:t>
-      </w:r>
-      <w:proofErr w:type="spellStart"/>
-      <w:r>
-        <w:rPr>
-          <w:rFonts w:ascii="Times New Roman" w:hAnsi="Times New Roman" w:cs="Times New Roman"/>
-          <w:sz w:val="24"/>
-          <w:szCs w:val="24"/>
-        </w:rPr>
-        <w:t>Figma</w:t>
-      </w:r>
-      <w:proofErr w:type="spellEnd"/>
-      <w:r>
-        <w:rPr>
-          <w:rFonts w:ascii="Times New Roman" w:hAnsi="Times New Roman" w:cs="Times New Roman"/>
-          <w:sz w:val="24"/>
-          <w:szCs w:val="24"/>
-        </w:rPr>
-        <w:t xml:space="preserve"> | https://figma.com/XXXXXXX | </w:t>
-      </w:r>
-    </w:p>
-    <w:p>
-      <w:pPr>
-        <w:rPr>
-          <w:rFonts w:ascii="Times New Roman" w:hAnsi="Times New Roman" w:cs="Times New Roman"/>
-          <w:sz w:val="24"/>
-          <w:szCs w:val="24"/>
-        </w:rPr>
-      </w:pPr>
-    </w:p>
-    <w:p>
-      <w:pPr>
-        <w:rPr>
-          <w:rFonts w:ascii="Times New Roman" w:hAnsi="Times New Roman" w:cs="Times New Roman"/>
-          <w:sz w:val="24"/>
-          <w:szCs w:val="24"/>
-        </w:rPr>
-      </w:pPr>
-      <w:r>
-        <w:rPr>
-          <w:rFonts w:ascii="Times New Roman" w:hAnsi="Times New Roman" w:cs="Times New Roman"/>
-          <w:sz w:val="24"/>
-          <w:szCs w:val="24"/>
-        </w:rPr>
-        <w:t>&gt;</w:t>
-      </w:r>
-    </w:p>
-    <w:p>
-      <w:pPr>
-        <w:rPr>
-          <w:rFonts w:ascii="Times New Roman" w:hAnsi="Times New Roman" w:cs="Times New Roman"/>
-          <w:sz w:val="24"/>
-          <w:szCs w:val="24"/>
-        </w:rPr>
-      </w:pPr>
-      <w:r>
-        <w:rPr>
-          <w:rFonts w:ascii="Times New Roman" w:hAnsi="Times New Roman" w:cs="Times New Roman"/>
-          <w:sz w:val="24"/>
-          <w:szCs w:val="24"/>
-        </w:rPr>
-        <w:t>&gt; Liste as ferramentas empregadas no desenvolvimento do</w:t>
-      </w:r>
-    </w:p>
-    <w:p>
-      <w:pPr>
-        <w:rPr>
-          <w:rFonts w:ascii="Times New Roman" w:hAnsi="Times New Roman" w:cs="Times New Roman"/>
-          <w:sz w:val="24"/>
-          <w:szCs w:val="24"/>
-        </w:rPr>
-      </w:pPr>
-      <w:r>
-        <w:rPr>
-          <w:rFonts w:ascii="Times New Roman" w:hAnsi="Times New Roman" w:cs="Times New Roman"/>
-          <w:sz w:val="24"/>
-          <w:szCs w:val="24"/>
-        </w:rPr>
-        <w:t>&gt; projeto, justificando a escolha delas, sempre que possível.</w:t>
-      </w:r>
-    </w:p>
-    <w:p>
-      <w:pPr>
-        <w:rPr>
-          <w:rFonts w:ascii="Times New Roman" w:hAnsi="Times New Roman" w:cs="Times New Roman"/>
-          <w:sz w:val="24"/>
-          <w:szCs w:val="24"/>
-        </w:rPr>
-      </w:pPr>
-      <w:r>
-        <w:rPr>
-          <w:rFonts w:ascii="Times New Roman" w:hAnsi="Times New Roman" w:cs="Times New Roman"/>
-          <w:sz w:val="24"/>
-          <w:szCs w:val="24"/>
-        </w:rPr>
-        <w:t xml:space="preserve">&gt; </w:t>
-      </w:r>
-    </w:p>
-    <w:p>
-      <w:pPr>
-        <w:rPr>
-          <w:rFonts w:ascii="Times New Roman" w:hAnsi="Times New Roman" w:cs="Times New Roman"/>
-          <w:sz w:val="24"/>
-          <w:szCs w:val="24"/>
-        </w:rPr>
-      </w:pPr>
-      <w:r>
-        <w:rPr>
-          <w:rFonts w:ascii="Times New Roman" w:hAnsi="Times New Roman" w:cs="Times New Roman"/>
-          <w:sz w:val="24"/>
-          <w:szCs w:val="24"/>
-        </w:rPr>
-        <w:t>&gt; As ferramentas empregadas no projeto são:</w:t>
-      </w:r>
-    </w:p>
-    <w:p>
-      <w:pPr>
-        <w:rPr>
-          <w:rFonts w:ascii="Times New Roman" w:hAnsi="Times New Roman" w:cs="Times New Roman"/>
-          <w:sz w:val="24"/>
-          <w:szCs w:val="24"/>
-        </w:rPr>
-      </w:pPr>
-      <w:r>
-        <w:rPr>
-          <w:rFonts w:ascii="Times New Roman" w:hAnsi="Times New Roman" w:cs="Times New Roman"/>
-          <w:sz w:val="24"/>
-          <w:szCs w:val="24"/>
-        </w:rPr>
-        <w:t xml:space="preserve">&gt; </w:t>
-      </w:r>
-    </w:p>
-    <w:p>
-      <w:pPr>
-        <w:rPr>
-          <w:rFonts w:ascii="Times New Roman" w:hAnsi="Times New Roman" w:cs="Times New Roman"/>
-          <w:sz w:val="24"/>
-          <w:szCs w:val="24"/>
-        </w:rPr>
-      </w:pPr>
-      <w:r>
-        <w:rPr>
-          <w:rFonts w:ascii="Times New Roman" w:hAnsi="Times New Roman" w:cs="Times New Roman"/>
-          <w:sz w:val="24"/>
-          <w:szCs w:val="24"/>
-        </w:rPr>
-        <w:t>&gt; - Editor de código.</w:t>
-      </w:r>
-    </w:p>
-    <w:p>
-      <w:pPr>
-        <w:rPr>
-          <w:rFonts w:ascii="Times New Roman" w:hAnsi="Times New Roman" w:cs="Times New Roman"/>
-          <w:sz w:val="24"/>
-          <w:szCs w:val="24"/>
-        </w:rPr>
-      </w:pPr>
-      <w:r>
-        <w:rPr>
-          <w:rFonts w:ascii="Times New Roman" w:hAnsi="Times New Roman" w:cs="Times New Roman"/>
-          <w:sz w:val="24"/>
-          <w:szCs w:val="24"/>
-        </w:rPr>
-        <w:t>&gt; - Ferramentas de comunicação</w:t>
-      </w:r>
-    </w:p>
-    <w:p>
-      <w:pPr>
-        <w:rPr>
-          <w:rFonts w:ascii="Times New Roman" w:hAnsi="Times New Roman" w:cs="Times New Roman"/>
-          <w:sz w:val="24"/>
-          <w:szCs w:val="24"/>
-        </w:rPr>
-      </w:pPr>
-      <w:r>
-        <w:rPr>
-          <w:rFonts w:ascii="Times New Roman" w:hAnsi="Times New Roman" w:cs="Times New Roman"/>
-          <w:sz w:val="24"/>
-          <w:szCs w:val="24"/>
-        </w:rPr>
-        <w:t>&gt; - Ferramentas de diagramação</w:t>
-      </w:r>
-    </w:p>
-    <w:p>
-      <w:pPr>
-        <w:rPr>
-          <w:rFonts w:ascii="Times New Roman" w:hAnsi="Times New Roman" w:cs="Times New Roman"/>
-          <w:sz w:val="24"/>
-          <w:szCs w:val="24"/>
-        </w:rPr>
-      </w:pPr>
-      <w:r>
-        <w:rPr>
-          <w:rFonts w:ascii="Times New Roman" w:hAnsi="Times New Roman" w:cs="Times New Roman"/>
-          <w:sz w:val="24"/>
-          <w:szCs w:val="24"/>
-        </w:rPr>
-        <w:t>&gt; - Plataforma de hospedagem</w:t>
-      </w:r>
-    </w:p>
-    <w:p>
-      <w:pPr>
-        <w:rPr>
-          <w:rFonts w:ascii="Times New Roman" w:hAnsi="Times New Roman" w:cs="Times New Roman"/>
-          <w:sz w:val="24"/>
-          <w:szCs w:val="24"/>
-        </w:rPr>
-      </w:pPr>
-      <w:r>
-        <w:rPr>
-          <w:rFonts w:ascii="Times New Roman" w:hAnsi="Times New Roman" w:cs="Times New Roman"/>
-          <w:sz w:val="24"/>
-          <w:szCs w:val="24"/>
-        </w:rPr>
-        <w:t xml:space="preserve">&gt; </w:t>
-      </w:r>
-    </w:p>
-    <w:p>
-      <w:pPr>
-        <w:rPr>
-          <w:rFonts w:ascii="Times New Roman" w:hAnsi="Times New Roman" w:cs="Times New Roman"/>
-          <w:sz w:val="24"/>
-          <w:szCs w:val="24"/>
-        </w:rPr>
-      </w:pPr>
-      <w:r>
-        <w:rPr>
-          <w:rFonts w:ascii="Times New Roman" w:hAnsi="Times New Roman" w:cs="Times New Roman"/>
-          <w:sz w:val="24"/>
-          <w:szCs w:val="24"/>
-        </w:rPr>
-        <w:t>&gt; O editor de código foi escolhido porque ele possui uma integração com o</w:t>
-      </w:r>
-    </w:p>
-    <w:p>
-      <w:pPr>
-        <w:rPr>
-          <w:rFonts w:ascii="Times New Roman" w:hAnsi="Times New Roman" w:cs="Times New Roman"/>
-          <w:sz w:val="24"/>
-          <w:szCs w:val="24"/>
-        </w:rPr>
-      </w:pPr>
-      <w:r>
-        <w:rPr>
-          <w:rFonts w:ascii="Times New Roman" w:hAnsi="Times New Roman" w:cs="Times New Roman"/>
-          <w:sz w:val="24"/>
-          <w:szCs w:val="24"/>
-        </w:rPr>
-        <w:t>&gt; sistema de versão. As ferramentas de comunicação utilizadas possuem</w:t>
-      </w:r>
-    </w:p>
-    <w:p>
-      <w:pPr>
-        <w:rPr>
-          <w:rFonts w:ascii="Times New Roman" w:hAnsi="Times New Roman" w:cs="Times New Roman"/>
-          <w:sz w:val="24"/>
-          <w:szCs w:val="24"/>
-        </w:rPr>
-      </w:pPr>
-      <w:r>
-        <w:rPr>
-          <w:rFonts w:ascii="Times New Roman" w:hAnsi="Times New Roman" w:cs="Times New Roman"/>
-          <w:sz w:val="24"/>
-          <w:szCs w:val="24"/>
-        </w:rPr>
-        <w:t>&gt; integração semelhante e por isso foram selecionadas. Por fim, para criar</w:t>
-      </w:r>
-    </w:p>
-    <w:p>
-      <w:pPr>
-        <w:rPr>
-          <w:rFonts w:ascii="Times New Roman" w:hAnsi="Times New Roman" w:cs="Times New Roman"/>
-          <w:sz w:val="24"/>
-          <w:szCs w:val="24"/>
-        </w:rPr>
-      </w:pPr>
-      <w:r>
-        <w:rPr>
-          <w:rFonts w:ascii="Times New Roman" w:hAnsi="Times New Roman" w:cs="Times New Roman"/>
-          <w:sz w:val="24"/>
-          <w:szCs w:val="24"/>
-        </w:rPr>
-        <w:t>&gt; diagramas utilizamos essa ferramenta por melhor captar as</w:t>
-      </w:r>
-    </w:p>
-    <w:p>
-      <w:pPr>
-        <w:rPr>
-          <w:rFonts w:ascii="Times New Roman" w:hAnsi="Times New Roman" w:cs="Times New Roman"/>
-          <w:sz w:val="24"/>
-          <w:szCs w:val="24"/>
-        </w:rPr>
-      </w:pPr>
-      <w:r>
-        <w:rPr>
-          <w:rFonts w:ascii="Times New Roman" w:hAnsi="Times New Roman" w:cs="Times New Roman"/>
-          <w:sz w:val="24"/>
-          <w:szCs w:val="24"/>
-        </w:rPr>
-        <w:t>&gt; necessidades da nossa solução.</w:t>
-      </w:r>
-    </w:p>
-    <w:p>
-      <w:pPr>
-        <w:rPr>
-          <w:rFonts w:ascii="Times New Roman" w:hAnsi="Times New Roman" w:cs="Times New Roman"/>
-          <w:sz w:val="24"/>
-          <w:szCs w:val="24"/>
-        </w:rPr>
-      </w:pPr>
-      <w:r>
-        <w:rPr>
-          <w:rFonts w:ascii="Times New Roman" w:hAnsi="Times New Roman" w:cs="Times New Roman"/>
-          <w:sz w:val="24"/>
-          <w:szCs w:val="24"/>
-        </w:rPr>
-        <w:t xml:space="preserve">&gt; </w:t>
-      </w:r>
-    </w:p>
-    <w:p>
-      <w:pPr>
-        <w:rPr>
-          <w:rFonts w:ascii="Times New Roman" w:hAnsi="Times New Roman" w:cs="Times New Roman"/>
-          <w:sz w:val="24"/>
-          <w:szCs w:val="24"/>
-        </w:rPr>
-      </w:pPr>
-      <w:r>
-        <w:rPr>
-          <w:rFonts w:ascii="Times New Roman" w:hAnsi="Times New Roman" w:cs="Times New Roman"/>
-          <w:sz w:val="24"/>
-          <w:szCs w:val="24"/>
-        </w:rPr>
-        <w:t>&gt; **Links Úteis - Hospedagem**:</w:t>
-      </w:r>
-    </w:p>
-    <w:p>
-      <w:pPr>
-        <w:rPr>
-          <w:rFonts w:ascii="Times New Roman" w:hAnsi="Times New Roman" w:cs="Times New Roman"/>
-          <w:sz w:val="24"/>
-          <w:szCs w:val="24"/>
-        </w:rPr>
-      </w:pPr>
-      <w:r>
-        <w:rPr>
-          <w:rFonts w:ascii="Times New Roman" w:hAnsi="Times New Roman" w:cs="Times New Roman"/>
-          <w:sz w:val="24"/>
-          <w:szCs w:val="24"/>
-        </w:rPr>
-        <w:t>&gt; - [</w:t>
-      </w:r>
-      <w:proofErr w:type="spellStart"/>
-      <w:r>
-        <w:rPr>
-          <w:rFonts w:ascii="Times New Roman" w:hAnsi="Times New Roman" w:cs="Times New Roman"/>
-          <w:sz w:val="24"/>
-          <w:szCs w:val="24"/>
-        </w:rPr>
-        <w:t>Getting</w:t>
-      </w:r>
-      <w:proofErr w:type="spellEnd"/>
-      <w:r>
-        <w:rPr>
-          <w:rFonts w:ascii="Times New Roman" w:hAnsi="Times New Roman" w:cs="Times New Roman"/>
-          <w:sz w:val="24"/>
-          <w:szCs w:val="24"/>
-        </w:rPr>
-        <w:t xml:space="preserve"> </w:t>
-      </w:r>
-      <w:proofErr w:type="spellStart"/>
-      <w:r>
-        <w:rPr>
-          <w:rFonts w:ascii="Times New Roman" w:hAnsi="Times New Roman" w:cs="Times New Roman"/>
-          <w:sz w:val="24"/>
-          <w:szCs w:val="24"/>
-        </w:rPr>
-        <w:t>Started</w:t>
-      </w:r>
-      <w:proofErr w:type="spellEnd"/>
-      <w:r>
-        <w:rPr>
-          <w:rFonts w:ascii="Times New Roman" w:hAnsi="Times New Roman" w:cs="Times New Roman"/>
-          <w:sz w:val="24"/>
-          <w:szCs w:val="24"/>
-        </w:rPr>
-        <w:t xml:space="preserve"> </w:t>
-      </w:r>
-      <w:proofErr w:type="spellStart"/>
-      <w:r>
-        <w:rPr>
-          <w:rFonts w:ascii="Times New Roman" w:hAnsi="Times New Roman" w:cs="Times New Roman"/>
-          <w:sz w:val="24"/>
-          <w:szCs w:val="24"/>
-        </w:rPr>
-        <w:t>with</w:t>
-      </w:r>
-      <w:proofErr w:type="spellEnd"/>
-      <w:r>
-        <w:rPr>
-          <w:rFonts w:ascii="Times New Roman" w:hAnsi="Times New Roman" w:cs="Times New Roman"/>
-          <w:sz w:val="24"/>
-          <w:szCs w:val="24"/>
-        </w:rPr>
-        <w:t xml:space="preserve"> </w:t>
-      </w:r>
-      <w:proofErr w:type="spellStart"/>
-      <w:proofErr w:type="gramStart"/>
-      <w:r>
-        <w:rPr>
-          <w:rFonts w:ascii="Times New Roman" w:hAnsi="Times New Roman" w:cs="Times New Roman"/>
-          <w:sz w:val="24"/>
-          <w:szCs w:val="24"/>
-        </w:rPr>
-        <w:t>Heroku</w:t>
-      </w:r>
-      <w:proofErr w:type="spellEnd"/>
-      <w:r>
-        <w:rPr>
-          <w:rFonts w:ascii="Times New Roman" w:hAnsi="Times New Roman" w:cs="Times New Roman"/>
-          <w:sz w:val="24"/>
-          <w:szCs w:val="24"/>
-        </w:rPr>
-        <w:t>](</w:t>
-      </w:r>
-      <w:proofErr w:type="gramEnd"/>
-      <w:r>
-        <w:rPr>
-          <w:rFonts w:ascii="Times New Roman" w:hAnsi="Times New Roman" w:cs="Times New Roman"/>
-          <w:sz w:val="24"/>
-          <w:szCs w:val="24"/>
-        </w:rPr>
-        <w:t>https://devcenter.heroku.com/start)</w:t>
-      </w:r>
-    </w:p>
-    <w:p>
-      <w:pPr>
-        <w:rPr>
-          <w:rFonts w:ascii="Times New Roman" w:hAnsi="Times New Roman" w:cs="Times New Roman"/>
-          <w:sz w:val="24"/>
-          <w:szCs w:val="24"/>
-        </w:rPr>
-      </w:pPr>
-      <w:r>
-        <w:rPr>
-          <w:rFonts w:ascii="Times New Roman" w:hAnsi="Times New Roman" w:cs="Times New Roman"/>
-          <w:sz w:val="24"/>
-          <w:szCs w:val="24"/>
-        </w:rPr>
-        <w:t xml:space="preserve">&gt; - [Crie seu Site com o </w:t>
-      </w:r>
-      <w:proofErr w:type="spellStart"/>
-      <w:proofErr w:type="gramStart"/>
-      <w:r>
-        <w:rPr>
-          <w:rFonts w:ascii="Times New Roman" w:hAnsi="Times New Roman" w:cs="Times New Roman"/>
-          <w:sz w:val="24"/>
-          <w:szCs w:val="24"/>
-        </w:rPr>
-        <w:t>HostGator</w:t>
-      </w:r>
-      <w:proofErr w:type="spellEnd"/>
-      <w:r>
-        <w:rPr>
-          <w:rFonts w:ascii="Times New Roman" w:hAnsi="Times New Roman" w:cs="Times New Roman"/>
-          <w:sz w:val="24"/>
-          <w:szCs w:val="24"/>
-        </w:rPr>
-        <w:t>](</w:t>
-      </w:r>
-      <w:proofErr w:type="gramEnd"/>
-      <w:r>
-        <w:rPr>
-          <w:rFonts w:ascii="Times New Roman" w:hAnsi="Times New Roman" w:cs="Times New Roman"/>
-          <w:sz w:val="24"/>
-          <w:szCs w:val="24"/>
-        </w:rPr>
-        <w:t>https://www.hostgator.com.br/como-publicar-seu-site)</w:t>
-      </w:r>
-    </w:p>
-    <w:p>
-      <w:pPr>
-        <w:rPr>
-          <w:rFonts w:ascii="Times New Roman" w:hAnsi="Times New Roman" w:cs="Times New Roman"/>
-          <w:sz w:val="24"/>
-          <w:szCs w:val="24"/>
-        </w:rPr>
-      </w:pPr>
-      <w:r>
-        <w:rPr>
-          <w:rFonts w:ascii="Times New Roman" w:hAnsi="Times New Roman" w:cs="Times New Roman"/>
-          <w:sz w:val="24"/>
-          <w:szCs w:val="24"/>
-        </w:rPr>
-        <w:t>&gt; - [</w:t>
-      </w:r>
-      <w:proofErr w:type="spellStart"/>
-      <w:r>
-        <w:rPr>
-          <w:rFonts w:ascii="Times New Roman" w:hAnsi="Times New Roman" w:cs="Times New Roman"/>
-          <w:sz w:val="24"/>
-          <w:szCs w:val="24"/>
-        </w:rPr>
-        <w:t>GoDady</w:t>
-      </w:r>
-      <w:proofErr w:type="spellEnd"/>
-      <w:r>
-        <w:rPr>
-          <w:rFonts w:ascii="Times New Roman" w:hAnsi="Times New Roman" w:cs="Times New Roman"/>
-          <w:sz w:val="24"/>
-          <w:szCs w:val="24"/>
-        </w:rPr>
-        <w:t>](https://br.godaddy.com/</w:t>
-      </w:r>
-      <w:proofErr w:type="spellStart"/>
-      <w:r>
-        <w:rPr>
-          <w:rFonts w:ascii="Times New Roman" w:hAnsi="Times New Roman" w:cs="Times New Roman"/>
-          <w:sz w:val="24"/>
-          <w:szCs w:val="24"/>
-        </w:rPr>
-        <w:t>how-to</w:t>
-      </w:r>
-      <w:proofErr w:type="spellEnd"/>
-      <w:r>
-        <w:rPr>
-          <w:rFonts w:ascii="Times New Roman" w:hAnsi="Times New Roman" w:cs="Times New Roman"/>
-          <w:sz w:val="24"/>
-          <w:szCs w:val="24"/>
-        </w:rPr>
-        <w:t>)</w:t>
-      </w:r>
-    </w:p>
-    <w:p>
-      <w:pPr>
-        <w:rPr>
-          <w:rFonts w:ascii="Times New Roman" w:hAnsi="Times New Roman" w:cs="Times New Roman"/>
-          <w:sz w:val="24"/>
-          <w:szCs w:val="24"/>
-        </w:rPr>
-      </w:pPr>
-      <w:r>
-        <w:rPr>
-          <w:rFonts w:ascii="Times New Roman" w:hAnsi="Times New Roman" w:cs="Times New Roman"/>
-          <w:sz w:val="24"/>
-          <w:szCs w:val="24"/>
-        </w:rPr>
-        <w:t xml:space="preserve">&gt; - [GitHub </w:t>
-      </w:r>
-      <w:proofErr w:type="gramStart"/>
-      <w:r>
-        <w:rPr>
-          <w:rFonts w:ascii="Times New Roman" w:hAnsi="Times New Roman" w:cs="Times New Roman"/>
-          <w:sz w:val="24"/>
-          <w:szCs w:val="24"/>
-        </w:rPr>
-        <w:t>Pages](</w:t>
-      </w:r>
-      <w:proofErr w:type="gramEnd"/>
-      <w:r>
-        <w:rPr>
-          <w:rFonts w:ascii="Times New Roman" w:hAnsi="Times New Roman" w:cs="Times New Roman"/>
-          <w:sz w:val="24"/>
-          <w:szCs w:val="24"/>
-        </w:rPr>
-        <w:t>https://pages.github.com/)</w:t>
-      </w:r>
-    </w:p>
-    <w:p>
-      <w:pPr>
-        <w:rPr>
-          <w:rFonts w:ascii="Times New Roman" w:hAnsi="Times New Roman" w:cs="Times New Roman"/>
-          <w:sz w:val="24"/>
-          <w:szCs w:val="24"/>
-        </w:rPr>
-      </w:pPr>
-    </w:p>
-    <w:p>
-      <w:pPr>
-        <w:rPr>
-          <w:rFonts w:ascii="Times New Roman" w:hAnsi="Times New Roman" w:cs="Times New Roman"/>
-          <w:sz w:val="24"/>
-          <w:szCs w:val="24"/>
-        </w:rPr>
-      </w:pPr>
-      <w:r>
-        <w:rPr>
-          <w:rFonts w:ascii="Times New Roman" w:hAnsi="Times New Roman" w:cs="Times New Roman"/>
-          <w:sz w:val="24"/>
-          <w:szCs w:val="24"/>
-        </w:rPr>
-        <w:t>## Controle de Versão</w:t>
-      </w:r>
-    </w:p>
-    <w:p>
-      <w:pPr>
-        <w:rPr>
-          <w:rFonts w:ascii="Times New Roman" w:hAnsi="Times New Roman" w:cs="Times New Roman"/>
-          <w:sz w:val="24"/>
-          <w:szCs w:val="24"/>
-        </w:rPr>
-      </w:pPr>
-    </w:p>
-    <w:p>
-      <w:pPr>
-        <w:rPr>
-          <w:rFonts w:ascii="Times New Roman" w:hAnsi="Times New Roman" w:cs="Times New Roman"/>
-          <w:sz w:val="24"/>
-          <w:szCs w:val="24"/>
-        </w:rPr>
-      </w:pPr>
-      <w:r>
-        <w:rPr>
-          <w:rFonts w:ascii="Times New Roman" w:hAnsi="Times New Roman" w:cs="Times New Roman"/>
-          <w:sz w:val="24"/>
-          <w:szCs w:val="24"/>
-        </w:rPr>
-        <w:t>......  COLOQUE AQUI O SEU TEXTO ......</w:t>
-      </w:r>
-    </w:p>
-    <w:p>
-      <w:pPr>
-        <w:rPr>
-          <w:rFonts w:ascii="Times New Roman" w:hAnsi="Times New Roman" w:cs="Times New Roman"/>
-          <w:sz w:val="24"/>
-          <w:szCs w:val="24"/>
-        </w:rPr>
-      </w:pPr>
-    </w:p>
-    <w:p>
-      <w:pPr>
-        <w:rPr>
-          <w:rFonts w:ascii="Times New Roman" w:hAnsi="Times New Roman" w:cs="Times New Roman"/>
-          <w:sz w:val="24"/>
-          <w:szCs w:val="24"/>
-        </w:rPr>
-      </w:pPr>
-      <w:r>
-        <w:rPr>
-          <w:rFonts w:ascii="Times New Roman" w:hAnsi="Times New Roman" w:cs="Times New Roman"/>
-          <w:sz w:val="24"/>
-          <w:szCs w:val="24"/>
-        </w:rPr>
-        <w:t>&gt; Discuta como a configuração do projeto foi feita na ferramenta de</w:t>
-      </w:r>
-    </w:p>
-    <w:p>
-      <w:pPr>
-        <w:rPr>
-          <w:rFonts w:ascii="Times New Roman" w:hAnsi="Times New Roman" w:cs="Times New Roman"/>
-          <w:sz w:val="24"/>
-          <w:szCs w:val="24"/>
-        </w:rPr>
-      </w:pPr>
-      <w:r>
-        <w:rPr>
-          <w:rFonts w:ascii="Times New Roman" w:hAnsi="Times New Roman" w:cs="Times New Roman"/>
-          <w:sz w:val="24"/>
-          <w:szCs w:val="24"/>
-        </w:rPr>
-        <w:t xml:space="preserve">&gt; versionamento escolhida. Exponha como a gerência de </w:t>
-      </w:r>
-      <w:proofErr w:type="spellStart"/>
-      <w:r>
-        <w:rPr>
-          <w:rFonts w:ascii="Times New Roman" w:hAnsi="Times New Roman" w:cs="Times New Roman"/>
-          <w:sz w:val="24"/>
-          <w:szCs w:val="24"/>
-        </w:rPr>
-        <w:t>tags</w:t>
-      </w:r>
-      <w:proofErr w:type="spellEnd"/>
-      <w:r>
-        <w:rPr>
-          <w:rFonts w:ascii="Times New Roman" w:hAnsi="Times New Roman" w:cs="Times New Roman"/>
-          <w:sz w:val="24"/>
-          <w:szCs w:val="24"/>
-        </w:rPr>
-        <w:t>, merges,</w:t>
-      </w:r>
-    </w:p>
-    <w:p>
-      <w:pPr>
-        <w:rPr>
-          <w:rFonts w:ascii="Times New Roman" w:hAnsi="Times New Roman" w:cs="Times New Roman"/>
-          <w:sz w:val="24"/>
-          <w:szCs w:val="24"/>
-        </w:rPr>
-      </w:pPr>
-      <w:r>
-        <w:rPr>
-          <w:rFonts w:ascii="Times New Roman" w:hAnsi="Times New Roman" w:cs="Times New Roman"/>
-          <w:sz w:val="24"/>
-          <w:szCs w:val="24"/>
-        </w:rPr>
-        <w:t xml:space="preserve">&gt; </w:t>
-      </w:r>
-      <w:proofErr w:type="spellStart"/>
-      <w:r>
-        <w:rPr>
-          <w:rFonts w:ascii="Times New Roman" w:hAnsi="Times New Roman" w:cs="Times New Roman"/>
-          <w:sz w:val="24"/>
-          <w:szCs w:val="24"/>
-        </w:rPr>
-        <w:t>commits</w:t>
-      </w:r>
-      <w:proofErr w:type="spellEnd"/>
-      <w:r>
-        <w:rPr>
-          <w:rFonts w:ascii="Times New Roman" w:hAnsi="Times New Roman" w:cs="Times New Roman"/>
-          <w:sz w:val="24"/>
-          <w:szCs w:val="24"/>
-        </w:rPr>
-        <w:t xml:space="preserve"> e </w:t>
-      </w:r>
-      <w:proofErr w:type="spellStart"/>
-      <w:r>
-        <w:rPr>
-          <w:rFonts w:ascii="Times New Roman" w:hAnsi="Times New Roman" w:cs="Times New Roman"/>
-          <w:sz w:val="24"/>
-          <w:szCs w:val="24"/>
-        </w:rPr>
-        <w:t>branchs</w:t>
-      </w:r>
-      <w:proofErr w:type="spellEnd"/>
-      <w:r>
-        <w:rPr>
-          <w:rFonts w:ascii="Times New Roman" w:hAnsi="Times New Roman" w:cs="Times New Roman"/>
-          <w:sz w:val="24"/>
-          <w:szCs w:val="24"/>
-        </w:rPr>
-        <w:t xml:space="preserve"> é realizada. Discuta como a gerência de </w:t>
-      </w:r>
-      <w:proofErr w:type="spellStart"/>
-      <w:r>
-        <w:rPr>
-          <w:rFonts w:ascii="Times New Roman" w:hAnsi="Times New Roman" w:cs="Times New Roman"/>
-          <w:sz w:val="24"/>
-          <w:szCs w:val="24"/>
-        </w:rPr>
-        <w:t>issues</w:t>
-      </w:r>
-      <w:proofErr w:type="spellEnd"/>
-      <w:r>
-        <w:rPr>
-          <w:rFonts w:ascii="Times New Roman" w:hAnsi="Times New Roman" w:cs="Times New Roman"/>
-          <w:sz w:val="24"/>
-          <w:szCs w:val="24"/>
-        </w:rPr>
-        <w:t xml:space="preserve"> foi</w:t>
-      </w:r>
-    </w:p>
-    <w:p>
-      <w:pPr>
-        <w:rPr>
-          <w:rFonts w:ascii="Times New Roman" w:hAnsi="Times New Roman" w:cs="Times New Roman"/>
-          <w:sz w:val="24"/>
-          <w:szCs w:val="24"/>
-        </w:rPr>
-      </w:pPr>
-      <w:r>
-        <w:rPr>
-          <w:rFonts w:ascii="Times New Roman" w:hAnsi="Times New Roman" w:cs="Times New Roman"/>
-          <w:sz w:val="24"/>
-          <w:szCs w:val="24"/>
-        </w:rPr>
-        <w:t>&gt; realizada.</w:t>
-      </w:r>
-    </w:p>
-    <w:p>
-      <w:pPr>
-        <w:rPr>
-          <w:rFonts w:ascii="Times New Roman" w:hAnsi="Times New Roman" w:cs="Times New Roman"/>
-          <w:sz w:val="24"/>
-          <w:szCs w:val="24"/>
-        </w:rPr>
-      </w:pPr>
-      <w:r>
-        <w:rPr>
-          <w:rFonts w:ascii="Times New Roman" w:hAnsi="Times New Roman" w:cs="Times New Roman"/>
-          <w:sz w:val="24"/>
-          <w:szCs w:val="24"/>
-        </w:rPr>
-        <w:t>&gt; A ferramenta de controle de versão adotada no projeto foi o</w:t>
-      </w:r>
-    </w:p>
-    <w:p>
-      <w:pPr>
-        <w:rPr>
-          <w:rFonts w:ascii="Times New Roman" w:hAnsi="Times New Roman" w:cs="Times New Roman"/>
-          <w:sz w:val="24"/>
-          <w:szCs w:val="24"/>
-        </w:rPr>
-      </w:pPr>
-      <w:r>
-        <w:rPr>
-          <w:rFonts w:ascii="Times New Roman" w:hAnsi="Times New Roman" w:cs="Times New Roman"/>
-          <w:sz w:val="24"/>
-          <w:szCs w:val="24"/>
-        </w:rPr>
-        <w:t>&gt; [</w:t>
-      </w:r>
-      <w:proofErr w:type="spellStart"/>
-      <w:r>
-        <w:rPr>
-          <w:rFonts w:ascii="Times New Roman" w:hAnsi="Times New Roman" w:cs="Times New Roman"/>
-          <w:sz w:val="24"/>
-          <w:szCs w:val="24"/>
-        </w:rPr>
-        <w:t>Git</w:t>
-      </w:r>
-      <w:proofErr w:type="spellEnd"/>
-      <w:r>
-        <w:rPr>
-          <w:rFonts w:ascii="Times New Roman" w:hAnsi="Times New Roman" w:cs="Times New Roman"/>
-          <w:sz w:val="24"/>
-          <w:szCs w:val="24"/>
-        </w:rPr>
-        <w:t>](https://git-scm.com/), sendo que o [</w:t>
-      </w:r>
-      <w:proofErr w:type="spellStart"/>
-      <w:r>
-        <w:rPr>
-          <w:rFonts w:ascii="Times New Roman" w:hAnsi="Times New Roman" w:cs="Times New Roman"/>
-          <w:sz w:val="24"/>
-          <w:szCs w:val="24"/>
-        </w:rPr>
-        <w:t>Github</w:t>
-      </w:r>
-      <w:proofErr w:type="spellEnd"/>
-      <w:r>
-        <w:rPr>
-          <w:rFonts w:ascii="Times New Roman" w:hAnsi="Times New Roman" w:cs="Times New Roman"/>
-          <w:sz w:val="24"/>
-          <w:szCs w:val="24"/>
-        </w:rPr>
-        <w:t>](https://github.com)</w:t>
-      </w:r>
-    </w:p>
-    <w:p>
-      <w:pPr>
-        <w:rPr>
-          <w:rFonts w:ascii="Times New Roman" w:hAnsi="Times New Roman" w:cs="Times New Roman"/>
-          <w:sz w:val="24"/>
-          <w:szCs w:val="24"/>
-        </w:rPr>
-      </w:pPr>
-      <w:r>
-        <w:rPr>
-          <w:rFonts w:ascii="Times New Roman" w:hAnsi="Times New Roman" w:cs="Times New Roman"/>
-          <w:sz w:val="24"/>
-          <w:szCs w:val="24"/>
-        </w:rPr>
-        <w:t>&gt; foi utilizado para hospedagem do repositório `</w:t>
-      </w:r>
-      <w:proofErr w:type="spellStart"/>
-      <w:r>
-        <w:rPr>
-          <w:rFonts w:ascii="Times New Roman" w:hAnsi="Times New Roman" w:cs="Times New Roman"/>
-          <w:sz w:val="24"/>
-          <w:szCs w:val="24"/>
-        </w:rPr>
-        <w:t>upstream</w:t>
-      </w:r>
-      <w:proofErr w:type="spellEnd"/>
-      <w:r>
-        <w:rPr>
-          <w:rFonts w:ascii="Times New Roman" w:hAnsi="Times New Roman" w:cs="Times New Roman"/>
-          <w:sz w:val="24"/>
-          <w:szCs w:val="24"/>
-        </w:rPr>
-        <w:t>`.</w:t>
-      </w:r>
-    </w:p>
-    <w:p>
-      <w:pPr>
-        <w:rPr>
-          <w:rFonts w:ascii="Times New Roman" w:hAnsi="Times New Roman" w:cs="Times New Roman"/>
-          <w:sz w:val="24"/>
-          <w:szCs w:val="24"/>
-        </w:rPr>
-      </w:pPr>
-      <w:r>
-        <w:rPr>
-          <w:rFonts w:ascii="Times New Roman" w:hAnsi="Times New Roman" w:cs="Times New Roman"/>
-          <w:sz w:val="24"/>
-          <w:szCs w:val="24"/>
-        </w:rPr>
-        <w:t xml:space="preserve">&gt; </w:t>
-      </w:r>
-    </w:p>
-    <w:p>
-      <w:pPr>
-        <w:rPr>
-          <w:rFonts w:ascii="Times New Roman" w:hAnsi="Times New Roman" w:cs="Times New Roman"/>
-          <w:sz w:val="24"/>
-          <w:szCs w:val="24"/>
-        </w:rPr>
-      </w:pPr>
-      <w:r>
-        <w:rPr>
-          <w:rFonts w:ascii="Times New Roman" w:hAnsi="Times New Roman" w:cs="Times New Roman"/>
-          <w:sz w:val="24"/>
-          <w:szCs w:val="24"/>
-        </w:rPr>
-        <w:t xml:space="preserve">&gt; O projeto segue a seguinte convenção para o nome de </w:t>
-      </w:r>
-      <w:proofErr w:type="spellStart"/>
-      <w:r>
-        <w:rPr>
-          <w:rFonts w:ascii="Times New Roman" w:hAnsi="Times New Roman" w:cs="Times New Roman"/>
-          <w:sz w:val="24"/>
-          <w:szCs w:val="24"/>
-        </w:rPr>
-        <w:t>branchs</w:t>
-      </w:r>
-      <w:proofErr w:type="spellEnd"/>
-      <w:r>
-        <w:rPr>
-          <w:rFonts w:ascii="Times New Roman" w:hAnsi="Times New Roman" w:cs="Times New Roman"/>
-          <w:sz w:val="24"/>
-          <w:szCs w:val="24"/>
-        </w:rPr>
-        <w:t>:</w:t>
-      </w:r>
-    </w:p>
-    <w:p>
-      <w:pPr>
-        <w:rPr>
-          <w:rFonts w:ascii="Times New Roman" w:hAnsi="Times New Roman" w:cs="Times New Roman"/>
-          <w:sz w:val="24"/>
-          <w:szCs w:val="24"/>
-        </w:rPr>
-      </w:pPr>
-      <w:r>
-        <w:rPr>
-          <w:rFonts w:ascii="Times New Roman" w:hAnsi="Times New Roman" w:cs="Times New Roman"/>
-          <w:sz w:val="24"/>
-          <w:szCs w:val="24"/>
-        </w:rPr>
-        <w:t xml:space="preserve">&gt; </w:t>
-      </w:r>
-    </w:p>
-    <w:p>
-      <w:pPr>
-        <w:rPr>
-          <w:rFonts w:ascii="Times New Roman" w:hAnsi="Times New Roman" w:cs="Times New Roman"/>
-          <w:sz w:val="24"/>
-          <w:szCs w:val="24"/>
-        </w:rPr>
-      </w:pPr>
-      <w:r>
-        <w:rPr>
-          <w:rFonts w:ascii="Times New Roman" w:hAnsi="Times New Roman" w:cs="Times New Roman"/>
-          <w:sz w:val="24"/>
-          <w:szCs w:val="24"/>
-        </w:rPr>
-        <w:t>&gt; - `master`: versão estável já testada do software</w:t>
-      </w:r>
-    </w:p>
-    <w:p>
-      <w:pPr>
-        <w:rPr>
-          <w:rFonts w:ascii="Times New Roman" w:hAnsi="Times New Roman" w:cs="Times New Roman"/>
-          <w:sz w:val="24"/>
-          <w:szCs w:val="24"/>
-        </w:rPr>
-      </w:pPr>
-      <w:r>
-        <w:rPr>
-          <w:rFonts w:ascii="Times New Roman" w:hAnsi="Times New Roman" w:cs="Times New Roman"/>
-          <w:sz w:val="24"/>
-          <w:szCs w:val="24"/>
-        </w:rPr>
-        <w:t>&gt; - `</w:t>
-      </w:r>
-      <w:proofErr w:type="spellStart"/>
-      <w:r>
-        <w:rPr>
-          <w:rFonts w:ascii="Times New Roman" w:hAnsi="Times New Roman" w:cs="Times New Roman"/>
-          <w:sz w:val="24"/>
-          <w:szCs w:val="24"/>
-        </w:rPr>
-        <w:t>unstable</w:t>
-      </w:r>
-      <w:proofErr w:type="spellEnd"/>
-      <w:r>
-        <w:rPr>
-          <w:rFonts w:ascii="Times New Roman" w:hAnsi="Times New Roman" w:cs="Times New Roman"/>
-          <w:sz w:val="24"/>
-          <w:szCs w:val="24"/>
-        </w:rPr>
-        <w:t>`: versão já testada do software, porém instável</w:t>
-      </w:r>
-    </w:p>
-    <w:p>
-      <w:pPr>
-        <w:rPr>
-          <w:rFonts w:ascii="Times New Roman" w:hAnsi="Times New Roman" w:cs="Times New Roman"/>
-          <w:sz w:val="24"/>
-          <w:szCs w:val="24"/>
-        </w:rPr>
-      </w:pPr>
-      <w:r>
-        <w:rPr>
-          <w:rFonts w:ascii="Times New Roman" w:hAnsi="Times New Roman" w:cs="Times New Roman"/>
-          <w:sz w:val="24"/>
-          <w:szCs w:val="24"/>
-        </w:rPr>
-        <w:t>&gt; - `</w:t>
-      </w:r>
-      <w:proofErr w:type="spellStart"/>
-      <w:r>
-        <w:rPr>
-          <w:rFonts w:ascii="Times New Roman" w:hAnsi="Times New Roman" w:cs="Times New Roman"/>
-          <w:sz w:val="24"/>
-          <w:szCs w:val="24"/>
-        </w:rPr>
-        <w:t>testing</w:t>
-      </w:r>
-      <w:proofErr w:type="spellEnd"/>
-      <w:r>
-        <w:rPr>
-          <w:rFonts w:ascii="Times New Roman" w:hAnsi="Times New Roman" w:cs="Times New Roman"/>
-          <w:sz w:val="24"/>
-          <w:szCs w:val="24"/>
-        </w:rPr>
-        <w:t>`: versão em testes do software</w:t>
-      </w:r>
-    </w:p>
-    <w:p>
-      <w:pPr>
-        <w:rPr>
-          <w:rFonts w:ascii="Times New Roman" w:hAnsi="Times New Roman" w:cs="Times New Roman"/>
-          <w:sz w:val="24"/>
-          <w:szCs w:val="24"/>
-        </w:rPr>
-      </w:pPr>
-      <w:r>
-        <w:rPr>
-          <w:rFonts w:ascii="Times New Roman" w:hAnsi="Times New Roman" w:cs="Times New Roman"/>
-          <w:sz w:val="24"/>
-          <w:szCs w:val="24"/>
-        </w:rPr>
-        <w:t>&gt; - `</w:t>
-      </w:r>
-      <w:proofErr w:type="spellStart"/>
-      <w:r>
-        <w:rPr>
-          <w:rFonts w:ascii="Times New Roman" w:hAnsi="Times New Roman" w:cs="Times New Roman"/>
-          <w:sz w:val="24"/>
-          <w:szCs w:val="24"/>
-        </w:rPr>
-        <w:t>dev</w:t>
-      </w:r>
-      <w:proofErr w:type="spellEnd"/>
-      <w:r>
-        <w:rPr>
-          <w:rFonts w:ascii="Times New Roman" w:hAnsi="Times New Roman" w:cs="Times New Roman"/>
-          <w:sz w:val="24"/>
-          <w:szCs w:val="24"/>
-        </w:rPr>
-        <w:t>`: versão de desenvolvimento do software</w:t>
-      </w:r>
-    </w:p>
-    <w:p>
-      <w:pPr>
-        <w:rPr>
-          <w:rFonts w:ascii="Times New Roman" w:hAnsi="Times New Roman" w:cs="Times New Roman"/>
-          <w:sz w:val="24"/>
-          <w:szCs w:val="24"/>
-        </w:rPr>
-      </w:pPr>
-      <w:r>
-        <w:rPr>
-          <w:rFonts w:ascii="Times New Roman" w:hAnsi="Times New Roman" w:cs="Times New Roman"/>
-          <w:sz w:val="24"/>
-          <w:szCs w:val="24"/>
-        </w:rPr>
-        <w:t xml:space="preserve">&gt; </w:t>
-      </w:r>
-    </w:p>
-    <w:p>
-      <w:pPr>
-        <w:rPr>
-          <w:rFonts w:ascii="Times New Roman" w:hAnsi="Times New Roman" w:cs="Times New Roman"/>
-          <w:sz w:val="24"/>
-          <w:szCs w:val="24"/>
-        </w:rPr>
-      </w:pPr>
-      <w:r>
-        <w:rPr>
-          <w:rFonts w:ascii="Times New Roman" w:hAnsi="Times New Roman" w:cs="Times New Roman"/>
-          <w:sz w:val="24"/>
-          <w:szCs w:val="24"/>
-        </w:rPr>
-        <w:t xml:space="preserve">&gt; Quanto à gerência de </w:t>
-      </w:r>
-      <w:proofErr w:type="spellStart"/>
-      <w:r>
-        <w:rPr>
-          <w:rFonts w:ascii="Times New Roman" w:hAnsi="Times New Roman" w:cs="Times New Roman"/>
-          <w:sz w:val="24"/>
-          <w:szCs w:val="24"/>
-        </w:rPr>
-        <w:t>issues</w:t>
-      </w:r>
-      <w:proofErr w:type="spellEnd"/>
-      <w:r>
-        <w:rPr>
-          <w:rFonts w:ascii="Times New Roman" w:hAnsi="Times New Roman" w:cs="Times New Roman"/>
-          <w:sz w:val="24"/>
-          <w:szCs w:val="24"/>
-        </w:rPr>
-        <w:t>, o projeto adota a seguinte convenção para</w:t>
-      </w:r>
-    </w:p>
-    <w:p>
-      <w:pPr>
-        <w:rPr>
-          <w:rFonts w:ascii="Times New Roman" w:hAnsi="Times New Roman" w:cs="Times New Roman"/>
-          <w:sz w:val="24"/>
-          <w:szCs w:val="24"/>
-        </w:rPr>
-      </w:pPr>
-      <w:r>
-        <w:rPr>
-          <w:rFonts w:ascii="Times New Roman" w:hAnsi="Times New Roman" w:cs="Times New Roman"/>
-          <w:sz w:val="24"/>
-          <w:szCs w:val="24"/>
-        </w:rPr>
-        <w:t>&gt; etiquetas:</w:t>
-      </w:r>
-    </w:p>
-    <w:p>
-      <w:pPr>
-        <w:rPr>
-          <w:rFonts w:ascii="Times New Roman" w:hAnsi="Times New Roman" w:cs="Times New Roman"/>
-          <w:sz w:val="24"/>
-          <w:szCs w:val="24"/>
-        </w:rPr>
-      </w:pPr>
-      <w:r>
-        <w:rPr>
-          <w:rFonts w:ascii="Times New Roman" w:hAnsi="Times New Roman" w:cs="Times New Roman"/>
-          <w:sz w:val="24"/>
-          <w:szCs w:val="24"/>
-        </w:rPr>
-        <w:t xml:space="preserve">&gt; </w:t>
-      </w:r>
-    </w:p>
-    <w:p>
-      <w:pPr>
-        <w:rPr>
-          <w:rFonts w:ascii="Times New Roman" w:hAnsi="Times New Roman" w:cs="Times New Roman"/>
-          <w:sz w:val="24"/>
-          <w:szCs w:val="24"/>
-        </w:rPr>
-      </w:pPr>
-      <w:r>
-        <w:rPr>
-          <w:rFonts w:ascii="Times New Roman" w:hAnsi="Times New Roman" w:cs="Times New Roman"/>
-          <w:sz w:val="24"/>
-          <w:szCs w:val="24"/>
-        </w:rPr>
-        <w:t>&gt; - `</w:t>
-      </w:r>
-      <w:proofErr w:type="spellStart"/>
-      <w:r>
-        <w:rPr>
-          <w:rFonts w:ascii="Times New Roman" w:hAnsi="Times New Roman" w:cs="Times New Roman"/>
-          <w:sz w:val="24"/>
-          <w:szCs w:val="24"/>
-        </w:rPr>
-        <w:t>bugfix</w:t>
-      </w:r>
-      <w:proofErr w:type="spellEnd"/>
-      <w:r>
-        <w:rPr>
-          <w:rFonts w:ascii="Times New Roman" w:hAnsi="Times New Roman" w:cs="Times New Roman"/>
-          <w:sz w:val="24"/>
-          <w:szCs w:val="24"/>
-        </w:rPr>
-        <w:t>`: uma funcionalidade encontra-se com problemas</w:t>
-      </w:r>
-    </w:p>
-    <w:p>
-      <w:pPr>
-        <w:rPr>
-          <w:rFonts w:ascii="Times New Roman" w:hAnsi="Times New Roman" w:cs="Times New Roman"/>
-          <w:sz w:val="24"/>
-          <w:szCs w:val="24"/>
-        </w:rPr>
-      </w:pPr>
-      <w:r>
-        <w:rPr>
-          <w:rFonts w:ascii="Times New Roman" w:hAnsi="Times New Roman" w:cs="Times New Roman"/>
-          <w:sz w:val="24"/>
-          <w:szCs w:val="24"/>
-        </w:rPr>
-        <w:t>&gt; - `</w:t>
-      </w:r>
-      <w:proofErr w:type="spellStart"/>
-      <w:r>
-        <w:rPr>
-          <w:rFonts w:ascii="Times New Roman" w:hAnsi="Times New Roman" w:cs="Times New Roman"/>
-          <w:sz w:val="24"/>
-          <w:szCs w:val="24"/>
-        </w:rPr>
-        <w:t>enhancement</w:t>
-      </w:r>
-      <w:proofErr w:type="spellEnd"/>
-      <w:r>
-        <w:rPr>
-          <w:rFonts w:ascii="Times New Roman" w:hAnsi="Times New Roman" w:cs="Times New Roman"/>
-          <w:sz w:val="24"/>
-          <w:szCs w:val="24"/>
-        </w:rPr>
-        <w:t>`: uma funcionalidade precisa ser melhorada</w:t>
-      </w:r>
-    </w:p>
-    <w:p>
-      <w:pPr>
-        <w:rPr>
-          <w:rFonts w:ascii="Times New Roman" w:hAnsi="Times New Roman" w:cs="Times New Roman"/>
-          <w:sz w:val="24"/>
-          <w:szCs w:val="24"/>
-        </w:rPr>
-      </w:pPr>
-      <w:r>
-        <w:rPr>
-          <w:rFonts w:ascii="Times New Roman" w:hAnsi="Times New Roman" w:cs="Times New Roman"/>
-          <w:sz w:val="24"/>
-          <w:szCs w:val="24"/>
-        </w:rPr>
-        <w:t>&gt; - `</w:t>
-      </w:r>
-      <w:proofErr w:type="spellStart"/>
-      <w:r>
-        <w:rPr>
-          <w:rFonts w:ascii="Times New Roman" w:hAnsi="Times New Roman" w:cs="Times New Roman"/>
-          <w:sz w:val="24"/>
-          <w:szCs w:val="24"/>
-        </w:rPr>
-        <w:t>feature</w:t>
-      </w:r>
-      <w:proofErr w:type="spellEnd"/>
-      <w:r>
-        <w:rPr>
-          <w:rFonts w:ascii="Times New Roman" w:hAnsi="Times New Roman" w:cs="Times New Roman"/>
-          <w:sz w:val="24"/>
-          <w:szCs w:val="24"/>
-        </w:rPr>
-        <w:t>`: uma nova funcionalidade precisa ser introduzida</w:t>
-      </w:r>
-    </w:p>
-    <w:p>
-      <w:pPr>
-        <w:rPr>
-          <w:rFonts w:ascii="Times New Roman" w:hAnsi="Times New Roman" w:cs="Times New Roman"/>
-          <w:sz w:val="24"/>
-          <w:szCs w:val="24"/>
-        </w:rPr>
-      </w:pPr>
-      <w:r>
-        <w:rPr>
-          <w:rFonts w:ascii="Times New Roman" w:hAnsi="Times New Roman" w:cs="Times New Roman"/>
-          <w:sz w:val="24"/>
-          <w:szCs w:val="24"/>
-        </w:rPr>
-        <w:t>&gt;</w:t>
-      </w:r>
-    </w:p>
-    <w:p>
-      <w:pPr>
-        <w:rPr>
-          <w:rFonts w:ascii="Times New Roman" w:hAnsi="Times New Roman" w:cs="Times New Roman"/>
-          <w:sz w:val="24"/>
-          <w:szCs w:val="24"/>
-        </w:rPr>
-      </w:pPr>
-      <w:r>
-        <w:rPr>
-          <w:rFonts w:ascii="Times New Roman" w:hAnsi="Times New Roman" w:cs="Times New Roman"/>
-          <w:sz w:val="24"/>
-          <w:szCs w:val="24"/>
-        </w:rPr>
-        <w:t>&gt; **Links Úteis**:</w:t>
-      </w:r>
-    </w:p>
-    <w:p>
-      <w:pPr>
-        <w:rPr>
-          <w:rFonts w:ascii="Times New Roman" w:hAnsi="Times New Roman" w:cs="Times New Roman"/>
-          <w:sz w:val="24"/>
-          <w:szCs w:val="24"/>
-        </w:rPr>
-      </w:pPr>
-      <w:r>
-        <w:rPr>
-          <w:rFonts w:ascii="Times New Roman" w:hAnsi="Times New Roman" w:cs="Times New Roman"/>
-          <w:sz w:val="24"/>
-          <w:szCs w:val="24"/>
-        </w:rPr>
-        <w:t xml:space="preserve">&gt; - [Tutorial </w:t>
-      </w:r>
-      <w:proofErr w:type="gramStart"/>
-      <w:r>
-        <w:rPr>
-          <w:rFonts w:ascii="Times New Roman" w:hAnsi="Times New Roman" w:cs="Times New Roman"/>
-          <w:sz w:val="24"/>
-          <w:szCs w:val="24"/>
-        </w:rPr>
-        <w:t>GitHub](</w:t>
-      </w:r>
-      <w:proofErr w:type="gramEnd"/>
-      <w:r>
-        <w:rPr>
-          <w:rFonts w:ascii="Times New Roman" w:hAnsi="Times New Roman" w:cs="Times New Roman"/>
-          <w:sz w:val="24"/>
-          <w:szCs w:val="24"/>
-        </w:rPr>
-        <w:t>https://guides.github.com/</w:t>
-      </w:r>
-      <w:proofErr w:type="spellStart"/>
-      <w:r>
-        <w:rPr>
-          <w:rFonts w:ascii="Times New Roman" w:hAnsi="Times New Roman" w:cs="Times New Roman"/>
-          <w:sz w:val="24"/>
-          <w:szCs w:val="24"/>
-        </w:rPr>
-        <w:t>activities</w:t>
-      </w:r>
-      <w:proofErr w:type="spellEnd"/>
-      <w:r>
-        <w:rPr>
-          <w:rFonts w:ascii="Times New Roman" w:hAnsi="Times New Roman" w:cs="Times New Roman"/>
-          <w:sz w:val="24"/>
-          <w:szCs w:val="24"/>
-        </w:rPr>
-        <w:t>/</w:t>
-      </w:r>
-      <w:proofErr w:type="spellStart"/>
-      <w:r>
-        <w:rPr>
-          <w:rFonts w:ascii="Times New Roman" w:hAnsi="Times New Roman" w:cs="Times New Roman"/>
-          <w:sz w:val="24"/>
-          <w:szCs w:val="24"/>
-        </w:rPr>
-        <w:t>hello</w:t>
-      </w:r>
-      <w:proofErr w:type="spellEnd"/>
-      <w:r>
-        <w:rPr>
-          <w:rFonts w:ascii="Times New Roman" w:hAnsi="Times New Roman" w:cs="Times New Roman"/>
-          <w:sz w:val="24"/>
-          <w:szCs w:val="24"/>
-        </w:rPr>
-        <w:t>-world/)</w:t>
-      </w:r>
-    </w:p>
-    <w:p>
-      <w:pPr>
-        <w:rPr>
-          <w:rFonts w:ascii="Times New Roman" w:hAnsi="Times New Roman" w:cs="Times New Roman"/>
-          <w:sz w:val="24"/>
-          <w:szCs w:val="24"/>
-        </w:rPr>
-      </w:pPr>
-      <w:r>
-        <w:rPr>
-          <w:rFonts w:ascii="Times New Roman" w:hAnsi="Times New Roman" w:cs="Times New Roman"/>
-          <w:sz w:val="24"/>
-          <w:szCs w:val="24"/>
-        </w:rPr>
-        <w:t>&gt; - [</w:t>
-      </w:r>
-      <w:proofErr w:type="spellStart"/>
-      <w:r>
-        <w:rPr>
-          <w:rFonts w:ascii="Times New Roman" w:hAnsi="Times New Roman" w:cs="Times New Roman"/>
-          <w:sz w:val="24"/>
-          <w:szCs w:val="24"/>
-        </w:rPr>
-        <w:t>Git</w:t>
-      </w:r>
-      <w:proofErr w:type="spellEnd"/>
-      <w:r>
-        <w:rPr>
-          <w:rFonts w:ascii="Times New Roman" w:hAnsi="Times New Roman" w:cs="Times New Roman"/>
-          <w:sz w:val="24"/>
-          <w:szCs w:val="24"/>
-        </w:rPr>
-        <w:t xml:space="preserve"> e </w:t>
-      </w:r>
-      <w:proofErr w:type="gramStart"/>
-      <w:r>
-        <w:rPr>
-          <w:rFonts w:ascii="Times New Roman" w:hAnsi="Times New Roman" w:cs="Times New Roman"/>
-          <w:sz w:val="24"/>
-          <w:szCs w:val="24"/>
-        </w:rPr>
-        <w:t>Github](</w:t>
-      </w:r>
-      <w:proofErr w:type="gramEnd"/>
-      <w:r>
-        <w:rPr>
-          <w:rFonts w:ascii="Times New Roman" w:hAnsi="Times New Roman" w:cs="Times New Roman"/>
-          <w:sz w:val="24"/>
-          <w:szCs w:val="24"/>
-        </w:rPr>
-        <w:t>https://www.youtube.com/playlist?list=PLHz_AreHm4dm7ZULPAmadvNhH6vk9oNZA)</w:t>
-      </w:r>
-    </w:p>
-    <w:p>
-      <w:pPr>
-        <w:rPr>
-          <w:rFonts w:ascii="Times New Roman" w:hAnsi="Times New Roman" w:cs="Times New Roman"/>
-          <w:sz w:val="24"/>
-          <w:szCs w:val="24"/>
-        </w:rPr>
-      </w:pPr>
-      <w:r>
-        <w:rPr>
-          <w:rFonts w:ascii="Times New Roman" w:hAnsi="Times New Roman" w:cs="Times New Roman"/>
-          <w:sz w:val="24"/>
-          <w:szCs w:val="24"/>
-        </w:rPr>
-        <w:t xml:space="preserve">&gt; - [5 </w:t>
-      </w:r>
-      <w:proofErr w:type="spellStart"/>
-      <w:r>
-        <w:rPr>
-          <w:rFonts w:ascii="Times New Roman" w:hAnsi="Times New Roman" w:cs="Times New Roman"/>
-          <w:sz w:val="24"/>
-          <w:szCs w:val="24"/>
-        </w:rPr>
-        <w:t>Git</w:t>
-      </w:r>
-      <w:proofErr w:type="spellEnd"/>
-      <w:r>
-        <w:rPr>
-          <w:rFonts w:ascii="Times New Roman" w:hAnsi="Times New Roman" w:cs="Times New Roman"/>
-          <w:sz w:val="24"/>
-          <w:szCs w:val="24"/>
-        </w:rPr>
-        <w:t xml:space="preserve"> Workflows &amp; </w:t>
-      </w:r>
-      <w:proofErr w:type="spellStart"/>
-      <w:r>
-        <w:rPr>
-          <w:rFonts w:ascii="Times New Roman" w:hAnsi="Times New Roman" w:cs="Times New Roman"/>
-          <w:sz w:val="24"/>
-          <w:szCs w:val="24"/>
-        </w:rPr>
-        <w:t>Branching</w:t>
-      </w:r>
-      <w:proofErr w:type="spellEnd"/>
-      <w:r>
-        <w:rPr>
-          <w:rFonts w:ascii="Times New Roman" w:hAnsi="Times New Roman" w:cs="Times New Roman"/>
-          <w:sz w:val="24"/>
-          <w:szCs w:val="24"/>
-        </w:rPr>
-        <w:t xml:space="preserve"> </w:t>
-      </w:r>
-      <w:proofErr w:type="spellStart"/>
-      <w:r>
-        <w:rPr>
-          <w:rFonts w:ascii="Times New Roman" w:hAnsi="Times New Roman" w:cs="Times New Roman"/>
-          <w:sz w:val="24"/>
-          <w:szCs w:val="24"/>
-        </w:rPr>
-        <w:t>Strategy</w:t>
-      </w:r>
-      <w:proofErr w:type="spellEnd"/>
-      <w:r>
-        <w:rPr>
-          <w:rFonts w:ascii="Times New Roman" w:hAnsi="Times New Roman" w:cs="Times New Roman"/>
-          <w:sz w:val="24"/>
-          <w:szCs w:val="24"/>
-        </w:rPr>
-        <w:t xml:space="preserve"> </w:t>
-      </w:r>
-      <w:proofErr w:type="spellStart"/>
-      <w:r>
-        <w:rPr>
-          <w:rFonts w:ascii="Times New Roman" w:hAnsi="Times New Roman" w:cs="Times New Roman"/>
-          <w:sz w:val="24"/>
-          <w:szCs w:val="24"/>
-        </w:rPr>
-        <w:t>to</w:t>
-      </w:r>
-      <w:proofErr w:type="spellEnd"/>
-      <w:r>
-        <w:rPr>
-          <w:rFonts w:ascii="Times New Roman" w:hAnsi="Times New Roman" w:cs="Times New Roman"/>
-          <w:sz w:val="24"/>
-          <w:szCs w:val="24"/>
-        </w:rPr>
-        <w:t xml:space="preserve"> </w:t>
-      </w:r>
-      <w:proofErr w:type="spellStart"/>
-      <w:r>
-        <w:rPr>
-          <w:rFonts w:ascii="Times New Roman" w:hAnsi="Times New Roman" w:cs="Times New Roman"/>
-          <w:sz w:val="24"/>
-          <w:szCs w:val="24"/>
-        </w:rPr>
-        <w:t>deliver</w:t>
-      </w:r>
-      <w:proofErr w:type="spellEnd"/>
-      <w:r>
-        <w:rPr>
-          <w:rFonts w:ascii="Times New Roman" w:hAnsi="Times New Roman" w:cs="Times New Roman"/>
-          <w:sz w:val="24"/>
-          <w:szCs w:val="24"/>
-        </w:rPr>
-        <w:t xml:space="preserve"> </w:t>
-      </w:r>
-      <w:proofErr w:type="spellStart"/>
-      <w:r>
-        <w:rPr>
-          <w:rFonts w:ascii="Times New Roman" w:hAnsi="Times New Roman" w:cs="Times New Roman"/>
-          <w:sz w:val="24"/>
-          <w:szCs w:val="24"/>
-        </w:rPr>
-        <w:t>better</w:t>
-      </w:r>
-      <w:proofErr w:type="spellEnd"/>
-      <w:r>
-        <w:rPr>
-          <w:rFonts w:ascii="Times New Roman" w:hAnsi="Times New Roman" w:cs="Times New Roman"/>
-          <w:sz w:val="24"/>
-          <w:szCs w:val="24"/>
-        </w:rPr>
-        <w:t xml:space="preserve"> </w:t>
-      </w:r>
-      <w:proofErr w:type="gramStart"/>
-      <w:r>
-        <w:rPr>
-          <w:rFonts w:ascii="Times New Roman" w:hAnsi="Times New Roman" w:cs="Times New Roman"/>
-          <w:sz w:val="24"/>
-          <w:szCs w:val="24"/>
-        </w:rPr>
-        <w:t>code](</w:t>
-      </w:r>
-      <w:proofErr w:type="gramEnd"/>
-      <w:r>
-        <w:rPr>
-          <w:rFonts w:ascii="Times New Roman" w:hAnsi="Times New Roman" w:cs="Times New Roman"/>
-          <w:sz w:val="24"/>
-          <w:szCs w:val="24"/>
-        </w:rPr>
-        <w:t>https://zepel.io/blog/5-git-workflows-to-improve-development/)</w:t>
-      </w:r>
-    </w:p>
-    <w:p>
-      <w:pPr>
-        <w:rPr>
-          <w:rFonts w:ascii="Times New Roman" w:hAnsi="Times New Roman" w:cs="Times New Roman"/>
-          <w:sz w:val="24"/>
-          <w:szCs w:val="24"/>
-        </w:rPr>
-      </w:pPr>
-      <w:r>
-        <w:rPr>
-          <w:rFonts w:ascii="Times New Roman" w:hAnsi="Times New Roman" w:cs="Times New Roman"/>
-          <w:sz w:val="24"/>
-          <w:szCs w:val="24"/>
-        </w:rPr>
-        <w:lastRenderedPageBreak/>
-        <w:t>&gt;</w:t>
-      </w:r>
-    </w:p>
-    <w:p>
-      <w:pPr>
-        <w:rPr>
-          <w:rFonts w:ascii="Times New Roman" w:hAnsi="Times New Roman" w:cs="Times New Roman"/>
-          <w:sz w:val="24"/>
-          <w:szCs w:val="24"/>
-        </w:rPr>
-      </w:pPr>
-      <w:r>
-        <w:rPr>
-          <w:rFonts w:ascii="Times New Roman" w:hAnsi="Times New Roman" w:cs="Times New Roman"/>
-          <w:sz w:val="24"/>
-          <w:szCs w:val="24"/>
-        </w:rPr>
-        <w:t xml:space="preserve">&gt; **Exemplo - GitHub </w:t>
-      </w:r>
-      <w:proofErr w:type="spellStart"/>
-      <w:r>
-        <w:rPr>
-          <w:rFonts w:ascii="Times New Roman" w:hAnsi="Times New Roman" w:cs="Times New Roman"/>
-          <w:sz w:val="24"/>
-          <w:szCs w:val="24"/>
-        </w:rPr>
-        <w:t>Feature</w:t>
-      </w:r>
-      <w:proofErr w:type="spellEnd"/>
-      <w:r>
-        <w:rPr>
-          <w:rFonts w:ascii="Times New Roman" w:hAnsi="Times New Roman" w:cs="Times New Roman"/>
-          <w:sz w:val="24"/>
-          <w:szCs w:val="24"/>
-        </w:rPr>
-        <w:t xml:space="preserve"> Branch Workflow**:</w:t>
-      </w:r>
-    </w:p>
-    <w:p>
-      <w:pPr>
-        <w:rPr>
-          <w:rFonts w:ascii="Times New Roman" w:hAnsi="Times New Roman" w:cs="Times New Roman"/>
-          <w:sz w:val="24"/>
-          <w:szCs w:val="24"/>
-        </w:rPr>
-      </w:pPr>
-      <w:r>
-        <w:rPr>
-          <w:rFonts w:ascii="Times New Roman" w:hAnsi="Times New Roman" w:cs="Times New Roman"/>
-          <w:sz w:val="24"/>
-          <w:szCs w:val="24"/>
-        </w:rPr>
-        <w:t>&gt;</w:t>
-      </w:r>
-    </w:p>
-    <w:p>
-      <w:pPr>
-        <w:rPr>
-          <w:rFonts w:ascii="Times New Roman" w:hAnsi="Times New Roman" w:cs="Times New Roman"/>
-          <w:sz w:val="24"/>
-          <w:szCs w:val="24"/>
-        </w:rPr>
-      </w:pPr>
-      <w:proofErr w:type="gramStart"/>
-      <w:r>
-        <w:rPr>
-          <w:rFonts w:ascii="Times New Roman" w:hAnsi="Times New Roman" w:cs="Times New Roman"/>
-          <w:sz w:val="24"/>
-          <w:szCs w:val="24"/>
-        </w:rPr>
-        <w:t>&gt; !</w:t>
-      </w:r>
-      <w:proofErr w:type="gramEnd"/>
-      <w:r>
-        <w:rPr>
-          <w:rFonts w:ascii="Times New Roman" w:hAnsi="Times New Roman" w:cs="Times New Roman"/>
-          <w:sz w:val="24"/>
-          <w:szCs w:val="24"/>
-        </w:rPr>
-        <w:t xml:space="preserve">[Exemplo de </w:t>
-      </w:r>
-      <w:proofErr w:type="spellStart"/>
-      <w:r>
-        <w:rPr>
-          <w:rFonts w:ascii="Times New Roman" w:hAnsi="Times New Roman" w:cs="Times New Roman"/>
-          <w:sz w:val="24"/>
-          <w:szCs w:val="24"/>
-        </w:rPr>
-        <w:t>Wireframe</w:t>
-      </w:r>
-      <w:proofErr w:type="spellEnd"/>
-      <w:r>
-        <w:rPr>
-          <w:rFonts w:ascii="Times New Roman" w:hAnsi="Times New Roman" w:cs="Times New Roman"/>
-          <w:sz w:val="24"/>
-          <w:szCs w:val="24"/>
-        </w:rPr>
-        <w:t>](</w:t>
-      </w:r>
-      <w:proofErr w:type="spellStart"/>
-      <w:r>
-        <w:rPr>
-          <w:rFonts w:ascii="Times New Roman" w:hAnsi="Times New Roman" w:cs="Times New Roman"/>
-          <w:sz w:val="24"/>
-          <w:szCs w:val="24"/>
-        </w:rPr>
-        <w:t>images</w:t>
-      </w:r>
-      <w:proofErr w:type="spellEnd"/>
-      <w:r>
-        <w:rPr>
-          <w:rFonts w:ascii="Times New Roman" w:hAnsi="Times New Roman" w:cs="Times New Roman"/>
-          <w:sz w:val="24"/>
-          <w:szCs w:val="24"/>
-        </w:rPr>
         <w:t>/Github-Workflow.png)</w:t>
       </w:r>
     </w:p>
@@ -9956,1587 +9073,6 @@
           <w:szCs w:val="24"/>
         </w:rPr>
       </w:pPr>
-    </w:p>
-    <w:p>
-      <w:pPr>
-        <w:rPr>
-          <w:rFonts w:ascii="Times New Roman" w:hAnsi="Times New Roman" w:cs="Times New Roman"/>
-          <w:sz w:val="24"/>
-          <w:szCs w:val="24"/>
-        </w:rPr>
-      </w:pPr>
-      <w:r>
-        <w:rPr>
-          <w:rFonts w:ascii="Times New Roman" w:hAnsi="Times New Roman" w:cs="Times New Roman"/>
-          <w:sz w:val="24"/>
-          <w:szCs w:val="24"/>
-        </w:rPr>
-        <w:t># **############## SPRINT 1 ACABA AQUI #############**</w:t>
-      </w:r>
-    </w:p>
-    <w:p>
-      <w:pPr>
-        <w:rPr>
-          <w:rFonts w:ascii="Times New Roman" w:hAnsi="Times New Roman" w:cs="Times New Roman"/>
-          <w:sz w:val="24"/>
-          <w:szCs w:val="24"/>
-        </w:rPr>
-      </w:pPr>
-    </w:p>
-    <w:p>
-      <w:pPr>
-        <w:rPr>
-          <w:rFonts w:ascii="Times New Roman" w:hAnsi="Times New Roman" w:cs="Times New Roman"/>
-          <w:sz w:val="24"/>
-          <w:szCs w:val="24"/>
-        </w:rPr>
-      </w:pPr>
-    </w:p>
-    <w:p>
-      <w:pPr>
-        <w:rPr>
-          <w:rFonts w:ascii="Times New Roman" w:hAnsi="Times New Roman" w:cs="Times New Roman"/>
-          <w:sz w:val="24"/>
-          <w:szCs w:val="24"/>
-        </w:rPr>
-      </w:pPr>
-      <w:r>
-        <w:rPr>
-          <w:rFonts w:ascii="Times New Roman" w:hAnsi="Times New Roman" w:cs="Times New Roman"/>
-          <w:sz w:val="24"/>
-          <w:szCs w:val="24"/>
-        </w:rPr>
-        <w:t># Projeto da Solução</w:t>
-      </w:r>
-    </w:p>
-    <w:p>
-      <w:pPr>
-        <w:rPr>
-          <w:rFonts w:ascii="Times New Roman" w:hAnsi="Times New Roman" w:cs="Times New Roman"/>
-          <w:sz w:val="24"/>
-          <w:szCs w:val="24"/>
-        </w:rPr>
-      </w:pPr>
-    </w:p>
-    <w:p>
-      <w:pPr>
-        <w:rPr>
-          <w:rFonts w:ascii="Times New Roman" w:hAnsi="Times New Roman" w:cs="Times New Roman"/>
-          <w:sz w:val="24"/>
-          <w:szCs w:val="24"/>
-        </w:rPr>
-      </w:pPr>
-      <w:r>
-        <w:rPr>
-          <w:rFonts w:ascii="Times New Roman" w:hAnsi="Times New Roman" w:cs="Times New Roman"/>
-          <w:sz w:val="24"/>
-          <w:szCs w:val="24"/>
-        </w:rPr>
-        <w:t>......  COLOQUE AQUI O SEU TEXTO ......</w:t>
-      </w:r>
-    </w:p>
-    <w:p>
-      <w:pPr>
-        <w:rPr>
-          <w:rFonts w:ascii="Times New Roman" w:hAnsi="Times New Roman" w:cs="Times New Roman"/>
-          <w:sz w:val="24"/>
-          <w:szCs w:val="24"/>
-        </w:rPr>
-      </w:pPr>
-    </w:p>
-    <w:p>
-      <w:pPr>
-        <w:rPr>
-          <w:rFonts w:ascii="Times New Roman" w:hAnsi="Times New Roman" w:cs="Times New Roman"/>
-          <w:sz w:val="24"/>
-          <w:szCs w:val="24"/>
-        </w:rPr>
-      </w:pPr>
-      <w:r>
-        <w:rPr>
-          <w:rFonts w:ascii="Times New Roman" w:hAnsi="Times New Roman" w:cs="Times New Roman"/>
-          <w:sz w:val="24"/>
-          <w:szCs w:val="24"/>
-        </w:rPr>
-        <w:t>## Tecnologias Utilizadas</w:t>
-      </w:r>
-    </w:p>
-    <w:p>
-      <w:pPr>
-        <w:rPr>
-          <w:rFonts w:ascii="Times New Roman" w:hAnsi="Times New Roman" w:cs="Times New Roman"/>
-          <w:sz w:val="24"/>
-          <w:szCs w:val="24"/>
-        </w:rPr>
-      </w:pPr>
-    </w:p>
-    <w:p>
-      <w:pPr>
-        <w:rPr>
-          <w:rFonts w:ascii="Times New Roman" w:hAnsi="Times New Roman" w:cs="Times New Roman"/>
-          <w:sz w:val="24"/>
-          <w:szCs w:val="24"/>
-        </w:rPr>
-      </w:pPr>
-      <w:r>
-        <w:rPr>
-          <w:rFonts w:ascii="Times New Roman" w:hAnsi="Times New Roman" w:cs="Times New Roman"/>
-          <w:sz w:val="24"/>
-          <w:szCs w:val="24"/>
-        </w:rPr>
-        <w:t>......  COLOQUE AQUI O SEU TEXTO ......</w:t>
-      </w:r>
-    </w:p>
-    <w:p>
-      <w:pPr>
-        <w:rPr>
-          <w:rFonts w:ascii="Times New Roman" w:hAnsi="Times New Roman" w:cs="Times New Roman"/>
-          <w:sz w:val="24"/>
-          <w:szCs w:val="24"/>
-        </w:rPr>
-      </w:pPr>
-    </w:p>
-    <w:p>
-      <w:pPr>
-        <w:rPr>
-          <w:rFonts w:ascii="Times New Roman" w:hAnsi="Times New Roman" w:cs="Times New Roman"/>
-          <w:sz w:val="24"/>
-          <w:szCs w:val="24"/>
-        </w:rPr>
-      </w:pPr>
-      <w:r>
-        <w:rPr>
-          <w:rFonts w:ascii="Times New Roman" w:hAnsi="Times New Roman" w:cs="Times New Roman"/>
-          <w:sz w:val="24"/>
-          <w:szCs w:val="24"/>
-        </w:rPr>
-        <w:t>&gt; Descreva aqui qual(</w:t>
-      </w:r>
-      <w:proofErr w:type="spellStart"/>
-      <w:r>
-        <w:rPr>
-          <w:rFonts w:ascii="Times New Roman" w:hAnsi="Times New Roman" w:cs="Times New Roman"/>
-          <w:sz w:val="24"/>
-          <w:szCs w:val="24"/>
-        </w:rPr>
-        <w:t>is</w:t>
-      </w:r>
-      <w:proofErr w:type="spellEnd"/>
-      <w:r>
-        <w:rPr>
-          <w:rFonts w:ascii="Times New Roman" w:hAnsi="Times New Roman" w:cs="Times New Roman"/>
-          <w:sz w:val="24"/>
-          <w:szCs w:val="24"/>
-        </w:rPr>
-        <w:t>) tecnologias você vai usar para resolver o seu</w:t>
-      </w:r>
-    </w:p>
-    <w:p>
-      <w:pPr>
-        <w:rPr>
-          <w:rFonts w:ascii="Times New Roman" w:hAnsi="Times New Roman" w:cs="Times New Roman"/>
-          <w:sz w:val="24"/>
-          <w:szCs w:val="24"/>
-        </w:rPr>
-      </w:pPr>
-      <w:r>
-        <w:rPr>
-          <w:rFonts w:ascii="Times New Roman" w:hAnsi="Times New Roman" w:cs="Times New Roman"/>
-          <w:sz w:val="24"/>
-          <w:szCs w:val="24"/>
-        </w:rPr>
-        <w:t>&gt; problema, ou seja, implementar a sua solução. Liste todas as</w:t>
-      </w:r>
-    </w:p>
-    <w:p>
-      <w:pPr>
-        <w:rPr>
-          <w:rFonts w:ascii="Times New Roman" w:hAnsi="Times New Roman" w:cs="Times New Roman"/>
-          <w:sz w:val="24"/>
-          <w:szCs w:val="24"/>
-        </w:rPr>
-      </w:pPr>
-      <w:r>
-        <w:rPr>
-          <w:rFonts w:ascii="Times New Roman" w:hAnsi="Times New Roman" w:cs="Times New Roman"/>
-          <w:sz w:val="24"/>
-          <w:szCs w:val="24"/>
-        </w:rPr>
-        <w:t>&gt; tecnologias envolvidas, linguagens a serem utilizadas, serviços web,</w:t>
-      </w:r>
-    </w:p>
-    <w:p>
-      <w:pPr>
-        <w:rPr>
-          <w:rFonts w:ascii="Times New Roman" w:hAnsi="Times New Roman" w:cs="Times New Roman"/>
-          <w:sz w:val="24"/>
-          <w:szCs w:val="24"/>
-        </w:rPr>
-      </w:pPr>
-      <w:r>
-        <w:rPr>
-          <w:rFonts w:ascii="Times New Roman" w:hAnsi="Times New Roman" w:cs="Times New Roman"/>
-          <w:sz w:val="24"/>
-          <w:szCs w:val="24"/>
-        </w:rPr>
-        <w:t xml:space="preserve">&gt; frameworks, bibliotecas, </w:t>
-      </w:r>
-      <w:proofErr w:type="spellStart"/>
-      <w:proofErr w:type="gramStart"/>
-      <w:r>
-        <w:rPr>
-          <w:rFonts w:ascii="Times New Roman" w:hAnsi="Times New Roman" w:cs="Times New Roman"/>
-          <w:sz w:val="24"/>
-          <w:szCs w:val="24"/>
-        </w:rPr>
-        <w:t>IDEs</w:t>
-      </w:r>
-      <w:proofErr w:type="spellEnd"/>
-      <w:proofErr w:type="gramEnd"/>
-      <w:r>
-        <w:rPr>
-          <w:rFonts w:ascii="Times New Roman" w:hAnsi="Times New Roman" w:cs="Times New Roman"/>
-          <w:sz w:val="24"/>
-          <w:szCs w:val="24"/>
-        </w:rPr>
-        <w:t xml:space="preserve"> de desenvolvimento, e ferramentas.</w:t>
-      </w:r>
-    </w:p>
-    <w:p>
-      <w:pPr>
-        <w:rPr>
-          <w:rFonts w:ascii="Times New Roman" w:hAnsi="Times New Roman" w:cs="Times New Roman"/>
-          <w:sz w:val="24"/>
-          <w:szCs w:val="24"/>
-        </w:rPr>
-      </w:pPr>
-      <w:r>
-        <w:rPr>
-          <w:rFonts w:ascii="Times New Roman" w:hAnsi="Times New Roman" w:cs="Times New Roman"/>
-          <w:sz w:val="24"/>
-          <w:szCs w:val="24"/>
-        </w:rPr>
-        <w:t>&gt; Apresente também uma figura explicando como as tecnologias estão</w:t>
-      </w:r>
-    </w:p>
-    <w:p>
-      <w:pPr>
-        <w:rPr>
-          <w:rFonts w:ascii="Times New Roman" w:hAnsi="Times New Roman" w:cs="Times New Roman"/>
-          <w:sz w:val="24"/>
-          <w:szCs w:val="24"/>
-        </w:rPr>
-      </w:pPr>
-      <w:r>
-        <w:rPr>
-          <w:rFonts w:ascii="Times New Roman" w:hAnsi="Times New Roman" w:cs="Times New Roman"/>
-          <w:sz w:val="24"/>
-          <w:szCs w:val="24"/>
-        </w:rPr>
-        <w:t>&gt; relacionadas ou como uma interação do usuário com o sistema vai ser</w:t>
-      </w:r>
-    </w:p>
-    <w:p>
-      <w:pPr>
-        <w:rPr>
-          <w:rFonts w:ascii="Times New Roman" w:hAnsi="Times New Roman" w:cs="Times New Roman"/>
-          <w:sz w:val="24"/>
-          <w:szCs w:val="24"/>
-        </w:rPr>
-      </w:pPr>
-      <w:r>
-        <w:rPr>
-          <w:rFonts w:ascii="Times New Roman" w:hAnsi="Times New Roman" w:cs="Times New Roman"/>
-          <w:sz w:val="24"/>
-          <w:szCs w:val="24"/>
-        </w:rPr>
-        <w:t>&gt; conduzida, por onde ela passa até retornar uma resposta ao usuário.</w:t>
-      </w:r>
-    </w:p>
-    <w:p>
-      <w:pPr>
-        <w:rPr>
-          <w:rFonts w:ascii="Times New Roman" w:hAnsi="Times New Roman" w:cs="Times New Roman"/>
-          <w:sz w:val="24"/>
-          <w:szCs w:val="24"/>
-        </w:rPr>
-      </w:pPr>
-      <w:r>
-        <w:rPr>
-          <w:rFonts w:ascii="Times New Roman" w:hAnsi="Times New Roman" w:cs="Times New Roman"/>
-          <w:sz w:val="24"/>
-          <w:szCs w:val="24"/>
-        </w:rPr>
-        <w:t xml:space="preserve">&gt; </w:t>
-      </w:r>
-    </w:p>
-    <w:p>
-      <w:pPr>
-        <w:rPr>
-          <w:rFonts w:ascii="Times New Roman" w:hAnsi="Times New Roman" w:cs="Times New Roman"/>
-          <w:sz w:val="24"/>
-          <w:szCs w:val="24"/>
-        </w:rPr>
-      </w:pPr>
-      <w:r>
-        <w:rPr>
-          <w:rFonts w:ascii="Times New Roman" w:hAnsi="Times New Roman" w:cs="Times New Roman"/>
-          <w:sz w:val="24"/>
-          <w:szCs w:val="24"/>
-        </w:rPr>
-        <w:t xml:space="preserve">&gt; Inclua os diagramas de </w:t>
-      </w:r>
-      <w:proofErr w:type="spellStart"/>
-      <w:r>
-        <w:rPr>
-          <w:rFonts w:ascii="Times New Roman" w:hAnsi="Times New Roman" w:cs="Times New Roman"/>
-          <w:sz w:val="24"/>
-          <w:szCs w:val="24"/>
-        </w:rPr>
-        <w:t>User</w:t>
-      </w:r>
-      <w:proofErr w:type="spellEnd"/>
-      <w:r>
-        <w:rPr>
-          <w:rFonts w:ascii="Times New Roman" w:hAnsi="Times New Roman" w:cs="Times New Roman"/>
-          <w:sz w:val="24"/>
-          <w:szCs w:val="24"/>
-        </w:rPr>
-        <w:t xml:space="preserve"> Flow, esboços criados pelo grupo</w:t>
-      </w:r>
-    </w:p>
-    <w:p>
-      <w:pPr>
-        <w:rPr>
-          <w:rFonts w:ascii="Times New Roman" w:hAnsi="Times New Roman" w:cs="Times New Roman"/>
-          <w:sz w:val="24"/>
-          <w:szCs w:val="24"/>
-        </w:rPr>
-      </w:pPr>
-      <w:r>
-        <w:rPr>
-          <w:rFonts w:ascii="Times New Roman" w:hAnsi="Times New Roman" w:cs="Times New Roman"/>
-          <w:sz w:val="24"/>
-          <w:szCs w:val="24"/>
-        </w:rPr>
-        <w:t>&gt; (</w:t>
-      </w:r>
-      <w:proofErr w:type="spellStart"/>
-      <w:r>
-        <w:rPr>
-          <w:rFonts w:ascii="Times New Roman" w:hAnsi="Times New Roman" w:cs="Times New Roman"/>
-          <w:sz w:val="24"/>
-          <w:szCs w:val="24"/>
-        </w:rPr>
-        <w:t>stoyboards</w:t>
-      </w:r>
-      <w:proofErr w:type="spellEnd"/>
-      <w:r>
-        <w:rPr>
-          <w:rFonts w:ascii="Times New Roman" w:hAnsi="Times New Roman" w:cs="Times New Roman"/>
-          <w:sz w:val="24"/>
-          <w:szCs w:val="24"/>
-        </w:rPr>
-        <w:t>), além dos protótipos de telas (</w:t>
-      </w:r>
-      <w:proofErr w:type="spellStart"/>
-      <w:r>
-        <w:rPr>
-          <w:rFonts w:ascii="Times New Roman" w:hAnsi="Times New Roman" w:cs="Times New Roman"/>
-          <w:sz w:val="24"/>
-          <w:szCs w:val="24"/>
-        </w:rPr>
-        <w:t>wireframes</w:t>
-      </w:r>
-      <w:proofErr w:type="spellEnd"/>
-      <w:r>
-        <w:rPr>
-          <w:rFonts w:ascii="Times New Roman" w:hAnsi="Times New Roman" w:cs="Times New Roman"/>
-          <w:sz w:val="24"/>
-          <w:szCs w:val="24"/>
-        </w:rPr>
-        <w:t>). Descreva cada</w:t>
-      </w:r>
-    </w:p>
-    <w:p>
-      <w:pPr>
-        <w:rPr>
-          <w:rFonts w:ascii="Times New Roman" w:hAnsi="Times New Roman" w:cs="Times New Roman"/>
-          <w:sz w:val="24"/>
-          <w:szCs w:val="24"/>
-        </w:rPr>
-      </w:pPr>
-      <w:r>
-        <w:rPr>
-          <w:rFonts w:ascii="Times New Roman" w:hAnsi="Times New Roman" w:cs="Times New Roman"/>
-          <w:sz w:val="24"/>
-          <w:szCs w:val="24"/>
-        </w:rPr>
-        <w:t>&gt; item textualmente comentando e complementando o que está apresentado</w:t>
-      </w:r>
-    </w:p>
-    <w:p>
-      <w:pPr>
-        <w:rPr>
-          <w:rFonts w:ascii="Times New Roman" w:hAnsi="Times New Roman" w:cs="Times New Roman"/>
-          <w:sz w:val="24"/>
-          <w:szCs w:val="24"/>
-        </w:rPr>
-      </w:pPr>
-      <w:r>
-        <w:rPr>
-          <w:rFonts w:ascii="Times New Roman" w:hAnsi="Times New Roman" w:cs="Times New Roman"/>
-          <w:sz w:val="24"/>
-          <w:szCs w:val="24"/>
-        </w:rPr>
-        <w:t>&gt; nas imagens.</w:t>
-      </w:r>
-    </w:p>
-    <w:p>
-      <w:pPr>
-        <w:rPr>
-          <w:rFonts w:ascii="Times New Roman" w:hAnsi="Times New Roman" w:cs="Times New Roman"/>
-          <w:sz w:val="24"/>
-          <w:szCs w:val="24"/>
-        </w:rPr>
-      </w:pPr>
-    </w:p>
-    <w:p>
-      <w:pPr>
-        <w:rPr>
-          <w:rFonts w:ascii="Times New Roman" w:hAnsi="Times New Roman" w:cs="Times New Roman"/>
-          <w:sz w:val="24"/>
-          <w:szCs w:val="24"/>
-        </w:rPr>
-      </w:pPr>
-      <w:r>
-        <w:rPr>
-          <w:rFonts w:ascii="Times New Roman" w:hAnsi="Times New Roman" w:cs="Times New Roman"/>
-          <w:sz w:val="24"/>
-          <w:szCs w:val="24"/>
-        </w:rPr>
-        <w:t>## Arquitetura da solução</w:t>
-      </w:r>
-    </w:p>
-    <w:p>
-      <w:pPr>
-        <w:rPr>
-          <w:rFonts w:ascii="Times New Roman" w:hAnsi="Times New Roman" w:cs="Times New Roman"/>
-          <w:sz w:val="24"/>
-          <w:szCs w:val="24"/>
-        </w:rPr>
-      </w:pPr>
-    </w:p>
-    <w:p>
-      <w:pPr>
-        <w:rPr>
-          <w:rFonts w:ascii="Times New Roman" w:hAnsi="Times New Roman" w:cs="Times New Roman"/>
-          <w:sz w:val="24"/>
-          <w:szCs w:val="24"/>
-        </w:rPr>
-      </w:pPr>
-      <w:r>
-        <w:rPr>
-          <w:rFonts w:ascii="Times New Roman" w:hAnsi="Times New Roman" w:cs="Times New Roman"/>
-          <w:sz w:val="24"/>
-          <w:szCs w:val="24"/>
-        </w:rPr>
-        <w:t>......  COLOQUE AQUI O SEU TEXTO E O DIAGRAMA DE ARQUITETURA .......</w:t>
-      </w:r>
-    </w:p>
-    <w:p>
-      <w:pPr>
-        <w:rPr>
-          <w:rFonts w:ascii="Times New Roman" w:hAnsi="Times New Roman" w:cs="Times New Roman"/>
-          <w:sz w:val="24"/>
-          <w:szCs w:val="24"/>
-        </w:rPr>
-      </w:pPr>
-    </w:p>
-    <w:p>
-      <w:pPr>
-        <w:rPr>
-          <w:rFonts w:ascii="Times New Roman" w:hAnsi="Times New Roman" w:cs="Times New Roman"/>
-          <w:sz w:val="24"/>
-          <w:szCs w:val="24"/>
-        </w:rPr>
-      </w:pPr>
-      <w:r>
-        <w:rPr>
-          <w:rFonts w:ascii="Times New Roman" w:hAnsi="Times New Roman" w:cs="Times New Roman"/>
-          <w:sz w:val="24"/>
-          <w:szCs w:val="24"/>
-        </w:rPr>
-        <w:t>&gt; Inclua um diagrama da solução e descreva os módulos e as tecnologias</w:t>
-      </w:r>
-    </w:p>
-    <w:p>
-      <w:pPr>
-        <w:rPr>
-          <w:rFonts w:ascii="Times New Roman" w:hAnsi="Times New Roman" w:cs="Times New Roman"/>
-          <w:sz w:val="24"/>
-          <w:szCs w:val="24"/>
-        </w:rPr>
-      </w:pPr>
-      <w:r>
-        <w:rPr>
-          <w:rFonts w:ascii="Times New Roman" w:hAnsi="Times New Roman" w:cs="Times New Roman"/>
-          <w:sz w:val="24"/>
-          <w:szCs w:val="24"/>
-        </w:rPr>
-        <w:t>&gt; que fazem parte da solução. Discorra sobre o diagrama.</w:t>
-      </w:r>
-    </w:p>
-    <w:p>
-      <w:pPr>
-        <w:rPr>
-          <w:rFonts w:ascii="Times New Roman" w:hAnsi="Times New Roman" w:cs="Times New Roman"/>
-          <w:sz w:val="24"/>
-          <w:szCs w:val="24"/>
-        </w:rPr>
-      </w:pPr>
-      <w:r>
-        <w:rPr>
-          <w:rFonts w:ascii="Times New Roman" w:hAnsi="Times New Roman" w:cs="Times New Roman"/>
-          <w:sz w:val="24"/>
-          <w:szCs w:val="24"/>
-        </w:rPr>
-        <w:t xml:space="preserve">&gt; </w:t>
-      </w:r>
-    </w:p>
-    <w:p>
-      <w:pPr>
-        <w:rPr>
-          <w:rFonts w:ascii="Times New Roman" w:hAnsi="Times New Roman" w:cs="Times New Roman"/>
-          <w:sz w:val="24"/>
-          <w:szCs w:val="24"/>
-        </w:rPr>
-      </w:pPr>
-      <w:r>
-        <w:rPr>
-          <w:rFonts w:ascii="Times New Roman" w:hAnsi="Times New Roman" w:cs="Times New Roman"/>
-          <w:sz w:val="24"/>
-          <w:szCs w:val="24"/>
-        </w:rPr>
-        <w:t>&gt; **Exemplo do diagrama de Arquitetura**:</w:t>
-      </w:r>
-    </w:p>
-    <w:p>
-      <w:pPr>
-        <w:rPr>
-          <w:rFonts w:ascii="Times New Roman" w:hAnsi="Times New Roman" w:cs="Times New Roman"/>
-          <w:sz w:val="24"/>
-          <w:szCs w:val="24"/>
-        </w:rPr>
-      </w:pPr>
-      <w:r>
-        <w:rPr>
-          <w:rFonts w:ascii="Times New Roman" w:hAnsi="Times New Roman" w:cs="Times New Roman"/>
-          <w:sz w:val="24"/>
-          <w:szCs w:val="24"/>
-        </w:rPr>
-        <w:t xml:space="preserve">&gt; </w:t>
-      </w:r>
-    </w:p>
-    <w:p>
-      <w:pPr>
-        <w:rPr>
-          <w:rFonts w:ascii="Times New Roman" w:hAnsi="Times New Roman" w:cs="Times New Roman"/>
-          <w:sz w:val="24"/>
-          <w:szCs w:val="24"/>
-        </w:rPr>
-      </w:pPr>
-      <w:proofErr w:type="gramStart"/>
-      <w:r>
-        <w:rPr>
-          <w:rFonts w:ascii="Times New Roman" w:hAnsi="Times New Roman" w:cs="Times New Roman"/>
-          <w:sz w:val="24"/>
-          <w:szCs w:val="24"/>
-        </w:rPr>
-        <w:t>&gt; !</w:t>
-      </w:r>
-      <w:proofErr w:type="gramEnd"/>
-      <w:r>
-        <w:rPr>
-          <w:rFonts w:ascii="Times New Roman" w:hAnsi="Times New Roman" w:cs="Times New Roman"/>
-          <w:sz w:val="24"/>
-          <w:szCs w:val="24"/>
-        </w:rPr>
-        <w:t>[Exemplo de Arquitetura](</w:t>
-      </w:r>
-      <w:proofErr w:type="spellStart"/>
-      <w:r>
-        <w:rPr>
-          <w:rFonts w:ascii="Times New Roman" w:hAnsi="Times New Roman" w:cs="Times New Roman"/>
-          <w:sz w:val="24"/>
-          <w:szCs w:val="24"/>
-        </w:rPr>
-        <w:t>images</w:t>
-      </w:r>
-      <w:proofErr w:type="spellEnd"/>
-      <w:r>
-        <w:rPr>
-          <w:rFonts w:ascii="Times New Roman" w:hAnsi="Times New Roman" w:cs="Times New Roman"/>
-          <w:sz w:val="24"/>
-          <w:szCs w:val="24"/>
-        </w:rPr>
-        <w:t>/arquitetura-exemplo.png)</w:t>
-      </w:r>
-    </w:p>
-    <w:p>
-      <w:pPr>
-        <w:rPr>
-          <w:rFonts w:ascii="Times New Roman" w:hAnsi="Times New Roman" w:cs="Times New Roman"/>
-          <w:sz w:val="24"/>
-          <w:szCs w:val="24"/>
-        </w:rPr>
-      </w:pPr>
-    </w:p>
-    <w:p>
-      <w:pPr>
-        <w:rPr>
-          <w:rFonts w:ascii="Times New Roman" w:hAnsi="Times New Roman" w:cs="Times New Roman"/>
-          <w:sz w:val="24"/>
-          <w:szCs w:val="24"/>
-        </w:rPr>
-      </w:pPr>
-    </w:p>
-    <w:p>
-      <w:pPr>
-        <w:rPr>
-          <w:rFonts w:ascii="Times New Roman" w:hAnsi="Times New Roman" w:cs="Times New Roman"/>
-          <w:sz w:val="24"/>
-          <w:szCs w:val="24"/>
-        </w:rPr>
-      </w:pPr>
-      <w:r>
-        <w:rPr>
-          <w:rFonts w:ascii="Times New Roman" w:hAnsi="Times New Roman" w:cs="Times New Roman"/>
-          <w:sz w:val="24"/>
-          <w:szCs w:val="24"/>
-        </w:rPr>
-        <w:t># Avaliação da Aplicação</w:t>
-      </w:r>
-    </w:p>
-    <w:p>
-      <w:pPr>
-        <w:rPr>
-          <w:rFonts w:ascii="Times New Roman" w:hAnsi="Times New Roman" w:cs="Times New Roman"/>
-          <w:sz w:val="24"/>
-          <w:szCs w:val="24"/>
-        </w:rPr>
-      </w:pPr>
-    </w:p>
-    <w:p>
-      <w:pPr>
-        <w:rPr>
-          <w:rFonts w:ascii="Times New Roman" w:hAnsi="Times New Roman" w:cs="Times New Roman"/>
-          <w:sz w:val="24"/>
-          <w:szCs w:val="24"/>
-        </w:rPr>
-      </w:pPr>
-      <w:r>
-        <w:rPr>
-          <w:rFonts w:ascii="Times New Roman" w:hAnsi="Times New Roman" w:cs="Times New Roman"/>
-          <w:sz w:val="24"/>
-          <w:szCs w:val="24"/>
-        </w:rPr>
-        <w:t>......  COLOQUE AQUI O SEU TEXTO ......</w:t>
-      </w:r>
-    </w:p>
-    <w:p>
-      <w:pPr>
-        <w:rPr>
-          <w:rFonts w:ascii="Times New Roman" w:hAnsi="Times New Roman" w:cs="Times New Roman"/>
-          <w:sz w:val="24"/>
-          <w:szCs w:val="24"/>
-        </w:rPr>
-      </w:pPr>
-    </w:p>
-    <w:p>
-      <w:pPr>
-        <w:rPr>
-          <w:rFonts w:ascii="Times New Roman" w:hAnsi="Times New Roman" w:cs="Times New Roman"/>
-          <w:sz w:val="24"/>
-          <w:szCs w:val="24"/>
-        </w:rPr>
-      </w:pPr>
-      <w:r>
-        <w:rPr>
-          <w:rFonts w:ascii="Times New Roman" w:hAnsi="Times New Roman" w:cs="Times New Roman"/>
-          <w:sz w:val="24"/>
-          <w:szCs w:val="24"/>
-        </w:rPr>
-        <w:t>&gt; Apresente os cenários de testes utilizados na realização dos testes da</w:t>
-      </w:r>
-    </w:p>
-    <w:p>
-      <w:pPr>
-        <w:rPr>
-          <w:rFonts w:ascii="Times New Roman" w:hAnsi="Times New Roman" w:cs="Times New Roman"/>
-          <w:sz w:val="24"/>
-          <w:szCs w:val="24"/>
-        </w:rPr>
-      </w:pPr>
-      <w:r>
-        <w:rPr>
-          <w:rFonts w:ascii="Times New Roman" w:hAnsi="Times New Roman" w:cs="Times New Roman"/>
-          <w:sz w:val="24"/>
-          <w:szCs w:val="24"/>
-        </w:rPr>
-        <w:t>&gt; sua aplicação. Escolha cenários de testes que demonstrem os requisitos</w:t>
-      </w:r>
-    </w:p>
-    <w:p>
-      <w:pPr>
-        <w:rPr>
-          <w:rFonts w:ascii="Times New Roman" w:hAnsi="Times New Roman" w:cs="Times New Roman"/>
-          <w:sz w:val="24"/>
-          <w:szCs w:val="24"/>
-        </w:rPr>
-      </w:pPr>
-      <w:r>
-        <w:rPr>
-          <w:rFonts w:ascii="Times New Roman" w:hAnsi="Times New Roman" w:cs="Times New Roman"/>
-          <w:sz w:val="24"/>
-          <w:szCs w:val="24"/>
-        </w:rPr>
-        <w:t>&gt; sendo satisfeitos.</w:t>
-      </w:r>
-    </w:p>
-    <w:p>
-      <w:pPr>
-        <w:rPr>
-          <w:rFonts w:ascii="Times New Roman" w:hAnsi="Times New Roman" w:cs="Times New Roman"/>
-          <w:sz w:val="24"/>
-          <w:szCs w:val="24"/>
-        </w:rPr>
-      </w:pPr>
-    </w:p>
-    <w:p>
-      <w:pPr>
-        <w:rPr>
-          <w:rFonts w:ascii="Times New Roman" w:hAnsi="Times New Roman" w:cs="Times New Roman"/>
-          <w:sz w:val="24"/>
-          <w:szCs w:val="24"/>
-        </w:rPr>
-      </w:pPr>
-      <w:r>
-        <w:rPr>
-          <w:rFonts w:ascii="Times New Roman" w:hAnsi="Times New Roman" w:cs="Times New Roman"/>
-          <w:sz w:val="24"/>
-          <w:szCs w:val="24"/>
-        </w:rPr>
-        <w:t>## Plano de Testes</w:t>
-      </w:r>
-    </w:p>
-    <w:p>
-      <w:pPr>
-        <w:rPr>
-          <w:rFonts w:ascii="Times New Roman" w:hAnsi="Times New Roman" w:cs="Times New Roman"/>
-          <w:sz w:val="24"/>
-          <w:szCs w:val="24"/>
-        </w:rPr>
-      </w:pPr>
-    </w:p>
-    <w:p>
-      <w:pPr>
-        <w:rPr>
-          <w:rFonts w:ascii="Times New Roman" w:hAnsi="Times New Roman" w:cs="Times New Roman"/>
-          <w:sz w:val="24"/>
-          <w:szCs w:val="24"/>
-        </w:rPr>
-      </w:pPr>
-      <w:r>
-        <w:rPr>
-          <w:rFonts w:ascii="Times New Roman" w:hAnsi="Times New Roman" w:cs="Times New Roman"/>
-          <w:sz w:val="24"/>
-          <w:szCs w:val="24"/>
-        </w:rPr>
-        <w:t>......  COLOQUE AQUI O SEU TEXTO ......</w:t>
-      </w:r>
-    </w:p>
-    <w:p>
-      <w:pPr>
-        <w:rPr>
-          <w:rFonts w:ascii="Times New Roman" w:hAnsi="Times New Roman" w:cs="Times New Roman"/>
-          <w:sz w:val="24"/>
-          <w:szCs w:val="24"/>
-        </w:rPr>
-      </w:pPr>
-    </w:p>
-    <w:p>
-      <w:pPr>
-        <w:rPr>
-          <w:rFonts w:ascii="Times New Roman" w:hAnsi="Times New Roman" w:cs="Times New Roman"/>
-          <w:sz w:val="24"/>
-          <w:szCs w:val="24"/>
-        </w:rPr>
-      </w:pPr>
-      <w:r>
-        <w:rPr>
-          <w:rFonts w:ascii="Times New Roman" w:hAnsi="Times New Roman" w:cs="Times New Roman"/>
-          <w:sz w:val="24"/>
-          <w:szCs w:val="24"/>
-        </w:rPr>
-        <w:t>&gt; Enumere quais cenários de testes foram selecionados para teste. Neste</w:t>
-      </w:r>
-    </w:p>
-    <w:p>
-      <w:pPr>
-        <w:rPr>
-          <w:rFonts w:ascii="Times New Roman" w:hAnsi="Times New Roman" w:cs="Times New Roman"/>
-          <w:sz w:val="24"/>
-          <w:szCs w:val="24"/>
-        </w:rPr>
-      </w:pPr>
-      <w:r>
-        <w:rPr>
-          <w:rFonts w:ascii="Times New Roman" w:hAnsi="Times New Roman" w:cs="Times New Roman"/>
-          <w:sz w:val="24"/>
-          <w:szCs w:val="24"/>
-        </w:rPr>
-        <w:t>&gt; tópico o grupo deve detalhar quais funcionalidades avaliadas, o grupo</w:t>
-      </w:r>
-    </w:p>
-    <w:p>
-      <w:pPr>
-        <w:rPr>
-          <w:rFonts w:ascii="Times New Roman" w:hAnsi="Times New Roman" w:cs="Times New Roman"/>
-          <w:sz w:val="24"/>
-          <w:szCs w:val="24"/>
-        </w:rPr>
-      </w:pPr>
-      <w:r>
-        <w:rPr>
-          <w:rFonts w:ascii="Times New Roman" w:hAnsi="Times New Roman" w:cs="Times New Roman"/>
-          <w:sz w:val="24"/>
-          <w:szCs w:val="24"/>
-        </w:rPr>
-        <w:t>&gt; de usuários que foi escolhido para participar do teste e as</w:t>
-      </w:r>
-    </w:p>
-    <w:p>
-      <w:pPr>
-        <w:rPr>
-          <w:rFonts w:ascii="Times New Roman" w:hAnsi="Times New Roman" w:cs="Times New Roman"/>
-          <w:sz w:val="24"/>
-          <w:szCs w:val="24"/>
-        </w:rPr>
-      </w:pPr>
-      <w:r>
-        <w:rPr>
-          <w:rFonts w:ascii="Times New Roman" w:hAnsi="Times New Roman" w:cs="Times New Roman"/>
-          <w:sz w:val="24"/>
-          <w:szCs w:val="24"/>
-        </w:rPr>
-        <w:t>&gt; ferramentas utilizadas.</w:t>
-      </w:r>
-    </w:p>
-    <w:p>
-      <w:pPr>
-        <w:rPr>
-          <w:rFonts w:ascii="Times New Roman" w:hAnsi="Times New Roman" w:cs="Times New Roman"/>
-          <w:sz w:val="24"/>
-          <w:szCs w:val="24"/>
-        </w:rPr>
-      </w:pPr>
-      <w:r>
-        <w:rPr>
-          <w:rFonts w:ascii="Times New Roman" w:hAnsi="Times New Roman" w:cs="Times New Roman"/>
-          <w:sz w:val="24"/>
-          <w:szCs w:val="24"/>
-        </w:rPr>
-        <w:t xml:space="preserve">&gt; </w:t>
-      </w:r>
-    </w:p>
-    <w:p>
-      <w:pPr>
-        <w:rPr>
-          <w:rFonts w:ascii="Times New Roman" w:hAnsi="Times New Roman" w:cs="Times New Roman"/>
-          <w:sz w:val="24"/>
-          <w:szCs w:val="24"/>
-        </w:rPr>
-      </w:pPr>
-      <w:r>
-        <w:rPr>
-          <w:rFonts w:ascii="Times New Roman" w:hAnsi="Times New Roman" w:cs="Times New Roman"/>
-          <w:sz w:val="24"/>
-          <w:szCs w:val="24"/>
-        </w:rPr>
-        <w:t>&gt; **Links Úteis**:</w:t>
-      </w:r>
-    </w:p>
-    <w:p>
-      <w:pPr>
-        <w:rPr>
-          <w:rFonts w:ascii="Times New Roman" w:hAnsi="Times New Roman" w:cs="Times New Roman"/>
-          <w:sz w:val="24"/>
-          <w:szCs w:val="24"/>
-        </w:rPr>
-      </w:pPr>
-      <w:r>
-        <w:rPr>
-          <w:rFonts w:ascii="Times New Roman" w:hAnsi="Times New Roman" w:cs="Times New Roman"/>
-          <w:sz w:val="24"/>
-          <w:szCs w:val="24"/>
-        </w:rPr>
-        <w:lastRenderedPageBreak/>
-        <w:t xml:space="preserve">&gt; - [IBM - Criação e Geração de Planos de </w:t>
-      </w:r>
-      <w:proofErr w:type="gramStart"/>
-      <w:r>
-        <w:rPr>
-          <w:rFonts w:ascii="Times New Roman" w:hAnsi="Times New Roman" w:cs="Times New Roman"/>
-          <w:sz w:val="24"/>
-          <w:szCs w:val="24"/>
-        </w:rPr>
-        <w:t>Teste](</w:t>
-      </w:r>
-      <w:proofErr w:type="gramEnd"/>
-      <w:r>
-        <w:rPr>
-          <w:rFonts w:ascii="Times New Roman" w:hAnsi="Times New Roman" w:cs="Times New Roman"/>
-          <w:sz w:val="24"/>
-          <w:szCs w:val="24"/>
-        </w:rPr>
-        <w:t>https://www.ibm.com/developerworks/br/local/rational/criacao_geracao_planos_testes_software/index.html)</w:t>
-      </w:r>
-    </w:p>
-    <w:p>
-      <w:pPr>
-        <w:rPr>
-          <w:rFonts w:ascii="Times New Roman" w:hAnsi="Times New Roman" w:cs="Times New Roman"/>
-          <w:sz w:val="24"/>
-          <w:szCs w:val="24"/>
-        </w:rPr>
-      </w:pPr>
-      <w:r>
-        <w:rPr>
-          <w:rFonts w:ascii="Times New Roman" w:hAnsi="Times New Roman" w:cs="Times New Roman"/>
-          <w:sz w:val="24"/>
-          <w:szCs w:val="24"/>
-        </w:rPr>
-        <w:t xml:space="preserve">&gt; - [Práticas e Técnicas de Testes </w:t>
-      </w:r>
-      <w:proofErr w:type="gramStart"/>
-      <w:r>
-        <w:rPr>
-          <w:rFonts w:ascii="Times New Roman" w:hAnsi="Times New Roman" w:cs="Times New Roman"/>
-          <w:sz w:val="24"/>
-          <w:szCs w:val="24"/>
-        </w:rPr>
-        <w:t>Ágeis](</w:t>
-      </w:r>
-      <w:proofErr w:type="gramEnd"/>
-      <w:r>
-        <w:rPr>
-          <w:rFonts w:ascii="Times New Roman" w:hAnsi="Times New Roman" w:cs="Times New Roman"/>
-          <w:sz w:val="24"/>
-          <w:szCs w:val="24"/>
-        </w:rPr>
-        <w:t>http://assiste.serpro.gov.br/serproagil/Apresenta/slides.pdf)</w:t>
-      </w:r>
-    </w:p>
-    <w:p>
-      <w:pPr>
-        <w:rPr>
-          <w:rFonts w:ascii="Times New Roman" w:hAnsi="Times New Roman" w:cs="Times New Roman"/>
-          <w:sz w:val="24"/>
-          <w:szCs w:val="24"/>
-        </w:rPr>
-      </w:pPr>
-      <w:r>
-        <w:rPr>
-          <w:rFonts w:ascii="Times New Roman" w:hAnsi="Times New Roman" w:cs="Times New Roman"/>
-          <w:sz w:val="24"/>
-          <w:szCs w:val="24"/>
-        </w:rPr>
-        <w:t xml:space="preserve">&gt; </w:t>
-      </w:r>
-      <w:proofErr w:type="gramStart"/>
-      <w:r>
-        <w:rPr>
-          <w:rFonts w:ascii="Times New Roman" w:hAnsi="Times New Roman" w:cs="Times New Roman"/>
-          <w:sz w:val="24"/>
-          <w:szCs w:val="24"/>
-        </w:rPr>
-        <w:t>-  [</w:t>
-      </w:r>
-      <w:proofErr w:type="gramEnd"/>
-      <w:r>
-        <w:rPr>
-          <w:rFonts w:ascii="Times New Roman" w:hAnsi="Times New Roman" w:cs="Times New Roman"/>
-          <w:sz w:val="24"/>
-          <w:szCs w:val="24"/>
-        </w:rPr>
-        <w:t>Teste de Software: Conceitos e tipos de testes](https://blog.onedaytesting.com.br/teste-de-software/)</w:t>
-      </w:r>
-    </w:p>
-    <w:p>
-      <w:pPr>
-        <w:rPr>
-          <w:rFonts w:ascii="Times New Roman" w:hAnsi="Times New Roman" w:cs="Times New Roman"/>
-          <w:sz w:val="24"/>
-          <w:szCs w:val="24"/>
-        </w:rPr>
-      </w:pPr>
-    </w:p>
-    <w:p>
-      <w:pPr>
-        <w:rPr>
-          <w:rFonts w:ascii="Times New Roman" w:hAnsi="Times New Roman" w:cs="Times New Roman"/>
-          <w:sz w:val="24"/>
-          <w:szCs w:val="24"/>
-        </w:rPr>
-      </w:pPr>
-      <w:r>
-        <w:rPr>
-          <w:rFonts w:ascii="Times New Roman" w:hAnsi="Times New Roman" w:cs="Times New Roman"/>
-          <w:sz w:val="24"/>
-          <w:szCs w:val="24"/>
-        </w:rPr>
-        <w:t>## Ferramentas de Testes (Opcional)</w:t>
-      </w:r>
-    </w:p>
-    <w:p>
-      <w:pPr>
-        <w:rPr>
-          <w:rFonts w:ascii="Times New Roman" w:hAnsi="Times New Roman" w:cs="Times New Roman"/>
-          <w:sz w:val="24"/>
-          <w:szCs w:val="24"/>
-        </w:rPr>
-      </w:pPr>
-    </w:p>
-    <w:p>
-      <w:pPr>
-        <w:rPr>
-          <w:rFonts w:ascii="Times New Roman" w:hAnsi="Times New Roman" w:cs="Times New Roman"/>
-          <w:sz w:val="24"/>
-          <w:szCs w:val="24"/>
-        </w:rPr>
-      </w:pPr>
-      <w:r>
-        <w:rPr>
-          <w:rFonts w:ascii="Times New Roman" w:hAnsi="Times New Roman" w:cs="Times New Roman"/>
-          <w:sz w:val="24"/>
-          <w:szCs w:val="24"/>
-        </w:rPr>
-        <w:t>......  COLOQUE AQUI O SEU TEXTO ......</w:t>
-      </w:r>
-    </w:p>
-    <w:p>
-      <w:pPr>
-        <w:rPr>
-          <w:rFonts w:ascii="Times New Roman" w:hAnsi="Times New Roman" w:cs="Times New Roman"/>
-          <w:sz w:val="24"/>
-          <w:szCs w:val="24"/>
-        </w:rPr>
-      </w:pPr>
-    </w:p>
-    <w:p>
-      <w:pPr>
-        <w:rPr>
-          <w:rFonts w:ascii="Times New Roman" w:hAnsi="Times New Roman" w:cs="Times New Roman"/>
-          <w:sz w:val="24"/>
-          <w:szCs w:val="24"/>
-        </w:rPr>
-      </w:pPr>
-      <w:r>
-        <w:rPr>
-          <w:rFonts w:ascii="Times New Roman" w:hAnsi="Times New Roman" w:cs="Times New Roman"/>
-          <w:sz w:val="24"/>
-          <w:szCs w:val="24"/>
-        </w:rPr>
-        <w:t>&gt; Comente sobre as ferramentas de testes utilizadas.</w:t>
-      </w:r>
-    </w:p>
-    <w:p>
-      <w:pPr>
-        <w:rPr>
-          <w:rFonts w:ascii="Times New Roman" w:hAnsi="Times New Roman" w:cs="Times New Roman"/>
-          <w:sz w:val="24"/>
-          <w:szCs w:val="24"/>
-        </w:rPr>
-      </w:pPr>
-      <w:r>
-        <w:rPr>
-          <w:rFonts w:ascii="Times New Roman" w:hAnsi="Times New Roman" w:cs="Times New Roman"/>
-          <w:sz w:val="24"/>
-          <w:szCs w:val="24"/>
-        </w:rPr>
-        <w:t xml:space="preserve">&gt; </w:t>
-      </w:r>
-    </w:p>
-    <w:p>
-      <w:pPr>
-        <w:rPr>
-          <w:rFonts w:ascii="Times New Roman" w:hAnsi="Times New Roman" w:cs="Times New Roman"/>
-          <w:sz w:val="24"/>
-          <w:szCs w:val="24"/>
-        </w:rPr>
-      </w:pPr>
-      <w:r>
-        <w:rPr>
-          <w:rFonts w:ascii="Times New Roman" w:hAnsi="Times New Roman" w:cs="Times New Roman"/>
-          <w:sz w:val="24"/>
-          <w:szCs w:val="24"/>
-        </w:rPr>
-        <w:t>&gt; **Links Úteis**:</w:t>
-      </w:r>
-    </w:p>
-    <w:p>
-      <w:pPr>
-        <w:rPr>
-          <w:rFonts w:ascii="Times New Roman" w:hAnsi="Times New Roman" w:cs="Times New Roman"/>
-          <w:sz w:val="24"/>
-          <w:szCs w:val="24"/>
-        </w:rPr>
-      </w:pPr>
-      <w:r>
-        <w:rPr>
-          <w:rFonts w:ascii="Times New Roman" w:hAnsi="Times New Roman" w:cs="Times New Roman"/>
-          <w:sz w:val="24"/>
-          <w:szCs w:val="24"/>
-        </w:rPr>
-        <w:t xml:space="preserve">&gt; - [Ferramentas de Test para Java </w:t>
-      </w:r>
-      <w:proofErr w:type="gramStart"/>
-      <w:r>
-        <w:rPr>
-          <w:rFonts w:ascii="Times New Roman" w:hAnsi="Times New Roman" w:cs="Times New Roman"/>
-          <w:sz w:val="24"/>
-          <w:szCs w:val="24"/>
-        </w:rPr>
-        <w:t>Script](</w:t>
-      </w:r>
-      <w:proofErr w:type="gramEnd"/>
-      <w:r>
-        <w:rPr>
-          <w:rFonts w:ascii="Times New Roman" w:hAnsi="Times New Roman" w:cs="Times New Roman"/>
-          <w:sz w:val="24"/>
-          <w:szCs w:val="24"/>
-        </w:rPr>
-        <w:t>https://geekflare.com/</w:t>
-      </w:r>
-      <w:proofErr w:type="spellStart"/>
-      <w:r>
-        <w:rPr>
-          <w:rFonts w:ascii="Times New Roman" w:hAnsi="Times New Roman" w:cs="Times New Roman"/>
-          <w:sz w:val="24"/>
-          <w:szCs w:val="24"/>
-        </w:rPr>
-        <w:t>javascript-unit-testing</w:t>
-      </w:r>
-      <w:proofErr w:type="spellEnd"/>
-      <w:r>
-        <w:rPr>
-          <w:rFonts w:ascii="Times New Roman" w:hAnsi="Times New Roman" w:cs="Times New Roman"/>
-          <w:sz w:val="24"/>
-          <w:szCs w:val="24"/>
-        </w:rPr>
-        <w:t>/)</w:t>
-      </w:r>
-    </w:p>
-    <w:p>
-      <w:pPr>
-        <w:rPr>
-          <w:rFonts w:ascii="Times New Roman" w:hAnsi="Times New Roman" w:cs="Times New Roman"/>
-          <w:sz w:val="24"/>
-          <w:szCs w:val="24"/>
-        </w:rPr>
-      </w:pPr>
-      <w:r>
-        <w:rPr>
-          <w:rFonts w:ascii="Times New Roman" w:hAnsi="Times New Roman" w:cs="Times New Roman"/>
-          <w:sz w:val="24"/>
-          <w:szCs w:val="24"/>
-        </w:rPr>
-        <w:t xml:space="preserve">&gt; - [UX </w:t>
-      </w:r>
-      <w:proofErr w:type="gramStart"/>
-      <w:r>
-        <w:rPr>
-          <w:rFonts w:ascii="Times New Roman" w:hAnsi="Times New Roman" w:cs="Times New Roman"/>
-          <w:sz w:val="24"/>
-          <w:szCs w:val="24"/>
-        </w:rPr>
-        <w:t>Tools](</w:t>
-      </w:r>
-      <w:proofErr w:type="gramEnd"/>
-      <w:r>
-        <w:rPr>
-          <w:rFonts w:ascii="Times New Roman" w:hAnsi="Times New Roman" w:cs="Times New Roman"/>
-          <w:sz w:val="24"/>
-          <w:szCs w:val="24"/>
-        </w:rPr>
-        <w:t>https://uxdesign.cc/ux-user-research-and-user-testing-tools-2d339d379dc7)</w:t>
-      </w:r>
-    </w:p>
-    <w:p>
-      <w:pPr>
-        <w:rPr>
-          <w:rFonts w:ascii="Times New Roman" w:hAnsi="Times New Roman" w:cs="Times New Roman"/>
-          <w:sz w:val="24"/>
-          <w:szCs w:val="24"/>
-        </w:rPr>
-      </w:pPr>
-    </w:p>
-    <w:p>
-      <w:pPr>
-        <w:rPr>
-          <w:rFonts w:ascii="Times New Roman" w:hAnsi="Times New Roman" w:cs="Times New Roman"/>
-          <w:sz w:val="24"/>
-          <w:szCs w:val="24"/>
-        </w:rPr>
-      </w:pPr>
-      <w:r>
-        <w:rPr>
-          <w:rFonts w:ascii="Times New Roman" w:hAnsi="Times New Roman" w:cs="Times New Roman"/>
-          <w:sz w:val="24"/>
-          <w:szCs w:val="24"/>
-        </w:rPr>
-        <w:t>## Registros de Testes</w:t>
-      </w:r>
-    </w:p>
-    <w:p>
-      <w:pPr>
-        <w:rPr>
-          <w:rFonts w:ascii="Times New Roman" w:hAnsi="Times New Roman" w:cs="Times New Roman"/>
-          <w:sz w:val="24"/>
-          <w:szCs w:val="24"/>
-        </w:rPr>
-      </w:pPr>
-    </w:p>
-    <w:p>
-      <w:pPr>
-        <w:rPr>
-          <w:rFonts w:ascii="Times New Roman" w:hAnsi="Times New Roman" w:cs="Times New Roman"/>
-          <w:sz w:val="24"/>
-          <w:szCs w:val="24"/>
-        </w:rPr>
-      </w:pPr>
-      <w:r>
-        <w:rPr>
-          <w:rFonts w:ascii="Times New Roman" w:hAnsi="Times New Roman" w:cs="Times New Roman"/>
-          <w:sz w:val="24"/>
-          <w:szCs w:val="24"/>
-        </w:rPr>
-        <w:t>......  COLOQUE AQUI O SEU TEXTO ......</w:t>
-      </w:r>
-    </w:p>
-    <w:p>
-      <w:pPr>
-        <w:rPr>
-          <w:rFonts w:ascii="Times New Roman" w:hAnsi="Times New Roman" w:cs="Times New Roman"/>
-          <w:sz w:val="24"/>
-          <w:szCs w:val="24"/>
-        </w:rPr>
-      </w:pPr>
-    </w:p>
-    <w:p>
-      <w:pPr>
-        <w:rPr>
-          <w:rFonts w:ascii="Times New Roman" w:hAnsi="Times New Roman" w:cs="Times New Roman"/>
-          <w:sz w:val="24"/>
-          <w:szCs w:val="24"/>
-        </w:rPr>
-      </w:pPr>
-      <w:r>
-        <w:rPr>
-          <w:rFonts w:ascii="Times New Roman" w:hAnsi="Times New Roman" w:cs="Times New Roman"/>
-          <w:sz w:val="24"/>
-          <w:szCs w:val="24"/>
-        </w:rPr>
-        <w:t>&gt; Discorra sobre os resultados do teste. Ressaltando pontos fortes e</w:t>
-      </w:r>
-    </w:p>
-    <w:p>
-      <w:pPr>
-        <w:rPr>
-          <w:rFonts w:ascii="Times New Roman" w:hAnsi="Times New Roman" w:cs="Times New Roman"/>
-          <w:sz w:val="24"/>
-          <w:szCs w:val="24"/>
-        </w:rPr>
-      </w:pPr>
-      <w:r>
-        <w:rPr>
-          <w:rFonts w:ascii="Times New Roman" w:hAnsi="Times New Roman" w:cs="Times New Roman"/>
-          <w:sz w:val="24"/>
-          <w:szCs w:val="24"/>
-        </w:rPr>
-        <w:t>&gt; fracos identificados na solução. Comente como o grupo pretende atacar</w:t>
-      </w:r>
-    </w:p>
-    <w:p>
-      <w:pPr>
-        <w:rPr>
-          <w:rFonts w:ascii="Times New Roman" w:hAnsi="Times New Roman" w:cs="Times New Roman"/>
-          <w:sz w:val="24"/>
-          <w:szCs w:val="24"/>
-        </w:rPr>
-      </w:pPr>
-      <w:r>
-        <w:rPr>
-          <w:rFonts w:ascii="Times New Roman" w:hAnsi="Times New Roman" w:cs="Times New Roman"/>
-          <w:sz w:val="24"/>
-          <w:szCs w:val="24"/>
-        </w:rPr>
-        <w:t>&gt; esses pontos nas próximas iterações. Apresente as falhas detectadas e</w:t>
-      </w:r>
-    </w:p>
-    <w:p>
-      <w:pPr>
-        <w:rPr>
-          <w:rFonts w:ascii="Times New Roman" w:hAnsi="Times New Roman" w:cs="Times New Roman"/>
-          <w:sz w:val="24"/>
-          <w:szCs w:val="24"/>
-        </w:rPr>
-      </w:pPr>
-      <w:r>
-        <w:rPr>
-          <w:rFonts w:ascii="Times New Roman" w:hAnsi="Times New Roman" w:cs="Times New Roman"/>
-          <w:sz w:val="24"/>
-          <w:szCs w:val="24"/>
-        </w:rPr>
-        <w:t>&gt; as melhorias geradas a partir dos resultados obtidos nos testes.</w:t>
-      </w:r>
-    </w:p>
-    <w:p>
-      <w:pPr>
-        <w:rPr>
-          <w:rFonts w:ascii="Times New Roman" w:hAnsi="Times New Roman" w:cs="Times New Roman"/>
-          <w:sz w:val="24"/>
-          <w:szCs w:val="24"/>
-        </w:rPr>
-      </w:pPr>
-    </w:p>
-    <w:p>
-      <w:pPr>
-        <w:rPr>
-          <w:rFonts w:ascii="Times New Roman" w:hAnsi="Times New Roman" w:cs="Times New Roman"/>
-          <w:sz w:val="24"/>
-          <w:szCs w:val="24"/>
-        </w:rPr>
-      </w:pPr>
-    </w:p>
-    <w:p>
-      <w:pPr>
-        <w:rPr>
-          <w:rFonts w:ascii="Times New Roman" w:hAnsi="Times New Roman" w:cs="Times New Roman"/>
-          <w:sz w:val="24"/>
-          <w:szCs w:val="24"/>
-        </w:rPr>
-      </w:pPr>
-      <w:r>
-        <w:rPr>
-          <w:rFonts w:ascii="Times New Roman" w:hAnsi="Times New Roman" w:cs="Times New Roman"/>
-          <w:sz w:val="24"/>
-          <w:szCs w:val="24"/>
-        </w:rPr>
-        <w:t># Referências</w:t>
-      </w:r>
-    </w:p>
-    <w:p>
-      <w:pPr>
-        <w:rPr>
-          <w:rFonts w:ascii="Times New Roman" w:hAnsi="Times New Roman" w:cs="Times New Roman"/>
-          <w:sz w:val="24"/>
-          <w:szCs w:val="24"/>
-        </w:rPr>
-      </w:pPr>
-    </w:p>
-    <w:p>
-      <w:pPr>
-        <w:rPr>
-          <w:rFonts w:ascii="Times New Roman" w:hAnsi="Times New Roman" w:cs="Times New Roman"/>
-          <w:sz w:val="24"/>
-          <w:szCs w:val="24"/>
-        </w:rPr>
-      </w:pPr>
-      <w:r>
-        <w:rPr>
-          <w:rFonts w:ascii="Times New Roman" w:hAnsi="Times New Roman" w:cs="Times New Roman"/>
-          <w:sz w:val="24"/>
-          <w:szCs w:val="24"/>
-        </w:rPr>
-        <w:t>......  COLOQUE AQUI O SEU TEXTO ......</w:t>
-      </w:r>
-    </w:p>
-    <w:p>
-      <w:pPr>
-        <w:rPr>
-          <w:rFonts w:ascii="Times New Roman" w:hAnsi="Times New Roman" w:cs="Times New Roman"/>
-          <w:sz w:val="24"/>
-          <w:szCs w:val="24"/>
-        </w:rPr>
-      </w:pPr>
-    </w:p>
-    <w:p>
-      <w:pPr>
-        <w:rPr>
-          <w:rFonts w:ascii="Times New Roman" w:hAnsi="Times New Roman" w:cs="Times New Roman"/>
-          <w:sz w:val="24"/>
-          <w:szCs w:val="24"/>
-        </w:rPr>
-      </w:pPr>
-      <w:r>
-        <w:rPr>
-          <w:rFonts w:ascii="Times New Roman" w:hAnsi="Times New Roman" w:cs="Times New Roman"/>
-          <w:sz w:val="24"/>
-          <w:szCs w:val="24"/>
-        </w:rPr>
-        <w:t xml:space="preserve">&gt; Inclua todas as referências (livros, artigos, </w:t>
-      </w:r>
-      <w:proofErr w:type="gramStart"/>
-      <w:r>
-        <w:rPr>
-          <w:rFonts w:ascii="Times New Roman" w:hAnsi="Times New Roman" w:cs="Times New Roman"/>
-          <w:sz w:val="24"/>
-          <w:szCs w:val="24"/>
-        </w:rPr>
-        <w:t xml:space="preserve">sites, </w:t>
-      </w:r>
-      <w:proofErr w:type="spellStart"/>
-      <w:r>
-        <w:rPr>
-          <w:rFonts w:ascii="Times New Roman" w:hAnsi="Times New Roman" w:cs="Times New Roman"/>
-          <w:sz w:val="24"/>
-          <w:szCs w:val="24"/>
-        </w:rPr>
-        <w:t>etc</w:t>
-      </w:r>
-      <w:proofErr w:type="spellEnd"/>
-      <w:proofErr w:type="gramEnd"/>
-      <w:r>
-        <w:rPr>
-          <w:rFonts w:ascii="Times New Roman" w:hAnsi="Times New Roman" w:cs="Times New Roman"/>
-          <w:sz w:val="24"/>
-          <w:szCs w:val="24"/>
-        </w:rPr>
-        <w:t>) utilizados</w:t>
-      </w:r>
-    </w:p>
-    <w:p>
-      <w:pPr>
-        <w:rPr>
-          <w:rFonts w:ascii="Times New Roman" w:hAnsi="Times New Roman" w:cs="Times New Roman"/>
-          <w:sz w:val="24"/>
-          <w:szCs w:val="24"/>
-        </w:rPr>
-      </w:pPr>
-      <w:r>
-        <w:rPr>
-          <w:rFonts w:ascii="Times New Roman" w:hAnsi="Times New Roman" w:cs="Times New Roman"/>
-          <w:sz w:val="24"/>
-          <w:szCs w:val="24"/>
-        </w:rPr>
-        <w:t>&gt; no desenvolvimento do trabalho.</w:t>
-      </w:r>
-    </w:p>
-    <w:p>
-      <w:pPr>
-        <w:rPr>
-          <w:rFonts w:ascii="Times New Roman" w:hAnsi="Times New Roman" w:cs="Times New Roman"/>
-          <w:sz w:val="24"/>
-          <w:szCs w:val="24"/>
-        </w:rPr>
-      </w:pPr>
-      <w:r>
-        <w:rPr>
-          <w:rFonts w:ascii="Times New Roman" w:hAnsi="Times New Roman" w:cs="Times New Roman"/>
-          <w:sz w:val="24"/>
-          <w:szCs w:val="24"/>
-        </w:rPr>
-        <w:t xml:space="preserve">&gt; </w:t>
-      </w:r>
-    </w:p>
-    <w:p>
-      <w:pPr>
-        <w:rPr>
-          <w:rFonts w:ascii="Times New Roman" w:hAnsi="Times New Roman" w:cs="Times New Roman"/>
-          <w:sz w:val="24"/>
-          <w:szCs w:val="24"/>
-        </w:rPr>
-      </w:pPr>
-      <w:r>
-        <w:rPr>
-          <w:rFonts w:ascii="Times New Roman" w:hAnsi="Times New Roman" w:cs="Times New Roman"/>
-          <w:sz w:val="24"/>
-          <w:szCs w:val="24"/>
-        </w:rPr>
-        <w:t>&gt; **Links Úteis**:</w:t>
-      </w:r>
-    </w:p>
-    <w:p>
-      <w:pPr>
-        <w:rPr>
-          <w:rFonts w:ascii="Times New Roman" w:hAnsi="Times New Roman" w:cs="Times New Roman"/>
-          <w:sz w:val="24"/>
-          <w:szCs w:val="24"/>
-        </w:rPr>
-      </w:pPr>
-      <w:r>
-        <w:rPr>
-          <w:rFonts w:ascii="Times New Roman" w:hAnsi="Times New Roman" w:cs="Times New Roman"/>
-          <w:sz w:val="24"/>
-          <w:szCs w:val="24"/>
-        </w:rPr>
-        <w:t xml:space="preserve">&gt; - [Formato </w:t>
-      </w:r>
-      <w:proofErr w:type="gramStart"/>
-      <w:r>
-        <w:rPr>
-          <w:rFonts w:ascii="Times New Roman" w:hAnsi="Times New Roman" w:cs="Times New Roman"/>
-          <w:sz w:val="24"/>
-          <w:szCs w:val="24"/>
-        </w:rPr>
-        <w:t>ABNT](</w:t>
-      </w:r>
-      <w:proofErr w:type="gramEnd"/>
-      <w:r>
-        <w:rPr>
-          <w:rFonts w:ascii="Times New Roman" w:hAnsi="Times New Roman" w:cs="Times New Roman"/>
-          <w:sz w:val="24"/>
-          <w:szCs w:val="24"/>
-        </w:rPr>
-        <w:t>https://www.normastecnicas.com/abnt/trabalhos-academicos/referencias/)</w:t>
-      </w:r>
-    </w:p>
-    <w:p>
-      <w:pPr>
-        <w:rPr>
-          <w:rFonts w:ascii="Times New Roman" w:hAnsi="Times New Roman" w:cs="Times New Roman"/>
-          <w:sz w:val="24"/>
-          <w:szCs w:val="24"/>
-        </w:rPr>
-      </w:pPr>
-      <w:r>
-        <w:rPr>
-          <w:rFonts w:ascii="Times New Roman" w:hAnsi="Times New Roman" w:cs="Times New Roman"/>
-          <w:sz w:val="24"/>
-          <w:szCs w:val="24"/>
-        </w:rPr>
-        <w:t xml:space="preserve">&gt; - [Referências Bibliográficas da </w:t>
-      </w:r>
-      <w:proofErr w:type="gramStart"/>
-      <w:r>
-        <w:rPr>
-          <w:rFonts w:ascii="Times New Roman" w:hAnsi="Times New Roman" w:cs="Times New Roman"/>
-          <w:sz w:val="24"/>
-          <w:szCs w:val="24"/>
-        </w:rPr>
-        <w:t>ABNT](</w:t>
-      </w:r>
-      <w:proofErr w:type="gramEnd"/>
-      <w:r>
-        <w:rPr>
-          <w:rFonts w:ascii="Times New Roman" w:hAnsi="Times New Roman" w:cs="Times New Roman"/>
-          <w:sz w:val="24"/>
-          <w:szCs w:val="24"/>
-        </w:rPr>
-        <w:t>https://comunidade.rockcontent.com/referencia-bibliografica-abnt/)</w:t>
-      </w:r>
     </w:p>
     <w:sectPr>
       <w:pgSz w:w="11906" w:h="16838"/>
@@ -11551,6 +9087,92 @@
 <file path=word/numbering.xml><?xml version="1.0" encoding="utf-8"?>
 <w:numbering xmlns:wpc="http://schemas.microsoft.com/office/word/2010/wordprocessingCanvas" xmlns:cx="http://schemas.microsoft.com/office/drawing/2014/chartex" xmlns:cx1="http://schemas.microsoft.com/office/drawing/2015/9/8/chartex" xmlns:cx2="http://schemas.microsoft.com/office/drawing/2015/10/21/chartex" xmlns:cx3="http://schemas.microsoft.com/office/drawing/2016/5/9/chartex" xmlns:cx4="http://schemas.microsoft.com/office/drawing/2016/5/10/chartex" xmlns:cx5="http://schemas.microsoft.com/office/drawing/2016/5/11/chartex" xmlns:cx6="http://schemas.microsoft.com/office/drawing/2016/5/12/chartex" xmlns:cx7="http://schemas.microsoft.com/office/drawing/2016/5/13/chartex" xmlns:cx8="http://schemas.microsoft.com/office/drawing/2016/5/14/chartex" xmlns:mc="http://schemas.openxmlformats.org/markup-compatibility/2006" xmlns:aink="http://schemas.microsoft.com/office/drawing/2016/ink" xmlns:am3d="http://schemas.microsoft.com/office/drawing/2017/model3d" xmlns:o="urn:schemas-microsoft-com:office:office" xmlns:oel="http://schemas.microsoft.com/office/2019/extlst" xmlns:r="http://schemas.openxmlformats.org/officeDocument/2006/relationships" xmlns:m="http://schemas.openxmlformats.org/officeDocument/2006/math" xmlns:v="urn:schemas-microsoft-com:vml" xmlns:wp14="http://schemas.microsoft.com/office/word/2010/wordprocessingDrawing" xmlns:wp="http://schemas.openxmlformats.org/drawingml/2006/wordprocessingDrawing" xmlns:w10="urn:schemas-microsoft-com:office:word" xmlns:w="http://schemas.openxmlformats.org/wordprocessingml/2006/main" xmlns:w14="http://schemas.microsoft.com/office/word/2010/wordml" xmlns:w15="http://schemas.microsoft.com/office/word/2012/wordml" xmlns:w16cex="http://schemas.microsoft.com/office/word/2018/wordml/cex" xmlns:w16cid="http://schemas.microsoft.com/office/word/2016/wordml/cid" xmlns:w16="http://schemas.microsoft.com/office/word/2018/wordml" xmlns:w16du="http://schemas.microsoft.com/office/word/2023/wordml/word16du" xmlns:w16sdtdh="http://schemas.microsoft.com/office/word/2020/wordml/sdtdatahash" xmlns:w16se="http://schemas.microsoft.com/office/word/2015/wordml/symex" xmlns:wpg="http://schemas.microsoft.com/office/word/2010/wordprocessingGroup" xmlns:wpi="http://schemas.microsoft.com/office/word/2010/wordprocessingInk" xmlns:wne="http://schemas.microsoft.com/office/word/2006/wordml" xmlns:wps="http://schemas.microsoft.com/office/word/2010/wordprocessingShape" mc:Ignorable="w14 w15 w16se w16cid w16 w16cex w16sdtdh wp14">
   <w:abstractNum w:abstractNumId="0" w15:restartNumberingAfterBreak="0">
+    <w:nsid w:val="0B3E0AEF"/>
+    <w:multiLevelType w:val="multilevel"/>
+    <w:tmpl w:val="0416001F"/>
+    <w:lvl w:ilvl="0">
+      <w:start w:val="1"/>
+      <w:numFmt w:val="decimal"/>
+      <w:lvlText w:val="%1."/>
+      <w:lvlJc w:val="left"/>
+      <w:pPr>
+        <w:ind w:left="360" w:hanging="360"/>
+      </w:pPr>
+    </w:lvl>
+    <w:lvl w:ilvl="1">
+      <w:start w:val="1"/>
+      <w:numFmt w:val="decimal"/>
+      <w:lvlText w:val="%1.%2."/>
+      <w:lvlJc w:val="left"/>
+      <w:pPr>
+        <w:ind w:left="792" w:hanging="432"/>
+      </w:pPr>
+    </w:lvl>
+    <w:lvl w:ilvl="2">
+      <w:start w:val="1"/>
+      <w:numFmt w:val="decimal"/>
+      <w:lvlText w:val="%1.%2.%3."/>
+      <w:lvlJc w:val="left"/>
+      <w:pPr>
+        <w:ind w:left="1224" w:hanging="504"/>
+      </w:pPr>
+    </w:lvl>
+    <w:lvl w:ilvl="3">
+      <w:start w:val="1"/>
+      <w:numFmt w:val="decimal"/>
+      <w:lvlText w:val="%1.%2.%3.%4."/>
+      <w:lvlJc w:val="left"/>
+      <w:pPr>
+        <w:ind w:left="1728" w:hanging="648"/>
+      </w:pPr>
+    </w:lvl>
+    <w:lvl w:ilvl="4">
+      <w:start w:val="1"/>
+      <w:numFmt w:val="decimal"/>
+      <w:lvlText w:val="%1.%2.%3.%4.%5."/>
+      <w:lvlJc w:val="left"/>
+      <w:pPr>
+        <w:ind w:left="2232" w:hanging="792"/>
+      </w:pPr>
+    </w:lvl>
+    <w:lvl w:ilvl="5">
+      <w:start w:val="1"/>
+      <w:numFmt w:val="decimal"/>
+      <w:lvlText w:val="%1.%2.%3.%4.%5.%6."/>
+      <w:lvlJc w:val="left"/>
+      <w:pPr>
+        <w:ind w:left="2736" w:hanging="936"/>
+      </w:pPr>
+    </w:lvl>
+    <w:lvl w:ilvl="6">
+      <w:start w:val="1"/>
+      <w:numFmt w:val="decimal"/>
+      <w:lvlText w:val="%1.%2.%3.%4.%5.%6.%7."/>
+      <w:lvlJc w:val="left"/>
+      <w:pPr>
+        <w:ind w:left="3240" w:hanging="1080"/>
+      </w:pPr>
+    </w:lvl>
+    <w:lvl w:ilvl="7">
+      <w:start w:val="1"/>
+      <w:numFmt w:val="decimal"/>
+      <w:lvlText w:val="%1.%2.%3.%4.%5.%6.%7.%8."/>
+      <w:lvlJc w:val="left"/>
+      <w:pPr>
+        <w:ind w:left="3744" w:hanging="1224"/>
+      </w:pPr>
+    </w:lvl>
+    <w:lvl w:ilvl="8">
+      <w:start w:val="1"/>
+      <w:numFmt w:val="decimal"/>
+      <w:lvlText w:val="%1.%2.%3.%4.%5.%6.%7.%8.%9."/>
+      <w:lvlJc w:val="left"/>
+      <w:pPr>
+        <w:ind w:left="4320" w:hanging="1440"/>
+      </w:pPr>
+    </w:lvl>
+  </w:abstractNum>
+  <w:abstractNum w:abstractNumId="1" w15:restartNumberingAfterBreak="0">
     <w:nsid w:val="214A422A"/>
     <w:multiLevelType w:val="multilevel"/>
     <w:tmpl w:val="0416001F"/>
@@ -11636,7 +9258,93 @@
       </w:pPr>
     </w:lvl>
   </w:abstractNum>
-  <w:abstractNum w:abstractNumId="1" w15:restartNumberingAfterBreak="0">
+  <w:abstractNum w:abstractNumId="2" w15:restartNumberingAfterBreak="0">
+    <w:nsid w:val="245E5445"/>
+    <w:multiLevelType w:val="multilevel"/>
+    <w:tmpl w:val="0416001F"/>
+    <w:lvl w:ilvl="0">
+      <w:start w:val="1"/>
+      <w:numFmt w:val="decimal"/>
+      <w:lvlText w:val="%1."/>
+      <w:lvlJc w:val="left"/>
+      <w:pPr>
+        <w:ind w:left="360" w:hanging="360"/>
+      </w:pPr>
+    </w:lvl>
+    <w:lvl w:ilvl="1">
+      <w:start w:val="1"/>
+      <w:numFmt w:val="decimal"/>
+      <w:lvlText w:val="%1.%2."/>
+      <w:lvlJc w:val="left"/>
+      <w:pPr>
+        <w:ind w:left="792" w:hanging="432"/>
+      </w:pPr>
+    </w:lvl>
+    <w:lvl w:ilvl="2">
+      <w:start w:val="1"/>
+      <w:numFmt w:val="decimal"/>
+      <w:lvlText w:val="%1.%2.%3."/>
+      <w:lvlJc w:val="left"/>
+      <w:pPr>
+        <w:ind w:left="1224" w:hanging="504"/>
+      </w:pPr>
+    </w:lvl>
+    <w:lvl w:ilvl="3">
+      <w:start w:val="1"/>
+      <w:numFmt w:val="decimal"/>
+      <w:lvlText w:val="%1.%2.%3.%4."/>
+      <w:lvlJc w:val="left"/>
+      <w:pPr>
+        <w:ind w:left="1728" w:hanging="648"/>
+      </w:pPr>
+    </w:lvl>
+    <w:lvl w:ilvl="4">
+      <w:start w:val="1"/>
+      <w:numFmt w:val="decimal"/>
+      <w:lvlText w:val="%1.%2.%3.%4.%5."/>
+      <w:lvlJc w:val="left"/>
+      <w:pPr>
+        <w:ind w:left="2232" w:hanging="792"/>
+      </w:pPr>
+    </w:lvl>
+    <w:lvl w:ilvl="5">
+      <w:start w:val="1"/>
+      <w:numFmt w:val="decimal"/>
+      <w:lvlText w:val="%1.%2.%3.%4.%5.%6."/>
+      <w:lvlJc w:val="left"/>
+      <w:pPr>
+        <w:ind w:left="2736" w:hanging="936"/>
+      </w:pPr>
+    </w:lvl>
+    <w:lvl w:ilvl="6">
+      <w:start w:val="1"/>
+      <w:numFmt w:val="decimal"/>
+      <w:lvlText w:val="%1.%2.%3.%4.%5.%6.%7."/>
+      <w:lvlJc w:val="left"/>
+      <w:pPr>
+        <w:ind w:left="3240" w:hanging="1080"/>
+      </w:pPr>
+    </w:lvl>
+    <w:lvl w:ilvl="7">
+      <w:start w:val="1"/>
+      <w:numFmt w:val="decimal"/>
+      <w:lvlText w:val="%1.%2.%3.%4.%5.%6.%7.%8."/>
+      <w:lvlJc w:val="left"/>
+      <w:pPr>
+        <w:ind w:left="3744" w:hanging="1224"/>
+      </w:pPr>
+    </w:lvl>
+    <w:lvl w:ilvl="8">
+      <w:start w:val="1"/>
+      <w:numFmt w:val="decimal"/>
+      <w:lvlText w:val="%1.%2.%3.%4.%5.%6.%7.%8.%9."/>
+      <w:lvlJc w:val="left"/>
+      <w:pPr>
+        <w:ind w:left="4320" w:hanging="1440"/>
+      </w:pPr>
+    </w:lvl>
+  </w:abstractNum>
+  <w:abstractNum w:abstractNumId="3" w15:restartNumberingAfterBreak="0">
     <w:nsid w:val="32F172F4"/>
     <w:multiLevelType w:val="multilevel"/>
     <w:tmpl w:val="0416001F"/>
@@ -11722,7 +9430,7 @@
       </w:pPr>
     </w:lvl>
   </w:abstractNum>
-  <w:abstractNum w:abstractNumId="2" w15:restartNumberingAfterBreak="0">
+  <w:abstractNum w:abstractNumId="4" w15:restartNumberingAfterBreak="0">
     <w:nsid w:val="67AA3089"/>
     <w:multiLevelType w:val="multilevel"/>
     <w:tmpl w:val="0416001F"/>
@@ -11808,7 +9516,7 @@
       </w:pPr>
     </w:lvl>
   </w:abstractNum>
-  <w:abstractNum w:abstractNumId="3" w15:restartNumberingAfterBreak="0">
+  <w:abstractNum w:abstractNumId="5" w15:restartNumberingAfterBreak="0">
     <w:nsid w:val="688C025D"/>
     <w:multiLevelType w:val="multilevel"/>
     <w:tmpl w:val="0416001F"/>
@@ -11894,7 +9602,7 @@
       </w:pPr>
     </w:lvl>
   </w:abstractNum>
-  <w:abstractNum w:abstractNumId="4" w15:restartNumberingAfterBreak="0">
+  <w:abstractNum w:abstractNumId="6" w15:restartNumberingAfterBreak="0">
     <w:nsid w:val="7E537A81"/>
     <w:multiLevelType w:val="multilevel"/>
     <w:tmpl w:val="0416001F"/>
@@ -11981,19 +9689,25 @@
     </w:lvl>
   </w:abstractNum>
   <w:num w:numId="1" w16cid:durableId="1020279070">
+    <w:abstractNumId w:val="5"/>
+  </w:num>
+  <w:num w:numId="2" w16cid:durableId="247808905">
     <w:abstractNumId w:val="3"/>
   </w:num>
-  <w:num w:numId="2" w16cid:durableId="247808905">
+  <w:num w:numId="3" w16cid:durableId="1921210951">
     <w:abstractNumId w:val="1"/>
   </w:num>
-  <w:num w:numId="3" w16cid:durableId="1921210951">
-    <w:abstractNumId w:val="0"/>
+  <w:num w:numId="4" w16cid:durableId="826019472">
+    <w:abstractNumId w:val="4"/>
   </w:num>
-  <w:num w:numId="4" w16cid:durableId="826019472">
+  <w:num w:numId="5" w16cid:durableId="147481032">
+    <w:abstractNumId w:val="6"/>
+  </w:num>
+  <w:num w:numId="6" w16cid:durableId="510293824">
     <w:abstractNumId w:val="2"/>
   </w:num>
-  <w:num w:numId="5" w16cid:durableId="147481032">
-    <w:abstractNumId w:val="4"/>
+  <w:num w:numId="7" w16cid:durableId="1213465523">
+    <w:abstractNumId w:val="0"/>
   </w:num>
 </w:numbering>
 </file>
@@ -12437,6 +10151,25 @@
       <w:contextualSpacing/>
     </w:pPr>
   </w:style>
+  <w:style w:type="table" w:styleId="Tabelacomgrade">
+    <w:name w:val="Table Grid"/>
+    <w:basedOn w:val="Tabelanormal"/>
+    <w:uiPriority w:val="39"/>
+    <w:rsid w:val="00592AA2"/>
+    <w:pPr>
+      <w:spacing w:after="0" w:line="240" w:lineRule="auto"/>
+    </w:pPr>
+    <w:tblPr>
+      <w:tblBorders>
+        <w:top w:val="single" w:sz="4" w:space="0" w:color="auto"/>
+        <w:left w:val="single" w:sz="4" w:space="0" w:color="auto"/>
+        <w:bottom w:val="single" w:sz="4" w:space="0" w:color="auto"/>
+        <w:right w:val="single" w:sz="4" w:space="0" w:color="auto"/>
+        <w:insideH w:val="single" w:sz="4" w:space="0" w:color="auto"/>
+        <w:insideV w:val="single" w:sz="4" w:space="0" w:color="auto"/>
+      </w:tblBorders>
+    </w:tblPr>
+  </w:style>
 </w:styles>
 </file>
 

--- a/docs/relatorio/Relatorio Tecnico - Olha o Bus.docx
+++ b/docs/relatorio/Relatorio Tecnico - Olha o Bus.docx
@@ -1,6 +1,6 @@
 
 <file path=word/document.xml><?xml version="1.0" encoding="utf-8"?>
-<w:document xmlns:wpc="http://schemas.microsoft.com/office/word/2010/wordprocessingCanvas" xmlns:cx="http://schemas.microsoft.com/office/drawing/2014/chartex" xmlns:cx1="http://schemas.microsoft.com/office/drawing/2015/9/8/chartex" xmlns:cx2="http://schemas.microsoft.com/office/drawing/2015/10/21/chartex" xmlns:cx3="http://schemas.microsoft.com/office/drawing/2016/5/9/chartex" xmlns:cx4="http://schemas.microsoft.com/office/drawing/2016/5/10/chartex" xmlns:cx5="http://schemas.microsoft.com/office/drawing/2016/5/11/chartex" xmlns:cx6="http://schemas.microsoft.com/office/drawing/2016/5/12/chartex" xmlns:cx7="http://schemas.microsoft.com/office/drawing/2016/5/13/chartex" xmlns:cx8="http://schemas.microsoft.com/office/drawing/2016/5/14/chartex" xmlns:mc="http://schemas.openxmlformats.org/markup-compatibility/2006" xmlns:aink="http://schemas.microsoft.com/office/drawing/2016/ink" xmlns:am3d="http://schemas.microsoft.com/office/drawing/2017/model3d" xmlns:o="urn:schemas-microsoft-com:office:office" xmlns:oel="http://schemas.microsoft.com/office/2019/extlst" xmlns:r="http://schemas.openxmlformats.org/officeDocument/2006/relationships" xmlns:m="http://schemas.openxmlformats.org/officeDocument/2006/math" xmlns:v="urn:schemas-microsoft-com:vml" xmlns:wp14="http://schemas.microsoft.com/office/word/2010/wordprocessingDrawing" xmlns:wp="http://schemas.openxmlformats.org/drawingml/2006/wordprocessingDrawing" xmlns:w10="urn:schemas-microsoft-com:office:word" xmlns:w="http://schemas.openxmlformats.org/wordprocessingml/2006/main" xmlns:w14="http://schemas.microsoft.com/office/word/2010/wordml" xmlns:w15="http://schemas.microsoft.com/office/word/2012/wordml" xmlns:w16cex="http://schemas.microsoft.com/office/word/2018/wordml/cex" xmlns:w16cid="http://schemas.microsoft.com/office/word/2016/wordml/cid" xmlns:w16="http://schemas.microsoft.com/office/word/2018/wordml" xmlns:w16du="http://schemas.microsoft.com/office/word/2023/wordml/word16du" xmlns:w16sdtdh="http://schemas.microsoft.com/office/word/2020/wordml/sdtdatahash" xmlns:w16se="http://schemas.microsoft.com/office/word/2015/wordml/symex" xmlns:wpg="http://schemas.microsoft.com/office/word/2010/wordprocessingGroup" xmlns:wpi="http://schemas.microsoft.com/office/word/2010/wordprocessingInk" xmlns:wne="http://schemas.microsoft.com/office/word/2006/wordml" xmlns:wps="http://schemas.microsoft.com/office/word/2010/wordprocessingShape" mc:Ignorable="w14 w15 w16se w16cid w16 w16cex w16sdtdh wp14">
+<w:document xmlns:wpc="http://schemas.microsoft.com/office/word/2010/wordprocessingCanvas" xmlns:cx="http://schemas.microsoft.com/office/drawing/2014/chartex" xmlns:cx1="http://schemas.microsoft.com/office/drawing/2015/9/8/chartex" xmlns:cx2="http://schemas.microsoft.com/office/drawing/2015/10/21/chartex" xmlns:cx3="http://schemas.microsoft.com/office/drawing/2016/5/9/chartex" xmlns:cx4="http://schemas.microsoft.com/office/drawing/2016/5/10/chartex" xmlns:cx5="http://schemas.microsoft.com/office/drawing/2016/5/11/chartex" xmlns:cx6="http://schemas.microsoft.com/office/drawing/2016/5/12/chartex" xmlns:cx7="http://schemas.microsoft.com/office/drawing/2016/5/13/chartex" xmlns:cx8="http://schemas.microsoft.com/office/drawing/2016/5/14/chartex" xmlns:mc="http://schemas.openxmlformats.org/markup-compatibility/2006" xmlns:aink="http://schemas.microsoft.com/office/drawing/2016/ink" xmlns:am3d="http://schemas.microsoft.com/office/drawing/2017/model3d" xmlns:o="urn:schemas-microsoft-com:office:office" xmlns:oel="http://schemas.microsoft.com/office/2019/extlst" xmlns:r="http://schemas.openxmlformats.org/officeDocument/2006/relationships" xmlns:m="http://schemas.openxmlformats.org/officeDocument/2006/math" xmlns:v="urn:schemas-microsoft-com:vml" xmlns:wp14="http://schemas.microsoft.com/office/word/2010/wordprocessingDrawing" xmlns:wp="http://schemas.openxmlformats.org/drawingml/2006/wordprocessingDrawing" xmlns:w10="urn:schemas-microsoft-com:office:word" xmlns:w="http://schemas.openxmlformats.org/wordprocessingml/2006/main" xmlns:w14="http://schemas.microsoft.com/office/word/2010/wordml" xmlns:w15="http://schemas.microsoft.com/office/word/2012/wordml" xmlns:w16cex="http://schemas.microsoft.com/office/word/2018/wordml/cex" xmlns:w16cid="http://schemas.microsoft.com/office/word/2016/wordml/cid" xmlns:w16="http://schemas.microsoft.com/office/word/2018/wordml" xmlns:w16sdtdh="http://schemas.microsoft.com/office/word/2020/wordml/sdtdatahash" xmlns:w16se="http://schemas.microsoft.com/office/word/2015/wordml/symex" xmlns:wpg="http://schemas.microsoft.com/office/word/2010/wordprocessingGroup" xmlns:wpi="http://schemas.microsoft.com/office/word/2010/wordprocessingInk" xmlns:wne="http://schemas.microsoft.com/office/word/2006/wordml" xmlns:wps="http://schemas.microsoft.com/office/word/2010/wordprocessingShape" mc:Ignorable="w14 w15 w16se w16cid w16 w16cex w16sdtdh wp14">
   <w:body>
     <w:p>
       <w:pPr>
@@ -1879,377 +1879,114 @@
           <w:szCs w:val="24"/>
         </w:rPr>
       </w:pPr>
-      <w:r>
-        <w:rPr>
-          <w:rFonts w:ascii="Times New Roman" w:hAnsi="Times New Roman" w:cs="Times New Roman"/>
-          <w:sz w:val="24"/>
-          <w:szCs w:val="24"/>
-        </w:rPr>
-        <w:t>## Problema</w:t>
-      </w:r>
-    </w:p>
-    <w:p>
-      <w:pPr>
-        <w:rPr>
-          <w:rFonts w:ascii="Times New Roman" w:hAnsi="Times New Roman" w:cs="Times New Roman"/>
-          <w:sz w:val="24"/>
-          <w:szCs w:val="24"/>
-        </w:rPr>
-      </w:pPr>
-    </w:p>
-    <w:p>
-      <w:pPr>
-        <w:rPr>
-          <w:rFonts w:ascii="Times New Roman" w:hAnsi="Times New Roman" w:cs="Times New Roman"/>
-          <w:sz w:val="24"/>
-          <w:szCs w:val="24"/>
-        </w:rPr>
-      </w:pPr>
-      <w:r>
-        <w:rPr>
-          <w:rFonts w:ascii="Times New Roman" w:hAnsi="Times New Roman" w:cs="Times New Roman"/>
-          <w:sz w:val="24"/>
-          <w:szCs w:val="24"/>
-        </w:rPr>
-        <w:t>......  COLOQUE AQUI O SEU TEXTO ......</w:t>
-      </w:r>
-    </w:p>
-    <w:p>
-      <w:pPr>
-        <w:rPr>
-          <w:rFonts w:ascii="Times New Roman" w:hAnsi="Times New Roman" w:cs="Times New Roman"/>
-          <w:sz w:val="24"/>
-          <w:szCs w:val="24"/>
-        </w:rPr>
-      </w:pPr>
-    </w:p>
-    <w:p>
-      <w:pPr>
-        <w:rPr>
-          <w:rFonts w:ascii="Times New Roman" w:hAnsi="Times New Roman" w:cs="Times New Roman"/>
-          <w:sz w:val="24"/>
-          <w:szCs w:val="24"/>
-        </w:rPr>
-      </w:pPr>
-      <w:r>
-        <w:rPr>
-          <w:rFonts w:ascii="Times New Roman" w:hAnsi="Times New Roman" w:cs="Times New Roman"/>
-          <w:sz w:val="24"/>
-          <w:szCs w:val="24"/>
-        </w:rPr>
-        <w:t>&gt; Nesse momento você deve apresentar o problema que a sua aplicação deve</w:t>
-      </w:r>
-    </w:p>
-    <w:p>
-      <w:pPr>
-        <w:rPr>
-          <w:rFonts w:ascii="Times New Roman" w:hAnsi="Times New Roman" w:cs="Times New Roman"/>
-          <w:sz w:val="24"/>
-          <w:szCs w:val="24"/>
-        </w:rPr>
-      </w:pPr>
-      <w:r>
-        <w:rPr>
-          <w:rFonts w:ascii="Times New Roman" w:hAnsi="Times New Roman" w:cs="Times New Roman"/>
-          <w:sz w:val="24"/>
-          <w:szCs w:val="24"/>
-        </w:rPr>
-        <w:t>&gt; resolver. No entanto, não é a hora de comentar sobre a aplicação.</w:t>
-      </w:r>
-    </w:p>
-    <w:p>
-      <w:pPr>
-        <w:rPr>
-          <w:rFonts w:ascii="Times New Roman" w:hAnsi="Times New Roman" w:cs="Times New Roman"/>
-          <w:sz w:val="24"/>
-          <w:szCs w:val="24"/>
-        </w:rPr>
-      </w:pPr>
-      <w:r>
-        <w:rPr>
-          <w:rFonts w:ascii="Times New Roman" w:hAnsi="Times New Roman" w:cs="Times New Roman"/>
-          <w:sz w:val="24"/>
-          <w:szCs w:val="24"/>
-        </w:rPr>
-        <w:t>&gt; Descreva também o contexto em que essa aplicação será usada, se</w:t>
-      </w:r>
-    </w:p>
-    <w:p>
-      <w:pPr>
-        <w:rPr>
-          <w:rFonts w:ascii="Times New Roman" w:hAnsi="Times New Roman" w:cs="Times New Roman"/>
-          <w:sz w:val="24"/>
-          <w:szCs w:val="24"/>
-        </w:rPr>
-      </w:pPr>
-      <w:r>
-        <w:rPr>
-          <w:rFonts w:ascii="Times New Roman" w:hAnsi="Times New Roman" w:cs="Times New Roman"/>
-          <w:sz w:val="24"/>
-          <w:szCs w:val="24"/>
-        </w:rPr>
-        <w:t xml:space="preserve">&gt; houver: empresa, </w:t>
-      </w:r>
-      <w:proofErr w:type="gramStart"/>
-      <w:r>
-        <w:rPr>
-          <w:rFonts w:ascii="Times New Roman" w:hAnsi="Times New Roman" w:cs="Times New Roman"/>
-          <w:sz w:val="24"/>
-          <w:szCs w:val="24"/>
-        </w:rPr>
-        <w:t>tecnologias, etc.</w:t>
-      </w:r>
-      <w:proofErr w:type="gramEnd"/>
-      <w:r>
-        <w:rPr>
-          <w:rFonts w:ascii="Times New Roman" w:hAnsi="Times New Roman" w:cs="Times New Roman"/>
-          <w:sz w:val="24"/>
-          <w:szCs w:val="24"/>
-        </w:rPr>
-        <w:t xml:space="preserve"> Novamente, descreva apenas o que de</w:t>
-      </w:r>
-    </w:p>
-    <w:p>
-      <w:pPr>
-        <w:rPr>
-          <w:rFonts w:ascii="Times New Roman" w:hAnsi="Times New Roman" w:cs="Times New Roman"/>
-          <w:sz w:val="24"/>
-          <w:szCs w:val="24"/>
-        </w:rPr>
-      </w:pPr>
-      <w:r>
-        <w:rPr>
-          <w:rFonts w:ascii="Times New Roman" w:hAnsi="Times New Roman" w:cs="Times New Roman"/>
-          <w:sz w:val="24"/>
-          <w:szCs w:val="24"/>
-        </w:rPr>
-        <w:t>&gt; fato existir, pois ainda não é a hora de apresentar requisitos</w:t>
-      </w:r>
-    </w:p>
-    <w:p>
-      <w:pPr>
-        <w:rPr>
-          <w:rFonts w:ascii="Times New Roman" w:hAnsi="Times New Roman" w:cs="Times New Roman"/>
-          <w:sz w:val="24"/>
-          <w:szCs w:val="24"/>
-        </w:rPr>
-      </w:pPr>
-      <w:r>
-        <w:rPr>
-          <w:rFonts w:ascii="Times New Roman" w:hAnsi="Times New Roman" w:cs="Times New Roman"/>
-          <w:sz w:val="24"/>
-          <w:szCs w:val="24"/>
-        </w:rPr>
-        <w:t>&gt; detalhados ou projetos.</w:t>
-      </w:r>
-    </w:p>
-    <w:p>
-      <w:pPr>
-        <w:rPr>
-          <w:rFonts w:ascii="Times New Roman" w:hAnsi="Times New Roman" w:cs="Times New Roman"/>
-          <w:sz w:val="24"/>
-          <w:szCs w:val="24"/>
-        </w:rPr>
-      </w:pPr>
-      <w:r>
-        <w:rPr>
-          <w:rFonts w:ascii="Times New Roman" w:hAnsi="Times New Roman" w:cs="Times New Roman"/>
-          <w:sz w:val="24"/>
-          <w:szCs w:val="24"/>
-        </w:rPr>
-        <w:t>&gt;</w:t>
-      </w:r>
-    </w:p>
-    <w:p>
-      <w:pPr>
-        <w:rPr>
-          <w:rFonts w:ascii="Times New Roman" w:hAnsi="Times New Roman" w:cs="Times New Roman"/>
-          <w:sz w:val="24"/>
-          <w:szCs w:val="24"/>
-        </w:rPr>
-      </w:pPr>
-      <w:r>
-        <w:rPr>
-          <w:rFonts w:ascii="Times New Roman" w:hAnsi="Times New Roman" w:cs="Times New Roman"/>
-          <w:sz w:val="24"/>
-          <w:szCs w:val="24"/>
-        </w:rPr>
-        <w:t>&gt; Nesse momento, o grupo pode optar por fazer uso</w:t>
-      </w:r>
-    </w:p>
-    <w:p>
-      <w:pPr>
-        <w:rPr>
-          <w:rFonts w:ascii="Times New Roman" w:hAnsi="Times New Roman" w:cs="Times New Roman"/>
-          <w:sz w:val="24"/>
-          <w:szCs w:val="24"/>
-        </w:rPr>
-      </w:pPr>
-      <w:r>
-        <w:rPr>
-          <w:rFonts w:ascii="Times New Roman" w:hAnsi="Times New Roman" w:cs="Times New Roman"/>
-          <w:sz w:val="24"/>
-          <w:szCs w:val="24"/>
-        </w:rPr>
-        <w:t xml:space="preserve">&gt; de ferramentas como Design </w:t>
-      </w:r>
-      <w:proofErr w:type="spellStart"/>
-      <w:r>
-        <w:rPr>
-          <w:rFonts w:ascii="Times New Roman" w:hAnsi="Times New Roman" w:cs="Times New Roman"/>
-          <w:sz w:val="24"/>
-          <w:szCs w:val="24"/>
-        </w:rPr>
-        <w:t>Thinking</w:t>
-      </w:r>
-      <w:proofErr w:type="spellEnd"/>
-      <w:r>
-        <w:rPr>
-          <w:rFonts w:ascii="Times New Roman" w:hAnsi="Times New Roman" w:cs="Times New Roman"/>
-          <w:sz w:val="24"/>
-          <w:szCs w:val="24"/>
-        </w:rPr>
-        <w:t>, que permite um olhar de ponta a</w:t>
-      </w:r>
-    </w:p>
-    <w:p>
-      <w:pPr>
-        <w:rPr>
-          <w:rFonts w:ascii="Times New Roman" w:hAnsi="Times New Roman" w:cs="Times New Roman"/>
-          <w:sz w:val="24"/>
-          <w:szCs w:val="24"/>
-        </w:rPr>
-      </w:pPr>
-      <w:r>
-        <w:rPr>
-          <w:rFonts w:ascii="Times New Roman" w:hAnsi="Times New Roman" w:cs="Times New Roman"/>
-          <w:sz w:val="24"/>
-          <w:szCs w:val="24"/>
-        </w:rPr>
-        <w:t>&gt; ponta para o problema.</w:t>
-      </w:r>
-    </w:p>
-    <w:p>
-      <w:pPr>
-        <w:rPr>
-          <w:rFonts w:ascii="Times New Roman" w:hAnsi="Times New Roman" w:cs="Times New Roman"/>
-          <w:sz w:val="24"/>
-          <w:szCs w:val="24"/>
-        </w:rPr>
-      </w:pPr>
-      <w:r>
-        <w:rPr>
-          <w:rFonts w:ascii="Times New Roman" w:hAnsi="Times New Roman" w:cs="Times New Roman"/>
-          <w:sz w:val="24"/>
-          <w:szCs w:val="24"/>
-        </w:rPr>
-        <w:lastRenderedPageBreak/>
-        <w:t>&gt;</w:t>
-      </w:r>
-    </w:p>
-    <w:p>
-      <w:pPr>
-        <w:rPr>
-          <w:rFonts w:ascii="Times New Roman" w:hAnsi="Times New Roman" w:cs="Times New Roman"/>
-          <w:sz w:val="24"/>
-          <w:szCs w:val="24"/>
-        </w:rPr>
-      </w:pPr>
-      <w:r>
-        <w:rPr>
-          <w:rFonts w:ascii="Times New Roman" w:hAnsi="Times New Roman" w:cs="Times New Roman"/>
-          <w:sz w:val="24"/>
-          <w:szCs w:val="24"/>
-        </w:rPr>
-        <w:t>&gt; **Links Úteis**:</w:t>
-      </w:r>
-    </w:p>
-    <w:p>
-      <w:pPr>
-        <w:rPr>
-          <w:rFonts w:ascii="Times New Roman" w:hAnsi="Times New Roman" w:cs="Times New Roman"/>
-          <w:sz w:val="24"/>
-          <w:szCs w:val="24"/>
-        </w:rPr>
-      </w:pPr>
-      <w:r>
-        <w:rPr>
-          <w:rFonts w:ascii="Times New Roman" w:hAnsi="Times New Roman" w:cs="Times New Roman"/>
-          <w:sz w:val="24"/>
-          <w:szCs w:val="24"/>
-        </w:rPr>
-        <w:t xml:space="preserve">&gt; - [Objetivos, Problema de pesquisa e </w:t>
-      </w:r>
-      <w:proofErr w:type="gramStart"/>
-      <w:r>
-        <w:rPr>
-          <w:rFonts w:ascii="Times New Roman" w:hAnsi="Times New Roman" w:cs="Times New Roman"/>
-          <w:sz w:val="24"/>
-          <w:szCs w:val="24"/>
-        </w:rPr>
-        <w:t>Justificativa](</w:t>
-      </w:r>
-      <w:proofErr w:type="gramEnd"/>
-      <w:r>
-        <w:rPr>
-          <w:rFonts w:ascii="Times New Roman" w:hAnsi="Times New Roman" w:cs="Times New Roman"/>
-          <w:sz w:val="24"/>
-          <w:szCs w:val="24"/>
-        </w:rPr>
-        <w:t>https://medium.com/@versioparole/objetivos-problema-de-pesquisa-e-justificativa-c98c8233b9c3)</w:t>
-      </w:r>
-    </w:p>
-    <w:p>
-      <w:pPr>
-        <w:rPr>
-          <w:rFonts w:ascii="Times New Roman" w:hAnsi="Times New Roman" w:cs="Times New Roman"/>
-          <w:sz w:val="24"/>
-          <w:szCs w:val="24"/>
-        </w:rPr>
-      </w:pPr>
-      <w:r>
-        <w:rPr>
-          <w:rFonts w:ascii="Times New Roman" w:hAnsi="Times New Roman" w:cs="Times New Roman"/>
-          <w:sz w:val="24"/>
-          <w:szCs w:val="24"/>
-        </w:rPr>
-        <w:t xml:space="preserve">&gt; - [Matriz Certezas, Suposições e </w:t>
-      </w:r>
-      <w:proofErr w:type="gramStart"/>
-      <w:r>
-        <w:rPr>
-          <w:rFonts w:ascii="Times New Roman" w:hAnsi="Times New Roman" w:cs="Times New Roman"/>
-          <w:sz w:val="24"/>
-          <w:szCs w:val="24"/>
-        </w:rPr>
-        <w:t>Dúvidas](</w:t>
-      </w:r>
-      <w:proofErr w:type="gramEnd"/>
-      <w:r>
-        <w:rPr>
-          <w:rFonts w:ascii="Times New Roman" w:hAnsi="Times New Roman" w:cs="Times New Roman"/>
-          <w:sz w:val="24"/>
-          <w:szCs w:val="24"/>
-        </w:rPr>
-        <w:t>https://medium.com/educa%C3%A7%C3%A3o-fora-da-caixa/matriz-certezas-suposi%C3%A7%C3%B5es-e-d%C3%BAvidas-fa2263633655)</w:t>
-      </w:r>
-    </w:p>
-    <w:p>
-      <w:pPr>
-        <w:rPr>
-          <w:rFonts w:ascii="Times New Roman" w:hAnsi="Times New Roman" w:cs="Times New Roman"/>
-          <w:sz w:val="24"/>
-          <w:szCs w:val="24"/>
-        </w:rPr>
-      </w:pPr>
-      <w:r>
-        <w:rPr>
-          <w:rFonts w:ascii="Times New Roman" w:hAnsi="Times New Roman" w:cs="Times New Roman"/>
-          <w:sz w:val="24"/>
-          <w:szCs w:val="24"/>
-        </w:rPr>
-        <w:t>&gt; - [Brainstorming](https://www.euax.com.br/2018/09/brainstorming/)</w:t>
-      </w:r>
+    </w:p>
+    <w:p>
+      <w:pPr>
+        <w:rPr>
+          <w:rFonts w:ascii="Times New Roman" w:hAnsi="Times New Roman" w:cs="Times New Roman"/>
+          <w:sz w:val="24"/>
+          <w:szCs w:val="24"/>
+        </w:rPr>
+      </w:pPr>
+    </w:p>
+    <w:p>
+      <w:pPr>
+        <w:rPr>
+          <w:rFonts w:ascii="Times New Roman" w:hAnsi="Times New Roman" w:cs="Times New Roman"/>
+          <w:sz w:val="24"/>
+          <w:szCs w:val="24"/>
+        </w:rPr>
+      </w:pPr>
+    </w:p>
+    <w:p>
+      <w:pPr>
+        <w:rPr>
+          <w:rFonts w:ascii="Times New Roman" w:hAnsi="Times New Roman" w:cs="Times New Roman"/>
+          <w:sz w:val="24"/>
+          <w:szCs w:val="24"/>
+        </w:rPr>
+      </w:pPr>
+    </w:p>
+    <w:p>
+      <w:pPr>
+        <w:rPr>
+          <w:rFonts w:ascii="Times New Roman" w:hAnsi="Times New Roman" w:cs="Times New Roman"/>
+          <w:sz w:val="24"/>
+          <w:szCs w:val="24"/>
+        </w:rPr>
+      </w:pPr>
+    </w:p>
+    <w:p>
+      <w:pPr>
+        <w:rPr>
+          <w:rFonts w:ascii="Times New Roman" w:hAnsi="Times New Roman" w:cs="Times New Roman"/>
+          <w:sz w:val="24"/>
+          <w:szCs w:val="24"/>
+        </w:rPr>
+      </w:pPr>
+    </w:p>
+    <w:p>
+      <w:pPr>
+        <w:rPr>
+          <w:rFonts w:ascii="Times New Roman" w:hAnsi="Times New Roman" w:cs="Times New Roman"/>
+          <w:sz w:val="24"/>
+          <w:szCs w:val="24"/>
+        </w:rPr>
+      </w:pPr>
+    </w:p>
+    <w:p>
+      <w:pPr>
+        <w:rPr>
+          <w:rFonts w:ascii="Times New Roman" w:hAnsi="Times New Roman" w:cs="Times New Roman"/>
+          <w:sz w:val="24"/>
+          <w:szCs w:val="24"/>
+        </w:rPr>
+      </w:pPr>
+    </w:p>
+    <w:p>
+      <w:pPr>
+        <w:rPr>
+          <w:rFonts w:ascii="Times New Roman" w:hAnsi="Times New Roman" w:cs="Times New Roman"/>
+          <w:sz w:val="24"/>
+          <w:szCs w:val="24"/>
+        </w:rPr>
+      </w:pPr>
+    </w:p>
+    <w:p>
+      <w:pPr>
+        <w:rPr>
+          <w:rFonts w:ascii="Times New Roman" w:hAnsi="Times New Roman" w:cs="Times New Roman"/>
+          <w:sz w:val="24"/>
+          <w:szCs w:val="24"/>
+        </w:rPr>
+      </w:pPr>
+    </w:p>
+    <w:p>
+      <w:pPr>
+        <w:rPr>
+          <w:rFonts w:ascii="Times New Roman" w:hAnsi="Times New Roman" w:cs="Times New Roman"/>
+          <w:sz w:val="24"/>
+          <w:szCs w:val="24"/>
+        </w:rPr>
+      </w:pPr>
+    </w:p>
+    <w:p>
+      <w:pPr>
+        <w:rPr>
+          <w:rFonts w:ascii="Times New Roman" w:hAnsi="Times New Roman" w:cs="Times New Roman"/>
+          <w:sz w:val="24"/>
+          <w:szCs w:val="24"/>
+        </w:rPr>
+      </w:pPr>
+    </w:p>
+    <w:p>
+      <w:pPr>
+        <w:rPr>
+          <w:rFonts w:ascii="Times New Roman" w:hAnsi="Times New Roman" w:cs="Times New Roman"/>
+          <w:sz w:val="24"/>
+          <w:szCs w:val="24"/>
+        </w:rPr>
+      </w:pPr>
     </w:p>
     <w:p>
       <w:pPr>
@@ -2279,6 +2016,7 @@
           <w:sz w:val="24"/>
           <w:szCs w:val="24"/>
         </w:rPr>
+        <w:lastRenderedPageBreak/>
         <w:t>Objetivos</w:t>
       </w:r>
     </w:p>
@@ -2409,195 +2147,6 @@
           <w:szCs w:val="24"/>
         </w:rPr>
         <w:t>as rotas.</w:t>
-      </w:r>
-    </w:p>
-    <w:p>
-      <w:pPr>
-        <w:rPr>
-          <w:rFonts w:ascii="Times New Roman" w:hAnsi="Times New Roman" w:cs="Times New Roman"/>
-          <w:sz w:val="24"/>
-          <w:szCs w:val="24"/>
-        </w:rPr>
-      </w:pPr>
-    </w:p>
-    <w:p>
-      <w:pPr>
-        <w:rPr>
-          <w:rFonts w:ascii="Times New Roman" w:hAnsi="Times New Roman" w:cs="Times New Roman"/>
-          <w:sz w:val="24"/>
-          <w:szCs w:val="24"/>
-        </w:rPr>
-      </w:pPr>
-      <w:r>
-        <w:rPr>
-          <w:rFonts w:ascii="Times New Roman" w:hAnsi="Times New Roman" w:cs="Times New Roman"/>
-          <w:sz w:val="24"/>
-          <w:szCs w:val="24"/>
-        </w:rPr>
-        <w:t>......  COLOQUE AQUI O SEU TEXTO ......</w:t>
-      </w:r>
-    </w:p>
-    <w:p>
-      <w:pPr>
-        <w:rPr>
-          <w:rFonts w:ascii="Times New Roman" w:hAnsi="Times New Roman" w:cs="Times New Roman"/>
-          <w:sz w:val="24"/>
-          <w:szCs w:val="24"/>
-        </w:rPr>
-      </w:pPr>
-    </w:p>
-    <w:p>
-      <w:pPr>
-        <w:rPr>
-          <w:rFonts w:ascii="Times New Roman" w:hAnsi="Times New Roman" w:cs="Times New Roman"/>
-          <w:sz w:val="24"/>
-          <w:szCs w:val="24"/>
-        </w:rPr>
-      </w:pPr>
-      <w:r>
-        <w:rPr>
-          <w:rFonts w:ascii="Times New Roman" w:hAnsi="Times New Roman" w:cs="Times New Roman"/>
-          <w:sz w:val="24"/>
-          <w:szCs w:val="24"/>
-        </w:rPr>
-        <w:t>&gt; Aqui você deve descrever os objetivos do trabalho indicando que o</w:t>
-      </w:r>
-    </w:p>
-    <w:p>
-      <w:pPr>
-        <w:rPr>
-          <w:rFonts w:ascii="Times New Roman" w:hAnsi="Times New Roman" w:cs="Times New Roman"/>
-          <w:sz w:val="24"/>
-          <w:szCs w:val="24"/>
-        </w:rPr>
-      </w:pPr>
-      <w:r>
-        <w:rPr>
-          <w:rFonts w:ascii="Times New Roman" w:hAnsi="Times New Roman" w:cs="Times New Roman"/>
-          <w:sz w:val="24"/>
-          <w:szCs w:val="24"/>
-        </w:rPr>
-        <w:t>&gt; objetivo geral é desenvolver um software para solucionar o problema</w:t>
-      </w:r>
-    </w:p>
-    <w:p>
-      <w:pPr>
-        <w:rPr>
-          <w:rFonts w:ascii="Times New Roman" w:hAnsi="Times New Roman" w:cs="Times New Roman"/>
-          <w:sz w:val="24"/>
-          <w:szCs w:val="24"/>
-        </w:rPr>
-      </w:pPr>
-      <w:r>
-        <w:rPr>
-          <w:rFonts w:ascii="Times New Roman" w:hAnsi="Times New Roman" w:cs="Times New Roman"/>
-          <w:sz w:val="24"/>
-          <w:szCs w:val="24"/>
-        </w:rPr>
-        <w:t>&gt; apresentado acima. Apresente também alguns (pelo menos 2) objetivos</w:t>
-      </w:r>
-    </w:p>
-    <w:p>
-      <w:pPr>
-        <w:rPr>
-          <w:rFonts w:ascii="Times New Roman" w:hAnsi="Times New Roman" w:cs="Times New Roman"/>
-          <w:sz w:val="24"/>
-          <w:szCs w:val="24"/>
-        </w:rPr>
-      </w:pPr>
-      <w:r>
-        <w:rPr>
-          <w:rFonts w:ascii="Times New Roman" w:hAnsi="Times New Roman" w:cs="Times New Roman"/>
-          <w:sz w:val="24"/>
-          <w:szCs w:val="24"/>
-        </w:rPr>
-        <w:t>&gt; específicos dependendo de onde você vai querer concentrar a sua</w:t>
-      </w:r>
-    </w:p>
-    <w:p>
-      <w:pPr>
-        <w:rPr>
-          <w:rFonts w:ascii="Times New Roman" w:hAnsi="Times New Roman" w:cs="Times New Roman"/>
-          <w:sz w:val="24"/>
-          <w:szCs w:val="24"/>
-        </w:rPr>
-      </w:pPr>
-      <w:r>
-        <w:rPr>
-          <w:rFonts w:ascii="Times New Roman" w:hAnsi="Times New Roman" w:cs="Times New Roman"/>
-          <w:sz w:val="24"/>
-          <w:szCs w:val="24"/>
-        </w:rPr>
-        <w:t>&gt; prática investigativa, ou como você vai aprofundar no seu trabalho.</w:t>
-      </w:r>
-    </w:p>
-    <w:p>
-      <w:pPr>
-        <w:rPr>
-          <w:rFonts w:ascii="Times New Roman" w:hAnsi="Times New Roman" w:cs="Times New Roman"/>
-          <w:sz w:val="24"/>
-          <w:szCs w:val="24"/>
-        </w:rPr>
-      </w:pPr>
-      <w:r>
-        <w:rPr>
-          <w:rFonts w:ascii="Times New Roman" w:hAnsi="Times New Roman" w:cs="Times New Roman"/>
-          <w:sz w:val="24"/>
-          <w:szCs w:val="24"/>
-        </w:rPr>
-        <w:t xml:space="preserve">&gt; </w:t>
-      </w:r>
-    </w:p>
-    <w:p>
-      <w:pPr>
-        <w:rPr>
-          <w:rFonts w:ascii="Times New Roman" w:hAnsi="Times New Roman" w:cs="Times New Roman"/>
-          <w:sz w:val="24"/>
-          <w:szCs w:val="24"/>
-        </w:rPr>
-      </w:pPr>
-      <w:r>
-        <w:rPr>
-          <w:rFonts w:ascii="Times New Roman" w:hAnsi="Times New Roman" w:cs="Times New Roman"/>
-          <w:sz w:val="24"/>
-          <w:szCs w:val="24"/>
-        </w:rPr>
-        <w:t>&gt; **Links Úteis**:</w:t>
-      </w:r>
-    </w:p>
-    <w:p>
-      <w:pPr>
-        <w:rPr>
-          <w:rFonts w:ascii="Times New Roman" w:hAnsi="Times New Roman" w:cs="Times New Roman"/>
-          <w:sz w:val="24"/>
-          <w:szCs w:val="24"/>
-        </w:rPr>
-      </w:pPr>
-      <w:r>
-        <w:rPr>
-          <w:rFonts w:ascii="Times New Roman" w:hAnsi="Times New Roman" w:cs="Times New Roman"/>
-          <w:sz w:val="24"/>
-          <w:szCs w:val="24"/>
-        </w:rPr>
-        <w:t xml:space="preserve">&gt; - [Objetivo geral e objetivo específico: como fazer e quais verbos </w:t>
-      </w:r>
-      <w:proofErr w:type="gramStart"/>
-      <w:r>
-        <w:rPr>
-          <w:rFonts w:ascii="Times New Roman" w:hAnsi="Times New Roman" w:cs="Times New Roman"/>
-          <w:sz w:val="24"/>
-          <w:szCs w:val="24"/>
-        </w:rPr>
-        <w:t>utilizar](</w:t>
-      </w:r>
-      <w:proofErr w:type="gramEnd"/>
-      <w:r>
-        <w:rPr>
-          <w:rFonts w:ascii="Times New Roman" w:hAnsi="Times New Roman" w:cs="Times New Roman"/>
-          <w:sz w:val="24"/>
-          <w:szCs w:val="24"/>
-        </w:rPr>
-        <w:t>https://blog.mettzer.com/diferenca-entre-objetivo-geral-e-objetivo-especifico/)</w:t>
       </w:r>
     </w:p>
     <w:p>
@@ -2647,7 +2196,6 @@
           <w:sz w:val="24"/>
           <w:szCs w:val="24"/>
         </w:rPr>
-        <w:lastRenderedPageBreak/>
         <w:t>A partir das entrevistas coletadas por membros do grupo, observou-se que atrasos e a desinformação sobre o atual estado do ônibus causa transtornos para os passageiros do transporte público, especificadamente ônibus, logo</w:t>
       </w:r>
       <w:r>
@@ -2674,246 +2222,6 @@
         </w:rPr>
         <w:t xml:space="preserve"> disponível.</w:t>
       </w:r>
-    </w:p>
-    <w:p>
-      <w:pPr>
-        <w:rPr>
-          <w:rFonts w:ascii="Times New Roman" w:hAnsi="Times New Roman" w:cs="Times New Roman"/>
-          <w:sz w:val="24"/>
-          <w:szCs w:val="24"/>
-        </w:rPr>
-      </w:pPr>
-      <w:r>
-        <w:rPr>
-          <w:rFonts w:ascii="Times New Roman" w:hAnsi="Times New Roman" w:cs="Times New Roman"/>
-          <w:sz w:val="24"/>
-          <w:szCs w:val="24"/>
-        </w:rPr>
-        <w:t>......  COLOQUE AQUI O SEU TEXTO ......</w:t>
-      </w:r>
-    </w:p>
-    <w:p>
-      <w:pPr>
-        <w:rPr>
-          <w:rFonts w:ascii="Times New Roman" w:hAnsi="Times New Roman" w:cs="Times New Roman"/>
-          <w:sz w:val="24"/>
-          <w:szCs w:val="24"/>
-        </w:rPr>
-      </w:pPr>
-    </w:p>
-    <w:p>
-      <w:pPr>
-        <w:rPr>
-          <w:rFonts w:ascii="Times New Roman" w:hAnsi="Times New Roman" w:cs="Times New Roman"/>
-          <w:sz w:val="24"/>
-          <w:szCs w:val="24"/>
-        </w:rPr>
-      </w:pPr>
-      <w:r>
-        <w:rPr>
-          <w:rFonts w:ascii="Times New Roman" w:hAnsi="Times New Roman" w:cs="Times New Roman"/>
-          <w:sz w:val="24"/>
-          <w:szCs w:val="24"/>
-        </w:rPr>
-        <w:t>&gt; Descreva a importância ou a motivação para trabalhar com esta aplicação</w:t>
-      </w:r>
-    </w:p>
-    <w:p>
-      <w:pPr>
-        <w:rPr>
-          <w:rFonts w:ascii="Times New Roman" w:hAnsi="Times New Roman" w:cs="Times New Roman"/>
-          <w:sz w:val="24"/>
-          <w:szCs w:val="24"/>
-        </w:rPr>
-      </w:pPr>
-      <w:r>
-        <w:rPr>
-          <w:rFonts w:ascii="Times New Roman" w:hAnsi="Times New Roman" w:cs="Times New Roman"/>
-          <w:sz w:val="24"/>
-          <w:szCs w:val="24"/>
-        </w:rPr>
-        <w:t>&gt; que você escolheu. Indique as razões pelas quais você escolheu seus</w:t>
-      </w:r>
-    </w:p>
-    <w:p>
-      <w:pPr>
-        <w:rPr>
-          <w:rFonts w:ascii="Times New Roman" w:hAnsi="Times New Roman" w:cs="Times New Roman"/>
-          <w:sz w:val="24"/>
-          <w:szCs w:val="24"/>
-        </w:rPr>
-      </w:pPr>
-      <w:r>
-        <w:rPr>
-          <w:rFonts w:ascii="Times New Roman" w:hAnsi="Times New Roman" w:cs="Times New Roman"/>
-          <w:sz w:val="24"/>
-          <w:szCs w:val="24"/>
-        </w:rPr>
-        <w:t>&gt; objetivos específicos ou as razões para aprofundar em certos aspectos</w:t>
-      </w:r>
-    </w:p>
-    <w:p>
-      <w:pPr>
-        <w:rPr>
-          <w:rFonts w:ascii="Times New Roman" w:hAnsi="Times New Roman" w:cs="Times New Roman"/>
-          <w:sz w:val="24"/>
-          <w:szCs w:val="24"/>
-        </w:rPr>
-      </w:pPr>
-      <w:r>
-        <w:rPr>
-          <w:rFonts w:ascii="Times New Roman" w:hAnsi="Times New Roman" w:cs="Times New Roman"/>
-          <w:sz w:val="24"/>
-          <w:szCs w:val="24"/>
-        </w:rPr>
-        <w:t>&gt; do software.</w:t>
-      </w:r>
-    </w:p>
-    <w:p>
-      <w:pPr>
-        <w:rPr>
-          <w:rFonts w:ascii="Times New Roman" w:hAnsi="Times New Roman" w:cs="Times New Roman"/>
-          <w:sz w:val="24"/>
-          <w:szCs w:val="24"/>
-        </w:rPr>
-      </w:pPr>
-      <w:r>
-        <w:rPr>
-          <w:rFonts w:ascii="Times New Roman" w:hAnsi="Times New Roman" w:cs="Times New Roman"/>
-          <w:sz w:val="24"/>
-          <w:szCs w:val="24"/>
-        </w:rPr>
-        <w:t xml:space="preserve">&gt; </w:t>
-      </w:r>
-    </w:p>
-    <w:p>
-      <w:pPr>
-        <w:rPr>
-          <w:rFonts w:ascii="Times New Roman" w:hAnsi="Times New Roman" w:cs="Times New Roman"/>
-          <w:sz w:val="24"/>
-          <w:szCs w:val="24"/>
-        </w:rPr>
-      </w:pPr>
-      <w:r>
-        <w:rPr>
-          <w:rFonts w:ascii="Times New Roman" w:hAnsi="Times New Roman" w:cs="Times New Roman"/>
-          <w:sz w:val="24"/>
-          <w:szCs w:val="24"/>
-        </w:rPr>
-        <w:t>&gt; O grupo de trabalho pode fazer uso de questionários, entrevistas e</w:t>
-      </w:r>
-    </w:p>
-    <w:p>
-      <w:pPr>
-        <w:rPr>
-          <w:rFonts w:ascii="Times New Roman" w:hAnsi="Times New Roman" w:cs="Times New Roman"/>
-          <w:sz w:val="24"/>
-          <w:szCs w:val="24"/>
-        </w:rPr>
-      </w:pPr>
-      <w:r>
-        <w:rPr>
-          <w:rFonts w:ascii="Times New Roman" w:hAnsi="Times New Roman" w:cs="Times New Roman"/>
-          <w:sz w:val="24"/>
-          <w:szCs w:val="24"/>
-        </w:rPr>
-        <w:t>&gt; dados estatísticos, que podem ser apresentados, com o objetivo de</w:t>
-      </w:r>
-    </w:p>
-    <w:p>
-      <w:pPr>
-        <w:rPr>
-          <w:rFonts w:ascii="Times New Roman" w:hAnsi="Times New Roman" w:cs="Times New Roman"/>
-          <w:sz w:val="24"/>
-          <w:szCs w:val="24"/>
-        </w:rPr>
-      </w:pPr>
-      <w:r>
-        <w:rPr>
-          <w:rFonts w:ascii="Times New Roman" w:hAnsi="Times New Roman" w:cs="Times New Roman"/>
-          <w:sz w:val="24"/>
-          <w:szCs w:val="24"/>
-        </w:rPr>
-        <w:t>&gt; esclarecer detalhes do problema que será abordado pelo grupo.</w:t>
-      </w:r>
-    </w:p>
-    <w:p>
-      <w:pPr>
-        <w:rPr>
-          <w:rFonts w:ascii="Times New Roman" w:hAnsi="Times New Roman" w:cs="Times New Roman"/>
-          <w:sz w:val="24"/>
-          <w:szCs w:val="24"/>
-        </w:rPr>
-      </w:pPr>
-      <w:r>
-        <w:rPr>
-          <w:rFonts w:ascii="Times New Roman" w:hAnsi="Times New Roman" w:cs="Times New Roman"/>
-          <w:sz w:val="24"/>
-          <w:szCs w:val="24"/>
-        </w:rPr>
-        <w:t>&gt;</w:t>
-      </w:r>
-    </w:p>
-    <w:p>
-      <w:pPr>
-        <w:rPr>
-          <w:rFonts w:ascii="Times New Roman" w:hAnsi="Times New Roman" w:cs="Times New Roman"/>
-          <w:sz w:val="24"/>
-          <w:szCs w:val="24"/>
-        </w:rPr>
-      </w:pPr>
-      <w:r>
-        <w:rPr>
-          <w:rFonts w:ascii="Times New Roman" w:hAnsi="Times New Roman" w:cs="Times New Roman"/>
-          <w:sz w:val="24"/>
-          <w:szCs w:val="24"/>
-        </w:rPr>
-        <w:t>&gt; **Links Úteis**:</w:t>
-      </w:r>
-    </w:p>
-    <w:p>
-      <w:pPr>
-        <w:rPr>
-          <w:rFonts w:ascii="Times New Roman" w:hAnsi="Times New Roman" w:cs="Times New Roman"/>
-          <w:sz w:val="24"/>
-          <w:szCs w:val="24"/>
-        </w:rPr>
-      </w:pPr>
-      <w:r>
-        <w:rPr>
-          <w:rFonts w:ascii="Times New Roman" w:hAnsi="Times New Roman" w:cs="Times New Roman"/>
-          <w:sz w:val="24"/>
-          <w:szCs w:val="24"/>
-        </w:rPr>
-        <w:t xml:space="preserve">&gt; - [Como montar a </w:t>
-      </w:r>
-      <w:proofErr w:type="gramStart"/>
-      <w:r>
-        <w:rPr>
-          <w:rFonts w:ascii="Times New Roman" w:hAnsi="Times New Roman" w:cs="Times New Roman"/>
-          <w:sz w:val="24"/>
-          <w:szCs w:val="24"/>
-        </w:rPr>
-        <w:t>justificativa](</w:t>
-      </w:r>
-      <w:proofErr w:type="gramEnd"/>
-      <w:r>
-        <w:rPr>
-          <w:rFonts w:ascii="Times New Roman" w:hAnsi="Times New Roman" w:cs="Times New Roman"/>
-          <w:sz w:val="24"/>
-          <w:szCs w:val="24"/>
-        </w:rPr>
-        <w:t>https://guiadamonografia.com.br/como-montar-justificativa-do-tcc/)</w:t>
-      </w:r>
-    </w:p>
-    <w:p>
-      <w:pPr>
-        <w:rPr>
-          <w:rFonts w:ascii="Times New Roman" w:hAnsi="Times New Roman" w:cs="Times New Roman"/>
-          <w:sz w:val="24"/>
-          <w:szCs w:val="24"/>
-        </w:rPr>
-      </w:pPr>
     </w:p>
     <w:p>
       <w:pPr>
@@ -3123,379 +2431,6 @@
     </w:p>
     <w:p>
       <w:pPr>
-        <w:rPr>
-          <w:rFonts w:ascii="Times New Roman" w:hAnsi="Times New Roman" w:cs="Times New Roman"/>
-          <w:sz w:val="24"/>
-          <w:szCs w:val="24"/>
-        </w:rPr>
-      </w:pPr>
-    </w:p>
-    <w:p>
-      <w:pPr>
-        <w:rPr>
-          <w:rFonts w:ascii="Times New Roman" w:hAnsi="Times New Roman" w:cs="Times New Roman"/>
-          <w:sz w:val="24"/>
-          <w:szCs w:val="24"/>
-        </w:rPr>
-      </w:pPr>
-      <w:r>
-        <w:rPr>
-          <w:rFonts w:ascii="Times New Roman" w:hAnsi="Times New Roman" w:cs="Times New Roman"/>
-          <w:sz w:val="24"/>
-          <w:szCs w:val="24"/>
-        </w:rPr>
-        <w:t>......  COLOQUE AQUI O SEU TEXTO ......</w:t>
-      </w:r>
-    </w:p>
-    <w:p>
-      <w:pPr>
-        <w:rPr>
-          <w:rFonts w:ascii="Times New Roman" w:hAnsi="Times New Roman" w:cs="Times New Roman"/>
-          <w:sz w:val="24"/>
-          <w:szCs w:val="24"/>
-        </w:rPr>
-      </w:pPr>
-    </w:p>
-    <w:p>
-      <w:pPr>
-        <w:rPr>
-          <w:rFonts w:ascii="Times New Roman" w:hAnsi="Times New Roman" w:cs="Times New Roman"/>
-          <w:sz w:val="24"/>
-          <w:szCs w:val="24"/>
-        </w:rPr>
-      </w:pPr>
-      <w:r>
-        <w:rPr>
-          <w:rFonts w:ascii="Times New Roman" w:hAnsi="Times New Roman" w:cs="Times New Roman"/>
-          <w:sz w:val="24"/>
-          <w:szCs w:val="24"/>
-        </w:rPr>
-        <w:t>&gt; Descreva quem serão as pessoas que usarão a sua aplicação indicando os</w:t>
-      </w:r>
-    </w:p>
-    <w:p>
-      <w:pPr>
-        <w:rPr>
-          <w:rFonts w:ascii="Times New Roman" w:hAnsi="Times New Roman" w:cs="Times New Roman"/>
-          <w:sz w:val="24"/>
-          <w:szCs w:val="24"/>
-        </w:rPr>
-      </w:pPr>
-      <w:r>
-        <w:rPr>
-          <w:rFonts w:ascii="Times New Roman" w:hAnsi="Times New Roman" w:cs="Times New Roman"/>
-          <w:sz w:val="24"/>
-          <w:szCs w:val="24"/>
-        </w:rPr>
-        <w:lastRenderedPageBreak/>
-        <w:t>&gt; diferentes perfis. O objetivo aqui não é definir quem serão os</w:t>
-      </w:r>
-    </w:p>
-    <w:p>
-      <w:pPr>
-        <w:rPr>
-          <w:rFonts w:ascii="Times New Roman" w:hAnsi="Times New Roman" w:cs="Times New Roman"/>
-          <w:sz w:val="24"/>
-          <w:szCs w:val="24"/>
-        </w:rPr>
-      </w:pPr>
-      <w:r>
-        <w:rPr>
-          <w:rFonts w:ascii="Times New Roman" w:hAnsi="Times New Roman" w:cs="Times New Roman"/>
-          <w:sz w:val="24"/>
-          <w:szCs w:val="24"/>
-        </w:rPr>
-        <w:t>&gt; clientes ou quais serão os papéis dos usuários na aplicação. A ideia</w:t>
-      </w:r>
-    </w:p>
-    <w:p>
-      <w:pPr>
-        <w:rPr>
-          <w:rFonts w:ascii="Times New Roman" w:hAnsi="Times New Roman" w:cs="Times New Roman"/>
-          <w:sz w:val="24"/>
-          <w:szCs w:val="24"/>
-        </w:rPr>
-      </w:pPr>
-      <w:r>
-        <w:rPr>
-          <w:rFonts w:ascii="Times New Roman" w:hAnsi="Times New Roman" w:cs="Times New Roman"/>
-          <w:sz w:val="24"/>
-          <w:szCs w:val="24"/>
-        </w:rPr>
-        <w:t>&gt; é, dentro do possível, conhecer um pouco mais sobre o perfil dos</w:t>
-      </w:r>
-    </w:p>
-    <w:p>
-      <w:pPr>
-        <w:rPr>
-          <w:rFonts w:ascii="Times New Roman" w:hAnsi="Times New Roman" w:cs="Times New Roman"/>
-          <w:sz w:val="24"/>
-          <w:szCs w:val="24"/>
-        </w:rPr>
-      </w:pPr>
-      <w:r>
-        <w:rPr>
-          <w:rFonts w:ascii="Times New Roman" w:hAnsi="Times New Roman" w:cs="Times New Roman"/>
-          <w:sz w:val="24"/>
-          <w:szCs w:val="24"/>
-        </w:rPr>
-        <w:t>&gt; usuários: conhecimentos prévios, relação com a tecnologia, relações</w:t>
-      </w:r>
-    </w:p>
-    <w:p>
-      <w:pPr>
-        <w:rPr>
-          <w:rFonts w:ascii="Times New Roman" w:hAnsi="Times New Roman" w:cs="Times New Roman"/>
-          <w:sz w:val="24"/>
-          <w:szCs w:val="24"/>
-        </w:rPr>
-      </w:pPr>
-      <w:r>
-        <w:rPr>
-          <w:rFonts w:ascii="Times New Roman" w:hAnsi="Times New Roman" w:cs="Times New Roman"/>
-          <w:sz w:val="24"/>
-          <w:szCs w:val="24"/>
-        </w:rPr>
-        <w:t xml:space="preserve">&gt; </w:t>
-      </w:r>
-      <w:proofErr w:type="gramStart"/>
-      <w:r>
-        <w:rPr>
-          <w:rFonts w:ascii="Times New Roman" w:hAnsi="Times New Roman" w:cs="Times New Roman"/>
-          <w:sz w:val="24"/>
-          <w:szCs w:val="24"/>
-        </w:rPr>
-        <w:t>hierárquicas, etc.</w:t>
-      </w:r>
-      <w:proofErr w:type="gramEnd"/>
-    </w:p>
-    <w:p>
-      <w:pPr>
-        <w:rPr>
-          <w:rFonts w:ascii="Times New Roman" w:hAnsi="Times New Roman" w:cs="Times New Roman"/>
-          <w:sz w:val="24"/>
-          <w:szCs w:val="24"/>
-        </w:rPr>
-      </w:pPr>
-      <w:r>
-        <w:rPr>
-          <w:rFonts w:ascii="Times New Roman" w:hAnsi="Times New Roman" w:cs="Times New Roman"/>
-          <w:sz w:val="24"/>
-          <w:szCs w:val="24"/>
-        </w:rPr>
-        <w:t>&gt;</w:t>
-      </w:r>
-    </w:p>
-    <w:p>
-      <w:pPr>
-        <w:rPr>
-          <w:rFonts w:ascii="Times New Roman" w:hAnsi="Times New Roman" w:cs="Times New Roman"/>
-          <w:sz w:val="24"/>
-          <w:szCs w:val="24"/>
-        </w:rPr>
-      </w:pPr>
-      <w:r>
-        <w:rPr>
-          <w:rFonts w:ascii="Times New Roman" w:hAnsi="Times New Roman" w:cs="Times New Roman"/>
-          <w:sz w:val="24"/>
-          <w:szCs w:val="24"/>
-        </w:rPr>
-        <w:t>&gt; Adicione informações sobre o público-alvo por meio de uma descrição</w:t>
-      </w:r>
-    </w:p>
-    <w:p>
-      <w:pPr>
-        <w:rPr>
-          <w:rFonts w:ascii="Times New Roman" w:hAnsi="Times New Roman" w:cs="Times New Roman"/>
-          <w:sz w:val="24"/>
-          <w:szCs w:val="24"/>
-        </w:rPr>
-      </w:pPr>
-      <w:r>
-        <w:rPr>
-          <w:rFonts w:ascii="Times New Roman" w:hAnsi="Times New Roman" w:cs="Times New Roman"/>
-          <w:sz w:val="24"/>
-          <w:szCs w:val="24"/>
-        </w:rPr>
-        <w:t>&gt; textual, ou diagramas de personas, mapa de stakeholders, ou como o</w:t>
-      </w:r>
-    </w:p>
-    <w:p>
-      <w:pPr>
-        <w:rPr>
-          <w:rFonts w:ascii="Times New Roman" w:hAnsi="Times New Roman" w:cs="Times New Roman"/>
-          <w:sz w:val="24"/>
-          <w:szCs w:val="24"/>
-        </w:rPr>
-      </w:pPr>
-      <w:r>
-        <w:rPr>
-          <w:rFonts w:ascii="Times New Roman" w:hAnsi="Times New Roman" w:cs="Times New Roman"/>
-          <w:sz w:val="24"/>
-          <w:szCs w:val="24"/>
-        </w:rPr>
-        <w:t>&gt; grupo achar mais conveniente.</w:t>
-      </w:r>
-    </w:p>
-    <w:p>
-      <w:pPr>
-        <w:rPr>
-          <w:rFonts w:ascii="Times New Roman" w:hAnsi="Times New Roman" w:cs="Times New Roman"/>
-          <w:sz w:val="24"/>
-          <w:szCs w:val="24"/>
-        </w:rPr>
-      </w:pPr>
-      <w:r>
-        <w:rPr>
-          <w:rFonts w:ascii="Times New Roman" w:hAnsi="Times New Roman" w:cs="Times New Roman"/>
-          <w:sz w:val="24"/>
-          <w:szCs w:val="24"/>
-        </w:rPr>
-        <w:t xml:space="preserve">&gt; </w:t>
-      </w:r>
-    </w:p>
-    <w:p>
-      <w:pPr>
-        <w:rPr>
-          <w:rFonts w:ascii="Times New Roman" w:hAnsi="Times New Roman" w:cs="Times New Roman"/>
-          <w:sz w:val="24"/>
-          <w:szCs w:val="24"/>
-        </w:rPr>
-      </w:pPr>
-      <w:r>
-        <w:rPr>
-          <w:rFonts w:ascii="Times New Roman" w:hAnsi="Times New Roman" w:cs="Times New Roman"/>
-          <w:sz w:val="24"/>
-          <w:szCs w:val="24"/>
-        </w:rPr>
-        <w:t>&gt; **Links Úteis**:</w:t>
-      </w:r>
-    </w:p>
-    <w:p>
-      <w:pPr>
-        <w:rPr>
-          <w:rFonts w:ascii="Times New Roman" w:hAnsi="Times New Roman" w:cs="Times New Roman"/>
-          <w:sz w:val="24"/>
-          <w:szCs w:val="24"/>
-        </w:rPr>
-      </w:pPr>
-      <w:r>
-        <w:rPr>
-          <w:rFonts w:ascii="Times New Roman" w:hAnsi="Times New Roman" w:cs="Times New Roman"/>
-          <w:sz w:val="24"/>
-          <w:szCs w:val="24"/>
-        </w:rPr>
-        <w:t xml:space="preserve">&gt; - [Público-alvo: o que é, tipos, como definir seu público e </w:t>
-      </w:r>
-      <w:proofErr w:type="gramStart"/>
-      <w:r>
-        <w:rPr>
-          <w:rFonts w:ascii="Times New Roman" w:hAnsi="Times New Roman" w:cs="Times New Roman"/>
-          <w:sz w:val="24"/>
-          <w:szCs w:val="24"/>
-        </w:rPr>
-        <w:t>exemplos](</w:t>
-      </w:r>
-      <w:proofErr w:type="gramEnd"/>
-      <w:r>
-        <w:rPr>
-          <w:rFonts w:ascii="Times New Roman" w:hAnsi="Times New Roman" w:cs="Times New Roman"/>
-          <w:sz w:val="24"/>
-          <w:szCs w:val="24"/>
-        </w:rPr>
-        <w:t>https://klickpages.com.br/blog/</w:t>
-      </w:r>
-      <w:proofErr w:type="spellStart"/>
-      <w:r>
-        <w:rPr>
-          <w:rFonts w:ascii="Times New Roman" w:hAnsi="Times New Roman" w:cs="Times New Roman"/>
-          <w:sz w:val="24"/>
-          <w:szCs w:val="24"/>
-        </w:rPr>
-        <w:t>publico-alvo</w:t>
-      </w:r>
-      <w:proofErr w:type="spellEnd"/>
-      <w:r>
-        <w:rPr>
-          <w:rFonts w:ascii="Times New Roman" w:hAnsi="Times New Roman" w:cs="Times New Roman"/>
-          <w:sz w:val="24"/>
-          <w:szCs w:val="24"/>
-        </w:rPr>
-        <w:t>-</w:t>
-      </w:r>
-      <w:proofErr w:type="spellStart"/>
-      <w:r>
-        <w:rPr>
-          <w:rFonts w:ascii="Times New Roman" w:hAnsi="Times New Roman" w:cs="Times New Roman"/>
-          <w:sz w:val="24"/>
-          <w:szCs w:val="24"/>
-        </w:rPr>
-        <w:t>o-que-e</w:t>
-      </w:r>
-      <w:proofErr w:type="spellEnd"/>
-      <w:r>
-        <w:rPr>
-          <w:rFonts w:ascii="Times New Roman" w:hAnsi="Times New Roman" w:cs="Times New Roman"/>
-          <w:sz w:val="24"/>
-          <w:szCs w:val="24"/>
-        </w:rPr>
-        <w:t>/)</w:t>
-      </w:r>
-    </w:p>
-    <w:p>
-      <w:pPr>
-        <w:rPr>
-          <w:rFonts w:ascii="Times New Roman" w:hAnsi="Times New Roman" w:cs="Times New Roman"/>
-          <w:sz w:val="24"/>
-          <w:szCs w:val="24"/>
-        </w:rPr>
-      </w:pPr>
-      <w:r>
-        <w:rPr>
-          <w:rFonts w:ascii="Times New Roman" w:hAnsi="Times New Roman" w:cs="Times New Roman"/>
-          <w:sz w:val="24"/>
-          <w:szCs w:val="24"/>
-        </w:rPr>
-        <w:t>&gt; - [Qual a diferença entre público-alvo e persona</w:t>
-      </w:r>
-      <w:proofErr w:type="gramStart"/>
-      <w:r>
-        <w:rPr>
-          <w:rFonts w:ascii="Times New Roman" w:hAnsi="Times New Roman" w:cs="Times New Roman"/>
-          <w:sz w:val="24"/>
-          <w:szCs w:val="24"/>
-        </w:rPr>
-        <w:t>?](</w:t>
-      </w:r>
-      <w:proofErr w:type="gramEnd"/>
-      <w:r>
-        <w:rPr>
-          <w:rFonts w:ascii="Times New Roman" w:hAnsi="Times New Roman" w:cs="Times New Roman"/>
-          <w:sz w:val="24"/>
-          <w:szCs w:val="24"/>
-        </w:rPr>
-        <w:t>https://rockcontent.com/blog/diferenca-publico-alvo-e-persona/)</w:t>
-      </w:r>
-    </w:p>
-    <w:p>
-      <w:pPr>
-        <w:rPr>
-          <w:rFonts w:ascii="Times New Roman" w:hAnsi="Times New Roman" w:cs="Times New Roman"/>
-          <w:sz w:val="24"/>
-          <w:szCs w:val="24"/>
-        </w:rPr>
-      </w:pPr>
-      <w:r>
-        <w:rPr>
-          <w:rFonts w:ascii="Times New Roman" w:hAnsi="Times New Roman" w:cs="Times New Roman"/>
-          <w:sz w:val="24"/>
-          <w:szCs w:val="24"/>
-        </w:rPr>
-        <w:t xml:space="preserve"> </w:t>
-      </w:r>
-    </w:p>
-    <w:p>
-      <w:pPr>
         <w:pStyle w:val="PargrafodaLista"/>
         <w:numPr>
           <w:ilvl w:val="0"/>
@@ -3620,92 +2555,6 @@
     </w:p>
     <w:p>
       <w:pPr>
-        <w:rPr>
-          <w:rFonts w:ascii="Times New Roman" w:hAnsi="Times New Roman" w:cs="Times New Roman"/>
-          <w:sz w:val="24"/>
-          <w:szCs w:val="24"/>
-        </w:rPr>
-      </w:pPr>
-      <w:r>
-        <w:rPr>
-          <w:rFonts w:ascii="Times New Roman" w:hAnsi="Times New Roman" w:cs="Times New Roman"/>
-          <w:sz w:val="24"/>
-          <w:szCs w:val="24"/>
-        </w:rPr>
-        <w:t>......  COLOQUE AQUI O SEU TEXTO ......</w:t>
-      </w:r>
-    </w:p>
-    <w:p>
-      <w:pPr>
-        <w:rPr>
-          <w:rFonts w:ascii="Times New Roman" w:hAnsi="Times New Roman" w:cs="Times New Roman"/>
-          <w:sz w:val="24"/>
-          <w:szCs w:val="24"/>
-        </w:rPr>
-      </w:pPr>
-    </w:p>
-    <w:p>
-      <w:pPr>
-        <w:rPr>
-          <w:rFonts w:ascii="Times New Roman" w:hAnsi="Times New Roman" w:cs="Times New Roman"/>
-          <w:sz w:val="24"/>
-          <w:szCs w:val="24"/>
-        </w:rPr>
-      </w:pPr>
-      <w:r>
-        <w:rPr>
-          <w:rFonts w:ascii="Times New Roman" w:hAnsi="Times New Roman" w:cs="Times New Roman"/>
-          <w:sz w:val="24"/>
-          <w:szCs w:val="24"/>
-        </w:rPr>
-        <w:t>&gt; Apresente uma visão geral do que será abordado nesta parte do</w:t>
-      </w:r>
-    </w:p>
-    <w:p>
-      <w:pPr>
-        <w:rPr>
-          <w:rFonts w:ascii="Times New Roman" w:hAnsi="Times New Roman" w:cs="Times New Roman"/>
-          <w:sz w:val="24"/>
-          <w:szCs w:val="24"/>
-        </w:rPr>
-      </w:pPr>
-      <w:r>
-        <w:rPr>
-          <w:rFonts w:ascii="Times New Roman" w:hAnsi="Times New Roman" w:cs="Times New Roman"/>
-          <w:sz w:val="24"/>
-          <w:szCs w:val="24"/>
-        </w:rPr>
-        <w:t>&gt; documento, enumerando as técnicas e/ou ferramentas utilizadas para</w:t>
-      </w:r>
-    </w:p>
-    <w:p>
-      <w:pPr>
-        <w:rPr>
-          <w:rFonts w:ascii="Times New Roman" w:hAnsi="Times New Roman" w:cs="Times New Roman"/>
-          <w:sz w:val="24"/>
-          <w:szCs w:val="24"/>
-        </w:rPr>
-      </w:pPr>
-      <w:r>
-        <w:rPr>
-          <w:rFonts w:ascii="Times New Roman" w:hAnsi="Times New Roman" w:cs="Times New Roman"/>
-          <w:sz w:val="24"/>
-          <w:szCs w:val="24"/>
-        </w:rPr>
-        <w:t>&gt; realizar a especificações do projeto</w:t>
-      </w:r>
-    </w:p>
-    <w:p>
-      <w:pPr>
-        <w:rPr>
-          <w:rFonts w:ascii="Times New Roman" w:hAnsi="Times New Roman" w:cs="Times New Roman"/>
-          <w:sz w:val="24"/>
-          <w:szCs w:val="24"/>
-        </w:rPr>
-      </w:pPr>
-    </w:p>
-    <w:p>
-      <w:pPr>
         <w:pStyle w:val="PargrafodaLista"/>
         <w:numPr>
           <w:ilvl w:val="0"/>
@@ -3751,6 +2600,561 @@
           <w:szCs w:val="24"/>
         </w:rPr>
       </w:pPr>
+    </w:p>
+    <w:p>
+      <w:pPr>
+        <w:rPr>
+          <w:rFonts w:ascii="Times New Roman" w:hAnsi="Times New Roman" w:cs="Times New Roman"/>
+          <w:sz w:val="24"/>
+          <w:szCs w:val="24"/>
+        </w:rPr>
+      </w:pPr>
+    </w:p>
+    <w:tbl>
+      <w:tblPr>
+        <w:tblStyle w:val="Tabelacomgrade"/>
+        <w:tblW w:w="0" w:type="auto"/>
+        <w:tblLayout w:type="fixed"/>
+        <w:tblLook w:val="04A0" w:firstRow="1" w:lastRow="0" w:firstColumn="1" w:lastColumn="0" w:noHBand="0" w:noVBand="1"/>
+      </w:tblPr>
+      <w:tblGrid>
+        <w:gridCol w:w="3114"/>
+        <w:gridCol w:w="2835"/>
+        <w:gridCol w:w="2545"/>
+      </w:tblGrid>
+      <w:tr>
+        <w:tc>
+          <w:tcPr>
+            <w:tcW w:w="3114" w:type="dxa"/>
+            <w:vMerge w:val="restart"/>
+          </w:tcPr>
+          <w:p>
+            <w:pPr>
+              <w:rPr>
+                <w:rFonts w:ascii="Times New Roman" w:hAnsi="Times New Roman" w:cs="Times New Roman"/>
+                <w:sz w:val="24"/>
+                <w:szCs w:val="24"/>
+              </w:rPr>
+            </w:pPr>
+            <w:r>
+              <w:rPr>
+                <w:noProof/>
+              </w:rPr>
+              <w:lastRenderedPageBreak/>
+              <w:drawing>
+                <wp:inline distT="0" distB="0" distL="0" distR="0" wp14:anchorId="2E5AF5B7" wp14:editId="65077BA9">
+                  <wp:extent cx="1840230" cy="1981200"/>
+                  <wp:effectExtent l="0" t="0" r="7620" b="0"/>
+                  <wp:docPr id="1" name="Imagem 1"/>
+                  <wp:cNvGraphicFramePr>
+                    <a:graphicFrameLocks xmlns:a="http://schemas.openxmlformats.org/drawingml/2006/main" noChangeAspect="1"/>
+                  </wp:cNvGraphicFramePr>
+                  <a:graphic xmlns:a="http://schemas.openxmlformats.org/drawingml/2006/main">
+                    <a:graphicData uri="http://schemas.openxmlformats.org/drawingml/2006/picture">
+                      <pic:pic xmlns:pic="http://schemas.openxmlformats.org/drawingml/2006/picture">
+                        <pic:nvPicPr>
+                          <pic:cNvPr id="1" name=""/>
+                          <pic:cNvPicPr/>
+                        </pic:nvPicPr>
+                        <pic:blipFill>
+                          <a:blip r:embed="rId6"/>
+                          <a:stretch>
+                            <a:fillRect/>
+                          </a:stretch>
+                        </pic:blipFill>
+                        <pic:spPr>
+                          <a:xfrm>
+                            <a:off x="0" y="0"/>
+                            <a:ext cx="1840230" cy="1981200"/>
+                          </a:xfrm>
+                          <a:prstGeom prst="rect">
+                            <a:avLst/>
+                          </a:prstGeom>
+                        </pic:spPr>
+                      </pic:pic>
+                    </a:graphicData>
+                  </a:graphic>
+                </wp:inline>
+              </w:drawing>
+            </w:r>
+          </w:p>
+        </w:tc>
+        <w:tc>
+          <w:tcPr>
+            <w:tcW w:w="5380" w:type="dxa"/>
+            <w:gridSpan w:val="2"/>
+          </w:tcPr>
+          <w:p>
+            <w:pPr>
+              <w:jc w:val="center"/>
+              <w:rPr>
+                <w:rFonts w:ascii="Times New Roman" w:hAnsi="Times New Roman" w:cs="Times New Roman"/>
+                <w:sz w:val="24"/>
+                <w:szCs w:val="24"/>
+              </w:rPr>
+            </w:pPr>
+            <w:r>
+              <w:rPr>
+                <w:rFonts w:ascii="Times New Roman" w:hAnsi="Times New Roman" w:cs="Times New Roman"/>
+                <w:sz w:val="24"/>
+                <w:szCs w:val="24"/>
+              </w:rPr>
+              <w:t>João Ademir</w:t>
+            </w:r>
+          </w:p>
+        </w:tc>
+      </w:tr>
+      <w:tr>
+        <w:tc>
+          <w:tcPr>
+            <w:tcW w:w="3114" w:type="dxa"/>
+            <w:vMerge/>
+          </w:tcPr>
+          <w:p>
+            <w:pPr>
+              <w:rPr>
+                <w:rFonts w:ascii="Times New Roman" w:hAnsi="Times New Roman" w:cs="Times New Roman"/>
+                <w:sz w:val="24"/>
+                <w:szCs w:val="24"/>
+              </w:rPr>
+            </w:pPr>
+          </w:p>
+        </w:tc>
+        <w:tc>
+          <w:tcPr>
+            <w:tcW w:w="2835" w:type="dxa"/>
+          </w:tcPr>
+          <w:p>
+            <w:pPr>
+              <w:rPr>
+                <w:rFonts w:ascii="Times New Roman" w:hAnsi="Times New Roman" w:cs="Times New Roman"/>
+                <w:sz w:val="24"/>
+                <w:szCs w:val="24"/>
+              </w:rPr>
+            </w:pPr>
+            <w:r>
+              <w:rPr>
+                <w:rFonts w:ascii="Times New Roman" w:hAnsi="Times New Roman" w:cs="Times New Roman"/>
+                <w:sz w:val="24"/>
+                <w:szCs w:val="24"/>
+              </w:rPr>
+              <w:t>Idade:</w:t>
+            </w:r>
+          </w:p>
+          <w:p>
+            <w:pPr>
+              <w:rPr>
+                <w:rFonts w:ascii="Times New Roman" w:hAnsi="Times New Roman" w:cs="Times New Roman"/>
+                <w:sz w:val="24"/>
+                <w:szCs w:val="24"/>
+              </w:rPr>
+            </w:pPr>
+            <w:r>
+              <w:rPr>
+                <w:rFonts w:ascii="Times New Roman" w:hAnsi="Times New Roman" w:cs="Times New Roman"/>
+                <w:sz w:val="24"/>
+                <w:szCs w:val="24"/>
+              </w:rPr>
+              <w:t>Ocupação:</w:t>
+            </w:r>
+          </w:p>
+        </w:tc>
+        <w:tc>
+          <w:tcPr>
+            <w:tcW w:w="2545" w:type="dxa"/>
+          </w:tcPr>
+          <w:p>
+            <w:pPr>
+              <w:rPr>
+                <w:rFonts w:ascii="Times New Roman" w:hAnsi="Times New Roman" w:cs="Times New Roman"/>
+                <w:sz w:val="24"/>
+                <w:szCs w:val="24"/>
+              </w:rPr>
+            </w:pPr>
+            <w:r>
+              <w:rPr>
+                <w:rFonts w:ascii="Times New Roman" w:hAnsi="Times New Roman" w:cs="Times New Roman"/>
+                <w:sz w:val="24"/>
+                <w:szCs w:val="24"/>
+              </w:rPr>
+              <w:t>Aplicativos:</w:t>
+            </w:r>
+          </w:p>
+          <w:p>
+            <w:pPr>
+              <w:pStyle w:val="PargrafodaLista"/>
+              <w:numPr>
+                <w:ilvl w:val="0"/>
+                <w:numId w:val="12"/>
+              </w:numPr>
+              <w:rPr>
+                <w:rFonts w:ascii="Times New Roman" w:hAnsi="Times New Roman" w:cs="Times New Roman"/>
+                <w:sz w:val="24"/>
+                <w:szCs w:val="24"/>
+              </w:rPr>
+            </w:pPr>
+            <w:r>
+              <w:rPr>
+                <w:rFonts w:ascii="Times New Roman" w:hAnsi="Times New Roman" w:cs="Times New Roman"/>
+                <w:sz w:val="24"/>
+                <w:szCs w:val="24"/>
+              </w:rPr>
+              <w:t>Insta</w:t>
+            </w:r>
+          </w:p>
+          <w:p>
+            <w:pPr>
+              <w:pStyle w:val="PargrafodaLista"/>
+              <w:numPr>
+                <w:ilvl w:val="0"/>
+                <w:numId w:val="12"/>
+              </w:numPr>
+              <w:rPr>
+                <w:rFonts w:ascii="Times New Roman" w:hAnsi="Times New Roman" w:cs="Times New Roman"/>
+                <w:sz w:val="24"/>
+                <w:szCs w:val="24"/>
+              </w:rPr>
+            </w:pPr>
+            <w:proofErr w:type="spellStart"/>
+            <w:r>
+              <w:rPr>
+                <w:rFonts w:ascii="Times New Roman" w:hAnsi="Times New Roman" w:cs="Times New Roman"/>
+                <w:sz w:val="24"/>
+                <w:szCs w:val="24"/>
+              </w:rPr>
+              <w:t>Flifplo</w:t>
+            </w:r>
+            <w:proofErr w:type="spellEnd"/>
+          </w:p>
+          <w:p>
+            <w:pPr>
+              <w:pStyle w:val="PargrafodaLista"/>
+              <w:numPr>
+                <w:ilvl w:val="0"/>
+                <w:numId w:val="12"/>
+              </w:numPr>
+              <w:rPr>
+                <w:rFonts w:ascii="Times New Roman" w:hAnsi="Times New Roman" w:cs="Times New Roman"/>
+                <w:sz w:val="24"/>
+                <w:szCs w:val="24"/>
+              </w:rPr>
+            </w:pPr>
+            <w:proofErr w:type="spellStart"/>
+            <w:r>
+              <w:rPr>
+                <w:rFonts w:ascii="Times New Roman" w:hAnsi="Times New Roman" w:cs="Times New Roman"/>
+                <w:sz w:val="24"/>
+                <w:szCs w:val="24"/>
+              </w:rPr>
+              <w:t>eitaetia</w:t>
+            </w:r>
+            <w:proofErr w:type="spellEnd"/>
+          </w:p>
+        </w:tc>
+      </w:tr>
+      <w:tr>
+        <w:tc>
+          <w:tcPr>
+            <w:tcW w:w="3114" w:type="dxa"/>
+          </w:tcPr>
+          <w:p>
+            <w:pPr>
+              <w:rPr>
+                <w:rFonts w:ascii="Times New Roman" w:hAnsi="Times New Roman" w:cs="Times New Roman"/>
+                <w:sz w:val="24"/>
+                <w:szCs w:val="24"/>
+              </w:rPr>
+            </w:pPr>
+            <w:r>
+              <w:rPr>
+                <w:rFonts w:ascii="Times New Roman" w:hAnsi="Times New Roman" w:cs="Times New Roman"/>
+                <w:sz w:val="24"/>
+                <w:szCs w:val="24"/>
+              </w:rPr>
+              <w:t>Motivações</w:t>
+            </w:r>
+          </w:p>
+          <w:p>
+            <w:pPr>
+              <w:pStyle w:val="PargrafodaLista"/>
+              <w:numPr>
+                <w:ilvl w:val="0"/>
+                <w:numId w:val="13"/>
+              </w:numPr>
+              <w:rPr>
+                <w:rFonts w:ascii="Times New Roman" w:hAnsi="Times New Roman" w:cs="Times New Roman"/>
+                <w:sz w:val="24"/>
+                <w:szCs w:val="24"/>
+              </w:rPr>
+            </w:pPr>
+            <w:r>
+              <w:rPr>
+                <w:rFonts w:ascii="Times New Roman" w:hAnsi="Times New Roman" w:cs="Times New Roman"/>
+                <w:sz w:val="24"/>
+                <w:szCs w:val="24"/>
+              </w:rPr>
+              <w:t>.....</w:t>
+            </w:r>
+          </w:p>
+          <w:p>
+            <w:pPr>
+              <w:pStyle w:val="PargrafodaLista"/>
+              <w:numPr>
+                <w:ilvl w:val="0"/>
+                <w:numId w:val="13"/>
+              </w:numPr>
+              <w:rPr>
+                <w:rFonts w:ascii="Times New Roman" w:hAnsi="Times New Roman" w:cs="Times New Roman"/>
+                <w:sz w:val="24"/>
+                <w:szCs w:val="24"/>
+              </w:rPr>
+            </w:pPr>
+            <w:r>
+              <w:rPr>
+                <w:rFonts w:ascii="Times New Roman" w:hAnsi="Times New Roman" w:cs="Times New Roman"/>
+                <w:sz w:val="24"/>
+                <w:szCs w:val="24"/>
+              </w:rPr>
+              <w:t>.....</w:t>
+            </w:r>
+          </w:p>
+          <w:p>
+            <w:pPr>
+              <w:pStyle w:val="PargrafodaLista"/>
+              <w:numPr>
+                <w:ilvl w:val="0"/>
+                <w:numId w:val="13"/>
+              </w:numPr>
+              <w:rPr>
+                <w:rFonts w:ascii="Times New Roman" w:hAnsi="Times New Roman" w:cs="Times New Roman"/>
+                <w:sz w:val="24"/>
+                <w:szCs w:val="24"/>
+              </w:rPr>
+            </w:pPr>
+            <w:r>
+              <w:rPr>
+                <w:rFonts w:ascii="Times New Roman" w:hAnsi="Times New Roman" w:cs="Times New Roman"/>
+                <w:sz w:val="24"/>
+                <w:szCs w:val="24"/>
+              </w:rPr>
+              <w:t>....</w:t>
+            </w:r>
+          </w:p>
+          <w:p>
+            <w:pPr>
+              <w:rPr>
+                <w:rFonts w:ascii="Times New Roman" w:hAnsi="Times New Roman" w:cs="Times New Roman"/>
+                <w:sz w:val="24"/>
+                <w:szCs w:val="24"/>
+              </w:rPr>
+            </w:pPr>
+          </w:p>
+        </w:tc>
+        <w:tc>
+          <w:tcPr>
+            <w:tcW w:w="2835" w:type="dxa"/>
+          </w:tcPr>
+          <w:p>
+            <w:pPr>
+              <w:rPr>
+                <w:rFonts w:ascii="Times New Roman" w:hAnsi="Times New Roman" w:cs="Times New Roman"/>
+                <w:sz w:val="24"/>
+                <w:szCs w:val="24"/>
+              </w:rPr>
+            </w:pPr>
+            <w:r>
+              <w:rPr>
+                <w:rFonts w:ascii="Times New Roman" w:hAnsi="Times New Roman" w:cs="Times New Roman"/>
+                <w:sz w:val="24"/>
+                <w:szCs w:val="24"/>
+              </w:rPr>
+              <w:t>Frustações</w:t>
+            </w:r>
+          </w:p>
+          <w:p>
+            <w:pPr>
+              <w:pStyle w:val="PargrafodaLista"/>
+              <w:numPr>
+                <w:ilvl w:val="0"/>
+                <w:numId w:val="14"/>
+              </w:numPr>
+              <w:rPr>
+                <w:rFonts w:ascii="Times New Roman" w:hAnsi="Times New Roman" w:cs="Times New Roman"/>
+                <w:sz w:val="24"/>
+                <w:szCs w:val="24"/>
+              </w:rPr>
+            </w:pPr>
+            <w:r>
+              <w:rPr>
+                <w:rFonts w:ascii="Times New Roman" w:hAnsi="Times New Roman" w:cs="Times New Roman"/>
+                <w:sz w:val="24"/>
+                <w:szCs w:val="24"/>
+              </w:rPr>
+              <w:t>...</w:t>
+            </w:r>
+          </w:p>
+          <w:p>
+            <w:pPr>
+              <w:pStyle w:val="PargrafodaLista"/>
+              <w:numPr>
+                <w:ilvl w:val="0"/>
+                <w:numId w:val="14"/>
+              </w:numPr>
+              <w:rPr>
+                <w:rFonts w:ascii="Times New Roman" w:hAnsi="Times New Roman" w:cs="Times New Roman"/>
+                <w:sz w:val="24"/>
+                <w:szCs w:val="24"/>
+              </w:rPr>
+            </w:pPr>
+            <w:r>
+              <w:rPr>
+                <w:rFonts w:ascii="Times New Roman" w:hAnsi="Times New Roman" w:cs="Times New Roman"/>
+                <w:sz w:val="24"/>
+                <w:szCs w:val="24"/>
+              </w:rPr>
+              <w:t>....</w:t>
+            </w:r>
+          </w:p>
+          <w:p>
+            <w:pPr>
+              <w:pStyle w:val="PargrafodaLista"/>
+              <w:numPr>
+                <w:ilvl w:val="0"/>
+                <w:numId w:val="14"/>
+              </w:numPr>
+              <w:rPr>
+                <w:rFonts w:ascii="Times New Roman" w:hAnsi="Times New Roman" w:cs="Times New Roman"/>
+                <w:sz w:val="24"/>
+                <w:szCs w:val="24"/>
+              </w:rPr>
+            </w:pPr>
+            <w:r>
+              <w:rPr>
+                <w:rFonts w:ascii="Times New Roman" w:hAnsi="Times New Roman" w:cs="Times New Roman"/>
+                <w:sz w:val="24"/>
+                <w:szCs w:val="24"/>
+              </w:rPr>
+              <w:t>...</w:t>
+            </w:r>
+          </w:p>
+        </w:tc>
+        <w:tc>
+          <w:tcPr>
+            <w:tcW w:w="2545" w:type="dxa"/>
+          </w:tcPr>
+          <w:p>
+            <w:pPr>
+              <w:rPr>
+                <w:rFonts w:ascii="Times New Roman" w:hAnsi="Times New Roman" w:cs="Times New Roman"/>
+                <w:sz w:val="24"/>
+                <w:szCs w:val="24"/>
+              </w:rPr>
+            </w:pPr>
+            <w:r>
+              <w:rPr>
+                <w:rFonts w:ascii="Times New Roman" w:hAnsi="Times New Roman" w:cs="Times New Roman"/>
+                <w:sz w:val="24"/>
+                <w:szCs w:val="24"/>
+              </w:rPr>
+              <w:t>Hobbies e Histórias</w:t>
+            </w:r>
+          </w:p>
+          <w:p>
+            <w:pPr>
+              <w:pStyle w:val="PargrafodaLista"/>
+              <w:numPr>
+                <w:ilvl w:val="0"/>
+                <w:numId w:val="15"/>
+              </w:numPr>
+              <w:rPr>
+                <w:rFonts w:ascii="Times New Roman" w:hAnsi="Times New Roman" w:cs="Times New Roman"/>
+                <w:sz w:val="24"/>
+                <w:szCs w:val="24"/>
+              </w:rPr>
+            </w:pPr>
+            <w:r>
+              <w:rPr>
+                <w:rFonts w:ascii="Times New Roman" w:hAnsi="Times New Roman" w:cs="Times New Roman"/>
+                <w:sz w:val="24"/>
+                <w:szCs w:val="24"/>
+              </w:rPr>
+              <w:t>...</w:t>
+            </w:r>
+          </w:p>
+          <w:p>
+            <w:pPr>
+              <w:pStyle w:val="PargrafodaLista"/>
+              <w:numPr>
+                <w:ilvl w:val="0"/>
+                <w:numId w:val="15"/>
+              </w:numPr>
+              <w:rPr>
+                <w:rFonts w:ascii="Times New Roman" w:hAnsi="Times New Roman" w:cs="Times New Roman"/>
+                <w:sz w:val="24"/>
+                <w:szCs w:val="24"/>
+              </w:rPr>
+            </w:pPr>
+            <w:r>
+              <w:rPr>
+                <w:rFonts w:ascii="Times New Roman" w:hAnsi="Times New Roman" w:cs="Times New Roman"/>
+                <w:sz w:val="24"/>
+                <w:szCs w:val="24"/>
+              </w:rPr>
+              <w:t>.....</w:t>
+            </w:r>
+          </w:p>
+          <w:p>
+            <w:pPr>
+              <w:pStyle w:val="PargrafodaLista"/>
+              <w:numPr>
+                <w:ilvl w:val="0"/>
+                <w:numId w:val="15"/>
+              </w:numPr>
+              <w:rPr>
+                <w:rFonts w:ascii="Times New Roman" w:hAnsi="Times New Roman" w:cs="Times New Roman"/>
+                <w:sz w:val="24"/>
+                <w:szCs w:val="24"/>
+              </w:rPr>
+            </w:pPr>
+            <w:r>
+              <w:rPr>
+                <w:rFonts w:ascii="Times New Roman" w:hAnsi="Times New Roman" w:cs="Times New Roman"/>
+                <w:sz w:val="24"/>
+                <w:szCs w:val="24"/>
+              </w:rPr>
+              <w:t>...</w:t>
+            </w:r>
+          </w:p>
+          <w:p>
+            <w:pPr>
+              <w:pStyle w:val="PargrafodaLista"/>
+              <w:rPr>
+                <w:rFonts w:ascii="Times New Roman" w:hAnsi="Times New Roman" w:cs="Times New Roman"/>
+                <w:sz w:val="24"/>
+                <w:szCs w:val="24"/>
+              </w:rPr>
+            </w:pPr>
+          </w:p>
+        </w:tc>
+      </w:tr>
+    </w:tbl>
+    <w:p>
+      <w:pPr>
+        <w:rPr>
+          <w:rFonts w:ascii="Times New Roman" w:hAnsi="Times New Roman" w:cs="Times New Roman"/>
+          <w:sz w:val="24"/>
+          <w:szCs w:val="24"/>
+        </w:rPr>
+      </w:pPr>
+    </w:p>
+    <w:p>
+      <w:pPr>
+        <w:rPr>
+          <w:rFonts w:ascii="Times New Roman" w:hAnsi="Times New Roman" w:cs="Times New Roman"/>
+          <w:sz w:val="24"/>
+          <w:szCs w:val="24"/>
+        </w:rPr>
+      </w:pPr>
       <w:r>
         <w:rPr>
           <w:rFonts w:ascii="Times New Roman" w:hAnsi="Times New Roman" w:cs="Times New Roman"/>
@@ -3791,7 +3195,6 @@
           <w:sz w:val="24"/>
           <w:szCs w:val="24"/>
         </w:rPr>
-        <w:lastRenderedPageBreak/>
         <w:t>Propostas de valor1</w:t>
       </w:r>
     </w:p>
@@ -4130,6 +3533,7 @@
           <w:sz w:val="24"/>
           <w:szCs w:val="24"/>
         </w:rPr>
+        <w:lastRenderedPageBreak/>
         <w:t xml:space="preserve">&gt; - [Como fazer um mapa de empatia - </w:t>
       </w:r>
       <w:proofErr w:type="gramStart"/>
@@ -4418,8 +3822,380 @@
           <w:sz w:val="24"/>
           <w:szCs w:val="24"/>
         </w:rPr>
+        <w:t>&gt; !</w:t>
+      </w:r>
+      <w:proofErr w:type="gramEnd"/>
+      <w:r>
+        <w:rPr>
+          <w:rFonts w:ascii="Times New Roman" w:hAnsi="Times New Roman" w:cs="Times New Roman"/>
+          <w:sz w:val="24"/>
+          <w:szCs w:val="24"/>
+        </w:rPr>
+        <w:t>[Exemplo da Proposta de Valor](</w:t>
+      </w:r>
+      <w:proofErr w:type="spellStart"/>
+      <w:r>
+        <w:rPr>
+          <w:rFonts w:ascii="Times New Roman" w:hAnsi="Times New Roman" w:cs="Times New Roman"/>
+          <w:sz w:val="24"/>
+          <w:szCs w:val="24"/>
+        </w:rPr>
+        <w:t>images</w:t>
+      </w:r>
+      <w:proofErr w:type="spellEnd"/>
+      <w:r>
+        <w:rPr>
+          <w:rFonts w:ascii="Times New Roman" w:hAnsi="Times New Roman" w:cs="Times New Roman"/>
+          <w:sz w:val="24"/>
+          <w:szCs w:val="24"/>
+        </w:rPr>
+        <w:t>/proposta_valor.png)</w:t>
+      </w:r>
+    </w:p>
+    <w:p>
+      <w:pPr>
+        <w:rPr>
+          <w:rFonts w:ascii="Times New Roman" w:hAnsi="Times New Roman" w:cs="Times New Roman"/>
+          <w:sz w:val="24"/>
+          <w:szCs w:val="24"/>
+        </w:rPr>
+      </w:pPr>
+    </w:p>
+    <w:p>
+      <w:pPr>
+        <w:rPr>
+          <w:rFonts w:ascii="Times New Roman" w:hAnsi="Times New Roman" w:cs="Times New Roman"/>
+          <w:sz w:val="24"/>
+          <w:szCs w:val="24"/>
+        </w:rPr>
+      </w:pPr>
+    </w:p>
+    <w:p>
+      <w:pPr>
+        <w:rPr>
+          <w:rFonts w:ascii="Times New Roman" w:hAnsi="Times New Roman" w:cs="Times New Roman"/>
+          <w:sz w:val="24"/>
+          <w:szCs w:val="24"/>
+        </w:rPr>
+      </w:pPr>
+      <w:r>
+        <w:rPr>
+          <w:rFonts w:ascii="Times New Roman" w:hAnsi="Times New Roman" w:cs="Times New Roman"/>
+          <w:sz w:val="24"/>
+          <w:szCs w:val="24"/>
+        </w:rPr>
+        <w:t>## Histórias de Usuários</w:t>
+      </w:r>
+    </w:p>
+    <w:p>
+      <w:pPr>
+        <w:rPr>
+          <w:rFonts w:ascii="Times New Roman" w:hAnsi="Times New Roman" w:cs="Times New Roman"/>
+          <w:sz w:val="24"/>
+          <w:szCs w:val="24"/>
+        </w:rPr>
+      </w:pPr>
+    </w:p>
+    <w:p>
+      <w:pPr>
+        <w:rPr>
+          <w:rFonts w:ascii="Times New Roman" w:hAnsi="Times New Roman" w:cs="Times New Roman"/>
+          <w:sz w:val="24"/>
+          <w:szCs w:val="24"/>
+        </w:rPr>
+      </w:pPr>
+      <w:r>
+        <w:rPr>
+          <w:rFonts w:ascii="Times New Roman" w:hAnsi="Times New Roman" w:cs="Times New Roman"/>
+          <w:sz w:val="24"/>
+          <w:szCs w:val="24"/>
+        </w:rPr>
+        <w:t>Com base na análise das personas forma identificadas as seguintes histórias de usuários:</w:t>
+      </w:r>
+    </w:p>
+    <w:p>
+      <w:pPr>
+        <w:rPr>
+          <w:rFonts w:ascii="Times New Roman" w:hAnsi="Times New Roman" w:cs="Times New Roman"/>
+          <w:sz w:val="24"/>
+          <w:szCs w:val="24"/>
+        </w:rPr>
+      </w:pPr>
+    </w:p>
+    <w:p>
+      <w:pPr>
+        <w:rPr>
+          <w:rFonts w:ascii="Times New Roman" w:hAnsi="Times New Roman" w:cs="Times New Roman"/>
+          <w:sz w:val="24"/>
+          <w:szCs w:val="24"/>
+        </w:rPr>
+      </w:pPr>
+      <w:r>
+        <w:rPr>
+          <w:rFonts w:ascii="Times New Roman" w:hAnsi="Times New Roman" w:cs="Times New Roman"/>
+          <w:sz w:val="24"/>
+          <w:szCs w:val="24"/>
+        </w:rPr>
+        <w:t>|EU COMO... `PERSONA`| QUERO/PRECISO ... `FUNCIONALIDADE` |PARA ... `MOTIVO/VALOR`                 |</w:t>
+      </w:r>
+    </w:p>
+    <w:p>
+      <w:pPr>
+        <w:rPr>
+          <w:rFonts w:ascii="Times New Roman" w:hAnsi="Times New Roman" w:cs="Times New Roman"/>
+          <w:sz w:val="24"/>
+          <w:szCs w:val="24"/>
+        </w:rPr>
+      </w:pPr>
+      <w:r>
+        <w:rPr>
+          <w:rFonts w:ascii="Times New Roman" w:hAnsi="Times New Roman" w:cs="Times New Roman"/>
+          <w:sz w:val="24"/>
+          <w:szCs w:val="24"/>
+        </w:rPr>
+        <w:t>|--------------------|------------------------------------|----------------------------------------|</w:t>
+      </w:r>
+    </w:p>
+    <w:p>
+      <w:pPr>
+        <w:rPr>
+          <w:rFonts w:ascii="Times New Roman" w:hAnsi="Times New Roman" w:cs="Times New Roman"/>
+          <w:sz w:val="24"/>
+          <w:szCs w:val="24"/>
+        </w:rPr>
+      </w:pPr>
+      <w:r>
+        <w:rPr>
+          <w:rFonts w:ascii="Times New Roman" w:hAnsi="Times New Roman" w:cs="Times New Roman"/>
+          <w:sz w:val="24"/>
+          <w:szCs w:val="24"/>
+        </w:rPr>
+        <w:t xml:space="preserve">|Usuário do </w:t>
+      </w:r>
+      <w:proofErr w:type="gramStart"/>
+      <w:r>
+        <w:rPr>
+          <w:rFonts w:ascii="Times New Roman" w:hAnsi="Times New Roman" w:cs="Times New Roman"/>
+          <w:sz w:val="24"/>
+          <w:szCs w:val="24"/>
+        </w:rPr>
+        <w:t>sistema  |</w:t>
+      </w:r>
+      <w:proofErr w:type="gramEnd"/>
+      <w:r>
+        <w:rPr>
+          <w:rFonts w:ascii="Times New Roman" w:hAnsi="Times New Roman" w:cs="Times New Roman"/>
+          <w:sz w:val="24"/>
+          <w:szCs w:val="24"/>
+        </w:rPr>
+        <w:t xml:space="preserve"> Registrar minhas tarefas           | Não esquecer de fazê-las               |</w:t>
+      </w:r>
+    </w:p>
+    <w:p>
+      <w:pPr>
+        <w:rPr>
+          <w:rFonts w:ascii="Times New Roman" w:hAnsi="Times New Roman" w:cs="Times New Roman"/>
+          <w:sz w:val="24"/>
+          <w:szCs w:val="24"/>
+        </w:rPr>
+      </w:pPr>
+      <w:r>
+        <w:rPr>
+          <w:rFonts w:ascii="Times New Roman" w:hAnsi="Times New Roman" w:cs="Times New Roman"/>
+          <w:sz w:val="24"/>
+          <w:szCs w:val="24"/>
+        </w:rPr>
+        <w:t>|Administrador       | Alterar permissões                 | Permitir que possam administrar contas |</w:t>
+      </w:r>
+    </w:p>
+    <w:p>
+      <w:pPr>
+        <w:rPr>
+          <w:rFonts w:ascii="Times New Roman" w:hAnsi="Times New Roman" w:cs="Times New Roman"/>
+          <w:sz w:val="24"/>
+          <w:szCs w:val="24"/>
+        </w:rPr>
+      </w:pPr>
+    </w:p>
+    <w:p>
+      <w:pPr>
+        <w:rPr>
+          <w:rFonts w:ascii="Times New Roman" w:hAnsi="Times New Roman" w:cs="Times New Roman"/>
+          <w:sz w:val="24"/>
+          <w:szCs w:val="24"/>
+        </w:rPr>
+      </w:pPr>
+      <w:r>
+        <w:rPr>
+          <w:rFonts w:ascii="Times New Roman" w:hAnsi="Times New Roman" w:cs="Times New Roman"/>
+          <w:sz w:val="24"/>
+          <w:szCs w:val="24"/>
+        </w:rPr>
+        <w:t>&gt; Apresente aqui as histórias de usuário que são relevantes para o</w:t>
+      </w:r>
+    </w:p>
+    <w:p>
+      <w:pPr>
+        <w:rPr>
+          <w:rFonts w:ascii="Times New Roman" w:hAnsi="Times New Roman" w:cs="Times New Roman"/>
+          <w:sz w:val="24"/>
+          <w:szCs w:val="24"/>
+        </w:rPr>
+      </w:pPr>
+      <w:r>
+        <w:rPr>
+          <w:rFonts w:ascii="Times New Roman" w:hAnsi="Times New Roman" w:cs="Times New Roman"/>
+          <w:sz w:val="24"/>
+          <w:szCs w:val="24"/>
+        </w:rPr>
+        <w:t>&gt; projeto de sua solução. As Histórias de Usuário consistem em uma</w:t>
+      </w:r>
+    </w:p>
+    <w:p>
+      <w:pPr>
+        <w:rPr>
+          <w:rFonts w:ascii="Times New Roman" w:hAnsi="Times New Roman" w:cs="Times New Roman"/>
+          <w:sz w:val="24"/>
+          <w:szCs w:val="24"/>
+        </w:rPr>
+      </w:pPr>
+      <w:r>
+        <w:rPr>
+          <w:rFonts w:ascii="Times New Roman" w:hAnsi="Times New Roman" w:cs="Times New Roman"/>
+          <w:sz w:val="24"/>
+          <w:szCs w:val="24"/>
+        </w:rPr>
+        <w:t xml:space="preserve">&gt; ferramenta poderosa para a compreensão e </w:t>
+      </w:r>
+      <w:proofErr w:type="spellStart"/>
+      <w:r>
+        <w:rPr>
+          <w:rFonts w:ascii="Times New Roman" w:hAnsi="Times New Roman" w:cs="Times New Roman"/>
+          <w:sz w:val="24"/>
+          <w:szCs w:val="24"/>
+        </w:rPr>
+        <w:t>elicitação</w:t>
+      </w:r>
+      <w:proofErr w:type="spellEnd"/>
+      <w:r>
+        <w:rPr>
+          <w:rFonts w:ascii="Times New Roman" w:hAnsi="Times New Roman" w:cs="Times New Roman"/>
+          <w:sz w:val="24"/>
+          <w:szCs w:val="24"/>
+        </w:rPr>
+        <w:t xml:space="preserve"> dos requisitos</w:t>
+      </w:r>
+    </w:p>
+    <w:p>
+      <w:pPr>
+        <w:rPr>
+          <w:rFonts w:ascii="Times New Roman" w:hAnsi="Times New Roman" w:cs="Times New Roman"/>
+          <w:sz w:val="24"/>
+          <w:szCs w:val="24"/>
+        </w:rPr>
+      </w:pPr>
+      <w:r>
+        <w:rPr>
+          <w:rFonts w:ascii="Times New Roman" w:hAnsi="Times New Roman" w:cs="Times New Roman"/>
+          <w:sz w:val="24"/>
+          <w:szCs w:val="24"/>
+        </w:rPr>
+        <w:t>&gt; funcionais e não funcionais da sua aplicação. Se possível, agrupe as</w:t>
+      </w:r>
+    </w:p>
+    <w:p>
+      <w:pPr>
+        <w:rPr>
+          <w:rFonts w:ascii="Times New Roman" w:hAnsi="Times New Roman" w:cs="Times New Roman"/>
+          <w:sz w:val="24"/>
+          <w:szCs w:val="24"/>
+        </w:rPr>
+      </w:pPr>
+      <w:r>
+        <w:rPr>
+          <w:rFonts w:ascii="Times New Roman" w:hAnsi="Times New Roman" w:cs="Times New Roman"/>
+          <w:sz w:val="24"/>
+          <w:szCs w:val="24"/>
+        </w:rPr>
         <w:lastRenderedPageBreak/>
-        <w:t>&gt; !</w:t>
+        <w:t>&gt; histórias de usuário por contexto, para facilitar consultas</w:t>
+      </w:r>
+    </w:p>
+    <w:p>
+      <w:pPr>
+        <w:rPr>
+          <w:rFonts w:ascii="Times New Roman" w:hAnsi="Times New Roman" w:cs="Times New Roman"/>
+          <w:sz w:val="24"/>
+          <w:szCs w:val="24"/>
+        </w:rPr>
+      </w:pPr>
+      <w:r>
+        <w:rPr>
+          <w:rFonts w:ascii="Times New Roman" w:hAnsi="Times New Roman" w:cs="Times New Roman"/>
+          <w:sz w:val="24"/>
+          <w:szCs w:val="24"/>
+        </w:rPr>
+        <w:t>&gt; recorrentes à essa parte do documento.</w:t>
+      </w:r>
+    </w:p>
+    <w:p>
+      <w:pPr>
+        <w:rPr>
+          <w:rFonts w:ascii="Times New Roman" w:hAnsi="Times New Roman" w:cs="Times New Roman"/>
+          <w:sz w:val="24"/>
+          <w:szCs w:val="24"/>
+        </w:rPr>
+      </w:pPr>
+      <w:r>
+        <w:rPr>
+          <w:rFonts w:ascii="Times New Roman" w:hAnsi="Times New Roman" w:cs="Times New Roman"/>
+          <w:sz w:val="24"/>
+          <w:szCs w:val="24"/>
+        </w:rPr>
+        <w:t>&gt;</w:t>
+      </w:r>
+    </w:p>
+    <w:p>
+      <w:pPr>
+        <w:rPr>
+          <w:rFonts w:ascii="Times New Roman" w:hAnsi="Times New Roman" w:cs="Times New Roman"/>
+          <w:sz w:val="24"/>
+          <w:szCs w:val="24"/>
+        </w:rPr>
+      </w:pPr>
+      <w:r>
+        <w:rPr>
+          <w:rFonts w:ascii="Times New Roman" w:hAnsi="Times New Roman" w:cs="Times New Roman"/>
+          <w:sz w:val="24"/>
+          <w:szCs w:val="24"/>
+        </w:rPr>
+        <w:t>&gt; **Links Úteis**:</w:t>
+      </w:r>
+    </w:p>
+    <w:p>
+      <w:pPr>
+        <w:rPr>
+          <w:rFonts w:ascii="Times New Roman" w:hAnsi="Times New Roman" w:cs="Times New Roman"/>
+          <w:sz w:val="24"/>
+          <w:szCs w:val="24"/>
+        </w:rPr>
+      </w:pPr>
+      <w:r>
+        <w:rPr>
+          <w:rFonts w:ascii="Times New Roman" w:hAnsi="Times New Roman" w:cs="Times New Roman"/>
+          <w:sz w:val="24"/>
+          <w:szCs w:val="24"/>
+        </w:rPr>
+        <w:t xml:space="preserve">&gt; - [Histórias de usuários com exemplos e </w:t>
+      </w:r>
+      <w:proofErr w:type="gramStart"/>
+      <w:r>
+        <w:rPr>
+          <w:rFonts w:ascii="Times New Roman" w:hAnsi="Times New Roman" w:cs="Times New Roman"/>
+          <w:sz w:val="24"/>
+          <w:szCs w:val="24"/>
+        </w:rPr>
+        <w:t>template](</w:t>
       </w:r>
       <w:proofErr w:type="gramEnd"/>
       <w:r>
@@ -4428,7 +4204,24 @@
           <w:sz w:val="24"/>
           <w:szCs w:val="24"/>
         </w:rPr>
-        <w:t>[Exemplo da Proposta de Valor](</w:t>
+        <w:t>https://www.atlassian.com/br/agile/project-management/user-stories)</w:t>
+      </w:r>
+    </w:p>
+    <w:p>
+      <w:pPr>
+        <w:rPr>
+          <w:rFonts w:ascii="Times New Roman" w:hAnsi="Times New Roman" w:cs="Times New Roman"/>
+          <w:sz w:val="24"/>
+          <w:szCs w:val="24"/>
+        </w:rPr>
+      </w:pPr>
+      <w:r>
+        <w:rPr>
+          <w:rFonts w:ascii="Times New Roman" w:hAnsi="Times New Roman" w:cs="Times New Roman"/>
+          <w:sz w:val="24"/>
+          <w:szCs w:val="24"/>
+        </w:rPr>
+        <w:t>&gt; - [Como escrever boas histórias de usuário (</w:t>
       </w:r>
       <w:proofErr w:type="spellStart"/>
       <w:r>
@@ -4437,7 +4230,7 @@
           <w:sz w:val="24"/>
           <w:szCs w:val="24"/>
         </w:rPr>
-        <w:t>images</w:t>
+        <w:t>User</w:t>
       </w:r>
       <w:proofErr w:type="spellEnd"/>
       <w:r>
@@ -4446,128 +4239,7 @@
           <w:sz w:val="24"/>
           <w:szCs w:val="24"/>
         </w:rPr>
-        <w:t>/proposta_valor.png)</w:t>
-      </w:r>
-    </w:p>
-    <w:p>
-      <w:pPr>
-        <w:rPr>
-          <w:rFonts w:ascii="Times New Roman" w:hAnsi="Times New Roman" w:cs="Times New Roman"/>
-          <w:sz w:val="24"/>
-          <w:szCs w:val="24"/>
-        </w:rPr>
-      </w:pPr>
-    </w:p>
-    <w:p>
-      <w:pPr>
-        <w:rPr>
-          <w:rFonts w:ascii="Times New Roman" w:hAnsi="Times New Roman" w:cs="Times New Roman"/>
-          <w:sz w:val="24"/>
-          <w:szCs w:val="24"/>
-        </w:rPr>
-      </w:pPr>
-    </w:p>
-    <w:p>
-      <w:pPr>
-        <w:rPr>
-          <w:rFonts w:ascii="Times New Roman" w:hAnsi="Times New Roman" w:cs="Times New Roman"/>
-          <w:sz w:val="24"/>
-          <w:szCs w:val="24"/>
-        </w:rPr>
-      </w:pPr>
-      <w:r>
-        <w:rPr>
-          <w:rFonts w:ascii="Times New Roman" w:hAnsi="Times New Roman" w:cs="Times New Roman"/>
-          <w:sz w:val="24"/>
-          <w:szCs w:val="24"/>
-        </w:rPr>
-        <w:t>## Histórias de Usuários</w:t>
-      </w:r>
-    </w:p>
-    <w:p>
-      <w:pPr>
-        <w:rPr>
-          <w:rFonts w:ascii="Times New Roman" w:hAnsi="Times New Roman" w:cs="Times New Roman"/>
-          <w:sz w:val="24"/>
-          <w:szCs w:val="24"/>
-        </w:rPr>
-      </w:pPr>
-    </w:p>
-    <w:p>
-      <w:pPr>
-        <w:rPr>
-          <w:rFonts w:ascii="Times New Roman" w:hAnsi="Times New Roman" w:cs="Times New Roman"/>
-          <w:sz w:val="24"/>
-          <w:szCs w:val="24"/>
-        </w:rPr>
-      </w:pPr>
-      <w:r>
-        <w:rPr>
-          <w:rFonts w:ascii="Times New Roman" w:hAnsi="Times New Roman" w:cs="Times New Roman"/>
-          <w:sz w:val="24"/>
-          <w:szCs w:val="24"/>
-        </w:rPr>
-        <w:t>Com base na análise das personas forma identificadas as seguintes histórias de usuários:</w:t>
-      </w:r>
-    </w:p>
-    <w:p>
-      <w:pPr>
-        <w:rPr>
-          <w:rFonts w:ascii="Times New Roman" w:hAnsi="Times New Roman" w:cs="Times New Roman"/>
-          <w:sz w:val="24"/>
-          <w:szCs w:val="24"/>
-        </w:rPr>
-      </w:pPr>
-    </w:p>
-    <w:p>
-      <w:pPr>
-        <w:rPr>
-          <w:rFonts w:ascii="Times New Roman" w:hAnsi="Times New Roman" w:cs="Times New Roman"/>
-          <w:sz w:val="24"/>
-          <w:szCs w:val="24"/>
-        </w:rPr>
-      </w:pPr>
-      <w:r>
-        <w:rPr>
-          <w:rFonts w:ascii="Times New Roman" w:hAnsi="Times New Roman" w:cs="Times New Roman"/>
-          <w:sz w:val="24"/>
-          <w:szCs w:val="24"/>
-        </w:rPr>
-        <w:t>|EU COMO... `PERSONA`| QUERO/PRECISO ... `FUNCIONALIDADE` |PARA ... `MOTIVO/VALOR`                 |</w:t>
-      </w:r>
-    </w:p>
-    <w:p>
-      <w:pPr>
-        <w:rPr>
-          <w:rFonts w:ascii="Times New Roman" w:hAnsi="Times New Roman" w:cs="Times New Roman"/>
-          <w:sz w:val="24"/>
-          <w:szCs w:val="24"/>
-        </w:rPr>
-      </w:pPr>
-      <w:r>
-        <w:rPr>
-          <w:rFonts w:ascii="Times New Roman" w:hAnsi="Times New Roman" w:cs="Times New Roman"/>
-          <w:sz w:val="24"/>
-          <w:szCs w:val="24"/>
-        </w:rPr>
-        <w:t>|--------------------|------------------------------------|----------------------------------------|</w:t>
-      </w:r>
-    </w:p>
-    <w:p>
-      <w:pPr>
-        <w:rPr>
-          <w:rFonts w:ascii="Times New Roman" w:hAnsi="Times New Roman" w:cs="Times New Roman"/>
-          <w:sz w:val="24"/>
-          <w:szCs w:val="24"/>
-        </w:rPr>
-      </w:pPr>
-      <w:r>
-        <w:rPr>
-          <w:rFonts w:ascii="Times New Roman" w:hAnsi="Times New Roman" w:cs="Times New Roman"/>
-          <w:sz w:val="24"/>
-          <w:szCs w:val="24"/>
-        </w:rPr>
-        <w:t xml:space="preserve">|Usuário do </w:t>
+        <w:t xml:space="preserve"> Stories</w:t>
       </w:r>
       <w:proofErr w:type="gramStart"/>
       <w:r>
@@ -4576,7 +4248,7 @@
           <w:sz w:val="24"/>
           <w:szCs w:val="24"/>
         </w:rPr>
-        <w:t>sistema  |</w:t>
+        <w:t>)](</w:t>
       </w:r>
       <w:proofErr w:type="gramEnd"/>
       <w:r>
@@ -4585,84 +4257,476 @@
           <w:sz w:val="24"/>
           <w:szCs w:val="24"/>
         </w:rPr>
-        <w:t xml:space="preserve"> Registrar minhas tarefas           | Não esquecer de fazê-las               |</w:t>
-      </w:r>
-    </w:p>
-    <w:p>
-      <w:pPr>
-        <w:rPr>
-          <w:rFonts w:ascii="Times New Roman" w:hAnsi="Times New Roman" w:cs="Times New Roman"/>
-          <w:sz w:val="24"/>
-          <w:szCs w:val="24"/>
-        </w:rPr>
-      </w:pPr>
-      <w:r>
-        <w:rPr>
-          <w:rFonts w:ascii="Times New Roman" w:hAnsi="Times New Roman" w:cs="Times New Roman"/>
-          <w:sz w:val="24"/>
-          <w:szCs w:val="24"/>
-        </w:rPr>
-        <w:t>|Administrador       | Alterar permissões                 | Permitir que possam administrar contas |</w:t>
-      </w:r>
-    </w:p>
-    <w:p>
-      <w:pPr>
-        <w:rPr>
-          <w:rFonts w:ascii="Times New Roman" w:hAnsi="Times New Roman" w:cs="Times New Roman"/>
-          <w:sz w:val="24"/>
-          <w:szCs w:val="24"/>
-        </w:rPr>
-      </w:pPr>
-    </w:p>
-    <w:p>
-      <w:pPr>
-        <w:rPr>
-          <w:rFonts w:ascii="Times New Roman" w:hAnsi="Times New Roman" w:cs="Times New Roman"/>
-          <w:sz w:val="24"/>
-          <w:szCs w:val="24"/>
-        </w:rPr>
-      </w:pPr>
-      <w:r>
-        <w:rPr>
-          <w:rFonts w:ascii="Times New Roman" w:hAnsi="Times New Roman" w:cs="Times New Roman"/>
-          <w:sz w:val="24"/>
-          <w:szCs w:val="24"/>
-        </w:rPr>
-        <w:t>&gt; Apresente aqui as histórias de usuário que são relevantes para o</w:t>
-      </w:r>
-    </w:p>
-    <w:p>
-      <w:pPr>
-        <w:rPr>
-          <w:rFonts w:ascii="Times New Roman" w:hAnsi="Times New Roman" w:cs="Times New Roman"/>
-          <w:sz w:val="24"/>
-          <w:szCs w:val="24"/>
-        </w:rPr>
-      </w:pPr>
-      <w:r>
-        <w:rPr>
-          <w:rFonts w:ascii="Times New Roman" w:hAnsi="Times New Roman" w:cs="Times New Roman"/>
-          <w:sz w:val="24"/>
-          <w:szCs w:val="24"/>
-        </w:rPr>
-        <w:t>&gt; projeto de sua solução. As Histórias de Usuário consistem em uma</w:t>
-      </w:r>
-    </w:p>
-    <w:p>
-      <w:pPr>
-        <w:rPr>
-          <w:rFonts w:ascii="Times New Roman" w:hAnsi="Times New Roman" w:cs="Times New Roman"/>
-          <w:sz w:val="24"/>
-          <w:szCs w:val="24"/>
-        </w:rPr>
-      </w:pPr>
-      <w:r>
-        <w:rPr>
-          <w:rFonts w:ascii="Times New Roman" w:hAnsi="Times New Roman" w:cs="Times New Roman"/>
-          <w:sz w:val="24"/>
-          <w:szCs w:val="24"/>
-        </w:rPr>
-        <w:t xml:space="preserve">&gt; ferramenta poderosa para a compreensão e </w:t>
+        <w:t>https://medium.com/vertice/como-escrever-boas-users-stories-hist%C3%B3rias-de-usu%C3%A1rios-b29c75043fac)</w:t>
+      </w:r>
+    </w:p>
+    <w:p>
+      <w:pPr>
+        <w:rPr>
+          <w:rFonts w:ascii="Times New Roman" w:hAnsi="Times New Roman" w:cs="Times New Roman"/>
+          <w:sz w:val="24"/>
+          <w:szCs w:val="24"/>
+        </w:rPr>
+      </w:pPr>
+    </w:p>
+    <w:p>
+      <w:pPr>
+        <w:rPr>
+          <w:rFonts w:ascii="Times New Roman" w:hAnsi="Times New Roman" w:cs="Times New Roman"/>
+          <w:sz w:val="24"/>
+          <w:szCs w:val="24"/>
+        </w:rPr>
+      </w:pPr>
+      <w:r>
+        <w:rPr>
+          <w:rFonts w:ascii="Times New Roman" w:hAnsi="Times New Roman" w:cs="Times New Roman"/>
+          <w:sz w:val="24"/>
+          <w:szCs w:val="24"/>
+        </w:rPr>
+        <w:t>## Requisitos</w:t>
+      </w:r>
+    </w:p>
+    <w:p>
+      <w:pPr>
+        <w:rPr>
+          <w:rFonts w:ascii="Times New Roman" w:hAnsi="Times New Roman" w:cs="Times New Roman"/>
+          <w:sz w:val="24"/>
+          <w:szCs w:val="24"/>
+        </w:rPr>
+      </w:pPr>
+    </w:p>
+    <w:p>
+      <w:pPr>
+        <w:rPr>
+          <w:rFonts w:ascii="Times New Roman" w:hAnsi="Times New Roman" w:cs="Times New Roman"/>
+          <w:sz w:val="24"/>
+          <w:szCs w:val="24"/>
+        </w:rPr>
+      </w:pPr>
+      <w:r>
+        <w:rPr>
+          <w:rFonts w:ascii="Times New Roman" w:hAnsi="Times New Roman" w:cs="Times New Roman"/>
+          <w:sz w:val="24"/>
+          <w:szCs w:val="24"/>
+        </w:rPr>
+        <w:t>As tabelas que se seguem apresentam os requisitos funcionais e não funcionais que detalham o escopo do projeto.</w:t>
+      </w:r>
+    </w:p>
+    <w:p>
+      <w:pPr>
+        <w:rPr>
+          <w:rFonts w:ascii="Times New Roman" w:hAnsi="Times New Roman" w:cs="Times New Roman"/>
+          <w:sz w:val="24"/>
+          <w:szCs w:val="24"/>
+        </w:rPr>
+      </w:pPr>
+    </w:p>
+    <w:p>
+      <w:pPr>
+        <w:rPr>
+          <w:rFonts w:ascii="Times New Roman" w:hAnsi="Times New Roman" w:cs="Times New Roman"/>
+          <w:sz w:val="24"/>
+          <w:szCs w:val="24"/>
+        </w:rPr>
+      </w:pPr>
+      <w:r>
+        <w:rPr>
+          <w:rFonts w:ascii="Times New Roman" w:hAnsi="Times New Roman" w:cs="Times New Roman"/>
+          <w:sz w:val="24"/>
+          <w:szCs w:val="24"/>
+        </w:rPr>
+        <w:t>### Requisitos Funcionais</w:t>
+      </w:r>
+    </w:p>
+    <w:p>
+      <w:pPr>
+        <w:rPr>
+          <w:rFonts w:ascii="Times New Roman" w:hAnsi="Times New Roman" w:cs="Times New Roman"/>
+          <w:sz w:val="24"/>
+          <w:szCs w:val="24"/>
+        </w:rPr>
+      </w:pPr>
+    </w:p>
+    <w:p>
+      <w:pPr>
+        <w:rPr>
+          <w:rFonts w:ascii="Times New Roman" w:hAnsi="Times New Roman" w:cs="Times New Roman"/>
+          <w:sz w:val="24"/>
+          <w:szCs w:val="24"/>
+        </w:rPr>
+      </w:pPr>
+      <w:r>
+        <w:rPr>
+          <w:rFonts w:ascii="Times New Roman" w:hAnsi="Times New Roman" w:cs="Times New Roman"/>
+          <w:sz w:val="24"/>
+          <w:szCs w:val="24"/>
+        </w:rPr>
+        <w:t xml:space="preserve">|ID    | Descrição do </w:t>
+      </w:r>
+      <w:proofErr w:type="gramStart"/>
+      <w:r>
+        <w:rPr>
+          <w:rFonts w:ascii="Times New Roman" w:hAnsi="Times New Roman" w:cs="Times New Roman"/>
+          <w:sz w:val="24"/>
+          <w:szCs w:val="24"/>
+        </w:rPr>
+        <w:t>Requisito  |</w:t>
+      </w:r>
+      <w:proofErr w:type="gramEnd"/>
+      <w:r>
+        <w:rPr>
+          <w:rFonts w:ascii="Times New Roman" w:hAnsi="Times New Roman" w:cs="Times New Roman"/>
+          <w:sz w:val="24"/>
+          <w:szCs w:val="24"/>
+        </w:rPr>
+        <w:t xml:space="preserve"> Prioridade |</w:t>
+      </w:r>
+    </w:p>
+    <w:p>
+      <w:pPr>
+        <w:rPr>
+          <w:rFonts w:ascii="Times New Roman" w:hAnsi="Times New Roman" w:cs="Times New Roman"/>
+          <w:sz w:val="24"/>
+          <w:szCs w:val="24"/>
+        </w:rPr>
+      </w:pPr>
+      <w:r>
+        <w:rPr>
+          <w:rFonts w:ascii="Times New Roman" w:hAnsi="Times New Roman" w:cs="Times New Roman"/>
+          <w:sz w:val="24"/>
+          <w:szCs w:val="24"/>
+        </w:rPr>
+        <w:t>|------|-----------------------------------------|----|</w:t>
+      </w:r>
+    </w:p>
+    <w:p>
+      <w:pPr>
+        <w:rPr>
+          <w:rFonts w:ascii="Times New Roman" w:hAnsi="Times New Roman" w:cs="Times New Roman"/>
+          <w:sz w:val="24"/>
+          <w:szCs w:val="24"/>
+        </w:rPr>
+      </w:pPr>
+      <w:r>
+        <w:rPr>
+          <w:rFonts w:ascii="Times New Roman" w:hAnsi="Times New Roman" w:cs="Times New Roman"/>
+          <w:sz w:val="24"/>
+          <w:szCs w:val="24"/>
+        </w:rPr>
+        <w:t xml:space="preserve">|RF-001| Permitir que o usuário cadastre tarefas | ALTA | </w:t>
+      </w:r>
+    </w:p>
+    <w:p>
+      <w:pPr>
+        <w:rPr>
+          <w:rFonts w:ascii="Times New Roman" w:hAnsi="Times New Roman" w:cs="Times New Roman"/>
+          <w:sz w:val="24"/>
+          <w:szCs w:val="24"/>
+        </w:rPr>
+      </w:pPr>
+      <w:r>
+        <w:rPr>
+          <w:rFonts w:ascii="Times New Roman" w:hAnsi="Times New Roman" w:cs="Times New Roman"/>
+          <w:sz w:val="24"/>
+          <w:szCs w:val="24"/>
+        </w:rPr>
+        <w:t>|RF-002| Emitir um relatório de tarefas no mês   | MÉDIA |</w:t>
+      </w:r>
+    </w:p>
+    <w:p>
+      <w:pPr>
+        <w:rPr>
+          <w:rFonts w:ascii="Times New Roman" w:hAnsi="Times New Roman" w:cs="Times New Roman"/>
+          <w:sz w:val="24"/>
+          <w:szCs w:val="24"/>
+        </w:rPr>
+      </w:pPr>
+    </w:p>
+    <w:p>
+      <w:pPr>
+        <w:rPr>
+          <w:rFonts w:ascii="Times New Roman" w:hAnsi="Times New Roman" w:cs="Times New Roman"/>
+          <w:sz w:val="24"/>
+          <w:szCs w:val="24"/>
+        </w:rPr>
+      </w:pPr>
+    </w:p>
+    <w:p>
+      <w:pPr>
+        <w:rPr>
+          <w:rFonts w:ascii="Times New Roman" w:hAnsi="Times New Roman" w:cs="Times New Roman"/>
+          <w:sz w:val="24"/>
+          <w:szCs w:val="24"/>
+        </w:rPr>
+      </w:pPr>
+      <w:r>
+        <w:rPr>
+          <w:rFonts w:ascii="Times New Roman" w:hAnsi="Times New Roman" w:cs="Times New Roman"/>
+          <w:sz w:val="24"/>
+          <w:szCs w:val="24"/>
+        </w:rPr>
+        <w:t>### Requisitos não Funcionais</w:t>
+      </w:r>
+    </w:p>
+    <w:p>
+      <w:pPr>
+        <w:rPr>
+          <w:rFonts w:ascii="Times New Roman" w:hAnsi="Times New Roman" w:cs="Times New Roman"/>
+          <w:sz w:val="24"/>
+          <w:szCs w:val="24"/>
+        </w:rPr>
+      </w:pPr>
+    </w:p>
+    <w:p>
+      <w:pPr>
+        <w:rPr>
+          <w:rFonts w:ascii="Times New Roman" w:hAnsi="Times New Roman" w:cs="Times New Roman"/>
+          <w:sz w:val="24"/>
+          <w:szCs w:val="24"/>
+        </w:rPr>
+      </w:pPr>
+      <w:r>
+        <w:rPr>
+          <w:rFonts w:ascii="Times New Roman" w:hAnsi="Times New Roman" w:cs="Times New Roman"/>
+          <w:sz w:val="24"/>
+          <w:szCs w:val="24"/>
+        </w:rPr>
+        <w:t xml:space="preserve">|ID     | Descrição do </w:t>
+      </w:r>
+      <w:proofErr w:type="gramStart"/>
+      <w:r>
+        <w:rPr>
+          <w:rFonts w:ascii="Times New Roman" w:hAnsi="Times New Roman" w:cs="Times New Roman"/>
+          <w:sz w:val="24"/>
+          <w:szCs w:val="24"/>
+        </w:rPr>
+        <w:t>Requisito  |</w:t>
+      </w:r>
+      <w:proofErr w:type="gramEnd"/>
+      <w:r>
+        <w:rPr>
+          <w:rFonts w:ascii="Times New Roman" w:hAnsi="Times New Roman" w:cs="Times New Roman"/>
+          <w:sz w:val="24"/>
+          <w:szCs w:val="24"/>
+        </w:rPr>
+        <w:t>Prioridade |</w:t>
+      </w:r>
+    </w:p>
+    <w:p>
+      <w:pPr>
+        <w:rPr>
+          <w:rFonts w:ascii="Times New Roman" w:hAnsi="Times New Roman" w:cs="Times New Roman"/>
+          <w:sz w:val="24"/>
+          <w:szCs w:val="24"/>
+        </w:rPr>
+      </w:pPr>
+      <w:r>
+        <w:rPr>
+          <w:rFonts w:ascii="Times New Roman" w:hAnsi="Times New Roman" w:cs="Times New Roman"/>
+          <w:sz w:val="24"/>
+          <w:szCs w:val="24"/>
+        </w:rPr>
+        <w:t>|-------|-------------------------|----|</w:t>
+      </w:r>
+    </w:p>
+    <w:p>
+      <w:pPr>
+        <w:rPr>
+          <w:rFonts w:ascii="Times New Roman" w:hAnsi="Times New Roman" w:cs="Times New Roman"/>
+          <w:sz w:val="24"/>
+          <w:szCs w:val="24"/>
+        </w:rPr>
+      </w:pPr>
+      <w:r>
+        <w:rPr>
+          <w:rFonts w:ascii="Times New Roman" w:hAnsi="Times New Roman" w:cs="Times New Roman"/>
+          <w:sz w:val="24"/>
+          <w:szCs w:val="24"/>
+        </w:rPr>
+        <w:t xml:space="preserve">|RNF-001| O sistema deve ser responsivo para rodar em um </w:t>
+      </w:r>
+      <w:proofErr w:type="gramStart"/>
+      <w:r>
+        <w:rPr>
+          <w:rFonts w:ascii="Times New Roman" w:hAnsi="Times New Roman" w:cs="Times New Roman"/>
+          <w:sz w:val="24"/>
+          <w:szCs w:val="24"/>
+        </w:rPr>
+        <w:t>dispositivos móvel</w:t>
+      </w:r>
+      <w:proofErr w:type="gramEnd"/>
+      <w:r>
+        <w:rPr>
+          <w:rFonts w:ascii="Times New Roman" w:hAnsi="Times New Roman" w:cs="Times New Roman"/>
+          <w:sz w:val="24"/>
+          <w:szCs w:val="24"/>
+        </w:rPr>
+        <w:t xml:space="preserve"> | MÉDIA | </w:t>
+      </w:r>
+    </w:p>
+    <w:p>
+      <w:pPr>
+        <w:rPr>
+          <w:rFonts w:ascii="Times New Roman" w:hAnsi="Times New Roman" w:cs="Times New Roman"/>
+          <w:sz w:val="24"/>
+          <w:szCs w:val="24"/>
+        </w:rPr>
+      </w:pPr>
+      <w:r>
+        <w:rPr>
+          <w:rFonts w:ascii="Times New Roman" w:hAnsi="Times New Roman" w:cs="Times New Roman"/>
+          <w:sz w:val="24"/>
+          <w:szCs w:val="24"/>
+        </w:rPr>
+        <w:t xml:space="preserve">|RNF-002| Deve processar requisições do usuário em no máximo 3s </w:t>
+      </w:r>
+      <w:proofErr w:type="gramStart"/>
+      <w:r>
+        <w:rPr>
+          <w:rFonts w:ascii="Times New Roman" w:hAnsi="Times New Roman" w:cs="Times New Roman"/>
+          <w:sz w:val="24"/>
+          <w:szCs w:val="24"/>
+        </w:rPr>
+        <w:t>|  BAIXA</w:t>
+      </w:r>
+      <w:proofErr w:type="gramEnd"/>
+      <w:r>
+        <w:rPr>
+          <w:rFonts w:ascii="Times New Roman" w:hAnsi="Times New Roman" w:cs="Times New Roman"/>
+          <w:sz w:val="24"/>
+          <w:szCs w:val="24"/>
+        </w:rPr>
+        <w:t xml:space="preserve"> | </w:t>
+      </w:r>
+    </w:p>
+    <w:p>
+      <w:pPr>
+        <w:rPr>
+          <w:rFonts w:ascii="Times New Roman" w:hAnsi="Times New Roman" w:cs="Times New Roman"/>
+          <w:sz w:val="24"/>
+          <w:szCs w:val="24"/>
+        </w:rPr>
+      </w:pPr>
+    </w:p>
+    <w:p>
+      <w:pPr>
+        <w:rPr>
+          <w:rFonts w:ascii="Times New Roman" w:hAnsi="Times New Roman" w:cs="Times New Roman"/>
+          <w:sz w:val="24"/>
+          <w:szCs w:val="24"/>
+        </w:rPr>
+      </w:pPr>
+      <w:r>
+        <w:rPr>
+          <w:rFonts w:ascii="Times New Roman" w:hAnsi="Times New Roman" w:cs="Times New Roman"/>
+          <w:sz w:val="24"/>
+          <w:szCs w:val="24"/>
+        </w:rPr>
+        <w:t>&gt; Com base nas Histórias de Usuário, enumere os requisitos da sua</w:t>
+      </w:r>
+    </w:p>
+    <w:p>
+      <w:pPr>
+        <w:rPr>
+          <w:rFonts w:ascii="Times New Roman" w:hAnsi="Times New Roman" w:cs="Times New Roman"/>
+          <w:sz w:val="24"/>
+          <w:szCs w:val="24"/>
+        </w:rPr>
+      </w:pPr>
+      <w:r>
+        <w:rPr>
+          <w:rFonts w:ascii="Times New Roman" w:hAnsi="Times New Roman" w:cs="Times New Roman"/>
+          <w:sz w:val="24"/>
+          <w:szCs w:val="24"/>
+        </w:rPr>
+        <w:lastRenderedPageBreak/>
+        <w:t>&gt; solução. Classifique esses requisitos em dois grupos:</w:t>
+      </w:r>
+    </w:p>
+    <w:p>
+      <w:pPr>
+        <w:rPr>
+          <w:rFonts w:ascii="Times New Roman" w:hAnsi="Times New Roman" w:cs="Times New Roman"/>
+          <w:sz w:val="24"/>
+          <w:szCs w:val="24"/>
+        </w:rPr>
+      </w:pPr>
+      <w:r>
+        <w:rPr>
+          <w:rFonts w:ascii="Times New Roman" w:hAnsi="Times New Roman" w:cs="Times New Roman"/>
+          <w:sz w:val="24"/>
+          <w:szCs w:val="24"/>
+        </w:rPr>
+        <w:t>&gt;</w:t>
+      </w:r>
+    </w:p>
+    <w:p>
+      <w:pPr>
+        <w:rPr>
+          <w:rFonts w:ascii="Times New Roman" w:hAnsi="Times New Roman" w:cs="Times New Roman"/>
+          <w:sz w:val="24"/>
+          <w:szCs w:val="24"/>
+        </w:rPr>
+      </w:pPr>
+      <w:r>
+        <w:rPr>
+          <w:rFonts w:ascii="Times New Roman" w:hAnsi="Times New Roman" w:cs="Times New Roman"/>
+          <w:sz w:val="24"/>
+          <w:szCs w:val="24"/>
+        </w:rPr>
+        <w:t>&gt; - [Requisitos Funcionais (RF</w:t>
+      </w:r>
+      <w:proofErr w:type="gramStart"/>
+      <w:r>
+        <w:rPr>
+          <w:rFonts w:ascii="Times New Roman" w:hAnsi="Times New Roman" w:cs="Times New Roman"/>
+          <w:sz w:val="24"/>
+          <w:szCs w:val="24"/>
+        </w:rPr>
+        <w:t>)](</w:t>
+      </w:r>
+      <w:proofErr w:type="gramEnd"/>
+      <w:r>
+        <w:rPr>
+          <w:rFonts w:ascii="Times New Roman" w:hAnsi="Times New Roman" w:cs="Times New Roman"/>
+          <w:sz w:val="24"/>
+          <w:szCs w:val="24"/>
+        </w:rPr>
+        <w:t>https://pt.wikipedia.org/wiki/Requisito_funcional):</w:t>
+      </w:r>
+    </w:p>
+    <w:p>
+      <w:pPr>
+        <w:rPr>
+          <w:rFonts w:ascii="Times New Roman" w:hAnsi="Times New Roman" w:cs="Times New Roman"/>
+          <w:sz w:val="24"/>
+          <w:szCs w:val="24"/>
+        </w:rPr>
+      </w:pPr>
+      <w:r>
+        <w:rPr>
+          <w:rFonts w:ascii="Times New Roman" w:hAnsi="Times New Roman" w:cs="Times New Roman"/>
+          <w:sz w:val="24"/>
+          <w:szCs w:val="24"/>
+        </w:rPr>
+        <w:t>&gt;   correspondem a uma funcionalidade que deve estar presente na</w:t>
+      </w:r>
+    </w:p>
+    <w:p>
+      <w:pPr>
+        <w:rPr>
+          <w:rFonts w:ascii="Times New Roman" w:hAnsi="Times New Roman" w:cs="Times New Roman"/>
+          <w:sz w:val="24"/>
+          <w:szCs w:val="24"/>
+        </w:rPr>
+      </w:pPr>
+      <w:r>
+        <w:rPr>
+          <w:rFonts w:ascii="Times New Roman" w:hAnsi="Times New Roman" w:cs="Times New Roman"/>
+          <w:sz w:val="24"/>
+          <w:szCs w:val="24"/>
+        </w:rPr>
+        <w:t>&gt;   plataforma (</w:t>
       </w:r>
       <w:proofErr w:type="spellStart"/>
       <w:r>
@@ -4671,7 +4735,7 @@
           <w:sz w:val="24"/>
           <w:szCs w:val="24"/>
         </w:rPr>
-        <w:t>elicitação</w:t>
+        <w:t>ex</w:t>
       </w:r>
       <w:proofErr w:type="spellEnd"/>
       <w:r>
@@ -4680,58 +4744,7 @@
           <w:sz w:val="24"/>
           <w:szCs w:val="24"/>
         </w:rPr>
-        <w:t xml:space="preserve"> dos requisitos</w:t>
-      </w:r>
-    </w:p>
-    <w:p>
-      <w:pPr>
-        <w:rPr>
-          <w:rFonts w:ascii="Times New Roman" w:hAnsi="Times New Roman" w:cs="Times New Roman"/>
-          <w:sz w:val="24"/>
-          <w:szCs w:val="24"/>
-        </w:rPr>
-      </w:pPr>
-      <w:r>
-        <w:rPr>
-          <w:rFonts w:ascii="Times New Roman" w:hAnsi="Times New Roman" w:cs="Times New Roman"/>
-          <w:sz w:val="24"/>
-          <w:szCs w:val="24"/>
-        </w:rPr>
-        <w:t>&gt; funcionais e não funcionais da sua aplicação. Se possível, agrupe as</w:t>
-      </w:r>
-    </w:p>
-    <w:p>
-      <w:pPr>
-        <w:rPr>
-          <w:rFonts w:ascii="Times New Roman" w:hAnsi="Times New Roman" w:cs="Times New Roman"/>
-          <w:sz w:val="24"/>
-          <w:szCs w:val="24"/>
-        </w:rPr>
-      </w:pPr>
-      <w:r>
-        <w:rPr>
-          <w:rFonts w:ascii="Times New Roman" w:hAnsi="Times New Roman" w:cs="Times New Roman"/>
-          <w:sz w:val="24"/>
-          <w:szCs w:val="24"/>
-        </w:rPr>
-        <w:t>&gt; histórias de usuário por contexto, para facilitar consultas</w:t>
-      </w:r>
-    </w:p>
-    <w:p>
-      <w:pPr>
-        <w:rPr>
-          <w:rFonts w:ascii="Times New Roman" w:hAnsi="Times New Roman" w:cs="Times New Roman"/>
-          <w:sz w:val="24"/>
-          <w:szCs w:val="24"/>
-        </w:rPr>
-      </w:pPr>
-      <w:r>
-        <w:rPr>
-          <w:rFonts w:ascii="Times New Roman" w:hAnsi="Times New Roman" w:cs="Times New Roman"/>
-          <w:sz w:val="24"/>
-          <w:szCs w:val="24"/>
-        </w:rPr>
-        <w:t>&gt; recorrentes à essa parte do documento.</w:t>
+        <w:t>: cadastro de usuário).</w:t>
       </w:r>
     </w:p>
     <w:p>
@@ -4765,6 +4778,195 @@
           <w:sz w:val="24"/>
           <w:szCs w:val="24"/>
         </w:rPr>
+        <w:t>&gt; - [Requisitos Não Funcionais (RNF</w:t>
+      </w:r>
+      <w:proofErr w:type="gramStart"/>
+      <w:r>
+        <w:rPr>
+          <w:rFonts w:ascii="Times New Roman" w:hAnsi="Times New Roman" w:cs="Times New Roman"/>
+          <w:sz w:val="24"/>
+          <w:szCs w:val="24"/>
+        </w:rPr>
+        <w:t>)](</w:t>
+      </w:r>
+      <w:proofErr w:type="gramEnd"/>
+      <w:r>
+        <w:rPr>
+          <w:rFonts w:ascii="Times New Roman" w:hAnsi="Times New Roman" w:cs="Times New Roman"/>
+          <w:sz w:val="24"/>
+          <w:szCs w:val="24"/>
+        </w:rPr>
+        <w:t>https://pt.wikipedia.org/wiki/Requisito_n%C3%A3o_funcional):</w:t>
+      </w:r>
+    </w:p>
+    <w:p>
+      <w:pPr>
+        <w:rPr>
+          <w:rFonts w:ascii="Times New Roman" w:hAnsi="Times New Roman" w:cs="Times New Roman"/>
+          <w:sz w:val="24"/>
+          <w:szCs w:val="24"/>
+        </w:rPr>
+      </w:pPr>
+      <w:r>
+        <w:rPr>
+          <w:rFonts w:ascii="Times New Roman" w:hAnsi="Times New Roman" w:cs="Times New Roman"/>
+          <w:sz w:val="24"/>
+          <w:szCs w:val="24"/>
+        </w:rPr>
+        <w:t>&gt;   correspondem a uma característica técnica, seja de usabilidade,</w:t>
+      </w:r>
+    </w:p>
+    <w:p>
+      <w:pPr>
+        <w:rPr>
+          <w:rFonts w:ascii="Times New Roman" w:hAnsi="Times New Roman" w:cs="Times New Roman"/>
+          <w:sz w:val="24"/>
+          <w:szCs w:val="24"/>
+        </w:rPr>
+      </w:pPr>
+      <w:r>
+        <w:rPr>
+          <w:rFonts w:ascii="Times New Roman" w:hAnsi="Times New Roman" w:cs="Times New Roman"/>
+          <w:sz w:val="24"/>
+          <w:szCs w:val="24"/>
+        </w:rPr>
+        <w:t>&gt;   desempenho, confiabilidade, segurança ou outro (</w:t>
+      </w:r>
+      <w:proofErr w:type="spellStart"/>
+      <w:r>
+        <w:rPr>
+          <w:rFonts w:ascii="Times New Roman" w:hAnsi="Times New Roman" w:cs="Times New Roman"/>
+          <w:sz w:val="24"/>
+          <w:szCs w:val="24"/>
+        </w:rPr>
+        <w:t>ex</w:t>
+      </w:r>
+      <w:proofErr w:type="spellEnd"/>
+      <w:r>
+        <w:rPr>
+          <w:rFonts w:ascii="Times New Roman" w:hAnsi="Times New Roman" w:cs="Times New Roman"/>
+          <w:sz w:val="24"/>
+          <w:szCs w:val="24"/>
+        </w:rPr>
+        <w:t>: suporte a</w:t>
+      </w:r>
+    </w:p>
+    <w:p>
+      <w:pPr>
+        <w:rPr>
+          <w:rFonts w:ascii="Times New Roman" w:hAnsi="Times New Roman" w:cs="Times New Roman"/>
+          <w:sz w:val="24"/>
+          <w:szCs w:val="24"/>
+        </w:rPr>
+      </w:pPr>
+      <w:r>
+        <w:rPr>
+          <w:rFonts w:ascii="Times New Roman" w:hAnsi="Times New Roman" w:cs="Times New Roman"/>
+          <w:sz w:val="24"/>
+          <w:szCs w:val="24"/>
+        </w:rPr>
+        <w:t>&gt;   dispositivos iOS e Android).</w:t>
+      </w:r>
+    </w:p>
+    <w:p>
+      <w:pPr>
+        <w:rPr>
+          <w:rFonts w:ascii="Times New Roman" w:hAnsi="Times New Roman" w:cs="Times New Roman"/>
+          <w:sz w:val="24"/>
+          <w:szCs w:val="24"/>
+        </w:rPr>
+      </w:pPr>
+      <w:r>
+        <w:rPr>
+          <w:rFonts w:ascii="Times New Roman" w:hAnsi="Times New Roman" w:cs="Times New Roman"/>
+          <w:sz w:val="24"/>
+          <w:szCs w:val="24"/>
+        </w:rPr>
+        <w:t>&gt;</w:t>
+      </w:r>
+    </w:p>
+    <w:p>
+      <w:pPr>
+        <w:rPr>
+          <w:rFonts w:ascii="Times New Roman" w:hAnsi="Times New Roman" w:cs="Times New Roman"/>
+          <w:sz w:val="24"/>
+          <w:szCs w:val="24"/>
+        </w:rPr>
+      </w:pPr>
+      <w:r>
+        <w:rPr>
+          <w:rFonts w:ascii="Times New Roman" w:hAnsi="Times New Roman" w:cs="Times New Roman"/>
+          <w:sz w:val="24"/>
+          <w:szCs w:val="24"/>
+        </w:rPr>
+        <w:t>&gt; Lembre-se que cada requisito deve corresponder à uma e somente uma</w:t>
+      </w:r>
+    </w:p>
+    <w:p>
+      <w:pPr>
+        <w:rPr>
+          <w:rFonts w:ascii="Times New Roman" w:hAnsi="Times New Roman" w:cs="Times New Roman"/>
+          <w:sz w:val="24"/>
+          <w:szCs w:val="24"/>
+        </w:rPr>
+      </w:pPr>
+      <w:r>
+        <w:rPr>
+          <w:rFonts w:ascii="Times New Roman" w:hAnsi="Times New Roman" w:cs="Times New Roman"/>
+          <w:sz w:val="24"/>
+          <w:szCs w:val="24"/>
+        </w:rPr>
+        <w:t>&gt; característica alvo da sua solução. Além disso, certifique-se de que</w:t>
+      </w:r>
+    </w:p>
+    <w:p>
+      <w:pPr>
+        <w:rPr>
+          <w:rFonts w:ascii="Times New Roman" w:hAnsi="Times New Roman" w:cs="Times New Roman"/>
+          <w:sz w:val="24"/>
+          <w:szCs w:val="24"/>
+        </w:rPr>
+      </w:pPr>
+      <w:r>
+        <w:rPr>
+          <w:rFonts w:ascii="Times New Roman" w:hAnsi="Times New Roman" w:cs="Times New Roman"/>
+          <w:sz w:val="24"/>
+          <w:szCs w:val="24"/>
+        </w:rPr>
+        <w:t>&gt; todos os aspectos capturados nas Histórias de Usuário foram cobertos.</w:t>
+      </w:r>
+    </w:p>
+    <w:p>
+      <w:pPr>
+        <w:rPr>
+          <w:rFonts w:ascii="Times New Roman" w:hAnsi="Times New Roman" w:cs="Times New Roman"/>
+          <w:sz w:val="24"/>
+          <w:szCs w:val="24"/>
+        </w:rPr>
+      </w:pPr>
+      <w:r>
+        <w:rPr>
+          <w:rFonts w:ascii="Times New Roman" w:hAnsi="Times New Roman" w:cs="Times New Roman"/>
+          <w:sz w:val="24"/>
+          <w:szCs w:val="24"/>
+        </w:rPr>
+        <w:t xml:space="preserve">&gt; </w:t>
+      </w:r>
+    </w:p>
+    <w:p>
+      <w:pPr>
+        <w:rPr>
+          <w:rFonts w:ascii="Times New Roman" w:hAnsi="Times New Roman" w:cs="Times New Roman"/>
+          <w:sz w:val="24"/>
+          <w:szCs w:val="24"/>
+        </w:rPr>
+      </w:pPr>
+      <w:r>
+        <w:rPr>
+          <w:rFonts w:ascii="Times New Roman" w:hAnsi="Times New Roman" w:cs="Times New Roman"/>
+          <w:sz w:val="24"/>
+          <w:szCs w:val="24"/>
+        </w:rPr>
         <w:t>&gt; **Links Úteis**:</w:t>
       </w:r>
     </w:p>
@@ -4782,7 +4984,24 @@
           <w:sz w:val="24"/>
           <w:szCs w:val="24"/>
         </w:rPr>
-        <w:t xml:space="preserve">&gt; - [Histórias de usuários com exemplos e </w:t>
+        <w:t xml:space="preserve">&gt; </w:t>
+      </w:r>
+    </w:p>
+    <w:p>
+      <w:pPr>
+        <w:rPr>
+          <w:rFonts w:ascii="Times New Roman" w:hAnsi="Times New Roman" w:cs="Times New Roman"/>
+          <w:sz w:val="24"/>
+          <w:szCs w:val="24"/>
+        </w:rPr>
+      </w:pPr>
+      <w:r>
+        <w:rPr>
+          <w:rFonts w:ascii="Times New Roman" w:hAnsi="Times New Roman" w:cs="Times New Roman"/>
+          <w:sz w:val="24"/>
+          <w:szCs w:val="24"/>
+        </w:rPr>
+        <w:t>&gt; - [O que são Requisitos Funcionais e Requisitos Não Funcionais</w:t>
       </w:r>
       <w:proofErr w:type="gramStart"/>
       <w:r>
@@ -4791,7 +5010,7 @@
           <w:sz w:val="24"/>
           <w:szCs w:val="24"/>
         </w:rPr>
-        <w:t>template](</w:t>
+        <w:t>?](</w:t>
       </w:r>
       <w:proofErr w:type="gramEnd"/>
       <w:r>
@@ -4800,24 +5019,181 @@
           <w:sz w:val="24"/>
           <w:szCs w:val="24"/>
         </w:rPr>
-        <w:t>https://www.atlassian.com/br/agile/project-management/user-stories)</w:t>
-      </w:r>
-    </w:p>
-    <w:p>
-      <w:pPr>
-        <w:rPr>
-          <w:rFonts w:ascii="Times New Roman" w:hAnsi="Times New Roman" w:cs="Times New Roman"/>
-          <w:sz w:val="24"/>
-          <w:szCs w:val="24"/>
-        </w:rPr>
-      </w:pPr>
-      <w:r>
-        <w:rPr>
-          <w:rFonts w:ascii="Times New Roman" w:hAnsi="Times New Roman" w:cs="Times New Roman"/>
-          <w:sz w:val="24"/>
-          <w:szCs w:val="24"/>
-        </w:rPr>
-        <w:t>&gt; - [Como escrever boas histórias de usuário (</w:t>
+        <w:t>https://codificar.com.br/requisitos-funcionais-nao-funcionais/)</w:t>
+      </w:r>
+    </w:p>
+    <w:p>
+      <w:pPr>
+        <w:rPr>
+          <w:rFonts w:ascii="Times New Roman" w:hAnsi="Times New Roman" w:cs="Times New Roman"/>
+          <w:sz w:val="24"/>
+          <w:szCs w:val="24"/>
+        </w:rPr>
+      </w:pPr>
+      <w:r>
+        <w:rPr>
+          <w:rFonts w:ascii="Times New Roman" w:hAnsi="Times New Roman" w:cs="Times New Roman"/>
+          <w:sz w:val="24"/>
+          <w:szCs w:val="24"/>
+        </w:rPr>
+        <w:t>&gt; - [O que são requisitos funcionais e requisitos não funcionais</w:t>
+      </w:r>
+      <w:proofErr w:type="gramStart"/>
+      <w:r>
+        <w:rPr>
+          <w:rFonts w:ascii="Times New Roman" w:hAnsi="Times New Roman" w:cs="Times New Roman"/>
+          <w:sz w:val="24"/>
+          <w:szCs w:val="24"/>
+        </w:rPr>
+        <w:t>?](</w:t>
+      </w:r>
+      <w:proofErr w:type="gramEnd"/>
+      <w:r>
+        <w:rPr>
+          <w:rFonts w:ascii="Times New Roman" w:hAnsi="Times New Roman" w:cs="Times New Roman"/>
+          <w:sz w:val="24"/>
+          <w:szCs w:val="24"/>
+        </w:rPr>
+        <w:t>https://analisederequisitos.com.br/requisitos-funcionais-e-requisitos-nao-funcionais-o-que-sao/)</w:t>
+      </w:r>
+    </w:p>
+    <w:p>
+      <w:pPr>
+        <w:rPr>
+          <w:rFonts w:ascii="Times New Roman" w:hAnsi="Times New Roman" w:cs="Times New Roman"/>
+          <w:sz w:val="24"/>
+          <w:szCs w:val="24"/>
+        </w:rPr>
+      </w:pPr>
+    </w:p>
+    <w:p>
+      <w:pPr>
+        <w:rPr>
+          <w:rFonts w:ascii="Times New Roman" w:hAnsi="Times New Roman" w:cs="Times New Roman"/>
+          <w:sz w:val="24"/>
+          <w:szCs w:val="24"/>
+        </w:rPr>
+      </w:pPr>
+    </w:p>
+    <w:p>
+      <w:pPr>
+        <w:rPr>
+          <w:rFonts w:ascii="Times New Roman" w:hAnsi="Times New Roman" w:cs="Times New Roman"/>
+          <w:sz w:val="24"/>
+          <w:szCs w:val="24"/>
+        </w:rPr>
+      </w:pPr>
+      <w:r>
+        <w:rPr>
+          <w:rFonts w:ascii="Times New Roman" w:hAnsi="Times New Roman" w:cs="Times New Roman"/>
+          <w:sz w:val="24"/>
+          <w:szCs w:val="24"/>
+        </w:rPr>
+        <w:t>## Restrições</w:t>
+      </w:r>
+    </w:p>
+    <w:p>
+      <w:pPr>
+        <w:rPr>
+          <w:rFonts w:ascii="Times New Roman" w:hAnsi="Times New Roman" w:cs="Times New Roman"/>
+          <w:sz w:val="24"/>
+          <w:szCs w:val="24"/>
+        </w:rPr>
+      </w:pPr>
+    </w:p>
+    <w:p>
+      <w:pPr>
+        <w:rPr>
+          <w:rFonts w:ascii="Times New Roman" w:hAnsi="Times New Roman" w:cs="Times New Roman"/>
+          <w:sz w:val="24"/>
+          <w:szCs w:val="24"/>
+        </w:rPr>
+      </w:pPr>
+      <w:r>
+        <w:rPr>
+          <w:rFonts w:ascii="Times New Roman" w:hAnsi="Times New Roman" w:cs="Times New Roman"/>
+          <w:sz w:val="24"/>
+          <w:szCs w:val="24"/>
+        </w:rPr>
+        <w:t>O projeto está restrito pelos itens apresentados na tabela a seguir.</w:t>
+      </w:r>
+    </w:p>
+    <w:p>
+      <w:pPr>
+        <w:rPr>
+          <w:rFonts w:ascii="Times New Roman" w:hAnsi="Times New Roman" w:cs="Times New Roman"/>
+          <w:sz w:val="24"/>
+          <w:szCs w:val="24"/>
+        </w:rPr>
+      </w:pPr>
+    </w:p>
+    <w:p>
+      <w:pPr>
+        <w:rPr>
+          <w:rFonts w:ascii="Times New Roman" w:hAnsi="Times New Roman" w:cs="Times New Roman"/>
+          <w:sz w:val="24"/>
+          <w:szCs w:val="24"/>
+        </w:rPr>
+      </w:pPr>
+      <w:r>
+        <w:rPr>
+          <w:rFonts w:ascii="Times New Roman" w:hAnsi="Times New Roman" w:cs="Times New Roman"/>
+          <w:sz w:val="24"/>
+          <w:szCs w:val="24"/>
+        </w:rPr>
+        <w:t>|ID| Restrição                                             |</w:t>
+      </w:r>
+    </w:p>
+    <w:p>
+      <w:pPr>
+        <w:rPr>
+          <w:rFonts w:ascii="Times New Roman" w:hAnsi="Times New Roman" w:cs="Times New Roman"/>
+          <w:sz w:val="24"/>
+          <w:szCs w:val="24"/>
+        </w:rPr>
+      </w:pPr>
+      <w:r>
+        <w:rPr>
+          <w:rFonts w:ascii="Times New Roman" w:hAnsi="Times New Roman" w:cs="Times New Roman"/>
+          <w:sz w:val="24"/>
+          <w:szCs w:val="24"/>
+        </w:rPr>
+        <w:t>|--|-------------------------------------------------------|</w:t>
+      </w:r>
+    </w:p>
+    <w:p>
+      <w:pPr>
+        <w:rPr>
+          <w:rFonts w:ascii="Times New Roman" w:hAnsi="Times New Roman" w:cs="Times New Roman"/>
+          <w:sz w:val="24"/>
+          <w:szCs w:val="24"/>
+        </w:rPr>
+      </w:pPr>
+      <w:r>
+        <w:rPr>
+          <w:rFonts w:ascii="Times New Roman" w:hAnsi="Times New Roman" w:cs="Times New Roman"/>
+          <w:sz w:val="24"/>
+          <w:szCs w:val="24"/>
+        </w:rPr>
+        <w:t>|01| O projeto deverá ser entregue até o final do semestre |</w:t>
+      </w:r>
+    </w:p>
+    <w:p>
+      <w:pPr>
+        <w:rPr>
+          <w:rFonts w:ascii="Times New Roman" w:hAnsi="Times New Roman" w:cs="Times New Roman"/>
+          <w:sz w:val="24"/>
+          <w:szCs w:val="24"/>
+        </w:rPr>
+      </w:pPr>
+      <w:r>
+        <w:rPr>
+          <w:rFonts w:ascii="Times New Roman" w:hAnsi="Times New Roman" w:cs="Times New Roman"/>
+          <w:sz w:val="24"/>
+          <w:szCs w:val="24"/>
+        </w:rPr>
+        <w:lastRenderedPageBreak/>
+        <w:t xml:space="preserve">|02| Não pode ser desenvolvido um módulo de </w:t>
       </w:r>
       <w:proofErr w:type="spellStart"/>
       <w:r>
@@ -4826,6 +5202,362 @@
           <w:sz w:val="24"/>
           <w:szCs w:val="24"/>
         </w:rPr>
+        <w:t>backend</w:t>
+      </w:r>
+      <w:proofErr w:type="spellEnd"/>
+      <w:r>
+        <w:rPr>
+          <w:rFonts w:ascii="Times New Roman" w:hAnsi="Times New Roman" w:cs="Times New Roman"/>
+          <w:sz w:val="24"/>
+          <w:szCs w:val="24"/>
+        </w:rPr>
+        <w:t xml:space="preserve">        |</w:t>
+      </w:r>
+    </w:p>
+    <w:p>
+      <w:pPr>
+        <w:rPr>
+          <w:rFonts w:ascii="Times New Roman" w:hAnsi="Times New Roman" w:cs="Times New Roman"/>
+          <w:sz w:val="24"/>
+          <w:szCs w:val="24"/>
+        </w:rPr>
+      </w:pPr>
+    </w:p>
+    <w:p>
+      <w:pPr>
+        <w:rPr>
+          <w:rFonts w:ascii="Times New Roman" w:hAnsi="Times New Roman" w:cs="Times New Roman"/>
+          <w:sz w:val="24"/>
+          <w:szCs w:val="24"/>
+        </w:rPr>
+      </w:pPr>
+    </w:p>
+    <w:p>
+      <w:pPr>
+        <w:rPr>
+          <w:rFonts w:ascii="Times New Roman" w:hAnsi="Times New Roman" w:cs="Times New Roman"/>
+          <w:sz w:val="24"/>
+          <w:szCs w:val="24"/>
+        </w:rPr>
+      </w:pPr>
+      <w:r>
+        <w:rPr>
+          <w:rFonts w:ascii="Times New Roman" w:hAnsi="Times New Roman" w:cs="Times New Roman"/>
+          <w:sz w:val="24"/>
+          <w:szCs w:val="24"/>
+        </w:rPr>
+        <w:t>&gt; Enumere as restrições à sua solução. Lembre-se de que as restrições</w:t>
+      </w:r>
+    </w:p>
+    <w:p>
+      <w:pPr>
+        <w:rPr>
+          <w:rFonts w:ascii="Times New Roman" w:hAnsi="Times New Roman" w:cs="Times New Roman"/>
+          <w:sz w:val="24"/>
+          <w:szCs w:val="24"/>
+        </w:rPr>
+      </w:pPr>
+      <w:r>
+        <w:rPr>
+          <w:rFonts w:ascii="Times New Roman" w:hAnsi="Times New Roman" w:cs="Times New Roman"/>
+          <w:sz w:val="24"/>
+          <w:szCs w:val="24"/>
+        </w:rPr>
+        <w:t>&gt; geralmente limitam a solução candidata.</w:t>
+      </w:r>
+    </w:p>
+    <w:p>
+      <w:pPr>
+        <w:rPr>
+          <w:rFonts w:ascii="Times New Roman" w:hAnsi="Times New Roman" w:cs="Times New Roman"/>
+          <w:sz w:val="24"/>
+          <w:szCs w:val="24"/>
+        </w:rPr>
+      </w:pPr>
+      <w:r>
+        <w:rPr>
+          <w:rFonts w:ascii="Times New Roman" w:hAnsi="Times New Roman" w:cs="Times New Roman"/>
+          <w:sz w:val="24"/>
+          <w:szCs w:val="24"/>
+        </w:rPr>
+        <w:t xml:space="preserve">&gt; </w:t>
+      </w:r>
+    </w:p>
+    <w:p>
+      <w:pPr>
+        <w:rPr>
+          <w:rFonts w:ascii="Times New Roman" w:hAnsi="Times New Roman" w:cs="Times New Roman"/>
+          <w:sz w:val="24"/>
+          <w:szCs w:val="24"/>
+        </w:rPr>
+      </w:pPr>
+      <w:r>
+        <w:rPr>
+          <w:rFonts w:ascii="Times New Roman" w:hAnsi="Times New Roman" w:cs="Times New Roman"/>
+          <w:sz w:val="24"/>
+          <w:szCs w:val="24"/>
+        </w:rPr>
+        <w:t>&gt; **Links Úteis**:</w:t>
+      </w:r>
+    </w:p>
+    <w:p>
+      <w:pPr>
+        <w:rPr>
+          <w:rFonts w:ascii="Times New Roman" w:hAnsi="Times New Roman" w:cs="Times New Roman"/>
+          <w:sz w:val="24"/>
+          <w:szCs w:val="24"/>
+        </w:rPr>
+      </w:pPr>
+      <w:r>
+        <w:rPr>
+          <w:rFonts w:ascii="Times New Roman" w:hAnsi="Times New Roman" w:cs="Times New Roman"/>
+          <w:sz w:val="24"/>
+          <w:szCs w:val="24"/>
+        </w:rPr>
+        <w:t>&gt; - [O que são Requisitos Funcionais e Requisitos Não Funcionais</w:t>
+      </w:r>
+      <w:proofErr w:type="gramStart"/>
+      <w:r>
+        <w:rPr>
+          <w:rFonts w:ascii="Times New Roman" w:hAnsi="Times New Roman" w:cs="Times New Roman"/>
+          <w:sz w:val="24"/>
+          <w:szCs w:val="24"/>
+        </w:rPr>
+        <w:t>?](</w:t>
+      </w:r>
+      <w:proofErr w:type="gramEnd"/>
+      <w:r>
+        <w:rPr>
+          <w:rFonts w:ascii="Times New Roman" w:hAnsi="Times New Roman" w:cs="Times New Roman"/>
+          <w:sz w:val="24"/>
+          <w:szCs w:val="24"/>
+        </w:rPr>
+        <w:t>https://codificar.com.br/requisitos-funcionais-nao-funcionais/)</w:t>
+      </w:r>
+    </w:p>
+    <w:p>
+      <w:pPr>
+        <w:rPr>
+          <w:rFonts w:ascii="Times New Roman" w:hAnsi="Times New Roman" w:cs="Times New Roman"/>
+          <w:sz w:val="24"/>
+          <w:szCs w:val="24"/>
+        </w:rPr>
+      </w:pPr>
+      <w:r>
+        <w:rPr>
+          <w:rFonts w:ascii="Times New Roman" w:hAnsi="Times New Roman" w:cs="Times New Roman"/>
+          <w:sz w:val="24"/>
+          <w:szCs w:val="24"/>
+        </w:rPr>
+        <w:t>&gt; - [O que são requisitos funcionais e requisitos não funcionais</w:t>
+      </w:r>
+      <w:proofErr w:type="gramStart"/>
+      <w:r>
+        <w:rPr>
+          <w:rFonts w:ascii="Times New Roman" w:hAnsi="Times New Roman" w:cs="Times New Roman"/>
+          <w:sz w:val="24"/>
+          <w:szCs w:val="24"/>
+        </w:rPr>
+        <w:t>?](</w:t>
+      </w:r>
+      <w:proofErr w:type="gramEnd"/>
+      <w:r>
+        <w:rPr>
+          <w:rFonts w:ascii="Times New Roman" w:hAnsi="Times New Roman" w:cs="Times New Roman"/>
+          <w:sz w:val="24"/>
+          <w:szCs w:val="24"/>
+        </w:rPr>
+        <w:t>https://analisederequisitos.com.br/requisitos-funcionais-e-requisitos-nao-funcionais-o-que-sao/)</w:t>
+      </w:r>
+    </w:p>
+    <w:p>
+      <w:pPr>
+        <w:rPr>
+          <w:rFonts w:ascii="Times New Roman" w:hAnsi="Times New Roman" w:cs="Times New Roman"/>
+          <w:sz w:val="24"/>
+          <w:szCs w:val="24"/>
+        </w:rPr>
+      </w:pPr>
+    </w:p>
+    <w:p>
+      <w:pPr>
+        <w:rPr>
+          <w:rFonts w:ascii="Times New Roman" w:hAnsi="Times New Roman" w:cs="Times New Roman"/>
+          <w:sz w:val="24"/>
+          <w:szCs w:val="24"/>
+        </w:rPr>
+      </w:pPr>
+    </w:p>
+    <w:p>
+      <w:pPr>
+        <w:rPr>
+          <w:rFonts w:ascii="Times New Roman" w:hAnsi="Times New Roman" w:cs="Times New Roman"/>
+          <w:sz w:val="24"/>
+          <w:szCs w:val="24"/>
+        </w:rPr>
+      </w:pPr>
+      <w:r>
+        <w:rPr>
+          <w:rFonts w:ascii="Times New Roman" w:hAnsi="Times New Roman" w:cs="Times New Roman"/>
+          <w:sz w:val="24"/>
+          <w:szCs w:val="24"/>
+        </w:rPr>
+        <w:t># Projeto de Interface</w:t>
+      </w:r>
+    </w:p>
+    <w:p>
+      <w:pPr>
+        <w:rPr>
+          <w:rFonts w:ascii="Times New Roman" w:hAnsi="Times New Roman" w:cs="Times New Roman"/>
+          <w:sz w:val="24"/>
+          <w:szCs w:val="24"/>
+        </w:rPr>
+      </w:pPr>
+    </w:p>
+    <w:p>
+      <w:pPr>
+        <w:rPr>
+          <w:rFonts w:ascii="Times New Roman" w:hAnsi="Times New Roman" w:cs="Times New Roman"/>
+          <w:sz w:val="24"/>
+          <w:szCs w:val="24"/>
+        </w:rPr>
+      </w:pPr>
+      <w:r>
+        <w:rPr>
+          <w:rFonts w:ascii="Times New Roman" w:hAnsi="Times New Roman" w:cs="Times New Roman"/>
+          <w:sz w:val="24"/>
+          <w:szCs w:val="24"/>
+        </w:rPr>
+        <w:t>......  COLOQUE AQUI O SEU TEXTO DE INTRODUÇÃO ......</w:t>
+      </w:r>
+    </w:p>
+    <w:p>
+      <w:pPr>
+        <w:rPr>
+          <w:rFonts w:ascii="Times New Roman" w:hAnsi="Times New Roman" w:cs="Times New Roman"/>
+          <w:sz w:val="24"/>
+          <w:szCs w:val="24"/>
+        </w:rPr>
+      </w:pPr>
+    </w:p>
+    <w:p>
+      <w:pPr>
+        <w:rPr>
+          <w:rFonts w:ascii="Times New Roman" w:hAnsi="Times New Roman" w:cs="Times New Roman"/>
+          <w:sz w:val="24"/>
+          <w:szCs w:val="24"/>
+        </w:rPr>
+      </w:pPr>
+      <w:r>
+        <w:rPr>
+          <w:rFonts w:ascii="Times New Roman" w:hAnsi="Times New Roman" w:cs="Times New Roman"/>
+          <w:sz w:val="24"/>
+          <w:szCs w:val="24"/>
+        </w:rPr>
+        <w:t xml:space="preserve">&gt; Apresente as principais interfaces da solução. Discuta como </w:t>
+      </w:r>
+    </w:p>
+    <w:p>
+      <w:pPr>
+        <w:rPr>
+          <w:rFonts w:ascii="Times New Roman" w:hAnsi="Times New Roman" w:cs="Times New Roman"/>
+          <w:sz w:val="24"/>
+          <w:szCs w:val="24"/>
+        </w:rPr>
+      </w:pPr>
+      <w:r>
+        <w:rPr>
+          <w:rFonts w:ascii="Times New Roman" w:hAnsi="Times New Roman" w:cs="Times New Roman"/>
+          <w:sz w:val="24"/>
+          <w:szCs w:val="24"/>
+        </w:rPr>
+        <w:t>&gt; foram elaboradas de forma a atender os requisitos funcionais, não</w:t>
+      </w:r>
+    </w:p>
+    <w:p>
+      <w:pPr>
+        <w:rPr>
+          <w:rFonts w:ascii="Times New Roman" w:hAnsi="Times New Roman" w:cs="Times New Roman"/>
+          <w:sz w:val="24"/>
+          <w:szCs w:val="24"/>
+        </w:rPr>
+      </w:pPr>
+      <w:r>
+        <w:rPr>
+          <w:rFonts w:ascii="Times New Roman" w:hAnsi="Times New Roman" w:cs="Times New Roman"/>
+          <w:sz w:val="24"/>
+          <w:szCs w:val="24"/>
+        </w:rPr>
+        <w:t>&gt; funcionais e histórias de usuário abordados nas [Especificações do</w:t>
+      </w:r>
+    </w:p>
+    <w:p>
+      <w:pPr>
+        <w:rPr>
+          <w:rFonts w:ascii="Times New Roman" w:hAnsi="Times New Roman" w:cs="Times New Roman"/>
+          <w:sz w:val="24"/>
+          <w:szCs w:val="24"/>
+        </w:rPr>
+      </w:pPr>
+      <w:r>
+        <w:rPr>
+          <w:rFonts w:ascii="Times New Roman" w:hAnsi="Times New Roman" w:cs="Times New Roman"/>
+          <w:sz w:val="24"/>
+          <w:szCs w:val="24"/>
+        </w:rPr>
+        <w:t xml:space="preserve">&gt; </w:t>
+      </w:r>
+      <w:proofErr w:type="gramStart"/>
+      <w:r>
+        <w:rPr>
+          <w:rFonts w:ascii="Times New Roman" w:hAnsi="Times New Roman" w:cs="Times New Roman"/>
+          <w:sz w:val="24"/>
+          <w:szCs w:val="24"/>
+        </w:rPr>
+        <w:t>Projeto](</w:t>
+      </w:r>
+      <w:proofErr w:type="gramEnd"/>
+      <w:r>
+        <w:rPr>
+          <w:rFonts w:ascii="Times New Roman" w:hAnsi="Times New Roman" w:cs="Times New Roman"/>
+          <w:sz w:val="24"/>
+          <w:szCs w:val="24"/>
+        </w:rPr>
+        <w:t>#especificações-do-projeto).</w:t>
+      </w:r>
+    </w:p>
+    <w:p>
+      <w:pPr>
+        <w:rPr>
+          <w:rFonts w:ascii="Times New Roman" w:hAnsi="Times New Roman" w:cs="Times New Roman"/>
+          <w:sz w:val="24"/>
+          <w:szCs w:val="24"/>
+        </w:rPr>
+      </w:pPr>
+    </w:p>
+    <w:p>
+      <w:pPr>
+        <w:rPr>
+          <w:rFonts w:ascii="Times New Roman" w:hAnsi="Times New Roman" w:cs="Times New Roman"/>
+          <w:sz w:val="24"/>
+          <w:szCs w:val="24"/>
+        </w:rPr>
+      </w:pPr>
+      <w:r>
+        <w:rPr>
+          <w:rFonts w:ascii="Times New Roman" w:hAnsi="Times New Roman" w:cs="Times New Roman"/>
+          <w:sz w:val="24"/>
+          <w:szCs w:val="24"/>
+        </w:rPr>
+        <w:t xml:space="preserve">## </w:t>
+      </w:r>
+      <w:proofErr w:type="spellStart"/>
+      <w:r>
+        <w:rPr>
+          <w:rFonts w:ascii="Times New Roman" w:hAnsi="Times New Roman" w:cs="Times New Roman"/>
+          <w:sz w:val="24"/>
+          <w:szCs w:val="24"/>
+        </w:rPr>
         <w:t>User</w:t>
       </w:r>
       <w:proofErr w:type="spellEnd"/>
@@ -4835,493 +5567,59 @@
           <w:sz w:val="24"/>
           <w:szCs w:val="24"/>
         </w:rPr>
-        <w:t xml:space="preserve"> Stories</w:t>
-      </w:r>
-      <w:proofErr w:type="gramStart"/>
-      <w:r>
-        <w:rPr>
-          <w:rFonts w:ascii="Times New Roman" w:hAnsi="Times New Roman" w:cs="Times New Roman"/>
-          <w:sz w:val="24"/>
-          <w:szCs w:val="24"/>
-        </w:rPr>
-        <w:t>)](</w:t>
-      </w:r>
-      <w:proofErr w:type="gramEnd"/>
-      <w:r>
-        <w:rPr>
-          <w:rFonts w:ascii="Times New Roman" w:hAnsi="Times New Roman" w:cs="Times New Roman"/>
-          <w:sz w:val="24"/>
-          <w:szCs w:val="24"/>
-        </w:rPr>
-        <w:t>https://medium.com/vertice/como-escrever-boas-users-stories-hist%C3%B3rias-de-usu%C3%A1rios-b29c75043fac)</w:t>
-      </w:r>
-    </w:p>
-    <w:p>
-      <w:pPr>
-        <w:rPr>
-          <w:rFonts w:ascii="Times New Roman" w:hAnsi="Times New Roman" w:cs="Times New Roman"/>
-          <w:sz w:val="24"/>
-          <w:szCs w:val="24"/>
-        </w:rPr>
-      </w:pPr>
-    </w:p>
-    <w:p>
-      <w:pPr>
-        <w:rPr>
-          <w:rFonts w:ascii="Times New Roman" w:hAnsi="Times New Roman" w:cs="Times New Roman"/>
-          <w:sz w:val="24"/>
-          <w:szCs w:val="24"/>
-        </w:rPr>
-      </w:pPr>
-      <w:r>
-        <w:rPr>
-          <w:rFonts w:ascii="Times New Roman" w:hAnsi="Times New Roman" w:cs="Times New Roman"/>
-          <w:sz w:val="24"/>
-          <w:szCs w:val="24"/>
-        </w:rPr>
-        <w:t>## Requisitos</w:t>
-      </w:r>
-    </w:p>
-    <w:p>
-      <w:pPr>
-        <w:rPr>
-          <w:rFonts w:ascii="Times New Roman" w:hAnsi="Times New Roman" w:cs="Times New Roman"/>
-          <w:sz w:val="24"/>
-          <w:szCs w:val="24"/>
-        </w:rPr>
-      </w:pPr>
-    </w:p>
-    <w:p>
-      <w:pPr>
-        <w:rPr>
-          <w:rFonts w:ascii="Times New Roman" w:hAnsi="Times New Roman" w:cs="Times New Roman"/>
-          <w:sz w:val="24"/>
-          <w:szCs w:val="24"/>
-        </w:rPr>
-      </w:pPr>
-      <w:r>
-        <w:rPr>
-          <w:rFonts w:ascii="Times New Roman" w:hAnsi="Times New Roman" w:cs="Times New Roman"/>
-          <w:sz w:val="24"/>
-          <w:szCs w:val="24"/>
-        </w:rPr>
-        <w:t>As tabelas que se seguem apresentam os requisitos funcionais e não funcionais que detalham o escopo do projeto.</w:t>
-      </w:r>
-    </w:p>
-    <w:p>
-      <w:pPr>
-        <w:rPr>
-          <w:rFonts w:ascii="Times New Roman" w:hAnsi="Times New Roman" w:cs="Times New Roman"/>
-          <w:sz w:val="24"/>
-          <w:szCs w:val="24"/>
-        </w:rPr>
-      </w:pPr>
-    </w:p>
-    <w:p>
-      <w:pPr>
-        <w:rPr>
-          <w:rFonts w:ascii="Times New Roman" w:hAnsi="Times New Roman" w:cs="Times New Roman"/>
-          <w:sz w:val="24"/>
-          <w:szCs w:val="24"/>
-        </w:rPr>
-      </w:pPr>
-      <w:r>
-        <w:rPr>
-          <w:rFonts w:ascii="Times New Roman" w:hAnsi="Times New Roman" w:cs="Times New Roman"/>
-          <w:sz w:val="24"/>
-          <w:szCs w:val="24"/>
-        </w:rPr>
-        <w:t>### Requisitos Funcionais</w:t>
-      </w:r>
-    </w:p>
-    <w:p>
-      <w:pPr>
-        <w:rPr>
-          <w:rFonts w:ascii="Times New Roman" w:hAnsi="Times New Roman" w:cs="Times New Roman"/>
-          <w:sz w:val="24"/>
-          <w:szCs w:val="24"/>
-        </w:rPr>
-      </w:pPr>
-    </w:p>
-    <w:p>
-      <w:pPr>
-        <w:rPr>
-          <w:rFonts w:ascii="Times New Roman" w:hAnsi="Times New Roman" w:cs="Times New Roman"/>
-          <w:sz w:val="24"/>
-          <w:szCs w:val="24"/>
-        </w:rPr>
-      </w:pPr>
-      <w:r>
-        <w:rPr>
-          <w:rFonts w:ascii="Times New Roman" w:hAnsi="Times New Roman" w:cs="Times New Roman"/>
-          <w:sz w:val="24"/>
-          <w:szCs w:val="24"/>
-        </w:rPr>
-        <w:t xml:space="preserve">|ID    | Descrição do </w:t>
-      </w:r>
-      <w:proofErr w:type="gramStart"/>
-      <w:r>
-        <w:rPr>
-          <w:rFonts w:ascii="Times New Roman" w:hAnsi="Times New Roman" w:cs="Times New Roman"/>
-          <w:sz w:val="24"/>
-          <w:szCs w:val="24"/>
-        </w:rPr>
-        <w:t>Requisito  |</w:t>
-      </w:r>
-      <w:proofErr w:type="gramEnd"/>
-      <w:r>
-        <w:rPr>
-          <w:rFonts w:ascii="Times New Roman" w:hAnsi="Times New Roman" w:cs="Times New Roman"/>
-          <w:sz w:val="24"/>
-          <w:szCs w:val="24"/>
-        </w:rPr>
-        <w:t xml:space="preserve"> Prioridade |</w:t>
-      </w:r>
-    </w:p>
-    <w:p>
-      <w:pPr>
-        <w:rPr>
-          <w:rFonts w:ascii="Times New Roman" w:hAnsi="Times New Roman" w:cs="Times New Roman"/>
-          <w:sz w:val="24"/>
-          <w:szCs w:val="24"/>
-        </w:rPr>
-      </w:pPr>
-      <w:r>
-        <w:rPr>
-          <w:rFonts w:ascii="Times New Roman" w:hAnsi="Times New Roman" w:cs="Times New Roman"/>
-          <w:sz w:val="24"/>
-          <w:szCs w:val="24"/>
-        </w:rPr>
-        <w:t>|------|-----------------------------------------|----|</w:t>
-      </w:r>
-    </w:p>
-    <w:p>
-      <w:pPr>
-        <w:rPr>
-          <w:rFonts w:ascii="Times New Roman" w:hAnsi="Times New Roman" w:cs="Times New Roman"/>
-          <w:sz w:val="24"/>
-          <w:szCs w:val="24"/>
-        </w:rPr>
-      </w:pPr>
-      <w:r>
-        <w:rPr>
-          <w:rFonts w:ascii="Times New Roman" w:hAnsi="Times New Roman" w:cs="Times New Roman"/>
-          <w:sz w:val="24"/>
-          <w:szCs w:val="24"/>
-        </w:rPr>
-        <w:t xml:space="preserve">|RF-001| Permitir que o usuário cadastre tarefas | ALTA | </w:t>
-      </w:r>
-    </w:p>
-    <w:p>
-      <w:pPr>
-        <w:rPr>
-          <w:rFonts w:ascii="Times New Roman" w:hAnsi="Times New Roman" w:cs="Times New Roman"/>
-          <w:sz w:val="24"/>
-          <w:szCs w:val="24"/>
-        </w:rPr>
-      </w:pPr>
-      <w:r>
-        <w:rPr>
-          <w:rFonts w:ascii="Times New Roman" w:hAnsi="Times New Roman" w:cs="Times New Roman"/>
-          <w:sz w:val="24"/>
-          <w:szCs w:val="24"/>
-        </w:rPr>
-        <w:t>|RF-002| Emitir um relatório de tarefas no mês   | MÉDIA |</w:t>
-      </w:r>
-    </w:p>
-    <w:p>
-      <w:pPr>
-        <w:rPr>
-          <w:rFonts w:ascii="Times New Roman" w:hAnsi="Times New Roman" w:cs="Times New Roman"/>
-          <w:sz w:val="24"/>
-          <w:szCs w:val="24"/>
-        </w:rPr>
-      </w:pPr>
-    </w:p>
-    <w:p>
-      <w:pPr>
-        <w:rPr>
-          <w:rFonts w:ascii="Times New Roman" w:hAnsi="Times New Roman" w:cs="Times New Roman"/>
-          <w:sz w:val="24"/>
-          <w:szCs w:val="24"/>
-        </w:rPr>
-      </w:pPr>
-    </w:p>
-    <w:p>
-      <w:pPr>
-        <w:rPr>
-          <w:rFonts w:ascii="Times New Roman" w:hAnsi="Times New Roman" w:cs="Times New Roman"/>
-          <w:sz w:val="24"/>
-          <w:szCs w:val="24"/>
-        </w:rPr>
-      </w:pPr>
-      <w:r>
-        <w:rPr>
-          <w:rFonts w:ascii="Times New Roman" w:hAnsi="Times New Roman" w:cs="Times New Roman"/>
-          <w:sz w:val="24"/>
-          <w:szCs w:val="24"/>
-        </w:rPr>
-        <w:t>### Requisitos não Funcionais</w:t>
-      </w:r>
-    </w:p>
-    <w:p>
-      <w:pPr>
-        <w:rPr>
-          <w:rFonts w:ascii="Times New Roman" w:hAnsi="Times New Roman" w:cs="Times New Roman"/>
-          <w:sz w:val="24"/>
-          <w:szCs w:val="24"/>
-        </w:rPr>
-      </w:pPr>
-    </w:p>
-    <w:p>
-      <w:pPr>
-        <w:rPr>
-          <w:rFonts w:ascii="Times New Roman" w:hAnsi="Times New Roman" w:cs="Times New Roman"/>
-          <w:sz w:val="24"/>
-          <w:szCs w:val="24"/>
-        </w:rPr>
-      </w:pPr>
-      <w:r>
-        <w:rPr>
-          <w:rFonts w:ascii="Times New Roman" w:hAnsi="Times New Roman" w:cs="Times New Roman"/>
-          <w:sz w:val="24"/>
-          <w:szCs w:val="24"/>
-        </w:rPr>
-        <w:t xml:space="preserve">|ID     | Descrição do </w:t>
-      </w:r>
-      <w:proofErr w:type="gramStart"/>
-      <w:r>
-        <w:rPr>
-          <w:rFonts w:ascii="Times New Roman" w:hAnsi="Times New Roman" w:cs="Times New Roman"/>
-          <w:sz w:val="24"/>
-          <w:szCs w:val="24"/>
-        </w:rPr>
-        <w:t>Requisito  |</w:t>
-      </w:r>
-      <w:proofErr w:type="gramEnd"/>
-      <w:r>
-        <w:rPr>
-          <w:rFonts w:ascii="Times New Roman" w:hAnsi="Times New Roman" w:cs="Times New Roman"/>
-          <w:sz w:val="24"/>
-          <w:szCs w:val="24"/>
-        </w:rPr>
-        <w:t>Prioridade |</w:t>
-      </w:r>
-    </w:p>
-    <w:p>
-      <w:pPr>
-        <w:rPr>
-          <w:rFonts w:ascii="Times New Roman" w:hAnsi="Times New Roman" w:cs="Times New Roman"/>
-          <w:sz w:val="24"/>
-          <w:szCs w:val="24"/>
-        </w:rPr>
-      </w:pPr>
-      <w:r>
-        <w:rPr>
-          <w:rFonts w:ascii="Times New Roman" w:hAnsi="Times New Roman" w:cs="Times New Roman"/>
-          <w:sz w:val="24"/>
-          <w:szCs w:val="24"/>
-        </w:rPr>
-        <w:t>|-------|-------------------------|----|</w:t>
-      </w:r>
-    </w:p>
-    <w:p>
-      <w:pPr>
-        <w:rPr>
-          <w:rFonts w:ascii="Times New Roman" w:hAnsi="Times New Roman" w:cs="Times New Roman"/>
-          <w:sz w:val="24"/>
-          <w:szCs w:val="24"/>
-        </w:rPr>
-      </w:pPr>
-      <w:r>
-        <w:rPr>
-          <w:rFonts w:ascii="Times New Roman" w:hAnsi="Times New Roman" w:cs="Times New Roman"/>
-          <w:sz w:val="24"/>
-          <w:szCs w:val="24"/>
-        </w:rPr>
-        <w:t xml:space="preserve">|RNF-001| O sistema deve ser responsivo para rodar em um </w:t>
-      </w:r>
-      <w:proofErr w:type="gramStart"/>
-      <w:r>
-        <w:rPr>
-          <w:rFonts w:ascii="Times New Roman" w:hAnsi="Times New Roman" w:cs="Times New Roman"/>
-          <w:sz w:val="24"/>
-          <w:szCs w:val="24"/>
-        </w:rPr>
-        <w:t>dispositivos móvel</w:t>
-      </w:r>
-      <w:proofErr w:type="gramEnd"/>
-      <w:r>
-        <w:rPr>
-          <w:rFonts w:ascii="Times New Roman" w:hAnsi="Times New Roman" w:cs="Times New Roman"/>
-          <w:sz w:val="24"/>
-          <w:szCs w:val="24"/>
-        </w:rPr>
-        <w:t xml:space="preserve"> | MÉDIA | </w:t>
-      </w:r>
-    </w:p>
-    <w:p>
-      <w:pPr>
-        <w:rPr>
-          <w:rFonts w:ascii="Times New Roman" w:hAnsi="Times New Roman" w:cs="Times New Roman"/>
-          <w:sz w:val="24"/>
-          <w:szCs w:val="24"/>
-        </w:rPr>
-      </w:pPr>
-      <w:r>
-        <w:rPr>
-          <w:rFonts w:ascii="Times New Roman" w:hAnsi="Times New Roman" w:cs="Times New Roman"/>
-          <w:sz w:val="24"/>
-          <w:szCs w:val="24"/>
-        </w:rPr>
-        <w:t xml:space="preserve">|RNF-002| Deve processar requisições do usuário em no máximo 3s </w:t>
-      </w:r>
-      <w:proofErr w:type="gramStart"/>
-      <w:r>
-        <w:rPr>
-          <w:rFonts w:ascii="Times New Roman" w:hAnsi="Times New Roman" w:cs="Times New Roman"/>
-          <w:sz w:val="24"/>
-          <w:szCs w:val="24"/>
-        </w:rPr>
-        <w:t>|  BAIXA</w:t>
-      </w:r>
-      <w:proofErr w:type="gramEnd"/>
-      <w:r>
-        <w:rPr>
-          <w:rFonts w:ascii="Times New Roman" w:hAnsi="Times New Roman" w:cs="Times New Roman"/>
-          <w:sz w:val="24"/>
-          <w:szCs w:val="24"/>
-        </w:rPr>
-        <w:t xml:space="preserve"> | </w:t>
-      </w:r>
-    </w:p>
-    <w:p>
-      <w:pPr>
-        <w:rPr>
-          <w:rFonts w:ascii="Times New Roman" w:hAnsi="Times New Roman" w:cs="Times New Roman"/>
-          <w:sz w:val="24"/>
-          <w:szCs w:val="24"/>
-        </w:rPr>
-      </w:pPr>
-    </w:p>
-    <w:p>
-      <w:pPr>
-        <w:rPr>
-          <w:rFonts w:ascii="Times New Roman" w:hAnsi="Times New Roman" w:cs="Times New Roman"/>
-          <w:sz w:val="24"/>
-          <w:szCs w:val="24"/>
-        </w:rPr>
-      </w:pPr>
-      <w:r>
-        <w:rPr>
-          <w:rFonts w:ascii="Times New Roman" w:hAnsi="Times New Roman" w:cs="Times New Roman"/>
-          <w:sz w:val="24"/>
-          <w:szCs w:val="24"/>
-        </w:rPr>
-        <w:t>&gt; Com base nas Histórias de Usuário, enumere os requisitos da sua</w:t>
-      </w:r>
-    </w:p>
-    <w:p>
-      <w:pPr>
-        <w:rPr>
-          <w:rFonts w:ascii="Times New Roman" w:hAnsi="Times New Roman" w:cs="Times New Roman"/>
-          <w:sz w:val="24"/>
-          <w:szCs w:val="24"/>
-        </w:rPr>
-      </w:pPr>
-      <w:r>
-        <w:rPr>
-          <w:rFonts w:ascii="Times New Roman" w:hAnsi="Times New Roman" w:cs="Times New Roman"/>
-          <w:sz w:val="24"/>
-          <w:szCs w:val="24"/>
-        </w:rPr>
-        <w:t>&gt; solução. Classifique esses requisitos em dois grupos:</w:t>
-      </w:r>
-    </w:p>
-    <w:p>
-      <w:pPr>
-        <w:rPr>
-          <w:rFonts w:ascii="Times New Roman" w:hAnsi="Times New Roman" w:cs="Times New Roman"/>
-          <w:sz w:val="24"/>
-          <w:szCs w:val="24"/>
-        </w:rPr>
-      </w:pPr>
-      <w:r>
-        <w:rPr>
-          <w:rFonts w:ascii="Times New Roman" w:hAnsi="Times New Roman" w:cs="Times New Roman"/>
-          <w:sz w:val="24"/>
-          <w:szCs w:val="24"/>
-        </w:rPr>
-        <w:t>&gt;</w:t>
-      </w:r>
-    </w:p>
-    <w:p>
-      <w:pPr>
-        <w:rPr>
-          <w:rFonts w:ascii="Times New Roman" w:hAnsi="Times New Roman" w:cs="Times New Roman"/>
-          <w:sz w:val="24"/>
-          <w:szCs w:val="24"/>
-        </w:rPr>
-      </w:pPr>
-      <w:r>
-        <w:rPr>
-          <w:rFonts w:ascii="Times New Roman" w:hAnsi="Times New Roman" w:cs="Times New Roman"/>
-          <w:sz w:val="24"/>
-          <w:szCs w:val="24"/>
-        </w:rPr>
-        <w:t>&gt; - [Requisitos Funcionais (RF</w:t>
-      </w:r>
-      <w:proofErr w:type="gramStart"/>
-      <w:r>
-        <w:rPr>
-          <w:rFonts w:ascii="Times New Roman" w:hAnsi="Times New Roman" w:cs="Times New Roman"/>
-          <w:sz w:val="24"/>
-          <w:szCs w:val="24"/>
-        </w:rPr>
-        <w:t>)](</w:t>
-      </w:r>
-      <w:proofErr w:type="gramEnd"/>
-      <w:r>
-        <w:rPr>
-          <w:rFonts w:ascii="Times New Roman" w:hAnsi="Times New Roman" w:cs="Times New Roman"/>
-          <w:sz w:val="24"/>
-          <w:szCs w:val="24"/>
-        </w:rPr>
-        <w:t>https://pt.wikipedia.org/wiki/Requisito_funcional):</w:t>
-      </w:r>
-    </w:p>
-    <w:p>
-      <w:pPr>
-        <w:rPr>
-          <w:rFonts w:ascii="Times New Roman" w:hAnsi="Times New Roman" w:cs="Times New Roman"/>
-          <w:sz w:val="24"/>
-          <w:szCs w:val="24"/>
-        </w:rPr>
-      </w:pPr>
-      <w:r>
-        <w:rPr>
-          <w:rFonts w:ascii="Times New Roman" w:hAnsi="Times New Roman" w:cs="Times New Roman"/>
-          <w:sz w:val="24"/>
-          <w:szCs w:val="24"/>
-        </w:rPr>
-        <w:t>&gt;   correspondem a uma funcionalidade que deve estar presente na</w:t>
-      </w:r>
-    </w:p>
-    <w:p>
-      <w:pPr>
-        <w:rPr>
-          <w:rFonts w:ascii="Times New Roman" w:hAnsi="Times New Roman" w:cs="Times New Roman"/>
-          <w:sz w:val="24"/>
-          <w:szCs w:val="24"/>
-        </w:rPr>
-      </w:pPr>
-      <w:r>
-        <w:rPr>
-          <w:rFonts w:ascii="Times New Roman" w:hAnsi="Times New Roman" w:cs="Times New Roman"/>
-          <w:sz w:val="24"/>
-          <w:szCs w:val="24"/>
-        </w:rPr>
-        <w:t>&gt;   plataforma (</w:t>
+        <w:t xml:space="preserve"> Flow</w:t>
+      </w:r>
+    </w:p>
+    <w:p>
+      <w:pPr>
+        <w:rPr>
+          <w:rFonts w:ascii="Times New Roman" w:hAnsi="Times New Roman" w:cs="Times New Roman"/>
+          <w:sz w:val="24"/>
+          <w:szCs w:val="24"/>
+        </w:rPr>
+      </w:pPr>
+    </w:p>
+    <w:p>
+      <w:pPr>
+        <w:rPr>
+          <w:rFonts w:ascii="Times New Roman" w:hAnsi="Times New Roman" w:cs="Times New Roman"/>
+          <w:sz w:val="24"/>
+          <w:szCs w:val="24"/>
+        </w:rPr>
+      </w:pPr>
+      <w:r>
+        <w:rPr>
+          <w:rFonts w:ascii="Times New Roman" w:hAnsi="Times New Roman" w:cs="Times New Roman"/>
+          <w:sz w:val="24"/>
+          <w:szCs w:val="24"/>
+        </w:rPr>
+        <w:t>......  INCLUA AQUI O DIAGRAMA COM O FLUXO DO USUÁRIO NA APLICAÇÃO ......</w:t>
+      </w:r>
+    </w:p>
+    <w:p>
+      <w:pPr>
+        <w:rPr>
+          <w:rFonts w:ascii="Times New Roman" w:hAnsi="Times New Roman" w:cs="Times New Roman"/>
+          <w:sz w:val="24"/>
+          <w:szCs w:val="24"/>
+        </w:rPr>
+      </w:pPr>
+    </w:p>
+    <w:p>
+      <w:pPr>
+        <w:rPr>
+          <w:rFonts w:ascii="Times New Roman" w:hAnsi="Times New Roman" w:cs="Times New Roman"/>
+          <w:sz w:val="24"/>
+          <w:szCs w:val="24"/>
+        </w:rPr>
+      </w:pPr>
+      <w:r>
+        <w:rPr>
+          <w:rFonts w:ascii="Times New Roman" w:hAnsi="Times New Roman" w:cs="Times New Roman"/>
+          <w:sz w:val="24"/>
+          <w:szCs w:val="24"/>
+        </w:rPr>
+        <w:t>&gt; Fluxo de usuário (</w:t>
       </w:r>
       <w:proofErr w:type="spellStart"/>
       <w:r>
@@ -5330,7 +5628,7 @@
           <w:sz w:val="24"/>
           <w:szCs w:val="24"/>
         </w:rPr>
-        <w:t>ex</w:t>
+        <w:t>User</w:t>
       </w:r>
       <w:proofErr w:type="spellEnd"/>
       <w:r>
@@ -5339,162 +5637,58 @@
           <w:sz w:val="24"/>
           <w:szCs w:val="24"/>
         </w:rPr>
-        <w:t>: cadastro de usuário).</w:t>
-      </w:r>
-    </w:p>
-    <w:p>
-      <w:pPr>
-        <w:rPr>
-          <w:rFonts w:ascii="Times New Roman" w:hAnsi="Times New Roman" w:cs="Times New Roman"/>
-          <w:sz w:val="24"/>
-          <w:szCs w:val="24"/>
-        </w:rPr>
-      </w:pPr>
-      <w:r>
-        <w:rPr>
-          <w:rFonts w:ascii="Times New Roman" w:hAnsi="Times New Roman" w:cs="Times New Roman"/>
-          <w:sz w:val="24"/>
-          <w:szCs w:val="24"/>
-        </w:rPr>
-        <w:t>&gt;</w:t>
-      </w:r>
-    </w:p>
-    <w:p>
-      <w:pPr>
-        <w:rPr>
-          <w:rFonts w:ascii="Times New Roman" w:hAnsi="Times New Roman" w:cs="Times New Roman"/>
-          <w:sz w:val="24"/>
-          <w:szCs w:val="24"/>
-        </w:rPr>
-      </w:pPr>
-      <w:r>
-        <w:rPr>
-          <w:rFonts w:ascii="Times New Roman" w:hAnsi="Times New Roman" w:cs="Times New Roman"/>
-          <w:sz w:val="24"/>
-          <w:szCs w:val="24"/>
-        </w:rPr>
-        <w:t>&gt; - [Requisitos Não Funcionais (RNF</w:t>
-      </w:r>
-      <w:proofErr w:type="gramStart"/>
-      <w:r>
-        <w:rPr>
-          <w:rFonts w:ascii="Times New Roman" w:hAnsi="Times New Roman" w:cs="Times New Roman"/>
-          <w:sz w:val="24"/>
-          <w:szCs w:val="24"/>
-        </w:rPr>
-        <w:t>)](</w:t>
-      </w:r>
-      <w:proofErr w:type="gramEnd"/>
-      <w:r>
-        <w:rPr>
-          <w:rFonts w:ascii="Times New Roman" w:hAnsi="Times New Roman" w:cs="Times New Roman"/>
-          <w:sz w:val="24"/>
-          <w:szCs w:val="24"/>
-        </w:rPr>
-        <w:t>https://pt.wikipedia.org/wiki/Requisito_n%C3%A3o_funcional):</w:t>
-      </w:r>
-    </w:p>
-    <w:p>
-      <w:pPr>
-        <w:rPr>
-          <w:rFonts w:ascii="Times New Roman" w:hAnsi="Times New Roman" w:cs="Times New Roman"/>
-          <w:sz w:val="24"/>
-          <w:szCs w:val="24"/>
-        </w:rPr>
-      </w:pPr>
-      <w:r>
-        <w:rPr>
-          <w:rFonts w:ascii="Times New Roman" w:hAnsi="Times New Roman" w:cs="Times New Roman"/>
-          <w:sz w:val="24"/>
-          <w:szCs w:val="24"/>
-        </w:rPr>
-        <w:t>&gt;   correspondem a uma característica técnica, seja de usabilidade,</w:t>
-      </w:r>
-    </w:p>
-    <w:p>
-      <w:pPr>
-        <w:rPr>
-          <w:rFonts w:ascii="Times New Roman" w:hAnsi="Times New Roman" w:cs="Times New Roman"/>
-          <w:sz w:val="24"/>
-          <w:szCs w:val="24"/>
-        </w:rPr>
-      </w:pPr>
-      <w:r>
-        <w:rPr>
-          <w:rFonts w:ascii="Times New Roman" w:hAnsi="Times New Roman" w:cs="Times New Roman"/>
-          <w:sz w:val="24"/>
-          <w:szCs w:val="24"/>
-        </w:rPr>
-        <w:t>&gt;   desempenho, confiabilidade, segurança ou outro (</w:t>
-      </w:r>
-      <w:proofErr w:type="spellStart"/>
-      <w:r>
-        <w:rPr>
-          <w:rFonts w:ascii="Times New Roman" w:hAnsi="Times New Roman" w:cs="Times New Roman"/>
-          <w:sz w:val="24"/>
-          <w:szCs w:val="24"/>
-        </w:rPr>
-        <w:t>ex</w:t>
-      </w:r>
-      <w:proofErr w:type="spellEnd"/>
-      <w:r>
-        <w:rPr>
-          <w:rFonts w:ascii="Times New Roman" w:hAnsi="Times New Roman" w:cs="Times New Roman"/>
-          <w:sz w:val="24"/>
-          <w:szCs w:val="24"/>
-        </w:rPr>
-        <w:t>: suporte a</w:t>
-      </w:r>
-    </w:p>
-    <w:p>
-      <w:pPr>
-        <w:rPr>
-          <w:rFonts w:ascii="Times New Roman" w:hAnsi="Times New Roman" w:cs="Times New Roman"/>
-          <w:sz w:val="24"/>
-          <w:szCs w:val="24"/>
-        </w:rPr>
-      </w:pPr>
-      <w:r>
-        <w:rPr>
-          <w:rFonts w:ascii="Times New Roman" w:hAnsi="Times New Roman" w:cs="Times New Roman"/>
-          <w:sz w:val="24"/>
-          <w:szCs w:val="24"/>
-        </w:rPr>
-        <w:t>&gt;   dispositivos iOS e Android).</w:t>
-      </w:r>
-    </w:p>
-    <w:p>
-      <w:pPr>
-        <w:rPr>
-          <w:rFonts w:ascii="Times New Roman" w:hAnsi="Times New Roman" w:cs="Times New Roman"/>
-          <w:sz w:val="24"/>
-          <w:szCs w:val="24"/>
-        </w:rPr>
-      </w:pPr>
-      <w:r>
-        <w:rPr>
-          <w:rFonts w:ascii="Times New Roman" w:hAnsi="Times New Roman" w:cs="Times New Roman"/>
-          <w:sz w:val="24"/>
-          <w:szCs w:val="24"/>
-        </w:rPr>
-        <w:t>&gt;</w:t>
-      </w:r>
-    </w:p>
-    <w:p>
-      <w:pPr>
-        <w:rPr>
-          <w:rFonts w:ascii="Times New Roman" w:hAnsi="Times New Roman" w:cs="Times New Roman"/>
-          <w:sz w:val="24"/>
-          <w:szCs w:val="24"/>
-        </w:rPr>
-      </w:pPr>
-      <w:r>
-        <w:rPr>
-          <w:rFonts w:ascii="Times New Roman" w:hAnsi="Times New Roman" w:cs="Times New Roman"/>
-          <w:sz w:val="24"/>
-          <w:szCs w:val="24"/>
-        </w:rPr>
-        <w:t>&gt; Lembre-se que cada requisito deve corresponder à uma e somente uma</w:t>
+        <w:t xml:space="preserve"> Flow) é uma técnica que permite ao desenvolvedor</w:t>
+      </w:r>
+    </w:p>
+    <w:p>
+      <w:pPr>
+        <w:rPr>
+          <w:rFonts w:ascii="Times New Roman" w:hAnsi="Times New Roman" w:cs="Times New Roman"/>
+          <w:sz w:val="24"/>
+          <w:szCs w:val="24"/>
+        </w:rPr>
+      </w:pPr>
+      <w:r>
+        <w:rPr>
+          <w:rFonts w:ascii="Times New Roman" w:hAnsi="Times New Roman" w:cs="Times New Roman"/>
+          <w:sz w:val="24"/>
+          <w:szCs w:val="24"/>
+        </w:rPr>
+        <w:t>&gt; mapear todo fluxo de telas do site ou app. Essa técnica funciona</w:t>
+      </w:r>
+    </w:p>
+    <w:p>
+      <w:pPr>
+        <w:rPr>
+          <w:rFonts w:ascii="Times New Roman" w:hAnsi="Times New Roman" w:cs="Times New Roman"/>
+          <w:sz w:val="24"/>
+          <w:szCs w:val="24"/>
+        </w:rPr>
+      </w:pPr>
+      <w:r>
+        <w:rPr>
+          <w:rFonts w:ascii="Times New Roman" w:hAnsi="Times New Roman" w:cs="Times New Roman"/>
+          <w:sz w:val="24"/>
+          <w:szCs w:val="24"/>
+        </w:rPr>
+        <w:t>&gt; para alinhar os caminhos e as possíveis ações que o usuário pode</w:t>
+      </w:r>
+    </w:p>
+    <w:p>
+      <w:pPr>
+        <w:rPr>
+          <w:rFonts w:ascii="Times New Roman" w:hAnsi="Times New Roman" w:cs="Times New Roman"/>
+          <w:sz w:val="24"/>
+          <w:szCs w:val="24"/>
+        </w:rPr>
+      </w:pPr>
+      <w:r>
+        <w:rPr>
+          <w:rFonts w:ascii="Times New Roman" w:hAnsi="Times New Roman" w:cs="Times New Roman"/>
+          <w:sz w:val="24"/>
+          <w:szCs w:val="24"/>
+        </w:rPr>
+        <w:t>&gt; fazer junto com os membros de sua equipe.</w:t>
       </w:r>
     </w:p>
     <w:p>
@@ -5512,795 +5706,6 @@
           <w:szCs w:val="24"/>
         </w:rPr>
         <w:lastRenderedPageBreak/>
-        <w:t>&gt; característica alvo da sua solução. Além disso, certifique-se de que</w:t>
-      </w:r>
-    </w:p>
-    <w:p>
-      <w:pPr>
-        <w:rPr>
-          <w:rFonts w:ascii="Times New Roman" w:hAnsi="Times New Roman" w:cs="Times New Roman"/>
-          <w:sz w:val="24"/>
-          <w:szCs w:val="24"/>
-        </w:rPr>
-      </w:pPr>
-      <w:r>
-        <w:rPr>
-          <w:rFonts w:ascii="Times New Roman" w:hAnsi="Times New Roman" w:cs="Times New Roman"/>
-          <w:sz w:val="24"/>
-          <w:szCs w:val="24"/>
-        </w:rPr>
-        <w:t>&gt; todos os aspectos capturados nas Histórias de Usuário foram cobertos.</w:t>
-      </w:r>
-    </w:p>
-    <w:p>
-      <w:pPr>
-        <w:rPr>
-          <w:rFonts w:ascii="Times New Roman" w:hAnsi="Times New Roman" w:cs="Times New Roman"/>
-          <w:sz w:val="24"/>
-          <w:szCs w:val="24"/>
-        </w:rPr>
-      </w:pPr>
-      <w:r>
-        <w:rPr>
-          <w:rFonts w:ascii="Times New Roman" w:hAnsi="Times New Roman" w:cs="Times New Roman"/>
-          <w:sz w:val="24"/>
-          <w:szCs w:val="24"/>
-        </w:rPr>
-        <w:t xml:space="preserve">&gt; </w:t>
-      </w:r>
-    </w:p>
-    <w:p>
-      <w:pPr>
-        <w:rPr>
-          <w:rFonts w:ascii="Times New Roman" w:hAnsi="Times New Roman" w:cs="Times New Roman"/>
-          <w:sz w:val="24"/>
-          <w:szCs w:val="24"/>
-        </w:rPr>
-      </w:pPr>
-      <w:r>
-        <w:rPr>
-          <w:rFonts w:ascii="Times New Roman" w:hAnsi="Times New Roman" w:cs="Times New Roman"/>
-          <w:sz w:val="24"/>
-          <w:szCs w:val="24"/>
-        </w:rPr>
-        <w:t>&gt; **Links Úteis**:</w:t>
-      </w:r>
-    </w:p>
-    <w:p>
-      <w:pPr>
-        <w:rPr>
-          <w:rFonts w:ascii="Times New Roman" w:hAnsi="Times New Roman" w:cs="Times New Roman"/>
-          <w:sz w:val="24"/>
-          <w:szCs w:val="24"/>
-        </w:rPr>
-      </w:pPr>
-      <w:r>
-        <w:rPr>
-          <w:rFonts w:ascii="Times New Roman" w:hAnsi="Times New Roman" w:cs="Times New Roman"/>
-          <w:sz w:val="24"/>
-          <w:szCs w:val="24"/>
-        </w:rPr>
-        <w:t xml:space="preserve">&gt; </w:t>
-      </w:r>
-    </w:p>
-    <w:p>
-      <w:pPr>
-        <w:rPr>
-          <w:rFonts w:ascii="Times New Roman" w:hAnsi="Times New Roman" w:cs="Times New Roman"/>
-          <w:sz w:val="24"/>
-          <w:szCs w:val="24"/>
-        </w:rPr>
-      </w:pPr>
-      <w:r>
-        <w:rPr>
-          <w:rFonts w:ascii="Times New Roman" w:hAnsi="Times New Roman" w:cs="Times New Roman"/>
-          <w:sz w:val="24"/>
-          <w:szCs w:val="24"/>
-        </w:rPr>
-        <w:t>&gt; - [O que são Requisitos Funcionais e Requisitos Não Funcionais</w:t>
-      </w:r>
-      <w:proofErr w:type="gramStart"/>
-      <w:r>
-        <w:rPr>
-          <w:rFonts w:ascii="Times New Roman" w:hAnsi="Times New Roman" w:cs="Times New Roman"/>
-          <w:sz w:val="24"/>
-          <w:szCs w:val="24"/>
-        </w:rPr>
-        <w:t>?](</w:t>
-      </w:r>
-      <w:proofErr w:type="gramEnd"/>
-      <w:r>
-        <w:rPr>
-          <w:rFonts w:ascii="Times New Roman" w:hAnsi="Times New Roman" w:cs="Times New Roman"/>
-          <w:sz w:val="24"/>
-          <w:szCs w:val="24"/>
-        </w:rPr>
-        <w:t>https://codificar.com.br/requisitos-funcionais-nao-funcionais/)</w:t>
-      </w:r>
-    </w:p>
-    <w:p>
-      <w:pPr>
-        <w:rPr>
-          <w:rFonts w:ascii="Times New Roman" w:hAnsi="Times New Roman" w:cs="Times New Roman"/>
-          <w:sz w:val="24"/>
-          <w:szCs w:val="24"/>
-        </w:rPr>
-      </w:pPr>
-      <w:r>
-        <w:rPr>
-          <w:rFonts w:ascii="Times New Roman" w:hAnsi="Times New Roman" w:cs="Times New Roman"/>
-          <w:sz w:val="24"/>
-          <w:szCs w:val="24"/>
-        </w:rPr>
-        <w:t>&gt; - [O que são requisitos funcionais e requisitos não funcionais</w:t>
-      </w:r>
-      <w:proofErr w:type="gramStart"/>
-      <w:r>
-        <w:rPr>
-          <w:rFonts w:ascii="Times New Roman" w:hAnsi="Times New Roman" w:cs="Times New Roman"/>
-          <w:sz w:val="24"/>
-          <w:szCs w:val="24"/>
-        </w:rPr>
-        <w:t>?](</w:t>
-      </w:r>
-      <w:proofErr w:type="gramEnd"/>
-      <w:r>
-        <w:rPr>
-          <w:rFonts w:ascii="Times New Roman" w:hAnsi="Times New Roman" w:cs="Times New Roman"/>
-          <w:sz w:val="24"/>
-          <w:szCs w:val="24"/>
-        </w:rPr>
-        <w:t>https://analisederequisitos.com.br/requisitos-funcionais-e-requisitos-nao-funcionais-o-que-sao/)</w:t>
-      </w:r>
-    </w:p>
-    <w:p>
-      <w:pPr>
-        <w:rPr>
-          <w:rFonts w:ascii="Times New Roman" w:hAnsi="Times New Roman" w:cs="Times New Roman"/>
-          <w:sz w:val="24"/>
-          <w:szCs w:val="24"/>
-        </w:rPr>
-      </w:pPr>
-    </w:p>
-    <w:p>
-      <w:pPr>
-        <w:rPr>
-          <w:rFonts w:ascii="Times New Roman" w:hAnsi="Times New Roman" w:cs="Times New Roman"/>
-          <w:sz w:val="24"/>
-          <w:szCs w:val="24"/>
-        </w:rPr>
-      </w:pPr>
-    </w:p>
-    <w:p>
-      <w:pPr>
-        <w:rPr>
-          <w:rFonts w:ascii="Times New Roman" w:hAnsi="Times New Roman" w:cs="Times New Roman"/>
-          <w:sz w:val="24"/>
-          <w:szCs w:val="24"/>
-        </w:rPr>
-      </w:pPr>
-      <w:r>
-        <w:rPr>
-          <w:rFonts w:ascii="Times New Roman" w:hAnsi="Times New Roman" w:cs="Times New Roman"/>
-          <w:sz w:val="24"/>
-          <w:szCs w:val="24"/>
-        </w:rPr>
-        <w:t>## Restrições</w:t>
-      </w:r>
-    </w:p>
-    <w:p>
-      <w:pPr>
-        <w:rPr>
-          <w:rFonts w:ascii="Times New Roman" w:hAnsi="Times New Roman" w:cs="Times New Roman"/>
-          <w:sz w:val="24"/>
-          <w:szCs w:val="24"/>
-        </w:rPr>
-      </w:pPr>
-    </w:p>
-    <w:p>
-      <w:pPr>
-        <w:rPr>
-          <w:rFonts w:ascii="Times New Roman" w:hAnsi="Times New Roman" w:cs="Times New Roman"/>
-          <w:sz w:val="24"/>
-          <w:szCs w:val="24"/>
-        </w:rPr>
-      </w:pPr>
-      <w:r>
-        <w:rPr>
-          <w:rFonts w:ascii="Times New Roman" w:hAnsi="Times New Roman" w:cs="Times New Roman"/>
-          <w:sz w:val="24"/>
-          <w:szCs w:val="24"/>
-        </w:rPr>
-        <w:t>O projeto está restrito pelos itens apresentados na tabela a seguir.</w:t>
-      </w:r>
-    </w:p>
-    <w:p>
-      <w:pPr>
-        <w:rPr>
-          <w:rFonts w:ascii="Times New Roman" w:hAnsi="Times New Roman" w:cs="Times New Roman"/>
-          <w:sz w:val="24"/>
-          <w:szCs w:val="24"/>
-        </w:rPr>
-      </w:pPr>
-    </w:p>
-    <w:p>
-      <w:pPr>
-        <w:rPr>
-          <w:rFonts w:ascii="Times New Roman" w:hAnsi="Times New Roman" w:cs="Times New Roman"/>
-          <w:sz w:val="24"/>
-          <w:szCs w:val="24"/>
-        </w:rPr>
-      </w:pPr>
-      <w:r>
-        <w:rPr>
-          <w:rFonts w:ascii="Times New Roman" w:hAnsi="Times New Roman" w:cs="Times New Roman"/>
-          <w:sz w:val="24"/>
-          <w:szCs w:val="24"/>
-        </w:rPr>
-        <w:t>|ID| Restrição                                             |</w:t>
-      </w:r>
-    </w:p>
-    <w:p>
-      <w:pPr>
-        <w:rPr>
-          <w:rFonts w:ascii="Times New Roman" w:hAnsi="Times New Roman" w:cs="Times New Roman"/>
-          <w:sz w:val="24"/>
-          <w:szCs w:val="24"/>
-        </w:rPr>
-      </w:pPr>
-      <w:r>
-        <w:rPr>
-          <w:rFonts w:ascii="Times New Roman" w:hAnsi="Times New Roman" w:cs="Times New Roman"/>
-          <w:sz w:val="24"/>
-          <w:szCs w:val="24"/>
-        </w:rPr>
-        <w:t>|--|-------------------------------------------------------|</w:t>
-      </w:r>
-    </w:p>
-    <w:p>
-      <w:pPr>
-        <w:rPr>
-          <w:rFonts w:ascii="Times New Roman" w:hAnsi="Times New Roman" w:cs="Times New Roman"/>
-          <w:sz w:val="24"/>
-          <w:szCs w:val="24"/>
-        </w:rPr>
-      </w:pPr>
-      <w:r>
-        <w:rPr>
-          <w:rFonts w:ascii="Times New Roman" w:hAnsi="Times New Roman" w:cs="Times New Roman"/>
-          <w:sz w:val="24"/>
-          <w:szCs w:val="24"/>
-        </w:rPr>
-        <w:t>|01| O projeto deverá ser entregue até o final do semestre |</w:t>
-      </w:r>
-    </w:p>
-    <w:p>
-      <w:pPr>
-        <w:rPr>
-          <w:rFonts w:ascii="Times New Roman" w:hAnsi="Times New Roman" w:cs="Times New Roman"/>
-          <w:sz w:val="24"/>
-          <w:szCs w:val="24"/>
-        </w:rPr>
-      </w:pPr>
-      <w:r>
-        <w:rPr>
-          <w:rFonts w:ascii="Times New Roman" w:hAnsi="Times New Roman" w:cs="Times New Roman"/>
-          <w:sz w:val="24"/>
-          <w:szCs w:val="24"/>
-        </w:rPr>
-        <w:t xml:space="preserve">|02| Não pode ser desenvolvido um módulo de </w:t>
-      </w:r>
-      <w:proofErr w:type="spellStart"/>
-      <w:r>
-        <w:rPr>
-          <w:rFonts w:ascii="Times New Roman" w:hAnsi="Times New Roman" w:cs="Times New Roman"/>
-          <w:sz w:val="24"/>
-          <w:szCs w:val="24"/>
-        </w:rPr>
-        <w:t>backend</w:t>
-      </w:r>
-      <w:proofErr w:type="spellEnd"/>
-      <w:r>
-        <w:rPr>
-          <w:rFonts w:ascii="Times New Roman" w:hAnsi="Times New Roman" w:cs="Times New Roman"/>
-          <w:sz w:val="24"/>
-          <w:szCs w:val="24"/>
-        </w:rPr>
-        <w:t xml:space="preserve">        |</w:t>
-      </w:r>
-    </w:p>
-    <w:p>
-      <w:pPr>
-        <w:rPr>
-          <w:rFonts w:ascii="Times New Roman" w:hAnsi="Times New Roman" w:cs="Times New Roman"/>
-          <w:sz w:val="24"/>
-          <w:szCs w:val="24"/>
-        </w:rPr>
-      </w:pPr>
-    </w:p>
-    <w:p>
-      <w:pPr>
-        <w:rPr>
-          <w:rFonts w:ascii="Times New Roman" w:hAnsi="Times New Roman" w:cs="Times New Roman"/>
-          <w:sz w:val="24"/>
-          <w:szCs w:val="24"/>
-        </w:rPr>
-      </w:pPr>
-    </w:p>
-    <w:p>
-      <w:pPr>
-        <w:rPr>
-          <w:rFonts w:ascii="Times New Roman" w:hAnsi="Times New Roman" w:cs="Times New Roman"/>
-          <w:sz w:val="24"/>
-          <w:szCs w:val="24"/>
-        </w:rPr>
-      </w:pPr>
-      <w:r>
-        <w:rPr>
-          <w:rFonts w:ascii="Times New Roman" w:hAnsi="Times New Roman" w:cs="Times New Roman"/>
-          <w:sz w:val="24"/>
-          <w:szCs w:val="24"/>
-        </w:rPr>
-        <w:t>&gt; Enumere as restrições à sua solução. Lembre-se de que as restrições</w:t>
-      </w:r>
-    </w:p>
-    <w:p>
-      <w:pPr>
-        <w:rPr>
-          <w:rFonts w:ascii="Times New Roman" w:hAnsi="Times New Roman" w:cs="Times New Roman"/>
-          <w:sz w:val="24"/>
-          <w:szCs w:val="24"/>
-        </w:rPr>
-      </w:pPr>
-      <w:r>
-        <w:rPr>
-          <w:rFonts w:ascii="Times New Roman" w:hAnsi="Times New Roman" w:cs="Times New Roman"/>
-          <w:sz w:val="24"/>
-          <w:szCs w:val="24"/>
-        </w:rPr>
-        <w:t>&gt; geralmente limitam a solução candidata.</w:t>
-      </w:r>
-    </w:p>
-    <w:p>
-      <w:pPr>
-        <w:rPr>
-          <w:rFonts w:ascii="Times New Roman" w:hAnsi="Times New Roman" w:cs="Times New Roman"/>
-          <w:sz w:val="24"/>
-          <w:szCs w:val="24"/>
-        </w:rPr>
-      </w:pPr>
-      <w:r>
-        <w:rPr>
-          <w:rFonts w:ascii="Times New Roman" w:hAnsi="Times New Roman" w:cs="Times New Roman"/>
-          <w:sz w:val="24"/>
-          <w:szCs w:val="24"/>
-        </w:rPr>
-        <w:t xml:space="preserve">&gt; </w:t>
-      </w:r>
-    </w:p>
-    <w:p>
-      <w:pPr>
-        <w:rPr>
-          <w:rFonts w:ascii="Times New Roman" w:hAnsi="Times New Roman" w:cs="Times New Roman"/>
-          <w:sz w:val="24"/>
-          <w:szCs w:val="24"/>
-        </w:rPr>
-      </w:pPr>
-      <w:r>
-        <w:rPr>
-          <w:rFonts w:ascii="Times New Roman" w:hAnsi="Times New Roman" w:cs="Times New Roman"/>
-          <w:sz w:val="24"/>
-          <w:szCs w:val="24"/>
-        </w:rPr>
-        <w:t>&gt; **Links Úteis**:</w:t>
-      </w:r>
-    </w:p>
-    <w:p>
-      <w:pPr>
-        <w:rPr>
-          <w:rFonts w:ascii="Times New Roman" w:hAnsi="Times New Roman" w:cs="Times New Roman"/>
-          <w:sz w:val="24"/>
-          <w:szCs w:val="24"/>
-        </w:rPr>
-      </w:pPr>
-      <w:r>
-        <w:rPr>
-          <w:rFonts w:ascii="Times New Roman" w:hAnsi="Times New Roman" w:cs="Times New Roman"/>
-          <w:sz w:val="24"/>
-          <w:szCs w:val="24"/>
-        </w:rPr>
-        <w:t>&gt; - [O que são Requisitos Funcionais e Requisitos Não Funcionais</w:t>
-      </w:r>
-      <w:proofErr w:type="gramStart"/>
-      <w:r>
-        <w:rPr>
-          <w:rFonts w:ascii="Times New Roman" w:hAnsi="Times New Roman" w:cs="Times New Roman"/>
-          <w:sz w:val="24"/>
-          <w:szCs w:val="24"/>
-        </w:rPr>
-        <w:t>?](</w:t>
-      </w:r>
-      <w:proofErr w:type="gramEnd"/>
-      <w:r>
-        <w:rPr>
-          <w:rFonts w:ascii="Times New Roman" w:hAnsi="Times New Roman" w:cs="Times New Roman"/>
-          <w:sz w:val="24"/>
-          <w:szCs w:val="24"/>
-        </w:rPr>
-        <w:t>https://codificar.com.br/requisitos-funcionais-nao-funcionais/)</w:t>
-      </w:r>
-    </w:p>
-    <w:p>
-      <w:pPr>
-        <w:rPr>
-          <w:rFonts w:ascii="Times New Roman" w:hAnsi="Times New Roman" w:cs="Times New Roman"/>
-          <w:sz w:val="24"/>
-          <w:szCs w:val="24"/>
-        </w:rPr>
-      </w:pPr>
-      <w:r>
-        <w:rPr>
-          <w:rFonts w:ascii="Times New Roman" w:hAnsi="Times New Roman" w:cs="Times New Roman"/>
-          <w:sz w:val="24"/>
-          <w:szCs w:val="24"/>
-        </w:rPr>
-        <w:t>&gt; - [O que são requisitos funcionais e requisitos não funcionais</w:t>
-      </w:r>
-      <w:proofErr w:type="gramStart"/>
-      <w:r>
-        <w:rPr>
-          <w:rFonts w:ascii="Times New Roman" w:hAnsi="Times New Roman" w:cs="Times New Roman"/>
-          <w:sz w:val="24"/>
-          <w:szCs w:val="24"/>
-        </w:rPr>
-        <w:t>?](</w:t>
-      </w:r>
-      <w:proofErr w:type="gramEnd"/>
-      <w:r>
-        <w:rPr>
-          <w:rFonts w:ascii="Times New Roman" w:hAnsi="Times New Roman" w:cs="Times New Roman"/>
-          <w:sz w:val="24"/>
-          <w:szCs w:val="24"/>
-        </w:rPr>
-        <w:t>https://analisederequisitos.com.br/requisitos-funcionais-e-requisitos-nao-funcionais-o-que-sao/)</w:t>
-      </w:r>
-    </w:p>
-    <w:p>
-      <w:pPr>
-        <w:rPr>
-          <w:rFonts w:ascii="Times New Roman" w:hAnsi="Times New Roman" w:cs="Times New Roman"/>
-          <w:sz w:val="24"/>
-          <w:szCs w:val="24"/>
-        </w:rPr>
-      </w:pPr>
-    </w:p>
-    <w:p>
-      <w:pPr>
-        <w:rPr>
-          <w:rFonts w:ascii="Times New Roman" w:hAnsi="Times New Roman" w:cs="Times New Roman"/>
-          <w:sz w:val="24"/>
-          <w:szCs w:val="24"/>
-        </w:rPr>
-      </w:pPr>
-    </w:p>
-    <w:p>
-      <w:pPr>
-        <w:rPr>
-          <w:rFonts w:ascii="Times New Roman" w:hAnsi="Times New Roman" w:cs="Times New Roman"/>
-          <w:sz w:val="24"/>
-          <w:szCs w:val="24"/>
-        </w:rPr>
-      </w:pPr>
-      <w:r>
-        <w:rPr>
-          <w:rFonts w:ascii="Times New Roman" w:hAnsi="Times New Roman" w:cs="Times New Roman"/>
-          <w:sz w:val="24"/>
-          <w:szCs w:val="24"/>
-        </w:rPr>
-        <w:lastRenderedPageBreak/>
-        <w:t># Projeto de Interface</w:t>
-      </w:r>
-    </w:p>
-    <w:p>
-      <w:pPr>
-        <w:rPr>
-          <w:rFonts w:ascii="Times New Roman" w:hAnsi="Times New Roman" w:cs="Times New Roman"/>
-          <w:sz w:val="24"/>
-          <w:szCs w:val="24"/>
-        </w:rPr>
-      </w:pPr>
-    </w:p>
-    <w:p>
-      <w:pPr>
-        <w:rPr>
-          <w:rFonts w:ascii="Times New Roman" w:hAnsi="Times New Roman" w:cs="Times New Roman"/>
-          <w:sz w:val="24"/>
-          <w:szCs w:val="24"/>
-        </w:rPr>
-      </w:pPr>
-      <w:r>
-        <w:rPr>
-          <w:rFonts w:ascii="Times New Roman" w:hAnsi="Times New Roman" w:cs="Times New Roman"/>
-          <w:sz w:val="24"/>
-          <w:szCs w:val="24"/>
-        </w:rPr>
-        <w:t>......  COLOQUE AQUI O SEU TEXTO DE INTRODUÇÃO ......</w:t>
-      </w:r>
-    </w:p>
-    <w:p>
-      <w:pPr>
-        <w:rPr>
-          <w:rFonts w:ascii="Times New Roman" w:hAnsi="Times New Roman" w:cs="Times New Roman"/>
-          <w:sz w:val="24"/>
-          <w:szCs w:val="24"/>
-        </w:rPr>
-      </w:pPr>
-    </w:p>
-    <w:p>
-      <w:pPr>
-        <w:rPr>
-          <w:rFonts w:ascii="Times New Roman" w:hAnsi="Times New Roman" w:cs="Times New Roman"/>
-          <w:sz w:val="24"/>
-          <w:szCs w:val="24"/>
-        </w:rPr>
-      </w:pPr>
-      <w:r>
-        <w:rPr>
-          <w:rFonts w:ascii="Times New Roman" w:hAnsi="Times New Roman" w:cs="Times New Roman"/>
-          <w:sz w:val="24"/>
-          <w:szCs w:val="24"/>
-        </w:rPr>
-        <w:t xml:space="preserve">&gt; Apresente as principais interfaces da solução. Discuta como </w:t>
-      </w:r>
-    </w:p>
-    <w:p>
-      <w:pPr>
-        <w:rPr>
-          <w:rFonts w:ascii="Times New Roman" w:hAnsi="Times New Roman" w:cs="Times New Roman"/>
-          <w:sz w:val="24"/>
-          <w:szCs w:val="24"/>
-        </w:rPr>
-      </w:pPr>
-      <w:r>
-        <w:rPr>
-          <w:rFonts w:ascii="Times New Roman" w:hAnsi="Times New Roman" w:cs="Times New Roman"/>
-          <w:sz w:val="24"/>
-          <w:szCs w:val="24"/>
-        </w:rPr>
-        <w:t>&gt; foram elaboradas de forma a atender os requisitos funcionais, não</w:t>
-      </w:r>
-    </w:p>
-    <w:p>
-      <w:pPr>
-        <w:rPr>
-          <w:rFonts w:ascii="Times New Roman" w:hAnsi="Times New Roman" w:cs="Times New Roman"/>
-          <w:sz w:val="24"/>
-          <w:szCs w:val="24"/>
-        </w:rPr>
-      </w:pPr>
-      <w:r>
-        <w:rPr>
-          <w:rFonts w:ascii="Times New Roman" w:hAnsi="Times New Roman" w:cs="Times New Roman"/>
-          <w:sz w:val="24"/>
-          <w:szCs w:val="24"/>
-        </w:rPr>
-        <w:t>&gt; funcionais e histórias de usuário abordados nas [Especificações do</w:t>
-      </w:r>
-    </w:p>
-    <w:p>
-      <w:pPr>
-        <w:rPr>
-          <w:rFonts w:ascii="Times New Roman" w:hAnsi="Times New Roman" w:cs="Times New Roman"/>
-          <w:sz w:val="24"/>
-          <w:szCs w:val="24"/>
-        </w:rPr>
-      </w:pPr>
-      <w:r>
-        <w:rPr>
-          <w:rFonts w:ascii="Times New Roman" w:hAnsi="Times New Roman" w:cs="Times New Roman"/>
-          <w:sz w:val="24"/>
-          <w:szCs w:val="24"/>
-        </w:rPr>
-        <w:t xml:space="preserve">&gt; </w:t>
-      </w:r>
-      <w:proofErr w:type="gramStart"/>
-      <w:r>
-        <w:rPr>
-          <w:rFonts w:ascii="Times New Roman" w:hAnsi="Times New Roman" w:cs="Times New Roman"/>
-          <w:sz w:val="24"/>
-          <w:szCs w:val="24"/>
-        </w:rPr>
-        <w:t>Projeto](</w:t>
-      </w:r>
-      <w:proofErr w:type="gramEnd"/>
-      <w:r>
-        <w:rPr>
-          <w:rFonts w:ascii="Times New Roman" w:hAnsi="Times New Roman" w:cs="Times New Roman"/>
-          <w:sz w:val="24"/>
-          <w:szCs w:val="24"/>
-        </w:rPr>
-        <w:t>#especificações-do-projeto).</w:t>
-      </w:r>
-    </w:p>
-    <w:p>
-      <w:pPr>
-        <w:rPr>
-          <w:rFonts w:ascii="Times New Roman" w:hAnsi="Times New Roman" w:cs="Times New Roman"/>
-          <w:sz w:val="24"/>
-          <w:szCs w:val="24"/>
-        </w:rPr>
-      </w:pPr>
-    </w:p>
-    <w:p>
-      <w:pPr>
-        <w:rPr>
-          <w:rFonts w:ascii="Times New Roman" w:hAnsi="Times New Roman" w:cs="Times New Roman"/>
-          <w:sz w:val="24"/>
-          <w:szCs w:val="24"/>
-        </w:rPr>
-      </w:pPr>
-      <w:r>
-        <w:rPr>
-          <w:rFonts w:ascii="Times New Roman" w:hAnsi="Times New Roman" w:cs="Times New Roman"/>
-          <w:sz w:val="24"/>
-          <w:szCs w:val="24"/>
-        </w:rPr>
-        <w:t xml:space="preserve">## </w:t>
-      </w:r>
-      <w:proofErr w:type="spellStart"/>
-      <w:r>
-        <w:rPr>
-          <w:rFonts w:ascii="Times New Roman" w:hAnsi="Times New Roman" w:cs="Times New Roman"/>
-          <w:sz w:val="24"/>
-          <w:szCs w:val="24"/>
-        </w:rPr>
-        <w:t>User</w:t>
-      </w:r>
-      <w:proofErr w:type="spellEnd"/>
-      <w:r>
-        <w:rPr>
-          <w:rFonts w:ascii="Times New Roman" w:hAnsi="Times New Roman" w:cs="Times New Roman"/>
-          <w:sz w:val="24"/>
-          <w:szCs w:val="24"/>
-        </w:rPr>
-        <w:t xml:space="preserve"> Flow</w:t>
-      </w:r>
-    </w:p>
-    <w:p>
-      <w:pPr>
-        <w:rPr>
-          <w:rFonts w:ascii="Times New Roman" w:hAnsi="Times New Roman" w:cs="Times New Roman"/>
-          <w:sz w:val="24"/>
-          <w:szCs w:val="24"/>
-        </w:rPr>
-      </w:pPr>
-    </w:p>
-    <w:p>
-      <w:pPr>
-        <w:rPr>
-          <w:rFonts w:ascii="Times New Roman" w:hAnsi="Times New Roman" w:cs="Times New Roman"/>
-          <w:sz w:val="24"/>
-          <w:szCs w:val="24"/>
-        </w:rPr>
-      </w:pPr>
-      <w:r>
-        <w:rPr>
-          <w:rFonts w:ascii="Times New Roman" w:hAnsi="Times New Roman" w:cs="Times New Roman"/>
-          <w:sz w:val="24"/>
-          <w:szCs w:val="24"/>
-        </w:rPr>
-        <w:t>......  INCLUA AQUI O DIAGRAMA COM O FLUXO DO USUÁRIO NA APLICAÇÃO ......</w:t>
-      </w:r>
-    </w:p>
-    <w:p>
-      <w:pPr>
-        <w:rPr>
-          <w:rFonts w:ascii="Times New Roman" w:hAnsi="Times New Roman" w:cs="Times New Roman"/>
-          <w:sz w:val="24"/>
-          <w:szCs w:val="24"/>
-        </w:rPr>
-      </w:pPr>
-    </w:p>
-    <w:p>
-      <w:pPr>
-        <w:rPr>
-          <w:rFonts w:ascii="Times New Roman" w:hAnsi="Times New Roman" w:cs="Times New Roman"/>
-          <w:sz w:val="24"/>
-          <w:szCs w:val="24"/>
-        </w:rPr>
-      </w:pPr>
-      <w:r>
-        <w:rPr>
-          <w:rFonts w:ascii="Times New Roman" w:hAnsi="Times New Roman" w:cs="Times New Roman"/>
-          <w:sz w:val="24"/>
-          <w:szCs w:val="24"/>
-        </w:rPr>
-        <w:t>&gt; Fluxo de usuário (</w:t>
-      </w:r>
-      <w:proofErr w:type="spellStart"/>
-      <w:r>
-        <w:rPr>
-          <w:rFonts w:ascii="Times New Roman" w:hAnsi="Times New Roman" w:cs="Times New Roman"/>
-          <w:sz w:val="24"/>
-          <w:szCs w:val="24"/>
-        </w:rPr>
-        <w:t>User</w:t>
-      </w:r>
-      <w:proofErr w:type="spellEnd"/>
-      <w:r>
-        <w:rPr>
-          <w:rFonts w:ascii="Times New Roman" w:hAnsi="Times New Roman" w:cs="Times New Roman"/>
-          <w:sz w:val="24"/>
-          <w:szCs w:val="24"/>
-        </w:rPr>
-        <w:t xml:space="preserve"> Flow) é uma técnica que permite ao desenvolvedor</w:t>
-      </w:r>
-    </w:p>
-    <w:p>
-      <w:pPr>
-        <w:rPr>
-          <w:rFonts w:ascii="Times New Roman" w:hAnsi="Times New Roman" w:cs="Times New Roman"/>
-          <w:sz w:val="24"/>
-          <w:szCs w:val="24"/>
-        </w:rPr>
-      </w:pPr>
-      <w:r>
-        <w:rPr>
-          <w:rFonts w:ascii="Times New Roman" w:hAnsi="Times New Roman" w:cs="Times New Roman"/>
-          <w:sz w:val="24"/>
-          <w:szCs w:val="24"/>
-        </w:rPr>
-        <w:t>&gt; mapear todo fluxo de telas do site ou app. Essa técnica funciona</w:t>
-      </w:r>
-    </w:p>
-    <w:p>
-      <w:pPr>
-        <w:rPr>
-          <w:rFonts w:ascii="Times New Roman" w:hAnsi="Times New Roman" w:cs="Times New Roman"/>
-          <w:sz w:val="24"/>
-          <w:szCs w:val="24"/>
-        </w:rPr>
-      </w:pPr>
-      <w:r>
-        <w:rPr>
-          <w:rFonts w:ascii="Times New Roman" w:hAnsi="Times New Roman" w:cs="Times New Roman"/>
-          <w:sz w:val="24"/>
-          <w:szCs w:val="24"/>
-        </w:rPr>
-        <w:t>&gt; para alinhar os caminhos e as possíveis ações que o usuário pode</w:t>
-      </w:r>
-    </w:p>
-    <w:p>
-      <w:pPr>
-        <w:rPr>
-          <w:rFonts w:ascii="Times New Roman" w:hAnsi="Times New Roman" w:cs="Times New Roman"/>
-          <w:sz w:val="24"/>
-          <w:szCs w:val="24"/>
-        </w:rPr>
-      </w:pPr>
-      <w:r>
-        <w:rPr>
-          <w:rFonts w:ascii="Times New Roman" w:hAnsi="Times New Roman" w:cs="Times New Roman"/>
-          <w:sz w:val="24"/>
-          <w:szCs w:val="24"/>
-        </w:rPr>
-        <w:t>&gt; fazer junto com os membros de sua equipe.</w:t>
-      </w:r>
-    </w:p>
-    <w:p>
-      <w:pPr>
-        <w:rPr>
-          <w:rFonts w:ascii="Times New Roman" w:hAnsi="Times New Roman" w:cs="Times New Roman"/>
-          <w:sz w:val="24"/>
-          <w:szCs w:val="24"/>
-        </w:rPr>
-      </w:pPr>
-      <w:r>
-        <w:rPr>
-          <w:rFonts w:ascii="Times New Roman" w:hAnsi="Times New Roman" w:cs="Times New Roman"/>
-          <w:sz w:val="24"/>
-          <w:szCs w:val="24"/>
-        </w:rPr>
         <w:t>&gt;</w:t>
       </w:r>
     </w:p>
@@ -6726,7 +6131,6 @@
           <w:sz w:val="24"/>
           <w:szCs w:val="24"/>
         </w:rPr>
-        <w:lastRenderedPageBreak/>
         <w:t xml:space="preserve">## </w:t>
       </w:r>
       <w:proofErr w:type="spellStart"/>
@@ -7165,6 +6569,7 @@
           <w:sz w:val="24"/>
           <w:szCs w:val="24"/>
         </w:rPr>
+        <w:lastRenderedPageBreak/>
         <w:t xml:space="preserve">&gt; </w:t>
       </w:r>
     </w:p>
@@ -7429,7 +6834,6 @@
           <w:sz w:val="24"/>
           <w:szCs w:val="24"/>
         </w:rPr>
-        <w:lastRenderedPageBreak/>
         <w:t>## Ferramentas</w:t>
       </w:r>
     </w:p>
@@ -8141,6 +7545,7 @@
           <w:sz w:val="24"/>
           <w:szCs w:val="24"/>
         </w:rPr>
+        <w:lastRenderedPageBreak/>
         <w:t>&gt; realizada.</w:t>
       </w:r>
     </w:p>
@@ -8506,7 +7911,6 @@
           <w:sz w:val="24"/>
           <w:szCs w:val="24"/>
         </w:rPr>
-        <w:lastRenderedPageBreak/>
         <w:t>&gt; etiquetas:</w:t>
       </w:r>
     </w:p>
@@ -9085,8 +8489,121 @@
 </file>
 
 <file path=word/numbering.xml><?xml version="1.0" encoding="utf-8"?>
-<w:numbering xmlns:wpc="http://schemas.microsoft.com/office/word/2010/wordprocessingCanvas" xmlns:cx="http://schemas.microsoft.com/office/drawing/2014/chartex" xmlns:cx1="http://schemas.microsoft.com/office/drawing/2015/9/8/chartex" xmlns:cx2="http://schemas.microsoft.com/office/drawing/2015/10/21/chartex" xmlns:cx3="http://schemas.microsoft.com/office/drawing/2016/5/9/chartex" xmlns:cx4="http://schemas.microsoft.com/office/drawing/2016/5/10/chartex" xmlns:cx5="http://schemas.microsoft.com/office/drawing/2016/5/11/chartex" xmlns:cx6="http://schemas.microsoft.com/office/drawing/2016/5/12/chartex" xmlns:cx7="http://schemas.microsoft.com/office/drawing/2016/5/13/chartex" xmlns:cx8="http://schemas.microsoft.com/office/drawing/2016/5/14/chartex" xmlns:mc="http://schemas.openxmlformats.org/markup-compatibility/2006" xmlns:aink="http://schemas.microsoft.com/office/drawing/2016/ink" xmlns:am3d="http://schemas.microsoft.com/office/drawing/2017/model3d" xmlns:o="urn:schemas-microsoft-com:office:office" xmlns:oel="http://schemas.microsoft.com/office/2019/extlst" xmlns:r="http://schemas.openxmlformats.org/officeDocument/2006/relationships" xmlns:m="http://schemas.openxmlformats.org/officeDocument/2006/math" xmlns:v="urn:schemas-microsoft-com:vml" xmlns:wp14="http://schemas.microsoft.com/office/word/2010/wordprocessingDrawing" xmlns:wp="http://schemas.openxmlformats.org/drawingml/2006/wordprocessingDrawing" xmlns:w10="urn:schemas-microsoft-com:office:word" xmlns:w="http://schemas.openxmlformats.org/wordprocessingml/2006/main" xmlns:w14="http://schemas.microsoft.com/office/word/2010/wordml" xmlns:w15="http://schemas.microsoft.com/office/word/2012/wordml" xmlns:w16cex="http://schemas.microsoft.com/office/word/2018/wordml/cex" xmlns:w16cid="http://schemas.microsoft.com/office/word/2016/wordml/cid" xmlns:w16="http://schemas.microsoft.com/office/word/2018/wordml" xmlns:w16du="http://schemas.microsoft.com/office/word/2023/wordml/word16du" xmlns:w16sdtdh="http://schemas.microsoft.com/office/word/2020/wordml/sdtdatahash" xmlns:w16se="http://schemas.microsoft.com/office/word/2015/wordml/symex" xmlns:wpg="http://schemas.microsoft.com/office/word/2010/wordprocessingGroup" xmlns:wpi="http://schemas.microsoft.com/office/word/2010/wordprocessingInk" xmlns:wne="http://schemas.microsoft.com/office/word/2006/wordml" xmlns:wps="http://schemas.microsoft.com/office/word/2010/wordprocessingShape" mc:Ignorable="w14 w15 w16se w16cid w16 w16cex w16sdtdh wp14">
+<w:numbering xmlns:wpc="http://schemas.microsoft.com/office/word/2010/wordprocessingCanvas" xmlns:cx="http://schemas.microsoft.com/office/drawing/2014/chartex" xmlns:cx1="http://schemas.microsoft.com/office/drawing/2015/9/8/chartex" xmlns:cx2="http://schemas.microsoft.com/office/drawing/2015/10/21/chartex" xmlns:cx3="http://schemas.microsoft.com/office/drawing/2016/5/9/chartex" xmlns:cx4="http://schemas.microsoft.com/office/drawing/2016/5/10/chartex" xmlns:cx5="http://schemas.microsoft.com/office/drawing/2016/5/11/chartex" xmlns:cx6="http://schemas.microsoft.com/office/drawing/2016/5/12/chartex" xmlns:cx7="http://schemas.microsoft.com/office/drawing/2016/5/13/chartex" xmlns:cx8="http://schemas.microsoft.com/office/drawing/2016/5/14/chartex" xmlns:mc="http://schemas.openxmlformats.org/markup-compatibility/2006" xmlns:aink="http://schemas.microsoft.com/office/drawing/2016/ink" xmlns:am3d="http://schemas.microsoft.com/office/drawing/2017/model3d" xmlns:o="urn:schemas-microsoft-com:office:office" xmlns:oel="http://schemas.microsoft.com/office/2019/extlst" xmlns:r="http://schemas.openxmlformats.org/officeDocument/2006/relationships" xmlns:m="http://schemas.openxmlformats.org/officeDocument/2006/math" xmlns:v="urn:schemas-microsoft-com:vml" xmlns:wp14="http://schemas.microsoft.com/office/word/2010/wordprocessingDrawing" xmlns:wp="http://schemas.openxmlformats.org/drawingml/2006/wordprocessingDrawing" xmlns:w10="urn:schemas-microsoft-com:office:word" xmlns:w="http://schemas.openxmlformats.org/wordprocessingml/2006/main" xmlns:w14="http://schemas.microsoft.com/office/word/2010/wordml" xmlns:w15="http://schemas.microsoft.com/office/word/2012/wordml" xmlns:w16cex="http://schemas.microsoft.com/office/word/2018/wordml/cex" xmlns:w16cid="http://schemas.microsoft.com/office/word/2016/wordml/cid" xmlns:w16="http://schemas.microsoft.com/office/word/2018/wordml" xmlns:w16sdtdh="http://schemas.microsoft.com/office/word/2020/wordml/sdtdatahash" xmlns:w16se="http://schemas.microsoft.com/office/word/2015/wordml/symex" xmlns:wpg="http://schemas.microsoft.com/office/word/2010/wordprocessingGroup" xmlns:wpi="http://schemas.microsoft.com/office/word/2010/wordprocessingInk" xmlns:wne="http://schemas.microsoft.com/office/word/2006/wordml" xmlns:wps="http://schemas.microsoft.com/office/word/2010/wordprocessingShape" mc:Ignorable="w14 w15 w16se w16cid w16 w16cex w16sdtdh wp14">
   <w:abstractNum w:abstractNumId="0" w15:restartNumberingAfterBreak="0">
+    <w:nsid w:val="03C551FB"/>
+    <w:multiLevelType w:val="hybridMultilevel"/>
+    <w:tmpl w:val="AC0E2EEE"/>
+    <w:lvl w:ilvl="0" w:tplc="04160001">
+      <w:start w:val="1"/>
+      <w:numFmt w:val="bullet"/>
+      <w:lvlText w:val=""/>
+      <w:lvlJc w:val="left"/>
+      <w:pPr>
+        <w:ind w:left="720" w:hanging="360"/>
+      </w:pPr>
+      <w:rPr>
+        <w:rFonts w:ascii="Symbol" w:hAnsi="Symbol" w:hint="default"/>
+      </w:rPr>
+    </w:lvl>
+    <w:lvl w:ilvl="1" w:tplc="04160003" w:tentative="1">
+      <w:start w:val="1"/>
+      <w:numFmt w:val="bullet"/>
+      <w:lvlText w:val="o"/>
+      <w:lvlJc w:val="left"/>
+      <w:pPr>
+        <w:ind w:left="1440" w:hanging="360"/>
+      </w:pPr>
+      <w:rPr>
+        <w:rFonts w:ascii="Courier New" w:hAnsi="Courier New" w:cs="Courier New" w:hint="default"/>
+      </w:rPr>
+    </w:lvl>
+    <w:lvl w:ilvl="2" w:tplc="04160005" w:tentative="1">
+      <w:start w:val="1"/>
+      <w:numFmt w:val="bullet"/>
+      <w:lvlText w:val=""/>
+      <w:lvlJc w:val="left"/>
+      <w:pPr>
+        <w:ind w:left="2160" w:hanging="360"/>
+      </w:pPr>
+      <w:rPr>
+        <w:rFonts w:ascii="Wingdings" w:hAnsi="Wingdings" w:hint="default"/>
+      </w:rPr>
+    </w:lvl>
+    <w:lvl w:ilvl="3" w:tplc="04160001" w:tentative="1">
+      <w:start w:val="1"/>
+      <w:numFmt w:val="bullet"/>
+      <w:lvlText w:val=""/>
+      <w:lvlJc w:val="left"/>
+      <w:pPr>
+        <w:ind w:left="2880" w:hanging="360"/>
+      </w:pPr>
+      <w:rPr>
+        <w:rFonts w:ascii="Symbol" w:hAnsi="Symbol" w:hint="default"/>
+      </w:rPr>
+    </w:lvl>
+    <w:lvl w:ilvl="4" w:tplc="04160003" w:tentative="1">
+      <w:start w:val="1"/>
+      <w:numFmt w:val="bullet"/>
+      <w:lvlText w:val="o"/>
+      <w:lvlJc w:val="left"/>
+      <w:pPr>
+        <w:ind w:left="3600" w:hanging="360"/>
+      </w:pPr>
+      <w:rPr>
+        <w:rFonts w:ascii="Courier New" w:hAnsi="Courier New" w:cs="Courier New" w:hint="default"/>
+      </w:rPr>
+    </w:lvl>
+    <w:lvl w:ilvl="5" w:tplc="04160005" w:tentative="1">
+      <w:start w:val="1"/>
+      <w:numFmt w:val="bullet"/>
+      <w:lvlText w:val=""/>
+      <w:lvlJc w:val="left"/>
+      <w:pPr>
+        <w:ind w:left="4320" w:hanging="360"/>
+      </w:pPr>
+      <w:rPr>
+        <w:rFonts w:ascii="Wingdings" w:hAnsi="Wingdings" w:hint="default"/>
+      </w:rPr>
+    </w:lvl>
+    <w:lvl w:ilvl="6" w:tplc="04160001" w:tentative="1">
+      <w:start w:val="1"/>
+      <w:numFmt w:val="bullet"/>
+      <w:lvlText w:val=""/>
+      <w:lvlJc w:val="left"/>
+      <w:pPr>
+        <w:ind w:left="5040" w:hanging="360"/>
+      </w:pPr>
+      <w:rPr>
+        <w:rFonts w:ascii="Symbol" w:hAnsi="Symbol" w:hint="default"/>
+      </w:rPr>
+    </w:lvl>
+    <w:lvl w:ilvl="7" w:tplc="04160003" w:tentative="1">
+      <w:start w:val="1"/>
+      <w:numFmt w:val="bullet"/>
+      <w:lvlText w:val="o"/>
+      <w:lvlJc w:val="left"/>
+      <w:pPr>
+        <w:ind w:left="5760" w:hanging="360"/>
+      </w:pPr>
+      <w:rPr>
+        <w:rFonts w:ascii="Courier New" w:hAnsi="Courier New" w:cs="Courier New" w:hint="default"/>
+      </w:rPr>
+    </w:lvl>
+    <w:lvl w:ilvl="8" w:tplc="04160005" w:tentative="1">
+      <w:start w:val="1"/>
+      <w:numFmt w:val="bullet"/>
+      <w:lvlText w:val=""/>
+      <w:lvlJc w:val="left"/>
+      <w:pPr>
+        <w:ind w:left="6480" w:hanging="360"/>
+      </w:pPr>
+      <w:rPr>
+        <w:rFonts w:ascii="Wingdings" w:hAnsi="Wingdings" w:hint="default"/>
+      </w:rPr>
+    </w:lvl>
+  </w:abstractNum>
+  <w:abstractNum w:abstractNumId="1" w15:restartNumberingAfterBreak="0">
     <w:nsid w:val="0B3E0AEF"/>
     <w:multiLevelType w:val="multilevel"/>
     <w:tmpl w:val="0416001F"/>
@@ -9172,7 +8689,120 @@
       </w:pPr>
     </w:lvl>
   </w:abstractNum>
-  <w:abstractNum w:abstractNumId="1" w15:restartNumberingAfterBreak="0">
+  <w:abstractNum w:abstractNumId="2" w15:restartNumberingAfterBreak="0">
+    <w:nsid w:val="1CEA6B4B"/>
+    <w:multiLevelType w:val="hybridMultilevel"/>
+    <w:tmpl w:val="BEBA55EA"/>
+    <w:lvl w:ilvl="0" w:tplc="04160001">
+      <w:start w:val="1"/>
+      <w:numFmt w:val="bullet"/>
+      <w:lvlText w:val=""/>
+      <w:lvlJc w:val="left"/>
+      <w:pPr>
+        <w:ind w:left="720" w:hanging="360"/>
+      </w:pPr>
+      <w:rPr>
+        <w:rFonts w:ascii="Symbol" w:hAnsi="Symbol" w:hint="default"/>
+      </w:rPr>
+    </w:lvl>
+    <w:lvl w:ilvl="1" w:tplc="04160003" w:tentative="1">
+      <w:start w:val="1"/>
+      <w:numFmt w:val="bullet"/>
+      <w:lvlText w:val="o"/>
+      <w:lvlJc w:val="left"/>
+      <w:pPr>
+        <w:ind w:left="1440" w:hanging="360"/>
+      </w:pPr>
+      <w:rPr>
+        <w:rFonts w:ascii="Courier New" w:hAnsi="Courier New" w:cs="Courier New" w:hint="default"/>
+      </w:rPr>
+    </w:lvl>
+    <w:lvl w:ilvl="2" w:tplc="04160005" w:tentative="1">
+      <w:start w:val="1"/>
+      <w:numFmt w:val="bullet"/>
+      <w:lvlText w:val=""/>
+      <w:lvlJc w:val="left"/>
+      <w:pPr>
+        <w:ind w:left="2160" w:hanging="360"/>
+      </w:pPr>
+      <w:rPr>
+        <w:rFonts w:ascii="Wingdings" w:hAnsi="Wingdings" w:hint="default"/>
+      </w:rPr>
+    </w:lvl>
+    <w:lvl w:ilvl="3" w:tplc="04160001" w:tentative="1">
+      <w:start w:val="1"/>
+      <w:numFmt w:val="bullet"/>
+      <w:lvlText w:val=""/>
+      <w:lvlJc w:val="left"/>
+      <w:pPr>
+        <w:ind w:left="2880" w:hanging="360"/>
+      </w:pPr>
+      <w:rPr>
+        <w:rFonts w:ascii="Symbol" w:hAnsi="Symbol" w:hint="default"/>
+      </w:rPr>
+    </w:lvl>
+    <w:lvl w:ilvl="4" w:tplc="04160003" w:tentative="1">
+      <w:start w:val="1"/>
+      <w:numFmt w:val="bullet"/>
+      <w:lvlText w:val="o"/>
+      <w:lvlJc w:val="left"/>
+      <w:pPr>
+        <w:ind w:left="3600" w:hanging="360"/>
+      </w:pPr>
+      <w:rPr>
+        <w:rFonts w:ascii="Courier New" w:hAnsi="Courier New" w:cs="Courier New" w:hint="default"/>
+      </w:rPr>
+    </w:lvl>
+    <w:lvl w:ilvl="5" w:tplc="04160005" w:tentative="1">
+      <w:start w:val="1"/>
+      <w:numFmt w:val="bullet"/>
+      <w:lvlText w:val=""/>
+      <w:lvlJc w:val="left"/>
+      <w:pPr>
+        <w:ind w:left="4320" w:hanging="360"/>
+      </w:pPr>
+      <w:rPr>
+        <w:rFonts w:ascii="Wingdings" w:hAnsi="Wingdings" w:hint="default"/>
+      </w:rPr>
+    </w:lvl>
+    <w:lvl w:ilvl="6" w:tplc="04160001" w:tentative="1">
+      <w:start w:val="1"/>
+      <w:numFmt w:val="bullet"/>
+      <w:lvlText w:val=""/>
+      <w:lvlJc w:val="left"/>
+      <w:pPr>
+        <w:ind w:left="5040" w:hanging="360"/>
+      </w:pPr>
+      <w:rPr>
+        <w:rFonts w:ascii="Symbol" w:hAnsi="Symbol" w:hint="default"/>
+      </w:rPr>
+    </w:lvl>
+    <w:lvl w:ilvl="7" w:tplc="04160003" w:tentative="1">
+      <w:start w:val="1"/>
+      <w:numFmt w:val="bullet"/>
+      <w:lvlText w:val="o"/>
+      <w:lvlJc w:val="left"/>
+      <w:pPr>
+        <w:ind w:left="5760" w:hanging="360"/>
+      </w:pPr>
+      <w:rPr>
+        <w:rFonts w:ascii="Courier New" w:hAnsi="Courier New" w:cs="Courier New" w:hint="default"/>
+      </w:rPr>
+    </w:lvl>
+    <w:lvl w:ilvl="8" w:tplc="04160005" w:tentative="1">
+      <w:start w:val="1"/>
+      <w:numFmt w:val="bullet"/>
+      <w:lvlText w:val=""/>
+      <w:lvlJc w:val="left"/>
+      <w:pPr>
+        <w:ind w:left="6480" w:hanging="360"/>
+      </w:pPr>
+      <w:rPr>
+        <w:rFonts w:ascii="Wingdings" w:hAnsi="Wingdings" w:hint="default"/>
+      </w:rPr>
+    </w:lvl>
+  </w:abstractNum>
+  <w:abstractNum w:abstractNumId="3" w15:restartNumberingAfterBreak="0">
     <w:nsid w:val="214A422A"/>
     <w:multiLevelType w:val="multilevel"/>
     <w:tmpl w:val="0416001F"/>
@@ -9258,7 +8888,7 @@
       </w:pPr>
     </w:lvl>
   </w:abstractNum>
-  <w:abstractNum w:abstractNumId="2" w15:restartNumberingAfterBreak="0">
+  <w:abstractNum w:abstractNumId="4" w15:restartNumberingAfterBreak="0">
     <w:nsid w:val="245E5445"/>
     <w:multiLevelType w:val="multilevel"/>
     <w:tmpl w:val="0416001F"/>
@@ -9344,7 +8974,7 @@
       </w:pPr>
     </w:lvl>
   </w:abstractNum>
-  <w:abstractNum w:abstractNumId="3" w15:restartNumberingAfterBreak="0">
+  <w:abstractNum w:abstractNumId="5" w15:restartNumberingAfterBreak="0">
     <w:nsid w:val="32F172F4"/>
     <w:multiLevelType w:val="multilevel"/>
     <w:tmpl w:val="0416001F"/>
@@ -9430,7 +9060,459 @@
       </w:pPr>
     </w:lvl>
   </w:abstractNum>
-  <w:abstractNum w:abstractNumId="4" w15:restartNumberingAfterBreak="0">
+  <w:abstractNum w:abstractNumId="6" w15:restartNumberingAfterBreak="0">
+    <w:nsid w:val="3F3D58A4"/>
+    <w:multiLevelType w:val="hybridMultilevel"/>
+    <w:tmpl w:val="AF2CAF10"/>
+    <w:lvl w:ilvl="0" w:tplc="04160001">
+      <w:start w:val="1"/>
+      <w:numFmt w:val="bullet"/>
+      <w:lvlText w:val=""/>
+      <w:lvlJc w:val="left"/>
+      <w:pPr>
+        <w:ind w:left="720" w:hanging="360"/>
+      </w:pPr>
+      <w:rPr>
+        <w:rFonts w:ascii="Symbol" w:hAnsi="Symbol" w:hint="default"/>
+      </w:rPr>
+    </w:lvl>
+    <w:lvl w:ilvl="1" w:tplc="04160003" w:tentative="1">
+      <w:start w:val="1"/>
+      <w:numFmt w:val="bullet"/>
+      <w:lvlText w:val="o"/>
+      <w:lvlJc w:val="left"/>
+      <w:pPr>
+        <w:ind w:left="1440" w:hanging="360"/>
+      </w:pPr>
+      <w:rPr>
+        <w:rFonts w:ascii="Courier New" w:hAnsi="Courier New" w:cs="Courier New" w:hint="default"/>
+      </w:rPr>
+    </w:lvl>
+    <w:lvl w:ilvl="2" w:tplc="04160005" w:tentative="1">
+      <w:start w:val="1"/>
+      <w:numFmt w:val="bullet"/>
+      <w:lvlText w:val=""/>
+      <w:lvlJc w:val="left"/>
+      <w:pPr>
+        <w:ind w:left="2160" w:hanging="360"/>
+      </w:pPr>
+      <w:rPr>
+        <w:rFonts w:ascii="Wingdings" w:hAnsi="Wingdings" w:hint="default"/>
+      </w:rPr>
+    </w:lvl>
+    <w:lvl w:ilvl="3" w:tplc="04160001" w:tentative="1">
+      <w:start w:val="1"/>
+      <w:numFmt w:val="bullet"/>
+      <w:lvlText w:val=""/>
+      <w:lvlJc w:val="left"/>
+      <w:pPr>
+        <w:ind w:left="2880" w:hanging="360"/>
+      </w:pPr>
+      <w:rPr>
+        <w:rFonts w:ascii="Symbol" w:hAnsi="Symbol" w:hint="default"/>
+      </w:rPr>
+    </w:lvl>
+    <w:lvl w:ilvl="4" w:tplc="04160003" w:tentative="1">
+      <w:start w:val="1"/>
+      <w:numFmt w:val="bullet"/>
+      <w:lvlText w:val="o"/>
+      <w:lvlJc w:val="left"/>
+      <w:pPr>
+        <w:ind w:left="3600" w:hanging="360"/>
+      </w:pPr>
+      <w:rPr>
+        <w:rFonts w:ascii="Courier New" w:hAnsi="Courier New" w:cs="Courier New" w:hint="default"/>
+      </w:rPr>
+    </w:lvl>
+    <w:lvl w:ilvl="5" w:tplc="04160005" w:tentative="1">
+      <w:start w:val="1"/>
+      <w:numFmt w:val="bullet"/>
+      <w:lvlText w:val=""/>
+      <w:lvlJc w:val="left"/>
+      <w:pPr>
+        <w:ind w:left="4320" w:hanging="360"/>
+      </w:pPr>
+      <w:rPr>
+        <w:rFonts w:ascii="Wingdings" w:hAnsi="Wingdings" w:hint="default"/>
+      </w:rPr>
+    </w:lvl>
+    <w:lvl w:ilvl="6" w:tplc="04160001" w:tentative="1">
+      <w:start w:val="1"/>
+      <w:numFmt w:val="bullet"/>
+      <w:lvlText w:val=""/>
+      <w:lvlJc w:val="left"/>
+      <w:pPr>
+        <w:ind w:left="5040" w:hanging="360"/>
+      </w:pPr>
+      <w:rPr>
+        <w:rFonts w:ascii="Symbol" w:hAnsi="Symbol" w:hint="default"/>
+      </w:rPr>
+    </w:lvl>
+    <w:lvl w:ilvl="7" w:tplc="04160003" w:tentative="1">
+      <w:start w:val="1"/>
+      <w:numFmt w:val="bullet"/>
+      <w:lvlText w:val="o"/>
+      <w:lvlJc w:val="left"/>
+      <w:pPr>
+        <w:ind w:left="5760" w:hanging="360"/>
+      </w:pPr>
+      <w:rPr>
+        <w:rFonts w:ascii="Courier New" w:hAnsi="Courier New" w:cs="Courier New" w:hint="default"/>
+      </w:rPr>
+    </w:lvl>
+    <w:lvl w:ilvl="8" w:tplc="04160005" w:tentative="1">
+      <w:start w:val="1"/>
+      <w:numFmt w:val="bullet"/>
+      <w:lvlText w:val=""/>
+      <w:lvlJc w:val="left"/>
+      <w:pPr>
+        <w:ind w:left="6480" w:hanging="360"/>
+      </w:pPr>
+      <w:rPr>
+        <w:rFonts w:ascii="Wingdings" w:hAnsi="Wingdings" w:hint="default"/>
+      </w:rPr>
+    </w:lvl>
+  </w:abstractNum>
+  <w:abstractNum w:abstractNumId="7" w15:restartNumberingAfterBreak="0">
+    <w:nsid w:val="4A834BE2"/>
+    <w:multiLevelType w:val="hybridMultilevel"/>
+    <w:tmpl w:val="C3C2634C"/>
+    <w:lvl w:ilvl="0" w:tplc="04160001">
+      <w:start w:val="1"/>
+      <w:numFmt w:val="bullet"/>
+      <w:lvlText w:val=""/>
+      <w:lvlJc w:val="left"/>
+      <w:pPr>
+        <w:ind w:left="720" w:hanging="360"/>
+      </w:pPr>
+      <w:rPr>
+        <w:rFonts w:ascii="Symbol" w:hAnsi="Symbol" w:hint="default"/>
+      </w:rPr>
+    </w:lvl>
+    <w:lvl w:ilvl="1" w:tplc="04160003" w:tentative="1">
+      <w:start w:val="1"/>
+      <w:numFmt w:val="bullet"/>
+      <w:lvlText w:val="o"/>
+      <w:lvlJc w:val="left"/>
+      <w:pPr>
+        <w:ind w:left="1440" w:hanging="360"/>
+      </w:pPr>
+      <w:rPr>
+        <w:rFonts w:ascii="Courier New" w:hAnsi="Courier New" w:cs="Courier New" w:hint="default"/>
+      </w:rPr>
+    </w:lvl>
+    <w:lvl w:ilvl="2" w:tplc="04160005" w:tentative="1">
+      <w:start w:val="1"/>
+      <w:numFmt w:val="bullet"/>
+      <w:lvlText w:val=""/>
+      <w:lvlJc w:val="left"/>
+      <w:pPr>
+        <w:ind w:left="2160" w:hanging="360"/>
+      </w:pPr>
+      <w:rPr>
+        <w:rFonts w:ascii="Wingdings" w:hAnsi="Wingdings" w:hint="default"/>
+      </w:rPr>
+    </w:lvl>
+    <w:lvl w:ilvl="3" w:tplc="04160001" w:tentative="1">
+      <w:start w:val="1"/>
+      <w:numFmt w:val="bullet"/>
+      <w:lvlText w:val=""/>
+      <w:lvlJc w:val="left"/>
+      <w:pPr>
+        <w:ind w:left="2880" w:hanging="360"/>
+      </w:pPr>
+      <w:rPr>
+        <w:rFonts w:ascii="Symbol" w:hAnsi="Symbol" w:hint="default"/>
+      </w:rPr>
+    </w:lvl>
+    <w:lvl w:ilvl="4" w:tplc="04160003" w:tentative="1">
+      <w:start w:val="1"/>
+      <w:numFmt w:val="bullet"/>
+      <w:lvlText w:val="o"/>
+      <w:lvlJc w:val="left"/>
+      <w:pPr>
+        <w:ind w:left="3600" w:hanging="360"/>
+      </w:pPr>
+      <w:rPr>
+        <w:rFonts w:ascii="Courier New" w:hAnsi="Courier New" w:cs="Courier New" w:hint="default"/>
+      </w:rPr>
+    </w:lvl>
+    <w:lvl w:ilvl="5" w:tplc="04160005" w:tentative="1">
+      <w:start w:val="1"/>
+      <w:numFmt w:val="bullet"/>
+      <w:lvlText w:val=""/>
+      <w:lvlJc w:val="left"/>
+      <w:pPr>
+        <w:ind w:left="4320" w:hanging="360"/>
+      </w:pPr>
+      <w:rPr>
+        <w:rFonts w:ascii="Wingdings" w:hAnsi="Wingdings" w:hint="default"/>
+      </w:rPr>
+    </w:lvl>
+    <w:lvl w:ilvl="6" w:tplc="04160001" w:tentative="1">
+      <w:start w:val="1"/>
+      <w:numFmt w:val="bullet"/>
+      <w:lvlText w:val=""/>
+      <w:lvlJc w:val="left"/>
+      <w:pPr>
+        <w:ind w:left="5040" w:hanging="360"/>
+      </w:pPr>
+      <w:rPr>
+        <w:rFonts w:ascii="Symbol" w:hAnsi="Symbol" w:hint="default"/>
+      </w:rPr>
+    </w:lvl>
+    <w:lvl w:ilvl="7" w:tplc="04160003" w:tentative="1">
+      <w:start w:val="1"/>
+      <w:numFmt w:val="bullet"/>
+      <w:lvlText w:val="o"/>
+      <w:lvlJc w:val="left"/>
+      <w:pPr>
+        <w:ind w:left="5760" w:hanging="360"/>
+      </w:pPr>
+      <w:rPr>
+        <w:rFonts w:ascii="Courier New" w:hAnsi="Courier New" w:cs="Courier New" w:hint="default"/>
+      </w:rPr>
+    </w:lvl>
+    <w:lvl w:ilvl="8" w:tplc="04160005" w:tentative="1">
+      <w:start w:val="1"/>
+      <w:numFmt w:val="bullet"/>
+      <w:lvlText w:val=""/>
+      <w:lvlJc w:val="left"/>
+      <w:pPr>
+        <w:ind w:left="6480" w:hanging="360"/>
+      </w:pPr>
+      <w:rPr>
+        <w:rFonts w:ascii="Wingdings" w:hAnsi="Wingdings" w:hint="default"/>
+      </w:rPr>
+    </w:lvl>
+  </w:abstractNum>
+  <w:abstractNum w:abstractNumId="8" w15:restartNumberingAfterBreak="0">
+    <w:nsid w:val="4FEF49B5"/>
+    <w:multiLevelType w:val="hybridMultilevel"/>
+    <w:tmpl w:val="D5A01892"/>
+    <w:lvl w:ilvl="0" w:tplc="04160001">
+      <w:start w:val="1"/>
+      <w:numFmt w:val="bullet"/>
+      <w:lvlText w:val=""/>
+      <w:lvlJc w:val="left"/>
+      <w:pPr>
+        <w:ind w:left="720" w:hanging="360"/>
+      </w:pPr>
+      <w:rPr>
+        <w:rFonts w:ascii="Symbol" w:hAnsi="Symbol" w:hint="default"/>
+      </w:rPr>
+    </w:lvl>
+    <w:lvl w:ilvl="1" w:tplc="04160003" w:tentative="1">
+      <w:start w:val="1"/>
+      <w:numFmt w:val="bullet"/>
+      <w:lvlText w:val="o"/>
+      <w:lvlJc w:val="left"/>
+      <w:pPr>
+        <w:ind w:left="1440" w:hanging="360"/>
+      </w:pPr>
+      <w:rPr>
+        <w:rFonts w:ascii="Courier New" w:hAnsi="Courier New" w:cs="Courier New" w:hint="default"/>
+      </w:rPr>
+    </w:lvl>
+    <w:lvl w:ilvl="2" w:tplc="04160005" w:tentative="1">
+      <w:start w:val="1"/>
+      <w:numFmt w:val="bullet"/>
+      <w:lvlText w:val=""/>
+      <w:lvlJc w:val="left"/>
+      <w:pPr>
+        <w:ind w:left="2160" w:hanging="360"/>
+      </w:pPr>
+      <w:rPr>
+        <w:rFonts w:ascii="Wingdings" w:hAnsi="Wingdings" w:hint="default"/>
+      </w:rPr>
+    </w:lvl>
+    <w:lvl w:ilvl="3" w:tplc="04160001" w:tentative="1">
+      <w:start w:val="1"/>
+      <w:numFmt w:val="bullet"/>
+      <w:lvlText w:val=""/>
+      <w:lvlJc w:val="left"/>
+      <w:pPr>
+        <w:ind w:left="2880" w:hanging="360"/>
+      </w:pPr>
+      <w:rPr>
+        <w:rFonts w:ascii="Symbol" w:hAnsi="Symbol" w:hint="default"/>
+      </w:rPr>
+    </w:lvl>
+    <w:lvl w:ilvl="4" w:tplc="04160003" w:tentative="1">
+      <w:start w:val="1"/>
+      <w:numFmt w:val="bullet"/>
+      <w:lvlText w:val="o"/>
+      <w:lvlJc w:val="left"/>
+      <w:pPr>
+        <w:ind w:left="3600" w:hanging="360"/>
+      </w:pPr>
+      <w:rPr>
+        <w:rFonts w:ascii="Courier New" w:hAnsi="Courier New" w:cs="Courier New" w:hint="default"/>
+      </w:rPr>
+    </w:lvl>
+    <w:lvl w:ilvl="5" w:tplc="04160005" w:tentative="1">
+      <w:start w:val="1"/>
+      <w:numFmt w:val="bullet"/>
+      <w:lvlText w:val=""/>
+      <w:lvlJc w:val="left"/>
+      <w:pPr>
+        <w:ind w:left="4320" w:hanging="360"/>
+      </w:pPr>
+      <w:rPr>
+        <w:rFonts w:ascii="Wingdings" w:hAnsi="Wingdings" w:hint="default"/>
+      </w:rPr>
+    </w:lvl>
+    <w:lvl w:ilvl="6" w:tplc="04160001" w:tentative="1">
+      <w:start w:val="1"/>
+      <w:numFmt w:val="bullet"/>
+      <w:lvlText w:val=""/>
+      <w:lvlJc w:val="left"/>
+      <w:pPr>
+        <w:ind w:left="5040" w:hanging="360"/>
+      </w:pPr>
+      <w:rPr>
+        <w:rFonts w:ascii="Symbol" w:hAnsi="Symbol" w:hint="default"/>
+      </w:rPr>
+    </w:lvl>
+    <w:lvl w:ilvl="7" w:tplc="04160003" w:tentative="1">
+      <w:start w:val="1"/>
+      <w:numFmt w:val="bullet"/>
+      <w:lvlText w:val="o"/>
+      <w:lvlJc w:val="left"/>
+      <w:pPr>
+        <w:ind w:left="5760" w:hanging="360"/>
+      </w:pPr>
+      <w:rPr>
+        <w:rFonts w:ascii="Courier New" w:hAnsi="Courier New" w:cs="Courier New" w:hint="default"/>
+      </w:rPr>
+    </w:lvl>
+    <w:lvl w:ilvl="8" w:tplc="04160005" w:tentative="1">
+      <w:start w:val="1"/>
+      <w:numFmt w:val="bullet"/>
+      <w:lvlText w:val=""/>
+      <w:lvlJc w:val="left"/>
+      <w:pPr>
+        <w:ind w:left="6480" w:hanging="360"/>
+      </w:pPr>
+      <w:rPr>
+        <w:rFonts w:ascii="Wingdings" w:hAnsi="Wingdings" w:hint="default"/>
+      </w:rPr>
+    </w:lvl>
+  </w:abstractNum>
+  <w:abstractNum w:abstractNumId="9" w15:restartNumberingAfterBreak="0">
+    <w:nsid w:val="574E23C9"/>
+    <w:multiLevelType w:val="hybridMultilevel"/>
+    <w:tmpl w:val="26142AE4"/>
+    <w:lvl w:ilvl="0" w:tplc="04160001">
+      <w:start w:val="1"/>
+      <w:numFmt w:val="bullet"/>
+      <w:lvlText w:val=""/>
+      <w:lvlJc w:val="left"/>
+      <w:pPr>
+        <w:ind w:left="720" w:hanging="360"/>
+      </w:pPr>
+      <w:rPr>
+        <w:rFonts w:ascii="Symbol" w:hAnsi="Symbol" w:hint="default"/>
+      </w:rPr>
+    </w:lvl>
+    <w:lvl w:ilvl="1" w:tplc="04160003" w:tentative="1">
+      <w:start w:val="1"/>
+      <w:numFmt w:val="bullet"/>
+      <w:lvlText w:val="o"/>
+      <w:lvlJc w:val="left"/>
+      <w:pPr>
+        <w:ind w:left="1440" w:hanging="360"/>
+      </w:pPr>
+      <w:rPr>
+        <w:rFonts w:ascii="Courier New" w:hAnsi="Courier New" w:cs="Courier New" w:hint="default"/>
+      </w:rPr>
+    </w:lvl>
+    <w:lvl w:ilvl="2" w:tplc="04160005" w:tentative="1">
+      <w:start w:val="1"/>
+      <w:numFmt w:val="bullet"/>
+      <w:lvlText w:val=""/>
+      <w:lvlJc w:val="left"/>
+      <w:pPr>
+        <w:ind w:left="2160" w:hanging="360"/>
+      </w:pPr>
+      <w:rPr>
+        <w:rFonts w:ascii="Wingdings" w:hAnsi="Wingdings" w:hint="default"/>
+      </w:rPr>
+    </w:lvl>
+    <w:lvl w:ilvl="3" w:tplc="04160001" w:tentative="1">
+      <w:start w:val="1"/>
+      <w:numFmt w:val="bullet"/>
+      <w:lvlText w:val=""/>
+      <w:lvlJc w:val="left"/>
+      <w:pPr>
+        <w:ind w:left="2880" w:hanging="360"/>
+      </w:pPr>
+      <w:rPr>
+        <w:rFonts w:ascii="Symbol" w:hAnsi="Symbol" w:hint="default"/>
+      </w:rPr>
+    </w:lvl>
+    <w:lvl w:ilvl="4" w:tplc="04160003" w:tentative="1">
+      <w:start w:val="1"/>
+      <w:numFmt w:val="bullet"/>
+      <w:lvlText w:val="o"/>
+      <w:lvlJc w:val="left"/>
+      <w:pPr>
+        <w:ind w:left="3600" w:hanging="360"/>
+      </w:pPr>
+      <w:rPr>
+        <w:rFonts w:ascii="Courier New" w:hAnsi="Courier New" w:cs="Courier New" w:hint="default"/>
+      </w:rPr>
+    </w:lvl>
+    <w:lvl w:ilvl="5" w:tplc="04160005" w:tentative="1">
+      <w:start w:val="1"/>
+      <w:numFmt w:val="bullet"/>
+      <w:lvlText w:val=""/>
+      <w:lvlJc w:val="left"/>
+      <w:pPr>
+        <w:ind w:left="4320" w:hanging="360"/>
+      </w:pPr>
+      <w:rPr>
+        <w:rFonts w:ascii="Wingdings" w:hAnsi="Wingdings" w:hint="default"/>
+      </w:rPr>
+    </w:lvl>
+    <w:lvl w:ilvl="6" w:tplc="04160001" w:tentative="1">
+      <w:start w:val="1"/>
+      <w:numFmt w:val="bullet"/>
+      <w:lvlText w:val=""/>
+      <w:lvlJc w:val="left"/>
+      <w:pPr>
+        <w:ind w:left="5040" w:hanging="360"/>
+      </w:pPr>
+      <w:rPr>
+        <w:rFonts w:ascii="Symbol" w:hAnsi="Symbol" w:hint="default"/>
+      </w:rPr>
+    </w:lvl>
+    <w:lvl w:ilvl="7" w:tplc="04160003" w:tentative="1">
+      <w:start w:val="1"/>
+      <w:numFmt w:val="bullet"/>
+      <w:lvlText w:val="o"/>
+      <w:lvlJc w:val="left"/>
+      <w:pPr>
+        <w:ind w:left="5760" w:hanging="360"/>
+      </w:pPr>
+      <w:rPr>
+        <w:rFonts w:ascii="Courier New" w:hAnsi="Courier New" w:cs="Courier New" w:hint="default"/>
+      </w:rPr>
+    </w:lvl>
+    <w:lvl w:ilvl="8" w:tplc="04160005" w:tentative="1">
+      <w:start w:val="1"/>
+      <w:numFmt w:val="bullet"/>
+      <w:lvlText w:val=""/>
+      <w:lvlJc w:val="left"/>
+      <w:pPr>
+        <w:ind w:left="6480" w:hanging="360"/>
+      </w:pPr>
+      <w:rPr>
+        <w:rFonts w:ascii="Wingdings" w:hAnsi="Wingdings" w:hint="default"/>
+      </w:rPr>
+    </w:lvl>
+  </w:abstractNum>
+  <w:abstractNum w:abstractNumId="10" w15:restartNumberingAfterBreak="0">
     <w:nsid w:val="67AA3089"/>
     <w:multiLevelType w:val="multilevel"/>
     <w:tmpl w:val="0416001F"/>
@@ -9516,7 +9598,7 @@
       </w:pPr>
     </w:lvl>
   </w:abstractNum>
-  <w:abstractNum w:abstractNumId="5" w15:restartNumberingAfterBreak="0">
+  <w:abstractNum w:abstractNumId="11" w15:restartNumberingAfterBreak="0">
     <w:nsid w:val="688C025D"/>
     <w:multiLevelType w:val="multilevel"/>
     <w:tmpl w:val="0416001F"/>
@@ -9602,7 +9684,233 @@
       </w:pPr>
     </w:lvl>
   </w:abstractNum>
-  <w:abstractNum w:abstractNumId="6" w15:restartNumberingAfterBreak="0">
+  <w:abstractNum w:abstractNumId="12" w15:restartNumberingAfterBreak="0">
+    <w:nsid w:val="700A765E"/>
+    <w:multiLevelType w:val="hybridMultilevel"/>
+    <w:tmpl w:val="7DB88B2E"/>
+    <w:lvl w:ilvl="0" w:tplc="04160001">
+      <w:start w:val="1"/>
+      <w:numFmt w:val="bullet"/>
+      <w:lvlText w:val=""/>
+      <w:lvlJc w:val="left"/>
+      <w:pPr>
+        <w:ind w:left="720" w:hanging="360"/>
+      </w:pPr>
+      <w:rPr>
+        <w:rFonts w:ascii="Symbol" w:hAnsi="Symbol" w:hint="default"/>
+      </w:rPr>
+    </w:lvl>
+    <w:lvl w:ilvl="1" w:tplc="04160003" w:tentative="1">
+      <w:start w:val="1"/>
+      <w:numFmt w:val="bullet"/>
+      <w:lvlText w:val="o"/>
+      <w:lvlJc w:val="left"/>
+      <w:pPr>
+        <w:ind w:left="1440" w:hanging="360"/>
+      </w:pPr>
+      <w:rPr>
+        <w:rFonts w:ascii="Courier New" w:hAnsi="Courier New" w:cs="Courier New" w:hint="default"/>
+      </w:rPr>
+    </w:lvl>
+    <w:lvl w:ilvl="2" w:tplc="04160005" w:tentative="1">
+      <w:start w:val="1"/>
+      <w:numFmt w:val="bullet"/>
+      <w:lvlText w:val=""/>
+      <w:lvlJc w:val="left"/>
+      <w:pPr>
+        <w:ind w:left="2160" w:hanging="360"/>
+      </w:pPr>
+      <w:rPr>
+        <w:rFonts w:ascii="Wingdings" w:hAnsi="Wingdings" w:hint="default"/>
+      </w:rPr>
+    </w:lvl>
+    <w:lvl w:ilvl="3" w:tplc="04160001" w:tentative="1">
+      <w:start w:val="1"/>
+      <w:numFmt w:val="bullet"/>
+      <w:lvlText w:val=""/>
+      <w:lvlJc w:val="left"/>
+      <w:pPr>
+        <w:ind w:left="2880" w:hanging="360"/>
+      </w:pPr>
+      <w:rPr>
+        <w:rFonts w:ascii="Symbol" w:hAnsi="Symbol" w:hint="default"/>
+      </w:rPr>
+    </w:lvl>
+    <w:lvl w:ilvl="4" w:tplc="04160003" w:tentative="1">
+      <w:start w:val="1"/>
+      <w:numFmt w:val="bullet"/>
+      <w:lvlText w:val="o"/>
+      <w:lvlJc w:val="left"/>
+      <w:pPr>
+        <w:ind w:left="3600" w:hanging="360"/>
+      </w:pPr>
+      <w:rPr>
+        <w:rFonts w:ascii="Courier New" w:hAnsi="Courier New" w:cs="Courier New" w:hint="default"/>
+      </w:rPr>
+    </w:lvl>
+    <w:lvl w:ilvl="5" w:tplc="04160005" w:tentative="1">
+      <w:start w:val="1"/>
+      <w:numFmt w:val="bullet"/>
+      <w:lvlText w:val=""/>
+      <w:lvlJc w:val="left"/>
+      <w:pPr>
+        <w:ind w:left="4320" w:hanging="360"/>
+      </w:pPr>
+      <w:rPr>
+        <w:rFonts w:ascii="Wingdings" w:hAnsi="Wingdings" w:hint="default"/>
+      </w:rPr>
+    </w:lvl>
+    <w:lvl w:ilvl="6" w:tplc="04160001" w:tentative="1">
+      <w:start w:val="1"/>
+      <w:numFmt w:val="bullet"/>
+      <w:lvlText w:val=""/>
+      <w:lvlJc w:val="left"/>
+      <w:pPr>
+        <w:ind w:left="5040" w:hanging="360"/>
+      </w:pPr>
+      <w:rPr>
+        <w:rFonts w:ascii="Symbol" w:hAnsi="Symbol" w:hint="default"/>
+      </w:rPr>
+    </w:lvl>
+    <w:lvl w:ilvl="7" w:tplc="04160003" w:tentative="1">
+      <w:start w:val="1"/>
+      <w:numFmt w:val="bullet"/>
+      <w:lvlText w:val="o"/>
+      <w:lvlJc w:val="left"/>
+      <w:pPr>
+        <w:ind w:left="5760" w:hanging="360"/>
+      </w:pPr>
+      <w:rPr>
+        <w:rFonts w:ascii="Courier New" w:hAnsi="Courier New" w:cs="Courier New" w:hint="default"/>
+      </w:rPr>
+    </w:lvl>
+    <w:lvl w:ilvl="8" w:tplc="04160005" w:tentative="1">
+      <w:start w:val="1"/>
+      <w:numFmt w:val="bullet"/>
+      <w:lvlText w:val=""/>
+      <w:lvlJc w:val="left"/>
+      <w:pPr>
+        <w:ind w:left="6480" w:hanging="360"/>
+      </w:pPr>
+      <w:rPr>
+        <w:rFonts w:ascii="Wingdings" w:hAnsi="Wingdings" w:hint="default"/>
+      </w:rPr>
+    </w:lvl>
+  </w:abstractNum>
+  <w:abstractNum w:abstractNumId="13" w15:restartNumberingAfterBreak="0">
+    <w:nsid w:val="752C7685"/>
+    <w:multiLevelType w:val="hybridMultilevel"/>
+    <w:tmpl w:val="475C1DBA"/>
+    <w:lvl w:ilvl="0" w:tplc="04160001">
+      <w:start w:val="1"/>
+      <w:numFmt w:val="bullet"/>
+      <w:lvlText w:val=""/>
+      <w:lvlJc w:val="left"/>
+      <w:pPr>
+        <w:ind w:left="720" w:hanging="360"/>
+      </w:pPr>
+      <w:rPr>
+        <w:rFonts w:ascii="Symbol" w:hAnsi="Symbol" w:hint="default"/>
+      </w:rPr>
+    </w:lvl>
+    <w:lvl w:ilvl="1" w:tplc="04160003" w:tentative="1">
+      <w:start w:val="1"/>
+      <w:numFmt w:val="bullet"/>
+      <w:lvlText w:val="o"/>
+      <w:lvlJc w:val="left"/>
+      <w:pPr>
+        <w:ind w:left="1440" w:hanging="360"/>
+      </w:pPr>
+      <w:rPr>
+        <w:rFonts w:ascii="Courier New" w:hAnsi="Courier New" w:cs="Courier New" w:hint="default"/>
+      </w:rPr>
+    </w:lvl>
+    <w:lvl w:ilvl="2" w:tplc="04160005" w:tentative="1">
+      <w:start w:val="1"/>
+      <w:numFmt w:val="bullet"/>
+      <w:lvlText w:val=""/>
+      <w:lvlJc w:val="left"/>
+      <w:pPr>
+        <w:ind w:left="2160" w:hanging="360"/>
+      </w:pPr>
+      <w:rPr>
+        <w:rFonts w:ascii="Wingdings" w:hAnsi="Wingdings" w:hint="default"/>
+      </w:rPr>
+    </w:lvl>
+    <w:lvl w:ilvl="3" w:tplc="04160001" w:tentative="1">
+      <w:start w:val="1"/>
+      <w:numFmt w:val="bullet"/>
+      <w:lvlText w:val=""/>
+      <w:lvlJc w:val="left"/>
+      <w:pPr>
+        <w:ind w:left="2880" w:hanging="360"/>
+      </w:pPr>
+      <w:rPr>
+        <w:rFonts w:ascii="Symbol" w:hAnsi="Symbol" w:hint="default"/>
+      </w:rPr>
+    </w:lvl>
+    <w:lvl w:ilvl="4" w:tplc="04160003" w:tentative="1">
+      <w:start w:val="1"/>
+      <w:numFmt w:val="bullet"/>
+      <w:lvlText w:val="o"/>
+      <w:lvlJc w:val="left"/>
+      <w:pPr>
+        <w:ind w:left="3600" w:hanging="360"/>
+      </w:pPr>
+      <w:rPr>
+        <w:rFonts w:ascii="Courier New" w:hAnsi="Courier New" w:cs="Courier New" w:hint="default"/>
+      </w:rPr>
+    </w:lvl>
+    <w:lvl w:ilvl="5" w:tplc="04160005" w:tentative="1">
+      <w:start w:val="1"/>
+      <w:numFmt w:val="bullet"/>
+      <w:lvlText w:val=""/>
+      <w:lvlJc w:val="left"/>
+      <w:pPr>
+        <w:ind w:left="4320" w:hanging="360"/>
+      </w:pPr>
+      <w:rPr>
+        <w:rFonts w:ascii="Wingdings" w:hAnsi="Wingdings" w:hint="default"/>
+      </w:rPr>
+    </w:lvl>
+    <w:lvl w:ilvl="6" w:tplc="04160001" w:tentative="1">
+      <w:start w:val="1"/>
+      <w:numFmt w:val="bullet"/>
+      <w:lvlText w:val=""/>
+      <w:lvlJc w:val="left"/>
+      <w:pPr>
+        <w:ind w:left="5040" w:hanging="360"/>
+      </w:pPr>
+      <w:rPr>
+        <w:rFonts w:ascii="Symbol" w:hAnsi="Symbol" w:hint="default"/>
+      </w:rPr>
+    </w:lvl>
+    <w:lvl w:ilvl="7" w:tplc="04160003" w:tentative="1">
+      <w:start w:val="1"/>
+      <w:numFmt w:val="bullet"/>
+      <w:lvlText w:val="o"/>
+      <w:lvlJc w:val="left"/>
+      <w:pPr>
+        <w:ind w:left="5760" w:hanging="360"/>
+      </w:pPr>
+      <w:rPr>
+        <w:rFonts w:ascii="Courier New" w:hAnsi="Courier New" w:cs="Courier New" w:hint="default"/>
+      </w:rPr>
+    </w:lvl>
+    <w:lvl w:ilvl="8" w:tplc="04160005" w:tentative="1">
+      <w:start w:val="1"/>
+      <w:numFmt w:val="bullet"/>
+      <w:lvlText w:val=""/>
+      <w:lvlJc w:val="left"/>
+      <w:pPr>
+        <w:ind w:left="6480" w:hanging="360"/>
+      </w:pPr>
+      <w:rPr>
+        <w:rFonts w:ascii="Wingdings" w:hAnsi="Wingdings" w:hint="default"/>
+      </w:rPr>
+    </w:lvl>
+  </w:abstractNum>
+  <w:abstractNum w:abstractNumId="14" w15:restartNumberingAfterBreak="0">
     <w:nsid w:val="7E537A81"/>
     <w:multiLevelType w:val="multilevel"/>
     <w:tmpl w:val="0416001F"/>
@@ -9689,25 +9997,49 @@
     </w:lvl>
   </w:abstractNum>
   <w:num w:numId="1" w16cid:durableId="1020279070">
+    <w:abstractNumId w:val="11"/>
+  </w:num>
+  <w:num w:numId="2" w16cid:durableId="247808905">
     <w:abstractNumId w:val="5"/>
   </w:num>
-  <w:num w:numId="2" w16cid:durableId="247808905">
+  <w:num w:numId="3" w16cid:durableId="1921210951">
     <w:abstractNumId w:val="3"/>
   </w:num>
-  <w:num w:numId="3" w16cid:durableId="1921210951">
+  <w:num w:numId="4" w16cid:durableId="826019472">
+    <w:abstractNumId w:val="10"/>
+  </w:num>
+  <w:num w:numId="5" w16cid:durableId="147481032">
+    <w:abstractNumId w:val="14"/>
+  </w:num>
+  <w:num w:numId="6" w16cid:durableId="510293824">
+    <w:abstractNumId w:val="4"/>
+  </w:num>
+  <w:num w:numId="7" w16cid:durableId="1213465523">
     <w:abstractNumId w:val="1"/>
   </w:num>
-  <w:num w:numId="4" w16cid:durableId="826019472">
-    <w:abstractNumId w:val="4"/>
+  <w:num w:numId="8" w16cid:durableId="345912805">
+    <w:abstractNumId w:val="8"/>
   </w:num>
-  <w:num w:numId="5" w16cid:durableId="147481032">
+  <w:num w:numId="9" w16cid:durableId="889346336">
+    <w:abstractNumId w:val="9"/>
+  </w:num>
+  <w:num w:numId="10" w16cid:durableId="42101138">
+    <w:abstractNumId w:val="7"/>
+  </w:num>
+  <w:num w:numId="11" w16cid:durableId="711542831">
+    <w:abstractNumId w:val="13"/>
+  </w:num>
+  <w:num w:numId="12" w16cid:durableId="2104759201">
     <w:abstractNumId w:val="6"/>
   </w:num>
-  <w:num w:numId="6" w16cid:durableId="510293824">
+  <w:num w:numId="13" w16cid:durableId="1158576900">
     <w:abstractNumId w:val="2"/>
   </w:num>
-  <w:num w:numId="7" w16cid:durableId="1213465523">
+  <w:num w:numId="14" w16cid:durableId="572202969">
     <w:abstractNumId w:val="0"/>
+  </w:num>
+  <w:num w:numId="15" w16cid:durableId="1234272050">
+    <w:abstractNumId w:val="12"/>
   </w:num>
 </w:numbering>
 </file>

--- a/docs/relatorio/Relatorio Tecnico - Olha o Bus.docx
+++ b/docs/relatorio/Relatorio Tecnico - Olha o Bus.docx
@@ -3917,6 +3917,16 @@
     </w:p>
     <w:p>
       <w:pPr>
+        <w:jc w:val="center"/>
+        <w:rPr>
+          <w:rFonts w:ascii="Times New Roman" w:hAnsi="Times New Roman" w:cs="Times New Roman"/>
+          <w:sz w:val="24"/>
+          <w:szCs w:val="24"/>
+        </w:rPr>
+      </w:pPr>
+    </w:p>
+    <w:p>
+      <w:pPr>
         <w:pStyle w:val="PargrafodaLista"/>
         <w:numPr>
           <w:ilvl w:val="0"/>
@@ -4542,23 +4552,29 @@
                 <w:szCs w:val="24"/>
               </w:rPr>
             </w:pPr>
-            <w:proofErr w:type="spellStart"/>
             <w:r>
               <w:rPr>
                 <w:rFonts w:ascii="Times New Roman" w:hAnsi="Times New Roman" w:cs="Times New Roman"/>
                 <w:sz w:val="24"/>
                 <w:szCs w:val="24"/>
               </w:rPr>
-              <w:t>Shiela</w:t>
+              <w:t>Sh</w:t>
             </w:r>
-            <w:proofErr w:type="spellEnd"/>
             <w:r>
               <w:rPr>
                 <w:rFonts w:ascii="Times New Roman" w:hAnsi="Times New Roman" w:cs="Times New Roman"/>
                 <w:sz w:val="24"/>
                 <w:szCs w:val="24"/>
               </w:rPr>
-              <w:t xml:space="preserve"> Lacerda</w:t>
+              <w:t>ei</w:t>
+            </w:r>
+            <w:r>
+              <w:rPr>
+                <w:rFonts w:ascii="Times New Roman" w:hAnsi="Times New Roman" w:cs="Times New Roman"/>
+                <w:sz w:val="24"/>
+                <w:szCs w:val="24"/>
+              </w:rPr>
+              <w:t>la Lacerda</w:t>
             </w:r>
           </w:p>
         </w:tc>
@@ -4618,3478 +4634,25 @@
     </w:tbl>
     <w:p>
       <w:pPr>
-        <w:rPr>
-          <w:rFonts w:ascii="Times New Roman" w:hAnsi="Times New Roman" w:cs="Times New Roman"/>
-          <w:sz w:val="24"/>
-          <w:szCs w:val="24"/>
-        </w:rPr>
-      </w:pPr>
-    </w:p>
-    <w:p>
-      <w:pPr>
-        <w:rPr>
-          <w:rFonts w:ascii="Times New Roman" w:hAnsi="Times New Roman" w:cs="Times New Roman"/>
-          <w:sz w:val="24"/>
-          <w:szCs w:val="24"/>
-        </w:rPr>
-      </w:pPr>
-      <w:r>
-        <w:rPr>
-          <w:rFonts w:ascii="Times New Roman" w:hAnsi="Times New Roman" w:cs="Times New Roman"/>
-          <w:sz w:val="24"/>
-          <w:szCs w:val="24"/>
-        </w:rPr>
-        <w:t>Propostas de valor1</w:t>
-      </w:r>
-    </w:p>
-    <w:p>
-      <w:pPr>
-        <w:rPr>
-          <w:rFonts w:ascii="Times New Roman" w:hAnsi="Times New Roman" w:cs="Times New Roman"/>
-          <w:sz w:val="24"/>
-          <w:szCs w:val="24"/>
-        </w:rPr>
-      </w:pPr>
-    </w:p>
-    <w:p>
-      <w:pPr>
-        <w:rPr>
-          <w:rFonts w:ascii="Times New Roman" w:hAnsi="Times New Roman" w:cs="Times New Roman"/>
-          <w:sz w:val="24"/>
-          <w:szCs w:val="24"/>
-        </w:rPr>
-      </w:pPr>
-    </w:p>
-    <w:p>
-      <w:pPr>
-        <w:rPr>
-          <w:rFonts w:ascii="Times New Roman" w:hAnsi="Times New Roman" w:cs="Times New Roman"/>
-          <w:sz w:val="24"/>
-          <w:szCs w:val="24"/>
-        </w:rPr>
-      </w:pPr>
-      <w:r>
-        <w:rPr>
-          <w:rFonts w:ascii="Times New Roman" w:hAnsi="Times New Roman" w:cs="Times New Roman"/>
-          <w:sz w:val="24"/>
-          <w:szCs w:val="24"/>
-        </w:rPr>
-        <w:t xml:space="preserve">&gt; Relacione as personas identificadas no seu projeto, os respectivos mapas de empatia e </w:t>
-      </w:r>
-    </w:p>
-    <w:p>
-      <w:pPr>
-        <w:rPr>
-          <w:rFonts w:ascii="Times New Roman" w:hAnsi="Times New Roman" w:cs="Times New Roman"/>
-          <w:sz w:val="24"/>
-          <w:szCs w:val="24"/>
-        </w:rPr>
-      </w:pPr>
-      <w:r>
-        <w:rPr>
-          <w:rFonts w:ascii="Times New Roman" w:hAnsi="Times New Roman" w:cs="Times New Roman"/>
-          <w:sz w:val="24"/>
-          <w:szCs w:val="24"/>
-        </w:rPr>
-        <w:t xml:space="preserve">&gt; mapas da proposta de valor. Lembre-se que você deve ser enumerar e descrever precisamente </w:t>
-      </w:r>
-    </w:p>
-    <w:p>
-      <w:pPr>
-        <w:rPr>
-          <w:rFonts w:ascii="Times New Roman" w:hAnsi="Times New Roman" w:cs="Times New Roman"/>
-          <w:sz w:val="24"/>
-          <w:szCs w:val="24"/>
-        </w:rPr>
-      </w:pPr>
-      <w:r>
-        <w:rPr>
-          <w:rFonts w:ascii="Times New Roman" w:hAnsi="Times New Roman" w:cs="Times New Roman"/>
-          <w:sz w:val="24"/>
-          <w:szCs w:val="24"/>
-        </w:rPr>
-        <w:t xml:space="preserve">&gt; e de forma personalizada todos os principais envolvidos com a solução almeja. </w:t>
-      </w:r>
-    </w:p>
-    <w:p>
-      <w:pPr>
-        <w:rPr>
-          <w:rFonts w:ascii="Times New Roman" w:hAnsi="Times New Roman" w:cs="Times New Roman"/>
-          <w:sz w:val="24"/>
-          <w:szCs w:val="24"/>
-        </w:rPr>
-      </w:pPr>
-      <w:r>
-        <w:rPr>
-          <w:rFonts w:ascii="Times New Roman" w:hAnsi="Times New Roman" w:cs="Times New Roman"/>
-          <w:sz w:val="24"/>
-          <w:szCs w:val="24"/>
-        </w:rPr>
-        <w:t xml:space="preserve">&gt; </w:t>
-      </w:r>
-    </w:p>
-    <w:p>
-      <w:pPr>
-        <w:rPr>
-          <w:rFonts w:ascii="Times New Roman" w:hAnsi="Times New Roman" w:cs="Times New Roman"/>
-          <w:sz w:val="24"/>
-          <w:szCs w:val="24"/>
-        </w:rPr>
-      </w:pPr>
-      <w:r>
-        <w:rPr>
-          <w:rFonts w:ascii="Times New Roman" w:hAnsi="Times New Roman" w:cs="Times New Roman"/>
-          <w:sz w:val="24"/>
-          <w:szCs w:val="24"/>
-        </w:rPr>
-        <w:t>&gt; Para tanto, baseie-se tanto nos documentos disponibilizados na disciplina</w:t>
-      </w:r>
-    </w:p>
-    <w:p>
-      <w:pPr>
-        <w:rPr>
-          <w:rFonts w:ascii="Times New Roman" w:hAnsi="Times New Roman" w:cs="Times New Roman"/>
-          <w:sz w:val="24"/>
-          <w:szCs w:val="24"/>
-        </w:rPr>
-      </w:pPr>
-      <w:r>
-        <w:rPr>
-          <w:rFonts w:ascii="Times New Roman" w:hAnsi="Times New Roman" w:cs="Times New Roman"/>
-          <w:sz w:val="24"/>
-          <w:szCs w:val="24"/>
-        </w:rPr>
-        <w:t>&gt; e/ou nos seguintes links:</w:t>
-      </w:r>
-    </w:p>
-    <w:p>
-      <w:pPr>
-        <w:rPr>
-          <w:rFonts w:ascii="Times New Roman" w:hAnsi="Times New Roman" w:cs="Times New Roman"/>
-          <w:sz w:val="24"/>
-          <w:szCs w:val="24"/>
-        </w:rPr>
-      </w:pPr>
-      <w:r>
-        <w:rPr>
-          <w:rFonts w:ascii="Times New Roman" w:hAnsi="Times New Roman" w:cs="Times New Roman"/>
-          <w:sz w:val="24"/>
-          <w:szCs w:val="24"/>
-        </w:rPr>
-        <w:t>&gt;</w:t>
-      </w:r>
-    </w:p>
-    <w:p>
-      <w:pPr>
-        <w:rPr>
-          <w:rFonts w:ascii="Times New Roman" w:hAnsi="Times New Roman" w:cs="Times New Roman"/>
-          <w:sz w:val="24"/>
-          <w:szCs w:val="24"/>
-        </w:rPr>
-      </w:pPr>
-      <w:r>
-        <w:rPr>
-          <w:rFonts w:ascii="Times New Roman" w:hAnsi="Times New Roman" w:cs="Times New Roman"/>
-          <w:sz w:val="24"/>
-          <w:szCs w:val="24"/>
-        </w:rPr>
-        <w:t>&gt; **Links Úteis**:</w:t>
-      </w:r>
-    </w:p>
-    <w:p>
-      <w:pPr>
-        <w:rPr>
-          <w:rFonts w:ascii="Times New Roman" w:hAnsi="Times New Roman" w:cs="Times New Roman"/>
-          <w:sz w:val="24"/>
-          <w:szCs w:val="24"/>
-        </w:rPr>
-      </w:pPr>
-      <w:r>
-        <w:rPr>
-          <w:rFonts w:ascii="Times New Roman" w:hAnsi="Times New Roman" w:cs="Times New Roman"/>
-          <w:sz w:val="24"/>
-          <w:szCs w:val="24"/>
-        </w:rPr>
-        <w:t>&gt; - [Persona x Público-</w:t>
-      </w:r>
-      <w:proofErr w:type="gramStart"/>
-      <w:r>
-        <w:rPr>
-          <w:rFonts w:ascii="Times New Roman" w:hAnsi="Times New Roman" w:cs="Times New Roman"/>
-          <w:sz w:val="24"/>
-          <w:szCs w:val="24"/>
-        </w:rPr>
-        <w:t>alvo](</w:t>
-      </w:r>
-      <w:proofErr w:type="gramEnd"/>
-      <w:r>
-        <w:rPr>
-          <w:rFonts w:ascii="Times New Roman" w:hAnsi="Times New Roman" w:cs="Times New Roman"/>
-          <w:sz w:val="24"/>
-          <w:szCs w:val="24"/>
-        </w:rPr>
-        <w:t>https://flammo.com.br/blog/persona-e-publico-alvo-qual-a-diferenca/)</w:t>
-      </w:r>
-    </w:p>
-    <w:p>
-      <w:pPr>
-        <w:rPr>
-          <w:rFonts w:ascii="Times New Roman" w:hAnsi="Times New Roman" w:cs="Times New Roman"/>
-          <w:sz w:val="24"/>
-          <w:szCs w:val="24"/>
-        </w:rPr>
-      </w:pPr>
-      <w:r>
-        <w:rPr>
-          <w:rFonts w:ascii="Times New Roman" w:hAnsi="Times New Roman" w:cs="Times New Roman"/>
-          <w:sz w:val="24"/>
-          <w:szCs w:val="24"/>
-        </w:rPr>
-        <w:lastRenderedPageBreak/>
-        <w:t>&gt; - [O que é persona</w:t>
-      </w:r>
-      <w:proofErr w:type="gramStart"/>
-      <w:r>
-        <w:rPr>
-          <w:rFonts w:ascii="Times New Roman" w:hAnsi="Times New Roman" w:cs="Times New Roman"/>
-          <w:sz w:val="24"/>
-          <w:szCs w:val="24"/>
-        </w:rPr>
-        <w:t>?](</w:t>
-      </w:r>
-      <w:proofErr w:type="gramEnd"/>
-      <w:r>
-        <w:rPr>
-          <w:rFonts w:ascii="Times New Roman" w:hAnsi="Times New Roman" w:cs="Times New Roman"/>
-          <w:sz w:val="24"/>
-          <w:szCs w:val="24"/>
-        </w:rPr>
-        <w:t>https://resultadosdigitais.com.br/blog/persona-o-que-e/)</w:t>
-      </w:r>
-    </w:p>
-    <w:p>
-      <w:pPr>
-        <w:rPr>
-          <w:rFonts w:ascii="Times New Roman" w:hAnsi="Times New Roman" w:cs="Times New Roman"/>
-          <w:sz w:val="24"/>
-          <w:szCs w:val="24"/>
-        </w:rPr>
-      </w:pPr>
-      <w:r>
-        <w:rPr>
-          <w:rFonts w:ascii="Times New Roman" w:hAnsi="Times New Roman" w:cs="Times New Roman"/>
-          <w:sz w:val="24"/>
-          <w:szCs w:val="24"/>
-        </w:rPr>
-        <w:t xml:space="preserve">&gt; - [Rock </w:t>
-      </w:r>
-      <w:proofErr w:type="spellStart"/>
-      <w:proofErr w:type="gramStart"/>
-      <w:r>
-        <w:rPr>
-          <w:rFonts w:ascii="Times New Roman" w:hAnsi="Times New Roman" w:cs="Times New Roman"/>
-          <w:sz w:val="24"/>
-          <w:szCs w:val="24"/>
-        </w:rPr>
-        <w:t>Content</w:t>
-      </w:r>
-      <w:proofErr w:type="spellEnd"/>
-      <w:r>
-        <w:rPr>
-          <w:rFonts w:ascii="Times New Roman" w:hAnsi="Times New Roman" w:cs="Times New Roman"/>
-          <w:sz w:val="24"/>
-          <w:szCs w:val="24"/>
-        </w:rPr>
-        <w:t>](</w:t>
-      </w:r>
-      <w:proofErr w:type="gramEnd"/>
-      <w:r>
-        <w:rPr>
-          <w:rFonts w:ascii="Times New Roman" w:hAnsi="Times New Roman" w:cs="Times New Roman"/>
-          <w:sz w:val="24"/>
-          <w:szCs w:val="24"/>
-        </w:rPr>
-        <w:t>https://rockcontent.com/blog/personas/)</w:t>
-      </w:r>
-    </w:p>
-    <w:p>
-      <w:pPr>
-        <w:rPr>
-          <w:rFonts w:ascii="Times New Roman" w:hAnsi="Times New Roman" w:cs="Times New Roman"/>
-          <w:sz w:val="24"/>
-          <w:szCs w:val="24"/>
-        </w:rPr>
-      </w:pPr>
-      <w:r>
-        <w:rPr>
-          <w:rFonts w:ascii="Times New Roman" w:hAnsi="Times New Roman" w:cs="Times New Roman"/>
-          <w:sz w:val="24"/>
-          <w:szCs w:val="24"/>
-        </w:rPr>
-        <w:t>&gt; - [Hotmart](https://blog.hotmart.com/pt-br/como-criar-persona-negocio/)</w:t>
-      </w:r>
-    </w:p>
-    <w:p>
-      <w:pPr>
-        <w:rPr>
-          <w:rFonts w:ascii="Times New Roman" w:hAnsi="Times New Roman" w:cs="Times New Roman"/>
-          <w:sz w:val="24"/>
-          <w:szCs w:val="24"/>
-        </w:rPr>
-      </w:pPr>
-      <w:r>
-        <w:rPr>
-          <w:rFonts w:ascii="Times New Roman" w:hAnsi="Times New Roman" w:cs="Times New Roman"/>
-          <w:sz w:val="24"/>
-          <w:szCs w:val="24"/>
-        </w:rPr>
-        <w:t xml:space="preserve">&gt; - [Mapa de </w:t>
-      </w:r>
-      <w:proofErr w:type="gramStart"/>
-      <w:r>
-        <w:rPr>
-          <w:rFonts w:ascii="Times New Roman" w:hAnsi="Times New Roman" w:cs="Times New Roman"/>
-          <w:sz w:val="24"/>
-          <w:szCs w:val="24"/>
-        </w:rPr>
-        <w:t>Empatia](</w:t>
-      </w:r>
-      <w:proofErr w:type="gramEnd"/>
-      <w:r>
-        <w:rPr>
-          <w:rFonts w:ascii="Times New Roman" w:hAnsi="Times New Roman" w:cs="Times New Roman"/>
-          <w:sz w:val="24"/>
-          <w:szCs w:val="24"/>
-        </w:rPr>
-        <w:t>https://resultadosdigitais.com.br/blog/mapa-da-empatia/)</w:t>
-      </w:r>
-    </w:p>
-    <w:p>
-      <w:pPr>
-        <w:rPr>
-          <w:rFonts w:ascii="Times New Roman" w:hAnsi="Times New Roman" w:cs="Times New Roman"/>
-          <w:sz w:val="24"/>
-          <w:szCs w:val="24"/>
-        </w:rPr>
-      </w:pPr>
-      <w:r>
-        <w:rPr>
-          <w:rFonts w:ascii="Times New Roman" w:hAnsi="Times New Roman" w:cs="Times New Roman"/>
-          <w:sz w:val="24"/>
-          <w:szCs w:val="24"/>
-        </w:rPr>
-        <w:t xml:space="preserve">&gt; - [Como fazer um mapa de empatia - </w:t>
-      </w:r>
-      <w:proofErr w:type="gramStart"/>
-      <w:r>
-        <w:rPr>
-          <w:rFonts w:ascii="Times New Roman" w:hAnsi="Times New Roman" w:cs="Times New Roman"/>
-          <w:sz w:val="24"/>
-          <w:szCs w:val="24"/>
-        </w:rPr>
-        <w:t>Vídeo](</w:t>
-      </w:r>
-      <w:proofErr w:type="gramEnd"/>
-      <w:r>
-        <w:rPr>
-          <w:rFonts w:ascii="Times New Roman" w:hAnsi="Times New Roman" w:cs="Times New Roman"/>
-          <w:sz w:val="24"/>
-          <w:szCs w:val="24"/>
-        </w:rPr>
-        <w:t>https://www.youtube.com/</w:t>
-      </w:r>
-      <w:proofErr w:type="spellStart"/>
-      <w:r>
-        <w:rPr>
-          <w:rFonts w:ascii="Times New Roman" w:hAnsi="Times New Roman" w:cs="Times New Roman"/>
-          <w:sz w:val="24"/>
-          <w:szCs w:val="24"/>
-        </w:rPr>
-        <w:t>watch?v</w:t>
-      </w:r>
-      <w:proofErr w:type="spellEnd"/>
-      <w:r>
-        <w:rPr>
-          <w:rFonts w:ascii="Times New Roman" w:hAnsi="Times New Roman" w:cs="Times New Roman"/>
-          <w:sz w:val="24"/>
-          <w:szCs w:val="24"/>
-        </w:rPr>
-        <w:t>=JlKHGpVoA2Y)</w:t>
-      </w:r>
-    </w:p>
-    <w:p>
-      <w:pPr>
-        <w:rPr>
-          <w:rFonts w:ascii="Times New Roman" w:hAnsi="Times New Roman" w:cs="Times New Roman"/>
-          <w:sz w:val="24"/>
-          <w:szCs w:val="24"/>
-        </w:rPr>
-      </w:pPr>
-      <w:r>
-        <w:rPr>
-          <w:rFonts w:ascii="Times New Roman" w:hAnsi="Times New Roman" w:cs="Times New Roman"/>
-          <w:sz w:val="24"/>
-          <w:szCs w:val="24"/>
-        </w:rPr>
-        <w:t xml:space="preserve">&gt; - [Canvas da Proposta de </w:t>
-      </w:r>
-      <w:proofErr w:type="gramStart"/>
-      <w:r>
-        <w:rPr>
-          <w:rFonts w:ascii="Times New Roman" w:hAnsi="Times New Roman" w:cs="Times New Roman"/>
-          <w:sz w:val="24"/>
-          <w:szCs w:val="24"/>
-        </w:rPr>
-        <w:t>Valor](</w:t>
-      </w:r>
-      <w:proofErr w:type="gramEnd"/>
-      <w:r>
-        <w:rPr>
-          <w:rFonts w:ascii="Times New Roman" w:hAnsi="Times New Roman" w:cs="Times New Roman"/>
-          <w:sz w:val="24"/>
-          <w:szCs w:val="24"/>
-        </w:rPr>
-        <w:t>https://analistamodelosdenegocios.com.br/canvas-da-proposta-de-valor/)</w:t>
-      </w:r>
-    </w:p>
-    <w:p>
-      <w:pPr>
-        <w:rPr>
-          <w:rFonts w:ascii="Times New Roman" w:hAnsi="Times New Roman" w:cs="Times New Roman"/>
-          <w:sz w:val="24"/>
-          <w:szCs w:val="24"/>
-        </w:rPr>
-      </w:pPr>
-      <w:r>
-        <w:rPr>
-          <w:rFonts w:ascii="Times New Roman" w:hAnsi="Times New Roman" w:cs="Times New Roman"/>
-          <w:sz w:val="24"/>
-          <w:szCs w:val="24"/>
-        </w:rPr>
-        <w:t xml:space="preserve">&gt; </w:t>
-      </w:r>
-    </w:p>
-    <w:p>
-      <w:pPr>
-        <w:rPr>
-          <w:rFonts w:ascii="Times New Roman" w:hAnsi="Times New Roman" w:cs="Times New Roman"/>
-          <w:sz w:val="24"/>
-          <w:szCs w:val="24"/>
-        </w:rPr>
-      </w:pPr>
-      <w:r>
-        <w:rPr>
-          <w:rFonts w:ascii="Times New Roman" w:hAnsi="Times New Roman" w:cs="Times New Roman"/>
-          <w:sz w:val="24"/>
-          <w:szCs w:val="24"/>
-        </w:rPr>
-        <w:t xml:space="preserve">&gt; </w:t>
-      </w:r>
-    </w:p>
-    <w:p>
-      <w:pPr>
-        <w:rPr>
-          <w:rFonts w:ascii="Times New Roman" w:hAnsi="Times New Roman" w:cs="Times New Roman"/>
-          <w:sz w:val="24"/>
-          <w:szCs w:val="24"/>
-        </w:rPr>
-      </w:pPr>
-      <w:r>
-        <w:rPr>
-          <w:rFonts w:ascii="Times New Roman" w:hAnsi="Times New Roman" w:cs="Times New Roman"/>
-          <w:sz w:val="24"/>
-          <w:szCs w:val="24"/>
-        </w:rPr>
-        <w:t>&gt; **Exemplo de Persona**</w:t>
-      </w:r>
-    </w:p>
-    <w:p>
-      <w:pPr>
-        <w:rPr>
-          <w:rFonts w:ascii="Times New Roman" w:hAnsi="Times New Roman" w:cs="Times New Roman"/>
-          <w:sz w:val="24"/>
-          <w:szCs w:val="24"/>
-        </w:rPr>
-      </w:pPr>
-      <w:r>
-        <w:rPr>
-          <w:rFonts w:ascii="Times New Roman" w:hAnsi="Times New Roman" w:cs="Times New Roman"/>
-          <w:sz w:val="24"/>
-          <w:szCs w:val="24"/>
-        </w:rPr>
-        <w:t xml:space="preserve">&gt; </w:t>
-      </w:r>
-    </w:p>
-    <w:p>
-      <w:pPr>
-        <w:rPr>
-          <w:rFonts w:ascii="Times New Roman" w:hAnsi="Times New Roman" w:cs="Times New Roman"/>
-          <w:sz w:val="24"/>
-          <w:szCs w:val="24"/>
-        </w:rPr>
-      </w:pPr>
-      <w:proofErr w:type="gramStart"/>
-      <w:r>
-        <w:rPr>
-          <w:rFonts w:ascii="Times New Roman" w:hAnsi="Times New Roman" w:cs="Times New Roman"/>
-          <w:sz w:val="24"/>
-          <w:szCs w:val="24"/>
-        </w:rPr>
-        <w:t>&gt; !</w:t>
-      </w:r>
-      <w:proofErr w:type="gramEnd"/>
-      <w:r>
-        <w:rPr>
-          <w:rFonts w:ascii="Times New Roman" w:hAnsi="Times New Roman" w:cs="Times New Roman"/>
-          <w:sz w:val="24"/>
-          <w:szCs w:val="24"/>
-        </w:rPr>
-        <w:t>[Exemplo de Persona](</w:t>
-      </w:r>
-      <w:proofErr w:type="spellStart"/>
-      <w:r>
-        <w:rPr>
-          <w:rFonts w:ascii="Times New Roman" w:hAnsi="Times New Roman" w:cs="Times New Roman"/>
-          <w:sz w:val="24"/>
-          <w:szCs w:val="24"/>
-        </w:rPr>
-        <w:t>images</w:t>
-      </w:r>
-      <w:proofErr w:type="spellEnd"/>
-      <w:r>
-        <w:rPr>
-          <w:rFonts w:ascii="Times New Roman" w:hAnsi="Times New Roman" w:cs="Times New Roman"/>
-          <w:sz w:val="24"/>
-          <w:szCs w:val="24"/>
-        </w:rPr>
-        <w:t>/persona.png)</w:t>
-      </w:r>
-    </w:p>
-    <w:p>
-      <w:pPr>
-        <w:rPr>
-          <w:rFonts w:ascii="Times New Roman" w:hAnsi="Times New Roman" w:cs="Times New Roman"/>
-          <w:sz w:val="24"/>
-          <w:szCs w:val="24"/>
-        </w:rPr>
-      </w:pPr>
-      <w:r>
-        <w:rPr>
-          <w:rFonts w:ascii="Times New Roman" w:hAnsi="Times New Roman" w:cs="Times New Roman"/>
-          <w:sz w:val="24"/>
-          <w:szCs w:val="24"/>
-        </w:rPr>
-        <w:t xml:space="preserve">&gt; </w:t>
-      </w:r>
-    </w:p>
-    <w:p>
-      <w:pPr>
-        <w:rPr>
-          <w:rFonts w:ascii="Times New Roman" w:hAnsi="Times New Roman" w:cs="Times New Roman"/>
-          <w:sz w:val="24"/>
-          <w:szCs w:val="24"/>
-        </w:rPr>
-      </w:pPr>
-      <w:r>
-        <w:rPr>
-          <w:rFonts w:ascii="Times New Roman" w:hAnsi="Times New Roman" w:cs="Times New Roman"/>
-          <w:sz w:val="24"/>
-          <w:szCs w:val="24"/>
-        </w:rPr>
-        <w:t xml:space="preserve">&gt; Fonte: [Como criar uma persona para o seu </w:t>
-      </w:r>
-      <w:proofErr w:type="gramStart"/>
-      <w:r>
-        <w:rPr>
-          <w:rFonts w:ascii="Times New Roman" w:hAnsi="Times New Roman" w:cs="Times New Roman"/>
-          <w:sz w:val="24"/>
-          <w:szCs w:val="24"/>
-        </w:rPr>
-        <w:t>negócio](</w:t>
-      </w:r>
-      <w:proofErr w:type="gramEnd"/>
-      <w:r>
-        <w:rPr>
-          <w:rFonts w:ascii="Times New Roman" w:hAnsi="Times New Roman" w:cs="Times New Roman"/>
-          <w:sz w:val="24"/>
-          <w:szCs w:val="24"/>
-        </w:rPr>
-        <w:t>https://raissaviegas.com.br/como-criar-uma-persona/)</w:t>
-      </w:r>
-    </w:p>
-    <w:p>
-      <w:pPr>
-        <w:rPr>
-          <w:rFonts w:ascii="Times New Roman" w:hAnsi="Times New Roman" w:cs="Times New Roman"/>
-          <w:sz w:val="24"/>
-          <w:szCs w:val="24"/>
-        </w:rPr>
-      </w:pPr>
-      <w:r>
-        <w:rPr>
-          <w:rFonts w:ascii="Times New Roman" w:hAnsi="Times New Roman" w:cs="Times New Roman"/>
-          <w:sz w:val="24"/>
-          <w:szCs w:val="24"/>
-        </w:rPr>
-        <w:t>&gt;</w:t>
-      </w:r>
-    </w:p>
-    <w:p>
-      <w:pPr>
-        <w:rPr>
-          <w:rFonts w:ascii="Times New Roman" w:hAnsi="Times New Roman" w:cs="Times New Roman"/>
-          <w:sz w:val="24"/>
-          <w:szCs w:val="24"/>
-        </w:rPr>
-      </w:pPr>
-      <w:r>
-        <w:rPr>
-          <w:rFonts w:ascii="Times New Roman" w:hAnsi="Times New Roman" w:cs="Times New Roman"/>
-          <w:sz w:val="24"/>
-          <w:szCs w:val="24"/>
-        </w:rPr>
-        <w:t>&gt; **Exemplo de Proposta de Valor**</w:t>
-      </w:r>
-    </w:p>
-    <w:p>
-      <w:pPr>
-        <w:rPr>
-          <w:rFonts w:ascii="Times New Roman" w:hAnsi="Times New Roman" w:cs="Times New Roman"/>
-          <w:sz w:val="24"/>
-          <w:szCs w:val="24"/>
-        </w:rPr>
-      </w:pPr>
-      <w:proofErr w:type="gramStart"/>
-      <w:r>
-        <w:rPr>
-          <w:rFonts w:ascii="Times New Roman" w:hAnsi="Times New Roman" w:cs="Times New Roman"/>
-          <w:sz w:val="24"/>
-          <w:szCs w:val="24"/>
-        </w:rPr>
-        <w:t>&gt; !</w:t>
-      </w:r>
-      <w:proofErr w:type="gramEnd"/>
-      <w:r>
-        <w:rPr>
-          <w:rFonts w:ascii="Times New Roman" w:hAnsi="Times New Roman" w:cs="Times New Roman"/>
-          <w:sz w:val="24"/>
-          <w:szCs w:val="24"/>
-        </w:rPr>
-        <w:t>[Exemplo da Proposta de Valor](</w:t>
-      </w:r>
-      <w:proofErr w:type="spellStart"/>
-      <w:r>
-        <w:rPr>
-          <w:rFonts w:ascii="Times New Roman" w:hAnsi="Times New Roman" w:cs="Times New Roman"/>
-          <w:sz w:val="24"/>
-          <w:szCs w:val="24"/>
-        </w:rPr>
-        <w:t>images</w:t>
-      </w:r>
-      <w:proofErr w:type="spellEnd"/>
-      <w:r>
-        <w:rPr>
-          <w:rFonts w:ascii="Times New Roman" w:hAnsi="Times New Roman" w:cs="Times New Roman"/>
-          <w:sz w:val="24"/>
-          <w:szCs w:val="24"/>
-        </w:rPr>
-        <w:t>/proposta_valor.png)</w:t>
-      </w:r>
-    </w:p>
-    <w:p>
-      <w:pPr>
-        <w:rPr>
-          <w:rFonts w:ascii="Times New Roman" w:hAnsi="Times New Roman" w:cs="Times New Roman"/>
-          <w:sz w:val="24"/>
-          <w:szCs w:val="24"/>
-        </w:rPr>
-      </w:pPr>
-    </w:p>
-    <w:p>
-      <w:pPr>
-        <w:rPr>
-          <w:rFonts w:ascii="Times New Roman" w:hAnsi="Times New Roman" w:cs="Times New Roman"/>
-          <w:sz w:val="24"/>
-          <w:szCs w:val="24"/>
-        </w:rPr>
-      </w:pPr>
-    </w:p>
-    <w:p>
-      <w:pPr>
-        <w:rPr>
-          <w:rFonts w:ascii="Times New Roman" w:hAnsi="Times New Roman" w:cs="Times New Roman"/>
-          <w:sz w:val="24"/>
-          <w:szCs w:val="24"/>
-        </w:rPr>
-      </w:pPr>
-      <w:r>
-        <w:rPr>
-          <w:rFonts w:ascii="Times New Roman" w:hAnsi="Times New Roman" w:cs="Times New Roman"/>
-          <w:sz w:val="24"/>
-          <w:szCs w:val="24"/>
-        </w:rPr>
-        <w:t>## Histórias de Usuários</w:t>
-      </w:r>
-    </w:p>
-    <w:p>
-      <w:pPr>
-        <w:rPr>
-          <w:rFonts w:ascii="Times New Roman" w:hAnsi="Times New Roman" w:cs="Times New Roman"/>
-          <w:sz w:val="24"/>
-          <w:szCs w:val="24"/>
-        </w:rPr>
-      </w:pPr>
-    </w:p>
-    <w:p>
-      <w:pPr>
-        <w:rPr>
-          <w:rFonts w:ascii="Times New Roman" w:hAnsi="Times New Roman" w:cs="Times New Roman"/>
-          <w:sz w:val="24"/>
-          <w:szCs w:val="24"/>
-        </w:rPr>
-      </w:pPr>
-      <w:r>
-        <w:rPr>
-          <w:rFonts w:ascii="Times New Roman" w:hAnsi="Times New Roman" w:cs="Times New Roman"/>
-          <w:sz w:val="24"/>
-          <w:szCs w:val="24"/>
-        </w:rPr>
-        <w:t>Com base na análise das personas forma identificadas as seguintes histórias de usuários:</w:t>
-      </w:r>
-    </w:p>
-    <w:p>
-      <w:pPr>
-        <w:rPr>
-          <w:rFonts w:ascii="Times New Roman" w:hAnsi="Times New Roman" w:cs="Times New Roman"/>
-          <w:sz w:val="24"/>
-          <w:szCs w:val="24"/>
-        </w:rPr>
-      </w:pPr>
-    </w:p>
-    <w:p>
-      <w:pPr>
-        <w:rPr>
-          <w:rFonts w:ascii="Times New Roman" w:hAnsi="Times New Roman" w:cs="Times New Roman"/>
-          <w:sz w:val="24"/>
-          <w:szCs w:val="24"/>
-        </w:rPr>
-      </w:pPr>
-      <w:r>
-        <w:rPr>
-          <w:rFonts w:ascii="Times New Roman" w:hAnsi="Times New Roman" w:cs="Times New Roman"/>
-          <w:sz w:val="24"/>
-          <w:szCs w:val="24"/>
-        </w:rPr>
-        <w:t>|EU COMO... `PERSONA`| QUERO/PRECISO ... `FUNCIONALIDADE` |PARA ... `MOTIVO/VALOR`                 |</w:t>
-      </w:r>
-    </w:p>
-    <w:p>
-      <w:pPr>
-        <w:rPr>
-          <w:rFonts w:ascii="Times New Roman" w:hAnsi="Times New Roman" w:cs="Times New Roman"/>
-          <w:sz w:val="24"/>
-          <w:szCs w:val="24"/>
-        </w:rPr>
-      </w:pPr>
-      <w:r>
-        <w:rPr>
-          <w:rFonts w:ascii="Times New Roman" w:hAnsi="Times New Roman" w:cs="Times New Roman"/>
-          <w:sz w:val="24"/>
-          <w:szCs w:val="24"/>
-        </w:rPr>
-        <w:t>|--------------------|------------------------------------|----------------------------------------|</w:t>
-      </w:r>
-    </w:p>
-    <w:p>
-      <w:pPr>
-        <w:rPr>
-          <w:rFonts w:ascii="Times New Roman" w:hAnsi="Times New Roman" w:cs="Times New Roman"/>
-          <w:sz w:val="24"/>
-          <w:szCs w:val="24"/>
-        </w:rPr>
-      </w:pPr>
-      <w:r>
-        <w:rPr>
-          <w:rFonts w:ascii="Times New Roman" w:hAnsi="Times New Roman" w:cs="Times New Roman"/>
-          <w:sz w:val="24"/>
-          <w:szCs w:val="24"/>
-        </w:rPr>
-        <w:t xml:space="preserve">|Usuário do </w:t>
-      </w:r>
-      <w:proofErr w:type="gramStart"/>
-      <w:r>
-        <w:rPr>
-          <w:rFonts w:ascii="Times New Roman" w:hAnsi="Times New Roman" w:cs="Times New Roman"/>
-          <w:sz w:val="24"/>
-          <w:szCs w:val="24"/>
-        </w:rPr>
-        <w:t>sistema  |</w:t>
-      </w:r>
-      <w:proofErr w:type="gramEnd"/>
-      <w:r>
-        <w:rPr>
-          <w:rFonts w:ascii="Times New Roman" w:hAnsi="Times New Roman" w:cs="Times New Roman"/>
-          <w:sz w:val="24"/>
-          <w:szCs w:val="24"/>
-        </w:rPr>
-        <w:t xml:space="preserve"> Registrar minhas tarefas           | Não esquecer de fazê-las               |</w:t>
-      </w:r>
-    </w:p>
-    <w:p>
-      <w:pPr>
-        <w:rPr>
-          <w:rFonts w:ascii="Times New Roman" w:hAnsi="Times New Roman" w:cs="Times New Roman"/>
-          <w:sz w:val="24"/>
-          <w:szCs w:val="24"/>
-        </w:rPr>
-      </w:pPr>
-      <w:r>
-        <w:rPr>
-          <w:rFonts w:ascii="Times New Roman" w:hAnsi="Times New Roman" w:cs="Times New Roman"/>
-          <w:sz w:val="24"/>
-          <w:szCs w:val="24"/>
-        </w:rPr>
-        <w:t>|Administrador       | Alterar permissões                 | Permitir que possam administrar contas |</w:t>
-      </w:r>
-    </w:p>
-    <w:p>
-      <w:pPr>
-        <w:rPr>
-          <w:rFonts w:ascii="Times New Roman" w:hAnsi="Times New Roman" w:cs="Times New Roman"/>
-          <w:sz w:val="24"/>
-          <w:szCs w:val="24"/>
-        </w:rPr>
-      </w:pPr>
-    </w:p>
-    <w:p>
-      <w:pPr>
-        <w:rPr>
-          <w:rFonts w:ascii="Times New Roman" w:hAnsi="Times New Roman" w:cs="Times New Roman"/>
-          <w:sz w:val="24"/>
-          <w:szCs w:val="24"/>
-        </w:rPr>
-      </w:pPr>
-      <w:r>
-        <w:rPr>
-          <w:rFonts w:ascii="Times New Roman" w:hAnsi="Times New Roman" w:cs="Times New Roman"/>
-          <w:sz w:val="24"/>
-          <w:szCs w:val="24"/>
-        </w:rPr>
-        <w:lastRenderedPageBreak/>
-        <w:t>&gt; Apresente aqui as histórias de usuário que são relevantes para o</w:t>
-      </w:r>
-    </w:p>
-    <w:p>
-      <w:pPr>
-        <w:rPr>
-          <w:rFonts w:ascii="Times New Roman" w:hAnsi="Times New Roman" w:cs="Times New Roman"/>
-          <w:sz w:val="24"/>
-          <w:szCs w:val="24"/>
-        </w:rPr>
-      </w:pPr>
-      <w:r>
-        <w:rPr>
-          <w:rFonts w:ascii="Times New Roman" w:hAnsi="Times New Roman" w:cs="Times New Roman"/>
-          <w:sz w:val="24"/>
-          <w:szCs w:val="24"/>
-        </w:rPr>
-        <w:t>&gt; projeto de sua solução. As Histórias de Usuário consistem em uma</w:t>
-      </w:r>
-    </w:p>
-    <w:p>
-      <w:pPr>
-        <w:rPr>
-          <w:rFonts w:ascii="Times New Roman" w:hAnsi="Times New Roman" w:cs="Times New Roman"/>
-          <w:sz w:val="24"/>
-          <w:szCs w:val="24"/>
-        </w:rPr>
-      </w:pPr>
-      <w:r>
-        <w:rPr>
-          <w:rFonts w:ascii="Times New Roman" w:hAnsi="Times New Roman" w:cs="Times New Roman"/>
-          <w:sz w:val="24"/>
-          <w:szCs w:val="24"/>
-        </w:rPr>
-        <w:t xml:space="preserve">&gt; ferramenta poderosa para a compreensão e </w:t>
-      </w:r>
-      <w:proofErr w:type="spellStart"/>
-      <w:r>
-        <w:rPr>
-          <w:rFonts w:ascii="Times New Roman" w:hAnsi="Times New Roman" w:cs="Times New Roman"/>
-          <w:sz w:val="24"/>
-          <w:szCs w:val="24"/>
-        </w:rPr>
-        <w:t>elicitação</w:t>
-      </w:r>
-      <w:proofErr w:type="spellEnd"/>
-      <w:r>
-        <w:rPr>
-          <w:rFonts w:ascii="Times New Roman" w:hAnsi="Times New Roman" w:cs="Times New Roman"/>
-          <w:sz w:val="24"/>
-          <w:szCs w:val="24"/>
-        </w:rPr>
-        <w:t xml:space="preserve"> dos requisitos</w:t>
-      </w:r>
-    </w:p>
-    <w:p>
-      <w:pPr>
-        <w:rPr>
-          <w:rFonts w:ascii="Times New Roman" w:hAnsi="Times New Roman" w:cs="Times New Roman"/>
-          <w:sz w:val="24"/>
-          <w:szCs w:val="24"/>
-        </w:rPr>
-      </w:pPr>
-      <w:r>
-        <w:rPr>
-          <w:rFonts w:ascii="Times New Roman" w:hAnsi="Times New Roman" w:cs="Times New Roman"/>
-          <w:sz w:val="24"/>
-          <w:szCs w:val="24"/>
-        </w:rPr>
-        <w:t>&gt; funcionais e não funcionais da sua aplicação. Se possível, agrupe as</w:t>
-      </w:r>
-    </w:p>
-    <w:p>
-      <w:pPr>
-        <w:rPr>
-          <w:rFonts w:ascii="Times New Roman" w:hAnsi="Times New Roman" w:cs="Times New Roman"/>
-          <w:sz w:val="24"/>
-          <w:szCs w:val="24"/>
-        </w:rPr>
-      </w:pPr>
-      <w:r>
-        <w:rPr>
-          <w:rFonts w:ascii="Times New Roman" w:hAnsi="Times New Roman" w:cs="Times New Roman"/>
-          <w:sz w:val="24"/>
-          <w:szCs w:val="24"/>
-        </w:rPr>
-        <w:t>&gt; histórias de usuário por contexto, para facilitar consultas</w:t>
-      </w:r>
-    </w:p>
-    <w:p>
-      <w:pPr>
-        <w:rPr>
-          <w:rFonts w:ascii="Times New Roman" w:hAnsi="Times New Roman" w:cs="Times New Roman"/>
-          <w:sz w:val="24"/>
-          <w:szCs w:val="24"/>
-        </w:rPr>
-      </w:pPr>
-      <w:r>
-        <w:rPr>
-          <w:rFonts w:ascii="Times New Roman" w:hAnsi="Times New Roman" w:cs="Times New Roman"/>
-          <w:sz w:val="24"/>
-          <w:szCs w:val="24"/>
-        </w:rPr>
-        <w:t>&gt; recorrentes à essa parte do documento.</w:t>
-      </w:r>
-    </w:p>
-    <w:p>
-      <w:pPr>
-        <w:rPr>
-          <w:rFonts w:ascii="Times New Roman" w:hAnsi="Times New Roman" w:cs="Times New Roman"/>
-          <w:sz w:val="24"/>
-          <w:szCs w:val="24"/>
-        </w:rPr>
-      </w:pPr>
-      <w:r>
-        <w:rPr>
-          <w:rFonts w:ascii="Times New Roman" w:hAnsi="Times New Roman" w:cs="Times New Roman"/>
-          <w:sz w:val="24"/>
-          <w:szCs w:val="24"/>
-        </w:rPr>
-        <w:t>&gt;</w:t>
-      </w:r>
-    </w:p>
-    <w:p>
-      <w:pPr>
-        <w:rPr>
-          <w:rFonts w:ascii="Times New Roman" w:hAnsi="Times New Roman" w:cs="Times New Roman"/>
-          <w:sz w:val="24"/>
-          <w:szCs w:val="24"/>
-        </w:rPr>
-      </w:pPr>
-      <w:r>
-        <w:rPr>
-          <w:rFonts w:ascii="Times New Roman" w:hAnsi="Times New Roman" w:cs="Times New Roman"/>
-          <w:sz w:val="24"/>
-          <w:szCs w:val="24"/>
-        </w:rPr>
-        <w:t>&gt; **Links Úteis**:</w:t>
-      </w:r>
-    </w:p>
-    <w:p>
-      <w:pPr>
-        <w:rPr>
-          <w:rFonts w:ascii="Times New Roman" w:hAnsi="Times New Roman" w:cs="Times New Roman"/>
-          <w:sz w:val="24"/>
-          <w:szCs w:val="24"/>
-        </w:rPr>
-      </w:pPr>
-      <w:r>
-        <w:rPr>
-          <w:rFonts w:ascii="Times New Roman" w:hAnsi="Times New Roman" w:cs="Times New Roman"/>
-          <w:sz w:val="24"/>
-          <w:szCs w:val="24"/>
-        </w:rPr>
-        <w:t xml:space="preserve">&gt; - [Histórias de usuários com exemplos e </w:t>
-      </w:r>
-      <w:proofErr w:type="gramStart"/>
-      <w:r>
-        <w:rPr>
-          <w:rFonts w:ascii="Times New Roman" w:hAnsi="Times New Roman" w:cs="Times New Roman"/>
-          <w:sz w:val="24"/>
-          <w:szCs w:val="24"/>
-        </w:rPr>
-        <w:t>template](</w:t>
-      </w:r>
-      <w:proofErr w:type="gramEnd"/>
-      <w:r>
-        <w:rPr>
-          <w:rFonts w:ascii="Times New Roman" w:hAnsi="Times New Roman" w:cs="Times New Roman"/>
-          <w:sz w:val="24"/>
-          <w:szCs w:val="24"/>
-        </w:rPr>
-        <w:t>https://www.atlassian.com/br/agile/project-management/user-stories)</w:t>
-      </w:r>
-    </w:p>
-    <w:p>
-      <w:pPr>
-        <w:rPr>
-          <w:rFonts w:ascii="Times New Roman" w:hAnsi="Times New Roman" w:cs="Times New Roman"/>
-          <w:sz w:val="24"/>
-          <w:szCs w:val="24"/>
-        </w:rPr>
-      </w:pPr>
-      <w:r>
-        <w:rPr>
-          <w:rFonts w:ascii="Times New Roman" w:hAnsi="Times New Roman" w:cs="Times New Roman"/>
-          <w:sz w:val="24"/>
-          <w:szCs w:val="24"/>
-        </w:rPr>
-        <w:t>&gt; - [Como escrever boas histórias de usuário (</w:t>
-      </w:r>
-      <w:proofErr w:type="spellStart"/>
-      <w:r>
-        <w:rPr>
-          <w:rFonts w:ascii="Times New Roman" w:hAnsi="Times New Roman" w:cs="Times New Roman"/>
-          <w:sz w:val="24"/>
-          <w:szCs w:val="24"/>
-        </w:rPr>
-        <w:t>User</w:t>
-      </w:r>
-      <w:proofErr w:type="spellEnd"/>
-      <w:r>
-        <w:rPr>
-          <w:rFonts w:ascii="Times New Roman" w:hAnsi="Times New Roman" w:cs="Times New Roman"/>
-          <w:sz w:val="24"/>
-          <w:szCs w:val="24"/>
-        </w:rPr>
-        <w:t xml:space="preserve"> Stories</w:t>
-      </w:r>
-      <w:proofErr w:type="gramStart"/>
-      <w:r>
-        <w:rPr>
-          <w:rFonts w:ascii="Times New Roman" w:hAnsi="Times New Roman" w:cs="Times New Roman"/>
-          <w:sz w:val="24"/>
-          <w:szCs w:val="24"/>
-        </w:rPr>
-        <w:t>)](</w:t>
-      </w:r>
-      <w:proofErr w:type="gramEnd"/>
-      <w:r>
-        <w:rPr>
-          <w:rFonts w:ascii="Times New Roman" w:hAnsi="Times New Roman" w:cs="Times New Roman"/>
-          <w:sz w:val="24"/>
-          <w:szCs w:val="24"/>
-        </w:rPr>
-        <w:t>https://medium.com/vertice/como-escrever-boas-users-stories-hist%C3%B3rias-de-usu%C3%A1rios-b29c75043fac)</w:t>
-      </w:r>
-    </w:p>
-    <w:p>
-      <w:pPr>
-        <w:rPr>
-          <w:rFonts w:ascii="Times New Roman" w:hAnsi="Times New Roman" w:cs="Times New Roman"/>
-          <w:sz w:val="24"/>
-          <w:szCs w:val="24"/>
-        </w:rPr>
-      </w:pPr>
-    </w:p>
-    <w:p>
-      <w:pPr>
-        <w:rPr>
-          <w:rFonts w:ascii="Times New Roman" w:hAnsi="Times New Roman" w:cs="Times New Roman"/>
-          <w:sz w:val="24"/>
-          <w:szCs w:val="24"/>
-        </w:rPr>
-      </w:pPr>
-      <w:r>
-        <w:rPr>
-          <w:rFonts w:ascii="Times New Roman" w:hAnsi="Times New Roman" w:cs="Times New Roman"/>
-          <w:sz w:val="24"/>
-          <w:szCs w:val="24"/>
-        </w:rPr>
-        <w:t>## Requisitos</w:t>
-      </w:r>
-    </w:p>
-    <w:p>
-      <w:pPr>
-        <w:rPr>
-          <w:rFonts w:ascii="Times New Roman" w:hAnsi="Times New Roman" w:cs="Times New Roman"/>
-          <w:sz w:val="24"/>
-          <w:szCs w:val="24"/>
-        </w:rPr>
-      </w:pPr>
-    </w:p>
-    <w:p>
-      <w:pPr>
-        <w:rPr>
-          <w:rFonts w:ascii="Times New Roman" w:hAnsi="Times New Roman" w:cs="Times New Roman"/>
-          <w:sz w:val="24"/>
-          <w:szCs w:val="24"/>
-        </w:rPr>
-      </w:pPr>
-      <w:r>
-        <w:rPr>
-          <w:rFonts w:ascii="Times New Roman" w:hAnsi="Times New Roman" w:cs="Times New Roman"/>
-          <w:sz w:val="24"/>
-          <w:szCs w:val="24"/>
-        </w:rPr>
-        <w:t>As tabelas que se seguem apresentam os requisitos funcionais e não funcionais que detalham o escopo do projeto.</w:t>
-      </w:r>
-    </w:p>
-    <w:p>
-      <w:pPr>
-        <w:rPr>
-          <w:rFonts w:ascii="Times New Roman" w:hAnsi="Times New Roman" w:cs="Times New Roman"/>
-          <w:sz w:val="24"/>
-          <w:szCs w:val="24"/>
-        </w:rPr>
-      </w:pPr>
-    </w:p>
-    <w:p>
-      <w:pPr>
-        <w:rPr>
-          <w:rFonts w:ascii="Times New Roman" w:hAnsi="Times New Roman" w:cs="Times New Roman"/>
-          <w:sz w:val="24"/>
-          <w:szCs w:val="24"/>
-        </w:rPr>
-      </w:pPr>
-      <w:r>
-        <w:rPr>
-          <w:rFonts w:ascii="Times New Roman" w:hAnsi="Times New Roman" w:cs="Times New Roman"/>
-          <w:sz w:val="24"/>
-          <w:szCs w:val="24"/>
-        </w:rPr>
-        <w:t>### Requisitos Funcionais</w:t>
-      </w:r>
-    </w:p>
-    <w:p>
-      <w:pPr>
-        <w:rPr>
-          <w:rFonts w:ascii="Times New Roman" w:hAnsi="Times New Roman" w:cs="Times New Roman"/>
-          <w:sz w:val="24"/>
-          <w:szCs w:val="24"/>
-        </w:rPr>
-      </w:pPr>
-    </w:p>
-    <w:p>
-      <w:pPr>
-        <w:rPr>
-          <w:rFonts w:ascii="Times New Roman" w:hAnsi="Times New Roman" w:cs="Times New Roman"/>
-          <w:sz w:val="24"/>
-          <w:szCs w:val="24"/>
-        </w:rPr>
-      </w:pPr>
-      <w:r>
-        <w:rPr>
-          <w:rFonts w:ascii="Times New Roman" w:hAnsi="Times New Roman" w:cs="Times New Roman"/>
-          <w:sz w:val="24"/>
-          <w:szCs w:val="24"/>
-        </w:rPr>
-        <w:t xml:space="preserve">|ID    | Descrição do </w:t>
-      </w:r>
-      <w:proofErr w:type="gramStart"/>
-      <w:r>
-        <w:rPr>
-          <w:rFonts w:ascii="Times New Roman" w:hAnsi="Times New Roman" w:cs="Times New Roman"/>
-          <w:sz w:val="24"/>
-          <w:szCs w:val="24"/>
-        </w:rPr>
-        <w:t>Requisito  |</w:t>
-      </w:r>
-      <w:proofErr w:type="gramEnd"/>
-      <w:r>
-        <w:rPr>
-          <w:rFonts w:ascii="Times New Roman" w:hAnsi="Times New Roman" w:cs="Times New Roman"/>
-          <w:sz w:val="24"/>
-          <w:szCs w:val="24"/>
-        </w:rPr>
-        <w:t xml:space="preserve"> Prioridade |</w:t>
-      </w:r>
-    </w:p>
-    <w:p>
-      <w:pPr>
-        <w:rPr>
-          <w:rFonts w:ascii="Times New Roman" w:hAnsi="Times New Roman" w:cs="Times New Roman"/>
-          <w:sz w:val="24"/>
-          <w:szCs w:val="24"/>
-        </w:rPr>
-      </w:pPr>
-      <w:r>
-        <w:rPr>
-          <w:rFonts w:ascii="Times New Roman" w:hAnsi="Times New Roman" w:cs="Times New Roman"/>
-          <w:sz w:val="24"/>
-          <w:szCs w:val="24"/>
-        </w:rPr>
-        <w:t>|------|-----------------------------------------|----|</w:t>
-      </w:r>
-    </w:p>
-    <w:p>
-      <w:pPr>
-        <w:rPr>
-          <w:rFonts w:ascii="Times New Roman" w:hAnsi="Times New Roman" w:cs="Times New Roman"/>
-          <w:sz w:val="24"/>
-          <w:szCs w:val="24"/>
-        </w:rPr>
-      </w:pPr>
-      <w:r>
-        <w:rPr>
-          <w:rFonts w:ascii="Times New Roman" w:hAnsi="Times New Roman" w:cs="Times New Roman"/>
-          <w:sz w:val="24"/>
-          <w:szCs w:val="24"/>
-        </w:rPr>
-        <w:t xml:space="preserve">|RF-001| Permitir que o usuário cadastre tarefas | ALTA | </w:t>
-      </w:r>
-    </w:p>
-    <w:p>
-      <w:pPr>
-        <w:rPr>
-          <w:rFonts w:ascii="Times New Roman" w:hAnsi="Times New Roman" w:cs="Times New Roman"/>
-          <w:sz w:val="24"/>
-          <w:szCs w:val="24"/>
-        </w:rPr>
-      </w:pPr>
-      <w:r>
-        <w:rPr>
-          <w:rFonts w:ascii="Times New Roman" w:hAnsi="Times New Roman" w:cs="Times New Roman"/>
-          <w:sz w:val="24"/>
-          <w:szCs w:val="24"/>
-        </w:rPr>
-        <w:t>|RF-002| Emitir um relatório de tarefas no mês   | MÉDIA |</w:t>
-      </w:r>
-    </w:p>
-    <w:p>
-      <w:pPr>
-        <w:rPr>
-          <w:rFonts w:ascii="Times New Roman" w:hAnsi="Times New Roman" w:cs="Times New Roman"/>
-          <w:sz w:val="24"/>
-          <w:szCs w:val="24"/>
-        </w:rPr>
-      </w:pPr>
-    </w:p>
-    <w:p>
-      <w:pPr>
-        <w:rPr>
-          <w:rFonts w:ascii="Times New Roman" w:hAnsi="Times New Roman" w:cs="Times New Roman"/>
-          <w:sz w:val="24"/>
-          <w:szCs w:val="24"/>
-        </w:rPr>
-      </w:pPr>
-    </w:p>
-    <w:p>
-      <w:pPr>
-        <w:rPr>
-          <w:rFonts w:ascii="Times New Roman" w:hAnsi="Times New Roman" w:cs="Times New Roman"/>
-          <w:sz w:val="24"/>
-          <w:szCs w:val="24"/>
-        </w:rPr>
-      </w:pPr>
-      <w:r>
-        <w:rPr>
-          <w:rFonts w:ascii="Times New Roman" w:hAnsi="Times New Roman" w:cs="Times New Roman"/>
-          <w:sz w:val="24"/>
-          <w:szCs w:val="24"/>
-        </w:rPr>
-        <w:t>### Requisitos não Funcionais</w:t>
-      </w:r>
-    </w:p>
-    <w:p>
-      <w:pPr>
-        <w:rPr>
-          <w:rFonts w:ascii="Times New Roman" w:hAnsi="Times New Roman" w:cs="Times New Roman"/>
-          <w:sz w:val="24"/>
-          <w:szCs w:val="24"/>
-        </w:rPr>
-      </w:pPr>
-    </w:p>
-    <w:p>
-      <w:pPr>
-        <w:rPr>
-          <w:rFonts w:ascii="Times New Roman" w:hAnsi="Times New Roman" w:cs="Times New Roman"/>
-          <w:sz w:val="24"/>
-          <w:szCs w:val="24"/>
-        </w:rPr>
-      </w:pPr>
-      <w:r>
-        <w:rPr>
-          <w:rFonts w:ascii="Times New Roman" w:hAnsi="Times New Roman" w:cs="Times New Roman"/>
-          <w:sz w:val="24"/>
-          <w:szCs w:val="24"/>
-        </w:rPr>
-        <w:t xml:space="preserve">|ID     | Descrição do </w:t>
-      </w:r>
-      <w:proofErr w:type="gramStart"/>
-      <w:r>
-        <w:rPr>
-          <w:rFonts w:ascii="Times New Roman" w:hAnsi="Times New Roman" w:cs="Times New Roman"/>
-          <w:sz w:val="24"/>
-          <w:szCs w:val="24"/>
-        </w:rPr>
-        <w:t>Requisito  |</w:t>
-      </w:r>
-      <w:proofErr w:type="gramEnd"/>
-      <w:r>
-        <w:rPr>
-          <w:rFonts w:ascii="Times New Roman" w:hAnsi="Times New Roman" w:cs="Times New Roman"/>
-          <w:sz w:val="24"/>
-          <w:szCs w:val="24"/>
-        </w:rPr>
-        <w:t>Prioridade |</w:t>
-      </w:r>
-    </w:p>
-    <w:p>
-      <w:pPr>
-        <w:rPr>
-          <w:rFonts w:ascii="Times New Roman" w:hAnsi="Times New Roman" w:cs="Times New Roman"/>
-          <w:sz w:val="24"/>
-          <w:szCs w:val="24"/>
-        </w:rPr>
-      </w:pPr>
-      <w:r>
-        <w:rPr>
-          <w:rFonts w:ascii="Times New Roman" w:hAnsi="Times New Roman" w:cs="Times New Roman"/>
-          <w:sz w:val="24"/>
-          <w:szCs w:val="24"/>
-        </w:rPr>
-        <w:t>|-------|-------------------------|----|</w:t>
-      </w:r>
-    </w:p>
-    <w:p>
-      <w:pPr>
-        <w:rPr>
-          <w:rFonts w:ascii="Times New Roman" w:hAnsi="Times New Roman" w:cs="Times New Roman"/>
-          <w:sz w:val="24"/>
-          <w:szCs w:val="24"/>
-        </w:rPr>
-      </w:pPr>
-      <w:r>
-        <w:rPr>
-          <w:rFonts w:ascii="Times New Roman" w:hAnsi="Times New Roman" w:cs="Times New Roman"/>
-          <w:sz w:val="24"/>
-          <w:szCs w:val="24"/>
-        </w:rPr>
-        <w:lastRenderedPageBreak/>
-        <w:t xml:space="preserve">|RNF-001| O sistema deve ser responsivo para rodar em um </w:t>
-      </w:r>
-      <w:proofErr w:type="gramStart"/>
-      <w:r>
-        <w:rPr>
-          <w:rFonts w:ascii="Times New Roman" w:hAnsi="Times New Roman" w:cs="Times New Roman"/>
-          <w:sz w:val="24"/>
-          <w:szCs w:val="24"/>
-        </w:rPr>
-        <w:t>dispositivos móvel</w:t>
-      </w:r>
-      <w:proofErr w:type="gramEnd"/>
-      <w:r>
-        <w:rPr>
-          <w:rFonts w:ascii="Times New Roman" w:hAnsi="Times New Roman" w:cs="Times New Roman"/>
-          <w:sz w:val="24"/>
-          <w:szCs w:val="24"/>
-        </w:rPr>
-        <w:t xml:space="preserve"> | MÉDIA | </w:t>
-      </w:r>
-    </w:p>
-    <w:p>
-      <w:pPr>
-        <w:rPr>
-          <w:rFonts w:ascii="Times New Roman" w:hAnsi="Times New Roman" w:cs="Times New Roman"/>
-          <w:sz w:val="24"/>
-          <w:szCs w:val="24"/>
-        </w:rPr>
-      </w:pPr>
-      <w:r>
-        <w:rPr>
-          <w:rFonts w:ascii="Times New Roman" w:hAnsi="Times New Roman" w:cs="Times New Roman"/>
-          <w:sz w:val="24"/>
-          <w:szCs w:val="24"/>
-        </w:rPr>
-        <w:t xml:space="preserve">|RNF-002| Deve processar requisições do usuário em no máximo 3s </w:t>
-      </w:r>
-      <w:proofErr w:type="gramStart"/>
-      <w:r>
-        <w:rPr>
-          <w:rFonts w:ascii="Times New Roman" w:hAnsi="Times New Roman" w:cs="Times New Roman"/>
-          <w:sz w:val="24"/>
-          <w:szCs w:val="24"/>
-        </w:rPr>
-        <w:t>|  BAIXA</w:t>
-      </w:r>
-      <w:proofErr w:type="gramEnd"/>
-      <w:r>
-        <w:rPr>
-          <w:rFonts w:ascii="Times New Roman" w:hAnsi="Times New Roman" w:cs="Times New Roman"/>
-          <w:sz w:val="24"/>
-          <w:szCs w:val="24"/>
-        </w:rPr>
-        <w:t xml:space="preserve"> | </w:t>
-      </w:r>
-    </w:p>
-    <w:p>
-      <w:pPr>
-        <w:rPr>
-          <w:rFonts w:ascii="Times New Roman" w:hAnsi="Times New Roman" w:cs="Times New Roman"/>
-          <w:sz w:val="24"/>
-          <w:szCs w:val="24"/>
-        </w:rPr>
-      </w:pPr>
-    </w:p>
-    <w:p>
-      <w:pPr>
-        <w:rPr>
-          <w:rFonts w:ascii="Times New Roman" w:hAnsi="Times New Roman" w:cs="Times New Roman"/>
-          <w:sz w:val="24"/>
-          <w:szCs w:val="24"/>
-        </w:rPr>
-      </w:pPr>
-      <w:r>
-        <w:rPr>
-          <w:rFonts w:ascii="Times New Roman" w:hAnsi="Times New Roman" w:cs="Times New Roman"/>
-          <w:sz w:val="24"/>
-          <w:szCs w:val="24"/>
-        </w:rPr>
-        <w:t>&gt; Com base nas Histórias de Usuário, enumere os requisitos da sua</w:t>
-      </w:r>
-    </w:p>
-    <w:p>
-      <w:pPr>
-        <w:rPr>
-          <w:rFonts w:ascii="Times New Roman" w:hAnsi="Times New Roman" w:cs="Times New Roman"/>
-          <w:sz w:val="24"/>
-          <w:szCs w:val="24"/>
-        </w:rPr>
-      </w:pPr>
-      <w:r>
-        <w:rPr>
-          <w:rFonts w:ascii="Times New Roman" w:hAnsi="Times New Roman" w:cs="Times New Roman"/>
-          <w:sz w:val="24"/>
-          <w:szCs w:val="24"/>
-        </w:rPr>
-        <w:t>&gt; solução. Classifique esses requisitos em dois grupos:</w:t>
-      </w:r>
-    </w:p>
-    <w:p>
-      <w:pPr>
-        <w:rPr>
-          <w:rFonts w:ascii="Times New Roman" w:hAnsi="Times New Roman" w:cs="Times New Roman"/>
-          <w:sz w:val="24"/>
-          <w:szCs w:val="24"/>
-        </w:rPr>
-      </w:pPr>
-      <w:r>
-        <w:rPr>
-          <w:rFonts w:ascii="Times New Roman" w:hAnsi="Times New Roman" w:cs="Times New Roman"/>
-          <w:sz w:val="24"/>
-          <w:szCs w:val="24"/>
-        </w:rPr>
-        <w:t>&gt;</w:t>
-      </w:r>
-    </w:p>
-    <w:p>
-      <w:pPr>
-        <w:rPr>
-          <w:rFonts w:ascii="Times New Roman" w:hAnsi="Times New Roman" w:cs="Times New Roman"/>
-          <w:sz w:val="24"/>
-          <w:szCs w:val="24"/>
-        </w:rPr>
-      </w:pPr>
-      <w:r>
-        <w:rPr>
-          <w:rFonts w:ascii="Times New Roman" w:hAnsi="Times New Roman" w:cs="Times New Roman"/>
-          <w:sz w:val="24"/>
-          <w:szCs w:val="24"/>
-        </w:rPr>
-        <w:t>&gt; - [Requisitos Funcionais (RF</w:t>
-      </w:r>
-      <w:proofErr w:type="gramStart"/>
-      <w:r>
-        <w:rPr>
-          <w:rFonts w:ascii="Times New Roman" w:hAnsi="Times New Roman" w:cs="Times New Roman"/>
-          <w:sz w:val="24"/>
-          <w:szCs w:val="24"/>
-        </w:rPr>
-        <w:t>)](</w:t>
-      </w:r>
-      <w:proofErr w:type="gramEnd"/>
-      <w:r>
-        <w:rPr>
-          <w:rFonts w:ascii="Times New Roman" w:hAnsi="Times New Roman" w:cs="Times New Roman"/>
-          <w:sz w:val="24"/>
-          <w:szCs w:val="24"/>
-        </w:rPr>
-        <w:t>https://pt.wikipedia.org/wiki/Requisito_funcional):</w:t>
-      </w:r>
-    </w:p>
-    <w:p>
-      <w:pPr>
-        <w:rPr>
-          <w:rFonts w:ascii="Times New Roman" w:hAnsi="Times New Roman" w:cs="Times New Roman"/>
-          <w:sz w:val="24"/>
-          <w:szCs w:val="24"/>
-        </w:rPr>
-      </w:pPr>
-      <w:r>
-        <w:rPr>
-          <w:rFonts w:ascii="Times New Roman" w:hAnsi="Times New Roman" w:cs="Times New Roman"/>
-          <w:sz w:val="24"/>
-          <w:szCs w:val="24"/>
-        </w:rPr>
-        <w:t>&gt;   correspondem a uma funcionalidade que deve estar presente na</w:t>
-      </w:r>
-    </w:p>
-    <w:p>
-      <w:pPr>
-        <w:rPr>
-          <w:rFonts w:ascii="Times New Roman" w:hAnsi="Times New Roman" w:cs="Times New Roman"/>
-          <w:sz w:val="24"/>
-          <w:szCs w:val="24"/>
-        </w:rPr>
-      </w:pPr>
-      <w:r>
-        <w:rPr>
-          <w:rFonts w:ascii="Times New Roman" w:hAnsi="Times New Roman" w:cs="Times New Roman"/>
-          <w:sz w:val="24"/>
-          <w:szCs w:val="24"/>
-        </w:rPr>
-        <w:t>&gt;   plataforma (</w:t>
-      </w:r>
-      <w:proofErr w:type="spellStart"/>
-      <w:r>
-        <w:rPr>
-          <w:rFonts w:ascii="Times New Roman" w:hAnsi="Times New Roman" w:cs="Times New Roman"/>
-          <w:sz w:val="24"/>
-          <w:szCs w:val="24"/>
-        </w:rPr>
-        <w:t>ex</w:t>
-      </w:r>
-      <w:proofErr w:type="spellEnd"/>
-      <w:r>
-        <w:rPr>
-          <w:rFonts w:ascii="Times New Roman" w:hAnsi="Times New Roman" w:cs="Times New Roman"/>
-          <w:sz w:val="24"/>
-          <w:szCs w:val="24"/>
-        </w:rPr>
-        <w:t>: cadastro de usuário).</w:t>
-      </w:r>
-    </w:p>
-    <w:p>
-      <w:pPr>
-        <w:rPr>
-          <w:rFonts w:ascii="Times New Roman" w:hAnsi="Times New Roman" w:cs="Times New Roman"/>
-          <w:sz w:val="24"/>
-          <w:szCs w:val="24"/>
-        </w:rPr>
-      </w:pPr>
-      <w:r>
-        <w:rPr>
-          <w:rFonts w:ascii="Times New Roman" w:hAnsi="Times New Roman" w:cs="Times New Roman"/>
-          <w:sz w:val="24"/>
-          <w:szCs w:val="24"/>
-        </w:rPr>
-        <w:t>&gt;</w:t>
-      </w:r>
-    </w:p>
-    <w:p>
-      <w:pPr>
-        <w:rPr>
-          <w:rFonts w:ascii="Times New Roman" w:hAnsi="Times New Roman" w:cs="Times New Roman"/>
-          <w:sz w:val="24"/>
-          <w:szCs w:val="24"/>
-        </w:rPr>
-      </w:pPr>
-      <w:r>
-        <w:rPr>
-          <w:rFonts w:ascii="Times New Roman" w:hAnsi="Times New Roman" w:cs="Times New Roman"/>
-          <w:sz w:val="24"/>
-          <w:szCs w:val="24"/>
-        </w:rPr>
-        <w:t>&gt; - [Requisitos Não Funcionais (RNF</w:t>
-      </w:r>
-      <w:proofErr w:type="gramStart"/>
-      <w:r>
-        <w:rPr>
-          <w:rFonts w:ascii="Times New Roman" w:hAnsi="Times New Roman" w:cs="Times New Roman"/>
-          <w:sz w:val="24"/>
-          <w:szCs w:val="24"/>
-        </w:rPr>
-        <w:t>)](</w:t>
-      </w:r>
-      <w:proofErr w:type="gramEnd"/>
-      <w:r>
-        <w:rPr>
-          <w:rFonts w:ascii="Times New Roman" w:hAnsi="Times New Roman" w:cs="Times New Roman"/>
-          <w:sz w:val="24"/>
-          <w:szCs w:val="24"/>
-        </w:rPr>
-        <w:t>https://pt.wikipedia.org/wiki/Requisito_n%C3%A3o_funcional):</w:t>
-      </w:r>
-    </w:p>
-    <w:p>
-      <w:pPr>
-        <w:rPr>
-          <w:rFonts w:ascii="Times New Roman" w:hAnsi="Times New Roman" w:cs="Times New Roman"/>
-          <w:sz w:val="24"/>
-          <w:szCs w:val="24"/>
-        </w:rPr>
-      </w:pPr>
-      <w:r>
-        <w:rPr>
-          <w:rFonts w:ascii="Times New Roman" w:hAnsi="Times New Roman" w:cs="Times New Roman"/>
-          <w:sz w:val="24"/>
-          <w:szCs w:val="24"/>
-        </w:rPr>
-        <w:t>&gt;   correspondem a uma característica técnica, seja de usabilidade,</w:t>
-      </w:r>
-    </w:p>
-    <w:p>
-      <w:pPr>
-        <w:rPr>
-          <w:rFonts w:ascii="Times New Roman" w:hAnsi="Times New Roman" w:cs="Times New Roman"/>
-          <w:sz w:val="24"/>
-          <w:szCs w:val="24"/>
-        </w:rPr>
-      </w:pPr>
-      <w:r>
-        <w:rPr>
-          <w:rFonts w:ascii="Times New Roman" w:hAnsi="Times New Roman" w:cs="Times New Roman"/>
-          <w:sz w:val="24"/>
-          <w:szCs w:val="24"/>
-        </w:rPr>
-        <w:t>&gt;   desempenho, confiabilidade, segurança ou outro (</w:t>
-      </w:r>
-      <w:proofErr w:type="spellStart"/>
-      <w:r>
-        <w:rPr>
-          <w:rFonts w:ascii="Times New Roman" w:hAnsi="Times New Roman" w:cs="Times New Roman"/>
-          <w:sz w:val="24"/>
-          <w:szCs w:val="24"/>
-        </w:rPr>
-        <w:t>ex</w:t>
-      </w:r>
-      <w:proofErr w:type="spellEnd"/>
-      <w:r>
-        <w:rPr>
-          <w:rFonts w:ascii="Times New Roman" w:hAnsi="Times New Roman" w:cs="Times New Roman"/>
-          <w:sz w:val="24"/>
-          <w:szCs w:val="24"/>
-        </w:rPr>
-        <w:t>: suporte a</w:t>
-      </w:r>
-    </w:p>
-    <w:p>
-      <w:pPr>
-        <w:rPr>
-          <w:rFonts w:ascii="Times New Roman" w:hAnsi="Times New Roman" w:cs="Times New Roman"/>
-          <w:sz w:val="24"/>
-          <w:szCs w:val="24"/>
-        </w:rPr>
-      </w:pPr>
-      <w:r>
-        <w:rPr>
-          <w:rFonts w:ascii="Times New Roman" w:hAnsi="Times New Roman" w:cs="Times New Roman"/>
-          <w:sz w:val="24"/>
-          <w:szCs w:val="24"/>
-        </w:rPr>
-        <w:t>&gt;   dispositivos iOS e Android).</w:t>
-      </w:r>
-    </w:p>
-    <w:p>
-      <w:pPr>
-        <w:rPr>
-          <w:rFonts w:ascii="Times New Roman" w:hAnsi="Times New Roman" w:cs="Times New Roman"/>
-          <w:sz w:val="24"/>
-          <w:szCs w:val="24"/>
-        </w:rPr>
-      </w:pPr>
-      <w:r>
-        <w:rPr>
-          <w:rFonts w:ascii="Times New Roman" w:hAnsi="Times New Roman" w:cs="Times New Roman"/>
-          <w:sz w:val="24"/>
-          <w:szCs w:val="24"/>
-        </w:rPr>
-        <w:t>&gt;</w:t>
-      </w:r>
-    </w:p>
-    <w:p>
-      <w:pPr>
-        <w:rPr>
-          <w:rFonts w:ascii="Times New Roman" w:hAnsi="Times New Roman" w:cs="Times New Roman"/>
-          <w:sz w:val="24"/>
-          <w:szCs w:val="24"/>
-        </w:rPr>
-      </w:pPr>
-      <w:r>
-        <w:rPr>
-          <w:rFonts w:ascii="Times New Roman" w:hAnsi="Times New Roman" w:cs="Times New Roman"/>
-          <w:sz w:val="24"/>
-          <w:szCs w:val="24"/>
-        </w:rPr>
-        <w:t>&gt; Lembre-se que cada requisito deve corresponder à uma e somente uma</w:t>
-      </w:r>
-    </w:p>
-    <w:p>
-      <w:pPr>
-        <w:rPr>
-          <w:rFonts w:ascii="Times New Roman" w:hAnsi="Times New Roman" w:cs="Times New Roman"/>
-          <w:sz w:val="24"/>
-          <w:szCs w:val="24"/>
-        </w:rPr>
-      </w:pPr>
-      <w:r>
-        <w:rPr>
-          <w:rFonts w:ascii="Times New Roman" w:hAnsi="Times New Roman" w:cs="Times New Roman"/>
-          <w:sz w:val="24"/>
-          <w:szCs w:val="24"/>
-        </w:rPr>
-        <w:t>&gt; característica alvo da sua solução. Além disso, certifique-se de que</w:t>
-      </w:r>
-    </w:p>
-    <w:p>
-      <w:pPr>
-        <w:rPr>
-          <w:rFonts w:ascii="Times New Roman" w:hAnsi="Times New Roman" w:cs="Times New Roman"/>
-          <w:sz w:val="24"/>
-          <w:szCs w:val="24"/>
-        </w:rPr>
-      </w:pPr>
-      <w:r>
-        <w:rPr>
-          <w:rFonts w:ascii="Times New Roman" w:hAnsi="Times New Roman" w:cs="Times New Roman"/>
-          <w:sz w:val="24"/>
-          <w:szCs w:val="24"/>
-        </w:rPr>
-        <w:t>&gt; todos os aspectos capturados nas Histórias de Usuário foram cobertos.</w:t>
-      </w:r>
-    </w:p>
-    <w:p>
-      <w:pPr>
-        <w:rPr>
-          <w:rFonts w:ascii="Times New Roman" w:hAnsi="Times New Roman" w:cs="Times New Roman"/>
-          <w:sz w:val="24"/>
-          <w:szCs w:val="24"/>
-        </w:rPr>
-      </w:pPr>
-      <w:r>
-        <w:rPr>
-          <w:rFonts w:ascii="Times New Roman" w:hAnsi="Times New Roman" w:cs="Times New Roman"/>
-          <w:sz w:val="24"/>
-          <w:szCs w:val="24"/>
-        </w:rPr>
-        <w:t xml:space="preserve">&gt; </w:t>
-      </w:r>
-    </w:p>
-    <w:p>
-      <w:pPr>
-        <w:rPr>
-          <w:rFonts w:ascii="Times New Roman" w:hAnsi="Times New Roman" w:cs="Times New Roman"/>
-          <w:sz w:val="24"/>
-          <w:szCs w:val="24"/>
-        </w:rPr>
-      </w:pPr>
-      <w:r>
-        <w:rPr>
-          <w:rFonts w:ascii="Times New Roman" w:hAnsi="Times New Roman" w:cs="Times New Roman"/>
-          <w:sz w:val="24"/>
-          <w:szCs w:val="24"/>
-        </w:rPr>
-        <w:t>&gt; **Links Úteis**:</w:t>
-      </w:r>
-    </w:p>
-    <w:p>
-      <w:pPr>
-        <w:rPr>
-          <w:rFonts w:ascii="Times New Roman" w:hAnsi="Times New Roman" w:cs="Times New Roman"/>
-          <w:sz w:val="24"/>
-          <w:szCs w:val="24"/>
-        </w:rPr>
-      </w:pPr>
-      <w:r>
-        <w:rPr>
-          <w:rFonts w:ascii="Times New Roman" w:hAnsi="Times New Roman" w:cs="Times New Roman"/>
-          <w:sz w:val="24"/>
-          <w:szCs w:val="24"/>
-        </w:rPr>
-        <w:t xml:space="preserve">&gt; </w:t>
-      </w:r>
-    </w:p>
-    <w:p>
-      <w:pPr>
-        <w:rPr>
-          <w:rFonts w:ascii="Times New Roman" w:hAnsi="Times New Roman" w:cs="Times New Roman"/>
-          <w:sz w:val="24"/>
-          <w:szCs w:val="24"/>
-        </w:rPr>
-      </w:pPr>
-      <w:r>
-        <w:rPr>
-          <w:rFonts w:ascii="Times New Roman" w:hAnsi="Times New Roman" w:cs="Times New Roman"/>
-          <w:sz w:val="24"/>
-          <w:szCs w:val="24"/>
-        </w:rPr>
-        <w:t>&gt; - [O que são Requisitos Funcionais e Requisitos Não Funcionais</w:t>
-      </w:r>
-      <w:proofErr w:type="gramStart"/>
-      <w:r>
-        <w:rPr>
-          <w:rFonts w:ascii="Times New Roman" w:hAnsi="Times New Roman" w:cs="Times New Roman"/>
-          <w:sz w:val="24"/>
-          <w:szCs w:val="24"/>
-        </w:rPr>
-        <w:t>?](</w:t>
-      </w:r>
-      <w:proofErr w:type="gramEnd"/>
-      <w:r>
-        <w:rPr>
-          <w:rFonts w:ascii="Times New Roman" w:hAnsi="Times New Roman" w:cs="Times New Roman"/>
-          <w:sz w:val="24"/>
-          <w:szCs w:val="24"/>
-        </w:rPr>
-        <w:t>https://codificar.com.br/requisitos-funcionais-nao-funcionais/)</w:t>
-      </w:r>
-    </w:p>
-    <w:p>
-      <w:pPr>
-        <w:rPr>
-          <w:rFonts w:ascii="Times New Roman" w:hAnsi="Times New Roman" w:cs="Times New Roman"/>
-          <w:sz w:val="24"/>
-          <w:szCs w:val="24"/>
-        </w:rPr>
-      </w:pPr>
-      <w:r>
-        <w:rPr>
-          <w:rFonts w:ascii="Times New Roman" w:hAnsi="Times New Roman" w:cs="Times New Roman"/>
-          <w:sz w:val="24"/>
-          <w:szCs w:val="24"/>
-        </w:rPr>
-        <w:t>&gt; - [O que são requisitos funcionais e requisitos não funcionais</w:t>
-      </w:r>
-      <w:proofErr w:type="gramStart"/>
-      <w:r>
-        <w:rPr>
-          <w:rFonts w:ascii="Times New Roman" w:hAnsi="Times New Roman" w:cs="Times New Roman"/>
-          <w:sz w:val="24"/>
-          <w:szCs w:val="24"/>
-        </w:rPr>
-        <w:t>?](</w:t>
-      </w:r>
-      <w:proofErr w:type="gramEnd"/>
-      <w:r>
-        <w:rPr>
-          <w:rFonts w:ascii="Times New Roman" w:hAnsi="Times New Roman" w:cs="Times New Roman"/>
-          <w:sz w:val="24"/>
-          <w:szCs w:val="24"/>
-        </w:rPr>
-        <w:t>https://analisederequisitos.com.br/requisitos-funcionais-e-requisitos-nao-funcionais-o-que-sao/)</w:t>
-      </w:r>
-    </w:p>
-    <w:p>
-      <w:pPr>
-        <w:rPr>
-          <w:rFonts w:ascii="Times New Roman" w:hAnsi="Times New Roman" w:cs="Times New Roman"/>
-          <w:sz w:val="24"/>
-          <w:szCs w:val="24"/>
-        </w:rPr>
-      </w:pPr>
-    </w:p>
-    <w:p>
-      <w:pPr>
-        <w:rPr>
-          <w:rFonts w:ascii="Times New Roman" w:hAnsi="Times New Roman" w:cs="Times New Roman"/>
-          <w:sz w:val="24"/>
-          <w:szCs w:val="24"/>
-        </w:rPr>
-      </w:pPr>
-    </w:p>
-    <w:p>
-      <w:pPr>
-        <w:rPr>
-          <w:rFonts w:ascii="Times New Roman" w:hAnsi="Times New Roman" w:cs="Times New Roman"/>
-          <w:sz w:val="24"/>
-          <w:szCs w:val="24"/>
-        </w:rPr>
-      </w:pPr>
-      <w:r>
-        <w:rPr>
-          <w:rFonts w:ascii="Times New Roman" w:hAnsi="Times New Roman" w:cs="Times New Roman"/>
-          <w:sz w:val="24"/>
-          <w:szCs w:val="24"/>
-        </w:rPr>
-        <w:t>## Restrições</w:t>
-      </w:r>
-    </w:p>
-    <w:p>
-      <w:pPr>
-        <w:rPr>
-          <w:rFonts w:ascii="Times New Roman" w:hAnsi="Times New Roman" w:cs="Times New Roman"/>
-          <w:sz w:val="24"/>
-          <w:szCs w:val="24"/>
-        </w:rPr>
-      </w:pPr>
-    </w:p>
-    <w:p>
-      <w:pPr>
-        <w:rPr>
-          <w:rFonts w:ascii="Times New Roman" w:hAnsi="Times New Roman" w:cs="Times New Roman"/>
-          <w:sz w:val="24"/>
-          <w:szCs w:val="24"/>
-        </w:rPr>
-      </w:pPr>
-      <w:r>
-        <w:rPr>
-          <w:rFonts w:ascii="Times New Roman" w:hAnsi="Times New Roman" w:cs="Times New Roman"/>
-          <w:sz w:val="24"/>
-          <w:szCs w:val="24"/>
-        </w:rPr>
-        <w:lastRenderedPageBreak/>
-        <w:t>O projeto está restrito pelos itens apresentados na tabela a seguir.</w:t>
-      </w:r>
-    </w:p>
-    <w:p>
-      <w:pPr>
-        <w:rPr>
-          <w:rFonts w:ascii="Times New Roman" w:hAnsi="Times New Roman" w:cs="Times New Roman"/>
-          <w:sz w:val="24"/>
-          <w:szCs w:val="24"/>
-        </w:rPr>
-      </w:pPr>
-    </w:p>
-    <w:p>
-      <w:pPr>
-        <w:rPr>
-          <w:rFonts w:ascii="Times New Roman" w:hAnsi="Times New Roman" w:cs="Times New Roman"/>
-          <w:sz w:val="24"/>
-          <w:szCs w:val="24"/>
-        </w:rPr>
-      </w:pPr>
-      <w:r>
-        <w:rPr>
-          <w:rFonts w:ascii="Times New Roman" w:hAnsi="Times New Roman" w:cs="Times New Roman"/>
-          <w:sz w:val="24"/>
-          <w:szCs w:val="24"/>
-        </w:rPr>
-        <w:t>|ID| Restrição                                             |</w:t>
-      </w:r>
-    </w:p>
-    <w:p>
-      <w:pPr>
-        <w:rPr>
-          <w:rFonts w:ascii="Times New Roman" w:hAnsi="Times New Roman" w:cs="Times New Roman"/>
-          <w:sz w:val="24"/>
-          <w:szCs w:val="24"/>
-        </w:rPr>
-      </w:pPr>
-      <w:r>
-        <w:rPr>
-          <w:rFonts w:ascii="Times New Roman" w:hAnsi="Times New Roman" w:cs="Times New Roman"/>
-          <w:sz w:val="24"/>
-          <w:szCs w:val="24"/>
-        </w:rPr>
-        <w:t>|--|-------------------------------------------------------|</w:t>
-      </w:r>
-    </w:p>
-    <w:p>
-      <w:pPr>
-        <w:rPr>
-          <w:rFonts w:ascii="Times New Roman" w:hAnsi="Times New Roman" w:cs="Times New Roman"/>
-          <w:sz w:val="24"/>
-          <w:szCs w:val="24"/>
-        </w:rPr>
-      </w:pPr>
-      <w:r>
-        <w:rPr>
-          <w:rFonts w:ascii="Times New Roman" w:hAnsi="Times New Roman" w:cs="Times New Roman"/>
-          <w:sz w:val="24"/>
-          <w:szCs w:val="24"/>
-        </w:rPr>
-        <w:t>|01| O projeto deverá ser entregue até o final do semestre |</w:t>
-      </w:r>
-    </w:p>
-    <w:p>
-      <w:pPr>
-        <w:rPr>
-          <w:rFonts w:ascii="Times New Roman" w:hAnsi="Times New Roman" w:cs="Times New Roman"/>
-          <w:sz w:val="24"/>
-          <w:szCs w:val="24"/>
-        </w:rPr>
-      </w:pPr>
-      <w:r>
-        <w:rPr>
-          <w:rFonts w:ascii="Times New Roman" w:hAnsi="Times New Roman" w:cs="Times New Roman"/>
-          <w:sz w:val="24"/>
-          <w:szCs w:val="24"/>
-        </w:rPr>
-        <w:t xml:space="preserve">|02| Não pode ser desenvolvido um módulo de </w:t>
-      </w:r>
-      <w:proofErr w:type="spellStart"/>
-      <w:r>
-        <w:rPr>
-          <w:rFonts w:ascii="Times New Roman" w:hAnsi="Times New Roman" w:cs="Times New Roman"/>
-          <w:sz w:val="24"/>
-          <w:szCs w:val="24"/>
-        </w:rPr>
-        <w:t>backend</w:t>
-      </w:r>
-      <w:proofErr w:type="spellEnd"/>
-      <w:r>
-        <w:rPr>
-          <w:rFonts w:ascii="Times New Roman" w:hAnsi="Times New Roman" w:cs="Times New Roman"/>
-          <w:sz w:val="24"/>
-          <w:szCs w:val="24"/>
-        </w:rPr>
-        <w:t xml:space="preserve">        |</w:t>
-      </w:r>
-    </w:p>
-    <w:p>
-      <w:pPr>
-        <w:rPr>
-          <w:rFonts w:ascii="Times New Roman" w:hAnsi="Times New Roman" w:cs="Times New Roman"/>
-          <w:sz w:val="24"/>
-          <w:szCs w:val="24"/>
-        </w:rPr>
-      </w:pPr>
-    </w:p>
-    <w:p>
-      <w:pPr>
-        <w:rPr>
-          <w:rFonts w:ascii="Times New Roman" w:hAnsi="Times New Roman" w:cs="Times New Roman"/>
-          <w:sz w:val="24"/>
-          <w:szCs w:val="24"/>
-        </w:rPr>
-      </w:pPr>
-    </w:p>
-    <w:p>
-      <w:pPr>
-        <w:rPr>
-          <w:rFonts w:ascii="Times New Roman" w:hAnsi="Times New Roman" w:cs="Times New Roman"/>
-          <w:sz w:val="24"/>
-          <w:szCs w:val="24"/>
-        </w:rPr>
-      </w:pPr>
-      <w:r>
-        <w:rPr>
-          <w:rFonts w:ascii="Times New Roman" w:hAnsi="Times New Roman" w:cs="Times New Roman"/>
-          <w:sz w:val="24"/>
-          <w:szCs w:val="24"/>
-        </w:rPr>
-        <w:t>&gt; Enumere as restrições à sua solução. Lembre-se de que as restrições</w:t>
-      </w:r>
-    </w:p>
-    <w:p>
-      <w:pPr>
-        <w:rPr>
-          <w:rFonts w:ascii="Times New Roman" w:hAnsi="Times New Roman" w:cs="Times New Roman"/>
-          <w:sz w:val="24"/>
-          <w:szCs w:val="24"/>
-        </w:rPr>
-      </w:pPr>
-      <w:r>
-        <w:rPr>
-          <w:rFonts w:ascii="Times New Roman" w:hAnsi="Times New Roman" w:cs="Times New Roman"/>
-          <w:sz w:val="24"/>
-          <w:szCs w:val="24"/>
-        </w:rPr>
-        <w:t>&gt; geralmente limitam a solução candidata.</w:t>
-      </w:r>
-    </w:p>
-    <w:p>
-      <w:pPr>
-        <w:rPr>
-          <w:rFonts w:ascii="Times New Roman" w:hAnsi="Times New Roman" w:cs="Times New Roman"/>
-          <w:sz w:val="24"/>
-          <w:szCs w:val="24"/>
-        </w:rPr>
-      </w:pPr>
-      <w:r>
-        <w:rPr>
-          <w:rFonts w:ascii="Times New Roman" w:hAnsi="Times New Roman" w:cs="Times New Roman"/>
-          <w:sz w:val="24"/>
-          <w:szCs w:val="24"/>
-        </w:rPr>
-        <w:t xml:space="preserve">&gt; </w:t>
-      </w:r>
-    </w:p>
-    <w:p>
-      <w:pPr>
-        <w:rPr>
-          <w:rFonts w:ascii="Times New Roman" w:hAnsi="Times New Roman" w:cs="Times New Roman"/>
-          <w:sz w:val="24"/>
-          <w:szCs w:val="24"/>
-        </w:rPr>
-      </w:pPr>
-      <w:r>
-        <w:rPr>
-          <w:rFonts w:ascii="Times New Roman" w:hAnsi="Times New Roman" w:cs="Times New Roman"/>
-          <w:sz w:val="24"/>
-          <w:szCs w:val="24"/>
-        </w:rPr>
-        <w:t>&gt; **Links Úteis**:</w:t>
-      </w:r>
-    </w:p>
-    <w:p>
-      <w:pPr>
-        <w:rPr>
-          <w:rFonts w:ascii="Times New Roman" w:hAnsi="Times New Roman" w:cs="Times New Roman"/>
-          <w:sz w:val="24"/>
-          <w:szCs w:val="24"/>
-        </w:rPr>
-      </w:pPr>
-      <w:r>
-        <w:rPr>
-          <w:rFonts w:ascii="Times New Roman" w:hAnsi="Times New Roman" w:cs="Times New Roman"/>
-          <w:sz w:val="24"/>
-          <w:szCs w:val="24"/>
-        </w:rPr>
-        <w:t>&gt; - [O que são Requisitos Funcionais e Requisitos Não Funcionais</w:t>
-      </w:r>
-      <w:proofErr w:type="gramStart"/>
-      <w:r>
-        <w:rPr>
-          <w:rFonts w:ascii="Times New Roman" w:hAnsi="Times New Roman" w:cs="Times New Roman"/>
-          <w:sz w:val="24"/>
-          <w:szCs w:val="24"/>
-        </w:rPr>
-        <w:t>?](</w:t>
-      </w:r>
-      <w:proofErr w:type="gramEnd"/>
-      <w:r>
-        <w:rPr>
-          <w:rFonts w:ascii="Times New Roman" w:hAnsi="Times New Roman" w:cs="Times New Roman"/>
-          <w:sz w:val="24"/>
-          <w:szCs w:val="24"/>
-        </w:rPr>
-        <w:t>https://codificar.com.br/requisitos-funcionais-nao-funcionais/)</w:t>
-      </w:r>
-    </w:p>
-    <w:p>
-      <w:pPr>
-        <w:rPr>
-          <w:rFonts w:ascii="Times New Roman" w:hAnsi="Times New Roman" w:cs="Times New Roman"/>
-          <w:sz w:val="24"/>
-          <w:szCs w:val="24"/>
-        </w:rPr>
-      </w:pPr>
-      <w:r>
-        <w:rPr>
-          <w:rFonts w:ascii="Times New Roman" w:hAnsi="Times New Roman" w:cs="Times New Roman"/>
-          <w:sz w:val="24"/>
-          <w:szCs w:val="24"/>
-        </w:rPr>
-        <w:t>&gt; - [O que são requisitos funcionais e requisitos não funcionais</w:t>
-      </w:r>
-      <w:proofErr w:type="gramStart"/>
-      <w:r>
-        <w:rPr>
-          <w:rFonts w:ascii="Times New Roman" w:hAnsi="Times New Roman" w:cs="Times New Roman"/>
-          <w:sz w:val="24"/>
-          <w:szCs w:val="24"/>
-        </w:rPr>
-        <w:t>?](</w:t>
-      </w:r>
-      <w:proofErr w:type="gramEnd"/>
-      <w:r>
-        <w:rPr>
-          <w:rFonts w:ascii="Times New Roman" w:hAnsi="Times New Roman" w:cs="Times New Roman"/>
-          <w:sz w:val="24"/>
-          <w:szCs w:val="24"/>
-        </w:rPr>
-        <w:t>https://analisederequisitos.com.br/requisitos-funcionais-e-requisitos-nao-funcionais-o-que-sao/)</w:t>
-      </w:r>
-    </w:p>
-    <w:p>
-      <w:pPr>
-        <w:rPr>
-          <w:rFonts w:ascii="Times New Roman" w:hAnsi="Times New Roman" w:cs="Times New Roman"/>
-          <w:sz w:val="24"/>
-          <w:szCs w:val="24"/>
-        </w:rPr>
-      </w:pPr>
-    </w:p>
-    <w:p>
-      <w:pPr>
-        <w:rPr>
-          <w:rFonts w:ascii="Times New Roman" w:hAnsi="Times New Roman" w:cs="Times New Roman"/>
-          <w:sz w:val="24"/>
-          <w:szCs w:val="24"/>
-        </w:rPr>
-      </w:pPr>
-    </w:p>
-    <w:p>
-      <w:pPr>
-        <w:rPr>
-          <w:rFonts w:ascii="Times New Roman" w:hAnsi="Times New Roman" w:cs="Times New Roman"/>
-          <w:sz w:val="24"/>
-          <w:szCs w:val="24"/>
-        </w:rPr>
-      </w:pPr>
-      <w:r>
-        <w:rPr>
-          <w:rFonts w:ascii="Times New Roman" w:hAnsi="Times New Roman" w:cs="Times New Roman"/>
-          <w:sz w:val="24"/>
-          <w:szCs w:val="24"/>
-        </w:rPr>
-        <w:t># Projeto de Interface</w:t>
-      </w:r>
-    </w:p>
-    <w:p>
-      <w:pPr>
-        <w:rPr>
-          <w:rFonts w:ascii="Times New Roman" w:hAnsi="Times New Roman" w:cs="Times New Roman"/>
-          <w:sz w:val="24"/>
-          <w:szCs w:val="24"/>
-        </w:rPr>
-      </w:pPr>
-    </w:p>
-    <w:p>
-      <w:pPr>
-        <w:rPr>
-          <w:rFonts w:ascii="Times New Roman" w:hAnsi="Times New Roman" w:cs="Times New Roman"/>
-          <w:sz w:val="24"/>
-          <w:szCs w:val="24"/>
-        </w:rPr>
-      </w:pPr>
-      <w:r>
-        <w:rPr>
-          <w:rFonts w:ascii="Times New Roman" w:hAnsi="Times New Roman" w:cs="Times New Roman"/>
-          <w:sz w:val="24"/>
-          <w:szCs w:val="24"/>
-        </w:rPr>
-        <w:t>......  COLOQUE AQUI O SEU TEXTO DE INTRODUÇÃO ......</w:t>
-      </w:r>
-    </w:p>
-    <w:p>
-      <w:pPr>
-        <w:rPr>
-          <w:rFonts w:ascii="Times New Roman" w:hAnsi="Times New Roman" w:cs="Times New Roman"/>
-          <w:sz w:val="24"/>
-          <w:szCs w:val="24"/>
-        </w:rPr>
-      </w:pPr>
-    </w:p>
-    <w:p>
-      <w:pPr>
-        <w:rPr>
-          <w:rFonts w:ascii="Times New Roman" w:hAnsi="Times New Roman" w:cs="Times New Roman"/>
-          <w:sz w:val="24"/>
-          <w:szCs w:val="24"/>
-        </w:rPr>
-      </w:pPr>
-      <w:r>
-        <w:rPr>
-          <w:rFonts w:ascii="Times New Roman" w:hAnsi="Times New Roman" w:cs="Times New Roman"/>
-          <w:sz w:val="24"/>
-          <w:szCs w:val="24"/>
-        </w:rPr>
-        <w:t xml:space="preserve">&gt; Apresente as principais interfaces da solução. Discuta como </w:t>
-      </w:r>
-    </w:p>
-    <w:p>
-      <w:pPr>
-        <w:rPr>
-          <w:rFonts w:ascii="Times New Roman" w:hAnsi="Times New Roman" w:cs="Times New Roman"/>
-          <w:sz w:val="24"/>
-          <w:szCs w:val="24"/>
-        </w:rPr>
-      </w:pPr>
-      <w:r>
-        <w:rPr>
-          <w:rFonts w:ascii="Times New Roman" w:hAnsi="Times New Roman" w:cs="Times New Roman"/>
-          <w:sz w:val="24"/>
-          <w:szCs w:val="24"/>
-        </w:rPr>
-        <w:t>&gt; foram elaboradas de forma a atender os requisitos funcionais, não</w:t>
-      </w:r>
-    </w:p>
-    <w:p>
-      <w:pPr>
-        <w:rPr>
-          <w:rFonts w:ascii="Times New Roman" w:hAnsi="Times New Roman" w:cs="Times New Roman"/>
-          <w:sz w:val="24"/>
-          <w:szCs w:val="24"/>
-        </w:rPr>
-      </w:pPr>
-      <w:r>
-        <w:rPr>
-          <w:rFonts w:ascii="Times New Roman" w:hAnsi="Times New Roman" w:cs="Times New Roman"/>
-          <w:sz w:val="24"/>
-          <w:szCs w:val="24"/>
-        </w:rPr>
-        <w:t>&gt; funcionais e histórias de usuário abordados nas [Especificações do</w:t>
-      </w:r>
-    </w:p>
-    <w:p>
-      <w:pPr>
-        <w:rPr>
-          <w:rFonts w:ascii="Times New Roman" w:hAnsi="Times New Roman" w:cs="Times New Roman"/>
-          <w:sz w:val="24"/>
-          <w:szCs w:val="24"/>
-        </w:rPr>
-      </w:pPr>
-      <w:r>
-        <w:rPr>
-          <w:rFonts w:ascii="Times New Roman" w:hAnsi="Times New Roman" w:cs="Times New Roman"/>
-          <w:sz w:val="24"/>
-          <w:szCs w:val="24"/>
-        </w:rPr>
-        <w:t xml:space="preserve">&gt; </w:t>
-      </w:r>
-      <w:proofErr w:type="gramStart"/>
-      <w:r>
-        <w:rPr>
-          <w:rFonts w:ascii="Times New Roman" w:hAnsi="Times New Roman" w:cs="Times New Roman"/>
-          <w:sz w:val="24"/>
-          <w:szCs w:val="24"/>
-        </w:rPr>
-        <w:t>Projeto](</w:t>
-      </w:r>
-      <w:proofErr w:type="gramEnd"/>
-      <w:r>
-        <w:rPr>
-          <w:rFonts w:ascii="Times New Roman" w:hAnsi="Times New Roman" w:cs="Times New Roman"/>
-          <w:sz w:val="24"/>
-          <w:szCs w:val="24"/>
-        </w:rPr>
-        <w:t>#especificações-do-projeto).</w:t>
-      </w:r>
-    </w:p>
-    <w:p>
-      <w:pPr>
-        <w:rPr>
-          <w:rFonts w:ascii="Times New Roman" w:hAnsi="Times New Roman" w:cs="Times New Roman"/>
-          <w:sz w:val="24"/>
-          <w:szCs w:val="24"/>
-        </w:rPr>
-      </w:pPr>
-    </w:p>
-    <w:p>
-      <w:pPr>
-        <w:rPr>
-          <w:rFonts w:ascii="Times New Roman" w:hAnsi="Times New Roman" w:cs="Times New Roman"/>
-          <w:sz w:val="24"/>
-          <w:szCs w:val="24"/>
-        </w:rPr>
-      </w:pPr>
-      <w:r>
-        <w:rPr>
-          <w:rFonts w:ascii="Times New Roman" w:hAnsi="Times New Roman" w:cs="Times New Roman"/>
-          <w:sz w:val="24"/>
-          <w:szCs w:val="24"/>
-        </w:rPr>
-        <w:t xml:space="preserve">## </w:t>
-      </w:r>
-      <w:proofErr w:type="spellStart"/>
-      <w:r>
-        <w:rPr>
-          <w:rFonts w:ascii="Times New Roman" w:hAnsi="Times New Roman" w:cs="Times New Roman"/>
-          <w:sz w:val="24"/>
-          <w:szCs w:val="24"/>
-        </w:rPr>
-        <w:t>User</w:t>
-      </w:r>
-      <w:proofErr w:type="spellEnd"/>
-      <w:r>
-        <w:rPr>
-          <w:rFonts w:ascii="Times New Roman" w:hAnsi="Times New Roman" w:cs="Times New Roman"/>
-          <w:sz w:val="24"/>
-          <w:szCs w:val="24"/>
-        </w:rPr>
-        <w:t xml:space="preserve"> Flow</w:t>
-      </w:r>
-    </w:p>
-    <w:p>
-      <w:pPr>
-        <w:rPr>
-          <w:rFonts w:ascii="Times New Roman" w:hAnsi="Times New Roman" w:cs="Times New Roman"/>
-          <w:sz w:val="24"/>
-          <w:szCs w:val="24"/>
-        </w:rPr>
-      </w:pPr>
-    </w:p>
-    <w:p>
-      <w:pPr>
-        <w:rPr>
-          <w:rFonts w:ascii="Times New Roman" w:hAnsi="Times New Roman" w:cs="Times New Roman"/>
-          <w:sz w:val="24"/>
-          <w:szCs w:val="24"/>
-        </w:rPr>
-      </w:pPr>
-      <w:r>
-        <w:rPr>
-          <w:rFonts w:ascii="Times New Roman" w:hAnsi="Times New Roman" w:cs="Times New Roman"/>
-          <w:sz w:val="24"/>
-          <w:szCs w:val="24"/>
-        </w:rPr>
-        <w:t>......  INCLUA AQUI O DIAGRAMA COM O FLUXO DO USUÁRIO NA APLICAÇÃO ......</w:t>
-      </w:r>
-    </w:p>
-    <w:p>
-      <w:pPr>
-        <w:rPr>
-          <w:rFonts w:ascii="Times New Roman" w:hAnsi="Times New Roman" w:cs="Times New Roman"/>
-          <w:sz w:val="24"/>
-          <w:szCs w:val="24"/>
-        </w:rPr>
-      </w:pPr>
-    </w:p>
-    <w:p>
-      <w:pPr>
-        <w:rPr>
-          <w:rFonts w:ascii="Times New Roman" w:hAnsi="Times New Roman" w:cs="Times New Roman"/>
-          <w:sz w:val="24"/>
-          <w:szCs w:val="24"/>
-        </w:rPr>
-      </w:pPr>
-      <w:r>
-        <w:rPr>
-          <w:rFonts w:ascii="Times New Roman" w:hAnsi="Times New Roman" w:cs="Times New Roman"/>
-          <w:sz w:val="24"/>
-          <w:szCs w:val="24"/>
-        </w:rPr>
-        <w:t>&gt; Fluxo de usuário (</w:t>
-      </w:r>
-      <w:proofErr w:type="spellStart"/>
-      <w:r>
-        <w:rPr>
-          <w:rFonts w:ascii="Times New Roman" w:hAnsi="Times New Roman" w:cs="Times New Roman"/>
-          <w:sz w:val="24"/>
-          <w:szCs w:val="24"/>
-        </w:rPr>
-        <w:t>User</w:t>
-      </w:r>
-      <w:proofErr w:type="spellEnd"/>
-      <w:r>
-        <w:rPr>
-          <w:rFonts w:ascii="Times New Roman" w:hAnsi="Times New Roman" w:cs="Times New Roman"/>
-          <w:sz w:val="24"/>
-          <w:szCs w:val="24"/>
-        </w:rPr>
-        <w:t xml:space="preserve"> Flow) é uma técnica que permite ao desenvolvedor</w:t>
-      </w:r>
-    </w:p>
-    <w:p>
-      <w:pPr>
-        <w:rPr>
-          <w:rFonts w:ascii="Times New Roman" w:hAnsi="Times New Roman" w:cs="Times New Roman"/>
-          <w:sz w:val="24"/>
-          <w:szCs w:val="24"/>
-        </w:rPr>
-      </w:pPr>
-      <w:r>
-        <w:rPr>
-          <w:rFonts w:ascii="Times New Roman" w:hAnsi="Times New Roman" w:cs="Times New Roman"/>
-          <w:sz w:val="24"/>
-          <w:szCs w:val="24"/>
-        </w:rPr>
-        <w:t>&gt; mapear todo fluxo de telas do site ou app. Essa técnica funciona</w:t>
-      </w:r>
-    </w:p>
-    <w:p>
-      <w:pPr>
-        <w:rPr>
-          <w:rFonts w:ascii="Times New Roman" w:hAnsi="Times New Roman" w:cs="Times New Roman"/>
-          <w:sz w:val="24"/>
-          <w:szCs w:val="24"/>
-        </w:rPr>
-      </w:pPr>
-      <w:r>
-        <w:rPr>
-          <w:rFonts w:ascii="Times New Roman" w:hAnsi="Times New Roman" w:cs="Times New Roman"/>
-          <w:sz w:val="24"/>
-          <w:szCs w:val="24"/>
-        </w:rPr>
-        <w:t>&gt; para alinhar os caminhos e as possíveis ações que o usuário pode</w:t>
-      </w:r>
-    </w:p>
-    <w:p>
-      <w:pPr>
-        <w:rPr>
-          <w:rFonts w:ascii="Times New Roman" w:hAnsi="Times New Roman" w:cs="Times New Roman"/>
-          <w:sz w:val="24"/>
-          <w:szCs w:val="24"/>
-        </w:rPr>
-      </w:pPr>
-      <w:r>
-        <w:rPr>
-          <w:rFonts w:ascii="Times New Roman" w:hAnsi="Times New Roman" w:cs="Times New Roman"/>
-          <w:sz w:val="24"/>
-          <w:szCs w:val="24"/>
-        </w:rPr>
-        <w:t>&gt; fazer junto com os membros de sua equipe.</w:t>
-      </w:r>
-    </w:p>
-    <w:p>
-      <w:pPr>
-        <w:rPr>
-          <w:rFonts w:ascii="Times New Roman" w:hAnsi="Times New Roman" w:cs="Times New Roman"/>
-          <w:sz w:val="24"/>
-          <w:szCs w:val="24"/>
-        </w:rPr>
-      </w:pPr>
-      <w:r>
-        <w:rPr>
-          <w:rFonts w:ascii="Times New Roman" w:hAnsi="Times New Roman" w:cs="Times New Roman"/>
-          <w:sz w:val="24"/>
-          <w:szCs w:val="24"/>
-        </w:rPr>
-        <w:t>&gt;</w:t>
-      </w:r>
-    </w:p>
-    <w:p>
-      <w:pPr>
-        <w:rPr>
-          <w:rFonts w:ascii="Times New Roman" w:hAnsi="Times New Roman" w:cs="Times New Roman"/>
-          <w:sz w:val="24"/>
-          <w:szCs w:val="24"/>
-        </w:rPr>
-      </w:pPr>
-      <w:r>
-        <w:rPr>
-          <w:rFonts w:ascii="Times New Roman" w:hAnsi="Times New Roman" w:cs="Times New Roman"/>
-          <w:sz w:val="24"/>
-          <w:szCs w:val="24"/>
-        </w:rPr>
-        <w:t>&gt; **Links Úteis**:</w:t>
-      </w:r>
-    </w:p>
-    <w:p>
-      <w:pPr>
-        <w:rPr>
-          <w:rFonts w:ascii="Times New Roman" w:hAnsi="Times New Roman" w:cs="Times New Roman"/>
-          <w:sz w:val="24"/>
-          <w:szCs w:val="24"/>
-        </w:rPr>
-      </w:pPr>
-      <w:r>
-        <w:rPr>
-          <w:rFonts w:ascii="Times New Roman" w:hAnsi="Times New Roman" w:cs="Times New Roman"/>
-          <w:sz w:val="24"/>
-          <w:szCs w:val="24"/>
-        </w:rPr>
-        <w:t>&gt; - [</w:t>
-      </w:r>
-      <w:proofErr w:type="spellStart"/>
-      <w:r>
-        <w:rPr>
-          <w:rFonts w:ascii="Times New Roman" w:hAnsi="Times New Roman" w:cs="Times New Roman"/>
-          <w:sz w:val="24"/>
-          <w:szCs w:val="24"/>
-        </w:rPr>
-        <w:t>User</w:t>
-      </w:r>
-      <w:proofErr w:type="spellEnd"/>
-      <w:r>
-        <w:rPr>
-          <w:rFonts w:ascii="Times New Roman" w:hAnsi="Times New Roman" w:cs="Times New Roman"/>
-          <w:sz w:val="24"/>
-          <w:szCs w:val="24"/>
-        </w:rPr>
-        <w:t xml:space="preserve"> Flow: O </w:t>
-      </w:r>
-      <w:proofErr w:type="spellStart"/>
-      <w:r>
-        <w:rPr>
-          <w:rFonts w:ascii="Times New Roman" w:hAnsi="Times New Roman" w:cs="Times New Roman"/>
-          <w:sz w:val="24"/>
-          <w:szCs w:val="24"/>
-        </w:rPr>
-        <w:t>Quê</w:t>
-      </w:r>
-      <w:proofErr w:type="spellEnd"/>
-      <w:r>
-        <w:rPr>
-          <w:rFonts w:ascii="Times New Roman" w:hAnsi="Times New Roman" w:cs="Times New Roman"/>
-          <w:sz w:val="24"/>
-          <w:szCs w:val="24"/>
-        </w:rPr>
-        <w:t xml:space="preserve"> É e Como Fazer</w:t>
-      </w:r>
-      <w:proofErr w:type="gramStart"/>
-      <w:r>
-        <w:rPr>
-          <w:rFonts w:ascii="Times New Roman" w:hAnsi="Times New Roman" w:cs="Times New Roman"/>
-          <w:sz w:val="24"/>
-          <w:szCs w:val="24"/>
-        </w:rPr>
-        <w:t>?](</w:t>
-      </w:r>
-      <w:proofErr w:type="gramEnd"/>
-      <w:r>
-        <w:rPr>
-          <w:rFonts w:ascii="Times New Roman" w:hAnsi="Times New Roman" w:cs="Times New Roman"/>
-          <w:sz w:val="24"/>
-          <w:szCs w:val="24"/>
-        </w:rPr>
-        <w:t>https://medium.com/7bits/fluxo-de-usu%C3%A1rio-user-flow-o-que-%C3%A9-como-fazer-79d965872534)</w:t>
-      </w:r>
-    </w:p>
-    <w:p>
-      <w:pPr>
-        <w:rPr>
-          <w:rFonts w:ascii="Times New Roman" w:hAnsi="Times New Roman" w:cs="Times New Roman"/>
-          <w:sz w:val="24"/>
-          <w:szCs w:val="24"/>
-        </w:rPr>
-      </w:pPr>
-      <w:r>
-        <w:rPr>
-          <w:rFonts w:ascii="Times New Roman" w:hAnsi="Times New Roman" w:cs="Times New Roman"/>
-          <w:sz w:val="24"/>
-          <w:szCs w:val="24"/>
-        </w:rPr>
-        <w:t>&gt; - [</w:t>
-      </w:r>
-      <w:proofErr w:type="spellStart"/>
-      <w:r>
-        <w:rPr>
-          <w:rFonts w:ascii="Times New Roman" w:hAnsi="Times New Roman" w:cs="Times New Roman"/>
-          <w:sz w:val="24"/>
-          <w:szCs w:val="24"/>
-        </w:rPr>
-        <w:t>User</w:t>
-      </w:r>
-      <w:proofErr w:type="spellEnd"/>
-      <w:r>
-        <w:rPr>
-          <w:rFonts w:ascii="Times New Roman" w:hAnsi="Times New Roman" w:cs="Times New Roman"/>
-          <w:sz w:val="24"/>
-          <w:szCs w:val="24"/>
-        </w:rPr>
-        <w:t xml:space="preserve"> Flow </w:t>
-      </w:r>
-      <w:proofErr w:type="spellStart"/>
-      <w:r>
-        <w:rPr>
-          <w:rFonts w:ascii="Times New Roman" w:hAnsi="Times New Roman" w:cs="Times New Roman"/>
-          <w:sz w:val="24"/>
-          <w:szCs w:val="24"/>
-        </w:rPr>
-        <w:t>vs</w:t>
-      </w:r>
-      <w:proofErr w:type="spellEnd"/>
-      <w:r>
-        <w:rPr>
-          <w:rFonts w:ascii="Times New Roman" w:hAnsi="Times New Roman" w:cs="Times New Roman"/>
-          <w:sz w:val="24"/>
-          <w:szCs w:val="24"/>
-        </w:rPr>
-        <w:t xml:space="preserve"> Site </w:t>
-      </w:r>
-      <w:proofErr w:type="gramStart"/>
-      <w:r>
-        <w:rPr>
-          <w:rFonts w:ascii="Times New Roman" w:hAnsi="Times New Roman" w:cs="Times New Roman"/>
-          <w:sz w:val="24"/>
-          <w:szCs w:val="24"/>
-        </w:rPr>
-        <w:t>Maps](</w:t>
-      </w:r>
-      <w:proofErr w:type="gramEnd"/>
-      <w:r>
-        <w:rPr>
-          <w:rFonts w:ascii="Times New Roman" w:hAnsi="Times New Roman" w:cs="Times New Roman"/>
-          <w:sz w:val="24"/>
-          <w:szCs w:val="24"/>
-        </w:rPr>
-        <w:t>http://designr.com.br/sitemap-e-user-flow-quais-as-diferencas-e-quando-usar-cada-um/)</w:t>
-      </w:r>
-    </w:p>
-    <w:p>
-      <w:pPr>
-        <w:rPr>
-          <w:rFonts w:ascii="Times New Roman" w:hAnsi="Times New Roman" w:cs="Times New Roman"/>
-          <w:sz w:val="24"/>
-          <w:szCs w:val="24"/>
-        </w:rPr>
-      </w:pPr>
-      <w:r>
-        <w:rPr>
-          <w:rFonts w:ascii="Times New Roman" w:hAnsi="Times New Roman" w:cs="Times New Roman"/>
-          <w:sz w:val="24"/>
-          <w:szCs w:val="24"/>
-        </w:rPr>
-        <w:t xml:space="preserve">&gt; - [Top 25 </w:t>
-      </w:r>
-      <w:proofErr w:type="spellStart"/>
-      <w:r>
-        <w:rPr>
-          <w:rFonts w:ascii="Times New Roman" w:hAnsi="Times New Roman" w:cs="Times New Roman"/>
-          <w:sz w:val="24"/>
-          <w:szCs w:val="24"/>
-        </w:rPr>
-        <w:t>User</w:t>
-      </w:r>
-      <w:proofErr w:type="spellEnd"/>
-      <w:r>
-        <w:rPr>
-          <w:rFonts w:ascii="Times New Roman" w:hAnsi="Times New Roman" w:cs="Times New Roman"/>
-          <w:sz w:val="24"/>
-          <w:szCs w:val="24"/>
-        </w:rPr>
-        <w:t xml:space="preserve"> Flow Tools &amp; </w:t>
-      </w:r>
-      <w:proofErr w:type="spellStart"/>
-      <w:r>
-        <w:rPr>
-          <w:rFonts w:ascii="Times New Roman" w:hAnsi="Times New Roman" w:cs="Times New Roman"/>
-          <w:sz w:val="24"/>
-          <w:szCs w:val="24"/>
-        </w:rPr>
-        <w:t>Templates</w:t>
-      </w:r>
-      <w:proofErr w:type="spellEnd"/>
-      <w:r>
-        <w:rPr>
-          <w:rFonts w:ascii="Times New Roman" w:hAnsi="Times New Roman" w:cs="Times New Roman"/>
-          <w:sz w:val="24"/>
-          <w:szCs w:val="24"/>
-        </w:rPr>
-        <w:t xml:space="preserve"> for </w:t>
-      </w:r>
-      <w:proofErr w:type="spellStart"/>
-      <w:proofErr w:type="gramStart"/>
-      <w:r>
-        <w:rPr>
-          <w:rFonts w:ascii="Times New Roman" w:hAnsi="Times New Roman" w:cs="Times New Roman"/>
-          <w:sz w:val="24"/>
-          <w:szCs w:val="24"/>
-        </w:rPr>
-        <w:t>Smooth</w:t>
-      </w:r>
-      <w:proofErr w:type="spellEnd"/>
-      <w:r>
-        <w:rPr>
-          <w:rFonts w:ascii="Times New Roman" w:hAnsi="Times New Roman" w:cs="Times New Roman"/>
-          <w:sz w:val="24"/>
-          <w:szCs w:val="24"/>
-        </w:rPr>
-        <w:t>](</w:t>
-      </w:r>
-      <w:proofErr w:type="gramEnd"/>
-      <w:r>
-        <w:rPr>
-          <w:rFonts w:ascii="Times New Roman" w:hAnsi="Times New Roman" w:cs="Times New Roman"/>
-          <w:sz w:val="24"/>
-          <w:szCs w:val="24"/>
-        </w:rPr>
-        <w:t>https://www.mockplus.com/blog/post/</w:t>
-      </w:r>
-      <w:proofErr w:type="spellStart"/>
-      <w:r>
-        <w:rPr>
-          <w:rFonts w:ascii="Times New Roman" w:hAnsi="Times New Roman" w:cs="Times New Roman"/>
-          <w:sz w:val="24"/>
-          <w:szCs w:val="24"/>
-        </w:rPr>
-        <w:t>user</w:t>
-      </w:r>
-      <w:proofErr w:type="spellEnd"/>
-      <w:r>
-        <w:rPr>
-          <w:rFonts w:ascii="Times New Roman" w:hAnsi="Times New Roman" w:cs="Times New Roman"/>
-          <w:sz w:val="24"/>
-          <w:szCs w:val="24"/>
-        </w:rPr>
-        <w:t>-</w:t>
-      </w:r>
-      <w:proofErr w:type="spellStart"/>
-      <w:r>
-        <w:rPr>
-          <w:rFonts w:ascii="Times New Roman" w:hAnsi="Times New Roman" w:cs="Times New Roman"/>
-          <w:sz w:val="24"/>
-          <w:szCs w:val="24"/>
-        </w:rPr>
-        <w:t>flow</w:t>
-      </w:r>
-      <w:proofErr w:type="spellEnd"/>
-      <w:r>
-        <w:rPr>
-          <w:rFonts w:ascii="Times New Roman" w:hAnsi="Times New Roman" w:cs="Times New Roman"/>
-          <w:sz w:val="24"/>
-          <w:szCs w:val="24"/>
-        </w:rPr>
-        <w:t>-tools)</w:t>
-      </w:r>
-    </w:p>
-    <w:p>
-      <w:pPr>
-        <w:rPr>
-          <w:rFonts w:ascii="Times New Roman" w:hAnsi="Times New Roman" w:cs="Times New Roman"/>
-          <w:sz w:val="24"/>
-          <w:szCs w:val="24"/>
-        </w:rPr>
-      </w:pPr>
-      <w:r>
-        <w:rPr>
-          <w:rFonts w:ascii="Times New Roman" w:hAnsi="Times New Roman" w:cs="Times New Roman"/>
-          <w:sz w:val="24"/>
-          <w:szCs w:val="24"/>
-        </w:rPr>
-        <w:t>&gt;</w:t>
-      </w:r>
-    </w:p>
-    <w:p>
-      <w:pPr>
-        <w:rPr>
-          <w:rFonts w:ascii="Times New Roman" w:hAnsi="Times New Roman" w:cs="Times New Roman"/>
-          <w:sz w:val="24"/>
-          <w:szCs w:val="24"/>
-        </w:rPr>
-      </w:pPr>
-      <w:r>
-        <w:rPr>
-          <w:rFonts w:ascii="Times New Roman" w:hAnsi="Times New Roman" w:cs="Times New Roman"/>
-          <w:sz w:val="24"/>
-          <w:szCs w:val="24"/>
-        </w:rPr>
-        <w:t>&gt; **Exemplo**:</w:t>
-      </w:r>
-    </w:p>
-    <w:p>
-      <w:pPr>
-        <w:rPr>
-          <w:rFonts w:ascii="Times New Roman" w:hAnsi="Times New Roman" w:cs="Times New Roman"/>
-          <w:sz w:val="24"/>
-          <w:szCs w:val="24"/>
-        </w:rPr>
-      </w:pPr>
-      <w:r>
-        <w:rPr>
-          <w:rFonts w:ascii="Times New Roman" w:hAnsi="Times New Roman" w:cs="Times New Roman"/>
-          <w:sz w:val="24"/>
-          <w:szCs w:val="24"/>
-        </w:rPr>
-        <w:t xml:space="preserve">&gt; </w:t>
-      </w:r>
-    </w:p>
-    <w:p>
-      <w:pPr>
-        <w:rPr>
-          <w:rFonts w:ascii="Times New Roman" w:hAnsi="Times New Roman" w:cs="Times New Roman"/>
-          <w:sz w:val="24"/>
-          <w:szCs w:val="24"/>
-        </w:rPr>
-      </w:pPr>
-      <w:proofErr w:type="gramStart"/>
-      <w:r>
-        <w:rPr>
-          <w:rFonts w:ascii="Times New Roman" w:hAnsi="Times New Roman" w:cs="Times New Roman"/>
-          <w:sz w:val="24"/>
-          <w:szCs w:val="24"/>
-        </w:rPr>
-        <w:t>&gt; !</w:t>
-      </w:r>
-      <w:proofErr w:type="gramEnd"/>
-      <w:r>
-        <w:rPr>
-          <w:rFonts w:ascii="Times New Roman" w:hAnsi="Times New Roman" w:cs="Times New Roman"/>
-          <w:sz w:val="24"/>
-          <w:szCs w:val="24"/>
-        </w:rPr>
-        <w:t xml:space="preserve">[Exemplo de </w:t>
-      </w:r>
-      <w:proofErr w:type="spellStart"/>
-      <w:r>
-        <w:rPr>
-          <w:rFonts w:ascii="Times New Roman" w:hAnsi="Times New Roman" w:cs="Times New Roman"/>
-          <w:sz w:val="24"/>
-          <w:szCs w:val="24"/>
-        </w:rPr>
-        <w:t>UserFlow</w:t>
-      </w:r>
-      <w:proofErr w:type="spellEnd"/>
-      <w:r>
-        <w:rPr>
-          <w:rFonts w:ascii="Times New Roman" w:hAnsi="Times New Roman" w:cs="Times New Roman"/>
-          <w:sz w:val="24"/>
-          <w:szCs w:val="24"/>
-        </w:rPr>
-        <w:t>](</w:t>
-      </w:r>
-      <w:proofErr w:type="spellStart"/>
-      <w:r>
-        <w:rPr>
-          <w:rFonts w:ascii="Times New Roman" w:hAnsi="Times New Roman" w:cs="Times New Roman"/>
-          <w:sz w:val="24"/>
-          <w:szCs w:val="24"/>
-        </w:rPr>
-        <w:t>images</w:t>
-      </w:r>
-      <w:proofErr w:type="spellEnd"/>
-      <w:r>
-        <w:rPr>
-          <w:rFonts w:ascii="Times New Roman" w:hAnsi="Times New Roman" w:cs="Times New Roman"/>
-          <w:sz w:val="24"/>
-          <w:szCs w:val="24"/>
-        </w:rPr>
-        <w:t>/userflow.jpg)</w:t>
-      </w:r>
-    </w:p>
-    <w:p>
-      <w:pPr>
-        <w:rPr>
-          <w:rFonts w:ascii="Times New Roman" w:hAnsi="Times New Roman" w:cs="Times New Roman"/>
-          <w:sz w:val="24"/>
-          <w:szCs w:val="24"/>
-        </w:rPr>
-      </w:pPr>
-    </w:p>
-    <w:p>
-      <w:pPr>
-        <w:rPr>
-          <w:rFonts w:ascii="Times New Roman" w:hAnsi="Times New Roman" w:cs="Times New Roman"/>
-          <w:sz w:val="24"/>
-          <w:szCs w:val="24"/>
-        </w:rPr>
-      </w:pPr>
-    </w:p>
-    <w:p>
-      <w:pPr>
-        <w:rPr>
-          <w:rFonts w:ascii="Times New Roman" w:hAnsi="Times New Roman" w:cs="Times New Roman"/>
-          <w:sz w:val="24"/>
-          <w:szCs w:val="24"/>
-        </w:rPr>
-      </w:pPr>
-      <w:r>
-        <w:rPr>
-          <w:rFonts w:ascii="Times New Roman" w:hAnsi="Times New Roman" w:cs="Times New Roman"/>
-          <w:sz w:val="24"/>
-          <w:szCs w:val="24"/>
-        </w:rPr>
-        <w:t xml:space="preserve">## </w:t>
-      </w:r>
-      <w:proofErr w:type="spellStart"/>
-      <w:r>
-        <w:rPr>
-          <w:rFonts w:ascii="Times New Roman" w:hAnsi="Times New Roman" w:cs="Times New Roman"/>
-          <w:sz w:val="24"/>
-          <w:szCs w:val="24"/>
-        </w:rPr>
-        <w:t>Wireframes</w:t>
-      </w:r>
-      <w:proofErr w:type="spellEnd"/>
-    </w:p>
-    <w:p>
-      <w:pPr>
-        <w:rPr>
-          <w:rFonts w:ascii="Times New Roman" w:hAnsi="Times New Roman" w:cs="Times New Roman"/>
-          <w:sz w:val="24"/>
-          <w:szCs w:val="24"/>
-        </w:rPr>
-      </w:pPr>
-    </w:p>
-    <w:p>
-      <w:pPr>
-        <w:rPr>
-          <w:rFonts w:ascii="Times New Roman" w:hAnsi="Times New Roman" w:cs="Times New Roman"/>
-          <w:sz w:val="24"/>
-          <w:szCs w:val="24"/>
-        </w:rPr>
-      </w:pPr>
-      <w:r>
-        <w:rPr>
-          <w:rFonts w:ascii="Times New Roman" w:hAnsi="Times New Roman" w:cs="Times New Roman"/>
-          <w:sz w:val="24"/>
-          <w:szCs w:val="24"/>
-        </w:rPr>
-        <w:t>......  INCLUA AQUI OS WIREFRAMES DAS TELAS DA APLICAÇÃO COM UM BREVE DESCRITIVO ......</w:t>
-      </w:r>
-    </w:p>
-    <w:p>
-      <w:pPr>
-        <w:rPr>
-          <w:rFonts w:ascii="Times New Roman" w:hAnsi="Times New Roman" w:cs="Times New Roman"/>
-          <w:sz w:val="24"/>
-          <w:szCs w:val="24"/>
-        </w:rPr>
-      </w:pPr>
-    </w:p>
-    <w:p>
-      <w:pPr>
-        <w:rPr>
-          <w:rFonts w:ascii="Times New Roman" w:hAnsi="Times New Roman" w:cs="Times New Roman"/>
-          <w:sz w:val="24"/>
-          <w:szCs w:val="24"/>
-        </w:rPr>
-      </w:pPr>
-      <w:r>
-        <w:rPr>
-          <w:rFonts w:ascii="Times New Roman" w:hAnsi="Times New Roman" w:cs="Times New Roman"/>
-          <w:sz w:val="24"/>
-          <w:szCs w:val="24"/>
-        </w:rPr>
-        <w:t xml:space="preserve">&gt; </w:t>
-      </w:r>
-      <w:proofErr w:type="spellStart"/>
-      <w:r>
-        <w:rPr>
-          <w:rFonts w:ascii="Times New Roman" w:hAnsi="Times New Roman" w:cs="Times New Roman"/>
-          <w:sz w:val="24"/>
-          <w:szCs w:val="24"/>
-        </w:rPr>
-        <w:t>Wireframes</w:t>
-      </w:r>
-      <w:proofErr w:type="spellEnd"/>
-      <w:r>
-        <w:rPr>
-          <w:rFonts w:ascii="Times New Roman" w:hAnsi="Times New Roman" w:cs="Times New Roman"/>
-          <w:sz w:val="24"/>
-          <w:szCs w:val="24"/>
-        </w:rPr>
-        <w:t xml:space="preserve"> são protótipos das telas da aplicação usados em design de interface para sugerir a</w:t>
-      </w:r>
-    </w:p>
-    <w:p>
-      <w:pPr>
-        <w:rPr>
-          <w:rFonts w:ascii="Times New Roman" w:hAnsi="Times New Roman" w:cs="Times New Roman"/>
-          <w:sz w:val="24"/>
-          <w:szCs w:val="24"/>
-        </w:rPr>
-      </w:pPr>
-      <w:r>
-        <w:rPr>
-          <w:rFonts w:ascii="Times New Roman" w:hAnsi="Times New Roman" w:cs="Times New Roman"/>
-          <w:sz w:val="24"/>
-          <w:szCs w:val="24"/>
-        </w:rPr>
-        <w:t>&gt; estrutura de um site web e seu relacionamentos entre suas</w:t>
-      </w:r>
-    </w:p>
-    <w:p>
-      <w:pPr>
-        <w:rPr>
-          <w:rFonts w:ascii="Times New Roman" w:hAnsi="Times New Roman" w:cs="Times New Roman"/>
-          <w:sz w:val="24"/>
-          <w:szCs w:val="24"/>
-        </w:rPr>
-      </w:pPr>
-      <w:r>
-        <w:rPr>
-          <w:rFonts w:ascii="Times New Roman" w:hAnsi="Times New Roman" w:cs="Times New Roman"/>
-          <w:sz w:val="24"/>
-          <w:szCs w:val="24"/>
-        </w:rPr>
-        <w:t xml:space="preserve">&gt; páginas. Um </w:t>
-      </w:r>
-      <w:proofErr w:type="spellStart"/>
-      <w:r>
-        <w:rPr>
-          <w:rFonts w:ascii="Times New Roman" w:hAnsi="Times New Roman" w:cs="Times New Roman"/>
-          <w:sz w:val="24"/>
-          <w:szCs w:val="24"/>
-        </w:rPr>
-        <w:t>wireframe</w:t>
-      </w:r>
-      <w:proofErr w:type="spellEnd"/>
-      <w:r>
-        <w:rPr>
-          <w:rFonts w:ascii="Times New Roman" w:hAnsi="Times New Roman" w:cs="Times New Roman"/>
-          <w:sz w:val="24"/>
-          <w:szCs w:val="24"/>
-        </w:rPr>
-        <w:t xml:space="preserve"> web é uma ilustração semelhante ao</w:t>
-      </w:r>
-    </w:p>
-    <w:p>
-      <w:pPr>
-        <w:rPr>
-          <w:rFonts w:ascii="Times New Roman" w:hAnsi="Times New Roman" w:cs="Times New Roman"/>
-          <w:sz w:val="24"/>
-          <w:szCs w:val="24"/>
-        </w:rPr>
-      </w:pPr>
-      <w:r>
-        <w:rPr>
-          <w:rFonts w:ascii="Times New Roman" w:hAnsi="Times New Roman" w:cs="Times New Roman"/>
-          <w:sz w:val="24"/>
-          <w:szCs w:val="24"/>
-        </w:rPr>
-        <w:t>&gt; layout de elementos fundamentais na interface.</w:t>
-      </w:r>
-    </w:p>
-    <w:p>
-      <w:pPr>
-        <w:rPr>
-          <w:rFonts w:ascii="Times New Roman" w:hAnsi="Times New Roman" w:cs="Times New Roman"/>
-          <w:sz w:val="24"/>
-          <w:szCs w:val="24"/>
-        </w:rPr>
-      </w:pPr>
-      <w:r>
-        <w:rPr>
-          <w:rFonts w:ascii="Times New Roman" w:hAnsi="Times New Roman" w:cs="Times New Roman"/>
-          <w:sz w:val="24"/>
-          <w:szCs w:val="24"/>
-        </w:rPr>
-        <w:t xml:space="preserve">&gt; </w:t>
-      </w:r>
-    </w:p>
-    <w:p>
-      <w:pPr>
-        <w:rPr>
-          <w:rFonts w:ascii="Times New Roman" w:hAnsi="Times New Roman" w:cs="Times New Roman"/>
-          <w:sz w:val="24"/>
-          <w:szCs w:val="24"/>
-        </w:rPr>
-      </w:pPr>
-      <w:r>
-        <w:rPr>
-          <w:rFonts w:ascii="Times New Roman" w:hAnsi="Times New Roman" w:cs="Times New Roman"/>
-          <w:sz w:val="24"/>
-          <w:szCs w:val="24"/>
-        </w:rPr>
-        <w:t>&gt; **Links Úteis**:</w:t>
-      </w:r>
-    </w:p>
-    <w:p>
-      <w:pPr>
-        <w:rPr>
-          <w:rFonts w:ascii="Times New Roman" w:hAnsi="Times New Roman" w:cs="Times New Roman"/>
-          <w:sz w:val="24"/>
-          <w:szCs w:val="24"/>
-        </w:rPr>
-      </w:pPr>
-      <w:r>
-        <w:rPr>
-          <w:rFonts w:ascii="Times New Roman" w:hAnsi="Times New Roman" w:cs="Times New Roman"/>
-          <w:sz w:val="24"/>
-          <w:szCs w:val="24"/>
-        </w:rPr>
-        <w:t xml:space="preserve">&gt; - [Ferramentas de </w:t>
-      </w:r>
-      <w:proofErr w:type="spellStart"/>
-      <w:proofErr w:type="gramStart"/>
-      <w:r>
-        <w:rPr>
-          <w:rFonts w:ascii="Times New Roman" w:hAnsi="Times New Roman" w:cs="Times New Roman"/>
-          <w:sz w:val="24"/>
-          <w:szCs w:val="24"/>
-        </w:rPr>
-        <w:t>Wireframes</w:t>
-      </w:r>
-      <w:proofErr w:type="spellEnd"/>
-      <w:r>
-        <w:rPr>
-          <w:rFonts w:ascii="Times New Roman" w:hAnsi="Times New Roman" w:cs="Times New Roman"/>
-          <w:sz w:val="24"/>
-          <w:szCs w:val="24"/>
-        </w:rPr>
-        <w:t>](</w:t>
-      </w:r>
-      <w:proofErr w:type="gramEnd"/>
-      <w:r>
-        <w:rPr>
-          <w:rFonts w:ascii="Times New Roman" w:hAnsi="Times New Roman" w:cs="Times New Roman"/>
-          <w:sz w:val="24"/>
-          <w:szCs w:val="24"/>
-        </w:rPr>
-        <w:t>https://rockcontent.com/blog/</w:t>
-      </w:r>
-      <w:proofErr w:type="spellStart"/>
-      <w:r>
-        <w:rPr>
-          <w:rFonts w:ascii="Times New Roman" w:hAnsi="Times New Roman" w:cs="Times New Roman"/>
-          <w:sz w:val="24"/>
-          <w:szCs w:val="24"/>
-        </w:rPr>
-        <w:t>wireframes</w:t>
-      </w:r>
-      <w:proofErr w:type="spellEnd"/>
-      <w:r>
-        <w:rPr>
-          <w:rFonts w:ascii="Times New Roman" w:hAnsi="Times New Roman" w:cs="Times New Roman"/>
-          <w:sz w:val="24"/>
-          <w:szCs w:val="24"/>
-        </w:rPr>
-        <w:t>/)</w:t>
-      </w:r>
-    </w:p>
-    <w:p>
-      <w:pPr>
-        <w:rPr>
-          <w:rFonts w:ascii="Times New Roman" w:hAnsi="Times New Roman" w:cs="Times New Roman"/>
-          <w:sz w:val="24"/>
-          <w:szCs w:val="24"/>
-        </w:rPr>
-      </w:pPr>
-      <w:r>
-        <w:rPr>
-          <w:rFonts w:ascii="Times New Roman" w:hAnsi="Times New Roman" w:cs="Times New Roman"/>
-          <w:sz w:val="24"/>
-          <w:szCs w:val="24"/>
-        </w:rPr>
-        <w:lastRenderedPageBreak/>
-        <w:t>&gt; - [</w:t>
-      </w:r>
-      <w:proofErr w:type="spellStart"/>
-      <w:r>
-        <w:rPr>
-          <w:rFonts w:ascii="Times New Roman" w:hAnsi="Times New Roman" w:cs="Times New Roman"/>
-          <w:sz w:val="24"/>
-          <w:szCs w:val="24"/>
-        </w:rPr>
-        <w:t>Figma</w:t>
-      </w:r>
-      <w:proofErr w:type="spellEnd"/>
-      <w:r>
-        <w:rPr>
-          <w:rFonts w:ascii="Times New Roman" w:hAnsi="Times New Roman" w:cs="Times New Roman"/>
-          <w:sz w:val="24"/>
-          <w:szCs w:val="24"/>
-        </w:rPr>
-        <w:t>](https://www.figma.com/)</w:t>
-      </w:r>
-    </w:p>
-    <w:p>
-      <w:pPr>
-        <w:rPr>
-          <w:rFonts w:ascii="Times New Roman" w:hAnsi="Times New Roman" w:cs="Times New Roman"/>
-          <w:sz w:val="24"/>
-          <w:szCs w:val="24"/>
-        </w:rPr>
-      </w:pPr>
-      <w:r>
-        <w:rPr>
-          <w:rFonts w:ascii="Times New Roman" w:hAnsi="Times New Roman" w:cs="Times New Roman"/>
-          <w:sz w:val="24"/>
-          <w:szCs w:val="24"/>
-        </w:rPr>
-        <w:t xml:space="preserve">&gt; - [Adobe </w:t>
-      </w:r>
-      <w:proofErr w:type="gramStart"/>
-      <w:r>
-        <w:rPr>
-          <w:rFonts w:ascii="Times New Roman" w:hAnsi="Times New Roman" w:cs="Times New Roman"/>
-          <w:sz w:val="24"/>
-          <w:szCs w:val="24"/>
-        </w:rPr>
-        <w:t>XD](</w:t>
-      </w:r>
-      <w:proofErr w:type="gramEnd"/>
-      <w:r>
-        <w:rPr>
-          <w:rFonts w:ascii="Times New Roman" w:hAnsi="Times New Roman" w:cs="Times New Roman"/>
-          <w:sz w:val="24"/>
-          <w:szCs w:val="24"/>
-        </w:rPr>
-        <w:t>https://www.adobe.com/</w:t>
-      </w:r>
-      <w:proofErr w:type="spellStart"/>
-      <w:r>
-        <w:rPr>
-          <w:rFonts w:ascii="Times New Roman" w:hAnsi="Times New Roman" w:cs="Times New Roman"/>
-          <w:sz w:val="24"/>
-          <w:szCs w:val="24"/>
-        </w:rPr>
-        <w:t>br</w:t>
-      </w:r>
-      <w:proofErr w:type="spellEnd"/>
-      <w:r>
-        <w:rPr>
-          <w:rFonts w:ascii="Times New Roman" w:hAnsi="Times New Roman" w:cs="Times New Roman"/>
-          <w:sz w:val="24"/>
-          <w:szCs w:val="24"/>
-        </w:rPr>
-        <w:t>/</w:t>
-      </w:r>
-      <w:proofErr w:type="spellStart"/>
-      <w:r>
-        <w:rPr>
-          <w:rFonts w:ascii="Times New Roman" w:hAnsi="Times New Roman" w:cs="Times New Roman"/>
-          <w:sz w:val="24"/>
-          <w:szCs w:val="24"/>
-        </w:rPr>
-        <w:t>products</w:t>
-      </w:r>
-      <w:proofErr w:type="spellEnd"/>
-      <w:r>
-        <w:rPr>
-          <w:rFonts w:ascii="Times New Roman" w:hAnsi="Times New Roman" w:cs="Times New Roman"/>
-          <w:sz w:val="24"/>
-          <w:szCs w:val="24"/>
-        </w:rPr>
-        <w:t>/</w:t>
-      </w:r>
-      <w:proofErr w:type="spellStart"/>
-      <w:r>
-        <w:rPr>
-          <w:rFonts w:ascii="Times New Roman" w:hAnsi="Times New Roman" w:cs="Times New Roman"/>
-          <w:sz w:val="24"/>
-          <w:szCs w:val="24"/>
-        </w:rPr>
-        <w:t>xd.html#scroll</w:t>
-      </w:r>
-      <w:proofErr w:type="spellEnd"/>
-      <w:r>
-        <w:rPr>
-          <w:rFonts w:ascii="Times New Roman" w:hAnsi="Times New Roman" w:cs="Times New Roman"/>
-          <w:sz w:val="24"/>
-          <w:szCs w:val="24"/>
-        </w:rPr>
-        <w:t>)</w:t>
-      </w:r>
-    </w:p>
-    <w:p>
-      <w:pPr>
-        <w:rPr>
-          <w:rFonts w:ascii="Times New Roman" w:hAnsi="Times New Roman" w:cs="Times New Roman"/>
-          <w:sz w:val="24"/>
-          <w:szCs w:val="24"/>
-        </w:rPr>
-      </w:pPr>
-      <w:r>
-        <w:rPr>
-          <w:rFonts w:ascii="Times New Roman" w:hAnsi="Times New Roman" w:cs="Times New Roman"/>
-          <w:sz w:val="24"/>
-          <w:szCs w:val="24"/>
-        </w:rPr>
-        <w:t>&gt; - [MarvelApp](https://marvelapp.com/developers/documentation/tutorials/)</w:t>
-      </w:r>
-    </w:p>
-    <w:p>
-      <w:pPr>
-        <w:rPr>
-          <w:rFonts w:ascii="Times New Roman" w:hAnsi="Times New Roman" w:cs="Times New Roman"/>
-          <w:sz w:val="24"/>
-          <w:szCs w:val="24"/>
-        </w:rPr>
-      </w:pPr>
-      <w:r>
-        <w:rPr>
-          <w:rFonts w:ascii="Times New Roman" w:hAnsi="Times New Roman" w:cs="Times New Roman"/>
-          <w:sz w:val="24"/>
-          <w:szCs w:val="24"/>
-        </w:rPr>
-        <w:t xml:space="preserve">&gt; </w:t>
-      </w:r>
-    </w:p>
-    <w:p>
-      <w:pPr>
-        <w:rPr>
-          <w:rFonts w:ascii="Times New Roman" w:hAnsi="Times New Roman" w:cs="Times New Roman"/>
-          <w:sz w:val="24"/>
-          <w:szCs w:val="24"/>
-        </w:rPr>
-      </w:pPr>
-      <w:r>
-        <w:rPr>
-          <w:rFonts w:ascii="Times New Roman" w:hAnsi="Times New Roman" w:cs="Times New Roman"/>
-          <w:sz w:val="24"/>
-          <w:szCs w:val="24"/>
-        </w:rPr>
-        <w:t>&gt; **Exemplo**:</w:t>
-      </w:r>
-    </w:p>
-    <w:p>
-      <w:pPr>
-        <w:rPr>
-          <w:rFonts w:ascii="Times New Roman" w:hAnsi="Times New Roman" w:cs="Times New Roman"/>
-          <w:sz w:val="24"/>
-          <w:szCs w:val="24"/>
-        </w:rPr>
-      </w:pPr>
-      <w:r>
-        <w:rPr>
-          <w:rFonts w:ascii="Times New Roman" w:hAnsi="Times New Roman" w:cs="Times New Roman"/>
-          <w:sz w:val="24"/>
-          <w:szCs w:val="24"/>
-        </w:rPr>
-        <w:t xml:space="preserve">&gt; </w:t>
-      </w:r>
-    </w:p>
-    <w:p>
-      <w:pPr>
-        <w:rPr>
-          <w:rFonts w:ascii="Times New Roman" w:hAnsi="Times New Roman" w:cs="Times New Roman"/>
-          <w:sz w:val="24"/>
-          <w:szCs w:val="24"/>
-        </w:rPr>
-      </w:pPr>
-      <w:proofErr w:type="gramStart"/>
-      <w:r>
-        <w:rPr>
-          <w:rFonts w:ascii="Times New Roman" w:hAnsi="Times New Roman" w:cs="Times New Roman"/>
-          <w:sz w:val="24"/>
-          <w:szCs w:val="24"/>
-        </w:rPr>
-        <w:t>&gt; !</w:t>
-      </w:r>
-      <w:proofErr w:type="gramEnd"/>
-      <w:r>
-        <w:rPr>
-          <w:rFonts w:ascii="Times New Roman" w:hAnsi="Times New Roman" w:cs="Times New Roman"/>
-          <w:sz w:val="24"/>
-          <w:szCs w:val="24"/>
-        </w:rPr>
-        <w:t xml:space="preserve">[Exemplo de </w:t>
-      </w:r>
-      <w:proofErr w:type="spellStart"/>
-      <w:r>
-        <w:rPr>
-          <w:rFonts w:ascii="Times New Roman" w:hAnsi="Times New Roman" w:cs="Times New Roman"/>
-          <w:sz w:val="24"/>
-          <w:szCs w:val="24"/>
-        </w:rPr>
-        <w:t>Wireframe</w:t>
-      </w:r>
-      <w:proofErr w:type="spellEnd"/>
-      <w:r>
-        <w:rPr>
-          <w:rFonts w:ascii="Times New Roman" w:hAnsi="Times New Roman" w:cs="Times New Roman"/>
-          <w:sz w:val="24"/>
-          <w:szCs w:val="24"/>
-        </w:rPr>
-        <w:t>](</w:t>
-      </w:r>
-      <w:proofErr w:type="spellStart"/>
-      <w:r>
-        <w:rPr>
-          <w:rFonts w:ascii="Times New Roman" w:hAnsi="Times New Roman" w:cs="Times New Roman"/>
-          <w:sz w:val="24"/>
-          <w:szCs w:val="24"/>
-        </w:rPr>
-        <w:t>images</w:t>
-      </w:r>
-      <w:proofErr w:type="spellEnd"/>
-      <w:r>
-        <w:rPr>
-          <w:rFonts w:ascii="Times New Roman" w:hAnsi="Times New Roman" w:cs="Times New Roman"/>
-          <w:sz w:val="24"/>
-          <w:szCs w:val="24"/>
-        </w:rPr>
-        <w:t>/wireframe-example.png)</w:t>
-      </w:r>
-    </w:p>
-    <w:p>
-      <w:pPr>
-        <w:rPr>
-          <w:rFonts w:ascii="Times New Roman" w:hAnsi="Times New Roman" w:cs="Times New Roman"/>
-          <w:sz w:val="24"/>
-          <w:szCs w:val="24"/>
-        </w:rPr>
-      </w:pPr>
-    </w:p>
-    <w:p>
-      <w:pPr>
+        <w:jc w:val="center"/>
+        <w:rPr>
+          <w:rFonts w:ascii="Times New Roman" w:hAnsi="Times New Roman" w:cs="Times New Roman"/>
+          <w:sz w:val="24"/>
+          <w:szCs w:val="24"/>
+        </w:rPr>
+      </w:pPr>
+      <w:r>
+        <w:rPr>
+          <w:rFonts w:ascii="Times New Roman" w:hAnsi="Times New Roman" w:cs="Times New Roman"/>
+          <w:sz w:val="24"/>
+          <w:szCs w:val="24"/>
+        </w:rPr>
+        <w:t>Tabela 4. Desejo das personas.</w:t>
+      </w:r>
+    </w:p>
+    <w:p>
+      <w:pPr>
+        <w:jc w:val="center"/>
         <w:rPr>
           <w:rFonts w:ascii="Times New Roman" w:hAnsi="Times New Roman" w:cs="Times New Roman"/>
           <w:sz w:val="24"/>
@@ -8116,6 +4679,3099 @@
           <w:sz w:val="24"/>
           <w:szCs w:val="24"/>
         </w:rPr>
+        <w:t>Requisitos</w:t>
+      </w:r>
+    </w:p>
+    <w:p>
+      <w:pPr>
+        <w:jc w:val="both"/>
+        <w:rPr>
+          <w:rFonts w:ascii="Times New Roman" w:hAnsi="Times New Roman" w:cs="Times New Roman"/>
+          <w:sz w:val="24"/>
+          <w:szCs w:val="24"/>
+        </w:rPr>
+      </w:pPr>
+      <w:r>
+        <w:rPr>
+          <w:rFonts w:ascii="Times New Roman" w:hAnsi="Times New Roman" w:cs="Times New Roman"/>
+          <w:sz w:val="24"/>
+          <w:szCs w:val="24"/>
+        </w:rPr>
+        <w:t>Os requisitos principais do nosso projeto foi tabelado e pode ser visto a seguir:</w:t>
+      </w:r>
+    </w:p>
+    <w:tbl>
+      <w:tblPr>
+        <w:tblStyle w:val="Tabelacomgrade"/>
+        <w:tblW w:w="0" w:type="auto"/>
+        <w:tblCellMar>
+          <w:top w:w="85" w:type="dxa"/>
+          <w:bottom w:w="85" w:type="dxa"/>
+        </w:tblCellMar>
+        <w:tblLook w:val="04A0" w:firstRow="1" w:lastRow="0" w:firstColumn="1" w:lastColumn="0" w:noHBand="0" w:noVBand="1"/>
+      </w:tblPr>
+      <w:tblGrid>
+        <w:gridCol w:w="1413"/>
+        <w:gridCol w:w="5567"/>
+        <w:gridCol w:w="1514"/>
+      </w:tblGrid>
+      <w:tr>
+        <w:tc>
+          <w:tcPr>
+            <w:tcW w:w="1413" w:type="dxa"/>
+            <w:shd w:val="clear" w:color="auto" w:fill="000000" w:themeFill="text1"/>
+            <w:vAlign w:val="center"/>
+          </w:tcPr>
+          <w:p>
+            <w:pPr>
+              <w:jc w:val="center"/>
+              <w:rPr>
+                <w:rFonts w:ascii="Times New Roman" w:hAnsi="Times New Roman" w:cs="Times New Roman"/>
+                <w:color w:val="FFFFFF" w:themeColor="background1"/>
+                <w:sz w:val="24"/>
+                <w:szCs w:val="24"/>
+                <w:highlight w:val="black"/>
+              </w:rPr>
+            </w:pPr>
+            <w:r>
+              <w:rPr>
+                <w:rFonts w:ascii="Times New Roman" w:hAnsi="Times New Roman" w:cs="Times New Roman"/>
+                <w:color w:val="FFFFFF" w:themeColor="background1"/>
+                <w:sz w:val="24"/>
+                <w:szCs w:val="24"/>
+                <w:highlight w:val="black"/>
+              </w:rPr>
+              <w:t>ID</w:t>
+            </w:r>
+          </w:p>
+        </w:tc>
+        <w:tc>
+          <w:tcPr>
+            <w:tcW w:w="5567" w:type="dxa"/>
+            <w:shd w:val="clear" w:color="auto" w:fill="000000" w:themeFill="text1"/>
+            <w:vAlign w:val="center"/>
+          </w:tcPr>
+          <w:p>
+            <w:pPr>
+              <w:jc w:val="center"/>
+              <w:rPr>
+                <w:rFonts w:ascii="Times New Roman" w:hAnsi="Times New Roman" w:cs="Times New Roman"/>
+                <w:color w:val="FFFFFF" w:themeColor="background1"/>
+                <w:sz w:val="24"/>
+                <w:szCs w:val="24"/>
+                <w:highlight w:val="black"/>
+              </w:rPr>
+            </w:pPr>
+            <w:r>
+              <w:rPr>
+                <w:rFonts w:ascii="Times New Roman" w:hAnsi="Times New Roman" w:cs="Times New Roman"/>
+                <w:color w:val="FFFFFF" w:themeColor="background1"/>
+                <w:sz w:val="24"/>
+                <w:szCs w:val="24"/>
+                <w:highlight w:val="black"/>
+              </w:rPr>
+              <w:t>Descrição</w:t>
+            </w:r>
+          </w:p>
+        </w:tc>
+        <w:tc>
+          <w:tcPr>
+            <w:tcW w:w="1514" w:type="dxa"/>
+            <w:shd w:val="clear" w:color="auto" w:fill="000000" w:themeFill="text1"/>
+            <w:vAlign w:val="center"/>
+          </w:tcPr>
+          <w:p>
+            <w:pPr>
+              <w:jc w:val="center"/>
+              <w:rPr>
+                <w:rFonts w:ascii="Times New Roman" w:hAnsi="Times New Roman" w:cs="Times New Roman"/>
+                <w:color w:val="FFFFFF" w:themeColor="background1"/>
+                <w:sz w:val="24"/>
+                <w:szCs w:val="24"/>
+                <w:highlight w:val="black"/>
+              </w:rPr>
+            </w:pPr>
+            <w:r>
+              <w:rPr>
+                <w:rFonts w:ascii="Times New Roman" w:hAnsi="Times New Roman" w:cs="Times New Roman"/>
+                <w:color w:val="FFFFFF" w:themeColor="background1"/>
+                <w:sz w:val="24"/>
+                <w:szCs w:val="24"/>
+                <w:highlight w:val="black"/>
+              </w:rPr>
+              <w:t>Prioridade</w:t>
+            </w:r>
+          </w:p>
+        </w:tc>
+      </w:tr>
+      <w:tr>
+        <w:tc>
+          <w:tcPr>
+            <w:tcW w:w="1413" w:type="dxa"/>
+            <w:shd w:val="clear" w:color="auto" w:fill="FFFFFF" w:themeFill="background1"/>
+            <w:vAlign w:val="center"/>
+          </w:tcPr>
+          <w:p>
+            <w:pPr>
+              <w:jc w:val="center"/>
+              <w:rPr>
+                <w:rFonts w:ascii="Times New Roman" w:hAnsi="Times New Roman" w:cs="Times New Roman"/>
+                <w:color w:val="000000" w:themeColor="text1"/>
+                <w:sz w:val="24"/>
+                <w:szCs w:val="24"/>
+              </w:rPr>
+            </w:pPr>
+            <w:r>
+              <w:rPr>
+                <w:rFonts w:ascii="Times New Roman" w:hAnsi="Times New Roman" w:cs="Times New Roman"/>
+                <w:color w:val="000000" w:themeColor="text1"/>
+                <w:sz w:val="24"/>
+                <w:szCs w:val="24"/>
+              </w:rPr>
+              <w:t>RF - 01</w:t>
+            </w:r>
+          </w:p>
+        </w:tc>
+        <w:tc>
+          <w:tcPr>
+            <w:tcW w:w="5567" w:type="dxa"/>
+            <w:shd w:val="clear" w:color="auto" w:fill="FFFFFF" w:themeFill="background1"/>
+            <w:vAlign w:val="center"/>
+          </w:tcPr>
+          <w:p>
+            <w:pPr>
+              <w:jc w:val="center"/>
+              <w:rPr>
+                <w:rFonts w:ascii="Times New Roman" w:hAnsi="Times New Roman" w:cs="Times New Roman"/>
+                <w:sz w:val="24"/>
+                <w:szCs w:val="24"/>
+              </w:rPr>
+            </w:pPr>
+            <w:r>
+              <w:rPr>
+                <w:rFonts w:ascii="Times New Roman" w:hAnsi="Times New Roman" w:cs="Times New Roman"/>
+                <w:sz w:val="24"/>
+                <w:szCs w:val="24"/>
+              </w:rPr>
+              <w:t>O site deve ter uma versão mobile</w:t>
+            </w:r>
+          </w:p>
+        </w:tc>
+        <w:tc>
+          <w:tcPr>
+            <w:tcW w:w="1514" w:type="dxa"/>
+            <w:shd w:val="clear" w:color="auto" w:fill="FFFFFF" w:themeFill="background1"/>
+            <w:vAlign w:val="center"/>
+          </w:tcPr>
+          <w:p>
+            <w:pPr>
+              <w:jc w:val="center"/>
+              <w:rPr>
+                <w:rFonts w:ascii="Times New Roman" w:hAnsi="Times New Roman" w:cs="Times New Roman"/>
+                <w:sz w:val="24"/>
+                <w:szCs w:val="24"/>
+              </w:rPr>
+            </w:pPr>
+            <w:r>
+              <w:rPr>
+                <w:rFonts w:ascii="Times New Roman" w:hAnsi="Times New Roman" w:cs="Times New Roman"/>
+                <w:sz w:val="24"/>
+                <w:szCs w:val="24"/>
+              </w:rPr>
+              <w:t>Baixa</w:t>
+            </w:r>
+          </w:p>
+        </w:tc>
+      </w:tr>
+      <w:tr>
+        <w:tc>
+          <w:tcPr>
+            <w:tcW w:w="1413" w:type="dxa"/>
+            <w:shd w:val="clear" w:color="auto" w:fill="FFFFFF" w:themeFill="background1"/>
+            <w:vAlign w:val="center"/>
+          </w:tcPr>
+          <w:p>
+            <w:pPr>
+              <w:jc w:val="center"/>
+              <w:rPr>
+                <w:rFonts w:ascii="Times New Roman" w:hAnsi="Times New Roman" w:cs="Times New Roman"/>
+                <w:color w:val="000000" w:themeColor="text1"/>
+                <w:sz w:val="24"/>
+                <w:szCs w:val="24"/>
+              </w:rPr>
+            </w:pPr>
+            <w:r>
+              <w:rPr>
+                <w:rFonts w:ascii="Times New Roman" w:hAnsi="Times New Roman" w:cs="Times New Roman"/>
+                <w:color w:val="000000" w:themeColor="text1"/>
+                <w:sz w:val="24"/>
+                <w:szCs w:val="24"/>
+              </w:rPr>
+              <w:t>RF - 02</w:t>
+            </w:r>
+          </w:p>
+        </w:tc>
+        <w:tc>
+          <w:tcPr>
+            <w:tcW w:w="5567" w:type="dxa"/>
+            <w:shd w:val="clear" w:color="auto" w:fill="FFFFFF" w:themeFill="background1"/>
+            <w:vAlign w:val="center"/>
+          </w:tcPr>
+          <w:p>
+            <w:pPr>
+              <w:jc w:val="center"/>
+              <w:rPr>
+                <w:rFonts w:ascii="Times New Roman" w:hAnsi="Times New Roman" w:cs="Times New Roman"/>
+                <w:sz w:val="24"/>
+                <w:szCs w:val="24"/>
+              </w:rPr>
+            </w:pPr>
+            <w:r>
+              <w:rPr>
+                <w:rFonts w:ascii="Times New Roman" w:hAnsi="Times New Roman" w:cs="Times New Roman"/>
+                <w:sz w:val="24"/>
+                <w:szCs w:val="24"/>
+              </w:rPr>
+              <w:t>O site deve ter responsividade/</w:t>
+            </w:r>
+            <w:r>
+              <w:rPr>
+                <w:rFonts w:ascii="Times New Roman" w:hAnsi="Times New Roman" w:cs="Times New Roman"/>
+                <w:color w:val="000000"/>
+                <w:sz w:val="24"/>
+                <w:szCs w:val="24"/>
+                <w:shd w:val="clear" w:color="auto" w:fill="FFFFFF"/>
+              </w:rPr>
+              <w:t xml:space="preserve"> </w:t>
+            </w:r>
+            <w:r>
+              <w:rPr>
+                <w:rFonts w:ascii="Times New Roman" w:hAnsi="Times New Roman" w:cs="Times New Roman"/>
+                <w:color w:val="000000"/>
+                <w:sz w:val="24"/>
+                <w:szCs w:val="24"/>
+                <w:shd w:val="clear" w:color="auto" w:fill="FFFFFF"/>
+              </w:rPr>
+              <w:t>responsivo</w:t>
+            </w:r>
+            <w:r>
+              <w:rPr>
+                <w:rFonts w:ascii="Times New Roman" w:hAnsi="Times New Roman" w:cs="Times New Roman"/>
+                <w:color w:val="000000"/>
+                <w:sz w:val="24"/>
+                <w:szCs w:val="24"/>
+                <w:shd w:val="clear" w:color="auto" w:fill="FFFFFF"/>
+              </w:rPr>
+              <w:t>.</w:t>
+            </w:r>
+          </w:p>
+        </w:tc>
+        <w:tc>
+          <w:tcPr>
+            <w:tcW w:w="1514" w:type="dxa"/>
+            <w:shd w:val="clear" w:color="auto" w:fill="FFFFFF" w:themeFill="background1"/>
+            <w:vAlign w:val="center"/>
+          </w:tcPr>
+          <w:p>
+            <w:pPr>
+              <w:jc w:val="center"/>
+              <w:rPr>
+                <w:rFonts w:ascii="Times New Roman" w:hAnsi="Times New Roman" w:cs="Times New Roman"/>
+                <w:sz w:val="24"/>
+                <w:szCs w:val="24"/>
+              </w:rPr>
+            </w:pPr>
+            <w:r>
+              <w:rPr>
+                <w:rFonts w:ascii="Times New Roman" w:hAnsi="Times New Roman" w:cs="Times New Roman"/>
+                <w:sz w:val="24"/>
+                <w:szCs w:val="24"/>
+              </w:rPr>
+              <w:t>Média-Alta</w:t>
+            </w:r>
+          </w:p>
+        </w:tc>
+      </w:tr>
+      <w:tr>
+        <w:tc>
+          <w:tcPr>
+            <w:tcW w:w="1413" w:type="dxa"/>
+            <w:shd w:val="clear" w:color="auto" w:fill="FFFFFF" w:themeFill="background1"/>
+            <w:vAlign w:val="center"/>
+          </w:tcPr>
+          <w:p>
+            <w:pPr>
+              <w:jc w:val="center"/>
+              <w:rPr>
+                <w:rFonts w:ascii="Times New Roman" w:hAnsi="Times New Roman" w:cs="Times New Roman"/>
+                <w:sz w:val="24"/>
+                <w:szCs w:val="24"/>
+              </w:rPr>
+            </w:pPr>
+            <w:r>
+              <w:rPr>
+                <w:rFonts w:ascii="Times New Roman" w:hAnsi="Times New Roman" w:cs="Times New Roman"/>
+                <w:sz w:val="24"/>
+                <w:szCs w:val="24"/>
+              </w:rPr>
+              <w:t>RF - 03</w:t>
+            </w:r>
+          </w:p>
+        </w:tc>
+        <w:tc>
+          <w:tcPr>
+            <w:tcW w:w="5567" w:type="dxa"/>
+            <w:shd w:val="clear" w:color="auto" w:fill="FFFFFF" w:themeFill="background1"/>
+            <w:vAlign w:val="center"/>
+          </w:tcPr>
+          <w:p>
+            <w:pPr>
+              <w:jc w:val="center"/>
+              <w:rPr>
+                <w:rFonts w:ascii="Times New Roman" w:hAnsi="Times New Roman" w:cs="Times New Roman"/>
+                <w:sz w:val="24"/>
+                <w:szCs w:val="24"/>
+              </w:rPr>
+            </w:pPr>
+            <w:r>
+              <w:rPr>
+                <w:rFonts w:ascii="Times New Roman" w:hAnsi="Times New Roman" w:cs="Times New Roman"/>
+                <w:sz w:val="24"/>
+                <w:szCs w:val="24"/>
+              </w:rPr>
+              <w:t>O site devera conter representação visual do que está sendo feito/executado</w:t>
+            </w:r>
+            <w:r>
+              <w:rPr>
+                <w:rFonts w:ascii="Times New Roman" w:hAnsi="Times New Roman" w:cs="Times New Roman"/>
+                <w:sz w:val="24"/>
+                <w:szCs w:val="24"/>
+              </w:rPr>
+              <w:t>.</w:t>
+            </w:r>
+          </w:p>
+        </w:tc>
+        <w:tc>
+          <w:tcPr>
+            <w:tcW w:w="1514" w:type="dxa"/>
+            <w:shd w:val="clear" w:color="auto" w:fill="FFFFFF" w:themeFill="background1"/>
+            <w:vAlign w:val="center"/>
+          </w:tcPr>
+          <w:p>
+            <w:pPr>
+              <w:jc w:val="center"/>
+              <w:rPr>
+                <w:rFonts w:ascii="Times New Roman" w:hAnsi="Times New Roman" w:cs="Times New Roman"/>
+                <w:sz w:val="24"/>
+                <w:szCs w:val="24"/>
+              </w:rPr>
+            </w:pPr>
+            <w:r>
+              <w:rPr>
+                <w:rFonts w:ascii="Times New Roman" w:hAnsi="Times New Roman" w:cs="Times New Roman"/>
+                <w:sz w:val="24"/>
+                <w:szCs w:val="24"/>
+              </w:rPr>
+              <w:t>Alto</w:t>
+            </w:r>
+          </w:p>
+        </w:tc>
+      </w:tr>
+      <w:tr>
+        <w:tc>
+          <w:tcPr>
+            <w:tcW w:w="1413" w:type="dxa"/>
+            <w:shd w:val="clear" w:color="auto" w:fill="FFFFFF" w:themeFill="background1"/>
+            <w:vAlign w:val="center"/>
+          </w:tcPr>
+          <w:p>
+            <w:pPr>
+              <w:jc w:val="center"/>
+              <w:rPr>
+                <w:rFonts w:ascii="Times New Roman" w:hAnsi="Times New Roman" w:cs="Times New Roman"/>
+                <w:sz w:val="24"/>
+                <w:szCs w:val="24"/>
+              </w:rPr>
+            </w:pPr>
+            <w:r>
+              <w:rPr>
+                <w:rFonts w:ascii="Times New Roman" w:hAnsi="Times New Roman" w:cs="Times New Roman"/>
+                <w:sz w:val="24"/>
+                <w:szCs w:val="24"/>
+              </w:rPr>
+              <w:t>RF - 04</w:t>
+            </w:r>
+          </w:p>
+        </w:tc>
+        <w:tc>
+          <w:tcPr>
+            <w:tcW w:w="5567" w:type="dxa"/>
+            <w:shd w:val="clear" w:color="auto" w:fill="FFFFFF" w:themeFill="background1"/>
+            <w:vAlign w:val="center"/>
+          </w:tcPr>
+          <w:p>
+            <w:pPr>
+              <w:jc w:val="center"/>
+              <w:rPr>
+                <w:rFonts w:ascii="Times New Roman" w:hAnsi="Times New Roman" w:cs="Times New Roman"/>
+                <w:sz w:val="24"/>
+                <w:szCs w:val="24"/>
+              </w:rPr>
+            </w:pPr>
+            <w:r>
+              <w:rPr>
+                <w:rFonts w:ascii="Times New Roman" w:hAnsi="Times New Roman" w:cs="Times New Roman"/>
+                <w:sz w:val="24"/>
+                <w:szCs w:val="24"/>
+              </w:rPr>
+              <w:t>O site deve ser compatível com os principais sistemas de navegação Web</w:t>
+            </w:r>
+            <w:r>
+              <w:rPr>
+                <w:rFonts w:ascii="Times New Roman" w:hAnsi="Times New Roman" w:cs="Times New Roman"/>
+                <w:sz w:val="24"/>
+                <w:szCs w:val="24"/>
+              </w:rPr>
+              <w:t>.</w:t>
+            </w:r>
+          </w:p>
+        </w:tc>
+        <w:tc>
+          <w:tcPr>
+            <w:tcW w:w="1514" w:type="dxa"/>
+            <w:shd w:val="clear" w:color="auto" w:fill="FFFFFF" w:themeFill="background1"/>
+            <w:vAlign w:val="center"/>
+          </w:tcPr>
+          <w:p>
+            <w:pPr>
+              <w:jc w:val="center"/>
+              <w:rPr>
+                <w:rFonts w:ascii="Times New Roman" w:hAnsi="Times New Roman" w:cs="Times New Roman"/>
+                <w:sz w:val="24"/>
+                <w:szCs w:val="24"/>
+              </w:rPr>
+            </w:pPr>
+            <w:r>
+              <w:rPr>
+                <w:rFonts w:ascii="Times New Roman" w:hAnsi="Times New Roman" w:cs="Times New Roman"/>
+                <w:sz w:val="24"/>
+                <w:szCs w:val="24"/>
+              </w:rPr>
+              <w:t>Alta</w:t>
+            </w:r>
+          </w:p>
+        </w:tc>
+      </w:tr>
+      <w:tr>
+        <w:tc>
+          <w:tcPr>
+            <w:tcW w:w="1413" w:type="dxa"/>
+            <w:shd w:val="clear" w:color="auto" w:fill="FFFFFF" w:themeFill="background1"/>
+            <w:vAlign w:val="center"/>
+          </w:tcPr>
+          <w:p>
+            <w:pPr>
+              <w:jc w:val="center"/>
+              <w:rPr>
+                <w:rFonts w:ascii="Times New Roman" w:hAnsi="Times New Roman" w:cs="Times New Roman"/>
+                <w:sz w:val="24"/>
+                <w:szCs w:val="24"/>
+              </w:rPr>
+            </w:pPr>
+            <w:r>
+              <w:rPr>
+                <w:rFonts w:ascii="Times New Roman" w:hAnsi="Times New Roman" w:cs="Times New Roman"/>
+                <w:sz w:val="24"/>
+                <w:szCs w:val="24"/>
+              </w:rPr>
+              <w:t>RF – 05</w:t>
+            </w:r>
+          </w:p>
+        </w:tc>
+        <w:tc>
+          <w:tcPr>
+            <w:tcW w:w="5567" w:type="dxa"/>
+            <w:shd w:val="clear" w:color="auto" w:fill="FFFFFF" w:themeFill="background1"/>
+            <w:vAlign w:val="center"/>
+          </w:tcPr>
+          <w:p>
+            <w:pPr>
+              <w:jc w:val="center"/>
+              <w:rPr>
+                <w:rFonts w:ascii="Times New Roman" w:hAnsi="Times New Roman" w:cs="Times New Roman"/>
+                <w:sz w:val="24"/>
+                <w:szCs w:val="24"/>
+              </w:rPr>
+            </w:pPr>
+            <w:r>
+              <w:rPr>
+                <w:rFonts w:ascii="Times New Roman" w:hAnsi="Times New Roman" w:cs="Times New Roman"/>
+                <w:sz w:val="24"/>
+                <w:szCs w:val="24"/>
+              </w:rPr>
+              <w:t xml:space="preserve">O site deve possuir uma interface simples para usuários mais leigos sobre </w:t>
+            </w:r>
+            <w:r>
+              <w:rPr>
+                <w:rFonts w:ascii="Times New Roman" w:hAnsi="Times New Roman" w:cs="Times New Roman"/>
+                <w:sz w:val="24"/>
+                <w:szCs w:val="24"/>
+              </w:rPr>
+              <w:t>tecnologias.</w:t>
+            </w:r>
+          </w:p>
+        </w:tc>
+        <w:tc>
+          <w:tcPr>
+            <w:tcW w:w="1514" w:type="dxa"/>
+            <w:shd w:val="clear" w:color="auto" w:fill="FFFFFF" w:themeFill="background1"/>
+            <w:vAlign w:val="center"/>
+          </w:tcPr>
+          <w:p>
+            <w:pPr>
+              <w:jc w:val="center"/>
+              <w:rPr>
+                <w:rFonts w:ascii="Times New Roman" w:hAnsi="Times New Roman" w:cs="Times New Roman"/>
+                <w:sz w:val="24"/>
+                <w:szCs w:val="24"/>
+              </w:rPr>
+            </w:pPr>
+            <w:r>
+              <w:rPr>
+                <w:rFonts w:ascii="Times New Roman" w:hAnsi="Times New Roman" w:cs="Times New Roman"/>
+                <w:sz w:val="24"/>
+                <w:szCs w:val="24"/>
+              </w:rPr>
+              <w:t>Alta</w:t>
+            </w:r>
+          </w:p>
+        </w:tc>
+      </w:tr>
+      <w:tr>
+        <w:tc>
+          <w:tcPr>
+            <w:tcW w:w="1413" w:type="dxa"/>
+            <w:shd w:val="clear" w:color="auto" w:fill="FFFFFF" w:themeFill="background1"/>
+            <w:vAlign w:val="center"/>
+          </w:tcPr>
+          <w:p>
+            <w:pPr>
+              <w:jc w:val="center"/>
+              <w:rPr>
+                <w:rFonts w:ascii="Times New Roman" w:hAnsi="Times New Roman" w:cs="Times New Roman"/>
+                <w:sz w:val="24"/>
+                <w:szCs w:val="24"/>
+              </w:rPr>
+            </w:pPr>
+            <w:r>
+              <w:rPr>
+                <w:rFonts w:ascii="Times New Roman" w:hAnsi="Times New Roman" w:cs="Times New Roman"/>
+                <w:sz w:val="24"/>
+                <w:szCs w:val="24"/>
+              </w:rPr>
+              <w:t xml:space="preserve">RF – 06 </w:t>
+            </w:r>
+          </w:p>
+        </w:tc>
+        <w:tc>
+          <w:tcPr>
+            <w:tcW w:w="5567" w:type="dxa"/>
+            <w:shd w:val="clear" w:color="auto" w:fill="FFFFFF" w:themeFill="background1"/>
+            <w:vAlign w:val="center"/>
+          </w:tcPr>
+          <w:p>
+            <w:pPr>
+              <w:jc w:val="center"/>
+              <w:rPr>
+                <w:rFonts w:ascii="Times New Roman" w:hAnsi="Times New Roman" w:cs="Times New Roman"/>
+                <w:sz w:val="24"/>
+                <w:szCs w:val="24"/>
+              </w:rPr>
+            </w:pPr>
+            <w:r>
+              <w:rPr>
+                <w:rFonts w:ascii="Times New Roman" w:hAnsi="Times New Roman" w:cs="Times New Roman"/>
+                <w:sz w:val="24"/>
+                <w:szCs w:val="24"/>
+              </w:rPr>
+              <w:t>O site deve ter opção para ligar o GPS</w:t>
+            </w:r>
+          </w:p>
+        </w:tc>
+        <w:tc>
+          <w:tcPr>
+            <w:tcW w:w="1514" w:type="dxa"/>
+            <w:shd w:val="clear" w:color="auto" w:fill="FFFFFF" w:themeFill="background1"/>
+            <w:vAlign w:val="center"/>
+          </w:tcPr>
+          <w:p>
+            <w:pPr>
+              <w:jc w:val="center"/>
+              <w:rPr>
+                <w:rFonts w:ascii="Times New Roman" w:hAnsi="Times New Roman" w:cs="Times New Roman"/>
+                <w:color w:val="000000" w:themeColor="text1"/>
+                <w:sz w:val="24"/>
+                <w:szCs w:val="24"/>
+              </w:rPr>
+            </w:pPr>
+            <w:r>
+              <w:rPr>
+                <w:rFonts w:ascii="Times New Roman" w:hAnsi="Times New Roman" w:cs="Times New Roman"/>
+                <w:color w:val="000000" w:themeColor="text1"/>
+                <w:sz w:val="24"/>
+                <w:szCs w:val="24"/>
+              </w:rPr>
+              <w:t>Médio</w:t>
+            </w:r>
+          </w:p>
+        </w:tc>
+      </w:tr>
+    </w:tbl>
+    <w:p>
+      <w:pPr>
+        <w:jc w:val="center"/>
+        <w:rPr>
+          <w:rFonts w:ascii="Times New Roman" w:hAnsi="Times New Roman" w:cs="Times New Roman"/>
+          <w:sz w:val="24"/>
+          <w:szCs w:val="24"/>
+        </w:rPr>
+      </w:pPr>
+      <w:r>
+        <w:rPr>
+          <w:rFonts w:ascii="Times New Roman" w:hAnsi="Times New Roman" w:cs="Times New Roman"/>
+          <w:sz w:val="24"/>
+          <w:szCs w:val="24"/>
+        </w:rPr>
+        <w:t xml:space="preserve">Tabela </w:t>
+      </w:r>
+      <w:r>
+        <w:rPr>
+          <w:rFonts w:ascii="Times New Roman" w:hAnsi="Times New Roman" w:cs="Times New Roman"/>
+          <w:sz w:val="24"/>
+          <w:szCs w:val="24"/>
+        </w:rPr>
+        <w:t>5</w:t>
+      </w:r>
+      <w:r>
+        <w:rPr>
+          <w:rFonts w:ascii="Times New Roman" w:hAnsi="Times New Roman" w:cs="Times New Roman"/>
+          <w:sz w:val="24"/>
+          <w:szCs w:val="24"/>
+        </w:rPr>
+        <w:t xml:space="preserve">. </w:t>
+      </w:r>
+      <w:r>
+        <w:rPr>
+          <w:rFonts w:ascii="Times New Roman" w:hAnsi="Times New Roman" w:cs="Times New Roman"/>
+          <w:sz w:val="24"/>
+          <w:szCs w:val="24"/>
+        </w:rPr>
+        <w:t>Requisitos principais</w:t>
+      </w:r>
+      <w:r>
+        <w:rPr>
+          <w:rFonts w:ascii="Times New Roman" w:hAnsi="Times New Roman" w:cs="Times New Roman"/>
+          <w:sz w:val="24"/>
+          <w:szCs w:val="24"/>
+        </w:rPr>
+        <w:t>.</w:t>
+      </w:r>
+    </w:p>
+    <w:p>
+      <w:pPr>
+        <w:rPr>
+          <w:rFonts w:ascii="Times New Roman" w:hAnsi="Times New Roman" w:cs="Times New Roman"/>
+          <w:sz w:val="24"/>
+          <w:szCs w:val="24"/>
+        </w:rPr>
+      </w:pPr>
+    </w:p>
+    <w:p>
+      <w:pPr>
+        <w:rPr>
+          <w:rFonts w:ascii="Times New Roman" w:hAnsi="Times New Roman" w:cs="Times New Roman"/>
+          <w:sz w:val="24"/>
+          <w:szCs w:val="24"/>
+        </w:rPr>
+      </w:pPr>
+    </w:p>
+    <w:p>
+      <w:pPr>
+        <w:rPr>
+          <w:rFonts w:ascii="Times New Roman" w:hAnsi="Times New Roman" w:cs="Times New Roman"/>
+          <w:sz w:val="24"/>
+          <w:szCs w:val="24"/>
+        </w:rPr>
+      </w:pPr>
+      <w:r>
+        <w:rPr>
+          <w:rFonts w:ascii="Times New Roman" w:hAnsi="Times New Roman" w:cs="Times New Roman"/>
+          <w:sz w:val="24"/>
+          <w:szCs w:val="24"/>
+        </w:rPr>
+        <w:t>As tabelas que se seguem apresentam os requisitos funcionais e não funcionais que detalham o escopo do projeto.</w:t>
+      </w:r>
+    </w:p>
+    <w:p>
+      <w:pPr>
+        <w:rPr>
+          <w:rFonts w:ascii="Times New Roman" w:hAnsi="Times New Roman" w:cs="Times New Roman"/>
+          <w:sz w:val="24"/>
+          <w:szCs w:val="24"/>
+        </w:rPr>
+      </w:pPr>
+    </w:p>
+    <w:p>
+      <w:pPr>
+        <w:rPr>
+          <w:rFonts w:ascii="Times New Roman" w:hAnsi="Times New Roman" w:cs="Times New Roman"/>
+          <w:sz w:val="24"/>
+          <w:szCs w:val="24"/>
+        </w:rPr>
+      </w:pPr>
+      <w:r>
+        <w:rPr>
+          <w:rFonts w:ascii="Times New Roman" w:hAnsi="Times New Roman" w:cs="Times New Roman"/>
+          <w:sz w:val="24"/>
+          <w:szCs w:val="24"/>
+        </w:rPr>
+        <w:t>### Requisitos Funcionais</w:t>
+      </w:r>
+    </w:p>
+    <w:p>
+      <w:pPr>
+        <w:rPr>
+          <w:rFonts w:ascii="Times New Roman" w:hAnsi="Times New Roman" w:cs="Times New Roman"/>
+          <w:sz w:val="24"/>
+          <w:szCs w:val="24"/>
+        </w:rPr>
+      </w:pPr>
+    </w:p>
+    <w:p>
+      <w:pPr>
+        <w:rPr>
+          <w:rFonts w:ascii="Times New Roman" w:hAnsi="Times New Roman" w:cs="Times New Roman"/>
+          <w:sz w:val="24"/>
+          <w:szCs w:val="24"/>
+        </w:rPr>
+      </w:pPr>
+      <w:r>
+        <w:rPr>
+          <w:rFonts w:ascii="Times New Roman" w:hAnsi="Times New Roman" w:cs="Times New Roman"/>
+          <w:sz w:val="24"/>
+          <w:szCs w:val="24"/>
+        </w:rPr>
+        <w:t xml:space="preserve">|ID    | Descrição do </w:t>
+      </w:r>
+      <w:proofErr w:type="gramStart"/>
+      <w:r>
+        <w:rPr>
+          <w:rFonts w:ascii="Times New Roman" w:hAnsi="Times New Roman" w:cs="Times New Roman"/>
+          <w:sz w:val="24"/>
+          <w:szCs w:val="24"/>
+        </w:rPr>
+        <w:t>Requisito  |</w:t>
+      </w:r>
+      <w:proofErr w:type="gramEnd"/>
+      <w:r>
+        <w:rPr>
+          <w:rFonts w:ascii="Times New Roman" w:hAnsi="Times New Roman" w:cs="Times New Roman"/>
+          <w:sz w:val="24"/>
+          <w:szCs w:val="24"/>
+        </w:rPr>
+        <w:t xml:space="preserve"> Prioridade |</w:t>
+      </w:r>
+    </w:p>
+    <w:p>
+      <w:pPr>
+        <w:rPr>
+          <w:rFonts w:ascii="Times New Roman" w:hAnsi="Times New Roman" w:cs="Times New Roman"/>
+          <w:sz w:val="24"/>
+          <w:szCs w:val="24"/>
+        </w:rPr>
+      </w:pPr>
+      <w:r>
+        <w:rPr>
+          <w:rFonts w:ascii="Times New Roman" w:hAnsi="Times New Roman" w:cs="Times New Roman"/>
+          <w:sz w:val="24"/>
+          <w:szCs w:val="24"/>
+        </w:rPr>
+        <w:t>|------|-----------------------------------------|----|</w:t>
+      </w:r>
+    </w:p>
+    <w:p>
+      <w:pPr>
+        <w:rPr>
+          <w:rFonts w:ascii="Times New Roman" w:hAnsi="Times New Roman" w:cs="Times New Roman"/>
+          <w:sz w:val="24"/>
+          <w:szCs w:val="24"/>
+        </w:rPr>
+      </w:pPr>
+      <w:r>
+        <w:rPr>
+          <w:rFonts w:ascii="Times New Roman" w:hAnsi="Times New Roman" w:cs="Times New Roman"/>
+          <w:sz w:val="24"/>
+          <w:szCs w:val="24"/>
+        </w:rPr>
+        <w:t xml:space="preserve">|RF-001| Permitir que o usuário cadastre tarefas | ALTA | </w:t>
+      </w:r>
+    </w:p>
+    <w:p>
+      <w:pPr>
+        <w:rPr>
+          <w:rFonts w:ascii="Times New Roman" w:hAnsi="Times New Roman" w:cs="Times New Roman"/>
+          <w:sz w:val="24"/>
+          <w:szCs w:val="24"/>
+        </w:rPr>
+      </w:pPr>
+      <w:r>
+        <w:rPr>
+          <w:rFonts w:ascii="Times New Roman" w:hAnsi="Times New Roman" w:cs="Times New Roman"/>
+          <w:sz w:val="24"/>
+          <w:szCs w:val="24"/>
+        </w:rPr>
+        <w:t>|RF-002| Emitir um relatório de tarefas no mês   | MÉDIA |</w:t>
+      </w:r>
+    </w:p>
+    <w:p>
+      <w:pPr>
+        <w:rPr>
+          <w:rFonts w:ascii="Times New Roman" w:hAnsi="Times New Roman" w:cs="Times New Roman"/>
+          <w:sz w:val="24"/>
+          <w:szCs w:val="24"/>
+        </w:rPr>
+      </w:pPr>
+    </w:p>
+    <w:p>
+      <w:pPr>
+        <w:rPr>
+          <w:rFonts w:ascii="Times New Roman" w:hAnsi="Times New Roman" w:cs="Times New Roman"/>
+          <w:sz w:val="24"/>
+          <w:szCs w:val="24"/>
+        </w:rPr>
+      </w:pPr>
+    </w:p>
+    <w:p>
+      <w:pPr>
+        <w:rPr>
+          <w:rFonts w:ascii="Times New Roman" w:hAnsi="Times New Roman" w:cs="Times New Roman"/>
+          <w:sz w:val="24"/>
+          <w:szCs w:val="24"/>
+        </w:rPr>
+      </w:pPr>
+      <w:r>
+        <w:rPr>
+          <w:rFonts w:ascii="Times New Roman" w:hAnsi="Times New Roman" w:cs="Times New Roman"/>
+          <w:sz w:val="24"/>
+          <w:szCs w:val="24"/>
+        </w:rPr>
+        <w:t>### Requisitos não Funcionais</w:t>
+      </w:r>
+    </w:p>
+    <w:p>
+      <w:pPr>
+        <w:rPr>
+          <w:rFonts w:ascii="Times New Roman" w:hAnsi="Times New Roman" w:cs="Times New Roman"/>
+          <w:sz w:val="24"/>
+          <w:szCs w:val="24"/>
+        </w:rPr>
+      </w:pPr>
+    </w:p>
+    <w:p>
+      <w:pPr>
+        <w:rPr>
+          <w:rFonts w:ascii="Times New Roman" w:hAnsi="Times New Roman" w:cs="Times New Roman"/>
+          <w:sz w:val="24"/>
+          <w:szCs w:val="24"/>
+        </w:rPr>
+      </w:pPr>
+      <w:r>
+        <w:rPr>
+          <w:rFonts w:ascii="Times New Roman" w:hAnsi="Times New Roman" w:cs="Times New Roman"/>
+          <w:sz w:val="24"/>
+          <w:szCs w:val="24"/>
+        </w:rPr>
+        <w:t xml:space="preserve">|ID     | Descrição do </w:t>
+      </w:r>
+      <w:proofErr w:type="gramStart"/>
+      <w:r>
+        <w:rPr>
+          <w:rFonts w:ascii="Times New Roman" w:hAnsi="Times New Roman" w:cs="Times New Roman"/>
+          <w:sz w:val="24"/>
+          <w:szCs w:val="24"/>
+        </w:rPr>
+        <w:t>Requisito  |</w:t>
+      </w:r>
+      <w:proofErr w:type="gramEnd"/>
+      <w:r>
+        <w:rPr>
+          <w:rFonts w:ascii="Times New Roman" w:hAnsi="Times New Roman" w:cs="Times New Roman"/>
+          <w:sz w:val="24"/>
+          <w:szCs w:val="24"/>
+        </w:rPr>
+        <w:t>Prioridade |</w:t>
+      </w:r>
+    </w:p>
+    <w:p>
+      <w:pPr>
+        <w:rPr>
+          <w:rFonts w:ascii="Times New Roman" w:hAnsi="Times New Roman" w:cs="Times New Roman"/>
+          <w:sz w:val="24"/>
+          <w:szCs w:val="24"/>
+        </w:rPr>
+      </w:pPr>
+      <w:r>
+        <w:rPr>
+          <w:rFonts w:ascii="Times New Roman" w:hAnsi="Times New Roman" w:cs="Times New Roman"/>
+          <w:sz w:val="24"/>
+          <w:szCs w:val="24"/>
+        </w:rPr>
+        <w:t>|-------|-------------------------|----|</w:t>
+      </w:r>
+    </w:p>
+    <w:p>
+      <w:pPr>
+        <w:rPr>
+          <w:rFonts w:ascii="Times New Roman" w:hAnsi="Times New Roman" w:cs="Times New Roman"/>
+          <w:sz w:val="24"/>
+          <w:szCs w:val="24"/>
+        </w:rPr>
+      </w:pPr>
+      <w:r>
+        <w:rPr>
+          <w:rFonts w:ascii="Times New Roman" w:hAnsi="Times New Roman" w:cs="Times New Roman"/>
+          <w:sz w:val="24"/>
+          <w:szCs w:val="24"/>
+        </w:rPr>
+        <w:t xml:space="preserve">|RNF-001| O sistema deve ser responsivo para rodar em um </w:t>
+      </w:r>
+      <w:proofErr w:type="gramStart"/>
+      <w:r>
+        <w:rPr>
+          <w:rFonts w:ascii="Times New Roman" w:hAnsi="Times New Roman" w:cs="Times New Roman"/>
+          <w:sz w:val="24"/>
+          <w:szCs w:val="24"/>
+        </w:rPr>
+        <w:t>dispositivos móvel</w:t>
+      </w:r>
+      <w:proofErr w:type="gramEnd"/>
+      <w:r>
+        <w:rPr>
+          <w:rFonts w:ascii="Times New Roman" w:hAnsi="Times New Roman" w:cs="Times New Roman"/>
+          <w:sz w:val="24"/>
+          <w:szCs w:val="24"/>
+        </w:rPr>
+        <w:t xml:space="preserve"> | MÉDIA | </w:t>
+      </w:r>
+    </w:p>
+    <w:p>
+      <w:pPr>
+        <w:rPr>
+          <w:rFonts w:ascii="Times New Roman" w:hAnsi="Times New Roman" w:cs="Times New Roman"/>
+          <w:sz w:val="24"/>
+          <w:szCs w:val="24"/>
+        </w:rPr>
+      </w:pPr>
+      <w:r>
+        <w:rPr>
+          <w:rFonts w:ascii="Times New Roman" w:hAnsi="Times New Roman" w:cs="Times New Roman"/>
+          <w:sz w:val="24"/>
+          <w:szCs w:val="24"/>
+        </w:rPr>
+        <w:t xml:space="preserve">|RNF-002| Deve processar requisições do usuário em no máximo 3s </w:t>
+      </w:r>
+      <w:proofErr w:type="gramStart"/>
+      <w:r>
+        <w:rPr>
+          <w:rFonts w:ascii="Times New Roman" w:hAnsi="Times New Roman" w:cs="Times New Roman"/>
+          <w:sz w:val="24"/>
+          <w:szCs w:val="24"/>
+        </w:rPr>
+        <w:t>|  BAIXA</w:t>
+      </w:r>
+      <w:proofErr w:type="gramEnd"/>
+      <w:r>
+        <w:rPr>
+          <w:rFonts w:ascii="Times New Roman" w:hAnsi="Times New Roman" w:cs="Times New Roman"/>
+          <w:sz w:val="24"/>
+          <w:szCs w:val="24"/>
+        </w:rPr>
+        <w:t xml:space="preserve"> | </w:t>
+      </w:r>
+    </w:p>
+    <w:p>
+      <w:pPr>
+        <w:rPr>
+          <w:rFonts w:ascii="Times New Roman" w:hAnsi="Times New Roman" w:cs="Times New Roman"/>
+          <w:sz w:val="24"/>
+          <w:szCs w:val="24"/>
+        </w:rPr>
+      </w:pPr>
+    </w:p>
+    <w:p>
+      <w:pPr>
+        <w:rPr>
+          <w:rFonts w:ascii="Times New Roman" w:hAnsi="Times New Roman" w:cs="Times New Roman"/>
+          <w:sz w:val="24"/>
+          <w:szCs w:val="24"/>
+        </w:rPr>
+      </w:pPr>
+      <w:r>
+        <w:rPr>
+          <w:rFonts w:ascii="Times New Roman" w:hAnsi="Times New Roman" w:cs="Times New Roman"/>
+          <w:sz w:val="24"/>
+          <w:szCs w:val="24"/>
+        </w:rPr>
+        <w:t>&gt; Com base nas Histórias de Usuário, enumere os requisitos da sua</w:t>
+      </w:r>
+    </w:p>
+    <w:p>
+      <w:pPr>
+        <w:rPr>
+          <w:rFonts w:ascii="Times New Roman" w:hAnsi="Times New Roman" w:cs="Times New Roman"/>
+          <w:sz w:val="24"/>
+          <w:szCs w:val="24"/>
+        </w:rPr>
+      </w:pPr>
+      <w:r>
+        <w:rPr>
+          <w:rFonts w:ascii="Times New Roman" w:hAnsi="Times New Roman" w:cs="Times New Roman"/>
+          <w:sz w:val="24"/>
+          <w:szCs w:val="24"/>
+        </w:rPr>
+        <w:t>&gt; solução. Classifique esses requisitos em dois grupos:</w:t>
+      </w:r>
+    </w:p>
+    <w:p>
+      <w:pPr>
+        <w:rPr>
+          <w:rFonts w:ascii="Times New Roman" w:hAnsi="Times New Roman" w:cs="Times New Roman"/>
+          <w:sz w:val="24"/>
+          <w:szCs w:val="24"/>
+        </w:rPr>
+      </w:pPr>
+      <w:r>
+        <w:rPr>
+          <w:rFonts w:ascii="Times New Roman" w:hAnsi="Times New Roman" w:cs="Times New Roman"/>
+          <w:sz w:val="24"/>
+          <w:szCs w:val="24"/>
+        </w:rPr>
+        <w:t>&gt;</w:t>
+      </w:r>
+    </w:p>
+    <w:p>
+      <w:pPr>
+        <w:rPr>
+          <w:rFonts w:ascii="Times New Roman" w:hAnsi="Times New Roman" w:cs="Times New Roman"/>
+          <w:sz w:val="24"/>
+          <w:szCs w:val="24"/>
+        </w:rPr>
+      </w:pPr>
+      <w:r>
+        <w:rPr>
+          <w:rFonts w:ascii="Times New Roman" w:hAnsi="Times New Roman" w:cs="Times New Roman"/>
+          <w:sz w:val="24"/>
+          <w:szCs w:val="24"/>
+        </w:rPr>
+        <w:t>&gt; - [Requisitos Funcionais (RF</w:t>
+      </w:r>
+      <w:proofErr w:type="gramStart"/>
+      <w:r>
+        <w:rPr>
+          <w:rFonts w:ascii="Times New Roman" w:hAnsi="Times New Roman" w:cs="Times New Roman"/>
+          <w:sz w:val="24"/>
+          <w:szCs w:val="24"/>
+        </w:rPr>
+        <w:t>)](</w:t>
+      </w:r>
+      <w:proofErr w:type="gramEnd"/>
+      <w:r>
+        <w:rPr>
+          <w:rFonts w:ascii="Times New Roman" w:hAnsi="Times New Roman" w:cs="Times New Roman"/>
+          <w:sz w:val="24"/>
+          <w:szCs w:val="24"/>
+        </w:rPr>
+        <w:t>https://pt.wikipedia.org/wiki/Requisito_funcional):</w:t>
+      </w:r>
+    </w:p>
+    <w:p>
+      <w:pPr>
+        <w:rPr>
+          <w:rFonts w:ascii="Times New Roman" w:hAnsi="Times New Roman" w:cs="Times New Roman"/>
+          <w:sz w:val="24"/>
+          <w:szCs w:val="24"/>
+        </w:rPr>
+      </w:pPr>
+      <w:r>
+        <w:rPr>
+          <w:rFonts w:ascii="Times New Roman" w:hAnsi="Times New Roman" w:cs="Times New Roman"/>
+          <w:sz w:val="24"/>
+          <w:szCs w:val="24"/>
+        </w:rPr>
+        <w:t>&gt;   correspondem a uma funcionalidade que deve estar presente na</w:t>
+      </w:r>
+    </w:p>
+    <w:p>
+      <w:pPr>
+        <w:rPr>
+          <w:rFonts w:ascii="Times New Roman" w:hAnsi="Times New Roman" w:cs="Times New Roman"/>
+          <w:sz w:val="24"/>
+          <w:szCs w:val="24"/>
+        </w:rPr>
+      </w:pPr>
+      <w:r>
+        <w:rPr>
+          <w:rFonts w:ascii="Times New Roman" w:hAnsi="Times New Roman" w:cs="Times New Roman"/>
+          <w:sz w:val="24"/>
+          <w:szCs w:val="24"/>
+        </w:rPr>
+        <w:t>&gt;   plataforma (</w:t>
+      </w:r>
+      <w:proofErr w:type="spellStart"/>
+      <w:r>
+        <w:rPr>
+          <w:rFonts w:ascii="Times New Roman" w:hAnsi="Times New Roman" w:cs="Times New Roman"/>
+          <w:sz w:val="24"/>
+          <w:szCs w:val="24"/>
+        </w:rPr>
+        <w:t>ex</w:t>
+      </w:r>
+      <w:proofErr w:type="spellEnd"/>
+      <w:r>
+        <w:rPr>
+          <w:rFonts w:ascii="Times New Roman" w:hAnsi="Times New Roman" w:cs="Times New Roman"/>
+          <w:sz w:val="24"/>
+          <w:szCs w:val="24"/>
+        </w:rPr>
+        <w:t>: cadastro de usuário).</w:t>
+      </w:r>
+    </w:p>
+    <w:p>
+      <w:pPr>
+        <w:rPr>
+          <w:rFonts w:ascii="Times New Roman" w:hAnsi="Times New Roman" w:cs="Times New Roman"/>
+          <w:sz w:val="24"/>
+          <w:szCs w:val="24"/>
+        </w:rPr>
+      </w:pPr>
+      <w:r>
+        <w:rPr>
+          <w:rFonts w:ascii="Times New Roman" w:hAnsi="Times New Roman" w:cs="Times New Roman"/>
+          <w:sz w:val="24"/>
+          <w:szCs w:val="24"/>
+        </w:rPr>
+        <w:t>&gt;</w:t>
+      </w:r>
+    </w:p>
+    <w:p>
+      <w:pPr>
+        <w:rPr>
+          <w:rFonts w:ascii="Times New Roman" w:hAnsi="Times New Roman" w:cs="Times New Roman"/>
+          <w:sz w:val="24"/>
+          <w:szCs w:val="24"/>
+        </w:rPr>
+      </w:pPr>
+      <w:r>
+        <w:rPr>
+          <w:rFonts w:ascii="Times New Roman" w:hAnsi="Times New Roman" w:cs="Times New Roman"/>
+          <w:sz w:val="24"/>
+          <w:szCs w:val="24"/>
+        </w:rPr>
+        <w:t>&gt; - [Requisitos Não Funcionais (RNF</w:t>
+      </w:r>
+      <w:proofErr w:type="gramStart"/>
+      <w:r>
+        <w:rPr>
+          <w:rFonts w:ascii="Times New Roman" w:hAnsi="Times New Roman" w:cs="Times New Roman"/>
+          <w:sz w:val="24"/>
+          <w:szCs w:val="24"/>
+        </w:rPr>
+        <w:t>)](</w:t>
+      </w:r>
+      <w:proofErr w:type="gramEnd"/>
+      <w:r>
+        <w:rPr>
+          <w:rFonts w:ascii="Times New Roman" w:hAnsi="Times New Roman" w:cs="Times New Roman"/>
+          <w:sz w:val="24"/>
+          <w:szCs w:val="24"/>
+        </w:rPr>
+        <w:t>https://pt.wikipedia.org/wiki/Requisito_n%C3%A3o_funcional):</w:t>
+      </w:r>
+    </w:p>
+    <w:p>
+      <w:pPr>
+        <w:rPr>
+          <w:rFonts w:ascii="Times New Roman" w:hAnsi="Times New Roman" w:cs="Times New Roman"/>
+          <w:sz w:val="24"/>
+          <w:szCs w:val="24"/>
+        </w:rPr>
+      </w:pPr>
+      <w:r>
+        <w:rPr>
+          <w:rFonts w:ascii="Times New Roman" w:hAnsi="Times New Roman" w:cs="Times New Roman"/>
+          <w:sz w:val="24"/>
+          <w:szCs w:val="24"/>
+        </w:rPr>
+        <w:t>&gt;   correspondem a uma característica técnica, seja de usabilidade,</w:t>
+      </w:r>
+    </w:p>
+    <w:p>
+      <w:pPr>
+        <w:rPr>
+          <w:rFonts w:ascii="Times New Roman" w:hAnsi="Times New Roman" w:cs="Times New Roman"/>
+          <w:sz w:val="24"/>
+          <w:szCs w:val="24"/>
+        </w:rPr>
+      </w:pPr>
+      <w:r>
+        <w:rPr>
+          <w:rFonts w:ascii="Times New Roman" w:hAnsi="Times New Roman" w:cs="Times New Roman"/>
+          <w:sz w:val="24"/>
+          <w:szCs w:val="24"/>
+        </w:rPr>
+        <w:t>&gt;   desempenho, confiabilidade, segurança ou outro (</w:t>
+      </w:r>
+      <w:proofErr w:type="spellStart"/>
+      <w:r>
+        <w:rPr>
+          <w:rFonts w:ascii="Times New Roman" w:hAnsi="Times New Roman" w:cs="Times New Roman"/>
+          <w:sz w:val="24"/>
+          <w:szCs w:val="24"/>
+        </w:rPr>
+        <w:t>ex</w:t>
+      </w:r>
+      <w:proofErr w:type="spellEnd"/>
+      <w:r>
+        <w:rPr>
+          <w:rFonts w:ascii="Times New Roman" w:hAnsi="Times New Roman" w:cs="Times New Roman"/>
+          <w:sz w:val="24"/>
+          <w:szCs w:val="24"/>
+        </w:rPr>
+        <w:t>: suporte a</w:t>
+      </w:r>
+    </w:p>
+    <w:p>
+      <w:pPr>
+        <w:rPr>
+          <w:rFonts w:ascii="Times New Roman" w:hAnsi="Times New Roman" w:cs="Times New Roman"/>
+          <w:sz w:val="24"/>
+          <w:szCs w:val="24"/>
+        </w:rPr>
+      </w:pPr>
+      <w:r>
+        <w:rPr>
+          <w:rFonts w:ascii="Times New Roman" w:hAnsi="Times New Roman" w:cs="Times New Roman"/>
+          <w:sz w:val="24"/>
+          <w:szCs w:val="24"/>
+        </w:rPr>
+        <w:lastRenderedPageBreak/>
+        <w:t>&gt;   dispositivos iOS e Android).</w:t>
+      </w:r>
+    </w:p>
+    <w:p>
+      <w:pPr>
+        <w:rPr>
+          <w:rFonts w:ascii="Times New Roman" w:hAnsi="Times New Roman" w:cs="Times New Roman"/>
+          <w:sz w:val="24"/>
+          <w:szCs w:val="24"/>
+        </w:rPr>
+      </w:pPr>
+      <w:r>
+        <w:rPr>
+          <w:rFonts w:ascii="Times New Roman" w:hAnsi="Times New Roman" w:cs="Times New Roman"/>
+          <w:sz w:val="24"/>
+          <w:szCs w:val="24"/>
+        </w:rPr>
+        <w:t>&gt;</w:t>
+      </w:r>
+    </w:p>
+    <w:p>
+      <w:pPr>
+        <w:rPr>
+          <w:rFonts w:ascii="Times New Roman" w:hAnsi="Times New Roman" w:cs="Times New Roman"/>
+          <w:sz w:val="24"/>
+          <w:szCs w:val="24"/>
+        </w:rPr>
+      </w:pPr>
+      <w:r>
+        <w:rPr>
+          <w:rFonts w:ascii="Times New Roman" w:hAnsi="Times New Roman" w:cs="Times New Roman"/>
+          <w:sz w:val="24"/>
+          <w:szCs w:val="24"/>
+        </w:rPr>
+        <w:t>&gt; Lembre-se que cada requisito deve corresponder à uma e somente uma</w:t>
+      </w:r>
+    </w:p>
+    <w:p>
+      <w:pPr>
+        <w:rPr>
+          <w:rFonts w:ascii="Times New Roman" w:hAnsi="Times New Roman" w:cs="Times New Roman"/>
+          <w:sz w:val="24"/>
+          <w:szCs w:val="24"/>
+        </w:rPr>
+      </w:pPr>
+      <w:r>
+        <w:rPr>
+          <w:rFonts w:ascii="Times New Roman" w:hAnsi="Times New Roman" w:cs="Times New Roman"/>
+          <w:sz w:val="24"/>
+          <w:szCs w:val="24"/>
+        </w:rPr>
+        <w:t>&gt; característica alvo da sua solução. Além disso, certifique-se de que</w:t>
+      </w:r>
+    </w:p>
+    <w:p>
+      <w:pPr>
+        <w:rPr>
+          <w:rFonts w:ascii="Times New Roman" w:hAnsi="Times New Roman" w:cs="Times New Roman"/>
+          <w:sz w:val="24"/>
+          <w:szCs w:val="24"/>
+        </w:rPr>
+      </w:pPr>
+      <w:r>
+        <w:rPr>
+          <w:rFonts w:ascii="Times New Roman" w:hAnsi="Times New Roman" w:cs="Times New Roman"/>
+          <w:sz w:val="24"/>
+          <w:szCs w:val="24"/>
+        </w:rPr>
+        <w:t>&gt; todos os aspectos capturados nas Histórias de Usuário foram cobertos.</w:t>
+      </w:r>
+    </w:p>
+    <w:p>
+      <w:pPr>
+        <w:rPr>
+          <w:rFonts w:ascii="Times New Roman" w:hAnsi="Times New Roman" w:cs="Times New Roman"/>
+          <w:sz w:val="24"/>
+          <w:szCs w:val="24"/>
+        </w:rPr>
+      </w:pPr>
+      <w:r>
+        <w:rPr>
+          <w:rFonts w:ascii="Times New Roman" w:hAnsi="Times New Roman" w:cs="Times New Roman"/>
+          <w:sz w:val="24"/>
+          <w:szCs w:val="24"/>
+        </w:rPr>
+        <w:t xml:space="preserve">&gt; </w:t>
+      </w:r>
+    </w:p>
+    <w:p>
+      <w:pPr>
+        <w:rPr>
+          <w:rFonts w:ascii="Times New Roman" w:hAnsi="Times New Roman" w:cs="Times New Roman"/>
+          <w:sz w:val="24"/>
+          <w:szCs w:val="24"/>
+        </w:rPr>
+      </w:pPr>
+      <w:r>
+        <w:rPr>
+          <w:rFonts w:ascii="Times New Roman" w:hAnsi="Times New Roman" w:cs="Times New Roman"/>
+          <w:sz w:val="24"/>
+          <w:szCs w:val="24"/>
+        </w:rPr>
+        <w:t>&gt; **Links Úteis**:</w:t>
+      </w:r>
+    </w:p>
+    <w:p>
+      <w:pPr>
+        <w:rPr>
+          <w:rFonts w:ascii="Times New Roman" w:hAnsi="Times New Roman" w:cs="Times New Roman"/>
+          <w:sz w:val="24"/>
+          <w:szCs w:val="24"/>
+        </w:rPr>
+      </w:pPr>
+      <w:r>
+        <w:rPr>
+          <w:rFonts w:ascii="Times New Roman" w:hAnsi="Times New Roman" w:cs="Times New Roman"/>
+          <w:sz w:val="24"/>
+          <w:szCs w:val="24"/>
+        </w:rPr>
+        <w:t xml:space="preserve">&gt; </w:t>
+      </w:r>
+    </w:p>
+    <w:p>
+      <w:pPr>
+        <w:rPr>
+          <w:rFonts w:ascii="Times New Roman" w:hAnsi="Times New Roman" w:cs="Times New Roman"/>
+          <w:sz w:val="24"/>
+          <w:szCs w:val="24"/>
+        </w:rPr>
+      </w:pPr>
+      <w:r>
+        <w:rPr>
+          <w:rFonts w:ascii="Times New Roman" w:hAnsi="Times New Roman" w:cs="Times New Roman"/>
+          <w:sz w:val="24"/>
+          <w:szCs w:val="24"/>
+        </w:rPr>
+        <w:t>&gt; - [O que são Requisitos Funcionais e Requisitos Não Funcionais</w:t>
+      </w:r>
+      <w:proofErr w:type="gramStart"/>
+      <w:r>
+        <w:rPr>
+          <w:rFonts w:ascii="Times New Roman" w:hAnsi="Times New Roman" w:cs="Times New Roman"/>
+          <w:sz w:val="24"/>
+          <w:szCs w:val="24"/>
+        </w:rPr>
+        <w:t>?](</w:t>
+      </w:r>
+      <w:proofErr w:type="gramEnd"/>
+      <w:r>
+        <w:rPr>
+          <w:rFonts w:ascii="Times New Roman" w:hAnsi="Times New Roman" w:cs="Times New Roman"/>
+          <w:sz w:val="24"/>
+          <w:szCs w:val="24"/>
+        </w:rPr>
+        <w:t>https://codificar.com.br/requisitos-funcionais-nao-funcionais/)</w:t>
+      </w:r>
+    </w:p>
+    <w:p>
+      <w:pPr>
+        <w:rPr>
+          <w:rFonts w:ascii="Times New Roman" w:hAnsi="Times New Roman" w:cs="Times New Roman"/>
+          <w:sz w:val="24"/>
+          <w:szCs w:val="24"/>
+        </w:rPr>
+      </w:pPr>
+      <w:r>
+        <w:rPr>
+          <w:rFonts w:ascii="Times New Roman" w:hAnsi="Times New Roman" w:cs="Times New Roman"/>
+          <w:sz w:val="24"/>
+          <w:szCs w:val="24"/>
+        </w:rPr>
+        <w:t>&gt; - [O que são requisitos funcionais e requisitos não funcionais</w:t>
+      </w:r>
+      <w:proofErr w:type="gramStart"/>
+      <w:r>
+        <w:rPr>
+          <w:rFonts w:ascii="Times New Roman" w:hAnsi="Times New Roman" w:cs="Times New Roman"/>
+          <w:sz w:val="24"/>
+          <w:szCs w:val="24"/>
+        </w:rPr>
+        <w:t>?](</w:t>
+      </w:r>
+      <w:proofErr w:type="gramEnd"/>
+      <w:r>
+        <w:rPr>
+          <w:rFonts w:ascii="Times New Roman" w:hAnsi="Times New Roman" w:cs="Times New Roman"/>
+          <w:sz w:val="24"/>
+          <w:szCs w:val="24"/>
+        </w:rPr>
+        <w:t>https://analisederequisitos.com.br/requisitos-funcionais-e-requisitos-nao-funcionais-o-que-sao/)</w:t>
+      </w:r>
+    </w:p>
+    <w:p>
+      <w:pPr>
+        <w:rPr>
+          <w:rFonts w:ascii="Times New Roman" w:hAnsi="Times New Roman" w:cs="Times New Roman"/>
+          <w:sz w:val="24"/>
+          <w:szCs w:val="24"/>
+        </w:rPr>
+      </w:pPr>
+    </w:p>
+    <w:p>
+      <w:pPr>
+        <w:rPr>
+          <w:rFonts w:ascii="Times New Roman" w:hAnsi="Times New Roman" w:cs="Times New Roman"/>
+          <w:sz w:val="24"/>
+          <w:szCs w:val="24"/>
+        </w:rPr>
+      </w:pPr>
+    </w:p>
+    <w:p>
+      <w:pPr>
+        <w:rPr>
+          <w:rFonts w:ascii="Times New Roman" w:hAnsi="Times New Roman" w:cs="Times New Roman"/>
+          <w:sz w:val="24"/>
+          <w:szCs w:val="24"/>
+        </w:rPr>
+      </w:pPr>
+      <w:r>
+        <w:rPr>
+          <w:rFonts w:ascii="Times New Roman" w:hAnsi="Times New Roman" w:cs="Times New Roman"/>
+          <w:sz w:val="24"/>
+          <w:szCs w:val="24"/>
+        </w:rPr>
+        <w:t>## Restrições</w:t>
+      </w:r>
+    </w:p>
+    <w:p>
+      <w:pPr>
+        <w:rPr>
+          <w:rFonts w:ascii="Times New Roman" w:hAnsi="Times New Roman" w:cs="Times New Roman"/>
+          <w:sz w:val="24"/>
+          <w:szCs w:val="24"/>
+        </w:rPr>
+      </w:pPr>
+    </w:p>
+    <w:p>
+      <w:pPr>
+        <w:rPr>
+          <w:rFonts w:ascii="Times New Roman" w:hAnsi="Times New Roman" w:cs="Times New Roman"/>
+          <w:sz w:val="24"/>
+          <w:szCs w:val="24"/>
+        </w:rPr>
+      </w:pPr>
+      <w:r>
+        <w:rPr>
+          <w:rFonts w:ascii="Times New Roman" w:hAnsi="Times New Roman" w:cs="Times New Roman"/>
+          <w:sz w:val="24"/>
+          <w:szCs w:val="24"/>
+        </w:rPr>
+        <w:t>O projeto está restrito pelos itens apresentados na tabela a seguir.</w:t>
+      </w:r>
+    </w:p>
+    <w:p>
+      <w:pPr>
+        <w:rPr>
+          <w:rFonts w:ascii="Times New Roman" w:hAnsi="Times New Roman" w:cs="Times New Roman"/>
+          <w:sz w:val="24"/>
+          <w:szCs w:val="24"/>
+        </w:rPr>
+      </w:pPr>
+    </w:p>
+    <w:p>
+      <w:pPr>
+        <w:rPr>
+          <w:rFonts w:ascii="Times New Roman" w:hAnsi="Times New Roman" w:cs="Times New Roman"/>
+          <w:sz w:val="24"/>
+          <w:szCs w:val="24"/>
+        </w:rPr>
+      </w:pPr>
+      <w:r>
+        <w:rPr>
+          <w:rFonts w:ascii="Times New Roman" w:hAnsi="Times New Roman" w:cs="Times New Roman"/>
+          <w:sz w:val="24"/>
+          <w:szCs w:val="24"/>
+        </w:rPr>
+        <w:t>|ID| Restrição                                             |</w:t>
+      </w:r>
+    </w:p>
+    <w:p>
+      <w:pPr>
+        <w:rPr>
+          <w:rFonts w:ascii="Times New Roman" w:hAnsi="Times New Roman" w:cs="Times New Roman"/>
+          <w:sz w:val="24"/>
+          <w:szCs w:val="24"/>
+        </w:rPr>
+      </w:pPr>
+      <w:r>
+        <w:rPr>
+          <w:rFonts w:ascii="Times New Roman" w:hAnsi="Times New Roman" w:cs="Times New Roman"/>
+          <w:sz w:val="24"/>
+          <w:szCs w:val="24"/>
+        </w:rPr>
+        <w:t>|--|-------------------------------------------------------|</w:t>
+      </w:r>
+    </w:p>
+    <w:p>
+      <w:pPr>
+        <w:rPr>
+          <w:rFonts w:ascii="Times New Roman" w:hAnsi="Times New Roman" w:cs="Times New Roman"/>
+          <w:sz w:val="24"/>
+          <w:szCs w:val="24"/>
+        </w:rPr>
+      </w:pPr>
+      <w:r>
+        <w:rPr>
+          <w:rFonts w:ascii="Times New Roman" w:hAnsi="Times New Roman" w:cs="Times New Roman"/>
+          <w:sz w:val="24"/>
+          <w:szCs w:val="24"/>
+        </w:rPr>
+        <w:t>|01| O projeto deverá ser entregue até o final do semestre |</w:t>
+      </w:r>
+    </w:p>
+    <w:p>
+      <w:pPr>
+        <w:rPr>
+          <w:rFonts w:ascii="Times New Roman" w:hAnsi="Times New Roman" w:cs="Times New Roman"/>
+          <w:sz w:val="24"/>
+          <w:szCs w:val="24"/>
+        </w:rPr>
+      </w:pPr>
+      <w:r>
+        <w:rPr>
+          <w:rFonts w:ascii="Times New Roman" w:hAnsi="Times New Roman" w:cs="Times New Roman"/>
+          <w:sz w:val="24"/>
+          <w:szCs w:val="24"/>
+        </w:rPr>
+        <w:t xml:space="preserve">|02| Não pode ser desenvolvido um módulo de </w:t>
+      </w:r>
+      <w:proofErr w:type="spellStart"/>
+      <w:r>
+        <w:rPr>
+          <w:rFonts w:ascii="Times New Roman" w:hAnsi="Times New Roman" w:cs="Times New Roman"/>
+          <w:sz w:val="24"/>
+          <w:szCs w:val="24"/>
+        </w:rPr>
+        <w:t>backend</w:t>
+      </w:r>
+      <w:proofErr w:type="spellEnd"/>
+      <w:r>
+        <w:rPr>
+          <w:rFonts w:ascii="Times New Roman" w:hAnsi="Times New Roman" w:cs="Times New Roman"/>
+          <w:sz w:val="24"/>
+          <w:szCs w:val="24"/>
+        </w:rPr>
+        <w:t xml:space="preserve">        |</w:t>
+      </w:r>
+    </w:p>
+    <w:p>
+      <w:pPr>
+        <w:rPr>
+          <w:rFonts w:ascii="Times New Roman" w:hAnsi="Times New Roman" w:cs="Times New Roman"/>
+          <w:sz w:val="24"/>
+          <w:szCs w:val="24"/>
+        </w:rPr>
+      </w:pPr>
+    </w:p>
+    <w:p>
+      <w:pPr>
+        <w:rPr>
+          <w:rFonts w:ascii="Times New Roman" w:hAnsi="Times New Roman" w:cs="Times New Roman"/>
+          <w:sz w:val="24"/>
+          <w:szCs w:val="24"/>
+        </w:rPr>
+      </w:pPr>
+    </w:p>
+    <w:p>
+      <w:pPr>
+        <w:rPr>
+          <w:rFonts w:ascii="Times New Roman" w:hAnsi="Times New Roman" w:cs="Times New Roman"/>
+          <w:sz w:val="24"/>
+          <w:szCs w:val="24"/>
+        </w:rPr>
+      </w:pPr>
+      <w:r>
+        <w:rPr>
+          <w:rFonts w:ascii="Times New Roman" w:hAnsi="Times New Roman" w:cs="Times New Roman"/>
+          <w:sz w:val="24"/>
+          <w:szCs w:val="24"/>
+        </w:rPr>
+        <w:t>&gt; Enumere as restrições à sua solução. Lembre-se de que as restrições</w:t>
+      </w:r>
+    </w:p>
+    <w:p>
+      <w:pPr>
+        <w:rPr>
+          <w:rFonts w:ascii="Times New Roman" w:hAnsi="Times New Roman" w:cs="Times New Roman"/>
+          <w:sz w:val="24"/>
+          <w:szCs w:val="24"/>
+        </w:rPr>
+      </w:pPr>
+      <w:r>
+        <w:rPr>
+          <w:rFonts w:ascii="Times New Roman" w:hAnsi="Times New Roman" w:cs="Times New Roman"/>
+          <w:sz w:val="24"/>
+          <w:szCs w:val="24"/>
+        </w:rPr>
+        <w:t>&gt; geralmente limitam a solução candidata.</w:t>
+      </w:r>
+    </w:p>
+    <w:p>
+      <w:pPr>
+        <w:rPr>
+          <w:rFonts w:ascii="Times New Roman" w:hAnsi="Times New Roman" w:cs="Times New Roman"/>
+          <w:sz w:val="24"/>
+          <w:szCs w:val="24"/>
+        </w:rPr>
+      </w:pPr>
+      <w:r>
+        <w:rPr>
+          <w:rFonts w:ascii="Times New Roman" w:hAnsi="Times New Roman" w:cs="Times New Roman"/>
+          <w:sz w:val="24"/>
+          <w:szCs w:val="24"/>
+        </w:rPr>
+        <w:t xml:space="preserve">&gt; </w:t>
+      </w:r>
+    </w:p>
+    <w:p>
+      <w:pPr>
+        <w:rPr>
+          <w:rFonts w:ascii="Times New Roman" w:hAnsi="Times New Roman" w:cs="Times New Roman"/>
+          <w:sz w:val="24"/>
+          <w:szCs w:val="24"/>
+        </w:rPr>
+      </w:pPr>
+      <w:r>
+        <w:rPr>
+          <w:rFonts w:ascii="Times New Roman" w:hAnsi="Times New Roman" w:cs="Times New Roman"/>
+          <w:sz w:val="24"/>
+          <w:szCs w:val="24"/>
+        </w:rPr>
+        <w:t>&gt; **Links Úteis**:</w:t>
+      </w:r>
+    </w:p>
+    <w:p>
+      <w:pPr>
+        <w:rPr>
+          <w:rFonts w:ascii="Times New Roman" w:hAnsi="Times New Roman" w:cs="Times New Roman"/>
+          <w:sz w:val="24"/>
+          <w:szCs w:val="24"/>
+        </w:rPr>
+      </w:pPr>
+      <w:r>
+        <w:rPr>
+          <w:rFonts w:ascii="Times New Roman" w:hAnsi="Times New Roman" w:cs="Times New Roman"/>
+          <w:sz w:val="24"/>
+          <w:szCs w:val="24"/>
+        </w:rPr>
+        <w:t>&gt; - [O que são Requisitos Funcionais e Requisitos Não Funcionais</w:t>
+      </w:r>
+      <w:proofErr w:type="gramStart"/>
+      <w:r>
+        <w:rPr>
+          <w:rFonts w:ascii="Times New Roman" w:hAnsi="Times New Roman" w:cs="Times New Roman"/>
+          <w:sz w:val="24"/>
+          <w:szCs w:val="24"/>
+        </w:rPr>
+        <w:t>?](</w:t>
+      </w:r>
+      <w:proofErr w:type="gramEnd"/>
+      <w:r>
+        <w:rPr>
+          <w:rFonts w:ascii="Times New Roman" w:hAnsi="Times New Roman" w:cs="Times New Roman"/>
+          <w:sz w:val="24"/>
+          <w:szCs w:val="24"/>
+        </w:rPr>
+        <w:t>https://codificar.com.br/requisitos-funcionais-nao-funcionais/)</w:t>
+      </w:r>
+    </w:p>
+    <w:p>
+      <w:pPr>
+        <w:rPr>
+          <w:rFonts w:ascii="Times New Roman" w:hAnsi="Times New Roman" w:cs="Times New Roman"/>
+          <w:sz w:val="24"/>
+          <w:szCs w:val="24"/>
+        </w:rPr>
+      </w:pPr>
+      <w:r>
+        <w:rPr>
+          <w:rFonts w:ascii="Times New Roman" w:hAnsi="Times New Roman" w:cs="Times New Roman"/>
+          <w:sz w:val="24"/>
+          <w:szCs w:val="24"/>
+        </w:rPr>
+        <w:lastRenderedPageBreak/>
+        <w:t>&gt; - [O que são requisitos funcionais e requisitos não funcionais</w:t>
+      </w:r>
+      <w:proofErr w:type="gramStart"/>
+      <w:r>
+        <w:rPr>
+          <w:rFonts w:ascii="Times New Roman" w:hAnsi="Times New Roman" w:cs="Times New Roman"/>
+          <w:sz w:val="24"/>
+          <w:szCs w:val="24"/>
+        </w:rPr>
+        <w:t>?](</w:t>
+      </w:r>
+      <w:proofErr w:type="gramEnd"/>
+      <w:r>
+        <w:rPr>
+          <w:rFonts w:ascii="Times New Roman" w:hAnsi="Times New Roman" w:cs="Times New Roman"/>
+          <w:sz w:val="24"/>
+          <w:szCs w:val="24"/>
+        </w:rPr>
+        <w:t>https://analisederequisitos.com.br/requisitos-funcionais-e-requisitos-nao-funcionais-o-que-sao/)</w:t>
+      </w:r>
+    </w:p>
+    <w:p>
+      <w:pPr>
+        <w:rPr>
+          <w:rFonts w:ascii="Times New Roman" w:hAnsi="Times New Roman" w:cs="Times New Roman"/>
+          <w:sz w:val="24"/>
+          <w:szCs w:val="24"/>
+        </w:rPr>
+      </w:pPr>
+    </w:p>
+    <w:p>
+      <w:pPr>
+        <w:rPr>
+          <w:rFonts w:ascii="Times New Roman" w:hAnsi="Times New Roman" w:cs="Times New Roman"/>
+          <w:sz w:val="24"/>
+          <w:szCs w:val="24"/>
+        </w:rPr>
+      </w:pPr>
+    </w:p>
+    <w:p>
+      <w:pPr>
+        <w:rPr>
+          <w:rFonts w:ascii="Times New Roman" w:hAnsi="Times New Roman" w:cs="Times New Roman"/>
+          <w:sz w:val="24"/>
+          <w:szCs w:val="24"/>
+        </w:rPr>
+      </w:pPr>
+      <w:r>
+        <w:rPr>
+          <w:rFonts w:ascii="Times New Roman" w:hAnsi="Times New Roman" w:cs="Times New Roman"/>
+          <w:sz w:val="24"/>
+          <w:szCs w:val="24"/>
+        </w:rPr>
+        <w:t># Projeto de Interface</w:t>
+      </w:r>
+    </w:p>
+    <w:p>
+      <w:pPr>
+        <w:rPr>
+          <w:rFonts w:ascii="Times New Roman" w:hAnsi="Times New Roman" w:cs="Times New Roman"/>
+          <w:sz w:val="24"/>
+          <w:szCs w:val="24"/>
+        </w:rPr>
+      </w:pPr>
+    </w:p>
+    <w:p>
+      <w:pPr>
+        <w:rPr>
+          <w:rFonts w:ascii="Times New Roman" w:hAnsi="Times New Roman" w:cs="Times New Roman"/>
+          <w:sz w:val="24"/>
+          <w:szCs w:val="24"/>
+        </w:rPr>
+      </w:pPr>
+      <w:r>
+        <w:rPr>
+          <w:rFonts w:ascii="Times New Roman" w:hAnsi="Times New Roman" w:cs="Times New Roman"/>
+          <w:sz w:val="24"/>
+          <w:szCs w:val="24"/>
+        </w:rPr>
+        <w:t>......  COLOQUE AQUI O SEU TEXTO DE INTRODUÇÃO ......</w:t>
+      </w:r>
+    </w:p>
+    <w:p>
+      <w:pPr>
+        <w:rPr>
+          <w:rFonts w:ascii="Times New Roman" w:hAnsi="Times New Roman" w:cs="Times New Roman"/>
+          <w:sz w:val="24"/>
+          <w:szCs w:val="24"/>
+        </w:rPr>
+      </w:pPr>
+    </w:p>
+    <w:p>
+      <w:pPr>
+        <w:rPr>
+          <w:rFonts w:ascii="Times New Roman" w:hAnsi="Times New Roman" w:cs="Times New Roman"/>
+          <w:sz w:val="24"/>
+          <w:szCs w:val="24"/>
+        </w:rPr>
+      </w:pPr>
+      <w:r>
+        <w:rPr>
+          <w:rFonts w:ascii="Times New Roman" w:hAnsi="Times New Roman" w:cs="Times New Roman"/>
+          <w:sz w:val="24"/>
+          <w:szCs w:val="24"/>
+        </w:rPr>
+        <w:t xml:space="preserve">&gt; Apresente as principais interfaces da solução. Discuta como </w:t>
+      </w:r>
+    </w:p>
+    <w:p>
+      <w:pPr>
+        <w:rPr>
+          <w:rFonts w:ascii="Times New Roman" w:hAnsi="Times New Roman" w:cs="Times New Roman"/>
+          <w:sz w:val="24"/>
+          <w:szCs w:val="24"/>
+        </w:rPr>
+      </w:pPr>
+      <w:r>
+        <w:rPr>
+          <w:rFonts w:ascii="Times New Roman" w:hAnsi="Times New Roman" w:cs="Times New Roman"/>
+          <w:sz w:val="24"/>
+          <w:szCs w:val="24"/>
+        </w:rPr>
+        <w:t>&gt; foram elaboradas de forma a atender os requisitos funcionais, não</w:t>
+      </w:r>
+    </w:p>
+    <w:p>
+      <w:pPr>
+        <w:rPr>
+          <w:rFonts w:ascii="Times New Roman" w:hAnsi="Times New Roman" w:cs="Times New Roman"/>
+          <w:sz w:val="24"/>
+          <w:szCs w:val="24"/>
+        </w:rPr>
+      </w:pPr>
+      <w:r>
+        <w:rPr>
+          <w:rFonts w:ascii="Times New Roman" w:hAnsi="Times New Roman" w:cs="Times New Roman"/>
+          <w:sz w:val="24"/>
+          <w:szCs w:val="24"/>
+        </w:rPr>
+        <w:t>&gt; funcionais e histórias de usuário abordados nas [Especificações do</w:t>
+      </w:r>
+    </w:p>
+    <w:p>
+      <w:pPr>
+        <w:rPr>
+          <w:rFonts w:ascii="Times New Roman" w:hAnsi="Times New Roman" w:cs="Times New Roman"/>
+          <w:sz w:val="24"/>
+          <w:szCs w:val="24"/>
+        </w:rPr>
+      </w:pPr>
+      <w:r>
+        <w:rPr>
+          <w:rFonts w:ascii="Times New Roman" w:hAnsi="Times New Roman" w:cs="Times New Roman"/>
+          <w:sz w:val="24"/>
+          <w:szCs w:val="24"/>
+        </w:rPr>
+        <w:t xml:space="preserve">&gt; </w:t>
+      </w:r>
+      <w:proofErr w:type="gramStart"/>
+      <w:r>
+        <w:rPr>
+          <w:rFonts w:ascii="Times New Roman" w:hAnsi="Times New Roman" w:cs="Times New Roman"/>
+          <w:sz w:val="24"/>
+          <w:szCs w:val="24"/>
+        </w:rPr>
+        <w:t>Projeto](</w:t>
+      </w:r>
+      <w:proofErr w:type="gramEnd"/>
+      <w:r>
+        <w:rPr>
+          <w:rFonts w:ascii="Times New Roman" w:hAnsi="Times New Roman" w:cs="Times New Roman"/>
+          <w:sz w:val="24"/>
+          <w:szCs w:val="24"/>
+        </w:rPr>
+        <w:t>#especificações-do-projeto).</w:t>
+      </w:r>
+    </w:p>
+    <w:p>
+      <w:pPr>
+        <w:rPr>
+          <w:rFonts w:ascii="Times New Roman" w:hAnsi="Times New Roman" w:cs="Times New Roman"/>
+          <w:sz w:val="24"/>
+          <w:szCs w:val="24"/>
+        </w:rPr>
+      </w:pPr>
+    </w:p>
+    <w:p>
+      <w:pPr>
+        <w:rPr>
+          <w:rFonts w:ascii="Times New Roman" w:hAnsi="Times New Roman" w:cs="Times New Roman"/>
+          <w:sz w:val="24"/>
+          <w:szCs w:val="24"/>
+        </w:rPr>
+      </w:pPr>
+      <w:r>
+        <w:rPr>
+          <w:rFonts w:ascii="Times New Roman" w:hAnsi="Times New Roman" w:cs="Times New Roman"/>
+          <w:sz w:val="24"/>
+          <w:szCs w:val="24"/>
+        </w:rPr>
+        <w:t xml:space="preserve">## </w:t>
+      </w:r>
+      <w:proofErr w:type="spellStart"/>
+      <w:r>
+        <w:rPr>
+          <w:rFonts w:ascii="Times New Roman" w:hAnsi="Times New Roman" w:cs="Times New Roman"/>
+          <w:sz w:val="24"/>
+          <w:szCs w:val="24"/>
+        </w:rPr>
+        <w:t>User</w:t>
+      </w:r>
+      <w:proofErr w:type="spellEnd"/>
+      <w:r>
+        <w:rPr>
+          <w:rFonts w:ascii="Times New Roman" w:hAnsi="Times New Roman" w:cs="Times New Roman"/>
+          <w:sz w:val="24"/>
+          <w:szCs w:val="24"/>
+        </w:rPr>
+        <w:t xml:space="preserve"> Flow</w:t>
+      </w:r>
+    </w:p>
+    <w:p>
+      <w:pPr>
+        <w:rPr>
+          <w:rFonts w:ascii="Times New Roman" w:hAnsi="Times New Roman" w:cs="Times New Roman"/>
+          <w:sz w:val="24"/>
+          <w:szCs w:val="24"/>
+        </w:rPr>
+      </w:pPr>
+    </w:p>
+    <w:p>
+      <w:pPr>
+        <w:rPr>
+          <w:rFonts w:ascii="Times New Roman" w:hAnsi="Times New Roman" w:cs="Times New Roman"/>
+          <w:sz w:val="24"/>
+          <w:szCs w:val="24"/>
+        </w:rPr>
+      </w:pPr>
+      <w:r>
+        <w:rPr>
+          <w:rFonts w:ascii="Times New Roman" w:hAnsi="Times New Roman" w:cs="Times New Roman"/>
+          <w:sz w:val="24"/>
+          <w:szCs w:val="24"/>
+        </w:rPr>
+        <w:t>......  INCLUA AQUI O DIAGRAMA COM O FLUXO DO USUÁRIO NA APLICAÇÃO ......</w:t>
+      </w:r>
+    </w:p>
+    <w:p>
+      <w:pPr>
+        <w:rPr>
+          <w:rFonts w:ascii="Times New Roman" w:hAnsi="Times New Roman" w:cs="Times New Roman"/>
+          <w:sz w:val="24"/>
+          <w:szCs w:val="24"/>
+        </w:rPr>
+      </w:pPr>
+    </w:p>
+    <w:p>
+      <w:pPr>
+        <w:rPr>
+          <w:rFonts w:ascii="Times New Roman" w:hAnsi="Times New Roman" w:cs="Times New Roman"/>
+          <w:sz w:val="24"/>
+          <w:szCs w:val="24"/>
+        </w:rPr>
+      </w:pPr>
+      <w:r>
+        <w:rPr>
+          <w:rFonts w:ascii="Times New Roman" w:hAnsi="Times New Roman" w:cs="Times New Roman"/>
+          <w:sz w:val="24"/>
+          <w:szCs w:val="24"/>
+        </w:rPr>
+        <w:t>&gt; Fluxo de usuário (</w:t>
+      </w:r>
+      <w:proofErr w:type="spellStart"/>
+      <w:r>
+        <w:rPr>
+          <w:rFonts w:ascii="Times New Roman" w:hAnsi="Times New Roman" w:cs="Times New Roman"/>
+          <w:sz w:val="24"/>
+          <w:szCs w:val="24"/>
+        </w:rPr>
+        <w:t>User</w:t>
+      </w:r>
+      <w:proofErr w:type="spellEnd"/>
+      <w:r>
+        <w:rPr>
+          <w:rFonts w:ascii="Times New Roman" w:hAnsi="Times New Roman" w:cs="Times New Roman"/>
+          <w:sz w:val="24"/>
+          <w:szCs w:val="24"/>
+        </w:rPr>
+        <w:t xml:space="preserve"> Flow) é uma técnica que permite ao desenvolvedor</w:t>
+      </w:r>
+    </w:p>
+    <w:p>
+      <w:pPr>
+        <w:rPr>
+          <w:rFonts w:ascii="Times New Roman" w:hAnsi="Times New Roman" w:cs="Times New Roman"/>
+          <w:sz w:val="24"/>
+          <w:szCs w:val="24"/>
+        </w:rPr>
+      </w:pPr>
+      <w:r>
+        <w:rPr>
+          <w:rFonts w:ascii="Times New Roman" w:hAnsi="Times New Roman" w:cs="Times New Roman"/>
+          <w:sz w:val="24"/>
+          <w:szCs w:val="24"/>
+        </w:rPr>
+        <w:t>&gt; mapear todo fluxo de telas do site ou app. Essa técnica funciona</w:t>
+      </w:r>
+    </w:p>
+    <w:p>
+      <w:pPr>
+        <w:rPr>
+          <w:rFonts w:ascii="Times New Roman" w:hAnsi="Times New Roman" w:cs="Times New Roman"/>
+          <w:sz w:val="24"/>
+          <w:szCs w:val="24"/>
+        </w:rPr>
+      </w:pPr>
+      <w:r>
+        <w:rPr>
+          <w:rFonts w:ascii="Times New Roman" w:hAnsi="Times New Roman" w:cs="Times New Roman"/>
+          <w:sz w:val="24"/>
+          <w:szCs w:val="24"/>
+        </w:rPr>
+        <w:t>&gt; para alinhar os caminhos e as possíveis ações que o usuário pode</w:t>
+      </w:r>
+    </w:p>
+    <w:p>
+      <w:pPr>
+        <w:rPr>
+          <w:rFonts w:ascii="Times New Roman" w:hAnsi="Times New Roman" w:cs="Times New Roman"/>
+          <w:sz w:val="24"/>
+          <w:szCs w:val="24"/>
+        </w:rPr>
+      </w:pPr>
+      <w:r>
+        <w:rPr>
+          <w:rFonts w:ascii="Times New Roman" w:hAnsi="Times New Roman" w:cs="Times New Roman"/>
+          <w:sz w:val="24"/>
+          <w:szCs w:val="24"/>
+        </w:rPr>
+        <w:t>&gt; fazer junto com os membros de sua equipe.</w:t>
+      </w:r>
+    </w:p>
+    <w:p>
+      <w:pPr>
+        <w:rPr>
+          <w:rFonts w:ascii="Times New Roman" w:hAnsi="Times New Roman" w:cs="Times New Roman"/>
+          <w:sz w:val="24"/>
+          <w:szCs w:val="24"/>
+        </w:rPr>
+      </w:pPr>
+      <w:r>
+        <w:rPr>
+          <w:rFonts w:ascii="Times New Roman" w:hAnsi="Times New Roman" w:cs="Times New Roman"/>
+          <w:sz w:val="24"/>
+          <w:szCs w:val="24"/>
+        </w:rPr>
+        <w:t>&gt;</w:t>
+      </w:r>
+    </w:p>
+    <w:p>
+      <w:pPr>
+        <w:rPr>
+          <w:rFonts w:ascii="Times New Roman" w:hAnsi="Times New Roman" w:cs="Times New Roman"/>
+          <w:sz w:val="24"/>
+          <w:szCs w:val="24"/>
+        </w:rPr>
+      </w:pPr>
+      <w:r>
+        <w:rPr>
+          <w:rFonts w:ascii="Times New Roman" w:hAnsi="Times New Roman" w:cs="Times New Roman"/>
+          <w:sz w:val="24"/>
+          <w:szCs w:val="24"/>
+        </w:rPr>
+        <w:t>&gt; **Links Úteis**:</w:t>
+      </w:r>
+    </w:p>
+    <w:p>
+      <w:pPr>
+        <w:rPr>
+          <w:rFonts w:ascii="Times New Roman" w:hAnsi="Times New Roman" w:cs="Times New Roman"/>
+          <w:sz w:val="24"/>
+          <w:szCs w:val="24"/>
+        </w:rPr>
+      </w:pPr>
+      <w:r>
+        <w:rPr>
+          <w:rFonts w:ascii="Times New Roman" w:hAnsi="Times New Roman" w:cs="Times New Roman"/>
+          <w:sz w:val="24"/>
+          <w:szCs w:val="24"/>
+        </w:rPr>
+        <w:t>&gt; - [</w:t>
+      </w:r>
+      <w:proofErr w:type="spellStart"/>
+      <w:r>
+        <w:rPr>
+          <w:rFonts w:ascii="Times New Roman" w:hAnsi="Times New Roman" w:cs="Times New Roman"/>
+          <w:sz w:val="24"/>
+          <w:szCs w:val="24"/>
+        </w:rPr>
+        <w:t>User</w:t>
+      </w:r>
+      <w:proofErr w:type="spellEnd"/>
+      <w:r>
+        <w:rPr>
+          <w:rFonts w:ascii="Times New Roman" w:hAnsi="Times New Roman" w:cs="Times New Roman"/>
+          <w:sz w:val="24"/>
+          <w:szCs w:val="24"/>
+        </w:rPr>
+        <w:t xml:space="preserve"> Flow: O </w:t>
+      </w:r>
+      <w:proofErr w:type="spellStart"/>
+      <w:r>
+        <w:rPr>
+          <w:rFonts w:ascii="Times New Roman" w:hAnsi="Times New Roman" w:cs="Times New Roman"/>
+          <w:sz w:val="24"/>
+          <w:szCs w:val="24"/>
+        </w:rPr>
+        <w:t>Quê</w:t>
+      </w:r>
+      <w:proofErr w:type="spellEnd"/>
+      <w:r>
+        <w:rPr>
+          <w:rFonts w:ascii="Times New Roman" w:hAnsi="Times New Roman" w:cs="Times New Roman"/>
+          <w:sz w:val="24"/>
+          <w:szCs w:val="24"/>
+        </w:rPr>
+        <w:t xml:space="preserve"> É e Como Fazer</w:t>
+      </w:r>
+      <w:proofErr w:type="gramStart"/>
+      <w:r>
+        <w:rPr>
+          <w:rFonts w:ascii="Times New Roman" w:hAnsi="Times New Roman" w:cs="Times New Roman"/>
+          <w:sz w:val="24"/>
+          <w:szCs w:val="24"/>
+        </w:rPr>
+        <w:t>?](</w:t>
+      </w:r>
+      <w:proofErr w:type="gramEnd"/>
+      <w:r>
+        <w:rPr>
+          <w:rFonts w:ascii="Times New Roman" w:hAnsi="Times New Roman" w:cs="Times New Roman"/>
+          <w:sz w:val="24"/>
+          <w:szCs w:val="24"/>
+        </w:rPr>
+        <w:t>https://medium.com/7bits/fluxo-de-usu%C3%A1rio-user-flow-o-que-%C3%A9-como-fazer-79d965872534)</w:t>
+      </w:r>
+    </w:p>
+    <w:p>
+      <w:pPr>
+        <w:rPr>
+          <w:rFonts w:ascii="Times New Roman" w:hAnsi="Times New Roman" w:cs="Times New Roman"/>
+          <w:sz w:val="24"/>
+          <w:szCs w:val="24"/>
+        </w:rPr>
+      </w:pPr>
+      <w:r>
+        <w:rPr>
+          <w:rFonts w:ascii="Times New Roman" w:hAnsi="Times New Roman" w:cs="Times New Roman"/>
+          <w:sz w:val="24"/>
+          <w:szCs w:val="24"/>
+        </w:rPr>
+        <w:t>&gt; - [</w:t>
+      </w:r>
+      <w:proofErr w:type="spellStart"/>
+      <w:r>
+        <w:rPr>
+          <w:rFonts w:ascii="Times New Roman" w:hAnsi="Times New Roman" w:cs="Times New Roman"/>
+          <w:sz w:val="24"/>
+          <w:szCs w:val="24"/>
+        </w:rPr>
+        <w:t>User</w:t>
+      </w:r>
+      <w:proofErr w:type="spellEnd"/>
+      <w:r>
+        <w:rPr>
+          <w:rFonts w:ascii="Times New Roman" w:hAnsi="Times New Roman" w:cs="Times New Roman"/>
+          <w:sz w:val="24"/>
+          <w:szCs w:val="24"/>
+        </w:rPr>
+        <w:t xml:space="preserve"> Flow </w:t>
+      </w:r>
+      <w:proofErr w:type="spellStart"/>
+      <w:r>
+        <w:rPr>
+          <w:rFonts w:ascii="Times New Roman" w:hAnsi="Times New Roman" w:cs="Times New Roman"/>
+          <w:sz w:val="24"/>
+          <w:szCs w:val="24"/>
+        </w:rPr>
+        <w:t>vs</w:t>
+      </w:r>
+      <w:proofErr w:type="spellEnd"/>
+      <w:r>
+        <w:rPr>
+          <w:rFonts w:ascii="Times New Roman" w:hAnsi="Times New Roman" w:cs="Times New Roman"/>
+          <w:sz w:val="24"/>
+          <w:szCs w:val="24"/>
+        </w:rPr>
+        <w:t xml:space="preserve"> Site </w:t>
+      </w:r>
+      <w:proofErr w:type="gramStart"/>
+      <w:r>
+        <w:rPr>
+          <w:rFonts w:ascii="Times New Roman" w:hAnsi="Times New Roman" w:cs="Times New Roman"/>
+          <w:sz w:val="24"/>
+          <w:szCs w:val="24"/>
+        </w:rPr>
+        <w:t>Maps](</w:t>
+      </w:r>
+      <w:proofErr w:type="gramEnd"/>
+      <w:r>
+        <w:rPr>
+          <w:rFonts w:ascii="Times New Roman" w:hAnsi="Times New Roman" w:cs="Times New Roman"/>
+          <w:sz w:val="24"/>
+          <w:szCs w:val="24"/>
+        </w:rPr>
+        <w:t>http://designr.com.br/sitemap-e-user-flow-quais-as-diferencas-e-quando-usar-cada-um/)</w:t>
+      </w:r>
+    </w:p>
+    <w:p>
+      <w:pPr>
+        <w:rPr>
+          <w:rFonts w:ascii="Times New Roman" w:hAnsi="Times New Roman" w:cs="Times New Roman"/>
+          <w:sz w:val="24"/>
+          <w:szCs w:val="24"/>
+        </w:rPr>
+      </w:pPr>
+      <w:r>
+        <w:rPr>
+          <w:rFonts w:ascii="Times New Roman" w:hAnsi="Times New Roman" w:cs="Times New Roman"/>
+          <w:sz w:val="24"/>
+          <w:szCs w:val="24"/>
+        </w:rPr>
+        <w:t xml:space="preserve">&gt; - [Top 25 </w:t>
+      </w:r>
+      <w:proofErr w:type="spellStart"/>
+      <w:r>
+        <w:rPr>
+          <w:rFonts w:ascii="Times New Roman" w:hAnsi="Times New Roman" w:cs="Times New Roman"/>
+          <w:sz w:val="24"/>
+          <w:szCs w:val="24"/>
+        </w:rPr>
+        <w:t>User</w:t>
+      </w:r>
+      <w:proofErr w:type="spellEnd"/>
+      <w:r>
+        <w:rPr>
+          <w:rFonts w:ascii="Times New Roman" w:hAnsi="Times New Roman" w:cs="Times New Roman"/>
+          <w:sz w:val="24"/>
+          <w:szCs w:val="24"/>
+        </w:rPr>
+        <w:t xml:space="preserve"> Flow Tools &amp; </w:t>
+      </w:r>
+      <w:proofErr w:type="spellStart"/>
+      <w:r>
+        <w:rPr>
+          <w:rFonts w:ascii="Times New Roman" w:hAnsi="Times New Roman" w:cs="Times New Roman"/>
+          <w:sz w:val="24"/>
+          <w:szCs w:val="24"/>
+        </w:rPr>
+        <w:t>Templates</w:t>
+      </w:r>
+      <w:proofErr w:type="spellEnd"/>
+      <w:r>
+        <w:rPr>
+          <w:rFonts w:ascii="Times New Roman" w:hAnsi="Times New Roman" w:cs="Times New Roman"/>
+          <w:sz w:val="24"/>
+          <w:szCs w:val="24"/>
+        </w:rPr>
+        <w:t xml:space="preserve"> for </w:t>
+      </w:r>
+      <w:proofErr w:type="spellStart"/>
+      <w:proofErr w:type="gramStart"/>
+      <w:r>
+        <w:rPr>
+          <w:rFonts w:ascii="Times New Roman" w:hAnsi="Times New Roman" w:cs="Times New Roman"/>
+          <w:sz w:val="24"/>
+          <w:szCs w:val="24"/>
+        </w:rPr>
+        <w:t>Smooth</w:t>
+      </w:r>
+      <w:proofErr w:type="spellEnd"/>
+      <w:r>
+        <w:rPr>
+          <w:rFonts w:ascii="Times New Roman" w:hAnsi="Times New Roman" w:cs="Times New Roman"/>
+          <w:sz w:val="24"/>
+          <w:szCs w:val="24"/>
+        </w:rPr>
+        <w:t>](</w:t>
+      </w:r>
+      <w:proofErr w:type="gramEnd"/>
+      <w:r>
+        <w:rPr>
+          <w:rFonts w:ascii="Times New Roman" w:hAnsi="Times New Roman" w:cs="Times New Roman"/>
+          <w:sz w:val="24"/>
+          <w:szCs w:val="24"/>
+        </w:rPr>
+        <w:t>https://www.mockplus.com/blog/post/</w:t>
+      </w:r>
+      <w:proofErr w:type="spellStart"/>
+      <w:r>
+        <w:rPr>
+          <w:rFonts w:ascii="Times New Roman" w:hAnsi="Times New Roman" w:cs="Times New Roman"/>
+          <w:sz w:val="24"/>
+          <w:szCs w:val="24"/>
+        </w:rPr>
+        <w:t>user</w:t>
+      </w:r>
+      <w:proofErr w:type="spellEnd"/>
+      <w:r>
+        <w:rPr>
+          <w:rFonts w:ascii="Times New Roman" w:hAnsi="Times New Roman" w:cs="Times New Roman"/>
+          <w:sz w:val="24"/>
+          <w:szCs w:val="24"/>
+        </w:rPr>
+        <w:t>-</w:t>
+      </w:r>
+      <w:proofErr w:type="spellStart"/>
+      <w:r>
+        <w:rPr>
+          <w:rFonts w:ascii="Times New Roman" w:hAnsi="Times New Roman" w:cs="Times New Roman"/>
+          <w:sz w:val="24"/>
+          <w:szCs w:val="24"/>
+        </w:rPr>
+        <w:t>flow</w:t>
+      </w:r>
+      <w:proofErr w:type="spellEnd"/>
+      <w:r>
+        <w:rPr>
+          <w:rFonts w:ascii="Times New Roman" w:hAnsi="Times New Roman" w:cs="Times New Roman"/>
+          <w:sz w:val="24"/>
+          <w:szCs w:val="24"/>
+        </w:rPr>
+        <w:t>-tools)</w:t>
+      </w:r>
+    </w:p>
+    <w:p>
+      <w:pPr>
+        <w:rPr>
+          <w:rFonts w:ascii="Times New Roman" w:hAnsi="Times New Roman" w:cs="Times New Roman"/>
+          <w:sz w:val="24"/>
+          <w:szCs w:val="24"/>
+        </w:rPr>
+      </w:pPr>
+      <w:r>
+        <w:rPr>
+          <w:rFonts w:ascii="Times New Roman" w:hAnsi="Times New Roman" w:cs="Times New Roman"/>
+          <w:sz w:val="24"/>
+          <w:szCs w:val="24"/>
+        </w:rPr>
+        <w:t>&gt;</w:t>
+      </w:r>
+    </w:p>
+    <w:p>
+      <w:pPr>
+        <w:rPr>
+          <w:rFonts w:ascii="Times New Roman" w:hAnsi="Times New Roman" w:cs="Times New Roman"/>
+          <w:sz w:val="24"/>
+          <w:szCs w:val="24"/>
+        </w:rPr>
+      </w:pPr>
+      <w:r>
+        <w:rPr>
+          <w:rFonts w:ascii="Times New Roman" w:hAnsi="Times New Roman" w:cs="Times New Roman"/>
+          <w:sz w:val="24"/>
+          <w:szCs w:val="24"/>
+        </w:rPr>
+        <w:t>&gt; **Exemplo**:</w:t>
+      </w:r>
+    </w:p>
+    <w:p>
+      <w:pPr>
+        <w:rPr>
+          <w:rFonts w:ascii="Times New Roman" w:hAnsi="Times New Roman" w:cs="Times New Roman"/>
+          <w:sz w:val="24"/>
+          <w:szCs w:val="24"/>
+        </w:rPr>
+      </w:pPr>
+      <w:r>
+        <w:rPr>
+          <w:rFonts w:ascii="Times New Roman" w:hAnsi="Times New Roman" w:cs="Times New Roman"/>
+          <w:sz w:val="24"/>
+          <w:szCs w:val="24"/>
+        </w:rPr>
+        <w:lastRenderedPageBreak/>
+        <w:t xml:space="preserve">&gt; </w:t>
+      </w:r>
+    </w:p>
+    <w:p>
+      <w:pPr>
+        <w:rPr>
+          <w:rFonts w:ascii="Times New Roman" w:hAnsi="Times New Roman" w:cs="Times New Roman"/>
+          <w:sz w:val="24"/>
+          <w:szCs w:val="24"/>
+        </w:rPr>
+      </w:pPr>
+      <w:proofErr w:type="gramStart"/>
+      <w:r>
+        <w:rPr>
+          <w:rFonts w:ascii="Times New Roman" w:hAnsi="Times New Roman" w:cs="Times New Roman"/>
+          <w:sz w:val="24"/>
+          <w:szCs w:val="24"/>
+        </w:rPr>
+        <w:t>&gt; !</w:t>
+      </w:r>
+      <w:proofErr w:type="gramEnd"/>
+      <w:r>
+        <w:rPr>
+          <w:rFonts w:ascii="Times New Roman" w:hAnsi="Times New Roman" w:cs="Times New Roman"/>
+          <w:sz w:val="24"/>
+          <w:szCs w:val="24"/>
+        </w:rPr>
+        <w:t xml:space="preserve">[Exemplo de </w:t>
+      </w:r>
+      <w:proofErr w:type="spellStart"/>
+      <w:r>
+        <w:rPr>
+          <w:rFonts w:ascii="Times New Roman" w:hAnsi="Times New Roman" w:cs="Times New Roman"/>
+          <w:sz w:val="24"/>
+          <w:szCs w:val="24"/>
+        </w:rPr>
+        <w:t>UserFlow</w:t>
+      </w:r>
+      <w:proofErr w:type="spellEnd"/>
+      <w:r>
+        <w:rPr>
+          <w:rFonts w:ascii="Times New Roman" w:hAnsi="Times New Roman" w:cs="Times New Roman"/>
+          <w:sz w:val="24"/>
+          <w:szCs w:val="24"/>
+        </w:rPr>
+        <w:t>](</w:t>
+      </w:r>
+      <w:proofErr w:type="spellStart"/>
+      <w:r>
+        <w:rPr>
+          <w:rFonts w:ascii="Times New Roman" w:hAnsi="Times New Roman" w:cs="Times New Roman"/>
+          <w:sz w:val="24"/>
+          <w:szCs w:val="24"/>
+        </w:rPr>
+        <w:t>images</w:t>
+      </w:r>
+      <w:proofErr w:type="spellEnd"/>
+      <w:r>
+        <w:rPr>
+          <w:rFonts w:ascii="Times New Roman" w:hAnsi="Times New Roman" w:cs="Times New Roman"/>
+          <w:sz w:val="24"/>
+          <w:szCs w:val="24"/>
+        </w:rPr>
+        <w:t>/userflow.jpg)</w:t>
+      </w:r>
+    </w:p>
+    <w:p>
+      <w:pPr>
+        <w:rPr>
+          <w:rFonts w:ascii="Times New Roman" w:hAnsi="Times New Roman" w:cs="Times New Roman"/>
+          <w:sz w:val="24"/>
+          <w:szCs w:val="24"/>
+        </w:rPr>
+      </w:pPr>
+    </w:p>
+    <w:p>
+      <w:pPr>
+        <w:rPr>
+          <w:rFonts w:ascii="Times New Roman" w:hAnsi="Times New Roman" w:cs="Times New Roman"/>
+          <w:sz w:val="24"/>
+          <w:szCs w:val="24"/>
+        </w:rPr>
+      </w:pPr>
+    </w:p>
+    <w:p>
+      <w:pPr>
+        <w:rPr>
+          <w:rFonts w:ascii="Times New Roman" w:hAnsi="Times New Roman" w:cs="Times New Roman"/>
+          <w:sz w:val="24"/>
+          <w:szCs w:val="24"/>
+        </w:rPr>
+      </w:pPr>
+      <w:r>
+        <w:rPr>
+          <w:rFonts w:ascii="Times New Roman" w:hAnsi="Times New Roman" w:cs="Times New Roman"/>
+          <w:sz w:val="24"/>
+          <w:szCs w:val="24"/>
+        </w:rPr>
+        <w:t xml:space="preserve">## </w:t>
+      </w:r>
+      <w:proofErr w:type="spellStart"/>
+      <w:r>
+        <w:rPr>
+          <w:rFonts w:ascii="Times New Roman" w:hAnsi="Times New Roman" w:cs="Times New Roman"/>
+          <w:sz w:val="24"/>
+          <w:szCs w:val="24"/>
+        </w:rPr>
+        <w:t>Wireframes</w:t>
+      </w:r>
+      <w:proofErr w:type="spellEnd"/>
+    </w:p>
+    <w:p>
+      <w:pPr>
+        <w:rPr>
+          <w:rFonts w:ascii="Times New Roman" w:hAnsi="Times New Roman" w:cs="Times New Roman"/>
+          <w:sz w:val="24"/>
+          <w:szCs w:val="24"/>
+        </w:rPr>
+      </w:pPr>
+    </w:p>
+    <w:p>
+      <w:pPr>
+        <w:rPr>
+          <w:rFonts w:ascii="Times New Roman" w:hAnsi="Times New Roman" w:cs="Times New Roman"/>
+          <w:sz w:val="24"/>
+          <w:szCs w:val="24"/>
+        </w:rPr>
+      </w:pPr>
+      <w:r>
+        <w:rPr>
+          <w:rFonts w:ascii="Times New Roman" w:hAnsi="Times New Roman" w:cs="Times New Roman"/>
+          <w:sz w:val="24"/>
+          <w:szCs w:val="24"/>
+        </w:rPr>
+        <w:t>......  INCLUA AQUI OS WIREFRAMES DAS TELAS DA APLICAÇÃO COM UM BREVE DESCRITIVO ......</w:t>
+      </w:r>
+    </w:p>
+    <w:p>
+      <w:pPr>
+        <w:rPr>
+          <w:rFonts w:ascii="Times New Roman" w:hAnsi="Times New Roman" w:cs="Times New Roman"/>
+          <w:sz w:val="24"/>
+          <w:szCs w:val="24"/>
+        </w:rPr>
+      </w:pPr>
+    </w:p>
+    <w:p>
+      <w:pPr>
+        <w:rPr>
+          <w:rFonts w:ascii="Times New Roman" w:hAnsi="Times New Roman" w:cs="Times New Roman"/>
+          <w:sz w:val="24"/>
+          <w:szCs w:val="24"/>
+        </w:rPr>
+      </w:pPr>
+      <w:r>
+        <w:rPr>
+          <w:rFonts w:ascii="Times New Roman" w:hAnsi="Times New Roman" w:cs="Times New Roman"/>
+          <w:sz w:val="24"/>
+          <w:szCs w:val="24"/>
+        </w:rPr>
+        <w:t xml:space="preserve">&gt; </w:t>
+      </w:r>
+      <w:proofErr w:type="spellStart"/>
+      <w:r>
+        <w:rPr>
+          <w:rFonts w:ascii="Times New Roman" w:hAnsi="Times New Roman" w:cs="Times New Roman"/>
+          <w:sz w:val="24"/>
+          <w:szCs w:val="24"/>
+        </w:rPr>
+        <w:t>Wireframes</w:t>
+      </w:r>
+      <w:proofErr w:type="spellEnd"/>
+      <w:r>
+        <w:rPr>
+          <w:rFonts w:ascii="Times New Roman" w:hAnsi="Times New Roman" w:cs="Times New Roman"/>
+          <w:sz w:val="24"/>
+          <w:szCs w:val="24"/>
+        </w:rPr>
+        <w:t xml:space="preserve"> são protótipos das telas da aplicação usados em design de interface para sugerir a</w:t>
+      </w:r>
+    </w:p>
+    <w:p>
+      <w:pPr>
+        <w:rPr>
+          <w:rFonts w:ascii="Times New Roman" w:hAnsi="Times New Roman" w:cs="Times New Roman"/>
+          <w:sz w:val="24"/>
+          <w:szCs w:val="24"/>
+        </w:rPr>
+      </w:pPr>
+      <w:r>
+        <w:rPr>
+          <w:rFonts w:ascii="Times New Roman" w:hAnsi="Times New Roman" w:cs="Times New Roman"/>
+          <w:sz w:val="24"/>
+          <w:szCs w:val="24"/>
+        </w:rPr>
+        <w:t>&gt; estrutura de um site web e seu relacionamentos entre suas</w:t>
+      </w:r>
+    </w:p>
+    <w:p>
+      <w:pPr>
+        <w:rPr>
+          <w:rFonts w:ascii="Times New Roman" w:hAnsi="Times New Roman" w:cs="Times New Roman"/>
+          <w:sz w:val="24"/>
+          <w:szCs w:val="24"/>
+        </w:rPr>
+      </w:pPr>
+      <w:r>
+        <w:rPr>
+          <w:rFonts w:ascii="Times New Roman" w:hAnsi="Times New Roman" w:cs="Times New Roman"/>
+          <w:sz w:val="24"/>
+          <w:szCs w:val="24"/>
+        </w:rPr>
+        <w:t xml:space="preserve">&gt; páginas. Um </w:t>
+      </w:r>
+      <w:proofErr w:type="spellStart"/>
+      <w:r>
+        <w:rPr>
+          <w:rFonts w:ascii="Times New Roman" w:hAnsi="Times New Roman" w:cs="Times New Roman"/>
+          <w:sz w:val="24"/>
+          <w:szCs w:val="24"/>
+        </w:rPr>
+        <w:t>wireframe</w:t>
+      </w:r>
+      <w:proofErr w:type="spellEnd"/>
+      <w:r>
+        <w:rPr>
+          <w:rFonts w:ascii="Times New Roman" w:hAnsi="Times New Roman" w:cs="Times New Roman"/>
+          <w:sz w:val="24"/>
+          <w:szCs w:val="24"/>
+        </w:rPr>
+        <w:t xml:space="preserve"> web é uma ilustração semelhante ao</w:t>
+      </w:r>
+    </w:p>
+    <w:p>
+      <w:pPr>
+        <w:rPr>
+          <w:rFonts w:ascii="Times New Roman" w:hAnsi="Times New Roman" w:cs="Times New Roman"/>
+          <w:sz w:val="24"/>
+          <w:szCs w:val="24"/>
+        </w:rPr>
+      </w:pPr>
+      <w:r>
+        <w:rPr>
+          <w:rFonts w:ascii="Times New Roman" w:hAnsi="Times New Roman" w:cs="Times New Roman"/>
+          <w:sz w:val="24"/>
+          <w:szCs w:val="24"/>
+        </w:rPr>
+        <w:t>&gt; layout de elementos fundamentais na interface.</w:t>
+      </w:r>
+    </w:p>
+    <w:p>
+      <w:pPr>
+        <w:rPr>
+          <w:rFonts w:ascii="Times New Roman" w:hAnsi="Times New Roman" w:cs="Times New Roman"/>
+          <w:sz w:val="24"/>
+          <w:szCs w:val="24"/>
+        </w:rPr>
+      </w:pPr>
+      <w:r>
+        <w:rPr>
+          <w:rFonts w:ascii="Times New Roman" w:hAnsi="Times New Roman" w:cs="Times New Roman"/>
+          <w:sz w:val="24"/>
+          <w:szCs w:val="24"/>
+        </w:rPr>
+        <w:t xml:space="preserve">&gt; </w:t>
+      </w:r>
+    </w:p>
+    <w:p>
+      <w:pPr>
+        <w:rPr>
+          <w:rFonts w:ascii="Times New Roman" w:hAnsi="Times New Roman" w:cs="Times New Roman"/>
+          <w:sz w:val="24"/>
+          <w:szCs w:val="24"/>
+        </w:rPr>
+      </w:pPr>
+      <w:r>
+        <w:rPr>
+          <w:rFonts w:ascii="Times New Roman" w:hAnsi="Times New Roman" w:cs="Times New Roman"/>
+          <w:sz w:val="24"/>
+          <w:szCs w:val="24"/>
+        </w:rPr>
+        <w:t>&gt; **Links Úteis**:</w:t>
+      </w:r>
+    </w:p>
+    <w:p>
+      <w:pPr>
+        <w:rPr>
+          <w:rFonts w:ascii="Times New Roman" w:hAnsi="Times New Roman" w:cs="Times New Roman"/>
+          <w:sz w:val="24"/>
+          <w:szCs w:val="24"/>
+        </w:rPr>
+      </w:pPr>
+      <w:r>
+        <w:rPr>
+          <w:rFonts w:ascii="Times New Roman" w:hAnsi="Times New Roman" w:cs="Times New Roman"/>
+          <w:sz w:val="24"/>
+          <w:szCs w:val="24"/>
+        </w:rPr>
+        <w:t xml:space="preserve">&gt; - [Ferramentas de </w:t>
+      </w:r>
+      <w:proofErr w:type="spellStart"/>
+      <w:proofErr w:type="gramStart"/>
+      <w:r>
+        <w:rPr>
+          <w:rFonts w:ascii="Times New Roman" w:hAnsi="Times New Roman" w:cs="Times New Roman"/>
+          <w:sz w:val="24"/>
+          <w:szCs w:val="24"/>
+        </w:rPr>
+        <w:t>Wireframes</w:t>
+      </w:r>
+      <w:proofErr w:type="spellEnd"/>
+      <w:r>
+        <w:rPr>
+          <w:rFonts w:ascii="Times New Roman" w:hAnsi="Times New Roman" w:cs="Times New Roman"/>
+          <w:sz w:val="24"/>
+          <w:szCs w:val="24"/>
+        </w:rPr>
+        <w:t>](</w:t>
+      </w:r>
+      <w:proofErr w:type="gramEnd"/>
+      <w:r>
+        <w:rPr>
+          <w:rFonts w:ascii="Times New Roman" w:hAnsi="Times New Roman" w:cs="Times New Roman"/>
+          <w:sz w:val="24"/>
+          <w:szCs w:val="24"/>
+        </w:rPr>
+        <w:t>https://rockcontent.com/blog/</w:t>
+      </w:r>
+      <w:proofErr w:type="spellStart"/>
+      <w:r>
+        <w:rPr>
+          <w:rFonts w:ascii="Times New Roman" w:hAnsi="Times New Roman" w:cs="Times New Roman"/>
+          <w:sz w:val="24"/>
+          <w:szCs w:val="24"/>
+        </w:rPr>
+        <w:t>wireframes</w:t>
+      </w:r>
+      <w:proofErr w:type="spellEnd"/>
+      <w:r>
+        <w:rPr>
+          <w:rFonts w:ascii="Times New Roman" w:hAnsi="Times New Roman" w:cs="Times New Roman"/>
+          <w:sz w:val="24"/>
+          <w:szCs w:val="24"/>
+        </w:rPr>
+        <w:t>/)</w:t>
+      </w:r>
+    </w:p>
+    <w:p>
+      <w:pPr>
+        <w:rPr>
+          <w:rFonts w:ascii="Times New Roman" w:hAnsi="Times New Roman" w:cs="Times New Roman"/>
+          <w:sz w:val="24"/>
+          <w:szCs w:val="24"/>
+        </w:rPr>
+      </w:pPr>
+      <w:r>
+        <w:rPr>
+          <w:rFonts w:ascii="Times New Roman" w:hAnsi="Times New Roman" w:cs="Times New Roman"/>
+          <w:sz w:val="24"/>
+          <w:szCs w:val="24"/>
+        </w:rPr>
+        <w:t>&gt; - [</w:t>
+      </w:r>
+      <w:proofErr w:type="spellStart"/>
+      <w:r>
+        <w:rPr>
+          <w:rFonts w:ascii="Times New Roman" w:hAnsi="Times New Roman" w:cs="Times New Roman"/>
+          <w:sz w:val="24"/>
+          <w:szCs w:val="24"/>
+        </w:rPr>
+        <w:t>Figma</w:t>
+      </w:r>
+      <w:proofErr w:type="spellEnd"/>
+      <w:r>
+        <w:rPr>
+          <w:rFonts w:ascii="Times New Roman" w:hAnsi="Times New Roman" w:cs="Times New Roman"/>
+          <w:sz w:val="24"/>
+          <w:szCs w:val="24"/>
+        </w:rPr>
+        <w:t>](https://www.figma.com/)</w:t>
+      </w:r>
+    </w:p>
+    <w:p>
+      <w:pPr>
+        <w:rPr>
+          <w:rFonts w:ascii="Times New Roman" w:hAnsi="Times New Roman" w:cs="Times New Roman"/>
+          <w:sz w:val="24"/>
+          <w:szCs w:val="24"/>
+        </w:rPr>
+      </w:pPr>
+      <w:r>
+        <w:rPr>
+          <w:rFonts w:ascii="Times New Roman" w:hAnsi="Times New Roman" w:cs="Times New Roman"/>
+          <w:sz w:val="24"/>
+          <w:szCs w:val="24"/>
+        </w:rPr>
+        <w:t xml:space="preserve">&gt; - [Adobe </w:t>
+      </w:r>
+      <w:proofErr w:type="gramStart"/>
+      <w:r>
+        <w:rPr>
+          <w:rFonts w:ascii="Times New Roman" w:hAnsi="Times New Roman" w:cs="Times New Roman"/>
+          <w:sz w:val="24"/>
+          <w:szCs w:val="24"/>
+        </w:rPr>
+        <w:t>XD](</w:t>
+      </w:r>
+      <w:proofErr w:type="gramEnd"/>
+      <w:r>
+        <w:rPr>
+          <w:rFonts w:ascii="Times New Roman" w:hAnsi="Times New Roman" w:cs="Times New Roman"/>
+          <w:sz w:val="24"/>
+          <w:szCs w:val="24"/>
+        </w:rPr>
+        <w:t>https://www.adobe.com/</w:t>
+      </w:r>
+      <w:proofErr w:type="spellStart"/>
+      <w:r>
+        <w:rPr>
+          <w:rFonts w:ascii="Times New Roman" w:hAnsi="Times New Roman" w:cs="Times New Roman"/>
+          <w:sz w:val="24"/>
+          <w:szCs w:val="24"/>
+        </w:rPr>
+        <w:t>br</w:t>
+      </w:r>
+      <w:proofErr w:type="spellEnd"/>
+      <w:r>
+        <w:rPr>
+          <w:rFonts w:ascii="Times New Roman" w:hAnsi="Times New Roman" w:cs="Times New Roman"/>
+          <w:sz w:val="24"/>
+          <w:szCs w:val="24"/>
+        </w:rPr>
+        <w:t>/</w:t>
+      </w:r>
+      <w:proofErr w:type="spellStart"/>
+      <w:r>
+        <w:rPr>
+          <w:rFonts w:ascii="Times New Roman" w:hAnsi="Times New Roman" w:cs="Times New Roman"/>
+          <w:sz w:val="24"/>
+          <w:szCs w:val="24"/>
+        </w:rPr>
+        <w:t>products</w:t>
+      </w:r>
+      <w:proofErr w:type="spellEnd"/>
+      <w:r>
+        <w:rPr>
+          <w:rFonts w:ascii="Times New Roman" w:hAnsi="Times New Roman" w:cs="Times New Roman"/>
+          <w:sz w:val="24"/>
+          <w:szCs w:val="24"/>
+        </w:rPr>
+        <w:t>/</w:t>
+      </w:r>
+      <w:proofErr w:type="spellStart"/>
+      <w:r>
+        <w:rPr>
+          <w:rFonts w:ascii="Times New Roman" w:hAnsi="Times New Roman" w:cs="Times New Roman"/>
+          <w:sz w:val="24"/>
+          <w:szCs w:val="24"/>
+        </w:rPr>
+        <w:t>xd.html#scroll</w:t>
+      </w:r>
+      <w:proofErr w:type="spellEnd"/>
+      <w:r>
+        <w:rPr>
+          <w:rFonts w:ascii="Times New Roman" w:hAnsi="Times New Roman" w:cs="Times New Roman"/>
+          <w:sz w:val="24"/>
+          <w:szCs w:val="24"/>
+        </w:rPr>
+        <w:t>)</w:t>
+      </w:r>
+    </w:p>
+    <w:p>
+      <w:pPr>
+        <w:rPr>
+          <w:rFonts w:ascii="Times New Roman" w:hAnsi="Times New Roman" w:cs="Times New Roman"/>
+          <w:sz w:val="24"/>
+          <w:szCs w:val="24"/>
+        </w:rPr>
+      </w:pPr>
+      <w:r>
+        <w:rPr>
+          <w:rFonts w:ascii="Times New Roman" w:hAnsi="Times New Roman" w:cs="Times New Roman"/>
+          <w:sz w:val="24"/>
+          <w:szCs w:val="24"/>
+        </w:rPr>
+        <w:t>&gt; - [MarvelApp](https://marvelapp.com/developers/documentation/tutorials/)</w:t>
+      </w:r>
+    </w:p>
+    <w:p>
+      <w:pPr>
+        <w:rPr>
+          <w:rFonts w:ascii="Times New Roman" w:hAnsi="Times New Roman" w:cs="Times New Roman"/>
+          <w:sz w:val="24"/>
+          <w:szCs w:val="24"/>
+        </w:rPr>
+      </w:pPr>
+      <w:r>
+        <w:rPr>
+          <w:rFonts w:ascii="Times New Roman" w:hAnsi="Times New Roman" w:cs="Times New Roman"/>
+          <w:sz w:val="24"/>
+          <w:szCs w:val="24"/>
+        </w:rPr>
+        <w:t xml:space="preserve">&gt; </w:t>
+      </w:r>
+    </w:p>
+    <w:p>
+      <w:pPr>
+        <w:rPr>
+          <w:rFonts w:ascii="Times New Roman" w:hAnsi="Times New Roman" w:cs="Times New Roman"/>
+          <w:sz w:val="24"/>
+          <w:szCs w:val="24"/>
+        </w:rPr>
+      </w:pPr>
+      <w:r>
+        <w:rPr>
+          <w:rFonts w:ascii="Times New Roman" w:hAnsi="Times New Roman" w:cs="Times New Roman"/>
+          <w:sz w:val="24"/>
+          <w:szCs w:val="24"/>
+        </w:rPr>
+        <w:t>&gt; **Exemplo**:</w:t>
+      </w:r>
+    </w:p>
+    <w:p>
+      <w:pPr>
+        <w:rPr>
+          <w:rFonts w:ascii="Times New Roman" w:hAnsi="Times New Roman" w:cs="Times New Roman"/>
+          <w:sz w:val="24"/>
+          <w:szCs w:val="24"/>
+        </w:rPr>
+      </w:pPr>
+      <w:r>
+        <w:rPr>
+          <w:rFonts w:ascii="Times New Roman" w:hAnsi="Times New Roman" w:cs="Times New Roman"/>
+          <w:sz w:val="24"/>
+          <w:szCs w:val="24"/>
+        </w:rPr>
+        <w:t xml:space="preserve">&gt; </w:t>
+      </w:r>
+    </w:p>
+    <w:p>
+      <w:pPr>
+        <w:rPr>
+          <w:rFonts w:ascii="Times New Roman" w:hAnsi="Times New Roman" w:cs="Times New Roman"/>
+          <w:sz w:val="24"/>
+          <w:szCs w:val="24"/>
+        </w:rPr>
+      </w:pPr>
+      <w:proofErr w:type="gramStart"/>
+      <w:r>
+        <w:rPr>
+          <w:rFonts w:ascii="Times New Roman" w:hAnsi="Times New Roman" w:cs="Times New Roman"/>
+          <w:sz w:val="24"/>
+          <w:szCs w:val="24"/>
+        </w:rPr>
+        <w:t>&gt; !</w:t>
+      </w:r>
+      <w:proofErr w:type="gramEnd"/>
+      <w:r>
+        <w:rPr>
+          <w:rFonts w:ascii="Times New Roman" w:hAnsi="Times New Roman" w:cs="Times New Roman"/>
+          <w:sz w:val="24"/>
+          <w:szCs w:val="24"/>
+        </w:rPr>
+        <w:t xml:space="preserve">[Exemplo de </w:t>
+      </w:r>
+      <w:proofErr w:type="spellStart"/>
+      <w:r>
+        <w:rPr>
+          <w:rFonts w:ascii="Times New Roman" w:hAnsi="Times New Roman" w:cs="Times New Roman"/>
+          <w:sz w:val="24"/>
+          <w:szCs w:val="24"/>
+        </w:rPr>
+        <w:t>Wireframe</w:t>
+      </w:r>
+      <w:proofErr w:type="spellEnd"/>
+      <w:r>
+        <w:rPr>
+          <w:rFonts w:ascii="Times New Roman" w:hAnsi="Times New Roman" w:cs="Times New Roman"/>
+          <w:sz w:val="24"/>
+          <w:szCs w:val="24"/>
+        </w:rPr>
+        <w:t>](</w:t>
+      </w:r>
+      <w:proofErr w:type="spellStart"/>
+      <w:r>
+        <w:rPr>
+          <w:rFonts w:ascii="Times New Roman" w:hAnsi="Times New Roman" w:cs="Times New Roman"/>
+          <w:sz w:val="24"/>
+          <w:szCs w:val="24"/>
+        </w:rPr>
+        <w:t>images</w:t>
+      </w:r>
+      <w:proofErr w:type="spellEnd"/>
+      <w:r>
+        <w:rPr>
+          <w:rFonts w:ascii="Times New Roman" w:hAnsi="Times New Roman" w:cs="Times New Roman"/>
+          <w:sz w:val="24"/>
+          <w:szCs w:val="24"/>
+        </w:rPr>
+        <w:t>/wireframe-example.png)</w:t>
+      </w:r>
+    </w:p>
+    <w:p>
+      <w:pPr>
+        <w:rPr>
+          <w:rFonts w:ascii="Times New Roman" w:hAnsi="Times New Roman" w:cs="Times New Roman"/>
+          <w:sz w:val="24"/>
+          <w:szCs w:val="24"/>
+        </w:rPr>
+      </w:pPr>
+    </w:p>
+    <w:p>
+      <w:pPr>
+        <w:rPr>
+          <w:rFonts w:ascii="Times New Roman" w:hAnsi="Times New Roman" w:cs="Times New Roman"/>
+          <w:sz w:val="24"/>
+          <w:szCs w:val="24"/>
+        </w:rPr>
+      </w:pPr>
+    </w:p>
+    <w:p>
+      <w:pPr>
+        <w:pStyle w:val="PargrafodaLista"/>
+        <w:numPr>
+          <w:ilvl w:val="0"/>
+          <w:numId w:val="1"/>
+        </w:numPr>
+        <w:rPr>
+          <w:rFonts w:ascii="Times New Roman" w:hAnsi="Times New Roman" w:cs="Times New Roman"/>
+          <w:sz w:val="24"/>
+          <w:szCs w:val="24"/>
+        </w:rPr>
+      </w:pPr>
+      <w:r>
+        <w:rPr>
+          <w:rFonts w:ascii="Times New Roman" w:hAnsi="Times New Roman" w:cs="Times New Roman"/>
+          <w:sz w:val="24"/>
+          <w:szCs w:val="24"/>
+        </w:rPr>
         <w:t># Metodologia</w:t>
       </w:r>
     </w:p>
@@ -8194,6 +7850,7 @@
           <w:sz w:val="24"/>
           <w:szCs w:val="24"/>
         </w:rPr>
+        <w:lastRenderedPageBreak/>
         <w:t xml:space="preserve">No SCRUM existem três papeis principais, são eles o SCRUM master, </w:t>
       </w:r>
       <w:proofErr w:type="spellStart"/>
@@ -8293,16 +7950,10 @@
       <w:tblPr>
         <w:tblStyle w:val="Tabelacomgrade"/>
         <w:tblW w:w="0" w:type="auto"/>
-        <w:tblBorders>
-          <w:top w:val="none" w:sz="0" w:space="0" w:color="auto"/>
-          <w:left w:val="none" w:sz="0" w:space="0" w:color="auto"/>
-          <w:bottom w:val="none" w:sz="0" w:space="0" w:color="auto"/>
-          <w:right w:val="none" w:sz="0" w:space="0" w:color="auto"/>
-          <w:insideH w:val="none" w:sz="0" w:space="0" w:color="auto"/>
-          <w:insideV w:val="none" w:sz="0" w:space="0" w:color="auto"/>
-        </w:tblBorders>
         <w:tblCellMar>
+          <w:top w:w="57" w:type="dxa"/>
           <w:left w:w="0" w:type="dxa"/>
+          <w:bottom w:w="57" w:type="dxa"/>
           <w:right w:w="0" w:type="dxa"/>
         </w:tblCellMar>
         <w:tblLook w:val="04A0" w:firstRow="1" w:lastRow="0" w:firstColumn="1" w:lastColumn="0" w:noHBand="0" w:noVBand="1"/>
@@ -8316,10 +7967,7 @@
         <w:tc>
           <w:tcPr>
             <w:tcW w:w="2849" w:type="dxa"/>
-            <w:tcBorders>
-              <w:top w:val="single" w:sz="4" w:space="0" w:color="auto"/>
-              <w:bottom w:val="single" w:sz="4" w:space="0" w:color="auto"/>
-            </w:tcBorders>
+            <w:shd w:val="clear" w:color="auto" w:fill="000000" w:themeFill="text1"/>
           </w:tcPr>
           <w:p>
             <w:pPr>
@@ -8344,10 +7992,7 @@
         <w:tc>
           <w:tcPr>
             <w:tcW w:w="1212" w:type="dxa"/>
-            <w:tcBorders>
-              <w:top w:val="single" w:sz="4" w:space="0" w:color="auto"/>
-              <w:bottom w:val="single" w:sz="4" w:space="0" w:color="auto"/>
-            </w:tcBorders>
+            <w:shd w:val="clear" w:color="auto" w:fill="000000" w:themeFill="text1"/>
           </w:tcPr>
           <w:p>
             <w:pPr>
@@ -8372,10 +8017,7 @@
         <w:tc>
           <w:tcPr>
             <w:tcW w:w="4433" w:type="dxa"/>
-            <w:tcBorders>
-              <w:top w:val="single" w:sz="4" w:space="0" w:color="auto"/>
-              <w:bottom w:val="single" w:sz="4" w:space="0" w:color="auto"/>
-            </w:tcBorders>
+            <w:shd w:val="clear" w:color="auto" w:fill="000000" w:themeFill="text1"/>
           </w:tcPr>
           <w:p>
             <w:pPr>
@@ -8402,9 +8044,7 @@
         <w:tc>
           <w:tcPr>
             <w:tcW w:w="2849" w:type="dxa"/>
-            <w:tcBorders>
-              <w:top w:val="single" w:sz="4" w:space="0" w:color="auto"/>
-            </w:tcBorders>
+            <w:vAlign w:val="center"/>
           </w:tcPr>
           <w:p>
             <w:pPr>
@@ -8447,9 +8087,7 @@
         <w:tc>
           <w:tcPr>
             <w:tcW w:w="1212" w:type="dxa"/>
-            <w:tcBorders>
-              <w:top w:val="single" w:sz="4" w:space="0" w:color="auto"/>
-            </w:tcBorders>
+            <w:vAlign w:val="center"/>
           </w:tcPr>
           <w:p>
             <w:pPr>
@@ -8474,9 +8112,7 @@
         <w:tc>
           <w:tcPr>
             <w:tcW w:w="4433" w:type="dxa"/>
-            <w:tcBorders>
-              <w:top w:val="single" w:sz="4" w:space="0" w:color="auto"/>
-            </w:tcBorders>
+            <w:vAlign w:val="center"/>
           </w:tcPr>
           <w:p>
             <w:pPr>
@@ -8503,17 +8139,8 @@
         <w:tc>
           <w:tcPr>
             <w:tcW w:w="2849" w:type="dxa"/>
+            <w:vAlign w:val="center"/>
           </w:tcPr>
-          <w:p>
-            <w:pPr>
-              <w:spacing w:line="360" w:lineRule="auto"/>
-              <w:rPr>
-                <w:rFonts w:ascii="Times New Roman" w:hAnsi="Times New Roman" w:cs="Times New Roman"/>
-                <w:sz w:val="24"/>
-                <w:szCs w:val="24"/>
-              </w:rPr>
-            </w:pPr>
-          </w:p>
           <w:p>
             <w:pPr>
               <w:spacing w:line="360" w:lineRule="auto"/>
@@ -8532,34 +8159,13 @@
               </w:rPr>
               <w:t>Repositório de código</w:t>
             </w:r>
-          </w:p>
-          <w:p>
-            <w:pPr>
-              <w:spacing w:line="360" w:lineRule="auto"/>
-              <w:jc w:val="center"/>
-              <w:rPr>
-                <w:rFonts w:ascii="Times New Roman" w:hAnsi="Times New Roman" w:cs="Times New Roman"/>
-                <w:sz w:val="24"/>
-                <w:szCs w:val="24"/>
-              </w:rPr>
-            </w:pPr>
           </w:p>
         </w:tc>
         <w:tc>
           <w:tcPr>
             <w:tcW w:w="1212" w:type="dxa"/>
+            <w:vAlign w:val="center"/>
           </w:tcPr>
-          <w:p>
-            <w:pPr>
-              <w:spacing w:line="360" w:lineRule="auto"/>
-              <w:jc w:val="center"/>
-              <w:rPr>
-                <w:rFonts w:ascii="Times New Roman" w:hAnsi="Times New Roman" w:cs="Times New Roman"/>
-                <w:sz w:val="24"/>
-                <w:szCs w:val="24"/>
-              </w:rPr>
-            </w:pPr>
-          </w:p>
           <w:p>
             <w:pPr>
               <w:spacing w:line="360" w:lineRule="auto"/>
@@ -8583,18 +8189,8 @@
         <w:tc>
           <w:tcPr>
             <w:tcW w:w="4433" w:type="dxa"/>
+            <w:vAlign w:val="center"/>
           </w:tcPr>
-          <w:p>
-            <w:pPr>
-              <w:spacing w:line="360" w:lineRule="auto"/>
-              <w:jc w:val="center"/>
-              <w:rPr>
-                <w:rFonts w:ascii="Times New Roman" w:hAnsi="Times New Roman" w:cs="Times New Roman"/>
-                <w:sz w:val="24"/>
-                <w:szCs w:val="24"/>
-              </w:rPr>
-            </w:pPr>
-          </w:p>
           <w:p>
             <w:pPr>
               <w:spacing w:line="360" w:lineRule="auto"/>
@@ -8620,6 +8216,7 @@
         <w:tc>
           <w:tcPr>
             <w:tcW w:w="2849" w:type="dxa"/>
+            <w:vAlign w:val="center"/>
           </w:tcPr>
           <w:p>
             <w:pPr>
@@ -8644,6 +8241,7 @@
         <w:tc>
           <w:tcPr>
             <w:tcW w:w="1212" w:type="dxa"/>
+            <w:vAlign w:val="center"/>
           </w:tcPr>
           <w:p>
             <w:pPr>
@@ -8670,6 +8268,7 @@
         <w:tc>
           <w:tcPr>
             <w:tcW w:w="4433" w:type="dxa"/>
+            <w:vAlign w:val="center"/>
           </w:tcPr>
           <w:p>
             <w:pPr>
@@ -8688,9 +8287,7 @@
         <w:tc>
           <w:tcPr>
             <w:tcW w:w="2849" w:type="dxa"/>
-            <w:tcBorders>
-              <w:bottom w:val="single" w:sz="4" w:space="0" w:color="auto"/>
-            </w:tcBorders>
+            <w:vAlign w:val="center"/>
           </w:tcPr>
           <w:p>
             <w:pPr>
@@ -8725,9 +8322,7 @@
         <w:tc>
           <w:tcPr>
             <w:tcW w:w="1212" w:type="dxa"/>
-            <w:tcBorders>
-              <w:bottom w:val="single" w:sz="4" w:space="0" w:color="auto"/>
-            </w:tcBorders>
+            <w:vAlign w:val="center"/>
           </w:tcPr>
           <w:p>
             <w:pPr>
@@ -8754,9 +8349,7 @@
         <w:tc>
           <w:tcPr>
             <w:tcW w:w="4433" w:type="dxa"/>
-            <w:tcBorders>
-              <w:bottom w:val="single" w:sz="4" w:space="0" w:color="auto"/>
-            </w:tcBorders>
+            <w:vAlign w:val="center"/>
           </w:tcPr>
           <w:p>
             <w:pPr>
@@ -8839,51 +8432,365 @@
           <w:sz w:val="24"/>
           <w:szCs w:val="24"/>
         </w:rPr>
+        <w:t>......  COLOQUE AQUI O SEU TEXTO ......</w:t>
+      </w:r>
+    </w:p>
+    <w:p>
+      <w:pPr>
+        <w:rPr>
+          <w:rFonts w:ascii="Times New Roman" w:hAnsi="Times New Roman" w:cs="Times New Roman"/>
+          <w:sz w:val="24"/>
+          <w:szCs w:val="24"/>
+        </w:rPr>
+      </w:pPr>
+    </w:p>
+    <w:p>
+      <w:pPr>
+        <w:rPr>
+          <w:rFonts w:ascii="Times New Roman" w:hAnsi="Times New Roman" w:cs="Times New Roman"/>
+          <w:sz w:val="24"/>
+          <w:szCs w:val="24"/>
+        </w:rPr>
+      </w:pPr>
+      <w:r>
+        <w:rPr>
+          <w:rFonts w:ascii="Times New Roman" w:hAnsi="Times New Roman" w:cs="Times New Roman"/>
+          <w:sz w:val="24"/>
+          <w:szCs w:val="24"/>
+        </w:rPr>
+        <w:t>&gt; Discuta como a configuração do projeto foi feita na ferramenta de</w:t>
+      </w:r>
+    </w:p>
+    <w:p>
+      <w:pPr>
+        <w:rPr>
+          <w:rFonts w:ascii="Times New Roman" w:hAnsi="Times New Roman" w:cs="Times New Roman"/>
+          <w:sz w:val="24"/>
+          <w:szCs w:val="24"/>
+        </w:rPr>
+      </w:pPr>
+      <w:r>
+        <w:rPr>
+          <w:rFonts w:ascii="Times New Roman" w:hAnsi="Times New Roman" w:cs="Times New Roman"/>
+          <w:sz w:val="24"/>
+          <w:szCs w:val="24"/>
+        </w:rPr>
+        <w:t xml:space="preserve">&gt; versionamento escolhida. Exponha como a gerência de </w:t>
+      </w:r>
+      <w:proofErr w:type="spellStart"/>
+      <w:r>
+        <w:rPr>
+          <w:rFonts w:ascii="Times New Roman" w:hAnsi="Times New Roman" w:cs="Times New Roman"/>
+          <w:sz w:val="24"/>
+          <w:szCs w:val="24"/>
+        </w:rPr>
+        <w:t>tags</w:t>
+      </w:r>
+      <w:proofErr w:type="spellEnd"/>
+      <w:r>
+        <w:rPr>
+          <w:rFonts w:ascii="Times New Roman" w:hAnsi="Times New Roman" w:cs="Times New Roman"/>
+          <w:sz w:val="24"/>
+          <w:szCs w:val="24"/>
+        </w:rPr>
+        <w:t>, merges,</w:t>
+      </w:r>
+    </w:p>
+    <w:p>
+      <w:pPr>
+        <w:rPr>
+          <w:rFonts w:ascii="Times New Roman" w:hAnsi="Times New Roman" w:cs="Times New Roman"/>
+          <w:sz w:val="24"/>
+          <w:szCs w:val="24"/>
+        </w:rPr>
+      </w:pPr>
+      <w:r>
+        <w:rPr>
+          <w:rFonts w:ascii="Times New Roman" w:hAnsi="Times New Roman" w:cs="Times New Roman"/>
+          <w:sz w:val="24"/>
+          <w:szCs w:val="24"/>
+        </w:rPr>
+        <w:t xml:space="preserve">&gt; </w:t>
+      </w:r>
+      <w:proofErr w:type="spellStart"/>
+      <w:r>
+        <w:rPr>
+          <w:rFonts w:ascii="Times New Roman" w:hAnsi="Times New Roman" w:cs="Times New Roman"/>
+          <w:sz w:val="24"/>
+          <w:szCs w:val="24"/>
+        </w:rPr>
+        <w:t>commits</w:t>
+      </w:r>
+      <w:proofErr w:type="spellEnd"/>
+      <w:r>
+        <w:rPr>
+          <w:rFonts w:ascii="Times New Roman" w:hAnsi="Times New Roman" w:cs="Times New Roman"/>
+          <w:sz w:val="24"/>
+          <w:szCs w:val="24"/>
+        </w:rPr>
+        <w:t xml:space="preserve"> e </w:t>
+      </w:r>
+      <w:proofErr w:type="spellStart"/>
+      <w:r>
+        <w:rPr>
+          <w:rFonts w:ascii="Times New Roman" w:hAnsi="Times New Roman" w:cs="Times New Roman"/>
+          <w:sz w:val="24"/>
+          <w:szCs w:val="24"/>
+        </w:rPr>
+        <w:t>branchs</w:t>
+      </w:r>
+      <w:proofErr w:type="spellEnd"/>
+      <w:r>
+        <w:rPr>
+          <w:rFonts w:ascii="Times New Roman" w:hAnsi="Times New Roman" w:cs="Times New Roman"/>
+          <w:sz w:val="24"/>
+          <w:szCs w:val="24"/>
+        </w:rPr>
+        <w:t xml:space="preserve"> é realizada. Discuta como a gerência de </w:t>
+      </w:r>
+      <w:proofErr w:type="spellStart"/>
+      <w:r>
+        <w:rPr>
+          <w:rFonts w:ascii="Times New Roman" w:hAnsi="Times New Roman" w:cs="Times New Roman"/>
+          <w:sz w:val="24"/>
+          <w:szCs w:val="24"/>
+        </w:rPr>
+        <w:t>issues</w:t>
+      </w:r>
+      <w:proofErr w:type="spellEnd"/>
+      <w:r>
+        <w:rPr>
+          <w:rFonts w:ascii="Times New Roman" w:hAnsi="Times New Roman" w:cs="Times New Roman"/>
+          <w:sz w:val="24"/>
+          <w:szCs w:val="24"/>
+        </w:rPr>
+        <w:t xml:space="preserve"> foi</w:t>
+      </w:r>
+    </w:p>
+    <w:p>
+      <w:pPr>
+        <w:rPr>
+          <w:rFonts w:ascii="Times New Roman" w:hAnsi="Times New Roman" w:cs="Times New Roman"/>
+          <w:sz w:val="24"/>
+          <w:szCs w:val="24"/>
+        </w:rPr>
+      </w:pPr>
+      <w:r>
+        <w:rPr>
+          <w:rFonts w:ascii="Times New Roman" w:hAnsi="Times New Roman" w:cs="Times New Roman"/>
+          <w:sz w:val="24"/>
+          <w:szCs w:val="24"/>
+        </w:rPr>
+        <w:t>&gt; realizada.</w:t>
+      </w:r>
+    </w:p>
+    <w:p>
+      <w:pPr>
+        <w:rPr>
+          <w:rFonts w:ascii="Times New Roman" w:hAnsi="Times New Roman" w:cs="Times New Roman"/>
+          <w:sz w:val="24"/>
+          <w:szCs w:val="24"/>
+        </w:rPr>
+      </w:pPr>
+      <w:r>
+        <w:rPr>
+          <w:rFonts w:ascii="Times New Roman" w:hAnsi="Times New Roman" w:cs="Times New Roman"/>
+          <w:sz w:val="24"/>
+          <w:szCs w:val="24"/>
+        </w:rPr>
+        <w:t>&gt; A ferramenta de controle de versão adotada no projeto foi o</w:t>
+      </w:r>
+    </w:p>
+    <w:p>
+      <w:pPr>
+        <w:rPr>
+          <w:rFonts w:ascii="Times New Roman" w:hAnsi="Times New Roman" w:cs="Times New Roman"/>
+          <w:sz w:val="24"/>
+          <w:szCs w:val="24"/>
+        </w:rPr>
+      </w:pPr>
+      <w:r>
+        <w:rPr>
+          <w:rFonts w:ascii="Times New Roman" w:hAnsi="Times New Roman" w:cs="Times New Roman"/>
+          <w:sz w:val="24"/>
+          <w:szCs w:val="24"/>
+        </w:rPr>
+        <w:t>&gt; [</w:t>
+      </w:r>
+      <w:proofErr w:type="spellStart"/>
+      <w:r>
+        <w:rPr>
+          <w:rFonts w:ascii="Times New Roman" w:hAnsi="Times New Roman" w:cs="Times New Roman"/>
+          <w:sz w:val="24"/>
+          <w:szCs w:val="24"/>
+        </w:rPr>
+        <w:t>Git</w:t>
+      </w:r>
+      <w:proofErr w:type="spellEnd"/>
+      <w:r>
+        <w:rPr>
+          <w:rFonts w:ascii="Times New Roman" w:hAnsi="Times New Roman" w:cs="Times New Roman"/>
+          <w:sz w:val="24"/>
+          <w:szCs w:val="24"/>
+        </w:rPr>
+        <w:t>](https://git-scm.com/), sendo que o [</w:t>
+      </w:r>
+      <w:proofErr w:type="spellStart"/>
+      <w:r>
+        <w:rPr>
+          <w:rFonts w:ascii="Times New Roman" w:hAnsi="Times New Roman" w:cs="Times New Roman"/>
+          <w:sz w:val="24"/>
+          <w:szCs w:val="24"/>
+        </w:rPr>
+        <w:t>Github</w:t>
+      </w:r>
+      <w:proofErr w:type="spellEnd"/>
+      <w:r>
+        <w:rPr>
+          <w:rFonts w:ascii="Times New Roman" w:hAnsi="Times New Roman" w:cs="Times New Roman"/>
+          <w:sz w:val="24"/>
+          <w:szCs w:val="24"/>
+        </w:rPr>
+        <w:t>](https://github.com)</w:t>
+      </w:r>
+    </w:p>
+    <w:p>
+      <w:pPr>
+        <w:rPr>
+          <w:rFonts w:ascii="Times New Roman" w:hAnsi="Times New Roman" w:cs="Times New Roman"/>
+          <w:sz w:val="24"/>
+          <w:szCs w:val="24"/>
+        </w:rPr>
+      </w:pPr>
+      <w:r>
+        <w:rPr>
+          <w:rFonts w:ascii="Times New Roman" w:hAnsi="Times New Roman" w:cs="Times New Roman"/>
+          <w:sz w:val="24"/>
+          <w:szCs w:val="24"/>
+        </w:rPr>
+        <w:t>&gt; foi utilizado para hospedagem do repositório `</w:t>
+      </w:r>
+      <w:proofErr w:type="spellStart"/>
+      <w:r>
+        <w:rPr>
+          <w:rFonts w:ascii="Times New Roman" w:hAnsi="Times New Roman" w:cs="Times New Roman"/>
+          <w:sz w:val="24"/>
+          <w:szCs w:val="24"/>
+        </w:rPr>
+        <w:t>upstream</w:t>
+      </w:r>
+      <w:proofErr w:type="spellEnd"/>
+      <w:r>
+        <w:rPr>
+          <w:rFonts w:ascii="Times New Roman" w:hAnsi="Times New Roman" w:cs="Times New Roman"/>
+          <w:sz w:val="24"/>
+          <w:szCs w:val="24"/>
+        </w:rPr>
+        <w:t>`.</w:t>
+      </w:r>
+    </w:p>
+    <w:p>
+      <w:pPr>
+        <w:rPr>
+          <w:rFonts w:ascii="Times New Roman" w:hAnsi="Times New Roman" w:cs="Times New Roman"/>
+          <w:sz w:val="24"/>
+          <w:szCs w:val="24"/>
+        </w:rPr>
+      </w:pPr>
+      <w:r>
+        <w:rPr>
+          <w:rFonts w:ascii="Times New Roman" w:hAnsi="Times New Roman" w:cs="Times New Roman"/>
+          <w:sz w:val="24"/>
+          <w:szCs w:val="24"/>
+        </w:rPr>
+        <w:t xml:space="preserve">&gt; </w:t>
+      </w:r>
+    </w:p>
+    <w:p>
+      <w:pPr>
+        <w:rPr>
+          <w:rFonts w:ascii="Times New Roman" w:hAnsi="Times New Roman" w:cs="Times New Roman"/>
+          <w:sz w:val="24"/>
+          <w:szCs w:val="24"/>
+        </w:rPr>
+      </w:pPr>
+      <w:r>
+        <w:rPr>
+          <w:rFonts w:ascii="Times New Roman" w:hAnsi="Times New Roman" w:cs="Times New Roman"/>
+          <w:sz w:val="24"/>
+          <w:szCs w:val="24"/>
+        </w:rPr>
+        <w:t xml:space="preserve">&gt; O projeto segue a seguinte convenção para o nome de </w:t>
+      </w:r>
+      <w:proofErr w:type="spellStart"/>
+      <w:r>
+        <w:rPr>
+          <w:rFonts w:ascii="Times New Roman" w:hAnsi="Times New Roman" w:cs="Times New Roman"/>
+          <w:sz w:val="24"/>
+          <w:szCs w:val="24"/>
+        </w:rPr>
+        <w:t>branchs</w:t>
+      </w:r>
+      <w:proofErr w:type="spellEnd"/>
+      <w:r>
+        <w:rPr>
+          <w:rFonts w:ascii="Times New Roman" w:hAnsi="Times New Roman" w:cs="Times New Roman"/>
+          <w:sz w:val="24"/>
+          <w:szCs w:val="24"/>
+        </w:rPr>
+        <w:t>:</w:t>
+      </w:r>
+    </w:p>
+    <w:p>
+      <w:pPr>
+        <w:rPr>
+          <w:rFonts w:ascii="Times New Roman" w:hAnsi="Times New Roman" w:cs="Times New Roman"/>
+          <w:sz w:val="24"/>
+          <w:szCs w:val="24"/>
+        </w:rPr>
+      </w:pPr>
+      <w:r>
+        <w:rPr>
+          <w:rFonts w:ascii="Times New Roman" w:hAnsi="Times New Roman" w:cs="Times New Roman"/>
+          <w:sz w:val="24"/>
+          <w:szCs w:val="24"/>
+        </w:rPr>
+        <w:t xml:space="preserve">&gt; </w:t>
+      </w:r>
+    </w:p>
+    <w:p>
+      <w:pPr>
+        <w:rPr>
+          <w:rFonts w:ascii="Times New Roman" w:hAnsi="Times New Roman" w:cs="Times New Roman"/>
+          <w:sz w:val="24"/>
+          <w:szCs w:val="24"/>
+        </w:rPr>
+      </w:pPr>
+      <w:r>
+        <w:rPr>
+          <w:rFonts w:ascii="Times New Roman" w:hAnsi="Times New Roman" w:cs="Times New Roman"/>
+          <w:sz w:val="24"/>
+          <w:szCs w:val="24"/>
+        </w:rPr>
+        <w:t>&gt; - `master`: versão estável já testada do software</w:t>
+      </w:r>
+    </w:p>
+    <w:p>
+      <w:pPr>
+        <w:rPr>
+          <w:rFonts w:ascii="Times New Roman" w:hAnsi="Times New Roman" w:cs="Times New Roman"/>
+          <w:sz w:val="24"/>
+          <w:szCs w:val="24"/>
+        </w:rPr>
+      </w:pPr>
+      <w:r>
+        <w:rPr>
+          <w:rFonts w:ascii="Times New Roman" w:hAnsi="Times New Roman" w:cs="Times New Roman"/>
+          <w:sz w:val="24"/>
+          <w:szCs w:val="24"/>
+        </w:rPr>
         <w:lastRenderedPageBreak/>
-        <w:t>......  COLOQUE AQUI O SEU TEXTO ......</w:t>
-      </w:r>
-    </w:p>
-    <w:p>
-      <w:pPr>
-        <w:rPr>
-          <w:rFonts w:ascii="Times New Roman" w:hAnsi="Times New Roman" w:cs="Times New Roman"/>
-          <w:sz w:val="24"/>
-          <w:szCs w:val="24"/>
-        </w:rPr>
-      </w:pPr>
-    </w:p>
-    <w:p>
-      <w:pPr>
-        <w:rPr>
-          <w:rFonts w:ascii="Times New Roman" w:hAnsi="Times New Roman" w:cs="Times New Roman"/>
-          <w:sz w:val="24"/>
-          <w:szCs w:val="24"/>
-        </w:rPr>
-      </w:pPr>
-      <w:r>
-        <w:rPr>
-          <w:rFonts w:ascii="Times New Roman" w:hAnsi="Times New Roman" w:cs="Times New Roman"/>
-          <w:sz w:val="24"/>
-          <w:szCs w:val="24"/>
-        </w:rPr>
-        <w:t>&gt; Discuta como a configuração do projeto foi feita na ferramenta de</w:t>
-      </w:r>
-    </w:p>
-    <w:p>
-      <w:pPr>
-        <w:rPr>
-          <w:rFonts w:ascii="Times New Roman" w:hAnsi="Times New Roman" w:cs="Times New Roman"/>
-          <w:sz w:val="24"/>
-          <w:szCs w:val="24"/>
-        </w:rPr>
-      </w:pPr>
-      <w:r>
-        <w:rPr>
-          <w:rFonts w:ascii="Times New Roman" w:hAnsi="Times New Roman" w:cs="Times New Roman"/>
-          <w:sz w:val="24"/>
-          <w:szCs w:val="24"/>
-        </w:rPr>
-        <w:t xml:space="preserve">&gt; versionamento escolhida. Exponha como a gerência de </w:t>
+        <w:t>&gt; - `</w:t>
       </w:r>
       <w:proofErr w:type="spellStart"/>
       <w:r>
@@ -8892,7 +8799,7 @@
           <w:sz w:val="24"/>
           <w:szCs w:val="24"/>
         </w:rPr>
-        <w:t>tags</w:t>
+        <w:t>unstable</w:t>
       </w:r>
       <w:proofErr w:type="spellEnd"/>
       <w:r>
@@ -8901,7 +8808,77 @@
           <w:sz w:val="24"/>
           <w:szCs w:val="24"/>
         </w:rPr>
-        <w:t>, merges,</w:t>
+        <w:t>`: versão já testada do software, porém instável</w:t>
+      </w:r>
+    </w:p>
+    <w:p>
+      <w:pPr>
+        <w:rPr>
+          <w:rFonts w:ascii="Times New Roman" w:hAnsi="Times New Roman" w:cs="Times New Roman"/>
+          <w:sz w:val="24"/>
+          <w:szCs w:val="24"/>
+        </w:rPr>
+      </w:pPr>
+      <w:r>
+        <w:rPr>
+          <w:rFonts w:ascii="Times New Roman" w:hAnsi="Times New Roman" w:cs="Times New Roman"/>
+          <w:sz w:val="24"/>
+          <w:szCs w:val="24"/>
+        </w:rPr>
+        <w:t>&gt; - `</w:t>
+      </w:r>
+      <w:proofErr w:type="spellStart"/>
+      <w:r>
+        <w:rPr>
+          <w:rFonts w:ascii="Times New Roman" w:hAnsi="Times New Roman" w:cs="Times New Roman"/>
+          <w:sz w:val="24"/>
+          <w:szCs w:val="24"/>
+        </w:rPr>
+        <w:t>testing</w:t>
+      </w:r>
+      <w:proofErr w:type="spellEnd"/>
+      <w:r>
+        <w:rPr>
+          <w:rFonts w:ascii="Times New Roman" w:hAnsi="Times New Roman" w:cs="Times New Roman"/>
+          <w:sz w:val="24"/>
+          <w:szCs w:val="24"/>
+        </w:rPr>
+        <w:t>`: versão em testes do software</w:t>
+      </w:r>
+    </w:p>
+    <w:p>
+      <w:pPr>
+        <w:rPr>
+          <w:rFonts w:ascii="Times New Roman" w:hAnsi="Times New Roman" w:cs="Times New Roman"/>
+          <w:sz w:val="24"/>
+          <w:szCs w:val="24"/>
+        </w:rPr>
+      </w:pPr>
+      <w:r>
+        <w:rPr>
+          <w:rFonts w:ascii="Times New Roman" w:hAnsi="Times New Roman" w:cs="Times New Roman"/>
+          <w:sz w:val="24"/>
+          <w:szCs w:val="24"/>
+        </w:rPr>
+        <w:t>&gt; - `</w:t>
+      </w:r>
+      <w:proofErr w:type="spellStart"/>
+      <w:r>
+        <w:rPr>
+          <w:rFonts w:ascii="Times New Roman" w:hAnsi="Times New Roman" w:cs="Times New Roman"/>
+          <w:sz w:val="24"/>
+          <w:szCs w:val="24"/>
+        </w:rPr>
+        <w:t>dev</w:t>
+      </w:r>
+      <w:proofErr w:type="spellEnd"/>
+      <w:r>
+        <w:rPr>
+          <w:rFonts w:ascii="Times New Roman" w:hAnsi="Times New Roman" w:cs="Times New Roman"/>
+          <w:sz w:val="24"/>
+          <w:szCs w:val="24"/>
+        </w:rPr>
+        <w:t>`: versão de desenvolvimento do software</w:t>
       </w:r>
     </w:p>
     <w:p>
@@ -8920,6 +8897,23 @@
         </w:rPr>
         <w:t xml:space="preserve">&gt; </w:t>
       </w:r>
+    </w:p>
+    <w:p>
+      <w:pPr>
+        <w:rPr>
+          <w:rFonts w:ascii="Times New Roman" w:hAnsi="Times New Roman" w:cs="Times New Roman"/>
+          <w:sz w:val="24"/>
+          <w:szCs w:val="24"/>
+        </w:rPr>
+      </w:pPr>
+      <w:r>
+        <w:rPr>
+          <w:rFonts w:ascii="Times New Roman" w:hAnsi="Times New Roman" w:cs="Times New Roman"/>
+          <w:sz w:val="24"/>
+          <w:szCs w:val="24"/>
+        </w:rPr>
+        <w:t xml:space="preserve">&gt; Quanto à gerência de </w:t>
+      </w:r>
       <w:proofErr w:type="spellStart"/>
       <w:r>
         <w:rPr>
@@ -8927,7 +8921,7 @@
           <w:sz w:val="24"/>
           <w:szCs w:val="24"/>
         </w:rPr>
-        <w:t>commits</w:t>
+        <w:t>issues</w:t>
       </w:r>
       <w:proofErr w:type="spellEnd"/>
       <w:r>
@@ -8936,8 +8930,322 @@
           <w:sz w:val="24"/>
           <w:szCs w:val="24"/>
         </w:rPr>
+        <w:t>, o projeto adota a seguinte convenção para</w:t>
+      </w:r>
+    </w:p>
+    <w:p>
+      <w:pPr>
+        <w:rPr>
+          <w:rFonts w:ascii="Times New Roman" w:hAnsi="Times New Roman" w:cs="Times New Roman"/>
+          <w:sz w:val="24"/>
+          <w:szCs w:val="24"/>
+        </w:rPr>
+      </w:pPr>
+      <w:r>
+        <w:rPr>
+          <w:rFonts w:ascii="Times New Roman" w:hAnsi="Times New Roman" w:cs="Times New Roman"/>
+          <w:sz w:val="24"/>
+          <w:szCs w:val="24"/>
+        </w:rPr>
+        <w:t>&gt; etiquetas:</w:t>
+      </w:r>
+    </w:p>
+    <w:p>
+      <w:pPr>
+        <w:rPr>
+          <w:rFonts w:ascii="Times New Roman" w:hAnsi="Times New Roman" w:cs="Times New Roman"/>
+          <w:sz w:val="24"/>
+          <w:szCs w:val="24"/>
+        </w:rPr>
+      </w:pPr>
+      <w:r>
+        <w:rPr>
+          <w:rFonts w:ascii="Times New Roman" w:hAnsi="Times New Roman" w:cs="Times New Roman"/>
+          <w:sz w:val="24"/>
+          <w:szCs w:val="24"/>
+        </w:rPr>
+        <w:t xml:space="preserve">&gt; </w:t>
+      </w:r>
+    </w:p>
+    <w:p>
+      <w:pPr>
+        <w:rPr>
+          <w:rFonts w:ascii="Times New Roman" w:hAnsi="Times New Roman" w:cs="Times New Roman"/>
+          <w:sz w:val="24"/>
+          <w:szCs w:val="24"/>
+        </w:rPr>
+      </w:pPr>
+      <w:r>
+        <w:rPr>
+          <w:rFonts w:ascii="Times New Roman" w:hAnsi="Times New Roman" w:cs="Times New Roman"/>
+          <w:sz w:val="24"/>
+          <w:szCs w:val="24"/>
+        </w:rPr>
+        <w:t>&gt; - `</w:t>
+      </w:r>
+      <w:proofErr w:type="spellStart"/>
+      <w:r>
+        <w:rPr>
+          <w:rFonts w:ascii="Times New Roman" w:hAnsi="Times New Roman" w:cs="Times New Roman"/>
+          <w:sz w:val="24"/>
+          <w:szCs w:val="24"/>
+        </w:rPr>
+        <w:t>bugfix</w:t>
+      </w:r>
+      <w:proofErr w:type="spellEnd"/>
+      <w:r>
+        <w:rPr>
+          <w:rFonts w:ascii="Times New Roman" w:hAnsi="Times New Roman" w:cs="Times New Roman"/>
+          <w:sz w:val="24"/>
+          <w:szCs w:val="24"/>
+        </w:rPr>
+        <w:t>`: uma funcionalidade encontra-se com problemas</w:t>
+      </w:r>
+    </w:p>
+    <w:p>
+      <w:pPr>
+        <w:rPr>
+          <w:rFonts w:ascii="Times New Roman" w:hAnsi="Times New Roman" w:cs="Times New Roman"/>
+          <w:sz w:val="24"/>
+          <w:szCs w:val="24"/>
+        </w:rPr>
+      </w:pPr>
+      <w:r>
+        <w:rPr>
+          <w:rFonts w:ascii="Times New Roman" w:hAnsi="Times New Roman" w:cs="Times New Roman"/>
+          <w:sz w:val="24"/>
+          <w:szCs w:val="24"/>
+        </w:rPr>
+        <w:t>&gt; - `</w:t>
+      </w:r>
+      <w:proofErr w:type="spellStart"/>
+      <w:r>
+        <w:rPr>
+          <w:rFonts w:ascii="Times New Roman" w:hAnsi="Times New Roman" w:cs="Times New Roman"/>
+          <w:sz w:val="24"/>
+          <w:szCs w:val="24"/>
+        </w:rPr>
+        <w:t>enhancement</w:t>
+      </w:r>
+      <w:proofErr w:type="spellEnd"/>
+      <w:r>
+        <w:rPr>
+          <w:rFonts w:ascii="Times New Roman" w:hAnsi="Times New Roman" w:cs="Times New Roman"/>
+          <w:sz w:val="24"/>
+          <w:szCs w:val="24"/>
+        </w:rPr>
+        <w:t>`: uma funcionalidade precisa ser melhorada</w:t>
+      </w:r>
+    </w:p>
+    <w:p>
+      <w:pPr>
+        <w:rPr>
+          <w:rFonts w:ascii="Times New Roman" w:hAnsi="Times New Roman" w:cs="Times New Roman"/>
+          <w:sz w:val="24"/>
+          <w:szCs w:val="24"/>
+        </w:rPr>
+      </w:pPr>
+      <w:r>
+        <w:rPr>
+          <w:rFonts w:ascii="Times New Roman" w:hAnsi="Times New Roman" w:cs="Times New Roman"/>
+          <w:sz w:val="24"/>
+          <w:szCs w:val="24"/>
+        </w:rPr>
+        <w:t>&gt; - `</w:t>
+      </w:r>
+      <w:proofErr w:type="spellStart"/>
+      <w:r>
+        <w:rPr>
+          <w:rFonts w:ascii="Times New Roman" w:hAnsi="Times New Roman" w:cs="Times New Roman"/>
+          <w:sz w:val="24"/>
+          <w:szCs w:val="24"/>
+        </w:rPr>
+        <w:t>feature</w:t>
+      </w:r>
+      <w:proofErr w:type="spellEnd"/>
+      <w:r>
+        <w:rPr>
+          <w:rFonts w:ascii="Times New Roman" w:hAnsi="Times New Roman" w:cs="Times New Roman"/>
+          <w:sz w:val="24"/>
+          <w:szCs w:val="24"/>
+        </w:rPr>
+        <w:t>`: uma nova funcionalidade precisa ser introduzida</w:t>
+      </w:r>
+    </w:p>
+    <w:p>
+      <w:pPr>
+        <w:rPr>
+          <w:rFonts w:ascii="Times New Roman" w:hAnsi="Times New Roman" w:cs="Times New Roman"/>
+          <w:sz w:val="24"/>
+          <w:szCs w:val="24"/>
+        </w:rPr>
+      </w:pPr>
+      <w:r>
+        <w:rPr>
+          <w:rFonts w:ascii="Times New Roman" w:hAnsi="Times New Roman" w:cs="Times New Roman"/>
+          <w:sz w:val="24"/>
+          <w:szCs w:val="24"/>
+        </w:rPr>
+        <w:t>&gt;</w:t>
+      </w:r>
+    </w:p>
+    <w:p>
+      <w:pPr>
+        <w:rPr>
+          <w:rFonts w:ascii="Times New Roman" w:hAnsi="Times New Roman" w:cs="Times New Roman"/>
+          <w:sz w:val="24"/>
+          <w:szCs w:val="24"/>
+        </w:rPr>
+      </w:pPr>
+      <w:r>
+        <w:rPr>
+          <w:rFonts w:ascii="Times New Roman" w:hAnsi="Times New Roman" w:cs="Times New Roman"/>
+          <w:sz w:val="24"/>
+          <w:szCs w:val="24"/>
+        </w:rPr>
+        <w:t>&gt; **Links Úteis**:</w:t>
+      </w:r>
+    </w:p>
+    <w:p>
+      <w:pPr>
+        <w:rPr>
+          <w:rFonts w:ascii="Times New Roman" w:hAnsi="Times New Roman" w:cs="Times New Roman"/>
+          <w:sz w:val="24"/>
+          <w:szCs w:val="24"/>
+        </w:rPr>
+      </w:pPr>
+      <w:r>
+        <w:rPr>
+          <w:rFonts w:ascii="Times New Roman" w:hAnsi="Times New Roman" w:cs="Times New Roman"/>
+          <w:sz w:val="24"/>
+          <w:szCs w:val="24"/>
+        </w:rPr>
+        <w:t xml:space="preserve">&gt; - [Tutorial </w:t>
+      </w:r>
+      <w:proofErr w:type="gramStart"/>
+      <w:r>
+        <w:rPr>
+          <w:rFonts w:ascii="Times New Roman" w:hAnsi="Times New Roman" w:cs="Times New Roman"/>
+          <w:sz w:val="24"/>
+          <w:szCs w:val="24"/>
+        </w:rPr>
+        <w:t>GitHub](</w:t>
+      </w:r>
+      <w:proofErr w:type="gramEnd"/>
+      <w:r>
+        <w:rPr>
+          <w:rFonts w:ascii="Times New Roman" w:hAnsi="Times New Roman" w:cs="Times New Roman"/>
+          <w:sz w:val="24"/>
+          <w:szCs w:val="24"/>
+        </w:rPr>
+        <w:t>https://guides.github.com/</w:t>
+      </w:r>
+      <w:proofErr w:type="spellStart"/>
+      <w:r>
+        <w:rPr>
+          <w:rFonts w:ascii="Times New Roman" w:hAnsi="Times New Roman" w:cs="Times New Roman"/>
+          <w:sz w:val="24"/>
+          <w:szCs w:val="24"/>
+        </w:rPr>
+        <w:t>activities</w:t>
+      </w:r>
+      <w:proofErr w:type="spellEnd"/>
+      <w:r>
+        <w:rPr>
+          <w:rFonts w:ascii="Times New Roman" w:hAnsi="Times New Roman" w:cs="Times New Roman"/>
+          <w:sz w:val="24"/>
+          <w:szCs w:val="24"/>
+        </w:rPr>
+        <w:t>/</w:t>
+      </w:r>
+      <w:proofErr w:type="spellStart"/>
+      <w:r>
+        <w:rPr>
+          <w:rFonts w:ascii="Times New Roman" w:hAnsi="Times New Roman" w:cs="Times New Roman"/>
+          <w:sz w:val="24"/>
+          <w:szCs w:val="24"/>
+        </w:rPr>
+        <w:t>hello</w:t>
+      </w:r>
+      <w:proofErr w:type="spellEnd"/>
+      <w:r>
+        <w:rPr>
+          <w:rFonts w:ascii="Times New Roman" w:hAnsi="Times New Roman" w:cs="Times New Roman"/>
+          <w:sz w:val="24"/>
+          <w:szCs w:val="24"/>
+        </w:rPr>
+        <w:t>-world/)</w:t>
+      </w:r>
+    </w:p>
+    <w:p>
+      <w:pPr>
+        <w:rPr>
+          <w:rFonts w:ascii="Times New Roman" w:hAnsi="Times New Roman" w:cs="Times New Roman"/>
+          <w:sz w:val="24"/>
+          <w:szCs w:val="24"/>
+        </w:rPr>
+      </w:pPr>
+      <w:r>
+        <w:rPr>
+          <w:rFonts w:ascii="Times New Roman" w:hAnsi="Times New Roman" w:cs="Times New Roman"/>
+          <w:sz w:val="24"/>
+          <w:szCs w:val="24"/>
+        </w:rPr>
+        <w:t>&gt; - [</w:t>
+      </w:r>
+      <w:proofErr w:type="spellStart"/>
+      <w:r>
+        <w:rPr>
+          <w:rFonts w:ascii="Times New Roman" w:hAnsi="Times New Roman" w:cs="Times New Roman"/>
+          <w:sz w:val="24"/>
+          <w:szCs w:val="24"/>
+        </w:rPr>
+        <w:t>Git</w:t>
+      </w:r>
+      <w:proofErr w:type="spellEnd"/>
+      <w:r>
+        <w:rPr>
+          <w:rFonts w:ascii="Times New Roman" w:hAnsi="Times New Roman" w:cs="Times New Roman"/>
+          <w:sz w:val="24"/>
+          <w:szCs w:val="24"/>
+        </w:rPr>
         <w:t xml:space="preserve"> e </w:t>
       </w:r>
+      <w:proofErr w:type="gramStart"/>
+      <w:r>
+        <w:rPr>
+          <w:rFonts w:ascii="Times New Roman" w:hAnsi="Times New Roman" w:cs="Times New Roman"/>
+          <w:sz w:val="24"/>
+          <w:szCs w:val="24"/>
+        </w:rPr>
+        <w:t>Github](</w:t>
+      </w:r>
+      <w:proofErr w:type="gramEnd"/>
+      <w:r>
+        <w:rPr>
+          <w:rFonts w:ascii="Times New Roman" w:hAnsi="Times New Roman" w:cs="Times New Roman"/>
+          <w:sz w:val="24"/>
+          <w:szCs w:val="24"/>
+        </w:rPr>
+        <w:t>https://www.youtube.com/playlist?list=PLHz_AreHm4dm7ZULPAmadvNhH6vk9oNZA)</w:t>
+      </w:r>
+    </w:p>
+    <w:p>
+      <w:pPr>
+        <w:rPr>
+          <w:rFonts w:ascii="Times New Roman" w:hAnsi="Times New Roman" w:cs="Times New Roman"/>
+          <w:sz w:val="24"/>
+          <w:szCs w:val="24"/>
+        </w:rPr>
+      </w:pPr>
+      <w:r>
+        <w:rPr>
+          <w:rFonts w:ascii="Times New Roman" w:hAnsi="Times New Roman" w:cs="Times New Roman"/>
+          <w:sz w:val="24"/>
+          <w:szCs w:val="24"/>
+        </w:rPr>
+        <w:t xml:space="preserve">&gt; - [5 </w:t>
+      </w:r>
       <w:proofErr w:type="spellStart"/>
       <w:r>
         <w:rPr>
@@ -8945,7 +9253,7 @@
           <w:sz w:val="24"/>
           <w:szCs w:val="24"/>
         </w:rPr>
-        <w:t>branchs</w:t>
+        <w:t>Git</w:t>
       </w:r>
       <w:proofErr w:type="spellEnd"/>
       <w:r>
@@ -8954,7 +9262,7 @@
           <w:sz w:val="24"/>
           <w:szCs w:val="24"/>
         </w:rPr>
-        <w:t xml:space="preserve"> é realizada. Discuta como a gerência de </w:t>
+        <w:t xml:space="preserve"> Workflows &amp; </w:t>
       </w:r>
       <w:proofErr w:type="spellStart"/>
       <w:r>
@@ -8963,7 +9271,7 @@
           <w:sz w:val="24"/>
           <w:szCs w:val="24"/>
         </w:rPr>
-        <w:t>issues</w:t>
+        <w:t>Branching</w:t>
       </w:r>
       <w:proofErr w:type="spellEnd"/>
       <w:r>
@@ -8972,58 +9280,7 @@
           <w:sz w:val="24"/>
           <w:szCs w:val="24"/>
         </w:rPr>
-        <w:t xml:space="preserve"> foi</w:t>
-      </w:r>
-    </w:p>
-    <w:p>
-      <w:pPr>
-        <w:rPr>
-          <w:rFonts w:ascii="Times New Roman" w:hAnsi="Times New Roman" w:cs="Times New Roman"/>
-          <w:sz w:val="24"/>
-          <w:szCs w:val="24"/>
-        </w:rPr>
-      </w:pPr>
-      <w:r>
-        <w:rPr>
-          <w:rFonts w:ascii="Times New Roman" w:hAnsi="Times New Roman" w:cs="Times New Roman"/>
-          <w:sz w:val="24"/>
-          <w:szCs w:val="24"/>
-        </w:rPr>
-        <w:t>&gt; realizada.</w:t>
-      </w:r>
-    </w:p>
-    <w:p>
-      <w:pPr>
-        <w:rPr>
-          <w:rFonts w:ascii="Times New Roman" w:hAnsi="Times New Roman" w:cs="Times New Roman"/>
-          <w:sz w:val="24"/>
-          <w:szCs w:val="24"/>
-        </w:rPr>
-      </w:pPr>
-      <w:r>
-        <w:rPr>
-          <w:rFonts w:ascii="Times New Roman" w:hAnsi="Times New Roman" w:cs="Times New Roman"/>
-          <w:sz w:val="24"/>
-          <w:szCs w:val="24"/>
-        </w:rPr>
-        <w:t>&gt; A ferramenta de controle de versão adotada no projeto foi o</w:t>
-      </w:r>
-    </w:p>
-    <w:p>
-      <w:pPr>
-        <w:rPr>
-          <w:rFonts w:ascii="Times New Roman" w:hAnsi="Times New Roman" w:cs="Times New Roman"/>
-          <w:sz w:val="24"/>
-          <w:szCs w:val="24"/>
-        </w:rPr>
-      </w:pPr>
-      <w:r>
-        <w:rPr>
-          <w:rFonts w:ascii="Times New Roman" w:hAnsi="Times New Roman" w:cs="Times New Roman"/>
-          <w:sz w:val="24"/>
-          <w:szCs w:val="24"/>
-        </w:rPr>
-        <w:t>&gt; [</w:t>
+        <w:t xml:space="preserve"> </w:t>
       </w:r>
       <w:proofErr w:type="spellStart"/>
       <w:r>
@@ -9032,7 +9289,7 @@
           <w:sz w:val="24"/>
           <w:szCs w:val="24"/>
         </w:rPr>
-        <w:t>Git</w:t>
+        <w:t>Strategy</w:t>
       </w:r>
       <w:proofErr w:type="spellEnd"/>
       <w:r>
@@ -9041,7 +9298,7 @@
           <w:sz w:val="24"/>
           <w:szCs w:val="24"/>
         </w:rPr>
-        <w:t>](https://git-scm.com/), sendo que o [</w:t>
+        <w:t xml:space="preserve"> </w:t>
       </w:r>
       <w:proofErr w:type="spellStart"/>
       <w:r>
@@ -9050,7 +9307,7 @@
           <w:sz w:val="24"/>
           <w:szCs w:val="24"/>
         </w:rPr>
-        <w:t>Github</w:t>
+        <w:t>to</w:t>
       </w:r>
       <w:proofErr w:type="spellEnd"/>
       <w:r>
@@ -9059,24 +9316,7 @@
           <w:sz w:val="24"/>
           <w:szCs w:val="24"/>
         </w:rPr>
-        <w:t>](https://github.com)</w:t>
-      </w:r>
-    </w:p>
-    <w:p>
-      <w:pPr>
-        <w:rPr>
-          <w:rFonts w:ascii="Times New Roman" w:hAnsi="Times New Roman" w:cs="Times New Roman"/>
-          <w:sz w:val="24"/>
-          <w:szCs w:val="24"/>
-        </w:rPr>
-      </w:pPr>
-      <w:r>
-        <w:rPr>
-          <w:rFonts w:ascii="Times New Roman" w:hAnsi="Times New Roman" w:cs="Times New Roman"/>
-          <w:sz w:val="24"/>
-          <w:szCs w:val="24"/>
-        </w:rPr>
-        <w:t>&gt; foi utilizado para hospedagem do repositório `</w:t>
+        <w:t xml:space="preserve"> </w:t>
       </w:r>
       <w:proofErr w:type="spellStart"/>
       <w:r>
@@ -9085,7 +9325,7 @@
           <w:sz w:val="24"/>
           <w:szCs w:val="24"/>
         </w:rPr>
-        <w:t>upstream</w:t>
+        <w:t>deliver</w:t>
       </w:r>
       <w:proofErr w:type="spellEnd"/>
       <w:r>
@@ -9094,41 +9334,7 @@
           <w:sz w:val="24"/>
           <w:szCs w:val="24"/>
         </w:rPr>
-        <w:t>`.</w:t>
-      </w:r>
-    </w:p>
-    <w:p>
-      <w:pPr>
-        <w:rPr>
-          <w:rFonts w:ascii="Times New Roman" w:hAnsi="Times New Roman" w:cs="Times New Roman"/>
-          <w:sz w:val="24"/>
-          <w:szCs w:val="24"/>
-        </w:rPr>
-      </w:pPr>
-      <w:r>
-        <w:rPr>
-          <w:rFonts w:ascii="Times New Roman" w:hAnsi="Times New Roman" w:cs="Times New Roman"/>
-          <w:sz w:val="24"/>
-          <w:szCs w:val="24"/>
-        </w:rPr>
-        <w:t xml:space="preserve">&gt; </w:t>
-      </w:r>
-    </w:p>
-    <w:p>
-      <w:pPr>
-        <w:rPr>
-          <w:rFonts w:ascii="Times New Roman" w:hAnsi="Times New Roman" w:cs="Times New Roman"/>
-          <w:sz w:val="24"/>
-          <w:szCs w:val="24"/>
-        </w:rPr>
-      </w:pPr>
-      <w:r>
-        <w:rPr>
-          <w:rFonts w:ascii="Times New Roman" w:hAnsi="Times New Roman" w:cs="Times New Roman"/>
-          <w:sz w:val="24"/>
-          <w:szCs w:val="24"/>
-        </w:rPr>
-        <w:t xml:space="preserve">&gt; O projeto segue a seguinte convenção para o nome de </w:t>
+        <w:t xml:space="preserve"> </w:t>
       </w:r>
       <w:proofErr w:type="spellStart"/>
       <w:r>
@@ -9137,7 +9343,7 @@
           <w:sz w:val="24"/>
           <w:szCs w:val="24"/>
         </w:rPr>
-        <w:t>branchs</w:t>
+        <w:t>better</w:t>
       </w:r>
       <w:proofErr w:type="spellEnd"/>
       <w:r>
@@ -9146,337 +9352,25 @@
           <w:sz w:val="24"/>
           <w:szCs w:val="24"/>
         </w:rPr>
-        <w:t>:</w:t>
-      </w:r>
-    </w:p>
-    <w:p>
-      <w:pPr>
-        <w:rPr>
-          <w:rFonts w:ascii="Times New Roman" w:hAnsi="Times New Roman" w:cs="Times New Roman"/>
-          <w:sz w:val="24"/>
-          <w:szCs w:val="24"/>
-        </w:rPr>
-      </w:pPr>
-      <w:r>
-        <w:rPr>
-          <w:rFonts w:ascii="Times New Roman" w:hAnsi="Times New Roman" w:cs="Times New Roman"/>
-          <w:sz w:val="24"/>
-          <w:szCs w:val="24"/>
-        </w:rPr>
-        <w:t xml:space="preserve">&gt; </w:t>
-      </w:r>
-    </w:p>
-    <w:p>
-      <w:pPr>
-        <w:rPr>
-          <w:rFonts w:ascii="Times New Roman" w:hAnsi="Times New Roman" w:cs="Times New Roman"/>
-          <w:sz w:val="24"/>
-          <w:szCs w:val="24"/>
-        </w:rPr>
-      </w:pPr>
-      <w:r>
-        <w:rPr>
-          <w:rFonts w:ascii="Times New Roman" w:hAnsi="Times New Roman" w:cs="Times New Roman"/>
-          <w:sz w:val="24"/>
-          <w:szCs w:val="24"/>
-        </w:rPr>
-        <w:t>&gt; - `master`: versão estável já testada do software</w:t>
-      </w:r>
-    </w:p>
-    <w:p>
-      <w:pPr>
-        <w:rPr>
-          <w:rFonts w:ascii="Times New Roman" w:hAnsi="Times New Roman" w:cs="Times New Roman"/>
-          <w:sz w:val="24"/>
-          <w:szCs w:val="24"/>
-        </w:rPr>
-      </w:pPr>
-      <w:r>
-        <w:rPr>
-          <w:rFonts w:ascii="Times New Roman" w:hAnsi="Times New Roman" w:cs="Times New Roman"/>
-          <w:sz w:val="24"/>
-          <w:szCs w:val="24"/>
-        </w:rPr>
-        <w:t>&gt; - `</w:t>
-      </w:r>
-      <w:proofErr w:type="spellStart"/>
-      <w:r>
-        <w:rPr>
-          <w:rFonts w:ascii="Times New Roman" w:hAnsi="Times New Roman" w:cs="Times New Roman"/>
-          <w:sz w:val="24"/>
-          <w:szCs w:val="24"/>
-        </w:rPr>
-        <w:t>unstable</w:t>
-      </w:r>
-      <w:proofErr w:type="spellEnd"/>
-      <w:r>
-        <w:rPr>
-          <w:rFonts w:ascii="Times New Roman" w:hAnsi="Times New Roman" w:cs="Times New Roman"/>
-          <w:sz w:val="24"/>
-          <w:szCs w:val="24"/>
-        </w:rPr>
-        <w:t>`: versão já testada do software, porém instável</w:t>
-      </w:r>
-    </w:p>
-    <w:p>
-      <w:pPr>
-        <w:rPr>
-          <w:rFonts w:ascii="Times New Roman" w:hAnsi="Times New Roman" w:cs="Times New Roman"/>
-          <w:sz w:val="24"/>
-          <w:szCs w:val="24"/>
-        </w:rPr>
-      </w:pPr>
-      <w:r>
-        <w:rPr>
-          <w:rFonts w:ascii="Times New Roman" w:hAnsi="Times New Roman" w:cs="Times New Roman"/>
-          <w:sz w:val="24"/>
-          <w:szCs w:val="24"/>
-        </w:rPr>
-        <w:t>&gt; - `</w:t>
-      </w:r>
-      <w:proofErr w:type="spellStart"/>
-      <w:r>
-        <w:rPr>
-          <w:rFonts w:ascii="Times New Roman" w:hAnsi="Times New Roman" w:cs="Times New Roman"/>
-          <w:sz w:val="24"/>
-          <w:szCs w:val="24"/>
-        </w:rPr>
-        <w:t>testing</w:t>
-      </w:r>
-      <w:proofErr w:type="spellEnd"/>
-      <w:r>
-        <w:rPr>
-          <w:rFonts w:ascii="Times New Roman" w:hAnsi="Times New Roman" w:cs="Times New Roman"/>
-          <w:sz w:val="24"/>
-          <w:szCs w:val="24"/>
-        </w:rPr>
-        <w:t>`: versão em testes do software</w:t>
-      </w:r>
-    </w:p>
-    <w:p>
-      <w:pPr>
-        <w:rPr>
-          <w:rFonts w:ascii="Times New Roman" w:hAnsi="Times New Roman" w:cs="Times New Roman"/>
-          <w:sz w:val="24"/>
-          <w:szCs w:val="24"/>
-        </w:rPr>
-      </w:pPr>
-      <w:r>
-        <w:rPr>
-          <w:rFonts w:ascii="Times New Roman" w:hAnsi="Times New Roman" w:cs="Times New Roman"/>
-          <w:sz w:val="24"/>
-          <w:szCs w:val="24"/>
-        </w:rPr>
-        <w:t>&gt; - `</w:t>
-      </w:r>
-      <w:proofErr w:type="spellStart"/>
-      <w:r>
-        <w:rPr>
-          <w:rFonts w:ascii="Times New Roman" w:hAnsi="Times New Roman" w:cs="Times New Roman"/>
-          <w:sz w:val="24"/>
-          <w:szCs w:val="24"/>
-        </w:rPr>
-        <w:t>dev</w:t>
-      </w:r>
-      <w:proofErr w:type="spellEnd"/>
-      <w:r>
-        <w:rPr>
-          <w:rFonts w:ascii="Times New Roman" w:hAnsi="Times New Roman" w:cs="Times New Roman"/>
-          <w:sz w:val="24"/>
-          <w:szCs w:val="24"/>
-        </w:rPr>
-        <w:t>`: versão de desenvolvimento do software</w:t>
-      </w:r>
-    </w:p>
-    <w:p>
-      <w:pPr>
-        <w:rPr>
-          <w:rFonts w:ascii="Times New Roman" w:hAnsi="Times New Roman" w:cs="Times New Roman"/>
-          <w:sz w:val="24"/>
-          <w:szCs w:val="24"/>
-        </w:rPr>
-      </w:pPr>
-      <w:r>
-        <w:rPr>
-          <w:rFonts w:ascii="Times New Roman" w:hAnsi="Times New Roman" w:cs="Times New Roman"/>
-          <w:sz w:val="24"/>
-          <w:szCs w:val="24"/>
-        </w:rPr>
-        <w:t xml:space="preserve">&gt; </w:t>
-      </w:r>
-    </w:p>
-    <w:p>
-      <w:pPr>
-        <w:rPr>
-          <w:rFonts w:ascii="Times New Roman" w:hAnsi="Times New Roman" w:cs="Times New Roman"/>
-          <w:sz w:val="24"/>
-          <w:szCs w:val="24"/>
-        </w:rPr>
-      </w:pPr>
-      <w:r>
-        <w:rPr>
-          <w:rFonts w:ascii="Times New Roman" w:hAnsi="Times New Roman" w:cs="Times New Roman"/>
-          <w:sz w:val="24"/>
-          <w:szCs w:val="24"/>
-        </w:rPr>
-        <w:t xml:space="preserve">&gt; Quanto à gerência de </w:t>
-      </w:r>
-      <w:proofErr w:type="spellStart"/>
-      <w:r>
-        <w:rPr>
-          <w:rFonts w:ascii="Times New Roman" w:hAnsi="Times New Roman" w:cs="Times New Roman"/>
-          <w:sz w:val="24"/>
-          <w:szCs w:val="24"/>
-        </w:rPr>
-        <w:t>issues</w:t>
-      </w:r>
-      <w:proofErr w:type="spellEnd"/>
-      <w:r>
-        <w:rPr>
-          <w:rFonts w:ascii="Times New Roman" w:hAnsi="Times New Roman" w:cs="Times New Roman"/>
-          <w:sz w:val="24"/>
-          <w:szCs w:val="24"/>
-        </w:rPr>
-        <w:t>, o projeto adota a seguinte convenção para</w:t>
-      </w:r>
-    </w:p>
-    <w:p>
-      <w:pPr>
-        <w:rPr>
-          <w:rFonts w:ascii="Times New Roman" w:hAnsi="Times New Roman" w:cs="Times New Roman"/>
-          <w:sz w:val="24"/>
-          <w:szCs w:val="24"/>
-        </w:rPr>
-      </w:pPr>
-      <w:r>
-        <w:rPr>
-          <w:rFonts w:ascii="Times New Roman" w:hAnsi="Times New Roman" w:cs="Times New Roman"/>
-          <w:sz w:val="24"/>
-          <w:szCs w:val="24"/>
-        </w:rPr>
-        <w:t>&gt; etiquetas:</w:t>
-      </w:r>
-    </w:p>
-    <w:p>
-      <w:pPr>
-        <w:rPr>
-          <w:rFonts w:ascii="Times New Roman" w:hAnsi="Times New Roman" w:cs="Times New Roman"/>
-          <w:sz w:val="24"/>
-          <w:szCs w:val="24"/>
-        </w:rPr>
-      </w:pPr>
-      <w:r>
-        <w:rPr>
-          <w:rFonts w:ascii="Times New Roman" w:hAnsi="Times New Roman" w:cs="Times New Roman"/>
-          <w:sz w:val="24"/>
-          <w:szCs w:val="24"/>
-        </w:rPr>
-        <w:t xml:space="preserve">&gt; </w:t>
-      </w:r>
-    </w:p>
-    <w:p>
-      <w:pPr>
-        <w:rPr>
-          <w:rFonts w:ascii="Times New Roman" w:hAnsi="Times New Roman" w:cs="Times New Roman"/>
-          <w:sz w:val="24"/>
-          <w:szCs w:val="24"/>
-        </w:rPr>
-      </w:pPr>
-      <w:r>
-        <w:rPr>
-          <w:rFonts w:ascii="Times New Roman" w:hAnsi="Times New Roman" w:cs="Times New Roman"/>
-          <w:sz w:val="24"/>
-          <w:szCs w:val="24"/>
-        </w:rPr>
-        <w:t>&gt; - `</w:t>
-      </w:r>
-      <w:proofErr w:type="spellStart"/>
-      <w:r>
-        <w:rPr>
-          <w:rFonts w:ascii="Times New Roman" w:hAnsi="Times New Roman" w:cs="Times New Roman"/>
-          <w:sz w:val="24"/>
-          <w:szCs w:val="24"/>
-        </w:rPr>
-        <w:t>bugfix</w:t>
-      </w:r>
-      <w:proofErr w:type="spellEnd"/>
-      <w:r>
-        <w:rPr>
-          <w:rFonts w:ascii="Times New Roman" w:hAnsi="Times New Roman" w:cs="Times New Roman"/>
-          <w:sz w:val="24"/>
-          <w:szCs w:val="24"/>
-        </w:rPr>
-        <w:t>`: uma funcionalidade encontra-se com problemas</w:t>
-      </w:r>
-    </w:p>
-    <w:p>
-      <w:pPr>
-        <w:rPr>
-          <w:rFonts w:ascii="Times New Roman" w:hAnsi="Times New Roman" w:cs="Times New Roman"/>
-          <w:sz w:val="24"/>
-          <w:szCs w:val="24"/>
-        </w:rPr>
-      </w:pPr>
-      <w:r>
-        <w:rPr>
-          <w:rFonts w:ascii="Times New Roman" w:hAnsi="Times New Roman" w:cs="Times New Roman"/>
-          <w:sz w:val="24"/>
-          <w:szCs w:val="24"/>
-        </w:rPr>
-        <w:t>&gt; - `</w:t>
-      </w:r>
-      <w:proofErr w:type="spellStart"/>
-      <w:r>
-        <w:rPr>
-          <w:rFonts w:ascii="Times New Roman" w:hAnsi="Times New Roman" w:cs="Times New Roman"/>
-          <w:sz w:val="24"/>
-          <w:szCs w:val="24"/>
-        </w:rPr>
-        <w:t>enhancement</w:t>
-      </w:r>
-      <w:proofErr w:type="spellEnd"/>
-      <w:r>
-        <w:rPr>
-          <w:rFonts w:ascii="Times New Roman" w:hAnsi="Times New Roman" w:cs="Times New Roman"/>
-          <w:sz w:val="24"/>
-          <w:szCs w:val="24"/>
-        </w:rPr>
-        <w:t>`: uma funcionalidade precisa ser melhorada</w:t>
-      </w:r>
-    </w:p>
-    <w:p>
-      <w:pPr>
-        <w:rPr>
-          <w:rFonts w:ascii="Times New Roman" w:hAnsi="Times New Roman" w:cs="Times New Roman"/>
-          <w:sz w:val="24"/>
-          <w:szCs w:val="24"/>
-        </w:rPr>
-      </w:pPr>
-      <w:r>
-        <w:rPr>
-          <w:rFonts w:ascii="Times New Roman" w:hAnsi="Times New Roman" w:cs="Times New Roman"/>
-          <w:sz w:val="24"/>
-          <w:szCs w:val="24"/>
-        </w:rPr>
-        <w:t>&gt; - `</w:t>
-      </w:r>
-      <w:proofErr w:type="spellStart"/>
-      <w:r>
-        <w:rPr>
-          <w:rFonts w:ascii="Times New Roman" w:hAnsi="Times New Roman" w:cs="Times New Roman"/>
-          <w:sz w:val="24"/>
-          <w:szCs w:val="24"/>
-        </w:rPr>
-        <w:t>feature</w:t>
-      </w:r>
-      <w:proofErr w:type="spellEnd"/>
-      <w:r>
-        <w:rPr>
-          <w:rFonts w:ascii="Times New Roman" w:hAnsi="Times New Roman" w:cs="Times New Roman"/>
-          <w:sz w:val="24"/>
-          <w:szCs w:val="24"/>
-        </w:rPr>
-        <w:t>`: uma nova funcionalidade precisa ser introduzida</w:t>
+        <w:t xml:space="preserve"> </w:t>
+      </w:r>
+      <w:proofErr w:type="gramStart"/>
+      <w:r>
+        <w:rPr>
+          <w:rFonts w:ascii="Times New Roman" w:hAnsi="Times New Roman" w:cs="Times New Roman"/>
+          <w:sz w:val="24"/>
+          <w:szCs w:val="24"/>
+        </w:rPr>
+        <w:t>code](</w:t>
+      </w:r>
+      <w:proofErr w:type="gramEnd"/>
+      <w:r>
+        <w:rPr>
+          <w:rFonts w:ascii="Times New Roman" w:hAnsi="Times New Roman" w:cs="Times New Roman"/>
+          <w:sz w:val="24"/>
+          <w:szCs w:val="24"/>
+        </w:rPr>
+        <w:t>https://zepel.io/blog/5-git-workflows-to-improve-development/)</w:t>
       </w:r>
     </w:p>
     <w:p>
@@ -9510,308 +9404,6 @@
           <w:sz w:val="24"/>
           <w:szCs w:val="24"/>
         </w:rPr>
-        <w:t>&gt; **Links Úteis**:</w:t>
-      </w:r>
-    </w:p>
-    <w:p>
-      <w:pPr>
-        <w:rPr>
-          <w:rFonts w:ascii="Times New Roman" w:hAnsi="Times New Roman" w:cs="Times New Roman"/>
-          <w:sz w:val="24"/>
-          <w:szCs w:val="24"/>
-        </w:rPr>
-      </w:pPr>
-      <w:r>
-        <w:rPr>
-          <w:rFonts w:ascii="Times New Roman" w:hAnsi="Times New Roman" w:cs="Times New Roman"/>
-          <w:sz w:val="24"/>
-          <w:szCs w:val="24"/>
-        </w:rPr>
-        <w:t xml:space="preserve">&gt; - [Tutorial </w:t>
-      </w:r>
-      <w:proofErr w:type="gramStart"/>
-      <w:r>
-        <w:rPr>
-          <w:rFonts w:ascii="Times New Roman" w:hAnsi="Times New Roman" w:cs="Times New Roman"/>
-          <w:sz w:val="24"/>
-          <w:szCs w:val="24"/>
-        </w:rPr>
-        <w:t>GitHub](</w:t>
-      </w:r>
-      <w:proofErr w:type="gramEnd"/>
-      <w:r>
-        <w:rPr>
-          <w:rFonts w:ascii="Times New Roman" w:hAnsi="Times New Roman" w:cs="Times New Roman"/>
-          <w:sz w:val="24"/>
-          <w:szCs w:val="24"/>
-        </w:rPr>
-        <w:t>https://guides.github.com/</w:t>
-      </w:r>
-      <w:proofErr w:type="spellStart"/>
-      <w:r>
-        <w:rPr>
-          <w:rFonts w:ascii="Times New Roman" w:hAnsi="Times New Roman" w:cs="Times New Roman"/>
-          <w:sz w:val="24"/>
-          <w:szCs w:val="24"/>
-        </w:rPr>
-        <w:t>activities</w:t>
-      </w:r>
-      <w:proofErr w:type="spellEnd"/>
-      <w:r>
-        <w:rPr>
-          <w:rFonts w:ascii="Times New Roman" w:hAnsi="Times New Roman" w:cs="Times New Roman"/>
-          <w:sz w:val="24"/>
-          <w:szCs w:val="24"/>
-        </w:rPr>
-        <w:t>/</w:t>
-      </w:r>
-      <w:proofErr w:type="spellStart"/>
-      <w:r>
-        <w:rPr>
-          <w:rFonts w:ascii="Times New Roman" w:hAnsi="Times New Roman" w:cs="Times New Roman"/>
-          <w:sz w:val="24"/>
-          <w:szCs w:val="24"/>
-        </w:rPr>
-        <w:t>hello</w:t>
-      </w:r>
-      <w:proofErr w:type="spellEnd"/>
-      <w:r>
-        <w:rPr>
-          <w:rFonts w:ascii="Times New Roman" w:hAnsi="Times New Roman" w:cs="Times New Roman"/>
-          <w:sz w:val="24"/>
-          <w:szCs w:val="24"/>
-        </w:rPr>
-        <w:t>-world/)</w:t>
-      </w:r>
-    </w:p>
-    <w:p>
-      <w:pPr>
-        <w:rPr>
-          <w:rFonts w:ascii="Times New Roman" w:hAnsi="Times New Roman" w:cs="Times New Roman"/>
-          <w:sz w:val="24"/>
-          <w:szCs w:val="24"/>
-        </w:rPr>
-      </w:pPr>
-      <w:r>
-        <w:rPr>
-          <w:rFonts w:ascii="Times New Roman" w:hAnsi="Times New Roman" w:cs="Times New Roman"/>
-          <w:sz w:val="24"/>
-          <w:szCs w:val="24"/>
-        </w:rPr>
-        <w:t>&gt; - [</w:t>
-      </w:r>
-      <w:proofErr w:type="spellStart"/>
-      <w:r>
-        <w:rPr>
-          <w:rFonts w:ascii="Times New Roman" w:hAnsi="Times New Roman" w:cs="Times New Roman"/>
-          <w:sz w:val="24"/>
-          <w:szCs w:val="24"/>
-        </w:rPr>
-        <w:t>Git</w:t>
-      </w:r>
-      <w:proofErr w:type="spellEnd"/>
-      <w:r>
-        <w:rPr>
-          <w:rFonts w:ascii="Times New Roman" w:hAnsi="Times New Roman" w:cs="Times New Roman"/>
-          <w:sz w:val="24"/>
-          <w:szCs w:val="24"/>
-        </w:rPr>
-        <w:t xml:space="preserve"> e </w:t>
-      </w:r>
-      <w:proofErr w:type="gramStart"/>
-      <w:r>
-        <w:rPr>
-          <w:rFonts w:ascii="Times New Roman" w:hAnsi="Times New Roman" w:cs="Times New Roman"/>
-          <w:sz w:val="24"/>
-          <w:szCs w:val="24"/>
-        </w:rPr>
-        <w:t>Github](</w:t>
-      </w:r>
-      <w:proofErr w:type="gramEnd"/>
-      <w:r>
-        <w:rPr>
-          <w:rFonts w:ascii="Times New Roman" w:hAnsi="Times New Roman" w:cs="Times New Roman"/>
-          <w:sz w:val="24"/>
-          <w:szCs w:val="24"/>
-        </w:rPr>
-        <w:t>https://www.youtube.com/playlist?list=PLHz_AreHm4dm7ZULPAmadvNhH6vk9oNZA)</w:t>
-      </w:r>
-    </w:p>
-    <w:p>
-      <w:pPr>
-        <w:rPr>
-          <w:rFonts w:ascii="Times New Roman" w:hAnsi="Times New Roman" w:cs="Times New Roman"/>
-          <w:sz w:val="24"/>
-          <w:szCs w:val="24"/>
-        </w:rPr>
-      </w:pPr>
-      <w:r>
-        <w:rPr>
-          <w:rFonts w:ascii="Times New Roman" w:hAnsi="Times New Roman" w:cs="Times New Roman"/>
-          <w:sz w:val="24"/>
-          <w:szCs w:val="24"/>
-        </w:rPr>
-        <w:t xml:space="preserve">&gt; - [5 </w:t>
-      </w:r>
-      <w:proofErr w:type="spellStart"/>
-      <w:r>
-        <w:rPr>
-          <w:rFonts w:ascii="Times New Roman" w:hAnsi="Times New Roman" w:cs="Times New Roman"/>
-          <w:sz w:val="24"/>
-          <w:szCs w:val="24"/>
-        </w:rPr>
-        <w:t>Git</w:t>
-      </w:r>
-      <w:proofErr w:type="spellEnd"/>
-      <w:r>
-        <w:rPr>
-          <w:rFonts w:ascii="Times New Roman" w:hAnsi="Times New Roman" w:cs="Times New Roman"/>
-          <w:sz w:val="24"/>
-          <w:szCs w:val="24"/>
-        </w:rPr>
-        <w:t xml:space="preserve"> Workflows &amp; </w:t>
-      </w:r>
-      <w:proofErr w:type="spellStart"/>
-      <w:r>
-        <w:rPr>
-          <w:rFonts w:ascii="Times New Roman" w:hAnsi="Times New Roman" w:cs="Times New Roman"/>
-          <w:sz w:val="24"/>
-          <w:szCs w:val="24"/>
-        </w:rPr>
-        <w:t>Branching</w:t>
-      </w:r>
-      <w:proofErr w:type="spellEnd"/>
-      <w:r>
-        <w:rPr>
-          <w:rFonts w:ascii="Times New Roman" w:hAnsi="Times New Roman" w:cs="Times New Roman"/>
-          <w:sz w:val="24"/>
-          <w:szCs w:val="24"/>
-        </w:rPr>
-        <w:t xml:space="preserve"> </w:t>
-      </w:r>
-      <w:proofErr w:type="spellStart"/>
-      <w:r>
-        <w:rPr>
-          <w:rFonts w:ascii="Times New Roman" w:hAnsi="Times New Roman" w:cs="Times New Roman"/>
-          <w:sz w:val="24"/>
-          <w:szCs w:val="24"/>
-        </w:rPr>
-        <w:t>Strategy</w:t>
-      </w:r>
-      <w:proofErr w:type="spellEnd"/>
-      <w:r>
-        <w:rPr>
-          <w:rFonts w:ascii="Times New Roman" w:hAnsi="Times New Roman" w:cs="Times New Roman"/>
-          <w:sz w:val="24"/>
-          <w:szCs w:val="24"/>
-        </w:rPr>
-        <w:t xml:space="preserve"> </w:t>
-      </w:r>
-      <w:proofErr w:type="spellStart"/>
-      <w:r>
-        <w:rPr>
-          <w:rFonts w:ascii="Times New Roman" w:hAnsi="Times New Roman" w:cs="Times New Roman"/>
-          <w:sz w:val="24"/>
-          <w:szCs w:val="24"/>
-        </w:rPr>
-        <w:t>to</w:t>
-      </w:r>
-      <w:proofErr w:type="spellEnd"/>
-      <w:r>
-        <w:rPr>
-          <w:rFonts w:ascii="Times New Roman" w:hAnsi="Times New Roman" w:cs="Times New Roman"/>
-          <w:sz w:val="24"/>
-          <w:szCs w:val="24"/>
-        </w:rPr>
-        <w:t xml:space="preserve"> </w:t>
-      </w:r>
-      <w:proofErr w:type="spellStart"/>
-      <w:r>
-        <w:rPr>
-          <w:rFonts w:ascii="Times New Roman" w:hAnsi="Times New Roman" w:cs="Times New Roman"/>
-          <w:sz w:val="24"/>
-          <w:szCs w:val="24"/>
-        </w:rPr>
-        <w:t>deliver</w:t>
-      </w:r>
-      <w:proofErr w:type="spellEnd"/>
-      <w:r>
-        <w:rPr>
-          <w:rFonts w:ascii="Times New Roman" w:hAnsi="Times New Roman" w:cs="Times New Roman"/>
-          <w:sz w:val="24"/>
-          <w:szCs w:val="24"/>
-        </w:rPr>
-        <w:t xml:space="preserve"> </w:t>
-      </w:r>
-      <w:proofErr w:type="spellStart"/>
-      <w:r>
-        <w:rPr>
-          <w:rFonts w:ascii="Times New Roman" w:hAnsi="Times New Roman" w:cs="Times New Roman"/>
-          <w:sz w:val="24"/>
-          <w:szCs w:val="24"/>
-        </w:rPr>
-        <w:t>better</w:t>
-      </w:r>
-      <w:proofErr w:type="spellEnd"/>
-      <w:r>
-        <w:rPr>
-          <w:rFonts w:ascii="Times New Roman" w:hAnsi="Times New Roman" w:cs="Times New Roman"/>
-          <w:sz w:val="24"/>
-          <w:szCs w:val="24"/>
-        </w:rPr>
-        <w:t xml:space="preserve"> </w:t>
-      </w:r>
-      <w:proofErr w:type="gramStart"/>
-      <w:r>
-        <w:rPr>
-          <w:rFonts w:ascii="Times New Roman" w:hAnsi="Times New Roman" w:cs="Times New Roman"/>
-          <w:sz w:val="24"/>
-          <w:szCs w:val="24"/>
-        </w:rPr>
-        <w:t>code](</w:t>
-      </w:r>
-      <w:proofErr w:type="gramEnd"/>
-      <w:r>
-        <w:rPr>
-          <w:rFonts w:ascii="Times New Roman" w:hAnsi="Times New Roman" w:cs="Times New Roman"/>
-          <w:sz w:val="24"/>
-          <w:szCs w:val="24"/>
-        </w:rPr>
-        <w:t>https://zepel.io/blog/5-git-workflows-to-improve-development/)</w:t>
-      </w:r>
-    </w:p>
-    <w:p>
-      <w:pPr>
-        <w:rPr>
-          <w:rFonts w:ascii="Times New Roman" w:hAnsi="Times New Roman" w:cs="Times New Roman"/>
-          <w:sz w:val="24"/>
-          <w:szCs w:val="24"/>
-        </w:rPr>
-      </w:pPr>
-      <w:r>
-        <w:rPr>
-          <w:rFonts w:ascii="Times New Roman" w:hAnsi="Times New Roman" w:cs="Times New Roman"/>
-          <w:sz w:val="24"/>
-          <w:szCs w:val="24"/>
-        </w:rPr>
-        <w:t>&gt;</w:t>
-      </w:r>
-    </w:p>
-    <w:p>
-      <w:pPr>
-        <w:rPr>
-          <w:rFonts w:ascii="Times New Roman" w:hAnsi="Times New Roman" w:cs="Times New Roman"/>
-          <w:sz w:val="24"/>
-          <w:szCs w:val="24"/>
-        </w:rPr>
-      </w:pPr>
-      <w:r>
-        <w:rPr>
-          <w:rFonts w:ascii="Times New Roman" w:hAnsi="Times New Roman" w:cs="Times New Roman"/>
-          <w:sz w:val="24"/>
-          <w:szCs w:val="24"/>
-        </w:rPr>
-        <w:lastRenderedPageBreak/>
         <w:t xml:space="preserve">&gt; **Exemplo - GitHub </w:t>
       </w:r>
       <w:proofErr w:type="spellStart"/>

--- a/docs/relatorio/Relatorio Tecnico - Olha o Bus.docx
+++ b/docs/relatorio/Relatorio Tecnico - Olha o Bus.docx
@@ -1,6 +1,6 @@
 
 <file path=word/document.xml><?xml version="1.0" encoding="utf-8"?>
-<w:document xmlns:wpc="http://schemas.microsoft.com/office/word/2010/wordprocessingCanvas" xmlns:cx="http://schemas.microsoft.com/office/drawing/2014/chartex" xmlns:cx1="http://schemas.microsoft.com/office/drawing/2015/9/8/chartex" xmlns:cx2="http://schemas.microsoft.com/office/drawing/2015/10/21/chartex" xmlns:cx3="http://schemas.microsoft.com/office/drawing/2016/5/9/chartex" xmlns:cx4="http://schemas.microsoft.com/office/drawing/2016/5/10/chartex" xmlns:cx5="http://schemas.microsoft.com/office/drawing/2016/5/11/chartex" xmlns:cx6="http://schemas.microsoft.com/office/drawing/2016/5/12/chartex" xmlns:cx7="http://schemas.microsoft.com/office/drawing/2016/5/13/chartex" xmlns:cx8="http://schemas.microsoft.com/office/drawing/2016/5/14/chartex" xmlns:mc="http://schemas.openxmlformats.org/markup-compatibility/2006" xmlns:aink="http://schemas.microsoft.com/office/drawing/2016/ink" xmlns:am3d="http://schemas.microsoft.com/office/drawing/2017/model3d" xmlns:o="urn:schemas-microsoft-com:office:office" xmlns:oel="http://schemas.microsoft.com/office/2019/extlst" xmlns:r="http://schemas.openxmlformats.org/officeDocument/2006/relationships" xmlns:m="http://schemas.openxmlformats.org/officeDocument/2006/math" xmlns:v="urn:schemas-microsoft-com:vml" xmlns:wp14="http://schemas.microsoft.com/office/word/2010/wordprocessingDrawing" xmlns:wp="http://schemas.openxmlformats.org/drawingml/2006/wordprocessingDrawing" xmlns:w10="urn:schemas-microsoft-com:office:word" xmlns:w="http://schemas.openxmlformats.org/wordprocessingml/2006/main" xmlns:w14="http://schemas.microsoft.com/office/word/2010/wordml" xmlns:w15="http://schemas.microsoft.com/office/word/2012/wordml" xmlns:w16cex="http://schemas.microsoft.com/office/word/2018/wordml/cex" xmlns:w16cid="http://schemas.microsoft.com/office/word/2016/wordml/cid" xmlns:w16="http://schemas.microsoft.com/office/word/2018/wordml" xmlns:w16sdtdh="http://schemas.microsoft.com/office/word/2020/wordml/sdtdatahash" xmlns:w16se="http://schemas.microsoft.com/office/word/2015/wordml/symex" xmlns:wpg="http://schemas.microsoft.com/office/word/2010/wordprocessingGroup" xmlns:wpi="http://schemas.microsoft.com/office/word/2010/wordprocessingInk" xmlns:wne="http://schemas.microsoft.com/office/word/2006/wordml" xmlns:wps="http://schemas.microsoft.com/office/word/2010/wordprocessingShape" mc:Ignorable="w14 w15 w16se w16cid w16 w16cex w16sdtdh wp14">
+<w:document xmlns:wpc="http://schemas.microsoft.com/office/word/2010/wordprocessingCanvas" xmlns:cx="http://schemas.microsoft.com/office/drawing/2014/chartex" xmlns:cx1="http://schemas.microsoft.com/office/drawing/2015/9/8/chartex" xmlns:cx2="http://schemas.microsoft.com/office/drawing/2015/10/21/chartex" xmlns:cx3="http://schemas.microsoft.com/office/drawing/2016/5/9/chartex" xmlns:cx4="http://schemas.microsoft.com/office/drawing/2016/5/10/chartex" xmlns:cx5="http://schemas.microsoft.com/office/drawing/2016/5/11/chartex" xmlns:cx6="http://schemas.microsoft.com/office/drawing/2016/5/12/chartex" xmlns:cx7="http://schemas.microsoft.com/office/drawing/2016/5/13/chartex" xmlns:cx8="http://schemas.microsoft.com/office/drawing/2016/5/14/chartex" xmlns:mc="http://schemas.openxmlformats.org/markup-compatibility/2006" xmlns:aink="http://schemas.microsoft.com/office/drawing/2016/ink" xmlns:am3d="http://schemas.microsoft.com/office/drawing/2017/model3d" xmlns:o="urn:schemas-microsoft-com:office:office" xmlns:oel="http://schemas.microsoft.com/office/2019/extlst" xmlns:r="http://schemas.openxmlformats.org/officeDocument/2006/relationships" xmlns:m="http://schemas.openxmlformats.org/officeDocument/2006/math" xmlns:v="urn:schemas-microsoft-com:vml" xmlns:wp14="http://schemas.microsoft.com/office/word/2010/wordprocessingDrawing" xmlns:wp="http://schemas.openxmlformats.org/drawingml/2006/wordprocessingDrawing" xmlns:w10="urn:schemas-microsoft-com:office:word" xmlns:w="http://schemas.openxmlformats.org/wordprocessingml/2006/main" xmlns:w14="http://schemas.microsoft.com/office/word/2010/wordml" xmlns:w15="http://schemas.microsoft.com/office/word/2012/wordml" xmlns:w16cex="http://schemas.microsoft.com/office/word/2018/wordml/cex" xmlns:w16cid="http://schemas.microsoft.com/office/word/2016/wordml/cid" xmlns:w16="http://schemas.microsoft.com/office/word/2018/wordml" xmlns:w16du="http://schemas.microsoft.com/office/word/2023/wordml/word16du" xmlns:w16sdtdh="http://schemas.microsoft.com/office/word/2020/wordml/sdtdatahash" xmlns:w16se="http://schemas.microsoft.com/office/word/2015/wordml/symex" xmlns:wpg="http://schemas.microsoft.com/office/word/2010/wordprocessingGroup" xmlns:wpi="http://schemas.microsoft.com/office/word/2010/wordprocessingInk" xmlns:wne="http://schemas.microsoft.com/office/word/2006/wordml" xmlns:wps="http://schemas.microsoft.com/office/word/2010/wordprocessingShape" mc:Ignorable="w14 w15 w16se w16cid w16 w16cex w16sdtdh wp14">
   <w:body>
     <w:p>
       <w:pPr>
@@ -314,8 +314,8 @@
           <w:rFonts w:asciiTheme="minorHAnsi" w:hAnsiTheme="minorHAnsi" w:cstheme="minorBidi"/>
           <w:b/>
           <w:bCs/>
-          <w:sz w:val="21"/>
-          <w:szCs w:val="21"/>
+          <w:sz w:val="26"/>
+          <w:szCs w:val="26"/>
         </w:rPr>
       </w:sdtEndPr>
       <w:sdtContent>
@@ -341,42 +341,23 @@
           <w:pPr>
             <w:pStyle w:val="Sumrio2"/>
             <w:rPr>
-              <w:rFonts w:ascii="Times New Roman" w:hAnsi="Times New Roman"/>
-              <w:noProof/>
               <w:sz w:val="24"/>
               <w:szCs w:val="24"/>
             </w:rPr>
           </w:pPr>
           <w:r>
-            <w:rPr>
-              <w:rFonts w:ascii="Times New Roman" w:hAnsi="Times New Roman"/>
-              <w:sz w:val="24"/>
-              <w:szCs w:val="24"/>
-            </w:rPr>
             <w:fldChar w:fldCharType="begin"/>
           </w:r>
           <w:r>
-            <w:rPr>
-              <w:rFonts w:ascii="Times New Roman" w:hAnsi="Times New Roman"/>
-              <w:sz w:val="24"/>
-              <w:szCs w:val="24"/>
-            </w:rPr>
             <w:instrText xml:space="preserve"> TOC \o "1-3" \h \z \u </w:instrText>
           </w:r>
           <w:r>
-            <w:rPr>
-              <w:rFonts w:ascii="Times New Roman" w:hAnsi="Times New Roman"/>
-              <w:sz w:val="24"/>
-              <w:szCs w:val="24"/>
-            </w:rPr>
             <w:fldChar w:fldCharType="separate"/>
           </w:r>
-          <w:hyperlink w:anchor="_Toc132398819" w:history="1">
+          <w:hyperlink w:anchor="_Toc132556032" w:history="1">
             <w:r>
               <w:rPr>
                 <w:rStyle w:val="Hyperlink"/>
-                <w:rFonts w:ascii="Times New Roman" w:hAnsi="Times New Roman"/>
-                <w:noProof/>
                 <w:sz w:val="24"/>
                 <w:szCs w:val="24"/>
               </w:rPr>
@@ -384,8 +365,6 @@
             </w:r>
             <w:r>
               <w:rPr>
-                <w:rFonts w:ascii="Times New Roman" w:hAnsi="Times New Roman"/>
-                <w:noProof/>
                 <w:sz w:val="24"/>
                 <w:szCs w:val="24"/>
               </w:rPr>
@@ -394,8 +373,6 @@
             <w:r>
               <w:rPr>
                 <w:rStyle w:val="Hyperlink"/>
-                <w:rFonts w:ascii="Times New Roman" w:hAnsi="Times New Roman"/>
-                <w:noProof/>
                 <w:sz w:val="24"/>
                 <w:szCs w:val="24"/>
               </w:rPr>
@@ -403,8 +380,6 @@
             </w:r>
             <w:r>
               <w:rPr>
-                <w:rFonts w:ascii="Times New Roman" w:hAnsi="Times New Roman"/>
-                <w:noProof/>
                 <w:webHidden/>
                 <w:sz w:val="24"/>
                 <w:szCs w:val="24"/>
@@ -413,8 +388,6 @@
             </w:r>
             <w:r>
               <w:rPr>
-                <w:rFonts w:ascii="Times New Roman" w:hAnsi="Times New Roman"/>
-                <w:noProof/>
                 <w:webHidden/>
                 <w:sz w:val="24"/>
                 <w:szCs w:val="24"/>
@@ -423,27 +396,21 @@
             </w:r>
             <w:r>
               <w:rPr>
-                <w:rFonts w:ascii="Times New Roman" w:hAnsi="Times New Roman"/>
-                <w:noProof/>
-                <w:webHidden/>
-                <w:sz w:val="24"/>
-                <w:szCs w:val="24"/>
-              </w:rPr>
-              <w:instrText xml:space="preserve"> PAGEREF _Toc132398819 \h </w:instrText>
-            </w:r>
-            <w:r>
-              <w:rPr>
-                <w:rFonts w:ascii="Times New Roman" w:hAnsi="Times New Roman"/>
-                <w:noProof/>
-                <w:webHidden/>
-                <w:sz w:val="24"/>
-                <w:szCs w:val="24"/>
-              </w:rPr>
-            </w:r>
-            <w:r>
-              <w:rPr>
-                <w:rFonts w:ascii="Times New Roman" w:hAnsi="Times New Roman"/>
-                <w:noProof/>
+                <w:webHidden/>
+                <w:sz w:val="24"/>
+                <w:szCs w:val="24"/>
+              </w:rPr>
+              <w:instrText xml:space="preserve"> PAGEREF _Toc132556032 \h </w:instrText>
+            </w:r>
+            <w:r>
+              <w:rPr>
+                <w:webHidden/>
+                <w:sz w:val="24"/>
+                <w:szCs w:val="24"/>
+              </w:rPr>
+            </w:r>
+            <w:r>
+              <w:rPr>
                 <w:webHidden/>
                 <w:sz w:val="24"/>
                 <w:szCs w:val="24"/>
@@ -452,8 +419,6 @@
             </w:r>
             <w:r>
               <w:rPr>
-                <w:rFonts w:ascii="Times New Roman" w:hAnsi="Times New Roman"/>
-                <w:noProof/>
                 <w:webHidden/>
                 <w:sz w:val="24"/>
                 <w:szCs w:val="24"/>
@@ -462,8 +427,6 @@
             </w:r>
             <w:r>
               <w:rPr>
-                <w:rFonts w:ascii="Times New Roman" w:hAnsi="Times New Roman"/>
-                <w:noProof/>
                 <w:webHidden/>
                 <w:sz w:val="24"/>
                 <w:szCs w:val="24"/>
@@ -476,18 +439,14 @@
           <w:pPr>
             <w:pStyle w:val="Sumrio2"/>
             <w:rPr>
-              <w:rFonts w:ascii="Times New Roman" w:hAnsi="Times New Roman"/>
-              <w:noProof/>
               <w:sz w:val="24"/>
               <w:szCs w:val="24"/>
             </w:rPr>
           </w:pPr>
-          <w:hyperlink w:anchor="_Toc132398820" w:history="1">
+          <w:hyperlink w:anchor="_Toc132556033" w:history="1">
             <w:r>
               <w:rPr>
                 <w:rStyle w:val="Hyperlink"/>
-                <w:rFonts w:ascii="Times New Roman" w:hAnsi="Times New Roman"/>
-                <w:noProof/>
                 <w:sz w:val="24"/>
                 <w:szCs w:val="24"/>
               </w:rPr>
@@ -495,8 +454,6 @@
             </w:r>
             <w:r>
               <w:rPr>
-                <w:rFonts w:ascii="Times New Roman" w:hAnsi="Times New Roman"/>
-                <w:noProof/>
                 <w:sz w:val="24"/>
                 <w:szCs w:val="24"/>
               </w:rPr>
@@ -505,8 +462,6 @@
             <w:r>
               <w:rPr>
                 <w:rStyle w:val="Hyperlink"/>
-                <w:rFonts w:ascii="Times New Roman" w:hAnsi="Times New Roman"/>
-                <w:noProof/>
                 <w:sz w:val="24"/>
                 <w:szCs w:val="24"/>
               </w:rPr>
@@ -514,8 +469,6 @@
             </w:r>
             <w:r>
               <w:rPr>
-                <w:rFonts w:ascii="Times New Roman" w:hAnsi="Times New Roman"/>
-                <w:noProof/>
                 <w:webHidden/>
                 <w:sz w:val="24"/>
                 <w:szCs w:val="24"/>
@@ -524,8 +477,6 @@
             </w:r>
             <w:r>
               <w:rPr>
-                <w:rFonts w:ascii="Times New Roman" w:hAnsi="Times New Roman"/>
-                <w:noProof/>
                 <w:webHidden/>
                 <w:sz w:val="24"/>
                 <w:szCs w:val="24"/>
@@ -534,27 +485,21 @@
             </w:r>
             <w:r>
               <w:rPr>
-                <w:rFonts w:ascii="Times New Roman" w:hAnsi="Times New Roman"/>
-                <w:noProof/>
-                <w:webHidden/>
-                <w:sz w:val="24"/>
-                <w:szCs w:val="24"/>
-              </w:rPr>
-              <w:instrText xml:space="preserve"> PAGEREF _Toc132398820 \h </w:instrText>
-            </w:r>
-            <w:r>
-              <w:rPr>
-                <w:rFonts w:ascii="Times New Roman" w:hAnsi="Times New Roman"/>
-                <w:noProof/>
-                <w:webHidden/>
-                <w:sz w:val="24"/>
-                <w:szCs w:val="24"/>
-              </w:rPr>
-            </w:r>
-            <w:r>
-              <w:rPr>
-                <w:rFonts w:ascii="Times New Roman" w:hAnsi="Times New Roman"/>
-                <w:noProof/>
+                <w:webHidden/>
+                <w:sz w:val="24"/>
+                <w:szCs w:val="24"/>
+              </w:rPr>
+              <w:instrText xml:space="preserve"> PAGEREF _Toc132556033 \h </w:instrText>
+            </w:r>
+            <w:r>
+              <w:rPr>
+                <w:webHidden/>
+                <w:sz w:val="24"/>
+                <w:szCs w:val="24"/>
+              </w:rPr>
+            </w:r>
+            <w:r>
+              <w:rPr>
                 <w:webHidden/>
                 <w:sz w:val="24"/>
                 <w:szCs w:val="24"/>
@@ -563,8 +508,6 @@
             </w:r>
             <w:r>
               <w:rPr>
-                <w:rFonts w:ascii="Times New Roman" w:hAnsi="Times New Roman"/>
-                <w:noProof/>
                 <w:webHidden/>
                 <w:sz w:val="24"/>
                 <w:szCs w:val="24"/>
@@ -573,8 +516,6 @@
             </w:r>
             <w:r>
               <w:rPr>
-                <w:rFonts w:ascii="Times New Roman" w:hAnsi="Times New Roman"/>
-                <w:noProof/>
                 <w:webHidden/>
                 <w:sz w:val="24"/>
                 <w:szCs w:val="24"/>
@@ -587,18 +528,14 @@
           <w:pPr>
             <w:pStyle w:val="Sumrio2"/>
             <w:rPr>
-              <w:rFonts w:ascii="Times New Roman" w:hAnsi="Times New Roman"/>
-              <w:noProof/>
               <w:sz w:val="24"/>
               <w:szCs w:val="24"/>
             </w:rPr>
           </w:pPr>
-          <w:hyperlink w:anchor="_Toc132398821" w:history="1">
+          <w:hyperlink w:anchor="_Toc132556034" w:history="1">
             <w:r>
               <w:rPr>
                 <w:rStyle w:val="Hyperlink"/>
-                <w:rFonts w:ascii="Times New Roman" w:hAnsi="Times New Roman"/>
-                <w:noProof/>
                 <w:sz w:val="24"/>
                 <w:szCs w:val="24"/>
               </w:rPr>
@@ -606,8 +543,6 @@
             </w:r>
             <w:r>
               <w:rPr>
-                <w:rFonts w:ascii="Times New Roman" w:hAnsi="Times New Roman"/>
-                <w:noProof/>
                 <w:sz w:val="24"/>
                 <w:szCs w:val="24"/>
               </w:rPr>
@@ -616,8 +551,6 @@
             <w:r>
               <w:rPr>
                 <w:rStyle w:val="Hyperlink"/>
-                <w:rFonts w:ascii="Times New Roman" w:hAnsi="Times New Roman"/>
-                <w:noProof/>
                 <w:sz w:val="24"/>
                 <w:szCs w:val="24"/>
               </w:rPr>
@@ -625,8 +558,6 @@
             </w:r>
             <w:r>
               <w:rPr>
-                <w:rFonts w:ascii="Times New Roman" w:hAnsi="Times New Roman"/>
-                <w:noProof/>
                 <w:webHidden/>
                 <w:sz w:val="24"/>
                 <w:szCs w:val="24"/>
@@ -635,8 +566,6 @@
             </w:r>
             <w:r>
               <w:rPr>
-                <w:rFonts w:ascii="Times New Roman" w:hAnsi="Times New Roman"/>
-                <w:noProof/>
                 <w:webHidden/>
                 <w:sz w:val="24"/>
                 <w:szCs w:val="24"/>
@@ -645,27 +574,21 @@
             </w:r>
             <w:r>
               <w:rPr>
-                <w:rFonts w:ascii="Times New Roman" w:hAnsi="Times New Roman"/>
-                <w:noProof/>
-                <w:webHidden/>
-                <w:sz w:val="24"/>
-                <w:szCs w:val="24"/>
-              </w:rPr>
-              <w:instrText xml:space="preserve"> PAGEREF _Toc132398821 \h </w:instrText>
-            </w:r>
-            <w:r>
-              <w:rPr>
-                <w:rFonts w:ascii="Times New Roman" w:hAnsi="Times New Roman"/>
-                <w:noProof/>
-                <w:webHidden/>
-                <w:sz w:val="24"/>
-                <w:szCs w:val="24"/>
-              </w:rPr>
-            </w:r>
-            <w:r>
-              <w:rPr>
-                <w:rFonts w:ascii="Times New Roman" w:hAnsi="Times New Roman"/>
-                <w:noProof/>
+                <w:webHidden/>
+                <w:sz w:val="24"/>
+                <w:szCs w:val="24"/>
+              </w:rPr>
+              <w:instrText xml:space="preserve"> PAGEREF _Toc132556034 \h </w:instrText>
+            </w:r>
+            <w:r>
+              <w:rPr>
+                <w:webHidden/>
+                <w:sz w:val="24"/>
+                <w:szCs w:val="24"/>
+              </w:rPr>
+            </w:r>
+            <w:r>
+              <w:rPr>
                 <w:webHidden/>
                 <w:sz w:val="24"/>
                 <w:szCs w:val="24"/>
@@ -674,8 +597,6 @@
             </w:r>
             <w:r>
               <w:rPr>
-                <w:rFonts w:ascii="Times New Roman" w:hAnsi="Times New Roman"/>
-                <w:noProof/>
                 <w:webHidden/>
                 <w:sz w:val="24"/>
                 <w:szCs w:val="24"/>
@@ -684,8 +605,6 @@
             </w:r>
             <w:r>
               <w:rPr>
-                <w:rFonts w:ascii="Times New Roman" w:hAnsi="Times New Roman"/>
-                <w:noProof/>
                 <w:webHidden/>
                 <w:sz w:val="24"/>
                 <w:szCs w:val="24"/>
@@ -698,18 +617,14 @@
           <w:pPr>
             <w:pStyle w:val="Sumrio2"/>
             <w:rPr>
-              <w:rFonts w:ascii="Times New Roman" w:hAnsi="Times New Roman"/>
-              <w:noProof/>
               <w:sz w:val="24"/>
               <w:szCs w:val="24"/>
             </w:rPr>
           </w:pPr>
-          <w:hyperlink w:anchor="_Toc132398822" w:history="1">
+          <w:hyperlink w:anchor="_Toc132556035" w:history="1">
             <w:r>
               <w:rPr>
                 <w:rStyle w:val="Hyperlink"/>
-                <w:rFonts w:ascii="Times New Roman" w:hAnsi="Times New Roman"/>
-                <w:noProof/>
                 <w:sz w:val="24"/>
                 <w:szCs w:val="24"/>
               </w:rPr>
@@ -717,8 +632,6 @@
             </w:r>
             <w:r>
               <w:rPr>
-                <w:rFonts w:ascii="Times New Roman" w:hAnsi="Times New Roman"/>
-                <w:noProof/>
                 <w:sz w:val="24"/>
                 <w:szCs w:val="24"/>
               </w:rPr>
@@ -727,8 +640,6 @@
             <w:r>
               <w:rPr>
                 <w:rStyle w:val="Hyperlink"/>
-                <w:rFonts w:ascii="Times New Roman" w:hAnsi="Times New Roman"/>
-                <w:noProof/>
                 <w:sz w:val="24"/>
                 <w:szCs w:val="24"/>
               </w:rPr>
@@ -736,8 +647,6 @@
             </w:r>
             <w:r>
               <w:rPr>
-                <w:rFonts w:ascii="Times New Roman" w:hAnsi="Times New Roman"/>
-                <w:noProof/>
                 <w:webHidden/>
                 <w:sz w:val="24"/>
                 <w:szCs w:val="24"/>
@@ -746,8 +655,6 @@
             </w:r>
             <w:r>
               <w:rPr>
-                <w:rFonts w:ascii="Times New Roman" w:hAnsi="Times New Roman"/>
-                <w:noProof/>
                 <w:webHidden/>
                 <w:sz w:val="24"/>
                 <w:szCs w:val="24"/>
@@ -756,27 +663,21 @@
             </w:r>
             <w:r>
               <w:rPr>
-                <w:rFonts w:ascii="Times New Roman" w:hAnsi="Times New Roman"/>
-                <w:noProof/>
-                <w:webHidden/>
-                <w:sz w:val="24"/>
-                <w:szCs w:val="24"/>
-              </w:rPr>
-              <w:instrText xml:space="preserve"> PAGEREF _Toc132398822 \h </w:instrText>
-            </w:r>
-            <w:r>
-              <w:rPr>
-                <w:rFonts w:ascii="Times New Roman" w:hAnsi="Times New Roman"/>
-                <w:noProof/>
-                <w:webHidden/>
-                <w:sz w:val="24"/>
-                <w:szCs w:val="24"/>
-              </w:rPr>
-            </w:r>
-            <w:r>
-              <w:rPr>
-                <w:rFonts w:ascii="Times New Roman" w:hAnsi="Times New Roman"/>
-                <w:noProof/>
+                <w:webHidden/>
+                <w:sz w:val="24"/>
+                <w:szCs w:val="24"/>
+              </w:rPr>
+              <w:instrText xml:space="preserve"> PAGEREF _Toc132556035 \h </w:instrText>
+            </w:r>
+            <w:r>
+              <w:rPr>
+                <w:webHidden/>
+                <w:sz w:val="24"/>
+                <w:szCs w:val="24"/>
+              </w:rPr>
+            </w:r>
+            <w:r>
+              <w:rPr>
                 <w:webHidden/>
                 <w:sz w:val="24"/>
                 <w:szCs w:val="24"/>
@@ -785,8 +686,6 @@
             </w:r>
             <w:r>
               <w:rPr>
-                <w:rFonts w:ascii="Times New Roman" w:hAnsi="Times New Roman"/>
-                <w:noProof/>
                 <w:webHidden/>
                 <w:sz w:val="24"/>
                 <w:szCs w:val="24"/>
@@ -795,8 +694,6 @@
             </w:r>
             <w:r>
               <w:rPr>
-                <w:rFonts w:ascii="Times New Roman" w:hAnsi="Times New Roman"/>
-                <w:noProof/>
                 <w:webHidden/>
                 <w:sz w:val="24"/>
                 <w:szCs w:val="24"/>
@@ -809,18 +706,14 @@
           <w:pPr>
             <w:pStyle w:val="Sumrio2"/>
             <w:rPr>
-              <w:rFonts w:ascii="Times New Roman" w:hAnsi="Times New Roman"/>
-              <w:noProof/>
               <w:sz w:val="24"/>
               <w:szCs w:val="24"/>
             </w:rPr>
           </w:pPr>
-          <w:hyperlink w:anchor="_Toc132398823" w:history="1">
+          <w:hyperlink w:anchor="_Toc132556036" w:history="1">
             <w:r>
               <w:rPr>
                 <w:rStyle w:val="Hyperlink"/>
-                <w:rFonts w:ascii="Times New Roman" w:hAnsi="Times New Roman"/>
-                <w:noProof/>
                 <w:sz w:val="24"/>
                 <w:szCs w:val="24"/>
               </w:rPr>
@@ -828,8 +721,6 @@
             </w:r>
             <w:r>
               <w:rPr>
-                <w:rFonts w:ascii="Times New Roman" w:hAnsi="Times New Roman"/>
-                <w:noProof/>
                 <w:sz w:val="24"/>
                 <w:szCs w:val="24"/>
               </w:rPr>
@@ -838,8 +729,6 @@
             <w:r>
               <w:rPr>
                 <w:rStyle w:val="Hyperlink"/>
-                <w:rFonts w:ascii="Times New Roman" w:hAnsi="Times New Roman"/>
-                <w:noProof/>
                 <w:sz w:val="24"/>
                 <w:szCs w:val="24"/>
               </w:rPr>
@@ -847,8 +736,6 @@
             </w:r>
             <w:r>
               <w:rPr>
-                <w:rFonts w:ascii="Times New Roman" w:hAnsi="Times New Roman"/>
-                <w:noProof/>
                 <w:webHidden/>
                 <w:sz w:val="24"/>
                 <w:szCs w:val="24"/>
@@ -857,8 +744,6 @@
             </w:r>
             <w:r>
               <w:rPr>
-                <w:rFonts w:ascii="Times New Roman" w:hAnsi="Times New Roman"/>
-                <w:noProof/>
                 <w:webHidden/>
                 <w:sz w:val="24"/>
                 <w:szCs w:val="24"/>
@@ -867,27 +752,21 @@
             </w:r>
             <w:r>
               <w:rPr>
-                <w:rFonts w:ascii="Times New Roman" w:hAnsi="Times New Roman"/>
-                <w:noProof/>
-                <w:webHidden/>
-                <w:sz w:val="24"/>
-                <w:szCs w:val="24"/>
-              </w:rPr>
-              <w:instrText xml:space="preserve"> PAGEREF _Toc132398823 \h </w:instrText>
-            </w:r>
-            <w:r>
-              <w:rPr>
-                <w:rFonts w:ascii="Times New Roman" w:hAnsi="Times New Roman"/>
-                <w:noProof/>
-                <w:webHidden/>
-                <w:sz w:val="24"/>
-                <w:szCs w:val="24"/>
-              </w:rPr>
-            </w:r>
-            <w:r>
-              <w:rPr>
-                <w:rFonts w:ascii="Times New Roman" w:hAnsi="Times New Roman"/>
-                <w:noProof/>
+                <w:webHidden/>
+                <w:sz w:val="24"/>
+                <w:szCs w:val="24"/>
+              </w:rPr>
+              <w:instrText xml:space="preserve"> PAGEREF _Toc132556036 \h </w:instrText>
+            </w:r>
+            <w:r>
+              <w:rPr>
+                <w:webHidden/>
+                <w:sz w:val="24"/>
+                <w:szCs w:val="24"/>
+              </w:rPr>
+            </w:r>
+            <w:r>
+              <w:rPr>
                 <w:webHidden/>
                 <w:sz w:val="24"/>
                 <w:szCs w:val="24"/>
@@ -896,8 +775,6 @@
             </w:r>
             <w:r>
               <w:rPr>
-                <w:rFonts w:ascii="Times New Roman" w:hAnsi="Times New Roman"/>
-                <w:noProof/>
                 <w:webHidden/>
                 <w:sz w:val="24"/>
                 <w:szCs w:val="24"/>
@@ -906,8 +783,6 @@
             </w:r>
             <w:r>
               <w:rPr>
-                <w:rFonts w:ascii="Times New Roman" w:hAnsi="Times New Roman"/>
-                <w:noProof/>
                 <w:webHidden/>
                 <w:sz w:val="24"/>
                 <w:szCs w:val="24"/>
@@ -920,18 +795,14 @@
           <w:pPr>
             <w:pStyle w:val="Sumrio2"/>
             <w:rPr>
-              <w:rFonts w:ascii="Times New Roman" w:hAnsi="Times New Roman"/>
-              <w:noProof/>
               <w:sz w:val="24"/>
               <w:szCs w:val="24"/>
             </w:rPr>
           </w:pPr>
-          <w:hyperlink w:anchor="_Toc132398824" w:history="1">
+          <w:hyperlink w:anchor="_Toc132556037" w:history="1">
             <w:r>
               <w:rPr>
                 <w:rStyle w:val="Hyperlink"/>
-                <w:rFonts w:ascii="Times New Roman" w:hAnsi="Times New Roman"/>
-                <w:noProof/>
                 <w:sz w:val="24"/>
                 <w:szCs w:val="24"/>
               </w:rPr>
@@ -939,8 +810,6 @@
             </w:r>
             <w:r>
               <w:rPr>
-                <w:rFonts w:ascii="Times New Roman" w:hAnsi="Times New Roman"/>
-                <w:noProof/>
                 <w:sz w:val="24"/>
                 <w:szCs w:val="24"/>
               </w:rPr>
@@ -949,8 +818,6 @@
             <w:r>
               <w:rPr>
                 <w:rStyle w:val="Hyperlink"/>
-                <w:rFonts w:ascii="Times New Roman" w:hAnsi="Times New Roman"/>
-                <w:noProof/>
                 <w:sz w:val="24"/>
                 <w:szCs w:val="24"/>
               </w:rPr>
@@ -958,8 +825,6 @@
             </w:r>
             <w:r>
               <w:rPr>
-                <w:rFonts w:ascii="Times New Roman" w:hAnsi="Times New Roman"/>
-                <w:noProof/>
                 <w:webHidden/>
                 <w:sz w:val="24"/>
                 <w:szCs w:val="24"/>
@@ -968,8 +833,6 @@
             </w:r>
             <w:r>
               <w:rPr>
-                <w:rFonts w:ascii="Times New Roman" w:hAnsi="Times New Roman"/>
-                <w:noProof/>
                 <w:webHidden/>
                 <w:sz w:val="24"/>
                 <w:szCs w:val="24"/>
@@ -978,27 +841,21 @@
             </w:r>
             <w:r>
               <w:rPr>
-                <w:rFonts w:ascii="Times New Roman" w:hAnsi="Times New Roman"/>
-                <w:noProof/>
-                <w:webHidden/>
-                <w:sz w:val="24"/>
-                <w:szCs w:val="24"/>
-              </w:rPr>
-              <w:instrText xml:space="preserve"> PAGEREF _Toc132398824 \h </w:instrText>
-            </w:r>
-            <w:r>
-              <w:rPr>
-                <w:rFonts w:ascii="Times New Roman" w:hAnsi="Times New Roman"/>
-                <w:noProof/>
-                <w:webHidden/>
-                <w:sz w:val="24"/>
-                <w:szCs w:val="24"/>
-              </w:rPr>
-            </w:r>
-            <w:r>
-              <w:rPr>
-                <w:rFonts w:ascii="Times New Roman" w:hAnsi="Times New Roman"/>
-                <w:noProof/>
+                <w:webHidden/>
+                <w:sz w:val="24"/>
+                <w:szCs w:val="24"/>
+              </w:rPr>
+              <w:instrText xml:space="preserve"> PAGEREF _Toc132556037 \h </w:instrText>
+            </w:r>
+            <w:r>
+              <w:rPr>
+                <w:webHidden/>
+                <w:sz w:val="24"/>
+                <w:szCs w:val="24"/>
+              </w:rPr>
+            </w:r>
+            <w:r>
+              <w:rPr>
                 <w:webHidden/>
                 <w:sz w:val="24"/>
                 <w:szCs w:val="24"/>
@@ -1007,8 +864,6 @@
             </w:r>
             <w:r>
               <w:rPr>
-                <w:rFonts w:ascii="Times New Roman" w:hAnsi="Times New Roman"/>
-                <w:noProof/>
                 <w:webHidden/>
                 <w:sz w:val="24"/>
                 <w:szCs w:val="24"/>
@@ -1017,8 +872,6 @@
             </w:r>
             <w:r>
               <w:rPr>
-                <w:rFonts w:ascii="Times New Roman" w:hAnsi="Times New Roman"/>
-                <w:noProof/>
                 <w:webHidden/>
                 <w:sz w:val="24"/>
                 <w:szCs w:val="24"/>
@@ -1031,18 +884,14 @@
           <w:pPr>
             <w:pStyle w:val="Sumrio2"/>
             <w:rPr>
-              <w:rFonts w:ascii="Times New Roman" w:hAnsi="Times New Roman"/>
-              <w:noProof/>
               <w:sz w:val="24"/>
               <w:szCs w:val="24"/>
             </w:rPr>
           </w:pPr>
-          <w:hyperlink w:anchor="_Toc132398825" w:history="1">
+          <w:hyperlink w:anchor="_Toc132556038" w:history="1">
             <w:r>
               <w:rPr>
                 <w:rStyle w:val="Hyperlink"/>
-                <w:rFonts w:ascii="Times New Roman" w:hAnsi="Times New Roman"/>
-                <w:noProof/>
                 <w:sz w:val="24"/>
                 <w:szCs w:val="24"/>
               </w:rPr>
@@ -1050,8 +899,6 @@
             </w:r>
             <w:r>
               <w:rPr>
-                <w:rFonts w:ascii="Times New Roman" w:hAnsi="Times New Roman"/>
-                <w:noProof/>
                 <w:sz w:val="24"/>
                 <w:szCs w:val="24"/>
               </w:rPr>
@@ -1060,8 +907,6 @@
             <w:r>
               <w:rPr>
                 <w:rStyle w:val="Hyperlink"/>
-                <w:rFonts w:ascii="Times New Roman" w:hAnsi="Times New Roman"/>
-                <w:noProof/>
                 <w:sz w:val="24"/>
                 <w:szCs w:val="24"/>
               </w:rPr>
@@ -1069,8 +914,6 @@
             </w:r>
             <w:r>
               <w:rPr>
-                <w:rFonts w:ascii="Times New Roman" w:hAnsi="Times New Roman"/>
-                <w:noProof/>
                 <w:webHidden/>
                 <w:sz w:val="24"/>
                 <w:szCs w:val="24"/>
@@ -1079,8 +922,6 @@
             </w:r>
             <w:r>
               <w:rPr>
-                <w:rFonts w:ascii="Times New Roman" w:hAnsi="Times New Roman"/>
-                <w:noProof/>
                 <w:webHidden/>
                 <w:sz w:val="24"/>
                 <w:szCs w:val="24"/>
@@ -1089,27 +930,21 @@
             </w:r>
             <w:r>
               <w:rPr>
-                <w:rFonts w:ascii="Times New Roman" w:hAnsi="Times New Roman"/>
-                <w:noProof/>
-                <w:webHidden/>
-                <w:sz w:val="24"/>
-                <w:szCs w:val="24"/>
-              </w:rPr>
-              <w:instrText xml:space="preserve"> PAGEREF _Toc132398825 \h </w:instrText>
-            </w:r>
-            <w:r>
-              <w:rPr>
-                <w:rFonts w:ascii="Times New Roman" w:hAnsi="Times New Roman"/>
-                <w:noProof/>
-                <w:webHidden/>
-                <w:sz w:val="24"/>
-                <w:szCs w:val="24"/>
-              </w:rPr>
-            </w:r>
-            <w:r>
-              <w:rPr>
-                <w:rFonts w:ascii="Times New Roman" w:hAnsi="Times New Roman"/>
-                <w:noProof/>
+                <w:webHidden/>
+                <w:sz w:val="24"/>
+                <w:szCs w:val="24"/>
+              </w:rPr>
+              <w:instrText xml:space="preserve"> PAGEREF _Toc132556038 \h </w:instrText>
+            </w:r>
+            <w:r>
+              <w:rPr>
+                <w:webHidden/>
+                <w:sz w:val="24"/>
+                <w:szCs w:val="24"/>
+              </w:rPr>
+            </w:r>
+            <w:r>
+              <w:rPr>
                 <w:webHidden/>
                 <w:sz w:val="24"/>
                 <w:szCs w:val="24"/>
@@ -1118,8 +953,6 @@
             </w:r>
             <w:r>
               <w:rPr>
-                <w:rFonts w:ascii="Times New Roman" w:hAnsi="Times New Roman"/>
-                <w:noProof/>
                 <w:webHidden/>
                 <w:sz w:val="24"/>
                 <w:szCs w:val="24"/>
@@ -1128,8 +961,6 @@
             </w:r>
             <w:r>
               <w:rPr>
-                <w:rFonts w:ascii="Times New Roman" w:hAnsi="Times New Roman"/>
-                <w:noProof/>
                 <w:webHidden/>
                 <w:sz w:val="24"/>
                 <w:szCs w:val="24"/>
@@ -1142,18 +973,14 @@
           <w:pPr>
             <w:pStyle w:val="Sumrio2"/>
             <w:rPr>
-              <w:rFonts w:ascii="Times New Roman" w:hAnsi="Times New Roman"/>
-              <w:noProof/>
               <w:sz w:val="24"/>
               <w:szCs w:val="24"/>
             </w:rPr>
           </w:pPr>
-          <w:hyperlink w:anchor="_Toc132398826" w:history="1">
+          <w:hyperlink w:anchor="_Toc132556039" w:history="1">
             <w:r>
               <w:rPr>
                 <w:rStyle w:val="Hyperlink"/>
-                <w:rFonts w:ascii="Times New Roman" w:hAnsi="Times New Roman"/>
-                <w:noProof/>
                 <w:sz w:val="24"/>
                 <w:szCs w:val="24"/>
               </w:rPr>
@@ -1161,8 +988,6 @@
             </w:r>
             <w:r>
               <w:rPr>
-                <w:rFonts w:ascii="Times New Roman" w:hAnsi="Times New Roman"/>
-                <w:noProof/>
                 <w:sz w:val="24"/>
                 <w:szCs w:val="24"/>
               </w:rPr>
@@ -1171,8 +996,6 @@
             <w:r>
               <w:rPr>
                 <w:rStyle w:val="Hyperlink"/>
-                <w:rFonts w:ascii="Times New Roman" w:hAnsi="Times New Roman"/>
-                <w:noProof/>
                 <w:sz w:val="24"/>
                 <w:szCs w:val="24"/>
               </w:rPr>
@@ -1180,8 +1003,6 @@
             </w:r>
             <w:r>
               <w:rPr>
-                <w:rFonts w:ascii="Times New Roman" w:hAnsi="Times New Roman"/>
-                <w:noProof/>
                 <w:webHidden/>
                 <w:sz w:val="24"/>
                 <w:szCs w:val="24"/>
@@ -1190,8 +1011,6 @@
             </w:r>
             <w:r>
               <w:rPr>
-                <w:rFonts w:ascii="Times New Roman" w:hAnsi="Times New Roman"/>
-                <w:noProof/>
                 <w:webHidden/>
                 <w:sz w:val="24"/>
                 <w:szCs w:val="24"/>
@@ -1200,27 +1019,21 @@
             </w:r>
             <w:r>
               <w:rPr>
-                <w:rFonts w:ascii="Times New Roman" w:hAnsi="Times New Roman"/>
-                <w:noProof/>
-                <w:webHidden/>
-                <w:sz w:val="24"/>
-                <w:szCs w:val="24"/>
-              </w:rPr>
-              <w:instrText xml:space="preserve"> PAGEREF _Toc132398826 \h </w:instrText>
-            </w:r>
-            <w:r>
-              <w:rPr>
-                <w:rFonts w:ascii="Times New Roman" w:hAnsi="Times New Roman"/>
-                <w:noProof/>
-                <w:webHidden/>
-                <w:sz w:val="24"/>
-                <w:szCs w:val="24"/>
-              </w:rPr>
-            </w:r>
-            <w:r>
-              <w:rPr>
-                <w:rFonts w:ascii="Times New Roman" w:hAnsi="Times New Roman"/>
-                <w:noProof/>
+                <w:webHidden/>
+                <w:sz w:val="24"/>
+                <w:szCs w:val="24"/>
+              </w:rPr>
+              <w:instrText xml:space="preserve"> PAGEREF _Toc132556039 \h </w:instrText>
+            </w:r>
+            <w:r>
+              <w:rPr>
+                <w:webHidden/>
+                <w:sz w:val="24"/>
+                <w:szCs w:val="24"/>
+              </w:rPr>
+            </w:r>
+            <w:r>
+              <w:rPr>
                 <w:webHidden/>
                 <w:sz w:val="24"/>
                 <w:szCs w:val="24"/>
@@ -1229,8 +1042,6 @@
             </w:r>
             <w:r>
               <w:rPr>
-                <w:rFonts w:ascii="Times New Roman" w:hAnsi="Times New Roman"/>
-                <w:noProof/>
                 <w:webHidden/>
                 <w:sz w:val="24"/>
                 <w:szCs w:val="24"/>
@@ -1239,8 +1050,6 @@
             </w:r>
             <w:r>
               <w:rPr>
-                <w:rFonts w:ascii="Times New Roman" w:hAnsi="Times New Roman"/>
-                <w:noProof/>
                 <w:webHidden/>
                 <w:sz w:val="24"/>
                 <w:szCs w:val="24"/>
@@ -1253,18 +1062,14 @@
           <w:pPr>
             <w:pStyle w:val="Sumrio2"/>
             <w:rPr>
-              <w:rFonts w:ascii="Times New Roman" w:hAnsi="Times New Roman"/>
-              <w:noProof/>
               <w:sz w:val="24"/>
               <w:szCs w:val="24"/>
             </w:rPr>
           </w:pPr>
-          <w:hyperlink w:anchor="_Toc132398827" w:history="1">
+          <w:hyperlink w:anchor="_Toc132556040" w:history="1">
             <w:r>
               <w:rPr>
                 <w:rStyle w:val="Hyperlink"/>
-                <w:rFonts w:ascii="Times New Roman" w:hAnsi="Times New Roman"/>
-                <w:noProof/>
                 <w:sz w:val="24"/>
                 <w:szCs w:val="24"/>
               </w:rPr>
@@ -1272,8 +1077,6 @@
             </w:r>
             <w:r>
               <w:rPr>
-                <w:rFonts w:ascii="Times New Roman" w:hAnsi="Times New Roman"/>
-                <w:noProof/>
                 <w:sz w:val="24"/>
                 <w:szCs w:val="24"/>
               </w:rPr>
@@ -1282,8 +1085,6 @@
             <w:r>
               <w:rPr>
                 <w:rStyle w:val="Hyperlink"/>
-                <w:rFonts w:ascii="Times New Roman" w:hAnsi="Times New Roman"/>
-                <w:noProof/>
                 <w:sz w:val="24"/>
                 <w:szCs w:val="24"/>
               </w:rPr>
@@ -1291,8 +1092,6 @@
             </w:r>
             <w:r>
               <w:rPr>
-                <w:rFonts w:ascii="Times New Roman" w:hAnsi="Times New Roman"/>
-                <w:noProof/>
                 <w:webHidden/>
                 <w:sz w:val="24"/>
                 <w:szCs w:val="24"/>
@@ -1301,8 +1100,6 @@
             </w:r>
             <w:r>
               <w:rPr>
-                <w:rFonts w:ascii="Times New Roman" w:hAnsi="Times New Roman"/>
-                <w:noProof/>
                 <w:webHidden/>
                 <w:sz w:val="24"/>
                 <w:szCs w:val="24"/>
@@ -1311,27 +1108,21 @@
             </w:r>
             <w:r>
               <w:rPr>
-                <w:rFonts w:ascii="Times New Roman" w:hAnsi="Times New Roman"/>
-                <w:noProof/>
-                <w:webHidden/>
-                <w:sz w:val="24"/>
-                <w:szCs w:val="24"/>
-              </w:rPr>
-              <w:instrText xml:space="preserve"> PAGEREF _Toc132398827 \h </w:instrText>
-            </w:r>
-            <w:r>
-              <w:rPr>
-                <w:rFonts w:ascii="Times New Roman" w:hAnsi="Times New Roman"/>
-                <w:noProof/>
-                <w:webHidden/>
-                <w:sz w:val="24"/>
-                <w:szCs w:val="24"/>
-              </w:rPr>
-            </w:r>
-            <w:r>
-              <w:rPr>
-                <w:rFonts w:ascii="Times New Roman" w:hAnsi="Times New Roman"/>
-                <w:noProof/>
+                <w:webHidden/>
+                <w:sz w:val="24"/>
+                <w:szCs w:val="24"/>
+              </w:rPr>
+              <w:instrText xml:space="preserve"> PAGEREF _Toc132556040 \h </w:instrText>
+            </w:r>
+            <w:r>
+              <w:rPr>
+                <w:webHidden/>
+                <w:sz w:val="24"/>
+                <w:szCs w:val="24"/>
+              </w:rPr>
+            </w:r>
+            <w:r>
+              <w:rPr>
                 <w:webHidden/>
                 <w:sz w:val="24"/>
                 <w:szCs w:val="24"/>
@@ -1340,18 +1131,14 @@
             </w:r>
             <w:r>
               <w:rPr>
-                <w:rFonts w:ascii="Times New Roman" w:hAnsi="Times New Roman"/>
-                <w:noProof/>
-                <w:webHidden/>
-                <w:sz w:val="24"/>
-                <w:szCs w:val="24"/>
-              </w:rPr>
-              <w:t>5</w:t>
-            </w:r>
-            <w:r>
-              <w:rPr>
-                <w:rFonts w:ascii="Times New Roman" w:hAnsi="Times New Roman"/>
-                <w:noProof/>
+                <w:webHidden/>
+                <w:sz w:val="24"/>
+                <w:szCs w:val="24"/>
+              </w:rPr>
+              <w:t>4</w:t>
+            </w:r>
+            <w:r>
+              <w:rPr>
                 <w:webHidden/>
                 <w:sz w:val="24"/>
                 <w:szCs w:val="24"/>
@@ -1364,18 +1151,14 @@
           <w:pPr>
             <w:pStyle w:val="Sumrio2"/>
             <w:rPr>
-              <w:rFonts w:ascii="Times New Roman" w:hAnsi="Times New Roman"/>
-              <w:noProof/>
               <w:sz w:val="24"/>
               <w:szCs w:val="24"/>
             </w:rPr>
           </w:pPr>
-          <w:hyperlink w:anchor="_Toc132398828" w:history="1">
+          <w:hyperlink w:anchor="_Toc132556041" w:history="1">
             <w:r>
               <w:rPr>
                 <w:rStyle w:val="Hyperlink"/>
-                <w:rFonts w:ascii="Times New Roman" w:hAnsi="Times New Roman"/>
-                <w:noProof/>
                 <w:sz w:val="24"/>
                 <w:szCs w:val="24"/>
               </w:rPr>
@@ -1383,8 +1166,6 @@
             </w:r>
             <w:r>
               <w:rPr>
-                <w:rFonts w:ascii="Times New Roman" w:hAnsi="Times New Roman"/>
-                <w:noProof/>
                 <w:sz w:val="24"/>
                 <w:szCs w:val="24"/>
               </w:rPr>
@@ -1393,8 +1174,6 @@
             <w:r>
               <w:rPr>
                 <w:rStyle w:val="Hyperlink"/>
-                <w:rFonts w:ascii="Times New Roman" w:hAnsi="Times New Roman"/>
-                <w:noProof/>
                 <w:sz w:val="24"/>
                 <w:szCs w:val="24"/>
               </w:rPr>
@@ -1402,8 +1181,6 @@
             </w:r>
             <w:r>
               <w:rPr>
-                <w:rFonts w:ascii="Times New Roman" w:hAnsi="Times New Roman"/>
-                <w:noProof/>
                 <w:webHidden/>
                 <w:sz w:val="24"/>
                 <w:szCs w:val="24"/>
@@ -1412,8 +1189,6 @@
             </w:r>
             <w:r>
               <w:rPr>
-                <w:rFonts w:ascii="Times New Roman" w:hAnsi="Times New Roman"/>
-                <w:noProof/>
                 <w:webHidden/>
                 <w:sz w:val="24"/>
                 <w:szCs w:val="24"/>
@@ -1422,27 +1197,21 @@
             </w:r>
             <w:r>
               <w:rPr>
-                <w:rFonts w:ascii="Times New Roman" w:hAnsi="Times New Roman"/>
-                <w:noProof/>
-                <w:webHidden/>
-                <w:sz w:val="24"/>
-                <w:szCs w:val="24"/>
-              </w:rPr>
-              <w:instrText xml:space="preserve"> PAGEREF _Toc132398828 \h </w:instrText>
-            </w:r>
-            <w:r>
-              <w:rPr>
-                <w:rFonts w:ascii="Times New Roman" w:hAnsi="Times New Roman"/>
-                <w:noProof/>
-                <w:webHidden/>
-                <w:sz w:val="24"/>
-                <w:szCs w:val="24"/>
-              </w:rPr>
-            </w:r>
-            <w:r>
-              <w:rPr>
-                <w:rFonts w:ascii="Times New Roman" w:hAnsi="Times New Roman"/>
-                <w:noProof/>
+                <w:webHidden/>
+                <w:sz w:val="24"/>
+                <w:szCs w:val="24"/>
+              </w:rPr>
+              <w:instrText xml:space="preserve"> PAGEREF _Toc132556041 \h </w:instrText>
+            </w:r>
+            <w:r>
+              <w:rPr>
+                <w:webHidden/>
+                <w:sz w:val="24"/>
+                <w:szCs w:val="24"/>
+              </w:rPr>
+            </w:r>
+            <w:r>
+              <w:rPr>
                 <w:webHidden/>
                 <w:sz w:val="24"/>
                 <w:szCs w:val="24"/>
@@ -1451,8 +1220,6 @@
             </w:r>
             <w:r>
               <w:rPr>
-                <w:rFonts w:ascii="Times New Roman" w:hAnsi="Times New Roman"/>
-                <w:noProof/>
                 <w:webHidden/>
                 <w:sz w:val="24"/>
                 <w:szCs w:val="24"/>
@@ -1461,8 +1228,6 @@
             </w:r>
             <w:r>
               <w:rPr>
-                <w:rFonts w:ascii="Times New Roman" w:hAnsi="Times New Roman"/>
-                <w:noProof/>
                 <w:webHidden/>
                 <w:sz w:val="24"/>
                 <w:szCs w:val="24"/>
@@ -1475,18 +1240,14 @@
           <w:pPr>
             <w:pStyle w:val="Sumrio2"/>
             <w:rPr>
-              <w:rFonts w:ascii="Times New Roman" w:hAnsi="Times New Roman"/>
-              <w:noProof/>
               <w:sz w:val="24"/>
               <w:szCs w:val="24"/>
             </w:rPr>
           </w:pPr>
-          <w:hyperlink w:anchor="_Toc132398829" w:history="1">
+          <w:hyperlink w:anchor="_Toc132556042" w:history="1">
             <w:r>
               <w:rPr>
                 <w:rStyle w:val="Hyperlink"/>
-                <w:rFonts w:ascii="Times New Roman" w:hAnsi="Times New Roman"/>
-                <w:noProof/>
                 <w:sz w:val="24"/>
                 <w:szCs w:val="24"/>
               </w:rPr>
@@ -1494,8 +1255,6 @@
             </w:r>
             <w:r>
               <w:rPr>
-                <w:rFonts w:ascii="Times New Roman" w:hAnsi="Times New Roman"/>
-                <w:noProof/>
                 <w:sz w:val="24"/>
                 <w:szCs w:val="24"/>
               </w:rPr>
@@ -1504,8 +1263,6 @@
             <w:r>
               <w:rPr>
                 <w:rStyle w:val="Hyperlink"/>
-                <w:rFonts w:ascii="Times New Roman" w:hAnsi="Times New Roman"/>
-                <w:noProof/>
                 <w:sz w:val="24"/>
                 <w:szCs w:val="24"/>
               </w:rPr>
@@ -1513,8 +1270,6 @@
             </w:r>
             <w:r>
               <w:rPr>
-                <w:rFonts w:ascii="Times New Roman" w:hAnsi="Times New Roman"/>
-                <w:noProof/>
                 <w:webHidden/>
                 <w:sz w:val="24"/>
                 <w:szCs w:val="24"/>
@@ -1523,8 +1278,6 @@
             </w:r>
             <w:r>
               <w:rPr>
-                <w:rFonts w:ascii="Times New Roman" w:hAnsi="Times New Roman"/>
-                <w:noProof/>
                 <w:webHidden/>
                 <w:sz w:val="24"/>
                 <w:szCs w:val="24"/>
@@ -1533,27 +1286,21 @@
             </w:r>
             <w:r>
               <w:rPr>
-                <w:rFonts w:ascii="Times New Roman" w:hAnsi="Times New Roman"/>
-                <w:noProof/>
-                <w:webHidden/>
-                <w:sz w:val="24"/>
-                <w:szCs w:val="24"/>
-              </w:rPr>
-              <w:instrText xml:space="preserve"> PAGEREF _Toc132398829 \h </w:instrText>
-            </w:r>
-            <w:r>
-              <w:rPr>
-                <w:rFonts w:ascii="Times New Roman" w:hAnsi="Times New Roman"/>
-                <w:noProof/>
-                <w:webHidden/>
-                <w:sz w:val="24"/>
-                <w:szCs w:val="24"/>
-              </w:rPr>
-            </w:r>
-            <w:r>
-              <w:rPr>
-                <w:rFonts w:ascii="Times New Roman" w:hAnsi="Times New Roman"/>
-                <w:noProof/>
+                <w:webHidden/>
+                <w:sz w:val="24"/>
+                <w:szCs w:val="24"/>
+              </w:rPr>
+              <w:instrText xml:space="preserve"> PAGEREF _Toc132556042 \h </w:instrText>
+            </w:r>
+            <w:r>
+              <w:rPr>
+                <w:webHidden/>
+                <w:sz w:val="24"/>
+                <w:szCs w:val="24"/>
+              </w:rPr>
+            </w:r>
+            <w:r>
+              <w:rPr>
                 <w:webHidden/>
                 <w:sz w:val="24"/>
                 <w:szCs w:val="24"/>
@@ -1562,8 +1309,6 @@
             </w:r>
             <w:r>
               <w:rPr>
-                <w:rFonts w:ascii="Times New Roman" w:hAnsi="Times New Roman"/>
-                <w:noProof/>
                 <w:webHidden/>
                 <w:sz w:val="24"/>
                 <w:szCs w:val="24"/>
@@ -1572,8 +1317,6 @@
             </w:r>
             <w:r>
               <w:rPr>
-                <w:rFonts w:ascii="Times New Roman" w:hAnsi="Times New Roman"/>
-                <w:noProof/>
                 <w:webHidden/>
                 <w:sz w:val="24"/>
                 <w:szCs w:val="24"/>
@@ -1586,18 +1329,14 @@
           <w:pPr>
             <w:pStyle w:val="Sumrio2"/>
             <w:rPr>
-              <w:rFonts w:ascii="Times New Roman" w:hAnsi="Times New Roman"/>
-              <w:noProof/>
               <w:sz w:val="24"/>
               <w:szCs w:val="24"/>
             </w:rPr>
           </w:pPr>
-          <w:hyperlink w:anchor="_Toc132398830" w:history="1">
+          <w:hyperlink w:anchor="_Toc132556043" w:history="1">
             <w:r>
               <w:rPr>
                 <w:rStyle w:val="Hyperlink"/>
-                <w:rFonts w:ascii="Times New Roman" w:hAnsi="Times New Roman"/>
-                <w:noProof/>
                 <w:sz w:val="24"/>
                 <w:szCs w:val="24"/>
               </w:rPr>
@@ -1605,8 +1344,6 @@
             </w:r>
             <w:r>
               <w:rPr>
-                <w:rFonts w:ascii="Times New Roman" w:hAnsi="Times New Roman"/>
-                <w:noProof/>
                 <w:sz w:val="24"/>
                 <w:szCs w:val="24"/>
               </w:rPr>
@@ -1615,8 +1352,6 @@
             <w:r>
               <w:rPr>
                 <w:rStyle w:val="Hyperlink"/>
-                <w:rFonts w:ascii="Times New Roman" w:hAnsi="Times New Roman"/>
-                <w:noProof/>
                 <w:sz w:val="24"/>
                 <w:szCs w:val="24"/>
               </w:rPr>
@@ -1624,8 +1359,6 @@
             </w:r>
             <w:r>
               <w:rPr>
-                <w:rFonts w:ascii="Times New Roman" w:hAnsi="Times New Roman"/>
-                <w:noProof/>
                 <w:webHidden/>
                 <w:sz w:val="24"/>
                 <w:szCs w:val="24"/>
@@ -1634,8 +1367,6 @@
             </w:r>
             <w:r>
               <w:rPr>
-                <w:rFonts w:ascii="Times New Roman" w:hAnsi="Times New Roman"/>
-                <w:noProof/>
                 <w:webHidden/>
                 <w:sz w:val="24"/>
                 <w:szCs w:val="24"/>
@@ -1644,27 +1375,21 @@
             </w:r>
             <w:r>
               <w:rPr>
-                <w:rFonts w:ascii="Times New Roman" w:hAnsi="Times New Roman"/>
-                <w:noProof/>
-                <w:webHidden/>
-                <w:sz w:val="24"/>
-                <w:szCs w:val="24"/>
-              </w:rPr>
-              <w:instrText xml:space="preserve"> PAGEREF _Toc132398830 \h </w:instrText>
-            </w:r>
-            <w:r>
-              <w:rPr>
-                <w:rFonts w:ascii="Times New Roman" w:hAnsi="Times New Roman"/>
-                <w:noProof/>
-                <w:webHidden/>
-                <w:sz w:val="24"/>
-                <w:szCs w:val="24"/>
-              </w:rPr>
-            </w:r>
-            <w:r>
-              <w:rPr>
-                <w:rFonts w:ascii="Times New Roman" w:hAnsi="Times New Roman"/>
-                <w:noProof/>
+                <w:webHidden/>
+                <w:sz w:val="24"/>
+                <w:szCs w:val="24"/>
+              </w:rPr>
+              <w:instrText xml:space="preserve"> PAGEREF _Toc132556043 \h </w:instrText>
+            </w:r>
+            <w:r>
+              <w:rPr>
+                <w:webHidden/>
+                <w:sz w:val="24"/>
+                <w:szCs w:val="24"/>
+              </w:rPr>
+            </w:r>
+            <w:r>
+              <w:rPr>
                 <w:webHidden/>
                 <w:sz w:val="24"/>
                 <w:szCs w:val="24"/>
@@ -1673,8 +1398,6 @@
             </w:r>
             <w:r>
               <w:rPr>
-                <w:rFonts w:ascii="Times New Roman" w:hAnsi="Times New Roman"/>
-                <w:noProof/>
                 <w:webHidden/>
                 <w:sz w:val="24"/>
                 <w:szCs w:val="24"/>
@@ -1683,8 +1406,6 @@
             </w:r>
             <w:r>
               <w:rPr>
-                <w:rFonts w:ascii="Times New Roman" w:hAnsi="Times New Roman"/>
-                <w:noProof/>
                 <w:webHidden/>
                 <w:sz w:val="24"/>
                 <w:szCs w:val="24"/>
@@ -1697,18 +1418,14 @@
           <w:pPr>
             <w:pStyle w:val="Sumrio2"/>
             <w:rPr>
-              <w:rFonts w:ascii="Times New Roman" w:hAnsi="Times New Roman"/>
-              <w:noProof/>
               <w:sz w:val="24"/>
               <w:szCs w:val="24"/>
             </w:rPr>
           </w:pPr>
-          <w:hyperlink w:anchor="_Toc132398831" w:history="1">
+          <w:hyperlink w:anchor="_Toc132556044" w:history="1">
             <w:r>
               <w:rPr>
                 <w:rStyle w:val="Hyperlink"/>
-                <w:rFonts w:ascii="Times New Roman" w:hAnsi="Times New Roman"/>
-                <w:noProof/>
                 <w:sz w:val="24"/>
                 <w:szCs w:val="24"/>
               </w:rPr>
@@ -1716,8 +1433,6 @@
             </w:r>
             <w:r>
               <w:rPr>
-                <w:rFonts w:ascii="Times New Roman" w:hAnsi="Times New Roman"/>
-                <w:noProof/>
                 <w:sz w:val="24"/>
                 <w:szCs w:val="24"/>
               </w:rPr>
@@ -1726,8 +1441,6 @@
             <w:r>
               <w:rPr>
                 <w:rStyle w:val="Hyperlink"/>
-                <w:rFonts w:ascii="Times New Roman" w:hAnsi="Times New Roman"/>
-                <w:noProof/>
                 <w:sz w:val="24"/>
                 <w:szCs w:val="24"/>
               </w:rPr>
@@ -1735,8 +1448,6 @@
             </w:r>
             <w:r>
               <w:rPr>
-                <w:rFonts w:ascii="Times New Roman" w:hAnsi="Times New Roman"/>
-                <w:noProof/>
                 <w:webHidden/>
                 <w:sz w:val="24"/>
                 <w:szCs w:val="24"/>
@@ -1745,8 +1456,6 @@
             </w:r>
             <w:r>
               <w:rPr>
-                <w:rFonts w:ascii="Times New Roman" w:hAnsi="Times New Roman"/>
-                <w:noProof/>
                 <w:webHidden/>
                 <w:sz w:val="24"/>
                 <w:szCs w:val="24"/>
@@ -1755,27 +1464,21 @@
             </w:r>
             <w:r>
               <w:rPr>
-                <w:rFonts w:ascii="Times New Roman" w:hAnsi="Times New Roman"/>
-                <w:noProof/>
-                <w:webHidden/>
-                <w:sz w:val="24"/>
-                <w:szCs w:val="24"/>
-              </w:rPr>
-              <w:instrText xml:space="preserve"> PAGEREF _Toc132398831 \h </w:instrText>
-            </w:r>
-            <w:r>
-              <w:rPr>
-                <w:rFonts w:ascii="Times New Roman" w:hAnsi="Times New Roman"/>
-                <w:noProof/>
-                <w:webHidden/>
-                <w:sz w:val="24"/>
-                <w:szCs w:val="24"/>
-              </w:rPr>
-            </w:r>
-            <w:r>
-              <w:rPr>
-                <w:rFonts w:ascii="Times New Roman" w:hAnsi="Times New Roman"/>
-                <w:noProof/>
+                <w:webHidden/>
+                <w:sz w:val="24"/>
+                <w:szCs w:val="24"/>
+              </w:rPr>
+              <w:instrText xml:space="preserve"> PAGEREF _Toc132556044 \h </w:instrText>
+            </w:r>
+            <w:r>
+              <w:rPr>
+                <w:webHidden/>
+                <w:sz w:val="24"/>
+                <w:szCs w:val="24"/>
+              </w:rPr>
+            </w:r>
+            <w:r>
+              <w:rPr>
                 <w:webHidden/>
                 <w:sz w:val="24"/>
                 <w:szCs w:val="24"/>
@@ -1784,8 +1487,6 @@
             </w:r>
             <w:r>
               <w:rPr>
-                <w:rFonts w:ascii="Times New Roman" w:hAnsi="Times New Roman"/>
-                <w:noProof/>
                 <w:webHidden/>
                 <w:sz w:val="24"/>
                 <w:szCs w:val="24"/>
@@ -1794,8 +1495,6 @@
             </w:r>
             <w:r>
               <w:rPr>
-                <w:rFonts w:ascii="Times New Roman" w:hAnsi="Times New Roman"/>
-                <w:noProof/>
                 <w:webHidden/>
                 <w:sz w:val="24"/>
                 <w:szCs w:val="24"/>
@@ -1808,18 +1507,14 @@
           <w:pPr>
             <w:pStyle w:val="Sumrio2"/>
             <w:rPr>
-              <w:rFonts w:ascii="Times New Roman" w:hAnsi="Times New Roman"/>
-              <w:noProof/>
               <w:sz w:val="24"/>
               <w:szCs w:val="24"/>
             </w:rPr>
           </w:pPr>
-          <w:hyperlink w:anchor="_Toc132398832" w:history="1">
+          <w:hyperlink w:anchor="_Toc132556045" w:history="1">
             <w:r>
               <w:rPr>
                 <w:rStyle w:val="Hyperlink"/>
-                <w:rFonts w:ascii="Times New Roman" w:hAnsi="Times New Roman"/>
-                <w:noProof/>
                 <w:sz w:val="24"/>
                 <w:szCs w:val="24"/>
               </w:rPr>
@@ -1827,8 +1522,6 @@
             </w:r>
             <w:r>
               <w:rPr>
-                <w:rFonts w:ascii="Times New Roman" w:hAnsi="Times New Roman"/>
-                <w:noProof/>
                 <w:sz w:val="24"/>
                 <w:szCs w:val="24"/>
               </w:rPr>
@@ -1837,8 +1530,6 @@
             <w:r>
               <w:rPr>
                 <w:rStyle w:val="Hyperlink"/>
-                <w:rFonts w:ascii="Times New Roman" w:hAnsi="Times New Roman"/>
-                <w:noProof/>
                 <w:sz w:val="24"/>
                 <w:szCs w:val="24"/>
               </w:rPr>
@@ -1846,8 +1537,6 @@
             </w:r>
             <w:r>
               <w:rPr>
-                <w:rFonts w:ascii="Times New Roman" w:hAnsi="Times New Roman"/>
-                <w:noProof/>
                 <w:webHidden/>
                 <w:sz w:val="24"/>
                 <w:szCs w:val="24"/>
@@ -1856,8 +1545,6 @@
             </w:r>
             <w:r>
               <w:rPr>
-                <w:rFonts w:ascii="Times New Roman" w:hAnsi="Times New Roman"/>
-                <w:noProof/>
                 <w:webHidden/>
                 <w:sz w:val="24"/>
                 <w:szCs w:val="24"/>
@@ -1866,27 +1553,21 @@
             </w:r>
             <w:r>
               <w:rPr>
-                <w:rFonts w:ascii="Times New Roman" w:hAnsi="Times New Roman"/>
-                <w:noProof/>
-                <w:webHidden/>
-                <w:sz w:val="24"/>
-                <w:szCs w:val="24"/>
-              </w:rPr>
-              <w:instrText xml:space="preserve"> PAGEREF _Toc132398832 \h </w:instrText>
-            </w:r>
-            <w:r>
-              <w:rPr>
-                <w:rFonts w:ascii="Times New Roman" w:hAnsi="Times New Roman"/>
-                <w:noProof/>
-                <w:webHidden/>
-                <w:sz w:val="24"/>
-                <w:szCs w:val="24"/>
-              </w:rPr>
-            </w:r>
-            <w:r>
-              <w:rPr>
-                <w:rFonts w:ascii="Times New Roman" w:hAnsi="Times New Roman"/>
-                <w:noProof/>
+                <w:webHidden/>
+                <w:sz w:val="24"/>
+                <w:szCs w:val="24"/>
+              </w:rPr>
+              <w:instrText xml:space="preserve"> PAGEREF _Toc132556045 \h </w:instrText>
+            </w:r>
+            <w:r>
+              <w:rPr>
+                <w:webHidden/>
+                <w:sz w:val="24"/>
+                <w:szCs w:val="24"/>
+              </w:rPr>
+            </w:r>
+            <w:r>
+              <w:rPr>
                 <w:webHidden/>
                 <w:sz w:val="24"/>
                 <w:szCs w:val="24"/>
@@ -1895,8 +1576,6 @@
             </w:r>
             <w:r>
               <w:rPr>
-                <w:rFonts w:ascii="Times New Roman" w:hAnsi="Times New Roman"/>
-                <w:noProof/>
                 <w:webHidden/>
                 <w:sz w:val="24"/>
                 <w:szCs w:val="24"/>
@@ -1905,8 +1584,6 @@
             </w:r>
             <w:r>
               <w:rPr>
-                <w:rFonts w:ascii="Times New Roman" w:hAnsi="Times New Roman"/>
-                <w:noProof/>
                 <w:webHidden/>
                 <w:sz w:val="24"/>
                 <w:szCs w:val="24"/>
@@ -1919,18 +1596,14 @@
           <w:pPr>
             <w:pStyle w:val="Sumrio2"/>
             <w:rPr>
-              <w:rFonts w:ascii="Times New Roman" w:hAnsi="Times New Roman"/>
-              <w:noProof/>
               <w:sz w:val="24"/>
               <w:szCs w:val="24"/>
             </w:rPr>
           </w:pPr>
-          <w:hyperlink w:anchor="_Toc132398833" w:history="1">
+          <w:hyperlink w:anchor="_Toc132556046" w:history="1">
             <w:r>
               <w:rPr>
                 <w:rStyle w:val="Hyperlink"/>
-                <w:rFonts w:ascii="Times New Roman" w:hAnsi="Times New Roman"/>
-                <w:noProof/>
                 <w:sz w:val="24"/>
                 <w:szCs w:val="24"/>
               </w:rPr>
@@ -1938,8 +1611,6 @@
             </w:r>
             <w:r>
               <w:rPr>
-                <w:rFonts w:ascii="Times New Roman" w:hAnsi="Times New Roman"/>
-                <w:noProof/>
                 <w:sz w:val="24"/>
                 <w:szCs w:val="24"/>
               </w:rPr>
@@ -1948,8 +1619,6 @@
             <w:r>
               <w:rPr>
                 <w:rStyle w:val="Hyperlink"/>
-                <w:rFonts w:ascii="Times New Roman" w:hAnsi="Times New Roman"/>
-                <w:noProof/>
                 <w:sz w:val="24"/>
                 <w:szCs w:val="24"/>
               </w:rPr>
@@ -1957,8 +1626,6 @@
             </w:r>
             <w:r>
               <w:rPr>
-                <w:rFonts w:ascii="Times New Roman" w:hAnsi="Times New Roman"/>
-                <w:noProof/>
                 <w:webHidden/>
                 <w:sz w:val="24"/>
                 <w:szCs w:val="24"/>
@@ -1967,8 +1634,6 @@
             </w:r>
             <w:r>
               <w:rPr>
-                <w:rFonts w:ascii="Times New Roman" w:hAnsi="Times New Roman"/>
-                <w:noProof/>
                 <w:webHidden/>
                 <w:sz w:val="24"/>
                 <w:szCs w:val="24"/>
@@ -1977,27 +1642,21 @@
             </w:r>
             <w:r>
               <w:rPr>
-                <w:rFonts w:ascii="Times New Roman" w:hAnsi="Times New Roman"/>
-                <w:noProof/>
-                <w:webHidden/>
-                <w:sz w:val="24"/>
-                <w:szCs w:val="24"/>
-              </w:rPr>
-              <w:instrText xml:space="preserve"> PAGEREF _Toc132398833 \h </w:instrText>
-            </w:r>
-            <w:r>
-              <w:rPr>
-                <w:rFonts w:ascii="Times New Roman" w:hAnsi="Times New Roman"/>
-                <w:noProof/>
-                <w:webHidden/>
-                <w:sz w:val="24"/>
-                <w:szCs w:val="24"/>
-              </w:rPr>
-            </w:r>
-            <w:r>
-              <w:rPr>
-                <w:rFonts w:ascii="Times New Roman" w:hAnsi="Times New Roman"/>
-                <w:noProof/>
+                <w:webHidden/>
+                <w:sz w:val="24"/>
+                <w:szCs w:val="24"/>
+              </w:rPr>
+              <w:instrText xml:space="preserve"> PAGEREF _Toc132556046 \h </w:instrText>
+            </w:r>
+            <w:r>
+              <w:rPr>
+                <w:webHidden/>
+                <w:sz w:val="24"/>
+                <w:szCs w:val="24"/>
+              </w:rPr>
+            </w:r>
+            <w:r>
+              <w:rPr>
                 <w:webHidden/>
                 <w:sz w:val="24"/>
                 <w:szCs w:val="24"/>
@@ -2006,8 +1665,6 @@
             </w:r>
             <w:r>
               <w:rPr>
-                <w:rFonts w:ascii="Times New Roman" w:hAnsi="Times New Roman"/>
-                <w:noProof/>
                 <w:webHidden/>
                 <w:sz w:val="24"/>
                 <w:szCs w:val="24"/>
@@ -2016,8 +1673,6 @@
             </w:r>
             <w:r>
               <w:rPr>
-                <w:rFonts w:ascii="Times New Roman" w:hAnsi="Times New Roman"/>
-                <w:noProof/>
                 <w:webHidden/>
                 <w:sz w:val="24"/>
                 <w:szCs w:val="24"/>
@@ -2030,27 +1685,21 @@
           <w:pPr>
             <w:pStyle w:val="Sumrio2"/>
             <w:rPr>
-              <w:rFonts w:ascii="Times New Roman" w:hAnsi="Times New Roman"/>
-              <w:noProof/>
               <w:sz w:val="24"/>
               <w:szCs w:val="24"/>
             </w:rPr>
           </w:pPr>
-          <w:hyperlink w:anchor="_Toc132398834" w:history="1">
+          <w:hyperlink w:anchor="_Toc132556047" w:history="1">
             <w:r>
               <w:rPr>
                 <w:rStyle w:val="Hyperlink"/>
-                <w:rFonts w:ascii="Times New Roman" w:hAnsi="Times New Roman"/>
-                <w:noProof/>
-                <w:sz w:val="24"/>
-                <w:szCs w:val="24"/>
-              </w:rPr>
-              <w:t>9.</w:t>
-            </w:r>
-            <w:r>
-              <w:rPr>
-                <w:rFonts w:ascii="Times New Roman" w:hAnsi="Times New Roman"/>
-                <w:noProof/>
+                <w:sz w:val="24"/>
+                <w:szCs w:val="24"/>
+              </w:rPr>
+              <w:t>a.</w:t>
+            </w:r>
+            <w:r>
+              <w:rPr>
                 <w:sz w:val="24"/>
                 <w:szCs w:val="24"/>
               </w:rPr>
@@ -2059,8 +1708,6 @@
             <w:r>
               <w:rPr>
                 <w:rStyle w:val="Hyperlink"/>
-                <w:rFonts w:ascii="Times New Roman" w:hAnsi="Times New Roman"/>
-                <w:noProof/>
                 <w:sz w:val="24"/>
                 <w:szCs w:val="24"/>
               </w:rPr>
@@ -2068,8 +1715,6 @@
             </w:r>
             <w:r>
               <w:rPr>
-                <w:rFonts w:ascii="Times New Roman" w:hAnsi="Times New Roman"/>
-                <w:noProof/>
                 <w:webHidden/>
                 <w:sz w:val="24"/>
                 <w:szCs w:val="24"/>
@@ -2078,8 +1723,6 @@
             </w:r>
             <w:r>
               <w:rPr>
-                <w:rFonts w:ascii="Times New Roman" w:hAnsi="Times New Roman"/>
-                <w:noProof/>
                 <w:webHidden/>
                 <w:sz w:val="24"/>
                 <w:szCs w:val="24"/>
@@ -2088,27 +1731,21 @@
             </w:r>
             <w:r>
               <w:rPr>
-                <w:rFonts w:ascii="Times New Roman" w:hAnsi="Times New Roman"/>
-                <w:noProof/>
-                <w:webHidden/>
-                <w:sz w:val="24"/>
-                <w:szCs w:val="24"/>
-              </w:rPr>
-              <w:instrText xml:space="preserve"> PAGEREF _Toc132398834 \h </w:instrText>
-            </w:r>
-            <w:r>
-              <w:rPr>
-                <w:rFonts w:ascii="Times New Roman" w:hAnsi="Times New Roman"/>
-                <w:noProof/>
-                <w:webHidden/>
-                <w:sz w:val="24"/>
-                <w:szCs w:val="24"/>
-              </w:rPr>
-            </w:r>
-            <w:r>
-              <w:rPr>
-                <w:rFonts w:ascii="Times New Roman" w:hAnsi="Times New Roman"/>
-                <w:noProof/>
+                <w:webHidden/>
+                <w:sz w:val="24"/>
+                <w:szCs w:val="24"/>
+              </w:rPr>
+              <w:instrText xml:space="preserve"> PAGEREF _Toc132556047 \h </w:instrText>
+            </w:r>
+            <w:r>
+              <w:rPr>
+                <w:webHidden/>
+                <w:sz w:val="24"/>
+                <w:szCs w:val="24"/>
+              </w:rPr>
+            </w:r>
+            <w:r>
+              <w:rPr>
                 <w:webHidden/>
                 <w:sz w:val="24"/>
                 <w:szCs w:val="24"/>
@@ -2117,8 +1754,6 @@
             </w:r>
             <w:r>
               <w:rPr>
-                <w:rFonts w:ascii="Times New Roman" w:hAnsi="Times New Roman"/>
-                <w:noProof/>
                 <w:webHidden/>
                 <w:sz w:val="24"/>
                 <w:szCs w:val="24"/>
@@ -2127,8 +1762,6 @@
             </w:r>
             <w:r>
               <w:rPr>
-                <w:rFonts w:ascii="Times New Roman" w:hAnsi="Times New Roman"/>
-                <w:noProof/>
                 <w:webHidden/>
                 <w:sz w:val="24"/>
                 <w:szCs w:val="24"/>
@@ -2141,27 +1774,21 @@
           <w:pPr>
             <w:pStyle w:val="Sumrio2"/>
             <w:rPr>
-              <w:rFonts w:ascii="Times New Roman" w:hAnsi="Times New Roman"/>
-              <w:noProof/>
               <w:sz w:val="24"/>
               <w:szCs w:val="24"/>
             </w:rPr>
           </w:pPr>
-          <w:hyperlink w:anchor="_Toc132398835" w:history="1">
+          <w:hyperlink w:anchor="_Toc132556048" w:history="1">
             <w:r>
               <w:rPr>
                 <w:rStyle w:val="Hyperlink"/>
-                <w:rFonts w:ascii="Times New Roman" w:hAnsi="Times New Roman"/>
-                <w:noProof/>
-                <w:sz w:val="24"/>
-                <w:szCs w:val="24"/>
-              </w:rPr>
-              <w:t>10.</w:t>
-            </w:r>
-            <w:r>
-              <w:rPr>
-                <w:rFonts w:ascii="Times New Roman" w:hAnsi="Times New Roman"/>
-                <w:noProof/>
+                <w:sz w:val="24"/>
+                <w:szCs w:val="24"/>
+              </w:rPr>
+              <w:t>b.</w:t>
+            </w:r>
+            <w:r>
+              <w:rPr>
                 <w:sz w:val="24"/>
                 <w:szCs w:val="24"/>
               </w:rPr>
@@ -2170,17 +1797,13 @@
             <w:r>
               <w:rPr>
                 <w:rStyle w:val="Hyperlink"/>
-                <w:rFonts w:ascii="Times New Roman" w:hAnsi="Times New Roman"/>
-                <w:noProof/>
-                <w:sz w:val="24"/>
-                <w:szCs w:val="24"/>
-              </w:rPr>
-              <w:t>Controle de Versão</w:t>
-            </w:r>
-            <w:r>
-              <w:rPr>
-                <w:rFonts w:ascii="Times New Roman" w:hAnsi="Times New Roman"/>
-                <w:noProof/>
+                <w:sz w:val="24"/>
+                <w:szCs w:val="24"/>
+              </w:rPr>
+              <w:t>Ferramentas</w:t>
+            </w:r>
+            <w:r>
+              <w:rPr>
                 <w:webHidden/>
                 <w:sz w:val="24"/>
                 <w:szCs w:val="24"/>
@@ -2189,8 +1812,6 @@
             </w:r>
             <w:r>
               <w:rPr>
-                <w:rFonts w:ascii="Times New Roman" w:hAnsi="Times New Roman"/>
-                <w:noProof/>
                 <w:webHidden/>
                 <w:sz w:val="24"/>
                 <w:szCs w:val="24"/>
@@ -2199,27 +1820,21 @@
             </w:r>
             <w:r>
               <w:rPr>
-                <w:rFonts w:ascii="Times New Roman" w:hAnsi="Times New Roman"/>
-                <w:noProof/>
-                <w:webHidden/>
-                <w:sz w:val="24"/>
-                <w:szCs w:val="24"/>
-              </w:rPr>
-              <w:instrText xml:space="preserve"> PAGEREF _Toc132398835 \h </w:instrText>
-            </w:r>
-            <w:r>
-              <w:rPr>
-                <w:rFonts w:ascii="Times New Roman" w:hAnsi="Times New Roman"/>
-                <w:noProof/>
-                <w:webHidden/>
-                <w:sz w:val="24"/>
-                <w:szCs w:val="24"/>
-              </w:rPr>
-            </w:r>
-            <w:r>
-              <w:rPr>
-                <w:rFonts w:ascii="Times New Roman" w:hAnsi="Times New Roman"/>
-                <w:noProof/>
+                <w:webHidden/>
+                <w:sz w:val="24"/>
+                <w:szCs w:val="24"/>
+              </w:rPr>
+              <w:instrText xml:space="preserve"> PAGEREF _Toc132556048 \h </w:instrText>
+            </w:r>
+            <w:r>
+              <w:rPr>
+                <w:webHidden/>
+                <w:sz w:val="24"/>
+                <w:szCs w:val="24"/>
+              </w:rPr>
+            </w:r>
+            <w:r>
+              <w:rPr>
                 <w:webHidden/>
                 <w:sz w:val="24"/>
                 <w:szCs w:val="24"/>
@@ -2228,8 +1843,6 @@
             </w:r>
             <w:r>
               <w:rPr>
-                <w:rFonts w:ascii="Times New Roman" w:hAnsi="Times New Roman"/>
-                <w:noProof/>
                 <w:webHidden/>
                 <w:sz w:val="24"/>
                 <w:szCs w:val="24"/>
@@ -2238,8 +1851,6 @@
             </w:r>
             <w:r>
               <w:rPr>
-                <w:rFonts w:ascii="Times New Roman" w:hAnsi="Times New Roman"/>
-                <w:noProof/>
                 <w:webHidden/>
                 <w:sz w:val="24"/>
                 <w:szCs w:val="24"/>
@@ -2249,13 +1860,108 @@
           </w:hyperlink>
         </w:p>
         <w:p>
+          <w:pPr>
+            <w:pStyle w:val="Sumrio2"/>
+            <w:rPr>
+              <w:sz w:val="24"/>
+              <w:szCs w:val="24"/>
+            </w:rPr>
+          </w:pPr>
+          <w:hyperlink w:anchor="_Toc132556049" w:history="1">
+            <w:r>
+              <w:rPr>
+                <w:rStyle w:val="Hyperlink"/>
+                <w:sz w:val="24"/>
+                <w:szCs w:val="24"/>
+              </w:rPr>
+              <w:t>c.</w:t>
+            </w:r>
+            <w:r>
+              <w:rPr>
+                <w:sz w:val="24"/>
+                <w:szCs w:val="24"/>
+              </w:rPr>
+              <w:tab/>
+            </w:r>
+            <w:r>
+              <w:rPr>
+                <w:rStyle w:val="Hyperlink"/>
+                <w:sz w:val="24"/>
+                <w:szCs w:val="24"/>
+              </w:rPr>
+              <w:t>Controle de Versão</w:t>
+            </w:r>
+            <w:r>
+              <w:rPr>
+                <w:webHidden/>
+                <w:sz w:val="24"/>
+                <w:szCs w:val="24"/>
+              </w:rPr>
+              <w:tab/>
+            </w:r>
+            <w:r>
+              <w:rPr>
+                <w:webHidden/>
+                <w:sz w:val="24"/>
+                <w:szCs w:val="24"/>
+              </w:rPr>
+              <w:fldChar w:fldCharType="begin"/>
+            </w:r>
+            <w:r>
+              <w:rPr>
+                <w:webHidden/>
+                <w:sz w:val="24"/>
+                <w:szCs w:val="24"/>
+              </w:rPr>
+              <w:instrText xml:space="preserve"> PAGEREF _Toc132556049 \h </w:instrText>
+            </w:r>
+            <w:r>
+              <w:rPr>
+                <w:webHidden/>
+                <w:sz w:val="24"/>
+                <w:szCs w:val="24"/>
+              </w:rPr>
+            </w:r>
+            <w:r>
+              <w:rPr>
+                <w:webHidden/>
+                <w:sz w:val="24"/>
+                <w:szCs w:val="24"/>
+              </w:rPr>
+              <w:fldChar w:fldCharType="separate"/>
+            </w:r>
+            <w:r>
+              <w:rPr>
+                <w:webHidden/>
+                <w:sz w:val="24"/>
+                <w:szCs w:val="24"/>
+              </w:rPr>
+              <w:t>10</w:t>
+            </w:r>
+            <w:r>
+              <w:rPr>
+                <w:webHidden/>
+                <w:sz w:val="24"/>
+                <w:szCs w:val="24"/>
+              </w:rPr>
+              <w:fldChar w:fldCharType="end"/>
+            </w:r>
+          </w:hyperlink>
+        </w:p>
+        <w:p>
+          <w:pPr>
+            <w:rPr>
+              <w:sz w:val="26"/>
+              <w:szCs w:val="26"/>
+            </w:rPr>
+          </w:pPr>
           <w:r>
             <w:rPr>
               <w:rFonts w:ascii="Times New Roman" w:hAnsi="Times New Roman" w:cs="Times New Roman"/>
               <w:b/>
               <w:bCs/>
-              <w:sz w:val="24"/>
-              <w:szCs w:val="24"/>
+              <w:sz w:val="26"/>
+              <w:szCs w:val="26"/>
             </w:rPr>
             <w:fldChar w:fldCharType="end"/>
           </w:r>
@@ -2302,126 +2008,89 @@
       <w:pPr>
         <w:pStyle w:val="Ttulo2"/>
       </w:pPr>
-      <w:bookmarkStart w:id="0" w:name="_Toc132398819"/>
-      <w:r>
-        <w:lastRenderedPageBreak/>
+      <w:bookmarkStart w:id="0" w:name="_Toc132556032"/>
+      <w:r>
         <w:t>Introdução</w:t>
       </w:r>
       <w:bookmarkEnd w:id="0"/>
     </w:p>
     <w:p>
       <w:pPr>
-        <w:pStyle w:val="SemEspaamento"/>
-      </w:pPr>
-      <w:r>
-        <w:t xml:space="preserve">O transporte </w:t>
-      </w:r>
-      <w:proofErr w:type="spellStart"/>
-      <w:r>
-        <w:t>publico</w:t>
-      </w:r>
-      <w:proofErr w:type="spellEnd"/>
-      <w:r>
-        <w:t xml:space="preserve"> com o crescimento das cidades e integração das mesmas passou a ser necessidade das pessoas, onde hoje em</w:t>
-      </w:r>
-    </w:p>
-    <w:p>
-      <w:pPr>
-        <w:pStyle w:val="SemEspaamento"/>
-      </w:pPr>
-      <w:r>
-        <w:t>Porque dele ser importante</w:t>
-      </w:r>
-    </w:p>
-    <w:p>
-      <w:pPr>
-        <w:pStyle w:val="SemEspaamento"/>
-      </w:pPr>
-      <w:r>
-        <w:t>Quantas pessoas normalmente usam</w:t>
-      </w:r>
-    </w:p>
-    <w:p>
-      <w:pPr>
-        <w:pStyle w:val="SemEspaamento"/>
-      </w:pPr>
-    </w:p>
-    <w:p>
-      <w:pPr>
-        <w:pStyle w:val="SemEspaamento"/>
-      </w:pPr>
-      <w:r>
-        <w:t>Mas nem tudo são flores</w:t>
-      </w:r>
-    </w:p>
-    <w:p>
-      <w:pPr>
-        <w:pStyle w:val="SemEspaamento"/>
-      </w:pPr>
-      <w:r>
-        <w:t>Atrasos</w:t>
-      </w:r>
-    </w:p>
-    <w:p>
-      <w:pPr>
-        <w:pStyle w:val="SemEspaamento"/>
-      </w:pPr>
-      <w:r>
-        <w:t>Preço alto</w:t>
-      </w:r>
-    </w:p>
-    <w:p>
-      <w:pPr>
-        <w:pStyle w:val="SemEspaamento"/>
-      </w:pPr>
-      <w:r>
-        <w:t>problemas</w:t>
-      </w:r>
-    </w:p>
-    <w:p>
-      <w:pPr>
-        <w:pStyle w:val="SemEspaamento"/>
-      </w:pPr>
-      <w:r>
-        <w:t>Deficiências em geral do transporte publico</w:t>
-      </w:r>
-    </w:p>
-    <w:p>
-      <w:pPr>
-        <w:pStyle w:val="SemEspaamento"/>
-      </w:pPr>
-    </w:p>
-    <w:p>
-      <w:pPr>
-        <w:pStyle w:val="SemEspaamento"/>
-      </w:pPr>
-      <w:r>
-        <w:t xml:space="preserve">Logo esse trabalho oferece uma melhoria para já existente </w:t>
-      </w:r>
-      <w:r>
-        <w:t>transporte</w:t>
-      </w:r>
-      <w:r>
-        <w:t xml:space="preserve"> </w:t>
-      </w:r>
-      <w:r>
-        <w:t>publicado</w:t>
-      </w:r>
-      <w:r>
-        <w:t xml:space="preserve"> para que o </w:t>
-      </w:r>
-      <w:r>
-        <w:t>público</w:t>
-      </w:r>
-      <w:r>
-        <w:t xml:space="preserve"> utiliza mais e fica satisfeito</w:t>
+        <w:ind w:firstLine="708"/>
+        <w:rPr>
+          <w:rFonts w:ascii="Times New Roman" w:hAnsi="Times New Roman" w:cs="Times New Roman"/>
+          <w:sz w:val="24"/>
+          <w:szCs w:val="24"/>
+        </w:rPr>
+      </w:pPr>
+      <w:r>
+        <w:rPr>
+          <w:rFonts w:ascii="Times New Roman" w:hAnsi="Times New Roman" w:cs="Times New Roman"/>
+          <w:sz w:val="24"/>
+          <w:szCs w:val="24"/>
+        </w:rPr>
+        <w:t>No Brasil, a mobilidade urbana é um desafio que envolve a locomoção a pé ou usando meios de transporte público ou privado. Entretanto, 1/4 da população brasileira se encontra naqueles que não têm condições de usar transporte privado, como carros ou motos, ou que não podem caminhar longas distâncias, o cenário pode ser problemático e desgastante.</w:t>
+      </w:r>
+    </w:p>
+    <w:p>
+      <w:pPr>
+        <w:ind w:firstLine="708"/>
+        <w:rPr>
+          <w:rFonts w:ascii="Times New Roman" w:hAnsi="Times New Roman" w:cs="Times New Roman"/>
+          <w:sz w:val="24"/>
+          <w:szCs w:val="24"/>
+        </w:rPr>
+      </w:pPr>
+      <w:r>
+        <w:rPr>
+          <w:rFonts w:ascii="Times New Roman" w:hAnsi="Times New Roman" w:cs="Times New Roman"/>
+          <w:sz w:val="24"/>
+          <w:szCs w:val="24"/>
+        </w:rPr>
+        <w:t xml:space="preserve">De acordo com nossas pesquisas, 80% dos entrevistados já também sofreram de perder seu ponto de descida tanto por distração quanto por dificuldade de localização e 36% precisam mais de 1 ônibus para irem ao seu destino. </w:t>
+      </w:r>
+    </w:p>
+    <w:p>
+      <w:pPr>
+        <w:ind w:firstLine="708"/>
+        <w:rPr>
+          <w:rFonts w:ascii="Times New Roman" w:hAnsi="Times New Roman" w:cs="Times New Roman"/>
+          <w:sz w:val="24"/>
+          <w:szCs w:val="24"/>
+        </w:rPr>
+      </w:pPr>
+      <w:r>
+        <w:rPr>
+          <w:rFonts w:ascii="Times New Roman" w:hAnsi="Times New Roman" w:cs="Times New Roman"/>
+          <w:sz w:val="24"/>
+          <w:szCs w:val="24"/>
+        </w:rPr>
+        <w:t>A ineficiência do transporte público, especialmente ônibus, afeta não apenas seus usuários, mas também toda a população brasileira. É por isso que criamos o aplicativo (Nome do app), para ajudar as pessoas a se locomoverem pela cidade de maneira mais fácil, confortável e segura.</w:t>
+      </w:r>
+    </w:p>
+    <w:p>
+      <w:pPr>
+        <w:ind w:firstLine="708"/>
+        <w:rPr>
+          <w:rFonts w:ascii="Times New Roman" w:hAnsi="Times New Roman" w:cs="Times New Roman"/>
+          <w:sz w:val="24"/>
+          <w:szCs w:val="24"/>
+        </w:rPr>
+      </w:pPr>
+      <w:r>
+        <w:rPr>
+          <w:rFonts w:ascii="Times New Roman" w:hAnsi="Times New Roman" w:cs="Times New Roman"/>
+          <w:sz w:val="24"/>
+          <w:szCs w:val="24"/>
+        </w:rPr>
+        <w:t>Imagine poder receber notificações quando seu ponto de descida estiver próximo ou personalizar rotas para chegar aonde quiser da forma mais conveniente possível. Com o nosso aplicativo, todas essas opções serão possíveis.</w:t>
       </w:r>
     </w:p>
     <w:p>
       <w:pPr>
         <w:pStyle w:val="Ttulo2"/>
       </w:pPr>
-      <w:bookmarkStart w:id="1" w:name="_Toc132398820"/>
+      <w:bookmarkStart w:id="1" w:name="_Toc132556033"/>
       <w:r>
         <w:t>Problema</w:t>
       </w:r>
@@ -2446,7 +2115,7 @@
       <w:pPr>
         <w:pStyle w:val="Ttulo2"/>
       </w:pPr>
-      <w:bookmarkStart w:id="2" w:name="_Toc132398821"/>
+      <w:bookmarkStart w:id="2" w:name="_Toc132556034"/>
       <w:r>
         <w:t>Objetivos</w:t>
       </w:r>
@@ -2503,7 +2172,7 @@
           <w:szCs w:val="26"/>
         </w:rPr>
       </w:pPr>
-      <w:bookmarkStart w:id="3" w:name="_Toc132398822"/>
+      <w:bookmarkStart w:id="3" w:name="_Toc132556035"/>
       <w:r>
         <w:rPr>
           <w:sz w:val="26"/>
@@ -2568,12 +2237,13 @@
           <w:szCs w:val="26"/>
         </w:rPr>
       </w:pPr>
-      <w:bookmarkStart w:id="4" w:name="_Toc132398823"/>
+      <w:bookmarkStart w:id="4" w:name="_Toc132556036"/>
       <w:r>
         <w:rPr>
           <w:sz w:val="26"/>
           <w:szCs w:val="26"/>
         </w:rPr>
+        <w:lastRenderedPageBreak/>
         <w:t>Temos como objetivos secundários:</w:t>
       </w:r>
       <w:bookmarkEnd w:id="4"/>
@@ -2641,7 +2311,7 @@
       <w:pPr>
         <w:pStyle w:val="Ttulo2"/>
       </w:pPr>
-      <w:bookmarkStart w:id="5" w:name="_Toc132398824"/>
+      <w:bookmarkStart w:id="5" w:name="_Toc132556037"/>
       <w:r>
         <w:t>Justificativa</w:t>
       </w:r>
@@ -2669,7 +2339,7 @@
       <w:pPr>
         <w:pStyle w:val="Ttulo2"/>
       </w:pPr>
-      <w:bookmarkStart w:id="6" w:name="_Toc132398825"/>
+      <w:bookmarkStart w:id="6" w:name="_Toc132556038"/>
       <w:r>
         <w:t>Público-Alvo</w:t>
       </w:r>
@@ -2750,7 +2420,7 @@
       <w:pPr>
         <w:pStyle w:val="Ttulo2"/>
       </w:pPr>
-      <w:bookmarkStart w:id="7" w:name="_Toc132398826"/>
+      <w:bookmarkStart w:id="7" w:name="_Toc132556039"/>
       <w:r>
         <w:t>Especificações do Projeto</w:t>
       </w:r>
@@ -2777,7 +2447,7 @@
           <w:szCs w:val="26"/>
         </w:rPr>
       </w:pPr>
-      <w:bookmarkStart w:id="8" w:name="_Toc132398827"/>
+      <w:bookmarkStart w:id="8" w:name="_Toc132556040"/>
       <w:r>
         <w:rPr>
           <w:sz w:val="26"/>
@@ -2787,6 +2457,7 @@
       </w:r>
       <w:bookmarkEnd w:id="8"/>
     </w:p>
+    <w:p/>
     <w:p>
       <w:pPr>
         <w:pStyle w:val="SemEspaamento"/>
@@ -2825,6 +2496,7 @@
               <w:rPr>
                 <w:noProof/>
               </w:rPr>
+              <w:lastRenderedPageBreak/>
               <w:drawing>
                 <wp:inline distT="0" distB="0" distL="0" distR="0" wp14:anchorId="18CB774F" wp14:editId="0D9DADF9">
                   <wp:extent cx="1601729" cy="1914525"/>
@@ -3531,6 +3203,18 @@
         <w:t>Tabela 2. Persona 2 Carlos.</w:t>
       </w:r>
     </w:p>
+    <w:p>
+      <w:pPr>
+        <w:pStyle w:val="SemEspaamento"/>
+        <w:jc w:val="center"/>
+      </w:pPr>
+    </w:p>
+    <w:p>
+      <w:pPr>
+        <w:pStyle w:val="SemEspaamento"/>
+        <w:jc w:val="center"/>
+      </w:pPr>
+    </w:p>
     <w:tbl>
       <w:tblPr>
         <w:tblStyle w:val="Tabelacomgrade"/>
@@ -3560,6 +3244,7 @@
               <w:rPr>
                 <w:noProof/>
               </w:rPr>
+              <w:lastRenderedPageBreak/>
               <w:drawing>
                 <wp:inline distT="0" distB="0" distL="0" distR="0" wp14:anchorId="4F722E73" wp14:editId="0F93AF3E">
                   <wp:extent cx="1840230" cy="1885950"/>
@@ -3904,7 +3589,7 @@
           <w:szCs w:val="26"/>
         </w:rPr>
       </w:pPr>
-      <w:bookmarkStart w:id="9" w:name="_Toc132398828"/>
+      <w:bookmarkStart w:id="9" w:name="_Toc132556041"/>
       <w:r>
         <w:rPr>
           <w:sz w:val="26"/>
@@ -4400,8 +4085,9 @@
       <w:pPr>
         <w:pStyle w:val="Ttulo2"/>
       </w:pPr>
-      <w:bookmarkStart w:id="10" w:name="_Toc132398829"/>
-      <w:r>
+      <w:bookmarkStart w:id="10" w:name="_Toc132556042"/>
+      <w:r>
+        <w:lastRenderedPageBreak/>
         <w:t>Requisitos</w:t>
       </w:r>
       <w:bookmarkEnd w:id="10"/>
@@ -4418,7 +4104,7 @@
           <w:szCs w:val="26"/>
         </w:rPr>
       </w:pPr>
-      <w:bookmarkStart w:id="11" w:name="_Toc132398830"/>
+      <w:bookmarkStart w:id="11" w:name="_Toc132556043"/>
       <w:r>
         <w:rPr>
           <w:sz w:val="26"/>
@@ -4905,7 +4591,7 @@
           <w:szCs w:val="26"/>
         </w:rPr>
       </w:pPr>
-      <w:bookmarkStart w:id="12" w:name="_Toc132398831"/>
+      <w:bookmarkStart w:id="12" w:name="_Toc132556044"/>
       <w:r>
         <w:rPr>
           <w:sz w:val="26"/>
@@ -5025,13 +4711,7 @@
               <w:jc w:val="center"/>
             </w:pPr>
             <w:r>
-              <w:t>R</w:t>
-            </w:r>
-            <w:r>
-              <w:t>N</w:t>
-            </w:r>
-            <w:r>
-              <w:t>F - 01</w:t>
+              <w:t>RNF - 01</w:t>
             </w:r>
           </w:p>
         </w:tc>
@@ -5084,13 +4764,7 @@
               <w:jc w:val="center"/>
             </w:pPr>
             <w:r>
-              <w:t>R</w:t>
-            </w:r>
-            <w:r>
-              <w:t>N</w:t>
-            </w:r>
-            <w:r>
-              <w:t>F - 02</w:t>
+              <w:t>RNF - 02</w:t>
             </w:r>
           </w:p>
         </w:tc>
@@ -5143,13 +4817,7 @@
               <w:jc w:val="center"/>
             </w:pPr>
             <w:r>
-              <w:t>R</w:t>
-            </w:r>
-            <w:r>
-              <w:t>N</w:t>
-            </w:r>
-            <w:r>
-              <w:t>F - 03</w:t>
+              <w:t>RNF - 03</w:t>
             </w:r>
           </w:p>
         </w:tc>
@@ -5196,19 +4864,7 @@
         <w:jc w:val="center"/>
       </w:pPr>
       <w:r>
-        <w:t xml:space="preserve">Tabela </w:t>
-      </w:r>
-      <w:r>
-        <w:t>6</w:t>
-      </w:r>
-      <w:r>
-        <w:t xml:space="preserve">. Requisitos </w:t>
-      </w:r>
-      <w:r>
-        <w:t xml:space="preserve">não </w:t>
-      </w:r>
-      <w:r>
-        <w:t>principais.</w:t>
+        <w:t>Tabela 6. Requisitos não principais.</w:t>
       </w:r>
     </w:p>
     <w:p>
@@ -5223,7 +4879,7 @@
           <w:szCs w:val="26"/>
         </w:rPr>
       </w:pPr>
-      <w:bookmarkStart w:id="13" w:name="_Toc132398832"/>
+      <w:bookmarkStart w:id="13" w:name="_Toc132556045"/>
       <w:r>
         <w:rPr>
           <w:sz w:val="26"/>
@@ -5338,13 +4994,7 @@
               <w:jc w:val="center"/>
             </w:pPr>
             <w:r>
-              <w:t>R</w:t>
-            </w:r>
-            <w:r>
-              <w:t>E</w:t>
-            </w:r>
-            <w:r>
-              <w:t xml:space="preserve"> - 01</w:t>
+              <w:t>RE - 01</w:t>
             </w:r>
           </w:p>
         </w:tc>
@@ -5388,13 +5038,7 @@
               <w:jc w:val="center"/>
             </w:pPr>
             <w:r>
-              <w:t>R</w:t>
-            </w:r>
-            <w:r>
-              <w:t>E</w:t>
-            </w:r>
-            <w:r>
-              <w:t xml:space="preserve"> - 02</w:t>
+              <w:t>RE - 02</w:t>
             </w:r>
           </w:p>
         </w:tc>
@@ -5438,10 +5082,7 @@
               <w:jc w:val="center"/>
             </w:pPr>
             <w:r>
-              <w:t>RE</w:t>
-            </w:r>
-            <w:r>
-              <w:t xml:space="preserve"> - 03</w:t>
+              <w:t>RE - 03</w:t>
             </w:r>
           </w:p>
         </w:tc>
@@ -5479,19 +5120,7 @@
         <w:jc w:val="center"/>
       </w:pPr>
       <w:r>
-        <w:t xml:space="preserve">Tabela </w:t>
-      </w:r>
-      <w:r>
-        <w:t>7</w:t>
-      </w:r>
-      <w:r>
-        <w:t xml:space="preserve">. </w:t>
-      </w:r>
-      <w:r>
-        <w:t>Restrições</w:t>
-      </w:r>
-      <w:r>
-        <w:t>.</w:t>
+        <w:t>Tabela 7. Restrições.</w:t>
       </w:r>
     </w:p>
     <w:p>
@@ -5508,6 +5137,9 @@
       <w:pPr>
         <w:pStyle w:val="SemEspaamento"/>
       </w:pPr>
+      <w:r>
+        <w:t># Projeto de Interface</w:t>
+      </w:r>
     </w:p>
     <w:p>
       <w:pPr>
@@ -5518,85 +5150,342 @@
       <w:pPr>
         <w:pStyle w:val="SemEspaamento"/>
       </w:pPr>
+      <w:r>
+        <w:t>......  COLOQUE AQUI O SEU TEXTO DE INTRODUÇÃO ......</w:t>
+      </w:r>
     </w:p>
     <w:p>
       <w:pPr>
         <w:pStyle w:val="SemEspaamento"/>
       </w:pPr>
-      <w:r>
-        <w:t># Projeto de Interface</w:t>
-      </w:r>
     </w:p>
     <w:p>
       <w:pPr>
         <w:pStyle w:val="SemEspaamento"/>
       </w:pPr>
+      <w:r>
+        <w:t xml:space="preserve">&gt; Apresente as principais interfaces da solução. Discuta como </w:t>
+      </w:r>
     </w:p>
     <w:p>
       <w:pPr>
         <w:pStyle w:val="SemEspaamento"/>
       </w:pPr>
       <w:r>
-        <w:t>......  COLOQUE AQUI O SEU TEXTO DE INTRODUÇÃO ......</w:t>
+        <w:t>&gt; foram elaboradas de forma a atender os requisitos funcionais, não</w:t>
       </w:r>
     </w:p>
     <w:p>
       <w:pPr>
         <w:pStyle w:val="SemEspaamento"/>
       </w:pPr>
+      <w:r>
+        <w:t>&gt; funcionais e histórias de usuário abordados nas [Especificações do</w:t>
+      </w:r>
     </w:p>
     <w:p>
       <w:pPr>
         <w:pStyle w:val="SemEspaamento"/>
       </w:pPr>
       <w:r>
-        <w:t xml:space="preserve">&gt; Apresente as principais interfaces da solução. Discuta como </w:t>
+        <w:t xml:space="preserve">&gt; </w:t>
+      </w:r>
+      <w:proofErr w:type="gramStart"/>
+      <w:r>
+        <w:t>Projeto](</w:t>
+      </w:r>
+      <w:proofErr w:type="gramEnd"/>
+      <w:r>
+        <w:t>#especificações-do-projeto).</w:t>
       </w:r>
     </w:p>
     <w:p>
       <w:pPr>
         <w:pStyle w:val="SemEspaamento"/>
       </w:pPr>
-      <w:r>
-        <w:t>&gt; foram elaboradas de forma a atender os requisitos funcionais, não</w:t>
-      </w:r>
     </w:p>
     <w:p>
       <w:pPr>
         <w:pStyle w:val="SemEspaamento"/>
       </w:pPr>
       <w:r>
-        <w:t>&gt; funcionais e histórias de usuário abordados nas [Especificações do</w:t>
+        <w:t xml:space="preserve">## </w:t>
+      </w:r>
+      <w:proofErr w:type="spellStart"/>
+      <w:r>
+        <w:t>User</w:t>
+      </w:r>
+      <w:proofErr w:type="spellEnd"/>
+      <w:r>
+        <w:t xml:space="preserve"> Flow</w:t>
       </w:r>
     </w:p>
     <w:p>
       <w:pPr>
         <w:pStyle w:val="SemEspaamento"/>
       </w:pPr>
-      <w:r>
-        <w:t>&gt; Projeto](#especificações-do-projeto).</w:t>
-      </w:r>
     </w:p>
     <w:p>
       <w:pPr>
         <w:pStyle w:val="SemEspaamento"/>
       </w:pPr>
+      <w:r>
+        <w:t>......  INCLUA AQUI O DIAGRAMA COM O FLUXO DO USUÁRIO NA APLICAÇÃO ......</w:t>
+      </w:r>
     </w:p>
     <w:p>
       <w:pPr>
         <w:pStyle w:val="SemEspaamento"/>
       </w:pPr>
+    </w:p>
+    <w:p>
+      <w:pPr>
+        <w:pStyle w:val="SemEspaamento"/>
+      </w:pPr>
+      <w:r>
+        <w:t>&gt; Fluxo de usuário (</w:t>
+      </w:r>
+      <w:proofErr w:type="spellStart"/>
+      <w:r>
+        <w:t>User</w:t>
+      </w:r>
+      <w:proofErr w:type="spellEnd"/>
+      <w:r>
+        <w:t xml:space="preserve"> Flow) é uma técnica que permite ao desenvolvedor</w:t>
+      </w:r>
+    </w:p>
+    <w:p>
+      <w:pPr>
+        <w:pStyle w:val="SemEspaamento"/>
+      </w:pPr>
+      <w:r>
+        <w:t>&gt; mapear todo fluxo de telas do site ou app. Essa técnica funciona</w:t>
+      </w:r>
+    </w:p>
+    <w:p>
+      <w:pPr>
+        <w:pStyle w:val="SemEspaamento"/>
+      </w:pPr>
+      <w:r>
+        <w:t>&gt; para alinhar os caminhos e as possíveis ações que o usuário pode</w:t>
+      </w:r>
+    </w:p>
+    <w:p>
+      <w:pPr>
+        <w:pStyle w:val="SemEspaamento"/>
+      </w:pPr>
+      <w:r>
+        <w:t>&gt; fazer junto com os membros de sua equipe.</w:t>
+      </w:r>
+    </w:p>
+    <w:p>
+      <w:pPr>
+        <w:pStyle w:val="SemEspaamento"/>
+      </w:pPr>
+      <w:r>
+        <w:t>&gt;</w:t>
+      </w:r>
+    </w:p>
+    <w:p>
+      <w:pPr>
+        <w:pStyle w:val="SemEspaamento"/>
+      </w:pPr>
+      <w:r>
+        <w:t>&gt; **Links Úteis**:</w:t>
+      </w:r>
+    </w:p>
+    <w:p>
+      <w:pPr>
+        <w:pStyle w:val="SemEspaamento"/>
+      </w:pPr>
+      <w:r>
+        <w:t>&gt; - [</w:t>
+      </w:r>
+      <w:proofErr w:type="spellStart"/>
+      <w:r>
+        <w:t>User</w:t>
+      </w:r>
+      <w:proofErr w:type="spellEnd"/>
+      <w:r>
+        <w:t xml:space="preserve"> Flow: O </w:t>
+      </w:r>
+      <w:proofErr w:type="spellStart"/>
+      <w:r>
+        <w:t>Quê</w:t>
+      </w:r>
+      <w:proofErr w:type="spellEnd"/>
+      <w:r>
+        <w:t xml:space="preserve"> É e Como Fazer</w:t>
+      </w:r>
+      <w:proofErr w:type="gramStart"/>
+      <w:r>
+        <w:t>?](</w:t>
+      </w:r>
+      <w:proofErr w:type="gramEnd"/>
+      <w:r>
+        <w:t>https://medium.com/7bits/fluxo-de-usu%C3%A1rio-user-flow-o-que-%C3%A9-como-fazer-79d965872534)</w:t>
+      </w:r>
+    </w:p>
+    <w:p>
+      <w:pPr>
+        <w:pStyle w:val="SemEspaamento"/>
+      </w:pPr>
+      <w:r>
+        <w:t>&gt; - [</w:t>
+      </w:r>
+      <w:proofErr w:type="spellStart"/>
+      <w:r>
+        <w:t>User</w:t>
+      </w:r>
+      <w:proofErr w:type="spellEnd"/>
+      <w:r>
+        <w:t xml:space="preserve"> Flow </w:t>
+      </w:r>
+      <w:proofErr w:type="spellStart"/>
+      <w:r>
+        <w:t>vs</w:t>
+      </w:r>
+      <w:proofErr w:type="spellEnd"/>
+      <w:r>
+        <w:t xml:space="preserve"> Site </w:t>
+      </w:r>
+      <w:proofErr w:type="gramStart"/>
+      <w:r>
+        <w:t>Maps](</w:t>
+      </w:r>
+      <w:proofErr w:type="gramEnd"/>
+      <w:r>
+        <w:t>http://designr.com.br/sitemap-e-user-flow-quais-as-diferencas-e-quando-usar-cada-um/)</w:t>
+      </w:r>
+    </w:p>
+    <w:p>
+      <w:pPr>
+        <w:pStyle w:val="SemEspaamento"/>
+      </w:pPr>
+      <w:r>
+        <w:t xml:space="preserve">&gt; - [Top 25 </w:t>
+      </w:r>
+      <w:proofErr w:type="spellStart"/>
+      <w:r>
+        <w:t>User</w:t>
+      </w:r>
+      <w:proofErr w:type="spellEnd"/>
+      <w:r>
+        <w:t xml:space="preserve"> Flow Tools &amp; </w:t>
+      </w:r>
+      <w:proofErr w:type="spellStart"/>
+      <w:r>
+        <w:t>Templates</w:t>
+      </w:r>
+      <w:proofErr w:type="spellEnd"/>
+      <w:r>
+        <w:t xml:space="preserve"> for </w:t>
+      </w:r>
+      <w:proofErr w:type="spellStart"/>
+      <w:proofErr w:type="gramStart"/>
+      <w:r>
+        <w:t>Smooth</w:t>
+      </w:r>
+      <w:proofErr w:type="spellEnd"/>
+      <w:r>
+        <w:t>](</w:t>
+      </w:r>
+      <w:proofErr w:type="gramEnd"/>
+      <w:r>
+        <w:t>https://www.mockplus.com/blog/post/</w:t>
+      </w:r>
+      <w:proofErr w:type="spellStart"/>
+      <w:r>
+        <w:t>user</w:t>
+      </w:r>
+      <w:proofErr w:type="spellEnd"/>
+      <w:r>
+        <w:t>-</w:t>
+      </w:r>
+      <w:proofErr w:type="spellStart"/>
+      <w:r>
+        <w:t>flow</w:t>
+      </w:r>
+      <w:proofErr w:type="spellEnd"/>
+      <w:r>
+        <w:t>-tools)</w:t>
+      </w:r>
+    </w:p>
+    <w:p>
+      <w:pPr>
+        <w:pStyle w:val="SemEspaamento"/>
+      </w:pPr>
+      <w:r>
+        <w:t>&gt;</w:t>
+      </w:r>
+    </w:p>
+    <w:p>
+      <w:pPr>
+        <w:pStyle w:val="SemEspaamento"/>
+      </w:pPr>
+      <w:r>
+        <w:t>&gt; **Exemplo**:</w:t>
+      </w:r>
+    </w:p>
+    <w:p>
+      <w:pPr>
+        <w:pStyle w:val="SemEspaamento"/>
+      </w:pPr>
+      <w:r>
+        <w:t xml:space="preserve">&gt; </w:t>
+      </w:r>
+    </w:p>
+    <w:p>
+      <w:pPr>
+        <w:pStyle w:val="SemEspaamento"/>
+      </w:pPr>
+      <w:proofErr w:type="gramStart"/>
+      <w:r>
+        <w:t>&gt; !</w:t>
+      </w:r>
+      <w:proofErr w:type="gramEnd"/>
+      <w:r>
+        <w:t xml:space="preserve">[Exemplo de </w:t>
+      </w:r>
+      <w:proofErr w:type="spellStart"/>
+      <w:r>
+        <w:t>UserFlow</w:t>
+      </w:r>
+      <w:proofErr w:type="spellEnd"/>
+      <w:r>
+        <w:t>](</w:t>
+      </w:r>
+      <w:proofErr w:type="spellStart"/>
+      <w:r>
+        <w:t>images</w:t>
+      </w:r>
+      <w:proofErr w:type="spellEnd"/>
+      <w:r>
+        <w:t>/userflow.jpg)</w:t>
+      </w:r>
+    </w:p>
+    <w:p>
+      <w:pPr>
+        <w:pStyle w:val="SemEspaamento"/>
+      </w:pPr>
+    </w:p>
+    <w:p>
+      <w:pPr>
+        <w:pStyle w:val="SemEspaamento"/>
+      </w:pPr>
+    </w:p>
+    <w:p>
+      <w:pPr>
+        <w:pStyle w:val="SemEspaamento"/>
+      </w:pPr>
       <w:r>
         <w:t xml:space="preserve">## </w:t>
       </w:r>
       <w:proofErr w:type="spellStart"/>
       <w:r>
-        <w:t>User</w:t>
+        <w:t>Wireframes</w:t>
       </w:r>
       <w:proofErr w:type="spellEnd"/>
-      <w:r>
-        <w:t xml:space="preserve"> Flow</w:t>
-      </w:r>
     </w:p>
     <w:p>
       <w:pPr>
@@ -5608,7 +5497,7 @@
         <w:pStyle w:val="SemEspaamento"/>
       </w:pPr>
       <w:r>
-        <w:t>......  INCLUA AQUI O DIAGRAMA COM O FLUXO DO USUÁRIO NA APLICAÇÃO ......</w:t>
+        <w:t>......  INCLUA AQUI OS WIREFRAMES DAS TELAS DA APLICAÇÃO COM UM BREVE DESCRITIVO ......</w:t>
       </w:r>
     </w:p>
     <w:p>
@@ -5621,15 +5510,15 @@
         <w:pStyle w:val="SemEspaamento"/>
       </w:pPr>
       <w:r>
-        <w:t>&gt; Fluxo de usuário (</w:t>
+        <w:t xml:space="preserve">&gt; </w:t>
       </w:r>
       <w:proofErr w:type="spellStart"/>
       <w:r>
-        <w:t>User</w:t>
+        <w:t>Wireframes</w:t>
       </w:r>
       <w:proofErr w:type="spellEnd"/>
       <w:r>
-        <w:t xml:space="preserve"> Flow) é uma técnica que permite ao desenvolvedor</w:t>
+        <w:t xml:space="preserve"> são protótipos das telas da aplicação usados em design de interface para sugerir a</w:t>
       </w:r>
     </w:p>
     <w:p>
@@ -5637,7 +5526,7 @@
         <w:pStyle w:val="SemEspaamento"/>
       </w:pPr>
       <w:r>
-        <w:t>&gt; mapear todo fluxo de telas do site ou app. Essa técnica funciona</w:t>
+        <w:t>&gt; estrutura de um site web e seu relacionamentos entre suas</w:t>
       </w:r>
     </w:p>
     <w:p>
@@ -5645,7 +5534,15 @@
         <w:pStyle w:val="SemEspaamento"/>
       </w:pPr>
       <w:r>
-        <w:t>&gt; para alinhar os caminhos e as possíveis ações que o usuário pode</w:t>
+        <w:t xml:space="preserve">&gt; páginas. Um </w:t>
+      </w:r>
+      <w:proofErr w:type="spellStart"/>
+      <w:r>
+        <w:t>wireframe</w:t>
+      </w:r>
+      <w:proofErr w:type="spellEnd"/>
+      <w:r>
+        <w:t xml:space="preserve"> web é uma ilustração semelhante ao</w:t>
       </w:r>
     </w:p>
     <w:p>
@@ -5653,7 +5550,7 @@
         <w:pStyle w:val="SemEspaamento"/>
       </w:pPr>
       <w:r>
-        <w:t>&gt; fazer junto com os membros de sua equipe.</w:t>
+        <w:t>&gt; layout de elementos fundamentais na interface.</w:t>
       </w:r>
     </w:p>
     <w:p>
@@ -5661,7 +5558,7 @@
         <w:pStyle w:val="SemEspaamento"/>
       </w:pPr>
       <w:r>
-        <w:t>&gt;</w:t>
+        <w:t xml:space="preserve">&gt; </w:t>
       </w:r>
     </w:p>
     <w:p>
@@ -5677,23 +5574,84 @@
         <w:pStyle w:val="SemEspaamento"/>
       </w:pPr>
       <w:r>
+        <w:t xml:space="preserve">&gt; - [Ferramentas de </w:t>
+      </w:r>
+      <w:proofErr w:type="spellStart"/>
+      <w:proofErr w:type="gramStart"/>
+      <w:r>
+        <w:t>Wireframes</w:t>
+      </w:r>
+      <w:proofErr w:type="spellEnd"/>
+      <w:r>
+        <w:t>](</w:t>
+      </w:r>
+      <w:proofErr w:type="gramEnd"/>
+      <w:r>
+        <w:t>https://rockcontent.com/blog/</w:t>
+      </w:r>
+      <w:proofErr w:type="spellStart"/>
+      <w:r>
+        <w:t>wireframes</w:t>
+      </w:r>
+      <w:proofErr w:type="spellEnd"/>
+      <w:r>
+        <w:t>/)</w:t>
+      </w:r>
+    </w:p>
+    <w:p>
+      <w:pPr>
+        <w:pStyle w:val="SemEspaamento"/>
+      </w:pPr>
+      <w:r>
         <w:t>&gt; - [</w:t>
       </w:r>
       <w:proofErr w:type="spellStart"/>
       <w:r>
-        <w:t>User</w:t>
+        <w:t>Figma</w:t>
       </w:r>
       <w:proofErr w:type="spellEnd"/>
       <w:r>
-        <w:t xml:space="preserve"> Flow: O </w:t>
+        <w:t>](https://www.figma.com/)</w:t>
+      </w:r>
+    </w:p>
+    <w:p>
+      <w:pPr>
+        <w:pStyle w:val="SemEspaamento"/>
+      </w:pPr>
+      <w:r>
+        <w:t xml:space="preserve">&gt; - [Adobe </w:t>
+      </w:r>
+      <w:proofErr w:type="gramStart"/>
+      <w:r>
+        <w:t>XD](</w:t>
+      </w:r>
+      <w:proofErr w:type="gramEnd"/>
+      <w:r>
+        <w:t>https://www.adobe.com/</w:t>
       </w:r>
       <w:proofErr w:type="spellStart"/>
       <w:r>
-        <w:t>Quê</w:t>
+        <w:t>br</w:t>
       </w:r>
       <w:proofErr w:type="spellEnd"/>
       <w:r>
-        <w:t xml:space="preserve"> É e Como Fazer?](https://medium.com/7bits/fluxo-de-usu%C3%A1rio-user-flow-o-que-%C3%A9-como-fazer-79d965872534)</w:t>
+        <w:t>/</w:t>
+      </w:r>
+      <w:proofErr w:type="spellStart"/>
+      <w:r>
+        <w:t>products</w:t>
+      </w:r>
+      <w:proofErr w:type="spellEnd"/>
+      <w:r>
+        <w:t>/</w:t>
+      </w:r>
+      <w:proofErr w:type="spellStart"/>
+      <w:r>
+        <w:t>xd.html#scroll</w:t>
+      </w:r>
+      <w:proofErr w:type="spellEnd"/>
+      <w:r>
+        <w:t>)</w:t>
       </w:r>
     </w:p>
     <w:p>
@@ -5701,369 +5659,77 @@
         <w:pStyle w:val="SemEspaamento"/>
       </w:pPr>
       <w:r>
-        <w:t>&gt; - [</w:t>
+        <w:t>&gt; - [MarvelApp](https://marvelapp.com/developers/documentation/tutorials/)</w:t>
+      </w:r>
+    </w:p>
+    <w:p>
+      <w:pPr>
+        <w:pStyle w:val="SemEspaamento"/>
+      </w:pPr>
+      <w:r>
+        <w:t xml:space="preserve">&gt; </w:t>
+      </w:r>
+    </w:p>
+    <w:p>
+      <w:pPr>
+        <w:pStyle w:val="SemEspaamento"/>
+      </w:pPr>
+      <w:r>
+        <w:t>&gt; **Exemplo**:</w:t>
+      </w:r>
+    </w:p>
+    <w:p>
+      <w:pPr>
+        <w:pStyle w:val="SemEspaamento"/>
+      </w:pPr>
+      <w:r>
+        <w:t xml:space="preserve">&gt; </w:t>
+      </w:r>
+    </w:p>
+    <w:p>
+      <w:pPr>
+        <w:pStyle w:val="SemEspaamento"/>
+      </w:pPr>
+      <w:proofErr w:type="gramStart"/>
+      <w:r>
+        <w:t>&gt; !</w:t>
+      </w:r>
+      <w:proofErr w:type="gramEnd"/>
+      <w:r>
+        <w:t xml:space="preserve">[Exemplo de </w:t>
       </w:r>
       <w:proofErr w:type="spellStart"/>
       <w:r>
-        <w:t>User</w:t>
+        <w:t>Wireframe</w:t>
       </w:r>
       <w:proofErr w:type="spellEnd"/>
       <w:r>
-        <w:t xml:space="preserve"> Flow </w:t>
+        <w:t>](</w:t>
       </w:r>
       <w:proofErr w:type="spellStart"/>
       <w:r>
-        <w:t>vs</w:t>
+        <w:t>images</w:t>
       </w:r>
       <w:proofErr w:type="spellEnd"/>
       <w:r>
-        <w:t xml:space="preserve"> Site Maps](http://designr.com.br/sitemap-e-user-flow-quais-as-diferencas-e-quando-usar-cada-um/)</w:t>
+        <w:t>/wireframe-example.png)</w:t>
       </w:r>
     </w:p>
     <w:p>
       <w:pPr>
         <w:pStyle w:val="SemEspaamento"/>
       </w:pPr>
-      <w:r>
-        <w:t xml:space="preserve">&gt; - [Top 25 </w:t>
-      </w:r>
-      <w:proofErr w:type="spellStart"/>
-      <w:r>
-        <w:t>User</w:t>
-      </w:r>
-      <w:proofErr w:type="spellEnd"/>
-      <w:r>
-        <w:t xml:space="preserve"> Flow Tools &amp; </w:t>
-      </w:r>
-      <w:proofErr w:type="spellStart"/>
-      <w:r>
-        <w:t>Templates</w:t>
-      </w:r>
-      <w:proofErr w:type="spellEnd"/>
-      <w:r>
-        <w:t xml:space="preserve"> for </w:t>
-      </w:r>
-      <w:proofErr w:type="spellStart"/>
-      <w:r>
-        <w:t>Smooth</w:t>
-      </w:r>
-      <w:proofErr w:type="spellEnd"/>
-      <w:r>
-        <w:t>](https://www.mockplus.com/blog/post/</w:t>
-      </w:r>
-      <w:proofErr w:type="spellStart"/>
-      <w:r>
-        <w:t>user</w:t>
-      </w:r>
-      <w:proofErr w:type="spellEnd"/>
-      <w:r>
-        <w:t>-</w:t>
-      </w:r>
-      <w:proofErr w:type="spellStart"/>
-      <w:r>
-        <w:t>flow</w:t>
-      </w:r>
-      <w:proofErr w:type="spellEnd"/>
-      <w:r>
-        <w:t>-tools)</w:t>
-      </w:r>
     </w:p>
     <w:p>
       <w:pPr>
         <w:pStyle w:val="SemEspaamento"/>
       </w:pPr>
-      <w:r>
-        <w:t>&gt;</w:t>
-      </w:r>
-    </w:p>
-    <w:p>
-      <w:pPr>
-        <w:pStyle w:val="SemEspaamento"/>
-      </w:pPr>
-      <w:r>
-        <w:t>&gt; **Exemplo**:</w:t>
-      </w:r>
-    </w:p>
-    <w:p>
-      <w:pPr>
-        <w:pStyle w:val="SemEspaamento"/>
-      </w:pPr>
-      <w:r>
-        <w:t xml:space="preserve">&gt; </w:t>
-      </w:r>
-    </w:p>
-    <w:p>
-      <w:pPr>
-        <w:pStyle w:val="SemEspaamento"/>
-      </w:pPr>
-      <w:r>
-        <w:t xml:space="preserve">&gt; ![Exemplo de </w:t>
-      </w:r>
-      <w:proofErr w:type="spellStart"/>
-      <w:r>
-        <w:t>UserFlow</w:t>
-      </w:r>
-      <w:proofErr w:type="spellEnd"/>
-      <w:r>
-        <w:t>](</w:t>
-      </w:r>
-      <w:proofErr w:type="spellStart"/>
-      <w:r>
-        <w:t>images</w:t>
-      </w:r>
-      <w:proofErr w:type="spellEnd"/>
-      <w:r>
-        <w:t>/userflow.jpg)</w:t>
-      </w:r>
-    </w:p>
-    <w:p>
-      <w:pPr>
-        <w:pStyle w:val="SemEspaamento"/>
-      </w:pPr>
-    </w:p>
-    <w:p>
-      <w:pPr>
-        <w:pStyle w:val="SemEspaamento"/>
-      </w:pPr>
-    </w:p>
-    <w:p>
-      <w:pPr>
-        <w:pStyle w:val="SemEspaamento"/>
-      </w:pPr>
-      <w:r>
-        <w:t xml:space="preserve">## </w:t>
-      </w:r>
-      <w:proofErr w:type="spellStart"/>
-      <w:r>
-        <w:t>Wireframes</w:t>
-      </w:r>
-      <w:proofErr w:type="spellEnd"/>
-    </w:p>
-    <w:p>
-      <w:pPr>
-        <w:pStyle w:val="SemEspaamento"/>
-      </w:pPr>
-    </w:p>
-    <w:p>
-      <w:pPr>
-        <w:pStyle w:val="SemEspaamento"/>
-      </w:pPr>
-      <w:r>
-        <w:t>......  INCLUA AQUI OS WIREFRAMES DAS TELAS DA APLICAÇÃO COM UM BREVE DESCRITIVO ......</w:t>
-      </w:r>
-    </w:p>
-    <w:p>
-      <w:pPr>
-        <w:pStyle w:val="SemEspaamento"/>
-      </w:pPr>
-    </w:p>
-    <w:p>
-      <w:pPr>
-        <w:pStyle w:val="SemEspaamento"/>
-      </w:pPr>
-      <w:r>
-        <w:t xml:space="preserve">&gt; </w:t>
-      </w:r>
-      <w:proofErr w:type="spellStart"/>
-      <w:r>
-        <w:t>Wireframes</w:t>
-      </w:r>
-      <w:proofErr w:type="spellEnd"/>
-      <w:r>
-        <w:t xml:space="preserve"> são protótipos das telas da aplicação usados em design de interface para sugerir a</w:t>
-      </w:r>
-    </w:p>
-    <w:p>
-      <w:pPr>
-        <w:pStyle w:val="SemEspaamento"/>
-      </w:pPr>
-      <w:r>
-        <w:t>&gt; estrutura de um site web e seu relacionamentos entre suas</w:t>
-      </w:r>
-    </w:p>
-    <w:p>
-      <w:pPr>
-        <w:pStyle w:val="SemEspaamento"/>
-      </w:pPr>
-      <w:r>
-        <w:t xml:space="preserve">&gt; páginas. Um </w:t>
-      </w:r>
-      <w:proofErr w:type="spellStart"/>
-      <w:r>
-        <w:t>wireframe</w:t>
-      </w:r>
-      <w:proofErr w:type="spellEnd"/>
-      <w:r>
-        <w:t xml:space="preserve"> web é uma ilustração semelhante ao</w:t>
-      </w:r>
-    </w:p>
-    <w:p>
-      <w:pPr>
-        <w:pStyle w:val="SemEspaamento"/>
-      </w:pPr>
-      <w:r>
-        <w:t>&gt; layout de elementos fundamentais na interface.</w:t>
-      </w:r>
-    </w:p>
-    <w:p>
-      <w:pPr>
-        <w:pStyle w:val="SemEspaamento"/>
-      </w:pPr>
-      <w:r>
-        <w:t xml:space="preserve">&gt; </w:t>
-      </w:r>
-    </w:p>
-    <w:p>
-      <w:pPr>
-        <w:pStyle w:val="SemEspaamento"/>
-      </w:pPr>
-      <w:r>
-        <w:t>&gt; **Links Úteis**:</w:t>
-      </w:r>
-    </w:p>
-    <w:p>
-      <w:pPr>
-        <w:pStyle w:val="SemEspaamento"/>
-      </w:pPr>
-      <w:r>
-        <w:t xml:space="preserve">&gt; - [Ferramentas de </w:t>
-      </w:r>
-      <w:proofErr w:type="spellStart"/>
-      <w:r>
-        <w:t>Wireframes</w:t>
-      </w:r>
-      <w:proofErr w:type="spellEnd"/>
-      <w:r>
-        <w:t>](https://rockcontent.com/blog/</w:t>
-      </w:r>
-      <w:proofErr w:type="spellStart"/>
-      <w:r>
-        <w:t>wireframes</w:t>
-      </w:r>
-      <w:proofErr w:type="spellEnd"/>
-      <w:r>
-        <w:t>/)</w:t>
-      </w:r>
-    </w:p>
-    <w:p>
-      <w:pPr>
-        <w:pStyle w:val="SemEspaamento"/>
-      </w:pPr>
-      <w:r>
-        <w:t>&gt; - [</w:t>
-      </w:r>
-      <w:proofErr w:type="spellStart"/>
-      <w:r>
-        <w:t>Figma</w:t>
-      </w:r>
-      <w:proofErr w:type="spellEnd"/>
-      <w:r>
-        <w:t>](https://www.figma.com/)</w:t>
-      </w:r>
-    </w:p>
-    <w:p>
-      <w:pPr>
-        <w:pStyle w:val="SemEspaamento"/>
-      </w:pPr>
-      <w:r>
-        <w:t>&gt; - [Adobe XD](https://www.adobe.com/</w:t>
-      </w:r>
-      <w:proofErr w:type="spellStart"/>
-      <w:r>
-        <w:t>br</w:t>
-      </w:r>
-      <w:proofErr w:type="spellEnd"/>
-      <w:r>
-        <w:t>/</w:t>
-      </w:r>
-      <w:proofErr w:type="spellStart"/>
-      <w:r>
-        <w:t>products</w:t>
-      </w:r>
-      <w:proofErr w:type="spellEnd"/>
-      <w:r>
-        <w:t>/</w:t>
-      </w:r>
-      <w:proofErr w:type="spellStart"/>
-      <w:r>
-        <w:t>xd.html#scroll</w:t>
-      </w:r>
-      <w:proofErr w:type="spellEnd"/>
-      <w:r>
-        <w:t>)</w:t>
-      </w:r>
-    </w:p>
-    <w:p>
-      <w:pPr>
-        <w:pStyle w:val="SemEspaamento"/>
-      </w:pPr>
-      <w:r>
-        <w:t>&gt; - [MarvelApp](https://marvelapp.com/developers/documentation/tutorials/)</w:t>
-      </w:r>
-    </w:p>
-    <w:p>
-      <w:pPr>
-        <w:pStyle w:val="SemEspaamento"/>
-      </w:pPr>
-      <w:r>
-        <w:t xml:space="preserve">&gt; </w:t>
-      </w:r>
-    </w:p>
-    <w:p>
-      <w:pPr>
-        <w:pStyle w:val="SemEspaamento"/>
-      </w:pPr>
-      <w:r>
-        <w:t>&gt; **Exemplo**:</w:t>
-      </w:r>
-    </w:p>
-    <w:p>
-      <w:pPr>
-        <w:pStyle w:val="SemEspaamento"/>
-      </w:pPr>
-      <w:r>
-        <w:t xml:space="preserve">&gt; </w:t>
-      </w:r>
-    </w:p>
-    <w:p>
-      <w:pPr>
-        <w:pStyle w:val="SemEspaamento"/>
-      </w:pPr>
-      <w:r>
-        <w:t xml:space="preserve">&gt; ![Exemplo de </w:t>
-      </w:r>
-      <w:proofErr w:type="spellStart"/>
-      <w:r>
-        <w:t>Wireframe</w:t>
-      </w:r>
-      <w:proofErr w:type="spellEnd"/>
-      <w:r>
-        <w:t>](</w:t>
-      </w:r>
-      <w:proofErr w:type="spellStart"/>
-      <w:r>
-        <w:t>images</w:t>
-      </w:r>
-      <w:proofErr w:type="spellEnd"/>
-      <w:r>
-        <w:t>/wireframe-example.png)</w:t>
-      </w:r>
-    </w:p>
-    <w:p>
-      <w:pPr>
-        <w:pStyle w:val="SemEspaamento"/>
-      </w:pPr>
-    </w:p>
-    <w:p>
-      <w:pPr>
-        <w:pStyle w:val="SemEspaamento"/>
-      </w:pPr>
     </w:p>
     <w:p>
       <w:pPr>
         <w:pStyle w:val="Ttulo2"/>
       </w:pPr>
-      <w:bookmarkStart w:id="14" w:name="_Toc132398833"/>
+      <w:bookmarkStart w:id="14" w:name="_Toc132556046"/>
       <w:r>
         <w:t>Metodologia</w:t>
       </w:r>
@@ -6081,7 +5747,7 @@
           <w:szCs w:val="26"/>
         </w:rPr>
       </w:pPr>
-      <w:bookmarkStart w:id="15" w:name="_Toc132398834"/>
+      <w:bookmarkStart w:id="15" w:name="_Toc132556047"/>
       <w:r>
         <w:rPr>
           <w:sz w:val="26"/>
@@ -6155,13 +5821,16 @@
           <w:szCs w:val="26"/>
         </w:rPr>
       </w:pPr>
+      <w:bookmarkStart w:id="16" w:name="_Toc132556048"/>
       <w:r>
         <w:rPr>
           <w:sz w:val="26"/>
           <w:szCs w:val="26"/>
         </w:rPr>
+        <w:lastRenderedPageBreak/>
         <w:t>Ferramentas</w:t>
       </w:r>
+      <w:bookmarkEnd w:id="16"/>
     </w:p>
     <w:tbl>
       <w:tblPr>
@@ -6454,7 +6123,7 @@
           <w:szCs w:val="26"/>
         </w:rPr>
       </w:pPr>
-      <w:bookmarkStart w:id="16" w:name="_Toc132398835"/>
+      <w:bookmarkStart w:id="17" w:name="_Toc132556049"/>
       <w:r>
         <w:rPr>
           <w:sz w:val="26"/>
@@ -6462,7 +6131,7 @@
         </w:rPr>
         <w:t>Controle de Versão</w:t>
       </w:r>
-      <w:bookmarkEnd w:id="16"/>
+      <w:bookmarkEnd w:id="17"/>
     </w:p>
     <w:p>
       <w:pPr>
@@ -6520,10 +6189,22 @@
           <w:color w:val="202122"/>
           <w:shd w:val="clear" w:color="auto" w:fill="FFFFFF"/>
         </w:rPr>
-        <w:t xml:space="preserve">, Tom Preston-Werner e Scott </w:t>
-      </w:r>
-      <w:r>
-        <w:t xml:space="preserve"> é uma</w:t>
+        <w:t xml:space="preserve">, Tom Preston-Werner e </w:t>
+      </w:r>
+      <w:proofErr w:type="gramStart"/>
+      <w:r>
+        <w:rPr>
+          <w:color w:val="202122"/>
+          <w:shd w:val="clear" w:color="auto" w:fill="FFFFFF"/>
+        </w:rPr>
+        <w:t xml:space="preserve">Scott </w:t>
+      </w:r>
+      <w:r>
+        <w:t xml:space="preserve"> é</w:t>
+      </w:r>
+      <w:proofErr w:type="gramEnd"/>
+      <w:r>
+        <w:t xml:space="preserve"> uma</w:t>
       </w:r>
       <w:r>
         <w:t xml:space="preserve"> plataforma</w:t>
@@ -6538,484 +6219,6 @@
     <w:p>
       <w:pPr>
         <w:pStyle w:val="SemEspaamento"/>
-      </w:pPr>
-    </w:p>
-    <w:p>
-      <w:pPr>
-        <w:pStyle w:val="SemEspaamento"/>
-      </w:pPr>
-      <w:r>
-        <w:t>......  COLOQUE AQUI O SEU TEXTO ......</w:t>
-      </w:r>
-    </w:p>
-    <w:p>
-      <w:pPr>
-        <w:pStyle w:val="SemEspaamento"/>
-      </w:pPr>
-    </w:p>
-    <w:p>
-      <w:pPr>
-        <w:pStyle w:val="SemEspaamento"/>
-      </w:pPr>
-      <w:r>
-        <w:t>&gt; Discuta como a configuração do projeto foi feita na ferramenta de</w:t>
-      </w:r>
-    </w:p>
-    <w:p>
-      <w:pPr>
-        <w:pStyle w:val="SemEspaamento"/>
-      </w:pPr>
-      <w:r>
-        <w:t xml:space="preserve">&gt; versionamento escolhida. Exponha como a gerência de </w:t>
-      </w:r>
-      <w:proofErr w:type="spellStart"/>
-      <w:r>
-        <w:t>tags</w:t>
-      </w:r>
-      <w:proofErr w:type="spellEnd"/>
-      <w:r>
-        <w:t>, merges,</w:t>
-      </w:r>
-    </w:p>
-    <w:p>
-      <w:pPr>
-        <w:pStyle w:val="SemEspaamento"/>
-      </w:pPr>
-      <w:r>
-        <w:t xml:space="preserve">&gt; </w:t>
-      </w:r>
-      <w:proofErr w:type="spellStart"/>
-      <w:r>
-        <w:t>commits</w:t>
-      </w:r>
-      <w:proofErr w:type="spellEnd"/>
-      <w:r>
-        <w:t xml:space="preserve"> e </w:t>
-      </w:r>
-      <w:proofErr w:type="spellStart"/>
-      <w:r>
-        <w:t>branchs</w:t>
-      </w:r>
-      <w:proofErr w:type="spellEnd"/>
-      <w:r>
-        <w:t xml:space="preserve"> é realizada. Discuta como a gerência de </w:t>
-      </w:r>
-      <w:proofErr w:type="spellStart"/>
-      <w:r>
-        <w:t>issues</w:t>
-      </w:r>
-      <w:proofErr w:type="spellEnd"/>
-      <w:r>
-        <w:t xml:space="preserve"> foi</w:t>
-      </w:r>
-    </w:p>
-    <w:p>
-      <w:pPr>
-        <w:pStyle w:val="SemEspaamento"/>
-      </w:pPr>
-      <w:r>
-        <w:t>&gt; realizada.</w:t>
-      </w:r>
-    </w:p>
-    <w:p>
-      <w:pPr>
-        <w:pStyle w:val="SemEspaamento"/>
-      </w:pPr>
-      <w:r>
-        <w:t>&gt; A ferramenta de controle de versão adotada no projeto foi o</w:t>
-      </w:r>
-    </w:p>
-    <w:p>
-      <w:pPr>
-        <w:pStyle w:val="SemEspaamento"/>
-      </w:pPr>
-      <w:r>
-        <w:t>&gt; [</w:t>
-      </w:r>
-      <w:proofErr w:type="spellStart"/>
-      <w:r>
-        <w:t>Git</w:t>
-      </w:r>
-      <w:proofErr w:type="spellEnd"/>
-      <w:r>
-        <w:t>](https://git-scm.com/), sendo que o [</w:t>
-      </w:r>
-      <w:proofErr w:type="spellStart"/>
-      <w:r>
-        <w:t>Github</w:t>
-      </w:r>
-      <w:proofErr w:type="spellEnd"/>
-      <w:r>
-        <w:t>](https://github.com)</w:t>
-      </w:r>
-    </w:p>
-    <w:p>
-      <w:pPr>
-        <w:pStyle w:val="SemEspaamento"/>
-      </w:pPr>
-      <w:r>
-        <w:t>&gt; foi utilizado para hospedagem do repositório `</w:t>
-      </w:r>
-      <w:proofErr w:type="spellStart"/>
-      <w:r>
-        <w:t>upstream</w:t>
-      </w:r>
-      <w:proofErr w:type="spellEnd"/>
-      <w:r>
-        <w:t>`.</w:t>
-      </w:r>
-    </w:p>
-    <w:p>
-      <w:pPr>
-        <w:pStyle w:val="SemEspaamento"/>
-      </w:pPr>
-      <w:r>
-        <w:t xml:space="preserve">&gt; </w:t>
-      </w:r>
-    </w:p>
-    <w:p>
-      <w:pPr>
-        <w:pStyle w:val="SemEspaamento"/>
-      </w:pPr>
-      <w:r>
-        <w:t xml:space="preserve">&gt; O projeto segue a seguinte convenção para o nome de </w:t>
-      </w:r>
-      <w:proofErr w:type="spellStart"/>
-      <w:r>
-        <w:t>branchs</w:t>
-      </w:r>
-      <w:proofErr w:type="spellEnd"/>
-      <w:r>
-        <w:t>:</w:t>
-      </w:r>
-    </w:p>
-    <w:p>
-      <w:pPr>
-        <w:pStyle w:val="SemEspaamento"/>
-      </w:pPr>
-      <w:r>
-        <w:t xml:space="preserve">&gt; </w:t>
-      </w:r>
-    </w:p>
-    <w:p>
-      <w:pPr>
-        <w:pStyle w:val="SemEspaamento"/>
-      </w:pPr>
-      <w:r>
-        <w:t>&gt; - `master`: versão estável já testada do software</w:t>
-      </w:r>
-    </w:p>
-    <w:p>
-      <w:pPr>
-        <w:pStyle w:val="SemEspaamento"/>
-      </w:pPr>
-      <w:r>
-        <w:t>&gt; - `</w:t>
-      </w:r>
-      <w:proofErr w:type="spellStart"/>
-      <w:r>
-        <w:t>unstable</w:t>
-      </w:r>
-      <w:proofErr w:type="spellEnd"/>
-      <w:r>
-        <w:t>`: versão já testada do software, porém instável</w:t>
-      </w:r>
-    </w:p>
-    <w:p>
-      <w:pPr>
-        <w:pStyle w:val="SemEspaamento"/>
-      </w:pPr>
-      <w:r>
-        <w:t>&gt; - `</w:t>
-      </w:r>
-      <w:proofErr w:type="spellStart"/>
-      <w:r>
-        <w:t>testing</w:t>
-      </w:r>
-      <w:proofErr w:type="spellEnd"/>
-      <w:r>
-        <w:t>`: versão em testes do software</w:t>
-      </w:r>
-    </w:p>
-    <w:p>
-      <w:pPr>
-        <w:pStyle w:val="SemEspaamento"/>
-      </w:pPr>
-      <w:r>
-        <w:t>&gt; - `</w:t>
-      </w:r>
-      <w:proofErr w:type="spellStart"/>
-      <w:r>
-        <w:t>dev</w:t>
-      </w:r>
-      <w:proofErr w:type="spellEnd"/>
-      <w:r>
-        <w:t>`: versão de desenvolvimento do software</w:t>
-      </w:r>
-    </w:p>
-    <w:p>
-      <w:pPr>
-        <w:pStyle w:val="SemEspaamento"/>
-      </w:pPr>
-      <w:r>
-        <w:t xml:space="preserve">&gt; </w:t>
-      </w:r>
-    </w:p>
-    <w:p>
-      <w:pPr>
-        <w:pStyle w:val="SemEspaamento"/>
-      </w:pPr>
-      <w:r>
-        <w:t xml:space="preserve">&gt; Quanto à gerência de </w:t>
-      </w:r>
-      <w:proofErr w:type="spellStart"/>
-      <w:r>
-        <w:t>issues</w:t>
-      </w:r>
-      <w:proofErr w:type="spellEnd"/>
-      <w:r>
-        <w:t>, o projeto adota a seguinte convenção para</w:t>
-      </w:r>
-    </w:p>
-    <w:p>
-      <w:pPr>
-        <w:pStyle w:val="SemEspaamento"/>
-      </w:pPr>
-      <w:r>
-        <w:t>&gt; etiquetas:</w:t>
-      </w:r>
-    </w:p>
-    <w:p>
-      <w:pPr>
-        <w:pStyle w:val="SemEspaamento"/>
-      </w:pPr>
-      <w:r>
-        <w:t xml:space="preserve">&gt; </w:t>
-      </w:r>
-    </w:p>
-    <w:p>
-      <w:pPr>
-        <w:pStyle w:val="SemEspaamento"/>
-      </w:pPr>
-      <w:r>
-        <w:t>&gt; - `</w:t>
-      </w:r>
-      <w:proofErr w:type="spellStart"/>
-      <w:r>
-        <w:t>bugfix</w:t>
-      </w:r>
-      <w:proofErr w:type="spellEnd"/>
-      <w:r>
-        <w:t>`: uma funcionalidade encontra-se com problemas</w:t>
-      </w:r>
-    </w:p>
-    <w:p>
-      <w:pPr>
-        <w:pStyle w:val="SemEspaamento"/>
-      </w:pPr>
-      <w:r>
-        <w:t>&gt; - `</w:t>
-      </w:r>
-      <w:proofErr w:type="spellStart"/>
-      <w:r>
-        <w:t>enhancement</w:t>
-      </w:r>
-      <w:proofErr w:type="spellEnd"/>
-      <w:r>
-        <w:t>`: uma funcionalidade precisa ser melhorada</w:t>
-      </w:r>
-    </w:p>
-    <w:p>
-      <w:pPr>
-        <w:pStyle w:val="SemEspaamento"/>
-      </w:pPr>
-      <w:r>
-        <w:t>&gt; - `</w:t>
-      </w:r>
-      <w:proofErr w:type="spellStart"/>
-      <w:r>
-        <w:t>feature</w:t>
-      </w:r>
-      <w:proofErr w:type="spellEnd"/>
-      <w:r>
-        <w:t>`: uma nova funcionalidade precisa ser introduzida</w:t>
-      </w:r>
-    </w:p>
-    <w:p>
-      <w:pPr>
-        <w:pStyle w:val="SemEspaamento"/>
-      </w:pPr>
-      <w:r>
-        <w:t>&gt;</w:t>
-      </w:r>
-    </w:p>
-    <w:p>
-      <w:pPr>
-        <w:pStyle w:val="SemEspaamento"/>
-      </w:pPr>
-      <w:r>
-        <w:t>&gt; **Links Úteis**:</w:t>
-      </w:r>
-    </w:p>
-    <w:p>
-      <w:pPr>
-        <w:pStyle w:val="SemEspaamento"/>
-      </w:pPr>
-      <w:r>
-        <w:t>&gt; - [Tutorial GitHub](https://guides.github.com/</w:t>
-      </w:r>
-      <w:proofErr w:type="spellStart"/>
-      <w:r>
-        <w:t>activities</w:t>
-      </w:r>
-      <w:proofErr w:type="spellEnd"/>
-      <w:r>
-        <w:t>/</w:t>
-      </w:r>
-      <w:proofErr w:type="spellStart"/>
-      <w:r>
-        <w:t>hello</w:t>
-      </w:r>
-      <w:proofErr w:type="spellEnd"/>
-      <w:r>
-        <w:t>-world/)</w:t>
-      </w:r>
-    </w:p>
-    <w:p>
-      <w:pPr>
-        <w:pStyle w:val="SemEspaamento"/>
-      </w:pPr>
-      <w:r>
-        <w:t>&gt; - [</w:t>
-      </w:r>
-      <w:proofErr w:type="spellStart"/>
-      <w:r>
-        <w:t>Git</w:t>
-      </w:r>
-      <w:proofErr w:type="spellEnd"/>
-      <w:r>
-        <w:t xml:space="preserve"> e Github](https://www.youtube.com/playlist?list=PLHz_AreHm4dm7ZULPAmadvNhH6vk9oNZA)</w:t>
-      </w:r>
-    </w:p>
-    <w:p>
-      <w:pPr>
-        <w:pStyle w:val="SemEspaamento"/>
-      </w:pPr>
-      <w:r>
-        <w:t xml:space="preserve">&gt; - [5 </w:t>
-      </w:r>
-      <w:proofErr w:type="spellStart"/>
-      <w:r>
-        <w:t>Git</w:t>
-      </w:r>
-      <w:proofErr w:type="spellEnd"/>
-      <w:r>
-        <w:t xml:space="preserve"> Workflows &amp; </w:t>
-      </w:r>
-      <w:proofErr w:type="spellStart"/>
-      <w:r>
-        <w:t>Branching</w:t>
-      </w:r>
-      <w:proofErr w:type="spellEnd"/>
-      <w:r>
-        <w:t xml:space="preserve"> </w:t>
-      </w:r>
-      <w:proofErr w:type="spellStart"/>
-      <w:r>
-        <w:t>Strategy</w:t>
-      </w:r>
-      <w:proofErr w:type="spellEnd"/>
-      <w:r>
-        <w:t xml:space="preserve"> </w:t>
-      </w:r>
-      <w:proofErr w:type="spellStart"/>
-      <w:r>
-        <w:t>to</w:t>
-      </w:r>
-      <w:proofErr w:type="spellEnd"/>
-      <w:r>
-        <w:t xml:space="preserve"> </w:t>
-      </w:r>
-      <w:proofErr w:type="spellStart"/>
-      <w:r>
-        <w:t>deliver</w:t>
-      </w:r>
-      <w:proofErr w:type="spellEnd"/>
-      <w:r>
-        <w:t xml:space="preserve"> </w:t>
-      </w:r>
-      <w:proofErr w:type="spellStart"/>
-      <w:r>
-        <w:t>better</w:t>
-      </w:r>
-      <w:proofErr w:type="spellEnd"/>
-      <w:r>
-        <w:t xml:space="preserve"> code](https://zepel.io/blog/5-git-workflows-to-improve-development/)</w:t>
-      </w:r>
-    </w:p>
-    <w:p>
-      <w:pPr>
-        <w:pStyle w:val="SemEspaamento"/>
-      </w:pPr>
-      <w:r>
-        <w:t>&gt;</w:t>
-      </w:r>
-    </w:p>
-    <w:p>
-      <w:pPr>
-        <w:pStyle w:val="SemEspaamento"/>
-      </w:pPr>
-      <w:r>
-        <w:t xml:space="preserve">&gt; **Exemplo - GitHub </w:t>
-      </w:r>
-      <w:proofErr w:type="spellStart"/>
-      <w:r>
-        <w:t>Feature</w:t>
-      </w:r>
-      <w:proofErr w:type="spellEnd"/>
-      <w:r>
-        <w:t xml:space="preserve"> Branch Workflow**:</w:t>
-      </w:r>
-    </w:p>
-    <w:p>
-      <w:pPr>
-        <w:pStyle w:val="SemEspaamento"/>
-      </w:pPr>
-      <w:r>
-        <w:t>&gt;</w:t>
-      </w:r>
-    </w:p>
-    <w:p>
-      <w:pPr>
-        <w:pStyle w:val="SemEspaamento"/>
-      </w:pPr>
-      <w:r>
-        <w:t xml:space="preserve">&gt; ![Exemplo de </w:t>
-      </w:r>
-      <w:proofErr w:type="spellStart"/>
-      <w:r>
-        <w:t>Wireframe</w:t>
-      </w:r>
-      <w:proofErr w:type="spellEnd"/>
-      <w:r>
-        <w:t>](</w:t>
-      </w:r>
-      <w:proofErr w:type="spellStart"/>
-      <w:r>
-        <w:t>images</w:t>
-      </w:r>
-      <w:proofErr w:type="spellEnd"/>
-      <w:r>
-        <w:t>/Github-Workflow.png)</w:t>
-      </w:r>
-    </w:p>
-    <w:p>
-      <w:pPr>
-        <w:rPr>
-          <w:rFonts w:ascii="Times New Roman" w:hAnsi="Times New Roman" w:cs="Times New Roman"/>
-          <w:sz w:val="24"/>
-          <w:szCs w:val="24"/>
-        </w:rPr>
       </w:pPr>
     </w:p>
     <w:sectPr>
@@ -7029,7 +6232,7 @@
 </file>
 
 <file path=word/numbering.xml><?xml version="1.0" encoding="utf-8"?>
-<w:numbering xmlns:wpc="http://schemas.microsoft.com/office/word/2010/wordprocessingCanvas" xmlns:cx="http://schemas.microsoft.com/office/drawing/2014/chartex" xmlns:cx1="http://schemas.microsoft.com/office/drawing/2015/9/8/chartex" xmlns:cx2="http://schemas.microsoft.com/office/drawing/2015/10/21/chartex" xmlns:cx3="http://schemas.microsoft.com/office/drawing/2016/5/9/chartex" xmlns:cx4="http://schemas.microsoft.com/office/drawing/2016/5/10/chartex" xmlns:cx5="http://schemas.microsoft.com/office/drawing/2016/5/11/chartex" xmlns:cx6="http://schemas.microsoft.com/office/drawing/2016/5/12/chartex" xmlns:cx7="http://schemas.microsoft.com/office/drawing/2016/5/13/chartex" xmlns:cx8="http://schemas.microsoft.com/office/drawing/2016/5/14/chartex" xmlns:mc="http://schemas.openxmlformats.org/markup-compatibility/2006" xmlns:aink="http://schemas.microsoft.com/office/drawing/2016/ink" xmlns:am3d="http://schemas.microsoft.com/office/drawing/2017/model3d" xmlns:o="urn:schemas-microsoft-com:office:office" xmlns:oel="http://schemas.microsoft.com/office/2019/extlst" xmlns:r="http://schemas.openxmlformats.org/officeDocument/2006/relationships" xmlns:m="http://schemas.openxmlformats.org/officeDocument/2006/math" xmlns:v="urn:schemas-microsoft-com:vml" xmlns:wp14="http://schemas.microsoft.com/office/word/2010/wordprocessingDrawing" xmlns:wp="http://schemas.openxmlformats.org/drawingml/2006/wordprocessingDrawing" xmlns:w10="urn:schemas-microsoft-com:office:word" xmlns:w="http://schemas.openxmlformats.org/wordprocessingml/2006/main" xmlns:w14="http://schemas.microsoft.com/office/word/2010/wordml" xmlns:w15="http://schemas.microsoft.com/office/word/2012/wordml" xmlns:w16cex="http://schemas.microsoft.com/office/word/2018/wordml/cex" xmlns:w16cid="http://schemas.microsoft.com/office/word/2016/wordml/cid" xmlns:w16="http://schemas.microsoft.com/office/word/2018/wordml" xmlns:w16sdtdh="http://schemas.microsoft.com/office/word/2020/wordml/sdtdatahash" xmlns:w16se="http://schemas.microsoft.com/office/word/2015/wordml/symex" xmlns:wpg="http://schemas.microsoft.com/office/word/2010/wordprocessingGroup" xmlns:wpi="http://schemas.microsoft.com/office/word/2010/wordprocessingInk" xmlns:wne="http://schemas.microsoft.com/office/word/2006/wordml" xmlns:wps="http://schemas.microsoft.com/office/word/2010/wordprocessingShape" mc:Ignorable="w14 w15 w16se w16cid w16 w16cex w16sdtdh wp14">
+<w:numbering xmlns:wpc="http://schemas.microsoft.com/office/word/2010/wordprocessingCanvas" xmlns:cx="http://schemas.microsoft.com/office/drawing/2014/chartex" xmlns:cx1="http://schemas.microsoft.com/office/drawing/2015/9/8/chartex" xmlns:cx2="http://schemas.microsoft.com/office/drawing/2015/10/21/chartex" xmlns:cx3="http://schemas.microsoft.com/office/drawing/2016/5/9/chartex" xmlns:cx4="http://schemas.microsoft.com/office/drawing/2016/5/10/chartex" xmlns:cx5="http://schemas.microsoft.com/office/drawing/2016/5/11/chartex" xmlns:cx6="http://schemas.microsoft.com/office/drawing/2016/5/12/chartex" xmlns:cx7="http://schemas.microsoft.com/office/drawing/2016/5/13/chartex" xmlns:cx8="http://schemas.microsoft.com/office/drawing/2016/5/14/chartex" xmlns:mc="http://schemas.openxmlformats.org/markup-compatibility/2006" xmlns:aink="http://schemas.microsoft.com/office/drawing/2016/ink" xmlns:am3d="http://schemas.microsoft.com/office/drawing/2017/model3d" xmlns:o="urn:schemas-microsoft-com:office:office" xmlns:oel="http://schemas.microsoft.com/office/2019/extlst" xmlns:r="http://schemas.openxmlformats.org/officeDocument/2006/relationships" xmlns:m="http://schemas.openxmlformats.org/officeDocument/2006/math" xmlns:v="urn:schemas-microsoft-com:vml" xmlns:wp14="http://schemas.microsoft.com/office/word/2010/wordprocessingDrawing" xmlns:wp="http://schemas.openxmlformats.org/drawingml/2006/wordprocessingDrawing" xmlns:w10="urn:schemas-microsoft-com:office:word" xmlns:w="http://schemas.openxmlformats.org/wordprocessingml/2006/main" xmlns:w14="http://schemas.microsoft.com/office/word/2010/wordml" xmlns:w15="http://schemas.microsoft.com/office/word/2012/wordml" xmlns:w16cex="http://schemas.microsoft.com/office/word/2018/wordml/cex" xmlns:w16cid="http://schemas.microsoft.com/office/word/2016/wordml/cid" xmlns:w16="http://schemas.microsoft.com/office/word/2018/wordml" xmlns:w16du="http://schemas.microsoft.com/office/word/2023/wordml/word16du" xmlns:w16sdtdh="http://schemas.microsoft.com/office/word/2020/wordml/sdtdatahash" xmlns:w16se="http://schemas.microsoft.com/office/word/2015/wordml/symex" xmlns:wpg="http://schemas.microsoft.com/office/word/2010/wordprocessingGroup" xmlns:wpi="http://schemas.microsoft.com/office/word/2010/wordprocessingInk" xmlns:wne="http://schemas.microsoft.com/office/word/2006/wordml" xmlns:wps="http://schemas.microsoft.com/office/word/2010/wordprocessingShape" mc:Ignorable="w14 w15 w16se w16cid w16 w16cex w16sdtdh wp14">
   <w:abstractNum w:abstractNumId="0" w15:restartNumberingAfterBreak="0">
     <w:nsid w:val="02D8499A"/>
     <w:multiLevelType w:val="hybridMultilevel"/>
@@ -11547,6 +10750,7 @@
   <w:style w:type="character" w:default="1" w:styleId="Fontepargpadro">
     <w:name w:val="Default Paragraph Font"/>
     <w:uiPriority w:val="1"/>
+    <w:semiHidden/>
     <w:unhideWhenUsed/>
   </w:style>
   <w:style w:type="table" w:default="1" w:styleId="Tabelanormal">
@@ -12083,7 +11287,7 @@
     <w:autoRedefine/>
     <w:uiPriority w:val="39"/>
     <w:unhideWhenUsed/>
-    <w:rsid w:val="007325BC"/>
+    <w:rsid w:val="00193AED"/>
     <w:pPr>
       <w:tabs>
         <w:tab w:val="left" w:pos="660"/>
@@ -12093,9 +11297,10 @@
       <w:ind w:left="220"/>
     </w:pPr>
     <w:rPr>
-      <w:rFonts w:cs="Times New Roman"/>
-      <w:sz w:val="22"/>
-      <w:szCs w:val="22"/>
+      <w:rFonts w:ascii="Times New Roman" w:hAnsi="Times New Roman" w:cs="Times New Roman"/>
+      <w:noProof/>
+      <w:sz w:val="26"/>
+      <w:szCs w:val="26"/>
       <w:lang w:eastAsia="pt-BR"/>
     </w:rPr>
   </w:style>

--- a/docs/relatorio/Relatorio Tecnico - Olha o Bus.docx
+++ b/docs/relatorio/Relatorio Tecnico - Olha o Bus.docx
@@ -5188,37 +5188,270 @@
         <w:pStyle w:val="SemEspaamento"/>
       </w:pPr>
       <w:r>
+        <w:t>&gt; Projeto](#especificações-do-projeto).</w:t>
+      </w:r>
+    </w:p>
+    <w:p>
+      <w:pPr>
+        <w:pStyle w:val="SemEspaamento"/>
+      </w:pPr>
+    </w:p>
+    <w:p>
+      <w:pPr>
+        <w:pStyle w:val="SemEspaamento"/>
+      </w:pPr>
+      <w:r>
+        <w:t xml:space="preserve">## </w:t>
+      </w:r>
+      <w:proofErr w:type="spellStart"/>
+      <w:r>
+        <w:t>User</w:t>
+      </w:r>
+      <w:proofErr w:type="spellEnd"/>
+      <w:r>
+        <w:t xml:space="preserve"> Flow</w:t>
+      </w:r>
+    </w:p>
+    <w:p>
+      <w:pPr>
+        <w:pStyle w:val="SemEspaamento"/>
+      </w:pPr>
+    </w:p>
+    <w:p>
+      <w:pPr>
+        <w:pStyle w:val="SemEspaamento"/>
+      </w:pPr>
+      <w:r>
+        <w:t>......  INCLUA AQUI O DIAGRAMA COM O FLUXO DO USUÁRIO NA APLICAÇÃO ......</w:t>
+      </w:r>
+    </w:p>
+    <w:p>
+      <w:pPr>
+        <w:pStyle w:val="SemEspaamento"/>
+      </w:pPr>
+    </w:p>
+    <w:p>
+      <w:pPr>
+        <w:pStyle w:val="SemEspaamento"/>
+      </w:pPr>
+      <w:r>
+        <w:t>&gt; Fluxo de usuário (</w:t>
+      </w:r>
+      <w:proofErr w:type="spellStart"/>
+      <w:r>
+        <w:t>User</w:t>
+      </w:r>
+      <w:proofErr w:type="spellEnd"/>
+      <w:r>
+        <w:t xml:space="preserve"> Flow) é uma técnica que permite ao desenvolvedor</w:t>
+      </w:r>
+    </w:p>
+    <w:p>
+      <w:pPr>
+        <w:pStyle w:val="SemEspaamento"/>
+      </w:pPr>
+      <w:r>
+        <w:t>&gt; mapear todo fluxo de telas do site ou app. Essa técnica funciona</w:t>
+      </w:r>
+    </w:p>
+    <w:p>
+      <w:pPr>
+        <w:pStyle w:val="SemEspaamento"/>
+      </w:pPr>
+      <w:r>
+        <w:t>&gt; para alinhar os caminhos e as possíveis ações que o usuário pode</w:t>
+      </w:r>
+    </w:p>
+    <w:p>
+      <w:pPr>
+        <w:pStyle w:val="SemEspaamento"/>
+      </w:pPr>
+      <w:r>
+        <w:t>&gt; fazer junto com os membros de sua equipe.</w:t>
+      </w:r>
+    </w:p>
+    <w:p>
+      <w:pPr>
+        <w:pStyle w:val="SemEspaamento"/>
+      </w:pPr>
+      <w:r>
+        <w:t>&gt;</w:t>
+      </w:r>
+    </w:p>
+    <w:p>
+      <w:pPr>
+        <w:pStyle w:val="SemEspaamento"/>
+      </w:pPr>
+      <w:r>
+        <w:t>&gt; **Links Úteis**:</w:t>
+      </w:r>
+    </w:p>
+    <w:p>
+      <w:pPr>
+        <w:pStyle w:val="SemEspaamento"/>
+      </w:pPr>
+      <w:r>
+        <w:t>&gt; - [</w:t>
+      </w:r>
+      <w:proofErr w:type="spellStart"/>
+      <w:r>
+        <w:t>User</w:t>
+      </w:r>
+      <w:proofErr w:type="spellEnd"/>
+      <w:r>
+        <w:t xml:space="preserve"> Flow: O </w:t>
+      </w:r>
+      <w:proofErr w:type="spellStart"/>
+      <w:r>
+        <w:t>Quê</w:t>
+      </w:r>
+      <w:proofErr w:type="spellEnd"/>
+      <w:r>
+        <w:t xml:space="preserve"> É e Como Fazer?](https://medium.com/7bits/fluxo-de-usu%C3%A1rio-user-flow-o-que-%C3%A9-como-fazer-79d965872534)</w:t>
+      </w:r>
+    </w:p>
+    <w:p>
+      <w:pPr>
+        <w:pStyle w:val="SemEspaamento"/>
+      </w:pPr>
+      <w:r>
+        <w:t>&gt; - [</w:t>
+      </w:r>
+      <w:proofErr w:type="spellStart"/>
+      <w:r>
+        <w:t>User</w:t>
+      </w:r>
+      <w:proofErr w:type="spellEnd"/>
+      <w:r>
+        <w:t xml:space="preserve"> Flow </w:t>
+      </w:r>
+      <w:proofErr w:type="spellStart"/>
+      <w:r>
+        <w:t>vs</w:t>
+      </w:r>
+      <w:proofErr w:type="spellEnd"/>
+      <w:r>
+        <w:t xml:space="preserve"> Site Maps](http://designr.com.br/sitemap-e-user-flow-quais-as-diferencas-e-quando-usar-cada-um/)</w:t>
+      </w:r>
+    </w:p>
+    <w:p>
+      <w:pPr>
+        <w:pStyle w:val="SemEspaamento"/>
+      </w:pPr>
+      <w:r>
+        <w:t xml:space="preserve">&gt; - [Top 25 </w:t>
+      </w:r>
+      <w:proofErr w:type="spellStart"/>
+      <w:r>
+        <w:t>User</w:t>
+      </w:r>
+      <w:proofErr w:type="spellEnd"/>
+      <w:r>
+        <w:t xml:space="preserve"> Flow Tools &amp; </w:t>
+      </w:r>
+      <w:proofErr w:type="spellStart"/>
+      <w:r>
+        <w:t>Templates</w:t>
+      </w:r>
+      <w:proofErr w:type="spellEnd"/>
+      <w:r>
+        <w:t xml:space="preserve"> for </w:t>
+      </w:r>
+      <w:proofErr w:type="spellStart"/>
+      <w:r>
+        <w:t>Smooth</w:t>
+      </w:r>
+      <w:proofErr w:type="spellEnd"/>
+      <w:r>
+        <w:t>](https://www.mockplus.com/blog/post/</w:t>
+      </w:r>
+      <w:proofErr w:type="spellStart"/>
+      <w:r>
+        <w:t>user</w:t>
+      </w:r>
+      <w:proofErr w:type="spellEnd"/>
+      <w:r>
+        <w:t>-</w:t>
+      </w:r>
+      <w:proofErr w:type="spellStart"/>
+      <w:r>
+        <w:t>flow</w:t>
+      </w:r>
+      <w:proofErr w:type="spellEnd"/>
+      <w:r>
+        <w:t>-tools)</w:t>
+      </w:r>
+    </w:p>
+    <w:p>
+      <w:pPr>
+        <w:pStyle w:val="SemEspaamento"/>
+      </w:pPr>
+      <w:r>
+        <w:t>&gt;</w:t>
+      </w:r>
+    </w:p>
+    <w:p>
+      <w:pPr>
+        <w:pStyle w:val="SemEspaamento"/>
+      </w:pPr>
+      <w:r>
+        <w:t>&gt; **Exemplo**:</w:t>
+      </w:r>
+    </w:p>
+    <w:p>
+      <w:pPr>
+        <w:pStyle w:val="SemEspaamento"/>
+      </w:pPr>
+      <w:r>
         <w:t xml:space="preserve">&gt; </w:t>
       </w:r>
-      <w:proofErr w:type="gramStart"/>
-      <w:r>
-        <w:t>Projeto](</w:t>
-      </w:r>
-      <w:proofErr w:type="gramEnd"/>
-      <w:r>
-        <w:t>#especificações-do-projeto).</w:t>
-      </w:r>
     </w:p>
     <w:p>
       <w:pPr>
         <w:pStyle w:val="SemEspaamento"/>
       </w:pPr>
+      <w:r>
+        <w:t xml:space="preserve">&gt; ![Exemplo de </w:t>
+      </w:r>
+      <w:proofErr w:type="spellStart"/>
+      <w:r>
+        <w:t>UserFlow</w:t>
+      </w:r>
+      <w:proofErr w:type="spellEnd"/>
+      <w:r>
+        <w:t>](</w:t>
+      </w:r>
+      <w:proofErr w:type="spellStart"/>
+      <w:r>
+        <w:t>images</w:t>
+      </w:r>
+      <w:proofErr w:type="spellEnd"/>
+      <w:r>
+        <w:t>/userflow.jpg)</w:t>
+      </w:r>
     </w:p>
     <w:p>
       <w:pPr>
         <w:pStyle w:val="SemEspaamento"/>
       </w:pPr>
+    </w:p>
+    <w:p>
+      <w:pPr>
+        <w:pStyle w:val="SemEspaamento"/>
+      </w:pPr>
+    </w:p>
+    <w:p>
+      <w:pPr>
+        <w:pStyle w:val="SemEspaamento"/>
+      </w:pPr>
       <w:r>
         <w:t xml:space="preserve">## </w:t>
       </w:r>
       <w:proofErr w:type="spellStart"/>
       <w:r>
-        <w:t>User</w:t>
+        <w:t>Wireframes</w:t>
       </w:r>
       <w:proofErr w:type="spellEnd"/>
-      <w:r>
-        <w:t xml:space="preserve"> Flow</w:t>
-      </w:r>
     </w:p>
     <w:p>
       <w:pPr>
@@ -5230,7 +5463,7 @@
         <w:pStyle w:val="SemEspaamento"/>
       </w:pPr>
       <w:r>
-        <w:t>......  INCLUA AQUI O DIAGRAMA COM O FLUXO DO USUÁRIO NA APLICAÇÃO ......</w:t>
+        <w:t>......  INCLUA AQUI OS WIREFRAMES DAS TELAS DA APLICAÇÃO COM UM BREVE DESCRITIVO ......</w:t>
       </w:r>
     </w:p>
     <w:p>
@@ -5243,15 +5476,15 @@
         <w:pStyle w:val="SemEspaamento"/>
       </w:pPr>
       <w:r>
-        <w:t>&gt; Fluxo de usuário (</w:t>
+        <w:t xml:space="preserve">&gt; </w:t>
       </w:r>
       <w:proofErr w:type="spellStart"/>
       <w:r>
-        <w:t>User</w:t>
+        <w:t>Wireframes</w:t>
       </w:r>
       <w:proofErr w:type="spellEnd"/>
       <w:r>
-        <w:t xml:space="preserve"> Flow) é uma técnica que permite ao desenvolvedor</w:t>
+        <w:t xml:space="preserve"> são protótipos das telas da aplicação usados em design de interface para sugerir a</w:t>
       </w:r>
     </w:p>
     <w:p>
@@ -5259,7 +5492,7 @@
         <w:pStyle w:val="SemEspaamento"/>
       </w:pPr>
       <w:r>
-        <w:t>&gt; mapear todo fluxo de telas do site ou app. Essa técnica funciona</w:t>
+        <w:t>&gt; estrutura de um site web e seu relacionamentos entre suas</w:t>
       </w:r>
     </w:p>
     <w:p>
@@ -5267,7 +5500,15 @@
         <w:pStyle w:val="SemEspaamento"/>
       </w:pPr>
       <w:r>
-        <w:t>&gt; para alinhar os caminhos e as possíveis ações que o usuário pode</w:t>
+        <w:t xml:space="preserve">&gt; páginas. Um </w:t>
+      </w:r>
+      <w:proofErr w:type="spellStart"/>
+      <w:r>
+        <w:t>wireframe</w:t>
+      </w:r>
+      <w:proofErr w:type="spellEnd"/>
+      <w:r>
+        <w:t xml:space="preserve"> web é uma ilustração semelhante ao</w:t>
       </w:r>
     </w:p>
     <w:p>
@@ -5275,7 +5516,7 @@
         <w:pStyle w:val="SemEspaamento"/>
       </w:pPr>
       <w:r>
-        <w:t>&gt; fazer junto com os membros de sua equipe.</w:t>
+        <w:t>&gt; layout de elementos fundamentais na interface.</w:t>
       </w:r>
     </w:p>
     <w:p>
@@ -5283,7 +5524,7 @@
         <w:pStyle w:val="SemEspaamento"/>
       </w:pPr>
       <w:r>
-        <w:t>&gt;</w:t>
+        <w:t xml:space="preserve">&gt; </w:t>
       </w:r>
     </w:p>
     <w:p>
@@ -5299,31 +5540,71 @@
         <w:pStyle w:val="SemEspaamento"/>
       </w:pPr>
       <w:r>
+        <w:t xml:space="preserve">&gt; - [Ferramentas de </w:t>
+      </w:r>
+      <w:proofErr w:type="spellStart"/>
+      <w:r>
+        <w:t>Wireframes</w:t>
+      </w:r>
+      <w:proofErr w:type="spellEnd"/>
+      <w:r>
+        <w:t>](https://rockcontent.com/blog/</w:t>
+      </w:r>
+      <w:proofErr w:type="spellStart"/>
+      <w:r>
+        <w:t>wireframes</w:t>
+      </w:r>
+      <w:proofErr w:type="spellEnd"/>
+      <w:r>
+        <w:t>/)</w:t>
+      </w:r>
+    </w:p>
+    <w:p>
+      <w:pPr>
+        <w:pStyle w:val="SemEspaamento"/>
+      </w:pPr>
+      <w:r>
         <w:t>&gt; - [</w:t>
       </w:r>
       <w:proofErr w:type="spellStart"/>
       <w:r>
-        <w:t>User</w:t>
+        <w:t>Figma</w:t>
       </w:r>
       <w:proofErr w:type="spellEnd"/>
       <w:r>
-        <w:t xml:space="preserve"> Flow: O </w:t>
+        <w:t>](https://www.figma.com/)</w:t>
+      </w:r>
+    </w:p>
+    <w:p>
+      <w:pPr>
+        <w:pStyle w:val="SemEspaamento"/>
+      </w:pPr>
+      <w:r>
+        <w:t>&gt; - [Adobe XD](https://www.adobe.com/</w:t>
       </w:r>
       <w:proofErr w:type="spellStart"/>
       <w:r>
-        <w:t>Quê</w:t>
+        <w:t>br</w:t>
       </w:r>
       <w:proofErr w:type="spellEnd"/>
       <w:r>
-        <w:t xml:space="preserve"> É e Como Fazer</w:t>
-      </w:r>
-      <w:proofErr w:type="gramStart"/>
-      <w:r>
-        <w:t>?](</w:t>
-      </w:r>
-      <w:proofErr w:type="gramEnd"/>
-      <w:r>
-        <w:t>https://medium.com/7bits/fluxo-de-usu%C3%A1rio-user-flow-o-que-%C3%A9-como-fazer-79d965872534)</w:t>
+        <w:t>/</w:t>
+      </w:r>
+      <w:proofErr w:type="spellStart"/>
+      <w:r>
+        <w:t>products</w:t>
+      </w:r>
+      <w:proofErr w:type="spellEnd"/>
+      <w:r>
+        <w:t>/</w:t>
+      </w:r>
+      <w:proofErr w:type="spellStart"/>
+      <w:r>
+        <w:t>xd.html#scroll</w:t>
+      </w:r>
+      <w:proofErr w:type="spellEnd"/>
+      <w:r>
+        <w:t>)</w:t>
       </w:r>
     </w:p>
     <w:p>
@@ -5331,31 +5612,7 @@
         <w:pStyle w:val="SemEspaamento"/>
       </w:pPr>
       <w:r>
-        <w:t>&gt; - [</w:t>
-      </w:r>
-      <w:proofErr w:type="spellStart"/>
-      <w:r>
-        <w:t>User</w:t>
-      </w:r>
-      <w:proofErr w:type="spellEnd"/>
-      <w:r>
-        <w:t xml:space="preserve"> Flow </w:t>
-      </w:r>
-      <w:proofErr w:type="spellStart"/>
-      <w:r>
-        <w:t>vs</w:t>
-      </w:r>
-      <w:proofErr w:type="spellEnd"/>
-      <w:r>
-        <w:t xml:space="preserve"> Site </w:t>
-      </w:r>
-      <w:proofErr w:type="gramStart"/>
-      <w:r>
-        <w:t>Maps](</w:t>
-      </w:r>
-      <w:proofErr w:type="gramEnd"/>
-      <w:r>
-        <w:t>http://designr.com.br/sitemap-e-user-flow-quais-as-diferencas-e-quando-usar-cada-um/)</w:t>
+        <w:t>&gt; - [MarvelApp](https://marvelapp.com/developers/documentation/tutorials/)</w:t>
       </w:r>
     </w:p>
     <w:p>
@@ -5363,52 +5620,7 @@
         <w:pStyle w:val="SemEspaamento"/>
       </w:pPr>
       <w:r>
-        <w:t xml:space="preserve">&gt; - [Top 25 </w:t>
-      </w:r>
-      <w:proofErr w:type="spellStart"/>
-      <w:r>
-        <w:t>User</w:t>
-      </w:r>
-      <w:proofErr w:type="spellEnd"/>
-      <w:r>
-        <w:t xml:space="preserve"> Flow Tools &amp; </w:t>
-      </w:r>
-      <w:proofErr w:type="spellStart"/>
-      <w:r>
-        <w:t>Templates</w:t>
-      </w:r>
-      <w:proofErr w:type="spellEnd"/>
-      <w:r>
-        <w:t xml:space="preserve"> for </w:t>
-      </w:r>
-      <w:proofErr w:type="spellStart"/>
-      <w:proofErr w:type="gramStart"/>
-      <w:r>
-        <w:t>Smooth</w:t>
-      </w:r>
-      <w:proofErr w:type="spellEnd"/>
-      <w:r>
-        <w:t>](</w:t>
-      </w:r>
-      <w:proofErr w:type="gramEnd"/>
-      <w:r>
-        <w:t>https://www.mockplus.com/blog/post/</w:t>
-      </w:r>
-      <w:proofErr w:type="spellStart"/>
-      <w:r>
-        <w:t>user</w:t>
-      </w:r>
-      <w:proofErr w:type="spellEnd"/>
-      <w:r>
-        <w:t>-</w:t>
-      </w:r>
-      <w:proofErr w:type="spellStart"/>
-      <w:r>
-        <w:t>flow</w:t>
-      </w:r>
-      <w:proofErr w:type="spellEnd"/>
-      <w:r>
-        <w:t>-tools)</w:t>
+        <w:t xml:space="preserve">&gt; </w:t>
       </w:r>
     </w:p>
     <w:p>
@@ -5416,7 +5628,7 @@
         <w:pStyle w:val="SemEspaamento"/>
       </w:pPr>
       <w:r>
-        <w:t>&gt;</w:t>
+        <w:t>&gt; **Exemplo**:</w:t>
       </w:r>
     </w:p>
     <w:p>
@@ -5424,7 +5636,7 @@
         <w:pStyle w:val="SemEspaamento"/>
       </w:pPr>
       <w:r>
-        <w:t>&gt; **Exemplo**:</w:t>
+        <w:t xml:space="preserve">&gt; </w:t>
       </w:r>
     </w:p>
     <w:p>
@@ -5432,271 +5644,7 @@
         <w:pStyle w:val="SemEspaamento"/>
       </w:pPr>
       <w:r>
-        <w:t xml:space="preserve">&gt; </w:t>
-      </w:r>
-    </w:p>
-    <w:p>
-      <w:pPr>
-        <w:pStyle w:val="SemEspaamento"/>
-      </w:pPr>
-      <w:proofErr w:type="gramStart"/>
-      <w:r>
-        <w:t>&gt; !</w:t>
-      </w:r>
-      <w:proofErr w:type="gramEnd"/>
-      <w:r>
-        <w:t xml:space="preserve">[Exemplo de </w:t>
-      </w:r>
-      <w:proofErr w:type="spellStart"/>
-      <w:r>
-        <w:t>UserFlow</w:t>
-      </w:r>
-      <w:proofErr w:type="spellEnd"/>
-      <w:r>
-        <w:t>](</w:t>
-      </w:r>
-      <w:proofErr w:type="spellStart"/>
-      <w:r>
-        <w:t>images</w:t>
-      </w:r>
-      <w:proofErr w:type="spellEnd"/>
-      <w:r>
-        <w:t>/userflow.jpg)</w:t>
-      </w:r>
-    </w:p>
-    <w:p>
-      <w:pPr>
-        <w:pStyle w:val="SemEspaamento"/>
-      </w:pPr>
-    </w:p>
-    <w:p>
-      <w:pPr>
-        <w:pStyle w:val="SemEspaamento"/>
-      </w:pPr>
-    </w:p>
-    <w:p>
-      <w:pPr>
-        <w:pStyle w:val="SemEspaamento"/>
-      </w:pPr>
-      <w:r>
-        <w:t xml:space="preserve">## </w:t>
-      </w:r>
-      <w:proofErr w:type="spellStart"/>
-      <w:r>
-        <w:t>Wireframes</w:t>
-      </w:r>
-      <w:proofErr w:type="spellEnd"/>
-    </w:p>
-    <w:p>
-      <w:pPr>
-        <w:pStyle w:val="SemEspaamento"/>
-      </w:pPr>
-    </w:p>
-    <w:p>
-      <w:pPr>
-        <w:pStyle w:val="SemEspaamento"/>
-      </w:pPr>
-      <w:r>
-        <w:t>......  INCLUA AQUI OS WIREFRAMES DAS TELAS DA APLICAÇÃO COM UM BREVE DESCRITIVO ......</w:t>
-      </w:r>
-    </w:p>
-    <w:p>
-      <w:pPr>
-        <w:pStyle w:val="SemEspaamento"/>
-      </w:pPr>
-    </w:p>
-    <w:p>
-      <w:pPr>
-        <w:pStyle w:val="SemEspaamento"/>
-      </w:pPr>
-      <w:r>
-        <w:t xml:space="preserve">&gt; </w:t>
-      </w:r>
-      <w:proofErr w:type="spellStart"/>
-      <w:r>
-        <w:t>Wireframes</w:t>
-      </w:r>
-      <w:proofErr w:type="spellEnd"/>
-      <w:r>
-        <w:t xml:space="preserve"> são protótipos das telas da aplicação usados em design de interface para sugerir a</w:t>
-      </w:r>
-    </w:p>
-    <w:p>
-      <w:pPr>
-        <w:pStyle w:val="SemEspaamento"/>
-      </w:pPr>
-      <w:r>
-        <w:t>&gt; estrutura de um site web e seu relacionamentos entre suas</w:t>
-      </w:r>
-    </w:p>
-    <w:p>
-      <w:pPr>
-        <w:pStyle w:val="SemEspaamento"/>
-      </w:pPr>
-      <w:r>
-        <w:t xml:space="preserve">&gt; páginas. Um </w:t>
-      </w:r>
-      <w:proofErr w:type="spellStart"/>
-      <w:r>
-        <w:t>wireframe</w:t>
-      </w:r>
-      <w:proofErr w:type="spellEnd"/>
-      <w:r>
-        <w:t xml:space="preserve"> web é uma ilustração semelhante ao</w:t>
-      </w:r>
-    </w:p>
-    <w:p>
-      <w:pPr>
-        <w:pStyle w:val="SemEspaamento"/>
-      </w:pPr>
-      <w:r>
-        <w:t>&gt; layout de elementos fundamentais na interface.</w:t>
-      </w:r>
-    </w:p>
-    <w:p>
-      <w:pPr>
-        <w:pStyle w:val="SemEspaamento"/>
-      </w:pPr>
-      <w:r>
-        <w:t xml:space="preserve">&gt; </w:t>
-      </w:r>
-    </w:p>
-    <w:p>
-      <w:pPr>
-        <w:pStyle w:val="SemEspaamento"/>
-      </w:pPr>
-      <w:r>
-        <w:t>&gt; **Links Úteis**:</w:t>
-      </w:r>
-    </w:p>
-    <w:p>
-      <w:pPr>
-        <w:pStyle w:val="SemEspaamento"/>
-      </w:pPr>
-      <w:r>
-        <w:t xml:space="preserve">&gt; - [Ferramentas de </w:t>
-      </w:r>
-      <w:proofErr w:type="spellStart"/>
-      <w:proofErr w:type="gramStart"/>
-      <w:r>
-        <w:t>Wireframes</w:t>
-      </w:r>
-      <w:proofErr w:type="spellEnd"/>
-      <w:r>
-        <w:t>](</w:t>
-      </w:r>
-      <w:proofErr w:type="gramEnd"/>
-      <w:r>
-        <w:t>https://rockcontent.com/blog/</w:t>
-      </w:r>
-      <w:proofErr w:type="spellStart"/>
-      <w:r>
-        <w:t>wireframes</w:t>
-      </w:r>
-      <w:proofErr w:type="spellEnd"/>
-      <w:r>
-        <w:t>/)</w:t>
-      </w:r>
-    </w:p>
-    <w:p>
-      <w:pPr>
-        <w:pStyle w:val="SemEspaamento"/>
-      </w:pPr>
-      <w:r>
-        <w:t>&gt; - [</w:t>
-      </w:r>
-      <w:proofErr w:type="spellStart"/>
-      <w:r>
-        <w:t>Figma</w:t>
-      </w:r>
-      <w:proofErr w:type="spellEnd"/>
-      <w:r>
-        <w:t>](https://www.figma.com/)</w:t>
-      </w:r>
-    </w:p>
-    <w:p>
-      <w:pPr>
-        <w:pStyle w:val="SemEspaamento"/>
-      </w:pPr>
-      <w:r>
-        <w:t xml:space="preserve">&gt; - [Adobe </w:t>
-      </w:r>
-      <w:proofErr w:type="gramStart"/>
-      <w:r>
-        <w:t>XD](</w:t>
-      </w:r>
-      <w:proofErr w:type="gramEnd"/>
-      <w:r>
-        <w:t>https://www.adobe.com/</w:t>
-      </w:r>
-      <w:proofErr w:type="spellStart"/>
-      <w:r>
-        <w:t>br</w:t>
-      </w:r>
-      <w:proofErr w:type="spellEnd"/>
-      <w:r>
-        <w:t>/</w:t>
-      </w:r>
-      <w:proofErr w:type="spellStart"/>
-      <w:r>
-        <w:t>products</w:t>
-      </w:r>
-      <w:proofErr w:type="spellEnd"/>
-      <w:r>
-        <w:t>/</w:t>
-      </w:r>
-      <w:proofErr w:type="spellStart"/>
-      <w:r>
-        <w:t>xd.html#scroll</w:t>
-      </w:r>
-      <w:proofErr w:type="spellEnd"/>
-      <w:r>
-        <w:t>)</w:t>
-      </w:r>
-    </w:p>
-    <w:p>
-      <w:pPr>
-        <w:pStyle w:val="SemEspaamento"/>
-      </w:pPr>
-      <w:r>
-        <w:t>&gt; - [MarvelApp](https://marvelapp.com/developers/documentation/tutorials/)</w:t>
-      </w:r>
-    </w:p>
-    <w:p>
-      <w:pPr>
-        <w:pStyle w:val="SemEspaamento"/>
-      </w:pPr>
-      <w:r>
-        <w:t xml:space="preserve">&gt; </w:t>
-      </w:r>
-    </w:p>
-    <w:p>
-      <w:pPr>
-        <w:pStyle w:val="SemEspaamento"/>
-      </w:pPr>
-      <w:r>
-        <w:t>&gt; **Exemplo**:</w:t>
-      </w:r>
-    </w:p>
-    <w:p>
-      <w:pPr>
-        <w:pStyle w:val="SemEspaamento"/>
-      </w:pPr>
-      <w:r>
-        <w:t xml:space="preserve">&gt; </w:t>
-      </w:r>
-    </w:p>
-    <w:p>
-      <w:pPr>
-        <w:pStyle w:val="SemEspaamento"/>
-      </w:pPr>
-      <w:proofErr w:type="gramStart"/>
-      <w:r>
-        <w:t>&gt; !</w:t>
-      </w:r>
-      <w:proofErr w:type="gramEnd"/>
-      <w:r>
-        <w:t xml:space="preserve">[Exemplo de </w:t>
+        <w:t xml:space="preserve">&gt; ![Exemplo de </w:t>
       </w:r>
       <w:proofErr w:type="spellStart"/>
       <w:r>
@@ -5845,14 +5793,14 @@
         <w:tblLook w:val="04A0" w:firstRow="1" w:lastRow="0" w:firstColumn="1" w:lastColumn="0" w:noHBand="0" w:noVBand="1"/>
       </w:tblPr>
       <w:tblGrid>
-        <w:gridCol w:w="2849"/>
-        <w:gridCol w:w="1212"/>
-        <w:gridCol w:w="4433"/>
+        <w:gridCol w:w="1263"/>
+        <w:gridCol w:w="1632"/>
+        <w:gridCol w:w="5599"/>
       </w:tblGrid>
       <w:tr>
         <w:tc>
           <w:tcPr>
-            <w:tcW w:w="2849" w:type="dxa"/>
+            <w:tcW w:w="1187" w:type="dxa"/>
             <w:shd w:val="clear" w:color="auto" w:fill="000000" w:themeFill="text1"/>
           </w:tcPr>
           <w:p>
@@ -5867,7 +5815,7 @@
         </w:tc>
         <w:tc>
           <w:tcPr>
-            <w:tcW w:w="1212" w:type="dxa"/>
+            <w:tcW w:w="2069" w:type="dxa"/>
             <w:shd w:val="clear" w:color="auto" w:fill="000000" w:themeFill="text1"/>
           </w:tcPr>
           <w:p>
@@ -5882,7 +5830,7 @@
         </w:tc>
         <w:tc>
           <w:tcPr>
-            <w:tcW w:w="4433" w:type="dxa"/>
+            <w:tcW w:w="5238" w:type="dxa"/>
             <w:shd w:val="clear" w:color="auto" w:fill="000000" w:themeFill="text1"/>
           </w:tcPr>
           <w:p>
@@ -5899,7 +5847,7 @@
       <w:tr>
         <w:tc>
           <w:tcPr>
-            <w:tcW w:w="2849" w:type="dxa"/>
+            <w:tcW w:w="1187" w:type="dxa"/>
             <w:vAlign w:val="center"/>
           </w:tcPr>
           <w:p>
@@ -5922,7 +5870,7 @@
         </w:tc>
         <w:tc>
           <w:tcPr>
-            <w:tcW w:w="1212" w:type="dxa"/>
+            <w:tcW w:w="2069" w:type="dxa"/>
             <w:vAlign w:val="center"/>
           </w:tcPr>
           <w:p>
@@ -5937,7 +5885,7 @@
         </w:tc>
         <w:tc>
           <w:tcPr>
-            <w:tcW w:w="4433" w:type="dxa"/>
+            <w:tcW w:w="5238" w:type="dxa"/>
             <w:vAlign w:val="center"/>
           </w:tcPr>
           <w:p>
@@ -5954,7 +5902,7 @@
       <w:tr>
         <w:tc>
           <w:tcPr>
-            <w:tcW w:w="2849" w:type="dxa"/>
+            <w:tcW w:w="1187" w:type="dxa"/>
             <w:vAlign w:val="center"/>
           </w:tcPr>
           <w:p>
@@ -5969,7 +5917,7 @@
         </w:tc>
         <w:tc>
           <w:tcPr>
-            <w:tcW w:w="1212" w:type="dxa"/>
+            <w:tcW w:w="2069" w:type="dxa"/>
             <w:vAlign w:val="center"/>
           </w:tcPr>
           <w:p>
@@ -5984,7 +5932,7 @@
         </w:tc>
         <w:tc>
           <w:tcPr>
-            <w:tcW w:w="4433" w:type="dxa"/>
+            <w:tcW w:w="5238" w:type="dxa"/>
             <w:vAlign w:val="center"/>
           </w:tcPr>
           <w:p>
@@ -6001,7 +5949,7 @@
       <w:tr>
         <w:tc>
           <w:tcPr>
-            <w:tcW w:w="2849" w:type="dxa"/>
+            <w:tcW w:w="1187" w:type="dxa"/>
             <w:vAlign w:val="center"/>
           </w:tcPr>
           <w:p>
@@ -6016,7 +5964,7 @@
         </w:tc>
         <w:tc>
           <w:tcPr>
-            <w:tcW w:w="1212" w:type="dxa"/>
+            <w:tcW w:w="2069" w:type="dxa"/>
             <w:vAlign w:val="center"/>
           </w:tcPr>
           <w:p>
@@ -6033,7 +5981,7 @@
         </w:tc>
         <w:tc>
           <w:tcPr>
-            <w:tcW w:w="4433" w:type="dxa"/>
+            <w:tcW w:w="5238" w:type="dxa"/>
             <w:vAlign w:val="center"/>
           </w:tcPr>
           <w:p>
@@ -6045,9 +5993,12 @@
         </w:tc>
       </w:tr>
       <w:tr>
+        <w:trPr>
+          <w:trHeight w:val="2093"/>
+        </w:trPr>
         <w:tc>
           <w:tcPr>
-            <w:tcW w:w="2849" w:type="dxa"/>
+            <w:tcW w:w="1187" w:type="dxa"/>
             <w:vAlign w:val="center"/>
           </w:tcPr>
           <w:p>
@@ -6067,7 +6018,7 @@
         </w:tc>
         <w:tc>
           <w:tcPr>
-            <w:tcW w:w="1212" w:type="dxa"/>
+            <w:tcW w:w="2069" w:type="dxa"/>
             <w:vAlign w:val="center"/>
           </w:tcPr>
           <w:p>
@@ -6084,14 +6035,25 @@
         </w:tc>
         <w:tc>
           <w:tcPr>
-            <w:tcW w:w="4433" w:type="dxa"/>
+            <w:tcW w:w="5238" w:type="dxa"/>
             <w:vAlign w:val="center"/>
           </w:tcPr>
           <w:p>
             <w:pPr>
               <w:pStyle w:val="SemEspaamento"/>
               <w:jc w:val="center"/>
-            </w:pPr>
+              <w:rPr>
+                <w:sz w:val="20"/>
+                <w:szCs w:val="20"/>
+              </w:rPr>
+            </w:pPr>
+            <w:r>
+              <w:rPr>
+                <w:sz w:val="20"/>
+                <w:szCs w:val="20"/>
+              </w:rPr>
+              <w:t>https://www.figma.com/proto/TjWSSQLFlyFsr5zqqquFbP/Henrique-Nahim's-team-library?node-id=1-2&amp;scaling=min-zoom&amp;page-id=0%3A1&amp;starting-point-node-id=1%3A2</w:t>
+            </w:r>
           </w:p>
         </w:tc>
       </w:tr>
@@ -6191,7 +6153,6 @@
         </w:rPr>
         <w:t xml:space="preserve">, Tom Preston-Werner e </w:t>
       </w:r>
-      <w:proofErr w:type="gramStart"/>
       <w:r>
         <w:rPr>
           <w:color w:val="202122"/>
@@ -6200,9 +6161,8 @@
         <w:t xml:space="preserve">Scott </w:t>
       </w:r>
       <w:r>
-        <w:t xml:space="preserve"> é</w:t>
-      </w:r>
-      <w:proofErr w:type="gramEnd"/>
+        <w:t>é</w:t>
+      </w:r>
       <w:r>
         <w:t xml:space="preserve"> uma</w:t>
       </w:r>

--- a/docs/relatorio/Relatorio Tecnico - Olha o Bus.docx
+++ b/docs/relatorio/Relatorio Tecnico - Olha o Bus.docx
@@ -154,13 +154,8 @@
         </w:numPr>
       </w:pPr>
       <w:r>
-        <w:t xml:space="preserve">Henrique </w:t>
-      </w:r>
-      <w:proofErr w:type="spellStart"/>
-      <w:r>
-        <w:t>Nahim</w:t>
-      </w:r>
-      <w:proofErr w:type="spellEnd"/>
+        <w:t>Henrique Nahim</w:t>
+      </w:r>
     </w:p>
     <w:p>
       <w:pPr>
@@ -182,13 +177,8 @@
           <w:numId w:val="0"/>
         </w:numPr>
       </w:pPr>
-      <w:proofErr w:type="spellStart"/>
-      <w:r>
-        <w:t>Luis</w:t>
-      </w:r>
-      <w:proofErr w:type="spellEnd"/>
-      <w:r>
-        <w:t xml:space="preserve"> Philip Lemos Martins</w:t>
+      <w:r>
+        <w:t>Luis Philip Lemos Martins</w:t>
       </w:r>
     </w:p>
     <w:p>
@@ -212,13 +202,8 @@
         </w:numPr>
       </w:pPr>
       <w:r>
-        <w:t xml:space="preserve">Túlio Furst </w:t>
-      </w:r>
-      <w:proofErr w:type="spellStart"/>
-      <w:r>
-        <w:t>Akar</w:t>
-      </w:r>
-      <w:proofErr w:type="spellEnd"/>
+        <w:t>Túlio Furst Akar</w:t>
+      </w:r>
     </w:p>
     <w:p>
       <w:pPr>
@@ -341,20 +326,33 @@
           <w:pPr>
             <w:pStyle w:val="Sumrio2"/>
             <w:rPr>
+              <w:rFonts w:asciiTheme="minorHAnsi" w:hAnsiTheme="minorHAnsi" w:cstheme="minorBidi"/>
               <w:sz w:val="24"/>
               <w:szCs w:val="24"/>
             </w:rPr>
           </w:pPr>
           <w:r>
+            <w:rPr>
+              <w:sz w:val="24"/>
+              <w:szCs w:val="24"/>
+            </w:rPr>
             <w:fldChar w:fldCharType="begin"/>
           </w:r>
           <w:r>
+            <w:rPr>
+              <w:sz w:val="24"/>
+              <w:szCs w:val="24"/>
+            </w:rPr>
             <w:instrText xml:space="preserve"> TOC \o "1-3" \h \z \u </w:instrText>
           </w:r>
           <w:r>
+            <w:rPr>
+              <w:sz w:val="24"/>
+              <w:szCs w:val="24"/>
+            </w:rPr>
             <w:fldChar w:fldCharType="separate"/>
           </w:r>
-          <w:hyperlink w:anchor="_Toc132556032" w:history="1">
+          <w:hyperlink w:anchor="_Toc132563224" w:history="1">
             <w:r>
               <w:rPr>
                 <w:rStyle w:val="Hyperlink"/>
@@ -365,6 +363,7 @@
             </w:r>
             <w:r>
               <w:rPr>
+                <w:rFonts w:asciiTheme="minorHAnsi" w:hAnsiTheme="minorHAnsi" w:cstheme="minorBidi"/>
                 <w:sz w:val="24"/>
                 <w:szCs w:val="24"/>
               </w:rPr>
@@ -400,7 +399,7 @@
                 <w:sz w:val="24"/>
                 <w:szCs w:val="24"/>
               </w:rPr>
-              <w:instrText xml:space="preserve"> PAGEREF _Toc132556032 \h </w:instrText>
+              <w:instrText xml:space="preserve"> PAGEREF _Toc132563224 \h </w:instrText>
             </w:r>
             <w:r>
               <w:rPr>
@@ -439,11 +438,12 @@
           <w:pPr>
             <w:pStyle w:val="Sumrio2"/>
             <w:rPr>
+              <w:rFonts w:asciiTheme="minorHAnsi" w:hAnsiTheme="minorHAnsi" w:cstheme="minorBidi"/>
               <w:sz w:val="24"/>
               <w:szCs w:val="24"/>
             </w:rPr>
           </w:pPr>
-          <w:hyperlink w:anchor="_Toc132556033" w:history="1">
+          <w:hyperlink w:anchor="_Toc132563225" w:history="1">
             <w:r>
               <w:rPr>
                 <w:rStyle w:val="Hyperlink"/>
@@ -454,6 +454,7 @@
             </w:r>
             <w:r>
               <w:rPr>
+                <w:rFonts w:asciiTheme="minorHAnsi" w:hAnsiTheme="minorHAnsi" w:cstheme="minorBidi"/>
                 <w:sz w:val="24"/>
                 <w:szCs w:val="24"/>
               </w:rPr>
@@ -489,7 +490,7 @@
                 <w:sz w:val="24"/>
                 <w:szCs w:val="24"/>
               </w:rPr>
-              <w:instrText xml:space="preserve"> PAGEREF _Toc132556033 \h </w:instrText>
+              <w:instrText xml:space="preserve"> PAGEREF _Toc132563225 \h </w:instrText>
             </w:r>
             <w:r>
               <w:rPr>
@@ -528,11 +529,12 @@
           <w:pPr>
             <w:pStyle w:val="Sumrio2"/>
             <w:rPr>
+              <w:rFonts w:asciiTheme="minorHAnsi" w:hAnsiTheme="minorHAnsi" w:cstheme="minorBidi"/>
               <w:sz w:val="24"/>
               <w:szCs w:val="24"/>
             </w:rPr>
           </w:pPr>
-          <w:hyperlink w:anchor="_Toc132556034" w:history="1">
+          <w:hyperlink w:anchor="_Toc132563226" w:history="1">
             <w:r>
               <w:rPr>
                 <w:rStyle w:val="Hyperlink"/>
@@ -543,6 +545,7 @@
             </w:r>
             <w:r>
               <w:rPr>
+                <w:rFonts w:asciiTheme="minorHAnsi" w:hAnsiTheme="minorHAnsi" w:cstheme="minorBidi"/>
                 <w:sz w:val="24"/>
                 <w:szCs w:val="24"/>
               </w:rPr>
@@ -578,7 +581,7 @@
                 <w:sz w:val="24"/>
                 <w:szCs w:val="24"/>
               </w:rPr>
-              <w:instrText xml:space="preserve"> PAGEREF _Toc132556034 \h </w:instrText>
+              <w:instrText xml:space="preserve"> PAGEREF _Toc132563226 \h </w:instrText>
             </w:r>
             <w:r>
               <w:rPr>
@@ -601,7 +604,7 @@
                 <w:sz w:val="24"/>
                 <w:szCs w:val="24"/>
               </w:rPr>
-              <w:t>3</w:t>
+              <w:t>4</w:t>
             </w:r>
             <w:r>
               <w:rPr>
@@ -617,11 +620,12 @@
           <w:pPr>
             <w:pStyle w:val="Sumrio2"/>
             <w:rPr>
+              <w:rFonts w:asciiTheme="minorHAnsi" w:hAnsiTheme="minorHAnsi" w:cstheme="minorBidi"/>
               <w:sz w:val="24"/>
               <w:szCs w:val="24"/>
             </w:rPr>
           </w:pPr>
-          <w:hyperlink w:anchor="_Toc132556035" w:history="1">
+          <w:hyperlink w:anchor="_Toc132563227" w:history="1">
             <w:r>
               <w:rPr>
                 <w:rStyle w:val="Hyperlink"/>
@@ -632,6 +636,7 @@
             </w:r>
             <w:r>
               <w:rPr>
+                <w:rFonts w:asciiTheme="minorHAnsi" w:hAnsiTheme="minorHAnsi" w:cstheme="minorBidi"/>
                 <w:sz w:val="24"/>
                 <w:szCs w:val="24"/>
               </w:rPr>
@@ -667,7 +672,7 @@
                 <w:sz w:val="24"/>
                 <w:szCs w:val="24"/>
               </w:rPr>
-              <w:instrText xml:space="preserve"> PAGEREF _Toc132556035 \h </w:instrText>
+              <w:instrText xml:space="preserve"> PAGEREF _Toc132563227 \h </w:instrText>
             </w:r>
             <w:r>
               <w:rPr>
@@ -690,7 +695,7 @@
                 <w:sz w:val="24"/>
                 <w:szCs w:val="24"/>
               </w:rPr>
-              <w:t>3</w:t>
+              <w:t>4</w:t>
             </w:r>
             <w:r>
               <w:rPr>
@@ -706,11 +711,12 @@
           <w:pPr>
             <w:pStyle w:val="Sumrio2"/>
             <w:rPr>
+              <w:rFonts w:asciiTheme="minorHAnsi" w:hAnsiTheme="minorHAnsi" w:cstheme="minorBidi"/>
               <w:sz w:val="24"/>
               <w:szCs w:val="24"/>
             </w:rPr>
           </w:pPr>
-          <w:hyperlink w:anchor="_Toc132556036" w:history="1">
+          <w:hyperlink w:anchor="_Toc132563228" w:history="1">
             <w:r>
               <w:rPr>
                 <w:rStyle w:val="Hyperlink"/>
@@ -721,6 +727,7 @@
             </w:r>
             <w:r>
               <w:rPr>
+                <w:rFonts w:asciiTheme="minorHAnsi" w:hAnsiTheme="minorHAnsi" w:cstheme="minorBidi"/>
                 <w:sz w:val="24"/>
                 <w:szCs w:val="24"/>
               </w:rPr>
@@ -756,7 +763,7 @@
                 <w:sz w:val="24"/>
                 <w:szCs w:val="24"/>
               </w:rPr>
-              <w:instrText xml:space="preserve"> PAGEREF _Toc132556036 \h </w:instrText>
+              <w:instrText xml:space="preserve"> PAGEREF _Toc132563228 \h </w:instrText>
             </w:r>
             <w:r>
               <w:rPr>
@@ -795,11 +802,12 @@
           <w:pPr>
             <w:pStyle w:val="Sumrio2"/>
             <w:rPr>
+              <w:rFonts w:asciiTheme="minorHAnsi" w:hAnsiTheme="minorHAnsi" w:cstheme="minorBidi"/>
               <w:sz w:val="24"/>
               <w:szCs w:val="24"/>
             </w:rPr>
           </w:pPr>
-          <w:hyperlink w:anchor="_Toc132556037" w:history="1">
+          <w:hyperlink w:anchor="_Toc132563229" w:history="1">
             <w:r>
               <w:rPr>
                 <w:rStyle w:val="Hyperlink"/>
@@ -810,6 +818,7 @@
             </w:r>
             <w:r>
               <w:rPr>
+                <w:rFonts w:asciiTheme="minorHAnsi" w:hAnsiTheme="minorHAnsi" w:cstheme="minorBidi"/>
                 <w:sz w:val="24"/>
                 <w:szCs w:val="24"/>
               </w:rPr>
@@ -845,7 +854,7 @@
                 <w:sz w:val="24"/>
                 <w:szCs w:val="24"/>
               </w:rPr>
-              <w:instrText xml:space="preserve"> PAGEREF _Toc132556037 \h </w:instrText>
+              <w:instrText xml:space="preserve"> PAGEREF _Toc132563229 \h </w:instrText>
             </w:r>
             <w:r>
               <w:rPr>
@@ -884,11 +893,12 @@
           <w:pPr>
             <w:pStyle w:val="Sumrio2"/>
             <w:rPr>
+              <w:rFonts w:asciiTheme="minorHAnsi" w:hAnsiTheme="minorHAnsi" w:cstheme="minorBidi"/>
               <w:sz w:val="24"/>
               <w:szCs w:val="24"/>
             </w:rPr>
           </w:pPr>
-          <w:hyperlink w:anchor="_Toc132556038" w:history="1">
+          <w:hyperlink w:anchor="_Toc132563230" w:history="1">
             <w:r>
               <w:rPr>
                 <w:rStyle w:val="Hyperlink"/>
@@ -899,6 +909,7 @@
             </w:r>
             <w:r>
               <w:rPr>
+                <w:rFonts w:asciiTheme="minorHAnsi" w:hAnsiTheme="minorHAnsi" w:cstheme="minorBidi"/>
                 <w:sz w:val="24"/>
                 <w:szCs w:val="24"/>
               </w:rPr>
@@ -934,7 +945,7 @@
                 <w:sz w:val="24"/>
                 <w:szCs w:val="24"/>
               </w:rPr>
-              <w:instrText xml:space="preserve"> PAGEREF _Toc132556038 \h </w:instrText>
+              <w:instrText xml:space="preserve"> PAGEREF _Toc132563230 \h </w:instrText>
             </w:r>
             <w:r>
               <w:rPr>
@@ -973,11 +984,12 @@
           <w:pPr>
             <w:pStyle w:val="Sumrio2"/>
             <w:rPr>
+              <w:rFonts w:asciiTheme="minorHAnsi" w:hAnsiTheme="minorHAnsi" w:cstheme="minorBidi"/>
               <w:sz w:val="24"/>
               <w:szCs w:val="24"/>
             </w:rPr>
           </w:pPr>
-          <w:hyperlink w:anchor="_Toc132556039" w:history="1">
+          <w:hyperlink w:anchor="_Toc132563231" w:history="1">
             <w:r>
               <w:rPr>
                 <w:rStyle w:val="Hyperlink"/>
@@ -988,6 +1000,7 @@
             </w:r>
             <w:r>
               <w:rPr>
+                <w:rFonts w:asciiTheme="minorHAnsi" w:hAnsiTheme="minorHAnsi" w:cstheme="minorBidi"/>
                 <w:sz w:val="24"/>
                 <w:szCs w:val="24"/>
               </w:rPr>
@@ -1023,7 +1036,7 @@
                 <w:sz w:val="24"/>
                 <w:szCs w:val="24"/>
               </w:rPr>
-              <w:instrText xml:space="preserve"> PAGEREF _Toc132556039 \h </w:instrText>
+              <w:instrText xml:space="preserve"> PAGEREF _Toc132563231 \h </w:instrText>
             </w:r>
             <w:r>
               <w:rPr>
@@ -1046,7 +1059,7 @@
                 <w:sz w:val="24"/>
                 <w:szCs w:val="24"/>
               </w:rPr>
-              <w:t>4</w:t>
+              <w:t>5</w:t>
             </w:r>
             <w:r>
               <w:rPr>
@@ -1062,11 +1075,12 @@
           <w:pPr>
             <w:pStyle w:val="Sumrio2"/>
             <w:rPr>
+              <w:rFonts w:asciiTheme="minorHAnsi" w:hAnsiTheme="minorHAnsi" w:cstheme="minorBidi"/>
               <w:sz w:val="24"/>
               <w:szCs w:val="24"/>
             </w:rPr>
           </w:pPr>
-          <w:hyperlink w:anchor="_Toc132556040" w:history="1">
+          <w:hyperlink w:anchor="_Toc132563232" w:history="1">
             <w:r>
               <w:rPr>
                 <w:rStyle w:val="Hyperlink"/>
@@ -1077,6 +1091,7 @@
             </w:r>
             <w:r>
               <w:rPr>
+                <w:rFonts w:asciiTheme="minorHAnsi" w:hAnsiTheme="minorHAnsi" w:cstheme="minorBidi"/>
                 <w:sz w:val="24"/>
                 <w:szCs w:val="24"/>
               </w:rPr>
@@ -1112,7 +1127,7 @@
                 <w:sz w:val="24"/>
                 <w:szCs w:val="24"/>
               </w:rPr>
-              <w:instrText xml:space="preserve"> PAGEREF _Toc132556040 \h </w:instrText>
+              <w:instrText xml:space="preserve"> PAGEREF _Toc132563232 \h </w:instrText>
             </w:r>
             <w:r>
               <w:rPr>
@@ -1135,7 +1150,7 @@
                 <w:sz w:val="24"/>
                 <w:szCs w:val="24"/>
               </w:rPr>
-              <w:t>4</w:t>
+              <w:t>5</w:t>
             </w:r>
             <w:r>
               <w:rPr>
@@ -1151,11 +1166,12 @@
           <w:pPr>
             <w:pStyle w:val="Sumrio2"/>
             <w:rPr>
+              <w:rFonts w:asciiTheme="minorHAnsi" w:hAnsiTheme="minorHAnsi" w:cstheme="minorBidi"/>
               <w:sz w:val="24"/>
               <w:szCs w:val="24"/>
             </w:rPr>
           </w:pPr>
-          <w:hyperlink w:anchor="_Toc132556041" w:history="1">
+          <w:hyperlink w:anchor="_Toc132563233" w:history="1">
             <w:r>
               <w:rPr>
                 <w:rStyle w:val="Hyperlink"/>
@@ -1166,6 +1182,7 @@
             </w:r>
             <w:r>
               <w:rPr>
+                <w:rFonts w:asciiTheme="minorHAnsi" w:hAnsiTheme="minorHAnsi" w:cstheme="minorBidi"/>
                 <w:sz w:val="24"/>
                 <w:szCs w:val="24"/>
               </w:rPr>
@@ -1201,7 +1218,7 @@
                 <w:sz w:val="24"/>
                 <w:szCs w:val="24"/>
               </w:rPr>
-              <w:instrText xml:space="preserve"> PAGEREF _Toc132556041 \h </w:instrText>
+              <w:instrText xml:space="preserve"> PAGEREF _Toc132563233 \h </w:instrText>
             </w:r>
             <w:r>
               <w:rPr>
@@ -1224,7 +1241,7 @@
                 <w:sz w:val="24"/>
                 <w:szCs w:val="24"/>
               </w:rPr>
-              <w:t>6</w:t>
+              <w:t>7</w:t>
             </w:r>
             <w:r>
               <w:rPr>
@@ -1240,11 +1257,12 @@
           <w:pPr>
             <w:pStyle w:val="Sumrio2"/>
             <w:rPr>
+              <w:rFonts w:asciiTheme="minorHAnsi" w:hAnsiTheme="minorHAnsi" w:cstheme="minorBidi"/>
               <w:sz w:val="24"/>
               <w:szCs w:val="24"/>
             </w:rPr>
           </w:pPr>
-          <w:hyperlink w:anchor="_Toc132556042" w:history="1">
+          <w:hyperlink w:anchor="_Toc132563234" w:history="1">
             <w:r>
               <w:rPr>
                 <w:rStyle w:val="Hyperlink"/>
@@ -1255,6 +1273,7 @@
             </w:r>
             <w:r>
               <w:rPr>
+                <w:rFonts w:asciiTheme="minorHAnsi" w:hAnsiTheme="minorHAnsi" w:cstheme="minorBidi"/>
                 <w:sz w:val="24"/>
                 <w:szCs w:val="24"/>
               </w:rPr>
@@ -1290,7 +1309,7 @@
                 <w:sz w:val="24"/>
                 <w:szCs w:val="24"/>
               </w:rPr>
-              <w:instrText xml:space="preserve"> PAGEREF _Toc132556042 \h </w:instrText>
+              <w:instrText xml:space="preserve"> PAGEREF _Toc132563234 \h </w:instrText>
             </w:r>
             <w:r>
               <w:rPr>
@@ -1329,11 +1348,12 @@
           <w:pPr>
             <w:pStyle w:val="Sumrio2"/>
             <w:rPr>
+              <w:rFonts w:asciiTheme="minorHAnsi" w:hAnsiTheme="minorHAnsi" w:cstheme="minorBidi"/>
               <w:sz w:val="24"/>
               <w:szCs w:val="24"/>
             </w:rPr>
           </w:pPr>
-          <w:hyperlink w:anchor="_Toc132556043" w:history="1">
+          <w:hyperlink w:anchor="_Toc132563235" w:history="1">
             <w:r>
               <w:rPr>
                 <w:rStyle w:val="Hyperlink"/>
@@ -1344,6 +1364,7 @@
             </w:r>
             <w:r>
               <w:rPr>
+                <w:rFonts w:asciiTheme="minorHAnsi" w:hAnsiTheme="minorHAnsi" w:cstheme="minorBidi"/>
                 <w:sz w:val="24"/>
                 <w:szCs w:val="24"/>
               </w:rPr>
@@ -1379,7 +1400,7 @@
                 <w:sz w:val="24"/>
                 <w:szCs w:val="24"/>
               </w:rPr>
-              <w:instrText xml:space="preserve"> PAGEREF _Toc132556043 \h </w:instrText>
+              <w:instrText xml:space="preserve"> PAGEREF _Toc132563235 \h </w:instrText>
             </w:r>
             <w:r>
               <w:rPr>
@@ -1418,11 +1439,12 @@
           <w:pPr>
             <w:pStyle w:val="Sumrio2"/>
             <w:rPr>
+              <w:rFonts w:asciiTheme="minorHAnsi" w:hAnsiTheme="minorHAnsi" w:cstheme="minorBidi"/>
               <w:sz w:val="24"/>
               <w:szCs w:val="24"/>
             </w:rPr>
           </w:pPr>
-          <w:hyperlink w:anchor="_Toc132556044" w:history="1">
+          <w:hyperlink w:anchor="_Toc132563236" w:history="1">
             <w:r>
               <w:rPr>
                 <w:rStyle w:val="Hyperlink"/>
@@ -1433,6 +1455,7 @@
             </w:r>
             <w:r>
               <w:rPr>
+                <w:rFonts w:asciiTheme="minorHAnsi" w:hAnsiTheme="minorHAnsi" w:cstheme="minorBidi"/>
                 <w:sz w:val="24"/>
                 <w:szCs w:val="24"/>
               </w:rPr>
@@ -1468,7 +1491,7 @@
                 <w:sz w:val="24"/>
                 <w:szCs w:val="24"/>
               </w:rPr>
-              <w:instrText xml:space="preserve"> PAGEREF _Toc132556044 \h </w:instrText>
+              <w:instrText xml:space="preserve"> PAGEREF _Toc132563236 \h </w:instrText>
             </w:r>
             <w:r>
               <w:rPr>
@@ -1491,7 +1514,7 @@
                 <w:sz w:val="24"/>
                 <w:szCs w:val="24"/>
               </w:rPr>
-              <w:t>7</w:t>
+              <w:t>8</w:t>
             </w:r>
             <w:r>
               <w:rPr>
@@ -1507,11 +1530,12 @@
           <w:pPr>
             <w:pStyle w:val="Sumrio2"/>
             <w:rPr>
+              <w:rFonts w:asciiTheme="minorHAnsi" w:hAnsiTheme="minorHAnsi" w:cstheme="minorBidi"/>
               <w:sz w:val="24"/>
               <w:szCs w:val="24"/>
             </w:rPr>
           </w:pPr>
-          <w:hyperlink w:anchor="_Toc132556045" w:history="1">
+          <w:hyperlink w:anchor="_Toc132563237" w:history="1">
             <w:r>
               <w:rPr>
                 <w:rStyle w:val="Hyperlink"/>
@@ -1522,6 +1546,7 @@
             </w:r>
             <w:r>
               <w:rPr>
+                <w:rFonts w:asciiTheme="minorHAnsi" w:hAnsiTheme="minorHAnsi" w:cstheme="minorBidi"/>
                 <w:sz w:val="24"/>
                 <w:szCs w:val="24"/>
               </w:rPr>
@@ -1557,7 +1582,7 @@
                 <w:sz w:val="24"/>
                 <w:szCs w:val="24"/>
               </w:rPr>
-              <w:instrText xml:space="preserve"> PAGEREF _Toc132556045 \h </w:instrText>
+              <w:instrText xml:space="preserve"> PAGEREF _Toc132563237 \h </w:instrText>
             </w:r>
             <w:r>
               <w:rPr>
@@ -1580,7 +1605,7 @@
                 <w:sz w:val="24"/>
                 <w:szCs w:val="24"/>
               </w:rPr>
-              <w:t>7</w:t>
+              <w:t>8</w:t>
             </w:r>
             <w:r>
               <w:rPr>
@@ -1596,14 +1621,16 @@
           <w:pPr>
             <w:pStyle w:val="Sumrio2"/>
             <w:rPr>
+              <w:rFonts w:asciiTheme="minorHAnsi" w:hAnsiTheme="minorHAnsi" w:cstheme="minorBidi"/>
               <w:sz w:val="24"/>
               <w:szCs w:val="24"/>
             </w:rPr>
           </w:pPr>
-          <w:hyperlink w:anchor="_Toc132556046" w:history="1">
+          <w:hyperlink w:anchor="_Toc132563238" w:history="1">
             <w:r>
               <w:rPr>
                 <w:rStyle w:val="Hyperlink"/>
+                <w:rFonts w:eastAsia="Times New Roman"/>
                 <w:sz w:val="24"/>
                 <w:szCs w:val="24"/>
               </w:rPr>
@@ -1611,6 +1638,7 @@
             </w:r>
             <w:r>
               <w:rPr>
+                <w:rFonts w:asciiTheme="minorHAnsi" w:hAnsiTheme="minorHAnsi" w:cstheme="minorBidi"/>
                 <w:sz w:val="24"/>
                 <w:szCs w:val="24"/>
               </w:rPr>
@@ -1619,10 +1647,11 @@
             <w:r>
               <w:rPr>
                 <w:rStyle w:val="Hyperlink"/>
-                <w:sz w:val="24"/>
-                <w:szCs w:val="24"/>
-              </w:rPr>
-              <w:t>Metodologia</w:t>
+                <w:rFonts w:eastAsia="Times New Roman"/>
+                <w:sz w:val="24"/>
+                <w:szCs w:val="24"/>
+              </w:rPr>
+              <w:t>Projeto de interface</w:t>
             </w:r>
             <w:r>
               <w:rPr>
@@ -1646,7 +1675,7 @@
                 <w:sz w:val="24"/>
                 <w:szCs w:val="24"/>
               </w:rPr>
-              <w:instrText xml:space="preserve"> PAGEREF _Toc132556046 \h </w:instrText>
+              <w:instrText xml:space="preserve"> PAGEREF _Toc132563238 \h </w:instrText>
             </w:r>
             <w:r>
               <w:rPr>
@@ -1669,7 +1698,7 @@
                 <w:sz w:val="24"/>
                 <w:szCs w:val="24"/>
               </w:rPr>
-              <w:t>9</w:t>
+              <w:t>8</w:t>
             </w:r>
             <w:r>
               <w:rPr>
@@ -1685,14 +1714,16 @@
           <w:pPr>
             <w:pStyle w:val="Sumrio2"/>
             <w:rPr>
+              <w:rFonts w:asciiTheme="minorHAnsi" w:hAnsiTheme="minorHAnsi" w:cstheme="minorBidi"/>
               <w:sz w:val="24"/>
               <w:szCs w:val="24"/>
             </w:rPr>
           </w:pPr>
-          <w:hyperlink w:anchor="_Toc132556047" w:history="1">
+          <w:hyperlink w:anchor="_Toc132563239" w:history="1">
             <w:r>
               <w:rPr>
                 <w:rStyle w:val="Hyperlink"/>
+                <w:rFonts w:eastAsia="Times New Roman"/>
                 <w:sz w:val="24"/>
                 <w:szCs w:val="24"/>
               </w:rPr>
@@ -1700,6 +1731,7 @@
             </w:r>
             <w:r>
               <w:rPr>
+                <w:rFonts w:asciiTheme="minorHAnsi" w:hAnsiTheme="minorHAnsi" w:cstheme="minorBidi"/>
                 <w:sz w:val="24"/>
                 <w:szCs w:val="24"/>
               </w:rPr>
@@ -1708,10 +1740,11 @@
             <w:r>
               <w:rPr>
                 <w:rStyle w:val="Hyperlink"/>
-                <w:sz w:val="24"/>
-                <w:szCs w:val="24"/>
-              </w:rPr>
-              <w:t>Divisão de Papéis</w:t>
+                <w:rFonts w:eastAsia="Times New Roman"/>
+                <w:sz w:val="24"/>
+                <w:szCs w:val="24"/>
+              </w:rPr>
+              <w:t>Fluxo do usuário</w:t>
             </w:r>
             <w:r>
               <w:rPr>
@@ -1735,7 +1768,7 @@
                 <w:sz w:val="24"/>
                 <w:szCs w:val="24"/>
               </w:rPr>
-              <w:instrText xml:space="preserve"> PAGEREF _Toc132556047 \h </w:instrText>
+              <w:instrText xml:space="preserve"> PAGEREF _Toc132563239 \h </w:instrText>
             </w:r>
             <w:r>
               <w:rPr>
@@ -1758,7 +1791,7 @@
                 <w:sz w:val="24"/>
                 <w:szCs w:val="24"/>
               </w:rPr>
-              <w:t>9</w:t>
+              <w:t>8</w:t>
             </w:r>
             <w:r>
               <w:rPr>
@@ -1774,14 +1807,16 @@
           <w:pPr>
             <w:pStyle w:val="Sumrio2"/>
             <w:rPr>
+              <w:rFonts w:asciiTheme="minorHAnsi" w:hAnsiTheme="minorHAnsi" w:cstheme="minorBidi"/>
               <w:sz w:val="24"/>
               <w:szCs w:val="24"/>
             </w:rPr>
           </w:pPr>
-          <w:hyperlink w:anchor="_Toc132556048" w:history="1">
+          <w:hyperlink w:anchor="_Toc132563240" w:history="1">
             <w:r>
               <w:rPr>
                 <w:rStyle w:val="Hyperlink"/>
+                <w:rFonts w:eastAsia="Times New Roman"/>
                 <w:sz w:val="24"/>
                 <w:szCs w:val="24"/>
               </w:rPr>
@@ -1789,6 +1824,7 @@
             </w:r>
             <w:r>
               <w:rPr>
+                <w:rFonts w:asciiTheme="minorHAnsi" w:hAnsiTheme="minorHAnsi" w:cstheme="minorBidi"/>
                 <w:sz w:val="24"/>
                 <w:szCs w:val="24"/>
               </w:rPr>
@@ -1797,10 +1833,11 @@
             <w:r>
               <w:rPr>
                 <w:rStyle w:val="Hyperlink"/>
-                <w:sz w:val="24"/>
-                <w:szCs w:val="24"/>
-              </w:rPr>
-              <w:t>Ferramentas</w:t>
+                <w:rFonts w:eastAsia="Times New Roman"/>
+                <w:sz w:val="24"/>
+                <w:szCs w:val="24"/>
+              </w:rPr>
+              <w:t>Wireframes</w:t>
             </w:r>
             <w:r>
               <w:rPr>
@@ -1824,7 +1861,7 @@
                 <w:sz w:val="24"/>
                 <w:szCs w:val="24"/>
               </w:rPr>
-              <w:instrText xml:space="preserve"> PAGEREF _Toc132556048 \h </w:instrText>
+              <w:instrText xml:space="preserve"> PAGEREF _Toc132563240 \h </w:instrText>
             </w:r>
             <w:r>
               <w:rPr>
@@ -1847,7 +1884,7 @@
                 <w:sz w:val="24"/>
                 <w:szCs w:val="24"/>
               </w:rPr>
-              <w:t>10</w:t>
+              <w:t>9</w:t>
             </w:r>
             <w:r>
               <w:rPr>
@@ -1863,14 +1900,16 @@
           <w:pPr>
             <w:pStyle w:val="Sumrio2"/>
             <w:rPr>
+              <w:rFonts w:asciiTheme="minorHAnsi" w:hAnsiTheme="minorHAnsi" w:cstheme="minorBidi"/>
               <w:sz w:val="24"/>
               <w:szCs w:val="24"/>
             </w:rPr>
           </w:pPr>
-          <w:hyperlink w:anchor="_Toc132556049" w:history="1">
+          <w:hyperlink w:anchor="_Toc132563241" w:history="1">
             <w:r>
               <w:rPr>
                 <w:rStyle w:val="Hyperlink"/>
+                <w:rFonts w:eastAsia="Times New Roman"/>
                 <w:sz w:val="24"/>
                 <w:szCs w:val="24"/>
               </w:rPr>
@@ -1878,6 +1917,7 @@
             </w:r>
             <w:r>
               <w:rPr>
+                <w:rFonts w:asciiTheme="minorHAnsi" w:hAnsiTheme="minorHAnsi" w:cstheme="minorBidi"/>
                 <w:sz w:val="24"/>
                 <w:szCs w:val="24"/>
               </w:rPr>
@@ -1886,6 +1926,826 @@
             <w:r>
               <w:rPr>
                 <w:rStyle w:val="Hyperlink"/>
+                <w:rFonts w:eastAsia="Times New Roman"/>
+                <w:sz w:val="24"/>
+                <w:szCs w:val="24"/>
+              </w:rPr>
+              <w:t>Tela - Home-Page</w:t>
+            </w:r>
+            <w:r>
+              <w:rPr>
+                <w:webHidden/>
+                <w:sz w:val="24"/>
+                <w:szCs w:val="24"/>
+              </w:rPr>
+              <w:tab/>
+            </w:r>
+            <w:r>
+              <w:rPr>
+                <w:webHidden/>
+                <w:sz w:val="24"/>
+                <w:szCs w:val="24"/>
+              </w:rPr>
+              <w:fldChar w:fldCharType="begin"/>
+            </w:r>
+            <w:r>
+              <w:rPr>
+                <w:webHidden/>
+                <w:sz w:val="24"/>
+                <w:szCs w:val="24"/>
+              </w:rPr>
+              <w:instrText xml:space="preserve"> PAGEREF _Toc132563241 \h </w:instrText>
+            </w:r>
+            <w:r>
+              <w:rPr>
+                <w:webHidden/>
+                <w:sz w:val="24"/>
+                <w:szCs w:val="24"/>
+              </w:rPr>
+            </w:r>
+            <w:r>
+              <w:rPr>
+                <w:webHidden/>
+                <w:sz w:val="24"/>
+                <w:szCs w:val="24"/>
+              </w:rPr>
+              <w:fldChar w:fldCharType="separate"/>
+            </w:r>
+            <w:r>
+              <w:rPr>
+                <w:webHidden/>
+                <w:sz w:val="24"/>
+                <w:szCs w:val="24"/>
+              </w:rPr>
+              <w:t>9</w:t>
+            </w:r>
+            <w:r>
+              <w:rPr>
+                <w:webHidden/>
+                <w:sz w:val="24"/>
+                <w:szCs w:val="24"/>
+              </w:rPr>
+              <w:fldChar w:fldCharType="end"/>
+            </w:r>
+          </w:hyperlink>
+        </w:p>
+        <w:p>
+          <w:pPr>
+            <w:pStyle w:val="Sumrio2"/>
+            <w:rPr>
+              <w:rFonts w:asciiTheme="minorHAnsi" w:hAnsiTheme="minorHAnsi" w:cstheme="minorBidi"/>
+              <w:sz w:val="24"/>
+              <w:szCs w:val="24"/>
+            </w:rPr>
+          </w:pPr>
+          <w:hyperlink w:anchor="_Toc132563242" w:history="1">
+            <w:r>
+              <w:rPr>
+                <w:rStyle w:val="Hyperlink"/>
+                <w:sz w:val="24"/>
+                <w:szCs w:val="24"/>
+              </w:rPr>
+              <w:t>d.</w:t>
+            </w:r>
+            <w:r>
+              <w:rPr>
+                <w:rFonts w:asciiTheme="minorHAnsi" w:hAnsiTheme="minorHAnsi" w:cstheme="minorBidi"/>
+                <w:sz w:val="24"/>
+                <w:szCs w:val="24"/>
+              </w:rPr>
+              <w:tab/>
+            </w:r>
+            <w:r>
+              <w:rPr>
+                <w:rStyle w:val="Hyperlink"/>
+                <w:sz w:val="24"/>
+                <w:szCs w:val="24"/>
+              </w:rPr>
+              <w:t>Fórum</w:t>
+            </w:r>
+            <w:r>
+              <w:rPr>
+                <w:webHidden/>
+                <w:sz w:val="24"/>
+                <w:szCs w:val="24"/>
+              </w:rPr>
+              <w:tab/>
+            </w:r>
+            <w:r>
+              <w:rPr>
+                <w:webHidden/>
+                <w:sz w:val="24"/>
+                <w:szCs w:val="24"/>
+              </w:rPr>
+              <w:fldChar w:fldCharType="begin"/>
+            </w:r>
+            <w:r>
+              <w:rPr>
+                <w:webHidden/>
+                <w:sz w:val="24"/>
+                <w:szCs w:val="24"/>
+              </w:rPr>
+              <w:instrText xml:space="preserve"> PAGEREF _Toc132563242 \h </w:instrText>
+            </w:r>
+            <w:r>
+              <w:rPr>
+                <w:webHidden/>
+                <w:sz w:val="24"/>
+                <w:szCs w:val="24"/>
+              </w:rPr>
+            </w:r>
+            <w:r>
+              <w:rPr>
+                <w:webHidden/>
+                <w:sz w:val="24"/>
+                <w:szCs w:val="24"/>
+              </w:rPr>
+              <w:fldChar w:fldCharType="separate"/>
+            </w:r>
+            <w:r>
+              <w:rPr>
+                <w:webHidden/>
+                <w:sz w:val="24"/>
+                <w:szCs w:val="24"/>
+              </w:rPr>
+              <w:t>10</w:t>
+            </w:r>
+            <w:r>
+              <w:rPr>
+                <w:webHidden/>
+                <w:sz w:val="24"/>
+                <w:szCs w:val="24"/>
+              </w:rPr>
+              <w:fldChar w:fldCharType="end"/>
+            </w:r>
+          </w:hyperlink>
+        </w:p>
+        <w:p>
+          <w:pPr>
+            <w:pStyle w:val="Sumrio2"/>
+            <w:rPr>
+              <w:rFonts w:asciiTheme="minorHAnsi" w:hAnsiTheme="minorHAnsi" w:cstheme="minorBidi"/>
+              <w:sz w:val="24"/>
+              <w:szCs w:val="24"/>
+            </w:rPr>
+          </w:pPr>
+          <w:hyperlink w:anchor="_Toc132563243" w:history="1">
+            <w:r>
+              <w:rPr>
+                <w:rStyle w:val="Hyperlink"/>
+                <w:sz w:val="24"/>
+                <w:szCs w:val="24"/>
+              </w:rPr>
+              <w:t>e.</w:t>
+            </w:r>
+            <w:r>
+              <w:rPr>
+                <w:rFonts w:asciiTheme="minorHAnsi" w:hAnsiTheme="minorHAnsi" w:cstheme="minorBidi"/>
+                <w:sz w:val="24"/>
+                <w:szCs w:val="24"/>
+              </w:rPr>
+              <w:tab/>
+            </w:r>
+            <w:r>
+              <w:rPr>
+                <w:rStyle w:val="Hyperlink"/>
+                <w:sz w:val="24"/>
+                <w:szCs w:val="24"/>
+              </w:rPr>
+              <w:t>Minhas rotas</w:t>
+            </w:r>
+            <w:r>
+              <w:rPr>
+                <w:webHidden/>
+                <w:sz w:val="24"/>
+                <w:szCs w:val="24"/>
+              </w:rPr>
+              <w:tab/>
+            </w:r>
+            <w:r>
+              <w:rPr>
+                <w:webHidden/>
+                <w:sz w:val="24"/>
+                <w:szCs w:val="24"/>
+              </w:rPr>
+              <w:fldChar w:fldCharType="begin"/>
+            </w:r>
+            <w:r>
+              <w:rPr>
+                <w:webHidden/>
+                <w:sz w:val="24"/>
+                <w:szCs w:val="24"/>
+              </w:rPr>
+              <w:instrText xml:space="preserve"> PAGEREF _Toc132563243 \h </w:instrText>
+            </w:r>
+            <w:r>
+              <w:rPr>
+                <w:webHidden/>
+                <w:sz w:val="24"/>
+                <w:szCs w:val="24"/>
+              </w:rPr>
+            </w:r>
+            <w:r>
+              <w:rPr>
+                <w:webHidden/>
+                <w:sz w:val="24"/>
+                <w:szCs w:val="24"/>
+              </w:rPr>
+              <w:fldChar w:fldCharType="separate"/>
+            </w:r>
+            <w:r>
+              <w:rPr>
+                <w:webHidden/>
+                <w:sz w:val="24"/>
+                <w:szCs w:val="24"/>
+              </w:rPr>
+              <w:t>11</w:t>
+            </w:r>
+            <w:r>
+              <w:rPr>
+                <w:webHidden/>
+                <w:sz w:val="24"/>
+                <w:szCs w:val="24"/>
+              </w:rPr>
+              <w:fldChar w:fldCharType="end"/>
+            </w:r>
+          </w:hyperlink>
+        </w:p>
+        <w:p>
+          <w:pPr>
+            <w:pStyle w:val="Sumrio2"/>
+            <w:rPr>
+              <w:rFonts w:asciiTheme="minorHAnsi" w:hAnsiTheme="minorHAnsi" w:cstheme="minorBidi"/>
+              <w:sz w:val="24"/>
+              <w:szCs w:val="24"/>
+            </w:rPr>
+          </w:pPr>
+          <w:hyperlink w:anchor="_Toc132563244" w:history="1">
+            <w:r>
+              <w:rPr>
+                <w:rStyle w:val="Hyperlink"/>
+                <w:sz w:val="24"/>
+                <w:szCs w:val="24"/>
+              </w:rPr>
+              <w:t>f.</w:t>
+            </w:r>
+            <w:r>
+              <w:rPr>
+                <w:rFonts w:asciiTheme="minorHAnsi" w:hAnsiTheme="minorHAnsi" w:cstheme="minorBidi"/>
+                <w:sz w:val="24"/>
+                <w:szCs w:val="24"/>
+              </w:rPr>
+              <w:tab/>
+            </w:r>
+            <w:r>
+              <w:rPr>
+                <w:rStyle w:val="Hyperlink"/>
+                <w:sz w:val="24"/>
+                <w:szCs w:val="24"/>
+              </w:rPr>
+              <w:t>Editar rota</w:t>
+            </w:r>
+            <w:r>
+              <w:rPr>
+                <w:webHidden/>
+                <w:sz w:val="24"/>
+                <w:szCs w:val="24"/>
+              </w:rPr>
+              <w:tab/>
+            </w:r>
+            <w:r>
+              <w:rPr>
+                <w:webHidden/>
+                <w:sz w:val="24"/>
+                <w:szCs w:val="24"/>
+              </w:rPr>
+              <w:fldChar w:fldCharType="begin"/>
+            </w:r>
+            <w:r>
+              <w:rPr>
+                <w:webHidden/>
+                <w:sz w:val="24"/>
+                <w:szCs w:val="24"/>
+              </w:rPr>
+              <w:instrText xml:space="preserve"> PAGEREF _Toc132563244 \h </w:instrText>
+            </w:r>
+            <w:r>
+              <w:rPr>
+                <w:webHidden/>
+                <w:sz w:val="24"/>
+                <w:szCs w:val="24"/>
+              </w:rPr>
+            </w:r>
+            <w:r>
+              <w:rPr>
+                <w:webHidden/>
+                <w:sz w:val="24"/>
+                <w:szCs w:val="24"/>
+              </w:rPr>
+              <w:fldChar w:fldCharType="separate"/>
+            </w:r>
+            <w:r>
+              <w:rPr>
+                <w:webHidden/>
+                <w:sz w:val="24"/>
+                <w:szCs w:val="24"/>
+              </w:rPr>
+              <w:t>12</w:t>
+            </w:r>
+            <w:r>
+              <w:rPr>
+                <w:webHidden/>
+                <w:sz w:val="24"/>
+                <w:szCs w:val="24"/>
+              </w:rPr>
+              <w:fldChar w:fldCharType="end"/>
+            </w:r>
+          </w:hyperlink>
+        </w:p>
+        <w:p>
+          <w:pPr>
+            <w:pStyle w:val="Sumrio2"/>
+            <w:rPr>
+              <w:rFonts w:asciiTheme="minorHAnsi" w:hAnsiTheme="minorHAnsi" w:cstheme="minorBidi"/>
+              <w:sz w:val="24"/>
+              <w:szCs w:val="24"/>
+            </w:rPr>
+          </w:pPr>
+          <w:hyperlink w:anchor="_Toc132563245" w:history="1">
+            <w:r>
+              <w:rPr>
+                <w:rStyle w:val="Hyperlink"/>
+                <w:sz w:val="24"/>
+                <w:szCs w:val="24"/>
+              </w:rPr>
+              <w:t>g.</w:t>
+            </w:r>
+            <w:r>
+              <w:rPr>
+                <w:rFonts w:asciiTheme="minorHAnsi" w:hAnsiTheme="minorHAnsi" w:cstheme="minorBidi"/>
+                <w:sz w:val="24"/>
+                <w:szCs w:val="24"/>
+              </w:rPr>
+              <w:tab/>
+            </w:r>
+            <w:r>
+              <w:rPr>
+                <w:rStyle w:val="Hyperlink"/>
+                <w:sz w:val="24"/>
+                <w:szCs w:val="24"/>
+              </w:rPr>
+              <w:t>Login</w:t>
+            </w:r>
+            <w:r>
+              <w:rPr>
+                <w:webHidden/>
+                <w:sz w:val="24"/>
+                <w:szCs w:val="24"/>
+              </w:rPr>
+              <w:tab/>
+            </w:r>
+            <w:r>
+              <w:rPr>
+                <w:webHidden/>
+                <w:sz w:val="24"/>
+                <w:szCs w:val="24"/>
+              </w:rPr>
+              <w:fldChar w:fldCharType="begin"/>
+            </w:r>
+            <w:r>
+              <w:rPr>
+                <w:webHidden/>
+                <w:sz w:val="24"/>
+                <w:szCs w:val="24"/>
+              </w:rPr>
+              <w:instrText xml:space="preserve"> PAGEREF _Toc132563245 \h </w:instrText>
+            </w:r>
+            <w:r>
+              <w:rPr>
+                <w:webHidden/>
+                <w:sz w:val="24"/>
+                <w:szCs w:val="24"/>
+              </w:rPr>
+            </w:r>
+            <w:r>
+              <w:rPr>
+                <w:webHidden/>
+                <w:sz w:val="24"/>
+                <w:szCs w:val="24"/>
+              </w:rPr>
+              <w:fldChar w:fldCharType="separate"/>
+            </w:r>
+            <w:r>
+              <w:rPr>
+                <w:webHidden/>
+                <w:sz w:val="24"/>
+                <w:szCs w:val="24"/>
+              </w:rPr>
+              <w:t>13</w:t>
+            </w:r>
+            <w:r>
+              <w:rPr>
+                <w:webHidden/>
+                <w:sz w:val="24"/>
+                <w:szCs w:val="24"/>
+              </w:rPr>
+              <w:fldChar w:fldCharType="end"/>
+            </w:r>
+          </w:hyperlink>
+        </w:p>
+        <w:p>
+          <w:pPr>
+            <w:pStyle w:val="Sumrio2"/>
+            <w:rPr>
+              <w:rFonts w:asciiTheme="minorHAnsi" w:hAnsiTheme="minorHAnsi" w:cstheme="minorBidi"/>
+              <w:sz w:val="24"/>
+              <w:szCs w:val="24"/>
+            </w:rPr>
+          </w:pPr>
+          <w:hyperlink w:anchor="_Toc132563246" w:history="1">
+            <w:r>
+              <w:rPr>
+                <w:rStyle w:val="Hyperlink"/>
+                <w:sz w:val="24"/>
+                <w:szCs w:val="24"/>
+              </w:rPr>
+              <w:t>h.</w:t>
+            </w:r>
+            <w:r>
+              <w:rPr>
+                <w:rFonts w:asciiTheme="minorHAnsi" w:hAnsiTheme="minorHAnsi" w:cstheme="minorBidi"/>
+                <w:sz w:val="24"/>
+                <w:szCs w:val="24"/>
+              </w:rPr>
+              <w:tab/>
+            </w:r>
+            <w:r>
+              <w:rPr>
+                <w:rStyle w:val="Hyperlink"/>
+                <w:sz w:val="24"/>
+                <w:szCs w:val="24"/>
+              </w:rPr>
+              <w:t>Caixa de sugestões</w:t>
+            </w:r>
+            <w:r>
+              <w:rPr>
+                <w:webHidden/>
+                <w:sz w:val="24"/>
+                <w:szCs w:val="24"/>
+              </w:rPr>
+              <w:tab/>
+            </w:r>
+            <w:r>
+              <w:rPr>
+                <w:webHidden/>
+                <w:sz w:val="24"/>
+                <w:szCs w:val="24"/>
+              </w:rPr>
+              <w:fldChar w:fldCharType="begin"/>
+            </w:r>
+            <w:r>
+              <w:rPr>
+                <w:webHidden/>
+                <w:sz w:val="24"/>
+                <w:szCs w:val="24"/>
+              </w:rPr>
+              <w:instrText xml:space="preserve"> PAGEREF _Toc132563246 \h </w:instrText>
+            </w:r>
+            <w:r>
+              <w:rPr>
+                <w:webHidden/>
+                <w:sz w:val="24"/>
+                <w:szCs w:val="24"/>
+              </w:rPr>
+            </w:r>
+            <w:r>
+              <w:rPr>
+                <w:webHidden/>
+                <w:sz w:val="24"/>
+                <w:szCs w:val="24"/>
+              </w:rPr>
+              <w:fldChar w:fldCharType="separate"/>
+            </w:r>
+            <w:r>
+              <w:rPr>
+                <w:webHidden/>
+                <w:sz w:val="24"/>
+                <w:szCs w:val="24"/>
+              </w:rPr>
+              <w:t>14</w:t>
+            </w:r>
+            <w:r>
+              <w:rPr>
+                <w:webHidden/>
+                <w:sz w:val="24"/>
+                <w:szCs w:val="24"/>
+              </w:rPr>
+              <w:fldChar w:fldCharType="end"/>
+            </w:r>
+          </w:hyperlink>
+        </w:p>
+        <w:p>
+          <w:pPr>
+            <w:pStyle w:val="Sumrio2"/>
+            <w:rPr>
+              <w:rFonts w:asciiTheme="minorHAnsi" w:hAnsiTheme="minorHAnsi" w:cstheme="minorBidi"/>
+              <w:sz w:val="24"/>
+              <w:szCs w:val="24"/>
+            </w:rPr>
+          </w:pPr>
+          <w:hyperlink w:anchor="_Toc132563247" w:history="1">
+            <w:r>
+              <w:rPr>
+                <w:rStyle w:val="Hyperlink"/>
+                <w:sz w:val="24"/>
+                <w:szCs w:val="24"/>
+              </w:rPr>
+              <w:t>9.</w:t>
+            </w:r>
+            <w:r>
+              <w:rPr>
+                <w:rFonts w:asciiTheme="minorHAnsi" w:hAnsiTheme="minorHAnsi" w:cstheme="minorBidi"/>
+                <w:sz w:val="24"/>
+                <w:szCs w:val="24"/>
+              </w:rPr>
+              <w:tab/>
+            </w:r>
+            <w:r>
+              <w:rPr>
+                <w:rStyle w:val="Hyperlink"/>
+                <w:sz w:val="24"/>
+                <w:szCs w:val="24"/>
+              </w:rPr>
+              <w:t>Metodologia</w:t>
+            </w:r>
+            <w:r>
+              <w:rPr>
+                <w:webHidden/>
+                <w:sz w:val="24"/>
+                <w:szCs w:val="24"/>
+              </w:rPr>
+              <w:tab/>
+            </w:r>
+            <w:r>
+              <w:rPr>
+                <w:webHidden/>
+                <w:sz w:val="24"/>
+                <w:szCs w:val="24"/>
+              </w:rPr>
+              <w:fldChar w:fldCharType="begin"/>
+            </w:r>
+            <w:r>
+              <w:rPr>
+                <w:webHidden/>
+                <w:sz w:val="24"/>
+                <w:szCs w:val="24"/>
+              </w:rPr>
+              <w:instrText xml:space="preserve"> PAGEREF _Toc132563247 \h </w:instrText>
+            </w:r>
+            <w:r>
+              <w:rPr>
+                <w:webHidden/>
+                <w:sz w:val="24"/>
+                <w:szCs w:val="24"/>
+              </w:rPr>
+            </w:r>
+            <w:r>
+              <w:rPr>
+                <w:webHidden/>
+                <w:sz w:val="24"/>
+                <w:szCs w:val="24"/>
+              </w:rPr>
+              <w:fldChar w:fldCharType="separate"/>
+            </w:r>
+            <w:r>
+              <w:rPr>
+                <w:webHidden/>
+                <w:sz w:val="24"/>
+                <w:szCs w:val="24"/>
+              </w:rPr>
+              <w:t>14</w:t>
+            </w:r>
+            <w:r>
+              <w:rPr>
+                <w:webHidden/>
+                <w:sz w:val="24"/>
+                <w:szCs w:val="24"/>
+              </w:rPr>
+              <w:fldChar w:fldCharType="end"/>
+            </w:r>
+          </w:hyperlink>
+        </w:p>
+        <w:p>
+          <w:pPr>
+            <w:pStyle w:val="Sumrio2"/>
+            <w:rPr>
+              <w:rFonts w:asciiTheme="minorHAnsi" w:hAnsiTheme="minorHAnsi" w:cstheme="minorBidi"/>
+              <w:sz w:val="24"/>
+              <w:szCs w:val="24"/>
+            </w:rPr>
+          </w:pPr>
+          <w:hyperlink w:anchor="_Toc132563248" w:history="1">
+            <w:r>
+              <w:rPr>
+                <w:rStyle w:val="Hyperlink"/>
+                <w:sz w:val="24"/>
+                <w:szCs w:val="24"/>
+              </w:rPr>
+              <w:t>a.</w:t>
+            </w:r>
+            <w:r>
+              <w:rPr>
+                <w:rFonts w:asciiTheme="minorHAnsi" w:hAnsiTheme="minorHAnsi" w:cstheme="minorBidi"/>
+                <w:sz w:val="24"/>
+                <w:szCs w:val="24"/>
+              </w:rPr>
+              <w:tab/>
+            </w:r>
+            <w:r>
+              <w:rPr>
+                <w:rStyle w:val="Hyperlink"/>
+                <w:sz w:val="24"/>
+                <w:szCs w:val="24"/>
+              </w:rPr>
+              <w:t>Divisão de Papéis</w:t>
+            </w:r>
+            <w:r>
+              <w:rPr>
+                <w:webHidden/>
+                <w:sz w:val="24"/>
+                <w:szCs w:val="24"/>
+              </w:rPr>
+              <w:tab/>
+            </w:r>
+            <w:r>
+              <w:rPr>
+                <w:webHidden/>
+                <w:sz w:val="24"/>
+                <w:szCs w:val="24"/>
+              </w:rPr>
+              <w:fldChar w:fldCharType="begin"/>
+            </w:r>
+            <w:r>
+              <w:rPr>
+                <w:webHidden/>
+                <w:sz w:val="24"/>
+                <w:szCs w:val="24"/>
+              </w:rPr>
+              <w:instrText xml:space="preserve"> PAGEREF _Toc132563248 \h </w:instrText>
+            </w:r>
+            <w:r>
+              <w:rPr>
+                <w:webHidden/>
+                <w:sz w:val="24"/>
+                <w:szCs w:val="24"/>
+              </w:rPr>
+            </w:r>
+            <w:r>
+              <w:rPr>
+                <w:webHidden/>
+                <w:sz w:val="24"/>
+                <w:szCs w:val="24"/>
+              </w:rPr>
+              <w:fldChar w:fldCharType="separate"/>
+            </w:r>
+            <w:r>
+              <w:rPr>
+                <w:webHidden/>
+                <w:sz w:val="24"/>
+                <w:szCs w:val="24"/>
+              </w:rPr>
+              <w:t>14</w:t>
+            </w:r>
+            <w:r>
+              <w:rPr>
+                <w:webHidden/>
+                <w:sz w:val="24"/>
+                <w:szCs w:val="24"/>
+              </w:rPr>
+              <w:fldChar w:fldCharType="end"/>
+            </w:r>
+          </w:hyperlink>
+        </w:p>
+        <w:p>
+          <w:pPr>
+            <w:pStyle w:val="Sumrio2"/>
+            <w:rPr>
+              <w:rFonts w:asciiTheme="minorHAnsi" w:hAnsiTheme="minorHAnsi" w:cstheme="minorBidi"/>
+              <w:sz w:val="24"/>
+              <w:szCs w:val="24"/>
+            </w:rPr>
+          </w:pPr>
+          <w:hyperlink w:anchor="_Toc132563249" w:history="1">
+            <w:r>
+              <w:rPr>
+                <w:rStyle w:val="Hyperlink"/>
+                <w:sz w:val="24"/>
+                <w:szCs w:val="24"/>
+              </w:rPr>
+              <w:t>b.</w:t>
+            </w:r>
+            <w:r>
+              <w:rPr>
+                <w:rFonts w:asciiTheme="minorHAnsi" w:hAnsiTheme="minorHAnsi" w:cstheme="minorBidi"/>
+                <w:sz w:val="24"/>
+                <w:szCs w:val="24"/>
+              </w:rPr>
+              <w:tab/>
+            </w:r>
+            <w:r>
+              <w:rPr>
+                <w:rStyle w:val="Hyperlink"/>
+                <w:sz w:val="24"/>
+                <w:szCs w:val="24"/>
+              </w:rPr>
+              <w:t>Ferramentas</w:t>
+            </w:r>
+            <w:r>
+              <w:rPr>
+                <w:webHidden/>
+                <w:sz w:val="24"/>
+                <w:szCs w:val="24"/>
+              </w:rPr>
+              <w:tab/>
+            </w:r>
+            <w:r>
+              <w:rPr>
+                <w:webHidden/>
+                <w:sz w:val="24"/>
+                <w:szCs w:val="24"/>
+              </w:rPr>
+              <w:fldChar w:fldCharType="begin"/>
+            </w:r>
+            <w:r>
+              <w:rPr>
+                <w:webHidden/>
+                <w:sz w:val="24"/>
+                <w:szCs w:val="24"/>
+              </w:rPr>
+              <w:instrText xml:space="preserve"> PAGEREF _Toc132563249 \h </w:instrText>
+            </w:r>
+            <w:r>
+              <w:rPr>
+                <w:webHidden/>
+                <w:sz w:val="24"/>
+                <w:szCs w:val="24"/>
+              </w:rPr>
+            </w:r>
+            <w:r>
+              <w:rPr>
+                <w:webHidden/>
+                <w:sz w:val="24"/>
+                <w:szCs w:val="24"/>
+              </w:rPr>
+              <w:fldChar w:fldCharType="separate"/>
+            </w:r>
+            <w:r>
+              <w:rPr>
+                <w:webHidden/>
+                <w:sz w:val="24"/>
+                <w:szCs w:val="24"/>
+              </w:rPr>
+              <w:t>15</w:t>
+            </w:r>
+            <w:r>
+              <w:rPr>
+                <w:webHidden/>
+                <w:sz w:val="24"/>
+                <w:szCs w:val="24"/>
+              </w:rPr>
+              <w:fldChar w:fldCharType="end"/>
+            </w:r>
+          </w:hyperlink>
+        </w:p>
+        <w:p>
+          <w:pPr>
+            <w:pStyle w:val="Sumrio2"/>
+            <w:rPr>
+              <w:rFonts w:asciiTheme="minorHAnsi" w:hAnsiTheme="minorHAnsi" w:cstheme="minorBidi"/>
+              <w:sz w:val="24"/>
+              <w:szCs w:val="24"/>
+            </w:rPr>
+          </w:pPr>
+          <w:hyperlink w:anchor="_Toc132563250" w:history="1">
+            <w:r>
+              <w:rPr>
+                <w:rStyle w:val="Hyperlink"/>
+                <w:sz w:val="24"/>
+                <w:szCs w:val="24"/>
+              </w:rPr>
+              <w:t>c.</w:t>
+            </w:r>
+            <w:r>
+              <w:rPr>
+                <w:rFonts w:asciiTheme="minorHAnsi" w:hAnsiTheme="minorHAnsi" w:cstheme="minorBidi"/>
+                <w:sz w:val="24"/>
+                <w:szCs w:val="24"/>
+              </w:rPr>
+              <w:tab/>
+            </w:r>
+            <w:r>
+              <w:rPr>
+                <w:rStyle w:val="Hyperlink"/>
                 <w:sz w:val="24"/>
                 <w:szCs w:val="24"/>
               </w:rPr>
@@ -1913,7 +2773,7 @@
                 <w:sz w:val="24"/>
                 <w:szCs w:val="24"/>
               </w:rPr>
-              <w:instrText xml:space="preserve"> PAGEREF _Toc132556049 \h </w:instrText>
+              <w:instrText xml:space="preserve"> PAGEREF _Toc132563250 \h </w:instrText>
             </w:r>
             <w:r>
               <w:rPr>
@@ -1936,7 +2796,7 @@
                 <w:sz w:val="24"/>
                 <w:szCs w:val="24"/>
               </w:rPr>
-              <w:t>10</w:t>
+              <w:t>15</w:t>
             </w:r>
             <w:r>
               <w:rPr>
@@ -1960,8 +2820,8 @@
               <w:rFonts w:ascii="Times New Roman" w:hAnsi="Times New Roman" w:cs="Times New Roman"/>
               <w:b/>
               <w:bCs/>
-              <w:sz w:val="26"/>
-              <w:szCs w:val="26"/>
+              <w:sz w:val="24"/>
+              <w:szCs w:val="24"/>
             </w:rPr>
             <w:fldChar w:fldCharType="end"/>
           </w:r>
@@ -1985,31 +2845,11 @@
     </w:p>
     <w:p>
       <w:pPr>
-        <w:pStyle w:val="SemEspaamento"/>
-      </w:pPr>
-    </w:p>
-    <w:p>
-      <w:pPr>
         <w:pStyle w:val="Ttulo2"/>
-        <w:numPr>
-          <w:ilvl w:val="0"/>
-          <w:numId w:val="0"/>
-        </w:numPr>
-      </w:pPr>
-    </w:p>
-    <w:p/>
-    <w:p/>
-    <w:p/>
-    <w:p/>
-    <w:p/>
-    <w:p/>
-    <w:p/>
-    <w:p>
-      <w:pPr>
-        <w:pStyle w:val="Ttulo2"/>
-      </w:pPr>
-      <w:bookmarkStart w:id="0" w:name="_Toc132556032"/>
-      <w:r>
+      </w:pPr>
+      <w:bookmarkStart w:id="0" w:name="_Toc132563224"/>
+      <w:r>
+        <w:lastRenderedPageBreak/>
         <w:t>Introdução</w:t>
       </w:r>
       <w:bookmarkEnd w:id="0"/>
@@ -2090,7 +2930,7 @@
       <w:pPr>
         <w:pStyle w:val="Ttulo2"/>
       </w:pPr>
-      <w:bookmarkStart w:id="1" w:name="_Toc132556033"/>
+      <w:bookmarkStart w:id="1" w:name="_Toc132563225"/>
       <w:r>
         <w:t>Problema</w:t>
       </w:r>
@@ -2115,7 +2955,7 @@
       <w:pPr>
         <w:pStyle w:val="Ttulo2"/>
       </w:pPr>
-      <w:bookmarkStart w:id="2" w:name="_Toc132556034"/>
+      <w:bookmarkStart w:id="2" w:name="_Toc132563226"/>
       <w:r>
         <w:t>Objetivos</w:t>
       </w:r>
@@ -2172,7 +3012,7 @@
           <w:szCs w:val="26"/>
         </w:rPr>
       </w:pPr>
-      <w:bookmarkStart w:id="3" w:name="_Toc132556035"/>
+      <w:bookmarkStart w:id="3" w:name="_Toc132563227"/>
       <w:r>
         <w:rPr>
           <w:sz w:val="26"/>
@@ -2237,7 +3077,7 @@
           <w:szCs w:val="26"/>
         </w:rPr>
       </w:pPr>
-      <w:bookmarkStart w:id="4" w:name="_Toc132556036"/>
+      <w:bookmarkStart w:id="4" w:name="_Toc132563228"/>
       <w:r>
         <w:rPr>
           <w:sz w:val="26"/>
@@ -2284,15 +3124,7 @@
         </w:numPr>
       </w:pPr>
       <w:r>
-        <w:t>Criação de um sistema de “</w:t>
-      </w:r>
-      <w:proofErr w:type="spellStart"/>
-      <w:r>
-        <w:t>check</w:t>
-      </w:r>
-      <w:proofErr w:type="spellEnd"/>
-      <w:r>
-        <w:t>” para que o usuário possa alertar sobre pontos e trechos em suas rotas que estão com problemas.</w:t>
+        <w:t>Criação de um sistema de “check” para que o usuário possa alertar sobre pontos e trechos em suas rotas que estão com problemas.</w:t>
       </w:r>
     </w:p>
     <w:p>
@@ -2311,7 +3143,7 @@
       <w:pPr>
         <w:pStyle w:val="Ttulo2"/>
       </w:pPr>
-      <w:bookmarkStart w:id="5" w:name="_Toc132556037"/>
+      <w:bookmarkStart w:id="5" w:name="_Toc132563229"/>
       <w:r>
         <w:t>Justificativa</w:t>
       </w:r>
@@ -2339,7 +3171,7 @@
       <w:pPr>
         <w:pStyle w:val="Ttulo2"/>
       </w:pPr>
-      <w:bookmarkStart w:id="6" w:name="_Toc132556038"/>
+      <w:bookmarkStart w:id="6" w:name="_Toc132563230"/>
       <w:r>
         <w:t>Público-Alvo</w:t>
       </w:r>
@@ -2420,7 +3252,7 @@
       <w:pPr>
         <w:pStyle w:val="Ttulo2"/>
       </w:pPr>
-      <w:bookmarkStart w:id="7" w:name="_Toc132556039"/>
+      <w:bookmarkStart w:id="7" w:name="_Toc132563231"/>
       <w:r>
         <w:t>Especificações do Projeto</w:t>
       </w:r>
@@ -2447,7 +3279,7 @@
           <w:szCs w:val="26"/>
         </w:rPr>
       </w:pPr>
-      <w:bookmarkStart w:id="8" w:name="_Toc132556040"/>
+      <w:bookmarkStart w:id="8" w:name="_Toc132563232"/>
       <w:r>
         <w:rPr>
           <w:sz w:val="26"/>
@@ -2457,7 +3289,6 @@
       </w:r>
       <w:bookmarkEnd w:id="8"/>
     </w:p>
-    <w:p/>
     <w:p>
       <w:pPr>
         <w:pStyle w:val="SemEspaamento"/>
@@ -2466,6 +3297,12 @@
       <w:r>
         <w:t>Desenvolvemos 3 personas para o nosso projeto:</w:t>
       </w:r>
+    </w:p>
+    <w:p>
+      <w:pPr>
+        <w:pStyle w:val="SemEspaamento"/>
+        <w:ind w:firstLine="708"/>
+      </w:pPr>
     </w:p>
     <w:tbl>
       <w:tblPr>
@@ -2648,11 +3485,9 @@
               <w:spacing w:line="276" w:lineRule="auto"/>
               <w:jc w:val="center"/>
             </w:pPr>
-            <w:proofErr w:type="spellStart"/>
             <w:r>
               <w:t>Ademir_naoexiste</w:t>
             </w:r>
-            <w:proofErr w:type="spellEnd"/>
           </w:p>
           <w:p>
             <w:pPr>
@@ -2832,6 +3667,7 @@
     <w:p>
       <w:pPr>
         <w:pStyle w:val="SemEspaamento"/>
+        <w:spacing w:before="240"/>
         <w:jc w:val="center"/>
       </w:pPr>
       <w:r>
@@ -3027,11 +3863,9 @@
               <w:spacing w:line="276" w:lineRule="auto"/>
               <w:jc w:val="center"/>
             </w:pPr>
-            <w:proofErr w:type="spellStart"/>
             <w:r>
               <w:t>Batuca_batera</w:t>
             </w:r>
-            <w:proofErr w:type="spellEnd"/>
           </w:p>
           <w:p>
             <w:pPr>
@@ -3197,6 +4031,7 @@
     <w:p>
       <w:pPr>
         <w:pStyle w:val="SemEspaamento"/>
+        <w:spacing w:before="240"/>
         <w:jc w:val="center"/>
       </w:pPr>
       <w:r>
@@ -3244,7 +4079,6 @@
               <w:rPr>
                 <w:noProof/>
               </w:rPr>
-              <w:lastRenderedPageBreak/>
               <w:drawing>
                 <wp:inline distT="0" distB="0" distL="0" distR="0" wp14:anchorId="4F722E73" wp14:editId="0F93AF3E">
                   <wp:extent cx="1840230" cy="1885950"/>
@@ -3397,11 +4231,9 @@
               <w:spacing w:line="276" w:lineRule="auto"/>
               <w:jc w:val="center"/>
             </w:pPr>
-            <w:proofErr w:type="spellStart"/>
             <w:r>
               <w:t>Sheila_soamor</w:t>
             </w:r>
-            <w:proofErr w:type="spellEnd"/>
           </w:p>
           <w:p>
             <w:pPr>
@@ -3571,6 +4403,7 @@
     <w:p>
       <w:pPr>
         <w:pStyle w:val="SemEspaamento"/>
+        <w:spacing w:before="240"/>
         <w:jc w:val="center"/>
       </w:pPr>
       <w:r>
@@ -3589,7 +4422,7 @@
           <w:szCs w:val="26"/>
         </w:rPr>
       </w:pPr>
-      <w:bookmarkStart w:id="9" w:name="_Toc132556041"/>
+      <w:bookmarkStart w:id="9" w:name="_Toc132563233"/>
       <w:r>
         <w:rPr>
           <w:sz w:val="26"/>
@@ -3627,6 +4460,11 @@
         <w:tc>
           <w:tcPr>
             <w:tcW w:w="2831" w:type="dxa"/>
+            <w:tcBorders>
+              <w:top w:val="nil"/>
+              <w:left w:val="nil"/>
+              <w:bottom w:val="nil"/>
+            </w:tcBorders>
             <w:shd w:val="clear" w:color="auto" w:fill="000000" w:themeFill="text1"/>
             <w:vAlign w:val="center"/>
           </w:tcPr>
@@ -3650,6 +4488,10 @@
         <w:tc>
           <w:tcPr>
             <w:tcW w:w="2831" w:type="dxa"/>
+            <w:tcBorders>
+              <w:top w:val="nil"/>
+              <w:bottom w:val="nil"/>
+            </w:tcBorders>
             <w:shd w:val="clear" w:color="auto" w:fill="000000" w:themeFill="text1"/>
             <w:vAlign w:val="center"/>
           </w:tcPr>
@@ -3673,6 +4515,11 @@
         <w:tc>
           <w:tcPr>
             <w:tcW w:w="2832" w:type="dxa"/>
+            <w:tcBorders>
+              <w:top w:val="nil"/>
+              <w:bottom w:val="nil"/>
+              <w:right w:val="nil"/>
+            </w:tcBorders>
             <w:shd w:val="clear" w:color="auto" w:fill="000000" w:themeFill="text1"/>
             <w:vAlign w:val="center"/>
           </w:tcPr>
@@ -3690,6 +4537,68 @@
                 <w:highlight w:val="black"/>
               </w:rPr>
               <w:t>... para ...</w:t>
+            </w:r>
+          </w:p>
+        </w:tc>
+      </w:tr>
+      <w:tr>
+        <w:tc>
+          <w:tcPr>
+            <w:tcW w:w="2831" w:type="dxa"/>
+            <w:tcBorders>
+              <w:top w:val="nil"/>
+            </w:tcBorders>
+            <w:shd w:val="clear" w:color="auto" w:fill="FFFFFF" w:themeFill="background1"/>
+            <w:vAlign w:val="center"/>
+          </w:tcPr>
+          <w:p>
+            <w:pPr>
+              <w:pStyle w:val="SemEspaamento"/>
+              <w:spacing w:line="276" w:lineRule="auto"/>
+              <w:jc w:val="center"/>
+            </w:pPr>
+            <w:r>
+              <w:t>João Ademir</w:t>
+            </w:r>
+          </w:p>
+        </w:tc>
+        <w:tc>
+          <w:tcPr>
+            <w:tcW w:w="2831" w:type="dxa"/>
+            <w:tcBorders>
+              <w:top w:val="nil"/>
+            </w:tcBorders>
+            <w:shd w:val="clear" w:color="auto" w:fill="FFFFFF" w:themeFill="background1"/>
+            <w:vAlign w:val="center"/>
+          </w:tcPr>
+          <w:p>
+            <w:pPr>
+              <w:pStyle w:val="SemEspaamento"/>
+              <w:spacing w:line="276" w:lineRule="auto"/>
+              <w:jc w:val="center"/>
+            </w:pPr>
+            <w:r>
+              <w:t>Ônibus mais vazios</w:t>
+            </w:r>
+          </w:p>
+        </w:tc>
+        <w:tc>
+          <w:tcPr>
+            <w:tcW w:w="2832" w:type="dxa"/>
+            <w:tcBorders>
+              <w:top w:val="nil"/>
+            </w:tcBorders>
+            <w:shd w:val="clear" w:color="auto" w:fill="FFFFFF" w:themeFill="background1"/>
+            <w:vAlign w:val="center"/>
+          </w:tcPr>
+          <w:p>
+            <w:pPr>
+              <w:pStyle w:val="SemEspaamento"/>
+              <w:spacing w:line="276" w:lineRule="auto"/>
+              <w:jc w:val="center"/>
+            </w:pPr>
+            <w:r>
+              <w:t>Ter conforto</w:t>
             </w:r>
           </w:p>
         </w:tc>
@@ -3725,7 +4634,7 @@
               <w:jc w:val="center"/>
             </w:pPr>
             <w:r>
-              <w:t>Ônibus mais vazios</w:t>
+              <w:t>Assentos/estrutura melhor</w:t>
             </w:r>
           </w:p>
         </w:tc>
@@ -3742,7 +4651,7 @@
               <w:jc w:val="center"/>
             </w:pPr>
             <w:r>
-              <w:t>Ter conforto</w:t>
+              <w:t>Ter mais segurança em suas viagens</w:t>
             </w:r>
           </w:p>
         </w:tc>
@@ -3761,7 +4670,7 @@
               <w:jc w:val="center"/>
             </w:pPr>
             <w:r>
-              <w:t>João Ademir</w:t>
+              <w:t>Sheila Lacerda</w:t>
             </w:r>
           </w:p>
         </w:tc>
@@ -3778,7 +4687,7 @@
               <w:jc w:val="center"/>
             </w:pPr>
             <w:r>
-              <w:t>Assentos/estrutura melhor</w:t>
+              <w:t>Não perder ônibus</w:t>
             </w:r>
           </w:p>
         </w:tc>
@@ -3795,7 +4704,7 @@
               <w:jc w:val="center"/>
             </w:pPr>
             <w:r>
-              <w:t>Ter mais segurança em suas viagens</w:t>
+              <w:t>Consegui cumprir os prazos estabelecidos</w:t>
             </w:r>
           </w:p>
         </w:tc>
@@ -3814,7 +4723,7 @@
               <w:jc w:val="center"/>
             </w:pPr>
             <w:r>
-              <w:t>Sheila Lacerda</w:t>
+              <w:t>Carlos Monteiro</w:t>
             </w:r>
           </w:p>
         </w:tc>
@@ -3831,7 +4740,7 @@
               <w:jc w:val="center"/>
             </w:pPr>
             <w:r>
-              <w:t>Não perder ônibus</w:t>
+              <w:t>Conhecer mais linhas de ônibus</w:t>
             </w:r>
           </w:p>
         </w:tc>
@@ -3848,7 +4757,7 @@
               <w:jc w:val="center"/>
             </w:pPr>
             <w:r>
-              <w:t>Consegui cumprir os prazos estabelecidos</w:t>
+              <w:t>Conseguir chegar em mais locais de sua cidade</w:t>
             </w:r>
           </w:p>
         </w:tc>
@@ -3867,7 +4776,7 @@
               <w:jc w:val="center"/>
             </w:pPr>
             <w:r>
-              <w:t>Carlos Monteiro</w:t>
+              <w:t>João Ademir</w:t>
             </w:r>
           </w:p>
         </w:tc>
@@ -3884,7 +4793,7 @@
               <w:jc w:val="center"/>
             </w:pPr>
             <w:r>
-              <w:t>Conhecer mais linhas de ônibus</w:t>
+              <w:t>Mais ônibus</w:t>
             </w:r>
           </w:p>
         </w:tc>
@@ -3901,7 +4810,7 @@
               <w:jc w:val="center"/>
             </w:pPr>
             <w:r>
-              <w:t>Conseguir chegar em mais locais de sua cidade</w:t>
+              <w:t>Passar menos tempo nas viagens diárias</w:t>
             </w:r>
           </w:p>
         </w:tc>
@@ -3920,7 +4829,7 @@
               <w:jc w:val="center"/>
             </w:pPr>
             <w:r>
-              <w:t>João Ademir</w:t>
+              <w:t>Carlos Monteiro</w:t>
             </w:r>
           </w:p>
         </w:tc>
@@ -3937,7 +4846,7 @@
               <w:jc w:val="center"/>
             </w:pPr>
             <w:r>
-              <w:t>Mais ônibus</w:t>
+              <w:t>Conhecer as possibilidades que se tem ao juntar ônibus e caminhadas</w:t>
             </w:r>
           </w:p>
         </w:tc>
@@ -3954,7 +4863,7 @@
               <w:jc w:val="center"/>
             </w:pPr>
             <w:r>
-              <w:t>Passar menos tempo nas viagens diárias</w:t>
+              <w:t>Ter maior liberdade quando decidir ir ou vir para algum lugar</w:t>
             </w:r>
           </w:p>
         </w:tc>
@@ -3973,7 +4882,14 @@
               <w:jc w:val="center"/>
             </w:pPr>
             <w:r>
-              <w:t>Carlos Monteiro</w:t>
+              <w:lastRenderedPageBreak/>
+              <w:t>Sh</w:t>
+            </w:r>
+            <w:r>
+              <w:t>ei</w:t>
+            </w:r>
+            <w:r>
+              <w:t>la Lacerda</w:t>
             </w:r>
           </w:p>
         </w:tc>
@@ -3990,7 +4906,7 @@
               <w:jc w:val="center"/>
             </w:pPr>
             <w:r>
-              <w:t>Conhecer as possibilidades que se tem ao juntar ônibus e caminhadas</w:t>
+              <w:t>Saber rotas para chegar em locais públicos</w:t>
             </w:r>
           </w:p>
         </w:tc>
@@ -4007,65 +4923,6 @@
               <w:jc w:val="center"/>
             </w:pPr>
             <w:r>
-              <w:t>Ter maior liberdade quando decidir ir ou vir para algum lugar</w:t>
-            </w:r>
-          </w:p>
-        </w:tc>
-      </w:tr>
-      <w:tr>
-        <w:tc>
-          <w:tcPr>
-            <w:tcW w:w="2831" w:type="dxa"/>
-            <w:shd w:val="clear" w:color="auto" w:fill="FFFFFF" w:themeFill="background1"/>
-            <w:vAlign w:val="center"/>
-          </w:tcPr>
-          <w:p>
-            <w:pPr>
-              <w:pStyle w:val="SemEspaamento"/>
-              <w:spacing w:line="276" w:lineRule="auto"/>
-              <w:jc w:val="center"/>
-            </w:pPr>
-            <w:r>
-              <w:t>Sh</w:t>
-            </w:r>
-            <w:r>
-              <w:t>ei</w:t>
-            </w:r>
-            <w:r>
-              <w:t>la Lacerda</w:t>
-            </w:r>
-          </w:p>
-        </w:tc>
-        <w:tc>
-          <w:tcPr>
-            <w:tcW w:w="2831" w:type="dxa"/>
-            <w:shd w:val="clear" w:color="auto" w:fill="FFFFFF" w:themeFill="background1"/>
-            <w:vAlign w:val="center"/>
-          </w:tcPr>
-          <w:p>
-            <w:pPr>
-              <w:pStyle w:val="SemEspaamento"/>
-              <w:spacing w:line="276" w:lineRule="auto"/>
-              <w:jc w:val="center"/>
-            </w:pPr>
-            <w:r>
-              <w:t>Saber rotas para chegar em locais públicos</w:t>
-            </w:r>
-          </w:p>
-        </w:tc>
-        <w:tc>
-          <w:tcPr>
-            <w:tcW w:w="2832" w:type="dxa"/>
-            <w:shd w:val="clear" w:color="auto" w:fill="FFFFFF" w:themeFill="background1"/>
-            <w:vAlign w:val="center"/>
-          </w:tcPr>
-          <w:p>
-            <w:pPr>
-              <w:pStyle w:val="SemEspaamento"/>
-              <w:spacing w:line="276" w:lineRule="auto"/>
-              <w:jc w:val="center"/>
-            </w:pPr>
-            <w:r>
               <w:t>Conseguir sair com seus filhos nos fins de semana.</w:t>
             </w:r>
           </w:p>
@@ -4075,6 +4932,7 @@
     <w:p>
       <w:pPr>
         <w:pStyle w:val="SemEspaamento"/>
+        <w:spacing w:before="240"/>
         <w:jc w:val="center"/>
       </w:pPr>
       <w:r>
@@ -4085,9 +4943,8 @@
       <w:pPr>
         <w:pStyle w:val="Ttulo2"/>
       </w:pPr>
-      <w:bookmarkStart w:id="10" w:name="_Toc132556042"/>
-      <w:r>
-        <w:lastRenderedPageBreak/>
+      <w:bookmarkStart w:id="10" w:name="_Toc132563234"/>
+      <w:r>
         <w:t>Requisitos</w:t>
       </w:r>
       <w:bookmarkEnd w:id="10"/>
@@ -4104,7 +4961,7 @@
           <w:szCs w:val="26"/>
         </w:rPr>
       </w:pPr>
-      <w:bookmarkStart w:id="11" w:name="_Toc132556043"/>
+      <w:bookmarkStart w:id="11" w:name="_Toc132563235"/>
       <w:r>
         <w:rPr>
           <w:sz w:val="26"/>
@@ -4142,6 +4999,12 @@
         <w:tc>
           <w:tcPr>
             <w:tcW w:w="1413" w:type="dxa"/>
+            <w:tcBorders>
+              <w:top w:val="nil"/>
+              <w:left w:val="nil"/>
+              <w:bottom w:val="nil"/>
+              <w:right w:val="nil"/>
+            </w:tcBorders>
             <w:shd w:val="clear" w:color="auto" w:fill="000000" w:themeFill="text1"/>
             <w:vAlign w:val="center"/>
           </w:tcPr>
@@ -4165,6 +5028,12 @@
         <w:tc>
           <w:tcPr>
             <w:tcW w:w="5567" w:type="dxa"/>
+            <w:tcBorders>
+              <w:top w:val="nil"/>
+              <w:left w:val="nil"/>
+              <w:bottom w:val="nil"/>
+              <w:right w:val="nil"/>
+            </w:tcBorders>
             <w:shd w:val="clear" w:color="auto" w:fill="000000" w:themeFill="text1"/>
             <w:vAlign w:val="center"/>
           </w:tcPr>
@@ -4188,6 +5057,12 @@
         <w:tc>
           <w:tcPr>
             <w:tcW w:w="1514" w:type="dxa"/>
+            <w:tcBorders>
+              <w:top w:val="nil"/>
+              <w:left w:val="nil"/>
+              <w:bottom w:val="nil"/>
+              <w:right w:val="nil"/>
+            </w:tcBorders>
             <w:shd w:val="clear" w:color="auto" w:fill="000000" w:themeFill="text1"/>
             <w:vAlign w:val="center"/>
           </w:tcPr>
@@ -4205,6 +5080,68 @@
                 <w:highlight w:val="black"/>
               </w:rPr>
               <w:t>Prioridade</w:t>
+            </w:r>
+          </w:p>
+        </w:tc>
+      </w:tr>
+      <w:tr>
+        <w:tc>
+          <w:tcPr>
+            <w:tcW w:w="1413" w:type="dxa"/>
+            <w:tcBorders>
+              <w:top w:val="nil"/>
+            </w:tcBorders>
+            <w:shd w:val="clear" w:color="auto" w:fill="FFFFFF" w:themeFill="background1"/>
+            <w:vAlign w:val="center"/>
+          </w:tcPr>
+          <w:p>
+            <w:pPr>
+              <w:pStyle w:val="SemEspaamento"/>
+              <w:spacing w:line="276" w:lineRule="auto"/>
+              <w:jc w:val="center"/>
+            </w:pPr>
+            <w:r>
+              <w:t>RF - 01</w:t>
+            </w:r>
+          </w:p>
+        </w:tc>
+        <w:tc>
+          <w:tcPr>
+            <w:tcW w:w="5567" w:type="dxa"/>
+            <w:tcBorders>
+              <w:top w:val="nil"/>
+            </w:tcBorders>
+            <w:shd w:val="clear" w:color="auto" w:fill="FFFFFF" w:themeFill="background1"/>
+            <w:vAlign w:val="center"/>
+          </w:tcPr>
+          <w:p>
+            <w:pPr>
+              <w:pStyle w:val="SemEspaamento"/>
+              <w:spacing w:line="276" w:lineRule="auto"/>
+              <w:jc w:val="center"/>
+            </w:pPr>
+            <w:r>
+              <w:t>O site deve ter uma versão mobile</w:t>
+            </w:r>
+          </w:p>
+        </w:tc>
+        <w:tc>
+          <w:tcPr>
+            <w:tcW w:w="1514" w:type="dxa"/>
+            <w:tcBorders>
+              <w:top w:val="nil"/>
+            </w:tcBorders>
+            <w:shd w:val="clear" w:color="auto" w:fill="FFFFFF" w:themeFill="background1"/>
+            <w:vAlign w:val="center"/>
+          </w:tcPr>
+          <w:p>
+            <w:pPr>
+              <w:pStyle w:val="SemEspaamento"/>
+              <w:spacing w:line="276" w:lineRule="auto"/>
+              <w:jc w:val="center"/>
+            </w:pPr>
+            <w:r>
+              <w:t>Baixa</w:t>
             </w:r>
           </w:p>
         </w:tc>
@@ -4223,7 +5160,7 @@
               <w:jc w:val="center"/>
             </w:pPr>
             <w:r>
-              <w:t>RF - 01</w:t>
+              <w:t>RF - 02</w:t>
             </w:r>
           </w:p>
         </w:tc>
@@ -4240,7 +5177,21 @@
               <w:jc w:val="center"/>
             </w:pPr>
             <w:r>
-              <w:t>O site deve ter uma versão mobile</w:t>
+              <w:t>O site deve ter responsividade/</w:t>
+            </w:r>
+            <w:r>
+              <w:rPr>
+                <w:color w:val="000000"/>
+                <w:shd w:val="clear" w:color="auto" w:fill="FFFFFF"/>
+              </w:rPr>
+              <w:t xml:space="preserve"> responsivo</w:t>
+            </w:r>
+            <w:r>
+              <w:rPr>
+                <w:color w:val="000000"/>
+                <w:shd w:val="clear" w:color="auto" w:fill="FFFFFF"/>
+              </w:rPr>
+              <w:t>.</w:t>
             </w:r>
           </w:p>
         </w:tc>
@@ -4257,7 +5208,7 @@
               <w:jc w:val="center"/>
             </w:pPr>
             <w:r>
-              <w:t>Baixa</w:t>
+              <w:t>Média-Alta</w:t>
             </w:r>
           </w:p>
         </w:tc>
@@ -4276,7 +5227,7 @@
               <w:jc w:val="center"/>
             </w:pPr>
             <w:r>
-              <w:t>RF - 02</w:t>
+              <w:t>RF - 03</w:t>
             </w:r>
           </w:p>
         </w:tc>
@@ -4293,20 +5244,15 @@
               <w:jc w:val="center"/>
             </w:pPr>
             <w:r>
-              <w:t>O site deve ter responsividade/</w:t>
-            </w:r>
-            <w:r>
-              <w:rPr>
-                <w:color w:val="000000"/>
-                <w:shd w:val="clear" w:color="auto" w:fill="FFFFFF"/>
-              </w:rPr>
-              <w:t xml:space="preserve"> responsivo</w:t>
-            </w:r>
-            <w:r>
-              <w:rPr>
-                <w:color w:val="000000"/>
-                <w:shd w:val="clear" w:color="auto" w:fill="FFFFFF"/>
-              </w:rPr>
+              <w:t xml:space="preserve">O site </w:t>
+            </w:r>
+            <w:r>
+              <w:t>deverá</w:t>
+            </w:r>
+            <w:r>
+              <w:t xml:space="preserve"> conter representação visual do que está sendo feito/executado</w:t>
+            </w:r>
+            <w:r>
               <w:t>.</w:t>
             </w:r>
           </w:p>
@@ -4324,7 +5270,7 @@
               <w:jc w:val="center"/>
             </w:pPr>
             <w:r>
-              <w:t>Média-Alta</w:t>
+              <w:t>Alto</w:t>
             </w:r>
           </w:p>
         </w:tc>
@@ -4343,7 +5289,7 @@
               <w:jc w:val="center"/>
             </w:pPr>
             <w:r>
-              <w:t>RF - 03</w:t>
+              <w:t>RF - 04</w:t>
             </w:r>
           </w:p>
         </w:tc>
@@ -4360,13 +5306,7 @@
               <w:jc w:val="center"/>
             </w:pPr>
             <w:r>
-              <w:t xml:space="preserve">O site </w:t>
-            </w:r>
-            <w:r>
-              <w:t>deverá</w:t>
-            </w:r>
-            <w:r>
-              <w:t xml:space="preserve"> conter representação visual do que está sendo feito/executado</w:t>
+              <w:t>O site deve ser compatível com os principais sistemas de navegação Web</w:t>
             </w:r>
             <w:r>
               <w:t>.</w:t>
@@ -4386,7 +5326,7 @@
               <w:jc w:val="center"/>
             </w:pPr>
             <w:r>
-              <w:t>Alto</w:t>
+              <w:t>Alta</w:t>
             </w:r>
           </w:p>
         </w:tc>
@@ -4405,7 +5345,7 @@
               <w:jc w:val="center"/>
             </w:pPr>
             <w:r>
-              <w:t>RF - 04</w:t>
+              <w:t>RF – 05</w:t>
             </w:r>
           </w:p>
         </w:tc>
@@ -4422,10 +5362,10 @@
               <w:jc w:val="center"/>
             </w:pPr>
             <w:r>
-              <w:t>O site deve ser compatível com os principais sistemas de navegação Web</w:t>
-            </w:r>
-            <w:r>
-              <w:t>.</w:t>
+              <w:t xml:space="preserve">O site deve possuir uma interface simples para usuários mais leigos sobre </w:t>
+            </w:r>
+            <w:r>
+              <w:t>tecnologias.</w:t>
             </w:r>
           </w:p>
         </w:tc>
@@ -4461,7 +5401,7 @@
               <w:jc w:val="center"/>
             </w:pPr>
             <w:r>
-              <w:t>RF – 05</w:t>
+              <w:t>RF – 06</w:t>
             </w:r>
           </w:p>
         </w:tc>
@@ -4478,10 +5418,7 @@
               <w:jc w:val="center"/>
             </w:pPr>
             <w:r>
-              <w:t xml:space="preserve">O site deve possuir uma interface simples para usuários mais leigos sobre </w:t>
-            </w:r>
-            <w:r>
-              <w:t>tecnologias.</w:t>
+              <w:t>O site deve ter opção para ligar o GPS</w:t>
             </w:r>
           </w:p>
         </w:tc>
@@ -4498,59 +5435,6 @@
               <w:jc w:val="center"/>
             </w:pPr>
             <w:r>
-              <w:t>Alta</w:t>
-            </w:r>
-          </w:p>
-        </w:tc>
-      </w:tr>
-      <w:tr>
-        <w:tc>
-          <w:tcPr>
-            <w:tcW w:w="1413" w:type="dxa"/>
-            <w:shd w:val="clear" w:color="auto" w:fill="FFFFFF" w:themeFill="background1"/>
-            <w:vAlign w:val="center"/>
-          </w:tcPr>
-          <w:p>
-            <w:pPr>
-              <w:pStyle w:val="SemEspaamento"/>
-              <w:spacing w:line="276" w:lineRule="auto"/>
-              <w:jc w:val="center"/>
-            </w:pPr>
-            <w:r>
-              <w:t>RF – 06</w:t>
-            </w:r>
-          </w:p>
-        </w:tc>
-        <w:tc>
-          <w:tcPr>
-            <w:tcW w:w="5567" w:type="dxa"/>
-            <w:shd w:val="clear" w:color="auto" w:fill="FFFFFF" w:themeFill="background1"/>
-            <w:vAlign w:val="center"/>
-          </w:tcPr>
-          <w:p>
-            <w:pPr>
-              <w:pStyle w:val="SemEspaamento"/>
-              <w:spacing w:line="276" w:lineRule="auto"/>
-              <w:jc w:val="center"/>
-            </w:pPr>
-            <w:r>
-              <w:t>O site deve ter opção para ligar o GPS</w:t>
-            </w:r>
-          </w:p>
-        </w:tc>
-        <w:tc>
-          <w:tcPr>
-            <w:tcW w:w="1514" w:type="dxa"/>
-            <w:shd w:val="clear" w:color="auto" w:fill="FFFFFF" w:themeFill="background1"/>
-            <w:vAlign w:val="center"/>
-          </w:tcPr>
-          <w:p>
-            <w:pPr>
-              <w:pStyle w:val="SemEspaamento"/>
-              <w:spacing w:line="276" w:lineRule="auto"/>
-              <w:jc w:val="center"/>
-            </w:pPr>
-            <w:r>
               <w:t>Médio</w:t>
             </w:r>
           </w:p>
@@ -4560,7 +5444,7 @@
     <w:p>
       <w:pPr>
         <w:pStyle w:val="SemEspaamento"/>
-        <w:spacing w:line="276" w:lineRule="auto"/>
+        <w:spacing w:before="240" w:line="276" w:lineRule="auto"/>
         <w:jc w:val="center"/>
       </w:pPr>
       <w:r>
@@ -4591,7 +5475,7 @@
           <w:szCs w:val="26"/>
         </w:rPr>
       </w:pPr>
-      <w:bookmarkStart w:id="12" w:name="_Toc132556044"/>
+      <w:bookmarkStart w:id="12" w:name="_Toc132563236"/>
       <w:r>
         <w:rPr>
           <w:sz w:val="26"/>
@@ -4630,6 +5514,9 @@
         <w:tc>
           <w:tcPr>
             <w:tcW w:w="1413" w:type="dxa"/>
+            <w:tcBorders>
+              <w:top w:val="nil"/>
+            </w:tcBorders>
             <w:shd w:val="clear" w:color="auto" w:fill="000000" w:themeFill="text1"/>
             <w:vAlign w:val="center"/>
           </w:tcPr>
@@ -4653,6 +5540,9 @@
         <w:tc>
           <w:tcPr>
             <w:tcW w:w="5567" w:type="dxa"/>
+            <w:tcBorders>
+              <w:top w:val="nil"/>
+            </w:tcBorders>
             <w:shd w:val="clear" w:color="auto" w:fill="000000" w:themeFill="text1"/>
             <w:vAlign w:val="center"/>
           </w:tcPr>
@@ -4676,6 +5566,9 @@
         <w:tc>
           <w:tcPr>
             <w:tcW w:w="1514" w:type="dxa"/>
+            <w:tcBorders>
+              <w:top w:val="nil"/>
+            </w:tcBorders>
             <w:shd w:val="clear" w:color="auto" w:fill="000000" w:themeFill="text1"/>
             <w:vAlign w:val="center"/>
           </w:tcPr>
@@ -4860,7 +5753,7 @@
     <w:p>
       <w:pPr>
         <w:pStyle w:val="SemEspaamento"/>
-        <w:spacing w:line="276" w:lineRule="auto"/>
+        <w:spacing w:before="240" w:line="276" w:lineRule="auto"/>
         <w:jc w:val="center"/>
       </w:pPr>
       <w:r>
@@ -4879,7 +5772,7 @@
           <w:szCs w:val="26"/>
         </w:rPr>
       </w:pPr>
-      <w:bookmarkStart w:id="13" w:name="_Toc132556045"/>
+      <w:bookmarkStart w:id="13" w:name="_Toc132563237"/>
       <w:r>
         <w:rPr>
           <w:sz w:val="26"/>
@@ -4897,6 +5790,18 @@
       <w:r>
         <w:t>Os seguintes itens restringem o protejo:</w:t>
       </w:r>
+    </w:p>
+    <w:p>
+      <w:pPr>
+        <w:pStyle w:val="SemEspaamento"/>
+        <w:ind w:firstLine="708"/>
+      </w:pPr>
+    </w:p>
+    <w:p>
+      <w:pPr>
+        <w:pStyle w:val="SemEspaamento"/>
+        <w:ind w:firstLine="708"/>
+      </w:pPr>
     </w:p>
     <w:tbl>
       <w:tblPr>
@@ -4917,6 +5822,12 @@
         <w:tc>
           <w:tcPr>
             <w:tcW w:w="1413" w:type="dxa"/>
+            <w:tcBorders>
+              <w:top w:val="nil"/>
+              <w:left w:val="nil"/>
+              <w:bottom w:val="nil"/>
+              <w:right w:val="nil"/>
+            </w:tcBorders>
             <w:shd w:val="clear" w:color="auto" w:fill="000000" w:themeFill="text1"/>
             <w:vAlign w:val="center"/>
           </w:tcPr>
@@ -4932,6 +5843,7 @@
               <w:rPr>
                 <w:highlight w:val="black"/>
               </w:rPr>
+              <w:lastRenderedPageBreak/>
               <w:t>ID</w:t>
             </w:r>
           </w:p>
@@ -4939,6 +5851,12 @@
         <w:tc>
           <w:tcPr>
             <w:tcW w:w="5567" w:type="dxa"/>
+            <w:tcBorders>
+              <w:top w:val="nil"/>
+              <w:left w:val="nil"/>
+              <w:bottom w:val="nil"/>
+              <w:right w:val="nil"/>
+            </w:tcBorders>
             <w:shd w:val="clear" w:color="auto" w:fill="000000" w:themeFill="text1"/>
             <w:vAlign w:val="center"/>
           </w:tcPr>
@@ -4961,6 +5879,12 @@
         <w:tc>
           <w:tcPr>
             <w:tcW w:w="1514" w:type="dxa"/>
+            <w:tcBorders>
+              <w:top w:val="nil"/>
+              <w:left w:val="nil"/>
+              <w:bottom w:val="nil"/>
+              <w:right w:val="nil"/>
+            </w:tcBorders>
             <w:shd w:val="clear" w:color="auto" w:fill="000000" w:themeFill="text1"/>
             <w:vAlign w:val="center"/>
           </w:tcPr>
@@ -4978,6 +5902,59 @@
               </w:rPr>
               <w:t>Prioridade</w:t>
             </w:r>
+          </w:p>
+        </w:tc>
+      </w:tr>
+      <w:tr>
+        <w:tc>
+          <w:tcPr>
+            <w:tcW w:w="1413" w:type="dxa"/>
+            <w:tcBorders>
+              <w:top w:val="nil"/>
+            </w:tcBorders>
+            <w:shd w:val="clear" w:color="auto" w:fill="FFFFFF" w:themeFill="background1"/>
+            <w:vAlign w:val="center"/>
+          </w:tcPr>
+          <w:p>
+            <w:pPr>
+              <w:pStyle w:val="SemEspaamento"/>
+              <w:jc w:val="center"/>
+            </w:pPr>
+            <w:r>
+              <w:t>RE - 01</w:t>
+            </w:r>
+          </w:p>
+        </w:tc>
+        <w:tc>
+          <w:tcPr>
+            <w:tcW w:w="5567" w:type="dxa"/>
+            <w:tcBorders>
+              <w:top w:val="nil"/>
+            </w:tcBorders>
+            <w:shd w:val="clear" w:color="auto" w:fill="FFFFFF" w:themeFill="background1"/>
+            <w:vAlign w:val="center"/>
+          </w:tcPr>
+          <w:p>
+            <w:pPr>
+              <w:pStyle w:val="SemEspaamento"/>
+              <w:jc w:val="center"/>
+            </w:pPr>
+          </w:p>
+        </w:tc>
+        <w:tc>
+          <w:tcPr>
+            <w:tcW w:w="1514" w:type="dxa"/>
+            <w:tcBorders>
+              <w:top w:val="nil"/>
+            </w:tcBorders>
+            <w:shd w:val="clear" w:color="auto" w:fill="FFFFFF" w:themeFill="background1"/>
+            <w:vAlign w:val="center"/>
+          </w:tcPr>
+          <w:p>
+            <w:pPr>
+              <w:pStyle w:val="SemEspaamento"/>
+              <w:jc w:val="center"/>
+            </w:pPr>
           </w:p>
         </w:tc>
       </w:tr>
@@ -4994,7 +5971,7 @@
               <w:jc w:val="center"/>
             </w:pPr>
             <w:r>
-              <w:t>RE - 01</w:t>
+              <w:t>RE - 02</w:t>
             </w:r>
           </w:p>
         </w:tc>
@@ -5038,7 +6015,7 @@
               <w:jc w:val="center"/>
             </w:pPr>
             <w:r>
-              <w:t>RE - 02</w:t>
+              <w:t>RE - 03</w:t>
             </w:r>
           </w:p>
         </w:tc>
@@ -5069,54 +6046,11 @@
           </w:p>
         </w:tc>
       </w:tr>
-      <w:tr>
-        <w:tc>
-          <w:tcPr>
-            <w:tcW w:w="1413" w:type="dxa"/>
-            <w:shd w:val="clear" w:color="auto" w:fill="FFFFFF" w:themeFill="background1"/>
-            <w:vAlign w:val="center"/>
-          </w:tcPr>
-          <w:p>
-            <w:pPr>
-              <w:pStyle w:val="SemEspaamento"/>
-              <w:jc w:val="center"/>
-            </w:pPr>
-            <w:r>
-              <w:t>RE - 03</w:t>
-            </w:r>
-          </w:p>
-        </w:tc>
-        <w:tc>
-          <w:tcPr>
-            <w:tcW w:w="5567" w:type="dxa"/>
-            <w:shd w:val="clear" w:color="auto" w:fill="FFFFFF" w:themeFill="background1"/>
-            <w:vAlign w:val="center"/>
-          </w:tcPr>
-          <w:p>
-            <w:pPr>
-              <w:pStyle w:val="SemEspaamento"/>
-              <w:jc w:val="center"/>
-            </w:pPr>
-          </w:p>
-        </w:tc>
-        <w:tc>
-          <w:tcPr>
-            <w:tcW w:w="1514" w:type="dxa"/>
-            <w:shd w:val="clear" w:color="auto" w:fill="FFFFFF" w:themeFill="background1"/>
-            <w:vAlign w:val="center"/>
-          </w:tcPr>
-          <w:p>
-            <w:pPr>
-              <w:pStyle w:val="SemEspaamento"/>
-              <w:jc w:val="center"/>
-            </w:pPr>
-          </w:p>
-        </w:tc>
-      </w:tr>
     </w:tbl>
     <w:p>
       <w:pPr>
         <w:pStyle w:val="SemEspaamento"/>
+        <w:spacing w:before="240"/>
         <w:jc w:val="center"/>
       </w:pPr>
       <w:r>
@@ -5125,563 +6059,39 @@
     </w:p>
     <w:p>
       <w:pPr>
-        <w:pStyle w:val="SemEspaamento"/>
-      </w:pPr>
+        <w:pStyle w:val="Ttulo2"/>
+        <w:rPr>
+          <w:rFonts w:eastAsia="Times New Roman"/>
+          <w:lang w:eastAsia="pt-BR"/>
+        </w:rPr>
+      </w:pPr>
+      <w:bookmarkStart w:id="14" w:name="_Toc132563238"/>
+      <w:r>
+        <w:rPr>
+          <w:rFonts w:eastAsia="Times New Roman"/>
+          <w:lang w:eastAsia="pt-BR"/>
+        </w:rPr>
+        <w:t>Projeto de interface</w:t>
+      </w:r>
+      <w:bookmarkEnd w:id="14"/>
     </w:p>
     <w:p>
       <w:pPr>
-        <w:pStyle w:val="SemEspaamento"/>
-      </w:pPr>
-    </w:p>
-    <w:p>
-      <w:pPr>
-        <w:pStyle w:val="SemEspaamento"/>
-      </w:pPr>
-      <w:r>
-        <w:t># Projeto de Interface</w:t>
-      </w:r>
-    </w:p>
-    <w:p>
-      <w:pPr>
-        <w:pStyle w:val="SemEspaamento"/>
-      </w:pPr>
-    </w:p>
-    <w:p>
-      <w:pPr>
-        <w:pStyle w:val="SemEspaamento"/>
-      </w:pPr>
-      <w:r>
-        <w:t>......  COLOQUE AQUI O SEU TEXTO DE INTRODUÇÃO ......</w:t>
-      </w:r>
-    </w:p>
-    <w:p>
-      <w:pPr>
-        <w:pStyle w:val="SemEspaamento"/>
-      </w:pPr>
-    </w:p>
-    <w:p>
-      <w:pPr>
-        <w:pStyle w:val="SemEspaamento"/>
-      </w:pPr>
-      <w:r>
-        <w:t xml:space="preserve">&gt; Apresente as principais interfaces da solução. Discuta como </w:t>
-      </w:r>
-    </w:p>
-    <w:p>
-      <w:pPr>
-        <w:pStyle w:val="SemEspaamento"/>
-      </w:pPr>
-      <w:r>
-        <w:t>&gt; foram elaboradas de forma a atender os requisitos funcionais, não</w:t>
-      </w:r>
-    </w:p>
-    <w:p>
-      <w:pPr>
-        <w:pStyle w:val="SemEspaamento"/>
-      </w:pPr>
-      <w:r>
-        <w:t>&gt; funcionais e histórias de usuário abordados nas [Especificações do</w:t>
-      </w:r>
-    </w:p>
-    <w:p>
-      <w:pPr>
-        <w:pStyle w:val="SemEspaamento"/>
-      </w:pPr>
-      <w:r>
-        <w:t>&gt; Projeto](#especificações-do-projeto).</w:t>
-      </w:r>
-    </w:p>
-    <w:p>
-      <w:pPr>
-        <w:pStyle w:val="SemEspaamento"/>
-      </w:pPr>
-    </w:p>
-    <w:p>
-      <w:pPr>
-        <w:pStyle w:val="SemEspaamento"/>
-      </w:pPr>
-      <w:r>
-        <w:t xml:space="preserve">## </w:t>
-      </w:r>
-      <w:proofErr w:type="spellStart"/>
-      <w:r>
-        <w:t>User</w:t>
-      </w:r>
-      <w:proofErr w:type="spellEnd"/>
-      <w:r>
-        <w:t xml:space="preserve"> Flow</w:t>
-      </w:r>
-    </w:p>
-    <w:p>
-      <w:pPr>
-        <w:pStyle w:val="SemEspaamento"/>
-      </w:pPr>
-    </w:p>
-    <w:p>
-      <w:pPr>
-        <w:pStyle w:val="SemEspaamento"/>
-      </w:pPr>
-      <w:r>
-        <w:t>......  INCLUA AQUI O DIAGRAMA COM O FLUXO DO USUÁRIO NA APLICAÇÃO ......</w:t>
-      </w:r>
-    </w:p>
-    <w:p>
-      <w:pPr>
-        <w:pStyle w:val="SemEspaamento"/>
-      </w:pPr>
-    </w:p>
-    <w:p>
-      <w:pPr>
-        <w:pStyle w:val="SemEspaamento"/>
-      </w:pPr>
-      <w:r>
-        <w:t>&gt; Fluxo de usuário (</w:t>
-      </w:r>
-      <w:proofErr w:type="spellStart"/>
-      <w:r>
-        <w:t>User</w:t>
-      </w:r>
-      <w:proofErr w:type="spellEnd"/>
-      <w:r>
-        <w:t xml:space="preserve"> Flow) é uma técnica que permite ao desenvolvedor</w:t>
-      </w:r>
-    </w:p>
-    <w:p>
-      <w:pPr>
-        <w:pStyle w:val="SemEspaamento"/>
-      </w:pPr>
-      <w:r>
-        <w:t>&gt; mapear todo fluxo de telas do site ou app. Essa técnica funciona</w:t>
-      </w:r>
-    </w:p>
-    <w:p>
-      <w:pPr>
-        <w:pStyle w:val="SemEspaamento"/>
-      </w:pPr>
-      <w:r>
-        <w:t>&gt; para alinhar os caminhos e as possíveis ações que o usuário pode</w:t>
-      </w:r>
-    </w:p>
-    <w:p>
-      <w:pPr>
-        <w:pStyle w:val="SemEspaamento"/>
-      </w:pPr>
-      <w:r>
-        <w:t>&gt; fazer junto com os membros de sua equipe.</w:t>
-      </w:r>
-    </w:p>
-    <w:p>
-      <w:pPr>
-        <w:pStyle w:val="SemEspaamento"/>
-      </w:pPr>
-      <w:r>
-        <w:t>&gt;</w:t>
-      </w:r>
-    </w:p>
-    <w:p>
-      <w:pPr>
-        <w:pStyle w:val="SemEspaamento"/>
-      </w:pPr>
-      <w:r>
-        <w:t>&gt; **Links Úteis**:</w:t>
-      </w:r>
-    </w:p>
-    <w:p>
-      <w:pPr>
-        <w:pStyle w:val="SemEspaamento"/>
-      </w:pPr>
-      <w:r>
-        <w:t>&gt; - [</w:t>
-      </w:r>
-      <w:proofErr w:type="spellStart"/>
-      <w:r>
-        <w:t>User</w:t>
-      </w:r>
-      <w:proofErr w:type="spellEnd"/>
-      <w:r>
-        <w:t xml:space="preserve"> Flow: O </w:t>
-      </w:r>
-      <w:proofErr w:type="spellStart"/>
-      <w:r>
-        <w:t>Quê</w:t>
-      </w:r>
-      <w:proofErr w:type="spellEnd"/>
-      <w:r>
-        <w:t xml:space="preserve"> É e Como Fazer?](https://medium.com/7bits/fluxo-de-usu%C3%A1rio-user-flow-o-que-%C3%A9-como-fazer-79d965872534)</w:t>
-      </w:r>
-    </w:p>
-    <w:p>
-      <w:pPr>
-        <w:pStyle w:val="SemEspaamento"/>
-      </w:pPr>
-      <w:r>
-        <w:t>&gt; - [</w:t>
-      </w:r>
-      <w:proofErr w:type="spellStart"/>
-      <w:r>
-        <w:t>User</w:t>
-      </w:r>
-      <w:proofErr w:type="spellEnd"/>
-      <w:r>
-        <w:t xml:space="preserve"> Flow </w:t>
-      </w:r>
-      <w:proofErr w:type="spellStart"/>
-      <w:r>
-        <w:t>vs</w:t>
-      </w:r>
-      <w:proofErr w:type="spellEnd"/>
-      <w:r>
-        <w:t xml:space="preserve"> Site Maps](http://designr.com.br/sitemap-e-user-flow-quais-as-diferencas-e-quando-usar-cada-um/)</w:t>
-      </w:r>
-    </w:p>
-    <w:p>
-      <w:pPr>
-        <w:pStyle w:val="SemEspaamento"/>
-      </w:pPr>
-      <w:r>
-        <w:t xml:space="preserve">&gt; - [Top 25 </w:t>
-      </w:r>
-      <w:proofErr w:type="spellStart"/>
-      <w:r>
-        <w:t>User</w:t>
-      </w:r>
-      <w:proofErr w:type="spellEnd"/>
-      <w:r>
-        <w:t xml:space="preserve"> Flow Tools &amp; </w:t>
-      </w:r>
-      <w:proofErr w:type="spellStart"/>
-      <w:r>
-        <w:t>Templates</w:t>
-      </w:r>
-      <w:proofErr w:type="spellEnd"/>
-      <w:r>
-        <w:t xml:space="preserve"> for </w:t>
-      </w:r>
-      <w:proofErr w:type="spellStart"/>
-      <w:r>
-        <w:t>Smooth</w:t>
-      </w:r>
-      <w:proofErr w:type="spellEnd"/>
-      <w:r>
-        <w:t>](https://www.mockplus.com/blog/post/</w:t>
-      </w:r>
-      <w:proofErr w:type="spellStart"/>
-      <w:r>
-        <w:t>user</w:t>
-      </w:r>
-      <w:proofErr w:type="spellEnd"/>
-      <w:r>
-        <w:t>-</w:t>
-      </w:r>
-      <w:proofErr w:type="spellStart"/>
-      <w:r>
-        <w:t>flow</w:t>
-      </w:r>
-      <w:proofErr w:type="spellEnd"/>
-      <w:r>
-        <w:t>-tools)</w:t>
-      </w:r>
-    </w:p>
-    <w:p>
-      <w:pPr>
-        <w:pStyle w:val="SemEspaamento"/>
-      </w:pPr>
-      <w:r>
-        <w:t>&gt;</w:t>
-      </w:r>
-    </w:p>
-    <w:p>
-      <w:pPr>
-        <w:pStyle w:val="SemEspaamento"/>
-      </w:pPr>
-      <w:r>
-        <w:t>&gt; **Exemplo**:</w:t>
-      </w:r>
-    </w:p>
-    <w:p>
-      <w:pPr>
-        <w:pStyle w:val="SemEspaamento"/>
-      </w:pPr>
-      <w:r>
-        <w:t xml:space="preserve">&gt; </w:t>
-      </w:r>
-    </w:p>
-    <w:p>
-      <w:pPr>
-        <w:pStyle w:val="SemEspaamento"/>
-      </w:pPr>
-      <w:r>
-        <w:t xml:space="preserve">&gt; ![Exemplo de </w:t>
-      </w:r>
-      <w:proofErr w:type="spellStart"/>
-      <w:r>
-        <w:t>UserFlow</w:t>
-      </w:r>
-      <w:proofErr w:type="spellEnd"/>
-      <w:r>
-        <w:t>](</w:t>
-      </w:r>
-      <w:proofErr w:type="spellStart"/>
-      <w:r>
-        <w:t>images</w:t>
-      </w:r>
-      <w:proofErr w:type="spellEnd"/>
-      <w:r>
-        <w:t>/userflow.jpg)</w:t>
-      </w:r>
-    </w:p>
-    <w:p>
-      <w:pPr>
-        <w:pStyle w:val="SemEspaamento"/>
-      </w:pPr>
-    </w:p>
-    <w:p>
-      <w:pPr>
-        <w:pStyle w:val="SemEspaamento"/>
-      </w:pPr>
-    </w:p>
-    <w:p>
-      <w:pPr>
-        <w:pStyle w:val="SemEspaamento"/>
-      </w:pPr>
-      <w:r>
-        <w:t xml:space="preserve">## </w:t>
-      </w:r>
-      <w:proofErr w:type="spellStart"/>
-      <w:r>
-        <w:t>Wireframes</w:t>
-      </w:r>
-      <w:proofErr w:type="spellEnd"/>
-    </w:p>
-    <w:p>
-      <w:pPr>
-        <w:pStyle w:val="SemEspaamento"/>
-      </w:pPr>
-    </w:p>
-    <w:p>
-      <w:pPr>
-        <w:pStyle w:val="SemEspaamento"/>
-      </w:pPr>
-      <w:r>
-        <w:t>......  INCLUA AQUI OS WIREFRAMES DAS TELAS DA APLICAÇÃO COM UM BREVE DESCRITIVO ......</w:t>
-      </w:r>
-    </w:p>
-    <w:p>
-      <w:pPr>
-        <w:pStyle w:val="SemEspaamento"/>
-      </w:pPr>
-    </w:p>
-    <w:p>
-      <w:pPr>
-        <w:pStyle w:val="SemEspaamento"/>
-      </w:pPr>
-      <w:r>
-        <w:t xml:space="preserve">&gt; </w:t>
-      </w:r>
-      <w:proofErr w:type="spellStart"/>
-      <w:r>
-        <w:t>Wireframes</w:t>
-      </w:r>
-      <w:proofErr w:type="spellEnd"/>
-      <w:r>
-        <w:t xml:space="preserve"> são protótipos das telas da aplicação usados em design de interface para sugerir a</w:t>
-      </w:r>
-    </w:p>
-    <w:p>
-      <w:pPr>
-        <w:pStyle w:val="SemEspaamento"/>
-      </w:pPr>
-      <w:r>
-        <w:t>&gt; estrutura de um site web e seu relacionamentos entre suas</w:t>
-      </w:r>
-    </w:p>
-    <w:p>
-      <w:pPr>
-        <w:pStyle w:val="SemEspaamento"/>
-      </w:pPr>
-      <w:r>
-        <w:t xml:space="preserve">&gt; páginas. Um </w:t>
-      </w:r>
-      <w:proofErr w:type="spellStart"/>
-      <w:r>
-        <w:t>wireframe</w:t>
-      </w:r>
-      <w:proofErr w:type="spellEnd"/>
-      <w:r>
-        <w:t xml:space="preserve"> web é uma ilustração semelhante ao</w:t>
-      </w:r>
-    </w:p>
-    <w:p>
-      <w:pPr>
-        <w:pStyle w:val="SemEspaamento"/>
-      </w:pPr>
-      <w:r>
-        <w:t>&gt; layout de elementos fundamentais na interface.</w:t>
-      </w:r>
-    </w:p>
-    <w:p>
-      <w:pPr>
-        <w:pStyle w:val="SemEspaamento"/>
-      </w:pPr>
-      <w:r>
-        <w:t xml:space="preserve">&gt; </w:t>
-      </w:r>
-    </w:p>
-    <w:p>
-      <w:pPr>
-        <w:pStyle w:val="SemEspaamento"/>
-      </w:pPr>
-      <w:r>
-        <w:t>&gt; **Links Úteis**:</w:t>
-      </w:r>
-    </w:p>
-    <w:p>
-      <w:pPr>
-        <w:pStyle w:val="SemEspaamento"/>
-      </w:pPr>
-      <w:r>
-        <w:t xml:space="preserve">&gt; - [Ferramentas de </w:t>
-      </w:r>
-      <w:proofErr w:type="spellStart"/>
-      <w:r>
-        <w:t>Wireframes</w:t>
-      </w:r>
-      <w:proofErr w:type="spellEnd"/>
-      <w:r>
-        <w:t>](https://rockcontent.com/blog/</w:t>
-      </w:r>
-      <w:proofErr w:type="spellStart"/>
-      <w:r>
-        <w:t>wireframes</w:t>
-      </w:r>
-      <w:proofErr w:type="spellEnd"/>
-      <w:r>
-        <w:t>/)</w:t>
-      </w:r>
-    </w:p>
-    <w:p>
-      <w:pPr>
-        <w:pStyle w:val="SemEspaamento"/>
-      </w:pPr>
-      <w:r>
-        <w:t>&gt; - [</w:t>
-      </w:r>
-      <w:proofErr w:type="spellStart"/>
-      <w:r>
-        <w:t>Figma</w:t>
-      </w:r>
-      <w:proofErr w:type="spellEnd"/>
-      <w:r>
-        <w:t>](https://www.figma.com/)</w:t>
-      </w:r>
-    </w:p>
-    <w:p>
-      <w:pPr>
-        <w:pStyle w:val="SemEspaamento"/>
-      </w:pPr>
-      <w:r>
-        <w:t>&gt; - [Adobe XD](https://www.adobe.com/</w:t>
-      </w:r>
-      <w:proofErr w:type="spellStart"/>
-      <w:r>
-        <w:t>br</w:t>
-      </w:r>
-      <w:proofErr w:type="spellEnd"/>
-      <w:r>
-        <w:t>/</w:t>
-      </w:r>
-      <w:proofErr w:type="spellStart"/>
-      <w:r>
-        <w:t>products</w:t>
-      </w:r>
-      <w:proofErr w:type="spellEnd"/>
-      <w:r>
-        <w:t>/</w:t>
-      </w:r>
-      <w:proofErr w:type="spellStart"/>
-      <w:r>
-        <w:t>xd.html#scroll</w:t>
-      </w:r>
-      <w:proofErr w:type="spellEnd"/>
-      <w:r>
-        <w:t>)</w:t>
-      </w:r>
-    </w:p>
-    <w:p>
-      <w:pPr>
-        <w:pStyle w:val="SemEspaamento"/>
-      </w:pPr>
-      <w:r>
-        <w:t>&gt; - [MarvelApp](https://marvelapp.com/developers/documentation/tutorials/)</w:t>
-      </w:r>
-    </w:p>
-    <w:p>
-      <w:pPr>
-        <w:pStyle w:val="SemEspaamento"/>
-      </w:pPr>
-      <w:r>
-        <w:t xml:space="preserve">&gt; </w:t>
-      </w:r>
-    </w:p>
-    <w:p>
-      <w:pPr>
-        <w:pStyle w:val="SemEspaamento"/>
-      </w:pPr>
-      <w:r>
-        <w:t>&gt; **Exemplo**:</w:t>
-      </w:r>
-    </w:p>
-    <w:p>
-      <w:pPr>
-        <w:pStyle w:val="SemEspaamento"/>
-      </w:pPr>
-      <w:r>
-        <w:t xml:space="preserve">&gt; </w:t>
-      </w:r>
-    </w:p>
-    <w:p>
-      <w:pPr>
-        <w:pStyle w:val="SemEspaamento"/>
-      </w:pPr>
-      <w:r>
-        <w:t xml:space="preserve">&gt; ![Exemplo de </w:t>
-      </w:r>
-      <w:proofErr w:type="spellStart"/>
-      <w:r>
-        <w:t>Wireframe</w:t>
-      </w:r>
-      <w:proofErr w:type="spellEnd"/>
-      <w:r>
-        <w:t>](</w:t>
-      </w:r>
-      <w:proofErr w:type="spellStart"/>
-      <w:r>
-        <w:t>images</w:t>
-      </w:r>
-      <w:proofErr w:type="spellEnd"/>
-      <w:r>
-        <w:t>/wireframe-example.png)</w:t>
-      </w:r>
-    </w:p>
-    <w:p>
-      <w:pPr>
-        <w:pStyle w:val="SemEspaamento"/>
-      </w:pPr>
-    </w:p>
-    <w:p>
-      <w:pPr>
-        <w:pStyle w:val="SemEspaamento"/>
-      </w:pPr>
-    </w:p>
-    <w:p>
-      <w:pPr>
-        <w:pStyle w:val="Ttulo2"/>
-      </w:pPr>
-      <w:bookmarkStart w:id="14" w:name="_Toc132556046"/>
-      <w:r>
-        <w:t>Metodologia</w:t>
-      </w:r>
-      <w:bookmarkEnd w:id="14"/>
+        <w:ind w:firstLine="708"/>
+        <w:rPr>
+          <w:rFonts w:ascii="Times New Roman" w:hAnsi="Times New Roman" w:cs="Times New Roman"/>
+          <w:sz w:val="24"/>
+          <w:szCs w:val="24"/>
+        </w:rPr>
+      </w:pPr>
+      <w:r>
+        <w:rPr>
+          <w:rFonts w:ascii="Times New Roman" w:hAnsi="Times New Roman" w:cs="Times New Roman"/>
+          <w:sz w:val="24"/>
+          <w:szCs w:val="24"/>
+        </w:rPr>
+        <w:t>Para a apresentação do projeto foi montada uma interface voltada para a velocidade e clareza. Utilizando-se de padrões assim evitando que o usuário se perca ou atrase em decisões importantes.</w:t>
+      </w:r>
     </w:p>
     <w:p>
       <w:pPr>
@@ -5691,70 +6101,185 @@
           <w:numId w:val="35"/>
         </w:numPr>
         <w:rPr>
-          <w:sz w:val="26"/>
-          <w:szCs w:val="26"/>
-        </w:rPr>
-      </w:pPr>
-      <w:bookmarkStart w:id="15" w:name="_Toc132556047"/>
-      <w:r>
-        <w:rPr>
-          <w:sz w:val="26"/>
-          <w:szCs w:val="26"/>
-        </w:rPr>
-        <w:t>Divisão de Papéis</w:t>
+          <w:rFonts w:eastAsia="Times New Roman"/>
+          <w:lang w:eastAsia="pt-BR"/>
+        </w:rPr>
+      </w:pPr>
+      <w:bookmarkStart w:id="15" w:name="_Toc132563239"/>
+      <w:r>
+        <w:rPr>
+          <w:rFonts w:eastAsia="Times New Roman"/>
+          <w:lang w:eastAsia="pt-BR"/>
+        </w:rPr>
+        <w:t>Fluxo do usuário</w:t>
       </w:r>
       <w:bookmarkEnd w:id="15"/>
     </w:p>
     <w:p>
       <w:pPr>
-        <w:pStyle w:val="SemEspaamento"/>
         <w:ind w:firstLine="708"/>
-      </w:pPr>
-      <w:r>
-        <w:t xml:space="preserve">Com base com o que nos foi solicitado utilizamos da metodologia SCRUM que é uma metodologia ágil </w:t>
-      </w:r>
-      <w:r>
-        <w:rPr>
-          <w:shd w:val="clear" w:color="auto" w:fill="FFFFFF"/>
-        </w:rPr>
-        <w:t>voltado para gerenciamento de projetos e software, apoiando no entendimento e aplicação de conceitos, princípios, técnicas e estrutura do Scrum.</w:t>
+        <w:rPr>
+          <w:rFonts w:ascii="Times New Roman" w:hAnsi="Times New Roman" w:cs="Times New Roman"/>
+          <w:sz w:val="24"/>
+          <w:szCs w:val="24"/>
+        </w:rPr>
+      </w:pPr>
+      <w:r>
+        <w:rPr>
+          <w:rFonts w:ascii="Times New Roman" w:hAnsi="Times New Roman" w:cs="Times New Roman"/>
+          <w:sz w:val="24"/>
+          <w:szCs w:val="24"/>
+        </w:rPr>
+        <w:t>O diagrama da figura a seguir (</w:t>
+      </w:r>
+      <w:r>
+        <w:rPr>
+          <w:rFonts w:ascii="Times New Roman" w:hAnsi="Times New Roman" w:cs="Times New Roman"/>
+          <w:sz w:val="24"/>
+          <w:szCs w:val="24"/>
+        </w:rPr>
+        <w:t>F</w:t>
+      </w:r>
+      <w:r>
+        <w:rPr>
+          <w:rFonts w:ascii="Times New Roman" w:hAnsi="Times New Roman" w:cs="Times New Roman"/>
+          <w:sz w:val="24"/>
+          <w:szCs w:val="24"/>
+        </w:rPr>
+        <w:t xml:space="preserve">igura1) apresenta as possíveis interações do usuário com a tela. Cada wireframe pode ser visto nos tópicos a seguir. O wireframe interativo se encontra em </w:t>
+      </w:r>
+      <w:r>
+        <w:rPr>
+          <w:rFonts w:ascii="Times New Roman" w:hAnsi="Times New Roman" w:cs="Times New Roman"/>
+          <w:sz w:val="24"/>
+          <w:szCs w:val="24"/>
+        </w:rPr>
+        <w:t>Figma</w:t>
+      </w:r>
+      <w:r>
+        <w:rPr>
+          <w:rFonts w:ascii="Times New Roman" w:hAnsi="Times New Roman" w:cs="Times New Roman"/>
+          <w:sz w:val="24"/>
+          <w:szCs w:val="24"/>
+        </w:rPr>
+        <w:t>.</w:t>
       </w:r>
     </w:p>
     <w:p>
       <w:pPr>
-        <w:pStyle w:val="SemEspaamento"/>
-        <w:ind w:firstLine="708"/>
-      </w:pPr>
-      <w:r>
-        <w:t xml:space="preserve">No SCRUM existem três papeis principais, são eles o SCRUM master, </w:t>
-      </w:r>
-      <w:proofErr w:type="spellStart"/>
-      <w:r>
-        <w:t>product</w:t>
-      </w:r>
-      <w:proofErr w:type="spellEnd"/>
-      <w:r>
-        <w:t xml:space="preserve"> </w:t>
-      </w:r>
-      <w:proofErr w:type="spellStart"/>
-      <w:r>
-        <w:t>owner</w:t>
-      </w:r>
-      <w:proofErr w:type="spellEnd"/>
-      <w:r>
-        <w:t xml:space="preserve"> e equipe de desenvolvimento</w:t>
-      </w:r>
-      <w:r>
-        <w:t>.</w:t>
+        <w:spacing w:after="0" w:line="240" w:lineRule="auto"/>
+        <w:jc w:val="center"/>
+        <w:rPr>
+          <w:rFonts w:ascii="Times New Roman" w:eastAsia="Times New Roman" w:hAnsi="Times New Roman" w:cs="Times New Roman"/>
+          <w:sz w:val="24"/>
+          <w:szCs w:val="24"/>
+          <w:lang w:eastAsia="pt-BR"/>
+        </w:rPr>
+      </w:pPr>
+      <w:r>
+        <w:rPr>
+          <w:noProof/>
+        </w:rPr>
+        <w:drawing>
+          <wp:inline distT="0" distB="0" distL="0" distR="0" wp14:anchorId="13727EA1" wp14:editId="1B714A88">
+            <wp:extent cx="5400040" cy="3332480"/>
+            <wp:effectExtent l="0" t="0" r="0" b="1270"/>
+            <wp:docPr id="2" name="Imagem 2" descr="Interface gráfica do usuário, Diagrama, Aplicativo&#10;&#10;Descrição gerada automaticamente"/>
+            <wp:cNvGraphicFramePr>
+              <a:graphicFrameLocks xmlns:a="http://schemas.openxmlformats.org/drawingml/2006/main" noChangeAspect="1"/>
+            </wp:cNvGraphicFramePr>
+            <a:graphic xmlns:a="http://schemas.openxmlformats.org/drawingml/2006/main">
+              <a:graphicData uri="http://schemas.openxmlformats.org/drawingml/2006/picture">
+                <pic:pic xmlns:pic="http://schemas.openxmlformats.org/drawingml/2006/picture">
+                  <pic:nvPicPr>
+                    <pic:cNvPr id="2" name="Imagem 2" descr="Interface gráfica do usuário, Diagrama, Aplicativo&#10;&#10;Descrição gerada automaticamente"/>
+                    <pic:cNvPicPr>
+                      <a:picLocks noChangeAspect="1" noChangeArrowheads="1"/>
+                    </pic:cNvPicPr>
+                  </pic:nvPicPr>
+                  <pic:blipFill>
+                    <a:blip r:embed="rId9" cstate="print">
+                      <a:extLst>
+                        <a:ext uri="{28A0092B-C50C-407E-A947-70E740481C1C}">
+                          <a14:useLocalDpi xmlns:a14="http://schemas.microsoft.com/office/drawing/2010/main" val="0"/>
+                        </a:ext>
+                      </a:extLst>
+                    </a:blip>
+                    <a:srcRect/>
+                    <a:stretch>
+                      <a:fillRect/>
+                    </a:stretch>
+                  </pic:blipFill>
+                  <pic:spPr bwMode="auto">
+                    <a:xfrm>
+                      <a:off x="0" y="0"/>
+                      <a:ext cx="5400040" cy="3332480"/>
+                    </a:xfrm>
+                    <a:prstGeom prst="rect">
+                      <a:avLst/>
+                    </a:prstGeom>
+                    <a:noFill/>
+                    <a:ln>
+                      <a:noFill/>
+                    </a:ln>
+                  </pic:spPr>
+                </pic:pic>
+              </a:graphicData>
+            </a:graphic>
+          </wp:inline>
+        </w:drawing>
       </w:r>
     </w:p>
     <w:p>
       <w:pPr>
-        <w:pStyle w:val="SemEspaamento"/>
-        <w:ind w:firstLine="708"/>
-      </w:pPr>
-      <w:r>
-        <w:t>Assim a equipe é composta por poucos membros, cinco, que cada um trabalha em uma parte do projeto tendo que informar o status do seu desenvolvimento todo dia em uma reunião diária. Atualizando-se constantemente quais são as prioridades do projeto, e a adição de novas funcionalidades se essas necessárias.</w:t>
+        <w:spacing w:after="0" w:line="240" w:lineRule="auto"/>
+        <w:jc w:val="center"/>
+        <w:rPr>
+          <w:rFonts w:ascii="Times New Roman" w:eastAsia="Times New Roman" w:hAnsi="Times New Roman" w:cs="Times New Roman"/>
+          <w:sz w:val="24"/>
+          <w:szCs w:val="24"/>
+          <w:lang w:eastAsia="pt-BR"/>
+        </w:rPr>
+      </w:pPr>
+      <w:r>
+        <w:rPr>
+          <w:rFonts w:ascii="Times New Roman" w:eastAsia="Times New Roman" w:hAnsi="Times New Roman" w:cs="Times New Roman"/>
+          <w:color w:val="000000"/>
+          <w:sz w:val="24"/>
+          <w:szCs w:val="24"/>
+          <w:lang w:eastAsia="pt-BR"/>
+        </w:rPr>
+        <w:t xml:space="preserve">Figura </w:t>
+      </w:r>
+      <w:r>
+        <w:rPr>
+          <w:rFonts w:ascii="Times New Roman" w:eastAsia="Times New Roman" w:hAnsi="Times New Roman" w:cs="Times New Roman"/>
+          <w:color w:val="000000"/>
+          <w:sz w:val="24"/>
+          <w:szCs w:val="24"/>
+          <w:lang w:eastAsia="pt-BR"/>
+        </w:rPr>
+        <w:t>1</w:t>
+      </w:r>
+      <w:r>
+        <w:rPr>
+          <w:rFonts w:ascii="Times New Roman" w:eastAsia="Times New Roman" w:hAnsi="Times New Roman" w:cs="Times New Roman"/>
+          <w:color w:val="000000"/>
+          <w:sz w:val="24"/>
+          <w:szCs w:val="24"/>
+          <w:lang w:eastAsia="pt-BR"/>
+        </w:rPr>
+        <w:t xml:space="preserve"> - Fluxo de telas do usuário</w:t>
+      </w:r>
+      <w:r>
+        <w:rPr>
+          <w:rFonts w:ascii="Times New Roman" w:eastAsia="Times New Roman" w:hAnsi="Times New Roman" w:cs="Times New Roman"/>
+          <w:color w:val="000000"/>
+          <w:sz w:val="24"/>
+          <w:szCs w:val="24"/>
+          <w:lang w:eastAsia="pt-BR"/>
+        </w:rPr>
+        <w:t>.</w:t>
       </w:r>
     </w:p>
     <w:p>
@@ -5765,20 +6290,2277 @@
           <w:numId w:val="35"/>
         </w:numPr>
         <w:rPr>
+          <w:rFonts w:eastAsia="Times New Roman"/>
+          <w:lang w:eastAsia="pt-BR"/>
+        </w:rPr>
+      </w:pPr>
+      <w:bookmarkStart w:id="16" w:name="_Toc132563240"/>
+      <w:r>
+        <w:rPr>
+          <w:rFonts w:eastAsia="Times New Roman"/>
           <w:sz w:val="26"/>
           <w:szCs w:val="26"/>
-        </w:rPr>
-      </w:pPr>
-      <w:bookmarkStart w:id="16" w:name="_Toc132556048"/>
-      <w:r>
-        <w:rPr>
+          <w:lang w:eastAsia="pt-BR"/>
+        </w:rPr>
+        <w:t>Wireframes</w:t>
+      </w:r>
+      <w:bookmarkEnd w:id="16"/>
+    </w:p>
+    <w:p>
+      <w:pPr>
+        <w:ind w:firstLine="708"/>
+        <w:rPr>
+          <w:rFonts w:ascii="Times New Roman" w:hAnsi="Times New Roman" w:cs="Times New Roman"/>
+          <w:sz w:val="24"/>
+          <w:szCs w:val="24"/>
+        </w:rPr>
+      </w:pPr>
+      <w:r>
+        <w:rPr>
+          <w:rFonts w:ascii="Times New Roman" w:hAnsi="Times New Roman" w:cs="Times New Roman"/>
+          <w:sz w:val="24"/>
+          <w:szCs w:val="24"/>
+        </w:rPr>
+        <w:t xml:space="preserve">As telas do sistema são </w:t>
+      </w:r>
+      <w:r>
+        <w:rPr>
+          <w:rFonts w:ascii="Times New Roman" w:hAnsi="Times New Roman" w:cs="Times New Roman"/>
+          <w:sz w:val="24"/>
+          <w:szCs w:val="24"/>
+        </w:rPr>
+        <w:t>dívidas</w:t>
+      </w:r>
+      <w:r>
+        <w:rPr>
+          <w:rFonts w:ascii="Times New Roman" w:hAnsi="Times New Roman" w:cs="Times New Roman"/>
+          <w:sz w:val="24"/>
+          <w:szCs w:val="24"/>
+        </w:rPr>
+        <w:t xml:space="preserve"> e algumas apresentação itens em comuns, porém para melhor clareza em certas telas foram </w:t>
+      </w:r>
+      <w:r>
+        <w:rPr>
+          <w:rFonts w:ascii="Times New Roman" w:hAnsi="Times New Roman" w:cs="Times New Roman"/>
+          <w:sz w:val="24"/>
+          <w:szCs w:val="24"/>
+        </w:rPr>
+        <w:t>retirados</w:t>
+      </w:r>
+      <w:r>
+        <w:rPr>
+          <w:rFonts w:ascii="Times New Roman" w:hAnsi="Times New Roman" w:cs="Times New Roman"/>
+          <w:sz w:val="24"/>
+          <w:szCs w:val="24"/>
+        </w:rPr>
+        <w:t xml:space="preserve"> itens que poderiam causar </w:t>
+      </w:r>
+      <w:r>
+        <w:rPr>
+          <w:rFonts w:ascii="Times New Roman" w:hAnsi="Times New Roman" w:cs="Times New Roman"/>
+          <w:sz w:val="24"/>
+          <w:szCs w:val="24"/>
+        </w:rPr>
+        <w:t>dúvida</w:t>
+      </w:r>
+      <w:r>
+        <w:rPr>
+          <w:rFonts w:ascii="Times New Roman" w:hAnsi="Times New Roman" w:cs="Times New Roman"/>
+          <w:sz w:val="24"/>
+          <w:szCs w:val="24"/>
+        </w:rPr>
+        <w:t xml:space="preserve">. </w:t>
+      </w:r>
+      <w:r>
+        <w:rPr>
+          <w:rFonts w:ascii="Times New Roman" w:hAnsi="Times New Roman" w:cs="Times New Roman"/>
+          <w:sz w:val="24"/>
+          <w:szCs w:val="24"/>
+        </w:rPr>
+        <w:lastRenderedPageBreak/>
+        <w:t>As estruturas</w:t>
+      </w:r>
+      <w:r>
+        <w:rPr>
+          <w:rFonts w:ascii="Times New Roman" w:hAnsi="Times New Roman" w:cs="Times New Roman"/>
+          <w:sz w:val="24"/>
+          <w:szCs w:val="24"/>
+        </w:rPr>
+        <w:t xml:space="preserve"> que aparece nos </w:t>
+      </w:r>
+      <w:r>
+        <w:rPr>
+          <w:rFonts w:ascii="Times New Roman" w:hAnsi="Times New Roman" w:cs="Times New Roman"/>
+          <w:sz w:val="24"/>
+          <w:szCs w:val="24"/>
+        </w:rPr>
+        <w:t>wireframes</w:t>
+      </w:r>
+      <w:r>
+        <w:rPr>
+          <w:rFonts w:ascii="Times New Roman" w:hAnsi="Times New Roman" w:cs="Times New Roman"/>
+          <w:sz w:val="24"/>
+          <w:szCs w:val="24"/>
+        </w:rPr>
+        <w:t>, lembre-se que alguns podem não conter todas essas estruturas,</w:t>
+      </w:r>
+      <w:r>
+        <w:rPr>
+          <w:rFonts w:ascii="Times New Roman" w:hAnsi="Times New Roman" w:cs="Times New Roman"/>
+          <w:sz w:val="24"/>
+          <w:szCs w:val="24"/>
+        </w:rPr>
+        <w:t xml:space="preserve"> são:</w:t>
+      </w:r>
+    </w:p>
+    <w:p>
+      <w:pPr>
+        <w:pStyle w:val="PargrafodaLista"/>
+        <w:numPr>
+          <w:ilvl w:val="0"/>
+          <w:numId w:val="40"/>
+        </w:numPr>
+        <w:rPr>
+          <w:rFonts w:ascii="Times New Roman" w:hAnsi="Times New Roman" w:cs="Times New Roman"/>
+          <w:sz w:val="24"/>
+          <w:szCs w:val="24"/>
+          <w:lang w:eastAsia="pt-BR"/>
+        </w:rPr>
+      </w:pPr>
+      <w:r>
+        <w:rPr>
+          <w:rFonts w:ascii="Times New Roman" w:hAnsi="Times New Roman" w:cs="Times New Roman"/>
+          <w:sz w:val="24"/>
+          <w:szCs w:val="24"/>
+          <w:lang w:eastAsia="pt-BR"/>
+        </w:rPr>
+        <w:t>Barra de pesquisa</w:t>
+      </w:r>
+      <w:r>
+        <w:rPr>
+          <w:rFonts w:ascii="Times New Roman" w:hAnsi="Times New Roman" w:cs="Times New Roman"/>
+          <w:sz w:val="24"/>
+          <w:szCs w:val="24"/>
+          <w:lang w:eastAsia="pt-BR"/>
+        </w:rPr>
+        <w:t xml:space="preserve"> </w:t>
+      </w:r>
+      <w:r>
+        <w:rPr>
+          <w:rFonts w:ascii="Times New Roman" w:hAnsi="Times New Roman" w:cs="Times New Roman"/>
+          <w:sz w:val="24"/>
+          <w:szCs w:val="24"/>
+          <w:lang w:eastAsia="pt-BR"/>
+        </w:rPr>
+        <w:t>= aparece apenas no primeiro wireframe para caso a pessoa não saiba aonde ir.</w:t>
+      </w:r>
+    </w:p>
+    <w:p>
+      <w:pPr>
+        <w:pStyle w:val="PargrafodaLista"/>
+        <w:numPr>
+          <w:ilvl w:val="0"/>
+          <w:numId w:val="40"/>
+        </w:numPr>
+        <w:rPr>
+          <w:rFonts w:ascii="Times New Roman" w:hAnsi="Times New Roman" w:cs="Times New Roman"/>
+          <w:sz w:val="24"/>
+          <w:szCs w:val="24"/>
+          <w:lang w:eastAsia="pt-BR"/>
+        </w:rPr>
+      </w:pPr>
+      <w:r>
+        <w:rPr>
+          <w:rFonts w:ascii="Times New Roman" w:hAnsi="Times New Roman" w:cs="Times New Roman"/>
+          <w:sz w:val="24"/>
+          <w:szCs w:val="24"/>
+        </w:rPr>
+        <w:t xml:space="preserve">Conteúdo </w:t>
+      </w:r>
+      <w:r>
+        <w:rPr>
+          <w:rFonts w:ascii="Times New Roman" w:hAnsi="Times New Roman" w:cs="Times New Roman"/>
+          <w:sz w:val="24"/>
+          <w:szCs w:val="24"/>
+          <w:lang w:eastAsia="pt-BR"/>
+        </w:rPr>
+        <w:t>= apresenta o conteúdo desejado.</w:t>
+      </w:r>
+    </w:p>
+    <w:p>
+      <w:pPr>
+        <w:pStyle w:val="PargrafodaLista"/>
+        <w:numPr>
+          <w:ilvl w:val="0"/>
+          <w:numId w:val="40"/>
+        </w:numPr>
+        <w:rPr>
+          <w:rFonts w:ascii="Times New Roman" w:hAnsi="Times New Roman" w:cs="Times New Roman"/>
+          <w:sz w:val="24"/>
+          <w:szCs w:val="24"/>
+          <w:lang w:eastAsia="pt-BR"/>
+        </w:rPr>
+      </w:pPr>
+      <w:r>
+        <w:rPr>
+          <w:rFonts w:ascii="Times New Roman" w:hAnsi="Times New Roman" w:cs="Times New Roman"/>
+          <w:sz w:val="24"/>
+          <w:szCs w:val="24"/>
+          <w:lang w:eastAsia="pt-BR"/>
+        </w:rPr>
+        <w:t>Barra latera</w:t>
+      </w:r>
+      <w:r>
+        <w:rPr>
+          <w:rFonts w:ascii="Times New Roman" w:hAnsi="Times New Roman" w:cs="Times New Roman"/>
+          <w:sz w:val="24"/>
+          <w:szCs w:val="24"/>
+          <w:lang w:eastAsia="pt-BR"/>
+        </w:rPr>
+        <w:t xml:space="preserve"> </w:t>
+      </w:r>
+      <w:r>
+        <w:rPr>
+          <w:rFonts w:ascii="Times New Roman" w:hAnsi="Times New Roman" w:cs="Times New Roman"/>
+          <w:sz w:val="24"/>
+          <w:szCs w:val="24"/>
+          <w:lang w:eastAsia="pt-BR"/>
+        </w:rPr>
+        <w:t>= apresenta elementos secundários em alguns wireframes e em outros, wireframe de edição, apresenta ferramentas para ser executadas.</w:t>
+      </w:r>
+    </w:p>
+    <w:p>
+      <w:pPr>
+        <w:pStyle w:val="Ttulo2"/>
+        <w:numPr>
+          <w:ilvl w:val="1"/>
+          <w:numId w:val="35"/>
+        </w:numPr>
+        <w:rPr>
+          <w:rFonts w:eastAsia="Times New Roman"/>
           <w:sz w:val="26"/>
           <w:szCs w:val="26"/>
+          <w:lang w:eastAsia="pt-BR"/>
+        </w:rPr>
+      </w:pPr>
+      <w:bookmarkStart w:id="17" w:name="_Toc132563241"/>
+      <w:r>
+        <w:rPr>
+          <w:rFonts w:eastAsia="Times New Roman"/>
+          <w:sz w:val="26"/>
+          <w:szCs w:val="26"/>
+          <w:lang w:eastAsia="pt-BR"/>
+        </w:rPr>
+        <w:t>Tela - Home-Page</w:t>
+      </w:r>
+      <w:bookmarkEnd w:id="17"/>
+    </w:p>
+    <w:p>
+      <w:pPr>
+        <w:ind w:firstLine="708"/>
+        <w:rPr>
+          <w:rFonts w:ascii="Times New Roman" w:hAnsi="Times New Roman" w:cs="Times New Roman"/>
+          <w:sz w:val="24"/>
+          <w:szCs w:val="24"/>
+        </w:rPr>
+      </w:pPr>
+      <w:r>
+        <w:rPr>
+          <w:rFonts w:ascii="Times New Roman" w:hAnsi="Times New Roman" w:cs="Times New Roman"/>
+          <w:sz w:val="24"/>
+          <w:szCs w:val="24"/>
+        </w:rPr>
+        <w:t>A tela inicial da nossa aplicação que apresenta as informações mais desejadas</w:t>
+      </w:r>
+      <w:r>
+        <w:rPr>
+          <w:rFonts w:ascii="Times New Roman" w:hAnsi="Times New Roman" w:cs="Times New Roman"/>
+          <w:sz w:val="24"/>
+          <w:szCs w:val="24"/>
+        </w:rPr>
+        <w:t xml:space="preserve"> e essenciais para a execução da rota desejada, sendo elas:</w:t>
+      </w:r>
+    </w:p>
+    <w:p>
+      <w:pPr>
+        <w:pStyle w:val="PargrafodaLista"/>
+        <w:numPr>
+          <w:ilvl w:val="0"/>
+          <w:numId w:val="41"/>
+        </w:numPr>
+        <w:rPr>
+          <w:rFonts w:ascii="Times New Roman" w:hAnsi="Times New Roman" w:cs="Times New Roman"/>
+          <w:sz w:val="24"/>
+          <w:szCs w:val="24"/>
+        </w:rPr>
+      </w:pPr>
+      <w:r>
+        <w:rPr>
+          <w:rFonts w:ascii="Times New Roman" w:hAnsi="Times New Roman" w:cs="Times New Roman"/>
+          <w:sz w:val="24"/>
+          <w:szCs w:val="24"/>
+        </w:rPr>
+        <w:t>Destaques</w:t>
+      </w:r>
+      <w:r>
+        <w:rPr>
+          <w:rFonts w:ascii="Times New Roman" w:hAnsi="Times New Roman" w:cs="Times New Roman"/>
+          <w:sz w:val="24"/>
+          <w:szCs w:val="24"/>
+        </w:rPr>
+        <w:t xml:space="preserve"> = As rotas que </w:t>
+      </w:r>
+      <w:r>
+        <w:rPr>
+          <w:rFonts w:ascii="Times New Roman" w:hAnsi="Times New Roman" w:cs="Times New Roman"/>
+          <w:sz w:val="24"/>
+          <w:szCs w:val="24"/>
+        </w:rPr>
+        <w:t>se é</w:t>
+      </w:r>
+      <w:r>
+        <w:rPr>
+          <w:rFonts w:ascii="Times New Roman" w:hAnsi="Times New Roman" w:cs="Times New Roman"/>
+          <w:sz w:val="24"/>
+          <w:szCs w:val="24"/>
+        </w:rPr>
+        <w:t xml:space="preserve"> mais utiliza</w:t>
+      </w:r>
+      <w:r>
+        <w:rPr>
+          <w:rFonts w:ascii="Times New Roman" w:hAnsi="Times New Roman" w:cs="Times New Roman"/>
+          <w:sz w:val="24"/>
+          <w:szCs w:val="24"/>
+        </w:rPr>
+        <w:t>.</w:t>
+      </w:r>
+    </w:p>
+    <w:p>
+      <w:pPr>
+        <w:pStyle w:val="PargrafodaLista"/>
+        <w:numPr>
+          <w:ilvl w:val="0"/>
+          <w:numId w:val="41"/>
+        </w:numPr>
+        <w:rPr>
+          <w:rFonts w:ascii="Times New Roman" w:hAnsi="Times New Roman" w:cs="Times New Roman"/>
+          <w:sz w:val="24"/>
+          <w:szCs w:val="24"/>
+        </w:rPr>
+      </w:pPr>
+      <w:r>
+        <w:rPr>
+          <w:rFonts w:ascii="Times New Roman" w:hAnsi="Times New Roman" w:cs="Times New Roman"/>
+          <w:sz w:val="24"/>
+          <w:szCs w:val="24"/>
+        </w:rPr>
+        <w:t>Fórum</w:t>
+      </w:r>
+      <w:r>
+        <w:rPr>
+          <w:rFonts w:ascii="Times New Roman" w:hAnsi="Times New Roman" w:cs="Times New Roman"/>
+          <w:sz w:val="24"/>
+          <w:szCs w:val="24"/>
+        </w:rPr>
+        <w:t xml:space="preserve"> = Local onde se é postado rotas alternativas de todos os usuários da comunidade</w:t>
+      </w:r>
+      <w:r>
+        <w:rPr>
+          <w:rFonts w:ascii="Times New Roman" w:hAnsi="Times New Roman" w:cs="Times New Roman"/>
+          <w:sz w:val="24"/>
+          <w:szCs w:val="24"/>
+        </w:rPr>
+        <w:t>.</w:t>
+      </w:r>
+    </w:p>
+    <w:p>
+      <w:pPr>
+        <w:pStyle w:val="PargrafodaLista"/>
+        <w:numPr>
+          <w:ilvl w:val="0"/>
+          <w:numId w:val="41"/>
+        </w:numPr>
+        <w:rPr>
+          <w:rFonts w:ascii="Times New Roman" w:hAnsi="Times New Roman" w:cs="Times New Roman"/>
+          <w:sz w:val="24"/>
+          <w:szCs w:val="24"/>
+        </w:rPr>
+      </w:pPr>
+      <w:r>
+        <w:rPr>
+          <w:rFonts w:ascii="Times New Roman" w:hAnsi="Times New Roman" w:cs="Times New Roman"/>
+          <w:sz w:val="24"/>
+          <w:szCs w:val="24"/>
+        </w:rPr>
+        <w:t>Login</w:t>
+      </w:r>
+      <w:r>
+        <w:rPr>
+          <w:rFonts w:ascii="Times New Roman" w:hAnsi="Times New Roman" w:cs="Times New Roman"/>
+          <w:sz w:val="24"/>
+          <w:szCs w:val="24"/>
+        </w:rPr>
+        <w:t xml:space="preserve"> = Para conectar em na conta e poder acessar suas rotas salvas</w:t>
+      </w:r>
+      <w:r>
+        <w:rPr>
+          <w:rFonts w:ascii="Times New Roman" w:hAnsi="Times New Roman" w:cs="Times New Roman"/>
+          <w:sz w:val="24"/>
+          <w:szCs w:val="24"/>
+        </w:rPr>
+        <w:t>.</w:t>
+      </w:r>
+    </w:p>
+    <w:p>
+      <w:pPr>
+        <w:pStyle w:val="PargrafodaLista"/>
+        <w:numPr>
+          <w:ilvl w:val="0"/>
+          <w:numId w:val="41"/>
+        </w:numPr>
+        <w:rPr>
+          <w:rFonts w:ascii="Times New Roman" w:hAnsi="Times New Roman" w:cs="Times New Roman"/>
+          <w:sz w:val="24"/>
+          <w:szCs w:val="24"/>
+        </w:rPr>
+      </w:pPr>
+      <w:r>
+        <w:rPr>
+          <w:rFonts w:ascii="Times New Roman" w:hAnsi="Times New Roman" w:cs="Times New Roman"/>
+          <w:sz w:val="24"/>
+          <w:szCs w:val="24"/>
+        </w:rPr>
+        <w:t>Minhas rotas</w:t>
+      </w:r>
+      <w:r>
+        <w:rPr>
+          <w:rFonts w:ascii="Times New Roman" w:hAnsi="Times New Roman" w:cs="Times New Roman"/>
+          <w:sz w:val="24"/>
+          <w:szCs w:val="24"/>
+        </w:rPr>
+        <w:t xml:space="preserve"> = Após o login, levara para as rotas salvas</w:t>
+      </w:r>
+      <w:r>
+        <w:rPr>
+          <w:rFonts w:ascii="Times New Roman" w:hAnsi="Times New Roman" w:cs="Times New Roman"/>
+          <w:sz w:val="24"/>
+          <w:szCs w:val="24"/>
+        </w:rPr>
+        <w:t>.</w:t>
+      </w:r>
+    </w:p>
+    <w:p>
+      <w:pPr>
+        <w:pStyle w:val="PargrafodaLista"/>
+        <w:numPr>
+          <w:ilvl w:val="0"/>
+          <w:numId w:val="41"/>
+        </w:numPr>
+        <w:rPr>
+          <w:rFonts w:ascii="Times New Roman" w:hAnsi="Times New Roman" w:cs="Times New Roman"/>
+          <w:sz w:val="24"/>
+          <w:szCs w:val="24"/>
+        </w:rPr>
+      </w:pPr>
+      <w:r>
+        <w:rPr>
+          <w:rFonts w:ascii="Times New Roman" w:hAnsi="Times New Roman" w:cs="Times New Roman"/>
+          <w:sz w:val="24"/>
+          <w:szCs w:val="24"/>
+        </w:rPr>
+        <w:t>Sugestões</w:t>
+      </w:r>
+      <w:r>
+        <w:rPr>
+          <w:rFonts w:ascii="Times New Roman" w:hAnsi="Times New Roman" w:cs="Times New Roman"/>
+          <w:sz w:val="24"/>
+          <w:szCs w:val="24"/>
+        </w:rPr>
+        <w:t xml:space="preserve"> = Ideias, comentários, críticas ao appWeb.</w:t>
+      </w:r>
+    </w:p>
+    <w:p>
+      <w:pPr>
+        <w:pStyle w:val="PargrafodaLista"/>
+        <w:numPr>
+          <w:ilvl w:val="0"/>
+          <w:numId w:val="41"/>
+        </w:numPr>
+        <w:rPr>
+          <w:rFonts w:ascii="Times New Roman" w:hAnsi="Times New Roman" w:cs="Times New Roman"/>
+          <w:sz w:val="24"/>
+          <w:szCs w:val="24"/>
+        </w:rPr>
+      </w:pPr>
+      <w:r>
+        <w:rPr>
+          <w:rFonts w:ascii="Times New Roman" w:hAnsi="Times New Roman" w:cs="Times New Roman"/>
+          <w:sz w:val="24"/>
+          <w:szCs w:val="24"/>
+        </w:rPr>
+        <w:t>Compartilhar rotas</w:t>
+      </w:r>
+      <w:r>
+        <w:rPr>
+          <w:rFonts w:ascii="Times New Roman" w:hAnsi="Times New Roman" w:cs="Times New Roman"/>
+          <w:sz w:val="24"/>
+          <w:szCs w:val="24"/>
+        </w:rPr>
+        <w:t xml:space="preserve"> = Caso o usuário queira compartilhar via link uma rota com um amigo ou com a comunidade.</w:t>
+      </w:r>
+    </w:p>
+    <w:p>
+      <w:pPr>
+        <w:pStyle w:val="PargrafodaLista"/>
+        <w:numPr>
+          <w:ilvl w:val="0"/>
+          <w:numId w:val="41"/>
+        </w:numPr>
+        <w:rPr>
+          <w:rFonts w:ascii="Times New Roman" w:hAnsi="Times New Roman" w:cs="Times New Roman"/>
+          <w:sz w:val="24"/>
+          <w:szCs w:val="24"/>
+        </w:rPr>
+      </w:pPr>
+      <w:r>
+        <w:rPr>
+          <w:rFonts w:ascii="Times New Roman" w:hAnsi="Times New Roman" w:cs="Times New Roman"/>
+          <w:sz w:val="24"/>
+          <w:szCs w:val="24"/>
+        </w:rPr>
+        <w:t>Barra de pesquisa</w:t>
+      </w:r>
+      <w:r>
+        <w:rPr>
+          <w:rFonts w:ascii="Times New Roman" w:hAnsi="Times New Roman" w:cs="Times New Roman"/>
+          <w:sz w:val="24"/>
+          <w:szCs w:val="24"/>
+        </w:rPr>
+        <w:t xml:space="preserve"> = Caso o usuário não esteja conseguindo chegar ao local desejado.</w:t>
+      </w:r>
+    </w:p>
+    <w:p>
+      <w:pPr>
+        <w:pStyle w:val="PargrafodaLista"/>
+        <w:rPr>
+          <w:rFonts w:ascii="Times New Roman" w:hAnsi="Times New Roman" w:cs="Times New Roman"/>
+          <w:sz w:val="24"/>
+          <w:szCs w:val="24"/>
+        </w:rPr>
+      </w:pPr>
+    </w:p>
+    <w:p>
+      <w:pPr>
+        <w:ind w:left="360"/>
+        <w:jc w:val="center"/>
+        <w:rPr>
+          <w:rFonts w:ascii="Times New Roman" w:hAnsi="Times New Roman" w:cs="Times New Roman"/>
+          <w:sz w:val="24"/>
+          <w:szCs w:val="24"/>
+        </w:rPr>
+      </w:pPr>
+      <w:r>
+        <w:rPr>
+          <w:noProof/>
+        </w:rPr>
+        <w:drawing>
+          <wp:inline distT="0" distB="0" distL="0" distR="0" wp14:anchorId="47E62565" wp14:editId="3E1F2B8D">
+            <wp:extent cx="5391785" cy="3027680"/>
+            <wp:effectExtent l="0" t="0" r="0" b="1270"/>
+            <wp:docPr id="3" name="Imagem 3"/>
+            <wp:cNvGraphicFramePr>
+              <a:graphicFrameLocks xmlns:a="http://schemas.openxmlformats.org/drawingml/2006/main" noChangeAspect="1"/>
+            </wp:cNvGraphicFramePr>
+            <a:graphic xmlns:a="http://schemas.openxmlformats.org/drawingml/2006/main">
+              <a:graphicData uri="http://schemas.openxmlformats.org/drawingml/2006/picture">
+                <pic:pic xmlns:pic="http://schemas.openxmlformats.org/drawingml/2006/picture">
+                  <pic:nvPicPr>
+                    <pic:cNvPr id="0" name="Picture 3"/>
+                    <pic:cNvPicPr>
+                      <a:picLocks noChangeAspect="1" noChangeArrowheads="1"/>
+                    </pic:cNvPicPr>
+                  </pic:nvPicPr>
+                  <pic:blipFill>
+                    <a:blip r:embed="rId10" cstate="print">
+                      <a:extLst>
+                        <a:ext uri="{28A0092B-C50C-407E-A947-70E740481C1C}">
+                          <a14:useLocalDpi xmlns:a14="http://schemas.microsoft.com/office/drawing/2010/main" val="0"/>
+                        </a:ext>
+                      </a:extLst>
+                    </a:blip>
+                    <a:srcRect/>
+                    <a:stretch>
+                      <a:fillRect/>
+                    </a:stretch>
+                  </pic:blipFill>
+                  <pic:spPr bwMode="auto">
+                    <a:xfrm>
+                      <a:off x="0" y="0"/>
+                      <a:ext cx="5391785" cy="3027680"/>
+                    </a:xfrm>
+                    <a:prstGeom prst="rect">
+                      <a:avLst/>
+                    </a:prstGeom>
+                    <a:noFill/>
+                    <a:ln>
+                      <a:noFill/>
+                    </a:ln>
+                  </pic:spPr>
+                </pic:pic>
+              </a:graphicData>
+            </a:graphic>
+          </wp:inline>
+        </w:drawing>
+      </w:r>
+    </w:p>
+    <w:p>
+      <w:pPr>
+        <w:ind w:left="360"/>
+        <w:jc w:val="center"/>
+        <w:rPr>
+          <w:rFonts w:ascii="Times New Roman" w:hAnsi="Times New Roman" w:cs="Times New Roman"/>
+          <w:sz w:val="24"/>
+          <w:szCs w:val="24"/>
+        </w:rPr>
+      </w:pPr>
+      <w:r>
+        <w:rPr>
+          <w:rFonts w:ascii="Times New Roman" w:hAnsi="Times New Roman" w:cs="Times New Roman"/>
+          <w:sz w:val="24"/>
+          <w:szCs w:val="24"/>
+        </w:rPr>
+        <w:t xml:space="preserve">Figura 2. </w:t>
+      </w:r>
+      <w:r>
+        <w:rPr>
+          <w:rFonts w:ascii="Times New Roman" w:hAnsi="Times New Roman" w:cs="Times New Roman"/>
+          <w:sz w:val="24"/>
+          <w:szCs w:val="24"/>
+        </w:rPr>
+        <w:t>Página</w:t>
+      </w:r>
+      <w:r>
+        <w:rPr>
+          <w:rFonts w:ascii="Times New Roman" w:hAnsi="Times New Roman" w:cs="Times New Roman"/>
+          <w:sz w:val="24"/>
+          <w:szCs w:val="24"/>
+        </w:rPr>
+        <w:t xml:space="preserve"> inicial</w:t>
+      </w:r>
+    </w:p>
+    <w:p>
+      <w:pPr>
+        <w:pStyle w:val="Ttulo2"/>
+        <w:numPr>
+          <w:ilvl w:val="1"/>
+          <w:numId w:val="35"/>
+        </w:numPr>
+        <w:rPr>
+          <w:sz w:val="26"/>
+          <w:szCs w:val="26"/>
+        </w:rPr>
+      </w:pPr>
+      <w:bookmarkStart w:id="18" w:name="_Toc132563242"/>
+      <w:r>
+        <w:rPr>
+          <w:sz w:val="26"/>
+          <w:szCs w:val="26"/>
         </w:rPr>
         <w:lastRenderedPageBreak/>
+        <w:t>Fórum</w:t>
+      </w:r>
+      <w:bookmarkEnd w:id="18"/>
+    </w:p>
+    <w:p>
+      <w:pPr>
+        <w:ind w:firstLine="708"/>
+        <w:jc w:val="both"/>
+        <w:rPr>
+          <w:rFonts w:ascii="Times New Roman" w:hAnsi="Times New Roman" w:cs="Times New Roman"/>
+          <w:sz w:val="24"/>
+          <w:szCs w:val="24"/>
+        </w:rPr>
+      </w:pPr>
+      <w:r>
+        <w:rPr>
+          <w:rFonts w:ascii="Times New Roman" w:hAnsi="Times New Roman" w:cs="Times New Roman"/>
+          <w:sz w:val="24"/>
+          <w:szCs w:val="24"/>
+        </w:rPr>
+        <w:t>Local de compartilhamento de rotas pela comunidade, observando-se que as rotas podem possuir trechos os quais não necessariamente se use ônibus, criando links para que outros usuários possam copiar as rotas compartilhadas. Contém:</w:t>
+      </w:r>
+    </w:p>
+    <w:p>
+      <w:pPr>
+        <w:pStyle w:val="PargrafodaLista"/>
+        <w:numPr>
+          <w:ilvl w:val="0"/>
+          <w:numId w:val="45"/>
+        </w:numPr>
+        <w:jc w:val="both"/>
+        <w:rPr>
+          <w:rFonts w:ascii="Times New Roman" w:hAnsi="Times New Roman" w:cs="Times New Roman"/>
+          <w:sz w:val="24"/>
+          <w:szCs w:val="24"/>
+        </w:rPr>
+      </w:pPr>
+      <w:r>
+        <w:rPr>
+          <w:rFonts w:ascii="Times New Roman" w:hAnsi="Times New Roman" w:cs="Times New Roman"/>
+          <w:sz w:val="24"/>
+          <w:szCs w:val="24"/>
+        </w:rPr>
+        <w:t xml:space="preserve">Saida = Ponto de saída do usuário. </w:t>
+      </w:r>
+    </w:p>
+    <w:p>
+      <w:pPr>
+        <w:pStyle w:val="PargrafodaLista"/>
+        <w:numPr>
+          <w:ilvl w:val="0"/>
+          <w:numId w:val="45"/>
+        </w:numPr>
+        <w:jc w:val="both"/>
+        <w:rPr>
+          <w:rFonts w:ascii="Times New Roman" w:hAnsi="Times New Roman" w:cs="Times New Roman"/>
+          <w:sz w:val="24"/>
+          <w:szCs w:val="24"/>
+        </w:rPr>
+      </w:pPr>
+      <w:r>
+        <w:rPr>
+          <w:rFonts w:ascii="Times New Roman" w:hAnsi="Times New Roman" w:cs="Times New Roman"/>
+          <w:sz w:val="24"/>
+          <w:szCs w:val="24"/>
+        </w:rPr>
+        <w:t>Chegada = Ponto de chegada do usuário.</w:t>
+      </w:r>
+    </w:p>
+    <w:p>
+      <w:pPr>
+        <w:pStyle w:val="PargrafodaLista"/>
+        <w:numPr>
+          <w:ilvl w:val="0"/>
+          <w:numId w:val="45"/>
+        </w:numPr>
+        <w:jc w:val="both"/>
+        <w:rPr>
+          <w:rFonts w:ascii="Times New Roman" w:hAnsi="Times New Roman" w:cs="Times New Roman"/>
+          <w:sz w:val="24"/>
+          <w:szCs w:val="24"/>
+        </w:rPr>
+      </w:pPr>
+      <w:r>
+        <w:rPr>
+          <w:rFonts w:ascii="Times New Roman" w:hAnsi="Times New Roman" w:cs="Times New Roman"/>
+          <w:sz w:val="24"/>
+          <w:szCs w:val="24"/>
+        </w:rPr>
+        <w:t>Rotas = Rotas sugeridas para o usuário a partir dos pontos desejados.</w:t>
+      </w:r>
+    </w:p>
+    <w:p>
+      <w:pPr>
+        <w:pStyle w:val="PargrafodaLista"/>
+        <w:numPr>
+          <w:ilvl w:val="0"/>
+          <w:numId w:val="45"/>
+        </w:numPr>
+        <w:jc w:val="both"/>
+        <w:rPr>
+          <w:rFonts w:ascii="Times New Roman" w:hAnsi="Times New Roman" w:cs="Times New Roman"/>
+          <w:sz w:val="24"/>
+          <w:szCs w:val="24"/>
+        </w:rPr>
+      </w:pPr>
+      <w:r>
+        <w:rPr>
+          <w:rFonts w:ascii="Times New Roman" w:hAnsi="Times New Roman" w:cs="Times New Roman"/>
+          <w:sz w:val="24"/>
+          <w:szCs w:val="24"/>
+        </w:rPr>
+        <w:t>Avaliação = Notas que outros usuários deram para as rotas em questão.</w:t>
+      </w:r>
+    </w:p>
+    <w:p>
+      <w:pPr>
+        <w:ind w:left="360"/>
+        <w:jc w:val="center"/>
+        <w:rPr>
+          <w:rFonts w:ascii="Times New Roman" w:hAnsi="Times New Roman" w:cs="Times New Roman"/>
+          <w:sz w:val="24"/>
+          <w:szCs w:val="24"/>
+        </w:rPr>
+      </w:pPr>
+      <w:r>
+        <w:rPr>
+          <w:rFonts w:ascii="Times New Roman" w:hAnsi="Times New Roman" w:cs="Times New Roman"/>
+          <w:noProof/>
+          <w:sz w:val="24"/>
+          <w:szCs w:val="24"/>
+        </w:rPr>
+        <w:drawing>
+          <wp:inline distT="0" distB="0" distL="0" distR="0" wp14:anchorId="587B7590" wp14:editId="2F9FDBA1">
+            <wp:extent cx="4770408" cy="2678755"/>
+            <wp:effectExtent l="0" t="0" r="0" b="7620"/>
+            <wp:docPr id="6" name="Imagem 6" descr="Tabela&#10;&#10;Descrição gerada automaticamente"/>
+            <wp:cNvGraphicFramePr>
+              <a:graphicFrameLocks xmlns:a="http://schemas.openxmlformats.org/drawingml/2006/main" noChangeAspect="1"/>
+            </wp:cNvGraphicFramePr>
+            <a:graphic xmlns:a="http://schemas.openxmlformats.org/drawingml/2006/main">
+              <a:graphicData uri="http://schemas.openxmlformats.org/drawingml/2006/picture">
+                <pic:pic xmlns:pic="http://schemas.openxmlformats.org/drawingml/2006/picture">
+                  <pic:nvPicPr>
+                    <pic:cNvPr id="6" name="Imagem 6" descr="Tabela&#10;&#10;Descrição gerada automaticamente"/>
+                    <pic:cNvPicPr>
+                      <a:picLocks noChangeAspect="1" noChangeArrowheads="1"/>
+                    </pic:cNvPicPr>
+                  </pic:nvPicPr>
+                  <pic:blipFill>
+                    <a:blip r:embed="rId11" cstate="print">
+                      <a:extLst>
+                        <a:ext uri="{28A0092B-C50C-407E-A947-70E740481C1C}">
+                          <a14:useLocalDpi xmlns:a14="http://schemas.microsoft.com/office/drawing/2010/main" val="0"/>
+                        </a:ext>
+                      </a:extLst>
+                    </a:blip>
+                    <a:srcRect/>
+                    <a:stretch>
+                      <a:fillRect/>
+                    </a:stretch>
+                  </pic:blipFill>
+                  <pic:spPr bwMode="auto">
+                    <a:xfrm>
+                      <a:off x="0" y="0"/>
+                      <a:ext cx="4772966" cy="2680191"/>
+                    </a:xfrm>
+                    <a:prstGeom prst="rect">
+                      <a:avLst/>
+                    </a:prstGeom>
+                    <a:noFill/>
+                    <a:ln>
+                      <a:noFill/>
+                    </a:ln>
+                  </pic:spPr>
+                </pic:pic>
+              </a:graphicData>
+            </a:graphic>
+          </wp:inline>
+        </w:drawing>
+      </w:r>
+    </w:p>
+    <w:p>
+      <w:pPr>
+        <w:ind w:left="360"/>
+        <w:jc w:val="center"/>
+        <w:rPr>
+          <w:rFonts w:ascii="Times New Roman" w:hAnsi="Times New Roman" w:cs="Times New Roman"/>
+          <w:sz w:val="24"/>
+          <w:szCs w:val="24"/>
+        </w:rPr>
+      </w:pPr>
+      <w:r>
+        <w:rPr>
+          <w:rFonts w:ascii="Times New Roman" w:hAnsi="Times New Roman" w:cs="Times New Roman"/>
+          <w:sz w:val="24"/>
+          <w:szCs w:val="24"/>
+        </w:rPr>
+        <w:t>Figura 3. Fórum.</w:t>
+      </w:r>
+    </w:p>
+    <w:p>
+      <w:pPr>
+        <w:pStyle w:val="Ttulo2"/>
+        <w:numPr>
+          <w:ilvl w:val="1"/>
+          <w:numId w:val="35"/>
+        </w:numPr>
+        <w:rPr>
+          <w:sz w:val="26"/>
+          <w:szCs w:val="26"/>
+        </w:rPr>
+      </w:pPr>
+      <w:bookmarkStart w:id="19" w:name="_Toc132563243"/>
+      <w:r>
+        <w:rPr>
+          <w:sz w:val="26"/>
+          <w:szCs w:val="26"/>
+        </w:rPr>
+        <w:t>Minhas rotas</w:t>
+      </w:r>
+      <w:bookmarkEnd w:id="19"/>
+    </w:p>
+    <w:p>
+      <w:pPr>
+        <w:ind w:firstLine="708"/>
+        <w:jc w:val="both"/>
+        <w:rPr>
+          <w:rFonts w:ascii="Times New Roman" w:hAnsi="Times New Roman" w:cs="Times New Roman"/>
+          <w:sz w:val="24"/>
+          <w:szCs w:val="24"/>
+        </w:rPr>
+      </w:pPr>
+      <w:r>
+        <w:rPr>
+          <w:rFonts w:ascii="Times New Roman" w:hAnsi="Times New Roman" w:cs="Times New Roman"/>
+          <w:sz w:val="24"/>
+          <w:szCs w:val="24"/>
+        </w:rPr>
+        <w:t>Rotas salvas pelo usuário</w:t>
+      </w:r>
+      <w:r>
+        <w:rPr>
+          <w:rFonts w:ascii="Times New Roman" w:hAnsi="Times New Roman" w:cs="Times New Roman"/>
+          <w:sz w:val="24"/>
+          <w:szCs w:val="24"/>
+        </w:rPr>
+        <w:t>, contém:</w:t>
+      </w:r>
+    </w:p>
+    <w:p>
+      <w:pPr>
+        <w:pStyle w:val="PargrafodaLista"/>
+        <w:numPr>
+          <w:ilvl w:val="0"/>
+          <w:numId w:val="46"/>
+        </w:numPr>
+        <w:rPr>
+          <w:rFonts w:ascii="Times New Roman" w:hAnsi="Times New Roman" w:cs="Times New Roman"/>
+          <w:sz w:val="24"/>
+          <w:szCs w:val="24"/>
+        </w:rPr>
+      </w:pPr>
+      <w:r>
+        <w:rPr>
+          <w:rFonts w:ascii="Times New Roman" w:hAnsi="Times New Roman" w:cs="Times New Roman"/>
+          <w:sz w:val="24"/>
+          <w:szCs w:val="24"/>
+        </w:rPr>
+        <w:t>Nova rota = Botão para criar uma rota.</w:t>
+      </w:r>
+    </w:p>
+    <w:p>
+      <w:pPr>
+        <w:pStyle w:val="PargrafodaLista"/>
+        <w:numPr>
+          <w:ilvl w:val="0"/>
+          <w:numId w:val="46"/>
+        </w:numPr>
+        <w:rPr>
+          <w:rFonts w:ascii="Times New Roman" w:hAnsi="Times New Roman" w:cs="Times New Roman"/>
+          <w:sz w:val="24"/>
+          <w:szCs w:val="24"/>
+        </w:rPr>
+      </w:pPr>
+      <w:r>
+        <w:rPr>
+          <w:rFonts w:ascii="Times New Roman" w:hAnsi="Times New Roman" w:cs="Times New Roman"/>
+          <w:sz w:val="24"/>
+          <w:szCs w:val="24"/>
+        </w:rPr>
+        <w:t>Deletar rota = Deletar uma rota escolhida</w:t>
+      </w:r>
+    </w:p>
+    <w:p>
+      <w:pPr>
+        <w:pStyle w:val="PargrafodaLista"/>
+        <w:numPr>
+          <w:ilvl w:val="0"/>
+          <w:numId w:val="46"/>
+        </w:numPr>
+        <w:rPr>
+          <w:rFonts w:ascii="Times New Roman" w:hAnsi="Times New Roman" w:cs="Times New Roman"/>
+          <w:sz w:val="24"/>
+          <w:szCs w:val="24"/>
+        </w:rPr>
+      </w:pPr>
+      <w:r>
+        <w:rPr>
+          <w:rFonts w:ascii="Times New Roman" w:hAnsi="Times New Roman" w:cs="Times New Roman"/>
+          <w:sz w:val="24"/>
+          <w:szCs w:val="24"/>
+        </w:rPr>
+        <w:t>Configurações = Ajustar configurações do appWeb, como volume da notificação, tipo de notificação.</w:t>
+      </w:r>
+    </w:p>
+    <w:p>
+      <w:pPr>
+        <w:pStyle w:val="PargrafodaLista"/>
+        <w:numPr>
+          <w:ilvl w:val="0"/>
+          <w:numId w:val="46"/>
+        </w:numPr>
+        <w:rPr>
+          <w:rFonts w:ascii="Times New Roman" w:hAnsi="Times New Roman" w:cs="Times New Roman"/>
+          <w:sz w:val="24"/>
+          <w:szCs w:val="24"/>
+        </w:rPr>
+      </w:pPr>
+      <w:r>
+        <w:rPr>
+          <w:rFonts w:ascii="Times New Roman" w:hAnsi="Times New Roman" w:cs="Times New Roman"/>
+          <w:sz w:val="24"/>
+          <w:szCs w:val="24"/>
+        </w:rPr>
+        <w:t>Rotas = Rotas salvas</w:t>
+      </w:r>
+    </w:p>
+    <w:p>
+      <w:pPr>
+        <w:pStyle w:val="PargrafodaLista"/>
+        <w:numPr>
+          <w:ilvl w:val="0"/>
+          <w:numId w:val="46"/>
+        </w:numPr>
+        <w:rPr>
+          <w:rFonts w:ascii="Times New Roman" w:hAnsi="Times New Roman" w:cs="Times New Roman"/>
+          <w:sz w:val="24"/>
+          <w:szCs w:val="24"/>
+        </w:rPr>
+      </w:pPr>
+      <w:r>
+        <w:rPr>
+          <w:rFonts w:ascii="Times New Roman" w:hAnsi="Times New Roman" w:cs="Times New Roman"/>
+          <w:sz w:val="24"/>
+          <w:szCs w:val="24"/>
+        </w:rPr>
+        <w:t>Editar = Abrir rotas já salvas anteriormente em um painel de edição.</w:t>
+      </w:r>
+    </w:p>
+    <w:p>
+      <w:pPr>
+        <w:ind w:firstLine="360"/>
+        <w:jc w:val="center"/>
+        <w:rPr>
+          <w:rFonts w:ascii="Times New Roman" w:hAnsi="Times New Roman" w:cs="Times New Roman"/>
+          <w:sz w:val="24"/>
+          <w:szCs w:val="24"/>
+        </w:rPr>
+      </w:pPr>
+      <w:r>
+        <w:rPr>
+          <w:rFonts w:ascii="Times New Roman" w:hAnsi="Times New Roman" w:cs="Times New Roman"/>
+          <w:noProof/>
+          <w:sz w:val="24"/>
+          <w:szCs w:val="24"/>
+        </w:rPr>
+        <w:lastRenderedPageBreak/>
+        <w:drawing>
+          <wp:inline distT="0" distB="0" distL="0" distR="0" wp14:anchorId="5B4DF8B3" wp14:editId="603D55C7">
+            <wp:extent cx="5391785" cy="3027680"/>
+            <wp:effectExtent l="0" t="0" r="0" b="1270"/>
+            <wp:docPr id="7" name="Imagem 7"/>
+            <wp:cNvGraphicFramePr>
+              <a:graphicFrameLocks xmlns:a="http://schemas.openxmlformats.org/drawingml/2006/main" noChangeAspect="1"/>
+            </wp:cNvGraphicFramePr>
+            <a:graphic xmlns:a="http://schemas.openxmlformats.org/drawingml/2006/main">
+              <a:graphicData uri="http://schemas.openxmlformats.org/drawingml/2006/picture">
+                <pic:pic xmlns:pic="http://schemas.openxmlformats.org/drawingml/2006/picture">
+                  <pic:nvPicPr>
+                    <pic:cNvPr id="0" name="Picture 5"/>
+                    <pic:cNvPicPr>
+                      <a:picLocks noChangeAspect="1" noChangeArrowheads="1"/>
+                    </pic:cNvPicPr>
+                  </pic:nvPicPr>
+                  <pic:blipFill>
+                    <a:blip r:embed="rId12" cstate="print">
+                      <a:extLst>
+                        <a:ext uri="{28A0092B-C50C-407E-A947-70E740481C1C}">
+                          <a14:useLocalDpi xmlns:a14="http://schemas.microsoft.com/office/drawing/2010/main" val="0"/>
+                        </a:ext>
+                      </a:extLst>
+                    </a:blip>
+                    <a:srcRect/>
+                    <a:stretch>
+                      <a:fillRect/>
+                    </a:stretch>
+                  </pic:blipFill>
+                  <pic:spPr bwMode="auto">
+                    <a:xfrm>
+                      <a:off x="0" y="0"/>
+                      <a:ext cx="5391785" cy="3027680"/>
+                    </a:xfrm>
+                    <a:prstGeom prst="rect">
+                      <a:avLst/>
+                    </a:prstGeom>
+                    <a:noFill/>
+                    <a:ln>
+                      <a:noFill/>
+                    </a:ln>
+                  </pic:spPr>
+                </pic:pic>
+              </a:graphicData>
+            </a:graphic>
+          </wp:inline>
+        </w:drawing>
+      </w:r>
+    </w:p>
+    <w:p>
+      <w:pPr>
+        <w:ind w:left="360"/>
+        <w:jc w:val="center"/>
+        <w:rPr>
+          <w:rFonts w:ascii="Times New Roman" w:hAnsi="Times New Roman" w:cs="Times New Roman"/>
+          <w:sz w:val="24"/>
+          <w:szCs w:val="24"/>
+        </w:rPr>
+      </w:pPr>
+      <w:r>
+        <w:rPr>
+          <w:rFonts w:ascii="Times New Roman" w:hAnsi="Times New Roman" w:cs="Times New Roman"/>
+          <w:sz w:val="24"/>
+          <w:szCs w:val="24"/>
+        </w:rPr>
+        <w:t xml:space="preserve">Figura </w:t>
+      </w:r>
+      <w:r>
+        <w:rPr>
+          <w:rFonts w:ascii="Times New Roman" w:hAnsi="Times New Roman" w:cs="Times New Roman"/>
+          <w:sz w:val="24"/>
+          <w:szCs w:val="24"/>
+        </w:rPr>
+        <w:t>4</w:t>
+      </w:r>
+      <w:r>
+        <w:rPr>
+          <w:rFonts w:ascii="Times New Roman" w:hAnsi="Times New Roman" w:cs="Times New Roman"/>
+          <w:sz w:val="24"/>
+          <w:szCs w:val="24"/>
+        </w:rPr>
+        <w:t xml:space="preserve">. </w:t>
+      </w:r>
+      <w:r>
+        <w:rPr>
+          <w:rFonts w:ascii="Times New Roman" w:hAnsi="Times New Roman" w:cs="Times New Roman"/>
+          <w:sz w:val="24"/>
+          <w:szCs w:val="24"/>
+        </w:rPr>
+        <w:t>Rotas do usuário</w:t>
+      </w:r>
+      <w:r>
+        <w:rPr>
+          <w:rFonts w:ascii="Times New Roman" w:hAnsi="Times New Roman" w:cs="Times New Roman"/>
+          <w:sz w:val="24"/>
+          <w:szCs w:val="24"/>
+        </w:rPr>
+        <w:t>.</w:t>
+      </w:r>
+    </w:p>
+    <w:p>
+      <w:pPr>
+        <w:rPr>
+          <w:rFonts w:ascii="Times New Roman" w:hAnsi="Times New Roman" w:cs="Times New Roman"/>
+          <w:sz w:val="24"/>
+          <w:szCs w:val="24"/>
+        </w:rPr>
+      </w:pPr>
+      <w:r>
+        <w:rPr>
+          <w:rFonts w:ascii="Times New Roman" w:hAnsi="Times New Roman" w:cs="Times New Roman"/>
+          <w:sz w:val="24"/>
+          <w:szCs w:val="24"/>
+        </w:rPr>
+        <w:t>Compartilhamento de rotas</w:t>
+      </w:r>
+    </w:p>
+    <w:p>
+      <w:pPr>
+        <w:ind w:firstLine="708"/>
+        <w:jc w:val="both"/>
+        <w:rPr>
+          <w:rFonts w:ascii="Times New Roman" w:hAnsi="Times New Roman" w:cs="Times New Roman"/>
+          <w:sz w:val="24"/>
+          <w:szCs w:val="24"/>
+        </w:rPr>
+      </w:pPr>
+      <w:r>
+        <w:rPr>
+          <w:rFonts w:ascii="Times New Roman" w:hAnsi="Times New Roman" w:cs="Times New Roman"/>
+          <w:sz w:val="24"/>
+          <w:szCs w:val="24"/>
+        </w:rPr>
+        <w:t>Wireframe responsável por mostrar os pontos da rota que o usuário solicitou para copiar no fórum. Contém:</w:t>
+      </w:r>
+    </w:p>
+    <w:p>
+      <w:pPr>
+        <w:pStyle w:val="PargrafodaLista"/>
+        <w:numPr>
+          <w:ilvl w:val="0"/>
+          <w:numId w:val="47"/>
+        </w:numPr>
+        <w:jc w:val="both"/>
+        <w:rPr>
+          <w:rFonts w:ascii="Times New Roman" w:hAnsi="Times New Roman" w:cs="Times New Roman"/>
+          <w:sz w:val="24"/>
+          <w:szCs w:val="24"/>
+        </w:rPr>
+      </w:pPr>
+      <w:r>
+        <w:rPr>
+          <w:rFonts w:ascii="Times New Roman" w:hAnsi="Times New Roman" w:cs="Times New Roman"/>
+          <w:sz w:val="24"/>
+          <w:szCs w:val="24"/>
+        </w:rPr>
+        <w:t>Copiar essa rota = Botão onde se é copiado a rota desejada para suas rotas.</w:t>
+      </w:r>
+    </w:p>
+    <w:p>
+      <w:pPr>
+        <w:jc w:val="both"/>
+        <w:rPr>
+          <w:rFonts w:ascii="Times New Roman" w:hAnsi="Times New Roman" w:cs="Times New Roman"/>
+          <w:sz w:val="24"/>
+          <w:szCs w:val="24"/>
+        </w:rPr>
+      </w:pPr>
+      <w:r>
+        <w:rPr>
+          <w:rFonts w:ascii="Times New Roman" w:hAnsi="Times New Roman" w:cs="Times New Roman"/>
+          <w:noProof/>
+          <w:sz w:val="24"/>
+          <w:szCs w:val="24"/>
+        </w:rPr>
+        <w:drawing>
+          <wp:inline distT="0" distB="0" distL="0" distR="0" wp14:anchorId="6425648C" wp14:editId="020E15CA">
+            <wp:extent cx="5391150" cy="3029585"/>
+            <wp:effectExtent l="0" t="0" r="0" b="0"/>
+            <wp:docPr id="8" name="Imagem 8"/>
+            <wp:cNvGraphicFramePr>
+              <a:graphicFrameLocks xmlns:a="http://schemas.openxmlformats.org/drawingml/2006/main" noChangeAspect="1"/>
+            </wp:cNvGraphicFramePr>
+            <a:graphic xmlns:a="http://schemas.openxmlformats.org/drawingml/2006/main">
+              <a:graphicData uri="http://schemas.openxmlformats.org/drawingml/2006/picture">
+                <pic:pic xmlns:pic="http://schemas.openxmlformats.org/drawingml/2006/picture">
+                  <pic:nvPicPr>
+                    <pic:cNvPr id="0" name="Picture 6"/>
+                    <pic:cNvPicPr>
+                      <a:picLocks noChangeAspect="1" noChangeArrowheads="1"/>
+                    </pic:cNvPicPr>
+                  </pic:nvPicPr>
+                  <pic:blipFill>
+                    <a:blip r:embed="rId13" cstate="print">
+                      <a:extLst>
+                        <a:ext uri="{28A0092B-C50C-407E-A947-70E740481C1C}">
+                          <a14:useLocalDpi xmlns:a14="http://schemas.microsoft.com/office/drawing/2010/main" val="0"/>
+                        </a:ext>
+                      </a:extLst>
+                    </a:blip>
+                    <a:srcRect/>
+                    <a:stretch>
+                      <a:fillRect/>
+                    </a:stretch>
+                  </pic:blipFill>
+                  <pic:spPr bwMode="auto">
+                    <a:xfrm>
+                      <a:off x="0" y="0"/>
+                      <a:ext cx="5391150" cy="3029585"/>
+                    </a:xfrm>
+                    <a:prstGeom prst="rect">
+                      <a:avLst/>
+                    </a:prstGeom>
+                    <a:noFill/>
+                    <a:ln>
+                      <a:noFill/>
+                    </a:ln>
+                  </pic:spPr>
+                </pic:pic>
+              </a:graphicData>
+            </a:graphic>
+          </wp:inline>
+        </w:drawing>
+      </w:r>
+    </w:p>
+    <w:p>
+      <w:pPr>
+        <w:ind w:left="360"/>
+        <w:jc w:val="center"/>
+        <w:rPr>
+          <w:rFonts w:ascii="Times New Roman" w:hAnsi="Times New Roman" w:cs="Times New Roman"/>
+          <w:sz w:val="24"/>
+          <w:szCs w:val="24"/>
+        </w:rPr>
+      </w:pPr>
+      <w:r>
+        <w:rPr>
+          <w:rFonts w:ascii="Times New Roman" w:hAnsi="Times New Roman" w:cs="Times New Roman"/>
+          <w:sz w:val="24"/>
+          <w:szCs w:val="24"/>
+        </w:rPr>
+        <w:t xml:space="preserve">Figura </w:t>
+      </w:r>
+      <w:r>
+        <w:rPr>
+          <w:rFonts w:ascii="Times New Roman" w:hAnsi="Times New Roman" w:cs="Times New Roman"/>
+          <w:sz w:val="24"/>
+          <w:szCs w:val="24"/>
+        </w:rPr>
+        <w:t>5</w:t>
+      </w:r>
+      <w:r>
+        <w:rPr>
+          <w:rFonts w:ascii="Times New Roman" w:hAnsi="Times New Roman" w:cs="Times New Roman"/>
+          <w:sz w:val="24"/>
+          <w:szCs w:val="24"/>
+        </w:rPr>
+        <w:t xml:space="preserve">. </w:t>
+      </w:r>
+      <w:r>
+        <w:rPr>
+          <w:rFonts w:ascii="Times New Roman" w:hAnsi="Times New Roman" w:cs="Times New Roman"/>
+          <w:sz w:val="24"/>
+          <w:szCs w:val="24"/>
+        </w:rPr>
+        <w:t>Copiar rota</w:t>
+      </w:r>
+      <w:r>
+        <w:rPr>
+          <w:rFonts w:ascii="Times New Roman" w:hAnsi="Times New Roman" w:cs="Times New Roman"/>
+          <w:sz w:val="24"/>
+          <w:szCs w:val="24"/>
+        </w:rPr>
+        <w:t>.</w:t>
+      </w:r>
+    </w:p>
+    <w:p>
+      <w:pPr>
+        <w:ind w:left="360"/>
+        <w:rPr>
+          <w:rFonts w:ascii="Times New Roman" w:hAnsi="Times New Roman" w:cs="Times New Roman"/>
+          <w:sz w:val="24"/>
+          <w:szCs w:val="24"/>
+        </w:rPr>
+      </w:pPr>
+    </w:p>
+    <w:p>
+      <w:pPr>
+        <w:ind w:left="360"/>
+        <w:jc w:val="both"/>
+        <w:rPr>
+          <w:rFonts w:ascii="Times New Roman" w:hAnsi="Times New Roman" w:cs="Times New Roman"/>
+          <w:sz w:val="24"/>
+          <w:szCs w:val="24"/>
+        </w:rPr>
+      </w:pPr>
+    </w:p>
+    <w:p>
+      <w:pPr>
+        <w:pStyle w:val="Ttulo2"/>
+        <w:numPr>
+          <w:ilvl w:val="1"/>
+          <w:numId w:val="35"/>
+        </w:numPr>
+        <w:rPr>
+          <w:sz w:val="26"/>
+          <w:szCs w:val="26"/>
+        </w:rPr>
+      </w:pPr>
+      <w:bookmarkStart w:id="20" w:name="_Toc132563244"/>
+      <w:r>
+        <w:rPr>
+          <w:sz w:val="26"/>
+          <w:szCs w:val="26"/>
+        </w:rPr>
+        <w:lastRenderedPageBreak/>
+        <w:t>Editar rota</w:t>
+      </w:r>
+      <w:bookmarkEnd w:id="20"/>
+    </w:p>
+    <w:p>
+      <w:pPr>
+        <w:jc w:val="both"/>
+        <w:rPr>
+          <w:rFonts w:ascii="Times New Roman" w:hAnsi="Times New Roman" w:cs="Times New Roman"/>
+          <w:sz w:val="24"/>
+          <w:szCs w:val="24"/>
+        </w:rPr>
+      </w:pPr>
+      <w:r>
+        <w:rPr>
+          <w:rFonts w:ascii="Times New Roman" w:hAnsi="Times New Roman" w:cs="Times New Roman"/>
+          <w:sz w:val="24"/>
+          <w:szCs w:val="24"/>
+        </w:rPr>
+        <w:tab/>
+        <w:t xml:space="preserve">Wireframe responsável pelo processo de edição e adição de novas rotas ao banco de rotas do </w:t>
+      </w:r>
+      <w:r>
+        <w:rPr>
+          <w:rFonts w:ascii="Times New Roman" w:hAnsi="Times New Roman" w:cs="Times New Roman"/>
+          <w:sz w:val="24"/>
+          <w:szCs w:val="24"/>
+        </w:rPr>
+        <w:t>usuário</w:t>
+      </w:r>
+      <w:r>
+        <w:rPr>
+          <w:rFonts w:ascii="Times New Roman" w:hAnsi="Times New Roman" w:cs="Times New Roman"/>
+          <w:sz w:val="24"/>
+          <w:szCs w:val="24"/>
+        </w:rPr>
+        <w:t>. Contém:</w:t>
+      </w:r>
+    </w:p>
+    <w:p>
+      <w:pPr>
+        <w:pStyle w:val="PargrafodaLista"/>
+        <w:numPr>
+          <w:ilvl w:val="0"/>
+          <w:numId w:val="47"/>
+        </w:numPr>
+        <w:jc w:val="both"/>
+        <w:rPr>
+          <w:rFonts w:ascii="Times New Roman" w:hAnsi="Times New Roman" w:cs="Times New Roman"/>
+          <w:sz w:val="24"/>
+          <w:szCs w:val="24"/>
+        </w:rPr>
+      </w:pPr>
+      <w:r>
+        <w:rPr>
+          <w:rFonts w:ascii="Times New Roman" w:hAnsi="Times New Roman" w:cs="Times New Roman"/>
+          <w:sz w:val="24"/>
+          <w:szCs w:val="24"/>
+        </w:rPr>
+        <w:t>Início</w:t>
+      </w:r>
+      <w:r>
+        <w:rPr>
+          <w:rFonts w:ascii="Times New Roman" w:hAnsi="Times New Roman" w:cs="Times New Roman"/>
+          <w:sz w:val="24"/>
+          <w:szCs w:val="24"/>
+        </w:rPr>
+        <w:t xml:space="preserve"> = Local onde </w:t>
+      </w:r>
+      <w:r>
+        <w:rPr>
+          <w:rFonts w:ascii="Times New Roman" w:hAnsi="Times New Roman" w:cs="Times New Roman"/>
+          <w:sz w:val="24"/>
+          <w:szCs w:val="24"/>
+        </w:rPr>
+        <w:t>será</w:t>
+      </w:r>
+      <w:r>
+        <w:rPr>
+          <w:rFonts w:ascii="Times New Roman" w:hAnsi="Times New Roman" w:cs="Times New Roman"/>
+          <w:sz w:val="24"/>
+          <w:szCs w:val="24"/>
+        </w:rPr>
+        <w:t xml:space="preserve"> inserido o </w:t>
+      </w:r>
+      <w:r>
+        <w:rPr>
+          <w:rFonts w:ascii="Times New Roman" w:hAnsi="Times New Roman" w:cs="Times New Roman"/>
+          <w:sz w:val="24"/>
+          <w:szCs w:val="24"/>
+        </w:rPr>
+        <w:t>início</w:t>
+      </w:r>
+      <w:r>
+        <w:rPr>
+          <w:rFonts w:ascii="Times New Roman" w:hAnsi="Times New Roman" w:cs="Times New Roman"/>
+          <w:sz w:val="24"/>
+          <w:szCs w:val="24"/>
+        </w:rPr>
+        <w:t xml:space="preserve"> da rota.</w:t>
+      </w:r>
+    </w:p>
+    <w:p>
+      <w:pPr>
+        <w:pStyle w:val="PargrafodaLista"/>
+        <w:numPr>
+          <w:ilvl w:val="0"/>
+          <w:numId w:val="47"/>
+        </w:numPr>
+        <w:jc w:val="both"/>
+        <w:rPr>
+          <w:rFonts w:ascii="Times New Roman" w:hAnsi="Times New Roman" w:cs="Times New Roman"/>
+          <w:sz w:val="24"/>
+          <w:szCs w:val="24"/>
+        </w:rPr>
+      </w:pPr>
+      <w:r>
+        <w:rPr>
+          <w:rFonts w:ascii="Times New Roman" w:hAnsi="Times New Roman" w:cs="Times New Roman"/>
+          <w:sz w:val="24"/>
+          <w:szCs w:val="24"/>
+        </w:rPr>
+        <w:t xml:space="preserve">Parada um = segundo ponto </w:t>
+      </w:r>
+      <w:r>
+        <w:rPr>
+          <w:rFonts w:ascii="Times New Roman" w:hAnsi="Times New Roman" w:cs="Times New Roman"/>
+          <w:sz w:val="24"/>
+          <w:szCs w:val="24"/>
+        </w:rPr>
+        <w:t>de parada da rota.</w:t>
+      </w:r>
+    </w:p>
+    <w:p>
+      <w:pPr>
+        <w:pStyle w:val="PargrafodaLista"/>
+        <w:numPr>
+          <w:ilvl w:val="0"/>
+          <w:numId w:val="47"/>
+        </w:numPr>
+        <w:jc w:val="both"/>
+        <w:rPr>
+          <w:rFonts w:ascii="Times New Roman" w:hAnsi="Times New Roman" w:cs="Times New Roman"/>
+          <w:sz w:val="24"/>
+          <w:szCs w:val="24"/>
+        </w:rPr>
+      </w:pPr>
+      <w:r>
+        <w:rPr>
+          <w:rFonts w:ascii="Times New Roman" w:hAnsi="Times New Roman" w:cs="Times New Roman"/>
+          <w:sz w:val="24"/>
+          <w:szCs w:val="24"/>
+        </w:rPr>
+        <w:t>Parada dois</w:t>
+      </w:r>
+      <w:r>
+        <w:rPr>
+          <w:rFonts w:ascii="Times New Roman" w:hAnsi="Times New Roman" w:cs="Times New Roman"/>
+          <w:sz w:val="24"/>
+          <w:szCs w:val="24"/>
+        </w:rPr>
+        <w:t xml:space="preserve"> = Terceiro ponto de parada da rota.</w:t>
+      </w:r>
+    </w:p>
+    <w:p>
+      <w:pPr>
+        <w:pStyle w:val="PargrafodaLista"/>
+        <w:numPr>
+          <w:ilvl w:val="0"/>
+          <w:numId w:val="47"/>
+        </w:numPr>
+        <w:jc w:val="both"/>
+        <w:rPr>
+          <w:rFonts w:ascii="Times New Roman" w:hAnsi="Times New Roman" w:cs="Times New Roman"/>
+          <w:sz w:val="24"/>
+          <w:szCs w:val="24"/>
+        </w:rPr>
+      </w:pPr>
+      <w:r>
+        <w:rPr>
+          <w:rFonts w:ascii="Times New Roman" w:hAnsi="Times New Roman" w:cs="Times New Roman"/>
+          <w:sz w:val="24"/>
+          <w:szCs w:val="24"/>
+        </w:rPr>
+        <w:t>Parada três</w:t>
+      </w:r>
+      <w:r>
+        <w:rPr>
+          <w:rFonts w:ascii="Times New Roman" w:hAnsi="Times New Roman" w:cs="Times New Roman"/>
+          <w:sz w:val="24"/>
+          <w:szCs w:val="24"/>
+        </w:rPr>
+        <w:t xml:space="preserve"> = Quarto ponto de parada da rota.</w:t>
+      </w:r>
+    </w:p>
+    <w:p>
+      <w:pPr>
+        <w:pStyle w:val="PargrafodaLista"/>
+        <w:numPr>
+          <w:ilvl w:val="0"/>
+          <w:numId w:val="47"/>
+        </w:numPr>
+        <w:jc w:val="both"/>
+        <w:rPr>
+          <w:rFonts w:ascii="Times New Roman" w:hAnsi="Times New Roman" w:cs="Times New Roman"/>
+          <w:sz w:val="24"/>
+          <w:szCs w:val="24"/>
+        </w:rPr>
+      </w:pPr>
+      <w:r>
+        <w:rPr>
+          <w:rFonts w:ascii="Times New Roman" w:hAnsi="Times New Roman" w:cs="Times New Roman"/>
+          <w:sz w:val="24"/>
+          <w:szCs w:val="24"/>
+        </w:rPr>
+        <w:t>Final</w:t>
+      </w:r>
+      <w:r>
+        <w:rPr>
+          <w:rFonts w:ascii="Times New Roman" w:hAnsi="Times New Roman" w:cs="Times New Roman"/>
+          <w:sz w:val="24"/>
+          <w:szCs w:val="24"/>
+        </w:rPr>
+        <w:t xml:space="preserve"> = Ponto final desejado</w:t>
+      </w:r>
+    </w:p>
+    <w:p>
+      <w:pPr>
+        <w:pStyle w:val="PargrafodaLista"/>
+        <w:numPr>
+          <w:ilvl w:val="0"/>
+          <w:numId w:val="47"/>
+        </w:numPr>
+        <w:jc w:val="both"/>
+        <w:rPr>
+          <w:rFonts w:ascii="Times New Roman" w:hAnsi="Times New Roman" w:cs="Times New Roman"/>
+          <w:sz w:val="24"/>
+          <w:szCs w:val="24"/>
+        </w:rPr>
+      </w:pPr>
+      <w:r>
+        <w:rPr>
+          <w:rFonts w:ascii="Times New Roman" w:hAnsi="Times New Roman" w:cs="Times New Roman"/>
+          <w:sz w:val="24"/>
+          <w:szCs w:val="24"/>
+        </w:rPr>
+        <w:t>S</w:t>
+      </w:r>
+      <w:r>
+        <w:rPr>
+          <w:rFonts w:ascii="Times New Roman" w:hAnsi="Times New Roman" w:cs="Times New Roman"/>
+          <w:sz w:val="24"/>
+          <w:szCs w:val="24"/>
+        </w:rPr>
+        <w:t>alvar</w:t>
+      </w:r>
+      <w:r>
+        <w:rPr>
+          <w:rFonts w:ascii="Times New Roman" w:hAnsi="Times New Roman" w:cs="Times New Roman"/>
+          <w:sz w:val="24"/>
+          <w:szCs w:val="24"/>
+        </w:rPr>
+        <w:t xml:space="preserve"> = Salvar as alterações feitas na rota.</w:t>
+      </w:r>
+    </w:p>
+    <w:p>
+      <w:pPr>
+        <w:ind w:firstLine="708"/>
+        <w:jc w:val="both"/>
+        <w:rPr>
+          <w:rFonts w:ascii="Times New Roman" w:hAnsi="Times New Roman" w:cs="Times New Roman"/>
+          <w:sz w:val="24"/>
+          <w:szCs w:val="24"/>
+        </w:rPr>
+      </w:pPr>
+      <w:r>
+        <w:rPr>
+          <w:rFonts w:ascii="Times New Roman" w:hAnsi="Times New Roman" w:cs="Times New Roman"/>
+          <w:sz w:val="24"/>
+          <w:szCs w:val="24"/>
+        </w:rPr>
+        <w:t>Observa-se que apenas o ponto inicial e final é obrigatório os demais são opcionais.</w:t>
+      </w:r>
+    </w:p>
+    <w:p>
+      <w:pPr>
+        <w:jc w:val="both"/>
+        <w:rPr>
+          <w:rFonts w:ascii="Times New Roman" w:hAnsi="Times New Roman" w:cs="Times New Roman"/>
+          <w:sz w:val="24"/>
+          <w:szCs w:val="24"/>
+        </w:rPr>
+      </w:pPr>
+      <w:r>
+        <w:rPr>
+          <w:rFonts w:ascii="Times New Roman" w:hAnsi="Times New Roman" w:cs="Times New Roman"/>
+          <w:noProof/>
+          <w:sz w:val="24"/>
+          <w:szCs w:val="24"/>
+        </w:rPr>
+        <w:drawing>
+          <wp:inline distT="0" distB="0" distL="0" distR="0" wp14:anchorId="31E7C4C8" wp14:editId="135FBD4C">
+            <wp:extent cx="5391150" cy="3029585"/>
+            <wp:effectExtent l="0" t="0" r="0" b="0"/>
+            <wp:docPr id="10" name="Imagem 10"/>
+            <wp:cNvGraphicFramePr>
+              <a:graphicFrameLocks xmlns:a="http://schemas.openxmlformats.org/drawingml/2006/main" noChangeAspect="1"/>
+            </wp:cNvGraphicFramePr>
+            <a:graphic xmlns:a="http://schemas.openxmlformats.org/drawingml/2006/main">
+              <a:graphicData uri="http://schemas.openxmlformats.org/drawingml/2006/picture">
+                <pic:pic xmlns:pic="http://schemas.openxmlformats.org/drawingml/2006/picture">
+                  <pic:nvPicPr>
+                    <pic:cNvPr id="0" name="Picture 7"/>
+                    <pic:cNvPicPr>
+                      <a:picLocks noChangeAspect="1" noChangeArrowheads="1"/>
+                    </pic:cNvPicPr>
+                  </pic:nvPicPr>
+                  <pic:blipFill>
+                    <a:blip r:embed="rId14" cstate="print">
+                      <a:extLst>
+                        <a:ext uri="{28A0092B-C50C-407E-A947-70E740481C1C}">
+                          <a14:useLocalDpi xmlns:a14="http://schemas.microsoft.com/office/drawing/2010/main" val="0"/>
+                        </a:ext>
+                      </a:extLst>
+                    </a:blip>
+                    <a:srcRect/>
+                    <a:stretch>
+                      <a:fillRect/>
+                    </a:stretch>
+                  </pic:blipFill>
+                  <pic:spPr bwMode="auto">
+                    <a:xfrm>
+                      <a:off x="0" y="0"/>
+                      <a:ext cx="5391150" cy="3029585"/>
+                    </a:xfrm>
+                    <a:prstGeom prst="rect">
+                      <a:avLst/>
+                    </a:prstGeom>
+                    <a:noFill/>
+                    <a:ln>
+                      <a:noFill/>
+                    </a:ln>
+                  </pic:spPr>
+                </pic:pic>
+              </a:graphicData>
+            </a:graphic>
+          </wp:inline>
+        </w:drawing>
+      </w:r>
+    </w:p>
+    <w:p>
+      <w:pPr>
+        <w:ind w:left="360"/>
+        <w:jc w:val="center"/>
+        <w:rPr>
+          <w:rFonts w:ascii="Times New Roman" w:hAnsi="Times New Roman" w:cs="Times New Roman"/>
+          <w:sz w:val="24"/>
+          <w:szCs w:val="24"/>
+        </w:rPr>
+      </w:pPr>
+      <w:r>
+        <w:rPr>
+          <w:rFonts w:ascii="Times New Roman" w:hAnsi="Times New Roman" w:cs="Times New Roman"/>
+          <w:sz w:val="24"/>
+          <w:szCs w:val="24"/>
+        </w:rPr>
+        <w:t xml:space="preserve">Figura </w:t>
+      </w:r>
+      <w:r>
+        <w:rPr>
+          <w:rFonts w:ascii="Times New Roman" w:hAnsi="Times New Roman" w:cs="Times New Roman"/>
+          <w:sz w:val="24"/>
+          <w:szCs w:val="24"/>
+        </w:rPr>
+        <w:t>6</w:t>
+      </w:r>
+      <w:r>
+        <w:rPr>
+          <w:rFonts w:ascii="Times New Roman" w:hAnsi="Times New Roman" w:cs="Times New Roman"/>
+          <w:sz w:val="24"/>
+          <w:szCs w:val="24"/>
+        </w:rPr>
+        <w:t xml:space="preserve">. </w:t>
+      </w:r>
+      <w:r>
+        <w:rPr>
+          <w:rFonts w:ascii="Times New Roman" w:hAnsi="Times New Roman" w:cs="Times New Roman"/>
+          <w:sz w:val="24"/>
+          <w:szCs w:val="24"/>
+        </w:rPr>
+        <w:t>Editar rotas</w:t>
+      </w:r>
+      <w:r>
+        <w:rPr>
+          <w:rFonts w:ascii="Times New Roman" w:hAnsi="Times New Roman" w:cs="Times New Roman"/>
+          <w:sz w:val="24"/>
+          <w:szCs w:val="24"/>
+        </w:rPr>
+        <w:t>.</w:t>
+      </w:r>
+    </w:p>
+    <w:p>
+      <w:pPr>
+        <w:pStyle w:val="Ttulo2"/>
+        <w:numPr>
+          <w:ilvl w:val="1"/>
+          <w:numId w:val="35"/>
+        </w:numPr>
+        <w:rPr>
+          <w:sz w:val="26"/>
+          <w:szCs w:val="26"/>
+        </w:rPr>
+      </w:pPr>
+      <w:bookmarkStart w:id="21" w:name="_Toc132563245"/>
+      <w:r>
+        <w:rPr>
+          <w:sz w:val="26"/>
+          <w:szCs w:val="26"/>
+        </w:rPr>
+        <w:t>Login</w:t>
+      </w:r>
+      <w:bookmarkEnd w:id="21"/>
+    </w:p>
+    <w:p>
+      <w:pPr>
+        <w:jc w:val="both"/>
+        <w:rPr>
+          <w:rFonts w:ascii="Times New Roman" w:hAnsi="Times New Roman" w:cs="Times New Roman"/>
+          <w:sz w:val="24"/>
+          <w:szCs w:val="24"/>
+        </w:rPr>
+      </w:pPr>
+      <w:r>
+        <w:rPr>
+          <w:rFonts w:ascii="Times New Roman" w:hAnsi="Times New Roman" w:cs="Times New Roman"/>
+          <w:sz w:val="24"/>
+          <w:szCs w:val="24"/>
+        </w:rPr>
+        <w:tab/>
+        <w:t>Tela de acesso para a conta do usuário, contém:</w:t>
+      </w:r>
+    </w:p>
+    <w:p>
+      <w:pPr>
+        <w:pStyle w:val="PargrafodaLista"/>
+        <w:numPr>
+          <w:ilvl w:val="0"/>
+          <w:numId w:val="48"/>
+        </w:numPr>
+        <w:jc w:val="both"/>
+        <w:rPr>
+          <w:rFonts w:ascii="Times New Roman" w:hAnsi="Times New Roman" w:cs="Times New Roman"/>
+          <w:sz w:val="24"/>
+          <w:szCs w:val="24"/>
+        </w:rPr>
+      </w:pPr>
+      <w:r>
+        <w:rPr>
+          <w:rFonts w:ascii="Times New Roman" w:hAnsi="Times New Roman" w:cs="Times New Roman"/>
+          <w:sz w:val="24"/>
+          <w:szCs w:val="24"/>
+        </w:rPr>
+        <w:t>Entrar = Botão que irá iniciar o processo de validação do login e senha.</w:t>
+      </w:r>
+    </w:p>
+    <w:p>
+      <w:pPr>
+        <w:pStyle w:val="PargrafodaLista"/>
+        <w:numPr>
+          <w:ilvl w:val="0"/>
+          <w:numId w:val="48"/>
+        </w:numPr>
+        <w:jc w:val="both"/>
+        <w:rPr>
+          <w:rFonts w:ascii="Times New Roman" w:hAnsi="Times New Roman" w:cs="Times New Roman"/>
+          <w:sz w:val="24"/>
+          <w:szCs w:val="24"/>
+        </w:rPr>
+      </w:pPr>
+      <w:r>
+        <w:rPr>
+          <w:rFonts w:ascii="Times New Roman" w:hAnsi="Times New Roman" w:cs="Times New Roman"/>
+          <w:sz w:val="24"/>
+          <w:szCs w:val="24"/>
+        </w:rPr>
+        <w:t>Esqueceu sua senha = Método de recuperação de senha a partir de um e-mail salvo.</w:t>
+      </w:r>
+    </w:p>
+    <w:p>
+      <w:pPr>
+        <w:pStyle w:val="PargrafodaLista"/>
+        <w:numPr>
+          <w:ilvl w:val="0"/>
+          <w:numId w:val="48"/>
+        </w:numPr>
+        <w:jc w:val="both"/>
+        <w:rPr>
+          <w:rFonts w:ascii="Times New Roman" w:hAnsi="Times New Roman" w:cs="Times New Roman"/>
+          <w:sz w:val="24"/>
+          <w:szCs w:val="24"/>
+        </w:rPr>
+      </w:pPr>
+      <w:r>
+        <w:rPr>
+          <w:rFonts w:ascii="Times New Roman" w:hAnsi="Times New Roman" w:cs="Times New Roman"/>
+          <w:sz w:val="24"/>
+          <w:szCs w:val="24"/>
+        </w:rPr>
+        <w:t>Não tem uma conta = Local de criação de senhas para os novos usuários.</w:t>
+      </w:r>
+    </w:p>
+    <w:p>
+      <w:pPr>
+        <w:ind w:firstLine="360"/>
+        <w:jc w:val="center"/>
+        <w:rPr>
+          <w:rFonts w:ascii="Times New Roman" w:hAnsi="Times New Roman" w:cs="Times New Roman"/>
+          <w:sz w:val="24"/>
+          <w:szCs w:val="24"/>
+        </w:rPr>
+      </w:pPr>
+      <w:r>
+        <w:rPr>
+          <w:noProof/>
+        </w:rPr>
+        <w:lastRenderedPageBreak/>
+        <w:drawing>
+          <wp:inline distT="0" distB="0" distL="0" distR="0" wp14:anchorId="417314F1" wp14:editId="6D51D83F">
+            <wp:extent cx="5391150" cy="3029585"/>
+            <wp:effectExtent l="0" t="0" r="0" b="0"/>
+            <wp:docPr id="11" name="Imagem 11" descr="Interface gráfica do usuário&#10;&#10;Descrição gerada automaticamente com confiança média"/>
+            <wp:cNvGraphicFramePr>
+              <a:graphicFrameLocks xmlns:a="http://schemas.openxmlformats.org/drawingml/2006/main" noChangeAspect="1"/>
+            </wp:cNvGraphicFramePr>
+            <a:graphic xmlns:a="http://schemas.openxmlformats.org/drawingml/2006/main">
+              <a:graphicData uri="http://schemas.openxmlformats.org/drawingml/2006/picture">
+                <pic:pic xmlns:pic="http://schemas.openxmlformats.org/drawingml/2006/picture">
+                  <pic:nvPicPr>
+                    <pic:cNvPr id="11" name="Imagem 11" descr="Interface gráfica do usuário&#10;&#10;Descrição gerada automaticamente com confiança média"/>
+                    <pic:cNvPicPr>
+                      <a:picLocks noChangeAspect="1" noChangeArrowheads="1"/>
+                    </pic:cNvPicPr>
+                  </pic:nvPicPr>
+                  <pic:blipFill>
+                    <a:blip r:embed="rId15" cstate="print">
+                      <a:extLst>
+                        <a:ext uri="{28A0092B-C50C-407E-A947-70E740481C1C}">
+                          <a14:useLocalDpi xmlns:a14="http://schemas.microsoft.com/office/drawing/2010/main" val="0"/>
+                        </a:ext>
+                      </a:extLst>
+                    </a:blip>
+                    <a:srcRect/>
+                    <a:stretch>
+                      <a:fillRect/>
+                    </a:stretch>
+                  </pic:blipFill>
+                  <pic:spPr bwMode="auto">
+                    <a:xfrm>
+                      <a:off x="0" y="0"/>
+                      <a:ext cx="5391150" cy="3029585"/>
+                    </a:xfrm>
+                    <a:prstGeom prst="rect">
+                      <a:avLst/>
+                    </a:prstGeom>
+                    <a:noFill/>
+                    <a:ln>
+                      <a:noFill/>
+                    </a:ln>
+                  </pic:spPr>
+                </pic:pic>
+              </a:graphicData>
+            </a:graphic>
+          </wp:inline>
+        </w:drawing>
+      </w:r>
+    </w:p>
+    <w:p>
+      <w:pPr>
+        <w:ind w:firstLine="360"/>
+        <w:jc w:val="center"/>
+        <w:rPr>
+          <w:rFonts w:ascii="Times New Roman" w:hAnsi="Times New Roman" w:cs="Times New Roman"/>
+          <w:sz w:val="24"/>
+          <w:szCs w:val="24"/>
+        </w:rPr>
+      </w:pPr>
+      <w:r>
+        <w:rPr>
+          <w:rFonts w:ascii="Times New Roman" w:hAnsi="Times New Roman" w:cs="Times New Roman"/>
+          <w:sz w:val="24"/>
+          <w:szCs w:val="24"/>
+        </w:rPr>
+        <w:t>Figura 7. Tela de login.</w:t>
+      </w:r>
+    </w:p>
+    <w:p>
+      <w:pPr>
+        <w:pStyle w:val="Ttulo2"/>
+        <w:numPr>
+          <w:ilvl w:val="1"/>
+          <w:numId w:val="35"/>
+        </w:numPr>
+        <w:rPr>
+          <w:sz w:val="26"/>
+          <w:szCs w:val="26"/>
+        </w:rPr>
+      </w:pPr>
+      <w:bookmarkStart w:id="22" w:name="_Toc132563246"/>
+      <w:r>
+        <w:rPr>
+          <w:sz w:val="26"/>
+          <w:szCs w:val="26"/>
+        </w:rPr>
+        <w:t>Caixa de sugestões</w:t>
+      </w:r>
+      <w:bookmarkEnd w:id="22"/>
+    </w:p>
+    <w:p>
+      <w:pPr>
+        <w:jc w:val="both"/>
+        <w:rPr>
+          <w:rFonts w:ascii="Times New Roman" w:hAnsi="Times New Roman" w:cs="Times New Roman"/>
+          <w:sz w:val="24"/>
+          <w:szCs w:val="24"/>
+        </w:rPr>
+      </w:pPr>
+      <w:r>
+        <w:rPr>
+          <w:rFonts w:ascii="Times New Roman" w:hAnsi="Times New Roman" w:cs="Times New Roman"/>
+          <w:sz w:val="24"/>
+          <w:szCs w:val="24"/>
+        </w:rPr>
+        <w:tab/>
+        <w:t>Local destinado aos usuários para que eles possam deixar opiniões sobre o appWeb. Contém:</w:t>
+      </w:r>
+    </w:p>
+    <w:p>
+      <w:pPr>
+        <w:pStyle w:val="PargrafodaLista"/>
+        <w:numPr>
+          <w:ilvl w:val="0"/>
+          <w:numId w:val="49"/>
+        </w:numPr>
+        <w:jc w:val="both"/>
+        <w:rPr>
+          <w:rFonts w:ascii="Times New Roman" w:hAnsi="Times New Roman" w:cs="Times New Roman"/>
+          <w:sz w:val="24"/>
+          <w:szCs w:val="24"/>
+        </w:rPr>
+      </w:pPr>
+      <w:r>
+        <w:rPr>
+          <w:rFonts w:ascii="Times New Roman" w:hAnsi="Times New Roman" w:cs="Times New Roman"/>
+          <w:sz w:val="24"/>
+          <w:szCs w:val="24"/>
+        </w:rPr>
+        <w:t>Bloco de escrita = Onde será anotado a sugestão</w:t>
+      </w:r>
+    </w:p>
+    <w:p>
+      <w:pPr>
+        <w:pStyle w:val="PargrafodaLista"/>
+        <w:numPr>
+          <w:ilvl w:val="0"/>
+          <w:numId w:val="49"/>
+        </w:numPr>
+        <w:jc w:val="both"/>
+        <w:rPr>
+          <w:rFonts w:ascii="Times New Roman" w:hAnsi="Times New Roman" w:cs="Times New Roman"/>
+          <w:sz w:val="24"/>
+          <w:szCs w:val="24"/>
+        </w:rPr>
+      </w:pPr>
+      <w:r>
+        <w:rPr>
+          <w:rFonts w:ascii="Times New Roman" w:hAnsi="Times New Roman" w:cs="Times New Roman"/>
+          <w:sz w:val="24"/>
+          <w:szCs w:val="24"/>
+        </w:rPr>
+        <w:t>Enviar = Ao finalizar a sugestão botão que submete a mesma.</w:t>
+      </w:r>
+    </w:p>
+    <w:p>
+      <w:pPr>
+        <w:ind w:firstLine="360"/>
+        <w:rPr>
+          <w:rFonts w:ascii="Times New Roman" w:hAnsi="Times New Roman" w:cs="Times New Roman"/>
+          <w:sz w:val="24"/>
+          <w:szCs w:val="24"/>
+        </w:rPr>
+      </w:pPr>
+      <w:r>
+        <w:rPr>
+          <w:rFonts w:ascii="Times New Roman" w:hAnsi="Times New Roman" w:cs="Times New Roman"/>
+          <w:noProof/>
+          <w:sz w:val="24"/>
+          <w:szCs w:val="24"/>
+        </w:rPr>
+        <w:drawing>
+          <wp:inline distT="0" distB="0" distL="0" distR="0" wp14:anchorId="18488830" wp14:editId="2867CDAF">
+            <wp:extent cx="5391150" cy="3029585"/>
+            <wp:effectExtent l="0" t="0" r="0" b="0"/>
+            <wp:docPr id="14" name="Imagem 14"/>
+            <wp:cNvGraphicFramePr>
+              <a:graphicFrameLocks xmlns:a="http://schemas.openxmlformats.org/drawingml/2006/main" noChangeAspect="1"/>
+            </wp:cNvGraphicFramePr>
+            <a:graphic xmlns:a="http://schemas.openxmlformats.org/drawingml/2006/main">
+              <a:graphicData uri="http://schemas.openxmlformats.org/drawingml/2006/picture">
+                <pic:pic xmlns:pic="http://schemas.openxmlformats.org/drawingml/2006/picture">
+                  <pic:nvPicPr>
+                    <pic:cNvPr id="0" name="Picture 10"/>
+                    <pic:cNvPicPr>
+                      <a:picLocks noChangeAspect="1" noChangeArrowheads="1"/>
+                    </pic:cNvPicPr>
+                  </pic:nvPicPr>
+                  <pic:blipFill>
+                    <a:blip r:embed="rId16" cstate="print">
+                      <a:extLst>
+                        <a:ext uri="{28A0092B-C50C-407E-A947-70E740481C1C}">
+                          <a14:useLocalDpi xmlns:a14="http://schemas.microsoft.com/office/drawing/2010/main" val="0"/>
+                        </a:ext>
+                      </a:extLst>
+                    </a:blip>
+                    <a:srcRect/>
+                    <a:stretch>
+                      <a:fillRect/>
+                    </a:stretch>
+                  </pic:blipFill>
+                  <pic:spPr bwMode="auto">
+                    <a:xfrm>
+                      <a:off x="0" y="0"/>
+                      <a:ext cx="5391150" cy="3029585"/>
+                    </a:xfrm>
+                    <a:prstGeom prst="rect">
+                      <a:avLst/>
+                    </a:prstGeom>
+                    <a:noFill/>
+                    <a:ln>
+                      <a:noFill/>
+                    </a:ln>
+                  </pic:spPr>
+                </pic:pic>
+              </a:graphicData>
+            </a:graphic>
+          </wp:inline>
+        </w:drawing>
+      </w:r>
+    </w:p>
+    <w:p>
+      <w:pPr>
+        <w:ind w:firstLine="360"/>
+        <w:jc w:val="center"/>
+        <w:rPr>
+          <w:rFonts w:ascii="Times New Roman" w:hAnsi="Times New Roman" w:cs="Times New Roman"/>
+          <w:sz w:val="24"/>
+          <w:szCs w:val="24"/>
+        </w:rPr>
+      </w:pPr>
+      <w:r>
+        <w:rPr>
+          <w:rFonts w:ascii="Times New Roman" w:hAnsi="Times New Roman" w:cs="Times New Roman"/>
+          <w:sz w:val="24"/>
+          <w:szCs w:val="24"/>
+        </w:rPr>
+        <w:t xml:space="preserve">Figura </w:t>
+      </w:r>
+      <w:r>
+        <w:rPr>
+          <w:rFonts w:ascii="Times New Roman" w:hAnsi="Times New Roman" w:cs="Times New Roman"/>
+          <w:sz w:val="24"/>
+          <w:szCs w:val="24"/>
+        </w:rPr>
+        <w:t>8</w:t>
+      </w:r>
+      <w:r>
+        <w:rPr>
+          <w:rFonts w:ascii="Times New Roman" w:hAnsi="Times New Roman" w:cs="Times New Roman"/>
+          <w:sz w:val="24"/>
+          <w:szCs w:val="24"/>
+        </w:rPr>
+        <w:t xml:space="preserve">. </w:t>
+      </w:r>
+      <w:r>
+        <w:rPr>
+          <w:rFonts w:ascii="Times New Roman" w:hAnsi="Times New Roman" w:cs="Times New Roman"/>
+          <w:sz w:val="24"/>
+          <w:szCs w:val="24"/>
+        </w:rPr>
+        <w:t>Caixa de sugestão</w:t>
+      </w:r>
+      <w:r>
+        <w:rPr>
+          <w:rFonts w:ascii="Times New Roman" w:hAnsi="Times New Roman" w:cs="Times New Roman"/>
+          <w:sz w:val="24"/>
+          <w:szCs w:val="24"/>
+        </w:rPr>
+        <w:t>.</w:t>
+      </w:r>
+    </w:p>
+    <w:p>
+      <w:pPr>
+        <w:jc w:val="both"/>
+        <w:rPr>
+          <w:rFonts w:ascii="Times New Roman" w:hAnsi="Times New Roman" w:cs="Times New Roman"/>
+          <w:sz w:val="24"/>
+          <w:szCs w:val="24"/>
+        </w:rPr>
+      </w:pPr>
+    </w:p>
+    <w:p>
+      <w:pPr>
+        <w:pStyle w:val="Ttulo2"/>
+      </w:pPr>
+      <w:bookmarkStart w:id="23" w:name="_Toc132563247"/>
+      <w:r>
+        <w:lastRenderedPageBreak/>
+        <w:t>Metodologia</w:t>
+      </w:r>
+      <w:bookmarkEnd w:id="23"/>
+    </w:p>
+    <w:p>
+      <w:pPr>
+        <w:pStyle w:val="Ttulo2"/>
+        <w:numPr>
+          <w:ilvl w:val="1"/>
+          <w:numId w:val="35"/>
+        </w:numPr>
+        <w:rPr>
+          <w:sz w:val="26"/>
+          <w:szCs w:val="26"/>
+        </w:rPr>
+      </w:pPr>
+      <w:bookmarkStart w:id="24" w:name="_Toc132563248"/>
+      <w:r>
+        <w:rPr>
+          <w:sz w:val="26"/>
+          <w:szCs w:val="26"/>
+        </w:rPr>
+        <w:t>Divisão de Papéis</w:t>
+      </w:r>
+      <w:bookmarkEnd w:id="24"/>
+    </w:p>
+    <w:p>
+      <w:pPr>
+        <w:pStyle w:val="SemEspaamento"/>
+        <w:ind w:firstLine="708"/>
+      </w:pPr>
+      <w:r>
+        <w:t xml:space="preserve">Com base com o que nos foi solicitado utilizamos da metodologia SCRUM que é uma metodologia ágil </w:t>
+      </w:r>
+      <w:r>
+        <w:rPr>
+          <w:shd w:val="clear" w:color="auto" w:fill="FFFFFF"/>
+        </w:rPr>
+        <w:t>voltado para gerenciamento de projetos e software, apoiando no entendimento e aplicação de conceitos, princípios, técnicas e estrutura do Scrum.</w:t>
+      </w:r>
+    </w:p>
+    <w:p>
+      <w:pPr>
+        <w:pStyle w:val="SemEspaamento"/>
+        <w:ind w:firstLine="708"/>
+      </w:pPr>
+      <w:r>
+        <w:t>No SCRUM existem três papeis principais, são eles o SCRUM master, product owner e equipe de desenvolvimento</w:t>
+      </w:r>
+      <w:r>
+        <w:t>.</w:t>
+      </w:r>
+    </w:p>
+    <w:p>
+      <w:pPr>
+        <w:pStyle w:val="SemEspaamento"/>
+        <w:ind w:firstLine="708"/>
+      </w:pPr>
+      <w:r>
+        <w:t>Assim a equipe é composta por poucos membros, cinco, que cada um trabalha em uma parte do projeto tendo que informar o status do seu desenvolvimento todo dia em uma reunião diária. Atualizando-se constantemente quais são as prioridades do projeto, e a adição de novas funcionalidades se essas necessárias.</w:t>
+      </w:r>
+    </w:p>
+    <w:p>
+      <w:pPr>
+        <w:pStyle w:val="Ttulo2"/>
+        <w:numPr>
+          <w:ilvl w:val="1"/>
+          <w:numId w:val="35"/>
+        </w:numPr>
+        <w:rPr>
+          <w:sz w:val="26"/>
+          <w:szCs w:val="26"/>
+        </w:rPr>
+      </w:pPr>
+      <w:bookmarkStart w:id="25" w:name="_Toc132563249"/>
+      <w:r>
+        <w:rPr>
+          <w:sz w:val="26"/>
+          <w:szCs w:val="26"/>
+        </w:rPr>
         <w:t>Ferramentas</w:t>
       </w:r>
-      <w:bookmarkEnd w:id="16"/>
+      <w:bookmarkEnd w:id="25"/>
     </w:p>
     <w:tbl>
       <w:tblPr>
@@ -5856,16 +8638,11 @@
               <w:jc w:val="center"/>
             </w:pPr>
             <w:r>
-              <w:t xml:space="preserve">Processo de Design </w:t>
-            </w:r>
-            <w:proofErr w:type="spellStart"/>
-            <w:r>
-              <w:t>Thinkin</w:t>
+              <w:t>Processo de Design Thinkin</w:t>
             </w:r>
             <w:r>
               <w:t>g</w:t>
             </w:r>
-            <w:proofErr w:type="spellEnd"/>
           </w:p>
         </w:tc>
         <w:tc>
@@ -5972,11 +8749,9 @@
               <w:pStyle w:val="SemEspaamento"/>
               <w:jc w:val="center"/>
             </w:pPr>
-            <w:proofErr w:type="spellStart"/>
             <w:r>
               <w:t>Heroku</w:t>
             </w:r>
-            <w:proofErr w:type="spellEnd"/>
           </w:p>
         </w:tc>
         <w:tc>
@@ -6006,13 +8781,8 @@
               <w:pStyle w:val="SemEspaamento"/>
               <w:jc w:val="center"/>
             </w:pPr>
-            <w:proofErr w:type="spellStart"/>
-            <w:r>
-              <w:t>WireFrame</w:t>
-            </w:r>
-            <w:proofErr w:type="spellEnd"/>
-            <w:r>
-              <w:t xml:space="preserve"> interativo</w:t>
+            <w:r>
+              <w:t>WireFrame interativo</w:t>
             </w:r>
           </w:p>
         </w:tc>
@@ -6026,11 +8796,9 @@
               <w:pStyle w:val="SemEspaamento"/>
               <w:jc w:val="center"/>
             </w:pPr>
-            <w:proofErr w:type="spellStart"/>
             <w:r>
               <w:t>Figma</w:t>
             </w:r>
-            <w:proofErr w:type="spellEnd"/>
           </w:p>
         </w:tc>
         <w:tc>
@@ -6085,7 +8853,7 @@
           <w:szCs w:val="26"/>
         </w:rPr>
       </w:pPr>
-      <w:bookmarkStart w:id="17" w:name="_Toc132556049"/>
+      <w:bookmarkStart w:id="26" w:name="_Toc132563250"/>
       <w:r>
         <w:rPr>
           <w:sz w:val="26"/>
@@ -6093,7 +8861,7 @@
         </w:rPr>
         <w:t>Controle de Versão</w:t>
       </w:r>
-      <w:bookmarkEnd w:id="17"/>
+      <w:bookmarkEnd w:id="26"/>
     </w:p>
     <w:p>
       <w:pPr>
@@ -6104,60 +8872,20 @@
         <w:t xml:space="preserve">Para o controle de versão e atualização de versão foi utilizado </w:t>
       </w:r>
       <w:r>
-        <w:t xml:space="preserve">o </w:t>
-      </w:r>
-      <w:proofErr w:type="spellStart"/>
-      <w:r>
-        <w:t>github</w:t>
-      </w:r>
-      <w:proofErr w:type="spellEnd"/>
-      <w:r>
-        <w:t xml:space="preserve">. Criado em 10 de abril de 2009 pelo </w:t>
+        <w:t xml:space="preserve">o github. Criado em 10 de abril de 2009 pelo </w:t>
       </w:r>
       <w:r>
         <w:rPr>
           <w:color w:val="202122"/>
           <w:shd w:val="clear" w:color="auto" w:fill="FFFFFF"/>
         </w:rPr>
-        <w:t xml:space="preserve">Chris </w:t>
-      </w:r>
-      <w:proofErr w:type="spellStart"/>
+        <w:t xml:space="preserve">Chris Wanstrath, J. Hyett, Tom Preston-Werner e </w:t>
+      </w:r>
       <w:r>
         <w:rPr>
           <w:color w:val="202122"/>
           <w:shd w:val="clear" w:color="auto" w:fill="FFFFFF"/>
         </w:rPr>
-        <w:t>Wanstrath</w:t>
-      </w:r>
-      <w:proofErr w:type="spellEnd"/>
-      <w:r>
-        <w:rPr>
-          <w:color w:val="202122"/>
-          <w:shd w:val="clear" w:color="auto" w:fill="FFFFFF"/>
-        </w:rPr>
-        <w:t xml:space="preserve">, J. </w:t>
-      </w:r>
-      <w:proofErr w:type="spellStart"/>
-      <w:r>
-        <w:rPr>
-          <w:color w:val="202122"/>
-          <w:shd w:val="clear" w:color="auto" w:fill="FFFFFF"/>
-        </w:rPr>
-        <w:t>Hyett</w:t>
-      </w:r>
-      <w:proofErr w:type="spellEnd"/>
-      <w:r>
-        <w:rPr>
-          <w:color w:val="202122"/>
-          <w:shd w:val="clear" w:color="auto" w:fill="FFFFFF"/>
-        </w:rPr>
-        <w:t xml:space="preserve">, Tom Preston-Werner e </w:t>
-      </w:r>
-      <w:r>
-        <w:rPr>
-          <w:color w:val="202122"/>
-          <w:shd w:val="clear" w:color="auto" w:fill="FFFFFF"/>
-        </w:rPr>
         <w:t xml:space="preserve">Scott </w:t>
       </w:r>
       <w:r>
@@ -6170,7 +8898,11 @@
         <w:t xml:space="preserve"> plataforma</w:t>
       </w:r>
       <w:r>
-        <w:t xml:space="preserve"> que permite a fácil comunicação entre os membros do projeto sobre o andamento e atualizações dele. Tendo um sistema eficiente de controle de versão e de hospedagem</w:t>
+        <w:t xml:space="preserve"> que permite a fácil comunicação entre os membros do projeto sobre o </w:t>
+      </w:r>
+      <w:r>
+        <w:lastRenderedPageBreak/>
+        <w:t>andamento e atualizações dele. Tendo um sistema eficiente de controle de versão e de hospedagem</w:t>
       </w:r>
       <w:r>
         <w:t>.</w:t>
@@ -6194,9 +8926,122 @@
 <file path=word/numbering.xml><?xml version="1.0" encoding="utf-8"?>
 <w:numbering xmlns:wpc="http://schemas.microsoft.com/office/word/2010/wordprocessingCanvas" xmlns:cx="http://schemas.microsoft.com/office/drawing/2014/chartex" xmlns:cx1="http://schemas.microsoft.com/office/drawing/2015/9/8/chartex" xmlns:cx2="http://schemas.microsoft.com/office/drawing/2015/10/21/chartex" xmlns:cx3="http://schemas.microsoft.com/office/drawing/2016/5/9/chartex" xmlns:cx4="http://schemas.microsoft.com/office/drawing/2016/5/10/chartex" xmlns:cx5="http://schemas.microsoft.com/office/drawing/2016/5/11/chartex" xmlns:cx6="http://schemas.microsoft.com/office/drawing/2016/5/12/chartex" xmlns:cx7="http://schemas.microsoft.com/office/drawing/2016/5/13/chartex" xmlns:cx8="http://schemas.microsoft.com/office/drawing/2016/5/14/chartex" xmlns:mc="http://schemas.openxmlformats.org/markup-compatibility/2006" xmlns:aink="http://schemas.microsoft.com/office/drawing/2016/ink" xmlns:am3d="http://schemas.microsoft.com/office/drawing/2017/model3d" xmlns:o="urn:schemas-microsoft-com:office:office" xmlns:oel="http://schemas.microsoft.com/office/2019/extlst" xmlns:r="http://schemas.openxmlformats.org/officeDocument/2006/relationships" xmlns:m="http://schemas.openxmlformats.org/officeDocument/2006/math" xmlns:v="urn:schemas-microsoft-com:vml" xmlns:wp14="http://schemas.microsoft.com/office/word/2010/wordprocessingDrawing" xmlns:wp="http://schemas.openxmlformats.org/drawingml/2006/wordprocessingDrawing" xmlns:w10="urn:schemas-microsoft-com:office:word" xmlns:w="http://schemas.openxmlformats.org/wordprocessingml/2006/main" xmlns:w14="http://schemas.microsoft.com/office/word/2010/wordml" xmlns:w15="http://schemas.microsoft.com/office/word/2012/wordml" xmlns:w16cex="http://schemas.microsoft.com/office/word/2018/wordml/cex" xmlns:w16cid="http://schemas.microsoft.com/office/word/2016/wordml/cid" xmlns:w16="http://schemas.microsoft.com/office/word/2018/wordml" xmlns:w16du="http://schemas.microsoft.com/office/word/2023/wordml/word16du" xmlns:w16sdtdh="http://schemas.microsoft.com/office/word/2020/wordml/sdtdatahash" xmlns:w16se="http://schemas.microsoft.com/office/word/2015/wordml/symex" xmlns:wpg="http://schemas.microsoft.com/office/word/2010/wordprocessingGroup" xmlns:wpi="http://schemas.microsoft.com/office/word/2010/wordprocessingInk" xmlns:wne="http://schemas.microsoft.com/office/word/2006/wordml" xmlns:wps="http://schemas.microsoft.com/office/word/2010/wordprocessingShape" mc:Ignorable="w14 w15 w16se w16cid w16 w16cex w16sdtdh wp14">
   <w:abstractNum w:abstractNumId="0" w15:restartNumberingAfterBreak="0">
+    <w:nsid w:val="02397D62"/>
+    <w:multiLevelType w:val="hybridMultilevel"/>
+    <w:tmpl w:val="D4C4EBEC"/>
+    <w:lvl w:ilvl="0" w:tplc="04160001">
+      <w:start w:val="1"/>
+      <w:numFmt w:val="bullet"/>
+      <w:lvlText w:val=""/>
+      <w:lvlJc w:val="left"/>
+      <w:pPr>
+        <w:ind w:left="720" w:hanging="360"/>
+      </w:pPr>
+      <w:rPr>
+        <w:rFonts w:ascii="Symbol" w:hAnsi="Symbol" w:hint="default"/>
+      </w:rPr>
+    </w:lvl>
+    <w:lvl w:ilvl="1" w:tplc="04160003" w:tentative="1">
+      <w:start w:val="1"/>
+      <w:numFmt w:val="bullet"/>
+      <w:lvlText w:val="o"/>
+      <w:lvlJc w:val="left"/>
+      <w:pPr>
+        <w:ind w:left="1440" w:hanging="360"/>
+      </w:pPr>
+      <w:rPr>
+        <w:rFonts w:ascii="Courier New" w:hAnsi="Courier New" w:cs="Courier New" w:hint="default"/>
+      </w:rPr>
+    </w:lvl>
+    <w:lvl w:ilvl="2" w:tplc="04160005" w:tentative="1">
+      <w:start w:val="1"/>
+      <w:numFmt w:val="bullet"/>
+      <w:lvlText w:val=""/>
+      <w:lvlJc w:val="left"/>
+      <w:pPr>
+        <w:ind w:left="2160" w:hanging="360"/>
+      </w:pPr>
+      <w:rPr>
+        <w:rFonts w:ascii="Wingdings" w:hAnsi="Wingdings" w:hint="default"/>
+      </w:rPr>
+    </w:lvl>
+    <w:lvl w:ilvl="3" w:tplc="04160001" w:tentative="1">
+      <w:start w:val="1"/>
+      <w:numFmt w:val="bullet"/>
+      <w:lvlText w:val=""/>
+      <w:lvlJc w:val="left"/>
+      <w:pPr>
+        <w:ind w:left="2880" w:hanging="360"/>
+      </w:pPr>
+      <w:rPr>
+        <w:rFonts w:ascii="Symbol" w:hAnsi="Symbol" w:hint="default"/>
+      </w:rPr>
+    </w:lvl>
+    <w:lvl w:ilvl="4" w:tplc="04160003" w:tentative="1">
+      <w:start w:val="1"/>
+      <w:numFmt w:val="bullet"/>
+      <w:lvlText w:val="o"/>
+      <w:lvlJc w:val="left"/>
+      <w:pPr>
+        <w:ind w:left="3600" w:hanging="360"/>
+      </w:pPr>
+      <w:rPr>
+        <w:rFonts w:ascii="Courier New" w:hAnsi="Courier New" w:cs="Courier New" w:hint="default"/>
+      </w:rPr>
+    </w:lvl>
+    <w:lvl w:ilvl="5" w:tplc="04160005" w:tentative="1">
+      <w:start w:val="1"/>
+      <w:numFmt w:val="bullet"/>
+      <w:lvlText w:val=""/>
+      <w:lvlJc w:val="left"/>
+      <w:pPr>
+        <w:ind w:left="4320" w:hanging="360"/>
+      </w:pPr>
+      <w:rPr>
+        <w:rFonts w:ascii="Wingdings" w:hAnsi="Wingdings" w:hint="default"/>
+      </w:rPr>
+    </w:lvl>
+    <w:lvl w:ilvl="6" w:tplc="04160001" w:tentative="1">
+      <w:start w:val="1"/>
+      <w:numFmt w:val="bullet"/>
+      <w:lvlText w:val=""/>
+      <w:lvlJc w:val="left"/>
+      <w:pPr>
+        <w:ind w:left="5040" w:hanging="360"/>
+      </w:pPr>
+      <w:rPr>
+        <w:rFonts w:ascii="Symbol" w:hAnsi="Symbol" w:hint="default"/>
+      </w:rPr>
+    </w:lvl>
+    <w:lvl w:ilvl="7" w:tplc="04160003" w:tentative="1">
+      <w:start w:val="1"/>
+      <w:numFmt w:val="bullet"/>
+      <w:lvlText w:val="o"/>
+      <w:lvlJc w:val="left"/>
+      <w:pPr>
+        <w:ind w:left="5760" w:hanging="360"/>
+      </w:pPr>
+      <w:rPr>
+        <w:rFonts w:ascii="Courier New" w:hAnsi="Courier New" w:cs="Courier New" w:hint="default"/>
+      </w:rPr>
+    </w:lvl>
+    <w:lvl w:ilvl="8" w:tplc="04160005" w:tentative="1">
+      <w:start w:val="1"/>
+      <w:numFmt w:val="bullet"/>
+      <w:lvlText w:val=""/>
+      <w:lvlJc w:val="left"/>
+      <w:pPr>
+        <w:ind w:left="6480" w:hanging="360"/>
+      </w:pPr>
+      <w:rPr>
+        <w:rFonts w:ascii="Wingdings" w:hAnsi="Wingdings" w:hint="default"/>
+      </w:rPr>
+    </w:lvl>
+  </w:abstractNum>
+  <w:abstractNum w:abstractNumId="1" w15:restartNumberingAfterBreak="0">
     <w:nsid w:val="02D8499A"/>
     <w:multiLevelType w:val="hybridMultilevel"/>
-    <w:tmpl w:val="9924797E"/>
+    <w:tmpl w:val="91944B42"/>
     <w:lvl w:ilvl="0" w:tplc="04160001">
       <w:start w:val="1"/>
       <w:numFmt w:val="bullet"/>
@@ -6306,7 +9151,7 @@
       </w:rPr>
     </w:lvl>
   </w:abstractNum>
-  <w:abstractNum w:abstractNumId="1" w15:restartNumberingAfterBreak="0">
+  <w:abstractNum w:abstractNumId="2" w15:restartNumberingAfterBreak="0">
     <w:nsid w:val="03C551FB"/>
     <w:multiLevelType w:val="hybridMultilevel"/>
     <w:tmpl w:val="AC0E2EEE"/>
@@ -6419,7 +9264,7 @@
       </w:rPr>
     </w:lvl>
   </w:abstractNum>
-  <w:abstractNum w:abstractNumId="2" w15:restartNumberingAfterBreak="0">
+  <w:abstractNum w:abstractNumId="3" w15:restartNumberingAfterBreak="0">
     <w:nsid w:val="07585881"/>
     <w:multiLevelType w:val="hybridMultilevel"/>
     <w:tmpl w:val="2EA262AE"/>
@@ -6532,7 +9377,7 @@
       </w:rPr>
     </w:lvl>
   </w:abstractNum>
-  <w:abstractNum w:abstractNumId="3" w15:restartNumberingAfterBreak="0">
+  <w:abstractNum w:abstractNumId="4" w15:restartNumberingAfterBreak="0">
     <w:nsid w:val="0B3E0AEF"/>
     <w:multiLevelType w:val="multilevel"/>
     <w:tmpl w:val="0416001F"/>
@@ -6618,7 +9463,120 @@
       </w:pPr>
     </w:lvl>
   </w:abstractNum>
-  <w:abstractNum w:abstractNumId="4" w15:restartNumberingAfterBreak="0">
+  <w:abstractNum w:abstractNumId="5" w15:restartNumberingAfterBreak="0">
+    <w:nsid w:val="0C0A0E5D"/>
+    <w:multiLevelType w:val="hybridMultilevel"/>
+    <w:tmpl w:val="7C0423CC"/>
+    <w:lvl w:ilvl="0" w:tplc="04160001">
+      <w:start w:val="1"/>
+      <w:numFmt w:val="bullet"/>
+      <w:lvlText w:val=""/>
+      <w:lvlJc w:val="left"/>
+      <w:pPr>
+        <w:ind w:left="1080" w:hanging="360"/>
+      </w:pPr>
+      <w:rPr>
+        <w:rFonts w:ascii="Symbol" w:hAnsi="Symbol" w:hint="default"/>
+      </w:rPr>
+    </w:lvl>
+    <w:lvl w:ilvl="1" w:tplc="04160003" w:tentative="1">
+      <w:start w:val="1"/>
+      <w:numFmt w:val="bullet"/>
+      <w:lvlText w:val="o"/>
+      <w:lvlJc w:val="left"/>
+      <w:pPr>
+        <w:ind w:left="1800" w:hanging="360"/>
+      </w:pPr>
+      <w:rPr>
+        <w:rFonts w:ascii="Courier New" w:hAnsi="Courier New" w:cs="Courier New" w:hint="default"/>
+      </w:rPr>
+    </w:lvl>
+    <w:lvl w:ilvl="2" w:tplc="04160005" w:tentative="1">
+      <w:start w:val="1"/>
+      <w:numFmt w:val="bullet"/>
+      <w:lvlText w:val=""/>
+      <w:lvlJc w:val="left"/>
+      <w:pPr>
+        <w:ind w:left="2520" w:hanging="360"/>
+      </w:pPr>
+      <w:rPr>
+        <w:rFonts w:ascii="Wingdings" w:hAnsi="Wingdings" w:hint="default"/>
+      </w:rPr>
+    </w:lvl>
+    <w:lvl w:ilvl="3" w:tplc="04160001" w:tentative="1">
+      <w:start w:val="1"/>
+      <w:numFmt w:val="bullet"/>
+      <w:lvlText w:val=""/>
+      <w:lvlJc w:val="left"/>
+      <w:pPr>
+        <w:ind w:left="3240" w:hanging="360"/>
+      </w:pPr>
+      <w:rPr>
+        <w:rFonts w:ascii="Symbol" w:hAnsi="Symbol" w:hint="default"/>
+      </w:rPr>
+    </w:lvl>
+    <w:lvl w:ilvl="4" w:tplc="04160003" w:tentative="1">
+      <w:start w:val="1"/>
+      <w:numFmt w:val="bullet"/>
+      <w:lvlText w:val="o"/>
+      <w:lvlJc w:val="left"/>
+      <w:pPr>
+        <w:ind w:left="3960" w:hanging="360"/>
+      </w:pPr>
+      <w:rPr>
+        <w:rFonts w:ascii="Courier New" w:hAnsi="Courier New" w:cs="Courier New" w:hint="default"/>
+      </w:rPr>
+    </w:lvl>
+    <w:lvl w:ilvl="5" w:tplc="04160005" w:tentative="1">
+      <w:start w:val="1"/>
+      <w:numFmt w:val="bullet"/>
+      <w:lvlText w:val=""/>
+      <w:lvlJc w:val="left"/>
+      <w:pPr>
+        <w:ind w:left="4680" w:hanging="360"/>
+      </w:pPr>
+      <w:rPr>
+        <w:rFonts w:ascii="Wingdings" w:hAnsi="Wingdings" w:hint="default"/>
+      </w:rPr>
+    </w:lvl>
+    <w:lvl w:ilvl="6" w:tplc="04160001" w:tentative="1">
+      <w:start w:val="1"/>
+      <w:numFmt w:val="bullet"/>
+      <w:lvlText w:val=""/>
+      <w:lvlJc w:val="left"/>
+      <w:pPr>
+        <w:ind w:left="5400" w:hanging="360"/>
+      </w:pPr>
+      <w:rPr>
+        <w:rFonts w:ascii="Symbol" w:hAnsi="Symbol" w:hint="default"/>
+      </w:rPr>
+    </w:lvl>
+    <w:lvl w:ilvl="7" w:tplc="04160003" w:tentative="1">
+      <w:start w:val="1"/>
+      <w:numFmt w:val="bullet"/>
+      <w:lvlText w:val="o"/>
+      <w:lvlJc w:val="left"/>
+      <w:pPr>
+        <w:ind w:left="6120" w:hanging="360"/>
+      </w:pPr>
+      <w:rPr>
+        <w:rFonts w:ascii="Courier New" w:hAnsi="Courier New" w:cs="Courier New" w:hint="default"/>
+      </w:rPr>
+    </w:lvl>
+    <w:lvl w:ilvl="8" w:tplc="04160005" w:tentative="1">
+      <w:start w:val="1"/>
+      <w:numFmt w:val="bullet"/>
+      <w:lvlText w:val=""/>
+      <w:lvlJc w:val="left"/>
+      <w:pPr>
+        <w:ind w:left="6840" w:hanging="360"/>
+      </w:pPr>
+      <w:rPr>
+        <w:rFonts w:ascii="Wingdings" w:hAnsi="Wingdings" w:hint="default"/>
+      </w:rPr>
+    </w:lvl>
+  </w:abstractNum>
+  <w:abstractNum w:abstractNumId="6" w15:restartNumberingAfterBreak="0">
     <w:nsid w:val="10042579"/>
     <w:multiLevelType w:val="multilevel"/>
     <w:tmpl w:val="0416001F"/>
@@ -6704,7 +9662,120 @@
       </w:pPr>
     </w:lvl>
   </w:abstractNum>
-  <w:abstractNum w:abstractNumId="5" w15:restartNumberingAfterBreak="0">
+  <w:abstractNum w:abstractNumId="7" w15:restartNumberingAfterBreak="0">
+    <w:nsid w:val="15D36144"/>
+    <w:multiLevelType w:val="hybridMultilevel"/>
+    <w:tmpl w:val="7A5A6168"/>
+    <w:lvl w:ilvl="0" w:tplc="04160001">
+      <w:start w:val="1"/>
+      <w:numFmt w:val="bullet"/>
+      <w:lvlText w:val=""/>
+      <w:lvlJc w:val="left"/>
+      <w:pPr>
+        <w:ind w:left="720" w:hanging="360"/>
+      </w:pPr>
+      <w:rPr>
+        <w:rFonts w:ascii="Symbol" w:hAnsi="Symbol" w:hint="default"/>
+      </w:rPr>
+    </w:lvl>
+    <w:lvl w:ilvl="1" w:tplc="04160003" w:tentative="1">
+      <w:start w:val="1"/>
+      <w:numFmt w:val="bullet"/>
+      <w:lvlText w:val="o"/>
+      <w:lvlJc w:val="left"/>
+      <w:pPr>
+        <w:ind w:left="1440" w:hanging="360"/>
+      </w:pPr>
+      <w:rPr>
+        <w:rFonts w:ascii="Courier New" w:hAnsi="Courier New" w:cs="Courier New" w:hint="default"/>
+      </w:rPr>
+    </w:lvl>
+    <w:lvl w:ilvl="2" w:tplc="04160005" w:tentative="1">
+      <w:start w:val="1"/>
+      <w:numFmt w:val="bullet"/>
+      <w:lvlText w:val=""/>
+      <w:lvlJc w:val="left"/>
+      <w:pPr>
+        <w:ind w:left="2160" w:hanging="360"/>
+      </w:pPr>
+      <w:rPr>
+        <w:rFonts w:ascii="Wingdings" w:hAnsi="Wingdings" w:hint="default"/>
+      </w:rPr>
+    </w:lvl>
+    <w:lvl w:ilvl="3" w:tplc="04160001" w:tentative="1">
+      <w:start w:val="1"/>
+      <w:numFmt w:val="bullet"/>
+      <w:lvlText w:val=""/>
+      <w:lvlJc w:val="left"/>
+      <w:pPr>
+        <w:ind w:left="2880" w:hanging="360"/>
+      </w:pPr>
+      <w:rPr>
+        <w:rFonts w:ascii="Symbol" w:hAnsi="Symbol" w:hint="default"/>
+      </w:rPr>
+    </w:lvl>
+    <w:lvl w:ilvl="4" w:tplc="04160003" w:tentative="1">
+      <w:start w:val="1"/>
+      <w:numFmt w:val="bullet"/>
+      <w:lvlText w:val="o"/>
+      <w:lvlJc w:val="left"/>
+      <w:pPr>
+        <w:ind w:left="3600" w:hanging="360"/>
+      </w:pPr>
+      <w:rPr>
+        <w:rFonts w:ascii="Courier New" w:hAnsi="Courier New" w:cs="Courier New" w:hint="default"/>
+      </w:rPr>
+    </w:lvl>
+    <w:lvl w:ilvl="5" w:tplc="04160005" w:tentative="1">
+      <w:start w:val="1"/>
+      <w:numFmt w:val="bullet"/>
+      <w:lvlText w:val=""/>
+      <w:lvlJc w:val="left"/>
+      <w:pPr>
+        <w:ind w:left="4320" w:hanging="360"/>
+      </w:pPr>
+      <w:rPr>
+        <w:rFonts w:ascii="Wingdings" w:hAnsi="Wingdings" w:hint="default"/>
+      </w:rPr>
+    </w:lvl>
+    <w:lvl w:ilvl="6" w:tplc="04160001" w:tentative="1">
+      <w:start w:val="1"/>
+      <w:numFmt w:val="bullet"/>
+      <w:lvlText w:val=""/>
+      <w:lvlJc w:val="left"/>
+      <w:pPr>
+        <w:ind w:left="5040" w:hanging="360"/>
+      </w:pPr>
+      <w:rPr>
+        <w:rFonts w:ascii="Symbol" w:hAnsi="Symbol" w:hint="default"/>
+      </w:rPr>
+    </w:lvl>
+    <w:lvl w:ilvl="7" w:tplc="04160003" w:tentative="1">
+      <w:start w:val="1"/>
+      <w:numFmt w:val="bullet"/>
+      <w:lvlText w:val="o"/>
+      <w:lvlJc w:val="left"/>
+      <w:pPr>
+        <w:ind w:left="5760" w:hanging="360"/>
+      </w:pPr>
+      <w:rPr>
+        <w:rFonts w:ascii="Courier New" w:hAnsi="Courier New" w:cs="Courier New" w:hint="default"/>
+      </w:rPr>
+    </w:lvl>
+    <w:lvl w:ilvl="8" w:tplc="04160005" w:tentative="1">
+      <w:start w:val="1"/>
+      <w:numFmt w:val="bullet"/>
+      <w:lvlText w:val=""/>
+      <w:lvlJc w:val="left"/>
+      <w:pPr>
+        <w:ind w:left="6480" w:hanging="360"/>
+      </w:pPr>
+      <w:rPr>
+        <w:rFonts w:ascii="Wingdings" w:hAnsi="Wingdings" w:hint="default"/>
+      </w:rPr>
+    </w:lvl>
+  </w:abstractNum>
+  <w:abstractNum w:abstractNumId="8" w15:restartNumberingAfterBreak="0">
     <w:nsid w:val="1CEA6B4B"/>
     <w:multiLevelType w:val="hybridMultilevel"/>
     <w:tmpl w:val="BEBA55EA"/>
@@ -6817,7 +9888,7 @@
       </w:rPr>
     </w:lvl>
   </w:abstractNum>
-  <w:abstractNum w:abstractNumId="6" w15:restartNumberingAfterBreak="0">
+  <w:abstractNum w:abstractNumId="9" w15:restartNumberingAfterBreak="0">
     <w:nsid w:val="20465EB4"/>
     <w:multiLevelType w:val="hybridMultilevel"/>
     <w:tmpl w:val="B3D44B96"/>
@@ -6930,7 +10001,7 @@
       </w:rPr>
     </w:lvl>
   </w:abstractNum>
-  <w:abstractNum w:abstractNumId="7" w15:restartNumberingAfterBreak="0">
+  <w:abstractNum w:abstractNumId="10" w15:restartNumberingAfterBreak="0">
     <w:nsid w:val="214A422A"/>
     <w:multiLevelType w:val="multilevel"/>
     <w:tmpl w:val="0416001F"/>
@@ -7016,7 +10087,7 @@
       </w:pPr>
     </w:lvl>
   </w:abstractNum>
-  <w:abstractNum w:abstractNumId="8" w15:restartNumberingAfterBreak="0">
+  <w:abstractNum w:abstractNumId="11" w15:restartNumberingAfterBreak="0">
     <w:nsid w:val="21E33F4A"/>
     <w:multiLevelType w:val="hybridMultilevel"/>
     <w:tmpl w:val="6082C6E6"/>
@@ -7129,7 +10200,7 @@
       </w:rPr>
     </w:lvl>
   </w:abstractNum>
-  <w:abstractNum w:abstractNumId="9" w15:restartNumberingAfterBreak="0">
+  <w:abstractNum w:abstractNumId="12" w15:restartNumberingAfterBreak="0">
     <w:nsid w:val="237C1445"/>
     <w:multiLevelType w:val="hybridMultilevel"/>
     <w:tmpl w:val="13FE485E"/>
@@ -7216,7 +10287,7 @@
       </w:pPr>
     </w:lvl>
   </w:abstractNum>
-  <w:abstractNum w:abstractNumId="10" w15:restartNumberingAfterBreak="0">
+  <w:abstractNum w:abstractNumId="13" w15:restartNumberingAfterBreak="0">
     <w:nsid w:val="245E5445"/>
     <w:multiLevelType w:val="multilevel"/>
     <w:tmpl w:val="0416001F"/>
@@ -7302,7 +10373,7 @@
       </w:pPr>
     </w:lvl>
   </w:abstractNum>
-  <w:abstractNum w:abstractNumId="11" w15:restartNumberingAfterBreak="0">
+  <w:abstractNum w:abstractNumId="14" w15:restartNumberingAfterBreak="0">
     <w:nsid w:val="264F6657"/>
     <w:multiLevelType w:val="multilevel"/>
     <w:tmpl w:val="0416001F"/>
@@ -7388,7 +10459,233 @@
       </w:pPr>
     </w:lvl>
   </w:abstractNum>
-  <w:abstractNum w:abstractNumId="12" w15:restartNumberingAfterBreak="0">
+  <w:abstractNum w:abstractNumId="15" w15:restartNumberingAfterBreak="0">
+    <w:nsid w:val="2706447C"/>
+    <w:multiLevelType w:val="hybridMultilevel"/>
+    <w:tmpl w:val="33B0410E"/>
+    <w:lvl w:ilvl="0" w:tplc="04160001">
+      <w:start w:val="1"/>
+      <w:numFmt w:val="bullet"/>
+      <w:lvlText w:val=""/>
+      <w:lvlJc w:val="left"/>
+      <w:pPr>
+        <w:ind w:left="720" w:hanging="360"/>
+      </w:pPr>
+      <w:rPr>
+        <w:rFonts w:ascii="Symbol" w:hAnsi="Symbol" w:hint="default"/>
+      </w:rPr>
+    </w:lvl>
+    <w:lvl w:ilvl="1" w:tplc="04160003" w:tentative="1">
+      <w:start w:val="1"/>
+      <w:numFmt w:val="bullet"/>
+      <w:lvlText w:val="o"/>
+      <w:lvlJc w:val="left"/>
+      <w:pPr>
+        <w:ind w:left="1440" w:hanging="360"/>
+      </w:pPr>
+      <w:rPr>
+        <w:rFonts w:ascii="Courier New" w:hAnsi="Courier New" w:cs="Courier New" w:hint="default"/>
+      </w:rPr>
+    </w:lvl>
+    <w:lvl w:ilvl="2" w:tplc="04160005" w:tentative="1">
+      <w:start w:val="1"/>
+      <w:numFmt w:val="bullet"/>
+      <w:lvlText w:val=""/>
+      <w:lvlJc w:val="left"/>
+      <w:pPr>
+        <w:ind w:left="2160" w:hanging="360"/>
+      </w:pPr>
+      <w:rPr>
+        <w:rFonts w:ascii="Wingdings" w:hAnsi="Wingdings" w:hint="default"/>
+      </w:rPr>
+    </w:lvl>
+    <w:lvl w:ilvl="3" w:tplc="04160001" w:tentative="1">
+      <w:start w:val="1"/>
+      <w:numFmt w:val="bullet"/>
+      <w:lvlText w:val=""/>
+      <w:lvlJc w:val="left"/>
+      <w:pPr>
+        <w:ind w:left="2880" w:hanging="360"/>
+      </w:pPr>
+      <w:rPr>
+        <w:rFonts w:ascii="Symbol" w:hAnsi="Symbol" w:hint="default"/>
+      </w:rPr>
+    </w:lvl>
+    <w:lvl w:ilvl="4" w:tplc="04160003" w:tentative="1">
+      <w:start w:val="1"/>
+      <w:numFmt w:val="bullet"/>
+      <w:lvlText w:val="o"/>
+      <w:lvlJc w:val="left"/>
+      <w:pPr>
+        <w:ind w:left="3600" w:hanging="360"/>
+      </w:pPr>
+      <w:rPr>
+        <w:rFonts w:ascii="Courier New" w:hAnsi="Courier New" w:cs="Courier New" w:hint="default"/>
+      </w:rPr>
+    </w:lvl>
+    <w:lvl w:ilvl="5" w:tplc="04160005" w:tentative="1">
+      <w:start w:val="1"/>
+      <w:numFmt w:val="bullet"/>
+      <w:lvlText w:val=""/>
+      <w:lvlJc w:val="left"/>
+      <w:pPr>
+        <w:ind w:left="4320" w:hanging="360"/>
+      </w:pPr>
+      <w:rPr>
+        <w:rFonts w:ascii="Wingdings" w:hAnsi="Wingdings" w:hint="default"/>
+      </w:rPr>
+    </w:lvl>
+    <w:lvl w:ilvl="6" w:tplc="04160001" w:tentative="1">
+      <w:start w:val="1"/>
+      <w:numFmt w:val="bullet"/>
+      <w:lvlText w:val=""/>
+      <w:lvlJc w:val="left"/>
+      <w:pPr>
+        <w:ind w:left="5040" w:hanging="360"/>
+      </w:pPr>
+      <w:rPr>
+        <w:rFonts w:ascii="Symbol" w:hAnsi="Symbol" w:hint="default"/>
+      </w:rPr>
+    </w:lvl>
+    <w:lvl w:ilvl="7" w:tplc="04160003" w:tentative="1">
+      <w:start w:val="1"/>
+      <w:numFmt w:val="bullet"/>
+      <w:lvlText w:val="o"/>
+      <w:lvlJc w:val="left"/>
+      <w:pPr>
+        <w:ind w:left="5760" w:hanging="360"/>
+      </w:pPr>
+      <w:rPr>
+        <w:rFonts w:ascii="Courier New" w:hAnsi="Courier New" w:cs="Courier New" w:hint="default"/>
+      </w:rPr>
+    </w:lvl>
+    <w:lvl w:ilvl="8" w:tplc="04160005" w:tentative="1">
+      <w:start w:val="1"/>
+      <w:numFmt w:val="bullet"/>
+      <w:lvlText w:val=""/>
+      <w:lvlJc w:val="left"/>
+      <w:pPr>
+        <w:ind w:left="6480" w:hanging="360"/>
+      </w:pPr>
+      <w:rPr>
+        <w:rFonts w:ascii="Wingdings" w:hAnsi="Wingdings" w:hint="default"/>
+      </w:rPr>
+    </w:lvl>
+  </w:abstractNum>
+  <w:abstractNum w:abstractNumId="16" w15:restartNumberingAfterBreak="0">
+    <w:nsid w:val="2D513455"/>
+    <w:multiLevelType w:val="hybridMultilevel"/>
+    <w:tmpl w:val="DAE2A2DC"/>
+    <w:lvl w:ilvl="0" w:tplc="04160001">
+      <w:start w:val="1"/>
+      <w:numFmt w:val="bullet"/>
+      <w:lvlText w:val=""/>
+      <w:lvlJc w:val="left"/>
+      <w:pPr>
+        <w:ind w:left="720" w:hanging="360"/>
+      </w:pPr>
+      <w:rPr>
+        <w:rFonts w:ascii="Symbol" w:hAnsi="Symbol" w:hint="default"/>
+      </w:rPr>
+    </w:lvl>
+    <w:lvl w:ilvl="1" w:tplc="04160003" w:tentative="1">
+      <w:start w:val="1"/>
+      <w:numFmt w:val="bullet"/>
+      <w:lvlText w:val="o"/>
+      <w:lvlJc w:val="left"/>
+      <w:pPr>
+        <w:ind w:left="1440" w:hanging="360"/>
+      </w:pPr>
+      <w:rPr>
+        <w:rFonts w:ascii="Courier New" w:hAnsi="Courier New" w:cs="Courier New" w:hint="default"/>
+      </w:rPr>
+    </w:lvl>
+    <w:lvl w:ilvl="2" w:tplc="04160005" w:tentative="1">
+      <w:start w:val="1"/>
+      <w:numFmt w:val="bullet"/>
+      <w:lvlText w:val=""/>
+      <w:lvlJc w:val="left"/>
+      <w:pPr>
+        <w:ind w:left="2160" w:hanging="360"/>
+      </w:pPr>
+      <w:rPr>
+        <w:rFonts w:ascii="Wingdings" w:hAnsi="Wingdings" w:hint="default"/>
+      </w:rPr>
+    </w:lvl>
+    <w:lvl w:ilvl="3" w:tplc="04160001" w:tentative="1">
+      <w:start w:val="1"/>
+      <w:numFmt w:val="bullet"/>
+      <w:lvlText w:val=""/>
+      <w:lvlJc w:val="left"/>
+      <w:pPr>
+        <w:ind w:left="2880" w:hanging="360"/>
+      </w:pPr>
+      <w:rPr>
+        <w:rFonts w:ascii="Symbol" w:hAnsi="Symbol" w:hint="default"/>
+      </w:rPr>
+    </w:lvl>
+    <w:lvl w:ilvl="4" w:tplc="04160003" w:tentative="1">
+      <w:start w:val="1"/>
+      <w:numFmt w:val="bullet"/>
+      <w:lvlText w:val="o"/>
+      <w:lvlJc w:val="left"/>
+      <w:pPr>
+        <w:ind w:left="3600" w:hanging="360"/>
+      </w:pPr>
+      <w:rPr>
+        <w:rFonts w:ascii="Courier New" w:hAnsi="Courier New" w:cs="Courier New" w:hint="default"/>
+      </w:rPr>
+    </w:lvl>
+    <w:lvl w:ilvl="5" w:tplc="04160005" w:tentative="1">
+      <w:start w:val="1"/>
+      <w:numFmt w:val="bullet"/>
+      <w:lvlText w:val=""/>
+      <w:lvlJc w:val="left"/>
+      <w:pPr>
+        <w:ind w:left="4320" w:hanging="360"/>
+      </w:pPr>
+      <w:rPr>
+        <w:rFonts w:ascii="Wingdings" w:hAnsi="Wingdings" w:hint="default"/>
+      </w:rPr>
+    </w:lvl>
+    <w:lvl w:ilvl="6" w:tplc="04160001" w:tentative="1">
+      <w:start w:val="1"/>
+      <w:numFmt w:val="bullet"/>
+      <w:lvlText w:val=""/>
+      <w:lvlJc w:val="left"/>
+      <w:pPr>
+        <w:ind w:left="5040" w:hanging="360"/>
+      </w:pPr>
+      <w:rPr>
+        <w:rFonts w:ascii="Symbol" w:hAnsi="Symbol" w:hint="default"/>
+      </w:rPr>
+    </w:lvl>
+    <w:lvl w:ilvl="7" w:tplc="04160003" w:tentative="1">
+      <w:start w:val="1"/>
+      <w:numFmt w:val="bullet"/>
+      <w:lvlText w:val="o"/>
+      <w:lvlJc w:val="left"/>
+      <w:pPr>
+        <w:ind w:left="5760" w:hanging="360"/>
+      </w:pPr>
+      <w:rPr>
+        <w:rFonts w:ascii="Courier New" w:hAnsi="Courier New" w:cs="Courier New" w:hint="default"/>
+      </w:rPr>
+    </w:lvl>
+    <w:lvl w:ilvl="8" w:tplc="04160005" w:tentative="1">
+      <w:start w:val="1"/>
+      <w:numFmt w:val="bullet"/>
+      <w:lvlText w:val=""/>
+      <w:lvlJc w:val="left"/>
+      <w:pPr>
+        <w:ind w:left="6480" w:hanging="360"/>
+      </w:pPr>
+      <w:rPr>
+        <w:rFonts w:ascii="Wingdings" w:hAnsi="Wingdings" w:hint="default"/>
+      </w:rPr>
+    </w:lvl>
+  </w:abstractNum>
+  <w:abstractNum w:abstractNumId="17" w15:restartNumberingAfterBreak="0">
     <w:nsid w:val="2D5A0864"/>
     <w:multiLevelType w:val="multilevel"/>
     <w:tmpl w:val="0416001F"/>
@@ -7474,7 +10771,7 @@
       </w:pPr>
     </w:lvl>
   </w:abstractNum>
-  <w:abstractNum w:abstractNumId="13" w15:restartNumberingAfterBreak="0">
+  <w:abstractNum w:abstractNumId="18" w15:restartNumberingAfterBreak="0">
     <w:nsid w:val="32F172F4"/>
     <w:multiLevelType w:val="multilevel"/>
     <w:tmpl w:val="0416001F"/>
@@ -7560,7 +10857,7 @@
       </w:pPr>
     </w:lvl>
   </w:abstractNum>
-  <w:abstractNum w:abstractNumId="14" w15:restartNumberingAfterBreak="0">
+  <w:abstractNum w:abstractNumId="19" w15:restartNumberingAfterBreak="0">
     <w:nsid w:val="376B54DB"/>
     <w:multiLevelType w:val="hybridMultilevel"/>
     <w:tmpl w:val="17266F94"/>
@@ -7673,7 +10970,7 @@
       </w:rPr>
     </w:lvl>
   </w:abstractNum>
-  <w:abstractNum w:abstractNumId="15" w15:restartNumberingAfterBreak="0">
+  <w:abstractNum w:abstractNumId="20" w15:restartNumberingAfterBreak="0">
     <w:nsid w:val="38AC564C"/>
     <w:multiLevelType w:val="multilevel"/>
     <w:tmpl w:val="0416001F"/>
@@ -7759,7 +11056,7 @@
       </w:pPr>
     </w:lvl>
   </w:abstractNum>
-  <w:abstractNum w:abstractNumId="16" w15:restartNumberingAfterBreak="0">
+  <w:abstractNum w:abstractNumId="21" w15:restartNumberingAfterBreak="0">
     <w:nsid w:val="3F3D58A4"/>
     <w:multiLevelType w:val="hybridMultilevel"/>
     <w:tmpl w:val="AF2CAF10"/>
@@ -7872,7 +11169,120 @@
       </w:rPr>
     </w:lvl>
   </w:abstractNum>
-  <w:abstractNum w:abstractNumId="17" w15:restartNumberingAfterBreak="0">
+  <w:abstractNum w:abstractNumId="22" w15:restartNumberingAfterBreak="0">
+    <w:nsid w:val="46F0226A"/>
+    <w:multiLevelType w:val="hybridMultilevel"/>
+    <w:tmpl w:val="D3225AB0"/>
+    <w:lvl w:ilvl="0" w:tplc="04160001">
+      <w:start w:val="1"/>
+      <w:numFmt w:val="bullet"/>
+      <w:lvlText w:val=""/>
+      <w:lvlJc w:val="left"/>
+      <w:pPr>
+        <w:ind w:left="720" w:hanging="360"/>
+      </w:pPr>
+      <w:rPr>
+        <w:rFonts w:ascii="Symbol" w:hAnsi="Symbol" w:hint="default"/>
+      </w:rPr>
+    </w:lvl>
+    <w:lvl w:ilvl="1" w:tplc="04160003" w:tentative="1">
+      <w:start w:val="1"/>
+      <w:numFmt w:val="bullet"/>
+      <w:lvlText w:val="o"/>
+      <w:lvlJc w:val="left"/>
+      <w:pPr>
+        <w:ind w:left="1440" w:hanging="360"/>
+      </w:pPr>
+      <w:rPr>
+        <w:rFonts w:ascii="Courier New" w:hAnsi="Courier New" w:cs="Courier New" w:hint="default"/>
+      </w:rPr>
+    </w:lvl>
+    <w:lvl w:ilvl="2" w:tplc="04160005" w:tentative="1">
+      <w:start w:val="1"/>
+      <w:numFmt w:val="bullet"/>
+      <w:lvlText w:val=""/>
+      <w:lvlJc w:val="left"/>
+      <w:pPr>
+        <w:ind w:left="2160" w:hanging="360"/>
+      </w:pPr>
+      <w:rPr>
+        <w:rFonts w:ascii="Wingdings" w:hAnsi="Wingdings" w:hint="default"/>
+      </w:rPr>
+    </w:lvl>
+    <w:lvl w:ilvl="3" w:tplc="04160001" w:tentative="1">
+      <w:start w:val="1"/>
+      <w:numFmt w:val="bullet"/>
+      <w:lvlText w:val=""/>
+      <w:lvlJc w:val="left"/>
+      <w:pPr>
+        <w:ind w:left="2880" w:hanging="360"/>
+      </w:pPr>
+      <w:rPr>
+        <w:rFonts w:ascii="Symbol" w:hAnsi="Symbol" w:hint="default"/>
+      </w:rPr>
+    </w:lvl>
+    <w:lvl w:ilvl="4" w:tplc="04160003" w:tentative="1">
+      <w:start w:val="1"/>
+      <w:numFmt w:val="bullet"/>
+      <w:lvlText w:val="o"/>
+      <w:lvlJc w:val="left"/>
+      <w:pPr>
+        <w:ind w:left="3600" w:hanging="360"/>
+      </w:pPr>
+      <w:rPr>
+        <w:rFonts w:ascii="Courier New" w:hAnsi="Courier New" w:cs="Courier New" w:hint="default"/>
+      </w:rPr>
+    </w:lvl>
+    <w:lvl w:ilvl="5" w:tplc="04160005" w:tentative="1">
+      <w:start w:val="1"/>
+      <w:numFmt w:val="bullet"/>
+      <w:lvlText w:val=""/>
+      <w:lvlJc w:val="left"/>
+      <w:pPr>
+        <w:ind w:left="4320" w:hanging="360"/>
+      </w:pPr>
+      <w:rPr>
+        <w:rFonts w:ascii="Wingdings" w:hAnsi="Wingdings" w:hint="default"/>
+      </w:rPr>
+    </w:lvl>
+    <w:lvl w:ilvl="6" w:tplc="04160001" w:tentative="1">
+      <w:start w:val="1"/>
+      <w:numFmt w:val="bullet"/>
+      <w:lvlText w:val=""/>
+      <w:lvlJc w:val="left"/>
+      <w:pPr>
+        <w:ind w:left="5040" w:hanging="360"/>
+      </w:pPr>
+      <w:rPr>
+        <w:rFonts w:ascii="Symbol" w:hAnsi="Symbol" w:hint="default"/>
+      </w:rPr>
+    </w:lvl>
+    <w:lvl w:ilvl="7" w:tplc="04160003" w:tentative="1">
+      <w:start w:val="1"/>
+      <w:numFmt w:val="bullet"/>
+      <w:lvlText w:val="o"/>
+      <w:lvlJc w:val="left"/>
+      <w:pPr>
+        <w:ind w:left="5760" w:hanging="360"/>
+      </w:pPr>
+      <w:rPr>
+        <w:rFonts w:ascii="Courier New" w:hAnsi="Courier New" w:cs="Courier New" w:hint="default"/>
+      </w:rPr>
+    </w:lvl>
+    <w:lvl w:ilvl="8" w:tplc="04160005" w:tentative="1">
+      <w:start w:val="1"/>
+      <w:numFmt w:val="bullet"/>
+      <w:lvlText w:val=""/>
+      <w:lvlJc w:val="left"/>
+      <w:pPr>
+        <w:ind w:left="6480" w:hanging="360"/>
+      </w:pPr>
+      <w:rPr>
+        <w:rFonts w:ascii="Wingdings" w:hAnsi="Wingdings" w:hint="default"/>
+      </w:rPr>
+    </w:lvl>
+  </w:abstractNum>
+  <w:abstractNum w:abstractNumId="23" w15:restartNumberingAfterBreak="0">
     <w:nsid w:val="4A834BE2"/>
     <w:multiLevelType w:val="hybridMultilevel"/>
     <w:tmpl w:val="C3C2634C"/>
@@ -7985,7 +11395,7 @@
       </w:rPr>
     </w:lvl>
   </w:abstractNum>
-  <w:abstractNum w:abstractNumId="18" w15:restartNumberingAfterBreak="0">
+  <w:abstractNum w:abstractNumId="24" w15:restartNumberingAfterBreak="0">
     <w:nsid w:val="4BD43DDC"/>
     <w:multiLevelType w:val="multilevel"/>
     <w:tmpl w:val="0416001F"/>
@@ -8071,7 +11481,7 @@
       </w:pPr>
     </w:lvl>
   </w:abstractNum>
-  <w:abstractNum w:abstractNumId="19" w15:restartNumberingAfterBreak="0">
+  <w:abstractNum w:abstractNumId="25" w15:restartNumberingAfterBreak="0">
     <w:nsid w:val="4E585DE6"/>
     <w:multiLevelType w:val="hybridMultilevel"/>
     <w:tmpl w:val="216E0268"/>
@@ -8184,7 +11594,7 @@
       </w:rPr>
     </w:lvl>
   </w:abstractNum>
-  <w:abstractNum w:abstractNumId="20" w15:restartNumberingAfterBreak="0">
+  <w:abstractNum w:abstractNumId="26" w15:restartNumberingAfterBreak="0">
     <w:nsid w:val="4F9545AE"/>
     <w:multiLevelType w:val="multilevel"/>
     <w:tmpl w:val="0416001F"/>
@@ -8270,7 +11680,7 @@
       </w:pPr>
     </w:lvl>
   </w:abstractNum>
-  <w:abstractNum w:abstractNumId="21" w15:restartNumberingAfterBreak="0">
+  <w:abstractNum w:abstractNumId="27" w15:restartNumberingAfterBreak="0">
     <w:nsid w:val="4FEF49B5"/>
     <w:multiLevelType w:val="hybridMultilevel"/>
     <w:tmpl w:val="D5A01892"/>
@@ -8383,7 +11793,7 @@
       </w:rPr>
     </w:lvl>
   </w:abstractNum>
-  <w:abstractNum w:abstractNumId="22" w15:restartNumberingAfterBreak="0">
+  <w:abstractNum w:abstractNumId="28" w15:restartNumberingAfterBreak="0">
     <w:nsid w:val="512C3B7F"/>
     <w:multiLevelType w:val="multilevel"/>
     <w:tmpl w:val="0416001F"/>
@@ -8469,7 +11879,7 @@
       </w:pPr>
     </w:lvl>
   </w:abstractNum>
-  <w:abstractNum w:abstractNumId="23" w15:restartNumberingAfterBreak="0">
+  <w:abstractNum w:abstractNumId="29" w15:restartNumberingAfterBreak="0">
     <w:nsid w:val="516D0129"/>
     <w:multiLevelType w:val="multilevel"/>
     <w:tmpl w:val="0416001F"/>
@@ -8555,7 +11965,7 @@
       </w:pPr>
     </w:lvl>
   </w:abstractNum>
-  <w:abstractNum w:abstractNumId="24" w15:restartNumberingAfterBreak="0">
+  <w:abstractNum w:abstractNumId="30" w15:restartNumberingAfterBreak="0">
     <w:nsid w:val="574E23C9"/>
     <w:multiLevelType w:val="hybridMultilevel"/>
     <w:tmpl w:val="26142AE4"/>
@@ -8668,7 +12078,7 @@
       </w:rPr>
     </w:lvl>
   </w:abstractNum>
-  <w:abstractNum w:abstractNumId="25" w15:restartNumberingAfterBreak="0">
+  <w:abstractNum w:abstractNumId="31" w15:restartNumberingAfterBreak="0">
     <w:nsid w:val="57923B1E"/>
     <w:multiLevelType w:val="hybridMultilevel"/>
     <w:tmpl w:val="4808B0DC"/>
@@ -8781,7 +12191,7 @@
       </w:rPr>
     </w:lvl>
   </w:abstractNum>
-  <w:abstractNum w:abstractNumId="26" w15:restartNumberingAfterBreak="0">
+  <w:abstractNum w:abstractNumId="32" w15:restartNumberingAfterBreak="0">
     <w:nsid w:val="5A7512CC"/>
     <w:multiLevelType w:val="multilevel"/>
     <w:tmpl w:val="0416001F"/>
@@ -8867,7 +12277,7 @@
       </w:pPr>
     </w:lvl>
   </w:abstractNum>
-  <w:abstractNum w:abstractNumId="27" w15:restartNumberingAfterBreak="0">
+  <w:abstractNum w:abstractNumId="33" w15:restartNumberingAfterBreak="0">
     <w:nsid w:val="5CAB4CBD"/>
     <w:multiLevelType w:val="hybridMultilevel"/>
     <w:tmpl w:val="6A9EB28C"/>
@@ -8980,7 +12390,7 @@
       </w:rPr>
     </w:lvl>
   </w:abstractNum>
-  <w:abstractNum w:abstractNumId="28" w15:restartNumberingAfterBreak="0">
+  <w:abstractNum w:abstractNumId="34" w15:restartNumberingAfterBreak="0">
     <w:nsid w:val="5CC82722"/>
     <w:multiLevelType w:val="hybridMultilevel"/>
     <w:tmpl w:val="E9BC97B8"/>
@@ -9093,7 +12503,7 @@
       </w:rPr>
     </w:lvl>
   </w:abstractNum>
-  <w:abstractNum w:abstractNumId="29" w15:restartNumberingAfterBreak="0">
+  <w:abstractNum w:abstractNumId="35" w15:restartNumberingAfterBreak="0">
     <w:nsid w:val="5D40392C"/>
     <w:multiLevelType w:val="hybridMultilevel"/>
     <w:tmpl w:val="0F2A2682"/>
@@ -9206,7 +12616,7 @@
       </w:rPr>
     </w:lvl>
   </w:abstractNum>
-  <w:abstractNum w:abstractNumId="30" w15:restartNumberingAfterBreak="0">
+  <w:abstractNum w:abstractNumId="36" w15:restartNumberingAfterBreak="0">
     <w:nsid w:val="63FF6DEC"/>
     <w:multiLevelType w:val="hybridMultilevel"/>
     <w:tmpl w:val="D3E452D2"/>
@@ -9293,7 +12703,346 @@
       </w:pPr>
     </w:lvl>
   </w:abstractNum>
-  <w:abstractNum w:abstractNumId="31" w15:restartNumberingAfterBreak="0">
+  <w:abstractNum w:abstractNumId="37" w15:restartNumberingAfterBreak="0">
+    <w:nsid w:val="64752564"/>
+    <w:multiLevelType w:val="hybridMultilevel"/>
+    <w:tmpl w:val="63CE2BD2"/>
+    <w:lvl w:ilvl="0" w:tplc="04160001">
+      <w:start w:val="1"/>
+      <w:numFmt w:val="bullet"/>
+      <w:lvlText w:val=""/>
+      <w:lvlJc w:val="left"/>
+      <w:pPr>
+        <w:ind w:left="720" w:hanging="360"/>
+      </w:pPr>
+      <w:rPr>
+        <w:rFonts w:ascii="Symbol" w:hAnsi="Symbol" w:hint="default"/>
+      </w:rPr>
+    </w:lvl>
+    <w:lvl w:ilvl="1" w:tplc="04160003" w:tentative="1">
+      <w:start w:val="1"/>
+      <w:numFmt w:val="bullet"/>
+      <w:lvlText w:val="o"/>
+      <w:lvlJc w:val="left"/>
+      <w:pPr>
+        <w:ind w:left="1440" w:hanging="360"/>
+      </w:pPr>
+      <w:rPr>
+        <w:rFonts w:ascii="Courier New" w:hAnsi="Courier New" w:cs="Courier New" w:hint="default"/>
+      </w:rPr>
+    </w:lvl>
+    <w:lvl w:ilvl="2" w:tplc="04160005" w:tentative="1">
+      <w:start w:val="1"/>
+      <w:numFmt w:val="bullet"/>
+      <w:lvlText w:val=""/>
+      <w:lvlJc w:val="left"/>
+      <w:pPr>
+        <w:ind w:left="2160" w:hanging="360"/>
+      </w:pPr>
+      <w:rPr>
+        <w:rFonts w:ascii="Wingdings" w:hAnsi="Wingdings" w:hint="default"/>
+      </w:rPr>
+    </w:lvl>
+    <w:lvl w:ilvl="3" w:tplc="04160001" w:tentative="1">
+      <w:start w:val="1"/>
+      <w:numFmt w:val="bullet"/>
+      <w:lvlText w:val=""/>
+      <w:lvlJc w:val="left"/>
+      <w:pPr>
+        <w:ind w:left="2880" w:hanging="360"/>
+      </w:pPr>
+      <w:rPr>
+        <w:rFonts w:ascii="Symbol" w:hAnsi="Symbol" w:hint="default"/>
+      </w:rPr>
+    </w:lvl>
+    <w:lvl w:ilvl="4" w:tplc="04160003" w:tentative="1">
+      <w:start w:val="1"/>
+      <w:numFmt w:val="bullet"/>
+      <w:lvlText w:val="o"/>
+      <w:lvlJc w:val="left"/>
+      <w:pPr>
+        <w:ind w:left="3600" w:hanging="360"/>
+      </w:pPr>
+      <w:rPr>
+        <w:rFonts w:ascii="Courier New" w:hAnsi="Courier New" w:cs="Courier New" w:hint="default"/>
+      </w:rPr>
+    </w:lvl>
+    <w:lvl w:ilvl="5" w:tplc="04160005" w:tentative="1">
+      <w:start w:val="1"/>
+      <w:numFmt w:val="bullet"/>
+      <w:lvlText w:val=""/>
+      <w:lvlJc w:val="left"/>
+      <w:pPr>
+        <w:ind w:left="4320" w:hanging="360"/>
+      </w:pPr>
+      <w:rPr>
+        <w:rFonts w:ascii="Wingdings" w:hAnsi="Wingdings" w:hint="default"/>
+      </w:rPr>
+    </w:lvl>
+    <w:lvl w:ilvl="6" w:tplc="04160001" w:tentative="1">
+      <w:start w:val="1"/>
+      <w:numFmt w:val="bullet"/>
+      <w:lvlText w:val=""/>
+      <w:lvlJc w:val="left"/>
+      <w:pPr>
+        <w:ind w:left="5040" w:hanging="360"/>
+      </w:pPr>
+      <w:rPr>
+        <w:rFonts w:ascii="Symbol" w:hAnsi="Symbol" w:hint="default"/>
+      </w:rPr>
+    </w:lvl>
+    <w:lvl w:ilvl="7" w:tplc="04160003" w:tentative="1">
+      <w:start w:val="1"/>
+      <w:numFmt w:val="bullet"/>
+      <w:lvlText w:val="o"/>
+      <w:lvlJc w:val="left"/>
+      <w:pPr>
+        <w:ind w:left="5760" w:hanging="360"/>
+      </w:pPr>
+      <w:rPr>
+        <w:rFonts w:ascii="Courier New" w:hAnsi="Courier New" w:cs="Courier New" w:hint="default"/>
+      </w:rPr>
+    </w:lvl>
+    <w:lvl w:ilvl="8" w:tplc="04160005" w:tentative="1">
+      <w:start w:val="1"/>
+      <w:numFmt w:val="bullet"/>
+      <w:lvlText w:val=""/>
+      <w:lvlJc w:val="left"/>
+      <w:pPr>
+        <w:ind w:left="6480" w:hanging="360"/>
+      </w:pPr>
+      <w:rPr>
+        <w:rFonts w:ascii="Wingdings" w:hAnsi="Wingdings" w:hint="default"/>
+      </w:rPr>
+    </w:lvl>
+  </w:abstractNum>
+  <w:abstractNum w:abstractNumId="38" w15:restartNumberingAfterBreak="0">
+    <w:nsid w:val="65007371"/>
+    <w:multiLevelType w:val="hybridMultilevel"/>
+    <w:tmpl w:val="3354ACB6"/>
+    <w:lvl w:ilvl="0" w:tplc="04160001">
+      <w:start w:val="1"/>
+      <w:numFmt w:val="bullet"/>
+      <w:lvlText w:val=""/>
+      <w:lvlJc w:val="left"/>
+      <w:pPr>
+        <w:ind w:left="720" w:hanging="360"/>
+      </w:pPr>
+      <w:rPr>
+        <w:rFonts w:ascii="Symbol" w:hAnsi="Symbol" w:hint="default"/>
+      </w:rPr>
+    </w:lvl>
+    <w:lvl w:ilvl="1" w:tplc="04160003" w:tentative="1">
+      <w:start w:val="1"/>
+      <w:numFmt w:val="bullet"/>
+      <w:lvlText w:val="o"/>
+      <w:lvlJc w:val="left"/>
+      <w:pPr>
+        <w:ind w:left="1440" w:hanging="360"/>
+      </w:pPr>
+      <w:rPr>
+        <w:rFonts w:ascii="Courier New" w:hAnsi="Courier New" w:cs="Courier New" w:hint="default"/>
+      </w:rPr>
+    </w:lvl>
+    <w:lvl w:ilvl="2" w:tplc="04160005" w:tentative="1">
+      <w:start w:val="1"/>
+      <w:numFmt w:val="bullet"/>
+      <w:lvlText w:val=""/>
+      <w:lvlJc w:val="left"/>
+      <w:pPr>
+        <w:ind w:left="2160" w:hanging="360"/>
+      </w:pPr>
+      <w:rPr>
+        <w:rFonts w:ascii="Wingdings" w:hAnsi="Wingdings" w:hint="default"/>
+      </w:rPr>
+    </w:lvl>
+    <w:lvl w:ilvl="3" w:tplc="04160001" w:tentative="1">
+      <w:start w:val="1"/>
+      <w:numFmt w:val="bullet"/>
+      <w:lvlText w:val=""/>
+      <w:lvlJc w:val="left"/>
+      <w:pPr>
+        <w:ind w:left="2880" w:hanging="360"/>
+      </w:pPr>
+      <w:rPr>
+        <w:rFonts w:ascii="Symbol" w:hAnsi="Symbol" w:hint="default"/>
+      </w:rPr>
+    </w:lvl>
+    <w:lvl w:ilvl="4" w:tplc="04160003" w:tentative="1">
+      <w:start w:val="1"/>
+      <w:numFmt w:val="bullet"/>
+      <w:lvlText w:val="o"/>
+      <w:lvlJc w:val="left"/>
+      <w:pPr>
+        <w:ind w:left="3600" w:hanging="360"/>
+      </w:pPr>
+      <w:rPr>
+        <w:rFonts w:ascii="Courier New" w:hAnsi="Courier New" w:cs="Courier New" w:hint="default"/>
+      </w:rPr>
+    </w:lvl>
+    <w:lvl w:ilvl="5" w:tplc="04160005" w:tentative="1">
+      <w:start w:val="1"/>
+      <w:numFmt w:val="bullet"/>
+      <w:lvlText w:val=""/>
+      <w:lvlJc w:val="left"/>
+      <w:pPr>
+        <w:ind w:left="4320" w:hanging="360"/>
+      </w:pPr>
+      <w:rPr>
+        <w:rFonts w:ascii="Wingdings" w:hAnsi="Wingdings" w:hint="default"/>
+      </w:rPr>
+    </w:lvl>
+    <w:lvl w:ilvl="6" w:tplc="04160001" w:tentative="1">
+      <w:start w:val="1"/>
+      <w:numFmt w:val="bullet"/>
+      <w:lvlText w:val=""/>
+      <w:lvlJc w:val="left"/>
+      <w:pPr>
+        <w:ind w:left="5040" w:hanging="360"/>
+      </w:pPr>
+      <w:rPr>
+        <w:rFonts w:ascii="Symbol" w:hAnsi="Symbol" w:hint="default"/>
+      </w:rPr>
+    </w:lvl>
+    <w:lvl w:ilvl="7" w:tplc="04160003" w:tentative="1">
+      <w:start w:val="1"/>
+      <w:numFmt w:val="bullet"/>
+      <w:lvlText w:val="o"/>
+      <w:lvlJc w:val="left"/>
+      <w:pPr>
+        <w:ind w:left="5760" w:hanging="360"/>
+      </w:pPr>
+      <w:rPr>
+        <w:rFonts w:ascii="Courier New" w:hAnsi="Courier New" w:cs="Courier New" w:hint="default"/>
+      </w:rPr>
+    </w:lvl>
+    <w:lvl w:ilvl="8" w:tplc="04160005" w:tentative="1">
+      <w:start w:val="1"/>
+      <w:numFmt w:val="bullet"/>
+      <w:lvlText w:val=""/>
+      <w:lvlJc w:val="left"/>
+      <w:pPr>
+        <w:ind w:left="6480" w:hanging="360"/>
+      </w:pPr>
+      <w:rPr>
+        <w:rFonts w:ascii="Wingdings" w:hAnsi="Wingdings" w:hint="default"/>
+      </w:rPr>
+    </w:lvl>
+  </w:abstractNum>
+  <w:abstractNum w:abstractNumId="39" w15:restartNumberingAfterBreak="0">
+    <w:nsid w:val="662153F4"/>
+    <w:multiLevelType w:val="hybridMultilevel"/>
+    <w:tmpl w:val="0BEE13AC"/>
+    <w:lvl w:ilvl="0" w:tplc="04160001">
+      <w:start w:val="1"/>
+      <w:numFmt w:val="bullet"/>
+      <w:lvlText w:val=""/>
+      <w:lvlJc w:val="left"/>
+      <w:pPr>
+        <w:ind w:left="720" w:hanging="360"/>
+      </w:pPr>
+      <w:rPr>
+        <w:rFonts w:ascii="Symbol" w:hAnsi="Symbol" w:hint="default"/>
+      </w:rPr>
+    </w:lvl>
+    <w:lvl w:ilvl="1" w:tplc="04160003" w:tentative="1">
+      <w:start w:val="1"/>
+      <w:numFmt w:val="bullet"/>
+      <w:lvlText w:val="o"/>
+      <w:lvlJc w:val="left"/>
+      <w:pPr>
+        <w:ind w:left="1440" w:hanging="360"/>
+      </w:pPr>
+      <w:rPr>
+        <w:rFonts w:ascii="Courier New" w:hAnsi="Courier New" w:cs="Courier New" w:hint="default"/>
+      </w:rPr>
+    </w:lvl>
+    <w:lvl w:ilvl="2" w:tplc="04160005" w:tentative="1">
+      <w:start w:val="1"/>
+      <w:numFmt w:val="bullet"/>
+      <w:lvlText w:val=""/>
+      <w:lvlJc w:val="left"/>
+      <w:pPr>
+        <w:ind w:left="2160" w:hanging="360"/>
+      </w:pPr>
+      <w:rPr>
+        <w:rFonts w:ascii="Wingdings" w:hAnsi="Wingdings" w:hint="default"/>
+      </w:rPr>
+    </w:lvl>
+    <w:lvl w:ilvl="3" w:tplc="04160001" w:tentative="1">
+      <w:start w:val="1"/>
+      <w:numFmt w:val="bullet"/>
+      <w:lvlText w:val=""/>
+      <w:lvlJc w:val="left"/>
+      <w:pPr>
+        <w:ind w:left="2880" w:hanging="360"/>
+      </w:pPr>
+      <w:rPr>
+        <w:rFonts w:ascii="Symbol" w:hAnsi="Symbol" w:hint="default"/>
+      </w:rPr>
+    </w:lvl>
+    <w:lvl w:ilvl="4" w:tplc="04160003" w:tentative="1">
+      <w:start w:val="1"/>
+      <w:numFmt w:val="bullet"/>
+      <w:lvlText w:val="o"/>
+      <w:lvlJc w:val="left"/>
+      <w:pPr>
+        <w:ind w:left="3600" w:hanging="360"/>
+      </w:pPr>
+      <w:rPr>
+        <w:rFonts w:ascii="Courier New" w:hAnsi="Courier New" w:cs="Courier New" w:hint="default"/>
+      </w:rPr>
+    </w:lvl>
+    <w:lvl w:ilvl="5" w:tplc="04160005" w:tentative="1">
+      <w:start w:val="1"/>
+      <w:numFmt w:val="bullet"/>
+      <w:lvlText w:val=""/>
+      <w:lvlJc w:val="left"/>
+      <w:pPr>
+        <w:ind w:left="4320" w:hanging="360"/>
+      </w:pPr>
+      <w:rPr>
+        <w:rFonts w:ascii="Wingdings" w:hAnsi="Wingdings" w:hint="default"/>
+      </w:rPr>
+    </w:lvl>
+    <w:lvl w:ilvl="6" w:tplc="04160001" w:tentative="1">
+      <w:start w:val="1"/>
+      <w:numFmt w:val="bullet"/>
+      <w:lvlText w:val=""/>
+      <w:lvlJc w:val="left"/>
+      <w:pPr>
+        <w:ind w:left="5040" w:hanging="360"/>
+      </w:pPr>
+      <w:rPr>
+        <w:rFonts w:ascii="Symbol" w:hAnsi="Symbol" w:hint="default"/>
+      </w:rPr>
+    </w:lvl>
+    <w:lvl w:ilvl="7" w:tplc="04160003" w:tentative="1">
+      <w:start w:val="1"/>
+      <w:numFmt w:val="bullet"/>
+      <w:lvlText w:val="o"/>
+      <w:lvlJc w:val="left"/>
+      <w:pPr>
+        <w:ind w:left="5760" w:hanging="360"/>
+      </w:pPr>
+      <w:rPr>
+        <w:rFonts w:ascii="Courier New" w:hAnsi="Courier New" w:cs="Courier New" w:hint="default"/>
+      </w:rPr>
+    </w:lvl>
+    <w:lvl w:ilvl="8" w:tplc="04160005" w:tentative="1">
+      <w:start w:val="1"/>
+      <w:numFmt w:val="bullet"/>
+      <w:lvlText w:val=""/>
+      <w:lvlJc w:val="left"/>
+      <w:pPr>
+        <w:ind w:left="6480" w:hanging="360"/>
+      </w:pPr>
+      <w:rPr>
+        <w:rFonts w:ascii="Wingdings" w:hAnsi="Wingdings" w:hint="default"/>
+      </w:rPr>
+    </w:lvl>
+  </w:abstractNum>
+  <w:abstractNum w:abstractNumId="40" w15:restartNumberingAfterBreak="0">
     <w:nsid w:val="67AA3089"/>
     <w:multiLevelType w:val="multilevel"/>
     <w:tmpl w:val="0416001F"/>
@@ -9379,7 +13128,7 @@
       </w:pPr>
     </w:lvl>
   </w:abstractNum>
-  <w:abstractNum w:abstractNumId="32" w15:restartNumberingAfterBreak="0">
+  <w:abstractNum w:abstractNumId="41" w15:restartNumberingAfterBreak="0">
     <w:nsid w:val="688C025D"/>
     <w:multiLevelType w:val="multilevel"/>
     <w:tmpl w:val="C1B00D32"/>
@@ -9466,7 +13215,7 @@
       </w:pPr>
     </w:lvl>
   </w:abstractNum>
-  <w:abstractNum w:abstractNumId="33" w15:restartNumberingAfterBreak="0">
+  <w:abstractNum w:abstractNumId="42" w15:restartNumberingAfterBreak="0">
     <w:nsid w:val="6AF16D1D"/>
     <w:multiLevelType w:val="hybridMultilevel"/>
     <w:tmpl w:val="892CCC7A"/>
@@ -9579,7 +13328,7 @@
       </w:rPr>
     </w:lvl>
   </w:abstractNum>
-  <w:abstractNum w:abstractNumId="34" w15:restartNumberingAfterBreak="0">
+  <w:abstractNum w:abstractNumId="43" w15:restartNumberingAfterBreak="0">
     <w:nsid w:val="700A765E"/>
     <w:multiLevelType w:val="hybridMultilevel"/>
     <w:tmpl w:val="7DB88B2E"/>
@@ -9692,7 +13441,7 @@
       </w:rPr>
     </w:lvl>
   </w:abstractNum>
-  <w:abstractNum w:abstractNumId="35" w15:restartNumberingAfterBreak="0">
+  <w:abstractNum w:abstractNumId="44" w15:restartNumberingAfterBreak="0">
     <w:nsid w:val="70AF35EC"/>
     <w:multiLevelType w:val="hybridMultilevel"/>
     <w:tmpl w:val="D660D026"/>
@@ -9778,7 +13527,7 @@
       </w:pPr>
     </w:lvl>
   </w:abstractNum>
-  <w:abstractNum w:abstractNumId="36" w15:restartNumberingAfterBreak="0">
+  <w:abstractNum w:abstractNumId="45" w15:restartNumberingAfterBreak="0">
     <w:nsid w:val="752C7685"/>
     <w:multiLevelType w:val="hybridMultilevel"/>
     <w:tmpl w:val="475C1DBA"/>
@@ -9891,7 +13640,233 @@
       </w:rPr>
     </w:lvl>
   </w:abstractNum>
-  <w:abstractNum w:abstractNumId="37" w15:restartNumberingAfterBreak="0">
+  <w:abstractNum w:abstractNumId="46" w15:restartNumberingAfterBreak="0">
+    <w:nsid w:val="760E5905"/>
+    <w:multiLevelType w:val="hybridMultilevel"/>
+    <w:tmpl w:val="C2A4B4FE"/>
+    <w:lvl w:ilvl="0" w:tplc="04160001">
+      <w:start w:val="1"/>
+      <w:numFmt w:val="bullet"/>
+      <w:lvlText w:val=""/>
+      <w:lvlJc w:val="left"/>
+      <w:pPr>
+        <w:ind w:left="720" w:hanging="360"/>
+      </w:pPr>
+      <w:rPr>
+        <w:rFonts w:ascii="Symbol" w:hAnsi="Symbol" w:hint="default"/>
+      </w:rPr>
+    </w:lvl>
+    <w:lvl w:ilvl="1" w:tplc="04160003" w:tentative="1">
+      <w:start w:val="1"/>
+      <w:numFmt w:val="bullet"/>
+      <w:lvlText w:val="o"/>
+      <w:lvlJc w:val="left"/>
+      <w:pPr>
+        <w:ind w:left="1440" w:hanging="360"/>
+      </w:pPr>
+      <w:rPr>
+        <w:rFonts w:ascii="Courier New" w:hAnsi="Courier New" w:cs="Courier New" w:hint="default"/>
+      </w:rPr>
+    </w:lvl>
+    <w:lvl w:ilvl="2" w:tplc="04160005" w:tentative="1">
+      <w:start w:val="1"/>
+      <w:numFmt w:val="bullet"/>
+      <w:lvlText w:val=""/>
+      <w:lvlJc w:val="left"/>
+      <w:pPr>
+        <w:ind w:left="2160" w:hanging="360"/>
+      </w:pPr>
+      <w:rPr>
+        <w:rFonts w:ascii="Wingdings" w:hAnsi="Wingdings" w:hint="default"/>
+      </w:rPr>
+    </w:lvl>
+    <w:lvl w:ilvl="3" w:tplc="04160001" w:tentative="1">
+      <w:start w:val="1"/>
+      <w:numFmt w:val="bullet"/>
+      <w:lvlText w:val=""/>
+      <w:lvlJc w:val="left"/>
+      <w:pPr>
+        <w:ind w:left="2880" w:hanging="360"/>
+      </w:pPr>
+      <w:rPr>
+        <w:rFonts w:ascii="Symbol" w:hAnsi="Symbol" w:hint="default"/>
+      </w:rPr>
+    </w:lvl>
+    <w:lvl w:ilvl="4" w:tplc="04160003" w:tentative="1">
+      <w:start w:val="1"/>
+      <w:numFmt w:val="bullet"/>
+      <w:lvlText w:val="o"/>
+      <w:lvlJc w:val="left"/>
+      <w:pPr>
+        <w:ind w:left="3600" w:hanging="360"/>
+      </w:pPr>
+      <w:rPr>
+        <w:rFonts w:ascii="Courier New" w:hAnsi="Courier New" w:cs="Courier New" w:hint="default"/>
+      </w:rPr>
+    </w:lvl>
+    <w:lvl w:ilvl="5" w:tplc="04160005" w:tentative="1">
+      <w:start w:val="1"/>
+      <w:numFmt w:val="bullet"/>
+      <w:lvlText w:val=""/>
+      <w:lvlJc w:val="left"/>
+      <w:pPr>
+        <w:ind w:left="4320" w:hanging="360"/>
+      </w:pPr>
+      <w:rPr>
+        <w:rFonts w:ascii="Wingdings" w:hAnsi="Wingdings" w:hint="default"/>
+      </w:rPr>
+    </w:lvl>
+    <w:lvl w:ilvl="6" w:tplc="04160001" w:tentative="1">
+      <w:start w:val="1"/>
+      <w:numFmt w:val="bullet"/>
+      <w:lvlText w:val=""/>
+      <w:lvlJc w:val="left"/>
+      <w:pPr>
+        <w:ind w:left="5040" w:hanging="360"/>
+      </w:pPr>
+      <w:rPr>
+        <w:rFonts w:ascii="Symbol" w:hAnsi="Symbol" w:hint="default"/>
+      </w:rPr>
+    </w:lvl>
+    <w:lvl w:ilvl="7" w:tplc="04160003" w:tentative="1">
+      <w:start w:val="1"/>
+      <w:numFmt w:val="bullet"/>
+      <w:lvlText w:val="o"/>
+      <w:lvlJc w:val="left"/>
+      <w:pPr>
+        <w:ind w:left="5760" w:hanging="360"/>
+      </w:pPr>
+      <w:rPr>
+        <w:rFonts w:ascii="Courier New" w:hAnsi="Courier New" w:cs="Courier New" w:hint="default"/>
+      </w:rPr>
+    </w:lvl>
+    <w:lvl w:ilvl="8" w:tplc="04160005" w:tentative="1">
+      <w:start w:val="1"/>
+      <w:numFmt w:val="bullet"/>
+      <w:lvlText w:val=""/>
+      <w:lvlJc w:val="left"/>
+      <w:pPr>
+        <w:ind w:left="6480" w:hanging="360"/>
+      </w:pPr>
+      <w:rPr>
+        <w:rFonts w:ascii="Wingdings" w:hAnsi="Wingdings" w:hint="default"/>
+      </w:rPr>
+    </w:lvl>
+  </w:abstractNum>
+  <w:abstractNum w:abstractNumId="47" w15:restartNumberingAfterBreak="0">
+    <w:nsid w:val="7A2236C9"/>
+    <w:multiLevelType w:val="hybridMultilevel"/>
+    <w:tmpl w:val="118EE544"/>
+    <w:lvl w:ilvl="0" w:tplc="04160001">
+      <w:start w:val="1"/>
+      <w:numFmt w:val="bullet"/>
+      <w:lvlText w:val=""/>
+      <w:lvlJc w:val="left"/>
+      <w:pPr>
+        <w:ind w:left="720" w:hanging="360"/>
+      </w:pPr>
+      <w:rPr>
+        <w:rFonts w:ascii="Symbol" w:hAnsi="Symbol" w:hint="default"/>
+      </w:rPr>
+    </w:lvl>
+    <w:lvl w:ilvl="1" w:tplc="04160003" w:tentative="1">
+      <w:start w:val="1"/>
+      <w:numFmt w:val="bullet"/>
+      <w:lvlText w:val="o"/>
+      <w:lvlJc w:val="left"/>
+      <w:pPr>
+        <w:ind w:left="1440" w:hanging="360"/>
+      </w:pPr>
+      <w:rPr>
+        <w:rFonts w:ascii="Courier New" w:hAnsi="Courier New" w:cs="Courier New" w:hint="default"/>
+      </w:rPr>
+    </w:lvl>
+    <w:lvl w:ilvl="2" w:tplc="04160005" w:tentative="1">
+      <w:start w:val="1"/>
+      <w:numFmt w:val="bullet"/>
+      <w:lvlText w:val=""/>
+      <w:lvlJc w:val="left"/>
+      <w:pPr>
+        <w:ind w:left="2160" w:hanging="360"/>
+      </w:pPr>
+      <w:rPr>
+        <w:rFonts w:ascii="Wingdings" w:hAnsi="Wingdings" w:hint="default"/>
+      </w:rPr>
+    </w:lvl>
+    <w:lvl w:ilvl="3" w:tplc="04160001" w:tentative="1">
+      <w:start w:val="1"/>
+      <w:numFmt w:val="bullet"/>
+      <w:lvlText w:val=""/>
+      <w:lvlJc w:val="left"/>
+      <w:pPr>
+        <w:ind w:left="2880" w:hanging="360"/>
+      </w:pPr>
+      <w:rPr>
+        <w:rFonts w:ascii="Symbol" w:hAnsi="Symbol" w:hint="default"/>
+      </w:rPr>
+    </w:lvl>
+    <w:lvl w:ilvl="4" w:tplc="04160003" w:tentative="1">
+      <w:start w:val="1"/>
+      <w:numFmt w:val="bullet"/>
+      <w:lvlText w:val="o"/>
+      <w:lvlJc w:val="left"/>
+      <w:pPr>
+        <w:ind w:left="3600" w:hanging="360"/>
+      </w:pPr>
+      <w:rPr>
+        <w:rFonts w:ascii="Courier New" w:hAnsi="Courier New" w:cs="Courier New" w:hint="default"/>
+      </w:rPr>
+    </w:lvl>
+    <w:lvl w:ilvl="5" w:tplc="04160005" w:tentative="1">
+      <w:start w:val="1"/>
+      <w:numFmt w:val="bullet"/>
+      <w:lvlText w:val=""/>
+      <w:lvlJc w:val="left"/>
+      <w:pPr>
+        <w:ind w:left="4320" w:hanging="360"/>
+      </w:pPr>
+      <w:rPr>
+        <w:rFonts w:ascii="Wingdings" w:hAnsi="Wingdings" w:hint="default"/>
+      </w:rPr>
+    </w:lvl>
+    <w:lvl w:ilvl="6" w:tplc="04160001" w:tentative="1">
+      <w:start w:val="1"/>
+      <w:numFmt w:val="bullet"/>
+      <w:lvlText w:val=""/>
+      <w:lvlJc w:val="left"/>
+      <w:pPr>
+        <w:ind w:left="5040" w:hanging="360"/>
+      </w:pPr>
+      <w:rPr>
+        <w:rFonts w:ascii="Symbol" w:hAnsi="Symbol" w:hint="default"/>
+      </w:rPr>
+    </w:lvl>
+    <w:lvl w:ilvl="7" w:tplc="04160003" w:tentative="1">
+      <w:start w:val="1"/>
+      <w:numFmt w:val="bullet"/>
+      <w:lvlText w:val="o"/>
+      <w:lvlJc w:val="left"/>
+      <w:pPr>
+        <w:ind w:left="5760" w:hanging="360"/>
+      </w:pPr>
+      <w:rPr>
+        <w:rFonts w:ascii="Courier New" w:hAnsi="Courier New" w:cs="Courier New" w:hint="default"/>
+      </w:rPr>
+    </w:lvl>
+    <w:lvl w:ilvl="8" w:tplc="04160005" w:tentative="1">
+      <w:start w:val="1"/>
+      <w:numFmt w:val="bullet"/>
+      <w:lvlText w:val=""/>
+      <w:lvlJc w:val="left"/>
+      <w:pPr>
+        <w:ind w:left="6480" w:hanging="360"/>
+      </w:pPr>
+      <w:rPr>
+        <w:rFonts w:ascii="Wingdings" w:hAnsi="Wingdings" w:hint="default"/>
+      </w:rPr>
+    </w:lvl>
+  </w:abstractNum>
+  <w:abstractNum w:abstractNumId="48" w15:restartNumberingAfterBreak="0">
     <w:nsid w:val="7E537A81"/>
     <w:multiLevelType w:val="multilevel"/>
     <w:tmpl w:val="0416001F"/>
@@ -9978,118 +13953,151 @@
     </w:lvl>
   </w:abstractNum>
   <w:num w:numId="1" w16cid:durableId="1020279070">
+    <w:abstractNumId w:val="41"/>
+  </w:num>
+  <w:num w:numId="2" w16cid:durableId="247808905">
+    <w:abstractNumId w:val="18"/>
+  </w:num>
+  <w:num w:numId="3" w16cid:durableId="1921210951">
+    <w:abstractNumId w:val="10"/>
+  </w:num>
+  <w:num w:numId="4" w16cid:durableId="826019472">
+    <w:abstractNumId w:val="40"/>
+  </w:num>
+  <w:num w:numId="5" w16cid:durableId="147481032">
+    <w:abstractNumId w:val="48"/>
+  </w:num>
+  <w:num w:numId="6" w16cid:durableId="510293824">
+    <w:abstractNumId w:val="13"/>
+  </w:num>
+  <w:num w:numId="7" w16cid:durableId="1213465523">
+    <w:abstractNumId w:val="4"/>
+  </w:num>
+  <w:num w:numId="8" w16cid:durableId="345912805">
+    <w:abstractNumId w:val="27"/>
+  </w:num>
+  <w:num w:numId="9" w16cid:durableId="889346336">
+    <w:abstractNumId w:val="30"/>
+  </w:num>
+  <w:num w:numId="10" w16cid:durableId="42101138">
+    <w:abstractNumId w:val="23"/>
+  </w:num>
+  <w:num w:numId="11" w16cid:durableId="711542831">
+    <w:abstractNumId w:val="45"/>
+  </w:num>
+  <w:num w:numId="12" w16cid:durableId="2104759201">
+    <w:abstractNumId w:val="21"/>
+  </w:num>
+  <w:num w:numId="13" w16cid:durableId="1158576900">
+    <w:abstractNumId w:val="8"/>
+  </w:num>
+  <w:num w:numId="14" w16cid:durableId="572202969">
+    <w:abstractNumId w:val="2"/>
+  </w:num>
+  <w:num w:numId="15" w16cid:durableId="1234272050">
+    <w:abstractNumId w:val="43"/>
+  </w:num>
+  <w:num w:numId="16" w16cid:durableId="1217619254">
+    <w:abstractNumId w:val="3"/>
+  </w:num>
+  <w:num w:numId="17" w16cid:durableId="1090009645">
+    <w:abstractNumId w:val="9"/>
+  </w:num>
+  <w:num w:numId="18" w16cid:durableId="612519883">
+    <w:abstractNumId w:val="31"/>
+  </w:num>
+  <w:num w:numId="19" w16cid:durableId="289091292">
+    <w:abstractNumId w:val="42"/>
+  </w:num>
+  <w:num w:numId="20" w16cid:durableId="1287469597">
+    <w:abstractNumId w:val="11"/>
+  </w:num>
+  <w:num w:numId="21" w16cid:durableId="449983279">
+    <w:abstractNumId w:val="25"/>
+  </w:num>
+  <w:num w:numId="22" w16cid:durableId="275524461">
+    <w:abstractNumId w:val="19"/>
+  </w:num>
+  <w:num w:numId="23" w16cid:durableId="247885366">
+    <w:abstractNumId w:val="34"/>
+  </w:num>
+  <w:num w:numId="24" w16cid:durableId="1768500138">
+    <w:abstractNumId w:val="33"/>
+  </w:num>
+  <w:num w:numId="25" w16cid:durableId="1663463105">
+    <w:abstractNumId w:val="14"/>
+  </w:num>
+  <w:num w:numId="26" w16cid:durableId="1300262874">
+    <w:abstractNumId w:val="26"/>
+  </w:num>
+  <w:num w:numId="27" w16cid:durableId="244917786">
     <w:abstractNumId w:val="32"/>
   </w:num>
-  <w:num w:numId="2" w16cid:durableId="247808905">
-    <w:abstractNumId w:val="13"/>
+  <w:num w:numId="28" w16cid:durableId="687684633">
+    <w:abstractNumId w:val="28"/>
   </w:num>
-  <w:num w:numId="3" w16cid:durableId="1921210951">
-    <w:abstractNumId w:val="7"/>
+  <w:num w:numId="29" w16cid:durableId="340861772">
+    <w:abstractNumId w:val="24"/>
   </w:num>
-  <w:num w:numId="4" w16cid:durableId="826019472">
-    <w:abstractNumId w:val="31"/>
+  <w:num w:numId="30" w16cid:durableId="343820764">
+    <w:abstractNumId w:val="29"/>
   </w:num>
-  <w:num w:numId="5" w16cid:durableId="147481032">
+  <w:num w:numId="31" w16cid:durableId="1595548393">
+    <w:abstractNumId w:val="6"/>
+  </w:num>
+  <w:num w:numId="32" w16cid:durableId="1263804305">
+    <w:abstractNumId w:val="20"/>
+  </w:num>
+  <w:num w:numId="33" w16cid:durableId="623200016">
+    <w:abstractNumId w:val="44"/>
+  </w:num>
+  <w:num w:numId="34" w16cid:durableId="1119179749">
+    <w:abstractNumId w:val="17"/>
+  </w:num>
+  <w:num w:numId="35" w16cid:durableId="68306727">
+    <w:abstractNumId w:val="36"/>
+  </w:num>
+  <w:num w:numId="36" w16cid:durableId="436679517">
+    <w:abstractNumId w:val="12"/>
+  </w:num>
+  <w:num w:numId="37" w16cid:durableId="499391798">
+    <w:abstractNumId w:val="35"/>
+  </w:num>
+  <w:num w:numId="38" w16cid:durableId="1270429455">
+    <w:abstractNumId w:val="1"/>
+  </w:num>
+  <w:num w:numId="39" w16cid:durableId="224417575">
+    <w:abstractNumId w:val="16"/>
+  </w:num>
+  <w:num w:numId="40" w16cid:durableId="986932259">
+    <w:abstractNumId w:val="38"/>
+  </w:num>
+  <w:num w:numId="41" w16cid:durableId="467864102">
+    <w:abstractNumId w:val="46"/>
+  </w:num>
+  <w:num w:numId="42" w16cid:durableId="1917784054">
+    <w:abstractNumId w:val="5"/>
+  </w:num>
+  <w:num w:numId="43" w16cid:durableId="427772205">
+    <w:abstractNumId w:val="0"/>
+  </w:num>
+  <w:num w:numId="44" w16cid:durableId="1607082978">
+    <w:abstractNumId w:val="22"/>
+  </w:num>
+  <w:num w:numId="45" w16cid:durableId="1328702863">
     <w:abstractNumId w:val="37"/>
   </w:num>
-  <w:num w:numId="6" w16cid:durableId="510293824">
-    <w:abstractNumId w:val="10"/>
+  <w:num w:numId="46" w16cid:durableId="509224561">
+    <w:abstractNumId w:val="47"/>
   </w:num>
-  <w:num w:numId="7" w16cid:durableId="1213465523">
-    <w:abstractNumId w:val="3"/>
-  </w:num>
-  <w:num w:numId="8" w16cid:durableId="345912805">
-    <w:abstractNumId w:val="21"/>
-  </w:num>
-  <w:num w:numId="9" w16cid:durableId="889346336">
-    <w:abstractNumId w:val="24"/>
-  </w:num>
-  <w:num w:numId="10" w16cid:durableId="42101138">
-    <w:abstractNumId w:val="17"/>
-  </w:num>
-  <w:num w:numId="11" w16cid:durableId="711542831">
-    <w:abstractNumId w:val="36"/>
-  </w:num>
-  <w:num w:numId="12" w16cid:durableId="2104759201">
-    <w:abstractNumId w:val="16"/>
-  </w:num>
-  <w:num w:numId="13" w16cid:durableId="1158576900">
-    <w:abstractNumId w:val="5"/>
-  </w:num>
-  <w:num w:numId="14" w16cid:durableId="572202969">
-    <w:abstractNumId w:val="1"/>
-  </w:num>
-  <w:num w:numId="15" w16cid:durableId="1234272050">
-    <w:abstractNumId w:val="34"/>
-  </w:num>
-  <w:num w:numId="16" w16cid:durableId="1217619254">
-    <w:abstractNumId w:val="2"/>
-  </w:num>
-  <w:num w:numId="17" w16cid:durableId="1090009645">
-    <w:abstractNumId w:val="6"/>
-  </w:num>
-  <w:num w:numId="18" w16cid:durableId="612519883">
-    <w:abstractNumId w:val="25"/>
-  </w:num>
-  <w:num w:numId="19" w16cid:durableId="289091292">
-    <w:abstractNumId w:val="33"/>
-  </w:num>
-  <w:num w:numId="20" w16cid:durableId="1287469597">
-    <w:abstractNumId w:val="8"/>
-  </w:num>
-  <w:num w:numId="21" w16cid:durableId="449983279">
-    <w:abstractNumId w:val="19"/>
-  </w:num>
-  <w:num w:numId="22" w16cid:durableId="275524461">
-    <w:abstractNumId w:val="14"/>
-  </w:num>
-  <w:num w:numId="23" w16cid:durableId="247885366">
-    <w:abstractNumId w:val="28"/>
-  </w:num>
-  <w:num w:numId="24" w16cid:durableId="1768500138">
-    <w:abstractNumId w:val="27"/>
-  </w:num>
-  <w:num w:numId="25" w16cid:durableId="1663463105">
-    <w:abstractNumId w:val="11"/>
-  </w:num>
-  <w:num w:numId="26" w16cid:durableId="1300262874">
-    <w:abstractNumId w:val="20"/>
-  </w:num>
-  <w:num w:numId="27" w16cid:durableId="244917786">
-    <w:abstractNumId w:val="26"/>
-  </w:num>
-  <w:num w:numId="28" w16cid:durableId="687684633">
-    <w:abstractNumId w:val="22"/>
-  </w:num>
-  <w:num w:numId="29" w16cid:durableId="340861772">
-    <w:abstractNumId w:val="18"/>
-  </w:num>
-  <w:num w:numId="30" w16cid:durableId="343820764">
-    <w:abstractNumId w:val="23"/>
-  </w:num>
-  <w:num w:numId="31" w16cid:durableId="1595548393">
-    <w:abstractNumId w:val="4"/>
-  </w:num>
-  <w:num w:numId="32" w16cid:durableId="1263804305">
+  <w:num w:numId="47" w16cid:durableId="1873106036">
     <w:abstractNumId w:val="15"/>
   </w:num>
-  <w:num w:numId="33" w16cid:durableId="623200016">
-    <w:abstractNumId w:val="35"/>
+  <w:num w:numId="48" w16cid:durableId="1431774963">
+    <w:abstractNumId w:val="39"/>
   </w:num>
-  <w:num w:numId="34" w16cid:durableId="1119179749">
-    <w:abstractNumId w:val="12"/>
-  </w:num>
-  <w:num w:numId="35" w16cid:durableId="68306727">
-    <w:abstractNumId w:val="30"/>
-  </w:num>
-  <w:num w:numId="36" w16cid:durableId="436679517">
-    <w:abstractNumId w:val="9"/>
-  </w:num>
-  <w:num w:numId="37" w16cid:durableId="499391798">
-    <w:abstractNumId w:val="29"/>
-  </w:num>
-  <w:num w:numId="38" w16cid:durableId="1270429455">
-    <w:abstractNumId w:val="0"/>
+  <w:num w:numId="49" w16cid:durableId="1990748864">
+    <w:abstractNumId w:val="7"/>
   </w:num>
 </w:numbering>
 </file>

--- a/docs/relatorio/Relatorio Tecnico - Olha o Bus.docx
+++ b/docs/relatorio/Relatorio Tecnico - Olha o Bus.docx
@@ -154,8 +154,13 @@
         </w:numPr>
       </w:pPr>
       <w:r>
-        <w:t>Henrique Nahim</w:t>
-      </w:r>
+        <w:t xml:space="preserve">Henrique Silveira </w:t>
+      </w:r>
+      <w:proofErr w:type="spellStart"/>
+      <w:r>
+        <w:t>Nahim</w:t>
+      </w:r>
+      <w:proofErr w:type="spellEnd"/>
     </w:p>
     <w:p>
       <w:pPr>
@@ -177,8 +182,13 @@
           <w:numId w:val="0"/>
         </w:numPr>
       </w:pPr>
-      <w:r>
-        <w:t>Luis Philip Lemos Martins</w:t>
+      <w:proofErr w:type="spellStart"/>
+      <w:r>
+        <w:t>Luis</w:t>
+      </w:r>
+      <w:proofErr w:type="spellEnd"/>
+      <w:r>
+        <w:t xml:space="preserve"> Philip Lemos Martins</w:t>
       </w:r>
     </w:p>
     <w:p>
@@ -202,8 +212,13 @@
         </w:numPr>
       </w:pPr>
       <w:r>
-        <w:t>Túlio Furst Akar</w:t>
-      </w:r>
+        <w:t xml:space="preserve">Túlio Furst </w:t>
+      </w:r>
+      <w:proofErr w:type="spellStart"/>
+      <w:r>
+        <w:t>Akar</w:t>
+      </w:r>
+      <w:proofErr w:type="spellEnd"/>
     </w:p>
     <w:p>
       <w:pPr>
@@ -3124,7 +3139,15 @@
         </w:numPr>
       </w:pPr>
       <w:r>
-        <w:t>Criação de um sistema de “check” para que o usuário possa alertar sobre pontos e trechos em suas rotas que estão com problemas.</w:t>
+        <w:t>Criação de um sistema de “</w:t>
+      </w:r>
+      <w:proofErr w:type="spellStart"/>
+      <w:r>
+        <w:t>check</w:t>
+      </w:r>
+      <w:proofErr w:type="spellEnd"/>
+      <w:r>
+        <w:t>” para que o usuário possa alertar sobre pontos e trechos em suas rotas que estão com problemas.</w:t>
       </w:r>
     </w:p>
     <w:p>
@@ -3485,9 +3508,11 @@
               <w:spacing w:line="276" w:lineRule="auto"/>
               <w:jc w:val="center"/>
             </w:pPr>
+            <w:proofErr w:type="spellStart"/>
             <w:r>
               <w:t>Ademir_naoexiste</w:t>
             </w:r>
+            <w:proofErr w:type="spellEnd"/>
           </w:p>
           <w:p>
             <w:pPr>
@@ -3863,9 +3888,11 @@
               <w:spacing w:line="276" w:lineRule="auto"/>
               <w:jc w:val="center"/>
             </w:pPr>
+            <w:proofErr w:type="spellStart"/>
             <w:r>
               <w:t>Batuca_batera</w:t>
             </w:r>
+            <w:proofErr w:type="spellEnd"/>
           </w:p>
           <w:p>
             <w:pPr>
@@ -4231,9 +4258,11 @@
               <w:spacing w:line="276" w:lineRule="auto"/>
               <w:jc w:val="center"/>
             </w:pPr>
+            <w:proofErr w:type="spellStart"/>
             <w:r>
               <w:t>Sheila_soamor</w:t>
             </w:r>
+            <w:proofErr w:type="spellEnd"/>
           </w:p>
           <w:p>
             <w:pPr>
@@ -5939,6 +5968,12 @@
               <w:pStyle w:val="SemEspaamento"/>
               <w:jc w:val="center"/>
             </w:pPr>
+            <w:r>
+              <w:t>O</w:t>
+            </w:r>
+            <w:r>
+              <w:t xml:space="preserve"> projeto deve ter acesso ao GPs</w:t>
+            </w:r>
           </w:p>
         </w:tc>
         <w:tc>
@@ -5955,6 +5990,9 @@
               <w:pStyle w:val="SemEspaamento"/>
               <w:jc w:val="center"/>
             </w:pPr>
+            <w:r>
+              <w:t>Alta</w:t>
+            </w:r>
           </w:p>
         </w:tc>
       </w:tr>
@@ -5986,6 +6024,9 @@
               <w:pStyle w:val="SemEspaamento"/>
               <w:jc w:val="center"/>
             </w:pPr>
+            <w:r>
+              <w:t>O Projeto deve rodar em mais de uma plataforma</w:t>
+            </w:r>
           </w:p>
         </w:tc>
         <w:tc>
@@ -5999,6 +6040,9 @@
               <w:pStyle w:val="SemEspaamento"/>
               <w:jc w:val="center"/>
             </w:pPr>
+            <w:r>
+              <w:t>Alta</w:t>
+            </w:r>
           </w:p>
         </w:tc>
       </w:tr>
@@ -6030,6 +6074,9 @@
               <w:pStyle w:val="SemEspaamento"/>
               <w:jc w:val="center"/>
             </w:pPr>
+            <w:r>
+              <w:t>O projeto deve ser entregue até 07/07/23</w:t>
+            </w:r>
           </w:p>
         </w:tc>
         <w:tc>
@@ -6043,6 +6090,9 @@
               <w:pStyle w:val="SemEspaamento"/>
               <w:jc w:val="center"/>
             </w:pPr>
+            <w:r>
+              <w:t>Muito-Alta</w:t>
+            </w:r>
           </w:p>
         </w:tc>
       </w:tr>
@@ -6130,24 +6180,45 @@
           <w:sz w:val="24"/>
           <w:szCs w:val="24"/>
         </w:rPr>
-        <w:t>O diagrama da figura a seguir (</w:t>
-      </w:r>
-      <w:r>
-        <w:rPr>
-          <w:rFonts w:ascii="Times New Roman" w:hAnsi="Times New Roman" w:cs="Times New Roman"/>
-          <w:sz w:val="24"/>
-          <w:szCs w:val="24"/>
-        </w:rPr>
-        <w:t>F</w:t>
-      </w:r>
-      <w:r>
-        <w:rPr>
-          <w:rFonts w:ascii="Times New Roman" w:hAnsi="Times New Roman" w:cs="Times New Roman"/>
-          <w:sz w:val="24"/>
-          <w:szCs w:val="24"/>
-        </w:rPr>
-        <w:t xml:space="preserve">igura1) apresenta as possíveis interações do usuário com a tela. Cada wireframe pode ser visto nos tópicos a seguir. O wireframe interativo se encontra em </w:t>
-      </w:r>
+        <w:t xml:space="preserve">O diagrama da figura a seguir (Figura1) apresenta as possíveis interações do usuário com a tela. Cada </w:t>
+      </w:r>
+      <w:proofErr w:type="spellStart"/>
+      <w:r>
+        <w:rPr>
+          <w:rFonts w:ascii="Times New Roman" w:hAnsi="Times New Roman" w:cs="Times New Roman"/>
+          <w:sz w:val="24"/>
+          <w:szCs w:val="24"/>
+        </w:rPr>
+        <w:t>wireframe</w:t>
+      </w:r>
+      <w:proofErr w:type="spellEnd"/>
+      <w:r>
+        <w:rPr>
+          <w:rFonts w:ascii="Times New Roman" w:hAnsi="Times New Roman" w:cs="Times New Roman"/>
+          <w:sz w:val="24"/>
+          <w:szCs w:val="24"/>
+        </w:rPr>
+        <w:t xml:space="preserve"> pode ser visto nos tópicos a seguir. O </w:t>
+      </w:r>
+      <w:proofErr w:type="spellStart"/>
+      <w:r>
+        <w:rPr>
+          <w:rFonts w:ascii="Times New Roman" w:hAnsi="Times New Roman" w:cs="Times New Roman"/>
+          <w:sz w:val="24"/>
+          <w:szCs w:val="24"/>
+        </w:rPr>
+        <w:t>wireframe</w:t>
+      </w:r>
+      <w:proofErr w:type="spellEnd"/>
+      <w:r>
+        <w:rPr>
+          <w:rFonts w:ascii="Times New Roman" w:hAnsi="Times New Roman" w:cs="Times New Roman"/>
+          <w:sz w:val="24"/>
+          <w:szCs w:val="24"/>
+        </w:rPr>
+        <w:t xml:space="preserve"> interativo se encontra em </w:t>
+      </w:r>
+      <w:proofErr w:type="spellStart"/>
       <w:r>
         <w:rPr>
           <w:rFonts w:ascii="Times New Roman" w:hAnsi="Times New Roman" w:cs="Times New Roman"/>
@@ -6156,6 +6227,7 @@
         </w:rPr>
         <w:t>Figma</w:t>
       </w:r>
+      <w:proofErr w:type="spellEnd"/>
       <w:r>
         <w:rPr>
           <w:rFonts w:ascii="Times New Roman" w:hAnsi="Times New Roman" w:cs="Times New Roman"/>
@@ -6295,6 +6367,7 @@
         </w:rPr>
       </w:pPr>
       <w:bookmarkStart w:id="16" w:name="_Toc132563240"/>
+      <w:proofErr w:type="spellStart"/>
       <w:r>
         <w:rPr>
           <w:rFonts w:eastAsia="Times New Roman"/>
@@ -6305,6 +6378,7 @@
         <w:t>Wireframes</w:t>
       </w:r>
       <w:bookmarkEnd w:id="16"/>
+      <w:proofErr w:type="spellEnd"/>
     </w:p>
     <w:p>
       <w:pPr>
@@ -6388,6 +6462,7 @@
         </w:rPr>
         <w:t xml:space="preserve"> que aparece nos </w:t>
       </w:r>
+      <w:proofErr w:type="spellStart"/>
       <w:r>
         <w:rPr>
           <w:rFonts w:ascii="Times New Roman" w:hAnsi="Times New Roman" w:cs="Times New Roman"/>
@@ -6396,6 +6471,7 @@
         </w:rPr>
         <w:t>wireframes</w:t>
       </w:r>
+      <w:proofErr w:type="spellEnd"/>
       <w:r>
         <w:rPr>
           <w:rFonts w:ascii="Times New Roman" w:hAnsi="Times New Roman" w:cs="Times New Roman"/>
@@ -6452,7 +6528,27 @@
           <w:szCs w:val="24"/>
           <w:lang w:eastAsia="pt-BR"/>
         </w:rPr>
-        <w:t>= aparece apenas no primeiro wireframe para caso a pessoa não saiba aonde ir.</w:t>
+        <w:t xml:space="preserve">= aparece apenas no primeiro </w:t>
+      </w:r>
+      <w:proofErr w:type="spellStart"/>
+      <w:r>
+        <w:rPr>
+          <w:rFonts w:ascii="Times New Roman" w:hAnsi="Times New Roman" w:cs="Times New Roman"/>
+          <w:sz w:val="24"/>
+          <w:szCs w:val="24"/>
+          <w:lang w:eastAsia="pt-BR"/>
+        </w:rPr>
+        <w:t>wireframe</w:t>
+      </w:r>
+      <w:proofErr w:type="spellEnd"/>
+      <w:r>
+        <w:rPr>
+          <w:rFonts w:ascii="Times New Roman" w:hAnsi="Times New Roman" w:cs="Times New Roman"/>
+          <w:sz w:val="24"/>
+          <w:szCs w:val="24"/>
+          <w:lang w:eastAsia="pt-BR"/>
+        </w:rPr>
+        <w:t xml:space="preserve"> para caso a pessoa não saiba aonde ir.</w:t>
       </w:r>
     </w:p>
     <w:p>
@@ -6526,7 +6622,47 @@
           <w:szCs w:val="24"/>
           <w:lang w:eastAsia="pt-BR"/>
         </w:rPr>
-        <w:t>= apresenta elementos secundários em alguns wireframes e em outros, wireframe de edição, apresenta ferramentas para ser executadas.</w:t>
+        <w:t xml:space="preserve">= apresenta elementos secundários em alguns </w:t>
+      </w:r>
+      <w:proofErr w:type="spellStart"/>
+      <w:r>
+        <w:rPr>
+          <w:rFonts w:ascii="Times New Roman" w:hAnsi="Times New Roman" w:cs="Times New Roman"/>
+          <w:sz w:val="24"/>
+          <w:szCs w:val="24"/>
+          <w:lang w:eastAsia="pt-BR"/>
+        </w:rPr>
+        <w:t>wireframes</w:t>
+      </w:r>
+      <w:proofErr w:type="spellEnd"/>
+      <w:r>
+        <w:rPr>
+          <w:rFonts w:ascii="Times New Roman" w:hAnsi="Times New Roman" w:cs="Times New Roman"/>
+          <w:sz w:val="24"/>
+          <w:szCs w:val="24"/>
+          <w:lang w:eastAsia="pt-BR"/>
+        </w:rPr>
+        <w:t xml:space="preserve"> e em outros, </w:t>
+      </w:r>
+      <w:proofErr w:type="spellStart"/>
+      <w:r>
+        <w:rPr>
+          <w:rFonts w:ascii="Times New Roman" w:hAnsi="Times New Roman" w:cs="Times New Roman"/>
+          <w:sz w:val="24"/>
+          <w:szCs w:val="24"/>
+          <w:lang w:eastAsia="pt-BR"/>
+        </w:rPr>
+        <w:t>wireframe</w:t>
+      </w:r>
+      <w:proofErr w:type="spellEnd"/>
+      <w:r>
+        <w:rPr>
+          <w:rFonts w:ascii="Times New Roman" w:hAnsi="Times New Roman" w:cs="Times New Roman"/>
+          <w:sz w:val="24"/>
+          <w:szCs w:val="24"/>
+          <w:lang w:eastAsia="pt-BR"/>
+        </w:rPr>
+        <w:t xml:space="preserve"> de edição, apresenta ferramentas para ser executadas.</w:t>
       </w:r>
     </w:p>
     <w:p>
@@ -6776,7 +6912,25 @@
           <w:sz w:val="24"/>
           <w:szCs w:val="24"/>
         </w:rPr>
-        <w:t xml:space="preserve"> = Ideias, comentários, críticas ao appWeb.</w:t>
+        <w:t xml:space="preserve"> = Ideias, comentários, críticas ao </w:t>
+      </w:r>
+      <w:proofErr w:type="spellStart"/>
+      <w:r>
+        <w:rPr>
+          <w:rFonts w:ascii="Times New Roman" w:hAnsi="Times New Roman" w:cs="Times New Roman"/>
+          <w:sz w:val="24"/>
+          <w:szCs w:val="24"/>
+        </w:rPr>
+        <w:t>appWeb</w:t>
+      </w:r>
+      <w:proofErr w:type="spellEnd"/>
+      <w:r>
+        <w:rPr>
+          <w:rFonts w:ascii="Times New Roman" w:hAnsi="Times New Roman" w:cs="Times New Roman"/>
+          <w:sz w:val="24"/>
+          <w:szCs w:val="24"/>
+        </w:rPr>
+        <w:t>.</w:t>
       </w:r>
     </w:p>
     <w:p>
@@ -7280,7 +7434,25 @@
           <w:sz w:val="24"/>
           <w:szCs w:val="24"/>
         </w:rPr>
-        <w:t>Configurações = Ajustar configurações do appWeb, como volume da notificação, tipo de notificação.</w:t>
+        <w:t xml:space="preserve">Configurações = Ajustar configurações do </w:t>
+      </w:r>
+      <w:proofErr w:type="spellStart"/>
+      <w:r>
+        <w:rPr>
+          <w:rFonts w:ascii="Times New Roman" w:hAnsi="Times New Roman" w:cs="Times New Roman"/>
+          <w:sz w:val="24"/>
+          <w:szCs w:val="24"/>
+        </w:rPr>
+        <w:t>appWeb</w:t>
+      </w:r>
+      <w:proofErr w:type="spellEnd"/>
+      <w:r>
+        <w:rPr>
+          <w:rFonts w:ascii="Times New Roman" w:hAnsi="Times New Roman" w:cs="Times New Roman"/>
+          <w:sz w:val="24"/>
+          <w:szCs w:val="24"/>
+        </w:rPr>
+        <w:t>, como volume da notificação, tipo de notificação.</w:t>
       </w:r>
     </w:p>
     <w:p>
@@ -7411,39 +7583,7 @@
           <w:sz w:val="24"/>
           <w:szCs w:val="24"/>
         </w:rPr>
-        <w:t xml:space="preserve">Figura </w:t>
-      </w:r>
-      <w:r>
-        <w:rPr>
-          <w:rFonts w:ascii="Times New Roman" w:hAnsi="Times New Roman" w:cs="Times New Roman"/>
-          <w:sz w:val="24"/>
-          <w:szCs w:val="24"/>
-        </w:rPr>
-        <w:t>4</w:t>
-      </w:r>
-      <w:r>
-        <w:rPr>
-          <w:rFonts w:ascii="Times New Roman" w:hAnsi="Times New Roman" w:cs="Times New Roman"/>
-          <w:sz w:val="24"/>
-          <w:szCs w:val="24"/>
-        </w:rPr>
-        <w:t xml:space="preserve">. </w:t>
-      </w:r>
-      <w:r>
-        <w:rPr>
-          <w:rFonts w:ascii="Times New Roman" w:hAnsi="Times New Roman" w:cs="Times New Roman"/>
-          <w:sz w:val="24"/>
-          <w:szCs w:val="24"/>
-        </w:rPr>
-        <w:t>Rotas do usuário</w:t>
-      </w:r>
-      <w:r>
-        <w:rPr>
-          <w:rFonts w:ascii="Times New Roman" w:hAnsi="Times New Roman" w:cs="Times New Roman"/>
-          <w:sz w:val="24"/>
-          <w:szCs w:val="24"/>
-        </w:rPr>
-        <w:t>.</w:t>
+        <w:t>Figura 4. Rotas do usuário.</w:t>
       </w:r>
     </w:p>
     <w:p>
@@ -7473,13 +7613,23 @@
           <w:szCs w:val="24"/>
         </w:rPr>
       </w:pPr>
-      <w:r>
-        <w:rPr>
-          <w:rFonts w:ascii="Times New Roman" w:hAnsi="Times New Roman" w:cs="Times New Roman"/>
-          <w:sz w:val="24"/>
-          <w:szCs w:val="24"/>
-        </w:rPr>
-        <w:t>Wireframe responsável por mostrar os pontos da rota que o usuário solicitou para copiar no fórum. Contém:</w:t>
+      <w:proofErr w:type="spellStart"/>
+      <w:r>
+        <w:rPr>
+          <w:rFonts w:ascii="Times New Roman" w:hAnsi="Times New Roman" w:cs="Times New Roman"/>
+          <w:sz w:val="24"/>
+          <w:szCs w:val="24"/>
+        </w:rPr>
+        <w:t>Wireframe</w:t>
+      </w:r>
+      <w:proofErr w:type="spellEnd"/>
+      <w:r>
+        <w:rPr>
+          <w:rFonts w:ascii="Times New Roman" w:hAnsi="Times New Roman" w:cs="Times New Roman"/>
+          <w:sz w:val="24"/>
+          <w:szCs w:val="24"/>
+        </w:rPr>
+        <w:t xml:space="preserve"> responsável por mostrar os pontos da rota que o usuário solicitou para copiar no fórum. Contém:</w:t>
       </w:r>
     </w:p>
     <w:p>
@@ -7587,39 +7737,7 @@
           <w:sz w:val="24"/>
           <w:szCs w:val="24"/>
         </w:rPr>
-        <w:t xml:space="preserve">Figura </w:t>
-      </w:r>
-      <w:r>
-        <w:rPr>
-          <w:rFonts w:ascii="Times New Roman" w:hAnsi="Times New Roman" w:cs="Times New Roman"/>
-          <w:sz w:val="24"/>
-          <w:szCs w:val="24"/>
-        </w:rPr>
-        <w:t>5</w:t>
-      </w:r>
-      <w:r>
-        <w:rPr>
-          <w:rFonts w:ascii="Times New Roman" w:hAnsi="Times New Roman" w:cs="Times New Roman"/>
-          <w:sz w:val="24"/>
-          <w:szCs w:val="24"/>
-        </w:rPr>
-        <w:t xml:space="preserve">. </w:t>
-      </w:r>
-      <w:r>
-        <w:rPr>
-          <w:rFonts w:ascii="Times New Roman" w:hAnsi="Times New Roman" w:cs="Times New Roman"/>
-          <w:sz w:val="24"/>
-          <w:szCs w:val="24"/>
-        </w:rPr>
-        <w:t>Copiar rota</w:t>
-      </w:r>
-      <w:r>
-        <w:rPr>
-          <w:rFonts w:ascii="Times New Roman" w:hAnsi="Times New Roman" w:cs="Times New Roman"/>
-          <w:sz w:val="24"/>
-          <w:szCs w:val="24"/>
-        </w:rPr>
-        <w:t>.</w:t>
+        <w:t>Figura 5. Copiar rota.</w:t>
       </w:r>
     </w:p>
     <w:p>
@@ -7682,7 +7800,24 @@
           <w:szCs w:val="24"/>
         </w:rPr>
         <w:tab/>
-        <w:t xml:space="preserve">Wireframe responsável pelo processo de edição e adição de novas rotas ao banco de rotas do </w:t>
+      </w:r>
+      <w:proofErr w:type="spellStart"/>
+      <w:r>
+        <w:rPr>
+          <w:rFonts w:ascii="Times New Roman" w:hAnsi="Times New Roman" w:cs="Times New Roman"/>
+          <w:sz w:val="24"/>
+          <w:szCs w:val="24"/>
+        </w:rPr>
+        <w:t>Wireframe</w:t>
+      </w:r>
+      <w:proofErr w:type="spellEnd"/>
+      <w:r>
+        <w:rPr>
+          <w:rFonts w:ascii="Times New Roman" w:hAnsi="Times New Roman" w:cs="Times New Roman"/>
+          <w:sz w:val="24"/>
+          <w:szCs w:val="24"/>
+        </w:rPr>
+        <w:t xml:space="preserve"> responsável pelo processo de edição e adição de novas rotas ao banco de rotas do </w:t>
       </w:r>
       <w:r>
         <w:rPr>
@@ -8028,39 +8163,7 @@
           <w:sz w:val="24"/>
           <w:szCs w:val="24"/>
         </w:rPr>
-        <w:t xml:space="preserve">Figura </w:t>
-      </w:r>
-      <w:r>
-        <w:rPr>
-          <w:rFonts w:ascii="Times New Roman" w:hAnsi="Times New Roman" w:cs="Times New Roman"/>
-          <w:sz w:val="24"/>
-          <w:szCs w:val="24"/>
-        </w:rPr>
-        <w:t>6</w:t>
-      </w:r>
-      <w:r>
-        <w:rPr>
-          <w:rFonts w:ascii="Times New Roman" w:hAnsi="Times New Roman" w:cs="Times New Roman"/>
-          <w:sz w:val="24"/>
-          <w:szCs w:val="24"/>
-        </w:rPr>
-        <w:t xml:space="preserve">. </w:t>
-      </w:r>
-      <w:r>
-        <w:rPr>
-          <w:rFonts w:ascii="Times New Roman" w:hAnsi="Times New Roman" w:cs="Times New Roman"/>
-          <w:sz w:val="24"/>
-          <w:szCs w:val="24"/>
-        </w:rPr>
-        <w:t>Editar rotas</w:t>
-      </w:r>
-      <w:r>
-        <w:rPr>
-          <w:rFonts w:ascii="Times New Roman" w:hAnsi="Times New Roman" w:cs="Times New Roman"/>
-          <w:sz w:val="24"/>
-          <w:szCs w:val="24"/>
-        </w:rPr>
-        <w:t>.</w:t>
+        <w:t>Figura 6. Editar rotas.</w:t>
       </w:r>
     </w:p>
     <w:p>
@@ -8295,7 +8398,25 @@
           <w:szCs w:val="24"/>
         </w:rPr>
         <w:tab/>
-        <w:t>Local destinado aos usuários para que eles possam deixar opiniões sobre o appWeb. Contém:</w:t>
+        <w:t xml:space="preserve">Local destinado aos usuários para que eles possam deixar opiniões sobre o </w:t>
+      </w:r>
+      <w:proofErr w:type="spellStart"/>
+      <w:r>
+        <w:rPr>
+          <w:rFonts w:ascii="Times New Roman" w:hAnsi="Times New Roman" w:cs="Times New Roman"/>
+          <w:sz w:val="24"/>
+          <w:szCs w:val="24"/>
+        </w:rPr>
+        <w:t>appWeb</w:t>
+      </w:r>
+      <w:proofErr w:type="spellEnd"/>
+      <w:r>
+        <w:rPr>
+          <w:rFonts w:ascii="Times New Roman" w:hAnsi="Times New Roman" w:cs="Times New Roman"/>
+          <w:sz w:val="24"/>
+          <w:szCs w:val="24"/>
+        </w:rPr>
+        <w:t>. Contém:</w:t>
       </w:r>
     </w:p>
     <w:p>
@@ -8426,39 +8547,7 @@
           <w:sz w:val="24"/>
           <w:szCs w:val="24"/>
         </w:rPr>
-        <w:t xml:space="preserve">Figura </w:t>
-      </w:r>
-      <w:r>
-        <w:rPr>
-          <w:rFonts w:ascii="Times New Roman" w:hAnsi="Times New Roman" w:cs="Times New Roman"/>
-          <w:sz w:val="24"/>
-          <w:szCs w:val="24"/>
-        </w:rPr>
-        <w:t>8</w:t>
-      </w:r>
-      <w:r>
-        <w:rPr>
-          <w:rFonts w:ascii="Times New Roman" w:hAnsi="Times New Roman" w:cs="Times New Roman"/>
-          <w:sz w:val="24"/>
-          <w:szCs w:val="24"/>
-        </w:rPr>
-        <w:t xml:space="preserve">. </w:t>
-      </w:r>
-      <w:r>
-        <w:rPr>
-          <w:rFonts w:ascii="Times New Roman" w:hAnsi="Times New Roman" w:cs="Times New Roman"/>
-          <w:sz w:val="24"/>
-          <w:szCs w:val="24"/>
-        </w:rPr>
-        <w:t>Caixa de sugestão</w:t>
-      </w:r>
-      <w:r>
-        <w:rPr>
-          <w:rFonts w:ascii="Times New Roman" w:hAnsi="Times New Roman" w:cs="Times New Roman"/>
-          <w:sz w:val="24"/>
-          <w:szCs w:val="24"/>
-        </w:rPr>
-        <w:t>.</w:t>
+        <w:t>Figura 8. Caixa de sugestão.</w:t>
       </w:r>
     </w:p>
     <w:p>
@@ -8525,7 +8614,23 @@
         <w:ind w:firstLine="708"/>
       </w:pPr>
       <w:r>
-        <w:t>No SCRUM existem três papeis principais, são eles o SCRUM master, product owner e equipe de desenvolvimento</w:t>
+        <w:t xml:space="preserve">No SCRUM existem três papeis principais, são eles o SCRUM master, </w:t>
+      </w:r>
+      <w:proofErr w:type="spellStart"/>
+      <w:r>
+        <w:t>product</w:t>
+      </w:r>
+      <w:proofErr w:type="spellEnd"/>
+      <w:r>
+        <w:t xml:space="preserve"> </w:t>
+      </w:r>
+      <w:proofErr w:type="spellStart"/>
+      <w:r>
+        <w:t>owner</w:t>
+      </w:r>
+      <w:proofErr w:type="spellEnd"/>
+      <w:r>
+        <w:t xml:space="preserve"> e equipe de desenvolvimento</w:t>
       </w:r>
       <w:r>
         <w:t>.</w:t>
@@ -8638,11 +8743,16 @@
               <w:jc w:val="center"/>
             </w:pPr>
             <w:r>
-              <w:t>Processo de Design Thinkin</w:t>
+              <w:t xml:space="preserve">Processo de Design </w:t>
+            </w:r>
+            <w:proofErr w:type="spellStart"/>
+            <w:r>
+              <w:t>Thinkin</w:t>
             </w:r>
             <w:r>
               <w:t>g</w:t>
             </w:r>
+            <w:proofErr w:type="spellEnd"/>
           </w:p>
         </w:tc>
         <w:tc>
@@ -8749,9 +8859,11 @@
               <w:pStyle w:val="SemEspaamento"/>
               <w:jc w:val="center"/>
             </w:pPr>
+            <w:proofErr w:type="spellStart"/>
             <w:r>
               <w:t>Heroku</w:t>
             </w:r>
+            <w:proofErr w:type="spellEnd"/>
           </w:p>
         </w:tc>
         <w:tc>
@@ -8781,8 +8893,13 @@
               <w:pStyle w:val="SemEspaamento"/>
               <w:jc w:val="center"/>
             </w:pPr>
-            <w:r>
-              <w:t>WireFrame interativo</w:t>
+            <w:proofErr w:type="spellStart"/>
+            <w:r>
+              <w:t>WireFrame</w:t>
+            </w:r>
+            <w:proofErr w:type="spellEnd"/>
+            <w:r>
+              <w:t xml:space="preserve"> interativo</w:t>
             </w:r>
           </w:p>
         </w:tc>
@@ -8796,9 +8913,11 @@
               <w:pStyle w:val="SemEspaamento"/>
               <w:jc w:val="center"/>
             </w:pPr>
+            <w:proofErr w:type="spellStart"/>
             <w:r>
               <w:t>Figma</w:t>
             </w:r>
+            <w:proofErr w:type="spellEnd"/>
           </w:p>
         </w:tc>
         <w:tc>
@@ -8872,14 +8991,54 @@
         <w:t xml:space="preserve">Para o controle de versão e atualização de versão foi utilizado </w:t>
       </w:r>
       <w:r>
-        <w:t xml:space="preserve">o github. Criado em 10 de abril de 2009 pelo </w:t>
+        <w:t xml:space="preserve">o </w:t>
+      </w:r>
+      <w:proofErr w:type="spellStart"/>
+      <w:r>
+        <w:t>github</w:t>
+      </w:r>
+      <w:proofErr w:type="spellEnd"/>
+      <w:r>
+        <w:t xml:space="preserve">. Criado em 10 de abril de 2009 pelo </w:t>
       </w:r>
       <w:r>
         <w:rPr>
           <w:color w:val="202122"/>
           <w:shd w:val="clear" w:color="auto" w:fill="FFFFFF"/>
         </w:rPr>
-        <w:t xml:space="preserve">Chris Wanstrath, J. Hyett, Tom Preston-Werner e </w:t>
+        <w:t xml:space="preserve">Chris </w:t>
+      </w:r>
+      <w:proofErr w:type="spellStart"/>
+      <w:r>
+        <w:rPr>
+          <w:color w:val="202122"/>
+          <w:shd w:val="clear" w:color="auto" w:fill="FFFFFF"/>
+        </w:rPr>
+        <w:t>Wanstrath</w:t>
+      </w:r>
+      <w:proofErr w:type="spellEnd"/>
+      <w:r>
+        <w:rPr>
+          <w:color w:val="202122"/>
+          <w:shd w:val="clear" w:color="auto" w:fill="FFFFFF"/>
+        </w:rPr>
+        <w:t xml:space="preserve">, J. </w:t>
+      </w:r>
+      <w:proofErr w:type="spellStart"/>
+      <w:r>
+        <w:rPr>
+          <w:color w:val="202122"/>
+          <w:shd w:val="clear" w:color="auto" w:fill="FFFFFF"/>
+        </w:rPr>
+        <w:t>Hyett</w:t>
+      </w:r>
+      <w:proofErr w:type="spellEnd"/>
+      <w:r>
+        <w:rPr>
+          <w:color w:val="202122"/>
+          <w:shd w:val="clear" w:color="auto" w:fill="FFFFFF"/>
+        </w:rPr>
+        <w:t xml:space="preserve">, Tom Preston-Werner e </w:t>
       </w:r>
       <w:r>
         <w:rPr>

--- a/docs/relatorio/Relatorio Tecnico - Olha o Bus.docx
+++ b/docs/relatorio/Relatorio Tecnico - Olha o Bus.docx
@@ -154,7 +154,13 @@
         </w:numPr>
       </w:pPr>
       <w:r>
-        <w:t xml:space="preserve">Henrique Silveira </w:t>
+        <w:t>Henrique Silv</w:t>
+      </w:r>
+      <w:r>
+        <w:t>ério</w:t>
+      </w:r>
+      <w:r>
+        <w:t xml:space="preserve"> </w:t>
       </w:r>
       <w:proofErr w:type="spellStart"/>
       <w:r>
@@ -340,6 +346,7 @@
         <w:p>
           <w:pPr>
             <w:pStyle w:val="Sumrio2"/>
+            <w:jc w:val="both"/>
             <w:rPr>
               <w:rFonts w:asciiTheme="minorHAnsi" w:hAnsiTheme="minorHAnsi" w:cstheme="minorBidi"/>
               <w:sz w:val="24"/>
@@ -367,7 +374,7 @@
             </w:rPr>
             <w:fldChar w:fldCharType="separate"/>
           </w:r>
-          <w:hyperlink w:anchor="_Toc132563224" w:history="1">
+          <w:hyperlink w:anchor="_Toc132564654" w:history="1">
             <w:r>
               <w:rPr>
                 <w:rStyle w:val="Hyperlink"/>
@@ -414,7 +421,7 @@
                 <w:sz w:val="24"/>
                 <w:szCs w:val="24"/>
               </w:rPr>
-              <w:instrText xml:space="preserve"> PAGEREF _Toc132563224 \h </w:instrText>
+              <w:instrText xml:space="preserve"> PAGEREF _Toc132564654 \h </w:instrText>
             </w:r>
             <w:r>
               <w:rPr>
@@ -452,13 +459,14 @@
         <w:p>
           <w:pPr>
             <w:pStyle w:val="Sumrio2"/>
+            <w:jc w:val="both"/>
             <w:rPr>
               <w:rFonts w:asciiTheme="minorHAnsi" w:hAnsiTheme="minorHAnsi" w:cstheme="minorBidi"/>
               <w:sz w:val="24"/>
               <w:szCs w:val="24"/>
             </w:rPr>
           </w:pPr>
-          <w:hyperlink w:anchor="_Toc132563225" w:history="1">
+          <w:hyperlink w:anchor="_Toc132564655" w:history="1">
             <w:r>
               <w:rPr>
                 <w:rStyle w:val="Hyperlink"/>
@@ -505,7 +513,7 @@
                 <w:sz w:val="24"/>
                 <w:szCs w:val="24"/>
               </w:rPr>
-              <w:instrText xml:space="preserve"> PAGEREF _Toc132563225 \h </w:instrText>
+              <w:instrText xml:space="preserve"> PAGEREF _Toc132564655 \h </w:instrText>
             </w:r>
             <w:r>
               <w:rPr>
@@ -543,13 +551,14 @@
         <w:p>
           <w:pPr>
             <w:pStyle w:val="Sumrio2"/>
+            <w:jc w:val="both"/>
             <w:rPr>
               <w:rFonts w:asciiTheme="minorHAnsi" w:hAnsiTheme="minorHAnsi" w:cstheme="minorBidi"/>
               <w:sz w:val="24"/>
               <w:szCs w:val="24"/>
             </w:rPr>
           </w:pPr>
-          <w:hyperlink w:anchor="_Toc132563226" w:history="1">
+          <w:hyperlink w:anchor="_Toc132564656" w:history="1">
             <w:r>
               <w:rPr>
                 <w:rStyle w:val="Hyperlink"/>
@@ -596,7 +605,7 @@
                 <w:sz w:val="24"/>
                 <w:szCs w:val="24"/>
               </w:rPr>
-              <w:instrText xml:space="preserve"> PAGEREF _Toc132563226 \h </w:instrText>
+              <w:instrText xml:space="preserve"> PAGEREF _Toc132564656 \h </w:instrText>
             </w:r>
             <w:r>
               <w:rPr>
@@ -619,7 +628,7 @@
                 <w:sz w:val="24"/>
                 <w:szCs w:val="24"/>
               </w:rPr>
-              <w:t>4</w:t>
+              <w:t>3</w:t>
             </w:r>
             <w:r>
               <w:rPr>
@@ -634,13 +643,14 @@
         <w:p>
           <w:pPr>
             <w:pStyle w:val="Sumrio2"/>
+            <w:jc w:val="both"/>
             <w:rPr>
               <w:rFonts w:asciiTheme="minorHAnsi" w:hAnsiTheme="minorHAnsi" w:cstheme="minorBidi"/>
               <w:sz w:val="24"/>
               <w:szCs w:val="24"/>
             </w:rPr>
           </w:pPr>
-          <w:hyperlink w:anchor="_Toc132563227" w:history="1">
+          <w:hyperlink w:anchor="_Toc132564657" w:history="1">
             <w:r>
               <w:rPr>
                 <w:rStyle w:val="Hyperlink"/>
@@ -687,7 +697,7 @@
                 <w:sz w:val="24"/>
                 <w:szCs w:val="24"/>
               </w:rPr>
-              <w:instrText xml:space="preserve"> PAGEREF _Toc132563227 \h </w:instrText>
+              <w:instrText xml:space="preserve"> PAGEREF _Toc132564657 \h </w:instrText>
             </w:r>
             <w:r>
               <w:rPr>
@@ -710,7 +720,7 @@
                 <w:sz w:val="24"/>
                 <w:szCs w:val="24"/>
               </w:rPr>
-              <w:t>4</w:t>
+              <w:t>3</w:t>
             </w:r>
             <w:r>
               <w:rPr>
@@ -725,13 +735,14 @@
         <w:p>
           <w:pPr>
             <w:pStyle w:val="Sumrio2"/>
+            <w:jc w:val="both"/>
             <w:rPr>
               <w:rFonts w:asciiTheme="minorHAnsi" w:hAnsiTheme="minorHAnsi" w:cstheme="minorBidi"/>
               <w:sz w:val="24"/>
               <w:szCs w:val="24"/>
             </w:rPr>
           </w:pPr>
-          <w:hyperlink w:anchor="_Toc132563228" w:history="1">
+          <w:hyperlink w:anchor="_Toc132564658" w:history="1">
             <w:r>
               <w:rPr>
                 <w:rStyle w:val="Hyperlink"/>
@@ -778,7 +789,7 @@
                 <w:sz w:val="24"/>
                 <w:szCs w:val="24"/>
               </w:rPr>
-              <w:instrText xml:space="preserve"> PAGEREF _Toc132563228 \h </w:instrText>
+              <w:instrText xml:space="preserve"> PAGEREF _Toc132564658 \h </w:instrText>
             </w:r>
             <w:r>
               <w:rPr>
@@ -816,13 +827,14 @@
         <w:p>
           <w:pPr>
             <w:pStyle w:val="Sumrio2"/>
+            <w:jc w:val="both"/>
             <w:rPr>
               <w:rFonts w:asciiTheme="minorHAnsi" w:hAnsiTheme="minorHAnsi" w:cstheme="minorBidi"/>
               <w:sz w:val="24"/>
               <w:szCs w:val="24"/>
             </w:rPr>
           </w:pPr>
-          <w:hyperlink w:anchor="_Toc132563229" w:history="1">
+          <w:hyperlink w:anchor="_Toc132564659" w:history="1">
             <w:r>
               <w:rPr>
                 <w:rStyle w:val="Hyperlink"/>
@@ -869,7 +881,7 @@
                 <w:sz w:val="24"/>
                 <w:szCs w:val="24"/>
               </w:rPr>
-              <w:instrText xml:space="preserve"> PAGEREF _Toc132563229 \h </w:instrText>
+              <w:instrText xml:space="preserve"> PAGEREF _Toc132564659 \h </w:instrText>
             </w:r>
             <w:r>
               <w:rPr>
@@ -907,13 +919,14 @@
         <w:p>
           <w:pPr>
             <w:pStyle w:val="Sumrio2"/>
+            <w:jc w:val="both"/>
             <w:rPr>
               <w:rFonts w:asciiTheme="minorHAnsi" w:hAnsiTheme="minorHAnsi" w:cstheme="minorBidi"/>
               <w:sz w:val="24"/>
               <w:szCs w:val="24"/>
             </w:rPr>
           </w:pPr>
-          <w:hyperlink w:anchor="_Toc132563230" w:history="1">
+          <w:hyperlink w:anchor="_Toc132564660" w:history="1">
             <w:r>
               <w:rPr>
                 <w:rStyle w:val="Hyperlink"/>
@@ -960,7 +973,7 @@
                 <w:sz w:val="24"/>
                 <w:szCs w:val="24"/>
               </w:rPr>
-              <w:instrText xml:space="preserve"> PAGEREF _Toc132563230 \h </w:instrText>
+              <w:instrText xml:space="preserve"> PAGEREF _Toc132564660 \h </w:instrText>
             </w:r>
             <w:r>
               <w:rPr>
@@ -998,13 +1011,14 @@
         <w:p>
           <w:pPr>
             <w:pStyle w:val="Sumrio2"/>
+            <w:jc w:val="both"/>
             <w:rPr>
               <w:rFonts w:asciiTheme="minorHAnsi" w:hAnsiTheme="minorHAnsi" w:cstheme="minorBidi"/>
               <w:sz w:val="24"/>
               <w:szCs w:val="24"/>
             </w:rPr>
           </w:pPr>
-          <w:hyperlink w:anchor="_Toc132563231" w:history="1">
+          <w:hyperlink w:anchor="_Toc132564661" w:history="1">
             <w:r>
               <w:rPr>
                 <w:rStyle w:val="Hyperlink"/>
@@ -1051,7 +1065,7 @@
                 <w:sz w:val="24"/>
                 <w:szCs w:val="24"/>
               </w:rPr>
-              <w:instrText xml:space="preserve"> PAGEREF _Toc132563231 \h </w:instrText>
+              <w:instrText xml:space="preserve"> PAGEREF _Toc132564661 \h </w:instrText>
             </w:r>
             <w:r>
               <w:rPr>
@@ -1074,7 +1088,7 @@
                 <w:sz w:val="24"/>
                 <w:szCs w:val="24"/>
               </w:rPr>
-              <w:t>5</w:t>
+              <w:t>4</w:t>
             </w:r>
             <w:r>
               <w:rPr>
@@ -1089,13 +1103,14 @@
         <w:p>
           <w:pPr>
             <w:pStyle w:val="Sumrio2"/>
+            <w:jc w:val="both"/>
             <w:rPr>
               <w:rFonts w:asciiTheme="minorHAnsi" w:hAnsiTheme="minorHAnsi" w:cstheme="minorBidi"/>
               <w:sz w:val="24"/>
               <w:szCs w:val="24"/>
             </w:rPr>
           </w:pPr>
-          <w:hyperlink w:anchor="_Toc132563232" w:history="1">
+          <w:hyperlink w:anchor="_Toc132564662" w:history="1">
             <w:r>
               <w:rPr>
                 <w:rStyle w:val="Hyperlink"/>
@@ -1142,7 +1157,7 @@
                 <w:sz w:val="24"/>
                 <w:szCs w:val="24"/>
               </w:rPr>
-              <w:instrText xml:space="preserve"> PAGEREF _Toc132563232 \h </w:instrText>
+              <w:instrText xml:space="preserve"> PAGEREF _Toc132564662 \h </w:instrText>
             </w:r>
             <w:r>
               <w:rPr>
@@ -1165,7 +1180,7 @@
                 <w:sz w:val="24"/>
                 <w:szCs w:val="24"/>
               </w:rPr>
-              <w:t>5</w:t>
+              <w:t>4</w:t>
             </w:r>
             <w:r>
               <w:rPr>
@@ -1180,13 +1195,14 @@
         <w:p>
           <w:pPr>
             <w:pStyle w:val="Sumrio2"/>
+            <w:jc w:val="both"/>
             <w:rPr>
               <w:rFonts w:asciiTheme="minorHAnsi" w:hAnsiTheme="minorHAnsi" w:cstheme="minorBidi"/>
               <w:sz w:val="24"/>
               <w:szCs w:val="24"/>
             </w:rPr>
           </w:pPr>
-          <w:hyperlink w:anchor="_Toc132563233" w:history="1">
+          <w:hyperlink w:anchor="_Toc132564663" w:history="1">
             <w:r>
               <w:rPr>
                 <w:rStyle w:val="Hyperlink"/>
@@ -1233,7 +1249,7 @@
                 <w:sz w:val="24"/>
                 <w:szCs w:val="24"/>
               </w:rPr>
-              <w:instrText xml:space="preserve"> PAGEREF _Toc132563233 \h </w:instrText>
+              <w:instrText xml:space="preserve"> PAGEREF _Toc132564663 \h </w:instrText>
             </w:r>
             <w:r>
               <w:rPr>
@@ -1256,7 +1272,7 @@
                 <w:sz w:val="24"/>
                 <w:szCs w:val="24"/>
               </w:rPr>
-              <w:t>7</w:t>
+              <w:t>6</w:t>
             </w:r>
             <w:r>
               <w:rPr>
@@ -1271,13 +1287,14 @@
         <w:p>
           <w:pPr>
             <w:pStyle w:val="Sumrio2"/>
+            <w:jc w:val="both"/>
             <w:rPr>
               <w:rFonts w:asciiTheme="minorHAnsi" w:hAnsiTheme="minorHAnsi" w:cstheme="minorBidi"/>
               <w:sz w:val="24"/>
               <w:szCs w:val="24"/>
             </w:rPr>
           </w:pPr>
-          <w:hyperlink w:anchor="_Toc132563234" w:history="1">
+          <w:hyperlink w:anchor="_Toc132564664" w:history="1">
             <w:r>
               <w:rPr>
                 <w:rStyle w:val="Hyperlink"/>
@@ -1324,7 +1341,7 @@
                 <w:sz w:val="24"/>
                 <w:szCs w:val="24"/>
               </w:rPr>
-              <w:instrText xml:space="preserve"> PAGEREF _Toc132563234 \h </w:instrText>
+              <w:instrText xml:space="preserve"> PAGEREF _Toc132564664 \h </w:instrText>
             </w:r>
             <w:r>
               <w:rPr>
@@ -1362,13 +1379,14 @@
         <w:p>
           <w:pPr>
             <w:pStyle w:val="Sumrio2"/>
+            <w:jc w:val="both"/>
             <w:rPr>
               <w:rFonts w:asciiTheme="minorHAnsi" w:hAnsiTheme="minorHAnsi" w:cstheme="minorBidi"/>
               <w:sz w:val="24"/>
               <w:szCs w:val="24"/>
             </w:rPr>
           </w:pPr>
-          <w:hyperlink w:anchor="_Toc132563235" w:history="1">
+          <w:hyperlink w:anchor="_Toc132564665" w:history="1">
             <w:r>
               <w:rPr>
                 <w:rStyle w:val="Hyperlink"/>
@@ -1415,7 +1433,7 @@
                 <w:sz w:val="24"/>
                 <w:szCs w:val="24"/>
               </w:rPr>
-              <w:instrText xml:space="preserve"> PAGEREF _Toc132563235 \h </w:instrText>
+              <w:instrText xml:space="preserve"> PAGEREF _Toc132564665 \h </w:instrText>
             </w:r>
             <w:r>
               <w:rPr>
@@ -1453,13 +1471,14 @@
         <w:p>
           <w:pPr>
             <w:pStyle w:val="Sumrio2"/>
+            <w:jc w:val="both"/>
             <w:rPr>
               <w:rFonts w:asciiTheme="minorHAnsi" w:hAnsiTheme="minorHAnsi" w:cstheme="minorBidi"/>
               <w:sz w:val="24"/>
               <w:szCs w:val="24"/>
             </w:rPr>
           </w:pPr>
-          <w:hyperlink w:anchor="_Toc132563236" w:history="1">
+          <w:hyperlink w:anchor="_Toc132564666" w:history="1">
             <w:r>
               <w:rPr>
                 <w:rStyle w:val="Hyperlink"/>
@@ -1506,7 +1525,7 @@
                 <w:sz w:val="24"/>
                 <w:szCs w:val="24"/>
               </w:rPr>
-              <w:instrText xml:space="preserve"> PAGEREF _Toc132563236 \h </w:instrText>
+              <w:instrText xml:space="preserve"> PAGEREF _Toc132564666 \h </w:instrText>
             </w:r>
             <w:r>
               <w:rPr>
@@ -1529,7 +1548,7 @@
                 <w:sz w:val="24"/>
                 <w:szCs w:val="24"/>
               </w:rPr>
-              <w:t>8</w:t>
+              <w:t>7</w:t>
             </w:r>
             <w:r>
               <w:rPr>
@@ -1544,13 +1563,14 @@
         <w:p>
           <w:pPr>
             <w:pStyle w:val="Sumrio2"/>
+            <w:jc w:val="both"/>
             <w:rPr>
               <w:rFonts w:asciiTheme="minorHAnsi" w:hAnsiTheme="minorHAnsi" w:cstheme="minorBidi"/>
               <w:sz w:val="24"/>
               <w:szCs w:val="24"/>
             </w:rPr>
           </w:pPr>
-          <w:hyperlink w:anchor="_Toc132563237" w:history="1">
+          <w:hyperlink w:anchor="_Toc132564667" w:history="1">
             <w:r>
               <w:rPr>
                 <w:rStyle w:val="Hyperlink"/>
@@ -1597,7 +1617,7 @@
                 <w:sz w:val="24"/>
                 <w:szCs w:val="24"/>
               </w:rPr>
-              <w:instrText xml:space="preserve"> PAGEREF _Toc132563237 \h </w:instrText>
+              <w:instrText xml:space="preserve"> PAGEREF _Toc132564667 \h </w:instrText>
             </w:r>
             <w:r>
               <w:rPr>
@@ -1620,7 +1640,7 @@
                 <w:sz w:val="24"/>
                 <w:szCs w:val="24"/>
               </w:rPr>
-              <w:t>8</w:t>
+              <w:t>7</w:t>
             </w:r>
             <w:r>
               <w:rPr>
@@ -1635,13 +1655,14 @@
         <w:p>
           <w:pPr>
             <w:pStyle w:val="Sumrio2"/>
+            <w:jc w:val="both"/>
             <w:rPr>
               <w:rFonts w:asciiTheme="minorHAnsi" w:hAnsiTheme="minorHAnsi" w:cstheme="minorBidi"/>
               <w:sz w:val="24"/>
               <w:szCs w:val="24"/>
             </w:rPr>
           </w:pPr>
-          <w:hyperlink w:anchor="_Toc132563238" w:history="1">
+          <w:hyperlink w:anchor="_Toc132564668" w:history="1">
             <w:r>
               <w:rPr>
                 <w:rStyle w:val="Hyperlink"/>
@@ -1690,7 +1711,7 @@
                 <w:sz w:val="24"/>
                 <w:szCs w:val="24"/>
               </w:rPr>
-              <w:instrText xml:space="preserve"> PAGEREF _Toc132563238 \h </w:instrText>
+              <w:instrText xml:space="preserve"> PAGEREF _Toc132564668 \h </w:instrText>
             </w:r>
             <w:r>
               <w:rPr>
@@ -1728,13 +1749,14 @@
         <w:p>
           <w:pPr>
             <w:pStyle w:val="Sumrio2"/>
+            <w:jc w:val="both"/>
             <w:rPr>
               <w:rFonts w:asciiTheme="minorHAnsi" w:hAnsiTheme="minorHAnsi" w:cstheme="minorBidi"/>
               <w:sz w:val="24"/>
               <w:szCs w:val="24"/>
             </w:rPr>
           </w:pPr>
-          <w:hyperlink w:anchor="_Toc132563239" w:history="1">
+          <w:hyperlink w:anchor="_Toc132564669" w:history="1">
             <w:r>
               <w:rPr>
                 <w:rStyle w:val="Hyperlink"/>
@@ -1783,7 +1805,7 @@
                 <w:sz w:val="24"/>
                 <w:szCs w:val="24"/>
               </w:rPr>
-              <w:instrText xml:space="preserve"> PAGEREF _Toc132563239 \h </w:instrText>
+              <w:instrText xml:space="preserve"> PAGEREF _Toc132564669 \h </w:instrText>
             </w:r>
             <w:r>
               <w:rPr>
@@ -1821,13 +1843,14 @@
         <w:p>
           <w:pPr>
             <w:pStyle w:val="Sumrio2"/>
+            <w:jc w:val="both"/>
             <w:rPr>
               <w:rFonts w:asciiTheme="minorHAnsi" w:hAnsiTheme="minorHAnsi" w:cstheme="minorBidi"/>
               <w:sz w:val="24"/>
               <w:szCs w:val="24"/>
             </w:rPr>
           </w:pPr>
-          <w:hyperlink w:anchor="_Toc132563240" w:history="1">
+          <w:hyperlink w:anchor="_Toc132564670" w:history="1">
             <w:r>
               <w:rPr>
                 <w:rStyle w:val="Hyperlink"/>
@@ -1876,7 +1899,7 @@
                 <w:sz w:val="24"/>
                 <w:szCs w:val="24"/>
               </w:rPr>
-              <w:instrText xml:space="preserve"> PAGEREF _Toc132563240 \h </w:instrText>
+              <w:instrText xml:space="preserve"> PAGEREF _Toc132564670 \h </w:instrText>
             </w:r>
             <w:r>
               <w:rPr>
@@ -1899,7 +1922,7 @@
                 <w:sz w:val="24"/>
                 <w:szCs w:val="24"/>
               </w:rPr>
-              <w:t>9</w:t>
+              <w:t>8</w:t>
             </w:r>
             <w:r>
               <w:rPr>
@@ -1914,13 +1937,14 @@
         <w:p>
           <w:pPr>
             <w:pStyle w:val="Sumrio2"/>
+            <w:jc w:val="both"/>
             <w:rPr>
               <w:rFonts w:asciiTheme="minorHAnsi" w:hAnsiTheme="minorHAnsi" w:cstheme="minorBidi"/>
               <w:sz w:val="24"/>
               <w:szCs w:val="24"/>
             </w:rPr>
           </w:pPr>
-          <w:hyperlink w:anchor="_Toc132563241" w:history="1">
+          <w:hyperlink w:anchor="_Toc132564671" w:history="1">
             <w:r>
               <w:rPr>
                 <w:rStyle w:val="Hyperlink"/>
@@ -1969,7 +1993,7 @@
                 <w:sz w:val="24"/>
                 <w:szCs w:val="24"/>
               </w:rPr>
-              <w:instrText xml:space="preserve"> PAGEREF _Toc132563241 \h </w:instrText>
+              <w:instrText xml:space="preserve"> PAGEREF _Toc132564671 \h </w:instrText>
             </w:r>
             <w:r>
               <w:rPr>
@@ -2007,13 +2031,14 @@
         <w:p>
           <w:pPr>
             <w:pStyle w:val="Sumrio2"/>
+            <w:jc w:val="both"/>
             <w:rPr>
               <w:rFonts w:asciiTheme="minorHAnsi" w:hAnsiTheme="minorHAnsi" w:cstheme="minorBidi"/>
               <w:sz w:val="24"/>
               <w:szCs w:val="24"/>
             </w:rPr>
           </w:pPr>
-          <w:hyperlink w:anchor="_Toc132563242" w:history="1">
+          <w:hyperlink w:anchor="_Toc132564672" w:history="1">
             <w:r>
               <w:rPr>
                 <w:rStyle w:val="Hyperlink"/>
@@ -2060,7 +2085,7 @@
                 <w:sz w:val="24"/>
                 <w:szCs w:val="24"/>
               </w:rPr>
-              <w:instrText xml:space="preserve"> PAGEREF _Toc132563242 \h </w:instrText>
+              <w:instrText xml:space="preserve"> PAGEREF _Toc132564672 \h </w:instrText>
             </w:r>
             <w:r>
               <w:rPr>
@@ -2098,13 +2123,14 @@
         <w:p>
           <w:pPr>
             <w:pStyle w:val="Sumrio2"/>
+            <w:jc w:val="both"/>
             <w:rPr>
               <w:rFonts w:asciiTheme="minorHAnsi" w:hAnsiTheme="minorHAnsi" w:cstheme="minorBidi"/>
               <w:sz w:val="24"/>
               <w:szCs w:val="24"/>
             </w:rPr>
           </w:pPr>
-          <w:hyperlink w:anchor="_Toc132563243" w:history="1">
+          <w:hyperlink w:anchor="_Toc132564673" w:history="1">
             <w:r>
               <w:rPr>
                 <w:rStyle w:val="Hyperlink"/>
@@ -2151,7 +2177,7 @@
                 <w:sz w:val="24"/>
                 <w:szCs w:val="24"/>
               </w:rPr>
-              <w:instrText xml:space="preserve"> PAGEREF _Toc132563243 \h </w:instrText>
+              <w:instrText xml:space="preserve"> PAGEREF _Toc132564673 \h </w:instrText>
             </w:r>
             <w:r>
               <w:rPr>
@@ -2174,7 +2200,7 @@
                 <w:sz w:val="24"/>
                 <w:szCs w:val="24"/>
               </w:rPr>
-              <w:t>11</w:t>
+              <w:t>10</w:t>
             </w:r>
             <w:r>
               <w:rPr>
@@ -2189,13 +2215,14 @@
         <w:p>
           <w:pPr>
             <w:pStyle w:val="Sumrio2"/>
+            <w:jc w:val="both"/>
             <w:rPr>
               <w:rFonts w:asciiTheme="minorHAnsi" w:hAnsiTheme="minorHAnsi" w:cstheme="minorBidi"/>
               <w:sz w:val="24"/>
               <w:szCs w:val="24"/>
             </w:rPr>
           </w:pPr>
-          <w:hyperlink w:anchor="_Toc132563244" w:history="1">
+          <w:hyperlink w:anchor="_Toc132564674" w:history="1">
             <w:r>
               <w:rPr>
                 <w:rStyle w:val="Hyperlink"/>
@@ -2242,7 +2269,7 @@
                 <w:sz w:val="24"/>
                 <w:szCs w:val="24"/>
               </w:rPr>
-              <w:instrText xml:space="preserve"> PAGEREF _Toc132563244 \h </w:instrText>
+              <w:instrText xml:space="preserve"> PAGEREF _Toc132564674 \h </w:instrText>
             </w:r>
             <w:r>
               <w:rPr>
@@ -2280,13 +2307,14 @@
         <w:p>
           <w:pPr>
             <w:pStyle w:val="Sumrio2"/>
+            <w:jc w:val="both"/>
             <w:rPr>
               <w:rFonts w:asciiTheme="minorHAnsi" w:hAnsiTheme="minorHAnsi" w:cstheme="minorBidi"/>
               <w:sz w:val="24"/>
               <w:szCs w:val="24"/>
             </w:rPr>
           </w:pPr>
-          <w:hyperlink w:anchor="_Toc132563245" w:history="1">
+          <w:hyperlink w:anchor="_Toc132564675" w:history="1">
             <w:r>
               <w:rPr>
                 <w:rStyle w:val="Hyperlink"/>
@@ -2333,7 +2361,7 @@
                 <w:sz w:val="24"/>
                 <w:szCs w:val="24"/>
               </w:rPr>
-              <w:instrText xml:space="preserve"> PAGEREF _Toc132563245 \h </w:instrText>
+              <w:instrText xml:space="preserve"> PAGEREF _Toc132564675 \h </w:instrText>
             </w:r>
             <w:r>
               <w:rPr>
@@ -2356,7 +2384,7 @@
                 <w:sz w:val="24"/>
                 <w:szCs w:val="24"/>
               </w:rPr>
-              <w:t>13</w:t>
+              <w:t>12</w:t>
             </w:r>
             <w:r>
               <w:rPr>
@@ -2371,13 +2399,14 @@
         <w:p>
           <w:pPr>
             <w:pStyle w:val="Sumrio2"/>
+            <w:jc w:val="both"/>
             <w:rPr>
               <w:rFonts w:asciiTheme="minorHAnsi" w:hAnsiTheme="minorHAnsi" w:cstheme="minorBidi"/>
               <w:sz w:val="24"/>
               <w:szCs w:val="24"/>
             </w:rPr>
           </w:pPr>
-          <w:hyperlink w:anchor="_Toc132563246" w:history="1">
+          <w:hyperlink w:anchor="_Toc132564676" w:history="1">
             <w:r>
               <w:rPr>
                 <w:rStyle w:val="Hyperlink"/>
@@ -2424,7 +2453,7 @@
                 <w:sz w:val="24"/>
                 <w:szCs w:val="24"/>
               </w:rPr>
-              <w:instrText xml:space="preserve"> PAGEREF _Toc132563246 \h </w:instrText>
+              <w:instrText xml:space="preserve"> PAGEREF _Toc132564676 \h </w:instrText>
             </w:r>
             <w:r>
               <w:rPr>
@@ -2447,7 +2476,7 @@
                 <w:sz w:val="24"/>
                 <w:szCs w:val="24"/>
               </w:rPr>
-              <w:t>14</w:t>
+              <w:t>13</w:t>
             </w:r>
             <w:r>
               <w:rPr>
@@ -2462,13 +2491,14 @@
         <w:p>
           <w:pPr>
             <w:pStyle w:val="Sumrio2"/>
+            <w:jc w:val="both"/>
             <w:rPr>
               <w:rFonts w:asciiTheme="minorHAnsi" w:hAnsiTheme="minorHAnsi" w:cstheme="minorBidi"/>
               <w:sz w:val="24"/>
               <w:szCs w:val="24"/>
             </w:rPr>
           </w:pPr>
-          <w:hyperlink w:anchor="_Toc132563247" w:history="1">
+          <w:hyperlink w:anchor="_Toc132564677" w:history="1">
             <w:r>
               <w:rPr>
                 <w:rStyle w:val="Hyperlink"/>
@@ -2515,7 +2545,7 @@
                 <w:sz w:val="24"/>
                 <w:szCs w:val="24"/>
               </w:rPr>
-              <w:instrText xml:space="preserve"> PAGEREF _Toc132563247 \h </w:instrText>
+              <w:instrText xml:space="preserve"> PAGEREF _Toc132564677 \h </w:instrText>
             </w:r>
             <w:r>
               <w:rPr>
@@ -2553,13 +2583,14 @@
         <w:p>
           <w:pPr>
             <w:pStyle w:val="Sumrio2"/>
+            <w:jc w:val="both"/>
             <w:rPr>
               <w:rFonts w:asciiTheme="minorHAnsi" w:hAnsiTheme="minorHAnsi" w:cstheme="minorBidi"/>
               <w:sz w:val="24"/>
               <w:szCs w:val="24"/>
             </w:rPr>
           </w:pPr>
-          <w:hyperlink w:anchor="_Toc132563248" w:history="1">
+          <w:hyperlink w:anchor="_Toc132564678" w:history="1">
             <w:r>
               <w:rPr>
                 <w:rStyle w:val="Hyperlink"/>
@@ -2606,7 +2637,7 @@
                 <w:sz w:val="24"/>
                 <w:szCs w:val="24"/>
               </w:rPr>
-              <w:instrText xml:space="preserve"> PAGEREF _Toc132563248 \h </w:instrText>
+              <w:instrText xml:space="preserve"> PAGEREF _Toc132564678 \h </w:instrText>
             </w:r>
             <w:r>
               <w:rPr>
@@ -2644,13 +2675,14 @@
         <w:p>
           <w:pPr>
             <w:pStyle w:val="Sumrio2"/>
+            <w:jc w:val="both"/>
             <w:rPr>
               <w:rFonts w:asciiTheme="minorHAnsi" w:hAnsiTheme="minorHAnsi" w:cstheme="minorBidi"/>
               <w:sz w:val="24"/>
               <w:szCs w:val="24"/>
             </w:rPr>
           </w:pPr>
-          <w:hyperlink w:anchor="_Toc132563249" w:history="1">
+          <w:hyperlink w:anchor="_Toc132564679" w:history="1">
             <w:r>
               <w:rPr>
                 <w:rStyle w:val="Hyperlink"/>
@@ -2697,7 +2729,7 @@
                 <w:sz w:val="24"/>
                 <w:szCs w:val="24"/>
               </w:rPr>
-              <w:instrText xml:space="preserve"> PAGEREF _Toc132563249 \h </w:instrText>
+              <w:instrText xml:space="preserve"> PAGEREF _Toc132564679 \h </w:instrText>
             </w:r>
             <w:r>
               <w:rPr>
@@ -2720,7 +2752,7 @@
                 <w:sz w:val="24"/>
                 <w:szCs w:val="24"/>
               </w:rPr>
-              <w:t>15</w:t>
+              <w:t>14</w:t>
             </w:r>
             <w:r>
               <w:rPr>
@@ -2735,13 +2767,14 @@
         <w:p>
           <w:pPr>
             <w:pStyle w:val="Sumrio2"/>
+            <w:jc w:val="both"/>
             <w:rPr>
               <w:rFonts w:asciiTheme="minorHAnsi" w:hAnsiTheme="minorHAnsi" w:cstheme="minorBidi"/>
               <w:sz w:val="24"/>
               <w:szCs w:val="24"/>
             </w:rPr>
           </w:pPr>
-          <w:hyperlink w:anchor="_Toc132563250" w:history="1">
+          <w:hyperlink w:anchor="_Toc132564680" w:history="1">
             <w:r>
               <w:rPr>
                 <w:rStyle w:val="Hyperlink"/>
@@ -2788,7 +2821,7 @@
                 <w:sz w:val="24"/>
                 <w:szCs w:val="24"/>
               </w:rPr>
-              <w:instrText xml:space="preserve"> PAGEREF _Toc132563250 \h </w:instrText>
+              <w:instrText xml:space="preserve"> PAGEREF _Toc132564680 \h </w:instrText>
             </w:r>
             <w:r>
               <w:rPr>
@@ -2811,7 +2844,99 @@
                 <w:sz w:val="24"/>
                 <w:szCs w:val="24"/>
               </w:rPr>
-              <w:t>15</w:t>
+              <w:t>14</w:t>
+            </w:r>
+            <w:r>
+              <w:rPr>
+                <w:webHidden/>
+                <w:sz w:val="24"/>
+                <w:szCs w:val="24"/>
+              </w:rPr>
+              <w:fldChar w:fldCharType="end"/>
+            </w:r>
+          </w:hyperlink>
+        </w:p>
+        <w:p>
+          <w:pPr>
+            <w:pStyle w:val="Sumrio2"/>
+            <w:jc w:val="both"/>
+            <w:rPr>
+              <w:rFonts w:asciiTheme="minorHAnsi" w:hAnsiTheme="minorHAnsi" w:cstheme="minorBidi"/>
+              <w:sz w:val="24"/>
+              <w:szCs w:val="24"/>
+            </w:rPr>
+          </w:pPr>
+          <w:hyperlink w:anchor="_Toc132564681" w:history="1">
+            <w:r>
+              <w:rPr>
+                <w:rStyle w:val="Hyperlink"/>
+                <w:sz w:val="24"/>
+                <w:szCs w:val="24"/>
+              </w:rPr>
+              <w:t>10.</w:t>
+            </w:r>
+            <w:r>
+              <w:rPr>
+                <w:rFonts w:asciiTheme="minorHAnsi" w:hAnsiTheme="minorHAnsi" w:cstheme="minorBidi"/>
+                <w:sz w:val="24"/>
+                <w:szCs w:val="24"/>
+              </w:rPr>
+              <w:tab/>
+            </w:r>
+            <w:r>
+              <w:rPr>
+                <w:rStyle w:val="Hyperlink"/>
+                <w:sz w:val="24"/>
+                <w:szCs w:val="24"/>
+              </w:rPr>
+              <w:t>Referência bibliográfica</w:t>
+            </w:r>
+            <w:r>
+              <w:rPr>
+                <w:webHidden/>
+                <w:sz w:val="24"/>
+                <w:szCs w:val="24"/>
+              </w:rPr>
+              <w:tab/>
+            </w:r>
+            <w:r>
+              <w:rPr>
+                <w:webHidden/>
+                <w:sz w:val="24"/>
+                <w:szCs w:val="24"/>
+              </w:rPr>
+              <w:fldChar w:fldCharType="begin"/>
+            </w:r>
+            <w:r>
+              <w:rPr>
+                <w:webHidden/>
+                <w:sz w:val="24"/>
+                <w:szCs w:val="24"/>
+              </w:rPr>
+              <w:instrText xml:space="preserve"> PAGEREF _Toc132564681 \h </w:instrText>
+            </w:r>
+            <w:r>
+              <w:rPr>
+                <w:webHidden/>
+                <w:sz w:val="24"/>
+                <w:szCs w:val="24"/>
+              </w:rPr>
+            </w:r>
+            <w:r>
+              <w:rPr>
+                <w:webHidden/>
+                <w:sz w:val="24"/>
+                <w:szCs w:val="24"/>
+              </w:rPr>
+              <w:fldChar w:fldCharType="separate"/>
+            </w:r>
+            <w:r>
+              <w:rPr>
+                <w:webHidden/>
+                <w:sz w:val="24"/>
+                <w:szCs w:val="24"/>
+              </w:rPr>
+              <w:t>16</w:t>
             </w:r>
             <w:r>
               <w:rPr>
@@ -2862,7 +2987,7 @@
       <w:pPr>
         <w:pStyle w:val="Ttulo2"/>
       </w:pPr>
-      <w:bookmarkStart w:id="0" w:name="_Toc132563224"/>
+      <w:bookmarkStart w:id="0" w:name="_Toc132564654"/>
       <w:r>
         <w:lastRenderedPageBreak/>
         <w:t>Introdução</w:t>
@@ -2945,7 +3070,7 @@
       <w:pPr>
         <w:pStyle w:val="Ttulo2"/>
       </w:pPr>
-      <w:bookmarkStart w:id="1" w:name="_Toc132563225"/>
+      <w:bookmarkStart w:id="1" w:name="_Toc132564655"/>
       <w:r>
         <w:t>Problema</w:t>
       </w:r>
@@ -2970,7 +3095,7 @@
       <w:pPr>
         <w:pStyle w:val="Ttulo2"/>
       </w:pPr>
-      <w:bookmarkStart w:id="2" w:name="_Toc132563226"/>
+      <w:bookmarkStart w:id="2" w:name="_Toc132564656"/>
       <w:r>
         <w:t>Objetivos</w:t>
       </w:r>
@@ -3027,7 +3152,7 @@
           <w:szCs w:val="26"/>
         </w:rPr>
       </w:pPr>
-      <w:bookmarkStart w:id="3" w:name="_Toc132563227"/>
+      <w:bookmarkStart w:id="3" w:name="_Toc132564657"/>
       <w:r>
         <w:rPr>
           <w:sz w:val="26"/>
@@ -3092,7 +3217,7 @@
           <w:szCs w:val="26"/>
         </w:rPr>
       </w:pPr>
-      <w:bookmarkStart w:id="4" w:name="_Toc132563228"/>
+      <w:bookmarkStart w:id="4" w:name="_Toc132564658"/>
       <w:r>
         <w:rPr>
           <w:sz w:val="26"/>
@@ -3166,7 +3291,7 @@
       <w:pPr>
         <w:pStyle w:val="Ttulo2"/>
       </w:pPr>
-      <w:bookmarkStart w:id="5" w:name="_Toc132563229"/>
+      <w:bookmarkStart w:id="5" w:name="_Toc132564659"/>
       <w:r>
         <w:t>Justificativa</w:t>
       </w:r>
@@ -3194,7 +3319,7 @@
       <w:pPr>
         <w:pStyle w:val="Ttulo2"/>
       </w:pPr>
-      <w:bookmarkStart w:id="6" w:name="_Toc132563230"/>
+      <w:bookmarkStart w:id="6" w:name="_Toc132564660"/>
       <w:r>
         <w:t>Público-Alvo</w:t>
       </w:r>
@@ -3275,7 +3400,7 @@
       <w:pPr>
         <w:pStyle w:val="Ttulo2"/>
       </w:pPr>
-      <w:bookmarkStart w:id="7" w:name="_Toc132563231"/>
+      <w:bookmarkStart w:id="7" w:name="_Toc132564661"/>
       <w:r>
         <w:t>Especificações do Projeto</w:t>
       </w:r>
@@ -3302,7 +3427,7 @@
           <w:szCs w:val="26"/>
         </w:rPr>
       </w:pPr>
-      <w:bookmarkStart w:id="8" w:name="_Toc132563232"/>
+      <w:bookmarkStart w:id="8" w:name="_Toc132564662"/>
       <w:r>
         <w:rPr>
           <w:sz w:val="26"/>
@@ -4451,7 +4576,7 @@
           <w:szCs w:val="26"/>
         </w:rPr>
       </w:pPr>
-      <w:bookmarkStart w:id="9" w:name="_Toc132563233"/>
+      <w:bookmarkStart w:id="9" w:name="_Toc132564663"/>
       <w:r>
         <w:rPr>
           <w:sz w:val="26"/>
@@ -4972,7 +5097,7 @@
       <w:pPr>
         <w:pStyle w:val="Ttulo2"/>
       </w:pPr>
-      <w:bookmarkStart w:id="10" w:name="_Toc132563234"/>
+      <w:bookmarkStart w:id="10" w:name="_Toc132564664"/>
       <w:r>
         <w:t>Requisitos</w:t>
       </w:r>
@@ -4990,7 +5115,7 @@
           <w:szCs w:val="26"/>
         </w:rPr>
       </w:pPr>
-      <w:bookmarkStart w:id="11" w:name="_Toc132563235"/>
+      <w:bookmarkStart w:id="11" w:name="_Toc132564665"/>
       <w:r>
         <w:rPr>
           <w:sz w:val="26"/>
@@ -5504,7 +5629,7 @@
           <w:szCs w:val="26"/>
         </w:rPr>
       </w:pPr>
-      <w:bookmarkStart w:id="12" w:name="_Toc132563236"/>
+      <w:bookmarkStart w:id="12" w:name="_Toc132564666"/>
       <w:r>
         <w:rPr>
           <w:sz w:val="26"/>
@@ -5801,7 +5926,7 @@
           <w:szCs w:val="26"/>
         </w:rPr>
       </w:pPr>
-      <w:bookmarkStart w:id="13" w:name="_Toc132563237"/>
+      <w:bookmarkStart w:id="13" w:name="_Toc132564667"/>
       <w:r>
         <w:rPr>
           <w:sz w:val="26"/>
@@ -6115,7 +6240,7 @@
           <w:lang w:eastAsia="pt-BR"/>
         </w:rPr>
       </w:pPr>
-      <w:bookmarkStart w:id="14" w:name="_Toc132563238"/>
+      <w:bookmarkStart w:id="14" w:name="_Toc132564668"/>
       <w:r>
         <w:rPr>
           <w:rFonts w:eastAsia="Times New Roman"/>
@@ -6155,7 +6280,7 @@
           <w:lang w:eastAsia="pt-BR"/>
         </w:rPr>
       </w:pPr>
-      <w:bookmarkStart w:id="15" w:name="_Toc132563239"/>
+      <w:bookmarkStart w:id="15" w:name="_Toc132564669"/>
       <w:r>
         <w:rPr>
           <w:rFonts w:eastAsia="Times New Roman"/>
@@ -6366,7 +6491,7 @@
           <w:lang w:eastAsia="pt-BR"/>
         </w:rPr>
       </w:pPr>
-      <w:bookmarkStart w:id="16" w:name="_Toc132563240"/>
+      <w:bookmarkStart w:id="16" w:name="_Toc132564670"/>
       <w:proofErr w:type="spellStart"/>
       <w:r>
         <w:rPr>
@@ -6679,7 +6804,7 @@
           <w:lang w:eastAsia="pt-BR"/>
         </w:rPr>
       </w:pPr>
-      <w:bookmarkStart w:id="17" w:name="_Toc132563241"/>
+      <w:bookmarkStart w:id="17" w:name="_Toc132564671"/>
       <w:r>
         <w:rPr>
           <w:rFonts w:eastAsia="Times New Roman"/>
@@ -7114,7 +7239,7 @@
           <w:szCs w:val="26"/>
         </w:rPr>
       </w:pPr>
-      <w:bookmarkStart w:id="18" w:name="_Toc132563242"/>
+      <w:bookmarkStart w:id="18" w:name="_Toc132564672"/>
       <w:r>
         <w:rPr>
           <w:sz w:val="26"/>
@@ -7334,7 +7459,7 @@
           <w:szCs w:val="26"/>
         </w:rPr>
       </w:pPr>
-      <w:bookmarkStart w:id="19" w:name="_Toc132563243"/>
+      <w:bookmarkStart w:id="19" w:name="_Toc132564673"/>
       <w:r>
         <w:rPr>
           <w:sz w:val="26"/>
@@ -7773,7 +7898,7 @@
           <w:szCs w:val="26"/>
         </w:rPr>
       </w:pPr>
-      <w:bookmarkStart w:id="20" w:name="_Toc132563244"/>
+      <w:bookmarkStart w:id="20" w:name="_Toc132564674"/>
       <w:r>
         <w:rPr>
           <w:sz w:val="26"/>
@@ -8178,7 +8303,7 @@
           <w:szCs w:val="26"/>
         </w:rPr>
       </w:pPr>
-      <w:bookmarkStart w:id="21" w:name="_Toc132563245"/>
+      <w:bookmarkStart w:id="21" w:name="_Toc132564675"/>
       <w:r>
         <w:rPr>
           <w:sz w:val="26"/>
@@ -8372,7 +8497,7 @@
           <w:szCs w:val="26"/>
         </w:rPr>
       </w:pPr>
-      <w:bookmarkStart w:id="22" w:name="_Toc132563246"/>
+      <w:bookmarkStart w:id="22" w:name="_Toc132564676"/>
       <w:r>
         <w:rPr>
           <w:sz w:val="26"/>
@@ -8564,7 +8689,7 @@
       <w:pPr>
         <w:pStyle w:val="Ttulo2"/>
       </w:pPr>
-      <w:bookmarkStart w:id="23" w:name="_Toc132563247"/>
+      <w:bookmarkStart w:id="23" w:name="_Toc132564677"/>
       <w:r>
         <w:lastRenderedPageBreak/>
         <w:t>Metodologia</w:t>
@@ -8583,7 +8708,7 @@
           <w:szCs w:val="26"/>
         </w:rPr>
       </w:pPr>
-      <w:bookmarkStart w:id="24" w:name="_Toc132563248"/>
+      <w:bookmarkStart w:id="24" w:name="_Toc132564678"/>
       <w:r>
         <w:rPr>
           <w:sz w:val="26"/>
@@ -8657,7 +8782,7 @@
           <w:szCs w:val="26"/>
         </w:rPr>
       </w:pPr>
-      <w:bookmarkStart w:id="25" w:name="_Toc132563249"/>
+      <w:bookmarkStart w:id="25" w:name="_Toc132564679"/>
       <w:r>
         <w:rPr>
           <w:sz w:val="26"/>
@@ -8972,7 +9097,7 @@
           <w:szCs w:val="26"/>
         </w:rPr>
       </w:pPr>
-      <w:bookmarkStart w:id="26" w:name="_Toc132563250"/>
+      <w:bookmarkStart w:id="26" w:name="_Toc132564680"/>
       <w:r>
         <w:rPr>
           <w:sz w:val="26"/>
@@ -9066,6 +9191,280 @@
       <w:r>
         <w:t>.</w:t>
       </w:r>
+    </w:p>
+    <w:p>
+      <w:pPr>
+        <w:pStyle w:val="SemEspaamento"/>
+      </w:pPr>
+    </w:p>
+    <w:p>
+      <w:pPr>
+        <w:pStyle w:val="SemEspaamento"/>
+      </w:pPr>
+    </w:p>
+    <w:p>
+      <w:pPr>
+        <w:pStyle w:val="SemEspaamento"/>
+      </w:pPr>
+    </w:p>
+    <w:p>
+      <w:pPr>
+        <w:pStyle w:val="SemEspaamento"/>
+      </w:pPr>
+    </w:p>
+    <w:p>
+      <w:pPr>
+        <w:pStyle w:val="SemEspaamento"/>
+      </w:pPr>
+    </w:p>
+    <w:p>
+      <w:pPr>
+        <w:pStyle w:val="SemEspaamento"/>
+      </w:pPr>
+    </w:p>
+    <w:p>
+      <w:pPr>
+        <w:pStyle w:val="SemEspaamento"/>
+      </w:pPr>
+    </w:p>
+    <w:p>
+      <w:pPr>
+        <w:pStyle w:val="SemEspaamento"/>
+      </w:pPr>
+    </w:p>
+    <w:p>
+      <w:pPr>
+        <w:pStyle w:val="SemEspaamento"/>
+      </w:pPr>
+    </w:p>
+    <w:p>
+      <w:pPr>
+        <w:pStyle w:val="SemEspaamento"/>
+      </w:pPr>
+    </w:p>
+    <w:p>
+      <w:pPr>
+        <w:pStyle w:val="SemEspaamento"/>
+      </w:pPr>
+    </w:p>
+    <w:p>
+      <w:pPr>
+        <w:pStyle w:val="SemEspaamento"/>
+      </w:pPr>
+    </w:p>
+    <w:p>
+      <w:pPr>
+        <w:pStyle w:val="SemEspaamento"/>
+      </w:pPr>
+    </w:p>
+    <w:p>
+      <w:pPr>
+        <w:pStyle w:val="SemEspaamento"/>
+      </w:pPr>
+    </w:p>
+    <w:p>
+      <w:pPr>
+        <w:pStyle w:val="SemEspaamento"/>
+      </w:pPr>
+    </w:p>
+    <w:p>
+      <w:pPr>
+        <w:pStyle w:val="SemEspaamento"/>
+      </w:pPr>
+    </w:p>
+    <w:p>
+      <w:pPr>
+        <w:pStyle w:val="SemEspaamento"/>
+      </w:pPr>
+    </w:p>
+    <w:p>
+      <w:pPr>
+        <w:pStyle w:val="SemEspaamento"/>
+      </w:pPr>
+    </w:p>
+    <w:p>
+      <w:pPr>
+        <w:pStyle w:val="SemEspaamento"/>
+      </w:pPr>
+    </w:p>
+    <w:p>
+      <w:pPr>
+        <w:pStyle w:val="SemEspaamento"/>
+      </w:pPr>
+    </w:p>
+    <w:p>
+      <w:pPr>
+        <w:pStyle w:val="SemEspaamento"/>
+      </w:pPr>
+    </w:p>
+    <w:p>
+      <w:pPr>
+        <w:pStyle w:val="SemEspaamento"/>
+      </w:pPr>
+    </w:p>
+    <w:p>
+      <w:pPr>
+        <w:pStyle w:val="SemEspaamento"/>
+      </w:pPr>
+    </w:p>
+    <w:p>
+      <w:pPr>
+        <w:pStyle w:val="SemEspaamento"/>
+      </w:pPr>
+    </w:p>
+    <w:p>
+      <w:pPr>
+        <w:pStyle w:val="SemEspaamento"/>
+      </w:pPr>
+    </w:p>
+    <w:p>
+      <w:pPr>
+        <w:pStyle w:val="SemEspaamento"/>
+      </w:pPr>
+    </w:p>
+    <w:p>
+      <w:pPr>
+        <w:pStyle w:val="SemEspaamento"/>
+      </w:pPr>
+    </w:p>
+    <w:p>
+      <w:pPr>
+        <w:pStyle w:val="SemEspaamento"/>
+      </w:pPr>
+    </w:p>
+    <w:p>
+      <w:pPr>
+        <w:pStyle w:val="SemEspaamento"/>
+      </w:pPr>
+    </w:p>
+    <w:p>
+      <w:pPr>
+        <w:pStyle w:val="SemEspaamento"/>
+      </w:pPr>
+    </w:p>
+    <w:p>
+      <w:pPr>
+        <w:pStyle w:val="SemEspaamento"/>
+      </w:pPr>
+    </w:p>
+    <w:p>
+      <w:pPr>
+        <w:pStyle w:val="SemEspaamento"/>
+      </w:pPr>
+    </w:p>
+    <w:p>
+      <w:pPr>
+        <w:pStyle w:val="Ttulo2"/>
+      </w:pPr>
+      <w:bookmarkStart w:id="27" w:name="_Toc132564681"/>
+      <w:r>
+        <w:lastRenderedPageBreak/>
+        <w:t>Referência bibliográfica</w:t>
+      </w:r>
+      <w:bookmarkEnd w:id="27"/>
+    </w:p>
+    <w:p>
+      <w:pPr>
+        <w:pStyle w:val="SemEspaamento"/>
+      </w:pPr>
+      <w:r>
+        <w:t xml:space="preserve">Disponível em: </w:t>
+      </w:r>
+      <w:hyperlink r:id="rId17" w:history="1">
+        <w:r>
+          <w:rPr>
+            <w:rStyle w:val="Hyperlink"/>
+          </w:rPr>
+          <w:t>https://gestaodesegurancaprivada.com.br/transporte-coletivo-o-que-e-definicao/#:~:text=Importância%20do%20Transporte%20Coletivo&amp;text=Ao%20utilizar%20o%20transporte%20coletivo,para%20a%20locomoção%20de%20pessoas</w:t>
+        </w:r>
+      </w:hyperlink>
+      <w:r>
+        <w:t>. Acesso em: 11 de abril de2023.</w:t>
+      </w:r>
+    </w:p>
+    <w:p>
+      <w:pPr>
+        <w:pStyle w:val="SemEspaamento"/>
+      </w:pPr>
+      <w:r>
+        <w:t xml:space="preserve">Disponível em: </w:t>
+      </w:r>
+      <w:hyperlink r:id="rId18" w:history="1">
+        <w:r>
+          <w:rPr>
+            <w:rStyle w:val="Hyperlink"/>
+          </w:rPr>
+          <w:t>https://www.gvbus.org.br/a-importancia-do-transporte-coletivo-para-a-mobilidade-urbana/</w:t>
+        </w:r>
+      </w:hyperlink>
+      <w:r>
+        <w:t>. Acesso em: 13 de abril de 2023.</w:t>
+      </w:r>
+    </w:p>
+    <w:p>
+      <w:pPr>
+        <w:pStyle w:val="SemEspaamento"/>
+      </w:pPr>
+      <w:r>
+        <w:t xml:space="preserve">Disponível em: </w:t>
+      </w:r>
+      <w:hyperlink r:id="rId19" w:history="1">
+        <w:r>
+          <w:rPr>
+            <w:rStyle w:val="Hyperlink"/>
+          </w:rPr>
+          <w:t>https://github.com/ICEI-PUC-Minas-PPLCC-TI/ti-1-ppl-cc-m-20231-la_vem_o_bus</w:t>
+        </w:r>
+      </w:hyperlink>
+      <w:r>
+        <w:t>. Acesso em: 16 de abril de 2023</w:t>
+      </w:r>
+      <w:r>
+        <w:t>.</w:t>
+      </w:r>
+    </w:p>
+    <w:p>
+      <w:pPr>
+        <w:pStyle w:val="SemEspaamento"/>
+      </w:pPr>
+      <w:r>
+        <w:t xml:space="preserve">Disponível em: </w:t>
+      </w:r>
+      <w:hyperlink r:id="rId20" w:history="1">
+        <w:r>
+          <w:rPr>
+            <w:rStyle w:val="Hyperlink"/>
+          </w:rPr>
+          <w:t>https://www.figma.com/file/TjWSSQLFlyFsr5zqqquFbP/Henrique-Nahim's-team-library?node-id=1411-26&amp;t=YRb0AaPHPx1SYsYy-0</w:t>
+        </w:r>
+      </w:hyperlink>
+      <w:r>
+        <w:t>. Acesso em: 16 de abril de 2023.</w:t>
+      </w:r>
+    </w:p>
+    <w:p>
+      <w:pPr>
+        <w:pStyle w:val="SemEspaamento"/>
+      </w:pPr>
+      <w:r>
+        <w:t xml:space="preserve">Disponível em: </w:t>
+      </w:r>
+      <w:hyperlink r:id="rId21" w:history="1">
+        <w:r>
+          <w:rPr>
+            <w:rStyle w:val="Hyperlink"/>
+          </w:rPr>
+          <w:t>https://miro.com/app/board/uXjVMYDTJdI=/</w:t>
+        </w:r>
+      </w:hyperlink>
+      <w:r>
+        <w:t>. Acesso em: 16 de abril de 2023.</w:t>
+      </w:r>
+    </w:p>
+    <w:p>
+      <w:pPr>
+        <w:pStyle w:val="SemEspaamento"/>
+      </w:pPr>
     </w:p>
     <w:p>
       <w:pPr>

--- a/docs/relatorio/Relatorio Tecnico - Olha o Bus.docx
+++ b/docs/relatorio/Relatorio Tecnico - Olha o Bus.docx
@@ -1,6 +1,6 @@
 
 <file path=word/document.xml><?xml version="1.0" encoding="utf-8"?>
-<w:document xmlns:wpc="http://schemas.microsoft.com/office/word/2010/wordprocessingCanvas" xmlns:cx="http://schemas.microsoft.com/office/drawing/2014/chartex" xmlns:cx1="http://schemas.microsoft.com/office/drawing/2015/9/8/chartex" xmlns:cx2="http://schemas.microsoft.com/office/drawing/2015/10/21/chartex" xmlns:cx3="http://schemas.microsoft.com/office/drawing/2016/5/9/chartex" xmlns:cx4="http://schemas.microsoft.com/office/drawing/2016/5/10/chartex" xmlns:cx5="http://schemas.microsoft.com/office/drawing/2016/5/11/chartex" xmlns:cx6="http://schemas.microsoft.com/office/drawing/2016/5/12/chartex" xmlns:cx7="http://schemas.microsoft.com/office/drawing/2016/5/13/chartex" xmlns:cx8="http://schemas.microsoft.com/office/drawing/2016/5/14/chartex" xmlns:mc="http://schemas.openxmlformats.org/markup-compatibility/2006" xmlns:aink="http://schemas.microsoft.com/office/drawing/2016/ink" xmlns:am3d="http://schemas.microsoft.com/office/drawing/2017/model3d" xmlns:o="urn:schemas-microsoft-com:office:office" xmlns:oel="http://schemas.microsoft.com/office/2019/extlst" xmlns:r="http://schemas.openxmlformats.org/officeDocument/2006/relationships" xmlns:m="http://schemas.openxmlformats.org/officeDocument/2006/math" xmlns:v="urn:schemas-microsoft-com:vml" xmlns:wp14="http://schemas.microsoft.com/office/word/2010/wordprocessingDrawing" xmlns:wp="http://schemas.openxmlformats.org/drawingml/2006/wordprocessingDrawing" xmlns:w10="urn:schemas-microsoft-com:office:word" xmlns:w="http://schemas.openxmlformats.org/wordprocessingml/2006/main" xmlns:w14="http://schemas.microsoft.com/office/word/2010/wordml" xmlns:w15="http://schemas.microsoft.com/office/word/2012/wordml" xmlns:w16cex="http://schemas.microsoft.com/office/word/2018/wordml/cex" xmlns:w16cid="http://schemas.microsoft.com/office/word/2016/wordml/cid" xmlns:w16="http://schemas.microsoft.com/office/word/2018/wordml" xmlns:w16du="http://schemas.microsoft.com/office/word/2023/wordml/word16du" xmlns:w16sdtdh="http://schemas.microsoft.com/office/word/2020/wordml/sdtdatahash" xmlns:w16se="http://schemas.microsoft.com/office/word/2015/wordml/symex" xmlns:wpg="http://schemas.microsoft.com/office/word/2010/wordprocessingGroup" xmlns:wpi="http://schemas.microsoft.com/office/word/2010/wordprocessingInk" xmlns:wne="http://schemas.microsoft.com/office/word/2006/wordml" xmlns:wps="http://schemas.microsoft.com/office/word/2010/wordprocessingShape" mc:Ignorable="w14 w15 w16se w16cid w16 w16cex w16sdtdh wp14">
+<w:document xmlns:wpc="http://schemas.microsoft.com/office/word/2010/wordprocessingCanvas" xmlns:cx="http://schemas.microsoft.com/office/drawing/2014/chartex" xmlns:cx1="http://schemas.microsoft.com/office/drawing/2015/9/8/chartex" xmlns:cx2="http://schemas.microsoft.com/office/drawing/2015/10/21/chartex" xmlns:cx3="http://schemas.microsoft.com/office/drawing/2016/5/9/chartex" xmlns:cx4="http://schemas.microsoft.com/office/drawing/2016/5/10/chartex" xmlns:cx5="http://schemas.microsoft.com/office/drawing/2016/5/11/chartex" xmlns:cx6="http://schemas.microsoft.com/office/drawing/2016/5/12/chartex" xmlns:cx7="http://schemas.microsoft.com/office/drawing/2016/5/13/chartex" xmlns:cx8="http://schemas.microsoft.com/office/drawing/2016/5/14/chartex" xmlns:mc="http://schemas.openxmlformats.org/markup-compatibility/2006" xmlns:aink="http://schemas.microsoft.com/office/drawing/2016/ink" xmlns:am3d="http://schemas.microsoft.com/office/drawing/2017/model3d" xmlns:o="urn:schemas-microsoft-com:office:office" xmlns:oel="http://schemas.microsoft.com/office/2019/extlst" xmlns:r="http://schemas.openxmlformats.org/officeDocument/2006/relationships" xmlns:m="http://schemas.openxmlformats.org/officeDocument/2006/math" xmlns:v="urn:schemas-microsoft-com:vml" xmlns:wp14="http://schemas.microsoft.com/office/word/2010/wordprocessingDrawing" xmlns:wp="http://schemas.openxmlformats.org/drawingml/2006/wordprocessingDrawing" xmlns:w10="urn:schemas-microsoft-com:office:word" xmlns:w="http://schemas.openxmlformats.org/wordprocessingml/2006/main" xmlns:w14="http://schemas.microsoft.com/office/word/2010/wordml" xmlns:w15="http://schemas.microsoft.com/office/word/2012/wordml" xmlns:w16cex="http://schemas.microsoft.com/office/word/2018/wordml/cex" xmlns:w16cid="http://schemas.microsoft.com/office/word/2016/wordml/cid" xmlns:w16="http://schemas.microsoft.com/office/word/2018/wordml" xmlns:w16sdtdh="http://schemas.microsoft.com/office/word/2020/wordml/sdtdatahash" xmlns:w16se="http://schemas.microsoft.com/office/word/2015/wordml/symex" xmlns:wpg="http://schemas.microsoft.com/office/word/2010/wordprocessingGroup" xmlns:wpi="http://schemas.microsoft.com/office/word/2010/wordprocessingInk" xmlns:wne="http://schemas.microsoft.com/office/word/2006/wordml" xmlns:wps="http://schemas.microsoft.com/office/word/2010/wordprocessingShape" mc:Ignorable="w14 w15 w16se w16cid w16 w16cex w16sdtdh wp14">
   <w:body>
     <w:p>
       <w:pPr>
@@ -9,6 +9,7 @@
           <w:rFonts w:ascii="Times New Roman" w:hAnsi="Times New Roman" w:cs="Times New Roman"/>
           <w:sz w:val="40"/>
           <w:szCs w:val="40"/>
+          <w:lang w:val="en-US"/>
         </w:rPr>
       </w:pPr>
     </w:p>
@@ -160,13 +161,8 @@
         <w:t>ério</w:t>
       </w:r>
       <w:r>
-        <w:t xml:space="preserve"> </w:t>
-      </w:r>
-      <w:proofErr w:type="spellStart"/>
-      <w:r>
-        <w:t>Nahim</w:t>
-      </w:r>
-      <w:proofErr w:type="spellEnd"/>
+        <w:t xml:space="preserve"> Nahim</w:t>
+      </w:r>
     </w:p>
     <w:p>
       <w:pPr>
@@ -330,15 +326,15 @@
             <w:jc w:val="center"/>
             <w:rPr>
               <w:rFonts w:ascii="Times New Roman" w:hAnsi="Times New Roman" w:cs="Times New Roman"/>
-              <w:sz w:val="36"/>
-              <w:szCs w:val="36"/>
+              <w:sz w:val="24"/>
+              <w:szCs w:val="24"/>
             </w:rPr>
           </w:pPr>
           <w:r>
             <w:rPr>
               <w:rFonts w:ascii="Times New Roman" w:hAnsi="Times New Roman" w:cs="Times New Roman"/>
-              <w:sz w:val="36"/>
-              <w:szCs w:val="36"/>
+              <w:sz w:val="24"/>
+              <w:szCs w:val="24"/>
             </w:rPr>
             <w:t>Sumário</w:t>
           </w:r>
@@ -346,11 +342,12 @@
         <w:p>
           <w:pPr>
             <w:pStyle w:val="Sumrio2"/>
-            <w:jc w:val="both"/>
             <w:rPr>
               <w:rFonts w:asciiTheme="minorHAnsi" w:hAnsiTheme="minorHAnsi" w:cstheme="minorBidi"/>
+              <w:kern w:val="2"/>
               <w:sz w:val="24"/>
               <w:szCs w:val="24"/>
+              <w14:ligatures w14:val="standardContextual"/>
             </w:rPr>
           </w:pPr>
           <w:r>
@@ -374,7 +371,7 @@
             </w:rPr>
             <w:fldChar w:fldCharType="separate"/>
           </w:r>
-          <w:hyperlink w:anchor="_Toc132564654" w:history="1">
+          <w:hyperlink w:anchor="_Toc139305064" w:history="1">
             <w:r>
               <w:rPr>
                 <w:rStyle w:val="Hyperlink"/>
@@ -386,8 +383,10 @@
             <w:r>
               <w:rPr>
                 <w:rFonts w:asciiTheme="minorHAnsi" w:hAnsiTheme="minorHAnsi" w:cstheme="minorBidi"/>
-                <w:sz w:val="24"/>
-                <w:szCs w:val="24"/>
+                <w:kern w:val="2"/>
+                <w:sz w:val="24"/>
+                <w:szCs w:val="24"/>
+                <w14:ligatures w14:val="standardContextual"/>
               </w:rPr>
               <w:tab/>
             </w:r>
@@ -421,7 +420,7 @@
                 <w:sz w:val="24"/>
                 <w:szCs w:val="24"/>
               </w:rPr>
-              <w:instrText xml:space="preserve"> PAGEREF _Toc132564654 \h </w:instrText>
+              <w:instrText xml:space="preserve"> PAGEREF _Toc139305064 \h </w:instrText>
             </w:r>
             <w:r>
               <w:rPr>
@@ -459,14 +458,15 @@
         <w:p>
           <w:pPr>
             <w:pStyle w:val="Sumrio2"/>
-            <w:jc w:val="both"/>
             <w:rPr>
               <w:rFonts w:asciiTheme="minorHAnsi" w:hAnsiTheme="minorHAnsi" w:cstheme="minorBidi"/>
+              <w:kern w:val="2"/>
               <w:sz w:val="24"/>
               <w:szCs w:val="24"/>
+              <w14:ligatures w14:val="standardContextual"/>
             </w:rPr>
           </w:pPr>
-          <w:hyperlink w:anchor="_Toc132564655" w:history="1">
+          <w:hyperlink w:anchor="_Toc139305065" w:history="1">
             <w:r>
               <w:rPr>
                 <w:rStyle w:val="Hyperlink"/>
@@ -478,8 +478,10 @@
             <w:r>
               <w:rPr>
                 <w:rFonts w:asciiTheme="minorHAnsi" w:hAnsiTheme="minorHAnsi" w:cstheme="minorBidi"/>
-                <w:sz w:val="24"/>
-                <w:szCs w:val="24"/>
+                <w:kern w:val="2"/>
+                <w:sz w:val="24"/>
+                <w:szCs w:val="24"/>
+                <w14:ligatures w14:val="standardContextual"/>
               </w:rPr>
               <w:tab/>
             </w:r>
@@ -513,7 +515,7 @@
                 <w:sz w:val="24"/>
                 <w:szCs w:val="24"/>
               </w:rPr>
-              <w:instrText xml:space="preserve"> PAGEREF _Toc132564655 \h </w:instrText>
+              <w:instrText xml:space="preserve"> PAGEREF _Toc139305065 \h </w:instrText>
             </w:r>
             <w:r>
               <w:rPr>
@@ -551,14 +553,15 @@
         <w:p>
           <w:pPr>
             <w:pStyle w:val="Sumrio2"/>
-            <w:jc w:val="both"/>
             <w:rPr>
               <w:rFonts w:asciiTheme="minorHAnsi" w:hAnsiTheme="minorHAnsi" w:cstheme="minorBidi"/>
+              <w:kern w:val="2"/>
               <w:sz w:val="24"/>
               <w:szCs w:val="24"/>
+              <w14:ligatures w14:val="standardContextual"/>
             </w:rPr>
           </w:pPr>
-          <w:hyperlink w:anchor="_Toc132564656" w:history="1">
+          <w:hyperlink w:anchor="_Toc139305066" w:history="1">
             <w:r>
               <w:rPr>
                 <w:rStyle w:val="Hyperlink"/>
@@ -570,8 +573,10 @@
             <w:r>
               <w:rPr>
                 <w:rFonts w:asciiTheme="minorHAnsi" w:hAnsiTheme="minorHAnsi" w:cstheme="minorBidi"/>
-                <w:sz w:val="24"/>
-                <w:szCs w:val="24"/>
+                <w:kern w:val="2"/>
+                <w:sz w:val="24"/>
+                <w:szCs w:val="24"/>
+                <w14:ligatures w14:val="standardContextual"/>
               </w:rPr>
               <w:tab/>
             </w:r>
@@ -605,7 +610,7 @@
                 <w:sz w:val="24"/>
                 <w:szCs w:val="24"/>
               </w:rPr>
-              <w:instrText xml:space="preserve"> PAGEREF _Toc132564656 \h </w:instrText>
+              <w:instrText xml:space="preserve"> PAGEREF _Toc139305066 \h </w:instrText>
             </w:r>
             <w:r>
               <w:rPr>
@@ -643,14 +648,15 @@
         <w:p>
           <w:pPr>
             <w:pStyle w:val="Sumrio2"/>
-            <w:jc w:val="both"/>
             <w:rPr>
               <w:rFonts w:asciiTheme="minorHAnsi" w:hAnsiTheme="minorHAnsi" w:cstheme="minorBidi"/>
+              <w:kern w:val="2"/>
               <w:sz w:val="24"/>
               <w:szCs w:val="24"/>
+              <w14:ligatures w14:val="standardContextual"/>
             </w:rPr>
           </w:pPr>
-          <w:hyperlink w:anchor="_Toc132564657" w:history="1">
+          <w:hyperlink w:anchor="_Toc139305067" w:history="1">
             <w:r>
               <w:rPr>
                 <w:rStyle w:val="Hyperlink"/>
@@ -662,8 +668,10 @@
             <w:r>
               <w:rPr>
                 <w:rFonts w:asciiTheme="minorHAnsi" w:hAnsiTheme="minorHAnsi" w:cstheme="minorBidi"/>
-                <w:sz w:val="24"/>
-                <w:szCs w:val="24"/>
+                <w:kern w:val="2"/>
+                <w:sz w:val="24"/>
+                <w:szCs w:val="24"/>
+                <w14:ligatures w14:val="standardContextual"/>
               </w:rPr>
               <w:tab/>
             </w:r>
@@ -697,7 +705,7 @@
                 <w:sz w:val="24"/>
                 <w:szCs w:val="24"/>
               </w:rPr>
-              <w:instrText xml:space="preserve"> PAGEREF _Toc132564657 \h </w:instrText>
+              <w:instrText xml:space="preserve"> PAGEREF _Toc139305067 \h </w:instrText>
             </w:r>
             <w:r>
               <w:rPr>
@@ -735,14 +743,15 @@
         <w:p>
           <w:pPr>
             <w:pStyle w:val="Sumrio2"/>
-            <w:jc w:val="both"/>
             <w:rPr>
               <w:rFonts w:asciiTheme="minorHAnsi" w:hAnsiTheme="minorHAnsi" w:cstheme="minorBidi"/>
+              <w:kern w:val="2"/>
               <w:sz w:val="24"/>
               <w:szCs w:val="24"/>
+              <w14:ligatures w14:val="standardContextual"/>
             </w:rPr>
           </w:pPr>
-          <w:hyperlink w:anchor="_Toc132564658" w:history="1">
+          <w:hyperlink w:anchor="_Toc139305068" w:history="1">
             <w:r>
               <w:rPr>
                 <w:rStyle w:val="Hyperlink"/>
@@ -754,8 +763,10 @@
             <w:r>
               <w:rPr>
                 <w:rFonts w:asciiTheme="minorHAnsi" w:hAnsiTheme="minorHAnsi" w:cstheme="minorBidi"/>
-                <w:sz w:val="24"/>
-                <w:szCs w:val="24"/>
+                <w:kern w:val="2"/>
+                <w:sz w:val="24"/>
+                <w:szCs w:val="24"/>
+                <w14:ligatures w14:val="standardContextual"/>
               </w:rPr>
               <w:tab/>
             </w:r>
@@ -789,7 +800,7 @@
                 <w:sz w:val="24"/>
                 <w:szCs w:val="24"/>
               </w:rPr>
-              <w:instrText xml:space="preserve"> PAGEREF _Toc132564658 \h </w:instrText>
+              <w:instrText xml:space="preserve"> PAGEREF _Toc139305068 \h </w:instrText>
             </w:r>
             <w:r>
               <w:rPr>
@@ -827,14 +838,15 @@
         <w:p>
           <w:pPr>
             <w:pStyle w:val="Sumrio2"/>
-            <w:jc w:val="both"/>
             <w:rPr>
               <w:rFonts w:asciiTheme="minorHAnsi" w:hAnsiTheme="minorHAnsi" w:cstheme="minorBidi"/>
+              <w:kern w:val="2"/>
               <w:sz w:val="24"/>
               <w:szCs w:val="24"/>
+              <w14:ligatures w14:val="standardContextual"/>
             </w:rPr>
           </w:pPr>
-          <w:hyperlink w:anchor="_Toc132564659" w:history="1">
+          <w:hyperlink w:anchor="_Toc139305069" w:history="1">
             <w:r>
               <w:rPr>
                 <w:rStyle w:val="Hyperlink"/>
@@ -846,8 +858,10 @@
             <w:r>
               <w:rPr>
                 <w:rFonts w:asciiTheme="minorHAnsi" w:hAnsiTheme="minorHAnsi" w:cstheme="minorBidi"/>
-                <w:sz w:val="24"/>
-                <w:szCs w:val="24"/>
+                <w:kern w:val="2"/>
+                <w:sz w:val="24"/>
+                <w:szCs w:val="24"/>
+                <w14:ligatures w14:val="standardContextual"/>
               </w:rPr>
               <w:tab/>
             </w:r>
@@ -881,7 +895,7 @@
                 <w:sz w:val="24"/>
                 <w:szCs w:val="24"/>
               </w:rPr>
-              <w:instrText xml:space="preserve"> PAGEREF _Toc132564659 \h </w:instrText>
+              <w:instrText xml:space="preserve"> PAGEREF _Toc139305069 \h </w:instrText>
             </w:r>
             <w:r>
               <w:rPr>
@@ -919,14 +933,15 @@
         <w:p>
           <w:pPr>
             <w:pStyle w:val="Sumrio2"/>
-            <w:jc w:val="both"/>
             <w:rPr>
               <w:rFonts w:asciiTheme="minorHAnsi" w:hAnsiTheme="minorHAnsi" w:cstheme="minorBidi"/>
+              <w:kern w:val="2"/>
               <w:sz w:val="24"/>
               <w:szCs w:val="24"/>
+              <w14:ligatures w14:val="standardContextual"/>
             </w:rPr>
           </w:pPr>
-          <w:hyperlink w:anchor="_Toc132564660" w:history="1">
+          <w:hyperlink w:anchor="_Toc139305070" w:history="1">
             <w:r>
               <w:rPr>
                 <w:rStyle w:val="Hyperlink"/>
@@ -938,8 +953,10 @@
             <w:r>
               <w:rPr>
                 <w:rFonts w:asciiTheme="minorHAnsi" w:hAnsiTheme="minorHAnsi" w:cstheme="minorBidi"/>
-                <w:sz w:val="24"/>
-                <w:szCs w:val="24"/>
+                <w:kern w:val="2"/>
+                <w:sz w:val="24"/>
+                <w:szCs w:val="24"/>
+                <w14:ligatures w14:val="standardContextual"/>
               </w:rPr>
               <w:tab/>
             </w:r>
@@ -973,7 +990,7 @@
                 <w:sz w:val="24"/>
                 <w:szCs w:val="24"/>
               </w:rPr>
-              <w:instrText xml:space="preserve"> PAGEREF _Toc132564660 \h </w:instrText>
+              <w:instrText xml:space="preserve"> PAGEREF _Toc139305070 \h </w:instrText>
             </w:r>
             <w:r>
               <w:rPr>
@@ -1011,14 +1028,15 @@
         <w:p>
           <w:pPr>
             <w:pStyle w:val="Sumrio2"/>
-            <w:jc w:val="both"/>
             <w:rPr>
               <w:rFonts w:asciiTheme="minorHAnsi" w:hAnsiTheme="minorHAnsi" w:cstheme="minorBidi"/>
+              <w:kern w:val="2"/>
               <w:sz w:val="24"/>
               <w:szCs w:val="24"/>
+              <w14:ligatures w14:val="standardContextual"/>
             </w:rPr>
           </w:pPr>
-          <w:hyperlink w:anchor="_Toc132564661" w:history="1">
+          <w:hyperlink w:anchor="_Toc139305071" w:history="1">
             <w:r>
               <w:rPr>
                 <w:rStyle w:val="Hyperlink"/>
@@ -1030,8 +1048,10 @@
             <w:r>
               <w:rPr>
                 <w:rFonts w:asciiTheme="minorHAnsi" w:hAnsiTheme="minorHAnsi" w:cstheme="minorBidi"/>
-                <w:sz w:val="24"/>
-                <w:szCs w:val="24"/>
+                <w:kern w:val="2"/>
+                <w:sz w:val="24"/>
+                <w:szCs w:val="24"/>
+                <w14:ligatures w14:val="standardContextual"/>
               </w:rPr>
               <w:tab/>
             </w:r>
@@ -1065,7 +1085,7 @@
                 <w:sz w:val="24"/>
                 <w:szCs w:val="24"/>
               </w:rPr>
-              <w:instrText xml:space="preserve"> PAGEREF _Toc132564661 \h </w:instrText>
+              <w:instrText xml:space="preserve"> PAGEREF _Toc139305071 \h </w:instrText>
             </w:r>
             <w:r>
               <w:rPr>
@@ -1103,14 +1123,15 @@
         <w:p>
           <w:pPr>
             <w:pStyle w:val="Sumrio2"/>
-            <w:jc w:val="both"/>
             <w:rPr>
               <w:rFonts w:asciiTheme="minorHAnsi" w:hAnsiTheme="minorHAnsi" w:cstheme="minorBidi"/>
+              <w:kern w:val="2"/>
               <w:sz w:val="24"/>
               <w:szCs w:val="24"/>
+              <w14:ligatures w14:val="standardContextual"/>
             </w:rPr>
           </w:pPr>
-          <w:hyperlink w:anchor="_Toc132564662" w:history="1">
+          <w:hyperlink w:anchor="_Toc139305072" w:history="1">
             <w:r>
               <w:rPr>
                 <w:rStyle w:val="Hyperlink"/>
@@ -1122,8 +1143,10 @@
             <w:r>
               <w:rPr>
                 <w:rFonts w:asciiTheme="minorHAnsi" w:hAnsiTheme="minorHAnsi" w:cstheme="minorBidi"/>
-                <w:sz w:val="24"/>
-                <w:szCs w:val="24"/>
+                <w:kern w:val="2"/>
+                <w:sz w:val="24"/>
+                <w:szCs w:val="24"/>
+                <w14:ligatures w14:val="standardContextual"/>
               </w:rPr>
               <w:tab/>
             </w:r>
@@ -1157,7 +1180,7 @@
                 <w:sz w:val="24"/>
                 <w:szCs w:val="24"/>
               </w:rPr>
-              <w:instrText xml:space="preserve"> PAGEREF _Toc132564662 \h </w:instrText>
+              <w:instrText xml:space="preserve"> PAGEREF _Toc139305072 \h </w:instrText>
             </w:r>
             <w:r>
               <w:rPr>
@@ -1180,7 +1203,7 @@
                 <w:sz w:val="24"/>
                 <w:szCs w:val="24"/>
               </w:rPr>
-              <w:t>4</w:t>
+              <w:t>5</w:t>
             </w:r>
             <w:r>
               <w:rPr>
@@ -1195,14 +1218,15 @@
         <w:p>
           <w:pPr>
             <w:pStyle w:val="Sumrio2"/>
-            <w:jc w:val="both"/>
             <w:rPr>
               <w:rFonts w:asciiTheme="minorHAnsi" w:hAnsiTheme="minorHAnsi" w:cstheme="minorBidi"/>
+              <w:kern w:val="2"/>
               <w:sz w:val="24"/>
               <w:szCs w:val="24"/>
+              <w14:ligatures w14:val="standardContextual"/>
             </w:rPr>
           </w:pPr>
-          <w:hyperlink w:anchor="_Toc132564663" w:history="1">
+          <w:hyperlink w:anchor="_Toc139305073" w:history="1">
             <w:r>
               <w:rPr>
                 <w:rStyle w:val="Hyperlink"/>
@@ -1214,8 +1238,10 @@
             <w:r>
               <w:rPr>
                 <w:rFonts w:asciiTheme="minorHAnsi" w:hAnsiTheme="minorHAnsi" w:cstheme="minorBidi"/>
-                <w:sz w:val="24"/>
-                <w:szCs w:val="24"/>
+                <w:kern w:val="2"/>
+                <w:sz w:val="24"/>
+                <w:szCs w:val="24"/>
+                <w14:ligatures w14:val="standardContextual"/>
               </w:rPr>
               <w:tab/>
             </w:r>
@@ -1249,7 +1275,7 @@
                 <w:sz w:val="24"/>
                 <w:szCs w:val="24"/>
               </w:rPr>
-              <w:instrText xml:space="preserve"> PAGEREF _Toc132564663 \h </w:instrText>
+              <w:instrText xml:space="preserve"> PAGEREF _Toc139305073 \h </w:instrText>
             </w:r>
             <w:r>
               <w:rPr>
@@ -1287,14 +1313,15 @@
         <w:p>
           <w:pPr>
             <w:pStyle w:val="Sumrio2"/>
-            <w:jc w:val="both"/>
             <w:rPr>
               <w:rFonts w:asciiTheme="minorHAnsi" w:hAnsiTheme="minorHAnsi" w:cstheme="minorBidi"/>
+              <w:kern w:val="2"/>
               <w:sz w:val="24"/>
               <w:szCs w:val="24"/>
+              <w14:ligatures w14:val="standardContextual"/>
             </w:rPr>
           </w:pPr>
-          <w:hyperlink w:anchor="_Toc132564664" w:history="1">
+          <w:hyperlink w:anchor="_Toc139305074" w:history="1">
             <w:r>
               <w:rPr>
                 <w:rStyle w:val="Hyperlink"/>
@@ -1306,8 +1333,10 @@
             <w:r>
               <w:rPr>
                 <w:rFonts w:asciiTheme="minorHAnsi" w:hAnsiTheme="minorHAnsi" w:cstheme="minorBidi"/>
-                <w:sz w:val="24"/>
-                <w:szCs w:val="24"/>
+                <w:kern w:val="2"/>
+                <w:sz w:val="24"/>
+                <w:szCs w:val="24"/>
+                <w14:ligatures w14:val="standardContextual"/>
               </w:rPr>
               <w:tab/>
             </w:r>
@@ -1341,7 +1370,7 @@
                 <w:sz w:val="24"/>
                 <w:szCs w:val="24"/>
               </w:rPr>
-              <w:instrText xml:space="preserve"> PAGEREF _Toc132564664 \h </w:instrText>
+              <w:instrText xml:space="preserve"> PAGEREF _Toc139305074 \h </w:instrText>
             </w:r>
             <w:r>
               <w:rPr>
@@ -1379,14 +1408,15 @@
         <w:p>
           <w:pPr>
             <w:pStyle w:val="Sumrio2"/>
-            <w:jc w:val="both"/>
             <w:rPr>
               <w:rFonts w:asciiTheme="minorHAnsi" w:hAnsiTheme="minorHAnsi" w:cstheme="minorBidi"/>
+              <w:kern w:val="2"/>
               <w:sz w:val="24"/>
               <w:szCs w:val="24"/>
+              <w14:ligatures w14:val="standardContextual"/>
             </w:rPr>
           </w:pPr>
-          <w:hyperlink w:anchor="_Toc132564665" w:history="1">
+          <w:hyperlink w:anchor="_Toc139305075" w:history="1">
             <w:r>
               <w:rPr>
                 <w:rStyle w:val="Hyperlink"/>
@@ -1398,8 +1428,10 @@
             <w:r>
               <w:rPr>
                 <w:rFonts w:asciiTheme="minorHAnsi" w:hAnsiTheme="minorHAnsi" w:cstheme="minorBidi"/>
-                <w:sz w:val="24"/>
-                <w:szCs w:val="24"/>
+                <w:kern w:val="2"/>
+                <w:sz w:val="24"/>
+                <w:szCs w:val="24"/>
+                <w14:ligatures w14:val="standardContextual"/>
               </w:rPr>
               <w:tab/>
             </w:r>
@@ -1433,7 +1465,7 @@
                 <w:sz w:val="24"/>
                 <w:szCs w:val="24"/>
               </w:rPr>
-              <w:instrText xml:space="preserve"> PAGEREF _Toc132564665 \h </w:instrText>
+              <w:instrText xml:space="preserve"> PAGEREF _Toc139305075 \h </w:instrText>
             </w:r>
             <w:r>
               <w:rPr>
@@ -1471,14 +1503,15 @@
         <w:p>
           <w:pPr>
             <w:pStyle w:val="Sumrio2"/>
-            <w:jc w:val="both"/>
             <w:rPr>
               <w:rFonts w:asciiTheme="minorHAnsi" w:hAnsiTheme="minorHAnsi" w:cstheme="minorBidi"/>
+              <w:kern w:val="2"/>
               <w:sz w:val="24"/>
               <w:szCs w:val="24"/>
+              <w14:ligatures w14:val="standardContextual"/>
             </w:rPr>
           </w:pPr>
-          <w:hyperlink w:anchor="_Toc132564666" w:history="1">
+          <w:hyperlink w:anchor="_Toc139305076" w:history="1">
             <w:r>
               <w:rPr>
                 <w:rStyle w:val="Hyperlink"/>
@@ -1490,8 +1523,10 @@
             <w:r>
               <w:rPr>
                 <w:rFonts w:asciiTheme="minorHAnsi" w:hAnsiTheme="minorHAnsi" w:cstheme="minorBidi"/>
-                <w:sz w:val="24"/>
-                <w:szCs w:val="24"/>
+                <w:kern w:val="2"/>
+                <w:sz w:val="24"/>
+                <w:szCs w:val="24"/>
+                <w14:ligatures w14:val="standardContextual"/>
               </w:rPr>
               <w:tab/>
             </w:r>
@@ -1525,7 +1560,7 @@
                 <w:sz w:val="24"/>
                 <w:szCs w:val="24"/>
               </w:rPr>
-              <w:instrText xml:space="preserve"> PAGEREF _Toc132564666 \h </w:instrText>
+              <w:instrText xml:space="preserve"> PAGEREF _Toc139305076 \h </w:instrText>
             </w:r>
             <w:r>
               <w:rPr>
@@ -1563,14 +1598,15 @@
         <w:p>
           <w:pPr>
             <w:pStyle w:val="Sumrio2"/>
-            <w:jc w:val="both"/>
             <w:rPr>
               <w:rFonts w:asciiTheme="minorHAnsi" w:hAnsiTheme="minorHAnsi" w:cstheme="minorBidi"/>
+              <w:kern w:val="2"/>
               <w:sz w:val="24"/>
               <w:szCs w:val="24"/>
+              <w14:ligatures w14:val="standardContextual"/>
             </w:rPr>
           </w:pPr>
-          <w:hyperlink w:anchor="_Toc132564667" w:history="1">
+          <w:hyperlink w:anchor="_Toc139305077" w:history="1">
             <w:r>
               <w:rPr>
                 <w:rStyle w:val="Hyperlink"/>
@@ -1582,8 +1618,10 @@
             <w:r>
               <w:rPr>
                 <w:rFonts w:asciiTheme="minorHAnsi" w:hAnsiTheme="minorHAnsi" w:cstheme="minorBidi"/>
-                <w:sz w:val="24"/>
-                <w:szCs w:val="24"/>
+                <w:kern w:val="2"/>
+                <w:sz w:val="24"/>
+                <w:szCs w:val="24"/>
+                <w14:ligatures w14:val="standardContextual"/>
               </w:rPr>
               <w:tab/>
             </w:r>
@@ -1617,7 +1655,7 @@
                 <w:sz w:val="24"/>
                 <w:szCs w:val="24"/>
               </w:rPr>
-              <w:instrText xml:space="preserve"> PAGEREF _Toc132564667 \h </w:instrText>
+              <w:instrText xml:space="preserve"> PAGEREF _Toc139305077 \h </w:instrText>
             </w:r>
             <w:r>
               <w:rPr>
@@ -1640,7 +1678,7 @@
                 <w:sz w:val="24"/>
                 <w:szCs w:val="24"/>
               </w:rPr>
-              <w:t>7</w:t>
+              <w:t>8</w:t>
             </w:r>
             <w:r>
               <w:rPr>
@@ -1655,14 +1693,15 @@
         <w:p>
           <w:pPr>
             <w:pStyle w:val="Sumrio2"/>
-            <w:jc w:val="both"/>
             <w:rPr>
               <w:rFonts w:asciiTheme="minorHAnsi" w:hAnsiTheme="minorHAnsi" w:cstheme="minorBidi"/>
+              <w:kern w:val="2"/>
               <w:sz w:val="24"/>
               <w:szCs w:val="24"/>
+              <w14:ligatures w14:val="standardContextual"/>
             </w:rPr>
           </w:pPr>
-          <w:hyperlink w:anchor="_Toc132564668" w:history="1">
+          <w:hyperlink w:anchor="_Toc139305078" w:history="1">
             <w:r>
               <w:rPr>
                 <w:rStyle w:val="Hyperlink"/>
@@ -1675,8 +1714,10 @@
             <w:r>
               <w:rPr>
                 <w:rFonts w:asciiTheme="minorHAnsi" w:hAnsiTheme="minorHAnsi" w:cstheme="minorBidi"/>
-                <w:sz w:val="24"/>
-                <w:szCs w:val="24"/>
+                <w:kern w:val="2"/>
+                <w:sz w:val="24"/>
+                <w:szCs w:val="24"/>
+                <w14:ligatures w14:val="standardContextual"/>
               </w:rPr>
               <w:tab/>
             </w:r>
@@ -1711,7 +1752,7 @@
                 <w:sz w:val="24"/>
                 <w:szCs w:val="24"/>
               </w:rPr>
-              <w:instrText xml:space="preserve"> PAGEREF _Toc132564668 \h </w:instrText>
+              <w:instrText xml:space="preserve"> PAGEREF _Toc139305078 \h </w:instrText>
             </w:r>
             <w:r>
               <w:rPr>
@@ -1749,14 +1790,15 @@
         <w:p>
           <w:pPr>
             <w:pStyle w:val="Sumrio2"/>
-            <w:jc w:val="both"/>
             <w:rPr>
               <w:rFonts w:asciiTheme="minorHAnsi" w:hAnsiTheme="minorHAnsi" w:cstheme="minorBidi"/>
+              <w:kern w:val="2"/>
               <w:sz w:val="24"/>
               <w:szCs w:val="24"/>
+              <w14:ligatures w14:val="standardContextual"/>
             </w:rPr>
           </w:pPr>
-          <w:hyperlink w:anchor="_Toc132564669" w:history="1">
+          <w:hyperlink w:anchor="_Toc139305079" w:history="1">
             <w:r>
               <w:rPr>
                 <w:rStyle w:val="Hyperlink"/>
@@ -1769,8 +1811,10 @@
             <w:r>
               <w:rPr>
                 <w:rFonts w:asciiTheme="minorHAnsi" w:hAnsiTheme="minorHAnsi" w:cstheme="minorBidi"/>
-                <w:sz w:val="24"/>
-                <w:szCs w:val="24"/>
+                <w:kern w:val="2"/>
+                <w:sz w:val="24"/>
+                <w:szCs w:val="24"/>
+                <w14:ligatures w14:val="standardContextual"/>
               </w:rPr>
               <w:tab/>
             </w:r>
@@ -1805,7 +1849,7 @@
                 <w:sz w:val="24"/>
                 <w:szCs w:val="24"/>
               </w:rPr>
-              <w:instrText xml:space="preserve"> PAGEREF _Toc132564669 \h </w:instrText>
+              <w:instrText xml:space="preserve"> PAGEREF _Toc139305079 \h </w:instrText>
             </w:r>
             <w:r>
               <w:rPr>
@@ -1843,14 +1887,15 @@
         <w:p>
           <w:pPr>
             <w:pStyle w:val="Sumrio2"/>
-            <w:jc w:val="both"/>
             <w:rPr>
               <w:rFonts w:asciiTheme="minorHAnsi" w:hAnsiTheme="minorHAnsi" w:cstheme="minorBidi"/>
+              <w:kern w:val="2"/>
               <w:sz w:val="24"/>
               <w:szCs w:val="24"/>
+              <w14:ligatures w14:val="standardContextual"/>
             </w:rPr>
           </w:pPr>
-          <w:hyperlink w:anchor="_Toc132564670" w:history="1">
+          <w:hyperlink w:anchor="_Toc139305080" w:history="1">
             <w:r>
               <w:rPr>
                 <w:rStyle w:val="Hyperlink"/>
@@ -1863,8 +1908,10 @@
             <w:r>
               <w:rPr>
                 <w:rFonts w:asciiTheme="minorHAnsi" w:hAnsiTheme="minorHAnsi" w:cstheme="minorBidi"/>
-                <w:sz w:val="24"/>
-                <w:szCs w:val="24"/>
+                <w:kern w:val="2"/>
+                <w:sz w:val="24"/>
+                <w:szCs w:val="24"/>
+                <w14:ligatures w14:val="standardContextual"/>
               </w:rPr>
               <w:tab/>
             </w:r>
@@ -1875,7 +1922,7 @@
                 <w:sz w:val="24"/>
                 <w:szCs w:val="24"/>
               </w:rPr>
-              <w:t>Wireframes</w:t>
+              <w:t>Wire frames</w:t>
             </w:r>
             <w:r>
               <w:rPr>
@@ -1899,7 +1946,7 @@
                 <w:sz w:val="24"/>
                 <w:szCs w:val="24"/>
               </w:rPr>
-              <w:instrText xml:space="preserve"> PAGEREF _Toc132564670 \h </w:instrText>
+              <w:instrText xml:space="preserve"> PAGEREF _Toc139305080 \h </w:instrText>
             </w:r>
             <w:r>
               <w:rPr>
@@ -1922,7 +1969,7 @@
                 <w:sz w:val="24"/>
                 <w:szCs w:val="24"/>
               </w:rPr>
-              <w:t>8</w:t>
+              <w:t>9</w:t>
             </w:r>
             <w:r>
               <w:rPr>
@@ -1937,14 +1984,15 @@
         <w:p>
           <w:pPr>
             <w:pStyle w:val="Sumrio2"/>
-            <w:jc w:val="both"/>
             <w:rPr>
               <w:rFonts w:asciiTheme="minorHAnsi" w:hAnsiTheme="minorHAnsi" w:cstheme="minorBidi"/>
+              <w:kern w:val="2"/>
               <w:sz w:val="24"/>
               <w:szCs w:val="24"/>
+              <w14:ligatures w14:val="standardContextual"/>
             </w:rPr>
           </w:pPr>
-          <w:hyperlink w:anchor="_Toc132564671" w:history="1">
+          <w:hyperlink w:anchor="_Toc139305081" w:history="1">
             <w:r>
               <w:rPr>
                 <w:rStyle w:val="Hyperlink"/>
@@ -1957,8 +2005,10 @@
             <w:r>
               <w:rPr>
                 <w:rFonts w:asciiTheme="minorHAnsi" w:hAnsiTheme="minorHAnsi" w:cstheme="minorBidi"/>
-                <w:sz w:val="24"/>
-                <w:szCs w:val="24"/>
+                <w:kern w:val="2"/>
+                <w:sz w:val="24"/>
+                <w:szCs w:val="24"/>
+                <w14:ligatures w14:val="standardContextual"/>
               </w:rPr>
               <w:tab/>
             </w:r>
@@ -1993,7 +2043,7 @@
                 <w:sz w:val="24"/>
                 <w:szCs w:val="24"/>
               </w:rPr>
-              <w:instrText xml:space="preserve"> PAGEREF _Toc132564671 \h </w:instrText>
+              <w:instrText xml:space="preserve"> PAGEREF _Toc139305081 \h </w:instrText>
             </w:r>
             <w:r>
               <w:rPr>
@@ -2031,14 +2081,15 @@
         <w:p>
           <w:pPr>
             <w:pStyle w:val="Sumrio2"/>
-            <w:jc w:val="both"/>
             <w:rPr>
               <w:rFonts w:asciiTheme="minorHAnsi" w:hAnsiTheme="minorHAnsi" w:cstheme="minorBidi"/>
+              <w:kern w:val="2"/>
               <w:sz w:val="24"/>
               <w:szCs w:val="24"/>
+              <w14:ligatures w14:val="standardContextual"/>
             </w:rPr>
           </w:pPr>
-          <w:hyperlink w:anchor="_Toc132564672" w:history="1">
+          <w:hyperlink w:anchor="_Toc139305082" w:history="1">
             <w:r>
               <w:rPr>
                 <w:rStyle w:val="Hyperlink"/>
@@ -2050,8 +2101,10 @@
             <w:r>
               <w:rPr>
                 <w:rFonts w:asciiTheme="minorHAnsi" w:hAnsiTheme="minorHAnsi" w:cstheme="minorBidi"/>
-                <w:sz w:val="24"/>
-                <w:szCs w:val="24"/>
+                <w:kern w:val="2"/>
+                <w:sz w:val="24"/>
+                <w:szCs w:val="24"/>
+                <w14:ligatures w14:val="standardContextual"/>
               </w:rPr>
               <w:tab/>
             </w:r>
@@ -2085,7 +2138,7 @@
                 <w:sz w:val="24"/>
                 <w:szCs w:val="24"/>
               </w:rPr>
-              <w:instrText xml:space="preserve"> PAGEREF _Toc132564672 \h </w:instrText>
+              <w:instrText xml:space="preserve"> PAGEREF _Toc139305082 \h </w:instrText>
             </w:r>
             <w:r>
               <w:rPr>
@@ -2123,14 +2176,15 @@
         <w:p>
           <w:pPr>
             <w:pStyle w:val="Sumrio2"/>
-            <w:jc w:val="both"/>
             <w:rPr>
               <w:rFonts w:asciiTheme="minorHAnsi" w:hAnsiTheme="minorHAnsi" w:cstheme="minorBidi"/>
+              <w:kern w:val="2"/>
               <w:sz w:val="24"/>
               <w:szCs w:val="24"/>
+              <w14:ligatures w14:val="standardContextual"/>
             </w:rPr>
           </w:pPr>
-          <w:hyperlink w:anchor="_Toc132564673" w:history="1">
+          <w:hyperlink w:anchor="_Toc139305083" w:history="1">
             <w:r>
               <w:rPr>
                 <w:rStyle w:val="Hyperlink"/>
@@ -2142,8 +2196,10 @@
             <w:r>
               <w:rPr>
                 <w:rFonts w:asciiTheme="minorHAnsi" w:hAnsiTheme="minorHAnsi" w:cstheme="minorBidi"/>
-                <w:sz w:val="24"/>
-                <w:szCs w:val="24"/>
+                <w:kern w:val="2"/>
+                <w:sz w:val="24"/>
+                <w:szCs w:val="24"/>
+                <w14:ligatures w14:val="standardContextual"/>
               </w:rPr>
               <w:tab/>
             </w:r>
@@ -2177,7 +2233,7 @@
                 <w:sz w:val="24"/>
                 <w:szCs w:val="24"/>
               </w:rPr>
-              <w:instrText xml:space="preserve"> PAGEREF _Toc132564673 \h </w:instrText>
+              <w:instrText xml:space="preserve"> PAGEREF _Toc139305083 \h </w:instrText>
             </w:r>
             <w:r>
               <w:rPr>
@@ -2200,7 +2256,7 @@
                 <w:sz w:val="24"/>
                 <w:szCs w:val="24"/>
               </w:rPr>
-              <w:t>10</w:t>
+              <w:t>11</w:t>
             </w:r>
             <w:r>
               <w:rPr>
@@ -2215,14 +2271,15 @@
         <w:p>
           <w:pPr>
             <w:pStyle w:val="Sumrio2"/>
-            <w:jc w:val="both"/>
             <w:rPr>
               <w:rFonts w:asciiTheme="minorHAnsi" w:hAnsiTheme="minorHAnsi" w:cstheme="minorBidi"/>
+              <w:kern w:val="2"/>
               <w:sz w:val="24"/>
               <w:szCs w:val="24"/>
+              <w14:ligatures w14:val="standardContextual"/>
             </w:rPr>
           </w:pPr>
-          <w:hyperlink w:anchor="_Toc132564674" w:history="1">
+          <w:hyperlink w:anchor="_Toc139305084" w:history="1">
             <w:r>
               <w:rPr>
                 <w:rStyle w:val="Hyperlink"/>
@@ -2234,8 +2291,10 @@
             <w:r>
               <w:rPr>
                 <w:rFonts w:asciiTheme="minorHAnsi" w:hAnsiTheme="minorHAnsi" w:cstheme="minorBidi"/>
-                <w:sz w:val="24"/>
-                <w:szCs w:val="24"/>
+                <w:kern w:val="2"/>
+                <w:sz w:val="24"/>
+                <w:szCs w:val="24"/>
+                <w14:ligatures w14:val="standardContextual"/>
               </w:rPr>
               <w:tab/>
             </w:r>
@@ -2269,7 +2328,7 @@
                 <w:sz w:val="24"/>
                 <w:szCs w:val="24"/>
               </w:rPr>
-              <w:instrText xml:space="preserve"> PAGEREF _Toc132564674 \h </w:instrText>
+              <w:instrText xml:space="preserve"> PAGEREF _Toc139305084 \h </w:instrText>
             </w:r>
             <w:r>
               <w:rPr>
@@ -2307,14 +2366,15 @@
         <w:p>
           <w:pPr>
             <w:pStyle w:val="Sumrio2"/>
-            <w:jc w:val="both"/>
             <w:rPr>
               <w:rFonts w:asciiTheme="minorHAnsi" w:hAnsiTheme="minorHAnsi" w:cstheme="minorBidi"/>
+              <w:kern w:val="2"/>
               <w:sz w:val="24"/>
               <w:szCs w:val="24"/>
+              <w14:ligatures w14:val="standardContextual"/>
             </w:rPr>
           </w:pPr>
-          <w:hyperlink w:anchor="_Toc132564675" w:history="1">
+          <w:hyperlink w:anchor="_Toc139305085" w:history="1">
             <w:r>
               <w:rPr>
                 <w:rStyle w:val="Hyperlink"/>
@@ -2326,8 +2386,10 @@
             <w:r>
               <w:rPr>
                 <w:rFonts w:asciiTheme="minorHAnsi" w:hAnsiTheme="minorHAnsi" w:cstheme="minorBidi"/>
-                <w:sz w:val="24"/>
-                <w:szCs w:val="24"/>
+                <w:kern w:val="2"/>
+                <w:sz w:val="24"/>
+                <w:szCs w:val="24"/>
+                <w14:ligatures w14:val="standardContextual"/>
               </w:rPr>
               <w:tab/>
             </w:r>
@@ -2361,7 +2423,7 @@
                 <w:sz w:val="24"/>
                 <w:szCs w:val="24"/>
               </w:rPr>
-              <w:instrText xml:space="preserve"> PAGEREF _Toc132564675 \h </w:instrText>
+              <w:instrText xml:space="preserve"> PAGEREF _Toc139305085 \h </w:instrText>
             </w:r>
             <w:r>
               <w:rPr>
@@ -2384,7 +2446,7 @@
                 <w:sz w:val="24"/>
                 <w:szCs w:val="24"/>
               </w:rPr>
-              <w:t>12</w:t>
+              <w:t>13</w:t>
             </w:r>
             <w:r>
               <w:rPr>
@@ -2399,14 +2461,15 @@
         <w:p>
           <w:pPr>
             <w:pStyle w:val="Sumrio2"/>
-            <w:jc w:val="both"/>
             <w:rPr>
               <w:rFonts w:asciiTheme="minorHAnsi" w:hAnsiTheme="minorHAnsi" w:cstheme="minorBidi"/>
+              <w:kern w:val="2"/>
               <w:sz w:val="24"/>
               <w:szCs w:val="24"/>
+              <w14:ligatures w14:val="standardContextual"/>
             </w:rPr>
           </w:pPr>
-          <w:hyperlink w:anchor="_Toc132564676" w:history="1">
+          <w:hyperlink w:anchor="_Toc139305086" w:history="1">
             <w:r>
               <w:rPr>
                 <w:rStyle w:val="Hyperlink"/>
@@ -2418,8 +2481,10 @@
             <w:r>
               <w:rPr>
                 <w:rFonts w:asciiTheme="minorHAnsi" w:hAnsiTheme="minorHAnsi" w:cstheme="minorBidi"/>
-                <w:sz w:val="24"/>
-                <w:szCs w:val="24"/>
+                <w:kern w:val="2"/>
+                <w:sz w:val="24"/>
+                <w:szCs w:val="24"/>
+                <w14:ligatures w14:val="standardContextual"/>
               </w:rPr>
               <w:tab/>
             </w:r>
@@ -2453,7 +2518,7 @@
                 <w:sz w:val="24"/>
                 <w:szCs w:val="24"/>
               </w:rPr>
-              <w:instrText xml:space="preserve"> PAGEREF _Toc132564676 \h </w:instrText>
+              <w:instrText xml:space="preserve"> PAGEREF _Toc139305086 \h </w:instrText>
             </w:r>
             <w:r>
               <w:rPr>
@@ -2476,7 +2541,7 @@
                 <w:sz w:val="24"/>
                 <w:szCs w:val="24"/>
               </w:rPr>
-              <w:t>13</w:t>
+              <w:t>14</w:t>
             </w:r>
             <w:r>
               <w:rPr>
@@ -2491,14 +2556,15 @@
         <w:p>
           <w:pPr>
             <w:pStyle w:val="Sumrio2"/>
-            <w:jc w:val="both"/>
             <w:rPr>
               <w:rFonts w:asciiTheme="minorHAnsi" w:hAnsiTheme="minorHAnsi" w:cstheme="minorBidi"/>
+              <w:kern w:val="2"/>
               <w:sz w:val="24"/>
               <w:szCs w:val="24"/>
+              <w14:ligatures w14:val="standardContextual"/>
             </w:rPr>
           </w:pPr>
-          <w:hyperlink w:anchor="_Toc132564677" w:history="1">
+          <w:hyperlink w:anchor="_Toc139305087" w:history="1">
             <w:r>
               <w:rPr>
                 <w:rStyle w:val="Hyperlink"/>
@@ -2510,8 +2576,10 @@
             <w:r>
               <w:rPr>
                 <w:rFonts w:asciiTheme="minorHAnsi" w:hAnsiTheme="minorHAnsi" w:cstheme="minorBidi"/>
-                <w:sz w:val="24"/>
-                <w:szCs w:val="24"/>
+                <w:kern w:val="2"/>
+                <w:sz w:val="24"/>
+                <w:szCs w:val="24"/>
+                <w14:ligatures w14:val="standardContextual"/>
               </w:rPr>
               <w:tab/>
             </w:r>
@@ -2545,7 +2613,7 @@
                 <w:sz w:val="24"/>
                 <w:szCs w:val="24"/>
               </w:rPr>
-              <w:instrText xml:space="preserve"> PAGEREF _Toc132564677 \h </w:instrText>
+              <w:instrText xml:space="preserve"> PAGEREF _Toc139305087 \h </w:instrText>
             </w:r>
             <w:r>
               <w:rPr>
@@ -2583,14 +2651,15 @@
         <w:p>
           <w:pPr>
             <w:pStyle w:val="Sumrio2"/>
-            <w:jc w:val="both"/>
             <w:rPr>
               <w:rFonts w:asciiTheme="minorHAnsi" w:hAnsiTheme="minorHAnsi" w:cstheme="minorBidi"/>
+              <w:kern w:val="2"/>
               <w:sz w:val="24"/>
               <w:szCs w:val="24"/>
+              <w14:ligatures w14:val="standardContextual"/>
             </w:rPr>
           </w:pPr>
-          <w:hyperlink w:anchor="_Toc132564678" w:history="1">
+          <w:hyperlink w:anchor="_Toc139305088" w:history="1">
             <w:r>
               <w:rPr>
                 <w:rStyle w:val="Hyperlink"/>
@@ -2602,8 +2671,10 @@
             <w:r>
               <w:rPr>
                 <w:rFonts w:asciiTheme="minorHAnsi" w:hAnsiTheme="minorHAnsi" w:cstheme="minorBidi"/>
-                <w:sz w:val="24"/>
-                <w:szCs w:val="24"/>
+                <w:kern w:val="2"/>
+                <w:sz w:val="24"/>
+                <w:szCs w:val="24"/>
+                <w14:ligatures w14:val="standardContextual"/>
               </w:rPr>
               <w:tab/>
             </w:r>
@@ -2637,7 +2708,7 @@
                 <w:sz w:val="24"/>
                 <w:szCs w:val="24"/>
               </w:rPr>
-              <w:instrText xml:space="preserve"> PAGEREF _Toc132564678 \h </w:instrText>
+              <w:instrText xml:space="preserve"> PAGEREF _Toc139305088 \h </w:instrText>
             </w:r>
             <w:r>
               <w:rPr>
@@ -2675,14 +2746,15 @@
         <w:p>
           <w:pPr>
             <w:pStyle w:val="Sumrio2"/>
-            <w:jc w:val="both"/>
             <w:rPr>
               <w:rFonts w:asciiTheme="minorHAnsi" w:hAnsiTheme="minorHAnsi" w:cstheme="minorBidi"/>
+              <w:kern w:val="2"/>
               <w:sz w:val="24"/>
               <w:szCs w:val="24"/>
+              <w14:ligatures w14:val="standardContextual"/>
             </w:rPr>
           </w:pPr>
-          <w:hyperlink w:anchor="_Toc132564679" w:history="1">
+          <w:hyperlink w:anchor="_Toc139305089" w:history="1">
             <w:r>
               <w:rPr>
                 <w:rStyle w:val="Hyperlink"/>
@@ -2694,8 +2766,10 @@
             <w:r>
               <w:rPr>
                 <w:rFonts w:asciiTheme="minorHAnsi" w:hAnsiTheme="minorHAnsi" w:cstheme="minorBidi"/>
-                <w:sz w:val="24"/>
-                <w:szCs w:val="24"/>
+                <w:kern w:val="2"/>
+                <w:sz w:val="24"/>
+                <w:szCs w:val="24"/>
+                <w14:ligatures w14:val="standardContextual"/>
               </w:rPr>
               <w:tab/>
             </w:r>
@@ -2729,7 +2803,7 @@
                 <w:sz w:val="24"/>
                 <w:szCs w:val="24"/>
               </w:rPr>
-              <w:instrText xml:space="preserve"> PAGEREF _Toc132564679 \h </w:instrText>
+              <w:instrText xml:space="preserve"> PAGEREF _Toc139305089 \h </w:instrText>
             </w:r>
             <w:r>
               <w:rPr>
@@ -2752,7 +2826,7 @@
                 <w:sz w:val="24"/>
                 <w:szCs w:val="24"/>
               </w:rPr>
-              <w:t>14</w:t>
+              <w:t>15</w:t>
             </w:r>
             <w:r>
               <w:rPr>
@@ -2767,14 +2841,15 @@
         <w:p>
           <w:pPr>
             <w:pStyle w:val="Sumrio2"/>
-            <w:jc w:val="both"/>
             <w:rPr>
               <w:rFonts w:asciiTheme="minorHAnsi" w:hAnsiTheme="minorHAnsi" w:cstheme="minorBidi"/>
+              <w:kern w:val="2"/>
               <w:sz w:val="24"/>
               <w:szCs w:val="24"/>
+              <w14:ligatures w14:val="standardContextual"/>
             </w:rPr>
           </w:pPr>
-          <w:hyperlink w:anchor="_Toc132564680" w:history="1">
+          <w:hyperlink w:anchor="_Toc139305090" w:history="1">
             <w:r>
               <w:rPr>
                 <w:rStyle w:val="Hyperlink"/>
@@ -2786,8 +2861,10 @@
             <w:r>
               <w:rPr>
                 <w:rFonts w:asciiTheme="minorHAnsi" w:hAnsiTheme="minorHAnsi" w:cstheme="minorBidi"/>
-                <w:sz w:val="24"/>
-                <w:szCs w:val="24"/>
+                <w:kern w:val="2"/>
+                <w:sz w:val="24"/>
+                <w:szCs w:val="24"/>
+                <w14:ligatures w14:val="standardContextual"/>
               </w:rPr>
               <w:tab/>
             </w:r>
@@ -2821,7 +2898,7 @@
                 <w:sz w:val="24"/>
                 <w:szCs w:val="24"/>
               </w:rPr>
-              <w:instrText xml:space="preserve"> PAGEREF _Toc132564680 \h </w:instrText>
+              <w:instrText xml:space="preserve"> PAGEREF _Toc139305090 \h </w:instrText>
             </w:r>
             <w:r>
               <w:rPr>
@@ -2844,7 +2921,7 @@
                 <w:sz w:val="24"/>
                 <w:szCs w:val="24"/>
               </w:rPr>
-              <w:t>14</w:t>
+              <w:t>15</w:t>
             </w:r>
             <w:r>
               <w:rPr>
@@ -2859,14 +2936,15 @@
         <w:p>
           <w:pPr>
             <w:pStyle w:val="Sumrio2"/>
-            <w:jc w:val="both"/>
             <w:rPr>
               <w:rFonts w:asciiTheme="minorHAnsi" w:hAnsiTheme="minorHAnsi" w:cstheme="minorBidi"/>
+              <w:kern w:val="2"/>
               <w:sz w:val="24"/>
               <w:szCs w:val="24"/>
+              <w14:ligatures w14:val="standardContextual"/>
             </w:rPr>
           </w:pPr>
-          <w:hyperlink w:anchor="_Toc132564681" w:history="1">
+          <w:hyperlink w:anchor="_Toc139305091" w:history="1">
             <w:r>
               <w:rPr>
                 <w:rStyle w:val="Hyperlink"/>
@@ -2878,8 +2956,10 @@
             <w:r>
               <w:rPr>
                 <w:rFonts w:asciiTheme="minorHAnsi" w:hAnsiTheme="minorHAnsi" w:cstheme="minorBidi"/>
-                <w:sz w:val="24"/>
-                <w:szCs w:val="24"/>
+                <w:kern w:val="2"/>
+                <w:sz w:val="24"/>
+                <w:szCs w:val="24"/>
+                <w14:ligatures w14:val="standardContextual"/>
               </w:rPr>
               <w:tab/>
             </w:r>
@@ -2889,6 +2969,386 @@
                 <w:sz w:val="24"/>
                 <w:szCs w:val="24"/>
               </w:rPr>
+              <w:t>Projeto da Solução</w:t>
+            </w:r>
+            <w:r>
+              <w:rPr>
+                <w:webHidden/>
+                <w:sz w:val="24"/>
+                <w:szCs w:val="24"/>
+              </w:rPr>
+              <w:tab/>
+            </w:r>
+            <w:r>
+              <w:rPr>
+                <w:webHidden/>
+                <w:sz w:val="24"/>
+                <w:szCs w:val="24"/>
+              </w:rPr>
+              <w:fldChar w:fldCharType="begin"/>
+            </w:r>
+            <w:r>
+              <w:rPr>
+                <w:webHidden/>
+                <w:sz w:val="24"/>
+                <w:szCs w:val="24"/>
+              </w:rPr>
+              <w:instrText xml:space="preserve"> PAGEREF _Toc139305091 \h </w:instrText>
+            </w:r>
+            <w:r>
+              <w:rPr>
+                <w:webHidden/>
+                <w:sz w:val="24"/>
+                <w:szCs w:val="24"/>
+              </w:rPr>
+            </w:r>
+            <w:r>
+              <w:rPr>
+                <w:webHidden/>
+                <w:sz w:val="24"/>
+                <w:szCs w:val="24"/>
+              </w:rPr>
+              <w:fldChar w:fldCharType="separate"/>
+            </w:r>
+            <w:r>
+              <w:rPr>
+                <w:webHidden/>
+                <w:sz w:val="24"/>
+                <w:szCs w:val="24"/>
+              </w:rPr>
+              <w:t>15</w:t>
+            </w:r>
+            <w:r>
+              <w:rPr>
+                <w:webHidden/>
+                <w:sz w:val="24"/>
+                <w:szCs w:val="24"/>
+              </w:rPr>
+              <w:fldChar w:fldCharType="end"/>
+            </w:r>
+          </w:hyperlink>
+        </w:p>
+        <w:p>
+          <w:pPr>
+            <w:pStyle w:val="Sumrio2"/>
+            <w:rPr>
+              <w:rFonts w:asciiTheme="minorHAnsi" w:hAnsiTheme="minorHAnsi" w:cstheme="minorBidi"/>
+              <w:kern w:val="2"/>
+              <w:sz w:val="24"/>
+              <w:szCs w:val="24"/>
+              <w14:ligatures w14:val="standardContextual"/>
+            </w:rPr>
+          </w:pPr>
+          <w:hyperlink w:anchor="_Toc139305092" w:history="1">
+            <w:r>
+              <w:rPr>
+                <w:rStyle w:val="Hyperlink"/>
+                <w:sz w:val="24"/>
+                <w:szCs w:val="24"/>
+              </w:rPr>
+              <w:t>11.</w:t>
+            </w:r>
+            <w:r>
+              <w:rPr>
+                <w:rFonts w:asciiTheme="minorHAnsi" w:hAnsiTheme="minorHAnsi" w:cstheme="minorBidi"/>
+                <w:kern w:val="2"/>
+                <w:sz w:val="24"/>
+                <w:szCs w:val="24"/>
+                <w14:ligatures w14:val="standardContextual"/>
+              </w:rPr>
+              <w:tab/>
+            </w:r>
+            <w:r>
+              <w:rPr>
+                <w:rStyle w:val="Hyperlink"/>
+                <w:sz w:val="24"/>
+                <w:szCs w:val="24"/>
+              </w:rPr>
+              <w:t>Tecnologia Utilizada</w:t>
+            </w:r>
+            <w:r>
+              <w:rPr>
+                <w:webHidden/>
+                <w:sz w:val="24"/>
+                <w:szCs w:val="24"/>
+              </w:rPr>
+              <w:tab/>
+            </w:r>
+            <w:r>
+              <w:rPr>
+                <w:webHidden/>
+                <w:sz w:val="24"/>
+                <w:szCs w:val="24"/>
+              </w:rPr>
+              <w:fldChar w:fldCharType="begin"/>
+            </w:r>
+            <w:r>
+              <w:rPr>
+                <w:webHidden/>
+                <w:sz w:val="24"/>
+                <w:szCs w:val="24"/>
+              </w:rPr>
+              <w:instrText xml:space="preserve"> PAGEREF _Toc139305092 \h </w:instrText>
+            </w:r>
+            <w:r>
+              <w:rPr>
+                <w:webHidden/>
+                <w:sz w:val="24"/>
+                <w:szCs w:val="24"/>
+              </w:rPr>
+            </w:r>
+            <w:r>
+              <w:rPr>
+                <w:webHidden/>
+                <w:sz w:val="24"/>
+                <w:szCs w:val="24"/>
+              </w:rPr>
+              <w:fldChar w:fldCharType="separate"/>
+            </w:r>
+            <w:r>
+              <w:rPr>
+                <w:webHidden/>
+                <w:sz w:val="24"/>
+                <w:szCs w:val="24"/>
+              </w:rPr>
+              <w:t>16</w:t>
+            </w:r>
+            <w:r>
+              <w:rPr>
+                <w:webHidden/>
+                <w:sz w:val="24"/>
+                <w:szCs w:val="24"/>
+              </w:rPr>
+              <w:fldChar w:fldCharType="end"/>
+            </w:r>
+          </w:hyperlink>
+        </w:p>
+        <w:p>
+          <w:pPr>
+            <w:pStyle w:val="Sumrio2"/>
+            <w:rPr>
+              <w:rFonts w:asciiTheme="minorHAnsi" w:hAnsiTheme="minorHAnsi" w:cstheme="minorBidi"/>
+              <w:kern w:val="2"/>
+              <w:sz w:val="24"/>
+              <w:szCs w:val="24"/>
+              <w14:ligatures w14:val="standardContextual"/>
+            </w:rPr>
+          </w:pPr>
+          <w:hyperlink w:anchor="_Toc139305093" w:history="1">
+            <w:r>
+              <w:rPr>
+                <w:rStyle w:val="Hyperlink"/>
+                <w:sz w:val="24"/>
+                <w:szCs w:val="24"/>
+              </w:rPr>
+              <w:t>12.</w:t>
+            </w:r>
+            <w:r>
+              <w:rPr>
+                <w:rFonts w:asciiTheme="minorHAnsi" w:hAnsiTheme="minorHAnsi" w:cstheme="minorBidi"/>
+                <w:kern w:val="2"/>
+                <w:sz w:val="24"/>
+                <w:szCs w:val="24"/>
+                <w14:ligatures w14:val="standardContextual"/>
+              </w:rPr>
+              <w:tab/>
+            </w:r>
+            <w:r>
+              <w:rPr>
+                <w:rStyle w:val="Hyperlink"/>
+                <w:sz w:val="24"/>
+                <w:szCs w:val="24"/>
+              </w:rPr>
+              <w:t>Avaliacao da Aplicacao</w:t>
+            </w:r>
+            <w:r>
+              <w:rPr>
+                <w:webHidden/>
+                <w:sz w:val="24"/>
+                <w:szCs w:val="24"/>
+              </w:rPr>
+              <w:tab/>
+            </w:r>
+            <w:r>
+              <w:rPr>
+                <w:webHidden/>
+                <w:sz w:val="24"/>
+                <w:szCs w:val="24"/>
+              </w:rPr>
+              <w:fldChar w:fldCharType="begin"/>
+            </w:r>
+            <w:r>
+              <w:rPr>
+                <w:webHidden/>
+                <w:sz w:val="24"/>
+                <w:szCs w:val="24"/>
+              </w:rPr>
+              <w:instrText xml:space="preserve"> PAGEREF _Toc139305093 \h </w:instrText>
+            </w:r>
+            <w:r>
+              <w:rPr>
+                <w:webHidden/>
+                <w:sz w:val="24"/>
+                <w:szCs w:val="24"/>
+              </w:rPr>
+            </w:r>
+            <w:r>
+              <w:rPr>
+                <w:webHidden/>
+                <w:sz w:val="24"/>
+                <w:szCs w:val="24"/>
+              </w:rPr>
+              <w:fldChar w:fldCharType="separate"/>
+            </w:r>
+            <w:r>
+              <w:rPr>
+                <w:webHidden/>
+                <w:sz w:val="24"/>
+                <w:szCs w:val="24"/>
+              </w:rPr>
+              <w:t>17</w:t>
+            </w:r>
+            <w:r>
+              <w:rPr>
+                <w:webHidden/>
+                <w:sz w:val="24"/>
+                <w:szCs w:val="24"/>
+              </w:rPr>
+              <w:fldChar w:fldCharType="end"/>
+            </w:r>
+          </w:hyperlink>
+        </w:p>
+        <w:p>
+          <w:pPr>
+            <w:pStyle w:val="Sumrio2"/>
+            <w:rPr>
+              <w:rFonts w:asciiTheme="minorHAnsi" w:hAnsiTheme="minorHAnsi" w:cstheme="minorBidi"/>
+              <w:kern w:val="2"/>
+              <w:sz w:val="24"/>
+              <w:szCs w:val="24"/>
+              <w14:ligatures w14:val="standardContextual"/>
+            </w:rPr>
+          </w:pPr>
+          <w:hyperlink w:anchor="_Toc139305094" w:history="1">
+            <w:r>
+              <w:rPr>
+                <w:rStyle w:val="Hyperlink"/>
+                <w:sz w:val="24"/>
+                <w:szCs w:val="24"/>
+              </w:rPr>
+              <w:t>13.</w:t>
+            </w:r>
+            <w:r>
+              <w:rPr>
+                <w:rFonts w:asciiTheme="minorHAnsi" w:hAnsiTheme="minorHAnsi" w:cstheme="minorBidi"/>
+                <w:kern w:val="2"/>
+                <w:sz w:val="24"/>
+                <w:szCs w:val="24"/>
+                <w14:ligatures w14:val="standardContextual"/>
+              </w:rPr>
+              <w:tab/>
+            </w:r>
+            <w:r>
+              <w:rPr>
+                <w:rStyle w:val="Hyperlink"/>
+                <w:sz w:val="24"/>
+                <w:szCs w:val="24"/>
+              </w:rPr>
+              <w:t>Registro de Teste</w:t>
+            </w:r>
+            <w:r>
+              <w:rPr>
+                <w:webHidden/>
+                <w:sz w:val="24"/>
+                <w:szCs w:val="24"/>
+              </w:rPr>
+              <w:tab/>
+            </w:r>
+            <w:r>
+              <w:rPr>
+                <w:webHidden/>
+                <w:sz w:val="24"/>
+                <w:szCs w:val="24"/>
+              </w:rPr>
+              <w:fldChar w:fldCharType="begin"/>
+            </w:r>
+            <w:r>
+              <w:rPr>
+                <w:webHidden/>
+                <w:sz w:val="24"/>
+                <w:szCs w:val="24"/>
+              </w:rPr>
+              <w:instrText xml:space="preserve"> PAGEREF _Toc139305094 \h </w:instrText>
+            </w:r>
+            <w:r>
+              <w:rPr>
+                <w:webHidden/>
+                <w:sz w:val="24"/>
+                <w:szCs w:val="24"/>
+              </w:rPr>
+            </w:r>
+            <w:r>
+              <w:rPr>
+                <w:webHidden/>
+                <w:sz w:val="24"/>
+                <w:szCs w:val="24"/>
+              </w:rPr>
+              <w:fldChar w:fldCharType="separate"/>
+            </w:r>
+            <w:r>
+              <w:rPr>
+                <w:webHidden/>
+                <w:sz w:val="24"/>
+                <w:szCs w:val="24"/>
+              </w:rPr>
+              <w:t>18</w:t>
+            </w:r>
+            <w:r>
+              <w:rPr>
+                <w:webHidden/>
+                <w:sz w:val="24"/>
+                <w:szCs w:val="24"/>
+              </w:rPr>
+              <w:fldChar w:fldCharType="end"/>
+            </w:r>
+          </w:hyperlink>
+        </w:p>
+        <w:p>
+          <w:pPr>
+            <w:pStyle w:val="Sumrio2"/>
+            <w:rPr>
+              <w:rFonts w:asciiTheme="minorHAnsi" w:hAnsiTheme="minorHAnsi" w:cstheme="minorBidi"/>
+              <w:kern w:val="2"/>
+              <w:sz w:val="24"/>
+              <w:szCs w:val="24"/>
+              <w14:ligatures w14:val="standardContextual"/>
+            </w:rPr>
+          </w:pPr>
+          <w:hyperlink w:anchor="_Toc139305095" w:history="1">
+            <w:r>
+              <w:rPr>
+                <w:rStyle w:val="Hyperlink"/>
+                <w:sz w:val="24"/>
+                <w:szCs w:val="24"/>
+              </w:rPr>
+              <w:t>14.</w:t>
+            </w:r>
+            <w:r>
+              <w:rPr>
+                <w:rFonts w:asciiTheme="minorHAnsi" w:hAnsiTheme="minorHAnsi" w:cstheme="minorBidi"/>
+                <w:kern w:val="2"/>
+                <w:sz w:val="24"/>
+                <w:szCs w:val="24"/>
+                <w14:ligatures w14:val="standardContextual"/>
+              </w:rPr>
+              <w:tab/>
+            </w:r>
+            <w:r>
+              <w:rPr>
+                <w:rStyle w:val="Hyperlink"/>
+                <w:sz w:val="24"/>
+                <w:szCs w:val="24"/>
+              </w:rPr>
               <w:t>Referência bibliográfica</w:t>
             </w:r>
             <w:r>
@@ -2913,7 +3373,7 @@
                 <w:sz w:val="24"/>
                 <w:szCs w:val="24"/>
               </w:rPr>
-              <w:instrText xml:space="preserve"> PAGEREF _Toc132564681 \h </w:instrText>
+              <w:instrText xml:space="preserve"> PAGEREF _Toc139305095 \h </w:instrText>
             </w:r>
             <w:r>
               <w:rPr>
@@ -2936,7 +3396,7 @@
                 <w:sz w:val="24"/>
                 <w:szCs w:val="24"/>
               </w:rPr>
-              <w:t>16</w:t>
+              <w:t>19</w:t>
             </w:r>
             <w:r>
               <w:rPr>
@@ -2968,26 +3428,11 @@
         </w:p>
       </w:sdtContent>
     </w:sdt>
-    <w:p/>
-    <w:p>
-      <w:pPr>
-        <w:pStyle w:val="SemEspaamento"/>
-        <w:rPr>
-          <w:rFonts w:cs="Times New Roman"/>
-          <w:szCs w:val="24"/>
-        </w:rPr>
-      </w:pPr>
-    </w:p>
-    <w:p>
-      <w:pPr>
-        <w:pStyle w:val="SemEspaamento"/>
-      </w:pPr>
-    </w:p>
     <w:p>
       <w:pPr>
         <w:pStyle w:val="Ttulo2"/>
       </w:pPr>
-      <w:bookmarkStart w:id="0" w:name="_Toc132564654"/>
+      <w:bookmarkStart w:id="0" w:name="_Toc139305064"/>
       <w:r>
         <w:lastRenderedPageBreak/>
         <w:t>Introdução</w:t>
@@ -3070,7 +3515,7 @@
       <w:pPr>
         <w:pStyle w:val="Ttulo2"/>
       </w:pPr>
-      <w:bookmarkStart w:id="1" w:name="_Toc132564655"/>
+      <w:bookmarkStart w:id="1" w:name="_Toc139305065"/>
       <w:r>
         <w:t>Problema</w:t>
       </w:r>
@@ -3095,7 +3540,7 @@
       <w:pPr>
         <w:pStyle w:val="Ttulo2"/>
       </w:pPr>
-      <w:bookmarkStart w:id="2" w:name="_Toc132564656"/>
+      <w:bookmarkStart w:id="2" w:name="_Toc139305066"/>
       <w:r>
         <w:t>Objetivos</w:t>
       </w:r>
@@ -3152,7 +3597,7 @@
           <w:szCs w:val="26"/>
         </w:rPr>
       </w:pPr>
-      <w:bookmarkStart w:id="3" w:name="_Toc132564657"/>
+      <w:bookmarkStart w:id="3" w:name="_Toc139305067"/>
       <w:r>
         <w:rPr>
           <w:sz w:val="26"/>
@@ -3217,7 +3662,7 @@
           <w:szCs w:val="26"/>
         </w:rPr>
       </w:pPr>
-      <w:bookmarkStart w:id="4" w:name="_Toc132564658"/>
+      <w:bookmarkStart w:id="4" w:name="_Toc139305068"/>
       <w:r>
         <w:rPr>
           <w:sz w:val="26"/>
@@ -3291,7 +3736,7 @@
       <w:pPr>
         <w:pStyle w:val="Ttulo2"/>
       </w:pPr>
-      <w:bookmarkStart w:id="5" w:name="_Toc132564659"/>
+      <w:bookmarkStart w:id="5" w:name="_Toc139305069"/>
       <w:r>
         <w:t>Justificativa</w:t>
       </w:r>
@@ -3319,7 +3764,7 @@
       <w:pPr>
         <w:pStyle w:val="Ttulo2"/>
       </w:pPr>
-      <w:bookmarkStart w:id="6" w:name="_Toc132564660"/>
+      <w:bookmarkStart w:id="6" w:name="_Toc139305070"/>
       <w:r>
         <w:t>Público-Alvo</w:t>
       </w:r>
@@ -3400,7 +3845,7 @@
       <w:pPr>
         <w:pStyle w:val="Ttulo2"/>
       </w:pPr>
-      <w:bookmarkStart w:id="7" w:name="_Toc132564661"/>
+      <w:bookmarkStart w:id="7" w:name="_Toc139305071"/>
       <w:r>
         <w:t>Especificações do Projeto</w:t>
       </w:r>
@@ -3414,6 +3859,18 @@
       <w:r>
         <w:t>O desenvolvimento do tema e do objetivo do trabalho foi observado a partir de pesquisas qualitativas feitas pelos membros da equipe em diversos pontos e horários da cidade de Belo Horizonte – MG. O detalhamento das pesquisas e das observações podem ser vistos a seguir:</w:t>
       </w:r>
+    </w:p>
+    <w:p>
+      <w:pPr>
+        <w:pStyle w:val="SemEspaamento"/>
+        <w:ind w:firstLine="708"/>
+      </w:pPr>
+    </w:p>
+    <w:p>
+      <w:pPr>
+        <w:pStyle w:val="SemEspaamento"/>
+        <w:ind w:firstLine="708"/>
+      </w:pPr>
     </w:p>
     <w:p>
       <w:pPr>
@@ -3427,12 +3884,13 @@
           <w:szCs w:val="26"/>
         </w:rPr>
       </w:pPr>
-      <w:bookmarkStart w:id="8" w:name="_Toc132564662"/>
+      <w:bookmarkStart w:id="8" w:name="_Toc139305072"/>
       <w:r>
         <w:rPr>
           <w:sz w:val="26"/>
           <w:szCs w:val="26"/>
         </w:rPr>
+        <w:lastRenderedPageBreak/>
         <w:t>Personas</w:t>
       </w:r>
       <w:bookmarkEnd w:id="8"/>
@@ -3481,7 +3939,6 @@
               <w:rPr>
                 <w:noProof/>
               </w:rPr>
-              <w:lastRenderedPageBreak/>
               <w:drawing>
                 <wp:inline distT="0" distB="0" distL="0" distR="0" wp14:anchorId="18CB774F" wp14:editId="0D9DADF9">
                   <wp:extent cx="1601729" cy="1914525"/>
@@ -3827,6 +4284,69 @@
     <w:p>
       <w:pPr>
         <w:pStyle w:val="SemEspaamento"/>
+        <w:spacing w:before="240"/>
+        <w:jc w:val="center"/>
+      </w:pPr>
+    </w:p>
+    <w:p>
+      <w:pPr>
+        <w:pStyle w:val="SemEspaamento"/>
+        <w:spacing w:before="240"/>
+        <w:jc w:val="center"/>
+      </w:pPr>
+    </w:p>
+    <w:p>
+      <w:pPr>
+        <w:pStyle w:val="SemEspaamento"/>
+        <w:spacing w:before="240"/>
+        <w:jc w:val="center"/>
+      </w:pPr>
+    </w:p>
+    <w:p>
+      <w:pPr>
+        <w:pStyle w:val="SemEspaamento"/>
+        <w:spacing w:before="240"/>
+        <w:jc w:val="center"/>
+      </w:pPr>
+    </w:p>
+    <w:p>
+      <w:pPr>
+        <w:pStyle w:val="SemEspaamento"/>
+        <w:spacing w:before="240"/>
+        <w:jc w:val="center"/>
+      </w:pPr>
+    </w:p>
+    <w:p>
+      <w:pPr>
+        <w:pStyle w:val="SemEspaamento"/>
+        <w:spacing w:before="240"/>
+        <w:jc w:val="center"/>
+      </w:pPr>
+    </w:p>
+    <w:p>
+      <w:pPr>
+        <w:pStyle w:val="SemEspaamento"/>
+        <w:spacing w:before="240"/>
+        <w:jc w:val="center"/>
+      </w:pPr>
+    </w:p>
+    <w:p>
+      <w:pPr>
+        <w:pStyle w:val="SemEspaamento"/>
+        <w:spacing w:before="240"/>
+        <w:jc w:val="center"/>
+      </w:pPr>
+    </w:p>
+    <w:p>
+      <w:pPr>
+        <w:pStyle w:val="SemEspaamento"/>
+        <w:spacing w:before="240"/>
+        <w:jc w:val="center"/>
+      </w:pPr>
+    </w:p>
+    <w:p>
+      <w:pPr>
+        <w:pStyle w:val="SemEspaamento"/>
       </w:pPr>
     </w:p>
     <w:tbl>
@@ -3858,6 +4378,7 @@
               <w:rPr>
                 <w:noProof/>
               </w:rPr>
+              <w:lastRenderedPageBreak/>
               <w:drawing>
                 <wp:inline distT="0" distB="0" distL="0" distR="0" wp14:anchorId="3683EFFA" wp14:editId="463767D4">
                   <wp:extent cx="1840230" cy="1924050"/>
@@ -4193,13 +4714,6 @@
     <w:p>
       <w:pPr>
         <w:pStyle w:val="SemEspaamento"/>
-        <w:jc w:val="center"/>
-      </w:pPr>
-    </w:p>
-    <w:p>
-      <w:pPr>
-        <w:pStyle w:val="SemEspaamento"/>
-        <w:jc w:val="center"/>
       </w:pPr>
     </w:p>
     <w:tbl>
@@ -4576,12 +5090,13 @@
           <w:szCs w:val="26"/>
         </w:rPr>
       </w:pPr>
-      <w:bookmarkStart w:id="9" w:name="_Toc132564663"/>
+      <w:bookmarkStart w:id="9" w:name="_Toc139305073"/>
       <w:r>
         <w:rPr>
           <w:sz w:val="26"/>
           <w:szCs w:val="26"/>
         </w:rPr>
+        <w:lastRenderedPageBreak/>
         <w:t>Histórias de usuários</w:t>
       </w:r>
       <w:bookmarkEnd w:id="9"/>
@@ -5036,7 +5551,6 @@
               <w:jc w:val="center"/>
             </w:pPr>
             <w:r>
-              <w:lastRenderedPageBreak/>
               <w:t>Sh</w:t>
             </w:r>
             <w:r>
@@ -5097,7 +5611,7 @@
       <w:pPr>
         <w:pStyle w:val="Ttulo2"/>
       </w:pPr>
-      <w:bookmarkStart w:id="10" w:name="_Toc132564664"/>
+      <w:bookmarkStart w:id="10" w:name="_Toc139305074"/>
       <w:r>
         <w:t>Requisitos</w:t>
       </w:r>
@@ -5115,7 +5629,7 @@
           <w:szCs w:val="26"/>
         </w:rPr>
       </w:pPr>
-      <w:bookmarkStart w:id="11" w:name="_Toc132564665"/>
+      <w:bookmarkStart w:id="11" w:name="_Toc139305075"/>
       <w:r>
         <w:rPr>
           <w:sz w:val="26"/>
@@ -5602,6 +6116,7 @@
         <w:jc w:val="center"/>
       </w:pPr>
       <w:r>
+        <w:lastRenderedPageBreak/>
         <w:t xml:space="preserve">Tabela </w:t>
       </w:r>
       <w:r>
@@ -5629,7 +6144,7 @@
           <w:szCs w:val="26"/>
         </w:rPr>
       </w:pPr>
-      <w:bookmarkStart w:id="12" w:name="_Toc132564666"/>
+      <w:bookmarkStart w:id="12" w:name="_Toc139305076"/>
       <w:r>
         <w:rPr>
           <w:sz w:val="26"/>
@@ -5926,7 +6441,7 @@
           <w:szCs w:val="26"/>
         </w:rPr>
       </w:pPr>
-      <w:bookmarkStart w:id="13" w:name="_Toc132564667"/>
+      <w:bookmarkStart w:id="13" w:name="_Toc139305077"/>
       <w:r>
         <w:rPr>
           <w:sz w:val="26"/>
@@ -5944,12 +6459,6 @@
       <w:r>
         <w:t>Os seguintes itens restringem o protejo:</w:t>
       </w:r>
-    </w:p>
-    <w:p>
-      <w:pPr>
-        <w:pStyle w:val="SemEspaamento"/>
-        <w:ind w:firstLine="708"/>
-      </w:pPr>
     </w:p>
     <w:p>
       <w:pPr>
@@ -5997,7 +6506,6 @@
               <w:rPr>
                 <w:highlight w:val="black"/>
               </w:rPr>
-              <w:lastRenderedPageBreak/>
               <w:t>ID</w:t>
             </w:r>
           </w:p>
@@ -6240,7 +6748,7 @@
           <w:lang w:eastAsia="pt-BR"/>
         </w:rPr>
       </w:pPr>
-      <w:bookmarkStart w:id="14" w:name="_Toc132564668"/>
+      <w:bookmarkStart w:id="14" w:name="_Toc139305078"/>
       <w:r>
         <w:rPr>
           <w:rFonts w:eastAsia="Times New Roman"/>
@@ -6280,7 +6788,7 @@
           <w:lang w:eastAsia="pt-BR"/>
         </w:rPr>
       </w:pPr>
-      <w:bookmarkStart w:id="15" w:name="_Toc132564669"/>
+      <w:bookmarkStart w:id="15" w:name="_Toc139305079"/>
       <w:r>
         <w:rPr>
           <w:rFonts w:eastAsia="Times New Roman"/>
@@ -6307,16 +6815,14 @@
         </w:rPr>
         <w:t xml:space="preserve">O diagrama da figura a seguir (Figura1) apresenta as possíveis interações do usuário com a tela. Cada </w:t>
       </w:r>
-      <w:proofErr w:type="spellStart"/>
-      <w:r>
-        <w:rPr>
-          <w:rFonts w:ascii="Times New Roman" w:hAnsi="Times New Roman" w:cs="Times New Roman"/>
-          <w:sz w:val="24"/>
-          <w:szCs w:val="24"/>
-        </w:rPr>
-        <w:t>wireframe</w:t>
-      </w:r>
-      <w:proofErr w:type="spellEnd"/>
+      <w:r>
+        <w:rPr>
+          <w:rFonts w:ascii="Times New Roman" w:hAnsi="Times New Roman" w:cs="Times New Roman"/>
+          <w:sz w:val="24"/>
+          <w:szCs w:val="24"/>
+        </w:rPr>
+        <w:t>Wire frame</w:t>
+      </w:r>
       <w:r>
         <w:rPr>
           <w:rFonts w:ascii="Times New Roman" w:hAnsi="Times New Roman" w:cs="Times New Roman"/>
@@ -6325,16 +6831,14 @@
         </w:rPr>
         <w:t xml:space="preserve"> pode ser visto nos tópicos a seguir. O </w:t>
       </w:r>
-      <w:proofErr w:type="spellStart"/>
-      <w:r>
-        <w:rPr>
-          <w:rFonts w:ascii="Times New Roman" w:hAnsi="Times New Roman" w:cs="Times New Roman"/>
-          <w:sz w:val="24"/>
-          <w:szCs w:val="24"/>
-        </w:rPr>
-        <w:t>wireframe</w:t>
-      </w:r>
-      <w:proofErr w:type="spellEnd"/>
+      <w:r>
+        <w:rPr>
+          <w:rFonts w:ascii="Times New Roman" w:hAnsi="Times New Roman" w:cs="Times New Roman"/>
+          <w:sz w:val="24"/>
+          <w:szCs w:val="24"/>
+        </w:rPr>
+        <w:t>Wire frame</w:t>
+      </w:r>
       <w:r>
         <w:rPr>
           <w:rFonts w:ascii="Times New Roman" w:hAnsi="Times New Roman" w:cs="Times New Roman"/>
@@ -6377,6 +6881,7 @@
         <w:rPr>
           <w:noProof/>
         </w:rPr>
+        <w:lastRenderedPageBreak/>
         <w:drawing>
           <wp:inline distT="0" distB="0" distL="0" distR="0" wp14:anchorId="13727EA1" wp14:editId="1B714A88">
             <wp:extent cx="5400040" cy="3332480"/>
@@ -6491,8 +6996,7 @@
           <w:lang w:eastAsia="pt-BR"/>
         </w:rPr>
       </w:pPr>
-      <w:bookmarkStart w:id="16" w:name="_Toc132564670"/>
-      <w:proofErr w:type="spellStart"/>
+      <w:bookmarkStart w:id="16" w:name="_Toc139305080"/>
       <w:r>
         <w:rPr>
           <w:rFonts w:eastAsia="Times New Roman"/>
@@ -6500,10 +7004,9 @@
           <w:szCs w:val="26"/>
           <w:lang w:eastAsia="pt-BR"/>
         </w:rPr>
-        <w:t>Wireframes</w:t>
+        <w:t>Wire frames</w:t>
       </w:r>
       <w:bookmarkEnd w:id="16"/>
-      <w:proofErr w:type="spellEnd"/>
     </w:p>
     <w:p>
       <w:pPr>
@@ -6568,16 +7071,7 @@
           <w:sz w:val="24"/>
           <w:szCs w:val="24"/>
         </w:rPr>
-        <w:t xml:space="preserve">. </w:t>
-      </w:r>
-      <w:r>
-        <w:rPr>
-          <w:rFonts w:ascii="Times New Roman" w:hAnsi="Times New Roman" w:cs="Times New Roman"/>
-          <w:sz w:val="24"/>
-          <w:szCs w:val="24"/>
-        </w:rPr>
-        <w:lastRenderedPageBreak/>
-        <w:t>As estruturas</w:t>
+        <w:t>. As estruturas</w:t>
       </w:r>
       <w:r>
         <w:rPr>
@@ -6587,16 +7081,14 @@
         </w:rPr>
         <w:t xml:space="preserve"> que aparece nos </w:t>
       </w:r>
-      <w:proofErr w:type="spellStart"/>
-      <w:r>
-        <w:rPr>
-          <w:rFonts w:ascii="Times New Roman" w:hAnsi="Times New Roman" w:cs="Times New Roman"/>
-          <w:sz w:val="24"/>
-          <w:szCs w:val="24"/>
-        </w:rPr>
-        <w:t>wireframes</w:t>
-      </w:r>
-      <w:proofErr w:type="spellEnd"/>
+      <w:r>
+        <w:rPr>
+          <w:rFonts w:ascii="Times New Roman" w:hAnsi="Times New Roman" w:cs="Times New Roman"/>
+          <w:sz w:val="24"/>
+          <w:szCs w:val="24"/>
+        </w:rPr>
+        <w:t>Wire frames</w:t>
+      </w:r>
       <w:r>
         <w:rPr>
           <w:rFonts w:ascii="Times New Roman" w:hAnsi="Times New Roman" w:cs="Times New Roman"/>
@@ -6655,7 +7147,6 @@
         </w:rPr>
         <w:t xml:space="preserve">= aparece apenas no primeiro </w:t>
       </w:r>
-      <w:proofErr w:type="spellStart"/>
       <w:r>
         <w:rPr>
           <w:rFonts w:ascii="Times New Roman" w:hAnsi="Times New Roman" w:cs="Times New Roman"/>
@@ -6663,9 +7154,8 @@
           <w:szCs w:val="24"/>
           <w:lang w:eastAsia="pt-BR"/>
         </w:rPr>
-        <w:t>wireframe</w:t>
-      </w:r>
-      <w:proofErr w:type="spellEnd"/>
+        <w:t>Wire frame</w:t>
+      </w:r>
       <w:r>
         <w:rPr>
           <w:rFonts w:ascii="Times New Roman" w:hAnsi="Times New Roman" w:cs="Times New Roman"/>
@@ -6749,7 +7239,6 @@
         </w:rPr>
         <w:t xml:space="preserve">= apresenta elementos secundários em alguns </w:t>
       </w:r>
-      <w:proofErr w:type="spellStart"/>
       <w:r>
         <w:rPr>
           <w:rFonts w:ascii="Times New Roman" w:hAnsi="Times New Roman" w:cs="Times New Roman"/>
@@ -6757,9 +7246,8 @@
           <w:szCs w:val="24"/>
           <w:lang w:eastAsia="pt-BR"/>
         </w:rPr>
-        <w:t>wireframes</w:t>
-      </w:r>
-      <w:proofErr w:type="spellEnd"/>
+        <w:t>Wire frames</w:t>
+      </w:r>
       <w:r>
         <w:rPr>
           <w:rFonts w:ascii="Times New Roman" w:hAnsi="Times New Roman" w:cs="Times New Roman"/>
@@ -6769,7 +7257,6 @@
         </w:rPr>
         <w:t xml:space="preserve"> e em outros, </w:t>
       </w:r>
-      <w:proofErr w:type="spellStart"/>
       <w:r>
         <w:rPr>
           <w:rFonts w:ascii="Times New Roman" w:hAnsi="Times New Roman" w:cs="Times New Roman"/>
@@ -6777,9 +7264,8 @@
           <w:szCs w:val="24"/>
           <w:lang w:eastAsia="pt-BR"/>
         </w:rPr>
-        <w:t>wireframe</w:t>
-      </w:r>
-      <w:proofErr w:type="spellEnd"/>
+        <w:t>Wire frame</w:t>
+      </w:r>
       <w:r>
         <w:rPr>
           <w:rFonts w:ascii="Times New Roman" w:hAnsi="Times New Roman" w:cs="Times New Roman"/>
@@ -6787,7 +7273,25 @@
           <w:szCs w:val="24"/>
           <w:lang w:eastAsia="pt-BR"/>
         </w:rPr>
-        <w:t xml:space="preserve"> de edição, apresenta ferramentas para ser executadas.</w:t>
+        <w:t xml:space="preserve"> de edição, apresenta ferramentas para </w:t>
+      </w:r>
+      <w:r>
+        <w:rPr>
+          <w:rFonts w:ascii="Times New Roman" w:hAnsi="Times New Roman" w:cs="Times New Roman"/>
+          <w:sz w:val="24"/>
+          <w:szCs w:val="24"/>
+          <w:lang w:eastAsia="pt-BR"/>
+        </w:rPr>
+        <w:t>serem</w:t>
+      </w:r>
+      <w:r>
+        <w:rPr>
+          <w:rFonts w:ascii="Times New Roman" w:hAnsi="Times New Roman" w:cs="Times New Roman"/>
+          <w:sz w:val="24"/>
+          <w:szCs w:val="24"/>
+          <w:lang w:eastAsia="pt-BR"/>
+        </w:rPr>
+        <w:t xml:space="preserve"> executadas.</w:t>
       </w:r>
     </w:p>
     <w:p>
@@ -6804,7 +7308,7 @@
           <w:lang w:eastAsia="pt-BR"/>
         </w:rPr>
       </w:pPr>
-      <w:bookmarkStart w:id="17" w:name="_Toc132564671"/>
+      <w:bookmarkStart w:id="17" w:name="_Toc139305081"/>
       <w:r>
         <w:rPr>
           <w:rFonts w:eastAsia="Times New Roman"/>
@@ -7037,25 +7541,7 @@
           <w:sz w:val="24"/>
           <w:szCs w:val="24"/>
         </w:rPr>
-        <w:t xml:space="preserve"> = Ideias, comentários, críticas ao </w:t>
-      </w:r>
-      <w:proofErr w:type="spellStart"/>
-      <w:r>
-        <w:rPr>
-          <w:rFonts w:ascii="Times New Roman" w:hAnsi="Times New Roman" w:cs="Times New Roman"/>
-          <w:sz w:val="24"/>
-          <w:szCs w:val="24"/>
-        </w:rPr>
-        <w:t>appWeb</w:t>
-      </w:r>
-      <w:proofErr w:type="spellEnd"/>
-      <w:r>
-        <w:rPr>
-          <w:rFonts w:ascii="Times New Roman" w:hAnsi="Times New Roman" w:cs="Times New Roman"/>
-          <w:sz w:val="24"/>
-          <w:szCs w:val="24"/>
-        </w:rPr>
-        <w:t>.</w:t>
+        <w:t xml:space="preserve"> = Ideias, comentários, críticas ao appWeb.</w:t>
       </w:r>
     </w:p>
     <w:p>
@@ -7077,6 +7563,7 @@
           <w:sz w:val="24"/>
           <w:szCs w:val="24"/>
         </w:rPr>
+        <w:lastRenderedPageBreak/>
         <w:t>Compartilhar rotas</w:t>
       </w:r>
       <w:r>
@@ -7239,13 +7726,12 @@
           <w:szCs w:val="26"/>
         </w:rPr>
       </w:pPr>
-      <w:bookmarkStart w:id="18" w:name="_Toc132564672"/>
+      <w:bookmarkStart w:id="18" w:name="_Toc139305082"/>
       <w:r>
         <w:rPr>
           <w:sz w:val="26"/>
           <w:szCs w:val="26"/>
         </w:rPr>
-        <w:lastRenderedPageBreak/>
         <w:t>Fórum</w:t>
       </w:r>
       <w:bookmarkEnd w:id="18"/>
@@ -7378,6 +7864,7 @@
           <w:sz w:val="24"/>
           <w:szCs w:val="24"/>
         </w:rPr>
+        <w:lastRenderedPageBreak/>
         <w:drawing>
           <wp:inline distT="0" distB="0" distL="0" distR="0" wp14:anchorId="587B7590" wp14:editId="2F9FDBA1">
             <wp:extent cx="4770408" cy="2678755"/>
@@ -7459,7 +7946,7 @@
           <w:szCs w:val="26"/>
         </w:rPr>
       </w:pPr>
-      <w:bookmarkStart w:id="19" w:name="_Toc132564673"/>
+      <w:bookmarkStart w:id="19" w:name="_Toc139305083"/>
       <w:r>
         <w:rPr>
           <w:sz w:val="26"/>
@@ -7559,25 +8046,7 @@
           <w:sz w:val="24"/>
           <w:szCs w:val="24"/>
         </w:rPr>
-        <w:t xml:space="preserve">Configurações = Ajustar configurações do </w:t>
-      </w:r>
-      <w:proofErr w:type="spellStart"/>
-      <w:r>
-        <w:rPr>
-          <w:rFonts w:ascii="Times New Roman" w:hAnsi="Times New Roman" w:cs="Times New Roman"/>
-          <w:sz w:val="24"/>
-          <w:szCs w:val="24"/>
-        </w:rPr>
-        <w:t>appWeb</w:t>
-      </w:r>
-      <w:proofErr w:type="spellEnd"/>
-      <w:r>
-        <w:rPr>
-          <w:rFonts w:ascii="Times New Roman" w:hAnsi="Times New Roman" w:cs="Times New Roman"/>
-          <w:sz w:val="24"/>
-          <w:szCs w:val="24"/>
-        </w:rPr>
-        <w:t>, como volume da notificação, tipo de notificação.</w:t>
+        <w:t>Configurações = Ajustar configurações do appWeb, como volume da notificação, tipo de notificação.</w:t>
       </w:r>
     </w:p>
     <w:p>
@@ -7641,7 +8110,6 @@
           <w:sz w:val="24"/>
           <w:szCs w:val="24"/>
         </w:rPr>
-        <w:lastRenderedPageBreak/>
         <w:drawing>
           <wp:inline distT="0" distB="0" distL="0" distR="0" wp14:anchorId="5B4DF8B3" wp14:editId="603D55C7">
             <wp:extent cx="5391785" cy="3027680"/>
@@ -7725,6 +8193,7 @@
           <w:sz w:val="24"/>
           <w:szCs w:val="24"/>
         </w:rPr>
+        <w:lastRenderedPageBreak/>
         <w:t>Compartilhamento de rotas</w:t>
       </w:r>
     </w:p>
@@ -7738,16 +8207,14 @@
           <w:szCs w:val="24"/>
         </w:rPr>
       </w:pPr>
-      <w:proofErr w:type="spellStart"/>
-      <w:r>
-        <w:rPr>
-          <w:rFonts w:ascii="Times New Roman" w:hAnsi="Times New Roman" w:cs="Times New Roman"/>
-          <w:sz w:val="24"/>
-          <w:szCs w:val="24"/>
-        </w:rPr>
-        <w:t>Wireframe</w:t>
-      </w:r>
-      <w:proofErr w:type="spellEnd"/>
+      <w:r>
+        <w:rPr>
+          <w:rFonts w:ascii="Times New Roman" w:hAnsi="Times New Roman" w:cs="Times New Roman"/>
+          <w:sz w:val="24"/>
+          <w:szCs w:val="24"/>
+        </w:rPr>
+        <w:t>Wire frame</w:t>
+      </w:r>
       <w:r>
         <w:rPr>
           <w:rFonts w:ascii="Times New Roman" w:hAnsi="Times New Roman" w:cs="Times New Roman"/>
@@ -7867,27 +8334,6 @@
     </w:p>
     <w:p>
       <w:pPr>
-        <w:ind w:left="360"/>
-        <w:rPr>
-          <w:rFonts w:ascii="Times New Roman" w:hAnsi="Times New Roman" w:cs="Times New Roman"/>
-          <w:sz w:val="24"/>
-          <w:szCs w:val="24"/>
-        </w:rPr>
-      </w:pPr>
-    </w:p>
-    <w:p>
-      <w:pPr>
-        <w:ind w:left="360"/>
-        <w:jc w:val="both"/>
-        <w:rPr>
-          <w:rFonts w:ascii="Times New Roman" w:hAnsi="Times New Roman" w:cs="Times New Roman"/>
-          <w:sz w:val="24"/>
-          <w:szCs w:val="24"/>
-        </w:rPr>
-      </w:pPr>
-    </w:p>
-    <w:p>
-      <w:pPr>
         <w:pStyle w:val="Ttulo2"/>
         <w:numPr>
           <w:ilvl w:val="1"/>
@@ -7898,13 +8344,12 @@
           <w:szCs w:val="26"/>
         </w:rPr>
       </w:pPr>
-      <w:bookmarkStart w:id="20" w:name="_Toc132564674"/>
+      <w:bookmarkStart w:id="20" w:name="_Toc139305084"/>
       <w:r>
         <w:rPr>
           <w:sz w:val="26"/>
           <w:szCs w:val="26"/>
         </w:rPr>
-        <w:lastRenderedPageBreak/>
         <w:t>Editar rota</w:t>
       </w:r>
       <w:bookmarkEnd w:id="20"/>
@@ -7926,16 +8371,14 @@
         </w:rPr>
         <w:tab/>
       </w:r>
-      <w:proofErr w:type="spellStart"/>
-      <w:r>
-        <w:rPr>
-          <w:rFonts w:ascii="Times New Roman" w:hAnsi="Times New Roman" w:cs="Times New Roman"/>
-          <w:sz w:val="24"/>
-          <w:szCs w:val="24"/>
-        </w:rPr>
-        <w:t>Wireframe</w:t>
-      </w:r>
-      <w:proofErr w:type="spellEnd"/>
+      <w:r>
+        <w:rPr>
+          <w:rFonts w:ascii="Times New Roman" w:hAnsi="Times New Roman" w:cs="Times New Roman"/>
+          <w:sz w:val="24"/>
+          <w:szCs w:val="24"/>
+        </w:rPr>
+        <w:t>Wire frame</w:t>
+      </w:r>
       <w:r>
         <w:rPr>
           <w:rFonts w:ascii="Times New Roman" w:hAnsi="Times New Roman" w:cs="Times New Roman"/>
@@ -8222,6 +8665,7 @@
           <w:sz w:val="24"/>
           <w:szCs w:val="24"/>
         </w:rPr>
+        <w:lastRenderedPageBreak/>
         <w:drawing>
           <wp:inline distT="0" distB="0" distL="0" distR="0" wp14:anchorId="31E7C4C8" wp14:editId="135FBD4C">
             <wp:extent cx="5391150" cy="3029585"/>
@@ -8303,7 +8747,7 @@
           <w:szCs w:val="26"/>
         </w:rPr>
       </w:pPr>
-      <w:bookmarkStart w:id="21" w:name="_Toc132564675"/>
+      <w:bookmarkStart w:id="21" w:name="_Toc139305085"/>
       <w:r>
         <w:rPr>
           <w:sz w:val="26"/>
@@ -8415,7 +8859,6 @@
         <w:rPr>
           <w:noProof/>
         </w:rPr>
-        <w:lastRenderedPageBreak/>
         <w:drawing>
           <wp:inline distT="0" distB="0" distL="0" distR="0" wp14:anchorId="417314F1" wp14:editId="6D51D83F">
             <wp:extent cx="5391150" cy="3029585"/>
@@ -8497,12 +8940,13 @@
           <w:szCs w:val="26"/>
         </w:rPr>
       </w:pPr>
-      <w:bookmarkStart w:id="22" w:name="_Toc132564676"/>
+      <w:bookmarkStart w:id="22" w:name="_Toc139305086"/>
       <w:r>
         <w:rPr>
           <w:sz w:val="26"/>
           <w:szCs w:val="26"/>
         </w:rPr>
+        <w:lastRenderedPageBreak/>
         <w:t>Caixa de sugestões</w:t>
       </w:r>
       <w:bookmarkEnd w:id="22"/>
@@ -8523,25 +8967,7 @@
           <w:szCs w:val="24"/>
         </w:rPr>
         <w:tab/>
-        <w:t xml:space="preserve">Local destinado aos usuários para que eles possam deixar opiniões sobre o </w:t>
-      </w:r>
-      <w:proofErr w:type="spellStart"/>
-      <w:r>
-        <w:rPr>
-          <w:rFonts w:ascii="Times New Roman" w:hAnsi="Times New Roman" w:cs="Times New Roman"/>
-          <w:sz w:val="24"/>
-          <w:szCs w:val="24"/>
-        </w:rPr>
-        <w:t>appWeb</w:t>
-      </w:r>
-      <w:proofErr w:type="spellEnd"/>
-      <w:r>
-        <w:rPr>
-          <w:rFonts w:ascii="Times New Roman" w:hAnsi="Times New Roman" w:cs="Times New Roman"/>
-          <w:sz w:val="24"/>
-          <w:szCs w:val="24"/>
-        </w:rPr>
-        <w:t>. Contém:</w:t>
+        <w:t>Local destinado aos usuários para que eles possam deixar opiniões sobre o appWeb. Contém:</w:t>
       </w:r>
     </w:p>
     <w:p>
@@ -8689,9 +9115,8 @@
       <w:pPr>
         <w:pStyle w:val="Ttulo2"/>
       </w:pPr>
-      <w:bookmarkStart w:id="23" w:name="_Toc132564677"/>
-      <w:r>
-        <w:lastRenderedPageBreak/>
+      <w:bookmarkStart w:id="23" w:name="_Toc139305087"/>
+      <w:r>
         <w:t>Metodologia</w:t>
       </w:r>
       <w:bookmarkEnd w:id="23"/>
@@ -8708,7 +9133,7 @@
           <w:szCs w:val="26"/>
         </w:rPr>
       </w:pPr>
-      <w:bookmarkStart w:id="24" w:name="_Toc132564678"/>
+      <w:bookmarkStart w:id="24" w:name="_Toc139305088"/>
       <w:r>
         <w:rPr>
           <w:sz w:val="26"/>
@@ -8739,23 +9164,7 @@
         <w:ind w:firstLine="708"/>
       </w:pPr>
       <w:r>
-        <w:t xml:space="preserve">No SCRUM existem três papeis principais, são eles o SCRUM master, </w:t>
-      </w:r>
-      <w:proofErr w:type="spellStart"/>
-      <w:r>
-        <w:t>product</w:t>
-      </w:r>
-      <w:proofErr w:type="spellEnd"/>
-      <w:r>
-        <w:t xml:space="preserve"> </w:t>
-      </w:r>
-      <w:proofErr w:type="spellStart"/>
-      <w:r>
-        <w:t>owner</w:t>
-      </w:r>
-      <w:proofErr w:type="spellEnd"/>
-      <w:r>
-        <w:t xml:space="preserve"> e equipe de desenvolvimento</w:t>
+        <w:t>No SCRUM existem três papeis principais, são eles o SCRUM master, product owner e equipe de desenvolvimento</w:t>
       </w:r>
       <w:r>
         <w:t>.</w:t>
@@ -8782,12 +9191,13 @@
           <w:szCs w:val="26"/>
         </w:rPr>
       </w:pPr>
-      <w:bookmarkStart w:id="25" w:name="_Toc132564679"/>
+      <w:bookmarkStart w:id="25" w:name="_Toc139305089"/>
       <w:r>
         <w:rPr>
           <w:sz w:val="26"/>
           <w:szCs w:val="26"/>
         </w:rPr>
+        <w:lastRenderedPageBreak/>
         <w:t>Ferramentas</w:t>
       </w:r>
       <w:bookmarkEnd w:id="25"/>
@@ -8868,16 +9278,11 @@
               <w:jc w:val="center"/>
             </w:pPr>
             <w:r>
-              <w:t xml:space="preserve">Processo de Design </w:t>
-            </w:r>
-            <w:proofErr w:type="spellStart"/>
-            <w:r>
-              <w:t>Thinkin</w:t>
+              <w:t>Processo de Design Thinkin</w:t>
             </w:r>
             <w:r>
               <w:t>g</w:t>
             </w:r>
-            <w:proofErr w:type="spellEnd"/>
           </w:p>
         </w:tc>
         <w:tc>
@@ -8984,11 +9389,9 @@
               <w:pStyle w:val="SemEspaamento"/>
               <w:jc w:val="center"/>
             </w:pPr>
-            <w:proofErr w:type="spellStart"/>
             <w:r>
               <w:t>Heroku</w:t>
             </w:r>
-            <w:proofErr w:type="spellEnd"/>
           </w:p>
         </w:tc>
         <w:tc>
@@ -9018,11 +9421,9 @@
               <w:pStyle w:val="SemEspaamento"/>
               <w:jc w:val="center"/>
             </w:pPr>
-            <w:proofErr w:type="spellStart"/>
-            <w:r>
-              <w:t>WireFrame</w:t>
-            </w:r>
-            <w:proofErr w:type="spellEnd"/>
+            <w:r>
+              <w:t>Wire Frame</w:t>
+            </w:r>
             <w:r>
               <w:t xml:space="preserve"> interativo</w:t>
             </w:r>
@@ -9038,11 +9439,9 @@
               <w:pStyle w:val="SemEspaamento"/>
               <w:jc w:val="center"/>
             </w:pPr>
-            <w:proofErr w:type="spellStart"/>
             <w:r>
               <w:t>Figma</w:t>
             </w:r>
-            <w:proofErr w:type="spellEnd"/>
           </w:p>
         </w:tc>
         <w:tc>
@@ -9097,7 +9496,7 @@
           <w:szCs w:val="26"/>
         </w:rPr>
       </w:pPr>
-      <w:bookmarkStart w:id="26" w:name="_Toc132564680"/>
+      <w:bookmarkStart w:id="26" w:name="_Toc139305090"/>
       <w:r>
         <w:rPr>
           <w:sz w:val="26"/>
@@ -9118,11 +9517,9 @@
       <w:r>
         <w:t xml:space="preserve">o </w:t>
       </w:r>
-      <w:proofErr w:type="spellStart"/>
-      <w:r>
-        <w:t>github</w:t>
-      </w:r>
-      <w:proofErr w:type="spellEnd"/>
+      <w:r>
+        <w:t>GitHub</w:t>
+      </w:r>
       <w:r>
         <w:t xml:space="preserve">. Criado em 10 de abril de 2009 pelo </w:t>
       </w:r>
@@ -9131,45 +9528,13 @@
           <w:color w:val="202122"/>
           <w:shd w:val="clear" w:color="auto" w:fill="FFFFFF"/>
         </w:rPr>
-        <w:t xml:space="preserve">Chris </w:t>
-      </w:r>
-      <w:proofErr w:type="spellStart"/>
+        <w:t xml:space="preserve">Chris Wanstrath, J. Hyett, Tom Preston-Werner e </w:t>
+      </w:r>
       <w:r>
         <w:rPr>
           <w:color w:val="202122"/>
           <w:shd w:val="clear" w:color="auto" w:fill="FFFFFF"/>
         </w:rPr>
-        <w:t>Wanstrath</w:t>
-      </w:r>
-      <w:proofErr w:type="spellEnd"/>
-      <w:r>
-        <w:rPr>
-          <w:color w:val="202122"/>
-          <w:shd w:val="clear" w:color="auto" w:fill="FFFFFF"/>
-        </w:rPr>
-        <w:t xml:space="preserve">, J. </w:t>
-      </w:r>
-      <w:proofErr w:type="spellStart"/>
-      <w:r>
-        <w:rPr>
-          <w:color w:val="202122"/>
-          <w:shd w:val="clear" w:color="auto" w:fill="FFFFFF"/>
-        </w:rPr>
-        <w:t>Hyett</w:t>
-      </w:r>
-      <w:proofErr w:type="spellEnd"/>
-      <w:r>
-        <w:rPr>
-          <w:color w:val="202122"/>
-          <w:shd w:val="clear" w:color="auto" w:fill="FFFFFF"/>
-        </w:rPr>
-        <w:t xml:space="preserve">, Tom Preston-Werner e </w:t>
-      </w:r>
-      <w:r>
-        <w:rPr>
-          <w:color w:val="202122"/>
-          <w:shd w:val="clear" w:color="auto" w:fill="FFFFFF"/>
-        </w:rPr>
         <w:t xml:space="preserve">Scott </w:t>
       </w:r>
       <w:r>
@@ -9182,18 +9547,1767 @@
         <w:t xml:space="preserve"> plataforma</w:t>
       </w:r>
       <w:r>
-        <w:t xml:space="preserve"> que permite a fácil comunicação entre os membros do projeto sobre o </w:t>
-      </w:r>
-      <w:r>
+        <w:t xml:space="preserve"> que permite a fácil comunicação entre os membros do projeto sobre o andamento e atualizações dele. Tendo um sistema eficiente de controle de versão e de hospedagem</w:t>
+      </w:r>
+      <w:r>
+        <w:t>.</w:t>
+      </w:r>
+    </w:p>
+    <w:p>
+      <w:pPr>
+        <w:pStyle w:val="SemEspaamento"/>
+      </w:pPr>
+    </w:p>
+    <w:p>
+      <w:pPr>
+        <w:pStyle w:val="Ttulo2"/>
+        <w:rPr>
+          <w:rFonts w:cs="Times New Roman"/>
+        </w:rPr>
+      </w:pPr>
+      <w:bookmarkStart w:id="27" w:name="_Toc139305091"/>
+      <w:r>
+        <w:rPr>
+          <w:rFonts w:cs="Times New Roman"/>
+        </w:rPr>
+        <w:t>Projeto da Solução</w:t>
+      </w:r>
+      <w:bookmarkEnd w:id="27"/>
+    </w:p>
+    <w:p>
+      <w:pPr>
+        <w:ind w:firstLine="708"/>
+        <w:rPr>
+          <w:rFonts w:ascii="Times New Roman" w:hAnsi="Times New Roman" w:cs="Times New Roman"/>
+          <w:sz w:val="24"/>
+          <w:szCs w:val="24"/>
+        </w:rPr>
+      </w:pPr>
+      <w:r>
+        <w:rPr>
+          <w:rFonts w:ascii="Times New Roman" w:hAnsi="Times New Roman" w:cs="Times New Roman"/>
+          <w:sz w:val="24"/>
+          <w:szCs w:val="24"/>
+        </w:rPr>
+        <w:t xml:space="preserve">Para a solução observou-se que os usuários que utilizam da rede de transporte público, especificadamente ônibus, possuem um conhecimento necessário para executar a sua locomoção durante o dia. Porém, a partir do momento que se acontece um imprevisto ou uma </w:t>
+      </w:r>
+      <w:r>
+        <w:rPr>
+          <w:rFonts w:ascii="Times New Roman" w:hAnsi="Times New Roman" w:cs="Times New Roman"/>
+          <w:sz w:val="24"/>
+          <w:szCs w:val="24"/>
+        </w:rPr>
+        <w:t>sequência</w:t>
+      </w:r>
+      <w:r>
+        <w:rPr>
+          <w:rFonts w:ascii="Times New Roman" w:hAnsi="Times New Roman" w:cs="Times New Roman"/>
+          <w:sz w:val="24"/>
+          <w:szCs w:val="24"/>
+        </w:rPr>
+        <w:t xml:space="preserve"> de imprevistos o usuário se vê perdido e </w:t>
+      </w:r>
+      <w:r>
+        <w:rPr>
+          <w:rFonts w:ascii="Times New Roman" w:hAnsi="Times New Roman" w:cs="Times New Roman"/>
+          <w:sz w:val="24"/>
+          <w:szCs w:val="24"/>
+        </w:rPr>
+        <w:t>começa a pesquisar ou perguntar a outras pessoas quais as possíveis rotas ou caminhos que ele pode pegar para que consiga chegar ao seu destino.</w:t>
+      </w:r>
+    </w:p>
+    <w:p>
+      <w:pPr>
+        <w:ind w:firstLine="708"/>
+        <w:rPr>
+          <w:rFonts w:ascii="Times New Roman" w:hAnsi="Times New Roman" w:cs="Times New Roman"/>
+          <w:sz w:val="24"/>
+          <w:szCs w:val="24"/>
+        </w:rPr>
+      </w:pPr>
+      <w:r>
+        <w:rPr>
+          <w:rFonts w:ascii="Times New Roman" w:hAnsi="Times New Roman" w:cs="Times New Roman"/>
+          <w:sz w:val="24"/>
+          <w:szCs w:val="24"/>
+        </w:rPr>
+        <w:t xml:space="preserve">Logo oferecendo ao usuário uma maneira de armazenar possíveis rotas a serem utilizadas foi a proposta sugerida, entretanto o usuário precisa de um tempo uma vez </w:t>
+      </w:r>
+      <w:r>
+        <w:rPr>
+          <w:rFonts w:ascii="Times New Roman" w:hAnsi="Times New Roman" w:cs="Times New Roman"/>
+          <w:sz w:val="24"/>
+          <w:szCs w:val="24"/>
+        </w:rPr>
         <w:lastRenderedPageBreak/>
-        <w:t>andamento e atualizações dele. Tendo um sistema eficiente de controle de versão e de hospedagem</w:t>
-      </w:r>
-      <w:r>
+        <w:t xml:space="preserve">quando criado sua conta para pesquisar os possíveis caminhos e </w:t>
+      </w:r>
+      <w:r>
+        <w:rPr>
+          <w:rFonts w:ascii="Times New Roman" w:hAnsi="Times New Roman" w:cs="Times New Roman"/>
+          <w:sz w:val="24"/>
+          <w:szCs w:val="24"/>
+        </w:rPr>
+        <w:t>adicioná-los</w:t>
+      </w:r>
+      <w:r>
+        <w:rPr>
+          <w:rFonts w:ascii="Times New Roman" w:hAnsi="Times New Roman" w:cs="Times New Roman"/>
+          <w:sz w:val="24"/>
+          <w:szCs w:val="24"/>
+        </w:rPr>
+        <w:t xml:space="preserve"> </w:t>
+      </w:r>
+      <w:r>
+        <w:rPr>
+          <w:rFonts w:ascii="Times New Roman" w:hAnsi="Times New Roman" w:cs="Times New Roman"/>
+          <w:sz w:val="24"/>
+          <w:szCs w:val="24"/>
+        </w:rPr>
+        <w:t>à</w:t>
+      </w:r>
+      <w:r>
+        <w:rPr>
+          <w:rFonts w:ascii="Times New Roman" w:hAnsi="Times New Roman" w:cs="Times New Roman"/>
+          <w:sz w:val="24"/>
+          <w:szCs w:val="24"/>
+        </w:rPr>
+        <w:t xml:space="preserve"> sua biblioteca de rotas.</w:t>
+      </w:r>
+    </w:p>
+    <w:p>
+      <w:pPr>
+        <w:ind w:firstLine="708"/>
+        <w:rPr>
+          <w:rFonts w:ascii="Times New Roman" w:hAnsi="Times New Roman" w:cs="Times New Roman"/>
+        </w:rPr>
+      </w:pPr>
+      <w:r>
+        <w:rPr>
+          <w:rFonts w:ascii="Times New Roman" w:hAnsi="Times New Roman" w:cs="Times New Roman"/>
+          <w:sz w:val="24"/>
+          <w:szCs w:val="24"/>
+        </w:rPr>
+        <w:t xml:space="preserve">Pensando em uma maior possibilidade para o usuário optou-se por também possibilitar que o usuário adicionasse não apenas trajetos de </w:t>
+      </w:r>
+      <w:r>
+        <w:rPr>
+          <w:rFonts w:ascii="Times New Roman" w:hAnsi="Times New Roman" w:cs="Times New Roman"/>
+          <w:sz w:val="24"/>
+          <w:szCs w:val="24"/>
+        </w:rPr>
+        <w:t>ônibus,</w:t>
+      </w:r>
+      <w:r>
+        <w:rPr>
+          <w:rFonts w:ascii="Times New Roman" w:hAnsi="Times New Roman" w:cs="Times New Roman"/>
+          <w:sz w:val="24"/>
+          <w:szCs w:val="24"/>
+        </w:rPr>
+        <w:t xml:space="preserve"> mas também trajetos a pé ou em um meio de transporte pequeno, patins, </w:t>
+      </w:r>
+      <w:r>
+        <w:rPr>
+          <w:rFonts w:ascii="Times New Roman" w:hAnsi="Times New Roman" w:cs="Times New Roman"/>
+          <w:sz w:val="24"/>
+          <w:szCs w:val="24"/>
+        </w:rPr>
+        <w:t>patinete, ...,</w:t>
+      </w:r>
+      <w:r>
+        <w:rPr>
+          <w:rFonts w:ascii="Times New Roman" w:hAnsi="Times New Roman" w:cs="Times New Roman"/>
+          <w:sz w:val="24"/>
+          <w:szCs w:val="24"/>
+        </w:rPr>
+        <w:t xml:space="preserve"> assim deixando o usuário aumentar ou diminuir o tempo do seu trajeto caso conheça algum trajeto mais rápido ou vice-versa um trajeto mais lento, </w:t>
+      </w:r>
+      <w:r>
+        <w:rPr>
+          <w:rFonts w:ascii="Times New Roman" w:hAnsi="Times New Roman" w:cs="Times New Roman"/>
+          <w:sz w:val="24"/>
+          <w:szCs w:val="24"/>
+        </w:rPr>
+        <w:t>porém</w:t>
+      </w:r>
+      <w:r>
+        <w:rPr>
+          <w:rFonts w:ascii="Times New Roman" w:hAnsi="Times New Roman" w:cs="Times New Roman"/>
+          <w:sz w:val="24"/>
+          <w:szCs w:val="24"/>
+        </w:rPr>
+        <w:t xml:space="preserve"> que não é feito por ônibus. Claro que sair de um ônibus e pegar outro ônibus aumenta o valor total</w:t>
+      </w:r>
+      <w:r>
+        <w:rPr>
+          <w:rFonts w:ascii="Times New Roman" w:hAnsi="Times New Roman" w:cs="Times New Roman"/>
+        </w:rPr>
         <w:t>.</w:t>
       </w:r>
     </w:p>
     <w:p>
       <w:pPr>
+        <w:pStyle w:val="Ttulo2"/>
+        <w:rPr>
+          <w:rFonts w:cs="Times New Roman"/>
+        </w:rPr>
+      </w:pPr>
+      <w:bookmarkStart w:id="28" w:name="_Toc139305092"/>
+      <w:r>
+        <w:rPr>
+          <w:rFonts w:cs="Times New Roman"/>
+        </w:rPr>
+        <w:t>Tecnologia Utilizada</w:t>
+      </w:r>
+      <w:bookmarkEnd w:id="28"/>
+    </w:p>
+    <w:p>
+      <w:pPr>
+        <w:ind w:left="708"/>
+        <w:rPr>
+          <w:rFonts w:ascii="Times New Roman" w:hAnsi="Times New Roman" w:cs="Times New Roman"/>
+        </w:rPr>
+      </w:pPr>
+      <w:r>
+        <w:rPr>
+          <w:rFonts w:ascii="Times New Roman" w:hAnsi="Times New Roman" w:cs="Times New Roman"/>
+        </w:rPr>
+        <w:t>O desenvolvimento do projeto utiliza-se destas tecnologias:</w:t>
+      </w:r>
+    </w:p>
+    <w:p>
+      <w:pPr>
+        <w:ind w:firstLine="708"/>
+        <w:rPr>
+          <w:rFonts w:ascii="Times New Roman" w:hAnsi="Times New Roman" w:cs="Times New Roman"/>
+          <w:sz w:val="24"/>
+          <w:szCs w:val="24"/>
+        </w:rPr>
+      </w:pPr>
+      <w:r>
+        <w:rPr>
+          <w:rFonts w:ascii="Times New Roman" w:hAnsi="Times New Roman" w:cs="Times New Roman"/>
+          <w:sz w:val="24"/>
+          <w:szCs w:val="24"/>
+        </w:rPr>
+        <w:t>O usuário inicia no aplicativo em uma tela de login:</w:t>
+      </w:r>
+    </w:p>
+    <w:p>
+      <w:pPr>
+        <w:rPr>
+          <w:rFonts w:ascii="Times New Roman" w:hAnsi="Times New Roman" w:cs="Times New Roman"/>
+          <w:sz w:val="24"/>
+          <w:szCs w:val="24"/>
+        </w:rPr>
+      </w:pPr>
+      <w:r>
+        <w:rPr>
+          <w:rFonts w:ascii="Times New Roman" w:hAnsi="Times New Roman" w:cs="Times New Roman"/>
+          <w:sz w:val="24"/>
+          <w:szCs w:val="24"/>
+        </w:rPr>
+        <w:t>Imagaem</w:t>
+      </w:r>
+    </w:p>
+    <w:p>
+      <w:pPr>
+        <w:ind w:firstLine="708"/>
+        <w:rPr>
+          <w:rFonts w:ascii="Times New Roman" w:hAnsi="Times New Roman" w:cs="Times New Roman"/>
+          <w:sz w:val="24"/>
+          <w:szCs w:val="24"/>
+        </w:rPr>
+      </w:pPr>
+      <w:r>
+        <w:rPr>
+          <w:rFonts w:ascii="Times New Roman" w:hAnsi="Times New Roman" w:cs="Times New Roman"/>
+          <w:sz w:val="24"/>
+          <w:szCs w:val="24"/>
+        </w:rPr>
+        <w:t xml:space="preserve">Na tela de login o usuário se cadastra ou apenas entra na sua conta. Caso o usuário queira se cadastrar </w:t>
+      </w:r>
+      <w:r>
+        <w:rPr>
+          <w:rFonts w:ascii="Times New Roman" w:hAnsi="Times New Roman" w:cs="Times New Roman"/>
+          <w:sz w:val="24"/>
+          <w:szCs w:val="24"/>
+        </w:rPr>
+        <w:t>ele</w:t>
+      </w:r>
+      <w:r>
+        <w:rPr>
+          <w:rFonts w:ascii="Times New Roman" w:hAnsi="Times New Roman" w:cs="Times New Roman"/>
+          <w:sz w:val="24"/>
+          <w:szCs w:val="24"/>
+        </w:rPr>
+        <w:t xml:space="preserve"> irá ser redirecionado para um html que irá ser solicitado informações a fim de completar o cadastrado, essas informações são então salvas no banco de dados</w:t>
+      </w:r>
+      <w:r>
+        <w:rPr>
+          <w:rFonts w:ascii="Times New Roman" w:hAnsi="Times New Roman" w:cs="Times New Roman"/>
+          <w:sz w:val="24"/>
+          <w:szCs w:val="24"/>
+        </w:rPr>
+        <w:t xml:space="preserve"> através de inputs digitados pelo usuário</w:t>
+      </w:r>
+      <w:r>
+        <w:rPr>
+          <w:rFonts w:ascii="Times New Roman" w:hAnsi="Times New Roman" w:cs="Times New Roman"/>
+          <w:sz w:val="24"/>
+          <w:szCs w:val="24"/>
+        </w:rPr>
+        <w:t xml:space="preserve">, que nesse trabalho estamos utilizando-se de um local storage que se encontra no arquivo </w:t>
+      </w:r>
+      <w:r>
+        <w:rPr>
+          <w:rFonts w:ascii="Times New Roman" w:hAnsi="Times New Roman" w:cs="Times New Roman"/>
+          <w:sz w:val="24"/>
+          <w:szCs w:val="24"/>
+        </w:rPr>
+        <w:t>Javascript</w:t>
+      </w:r>
+      <w:r>
+        <w:rPr>
+          <w:rFonts w:ascii="Times New Roman" w:hAnsi="Times New Roman" w:cs="Times New Roman"/>
+          <w:sz w:val="24"/>
+          <w:szCs w:val="24"/>
+        </w:rPr>
+        <w:t xml:space="preserve">, e o usuário </w:t>
+      </w:r>
+      <w:r>
+        <w:rPr>
+          <w:rFonts w:ascii="Times New Roman" w:hAnsi="Times New Roman" w:cs="Times New Roman"/>
+          <w:sz w:val="24"/>
+          <w:szCs w:val="24"/>
+        </w:rPr>
+        <w:t>é</w:t>
+      </w:r>
+      <w:r>
+        <w:rPr>
+          <w:rFonts w:ascii="Times New Roman" w:hAnsi="Times New Roman" w:cs="Times New Roman"/>
+          <w:sz w:val="24"/>
+          <w:szCs w:val="24"/>
+        </w:rPr>
+        <w:t xml:space="preserve"> conectado ao site</w:t>
+      </w:r>
+      <w:r>
+        <w:rPr>
+          <w:rFonts w:ascii="Times New Roman" w:hAnsi="Times New Roman" w:cs="Times New Roman"/>
+          <w:sz w:val="24"/>
+          <w:szCs w:val="24"/>
+        </w:rPr>
+        <w:t>.</w:t>
+      </w:r>
+    </w:p>
+    <w:p>
+      <w:pPr>
+        <w:ind w:firstLine="708"/>
+        <w:rPr>
+          <w:rFonts w:ascii="Times New Roman" w:hAnsi="Times New Roman" w:cs="Times New Roman"/>
+          <w:sz w:val="24"/>
+          <w:szCs w:val="24"/>
+        </w:rPr>
+      </w:pPr>
+      <w:r>
+        <w:rPr>
+          <w:rFonts w:ascii="Times New Roman" w:hAnsi="Times New Roman" w:cs="Times New Roman"/>
+          <w:sz w:val="24"/>
+          <w:szCs w:val="24"/>
+        </w:rPr>
+        <w:t xml:space="preserve">Conectado ao site o </w:t>
+      </w:r>
+      <w:r>
+        <w:rPr>
+          <w:rFonts w:ascii="Times New Roman" w:hAnsi="Times New Roman" w:cs="Times New Roman"/>
+          <w:sz w:val="24"/>
+          <w:szCs w:val="24"/>
+        </w:rPr>
+        <w:t>usuário</w:t>
+      </w:r>
+      <w:r>
+        <w:rPr>
+          <w:rFonts w:ascii="Times New Roman" w:hAnsi="Times New Roman" w:cs="Times New Roman"/>
+          <w:sz w:val="24"/>
+          <w:szCs w:val="24"/>
+        </w:rPr>
+        <w:t xml:space="preserve"> </w:t>
+      </w:r>
+      <w:r>
+        <w:rPr>
+          <w:rFonts w:ascii="Times New Roman" w:hAnsi="Times New Roman" w:cs="Times New Roman"/>
+          <w:sz w:val="24"/>
+          <w:szCs w:val="24"/>
+        </w:rPr>
+        <w:t>é</w:t>
+      </w:r>
+      <w:r>
+        <w:rPr>
+          <w:rFonts w:ascii="Times New Roman" w:hAnsi="Times New Roman" w:cs="Times New Roman"/>
+          <w:sz w:val="24"/>
+          <w:szCs w:val="24"/>
+        </w:rPr>
+        <w:t xml:space="preserve"> apresentado ao html principal da aplicação </w:t>
+      </w:r>
+      <w:proofErr w:type="gramStart"/>
+      <w:r>
+        <w:rPr>
+          <w:rFonts w:ascii="Times New Roman" w:hAnsi="Times New Roman" w:cs="Times New Roman"/>
+          <w:sz w:val="24"/>
+          <w:szCs w:val="24"/>
+        </w:rPr>
+        <w:t>aonde</w:t>
+      </w:r>
+      <w:proofErr w:type="gramEnd"/>
+      <w:r>
+        <w:rPr>
+          <w:rFonts w:ascii="Times New Roman" w:hAnsi="Times New Roman" w:cs="Times New Roman"/>
+          <w:sz w:val="24"/>
+          <w:szCs w:val="24"/>
+        </w:rPr>
+        <w:t xml:space="preserve"> pode ir para o fórum, suas rotas, ou para as rotas mais usadas, a transição para esses novos htmls </w:t>
+      </w:r>
+      <w:r>
+        <w:rPr>
+          <w:rFonts w:ascii="Times New Roman" w:hAnsi="Times New Roman" w:cs="Times New Roman"/>
+          <w:sz w:val="24"/>
+          <w:szCs w:val="24"/>
+        </w:rPr>
+        <w:t>são</w:t>
+      </w:r>
+      <w:r>
+        <w:rPr>
+          <w:rFonts w:ascii="Times New Roman" w:hAnsi="Times New Roman" w:cs="Times New Roman"/>
+          <w:sz w:val="24"/>
+          <w:szCs w:val="24"/>
+        </w:rPr>
+        <w:t xml:space="preserve"> feitas a partir de funções onclick que redireciona o usuário</w:t>
+      </w:r>
+      <w:r>
+        <w:rPr>
+          <w:rFonts w:ascii="Times New Roman" w:hAnsi="Times New Roman" w:cs="Times New Roman"/>
+          <w:sz w:val="24"/>
+          <w:szCs w:val="24"/>
+        </w:rPr>
+        <w:cr/>
+      </w:r>
+    </w:p>
+    <w:p>
+      <w:pPr>
+        <w:ind w:firstLine="708"/>
+        <w:rPr>
+          <w:rFonts w:ascii="Times New Roman" w:hAnsi="Times New Roman" w:cs="Times New Roman"/>
+          <w:sz w:val="24"/>
+          <w:szCs w:val="24"/>
+        </w:rPr>
+      </w:pPr>
+      <w:r>
+        <w:rPr>
+          <w:rFonts w:ascii="Times New Roman" w:hAnsi="Times New Roman" w:cs="Times New Roman"/>
+          <w:sz w:val="24"/>
+          <w:szCs w:val="24"/>
+        </w:rPr>
+        <w:t xml:space="preserve">Em minhas rotas o </w:t>
+      </w:r>
+      <w:r>
+        <w:rPr>
+          <w:rFonts w:ascii="Times New Roman" w:hAnsi="Times New Roman" w:cs="Times New Roman"/>
+          <w:sz w:val="24"/>
+          <w:szCs w:val="24"/>
+        </w:rPr>
+        <w:t>usuário</w:t>
+      </w:r>
+      <w:r>
+        <w:rPr>
+          <w:rFonts w:ascii="Times New Roman" w:hAnsi="Times New Roman" w:cs="Times New Roman"/>
+          <w:sz w:val="24"/>
+          <w:szCs w:val="24"/>
+        </w:rPr>
+        <w:t xml:space="preserve"> então acessa o seu banco de dados, localstorage, que gera dinamicamente as rotas que o </w:t>
+      </w:r>
+      <w:r>
+        <w:rPr>
+          <w:rFonts w:ascii="Times New Roman" w:hAnsi="Times New Roman" w:cs="Times New Roman"/>
+          <w:sz w:val="24"/>
+          <w:szCs w:val="24"/>
+        </w:rPr>
+        <w:t>usuário</w:t>
+      </w:r>
+      <w:r>
+        <w:rPr>
+          <w:rFonts w:ascii="Times New Roman" w:hAnsi="Times New Roman" w:cs="Times New Roman"/>
+          <w:sz w:val="24"/>
+          <w:szCs w:val="24"/>
+        </w:rPr>
+        <w:t xml:space="preserve"> já salvou essas rotas podem ser classificadas, tais classificações são feitas com funções sort no </w:t>
+      </w:r>
+      <w:r>
+        <w:rPr>
+          <w:rFonts w:ascii="Times New Roman" w:hAnsi="Times New Roman" w:cs="Times New Roman"/>
+          <w:sz w:val="24"/>
+          <w:szCs w:val="24"/>
+        </w:rPr>
+        <w:t>Javascript</w:t>
+      </w:r>
+      <w:r>
+        <w:rPr>
+          <w:rFonts w:ascii="Times New Roman" w:hAnsi="Times New Roman" w:cs="Times New Roman"/>
+          <w:sz w:val="24"/>
+          <w:szCs w:val="24"/>
+        </w:rPr>
+        <w:t xml:space="preserve"> e a barra de pesquisa utiliza-se de um filtro por caractere inserido que verifica se o </w:t>
+      </w:r>
+      <w:r>
+        <w:rPr>
+          <w:rFonts w:ascii="Times New Roman" w:hAnsi="Times New Roman" w:cs="Times New Roman"/>
+          <w:sz w:val="24"/>
+          <w:szCs w:val="24"/>
+        </w:rPr>
+        <w:t>título</w:t>
+      </w:r>
+      <w:r>
+        <w:rPr>
+          <w:rFonts w:ascii="Times New Roman" w:hAnsi="Times New Roman" w:cs="Times New Roman"/>
+          <w:sz w:val="24"/>
+          <w:szCs w:val="24"/>
+        </w:rPr>
+        <w:t xml:space="preserve"> da rota possui os caracteres digitados na </w:t>
+      </w:r>
+      <w:r>
+        <w:rPr>
+          <w:rFonts w:ascii="Times New Roman" w:hAnsi="Times New Roman" w:cs="Times New Roman"/>
+          <w:sz w:val="24"/>
+          <w:szCs w:val="24"/>
+        </w:rPr>
+        <w:t>sequência</w:t>
+      </w:r>
+      <w:r>
+        <w:rPr>
+          <w:rFonts w:ascii="Times New Roman" w:hAnsi="Times New Roman" w:cs="Times New Roman"/>
+          <w:sz w:val="24"/>
+          <w:szCs w:val="24"/>
+        </w:rPr>
+        <w:t>.</w:t>
+      </w:r>
+    </w:p>
+    <w:p>
+      <w:pPr>
+        <w:rPr>
+          <w:rFonts w:ascii="Times New Roman" w:hAnsi="Times New Roman" w:cs="Times New Roman"/>
+          <w:sz w:val="24"/>
+          <w:szCs w:val="24"/>
+        </w:rPr>
+      </w:pPr>
+      <w:r>
+        <w:rPr>
+          <w:rFonts w:ascii="Times New Roman" w:hAnsi="Times New Roman" w:cs="Times New Roman"/>
+          <w:sz w:val="24"/>
+          <w:szCs w:val="24"/>
+        </w:rPr>
+        <w:t>imagem</w:t>
+      </w:r>
+    </w:p>
+    <w:p>
+      <w:pPr>
+        <w:ind w:firstLine="708"/>
+        <w:rPr>
+          <w:rFonts w:ascii="Times New Roman" w:hAnsi="Times New Roman" w:cs="Times New Roman"/>
+          <w:sz w:val="24"/>
+          <w:szCs w:val="24"/>
+        </w:rPr>
+      </w:pPr>
+      <w:r>
+        <w:rPr>
+          <w:rFonts w:ascii="Times New Roman" w:hAnsi="Times New Roman" w:cs="Times New Roman"/>
+          <w:sz w:val="24"/>
+          <w:szCs w:val="24"/>
+        </w:rPr>
+        <w:t xml:space="preserve">Ao selecionar uma rota o </w:t>
+      </w:r>
+      <w:r>
+        <w:rPr>
+          <w:rFonts w:ascii="Times New Roman" w:hAnsi="Times New Roman" w:cs="Times New Roman"/>
+          <w:sz w:val="24"/>
+          <w:szCs w:val="24"/>
+        </w:rPr>
+        <w:t>usuário</w:t>
+      </w:r>
+      <w:r>
+        <w:rPr>
+          <w:rFonts w:ascii="Times New Roman" w:hAnsi="Times New Roman" w:cs="Times New Roman"/>
+          <w:sz w:val="24"/>
+          <w:szCs w:val="24"/>
+        </w:rPr>
+        <w:t xml:space="preserve"> então exibe dois </w:t>
+      </w:r>
+      <w:r>
+        <w:rPr>
+          <w:rFonts w:ascii="Times New Roman" w:hAnsi="Times New Roman" w:cs="Times New Roman"/>
+          <w:sz w:val="24"/>
+          <w:szCs w:val="24"/>
+        </w:rPr>
+        <w:t>botões</w:t>
+      </w:r>
+      <w:r>
+        <w:rPr>
+          <w:rFonts w:ascii="Times New Roman" w:hAnsi="Times New Roman" w:cs="Times New Roman"/>
+          <w:sz w:val="24"/>
+          <w:szCs w:val="24"/>
+        </w:rPr>
+        <w:t xml:space="preserve">, esses </w:t>
+      </w:r>
+      <w:r>
+        <w:rPr>
+          <w:rFonts w:ascii="Times New Roman" w:hAnsi="Times New Roman" w:cs="Times New Roman"/>
+          <w:sz w:val="24"/>
+          <w:szCs w:val="24"/>
+        </w:rPr>
+        <w:t>botões</w:t>
+      </w:r>
+      <w:r>
+        <w:rPr>
+          <w:rFonts w:ascii="Times New Roman" w:hAnsi="Times New Roman" w:cs="Times New Roman"/>
+          <w:sz w:val="24"/>
+          <w:szCs w:val="24"/>
+        </w:rPr>
+        <w:t xml:space="preserve"> possuem a função de executa a rota levando a outro html ou excluir a rota. Ao selecionar excluir a rota uma terceira interface com mais dois </w:t>
+      </w:r>
+      <w:r>
+        <w:rPr>
+          <w:rFonts w:ascii="Times New Roman" w:hAnsi="Times New Roman" w:cs="Times New Roman"/>
+          <w:sz w:val="24"/>
+          <w:szCs w:val="24"/>
+        </w:rPr>
+        <w:t>botões</w:t>
+      </w:r>
+      <w:r>
+        <w:rPr>
+          <w:rFonts w:ascii="Times New Roman" w:hAnsi="Times New Roman" w:cs="Times New Roman"/>
+          <w:sz w:val="24"/>
+          <w:szCs w:val="24"/>
+        </w:rPr>
+        <w:t xml:space="preserve">, </w:t>
+      </w:r>
+      <w:r>
+        <w:rPr>
+          <w:rFonts w:ascii="Times New Roman" w:hAnsi="Times New Roman" w:cs="Times New Roman"/>
+          <w:sz w:val="24"/>
+          <w:szCs w:val="24"/>
+        </w:rPr>
+        <w:t xml:space="preserve">que também foram gerados </w:t>
+      </w:r>
+      <w:r>
+        <w:rPr>
+          <w:rFonts w:ascii="Times New Roman" w:hAnsi="Times New Roman" w:cs="Times New Roman"/>
+          <w:sz w:val="24"/>
+          <w:szCs w:val="24"/>
+        </w:rPr>
+        <w:t>dinamicamente,</w:t>
+      </w:r>
+      <w:r>
+        <w:rPr>
+          <w:rFonts w:ascii="Times New Roman" w:hAnsi="Times New Roman" w:cs="Times New Roman"/>
+          <w:sz w:val="24"/>
+          <w:szCs w:val="24"/>
+        </w:rPr>
+        <w:t xml:space="preserve"> mas estavam posteriormente invisívei</w:t>
+      </w:r>
+      <w:r>
+        <w:rPr>
+          <w:rFonts w:ascii="Times New Roman" w:hAnsi="Times New Roman" w:cs="Times New Roman"/>
+          <w:sz w:val="24"/>
+          <w:szCs w:val="24"/>
+        </w:rPr>
+        <w:t xml:space="preserve">s, </w:t>
+      </w:r>
+      <w:r>
+        <w:rPr>
+          <w:rFonts w:ascii="Times New Roman" w:hAnsi="Times New Roman" w:cs="Times New Roman"/>
+          <w:sz w:val="24"/>
+          <w:szCs w:val="24"/>
+        </w:rPr>
+        <w:t>é</w:t>
+      </w:r>
+      <w:r>
+        <w:rPr>
+          <w:rFonts w:ascii="Times New Roman" w:hAnsi="Times New Roman" w:cs="Times New Roman"/>
+          <w:sz w:val="24"/>
+          <w:szCs w:val="24"/>
+        </w:rPr>
+        <w:t xml:space="preserve"> exibida pedindo para o </w:t>
+      </w:r>
+      <w:r>
+        <w:rPr>
+          <w:rFonts w:ascii="Times New Roman" w:hAnsi="Times New Roman" w:cs="Times New Roman"/>
+          <w:sz w:val="24"/>
+          <w:szCs w:val="24"/>
+        </w:rPr>
+        <w:t>usuário</w:t>
+      </w:r>
+      <w:r>
+        <w:rPr>
+          <w:rFonts w:ascii="Times New Roman" w:hAnsi="Times New Roman" w:cs="Times New Roman"/>
+          <w:sz w:val="24"/>
+          <w:szCs w:val="24"/>
+        </w:rPr>
+        <w:t xml:space="preserve"> confirmar se deseja realmente excluir a rota, caso clicado em sim o id da rota e </w:t>
+      </w:r>
+      <w:r>
+        <w:rPr>
+          <w:rFonts w:ascii="Times New Roman" w:hAnsi="Times New Roman" w:cs="Times New Roman"/>
+          <w:sz w:val="24"/>
+          <w:szCs w:val="24"/>
+        </w:rPr>
+        <w:lastRenderedPageBreak/>
+        <w:t xml:space="preserve">passado pelo </w:t>
+      </w:r>
+      <w:r>
+        <w:rPr>
+          <w:rFonts w:ascii="Times New Roman" w:hAnsi="Times New Roman" w:cs="Times New Roman"/>
+          <w:sz w:val="24"/>
+          <w:szCs w:val="24"/>
+        </w:rPr>
+        <w:t>botão</w:t>
+      </w:r>
+      <w:r>
+        <w:rPr>
+          <w:rFonts w:ascii="Times New Roman" w:hAnsi="Times New Roman" w:cs="Times New Roman"/>
+          <w:sz w:val="24"/>
+          <w:szCs w:val="24"/>
+        </w:rPr>
+        <w:t xml:space="preserve"> e uma função seleciona todo o objeto no </w:t>
+      </w:r>
+      <w:r>
+        <w:rPr>
+          <w:rFonts w:ascii="Times New Roman" w:hAnsi="Times New Roman" w:cs="Times New Roman"/>
+          <w:sz w:val="24"/>
+          <w:szCs w:val="24"/>
+        </w:rPr>
+        <w:t>Javascript</w:t>
+      </w:r>
+      <w:r>
+        <w:rPr>
+          <w:rFonts w:ascii="Times New Roman" w:hAnsi="Times New Roman" w:cs="Times New Roman"/>
+          <w:sz w:val="24"/>
+          <w:szCs w:val="24"/>
+        </w:rPr>
+        <w:t xml:space="preserve"> com aquele id e apaga suas informações.</w:t>
+      </w:r>
+    </w:p>
+    <w:p>
+      <w:pPr>
+        <w:rPr>
+          <w:rFonts w:ascii="Times New Roman" w:hAnsi="Times New Roman" w:cs="Times New Roman"/>
+          <w:sz w:val="24"/>
+          <w:szCs w:val="24"/>
+        </w:rPr>
+      </w:pPr>
+      <w:r>
+        <w:rPr>
+          <w:rFonts w:ascii="Times New Roman" w:hAnsi="Times New Roman" w:cs="Times New Roman"/>
+          <w:sz w:val="24"/>
+          <w:szCs w:val="24"/>
+        </w:rPr>
+        <w:t>imagem</w:t>
+      </w:r>
+    </w:p>
+    <w:p>
+      <w:pPr>
+        <w:ind w:firstLine="708"/>
+        <w:rPr>
+          <w:rFonts w:ascii="Times New Roman" w:hAnsi="Times New Roman" w:cs="Times New Roman"/>
+          <w:sz w:val="24"/>
+          <w:szCs w:val="24"/>
+        </w:rPr>
+      </w:pPr>
+      <w:r>
+        <w:rPr>
+          <w:rFonts w:ascii="Times New Roman" w:hAnsi="Times New Roman" w:cs="Times New Roman"/>
+          <w:sz w:val="24"/>
+          <w:szCs w:val="24"/>
+        </w:rPr>
+        <w:t xml:space="preserve">Na execução da rota o </w:t>
+      </w:r>
+      <w:r>
+        <w:rPr>
+          <w:rFonts w:ascii="Times New Roman" w:hAnsi="Times New Roman" w:cs="Times New Roman"/>
+          <w:sz w:val="24"/>
+          <w:szCs w:val="24"/>
+        </w:rPr>
+        <w:t>usuário</w:t>
+      </w:r>
+      <w:r>
+        <w:rPr>
+          <w:rFonts w:ascii="Times New Roman" w:hAnsi="Times New Roman" w:cs="Times New Roman"/>
+          <w:sz w:val="24"/>
+          <w:szCs w:val="24"/>
+        </w:rPr>
+        <w:t xml:space="preserve"> </w:t>
+      </w:r>
+      <w:r>
+        <w:rPr>
+          <w:rFonts w:ascii="Times New Roman" w:hAnsi="Times New Roman" w:cs="Times New Roman"/>
+          <w:sz w:val="24"/>
+          <w:szCs w:val="24"/>
+        </w:rPr>
+        <w:t>é</w:t>
+      </w:r>
+      <w:r>
+        <w:rPr>
+          <w:rFonts w:ascii="Times New Roman" w:hAnsi="Times New Roman" w:cs="Times New Roman"/>
+          <w:sz w:val="24"/>
+          <w:szCs w:val="24"/>
+        </w:rPr>
+        <w:t xml:space="preserve"> levado a um html que possibilita o </w:t>
+      </w:r>
+      <w:r>
+        <w:rPr>
+          <w:rFonts w:ascii="Times New Roman" w:hAnsi="Times New Roman" w:cs="Times New Roman"/>
+          <w:sz w:val="24"/>
+          <w:szCs w:val="24"/>
+        </w:rPr>
+        <w:t>usuário</w:t>
+      </w:r>
+      <w:r>
+        <w:rPr>
+          <w:rFonts w:ascii="Times New Roman" w:hAnsi="Times New Roman" w:cs="Times New Roman"/>
+          <w:sz w:val="24"/>
+          <w:szCs w:val="24"/>
+        </w:rPr>
+        <w:t xml:space="preserve"> dar </w:t>
+      </w:r>
+      <w:r>
+        <w:rPr>
+          <w:rFonts w:ascii="Times New Roman" w:hAnsi="Times New Roman" w:cs="Times New Roman"/>
+          <w:sz w:val="24"/>
+          <w:szCs w:val="24"/>
+        </w:rPr>
+        <w:t>início</w:t>
+      </w:r>
+      <w:r>
+        <w:rPr>
+          <w:rFonts w:ascii="Times New Roman" w:hAnsi="Times New Roman" w:cs="Times New Roman"/>
+          <w:sz w:val="24"/>
+          <w:szCs w:val="24"/>
+        </w:rPr>
+        <w:t xml:space="preserve"> a rota, </w:t>
+      </w:r>
+      <w:r>
+        <w:rPr>
+          <w:rFonts w:ascii="Times New Roman" w:hAnsi="Times New Roman" w:cs="Times New Roman"/>
+          <w:sz w:val="24"/>
+          <w:szCs w:val="24"/>
+        </w:rPr>
+        <w:t>ou seja,</w:t>
+      </w:r>
+      <w:r>
+        <w:rPr>
+          <w:rFonts w:ascii="Times New Roman" w:hAnsi="Times New Roman" w:cs="Times New Roman"/>
+          <w:sz w:val="24"/>
+          <w:szCs w:val="24"/>
+        </w:rPr>
+        <w:t xml:space="preserve"> o </w:t>
+      </w:r>
+      <w:r>
+        <w:rPr>
+          <w:rFonts w:ascii="Times New Roman" w:hAnsi="Times New Roman" w:cs="Times New Roman"/>
+          <w:sz w:val="24"/>
+          <w:szCs w:val="24"/>
+        </w:rPr>
+        <w:t>Javascript</w:t>
+      </w:r>
+      <w:r>
+        <w:rPr>
+          <w:rFonts w:ascii="Times New Roman" w:hAnsi="Times New Roman" w:cs="Times New Roman"/>
+          <w:sz w:val="24"/>
+          <w:szCs w:val="24"/>
+        </w:rPr>
+        <w:t xml:space="preserve"> agora vai mostrar na tela através de prints qual próximo passo que o </w:t>
+      </w:r>
+      <w:r>
+        <w:rPr>
+          <w:rFonts w:ascii="Times New Roman" w:hAnsi="Times New Roman" w:cs="Times New Roman"/>
+          <w:sz w:val="24"/>
+          <w:szCs w:val="24"/>
+        </w:rPr>
+        <w:t>usuário</w:t>
+      </w:r>
+      <w:r>
+        <w:rPr>
+          <w:rFonts w:ascii="Times New Roman" w:hAnsi="Times New Roman" w:cs="Times New Roman"/>
+          <w:sz w:val="24"/>
+          <w:szCs w:val="24"/>
+        </w:rPr>
+        <w:t xml:space="preserve"> deve seguir para completar sua rota. Com a rota terminada o </w:t>
+      </w:r>
+      <w:r>
+        <w:rPr>
+          <w:rFonts w:ascii="Times New Roman" w:hAnsi="Times New Roman" w:cs="Times New Roman"/>
+          <w:sz w:val="24"/>
+          <w:szCs w:val="24"/>
+        </w:rPr>
+        <w:t>usuário</w:t>
+      </w:r>
+      <w:r>
+        <w:rPr>
+          <w:rFonts w:ascii="Times New Roman" w:hAnsi="Times New Roman" w:cs="Times New Roman"/>
+          <w:sz w:val="24"/>
+          <w:szCs w:val="24"/>
+        </w:rPr>
+        <w:t xml:space="preserve"> para de receber os prints e pode voltar a navegar por outras rotas buscando a que mais se adequa a sua necessidade.</w:t>
+      </w:r>
+    </w:p>
+    <w:p>
+      <w:pPr>
+        <w:rPr>
+          <w:rFonts w:ascii="Times New Roman" w:hAnsi="Times New Roman" w:cs="Times New Roman"/>
+          <w:sz w:val="24"/>
+          <w:szCs w:val="24"/>
+        </w:rPr>
+      </w:pPr>
+      <w:r>
+        <w:rPr>
+          <w:rFonts w:ascii="Times New Roman" w:hAnsi="Times New Roman" w:cs="Times New Roman"/>
+          <w:sz w:val="24"/>
+          <w:szCs w:val="24"/>
+        </w:rPr>
+        <w:t>Imagem</w:t>
+      </w:r>
+    </w:p>
+    <w:p>
+      <w:pPr>
+        <w:ind w:firstLine="708"/>
+        <w:rPr>
+          <w:rFonts w:ascii="Times New Roman" w:hAnsi="Times New Roman" w:cs="Times New Roman"/>
+          <w:sz w:val="24"/>
+          <w:szCs w:val="24"/>
+        </w:rPr>
+      </w:pPr>
+      <w:r>
+        <w:rPr>
+          <w:rFonts w:ascii="Times New Roman" w:hAnsi="Times New Roman" w:cs="Times New Roman"/>
+          <w:sz w:val="24"/>
+          <w:szCs w:val="24"/>
+        </w:rPr>
+        <w:t xml:space="preserve">No fórum o </w:t>
+      </w:r>
+      <w:r>
+        <w:rPr>
+          <w:rFonts w:ascii="Times New Roman" w:hAnsi="Times New Roman" w:cs="Times New Roman"/>
+          <w:sz w:val="24"/>
+          <w:szCs w:val="24"/>
+        </w:rPr>
+        <w:t>usuário</w:t>
+      </w:r>
+      <w:r>
+        <w:rPr>
+          <w:rFonts w:ascii="Times New Roman" w:hAnsi="Times New Roman" w:cs="Times New Roman"/>
+          <w:sz w:val="24"/>
+          <w:szCs w:val="24"/>
+        </w:rPr>
+        <w:t xml:space="preserve"> será exposto a um banco de dados, localstorage, que </w:t>
+      </w:r>
+      <w:r>
+        <w:rPr>
+          <w:rFonts w:ascii="Times New Roman" w:hAnsi="Times New Roman" w:cs="Times New Roman"/>
+          <w:sz w:val="24"/>
+          <w:szCs w:val="24"/>
+        </w:rPr>
+        <w:t>contêm</w:t>
+      </w:r>
+      <w:r>
+        <w:rPr>
+          <w:rFonts w:ascii="Times New Roman" w:hAnsi="Times New Roman" w:cs="Times New Roman"/>
+          <w:sz w:val="24"/>
+          <w:szCs w:val="24"/>
+        </w:rPr>
+        <w:t xml:space="preserve"> rotas que outros usuários compartilharam. Caso se interesse por alguma o </w:t>
+      </w:r>
+      <w:r>
+        <w:rPr>
+          <w:rFonts w:ascii="Times New Roman" w:hAnsi="Times New Roman" w:cs="Times New Roman"/>
+          <w:sz w:val="24"/>
+          <w:szCs w:val="24"/>
+        </w:rPr>
+        <w:t>usuário</w:t>
+      </w:r>
+      <w:r>
+        <w:rPr>
+          <w:rFonts w:ascii="Times New Roman" w:hAnsi="Times New Roman" w:cs="Times New Roman"/>
+          <w:sz w:val="24"/>
+          <w:szCs w:val="24"/>
+        </w:rPr>
+        <w:t xml:space="preserve"> pode importar essa rota, coletando o objeto que esta salvo no banco de dados do </w:t>
+      </w:r>
+      <w:r>
+        <w:rPr>
+          <w:rFonts w:ascii="Times New Roman" w:hAnsi="Times New Roman" w:cs="Times New Roman"/>
+          <w:sz w:val="24"/>
+          <w:szCs w:val="24"/>
+        </w:rPr>
+        <w:t>fórum</w:t>
+      </w:r>
+      <w:r>
+        <w:rPr>
+          <w:rFonts w:ascii="Times New Roman" w:hAnsi="Times New Roman" w:cs="Times New Roman"/>
+          <w:sz w:val="24"/>
+          <w:szCs w:val="24"/>
+        </w:rPr>
+        <w:t xml:space="preserve"> e passando para o seu banco de dados e o mesmo pode ser feita de maneira análoga o compartilhamento de uma rota sua para o banco de dados do fórum.</w:t>
+      </w:r>
+    </w:p>
+    <w:p>
+      <w:pPr>
+        <w:rPr>
+          <w:rFonts w:ascii="Times New Roman" w:hAnsi="Times New Roman" w:cs="Times New Roman"/>
+        </w:rPr>
+      </w:pPr>
+      <w:r>
+        <w:rPr>
+          <w:rFonts w:ascii="Times New Roman" w:hAnsi="Times New Roman" w:cs="Times New Roman"/>
+          <w:sz w:val="24"/>
+          <w:szCs w:val="24"/>
+        </w:rPr>
+        <w:t>Imagem</w:t>
+      </w:r>
+    </w:p>
+    <w:p>
+      <w:pPr>
+        <w:pStyle w:val="Ttulo2"/>
+        <w:rPr>
+          <w:rFonts w:cs="Times New Roman"/>
+        </w:rPr>
+      </w:pPr>
+      <w:bookmarkStart w:id="29" w:name="_Toc139305093"/>
+      <w:r>
+        <w:rPr>
+          <w:rFonts w:cs="Times New Roman"/>
+        </w:rPr>
+        <w:t>Avaliação</w:t>
+      </w:r>
+      <w:r>
+        <w:rPr>
+          <w:rFonts w:cs="Times New Roman"/>
+        </w:rPr>
+        <w:t xml:space="preserve"> da </w:t>
+      </w:r>
+      <w:bookmarkEnd w:id="29"/>
+      <w:r>
+        <w:rPr>
+          <w:rFonts w:cs="Times New Roman"/>
+        </w:rPr>
+        <w:t>Aplicação</w:t>
+      </w:r>
+    </w:p>
+    <w:p>
+      <w:pPr>
+        <w:ind w:firstLine="708"/>
+        <w:rPr>
+          <w:rFonts w:ascii="Times New Roman" w:hAnsi="Times New Roman" w:cs="Times New Roman"/>
+          <w:sz w:val="24"/>
+          <w:szCs w:val="24"/>
+        </w:rPr>
+      </w:pPr>
+      <w:r>
+        <w:rPr>
+          <w:rFonts w:ascii="Times New Roman" w:hAnsi="Times New Roman" w:cs="Times New Roman"/>
+          <w:sz w:val="24"/>
+          <w:szCs w:val="24"/>
+        </w:rPr>
+        <w:t xml:space="preserve">Foram feitos testes para cada </w:t>
+      </w:r>
+      <w:r>
+        <w:rPr>
+          <w:rFonts w:ascii="Times New Roman" w:hAnsi="Times New Roman" w:cs="Times New Roman"/>
+          <w:sz w:val="24"/>
+          <w:szCs w:val="24"/>
+        </w:rPr>
+        <w:t>Wire frame</w:t>
+      </w:r>
+      <w:r>
+        <w:rPr>
+          <w:rFonts w:ascii="Times New Roman" w:hAnsi="Times New Roman" w:cs="Times New Roman"/>
+          <w:sz w:val="24"/>
+          <w:szCs w:val="24"/>
+        </w:rPr>
+        <w:t xml:space="preserve"> da aplicação web, onde de acordo com o </w:t>
+      </w:r>
+      <w:r>
+        <w:rPr>
+          <w:rFonts w:ascii="Times New Roman" w:hAnsi="Times New Roman" w:cs="Times New Roman"/>
+          <w:sz w:val="24"/>
+          <w:szCs w:val="24"/>
+        </w:rPr>
+        <w:t>Wire frame</w:t>
+      </w:r>
+      <w:r>
+        <w:rPr>
+          <w:rFonts w:ascii="Times New Roman" w:hAnsi="Times New Roman" w:cs="Times New Roman"/>
+          <w:sz w:val="24"/>
+          <w:szCs w:val="24"/>
+        </w:rPr>
+        <w:t xml:space="preserve"> foi avaliado itens em </w:t>
+      </w:r>
+      <w:r>
+        <w:rPr>
+          <w:rFonts w:ascii="Times New Roman" w:hAnsi="Times New Roman" w:cs="Times New Roman"/>
+          <w:sz w:val="24"/>
+          <w:szCs w:val="24"/>
+        </w:rPr>
+        <w:t>específico</w:t>
+      </w:r>
+      <w:r>
+        <w:rPr>
+          <w:rFonts w:ascii="Times New Roman" w:hAnsi="Times New Roman" w:cs="Times New Roman"/>
+          <w:sz w:val="24"/>
+          <w:szCs w:val="24"/>
+        </w:rPr>
+        <w:t>:</w:t>
+      </w:r>
+    </w:p>
+    <w:p>
+      <w:pPr>
+        <w:ind w:firstLine="708"/>
+        <w:rPr>
+          <w:rFonts w:ascii="Times New Roman" w:hAnsi="Times New Roman" w:cs="Times New Roman"/>
+          <w:sz w:val="24"/>
+          <w:szCs w:val="24"/>
+        </w:rPr>
+      </w:pPr>
+      <w:r>
+        <w:rPr>
+          <w:rFonts w:ascii="Times New Roman" w:hAnsi="Times New Roman" w:cs="Times New Roman"/>
+          <w:sz w:val="24"/>
+          <w:szCs w:val="24"/>
+        </w:rPr>
+        <w:t xml:space="preserve">No </w:t>
+      </w:r>
+      <w:r>
+        <w:rPr>
+          <w:rFonts w:ascii="Times New Roman" w:hAnsi="Times New Roman" w:cs="Times New Roman"/>
+          <w:sz w:val="24"/>
+          <w:szCs w:val="24"/>
+        </w:rPr>
+        <w:t>Wire frame</w:t>
+      </w:r>
+      <w:r>
+        <w:rPr>
+          <w:rFonts w:ascii="Times New Roman" w:hAnsi="Times New Roman" w:cs="Times New Roman"/>
+          <w:sz w:val="24"/>
+          <w:szCs w:val="24"/>
+        </w:rPr>
+        <w:t xml:space="preserve"> de login e criação de usuário foi testado se o </w:t>
+      </w:r>
+      <w:r>
+        <w:rPr>
+          <w:rFonts w:ascii="Times New Roman" w:hAnsi="Times New Roman" w:cs="Times New Roman"/>
+          <w:sz w:val="24"/>
+          <w:szCs w:val="24"/>
+        </w:rPr>
+        <w:t>usuário</w:t>
+      </w:r>
+      <w:r>
+        <w:rPr>
+          <w:rFonts w:ascii="Times New Roman" w:hAnsi="Times New Roman" w:cs="Times New Roman"/>
+          <w:sz w:val="24"/>
+          <w:szCs w:val="24"/>
+        </w:rPr>
+        <w:t xml:space="preserve"> conseguia fazer o login e no caso do registro após registrar o usuário testou-se se o login </w:t>
+      </w:r>
+      <w:r>
+        <w:rPr>
+          <w:rFonts w:ascii="Times New Roman" w:hAnsi="Times New Roman" w:cs="Times New Roman"/>
+          <w:sz w:val="24"/>
+          <w:szCs w:val="24"/>
+        </w:rPr>
+        <w:t>dele</w:t>
+      </w:r>
+      <w:r>
+        <w:rPr>
+          <w:rFonts w:ascii="Times New Roman" w:hAnsi="Times New Roman" w:cs="Times New Roman"/>
+          <w:sz w:val="24"/>
+          <w:szCs w:val="24"/>
+        </w:rPr>
+        <w:t xml:space="preserve"> estava funcionado.</w:t>
+      </w:r>
+    </w:p>
+    <w:p>
+      <w:pPr>
+        <w:ind w:firstLine="708"/>
+        <w:rPr>
+          <w:rFonts w:ascii="Times New Roman" w:hAnsi="Times New Roman" w:cs="Times New Roman"/>
+          <w:sz w:val="24"/>
+          <w:szCs w:val="24"/>
+        </w:rPr>
+      </w:pPr>
+      <w:r>
+        <w:rPr>
+          <w:rFonts w:ascii="Times New Roman" w:hAnsi="Times New Roman" w:cs="Times New Roman"/>
+          <w:sz w:val="24"/>
+          <w:szCs w:val="24"/>
+        </w:rPr>
+        <w:t xml:space="preserve">No </w:t>
+      </w:r>
+      <w:r>
+        <w:rPr>
+          <w:rFonts w:ascii="Times New Roman" w:hAnsi="Times New Roman" w:cs="Times New Roman"/>
+          <w:sz w:val="24"/>
+          <w:szCs w:val="24"/>
+        </w:rPr>
+        <w:t>Wire frame</w:t>
+      </w:r>
+      <w:r>
+        <w:rPr>
+          <w:rFonts w:ascii="Times New Roman" w:hAnsi="Times New Roman" w:cs="Times New Roman"/>
+          <w:sz w:val="24"/>
+          <w:szCs w:val="24"/>
+        </w:rPr>
+        <w:t xml:space="preserve"> de minhas rotas foi testado se era possível apagar as rotas que foram exibidas dinamicamente. Foi testando também se os filtros tanto por tipo, id, nome, ponto final, ..., e se a barra de pesquisa estava funcionando.</w:t>
+      </w:r>
+    </w:p>
+    <w:p>
+      <w:pPr>
+        <w:ind w:firstLine="708"/>
+        <w:rPr>
+          <w:rFonts w:ascii="Times New Roman" w:hAnsi="Times New Roman" w:cs="Times New Roman"/>
+          <w:sz w:val="24"/>
+          <w:szCs w:val="24"/>
+        </w:rPr>
+      </w:pPr>
+      <w:r>
+        <w:rPr>
+          <w:rFonts w:ascii="Times New Roman" w:hAnsi="Times New Roman" w:cs="Times New Roman"/>
+          <w:sz w:val="24"/>
+          <w:szCs w:val="24"/>
+        </w:rPr>
+        <w:t xml:space="preserve">No menu foi testado se o </w:t>
+      </w:r>
+      <w:r>
+        <w:rPr>
+          <w:rFonts w:ascii="Times New Roman" w:hAnsi="Times New Roman" w:cs="Times New Roman"/>
+          <w:sz w:val="24"/>
+          <w:szCs w:val="24"/>
+        </w:rPr>
+        <w:t>usuário</w:t>
+      </w:r>
+      <w:r>
+        <w:rPr>
+          <w:rFonts w:ascii="Times New Roman" w:hAnsi="Times New Roman" w:cs="Times New Roman"/>
+          <w:sz w:val="24"/>
+          <w:szCs w:val="24"/>
+        </w:rPr>
+        <w:t xml:space="preserve"> após </w:t>
+      </w:r>
+      <w:r>
+        <w:rPr>
+          <w:rFonts w:ascii="Times New Roman" w:hAnsi="Times New Roman" w:cs="Times New Roman"/>
+          <w:sz w:val="24"/>
+          <w:szCs w:val="24"/>
+        </w:rPr>
+        <w:t>logar</w:t>
+      </w:r>
+      <w:r>
+        <w:rPr>
+          <w:rFonts w:ascii="Times New Roman" w:hAnsi="Times New Roman" w:cs="Times New Roman"/>
+          <w:sz w:val="24"/>
+          <w:szCs w:val="24"/>
+        </w:rPr>
+        <w:t xml:space="preserve"> se conectava com o localstorage correto, localstorage do </w:t>
+      </w:r>
+      <w:r>
+        <w:rPr>
+          <w:rFonts w:ascii="Times New Roman" w:hAnsi="Times New Roman" w:cs="Times New Roman"/>
+          <w:sz w:val="24"/>
+          <w:szCs w:val="24"/>
+        </w:rPr>
+        <w:t>usuário</w:t>
+      </w:r>
+      <w:r>
+        <w:rPr>
+          <w:rFonts w:ascii="Times New Roman" w:hAnsi="Times New Roman" w:cs="Times New Roman"/>
+          <w:sz w:val="24"/>
+          <w:szCs w:val="24"/>
+        </w:rPr>
+        <w:t xml:space="preserve">, e se depois de logado as suas rotas eram exibidas de forma dinâmica. </w:t>
+      </w:r>
+    </w:p>
+    <w:p>
+      <w:pPr>
+        <w:ind w:firstLine="708"/>
+        <w:rPr>
+          <w:rFonts w:ascii="Times New Roman" w:hAnsi="Times New Roman" w:cs="Times New Roman"/>
+          <w:sz w:val="24"/>
+          <w:szCs w:val="24"/>
+        </w:rPr>
+      </w:pPr>
+      <w:r>
+        <w:rPr>
+          <w:rFonts w:ascii="Times New Roman" w:hAnsi="Times New Roman" w:cs="Times New Roman"/>
+          <w:sz w:val="24"/>
+          <w:szCs w:val="24"/>
+        </w:rPr>
+        <w:t xml:space="preserve">No fórum foi testado diversas funcionalidades da sessão de comentários, como por exemplo adicionar um novo comentário, apagar um comentário, editar comentário, adicionar um comentário ao comentário já existente, selecionar o comentário, dentre outras funcionalidades de comentário. Ainda no </w:t>
+      </w:r>
+      <w:r>
+        <w:rPr>
+          <w:rFonts w:ascii="Times New Roman" w:hAnsi="Times New Roman" w:cs="Times New Roman"/>
+          <w:sz w:val="24"/>
+          <w:szCs w:val="24"/>
+        </w:rPr>
+        <w:t>fórum</w:t>
+      </w:r>
+      <w:r>
+        <w:rPr>
+          <w:rFonts w:ascii="Times New Roman" w:hAnsi="Times New Roman" w:cs="Times New Roman"/>
+          <w:sz w:val="24"/>
+          <w:szCs w:val="24"/>
+        </w:rPr>
+        <w:t xml:space="preserve"> foi testado se exportar e importar as rotas estava ocorrendo de forma correta.</w:t>
+      </w:r>
+    </w:p>
+    <w:p>
+      <w:pPr>
+        <w:ind w:firstLine="708"/>
+        <w:rPr>
+          <w:rFonts w:ascii="Times New Roman" w:hAnsi="Times New Roman" w:cs="Times New Roman"/>
+          <w:sz w:val="24"/>
+          <w:szCs w:val="24"/>
+        </w:rPr>
+      </w:pPr>
+      <w:r>
+        <w:rPr>
+          <w:rFonts w:ascii="Times New Roman" w:hAnsi="Times New Roman" w:cs="Times New Roman"/>
+          <w:sz w:val="24"/>
+          <w:szCs w:val="24"/>
+        </w:rPr>
+        <w:lastRenderedPageBreak/>
+        <w:t xml:space="preserve">Na parte de adição de rotas foi testado se </w:t>
+      </w:r>
+      <w:r>
+        <w:rPr>
+          <w:rFonts w:ascii="Times New Roman" w:hAnsi="Times New Roman" w:cs="Times New Roman"/>
+          <w:sz w:val="24"/>
+          <w:szCs w:val="24"/>
+        </w:rPr>
+        <w:t>era possível,</w:t>
+      </w:r>
+      <w:r>
+        <w:rPr>
+          <w:rFonts w:ascii="Times New Roman" w:hAnsi="Times New Roman" w:cs="Times New Roman"/>
+          <w:sz w:val="24"/>
+          <w:szCs w:val="24"/>
+        </w:rPr>
+        <w:t xml:space="preserve"> na parte de criação de rotas</w:t>
+      </w:r>
+      <w:r>
+        <w:rPr>
+          <w:rFonts w:ascii="Times New Roman" w:hAnsi="Times New Roman" w:cs="Times New Roman"/>
+          <w:sz w:val="24"/>
+          <w:szCs w:val="24"/>
+        </w:rPr>
+        <w:t>,</w:t>
+      </w:r>
+      <w:r>
+        <w:rPr>
+          <w:rFonts w:ascii="Times New Roman" w:hAnsi="Times New Roman" w:cs="Times New Roman"/>
+          <w:sz w:val="24"/>
+          <w:szCs w:val="24"/>
+        </w:rPr>
+        <w:t xml:space="preserve"> adicionar trechos</w:t>
+      </w:r>
+      <w:r>
+        <w:rPr>
+          <w:rFonts w:ascii="Times New Roman" w:hAnsi="Times New Roman" w:cs="Times New Roman"/>
+          <w:sz w:val="24"/>
+          <w:szCs w:val="24"/>
+        </w:rPr>
+        <w:t xml:space="preserve"> de </w:t>
+      </w:r>
+      <w:r>
+        <w:rPr>
+          <w:rFonts w:ascii="Times New Roman" w:hAnsi="Times New Roman" w:cs="Times New Roman"/>
+          <w:sz w:val="24"/>
+          <w:szCs w:val="24"/>
+        </w:rPr>
+        <w:t>locomoção</w:t>
+      </w:r>
+      <w:r>
+        <w:rPr>
+          <w:rFonts w:ascii="Times New Roman" w:hAnsi="Times New Roman" w:cs="Times New Roman"/>
+          <w:sz w:val="24"/>
+          <w:szCs w:val="24"/>
+        </w:rPr>
+        <w:t xml:space="preserve"> com seus respectivos comentários </w:t>
+      </w:r>
+      <w:r>
+        <w:rPr>
+          <w:rFonts w:ascii="Times New Roman" w:hAnsi="Times New Roman" w:cs="Times New Roman"/>
+          <w:sz w:val="24"/>
+          <w:szCs w:val="24"/>
+        </w:rPr>
+        <w:t>e após a adição de todos os trechos se a rota foi armazenada no localstorage.</w:t>
+      </w:r>
+    </w:p>
+    <w:p>
+      <w:pPr>
+        <w:pStyle w:val="Ttulo2"/>
+        <w:rPr>
+          <w:rFonts w:cs="Times New Roman"/>
+        </w:rPr>
+      </w:pPr>
+      <w:bookmarkStart w:id="30" w:name="_Toc139305094"/>
+      <w:r>
+        <w:rPr>
+          <w:rFonts w:cs="Times New Roman"/>
+        </w:rPr>
+        <w:t>Registro de Teste</w:t>
+      </w:r>
+      <w:bookmarkEnd w:id="30"/>
+    </w:p>
+    <w:p>
+      <w:pPr>
+        <w:ind w:firstLine="708"/>
+        <w:rPr>
+          <w:rFonts w:ascii="Times New Roman" w:hAnsi="Times New Roman" w:cs="Times New Roman"/>
+          <w:sz w:val="24"/>
+          <w:szCs w:val="24"/>
+        </w:rPr>
+      </w:pPr>
+      <w:r>
+        <w:rPr>
+          <w:rFonts w:ascii="Times New Roman" w:hAnsi="Times New Roman" w:cs="Times New Roman"/>
+          <w:sz w:val="24"/>
+          <w:szCs w:val="24"/>
+        </w:rPr>
+        <w:t xml:space="preserve">A partir dos testes rodados observou-se que </w:t>
+      </w:r>
+      <w:r>
+        <w:rPr>
+          <w:rFonts w:ascii="Times New Roman" w:hAnsi="Times New Roman" w:cs="Times New Roman"/>
+          <w:sz w:val="24"/>
+          <w:szCs w:val="24"/>
+        </w:rPr>
+        <w:t xml:space="preserve">com a adição de uma rota com alto nível de detalhamento, vários trechos de locomoção e comentários com alto </w:t>
+      </w:r>
+      <w:r>
+        <w:rPr>
+          <w:rFonts w:ascii="Times New Roman" w:hAnsi="Times New Roman" w:cs="Times New Roman"/>
+          <w:sz w:val="24"/>
+          <w:szCs w:val="24"/>
+        </w:rPr>
+        <w:t>número</w:t>
+      </w:r>
+      <w:r>
+        <w:rPr>
+          <w:rFonts w:ascii="Times New Roman" w:hAnsi="Times New Roman" w:cs="Times New Roman"/>
+          <w:sz w:val="24"/>
+          <w:szCs w:val="24"/>
+        </w:rPr>
+        <w:t xml:space="preserve"> de </w:t>
+      </w:r>
+      <w:r>
+        <w:rPr>
+          <w:rFonts w:ascii="Times New Roman" w:hAnsi="Times New Roman" w:cs="Times New Roman"/>
+          <w:sz w:val="24"/>
+          <w:szCs w:val="24"/>
+        </w:rPr>
+        <w:t>caracteres</w:t>
+      </w:r>
+      <w:r>
+        <w:rPr>
+          <w:rFonts w:ascii="Times New Roman" w:hAnsi="Times New Roman" w:cs="Times New Roman"/>
+          <w:sz w:val="24"/>
+          <w:szCs w:val="24"/>
+        </w:rPr>
+        <w:t xml:space="preserve">, ocorreu de algumas vezes travar a execução e nem uma informação ficar salva. Neste ponto </w:t>
+      </w:r>
+      <w:r>
+        <w:rPr>
+          <w:rFonts w:ascii="Times New Roman" w:hAnsi="Times New Roman" w:cs="Times New Roman"/>
+          <w:sz w:val="24"/>
+          <w:szCs w:val="24"/>
+        </w:rPr>
+        <w:t>é</w:t>
+      </w:r>
+      <w:r>
+        <w:rPr>
+          <w:rFonts w:ascii="Times New Roman" w:hAnsi="Times New Roman" w:cs="Times New Roman"/>
+          <w:sz w:val="24"/>
+          <w:szCs w:val="24"/>
+        </w:rPr>
+        <w:t xml:space="preserve"> </w:t>
+      </w:r>
+      <w:r>
+        <w:rPr>
+          <w:rFonts w:ascii="Times New Roman" w:hAnsi="Times New Roman" w:cs="Times New Roman"/>
+          <w:sz w:val="24"/>
+          <w:szCs w:val="24"/>
+        </w:rPr>
+        <w:t>necessária toda uma nova estrutura</w:t>
+      </w:r>
+      <w:r>
+        <w:rPr>
+          <w:rFonts w:ascii="Times New Roman" w:hAnsi="Times New Roman" w:cs="Times New Roman"/>
+          <w:sz w:val="24"/>
+          <w:szCs w:val="24"/>
+        </w:rPr>
+        <w:t xml:space="preserve"> na forma que a rota </w:t>
+      </w:r>
+      <w:r>
+        <w:rPr>
+          <w:rFonts w:ascii="Times New Roman" w:hAnsi="Times New Roman" w:cs="Times New Roman"/>
+          <w:sz w:val="24"/>
+          <w:szCs w:val="24"/>
+        </w:rPr>
+        <w:t>é</w:t>
+      </w:r>
+      <w:r>
+        <w:rPr>
+          <w:rFonts w:ascii="Times New Roman" w:hAnsi="Times New Roman" w:cs="Times New Roman"/>
+          <w:sz w:val="24"/>
+          <w:szCs w:val="24"/>
+        </w:rPr>
+        <w:t xml:space="preserve"> salva porque atualmente os comentários são salvos diretamente em cada trecho, logo terá que se criar um modelo padrão para as rotas e com suas devidas restrições evitando erros na execução.</w:t>
+      </w:r>
+    </w:p>
+    <w:p>
+      <w:pPr>
+        <w:ind w:firstLine="708"/>
+        <w:rPr>
+          <w:rFonts w:ascii="Times New Roman" w:hAnsi="Times New Roman" w:cs="Times New Roman"/>
+          <w:sz w:val="24"/>
+          <w:szCs w:val="24"/>
+        </w:rPr>
+      </w:pPr>
+      <w:r>
+        <w:rPr>
+          <w:rFonts w:ascii="Times New Roman" w:hAnsi="Times New Roman" w:cs="Times New Roman"/>
+          <w:sz w:val="24"/>
+          <w:szCs w:val="24"/>
+        </w:rPr>
+        <w:t xml:space="preserve">Na parte do gps quando o </w:t>
+      </w:r>
+      <w:r>
+        <w:rPr>
+          <w:rFonts w:ascii="Times New Roman" w:hAnsi="Times New Roman" w:cs="Times New Roman"/>
+          <w:sz w:val="24"/>
+          <w:szCs w:val="24"/>
+        </w:rPr>
+        <w:t>usuário</w:t>
+      </w:r>
+      <w:r>
+        <w:rPr>
+          <w:rFonts w:ascii="Times New Roman" w:hAnsi="Times New Roman" w:cs="Times New Roman"/>
+          <w:sz w:val="24"/>
+          <w:szCs w:val="24"/>
+        </w:rPr>
+        <w:t xml:space="preserve"> utiliza o appweb em um computador se </w:t>
+      </w:r>
+      <w:r>
+        <w:rPr>
+          <w:rFonts w:ascii="Times New Roman" w:hAnsi="Times New Roman" w:cs="Times New Roman"/>
+          <w:sz w:val="24"/>
+          <w:szCs w:val="24"/>
+        </w:rPr>
+        <w:t>ele</w:t>
+      </w:r>
+      <w:r>
+        <w:rPr>
+          <w:rFonts w:ascii="Times New Roman" w:hAnsi="Times New Roman" w:cs="Times New Roman"/>
+          <w:sz w:val="24"/>
+          <w:szCs w:val="24"/>
+        </w:rPr>
+        <w:t xml:space="preserve"> tiver um VPN o local apresentando fica errado. </w:t>
+      </w:r>
+      <w:r>
+        <w:rPr>
+          <w:rFonts w:ascii="Times New Roman" w:hAnsi="Times New Roman" w:cs="Times New Roman"/>
+          <w:sz w:val="24"/>
+          <w:szCs w:val="24"/>
+        </w:rPr>
+        <w:t>É</w:t>
+      </w:r>
+      <w:r>
+        <w:rPr>
+          <w:rFonts w:ascii="Times New Roman" w:hAnsi="Times New Roman" w:cs="Times New Roman"/>
+          <w:sz w:val="24"/>
+          <w:szCs w:val="24"/>
+        </w:rPr>
+        <w:t xml:space="preserve"> necessário que </w:t>
+      </w:r>
+      <w:r>
+        <w:rPr>
+          <w:rFonts w:ascii="Times New Roman" w:hAnsi="Times New Roman" w:cs="Times New Roman"/>
+          <w:sz w:val="24"/>
+          <w:szCs w:val="24"/>
+        </w:rPr>
+        <w:t>se crie</w:t>
+      </w:r>
+      <w:r>
+        <w:rPr>
+          <w:rFonts w:ascii="Times New Roman" w:hAnsi="Times New Roman" w:cs="Times New Roman"/>
+          <w:sz w:val="24"/>
+          <w:szCs w:val="24"/>
+        </w:rPr>
+        <w:t xml:space="preserve"> uma forma de adicionar a </w:t>
+      </w:r>
+      <w:r>
+        <w:rPr>
+          <w:rFonts w:ascii="Times New Roman" w:hAnsi="Times New Roman" w:cs="Times New Roman"/>
+          <w:sz w:val="24"/>
+          <w:szCs w:val="24"/>
+        </w:rPr>
+        <w:t>exceção</w:t>
+      </w:r>
+      <w:r>
+        <w:rPr>
+          <w:rFonts w:ascii="Times New Roman" w:hAnsi="Times New Roman" w:cs="Times New Roman"/>
+          <w:sz w:val="24"/>
+          <w:szCs w:val="24"/>
+        </w:rPr>
+        <w:t xml:space="preserve"> </w:t>
+      </w:r>
+      <w:r>
+        <w:rPr>
+          <w:rFonts w:ascii="Times New Roman" w:hAnsi="Times New Roman" w:cs="Times New Roman"/>
+          <w:sz w:val="24"/>
+          <w:szCs w:val="24"/>
+        </w:rPr>
+        <w:t>para o</w:t>
+      </w:r>
+      <w:r>
+        <w:rPr>
+          <w:rFonts w:ascii="Times New Roman" w:hAnsi="Times New Roman" w:cs="Times New Roman"/>
+          <w:sz w:val="24"/>
+          <w:szCs w:val="24"/>
+        </w:rPr>
+        <w:t xml:space="preserve"> VPN o appweb.</w:t>
+      </w:r>
+    </w:p>
+    <w:p>
+      <w:pPr>
+        <w:ind w:firstLine="708"/>
+        <w:rPr>
+          <w:rFonts w:ascii="Times New Roman" w:hAnsi="Times New Roman" w:cs="Times New Roman"/>
+          <w:sz w:val="24"/>
+          <w:szCs w:val="24"/>
+        </w:rPr>
+      </w:pPr>
+      <w:r>
+        <w:rPr>
+          <w:rFonts w:ascii="Times New Roman" w:hAnsi="Times New Roman" w:cs="Times New Roman"/>
+          <w:sz w:val="24"/>
+          <w:szCs w:val="24"/>
+        </w:rPr>
+        <w:t xml:space="preserve">No menu das rotas quando se tem um elevado </w:t>
+      </w:r>
+      <w:r>
+        <w:rPr>
+          <w:rFonts w:ascii="Times New Roman" w:hAnsi="Times New Roman" w:cs="Times New Roman"/>
+          <w:sz w:val="24"/>
+          <w:szCs w:val="24"/>
+        </w:rPr>
+        <w:t>número</w:t>
+      </w:r>
+      <w:r>
+        <w:rPr>
+          <w:rFonts w:ascii="Times New Roman" w:hAnsi="Times New Roman" w:cs="Times New Roman"/>
+          <w:sz w:val="24"/>
+          <w:szCs w:val="24"/>
+        </w:rPr>
+        <w:t xml:space="preserve"> de rota, observa-se confusão que se agrava quando a rota possui nome semelhante ou quando possui </w:t>
+      </w:r>
+      <w:r>
+        <w:rPr>
+          <w:rFonts w:ascii="Times New Roman" w:hAnsi="Times New Roman" w:cs="Times New Roman"/>
+          <w:sz w:val="24"/>
+          <w:szCs w:val="24"/>
+        </w:rPr>
+        <w:t>até</w:t>
+      </w:r>
+      <w:r>
+        <w:rPr>
+          <w:rFonts w:ascii="Times New Roman" w:hAnsi="Times New Roman" w:cs="Times New Roman"/>
+          <w:sz w:val="24"/>
+          <w:szCs w:val="24"/>
+        </w:rPr>
+        <w:t xml:space="preserve"> o mesmo ponto de partida. Restrições na hora de armazenar as rotas juntamente com formas de classificação mais efetiva como pastas seriam uma ajuda a solução, mas também </w:t>
+      </w:r>
+      <w:r>
+        <w:rPr>
+          <w:rFonts w:ascii="Times New Roman" w:hAnsi="Times New Roman" w:cs="Times New Roman"/>
+          <w:sz w:val="24"/>
+          <w:szCs w:val="24"/>
+        </w:rPr>
+        <w:t>é</w:t>
+      </w:r>
+      <w:r>
+        <w:rPr>
+          <w:rFonts w:ascii="Times New Roman" w:hAnsi="Times New Roman" w:cs="Times New Roman"/>
+          <w:sz w:val="24"/>
+          <w:szCs w:val="24"/>
+        </w:rPr>
+        <w:t xml:space="preserve"> cogitado melhorar a interface de </w:t>
+      </w:r>
+      <w:r>
+        <w:rPr>
+          <w:rFonts w:ascii="Times New Roman" w:hAnsi="Times New Roman" w:cs="Times New Roman"/>
+          <w:sz w:val="24"/>
+          <w:szCs w:val="24"/>
+        </w:rPr>
+        <w:t>exibição</w:t>
+      </w:r>
+      <w:r>
+        <w:rPr>
+          <w:rFonts w:ascii="Times New Roman" w:hAnsi="Times New Roman" w:cs="Times New Roman"/>
+          <w:sz w:val="24"/>
+          <w:szCs w:val="24"/>
+        </w:rPr>
+        <w:t xml:space="preserve"> das rotas deixando bem mais claro e fácil para o </w:t>
+      </w:r>
+      <w:r>
+        <w:rPr>
+          <w:rFonts w:ascii="Times New Roman" w:hAnsi="Times New Roman" w:cs="Times New Roman"/>
+          <w:sz w:val="24"/>
+          <w:szCs w:val="24"/>
+        </w:rPr>
+        <w:t>usuário</w:t>
+      </w:r>
+      <w:r>
+        <w:rPr>
+          <w:rFonts w:ascii="Times New Roman" w:hAnsi="Times New Roman" w:cs="Times New Roman"/>
+          <w:sz w:val="24"/>
+          <w:szCs w:val="24"/>
+        </w:rPr>
+        <w:t xml:space="preserve"> entender qual rota ele </w:t>
+      </w:r>
+      <w:r>
+        <w:rPr>
+          <w:rFonts w:ascii="Times New Roman" w:hAnsi="Times New Roman" w:cs="Times New Roman"/>
+          <w:sz w:val="24"/>
+          <w:szCs w:val="24"/>
+        </w:rPr>
+        <w:t>está</w:t>
+      </w:r>
+      <w:r>
+        <w:rPr>
+          <w:rFonts w:ascii="Times New Roman" w:hAnsi="Times New Roman" w:cs="Times New Roman"/>
+          <w:sz w:val="24"/>
+          <w:szCs w:val="24"/>
+        </w:rPr>
+        <w:t xml:space="preserve"> selecionando</w:t>
+      </w:r>
+      <w:r>
+        <w:rPr>
+          <w:rFonts w:ascii="Times New Roman" w:hAnsi="Times New Roman" w:cs="Times New Roman"/>
+          <w:sz w:val="24"/>
+          <w:szCs w:val="24"/>
+        </w:rPr>
+        <w:t>.</w:t>
+      </w:r>
+    </w:p>
+    <w:p>
+      <w:pPr>
         <w:pStyle w:val="SemEspaamento"/>
       </w:pPr>
     </w:p>
@@ -9259,109 +11373,14 @@
     </w:p>
     <w:p>
       <w:pPr>
-        <w:pStyle w:val="SemEspaamento"/>
-      </w:pPr>
-    </w:p>
-    <w:p>
-      <w:pPr>
-        <w:pStyle w:val="SemEspaamento"/>
-      </w:pPr>
-    </w:p>
-    <w:p>
-      <w:pPr>
-        <w:pStyle w:val="SemEspaamento"/>
-      </w:pPr>
-    </w:p>
-    <w:p>
-      <w:pPr>
-        <w:pStyle w:val="SemEspaamento"/>
-      </w:pPr>
-    </w:p>
-    <w:p>
-      <w:pPr>
-        <w:pStyle w:val="SemEspaamento"/>
-      </w:pPr>
-    </w:p>
-    <w:p>
-      <w:pPr>
-        <w:pStyle w:val="SemEspaamento"/>
-      </w:pPr>
-    </w:p>
-    <w:p>
-      <w:pPr>
-        <w:pStyle w:val="SemEspaamento"/>
-      </w:pPr>
-    </w:p>
-    <w:p>
-      <w:pPr>
-        <w:pStyle w:val="SemEspaamento"/>
-      </w:pPr>
-    </w:p>
-    <w:p>
-      <w:pPr>
-        <w:pStyle w:val="SemEspaamento"/>
-      </w:pPr>
-    </w:p>
-    <w:p>
-      <w:pPr>
-        <w:pStyle w:val="SemEspaamento"/>
-      </w:pPr>
-    </w:p>
-    <w:p>
-      <w:pPr>
-        <w:pStyle w:val="SemEspaamento"/>
-      </w:pPr>
-    </w:p>
-    <w:p>
-      <w:pPr>
-        <w:pStyle w:val="SemEspaamento"/>
-      </w:pPr>
-    </w:p>
-    <w:p>
-      <w:pPr>
-        <w:pStyle w:val="SemEspaamento"/>
-      </w:pPr>
-    </w:p>
-    <w:p>
-      <w:pPr>
-        <w:pStyle w:val="SemEspaamento"/>
-      </w:pPr>
-    </w:p>
-    <w:p>
-      <w:pPr>
-        <w:pStyle w:val="SemEspaamento"/>
-      </w:pPr>
-    </w:p>
-    <w:p>
-      <w:pPr>
-        <w:pStyle w:val="SemEspaamento"/>
-      </w:pPr>
-    </w:p>
-    <w:p>
-      <w:pPr>
-        <w:pStyle w:val="SemEspaamento"/>
-      </w:pPr>
-    </w:p>
-    <w:p>
-      <w:pPr>
-        <w:pStyle w:val="SemEspaamento"/>
-      </w:pPr>
-    </w:p>
-    <w:p>
-      <w:pPr>
-        <w:pStyle w:val="SemEspaamento"/>
-      </w:pPr>
-    </w:p>
-    <w:p>
-      <w:pPr>
         <w:pStyle w:val="Ttulo2"/>
       </w:pPr>
-      <w:bookmarkStart w:id="27" w:name="_Toc132564681"/>
+      <w:bookmarkStart w:id="31" w:name="_Toc139305095"/>
       <w:r>
         <w:lastRenderedPageBreak/>
         <w:t>Referência bibliográfica</w:t>
       </w:r>
-      <w:bookmarkEnd w:id="27"/>
+      <w:bookmarkEnd w:id="31"/>
     </w:p>
     <w:p>
       <w:pPr>
@@ -9370,7 +11389,7 @@
       <w:r>
         <w:t xml:space="preserve">Disponível em: </w:t>
       </w:r>
-      <w:hyperlink r:id="rId17" w:history="1">
+      <w:hyperlink r:id="rId17" w:anchor=":~:text=Importância%20do%20Transporte%20Coletivo&amp;text=Ao%20utilizar%20o%20transporte%20coletivo,para%20a%20locomoção%20de%20pessoas" w:history="1">
         <w:r>
           <w:rPr>
             <w:rStyle w:val="Hyperlink"/>
@@ -9482,7 +11501,7 @@
 </file>
 
 <file path=word/numbering.xml><?xml version="1.0" encoding="utf-8"?>
-<w:numbering xmlns:wpc="http://schemas.microsoft.com/office/word/2010/wordprocessingCanvas" xmlns:cx="http://schemas.microsoft.com/office/drawing/2014/chartex" xmlns:cx1="http://schemas.microsoft.com/office/drawing/2015/9/8/chartex" xmlns:cx2="http://schemas.microsoft.com/office/drawing/2015/10/21/chartex" xmlns:cx3="http://schemas.microsoft.com/office/drawing/2016/5/9/chartex" xmlns:cx4="http://schemas.microsoft.com/office/drawing/2016/5/10/chartex" xmlns:cx5="http://schemas.microsoft.com/office/drawing/2016/5/11/chartex" xmlns:cx6="http://schemas.microsoft.com/office/drawing/2016/5/12/chartex" xmlns:cx7="http://schemas.microsoft.com/office/drawing/2016/5/13/chartex" xmlns:cx8="http://schemas.microsoft.com/office/drawing/2016/5/14/chartex" xmlns:mc="http://schemas.openxmlformats.org/markup-compatibility/2006" xmlns:aink="http://schemas.microsoft.com/office/drawing/2016/ink" xmlns:am3d="http://schemas.microsoft.com/office/drawing/2017/model3d" xmlns:o="urn:schemas-microsoft-com:office:office" xmlns:oel="http://schemas.microsoft.com/office/2019/extlst" xmlns:r="http://schemas.openxmlformats.org/officeDocument/2006/relationships" xmlns:m="http://schemas.openxmlformats.org/officeDocument/2006/math" xmlns:v="urn:schemas-microsoft-com:vml" xmlns:wp14="http://schemas.microsoft.com/office/word/2010/wordprocessingDrawing" xmlns:wp="http://schemas.openxmlformats.org/drawingml/2006/wordprocessingDrawing" xmlns:w10="urn:schemas-microsoft-com:office:word" xmlns:w="http://schemas.openxmlformats.org/wordprocessingml/2006/main" xmlns:w14="http://schemas.microsoft.com/office/word/2010/wordml" xmlns:w15="http://schemas.microsoft.com/office/word/2012/wordml" xmlns:w16cex="http://schemas.microsoft.com/office/word/2018/wordml/cex" xmlns:w16cid="http://schemas.microsoft.com/office/word/2016/wordml/cid" xmlns:w16="http://schemas.microsoft.com/office/word/2018/wordml" xmlns:w16du="http://schemas.microsoft.com/office/word/2023/wordml/word16du" xmlns:w16sdtdh="http://schemas.microsoft.com/office/word/2020/wordml/sdtdatahash" xmlns:w16se="http://schemas.microsoft.com/office/word/2015/wordml/symex" xmlns:wpg="http://schemas.microsoft.com/office/word/2010/wordprocessingGroup" xmlns:wpi="http://schemas.microsoft.com/office/word/2010/wordprocessingInk" xmlns:wne="http://schemas.microsoft.com/office/word/2006/wordml" xmlns:wps="http://schemas.microsoft.com/office/word/2010/wordprocessingShape" mc:Ignorable="w14 w15 w16se w16cid w16 w16cex w16sdtdh wp14">
+<w:numbering xmlns:wpc="http://schemas.microsoft.com/office/word/2010/wordprocessingCanvas" xmlns:cx="http://schemas.microsoft.com/office/drawing/2014/chartex" xmlns:cx1="http://schemas.microsoft.com/office/drawing/2015/9/8/chartex" xmlns:cx2="http://schemas.microsoft.com/office/drawing/2015/10/21/chartex" xmlns:cx3="http://schemas.microsoft.com/office/drawing/2016/5/9/chartex" xmlns:cx4="http://schemas.microsoft.com/office/drawing/2016/5/10/chartex" xmlns:cx5="http://schemas.microsoft.com/office/drawing/2016/5/11/chartex" xmlns:cx6="http://schemas.microsoft.com/office/drawing/2016/5/12/chartex" xmlns:cx7="http://schemas.microsoft.com/office/drawing/2016/5/13/chartex" xmlns:cx8="http://schemas.microsoft.com/office/drawing/2016/5/14/chartex" xmlns:mc="http://schemas.openxmlformats.org/markup-compatibility/2006" xmlns:aink="http://schemas.microsoft.com/office/drawing/2016/ink" xmlns:am3d="http://schemas.microsoft.com/office/drawing/2017/model3d" xmlns:o="urn:schemas-microsoft-com:office:office" xmlns:oel="http://schemas.microsoft.com/office/2019/extlst" xmlns:r="http://schemas.openxmlformats.org/officeDocument/2006/relationships" xmlns:m="http://schemas.openxmlformats.org/officeDocument/2006/math" xmlns:v="urn:schemas-microsoft-com:vml" xmlns:wp14="http://schemas.microsoft.com/office/word/2010/wordprocessingDrawing" xmlns:wp="http://schemas.openxmlformats.org/drawingml/2006/wordprocessingDrawing" xmlns:w10="urn:schemas-microsoft-com:office:word" xmlns:w="http://schemas.openxmlformats.org/wordprocessingml/2006/main" xmlns:w14="http://schemas.microsoft.com/office/word/2010/wordml" xmlns:w15="http://schemas.microsoft.com/office/word/2012/wordml" xmlns:w16cex="http://schemas.microsoft.com/office/word/2018/wordml/cex" xmlns:w16cid="http://schemas.microsoft.com/office/word/2016/wordml/cid" xmlns:w16="http://schemas.microsoft.com/office/word/2018/wordml" xmlns:w16sdtdh="http://schemas.microsoft.com/office/word/2020/wordml/sdtdatahash" xmlns:w16se="http://schemas.microsoft.com/office/word/2015/wordml/symex" xmlns:wpg="http://schemas.microsoft.com/office/word/2010/wordprocessingGroup" xmlns:wpi="http://schemas.microsoft.com/office/word/2010/wordprocessingInk" xmlns:wne="http://schemas.microsoft.com/office/word/2006/wordml" xmlns:wps="http://schemas.microsoft.com/office/word/2010/wordprocessingShape" mc:Ignorable="w14 w15 w16se w16cid w16 w16cex w16sdtdh wp14">
   <w:abstractNum w:abstractNumId="0" w15:restartNumberingAfterBreak="0">
     <w:nsid w:val="02397D62"/>
     <w:multiLevelType w:val="hybridMultilevel"/>
@@ -10221,6 +12240,119 @@
     </w:lvl>
   </w:abstractNum>
   <w:abstractNum w:abstractNumId="7" w15:restartNumberingAfterBreak="0">
+    <w:nsid w:val="10647A11"/>
+    <w:multiLevelType w:val="hybridMultilevel"/>
+    <w:tmpl w:val="5E02DB34"/>
+    <w:lvl w:ilvl="0" w:tplc="04160001">
+      <w:start w:val="1"/>
+      <w:numFmt w:val="bullet"/>
+      <w:lvlText w:val=""/>
+      <w:lvlJc w:val="left"/>
+      <w:pPr>
+        <w:ind w:left="720" w:hanging="360"/>
+      </w:pPr>
+      <w:rPr>
+        <w:rFonts w:ascii="Symbol" w:hAnsi="Symbol" w:hint="default"/>
+      </w:rPr>
+    </w:lvl>
+    <w:lvl w:ilvl="1" w:tplc="04160003" w:tentative="1">
+      <w:start w:val="1"/>
+      <w:numFmt w:val="bullet"/>
+      <w:lvlText w:val="o"/>
+      <w:lvlJc w:val="left"/>
+      <w:pPr>
+        <w:ind w:left="1440" w:hanging="360"/>
+      </w:pPr>
+      <w:rPr>
+        <w:rFonts w:ascii="Courier New" w:hAnsi="Courier New" w:cs="Courier New" w:hint="default"/>
+      </w:rPr>
+    </w:lvl>
+    <w:lvl w:ilvl="2" w:tplc="04160005" w:tentative="1">
+      <w:start w:val="1"/>
+      <w:numFmt w:val="bullet"/>
+      <w:lvlText w:val=""/>
+      <w:lvlJc w:val="left"/>
+      <w:pPr>
+        <w:ind w:left="2160" w:hanging="360"/>
+      </w:pPr>
+      <w:rPr>
+        <w:rFonts w:ascii="Wingdings" w:hAnsi="Wingdings" w:hint="default"/>
+      </w:rPr>
+    </w:lvl>
+    <w:lvl w:ilvl="3" w:tplc="04160001" w:tentative="1">
+      <w:start w:val="1"/>
+      <w:numFmt w:val="bullet"/>
+      <w:lvlText w:val=""/>
+      <w:lvlJc w:val="left"/>
+      <w:pPr>
+        <w:ind w:left="2880" w:hanging="360"/>
+      </w:pPr>
+      <w:rPr>
+        <w:rFonts w:ascii="Symbol" w:hAnsi="Symbol" w:hint="default"/>
+      </w:rPr>
+    </w:lvl>
+    <w:lvl w:ilvl="4" w:tplc="04160003" w:tentative="1">
+      <w:start w:val="1"/>
+      <w:numFmt w:val="bullet"/>
+      <w:lvlText w:val="o"/>
+      <w:lvlJc w:val="left"/>
+      <w:pPr>
+        <w:ind w:left="3600" w:hanging="360"/>
+      </w:pPr>
+      <w:rPr>
+        <w:rFonts w:ascii="Courier New" w:hAnsi="Courier New" w:cs="Courier New" w:hint="default"/>
+      </w:rPr>
+    </w:lvl>
+    <w:lvl w:ilvl="5" w:tplc="04160005" w:tentative="1">
+      <w:start w:val="1"/>
+      <w:numFmt w:val="bullet"/>
+      <w:lvlText w:val=""/>
+      <w:lvlJc w:val="left"/>
+      <w:pPr>
+        <w:ind w:left="4320" w:hanging="360"/>
+      </w:pPr>
+      <w:rPr>
+        <w:rFonts w:ascii="Wingdings" w:hAnsi="Wingdings" w:hint="default"/>
+      </w:rPr>
+    </w:lvl>
+    <w:lvl w:ilvl="6" w:tplc="04160001" w:tentative="1">
+      <w:start w:val="1"/>
+      <w:numFmt w:val="bullet"/>
+      <w:lvlText w:val=""/>
+      <w:lvlJc w:val="left"/>
+      <w:pPr>
+        <w:ind w:left="5040" w:hanging="360"/>
+      </w:pPr>
+      <w:rPr>
+        <w:rFonts w:ascii="Symbol" w:hAnsi="Symbol" w:hint="default"/>
+      </w:rPr>
+    </w:lvl>
+    <w:lvl w:ilvl="7" w:tplc="04160003" w:tentative="1">
+      <w:start w:val="1"/>
+      <w:numFmt w:val="bullet"/>
+      <w:lvlText w:val="o"/>
+      <w:lvlJc w:val="left"/>
+      <w:pPr>
+        <w:ind w:left="5760" w:hanging="360"/>
+      </w:pPr>
+      <w:rPr>
+        <w:rFonts w:ascii="Courier New" w:hAnsi="Courier New" w:cs="Courier New" w:hint="default"/>
+      </w:rPr>
+    </w:lvl>
+    <w:lvl w:ilvl="8" w:tplc="04160005" w:tentative="1">
+      <w:start w:val="1"/>
+      <w:numFmt w:val="bullet"/>
+      <w:lvlText w:val=""/>
+      <w:lvlJc w:val="left"/>
+      <w:pPr>
+        <w:ind w:left="6480" w:hanging="360"/>
+      </w:pPr>
+      <w:rPr>
+        <w:rFonts w:ascii="Wingdings" w:hAnsi="Wingdings" w:hint="default"/>
+      </w:rPr>
+    </w:lvl>
+  </w:abstractNum>
+  <w:abstractNum w:abstractNumId="8" w15:restartNumberingAfterBreak="0">
     <w:nsid w:val="15D36144"/>
     <w:multiLevelType w:val="hybridMultilevel"/>
     <w:tmpl w:val="7A5A6168"/>
@@ -10333,7 +12465,7 @@
       </w:rPr>
     </w:lvl>
   </w:abstractNum>
-  <w:abstractNum w:abstractNumId="8" w15:restartNumberingAfterBreak="0">
+  <w:abstractNum w:abstractNumId="9" w15:restartNumberingAfterBreak="0">
     <w:nsid w:val="1CEA6B4B"/>
     <w:multiLevelType w:val="hybridMultilevel"/>
     <w:tmpl w:val="BEBA55EA"/>
@@ -10446,7 +12578,7 @@
       </w:rPr>
     </w:lvl>
   </w:abstractNum>
-  <w:abstractNum w:abstractNumId="9" w15:restartNumberingAfterBreak="0">
+  <w:abstractNum w:abstractNumId="10" w15:restartNumberingAfterBreak="0">
     <w:nsid w:val="20465EB4"/>
     <w:multiLevelType w:val="hybridMultilevel"/>
     <w:tmpl w:val="B3D44B96"/>
@@ -10559,7 +12691,7 @@
       </w:rPr>
     </w:lvl>
   </w:abstractNum>
-  <w:abstractNum w:abstractNumId="10" w15:restartNumberingAfterBreak="0">
+  <w:abstractNum w:abstractNumId="11" w15:restartNumberingAfterBreak="0">
     <w:nsid w:val="214A422A"/>
     <w:multiLevelType w:val="multilevel"/>
     <w:tmpl w:val="0416001F"/>
@@ -10645,7 +12777,7 @@
       </w:pPr>
     </w:lvl>
   </w:abstractNum>
-  <w:abstractNum w:abstractNumId="11" w15:restartNumberingAfterBreak="0">
+  <w:abstractNum w:abstractNumId="12" w15:restartNumberingAfterBreak="0">
     <w:nsid w:val="21E33F4A"/>
     <w:multiLevelType w:val="hybridMultilevel"/>
     <w:tmpl w:val="6082C6E6"/>
@@ -10758,7 +12890,7 @@
       </w:rPr>
     </w:lvl>
   </w:abstractNum>
-  <w:abstractNum w:abstractNumId="12" w15:restartNumberingAfterBreak="0">
+  <w:abstractNum w:abstractNumId="13" w15:restartNumberingAfterBreak="0">
     <w:nsid w:val="237C1445"/>
     <w:multiLevelType w:val="hybridMultilevel"/>
     <w:tmpl w:val="13FE485E"/>
@@ -10845,7 +12977,7 @@
       </w:pPr>
     </w:lvl>
   </w:abstractNum>
-  <w:abstractNum w:abstractNumId="13" w15:restartNumberingAfterBreak="0">
+  <w:abstractNum w:abstractNumId="14" w15:restartNumberingAfterBreak="0">
     <w:nsid w:val="245E5445"/>
     <w:multiLevelType w:val="multilevel"/>
     <w:tmpl w:val="0416001F"/>
@@ -10931,7 +13063,7 @@
       </w:pPr>
     </w:lvl>
   </w:abstractNum>
-  <w:abstractNum w:abstractNumId="14" w15:restartNumberingAfterBreak="0">
+  <w:abstractNum w:abstractNumId="15" w15:restartNumberingAfterBreak="0">
     <w:nsid w:val="264F6657"/>
     <w:multiLevelType w:val="multilevel"/>
     <w:tmpl w:val="0416001F"/>
@@ -11017,7 +13149,7 @@
       </w:pPr>
     </w:lvl>
   </w:abstractNum>
-  <w:abstractNum w:abstractNumId="15" w15:restartNumberingAfterBreak="0">
+  <w:abstractNum w:abstractNumId="16" w15:restartNumberingAfterBreak="0">
     <w:nsid w:val="2706447C"/>
     <w:multiLevelType w:val="hybridMultilevel"/>
     <w:tmpl w:val="33B0410E"/>
@@ -11130,7 +13262,7 @@
       </w:rPr>
     </w:lvl>
   </w:abstractNum>
-  <w:abstractNum w:abstractNumId="16" w15:restartNumberingAfterBreak="0">
+  <w:abstractNum w:abstractNumId="17" w15:restartNumberingAfterBreak="0">
     <w:nsid w:val="2D513455"/>
     <w:multiLevelType w:val="hybridMultilevel"/>
     <w:tmpl w:val="DAE2A2DC"/>
@@ -11243,7 +13375,7 @@
       </w:rPr>
     </w:lvl>
   </w:abstractNum>
-  <w:abstractNum w:abstractNumId="17" w15:restartNumberingAfterBreak="0">
+  <w:abstractNum w:abstractNumId="18" w15:restartNumberingAfterBreak="0">
     <w:nsid w:val="2D5A0864"/>
     <w:multiLevelType w:val="multilevel"/>
     <w:tmpl w:val="0416001F"/>
@@ -11329,7 +13461,7 @@
       </w:pPr>
     </w:lvl>
   </w:abstractNum>
-  <w:abstractNum w:abstractNumId="18" w15:restartNumberingAfterBreak="0">
+  <w:abstractNum w:abstractNumId="19" w15:restartNumberingAfterBreak="0">
     <w:nsid w:val="32F172F4"/>
     <w:multiLevelType w:val="multilevel"/>
     <w:tmpl w:val="0416001F"/>
@@ -11415,7 +13547,7 @@
       </w:pPr>
     </w:lvl>
   </w:abstractNum>
-  <w:abstractNum w:abstractNumId="19" w15:restartNumberingAfterBreak="0">
+  <w:abstractNum w:abstractNumId="20" w15:restartNumberingAfterBreak="0">
     <w:nsid w:val="376B54DB"/>
     <w:multiLevelType w:val="hybridMultilevel"/>
     <w:tmpl w:val="17266F94"/>
@@ -11528,7 +13660,7 @@
       </w:rPr>
     </w:lvl>
   </w:abstractNum>
-  <w:abstractNum w:abstractNumId="20" w15:restartNumberingAfterBreak="0">
+  <w:abstractNum w:abstractNumId="21" w15:restartNumberingAfterBreak="0">
     <w:nsid w:val="38AC564C"/>
     <w:multiLevelType w:val="multilevel"/>
     <w:tmpl w:val="0416001F"/>
@@ -11614,7 +13746,7 @@
       </w:pPr>
     </w:lvl>
   </w:abstractNum>
-  <w:abstractNum w:abstractNumId="21" w15:restartNumberingAfterBreak="0">
+  <w:abstractNum w:abstractNumId="22" w15:restartNumberingAfterBreak="0">
     <w:nsid w:val="3F3D58A4"/>
     <w:multiLevelType w:val="hybridMultilevel"/>
     <w:tmpl w:val="AF2CAF10"/>
@@ -11727,7 +13859,7 @@
       </w:rPr>
     </w:lvl>
   </w:abstractNum>
-  <w:abstractNum w:abstractNumId="22" w15:restartNumberingAfterBreak="0">
+  <w:abstractNum w:abstractNumId="23" w15:restartNumberingAfterBreak="0">
     <w:nsid w:val="46F0226A"/>
     <w:multiLevelType w:val="hybridMultilevel"/>
     <w:tmpl w:val="D3225AB0"/>
@@ -11840,7 +13972,7 @@
       </w:rPr>
     </w:lvl>
   </w:abstractNum>
-  <w:abstractNum w:abstractNumId="23" w15:restartNumberingAfterBreak="0">
+  <w:abstractNum w:abstractNumId="24" w15:restartNumberingAfterBreak="0">
     <w:nsid w:val="4A834BE2"/>
     <w:multiLevelType w:val="hybridMultilevel"/>
     <w:tmpl w:val="C3C2634C"/>
@@ -11953,7 +14085,7 @@
       </w:rPr>
     </w:lvl>
   </w:abstractNum>
-  <w:abstractNum w:abstractNumId="24" w15:restartNumberingAfterBreak="0">
+  <w:abstractNum w:abstractNumId="25" w15:restartNumberingAfterBreak="0">
     <w:nsid w:val="4BD43DDC"/>
     <w:multiLevelType w:val="multilevel"/>
     <w:tmpl w:val="0416001F"/>
@@ -12039,7 +14171,7 @@
       </w:pPr>
     </w:lvl>
   </w:abstractNum>
-  <w:abstractNum w:abstractNumId="25" w15:restartNumberingAfterBreak="0">
+  <w:abstractNum w:abstractNumId="26" w15:restartNumberingAfterBreak="0">
     <w:nsid w:val="4E585DE6"/>
     <w:multiLevelType w:val="hybridMultilevel"/>
     <w:tmpl w:val="216E0268"/>
@@ -12152,7 +14284,7 @@
       </w:rPr>
     </w:lvl>
   </w:abstractNum>
-  <w:abstractNum w:abstractNumId="26" w15:restartNumberingAfterBreak="0">
+  <w:abstractNum w:abstractNumId="27" w15:restartNumberingAfterBreak="0">
     <w:nsid w:val="4F9545AE"/>
     <w:multiLevelType w:val="multilevel"/>
     <w:tmpl w:val="0416001F"/>
@@ -12238,7 +14370,7 @@
       </w:pPr>
     </w:lvl>
   </w:abstractNum>
-  <w:abstractNum w:abstractNumId="27" w15:restartNumberingAfterBreak="0">
+  <w:abstractNum w:abstractNumId="28" w15:restartNumberingAfterBreak="0">
     <w:nsid w:val="4FEF49B5"/>
     <w:multiLevelType w:val="hybridMultilevel"/>
     <w:tmpl w:val="D5A01892"/>
@@ -12351,7 +14483,7 @@
       </w:rPr>
     </w:lvl>
   </w:abstractNum>
-  <w:abstractNum w:abstractNumId="28" w15:restartNumberingAfterBreak="0">
+  <w:abstractNum w:abstractNumId="29" w15:restartNumberingAfterBreak="0">
     <w:nsid w:val="512C3B7F"/>
     <w:multiLevelType w:val="multilevel"/>
     <w:tmpl w:val="0416001F"/>
@@ -12437,7 +14569,7 @@
       </w:pPr>
     </w:lvl>
   </w:abstractNum>
-  <w:abstractNum w:abstractNumId="29" w15:restartNumberingAfterBreak="0">
+  <w:abstractNum w:abstractNumId="30" w15:restartNumberingAfterBreak="0">
     <w:nsid w:val="516D0129"/>
     <w:multiLevelType w:val="multilevel"/>
     <w:tmpl w:val="0416001F"/>
@@ -12523,7 +14655,7 @@
       </w:pPr>
     </w:lvl>
   </w:abstractNum>
-  <w:abstractNum w:abstractNumId="30" w15:restartNumberingAfterBreak="0">
+  <w:abstractNum w:abstractNumId="31" w15:restartNumberingAfterBreak="0">
     <w:nsid w:val="574E23C9"/>
     <w:multiLevelType w:val="hybridMultilevel"/>
     <w:tmpl w:val="26142AE4"/>
@@ -12636,7 +14768,7 @@
       </w:rPr>
     </w:lvl>
   </w:abstractNum>
-  <w:abstractNum w:abstractNumId="31" w15:restartNumberingAfterBreak="0">
+  <w:abstractNum w:abstractNumId="32" w15:restartNumberingAfterBreak="0">
     <w:nsid w:val="57923B1E"/>
     <w:multiLevelType w:val="hybridMultilevel"/>
     <w:tmpl w:val="4808B0DC"/>
@@ -12749,7 +14881,7 @@
       </w:rPr>
     </w:lvl>
   </w:abstractNum>
-  <w:abstractNum w:abstractNumId="32" w15:restartNumberingAfterBreak="0">
+  <w:abstractNum w:abstractNumId="33" w15:restartNumberingAfterBreak="0">
     <w:nsid w:val="5A7512CC"/>
     <w:multiLevelType w:val="multilevel"/>
     <w:tmpl w:val="0416001F"/>
@@ -12835,7 +14967,7 @@
       </w:pPr>
     </w:lvl>
   </w:abstractNum>
-  <w:abstractNum w:abstractNumId="33" w15:restartNumberingAfterBreak="0">
+  <w:abstractNum w:abstractNumId="34" w15:restartNumberingAfterBreak="0">
     <w:nsid w:val="5CAB4CBD"/>
     <w:multiLevelType w:val="hybridMultilevel"/>
     <w:tmpl w:val="6A9EB28C"/>
@@ -12948,7 +15080,7 @@
       </w:rPr>
     </w:lvl>
   </w:abstractNum>
-  <w:abstractNum w:abstractNumId="34" w15:restartNumberingAfterBreak="0">
+  <w:abstractNum w:abstractNumId="35" w15:restartNumberingAfterBreak="0">
     <w:nsid w:val="5CC82722"/>
     <w:multiLevelType w:val="hybridMultilevel"/>
     <w:tmpl w:val="E9BC97B8"/>
@@ -13061,7 +15193,7 @@
       </w:rPr>
     </w:lvl>
   </w:abstractNum>
-  <w:abstractNum w:abstractNumId="35" w15:restartNumberingAfterBreak="0">
+  <w:abstractNum w:abstractNumId="36" w15:restartNumberingAfterBreak="0">
     <w:nsid w:val="5D40392C"/>
     <w:multiLevelType w:val="hybridMultilevel"/>
     <w:tmpl w:val="0F2A2682"/>
@@ -13174,7 +15306,7 @@
       </w:rPr>
     </w:lvl>
   </w:abstractNum>
-  <w:abstractNum w:abstractNumId="36" w15:restartNumberingAfterBreak="0">
+  <w:abstractNum w:abstractNumId="37" w15:restartNumberingAfterBreak="0">
     <w:nsid w:val="63FF6DEC"/>
     <w:multiLevelType w:val="hybridMultilevel"/>
     <w:tmpl w:val="D3E452D2"/>
@@ -13261,7 +15393,7 @@
       </w:pPr>
     </w:lvl>
   </w:abstractNum>
-  <w:abstractNum w:abstractNumId="37" w15:restartNumberingAfterBreak="0">
+  <w:abstractNum w:abstractNumId="38" w15:restartNumberingAfterBreak="0">
     <w:nsid w:val="64752564"/>
     <w:multiLevelType w:val="hybridMultilevel"/>
     <w:tmpl w:val="63CE2BD2"/>
@@ -13374,7 +15506,7 @@
       </w:rPr>
     </w:lvl>
   </w:abstractNum>
-  <w:abstractNum w:abstractNumId="38" w15:restartNumberingAfterBreak="0">
+  <w:abstractNum w:abstractNumId="39" w15:restartNumberingAfterBreak="0">
     <w:nsid w:val="65007371"/>
     <w:multiLevelType w:val="hybridMultilevel"/>
     <w:tmpl w:val="3354ACB6"/>
@@ -13487,7 +15619,7 @@
       </w:rPr>
     </w:lvl>
   </w:abstractNum>
-  <w:abstractNum w:abstractNumId="39" w15:restartNumberingAfterBreak="0">
+  <w:abstractNum w:abstractNumId="40" w15:restartNumberingAfterBreak="0">
     <w:nsid w:val="662153F4"/>
     <w:multiLevelType w:val="hybridMultilevel"/>
     <w:tmpl w:val="0BEE13AC"/>
@@ -13600,7 +15732,7 @@
       </w:rPr>
     </w:lvl>
   </w:abstractNum>
-  <w:abstractNum w:abstractNumId="40" w15:restartNumberingAfterBreak="0">
+  <w:abstractNum w:abstractNumId="41" w15:restartNumberingAfterBreak="0">
     <w:nsid w:val="67AA3089"/>
     <w:multiLevelType w:val="multilevel"/>
     <w:tmpl w:val="0416001F"/>
@@ -13686,7 +15818,7 @@
       </w:pPr>
     </w:lvl>
   </w:abstractNum>
-  <w:abstractNum w:abstractNumId="41" w15:restartNumberingAfterBreak="0">
+  <w:abstractNum w:abstractNumId="42" w15:restartNumberingAfterBreak="0">
     <w:nsid w:val="688C025D"/>
     <w:multiLevelType w:val="multilevel"/>
     <w:tmpl w:val="C1B00D32"/>
@@ -13773,7 +15905,7 @@
       </w:pPr>
     </w:lvl>
   </w:abstractNum>
-  <w:abstractNum w:abstractNumId="42" w15:restartNumberingAfterBreak="0">
+  <w:abstractNum w:abstractNumId="43" w15:restartNumberingAfterBreak="0">
     <w:nsid w:val="6AF16D1D"/>
     <w:multiLevelType w:val="hybridMultilevel"/>
     <w:tmpl w:val="892CCC7A"/>
@@ -13886,7 +16018,7 @@
       </w:rPr>
     </w:lvl>
   </w:abstractNum>
-  <w:abstractNum w:abstractNumId="43" w15:restartNumberingAfterBreak="0">
+  <w:abstractNum w:abstractNumId="44" w15:restartNumberingAfterBreak="0">
     <w:nsid w:val="700A765E"/>
     <w:multiLevelType w:val="hybridMultilevel"/>
     <w:tmpl w:val="7DB88B2E"/>
@@ -13999,7 +16131,7 @@
       </w:rPr>
     </w:lvl>
   </w:abstractNum>
-  <w:abstractNum w:abstractNumId="44" w15:restartNumberingAfterBreak="0">
+  <w:abstractNum w:abstractNumId="45" w15:restartNumberingAfterBreak="0">
     <w:nsid w:val="70AF35EC"/>
     <w:multiLevelType w:val="hybridMultilevel"/>
     <w:tmpl w:val="D660D026"/>
@@ -14085,7 +16217,7 @@
       </w:pPr>
     </w:lvl>
   </w:abstractNum>
-  <w:abstractNum w:abstractNumId="45" w15:restartNumberingAfterBreak="0">
+  <w:abstractNum w:abstractNumId="46" w15:restartNumberingAfterBreak="0">
     <w:nsid w:val="752C7685"/>
     <w:multiLevelType w:val="hybridMultilevel"/>
     <w:tmpl w:val="475C1DBA"/>
@@ -14198,7 +16330,7 @@
       </w:rPr>
     </w:lvl>
   </w:abstractNum>
-  <w:abstractNum w:abstractNumId="46" w15:restartNumberingAfterBreak="0">
+  <w:abstractNum w:abstractNumId="47" w15:restartNumberingAfterBreak="0">
     <w:nsid w:val="760E5905"/>
     <w:multiLevelType w:val="hybridMultilevel"/>
     <w:tmpl w:val="C2A4B4FE"/>
@@ -14311,7 +16443,7 @@
       </w:rPr>
     </w:lvl>
   </w:abstractNum>
-  <w:abstractNum w:abstractNumId="47" w15:restartNumberingAfterBreak="0">
+  <w:abstractNum w:abstractNumId="48" w15:restartNumberingAfterBreak="0">
     <w:nsid w:val="7A2236C9"/>
     <w:multiLevelType w:val="hybridMultilevel"/>
     <w:tmpl w:val="118EE544"/>
@@ -14424,7 +16556,7 @@
       </w:rPr>
     </w:lvl>
   </w:abstractNum>
-  <w:abstractNum w:abstractNumId="48" w15:restartNumberingAfterBreak="0">
+  <w:abstractNum w:abstractNumId="49" w15:restartNumberingAfterBreak="0">
     <w:nsid w:val="7E537A81"/>
     <w:multiLevelType w:val="multilevel"/>
     <w:tmpl w:val="0416001F"/>
@@ -14511,127 +16643,127 @@
     </w:lvl>
   </w:abstractNum>
   <w:num w:numId="1" w16cid:durableId="1020279070">
+    <w:abstractNumId w:val="42"/>
+  </w:num>
+  <w:num w:numId="2" w16cid:durableId="247808905">
+    <w:abstractNumId w:val="19"/>
+  </w:num>
+  <w:num w:numId="3" w16cid:durableId="1921210951">
+    <w:abstractNumId w:val="11"/>
+  </w:num>
+  <w:num w:numId="4" w16cid:durableId="826019472">
     <w:abstractNumId w:val="41"/>
   </w:num>
-  <w:num w:numId="2" w16cid:durableId="247808905">
-    <w:abstractNumId w:val="18"/>
-  </w:num>
-  <w:num w:numId="3" w16cid:durableId="1921210951">
-    <w:abstractNumId w:val="10"/>
-  </w:num>
-  <w:num w:numId="4" w16cid:durableId="826019472">
-    <w:abstractNumId w:val="40"/>
-  </w:num>
   <w:num w:numId="5" w16cid:durableId="147481032">
-    <w:abstractNumId w:val="48"/>
+    <w:abstractNumId w:val="49"/>
   </w:num>
   <w:num w:numId="6" w16cid:durableId="510293824">
-    <w:abstractNumId w:val="13"/>
+    <w:abstractNumId w:val="14"/>
   </w:num>
   <w:num w:numId="7" w16cid:durableId="1213465523">
     <w:abstractNumId w:val="4"/>
   </w:num>
   <w:num w:numId="8" w16cid:durableId="345912805">
-    <w:abstractNumId w:val="27"/>
+    <w:abstractNumId w:val="28"/>
   </w:num>
   <w:num w:numId="9" w16cid:durableId="889346336">
-    <w:abstractNumId w:val="30"/>
+    <w:abstractNumId w:val="31"/>
   </w:num>
   <w:num w:numId="10" w16cid:durableId="42101138">
-    <w:abstractNumId w:val="23"/>
+    <w:abstractNumId w:val="24"/>
   </w:num>
   <w:num w:numId="11" w16cid:durableId="711542831">
-    <w:abstractNumId w:val="45"/>
+    <w:abstractNumId w:val="46"/>
   </w:num>
   <w:num w:numId="12" w16cid:durableId="2104759201">
-    <w:abstractNumId w:val="21"/>
+    <w:abstractNumId w:val="22"/>
   </w:num>
   <w:num w:numId="13" w16cid:durableId="1158576900">
-    <w:abstractNumId w:val="8"/>
+    <w:abstractNumId w:val="9"/>
   </w:num>
   <w:num w:numId="14" w16cid:durableId="572202969">
     <w:abstractNumId w:val="2"/>
   </w:num>
   <w:num w:numId="15" w16cid:durableId="1234272050">
-    <w:abstractNumId w:val="43"/>
+    <w:abstractNumId w:val="44"/>
   </w:num>
   <w:num w:numId="16" w16cid:durableId="1217619254">
     <w:abstractNumId w:val="3"/>
   </w:num>
   <w:num w:numId="17" w16cid:durableId="1090009645">
-    <w:abstractNumId w:val="9"/>
+    <w:abstractNumId w:val="10"/>
   </w:num>
   <w:num w:numId="18" w16cid:durableId="612519883">
-    <w:abstractNumId w:val="31"/>
+    <w:abstractNumId w:val="32"/>
   </w:num>
   <w:num w:numId="19" w16cid:durableId="289091292">
-    <w:abstractNumId w:val="42"/>
+    <w:abstractNumId w:val="43"/>
   </w:num>
   <w:num w:numId="20" w16cid:durableId="1287469597">
-    <w:abstractNumId w:val="11"/>
+    <w:abstractNumId w:val="12"/>
   </w:num>
   <w:num w:numId="21" w16cid:durableId="449983279">
+    <w:abstractNumId w:val="26"/>
+  </w:num>
+  <w:num w:numId="22" w16cid:durableId="275524461">
+    <w:abstractNumId w:val="20"/>
+  </w:num>
+  <w:num w:numId="23" w16cid:durableId="247885366">
+    <w:abstractNumId w:val="35"/>
+  </w:num>
+  <w:num w:numId="24" w16cid:durableId="1768500138">
+    <w:abstractNumId w:val="34"/>
+  </w:num>
+  <w:num w:numId="25" w16cid:durableId="1663463105">
+    <w:abstractNumId w:val="15"/>
+  </w:num>
+  <w:num w:numId="26" w16cid:durableId="1300262874">
+    <w:abstractNumId w:val="27"/>
+  </w:num>
+  <w:num w:numId="27" w16cid:durableId="244917786">
+    <w:abstractNumId w:val="33"/>
+  </w:num>
+  <w:num w:numId="28" w16cid:durableId="687684633">
+    <w:abstractNumId w:val="29"/>
+  </w:num>
+  <w:num w:numId="29" w16cid:durableId="340861772">
     <w:abstractNumId w:val="25"/>
   </w:num>
-  <w:num w:numId="22" w16cid:durableId="275524461">
-    <w:abstractNumId w:val="19"/>
-  </w:num>
-  <w:num w:numId="23" w16cid:durableId="247885366">
-    <w:abstractNumId w:val="34"/>
-  </w:num>
-  <w:num w:numId="24" w16cid:durableId="1768500138">
-    <w:abstractNumId w:val="33"/>
-  </w:num>
-  <w:num w:numId="25" w16cid:durableId="1663463105">
-    <w:abstractNumId w:val="14"/>
-  </w:num>
-  <w:num w:numId="26" w16cid:durableId="1300262874">
-    <w:abstractNumId w:val="26"/>
-  </w:num>
-  <w:num w:numId="27" w16cid:durableId="244917786">
-    <w:abstractNumId w:val="32"/>
-  </w:num>
-  <w:num w:numId="28" w16cid:durableId="687684633">
-    <w:abstractNumId w:val="28"/>
-  </w:num>
-  <w:num w:numId="29" w16cid:durableId="340861772">
-    <w:abstractNumId w:val="24"/>
-  </w:num>
   <w:num w:numId="30" w16cid:durableId="343820764">
-    <w:abstractNumId w:val="29"/>
+    <w:abstractNumId w:val="30"/>
   </w:num>
   <w:num w:numId="31" w16cid:durableId="1595548393">
     <w:abstractNumId w:val="6"/>
   </w:num>
   <w:num w:numId="32" w16cid:durableId="1263804305">
-    <w:abstractNumId w:val="20"/>
+    <w:abstractNumId w:val="21"/>
   </w:num>
   <w:num w:numId="33" w16cid:durableId="623200016">
-    <w:abstractNumId w:val="44"/>
+    <w:abstractNumId w:val="45"/>
   </w:num>
   <w:num w:numId="34" w16cid:durableId="1119179749">
-    <w:abstractNumId w:val="17"/>
+    <w:abstractNumId w:val="18"/>
   </w:num>
   <w:num w:numId="35" w16cid:durableId="68306727">
-    <w:abstractNumId w:val="36"/>
+    <w:abstractNumId w:val="37"/>
   </w:num>
   <w:num w:numId="36" w16cid:durableId="436679517">
-    <w:abstractNumId w:val="12"/>
+    <w:abstractNumId w:val="13"/>
   </w:num>
   <w:num w:numId="37" w16cid:durableId="499391798">
-    <w:abstractNumId w:val="35"/>
+    <w:abstractNumId w:val="36"/>
   </w:num>
   <w:num w:numId="38" w16cid:durableId="1270429455">
     <w:abstractNumId w:val="1"/>
   </w:num>
   <w:num w:numId="39" w16cid:durableId="224417575">
-    <w:abstractNumId w:val="16"/>
+    <w:abstractNumId w:val="17"/>
   </w:num>
   <w:num w:numId="40" w16cid:durableId="986932259">
-    <w:abstractNumId w:val="38"/>
+    <w:abstractNumId w:val="39"/>
   </w:num>
   <w:num w:numId="41" w16cid:durableId="467864102">
-    <w:abstractNumId w:val="46"/>
+    <w:abstractNumId w:val="47"/>
   </w:num>
   <w:num w:numId="42" w16cid:durableId="1917784054">
     <w:abstractNumId w:val="5"/>
@@ -14640,21 +16772,24 @@
     <w:abstractNumId w:val="0"/>
   </w:num>
   <w:num w:numId="44" w16cid:durableId="1607082978">
-    <w:abstractNumId w:val="22"/>
+    <w:abstractNumId w:val="23"/>
   </w:num>
   <w:num w:numId="45" w16cid:durableId="1328702863">
-    <w:abstractNumId w:val="37"/>
+    <w:abstractNumId w:val="38"/>
   </w:num>
   <w:num w:numId="46" w16cid:durableId="509224561">
-    <w:abstractNumId w:val="47"/>
+    <w:abstractNumId w:val="48"/>
   </w:num>
   <w:num w:numId="47" w16cid:durableId="1873106036">
-    <w:abstractNumId w:val="15"/>
+    <w:abstractNumId w:val="16"/>
   </w:num>
   <w:num w:numId="48" w16cid:durableId="1431774963">
-    <w:abstractNumId w:val="39"/>
+    <w:abstractNumId w:val="40"/>
   </w:num>
   <w:num w:numId="49" w16cid:durableId="1990748864">
+    <w:abstractNumId w:val="8"/>
+  </w:num>
+  <w:num w:numId="50" w16cid:durableId="1133982186">
     <w:abstractNumId w:val="7"/>
   </w:num>
 </w:numbering>
@@ -15887,6 +18022,34 @@
       <w:ind w:left="1680"/>
     </w:pPr>
   </w:style>
+  <w:style w:type="paragraph" w:styleId="TextosemFormatao">
+    <w:name w:val="Plain Text"/>
+    <w:basedOn w:val="Normal"/>
+    <w:link w:val="TextosemFormataoChar"/>
+    <w:uiPriority w:val="99"/>
+    <w:unhideWhenUsed/>
+    <w:rsid w:val="003D05FF"/>
+    <w:pPr>
+      <w:spacing w:after="0" w:line="240" w:lineRule="auto"/>
+    </w:pPr>
+    <w:rPr>
+      <w:rFonts w:ascii="Consolas" w:eastAsiaTheme="minorHAnsi" w:hAnsi="Consolas"/>
+      <w:kern w:val="2"/>
+      <w14:ligatures w14:val="standardContextual"/>
+    </w:rPr>
+  </w:style>
+  <w:style w:type="character" w:customStyle="1" w:styleId="TextosemFormataoChar">
+    <w:name w:val="Texto sem Formatação Char"/>
+    <w:basedOn w:val="Fontepargpadro"/>
+    <w:link w:val="TextosemFormatao"/>
+    <w:uiPriority w:val="99"/>
+    <w:rsid w:val="003D05FF"/>
+    <w:rPr>
+      <w:rFonts w:ascii="Consolas" w:eastAsiaTheme="minorHAnsi" w:hAnsi="Consolas"/>
+      <w:kern w:val="2"/>
+      <w14:ligatures w14:val="standardContextual"/>
+    </w:rPr>
+  </w:style>
 </w:styles>
 </file>
 

--- a/docs/relatorio/Relatorio Tecnico - Olha o Bus.docx
+++ b/docs/relatorio/Relatorio Tecnico - Olha o Bus.docx
@@ -1298,7 +1298,7 @@
                 <w:sz w:val="24"/>
                 <w:szCs w:val="24"/>
               </w:rPr>
-              <w:t>6</w:t>
+              <w:t>7</w:t>
             </w:r>
             <w:r>
               <w:rPr>
@@ -1583,7 +1583,7 @@
                 <w:sz w:val="24"/>
                 <w:szCs w:val="24"/>
               </w:rPr>
-              <w:t>7</w:t>
+              <w:t>8</w:t>
             </w:r>
             <w:r>
               <w:rPr>
@@ -3206,7 +3206,7 @@
                 <w:sz w:val="24"/>
                 <w:szCs w:val="24"/>
               </w:rPr>
-              <w:t>17</w:t>
+              <w:t>18</w:t>
             </w:r>
             <w:r>
               <w:rPr>
@@ -3301,7 +3301,7 @@
                 <w:sz w:val="24"/>
                 <w:szCs w:val="24"/>
               </w:rPr>
-              <w:t>18</w:t>
+              <w:t>19</w:t>
             </w:r>
             <w:r>
               <w:rPr>
@@ -3396,7 +3396,7 @@
                 <w:sz w:val="24"/>
                 <w:szCs w:val="24"/>
               </w:rPr>
-              <w:t>19</w:t>
+              <w:t>20</w:t>
             </w:r>
             <w:r>
               <w:rPr>
@@ -9389,9 +9389,11 @@
               <w:pStyle w:val="SemEspaamento"/>
               <w:jc w:val="center"/>
             </w:pPr>
-            <w:r>
-              <w:t>Heroku</w:t>
-            </w:r>
+            <w:proofErr w:type="spellStart"/>
+            <w:r>
+              <w:t>replit</w:t>
+            </w:r>
+            <w:proofErr w:type="spellEnd"/>
           </w:p>
         </w:tc>
         <w:tc>
@@ -9404,6 +9406,9 @@
               <w:pStyle w:val="SemEspaamento"/>
               <w:jc w:val="center"/>
             </w:pPr>
+            <w:r>
+              <w:t>https://la-vem-o-bus.henriquenahim.repl.co/</w:t>
+            </w:r>
           </w:p>
         </w:tc>
       </w:tr>
@@ -9763,20 +9768,6 @@
     </w:p>
     <w:p>
       <w:pPr>
-        <w:ind w:left="708"/>
-        <w:rPr>
-          <w:rFonts w:ascii="Times New Roman" w:hAnsi="Times New Roman" w:cs="Times New Roman"/>
-        </w:rPr>
-      </w:pPr>
-      <w:r>
-        <w:rPr>
-          <w:rFonts w:ascii="Times New Roman" w:hAnsi="Times New Roman" w:cs="Times New Roman"/>
-        </w:rPr>
-        <w:t>O desenvolvimento do projeto utiliza-se destas tecnologias:</w:t>
-      </w:r>
-    </w:p>
-    <w:p>
-      <w:pPr>
         <w:ind w:firstLine="708"/>
         <w:rPr>
           <w:rFonts w:ascii="Times New Roman" w:hAnsi="Times New Roman" w:cs="Times New Roman"/>
@@ -9795,23 +9786,6 @@
     </w:p>
     <w:p>
       <w:pPr>
-        <w:rPr>
-          <w:rFonts w:ascii="Times New Roman" w:hAnsi="Times New Roman" w:cs="Times New Roman"/>
-          <w:sz w:val="24"/>
-          <w:szCs w:val="24"/>
-        </w:rPr>
-      </w:pPr>
-      <w:r>
-        <w:rPr>
-          <w:rFonts w:ascii="Times New Roman" w:hAnsi="Times New Roman" w:cs="Times New Roman"/>
-          <w:sz w:val="24"/>
-          <w:szCs w:val="24"/>
-        </w:rPr>
-        <w:t>Imagaem</w:t>
-      </w:r>
-    </w:p>
-    <w:p>
-      <w:pPr>
         <w:ind w:firstLine="708"/>
         <w:rPr>
           <w:rFonts w:ascii="Times New Roman" w:hAnsi="Times New Roman" w:cs="Times New Roman"/>
@@ -9902,6 +9876,71 @@
     </w:p>
     <w:p>
       <w:pPr>
+        <w:rPr>
+          <w:rFonts w:ascii="Times New Roman" w:hAnsi="Times New Roman" w:cs="Times New Roman"/>
+          <w:sz w:val="24"/>
+          <w:szCs w:val="24"/>
+        </w:rPr>
+      </w:pPr>
+      <w:r>
+        <w:rPr>
+          <w:rFonts w:ascii="Times New Roman" w:hAnsi="Times New Roman" w:cs="Times New Roman"/>
+          <w:noProof/>
+          <w:sz w:val="24"/>
+          <w:szCs w:val="24"/>
+        </w:rPr>
+        <w:drawing>
+          <wp:inline distT="0" distB="0" distL="0" distR="0" wp14:anchorId="6B2BAADC" wp14:editId="08DD88CC">
+            <wp:extent cx="5391150" cy="2886075"/>
+            <wp:effectExtent l="0" t="0" r="0" b="9525"/>
+            <wp:docPr id="1111114155" name="Imagem 1"/>
+            <wp:cNvGraphicFramePr>
+              <a:graphicFrameLocks xmlns:a="http://schemas.openxmlformats.org/drawingml/2006/main" noChangeAspect="1"/>
+            </wp:cNvGraphicFramePr>
+            <a:graphic xmlns:a="http://schemas.openxmlformats.org/drawingml/2006/main">
+              <a:graphicData uri="http://schemas.openxmlformats.org/drawingml/2006/picture">
+                <pic:pic xmlns:pic="http://schemas.openxmlformats.org/drawingml/2006/picture">
+                  <pic:nvPicPr>
+                    <pic:cNvPr id="0" name="Picture 1"/>
+                    <pic:cNvPicPr>
+                      <a:picLocks noChangeAspect="1" noChangeArrowheads="1"/>
+                    </pic:cNvPicPr>
+                  </pic:nvPicPr>
+                  <pic:blipFill>
+                    <a:blip r:embed="rId17">
+                      <a:extLst>
+                        <a:ext uri="{28A0092B-C50C-407E-A947-70E740481C1C}">
+                          <a14:useLocalDpi xmlns:a14="http://schemas.microsoft.com/office/drawing/2010/main" val="0"/>
+                        </a:ext>
+                      </a:extLst>
+                    </a:blip>
+                    <a:srcRect/>
+                    <a:stretch>
+                      <a:fillRect/>
+                    </a:stretch>
+                  </pic:blipFill>
+                  <pic:spPr bwMode="auto">
+                    <a:xfrm>
+                      <a:off x="0" y="0"/>
+                      <a:ext cx="5391150" cy="2886075"/>
+                    </a:xfrm>
+                    <a:prstGeom prst="rect">
+                      <a:avLst/>
+                    </a:prstGeom>
+                    <a:noFill/>
+                    <a:ln>
+                      <a:noFill/>
+                    </a:ln>
+                  </pic:spPr>
+                </pic:pic>
+              </a:graphicData>
+            </a:graphic>
+          </wp:inline>
+        </w:drawing>
+      </w:r>
+    </w:p>
+    <w:p>
+      <w:pPr>
         <w:ind w:firstLine="708"/>
         <w:rPr>
           <w:rFonts w:ascii="Times New Roman" w:hAnsi="Times New Roman" w:cs="Times New Roman"/>
@@ -9956,7 +9995,7 @@
           <w:sz w:val="24"/>
           <w:szCs w:val="24"/>
         </w:rPr>
-        <w:t>aonde</w:t>
+        <w:t>onde</w:t>
       </w:r>
       <w:proofErr w:type="gramEnd"/>
       <w:r>
@@ -9983,14 +10022,6 @@
         </w:rPr>
         <w:t xml:space="preserve"> feitas a partir de funções onclick que redireciona o usuário</w:t>
       </w:r>
-      <w:r>
-        <w:rPr>
-          <w:rFonts w:ascii="Times New Roman" w:hAnsi="Times New Roman" w:cs="Times New Roman"/>
-          <w:sz w:val="24"/>
-          <w:szCs w:val="24"/>
-        </w:rPr>
-        <w:cr/>
-      </w:r>
     </w:p>
     <w:p>
       <w:pPr>
@@ -10055,7 +10086,16 @@
           <w:sz w:val="24"/>
           <w:szCs w:val="24"/>
         </w:rPr>
-        <w:t xml:space="preserve"> e a barra de pesquisa utiliza-se de um filtro por caractere inserido que verifica se o </w:t>
+        <w:t xml:space="preserve"> e a barra de pesquisa utiliza-</w:t>
+      </w:r>
+      <w:r>
+        <w:rPr>
+          <w:rFonts w:ascii="Times New Roman" w:hAnsi="Times New Roman" w:cs="Times New Roman"/>
+          <w:sz w:val="24"/>
+          <w:szCs w:val="24"/>
+        </w:rPr>
+        <w:lastRenderedPageBreak/>
+        <w:t xml:space="preserve">se de um filtro por caractere inserido que verifica se o </w:t>
       </w:r>
       <w:r>
         <w:rPr>
@@ -10092,23 +10132,6 @@
     </w:p>
     <w:p>
       <w:pPr>
-        <w:rPr>
-          <w:rFonts w:ascii="Times New Roman" w:hAnsi="Times New Roman" w:cs="Times New Roman"/>
-          <w:sz w:val="24"/>
-          <w:szCs w:val="24"/>
-        </w:rPr>
-      </w:pPr>
-      <w:r>
-        <w:rPr>
-          <w:rFonts w:ascii="Times New Roman" w:hAnsi="Times New Roman" w:cs="Times New Roman"/>
-          <w:sz w:val="24"/>
-          <w:szCs w:val="24"/>
-        </w:rPr>
-        <w:t>imagem</w:t>
-      </w:r>
-    </w:p>
-    <w:p>
-      <w:pPr>
         <w:ind w:firstLine="708"/>
         <w:rPr>
           <w:rFonts w:ascii="Times New Roman" w:hAnsi="Times New Roman" w:cs="Times New Roman"/>
@@ -10170,55 +10193,186 @@
           <w:sz w:val="24"/>
           <w:szCs w:val="24"/>
         </w:rPr>
-        <w:t xml:space="preserve"> possuem a função de executa a rota levando a outro html ou excluir a rota. Ao selecionar excluir a rota uma terceira interface com mais dois </w:t>
-      </w:r>
-      <w:r>
-        <w:rPr>
-          <w:rFonts w:ascii="Times New Roman" w:hAnsi="Times New Roman" w:cs="Times New Roman"/>
-          <w:sz w:val="24"/>
-          <w:szCs w:val="24"/>
-        </w:rPr>
-        <w:t>botões</w:t>
-      </w:r>
-      <w:r>
-        <w:rPr>
-          <w:rFonts w:ascii="Times New Roman" w:hAnsi="Times New Roman" w:cs="Times New Roman"/>
-          <w:sz w:val="24"/>
-          <w:szCs w:val="24"/>
-        </w:rPr>
-        <w:t xml:space="preserve">, </w:t>
-      </w:r>
-      <w:r>
-        <w:rPr>
-          <w:rFonts w:ascii="Times New Roman" w:hAnsi="Times New Roman" w:cs="Times New Roman"/>
-          <w:sz w:val="24"/>
-          <w:szCs w:val="24"/>
-        </w:rPr>
-        <w:t xml:space="preserve">que também foram gerados </w:t>
-      </w:r>
-      <w:r>
-        <w:rPr>
-          <w:rFonts w:ascii="Times New Roman" w:hAnsi="Times New Roman" w:cs="Times New Roman"/>
-          <w:sz w:val="24"/>
-          <w:szCs w:val="24"/>
-        </w:rPr>
-        <w:t>dinamicamente,</w:t>
-      </w:r>
-      <w:r>
-        <w:rPr>
-          <w:rFonts w:ascii="Times New Roman" w:hAnsi="Times New Roman" w:cs="Times New Roman"/>
-          <w:sz w:val="24"/>
-          <w:szCs w:val="24"/>
-        </w:rPr>
-        <w:t xml:space="preserve"> mas estavam posteriormente invisívei</w:t>
-      </w:r>
-      <w:r>
-        <w:rPr>
-          <w:rFonts w:ascii="Times New Roman" w:hAnsi="Times New Roman" w:cs="Times New Roman"/>
-          <w:sz w:val="24"/>
-          <w:szCs w:val="24"/>
-        </w:rPr>
-        <w:t xml:space="preserve">s, </w:t>
+        <w:t xml:space="preserve"> possuem a função de executa a rota levando a outro html ou excluir a rota. </w:t>
+      </w:r>
+      <w:r>
+        <w:rPr>
+          <w:rFonts w:ascii="Times New Roman" w:hAnsi="Times New Roman" w:cs="Times New Roman"/>
+          <w:sz w:val="24"/>
+          <w:szCs w:val="24"/>
+        </w:rPr>
+        <w:t>C</w:t>
+      </w:r>
+      <w:r>
+        <w:rPr>
+          <w:rFonts w:ascii="Times New Roman" w:hAnsi="Times New Roman" w:cs="Times New Roman"/>
+          <w:sz w:val="24"/>
+          <w:szCs w:val="24"/>
+        </w:rPr>
+        <w:t xml:space="preserve">aso clicado em </w:t>
+      </w:r>
+      <w:r>
+        <w:rPr>
+          <w:rFonts w:ascii="Times New Roman" w:hAnsi="Times New Roman" w:cs="Times New Roman"/>
+          <w:sz w:val="24"/>
+          <w:szCs w:val="24"/>
+        </w:rPr>
+        <w:t>excluir</w:t>
+      </w:r>
+      <w:r>
+        <w:rPr>
+          <w:rFonts w:ascii="Times New Roman" w:hAnsi="Times New Roman" w:cs="Times New Roman"/>
+          <w:sz w:val="24"/>
+          <w:szCs w:val="24"/>
+        </w:rPr>
+        <w:t xml:space="preserve"> o</w:t>
+      </w:r>
+      <w:r>
+        <w:rPr>
+          <w:rFonts w:ascii="Times New Roman" w:hAnsi="Times New Roman" w:cs="Times New Roman"/>
+          <w:sz w:val="24"/>
+          <w:szCs w:val="24"/>
+        </w:rPr>
+        <w:t xml:space="preserve"> botão irá passar o</w:t>
+      </w:r>
+      <w:r>
+        <w:rPr>
+          <w:rFonts w:ascii="Times New Roman" w:hAnsi="Times New Roman" w:cs="Times New Roman"/>
+          <w:sz w:val="24"/>
+          <w:szCs w:val="24"/>
+        </w:rPr>
+        <w:t xml:space="preserve"> id da rota </w:t>
+      </w:r>
+      <w:r>
+        <w:rPr>
+          <w:rFonts w:ascii="Times New Roman" w:hAnsi="Times New Roman" w:cs="Times New Roman"/>
+          <w:sz w:val="24"/>
+          <w:szCs w:val="24"/>
+        </w:rPr>
+        <w:t xml:space="preserve">e </w:t>
+      </w:r>
+      <w:r>
+        <w:rPr>
+          <w:rFonts w:ascii="Times New Roman" w:hAnsi="Times New Roman" w:cs="Times New Roman"/>
+          <w:sz w:val="24"/>
+          <w:szCs w:val="24"/>
+        </w:rPr>
+        <w:t xml:space="preserve">uma função seleciona todo o objeto no </w:t>
+      </w:r>
+      <w:r>
+        <w:rPr>
+          <w:rFonts w:ascii="Times New Roman" w:hAnsi="Times New Roman" w:cs="Times New Roman"/>
+          <w:sz w:val="24"/>
+          <w:szCs w:val="24"/>
+        </w:rPr>
+        <w:t>Javascript</w:t>
+      </w:r>
+      <w:r>
+        <w:rPr>
+          <w:rFonts w:ascii="Times New Roman" w:hAnsi="Times New Roman" w:cs="Times New Roman"/>
+          <w:sz w:val="24"/>
+          <w:szCs w:val="24"/>
+        </w:rPr>
+        <w:t xml:space="preserve"> com aquele id e apaga suas informações.</w:t>
+      </w:r>
+    </w:p>
+    <w:p>
+      <w:pPr>
+        <w:rPr>
+          <w:rFonts w:ascii="Times New Roman" w:hAnsi="Times New Roman" w:cs="Times New Roman"/>
+          <w:sz w:val="24"/>
+          <w:szCs w:val="24"/>
+        </w:rPr>
+      </w:pPr>
+      <w:r>
+        <w:rPr>
+          <w:rFonts w:ascii="Times New Roman" w:hAnsi="Times New Roman" w:cs="Times New Roman"/>
+          <w:noProof/>
+          <w:sz w:val="24"/>
+          <w:szCs w:val="24"/>
+        </w:rPr>
+        <w:drawing>
+          <wp:inline distT="0" distB="0" distL="0" distR="0" wp14:anchorId="35328E89" wp14:editId="4262284D">
+            <wp:extent cx="5391150" cy="2914650"/>
+            <wp:effectExtent l="0" t="0" r="0" b="0"/>
+            <wp:docPr id="1260726561" name="Imagem 4"/>
+            <wp:cNvGraphicFramePr>
+              <a:graphicFrameLocks xmlns:a="http://schemas.openxmlformats.org/drawingml/2006/main" noChangeAspect="1"/>
+            </wp:cNvGraphicFramePr>
+            <a:graphic xmlns:a="http://schemas.openxmlformats.org/drawingml/2006/main">
+              <a:graphicData uri="http://schemas.openxmlformats.org/drawingml/2006/picture">
+                <pic:pic xmlns:pic="http://schemas.openxmlformats.org/drawingml/2006/picture">
+                  <pic:nvPicPr>
+                    <pic:cNvPr id="0" name="Picture 6"/>
+                    <pic:cNvPicPr>
+                      <a:picLocks noChangeAspect="1" noChangeArrowheads="1"/>
+                    </pic:cNvPicPr>
+                  </pic:nvPicPr>
+                  <pic:blipFill>
+                    <a:blip r:embed="rId18">
+                      <a:extLst>
+                        <a:ext uri="{28A0092B-C50C-407E-A947-70E740481C1C}">
+                          <a14:useLocalDpi xmlns:a14="http://schemas.microsoft.com/office/drawing/2010/main" val="0"/>
+                        </a:ext>
+                      </a:extLst>
+                    </a:blip>
+                    <a:srcRect/>
+                    <a:stretch>
+                      <a:fillRect/>
+                    </a:stretch>
+                  </pic:blipFill>
+                  <pic:spPr bwMode="auto">
+                    <a:xfrm>
+                      <a:off x="0" y="0"/>
+                      <a:ext cx="5391150" cy="2914650"/>
+                    </a:xfrm>
+                    <a:prstGeom prst="rect">
+                      <a:avLst/>
+                    </a:prstGeom>
+                    <a:noFill/>
+                    <a:ln>
+                      <a:noFill/>
+                    </a:ln>
+                  </pic:spPr>
+                </pic:pic>
+              </a:graphicData>
+            </a:graphic>
+          </wp:inline>
+        </w:drawing>
+      </w:r>
+    </w:p>
+    <w:p>
+      <w:pPr>
+        <w:ind w:firstLine="708"/>
+        <w:rPr>
+          <w:rFonts w:ascii="Times New Roman" w:hAnsi="Times New Roman" w:cs="Times New Roman"/>
+          <w:sz w:val="24"/>
+          <w:szCs w:val="24"/>
+        </w:rPr>
+      </w:pPr>
+      <w:r>
+        <w:rPr>
+          <w:rFonts w:ascii="Times New Roman" w:hAnsi="Times New Roman" w:cs="Times New Roman"/>
+          <w:sz w:val="24"/>
+          <w:szCs w:val="24"/>
+        </w:rPr>
+        <w:t xml:space="preserve">Na execução da rota o </w:t>
+      </w:r>
+      <w:r>
+        <w:rPr>
+          <w:rFonts w:ascii="Times New Roman" w:hAnsi="Times New Roman" w:cs="Times New Roman"/>
+          <w:sz w:val="24"/>
+          <w:szCs w:val="24"/>
+        </w:rPr>
+        <w:t>usuário</w:t>
+      </w:r>
+      <w:r>
+        <w:rPr>
+          <w:rFonts w:ascii="Times New Roman" w:hAnsi="Times New Roman" w:cs="Times New Roman"/>
+          <w:sz w:val="24"/>
+          <w:szCs w:val="24"/>
+        </w:rPr>
+        <w:t xml:space="preserve"> </w:t>
       </w:r>
       <w:r>
         <w:rPr>
@@ -10234,7 +10388,7 @@
           <w:sz w:val="24"/>
           <w:szCs w:val="24"/>
         </w:rPr>
-        <w:t xml:space="preserve"> exibida pedindo para o </w:t>
+        <w:t xml:space="preserve"> levado a um html que possibilita o </w:t>
       </w:r>
       <w:r>
         <w:rPr>
@@ -10250,8 +10404,163 @@
           <w:sz w:val="24"/>
           <w:szCs w:val="24"/>
         </w:rPr>
-        <w:t xml:space="preserve"> confirmar se deseja realmente excluir a rota, caso clicado em sim o id da rota e </w:t>
-      </w:r>
+        <w:t xml:space="preserve"> dar </w:t>
+      </w:r>
+      <w:r>
+        <w:rPr>
+          <w:rFonts w:ascii="Times New Roman" w:hAnsi="Times New Roman" w:cs="Times New Roman"/>
+          <w:sz w:val="24"/>
+          <w:szCs w:val="24"/>
+        </w:rPr>
+        <w:t>início</w:t>
+      </w:r>
+      <w:r>
+        <w:rPr>
+          <w:rFonts w:ascii="Times New Roman" w:hAnsi="Times New Roman" w:cs="Times New Roman"/>
+          <w:sz w:val="24"/>
+          <w:szCs w:val="24"/>
+        </w:rPr>
+        <w:t xml:space="preserve"> a rota, </w:t>
+      </w:r>
+      <w:r>
+        <w:rPr>
+          <w:rFonts w:ascii="Times New Roman" w:hAnsi="Times New Roman" w:cs="Times New Roman"/>
+          <w:sz w:val="24"/>
+          <w:szCs w:val="24"/>
+        </w:rPr>
+        <w:t>ou seja,</w:t>
+      </w:r>
+      <w:r>
+        <w:rPr>
+          <w:rFonts w:ascii="Times New Roman" w:hAnsi="Times New Roman" w:cs="Times New Roman"/>
+          <w:sz w:val="24"/>
+          <w:szCs w:val="24"/>
+        </w:rPr>
+        <w:t xml:space="preserve"> o </w:t>
+      </w:r>
+      <w:r>
+        <w:rPr>
+          <w:rFonts w:ascii="Times New Roman" w:hAnsi="Times New Roman" w:cs="Times New Roman"/>
+          <w:sz w:val="24"/>
+          <w:szCs w:val="24"/>
+        </w:rPr>
+        <w:t>Javascript</w:t>
+      </w:r>
+      <w:r>
+        <w:rPr>
+          <w:rFonts w:ascii="Times New Roman" w:hAnsi="Times New Roman" w:cs="Times New Roman"/>
+          <w:sz w:val="24"/>
+          <w:szCs w:val="24"/>
+        </w:rPr>
+        <w:t xml:space="preserve"> agora vai mostrar na tela através de prints qual próximo passo que o </w:t>
+      </w:r>
+      <w:r>
+        <w:rPr>
+          <w:rFonts w:ascii="Times New Roman" w:hAnsi="Times New Roman" w:cs="Times New Roman"/>
+          <w:sz w:val="24"/>
+          <w:szCs w:val="24"/>
+        </w:rPr>
+        <w:t>usuário</w:t>
+      </w:r>
+      <w:r>
+        <w:rPr>
+          <w:rFonts w:ascii="Times New Roman" w:hAnsi="Times New Roman" w:cs="Times New Roman"/>
+          <w:sz w:val="24"/>
+          <w:szCs w:val="24"/>
+        </w:rPr>
+        <w:t xml:space="preserve"> deve seguir para completar sua rota. Com a rota terminada o </w:t>
+      </w:r>
+      <w:r>
+        <w:rPr>
+          <w:rFonts w:ascii="Times New Roman" w:hAnsi="Times New Roman" w:cs="Times New Roman"/>
+          <w:sz w:val="24"/>
+          <w:szCs w:val="24"/>
+        </w:rPr>
+        <w:t>usuário</w:t>
+      </w:r>
+      <w:r>
+        <w:rPr>
+          <w:rFonts w:ascii="Times New Roman" w:hAnsi="Times New Roman" w:cs="Times New Roman"/>
+          <w:sz w:val="24"/>
+          <w:szCs w:val="24"/>
+        </w:rPr>
+        <w:t xml:space="preserve"> para de receber os prints e pode voltar a navegar por outras rotas buscando a que mais se adequa a sua necessidade.</w:t>
+      </w:r>
+    </w:p>
+    <w:p>
+      <w:pPr>
+        <w:rPr>
+          <w:rFonts w:ascii="Times New Roman" w:hAnsi="Times New Roman" w:cs="Times New Roman"/>
+          <w:sz w:val="24"/>
+          <w:szCs w:val="24"/>
+        </w:rPr>
+      </w:pPr>
+      <w:r>
+        <w:rPr>
+          <w:rFonts w:ascii="Times New Roman" w:hAnsi="Times New Roman" w:cs="Times New Roman"/>
+          <w:noProof/>
+          <w:sz w:val="24"/>
+          <w:szCs w:val="24"/>
+        </w:rPr>
+        <w:drawing>
+          <wp:inline distT="0" distB="0" distL="0" distR="0" wp14:anchorId="70DF7663" wp14:editId="054826F5">
+            <wp:extent cx="5391150" cy="2943225"/>
+            <wp:effectExtent l="0" t="0" r="0" b="9525"/>
+            <wp:docPr id="536849861" name="Imagem 3"/>
+            <wp:cNvGraphicFramePr>
+              <a:graphicFrameLocks xmlns:a="http://schemas.openxmlformats.org/drawingml/2006/main" noChangeAspect="1"/>
+            </wp:cNvGraphicFramePr>
+            <a:graphic xmlns:a="http://schemas.openxmlformats.org/drawingml/2006/main">
+              <a:graphicData uri="http://schemas.openxmlformats.org/drawingml/2006/picture">
+                <pic:pic xmlns:pic="http://schemas.openxmlformats.org/drawingml/2006/picture">
+                  <pic:nvPicPr>
+                    <pic:cNvPr id="0" name="Picture 3"/>
+                    <pic:cNvPicPr>
+                      <a:picLocks noChangeAspect="1" noChangeArrowheads="1"/>
+                    </pic:cNvPicPr>
+                  </pic:nvPicPr>
+                  <pic:blipFill>
+                    <a:blip r:embed="rId19">
+                      <a:extLst>
+                        <a:ext uri="{28A0092B-C50C-407E-A947-70E740481C1C}">
+                          <a14:useLocalDpi xmlns:a14="http://schemas.microsoft.com/office/drawing/2010/main" val="0"/>
+                        </a:ext>
+                      </a:extLst>
+                    </a:blip>
+                    <a:srcRect/>
+                    <a:stretch>
+                      <a:fillRect/>
+                    </a:stretch>
+                  </pic:blipFill>
+                  <pic:spPr bwMode="auto">
+                    <a:xfrm>
+                      <a:off x="0" y="0"/>
+                      <a:ext cx="5391150" cy="2943225"/>
+                    </a:xfrm>
+                    <a:prstGeom prst="rect">
+                      <a:avLst/>
+                    </a:prstGeom>
+                    <a:noFill/>
+                    <a:ln>
+                      <a:noFill/>
+                    </a:ln>
+                  </pic:spPr>
+                </pic:pic>
+              </a:graphicData>
+            </a:graphic>
+          </wp:inline>
+        </w:drawing>
+      </w:r>
+    </w:p>
+    <w:p>
+      <w:pPr>
+        <w:ind w:firstLine="708"/>
+        <w:rPr>
+          <w:rFonts w:ascii="Times New Roman" w:hAnsi="Times New Roman" w:cs="Times New Roman"/>
+          <w:sz w:val="24"/>
+          <w:szCs w:val="24"/>
+        </w:rPr>
+      </w:pPr>
       <w:r>
         <w:rPr>
           <w:rFonts w:ascii="Times New Roman" w:hAnsi="Times New Roman" w:cs="Times New Roman"/>
@@ -10259,74 +10568,7 @@
           <w:szCs w:val="24"/>
         </w:rPr>
         <w:lastRenderedPageBreak/>
-        <w:t xml:space="preserve">passado pelo </w:t>
-      </w:r>
-      <w:r>
-        <w:rPr>
-          <w:rFonts w:ascii="Times New Roman" w:hAnsi="Times New Roman" w:cs="Times New Roman"/>
-          <w:sz w:val="24"/>
-          <w:szCs w:val="24"/>
-        </w:rPr>
-        <w:t>botão</w:t>
-      </w:r>
-      <w:r>
-        <w:rPr>
-          <w:rFonts w:ascii="Times New Roman" w:hAnsi="Times New Roman" w:cs="Times New Roman"/>
-          <w:sz w:val="24"/>
-          <w:szCs w:val="24"/>
-        </w:rPr>
-        <w:t xml:space="preserve"> e uma função seleciona todo o objeto no </w:t>
-      </w:r>
-      <w:r>
-        <w:rPr>
-          <w:rFonts w:ascii="Times New Roman" w:hAnsi="Times New Roman" w:cs="Times New Roman"/>
-          <w:sz w:val="24"/>
-          <w:szCs w:val="24"/>
-        </w:rPr>
-        <w:t>Javascript</w:t>
-      </w:r>
-      <w:r>
-        <w:rPr>
-          <w:rFonts w:ascii="Times New Roman" w:hAnsi="Times New Roman" w:cs="Times New Roman"/>
-          <w:sz w:val="24"/>
-          <w:szCs w:val="24"/>
-        </w:rPr>
-        <w:t xml:space="preserve"> com aquele id e apaga suas informações.</w:t>
-      </w:r>
-    </w:p>
-    <w:p>
-      <w:pPr>
-        <w:rPr>
-          <w:rFonts w:ascii="Times New Roman" w:hAnsi="Times New Roman" w:cs="Times New Roman"/>
-          <w:sz w:val="24"/>
-          <w:szCs w:val="24"/>
-        </w:rPr>
-      </w:pPr>
-      <w:r>
-        <w:rPr>
-          <w:rFonts w:ascii="Times New Roman" w:hAnsi="Times New Roman" w:cs="Times New Roman"/>
-          <w:sz w:val="24"/>
-          <w:szCs w:val="24"/>
-        </w:rPr>
-        <w:t>imagem</w:t>
-      </w:r>
-    </w:p>
-    <w:p>
-      <w:pPr>
-        <w:ind w:firstLine="708"/>
-        <w:rPr>
-          <w:rFonts w:ascii="Times New Roman" w:hAnsi="Times New Roman" w:cs="Times New Roman"/>
-          <w:sz w:val="24"/>
-          <w:szCs w:val="24"/>
-        </w:rPr>
-      </w:pPr>
-      <w:r>
-        <w:rPr>
-          <w:rFonts w:ascii="Times New Roman" w:hAnsi="Times New Roman" w:cs="Times New Roman"/>
-          <w:sz w:val="24"/>
-          <w:szCs w:val="24"/>
-        </w:rPr>
-        <w:t xml:space="preserve">Na execução da rota o </w:t>
+        <w:t xml:space="preserve">No fórum o </w:t>
       </w:r>
       <w:r>
         <w:rPr>
@@ -10342,23 +10584,23 @@
           <w:sz w:val="24"/>
           <w:szCs w:val="24"/>
         </w:rPr>
-        <w:t xml:space="preserve"> </w:t>
-      </w:r>
-      <w:r>
-        <w:rPr>
-          <w:rFonts w:ascii="Times New Roman" w:hAnsi="Times New Roman" w:cs="Times New Roman"/>
-          <w:sz w:val="24"/>
-          <w:szCs w:val="24"/>
-        </w:rPr>
-        <w:t>é</w:t>
-      </w:r>
-      <w:r>
-        <w:rPr>
-          <w:rFonts w:ascii="Times New Roman" w:hAnsi="Times New Roman" w:cs="Times New Roman"/>
-          <w:sz w:val="24"/>
-          <w:szCs w:val="24"/>
-        </w:rPr>
-        <w:t xml:space="preserve"> levado a um html que possibilita o </w:t>
+        <w:t xml:space="preserve"> será exposto a um banco de dados, localstorage, que </w:t>
+      </w:r>
+      <w:r>
+        <w:rPr>
+          <w:rFonts w:ascii="Times New Roman" w:hAnsi="Times New Roman" w:cs="Times New Roman"/>
+          <w:sz w:val="24"/>
+          <w:szCs w:val="24"/>
+        </w:rPr>
+        <w:t>contêm</w:t>
+      </w:r>
+      <w:r>
+        <w:rPr>
+          <w:rFonts w:ascii="Times New Roman" w:hAnsi="Times New Roman" w:cs="Times New Roman"/>
+          <w:sz w:val="24"/>
+          <w:szCs w:val="24"/>
+        </w:rPr>
+        <w:t xml:space="preserve"> rotas que outros usuários compartilharam. Caso se interesse por alguma o </w:t>
       </w:r>
       <w:r>
         <w:rPr>
@@ -10374,169 +10616,6 @@
           <w:sz w:val="24"/>
           <w:szCs w:val="24"/>
         </w:rPr>
-        <w:t xml:space="preserve"> dar </w:t>
-      </w:r>
-      <w:r>
-        <w:rPr>
-          <w:rFonts w:ascii="Times New Roman" w:hAnsi="Times New Roman" w:cs="Times New Roman"/>
-          <w:sz w:val="24"/>
-          <w:szCs w:val="24"/>
-        </w:rPr>
-        <w:t>início</w:t>
-      </w:r>
-      <w:r>
-        <w:rPr>
-          <w:rFonts w:ascii="Times New Roman" w:hAnsi="Times New Roman" w:cs="Times New Roman"/>
-          <w:sz w:val="24"/>
-          <w:szCs w:val="24"/>
-        </w:rPr>
-        <w:t xml:space="preserve"> a rota, </w:t>
-      </w:r>
-      <w:r>
-        <w:rPr>
-          <w:rFonts w:ascii="Times New Roman" w:hAnsi="Times New Roman" w:cs="Times New Roman"/>
-          <w:sz w:val="24"/>
-          <w:szCs w:val="24"/>
-        </w:rPr>
-        <w:t>ou seja,</w:t>
-      </w:r>
-      <w:r>
-        <w:rPr>
-          <w:rFonts w:ascii="Times New Roman" w:hAnsi="Times New Roman" w:cs="Times New Roman"/>
-          <w:sz w:val="24"/>
-          <w:szCs w:val="24"/>
-        </w:rPr>
-        <w:t xml:space="preserve"> o </w:t>
-      </w:r>
-      <w:r>
-        <w:rPr>
-          <w:rFonts w:ascii="Times New Roman" w:hAnsi="Times New Roman" w:cs="Times New Roman"/>
-          <w:sz w:val="24"/>
-          <w:szCs w:val="24"/>
-        </w:rPr>
-        <w:t>Javascript</w:t>
-      </w:r>
-      <w:r>
-        <w:rPr>
-          <w:rFonts w:ascii="Times New Roman" w:hAnsi="Times New Roman" w:cs="Times New Roman"/>
-          <w:sz w:val="24"/>
-          <w:szCs w:val="24"/>
-        </w:rPr>
-        <w:t xml:space="preserve"> agora vai mostrar na tela através de prints qual próximo passo que o </w:t>
-      </w:r>
-      <w:r>
-        <w:rPr>
-          <w:rFonts w:ascii="Times New Roman" w:hAnsi="Times New Roman" w:cs="Times New Roman"/>
-          <w:sz w:val="24"/>
-          <w:szCs w:val="24"/>
-        </w:rPr>
-        <w:t>usuário</w:t>
-      </w:r>
-      <w:r>
-        <w:rPr>
-          <w:rFonts w:ascii="Times New Roman" w:hAnsi="Times New Roman" w:cs="Times New Roman"/>
-          <w:sz w:val="24"/>
-          <w:szCs w:val="24"/>
-        </w:rPr>
-        <w:t xml:space="preserve"> deve seguir para completar sua rota. Com a rota terminada o </w:t>
-      </w:r>
-      <w:r>
-        <w:rPr>
-          <w:rFonts w:ascii="Times New Roman" w:hAnsi="Times New Roman" w:cs="Times New Roman"/>
-          <w:sz w:val="24"/>
-          <w:szCs w:val="24"/>
-        </w:rPr>
-        <w:t>usuário</w:t>
-      </w:r>
-      <w:r>
-        <w:rPr>
-          <w:rFonts w:ascii="Times New Roman" w:hAnsi="Times New Roman" w:cs="Times New Roman"/>
-          <w:sz w:val="24"/>
-          <w:szCs w:val="24"/>
-        </w:rPr>
-        <w:t xml:space="preserve"> para de receber os prints e pode voltar a navegar por outras rotas buscando a que mais se adequa a sua necessidade.</w:t>
-      </w:r>
-    </w:p>
-    <w:p>
-      <w:pPr>
-        <w:rPr>
-          <w:rFonts w:ascii="Times New Roman" w:hAnsi="Times New Roman" w:cs="Times New Roman"/>
-          <w:sz w:val="24"/>
-          <w:szCs w:val="24"/>
-        </w:rPr>
-      </w:pPr>
-      <w:r>
-        <w:rPr>
-          <w:rFonts w:ascii="Times New Roman" w:hAnsi="Times New Roman" w:cs="Times New Roman"/>
-          <w:sz w:val="24"/>
-          <w:szCs w:val="24"/>
-        </w:rPr>
-        <w:t>Imagem</w:t>
-      </w:r>
-    </w:p>
-    <w:p>
-      <w:pPr>
-        <w:ind w:firstLine="708"/>
-        <w:rPr>
-          <w:rFonts w:ascii="Times New Roman" w:hAnsi="Times New Roman" w:cs="Times New Roman"/>
-          <w:sz w:val="24"/>
-          <w:szCs w:val="24"/>
-        </w:rPr>
-      </w:pPr>
-      <w:r>
-        <w:rPr>
-          <w:rFonts w:ascii="Times New Roman" w:hAnsi="Times New Roman" w:cs="Times New Roman"/>
-          <w:sz w:val="24"/>
-          <w:szCs w:val="24"/>
-        </w:rPr>
-        <w:t xml:space="preserve">No fórum o </w:t>
-      </w:r>
-      <w:r>
-        <w:rPr>
-          <w:rFonts w:ascii="Times New Roman" w:hAnsi="Times New Roman" w:cs="Times New Roman"/>
-          <w:sz w:val="24"/>
-          <w:szCs w:val="24"/>
-        </w:rPr>
-        <w:t>usuário</w:t>
-      </w:r>
-      <w:r>
-        <w:rPr>
-          <w:rFonts w:ascii="Times New Roman" w:hAnsi="Times New Roman" w:cs="Times New Roman"/>
-          <w:sz w:val="24"/>
-          <w:szCs w:val="24"/>
-        </w:rPr>
-        <w:t xml:space="preserve"> será exposto a um banco de dados, localstorage, que </w:t>
-      </w:r>
-      <w:r>
-        <w:rPr>
-          <w:rFonts w:ascii="Times New Roman" w:hAnsi="Times New Roman" w:cs="Times New Roman"/>
-          <w:sz w:val="24"/>
-          <w:szCs w:val="24"/>
-        </w:rPr>
-        <w:t>contêm</w:t>
-      </w:r>
-      <w:r>
-        <w:rPr>
-          <w:rFonts w:ascii="Times New Roman" w:hAnsi="Times New Roman" w:cs="Times New Roman"/>
-          <w:sz w:val="24"/>
-          <w:szCs w:val="24"/>
-        </w:rPr>
-        <w:t xml:space="preserve"> rotas que outros usuários compartilharam. Caso se interesse por alguma o </w:t>
-      </w:r>
-      <w:r>
-        <w:rPr>
-          <w:rFonts w:ascii="Times New Roman" w:hAnsi="Times New Roman" w:cs="Times New Roman"/>
-          <w:sz w:val="24"/>
-          <w:szCs w:val="24"/>
-        </w:rPr>
-        <w:t>usuário</w:t>
-      </w:r>
-      <w:r>
-        <w:rPr>
-          <w:rFonts w:ascii="Times New Roman" w:hAnsi="Times New Roman" w:cs="Times New Roman"/>
-          <w:sz w:val="24"/>
-          <w:szCs w:val="24"/>
-        </w:rPr>
         <w:t xml:space="preserve"> pode importar essa rota, coletando o objeto que esta salvo no banco de dados do </w:t>
       </w:r>
       <w:r>
@@ -10560,15 +10639,66 @@
       <w:pPr>
         <w:rPr>
           <w:rFonts w:ascii="Times New Roman" w:hAnsi="Times New Roman" w:cs="Times New Roman"/>
-        </w:rPr>
-      </w:pPr>
-      <w:r>
-        <w:rPr>
-          <w:rFonts w:ascii="Times New Roman" w:hAnsi="Times New Roman" w:cs="Times New Roman"/>
-          <w:sz w:val="24"/>
-          <w:szCs w:val="24"/>
-        </w:rPr>
-        <w:t>Imagem</w:t>
+          <w:sz w:val="24"/>
+          <w:szCs w:val="24"/>
+          <w:u w:val="single"/>
+        </w:rPr>
+      </w:pPr>
+      <w:r>
+        <w:rPr>
+          <w:rFonts w:ascii="Times New Roman" w:hAnsi="Times New Roman" w:cs="Times New Roman"/>
+          <w:noProof/>
+          <w:sz w:val="24"/>
+          <w:szCs w:val="24"/>
+        </w:rPr>
+        <w:drawing>
+          <wp:inline distT="0" distB="0" distL="0" distR="0" wp14:anchorId="21EF1659" wp14:editId="73F75E9F">
+            <wp:extent cx="5400675" cy="2895600"/>
+            <wp:effectExtent l="0" t="0" r="9525" b="0"/>
+            <wp:docPr id="1885632852" name="Imagem 6"/>
+            <wp:cNvGraphicFramePr>
+              <a:graphicFrameLocks xmlns:a="http://schemas.openxmlformats.org/drawingml/2006/main" noChangeAspect="1"/>
+            </wp:cNvGraphicFramePr>
+            <a:graphic xmlns:a="http://schemas.openxmlformats.org/drawingml/2006/main">
+              <a:graphicData uri="http://schemas.openxmlformats.org/drawingml/2006/picture">
+                <pic:pic xmlns:pic="http://schemas.openxmlformats.org/drawingml/2006/picture">
+                  <pic:nvPicPr>
+                    <pic:cNvPr id="0" name="Picture 8"/>
+                    <pic:cNvPicPr>
+                      <a:picLocks noChangeAspect="1" noChangeArrowheads="1"/>
+                    </pic:cNvPicPr>
+                  </pic:nvPicPr>
+                  <pic:blipFill>
+                    <a:blip r:embed="rId20">
+                      <a:extLst>
+                        <a:ext uri="{28A0092B-C50C-407E-A947-70E740481C1C}">
+                          <a14:useLocalDpi xmlns:a14="http://schemas.microsoft.com/office/drawing/2010/main" val="0"/>
+                        </a:ext>
+                      </a:extLst>
+                    </a:blip>
+                    <a:srcRect/>
+                    <a:stretch>
+                      <a:fillRect/>
+                    </a:stretch>
+                  </pic:blipFill>
+                  <pic:spPr bwMode="auto">
+                    <a:xfrm>
+                      <a:off x="0" y="0"/>
+                      <a:ext cx="5400675" cy="2895600"/>
+                    </a:xfrm>
+                    <a:prstGeom prst="rect">
+                      <a:avLst/>
+                    </a:prstGeom>
+                    <a:noFill/>
+                    <a:ln>
+                      <a:noFill/>
+                    </a:ln>
+                  </pic:spPr>
+                </pic:pic>
+              </a:graphicData>
+            </a:graphic>
+          </wp:inline>
+        </w:drawing>
       </w:r>
     </w:p>
     <w:p>
@@ -11373,6 +11503,11 @@
     </w:p>
     <w:p>
       <w:pPr>
+        <w:pStyle w:val="SemEspaamento"/>
+      </w:pPr>
+    </w:p>
+    <w:p>
+      <w:pPr>
         <w:pStyle w:val="Ttulo2"/>
       </w:pPr>
       <w:bookmarkStart w:id="31" w:name="_Toc139305095"/>
@@ -11389,7 +11524,7 @@
       <w:r>
         <w:t xml:space="preserve">Disponível em: </w:t>
       </w:r>
-      <w:hyperlink r:id="rId17" w:anchor=":~:text=Importância%20do%20Transporte%20Coletivo&amp;text=Ao%20utilizar%20o%20transporte%20coletivo,para%20a%20locomoção%20de%20pessoas" w:history="1">
+      <w:hyperlink r:id="rId21" w:anchor=":~:text=Importância%20do%20Transporte%20Coletivo&amp;text=Ao%20utilizar%20o%20transporte%20coletivo,para%20a%20locomoção%20de%20pessoas" w:history="1">
         <w:r>
           <w:rPr>
             <w:rStyle w:val="Hyperlink"/>
@@ -11408,7 +11543,7 @@
       <w:r>
         <w:t xml:space="preserve">Disponível em: </w:t>
       </w:r>
-      <w:hyperlink r:id="rId18" w:history="1">
+      <w:hyperlink r:id="rId22" w:history="1">
         <w:r>
           <w:rPr>
             <w:rStyle w:val="Hyperlink"/>
@@ -11427,7 +11562,7 @@
       <w:r>
         <w:t xml:space="preserve">Disponível em: </w:t>
       </w:r>
-      <w:hyperlink r:id="rId19" w:history="1">
+      <w:hyperlink r:id="rId23" w:history="1">
         <w:r>
           <w:rPr>
             <w:rStyle w:val="Hyperlink"/>
@@ -11449,7 +11584,7 @@
       <w:r>
         <w:t xml:space="preserve">Disponível em: </w:t>
       </w:r>
-      <w:hyperlink r:id="rId20" w:history="1">
+      <w:hyperlink r:id="rId24" w:history="1">
         <w:r>
           <w:rPr>
             <w:rStyle w:val="Hyperlink"/>
@@ -11468,7 +11603,7 @@
       <w:r>
         <w:t xml:space="preserve">Disponível em: </w:t>
       </w:r>
-      <w:hyperlink r:id="rId21" w:history="1">
+      <w:hyperlink r:id="rId25" w:history="1">
         <w:r>
           <w:rPr>
             <w:rStyle w:val="Hyperlink"/>
